--- a/penelitian baru.docx
+++ b/penelitian baru.docx
@@ -29,18 +29,6848 @@
     </w:p>
     <w:p>
       <w:pPr>
+        <w:pStyle w:val="ListParagraph"/>
+        <w:numPr>
+          <w:ilvl w:val="0"/>
+          <w:numId w:val="1"/>
+        </w:numPr>
         <w:jc w:val="both"/>
         <w:rPr>
           <w:rFonts w:ascii="Times New Roman" w:hAnsi="Times New Roman" w:cs="Times New Roman"/>
+          <w:b/>
+          <w:bCs/>
           <w:lang w:val="en-US"/>
         </w:rPr>
       </w:pPr>
       <w:r>
         <w:rPr>
           <w:rFonts w:ascii="Times New Roman" w:hAnsi="Times New Roman" w:cs="Times New Roman"/>
+          <w:b/>
+          <w:bCs/>
+          <w:lang w:val="en-US"/>
+        </w:rPr>
+        <w:t xml:space="preserve">Latar </w:t>
+      </w:r>
+      <w:proofErr w:type="spellStart"/>
+      <w:r>
+        <w:rPr>
+          <w:rFonts w:ascii="Times New Roman" w:hAnsi="Times New Roman" w:cs="Times New Roman"/>
+          <w:b/>
+          <w:bCs/>
+          <w:lang w:val="en-US"/>
+        </w:rPr>
+        <w:t>Belakang</w:t>
+      </w:r>
+      <w:proofErr w:type="spellEnd"/>
+    </w:p>
+    <w:p>
+      <w:pPr>
+        <w:pStyle w:val="ListParagraph"/>
+        <w:ind w:firstLine="720"/>
+        <w:jc w:val="both"/>
+        <w:rPr>
+          <w:rFonts w:ascii="Times New Roman" w:hAnsi="Times New Roman" w:cs="Times New Roman"/>
+          <w:lang w:val="en-US"/>
+        </w:rPr>
+      </w:pPr>
+      <w:r>
+        <w:rPr>
+          <w:rFonts w:ascii="Times New Roman" w:hAnsi="Times New Roman" w:cs="Times New Roman"/>
+          <w:lang w:val="en-US"/>
+        </w:rPr>
+        <w:t xml:space="preserve">Indonesia </w:t>
+      </w:r>
+      <w:proofErr w:type="spellStart"/>
+      <w:r>
+        <w:rPr>
+          <w:rFonts w:ascii="Times New Roman" w:hAnsi="Times New Roman" w:cs="Times New Roman"/>
+          <w:lang w:val="en-US"/>
+        </w:rPr>
+        <w:t>merupakan</w:t>
+      </w:r>
+      <w:proofErr w:type="spellEnd"/>
+      <w:r>
+        <w:rPr>
+          <w:rFonts w:ascii="Times New Roman" w:hAnsi="Times New Roman" w:cs="Times New Roman"/>
+          <w:lang w:val="en-US"/>
+        </w:rPr>
+        <w:t xml:space="preserve"> negara </w:t>
+      </w:r>
+      <w:proofErr w:type="spellStart"/>
+      <w:r>
+        <w:rPr>
+          <w:rFonts w:ascii="Times New Roman" w:hAnsi="Times New Roman" w:cs="Times New Roman"/>
+          <w:lang w:val="en-US"/>
+        </w:rPr>
+        <w:t>agraris</w:t>
+      </w:r>
+      <w:proofErr w:type="spellEnd"/>
+      <w:r>
+        <w:rPr>
+          <w:rFonts w:ascii="Times New Roman" w:hAnsi="Times New Roman" w:cs="Times New Roman"/>
+          <w:lang w:val="en-US"/>
+        </w:rPr>
+        <w:t xml:space="preserve"> yang mana </w:t>
+      </w:r>
+      <w:proofErr w:type="spellStart"/>
+      <w:r>
+        <w:rPr>
+          <w:rFonts w:ascii="Times New Roman" w:hAnsi="Times New Roman" w:cs="Times New Roman"/>
+          <w:lang w:val="en-US"/>
+        </w:rPr>
+        <w:t>mayoritas</w:t>
+      </w:r>
+      <w:proofErr w:type="spellEnd"/>
+      <w:r>
+        <w:rPr>
+          <w:rFonts w:ascii="Times New Roman" w:hAnsi="Times New Roman" w:cs="Times New Roman"/>
+          <w:lang w:val="en-US"/>
+        </w:rPr>
+        <w:t xml:space="preserve"> </w:t>
+      </w:r>
+      <w:proofErr w:type="spellStart"/>
+      <w:r>
+        <w:rPr>
+          <w:rFonts w:ascii="Times New Roman" w:hAnsi="Times New Roman" w:cs="Times New Roman"/>
+          <w:lang w:val="en-US"/>
+        </w:rPr>
+        <w:t>penduduknya</w:t>
+      </w:r>
+      <w:proofErr w:type="spellEnd"/>
+      <w:r>
+        <w:rPr>
+          <w:rFonts w:ascii="Times New Roman" w:hAnsi="Times New Roman" w:cs="Times New Roman"/>
+          <w:lang w:val="en-US"/>
+        </w:rPr>
+        <w:t xml:space="preserve"> </w:t>
+      </w:r>
+      <w:proofErr w:type="spellStart"/>
+      <w:r>
+        <w:rPr>
+          <w:rFonts w:ascii="Times New Roman" w:hAnsi="Times New Roman" w:cs="Times New Roman"/>
+          <w:lang w:val="en-US"/>
+        </w:rPr>
+        <w:t>berprofesi</w:t>
+      </w:r>
+      <w:proofErr w:type="spellEnd"/>
+      <w:r>
+        <w:rPr>
+          <w:rFonts w:ascii="Times New Roman" w:hAnsi="Times New Roman" w:cs="Times New Roman"/>
+          <w:lang w:val="en-US"/>
+        </w:rPr>
+        <w:t xml:space="preserve"> </w:t>
+      </w:r>
+      <w:proofErr w:type="spellStart"/>
+      <w:r>
+        <w:rPr>
+          <w:rFonts w:ascii="Times New Roman" w:hAnsi="Times New Roman" w:cs="Times New Roman"/>
+          <w:lang w:val="en-US"/>
+        </w:rPr>
+        <w:t>sebagai</w:t>
+      </w:r>
+      <w:proofErr w:type="spellEnd"/>
+      <w:r>
+        <w:rPr>
+          <w:rFonts w:ascii="Times New Roman" w:hAnsi="Times New Roman" w:cs="Times New Roman"/>
+          <w:lang w:val="en-US"/>
+        </w:rPr>
+        <w:t xml:space="preserve"> </w:t>
+      </w:r>
+      <w:proofErr w:type="spellStart"/>
+      <w:r>
+        <w:rPr>
+          <w:rFonts w:ascii="Times New Roman" w:hAnsi="Times New Roman" w:cs="Times New Roman"/>
+          <w:lang w:val="en-US"/>
+        </w:rPr>
+        <w:t>petani</w:t>
+      </w:r>
+      <w:proofErr w:type="spellEnd"/>
+      <w:r>
+        <w:rPr>
+          <w:rFonts w:ascii="Times New Roman" w:hAnsi="Times New Roman" w:cs="Times New Roman"/>
+          <w:lang w:val="en-US"/>
+        </w:rPr>
+        <w:t xml:space="preserve">, </w:t>
+      </w:r>
+      <w:proofErr w:type="spellStart"/>
+      <w:r>
+        <w:rPr>
+          <w:rFonts w:ascii="Times New Roman" w:hAnsi="Times New Roman" w:cs="Times New Roman"/>
+          <w:lang w:val="en-US"/>
+        </w:rPr>
+        <w:t>dengan</w:t>
+      </w:r>
+      <w:proofErr w:type="spellEnd"/>
+      <w:r>
+        <w:rPr>
+          <w:rFonts w:ascii="Times New Roman" w:hAnsi="Times New Roman" w:cs="Times New Roman"/>
+          <w:lang w:val="en-US"/>
+        </w:rPr>
+        <w:t xml:space="preserve"> </w:t>
+      </w:r>
+      <w:proofErr w:type="spellStart"/>
+      <w:r>
+        <w:rPr>
+          <w:rFonts w:ascii="Times New Roman" w:hAnsi="Times New Roman" w:cs="Times New Roman"/>
+          <w:lang w:val="en-US"/>
+        </w:rPr>
+        <w:t>sektor</w:t>
+      </w:r>
+      <w:proofErr w:type="spellEnd"/>
+      <w:r>
+        <w:rPr>
+          <w:rFonts w:ascii="Times New Roman" w:hAnsi="Times New Roman" w:cs="Times New Roman"/>
+          <w:lang w:val="en-US"/>
+        </w:rPr>
+        <w:t xml:space="preserve"> </w:t>
+      </w:r>
+      <w:proofErr w:type="spellStart"/>
+      <w:r>
+        <w:rPr>
+          <w:rFonts w:ascii="Times New Roman" w:hAnsi="Times New Roman" w:cs="Times New Roman"/>
+          <w:lang w:val="en-US"/>
+        </w:rPr>
+        <w:t>pertanian</w:t>
+      </w:r>
+      <w:proofErr w:type="spellEnd"/>
+      <w:r>
+        <w:rPr>
+          <w:rFonts w:ascii="Times New Roman" w:hAnsi="Times New Roman" w:cs="Times New Roman"/>
+          <w:lang w:val="en-US"/>
+        </w:rPr>
+        <w:t xml:space="preserve"> </w:t>
+      </w:r>
+      <w:proofErr w:type="spellStart"/>
+      <w:r>
+        <w:rPr>
+          <w:rFonts w:ascii="Times New Roman" w:hAnsi="Times New Roman" w:cs="Times New Roman"/>
+          <w:lang w:val="en-US"/>
+        </w:rPr>
+        <w:t>menjadi</w:t>
+      </w:r>
+      <w:proofErr w:type="spellEnd"/>
+      <w:r>
+        <w:rPr>
+          <w:rFonts w:ascii="Times New Roman" w:hAnsi="Times New Roman" w:cs="Times New Roman"/>
+          <w:lang w:val="en-US"/>
+        </w:rPr>
+        <w:t xml:space="preserve"> salah </w:t>
+      </w:r>
+      <w:proofErr w:type="spellStart"/>
+      <w:r>
+        <w:rPr>
+          <w:rFonts w:ascii="Times New Roman" w:hAnsi="Times New Roman" w:cs="Times New Roman"/>
+          <w:lang w:val="en-US"/>
+        </w:rPr>
+        <w:t>satu</w:t>
+      </w:r>
+      <w:proofErr w:type="spellEnd"/>
+      <w:r>
+        <w:rPr>
+          <w:rFonts w:ascii="Times New Roman" w:hAnsi="Times New Roman" w:cs="Times New Roman"/>
+          <w:lang w:val="en-US"/>
+        </w:rPr>
+        <w:t xml:space="preserve"> </w:t>
+      </w:r>
+      <w:proofErr w:type="spellStart"/>
+      <w:r>
+        <w:rPr>
+          <w:rFonts w:ascii="Times New Roman" w:hAnsi="Times New Roman" w:cs="Times New Roman"/>
+          <w:lang w:val="en-US"/>
+        </w:rPr>
+        <w:t>perekonomian</w:t>
+      </w:r>
+      <w:proofErr w:type="spellEnd"/>
+      <w:r>
+        <w:rPr>
+          <w:rFonts w:ascii="Times New Roman" w:hAnsi="Times New Roman" w:cs="Times New Roman"/>
+          <w:lang w:val="en-US"/>
+        </w:rPr>
+        <w:t xml:space="preserve"> </w:t>
+      </w:r>
+      <w:proofErr w:type="spellStart"/>
+      <w:r>
+        <w:rPr>
+          <w:rFonts w:ascii="Times New Roman" w:hAnsi="Times New Roman" w:cs="Times New Roman"/>
+          <w:lang w:val="en-US"/>
+        </w:rPr>
+        <w:t>nasional</w:t>
+      </w:r>
+      <w:proofErr w:type="spellEnd"/>
+      <w:r>
+        <w:rPr>
+          <w:rFonts w:ascii="Times New Roman" w:hAnsi="Times New Roman" w:cs="Times New Roman"/>
+          <w:lang w:val="en-US"/>
+        </w:rPr>
+        <w:t>. (</w:t>
+      </w:r>
+      <w:proofErr w:type="spellStart"/>
+      <w:r>
+        <w:rPr>
+          <w:rFonts w:ascii="Times New Roman" w:hAnsi="Times New Roman" w:cs="Times New Roman"/>
+          <w:lang w:val="en-US"/>
+        </w:rPr>
+        <w:t>Agustiani</w:t>
+      </w:r>
+      <w:proofErr w:type="spellEnd"/>
+      <w:r>
+        <w:rPr>
+          <w:rFonts w:ascii="Times New Roman" w:hAnsi="Times New Roman" w:cs="Times New Roman"/>
+          <w:lang w:val="en-US"/>
+        </w:rPr>
+        <w:t xml:space="preserve"> </w:t>
+      </w:r>
+      <w:proofErr w:type="spellStart"/>
+      <w:r>
+        <w:rPr>
+          <w:rFonts w:ascii="Times New Roman" w:hAnsi="Times New Roman" w:cs="Times New Roman"/>
+          <w:lang w:val="en-US"/>
+        </w:rPr>
+        <w:t>Sarifah</w:t>
+      </w:r>
+      <w:proofErr w:type="spellEnd"/>
+      <w:r>
+        <w:rPr>
+          <w:rFonts w:ascii="Times New Roman" w:hAnsi="Times New Roman" w:cs="Times New Roman"/>
+          <w:lang w:val="en-US"/>
+        </w:rPr>
+        <w:t xml:space="preserve">). Sektor </w:t>
+      </w:r>
+      <w:proofErr w:type="spellStart"/>
+      <w:r>
+        <w:rPr>
+          <w:rFonts w:ascii="Times New Roman" w:hAnsi="Times New Roman" w:cs="Times New Roman"/>
+          <w:lang w:val="en-US"/>
+        </w:rPr>
+        <w:t>pertanian</w:t>
+      </w:r>
+      <w:proofErr w:type="spellEnd"/>
+      <w:r>
+        <w:rPr>
+          <w:rFonts w:ascii="Times New Roman" w:hAnsi="Times New Roman" w:cs="Times New Roman"/>
+          <w:lang w:val="en-US"/>
+        </w:rPr>
+        <w:t xml:space="preserve"> </w:t>
+      </w:r>
+      <w:proofErr w:type="spellStart"/>
+      <w:r>
+        <w:rPr>
+          <w:rFonts w:ascii="Times New Roman" w:hAnsi="Times New Roman" w:cs="Times New Roman"/>
+          <w:lang w:val="en-US"/>
+        </w:rPr>
+        <w:t>merupakan</w:t>
+      </w:r>
+      <w:proofErr w:type="spellEnd"/>
+      <w:r>
+        <w:rPr>
+          <w:rFonts w:ascii="Times New Roman" w:hAnsi="Times New Roman" w:cs="Times New Roman"/>
+          <w:lang w:val="en-US"/>
+        </w:rPr>
+        <w:t xml:space="preserve"> </w:t>
+      </w:r>
+      <w:proofErr w:type="spellStart"/>
+      <w:r>
+        <w:rPr>
+          <w:rFonts w:ascii="Times New Roman" w:hAnsi="Times New Roman" w:cs="Times New Roman"/>
+          <w:lang w:val="en-US"/>
+        </w:rPr>
+        <w:t>faktor</w:t>
+      </w:r>
+      <w:proofErr w:type="spellEnd"/>
+      <w:r>
+        <w:rPr>
+          <w:rFonts w:ascii="Times New Roman" w:hAnsi="Times New Roman" w:cs="Times New Roman"/>
+          <w:lang w:val="en-US"/>
+        </w:rPr>
+        <w:t xml:space="preserve"> yang sangat </w:t>
+      </w:r>
+      <w:proofErr w:type="spellStart"/>
+      <w:r>
+        <w:rPr>
+          <w:rFonts w:ascii="Times New Roman" w:hAnsi="Times New Roman" w:cs="Times New Roman"/>
+          <w:lang w:val="en-US"/>
+        </w:rPr>
+        <w:t>penting</w:t>
+      </w:r>
+      <w:proofErr w:type="spellEnd"/>
+      <w:r>
+        <w:rPr>
+          <w:rFonts w:ascii="Times New Roman" w:hAnsi="Times New Roman" w:cs="Times New Roman"/>
+          <w:lang w:val="en-US"/>
+        </w:rPr>
+        <w:t xml:space="preserve"> </w:t>
+      </w:r>
+      <w:proofErr w:type="spellStart"/>
+      <w:r>
+        <w:rPr>
+          <w:rFonts w:ascii="Times New Roman" w:hAnsi="Times New Roman" w:cs="Times New Roman"/>
+          <w:lang w:val="en-US"/>
+        </w:rPr>
+        <w:t>terkait</w:t>
+      </w:r>
+      <w:proofErr w:type="spellEnd"/>
+      <w:r>
+        <w:rPr>
+          <w:rFonts w:ascii="Times New Roman" w:hAnsi="Times New Roman" w:cs="Times New Roman"/>
+          <w:lang w:val="en-US"/>
+        </w:rPr>
+        <w:t xml:space="preserve"> </w:t>
+      </w:r>
+      <w:proofErr w:type="spellStart"/>
+      <w:r>
+        <w:rPr>
+          <w:rFonts w:ascii="Times New Roman" w:hAnsi="Times New Roman" w:cs="Times New Roman"/>
+          <w:lang w:val="en-US"/>
+        </w:rPr>
+        <w:t>ketahanan</w:t>
+      </w:r>
+      <w:proofErr w:type="spellEnd"/>
+      <w:r>
+        <w:rPr>
+          <w:rFonts w:ascii="Times New Roman" w:hAnsi="Times New Roman" w:cs="Times New Roman"/>
+          <w:lang w:val="en-US"/>
+        </w:rPr>
+        <w:t xml:space="preserve"> </w:t>
+      </w:r>
+      <w:proofErr w:type="spellStart"/>
+      <w:r>
+        <w:rPr>
+          <w:rFonts w:ascii="Times New Roman" w:hAnsi="Times New Roman" w:cs="Times New Roman"/>
+          <w:lang w:val="en-US"/>
+        </w:rPr>
+        <w:t>pangan</w:t>
+      </w:r>
+      <w:proofErr w:type="spellEnd"/>
+      <w:r>
+        <w:rPr>
+          <w:rFonts w:ascii="Times New Roman" w:hAnsi="Times New Roman" w:cs="Times New Roman"/>
+          <w:lang w:val="en-US"/>
+        </w:rPr>
+        <w:t xml:space="preserve">. </w:t>
+      </w:r>
+      <w:proofErr w:type="spellStart"/>
+      <w:r>
+        <w:rPr>
+          <w:rFonts w:ascii="Times New Roman" w:hAnsi="Times New Roman" w:cs="Times New Roman"/>
+          <w:lang w:val="en-US"/>
+        </w:rPr>
+        <w:t>Jumlah</w:t>
+      </w:r>
+      <w:proofErr w:type="spellEnd"/>
+      <w:r>
+        <w:rPr>
+          <w:rFonts w:ascii="Times New Roman" w:hAnsi="Times New Roman" w:cs="Times New Roman"/>
+          <w:lang w:val="en-US"/>
+        </w:rPr>
+        <w:t xml:space="preserve"> </w:t>
+      </w:r>
+      <w:proofErr w:type="spellStart"/>
+      <w:r>
+        <w:rPr>
+          <w:rFonts w:ascii="Times New Roman" w:hAnsi="Times New Roman" w:cs="Times New Roman"/>
+          <w:lang w:val="en-US"/>
+        </w:rPr>
+        <w:t>produksi</w:t>
+      </w:r>
+      <w:proofErr w:type="spellEnd"/>
+      <w:r>
+        <w:rPr>
+          <w:rFonts w:ascii="Times New Roman" w:hAnsi="Times New Roman" w:cs="Times New Roman"/>
+          <w:lang w:val="en-US"/>
+        </w:rPr>
+        <w:t xml:space="preserve"> </w:t>
+      </w:r>
+      <w:proofErr w:type="spellStart"/>
+      <w:r>
+        <w:rPr>
+          <w:rFonts w:ascii="Times New Roman" w:hAnsi="Times New Roman" w:cs="Times New Roman"/>
+          <w:lang w:val="en-US"/>
+        </w:rPr>
+        <w:t>padi</w:t>
+      </w:r>
+      <w:proofErr w:type="spellEnd"/>
+      <w:r>
+        <w:rPr>
+          <w:rFonts w:ascii="Times New Roman" w:hAnsi="Times New Roman" w:cs="Times New Roman"/>
+          <w:lang w:val="en-US"/>
+        </w:rPr>
+        <w:t xml:space="preserve"> </w:t>
+      </w:r>
+      <w:proofErr w:type="spellStart"/>
+      <w:r>
+        <w:rPr>
+          <w:rFonts w:ascii="Times New Roman" w:hAnsi="Times New Roman" w:cs="Times New Roman"/>
+          <w:lang w:val="en-US"/>
+        </w:rPr>
+        <w:t>menjadi</w:t>
+      </w:r>
+      <w:proofErr w:type="spellEnd"/>
+      <w:r>
+        <w:rPr>
+          <w:rFonts w:ascii="Times New Roman" w:hAnsi="Times New Roman" w:cs="Times New Roman"/>
+          <w:lang w:val="en-US"/>
+        </w:rPr>
+        <w:t xml:space="preserve"> </w:t>
+      </w:r>
+      <w:proofErr w:type="spellStart"/>
+      <w:r>
+        <w:rPr>
+          <w:rFonts w:ascii="Times New Roman" w:hAnsi="Times New Roman" w:cs="Times New Roman"/>
+          <w:lang w:val="en-US"/>
+        </w:rPr>
+        <w:t>hal</w:t>
+      </w:r>
+      <w:proofErr w:type="spellEnd"/>
+      <w:r>
+        <w:rPr>
+          <w:rFonts w:ascii="Times New Roman" w:hAnsi="Times New Roman" w:cs="Times New Roman"/>
+          <w:lang w:val="en-US"/>
+        </w:rPr>
+        <w:t xml:space="preserve"> yang paling </w:t>
+      </w:r>
+      <w:proofErr w:type="spellStart"/>
+      <w:r>
+        <w:rPr>
+          <w:rFonts w:ascii="Times New Roman" w:hAnsi="Times New Roman" w:cs="Times New Roman"/>
+          <w:lang w:val="en-US"/>
+        </w:rPr>
+        <w:t>diperhatikan</w:t>
+      </w:r>
+      <w:proofErr w:type="spellEnd"/>
+      <w:r>
+        <w:rPr>
+          <w:rFonts w:ascii="Times New Roman" w:hAnsi="Times New Roman" w:cs="Times New Roman"/>
+          <w:lang w:val="en-US"/>
+        </w:rPr>
+        <w:t xml:space="preserve"> </w:t>
+      </w:r>
+      <w:proofErr w:type="spellStart"/>
+      <w:r>
+        <w:rPr>
+          <w:rFonts w:ascii="Times New Roman" w:hAnsi="Times New Roman" w:cs="Times New Roman"/>
+          <w:lang w:val="en-US"/>
+        </w:rPr>
+        <w:t>meningat</w:t>
+      </w:r>
+      <w:proofErr w:type="spellEnd"/>
+      <w:r>
+        <w:rPr>
+          <w:rFonts w:ascii="Times New Roman" w:hAnsi="Times New Roman" w:cs="Times New Roman"/>
+          <w:lang w:val="en-US"/>
+        </w:rPr>
+        <w:t xml:space="preserve"> </w:t>
+      </w:r>
+      <w:proofErr w:type="spellStart"/>
+      <w:r>
+        <w:rPr>
+          <w:rFonts w:ascii="Times New Roman" w:hAnsi="Times New Roman" w:cs="Times New Roman"/>
+          <w:lang w:val="en-US"/>
+        </w:rPr>
+        <w:t>padi</w:t>
+      </w:r>
+      <w:proofErr w:type="spellEnd"/>
+      <w:r>
+        <w:rPr>
+          <w:rFonts w:ascii="Times New Roman" w:hAnsi="Times New Roman" w:cs="Times New Roman"/>
+          <w:lang w:val="en-US"/>
+        </w:rPr>
+        <w:t xml:space="preserve"> </w:t>
+      </w:r>
+      <w:proofErr w:type="spellStart"/>
+      <w:r>
+        <w:rPr>
+          <w:rFonts w:ascii="Times New Roman" w:hAnsi="Times New Roman" w:cs="Times New Roman"/>
+          <w:lang w:val="en-US"/>
+        </w:rPr>
+        <w:t>merupakan</w:t>
+      </w:r>
+      <w:proofErr w:type="spellEnd"/>
+      <w:r>
+        <w:rPr>
+          <w:rFonts w:ascii="Times New Roman" w:hAnsi="Times New Roman" w:cs="Times New Roman"/>
+          <w:lang w:val="en-US"/>
+        </w:rPr>
+        <w:t xml:space="preserve"> </w:t>
+      </w:r>
+      <w:proofErr w:type="spellStart"/>
+      <w:r>
+        <w:rPr>
+          <w:rFonts w:ascii="Times New Roman" w:hAnsi="Times New Roman" w:cs="Times New Roman"/>
+          <w:lang w:val="en-US"/>
+        </w:rPr>
+        <w:t>komoditas</w:t>
+      </w:r>
+      <w:proofErr w:type="spellEnd"/>
+      <w:r>
+        <w:rPr>
+          <w:rFonts w:ascii="Times New Roman" w:hAnsi="Times New Roman" w:cs="Times New Roman"/>
+          <w:lang w:val="en-US"/>
+        </w:rPr>
+        <w:t xml:space="preserve"> </w:t>
+      </w:r>
+      <w:proofErr w:type="spellStart"/>
+      <w:r>
+        <w:rPr>
+          <w:rFonts w:ascii="Times New Roman" w:hAnsi="Times New Roman" w:cs="Times New Roman"/>
+          <w:lang w:val="en-US"/>
+        </w:rPr>
+        <w:t>terbesar</w:t>
+      </w:r>
+      <w:proofErr w:type="spellEnd"/>
+      <w:r>
+        <w:rPr>
+          <w:rFonts w:ascii="Times New Roman" w:hAnsi="Times New Roman" w:cs="Times New Roman"/>
+          <w:lang w:val="en-US"/>
+        </w:rPr>
+        <w:t xml:space="preserve"> </w:t>
+      </w:r>
+      <w:proofErr w:type="spellStart"/>
+      <w:r>
+        <w:rPr>
+          <w:rFonts w:ascii="Times New Roman" w:hAnsi="Times New Roman" w:cs="Times New Roman"/>
+          <w:lang w:val="en-US"/>
+        </w:rPr>
+        <w:t>saat</w:t>
+      </w:r>
+      <w:proofErr w:type="spellEnd"/>
+      <w:r>
+        <w:rPr>
+          <w:rFonts w:ascii="Times New Roman" w:hAnsi="Times New Roman" w:cs="Times New Roman"/>
+          <w:lang w:val="en-US"/>
+        </w:rPr>
+        <w:t xml:space="preserve"> </w:t>
+      </w:r>
+      <w:proofErr w:type="spellStart"/>
+      <w:r>
+        <w:rPr>
+          <w:rFonts w:ascii="Times New Roman" w:hAnsi="Times New Roman" w:cs="Times New Roman"/>
+          <w:lang w:val="en-US"/>
+        </w:rPr>
+        <w:t>ini</w:t>
+      </w:r>
+      <w:proofErr w:type="spellEnd"/>
+      <w:r>
+        <w:rPr>
+          <w:rFonts w:ascii="Times New Roman" w:hAnsi="Times New Roman" w:cs="Times New Roman"/>
+          <w:lang w:val="en-US"/>
+        </w:rPr>
+        <w:t xml:space="preserve"> (</w:t>
+      </w:r>
+      <w:proofErr w:type="spellStart"/>
+      <w:r>
+        <w:rPr>
+          <w:rFonts w:ascii="Times New Roman" w:hAnsi="Times New Roman" w:cs="Times New Roman"/>
+          <w:lang w:val="en-US"/>
+        </w:rPr>
+        <w:t>Anggriatih</w:t>
+      </w:r>
+      <w:proofErr w:type="spellEnd"/>
+      <w:r>
+        <w:rPr>
+          <w:rFonts w:ascii="Times New Roman" w:hAnsi="Times New Roman" w:cs="Times New Roman"/>
+          <w:lang w:val="en-US"/>
+        </w:rPr>
+        <w:t xml:space="preserve"> Endang). Di Indonesia, </w:t>
+      </w:r>
+      <w:proofErr w:type="spellStart"/>
+      <w:r>
+        <w:rPr>
+          <w:rFonts w:ascii="Times New Roman" w:hAnsi="Times New Roman" w:cs="Times New Roman"/>
+          <w:lang w:val="en-US"/>
+        </w:rPr>
+        <w:t>padi</w:t>
+      </w:r>
+      <w:proofErr w:type="spellEnd"/>
+      <w:r>
+        <w:rPr>
+          <w:rFonts w:ascii="Times New Roman" w:hAnsi="Times New Roman" w:cs="Times New Roman"/>
+          <w:lang w:val="en-US"/>
+        </w:rPr>
+        <w:t xml:space="preserve"> </w:t>
+      </w:r>
+      <w:proofErr w:type="spellStart"/>
+      <w:r>
+        <w:rPr>
+          <w:rFonts w:ascii="Times New Roman" w:hAnsi="Times New Roman" w:cs="Times New Roman"/>
+          <w:lang w:val="en-US"/>
+        </w:rPr>
+        <w:t>merupakan</w:t>
+      </w:r>
+      <w:proofErr w:type="spellEnd"/>
+      <w:r>
+        <w:rPr>
+          <w:rFonts w:ascii="Times New Roman" w:hAnsi="Times New Roman" w:cs="Times New Roman"/>
+          <w:lang w:val="en-US"/>
+        </w:rPr>
+        <w:t xml:space="preserve"> </w:t>
+      </w:r>
+      <w:proofErr w:type="spellStart"/>
+      <w:r>
+        <w:rPr>
+          <w:rFonts w:ascii="Times New Roman" w:hAnsi="Times New Roman" w:cs="Times New Roman"/>
+          <w:lang w:val="en-US"/>
+        </w:rPr>
+        <w:t>komoditas</w:t>
+      </w:r>
+      <w:proofErr w:type="spellEnd"/>
+      <w:r>
+        <w:rPr>
+          <w:rFonts w:ascii="Times New Roman" w:hAnsi="Times New Roman" w:cs="Times New Roman"/>
+          <w:lang w:val="en-US"/>
+        </w:rPr>
+        <w:t xml:space="preserve"> </w:t>
+      </w:r>
+      <w:proofErr w:type="spellStart"/>
+      <w:r>
+        <w:rPr>
+          <w:rFonts w:ascii="Times New Roman" w:hAnsi="Times New Roman" w:cs="Times New Roman"/>
+          <w:lang w:val="en-US"/>
+        </w:rPr>
+        <w:t>utama</w:t>
+      </w:r>
+      <w:proofErr w:type="spellEnd"/>
+      <w:r>
+        <w:rPr>
+          <w:rFonts w:ascii="Times New Roman" w:hAnsi="Times New Roman" w:cs="Times New Roman"/>
+          <w:lang w:val="en-US"/>
+        </w:rPr>
+        <w:t xml:space="preserve"> yang </w:t>
+      </w:r>
+      <w:proofErr w:type="spellStart"/>
+      <w:r>
+        <w:rPr>
+          <w:rFonts w:ascii="Times New Roman" w:hAnsi="Times New Roman" w:cs="Times New Roman"/>
+          <w:lang w:val="en-US"/>
+        </w:rPr>
+        <w:t>mendukung</w:t>
+      </w:r>
+      <w:proofErr w:type="spellEnd"/>
+      <w:r>
+        <w:rPr>
+          <w:rFonts w:ascii="Times New Roman" w:hAnsi="Times New Roman" w:cs="Times New Roman"/>
+          <w:lang w:val="en-US"/>
+        </w:rPr>
+        <w:t xml:space="preserve"> </w:t>
+      </w:r>
+      <w:proofErr w:type="spellStart"/>
+      <w:r>
+        <w:rPr>
+          <w:rFonts w:ascii="Times New Roman" w:hAnsi="Times New Roman" w:cs="Times New Roman"/>
+          <w:lang w:val="en-US"/>
+        </w:rPr>
+        <w:t>kebutuhan</w:t>
+      </w:r>
+      <w:proofErr w:type="spellEnd"/>
+      <w:r>
+        <w:rPr>
+          <w:rFonts w:ascii="Times New Roman" w:hAnsi="Times New Roman" w:cs="Times New Roman"/>
+          <w:lang w:val="en-US"/>
+        </w:rPr>
+        <w:t xml:space="preserve"> </w:t>
+      </w:r>
+      <w:proofErr w:type="spellStart"/>
+      <w:r>
+        <w:rPr>
+          <w:rFonts w:ascii="Times New Roman" w:hAnsi="Times New Roman" w:cs="Times New Roman"/>
+          <w:lang w:val="en-US"/>
+        </w:rPr>
+        <w:t>pangan</w:t>
+      </w:r>
+      <w:proofErr w:type="spellEnd"/>
+      <w:r>
+        <w:rPr>
+          <w:rFonts w:ascii="Times New Roman" w:hAnsi="Times New Roman" w:cs="Times New Roman"/>
+          <w:lang w:val="en-US"/>
+        </w:rPr>
+        <w:t xml:space="preserve"> </w:t>
+      </w:r>
+      <w:proofErr w:type="spellStart"/>
+      <w:r>
+        <w:rPr>
+          <w:rFonts w:ascii="Times New Roman" w:hAnsi="Times New Roman" w:cs="Times New Roman"/>
+          <w:lang w:val="en-US"/>
+        </w:rPr>
+        <w:t>penduduk</w:t>
+      </w:r>
+      <w:proofErr w:type="spellEnd"/>
+      <w:r>
+        <w:rPr>
+          <w:rFonts w:ascii="Times New Roman" w:hAnsi="Times New Roman" w:cs="Times New Roman"/>
+          <w:lang w:val="en-US"/>
+        </w:rPr>
+        <w:t>.</w:t>
+      </w:r>
+    </w:p>
+    <w:p>
+      <w:pPr>
+        <w:pStyle w:val="ListParagraph"/>
+        <w:ind w:firstLine="720"/>
+        <w:jc w:val="both"/>
+        <w:rPr>
+          <w:rFonts w:ascii="Times New Roman" w:hAnsi="Times New Roman" w:cs="Times New Roman"/>
+          <w:lang w:val="en-US"/>
+        </w:rPr>
+      </w:pPr>
+      <w:r>
+        <w:rPr>
+          <w:rFonts w:ascii="Times New Roman" w:hAnsi="Times New Roman" w:cs="Times New Roman"/>
+          <w:lang w:val="en-US"/>
+        </w:rPr>
+        <w:t xml:space="preserve">Padi (Oryza sativa) </w:t>
+      </w:r>
+      <w:proofErr w:type="spellStart"/>
+      <w:r>
+        <w:rPr>
+          <w:rFonts w:ascii="Times New Roman" w:hAnsi="Times New Roman" w:cs="Times New Roman"/>
+          <w:lang w:val="en-US"/>
+        </w:rPr>
+        <w:t>merupakan</w:t>
+      </w:r>
+      <w:proofErr w:type="spellEnd"/>
+      <w:r>
+        <w:rPr>
+          <w:rFonts w:ascii="Times New Roman" w:hAnsi="Times New Roman" w:cs="Times New Roman"/>
+          <w:lang w:val="en-US"/>
+        </w:rPr>
+        <w:t xml:space="preserve"> salah </w:t>
+      </w:r>
+      <w:proofErr w:type="spellStart"/>
+      <w:r>
+        <w:rPr>
+          <w:rFonts w:ascii="Times New Roman" w:hAnsi="Times New Roman" w:cs="Times New Roman"/>
+          <w:lang w:val="en-US"/>
+        </w:rPr>
+        <w:t>satu</w:t>
+      </w:r>
+      <w:proofErr w:type="spellEnd"/>
+      <w:r>
+        <w:rPr>
+          <w:rFonts w:ascii="Times New Roman" w:hAnsi="Times New Roman" w:cs="Times New Roman"/>
+          <w:lang w:val="en-US"/>
+        </w:rPr>
+        <w:t xml:space="preserve"> </w:t>
+      </w:r>
+      <w:proofErr w:type="spellStart"/>
+      <w:r>
+        <w:rPr>
+          <w:rFonts w:ascii="Times New Roman" w:hAnsi="Times New Roman" w:cs="Times New Roman"/>
+          <w:lang w:val="en-US"/>
+        </w:rPr>
+        <w:t>produksi</w:t>
+      </w:r>
+      <w:proofErr w:type="spellEnd"/>
+      <w:r>
+        <w:rPr>
+          <w:rFonts w:ascii="Times New Roman" w:hAnsi="Times New Roman" w:cs="Times New Roman"/>
+          <w:lang w:val="en-US"/>
+        </w:rPr>
+        <w:t xml:space="preserve"> </w:t>
+      </w:r>
+      <w:proofErr w:type="spellStart"/>
+      <w:r>
+        <w:rPr>
+          <w:rFonts w:ascii="Times New Roman" w:hAnsi="Times New Roman" w:cs="Times New Roman"/>
+          <w:lang w:val="en-US"/>
+        </w:rPr>
+        <w:t>pangan</w:t>
+      </w:r>
+      <w:proofErr w:type="spellEnd"/>
+      <w:r>
+        <w:rPr>
+          <w:rFonts w:ascii="Times New Roman" w:hAnsi="Times New Roman" w:cs="Times New Roman"/>
+          <w:lang w:val="en-US"/>
+        </w:rPr>
+        <w:t xml:space="preserve"> </w:t>
+      </w:r>
+      <w:proofErr w:type="spellStart"/>
+      <w:r>
+        <w:rPr>
+          <w:rFonts w:ascii="Times New Roman" w:hAnsi="Times New Roman" w:cs="Times New Roman"/>
+          <w:lang w:val="en-US"/>
+        </w:rPr>
+        <w:t>dalam</w:t>
+      </w:r>
+      <w:proofErr w:type="spellEnd"/>
+      <w:r>
+        <w:rPr>
+          <w:rFonts w:ascii="Times New Roman" w:hAnsi="Times New Roman" w:cs="Times New Roman"/>
+          <w:lang w:val="en-US"/>
+        </w:rPr>
+        <w:t xml:space="preserve"> </w:t>
+      </w:r>
+      <w:proofErr w:type="spellStart"/>
+      <w:r>
+        <w:rPr>
+          <w:rFonts w:ascii="Times New Roman" w:hAnsi="Times New Roman" w:cs="Times New Roman"/>
+          <w:lang w:val="en-US"/>
+        </w:rPr>
+        <w:t>urutan</w:t>
+      </w:r>
+      <w:proofErr w:type="spellEnd"/>
+      <w:r>
+        <w:rPr>
+          <w:rFonts w:ascii="Times New Roman" w:hAnsi="Times New Roman" w:cs="Times New Roman"/>
+          <w:lang w:val="en-US"/>
+        </w:rPr>
+        <w:t xml:space="preserve"> </w:t>
+      </w:r>
+      <w:proofErr w:type="spellStart"/>
+      <w:r>
+        <w:rPr>
+          <w:rFonts w:ascii="Times New Roman" w:hAnsi="Times New Roman" w:cs="Times New Roman"/>
+          <w:lang w:val="en-US"/>
+        </w:rPr>
+        <w:t>ketiga</w:t>
+      </w:r>
+      <w:proofErr w:type="spellEnd"/>
+      <w:r>
+        <w:rPr>
+          <w:rFonts w:ascii="Times New Roman" w:hAnsi="Times New Roman" w:cs="Times New Roman"/>
+          <w:lang w:val="en-US"/>
+        </w:rPr>
+        <w:t xml:space="preserve"> </w:t>
+      </w:r>
+      <w:proofErr w:type="spellStart"/>
+      <w:r>
+        <w:rPr>
+          <w:rFonts w:ascii="Times New Roman" w:hAnsi="Times New Roman" w:cs="Times New Roman"/>
+          <w:lang w:val="en-US"/>
+        </w:rPr>
+        <w:t>dari</w:t>
+      </w:r>
+      <w:proofErr w:type="spellEnd"/>
+      <w:r>
+        <w:rPr>
+          <w:rFonts w:ascii="Times New Roman" w:hAnsi="Times New Roman" w:cs="Times New Roman"/>
+          <w:lang w:val="en-US"/>
+        </w:rPr>
+        <w:t xml:space="preserve"> </w:t>
+      </w:r>
+      <w:proofErr w:type="spellStart"/>
+      <w:r>
+        <w:rPr>
+          <w:rFonts w:ascii="Times New Roman" w:hAnsi="Times New Roman" w:cs="Times New Roman"/>
+          <w:lang w:val="en-US"/>
+        </w:rPr>
+        <w:t>jenis</w:t>
+      </w:r>
+      <w:proofErr w:type="spellEnd"/>
+      <w:r>
+        <w:rPr>
+          <w:rFonts w:ascii="Times New Roman" w:hAnsi="Times New Roman" w:cs="Times New Roman"/>
+          <w:lang w:val="en-US"/>
+        </w:rPr>
+        <w:t xml:space="preserve"> </w:t>
+      </w:r>
+      <w:proofErr w:type="spellStart"/>
+      <w:r>
+        <w:rPr>
+          <w:rFonts w:ascii="Times New Roman" w:hAnsi="Times New Roman" w:cs="Times New Roman"/>
+          <w:lang w:val="en-US"/>
+        </w:rPr>
+        <w:t>biji-bijian</w:t>
+      </w:r>
+      <w:proofErr w:type="spellEnd"/>
+      <w:r>
+        <w:rPr>
+          <w:rFonts w:ascii="Times New Roman" w:hAnsi="Times New Roman" w:cs="Times New Roman"/>
+          <w:lang w:val="en-US"/>
+        </w:rPr>
+        <w:t xml:space="preserve"> </w:t>
+      </w:r>
+      <w:proofErr w:type="spellStart"/>
+      <w:r>
+        <w:rPr>
+          <w:rFonts w:ascii="Times New Roman" w:hAnsi="Times New Roman" w:cs="Times New Roman"/>
+          <w:lang w:val="en-US"/>
+        </w:rPr>
+        <w:t>setelah</w:t>
+      </w:r>
+      <w:proofErr w:type="spellEnd"/>
+      <w:r>
+        <w:rPr>
+          <w:rFonts w:ascii="Times New Roman" w:hAnsi="Times New Roman" w:cs="Times New Roman"/>
+          <w:lang w:val="en-US"/>
+        </w:rPr>
+        <w:t xml:space="preserve"> </w:t>
+      </w:r>
+      <w:proofErr w:type="spellStart"/>
+      <w:r>
+        <w:rPr>
+          <w:rFonts w:ascii="Times New Roman" w:hAnsi="Times New Roman" w:cs="Times New Roman"/>
+          <w:lang w:val="en-US"/>
+        </w:rPr>
+        <w:t>ja</w:t>
+      </w:r>
+      <w:r>
+        <w:rPr>
+          <w:rFonts w:ascii="Times New Roman" w:hAnsi="Times New Roman" w:cs="Times New Roman"/>
+          <w:lang w:val="en-US"/>
+        </w:rPr>
+        <w:t>g</w:t>
+      </w:r>
+      <w:r>
+        <w:rPr>
+          <w:rFonts w:ascii="Times New Roman" w:hAnsi="Times New Roman" w:cs="Times New Roman"/>
+          <w:lang w:val="en-US"/>
+        </w:rPr>
+        <w:t>ung</w:t>
+      </w:r>
+      <w:proofErr w:type="spellEnd"/>
+      <w:r>
+        <w:rPr>
+          <w:rFonts w:ascii="Times New Roman" w:hAnsi="Times New Roman" w:cs="Times New Roman"/>
+          <w:lang w:val="en-US"/>
+        </w:rPr>
+        <w:t xml:space="preserve"> dan </w:t>
+      </w:r>
+      <w:proofErr w:type="spellStart"/>
+      <w:r>
+        <w:rPr>
+          <w:rFonts w:ascii="Times New Roman" w:hAnsi="Times New Roman" w:cs="Times New Roman"/>
+          <w:lang w:val="en-US"/>
+        </w:rPr>
+        <w:t>gandum</w:t>
+      </w:r>
+      <w:proofErr w:type="spellEnd"/>
+      <w:r>
+        <w:rPr>
+          <w:rFonts w:ascii="Times New Roman" w:hAnsi="Times New Roman" w:cs="Times New Roman"/>
+          <w:lang w:val="en-US"/>
+        </w:rPr>
+        <w:t xml:space="preserve"> (</w:t>
+      </w:r>
+      <w:proofErr w:type="spellStart"/>
+      <w:r>
+        <w:rPr>
+          <w:rFonts w:ascii="Times New Roman" w:hAnsi="Times New Roman" w:cs="Times New Roman"/>
+          <w:lang w:val="en-US"/>
+        </w:rPr>
+        <w:t>Khoiruddin</w:t>
+      </w:r>
+      <w:proofErr w:type="spellEnd"/>
+      <w:r>
+        <w:rPr>
+          <w:rFonts w:ascii="Times New Roman" w:hAnsi="Times New Roman" w:cs="Times New Roman"/>
+          <w:lang w:val="en-US"/>
+        </w:rPr>
+        <w:t xml:space="preserve"> </w:t>
+      </w:r>
+      <w:proofErr w:type="spellStart"/>
+      <w:r>
+        <w:rPr>
+          <w:rFonts w:ascii="Times New Roman" w:hAnsi="Times New Roman" w:cs="Times New Roman"/>
+          <w:lang w:val="en-US"/>
+        </w:rPr>
+        <w:t>Mohtar</w:t>
+      </w:r>
+      <w:proofErr w:type="spellEnd"/>
+      <w:r>
+        <w:rPr>
+          <w:rFonts w:ascii="Times New Roman" w:hAnsi="Times New Roman" w:cs="Times New Roman"/>
+          <w:lang w:val="en-US"/>
+        </w:rPr>
+        <w:t xml:space="preserve">). </w:t>
+      </w:r>
+      <w:r>
+        <w:rPr>
+          <w:rFonts w:ascii="Times New Roman" w:hAnsi="Times New Roman" w:cs="Times New Roman"/>
+          <w:lang w:val="en-US"/>
+        </w:rPr>
+        <w:t xml:space="preserve">Padi </w:t>
+      </w:r>
+      <w:proofErr w:type="spellStart"/>
+      <w:r>
+        <w:rPr>
+          <w:rFonts w:ascii="Times New Roman" w:hAnsi="Times New Roman" w:cs="Times New Roman"/>
+          <w:lang w:val="en-US"/>
+        </w:rPr>
+        <w:t>merupakan</w:t>
+      </w:r>
+      <w:proofErr w:type="spellEnd"/>
+      <w:r>
+        <w:rPr>
+          <w:rFonts w:ascii="Times New Roman" w:hAnsi="Times New Roman" w:cs="Times New Roman"/>
+          <w:lang w:val="en-US"/>
+        </w:rPr>
+        <w:t xml:space="preserve"> </w:t>
+      </w:r>
+      <w:proofErr w:type="spellStart"/>
+      <w:r>
+        <w:rPr>
+          <w:rFonts w:ascii="Times New Roman" w:hAnsi="Times New Roman" w:cs="Times New Roman"/>
+          <w:lang w:val="en-US"/>
+        </w:rPr>
+        <w:t>makanan</w:t>
+      </w:r>
+      <w:proofErr w:type="spellEnd"/>
+      <w:r>
+        <w:rPr>
+          <w:rFonts w:ascii="Times New Roman" w:hAnsi="Times New Roman" w:cs="Times New Roman"/>
+          <w:lang w:val="en-US"/>
+        </w:rPr>
+        <w:t xml:space="preserve"> </w:t>
+      </w:r>
+      <w:proofErr w:type="spellStart"/>
+      <w:r>
+        <w:rPr>
+          <w:rFonts w:ascii="Times New Roman" w:hAnsi="Times New Roman" w:cs="Times New Roman"/>
+          <w:lang w:val="en-US"/>
+        </w:rPr>
+        <w:t>pokok</w:t>
+      </w:r>
+      <w:proofErr w:type="spellEnd"/>
+      <w:r>
+        <w:rPr>
+          <w:rFonts w:ascii="Times New Roman" w:hAnsi="Times New Roman" w:cs="Times New Roman"/>
+          <w:lang w:val="en-US"/>
+        </w:rPr>
+        <w:t xml:space="preserve"> yang </w:t>
+      </w:r>
+      <w:proofErr w:type="spellStart"/>
+      <w:r>
+        <w:rPr>
+          <w:rFonts w:ascii="Times New Roman" w:hAnsi="Times New Roman" w:cs="Times New Roman"/>
+          <w:lang w:val="en-US"/>
+        </w:rPr>
+        <w:t>berperan</w:t>
+      </w:r>
+      <w:proofErr w:type="spellEnd"/>
+      <w:r>
+        <w:rPr>
+          <w:rFonts w:ascii="Times New Roman" w:hAnsi="Times New Roman" w:cs="Times New Roman"/>
+          <w:lang w:val="en-US"/>
+        </w:rPr>
+        <w:t xml:space="preserve"> </w:t>
+      </w:r>
+      <w:proofErr w:type="spellStart"/>
+      <w:r>
+        <w:rPr>
+          <w:rFonts w:ascii="Times New Roman" w:hAnsi="Times New Roman" w:cs="Times New Roman"/>
+          <w:lang w:val="en-US"/>
+        </w:rPr>
+        <w:t>signifikan</w:t>
+      </w:r>
+      <w:proofErr w:type="spellEnd"/>
+      <w:r>
+        <w:rPr>
+          <w:rFonts w:ascii="Times New Roman" w:hAnsi="Times New Roman" w:cs="Times New Roman"/>
+          <w:lang w:val="en-US"/>
+        </w:rPr>
+        <w:t xml:space="preserve"> </w:t>
+      </w:r>
+      <w:proofErr w:type="spellStart"/>
+      <w:r>
+        <w:rPr>
+          <w:rFonts w:ascii="Times New Roman" w:hAnsi="Times New Roman" w:cs="Times New Roman"/>
+          <w:lang w:val="en-US"/>
+        </w:rPr>
+        <w:t>dalam</w:t>
+      </w:r>
+      <w:proofErr w:type="spellEnd"/>
+      <w:r>
+        <w:rPr>
+          <w:rFonts w:ascii="Times New Roman" w:hAnsi="Times New Roman" w:cs="Times New Roman"/>
+          <w:lang w:val="en-US"/>
+        </w:rPr>
+        <w:t xml:space="preserve"> </w:t>
+      </w:r>
+      <w:proofErr w:type="spellStart"/>
+      <w:r>
+        <w:rPr>
+          <w:rFonts w:ascii="Times New Roman" w:hAnsi="Times New Roman" w:cs="Times New Roman"/>
+          <w:lang w:val="en-US"/>
+        </w:rPr>
+        <w:t>meningkatkan</w:t>
+      </w:r>
+      <w:proofErr w:type="spellEnd"/>
+      <w:r>
+        <w:rPr>
+          <w:rFonts w:ascii="Times New Roman" w:hAnsi="Times New Roman" w:cs="Times New Roman"/>
+          <w:lang w:val="en-US"/>
+        </w:rPr>
+        <w:t xml:space="preserve"> </w:t>
+      </w:r>
+      <w:proofErr w:type="spellStart"/>
+      <w:r>
+        <w:rPr>
+          <w:rFonts w:ascii="Times New Roman" w:hAnsi="Times New Roman" w:cs="Times New Roman"/>
+          <w:lang w:val="en-US"/>
+        </w:rPr>
+        <w:t>kesejahteraan</w:t>
+      </w:r>
+      <w:proofErr w:type="spellEnd"/>
+      <w:r>
+        <w:rPr>
+          <w:rFonts w:ascii="Times New Roman" w:hAnsi="Times New Roman" w:cs="Times New Roman"/>
+          <w:lang w:val="en-US"/>
+        </w:rPr>
+        <w:t xml:space="preserve"> Masyarakat Indonesia.</w:t>
+      </w:r>
+      <w:r>
+        <w:rPr>
+          <w:rFonts w:ascii="Times New Roman" w:hAnsi="Times New Roman" w:cs="Times New Roman"/>
+          <w:lang w:val="en-US"/>
+        </w:rPr>
+        <w:t xml:space="preserve"> </w:t>
+      </w:r>
+      <w:proofErr w:type="spellStart"/>
+      <w:r>
+        <w:rPr>
+          <w:rFonts w:ascii="Times New Roman" w:hAnsi="Times New Roman" w:cs="Times New Roman"/>
+          <w:lang w:val="en-US"/>
+        </w:rPr>
+        <w:t>Meskipun</w:t>
+      </w:r>
+      <w:proofErr w:type="spellEnd"/>
+      <w:r>
+        <w:rPr>
+          <w:rFonts w:ascii="Times New Roman" w:hAnsi="Times New Roman" w:cs="Times New Roman"/>
+          <w:lang w:val="en-US"/>
+        </w:rPr>
+        <w:t xml:space="preserve"> </w:t>
+      </w:r>
+      <w:proofErr w:type="spellStart"/>
+      <w:r>
+        <w:rPr>
+          <w:rFonts w:ascii="Times New Roman" w:hAnsi="Times New Roman" w:cs="Times New Roman"/>
+          <w:lang w:val="en-US"/>
+        </w:rPr>
+        <w:t>berperan</w:t>
+      </w:r>
+      <w:proofErr w:type="spellEnd"/>
+      <w:r>
+        <w:rPr>
+          <w:rFonts w:ascii="Times New Roman" w:hAnsi="Times New Roman" w:cs="Times New Roman"/>
+          <w:lang w:val="en-US"/>
+        </w:rPr>
+        <w:t xml:space="preserve"> </w:t>
+      </w:r>
+      <w:proofErr w:type="spellStart"/>
+      <w:r>
+        <w:rPr>
+          <w:rFonts w:ascii="Times New Roman" w:hAnsi="Times New Roman" w:cs="Times New Roman"/>
+          <w:lang w:val="en-US"/>
+        </w:rPr>
+        <w:t>signifikan</w:t>
+      </w:r>
+      <w:proofErr w:type="spellEnd"/>
+      <w:r>
+        <w:rPr>
+          <w:rFonts w:ascii="Times New Roman" w:hAnsi="Times New Roman" w:cs="Times New Roman"/>
+          <w:lang w:val="en-US"/>
+        </w:rPr>
+        <w:t xml:space="preserve">, </w:t>
+      </w:r>
+      <w:proofErr w:type="spellStart"/>
+      <w:r>
+        <w:rPr>
+          <w:rFonts w:ascii="Times New Roman" w:hAnsi="Times New Roman" w:cs="Times New Roman"/>
+          <w:lang w:val="en-US"/>
+        </w:rPr>
+        <w:t>terdapat</w:t>
+      </w:r>
+      <w:proofErr w:type="spellEnd"/>
+      <w:r>
+        <w:rPr>
+          <w:rFonts w:ascii="Times New Roman" w:hAnsi="Times New Roman" w:cs="Times New Roman"/>
+          <w:lang w:val="en-US"/>
+        </w:rPr>
+        <w:t xml:space="preserve"> </w:t>
+      </w:r>
+      <w:proofErr w:type="spellStart"/>
+      <w:r>
+        <w:rPr>
+          <w:rFonts w:ascii="Times New Roman" w:hAnsi="Times New Roman" w:cs="Times New Roman"/>
+          <w:lang w:val="en-US"/>
+        </w:rPr>
+        <w:t>banyak</w:t>
+      </w:r>
+      <w:proofErr w:type="spellEnd"/>
+      <w:r>
+        <w:rPr>
+          <w:rFonts w:ascii="Times New Roman" w:hAnsi="Times New Roman" w:cs="Times New Roman"/>
+          <w:lang w:val="en-US"/>
+        </w:rPr>
+        <w:t xml:space="preserve"> </w:t>
+      </w:r>
+      <w:proofErr w:type="spellStart"/>
+      <w:r>
+        <w:rPr>
+          <w:rFonts w:ascii="Times New Roman" w:hAnsi="Times New Roman" w:cs="Times New Roman"/>
+          <w:lang w:val="en-US"/>
+        </w:rPr>
+        <w:t>tantangan</w:t>
+      </w:r>
+      <w:proofErr w:type="spellEnd"/>
+      <w:r>
+        <w:rPr>
+          <w:rFonts w:ascii="Times New Roman" w:hAnsi="Times New Roman" w:cs="Times New Roman"/>
+          <w:lang w:val="en-US"/>
+        </w:rPr>
+        <w:t xml:space="preserve"> </w:t>
+      </w:r>
+      <w:proofErr w:type="spellStart"/>
+      <w:r>
+        <w:rPr>
+          <w:rFonts w:ascii="Times New Roman" w:hAnsi="Times New Roman" w:cs="Times New Roman"/>
+          <w:lang w:val="en-US"/>
+        </w:rPr>
+        <w:t>dalam</w:t>
+      </w:r>
+      <w:proofErr w:type="spellEnd"/>
+      <w:r>
+        <w:rPr>
+          <w:rFonts w:ascii="Times New Roman" w:hAnsi="Times New Roman" w:cs="Times New Roman"/>
+          <w:lang w:val="en-US"/>
+        </w:rPr>
+        <w:t xml:space="preserve"> </w:t>
+      </w:r>
+      <w:proofErr w:type="spellStart"/>
+      <w:r>
+        <w:rPr>
+          <w:rFonts w:ascii="Times New Roman" w:hAnsi="Times New Roman" w:cs="Times New Roman"/>
+          <w:lang w:val="en-US"/>
+        </w:rPr>
+        <w:t>produksi</w:t>
+      </w:r>
+      <w:proofErr w:type="spellEnd"/>
+      <w:r>
+        <w:rPr>
+          <w:rFonts w:ascii="Times New Roman" w:hAnsi="Times New Roman" w:cs="Times New Roman"/>
+          <w:lang w:val="en-US"/>
+        </w:rPr>
+        <w:t xml:space="preserve"> </w:t>
+      </w:r>
+      <w:proofErr w:type="spellStart"/>
+      <w:r>
+        <w:rPr>
+          <w:rFonts w:ascii="Times New Roman" w:hAnsi="Times New Roman" w:cs="Times New Roman"/>
+          <w:lang w:val="en-US"/>
+        </w:rPr>
+        <w:t>padi</w:t>
+      </w:r>
+      <w:proofErr w:type="spellEnd"/>
+      <w:r>
+        <w:rPr>
+          <w:rFonts w:ascii="Times New Roman" w:hAnsi="Times New Roman" w:cs="Times New Roman"/>
+          <w:lang w:val="en-US"/>
+        </w:rPr>
+        <w:t xml:space="preserve">. </w:t>
+      </w:r>
+      <w:proofErr w:type="spellStart"/>
+      <w:r>
+        <w:rPr>
+          <w:rFonts w:ascii="Times New Roman" w:hAnsi="Times New Roman" w:cs="Times New Roman"/>
+          <w:lang w:val="en-US"/>
+        </w:rPr>
+        <w:t>Ketersediaan</w:t>
+      </w:r>
+      <w:proofErr w:type="spellEnd"/>
+      <w:r>
+        <w:rPr>
+          <w:rFonts w:ascii="Times New Roman" w:hAnsi="Times New Roman" w:cs="Times New Roman"/>
+          <w:lang w:val="en-US"/>
+        </w:rPr>
+        <w:t xml:space="preserve"> </w:t>
+      </w:r>
+      <w:proofErr w:type="spellStart"/>
+      <w:r>
+        <w:rPr>
+          <w:rFonts w:ascii="Times New Roman" w:hAnsi="Times New Roman" w:cs="Times New Roman"/>
+          <w:lang w:val="en-US"/>
+        </w:rPr>
+        <w:t>padi</w:t>
+      </w:r>
+      <w:proofErr w:type="spellEnd"/>
+      <w:r>
+        <w:rPr>
+          <w:rFonts w:ascii="Times New Roman" w:hAnsi="Times New Roman" w:cs="Times New Roman"/>
+          <w:lang w:val="en-US"/>
+        </w:rPr>
+        <w:t xml:space="preserve"> yang </w:t>
+      </w:r>
+      <w:proofErr w:type="spellStart"/>
+      <w:r>
+        <w:rPr>
+          <w:rFonts w:ascii="Times New Roman" w:hAnsi="Times New Roman" w:cs="Times New Roman"/>
+          <w:lang w:val="en-US"/>
+        </w:rPr>
+        <w:t>memadai</w:t>
+      </w:r>
+      <w:proofErr w:type="spellEnd"/>
+      <w:r>
+        <w:rPr>
+          <w:rFonts w:ascii="Times New Roman" w:hAnsi="Times New Roman" w:cs="Times New Roman"/>
+          <w:lang w:val="en-US"/>
+        </w:rPr>
+        <w:t xml:space="preserve"> dan </w:t>
+      </w:r>
+      <w:proofErr w:type="spellStart"/>
+      <w:r>
+        <w:rPr>
+          <w:rFonts w:ascii="Times New Roman" w:hAnsi="Times New Roman" w:cs="Times New Roman"/>
+          <w:lang w:val="en-US"/>
+        </w:rPr>
+        <w:t>terjangkau</w:t>
+      </w:r>
+      <w:proofErr w:type="spellEnd"/>
+      <w:r>
+        <w:rPr>
+          <w:rFonts w:ascii="Times New Roman" w:hAnsi="Times New Roman" w:cs="Times New Roman"/>
+          <w:lang w:val="en-US"/>
+        </w:rPr>
+        <w:t xml:space="preserve"> </w:t>
+      </w:r>
+      <w:proofErr w:type="spellStart"/>
+      <w:r>
+        <w:rPr>
+          <w:rFonts w:ascii="Times New Roman" w:hAnsi="Times New Roman" w:cs="Times New Roman"/>
+          <w:lang w:val="en-US"/>
+        </w:rPr>
+        <w:t>adalah</w:t>
+      </w:r>
+      <w:proofErr w:type="spellEnd"/>
+      <w:r>
+        <w:rPr>
+          <w:rFonts w:ascii="Times New Roman" w:hAnsi="Times New Roman" w:cs="Times New Roman"/>
+          <w:lang w:val="en-US"/>
+        </w:rPr>
+        <w:t xml:space="preserve"> </w:t>
+      </w:r>
+      <w:proofErr w:type="spellStart"/>
+      <w:r>
+        <w:rPr>
+          <w:rFonts w:ascii="Times New Roman" w:hAnsi="Times New Roman" w:cs="Times New Roman"/>
+          <w:lang w:val="en-US"/>
+        </w:rPr>
+        <w:t>kunci</w:t>
+      </w:r>
+      <w:proofErr w:type="spellEnd"/>
+      <w:r>
+        <w:rPr>
+          <w:rFonts w:ascii="Times New Roman" w:hAnsi="Times New Roman" w:cs="Times New Roman"/>
+          <w:lang w:val="en-US"/>
+        </w:rPr>
+        <w:t xml:space="preserve"> </w:t>
+      </w:r>
+      <w:proofErr w:type="spellStart"/>
+      <w:r>
+        <w:rPr>
+          <w:rFonts w:ascii="Times New Roman" w:hAnsi="Times New Roman" w:cs="Times New Roman"/>
+          <w:lang w:val="en-US"/>
+        </w:rPr>
+        <w:t>untuk</w:t>
+      </w:r>
+      <w:proofErr w:type="spellEnd"/>
+      <w:r>
+        <w:rPr>
+          <w:rFonts w:ascii="Times New Roman" w:hAnsi="Times New Roman" w:cs="Times New Roman"/>
+          <w:lang w:val="en-US"/>
+        </w:rPr>
+        <w:t xml:space="preserve"> </w:t>
+      </w:r>
+      <w:proofErr w:type="spellStart"/>
+      <w:r>
+        <w:rPr>
+          <w:rFonts w:ascii="Times New Roman" w:hAnsi="Times New Roman" w:cs="Times New Roman"/>
+          <w:lang w:val="en-US"/>
+        </w:rPr>
+        <w:t>menjamin</w:t>
+      </w:r>
+      <w:proofErr w:type="spellEnd"/>
+      <w:r>
+        <w:rPr>
+          <w:rFonts w:ascii="Times New Roman" w:hAnsi="Times New Roman" w:cs="Times New Roman"/>
+          <w:lang w:val="en-US"/>
+        </w:rPr>
+        <w:t xml:space="preserve"> </w:t>
+      </w:r>
+      <w:proofErr w:type="spellStart"/>
+      <w:r>
+        <w:rPr>
+          <w:rFonts w:ascii="Times New Roman" w:hAnsi="Times New Roman" w:cs="Times New Roman"/>
+          <w:lang w:val="en-US"/>
+        </w:rPr>
+        <w:t>ketahanan</w:t>
+      </w:r>
+      <w:proofErr w:type="spellEnd"/>
+      <w:r>
+        <w:rPr>
+          <w:rFonts w:ascii="Times New Roman" w:hAnsi="Times New Roman" w:cs="Times New Roman"/>
+          <w:lang w:val="en-US"/>
+        </w:rPr>
+        <w:t xml:space="preserve"> </w:t>
+      </w:r>
+      <w:proofErr w:type="spellStart"/>
+      <w:r>
+        <w:rPr>
+          <w:rFonts w:ascii="Times New Roman" w:hAnsi="Times New Roman" w:cs="Times New Roman"/>
+          <w:lang w:val="en-US"/>
+        </w:rPr>
+        <w:t>pangan</w:t>
+      </w:r>
+      <w:proofErr w:type="spellEnd"/>
+      <w:r>
+        <w:rPr>
+          <w:rFonts w:ascii="Times New Roman" w:hAnsi="Times New Roman" w:cs="Times New Roman"/>
+          <w:lang w:val="en-US"/>
+        </w:rPr>
+        <w:t xml:space="preserve"> di Madura.</w:t>
+      </w:r>
+    </w:p>
+    <w:p>
+      <w:pPr>
+        <w:pStyle w:val="ListParagraph"/>
+        <w:ind w:firstLine="720"/>
+        <w:jc w:val="both"/>
+        <w:rPr>
+          <w:rFonts w:ascii="Times New Roman" w:hAnsi="Times New Roman" w:cs="Times New Roman"/>
+          <w:lang w:val="en-US"/>
+        </w:rPr>
+      </w:pPr>
+      <w:proofErr w:type="spellStart"/>
+      <w:r>
+        <w:rPr>
+          <w:rFonts w:ascii="Times New Roman" w:hAnsi="Times New Roman" w:cs="Times New Roman"/>
+          <w:lang w:val="en-US"/>
+        </w:rPr>
+        <w:t>Meskipun</w:t>
+      </w:r>
+      <w:proofErr w:type="spellEnd"/>
+      <w:r>
+        <w:rPr>
+          <w:rFonts w:ascii="Times New Roman" w:hAnsi="Times New Roman" w:cs="Times New Roman"/>
+          <w:lang w:val="en-US"/>
+        </w:rPr>
+        <w:t xml:space="preserve"> </w:t>
+      </w:r>
+      <w:proofErr w:type="spellStart"/>
+      <w:r>
+        <w:rPr>
+          <w:rFonts w:ascii="Times New Roman" w:hAnsi="Times New Roman" w:cs="Times New Roman"/>
+          <w:lang w:val="en-US"/>
+        </w:rPr>
+        <w:t>memiliki</w:t>
+      </w:r>
+      <w:proofErr w:type="spellEnd"/>
+      <w:r>
+        <w:rPr>
+          <w:rFonts w:ascii="Times New Roman" w:hAnsi="Times New Roman" w:cs="Times New Roman"/>
+          <w:lang w:val="en-US"/>
+        </w:rPr>
+        <w:t xml:space="preserve"> </w:t>
+      </w:r>
+      <w:proofErr w:type="spellStart"/>
+      <w:r>
+        <w:rPr>
+          <w:rFonts w:ascii="Times New Roman" w:hAnsi="Times New Roman" w:cs="Times New Roman"/>
+          <w:lang w:val="en-US"/>
+        </w:rPr>
+        <w:t>peranan</w:t>
+      </w:r>
+      <w:proofErr w:type="spellEnd"/>
+      <w:r>
+        <w:rPr>
+          <w:rFonts w:ascii="Times New Roman" w:hAnsi="Times New Roman" w:cs="Times New Roman"/>
+          <w:lang w:val="en-US"/>
+        </w:rPr>
+        <w:t xml:space="preserve"> yang </w:t>
+      </w:r>
+      <w:proofErr w:type="spellStart"/>
+      <w:r>
+        <w:rPr>
+          <w:rFonts w:ascii="Times New Roman" w:hAnsi="Times New Roman" w:cs="Times New Roman"/>
+          <w:lang w:val="en-US"/>
+        </w:rPr>
+        <w:t>sanat</w:t>
+      </w:r>
+      <w:proofErr w:type="spellEnd"/>
+      <w:r>
+        <w:rPr>
+          <w:rFonts w:ascii="Times New Roman" w:hAnsi="Times New Roman" w:cs="Times New Roman"/>
+          <w:lang w:val="en-US"/>
+        </w:rPr>
+        <w:t xml:space="preserve"> </w:t>
+      </w:r>
+      <w:proofErr w:type="spellStart"/>
+      <w:r>
+        <w:rPr>
+          <w:rFonts w:ascii="Times New Roman" w:hAnsi="Times New Roman" w:cs="Times New Roman"/>
+          <w:lang w:val="en-US"/>
+        </w:rPr>
+        <w:t>penting</w:t>
+      </w:r>
+      <w:proofErr w:type="spellEnd"/>
+      <w:r>
+        <w:rPr>
+          <w:rFonts w:ascii="Times New Roman" w:hAnsi="Times New Roman" w:cs="Times New Roman"/>
+          <w:lang w:val="en-US"/>
+        </w:rPr>
+        <w:t xml:space="preserve">, </w:t>
+      </w:r>
+      <w:proofErr w:type="spellStart"/>
+      <w:r>
+        <w:rPr>
+          <w:rFonts w:ascii="Times New Roman" w:hAnsi="Times New Roman" w:cs="Times New Roman"/>
+          <w:lang w:val="en-US"/>
+        </w:rPr>
+        <w:t>pertanian</w:t>
+      </w:r>
+      <w:proofErr w:type="spellEnd"/>
+      <w:r>
+        <w:rPr>
+          <w:rFonts w:ascii="Times New Roman" w:hAnsi="Times New Roman" w:cs="Times New Roman"/>
+          <w:lang w:val="en-US"/>
+        </w:rPr>
+        <w:t xml:space="preserve"> </w:t>
+      </w:r>
+      <w:proofErr w:type="spellStart"/>
+      <w:r>
+        <w:rPr>
+          <w:rFonts w:ascii="Times New Roman" w:hAnsi="Times New Roman" w:cs="Times New Roman"/>
+          <w:lang w:val="en-US"/>
+        </w:rPr>
+        <w:t>padi</w:t>
+      </w:r>
+      <w:proofErr w:type="spellEnd"/>
+      <w:r>
+        <w:rPr>
+          <w:rFonts w:ascii="Times New Roman" w:hAnsi="Times New Roman" w:cs="Times New Roman"/>
+          <w:lang w:val="en-US"/>
+        </w:rPr>
+        <w:t xml:space="preserve"> di Madura </w:t>
+      </w:r>
+      <w:proofErr w:type="spellStart"/>
+      <w:r>
+        <w:rPr>
+          <w:rFonts w:ascii="Times New Roman" w:hAnsi="Times New Roman" w:cs="Times New Roman"/>
+          <w:lang w:val="en-US"/>
+        </w:rPr>
+        <w:t>menghadapi</w:t>
+      </w:r>
+      <w:proofErr w:type="spellEnd"/>
+      <w:r>
+        <w:rPr>
+          <w:rFonts w:ascii="Times New Roman" w:hAnsi="Times New Roman" w:cs="Times New Roman"/>
+          <w:lang w:val="en-US"/>
+        </w:rPr>
+        <w:t xml:space="preserve"> </w:t>
+      </w:r>
+      <w:proofErr w:type="spellStart"/>
+      <w:r>
+        <w:rPr>
+          <w:rFonts w:ascii="Times New Roman" w:hAnsi="Times New Roman" w:cs="Times New Roman"/>
+          <w:lang w:val="en-US"/>
+        </w:rPr>
+        <w:t>berbagai</w:t>
+      </w:r>
+      <w:proofErr w:type="spellEnd"/>
+      <w:r>
+        <w:rPr>
+          <w:rFonts w:ascii="Times New Roman" w:hAnsi="Times New Roman" w:cs="Times New Roman"/>
+          <w:lang w:val="en-US"/>
+        </w:rPr>
+        <w:t xml:space="preserve"> </w:t>
+      </w:r>
+      <w:proofErr w:type="spellStart"/>
+      <w:r>
+        <w:rPr>
+          <w:rFonts w:ascii="Times New Roman" w:hAnsi="Times New Roman" w:cs="Times New Roman"/>
+          <w:lang w:val="en-US"/>
+        </w:rPr>
+        <w:t>tantangan</w:t>
+      </w:r>
+      <w:proofErr w:type="spellEnd"/>
+      <w:r>
+        <w:rPr>
+          <w:rFonts w:ascii="Times New Roman" w:hAnsi="Times New Roman" w:cs="Times New Roman"/>
+          <w:lang w:val="en-US"/>
+        </w:rPr>
+        <w:t xml:space="preserve">, salah </w:t>
+      </w:r>
+      <w:proofErr w:type="spellStart"/>
+      <w:r>
+        <w:rPr>
+          <w:rFonts w:ascii="Times New Roman" w:hAnsi="Times New Roman" w:cs="Times New Roman"/>
+          <w:lang w:val="en-US"/>
+        </w:rPr>
+        <w:t>satunya</w:t>
+      </w:r>
+      <w:proofErr w:type="spellEnd"/>
+      <w:r>
+        <w:rPr>
+          <w:rFonts w:ascii="Times New Roman" w:hAnsi="Times New Roman" w:cs="Times New Roman"/>
+          <w:lang w:val="en-US"/>
+        </w:rPr>
+        <w:t xml:space="preserve"> </w:t>
+      </w:r>
+      <w:proofErr w:type="spellStart"/>
+      <w:r>
+        <w:rPr>
+          <w:rFonts w:ascii="Times New Roman" w:hAnsi="Times New Roman" w:cs="Times New Roman"/>
+          <w:lang w:val="en-US"/>
+        </w:rPr>
+        <w:t>adalah</w:t>
+      </w:r>
+      <w:proofErr w:type="spellEnd"/>
+      <w:r>
+        <w:rPr>
+          <w:rFonts w:ascii="Times New Roman" w:hAnsi="Times New Roman" w:cs="Times New Roman"/>
+          <w:lang w:val="en-US"/>
+        </w:rPr>
+        <w:t xml:space="preserve"> </w:t>
+      </w:r>
+      <w:proofErr w:type="spellStart"/>
+      <w:r>
+        <w:rPr>
+          <w:rFonts w:ascii="Times New Roman" w:hAnsi="Times New Roman" w:cs="Times New Roman"/>
+          <w:lang w:val="en-US"/>
+        </w:rPr>
+        <w:t>ancaman</w:t>
+      </w:r>
+      <w:proofErr w:type="spellEnd"/>
+      <w:r>
+        <w:rPr>
+          <w:rFonts w:ascii="Times New Roman" w:hAnsi="Times New Roman" w:cs="Times New Roman"/>
+          <w:lang w:val="en-US"/>
+        </w:rPr>
+        <w:t xml:space="preserve"> </w:t>
+      </w:r>
+      <w:proofErr w:type="spellStart"/>
+      <w:r>
+        <w:rPr>
+          <w:rFonts w:ascii="Times New Roman" w:hAnsi="Times New Roman" w:cs="Times New Roman"/>
+          <w:lang w:val="en-US"/>
+        </w:rPr>
+        <w:t>dari</w:t>
+      </w:r>
+      <w:proofErr w:type="spellEnd"/>
+      <w:r>
+        <w:rPr>
+          <w:rFonts w:ascii="Times New Roman" w:hAnsi="Times New Roman" w:cs="Times New Roman"/>
+          <w:lang w:val="en-US"/>
+        </w:rPr>
+        <w:t xml:space="preserve"> </w:t>
+      </w:r>
+      <w:proofErr w:type="spellStart"/>
+      <w:r>
+        <w:rPr>
+          <w:rFonts w:ascii="Times New Roman" w:hAnsi="Times New Roman" w:cs="Times New Roman"/>
+          <w:lang w:val="en-US"/>
+        </w:rPr>
+        <w:t>penyakit</w:t>
+      </w:r>
+      <w:proofErr w:type="spellEnd"/>
+      <w:r>
+        <w:rPr>
+          <w:rFonts w:ascii="Times New Roman" w:hAnsi="Times New Roman" w:cs="Times New Roman"/>
+          <w:lang w:val="en-US"/>
+        </w:rPr>
+        <w:t xml:space="preserve"> </w:t>
+      </w:r>
+      <w:proofErr w:type="spellStart"/>
+      <w:r>
+        <w:rPr>
+          <w:rFonts w:ascii="Times New Roman" w:hAnsi="Times New Roman" w:cs="Times New Roman"/>
+          <w:lang w:val="en-US"/>
+        </w:rPr>
+        <w:t>tanaman</w:t>
+      </w:r>
+      <w:proofErr w:type="spellEnd"/>
+      <w:r>
+        <w:rPr>
+          <w:rFonts w:ascii="Times New Roman" w:hAnsi="Times New Roman" w:cs="Times New Roman"/>
+          <w:lang w:val="en-US"/>
+        </w:rPr>
+        <w:t xml:space="preserve">. </w:t>
+      </w:r>
+      <w:proofErr w:type="spellStart"/>
+      <w:r>
+        <w:rPr>
+          <w:rFonts w:ascii="Times New Roman" w:hAnsi="Times New Roman" w:cs="Times New Roman"/>
+          <w:lang w:val="en-US"/>
+        </w:rPr>
+        <w:t>Penyakit</w:t>
+      </w:r>
+      <w:proofErr w:type="spellEnd"/>
+      <w:r>
+        <w:rPr>
+          <w:rFonts w:ascii="Times New Roman" w:hAnsi="Times New Roman" w:cs="Times New Roman"/>
+          <w:lang w:val="en-US"/>
+        </w:rPr>
+        <w:t xml:space="preserve"> pada </w:t>
+      </w:r>
+      <w:proofErr w:type="spellStart"/>
+      <w:r>
+        <w:rPr>
+          <w:rFonts w:ascii="Times New Roman" w:hAnsi="Times New Roman" w:cs="Times New Roman"/>
+          <w:lang w:val="en-US"/>
+        </w:rPr>
+        <w:t>tanaman</w:t>
+      </w:r>
+      <w:proofErr w:type="spellEnd"/>
+      <w:r>
+        <w:rPr>
+          <w:rFonts w:ascii="Times New Roman" w:hAnsi="Times New Roman" w:cs="Times New Roman"/>
+          <w:lang w:val="en-US"/>
+        </w:rPr>
+        <w:t xml:space="preserve"> </w:t>
+      </w:r>
+      <w:proofErr w:type="spellStart"/>
+      <w:r>
+        <w:rPr>
+          <w:rFonts w:ascii="Times New Roman" w:hAnsi="Times New Roman" w:cs="Times New Roman"/>
+          <w:lang w:val="en-US"/>
+        </w:rPr>
+        <w:t>adalah</w:t>
+      </w:r>
+      <w:proofErr w:type="spellEnd"/>
+      <w:r>
+        <w:rPr>
+          <w:rFonts w:ascii="Times New Roman" w:hAnsi="Times New Roman" w:cs="Times New Roman"/>
+          <w:lang w:val="en-US"/>
+        </w:rPr>
+        <w:t xml:space="preserve"> salah </w:t>
+      </w:r>
+      <w:proofErr w:type="spellStart"/>
+      <w:r>
+        <w:rPr>
+          <w:rFonts w:ascii="Times New Roman" w:hAnsi="Times New Roman" w:cs="Times New Roman"/>
+          <w:lang w:val="en-US"/>
+        </w:rPr>
+        <w:t>satu</w:t>
+      </w:r>
+      <w:proofErr w:type="spellEnd"/>
+      <w:r>
+        <w:rPr>
+          <w:rFonts w:ascii="Times New Roman" w:hAnsi="Times New Roman" w:cs="Times New Roman"/>
+          <w:lang w:val="en-US"/>
+        </w:rPr>
+        <w:t xml:space="preserve"> </w:t>
+      </w:r>
+      <w:proofErr w:type="spellStart"/>
+      <w:r>
+        <w:rPr>
+          <w:rFonts w:ascii="Times New Roman" w:hAnsi="Times New Roman" w:cs="Times New Roman"/>
+          <w:lang w:val="en-US"/>
+        </w:rPr>
+        <w:t>dari</w:t>
+      </w:r>
+      <w:proofErr w:type="spellEnd"/>
+      <w:r>
+        <w:rPr>
+          <w:rFonts w:ascii="Times New Roman" w:hAnsi="Times New Roman" w:cs="Times New Roman"/>
+          <w:lang w:val="en-US"/>
+        </w:rPr>
+        <w:t xml:space="preserve"> </w:t>
+      </w:r>
+      <w:proofErr w:type="spellStart"/>
+      <w:r>
+        <w:rPr>
+          <w:rFonts w:ascii="Times New Roman" w:hAnsi="Times New Roman" w:cs="Times New Roman"/>
+          <w:lang w:val="en-US"/>
+        </w:rPr>
+        <w:t>penyebab</w:t>
+      </w:r>
+      <w:proofErr w:type="spellEnd"/>
+      <w:r>
+        <w:rPr>
+          <w:rFonts w:ascii="Times New Roman" w:hAnsi="Times New Roman" w:cs="Times New Roman"/>
+          <w:lang w:val="en-US"/>
+        </w:rPr>
+        <w:t xml:space="preserve"> </w:t>
+      </w:r>
+      <w:proofErr w:type="spellStart"/>
+      <w:r>
+        <w:rPr>
+          <w:rFonts w:ascii="Times New Roman" w:hAnsi="Times New Roman" w:cs="Times New Roman"/>
+          <w:lang w:val="en-US"/>
+        </w:rPr>
+        <w:t>penurunan</w:t>
+      </w:r>
+      <w:proofErr w:type="spellEnd"/>
+      <w:r>
+        <w:rPr>
+          <w:rFonts w:ascii="Times New Roman" w:hAnsi="Times New Roman" w:cs="Times New Roman"/>
+          <w:lang w:val="en-US"/>
+        </w:rPr>
+        <w:t xml:space="preserve"> </w:t>
+      </w:r>
+      <w:proofErr w:type="spellStart"/>
+      <w:r>
+        <w:rPr>
+          <w:rFonts w:ascii="Times New Roman" w:hAnsi="Times New Roman" w:cs="Times New Roman"/>
+          <w:lang w:val="en-US"/>
+        </w:rPr>
+        <w:t>hasil</w:t>
+      </w:r>
+      <w:proofErr w:type="spellEnd"/>
+      <w:r>
+        <w:rPr>
+          <w:rFonts w:ascii="Times New Roman" w:hAnsi="Times New Roman" w:cs="Times New Roman"/>
+          <w:lang w:val="en-US"/>
+        </w:rPr>
+        <w:t xml:space="preserve"> </w:t>
+      </w:r>
+      <w:proofErr w:type="spellStart"/>
+      <w:r>
+        <w:rPr>
+          <w:rFonts w:ascii="Times New Roman" w:hAnsi="Times New Roman" w:cs="Times New Roman"/>
+          <w:lang w:val="en-US"/>
+        </w:rPr>
+        <w:t>panen</w:t>
+      </w:r>
+      <w:proofErr w:type="spellEnd"/>
+      <w:r>
+        <w:rPr>
+          <w:rFonts w:ascii="Times New Roman" w:hAnsi="Times New Roman" w:cs="Times New Roman"/>
+          <w:lang w:val="en-US"/>
+        </w:rPr>
+        <w:t xml:space="preserve"> (Rijal Muhammad). </w:t>
+      </w:r>
+      <w:proofErr w:type="spellStart"/>
+      <w:r>
+        <w:rPr>
+          <w:rFonts w:ascii="Times New Roman" w:hAnsi="Times New Roman" w:cs="Times New Roman"/>
+          <w:lang w:val="en-US"/>
+        </w:rPr>
+        <w:t>Penyakit</w:t>
+      </w:r>
+      <w:proofErr w:type="spellEnd"/>
+      <w:r>
+        <w:rPr>
+          <w:rFonts w:ascii="Times New Roman" w:hAnsi="Times New Roman" w:cs="Times New Roman"/>
+          <w:lang w:val="en-US"/>
+        </w:rPr>
+        <w:t xml:space="preserve"> - </w:t>
+      </w:r>
+      <w:proofErr w:type="spellStart"/>
+      <w:r>
+        <w:rPr>
+          <w:rFonts w:ascii="Times New Roman" w:hAnsi="Times New Roman" w:cs="Times New Roman"/>
+          <w:lang w:val="en-US"/>
+        </w:rPr>
+        <w:t>penyakit</w:t>
+      </w:r>
+      <w:proofErr w:type="spellEnd"/>
+      <w:r>
+        <w:rPr>
+          <w:rFonts w:ascii="Times New Roman" w:hAnsi="Times New Roman" w:cs="Times New Roman"/>
+          <w:lang w:val="en-US"/>
+        </w:rPr>
+        <w:t xml:space="preserve"> </w:t>
+      </w:r>
+      <w:proofErr w:type="spellStart"/>
+      <w:r>
+        <w:rPr>
+          <w:rFonts w:ascii="Times New Roman" w:hAnsi="Times New Roman" w:cs="Times New Roman"/>
+          <w:lang w:val="en-US"/>
+        </w:rPr>
+        <w:t>ini</w:t>
+      </w:r>
+      <w:proofErr w:type="spellEnd"/>
+      <w:r>
+        <w:rPr>
+          <w:rFonts w:ascii="Times New Roman" w:hAnsi="Times New Roman" w:cs="Times New Roman"/>
+          <w:lang w:val="en-US"/>
+        </w:rPr>
+        <w:t xml:space="preserve"> </w:t>
+      </w:r>
+      <w:proofErr w:type="spellStart"/>
+      <w:r>
+        <w:rPr>
+          <w:rFonts w:ascii="Times New Roman" w:hAnsi="Times New Roman" w:cs="Times New Roman"/>
+          <w:lang w:val="en-US"/>
+        </w:rPr>
+        <w:t>dapat</w:t>
+      </w:r>
+      <w:proofErr w:type="spellEnd"/>
+      <w:r>
+        <w:rPr>
+          <w:rFonts w:ascii="Times New Roman" w:hAnsi="Times New Roman" w:cs="Times New Roman"/>
+          <w:lang w:val="en-US"/>
+        </w:rPr>
+        <w:t xml:space="preserve"> </w:t>
+      </w:r>
+      <w:proofErr w:type="spellStart"/>
+      <w:r>
+        <w:rPr>
+          <w:rFonts w:ascii="Times New Roman" w:hAnsi="Times New Roman" w:cs="Times New Roman"/>
+          <w:lang w:val="en-US"/>
+        </w:rPr>
+        <w:t>menyebabkan</w:t>
+      </w:r>
+      <w:proofErr w:type="spellEnd"/>
+      <w:r>
+        <w:rPr>
+          <w:rFonts w:ascii="Times New Roman" w:hAnsi="Times New Roman" w:cs="Times New Roman"/>
+          <w:lang w:val="en-US"/>
+        </w:rPr>
+        <w:t xml:space="preserve"> </w:t>
+      </w:r>
+      <w:proofErr w:type="spellStart"/>
+      <w:r>
+        <w:rPr>
+          <w:rFonts w:ascii="Times New Roman" w:hAnsi="Times New Roman" w:cs="Times New Roman"/>
+          <w:lang w:val="en-US"/>
+        </w:rPr>
+        <w:t>kerugian</w:t>
+      </w:r>
+      <w:proofErr w:type="spellEnd"/>
+      <w:r>
+        <w:rPr>
+          <w:rFonts w:ascii="Times New Roman" w:hAnsi="Times New Roman" w:cs="Times New Roman"/>
+          <w:lang w:val="en-US"/>
+        </w:rPr>
+        <w:t xml:space="preserve"> yang </w:t>
+      </w:r>
+      <w:proofErr w:type="spellStart"/>
+      <w:r>
+        <w:rPr>
+          <w:rFonts w:ascii="Times New Roman" w:hAnsi="Times New Roman" w:cs="Times New Roman"/>
+          <w:lang w:val="en-US"/>
+        </w:rPr>
+        <w:t>signifikan</w:t>
+      </w:r>
+      <w:proofErr w:type="spellEnd"/>
+      <w:r>
+        <w:rPr>
+          <w:rFonts w:ascii="Times New Roman" w:hAnsi="Times New Roman" w:cs="Times New Roman"/>
+          <w:lang w:val="en-US"/>
+        </w:rPr>
+        <w:t xml:space="preserve"> dan </w:t>
+      </w:r>
+      <w:proofErr w:type="spellStart"/>
+      <w:r>
+        <w:rPr>
+          <w:rFonts w:ascii="Times New Roman" w:hAnsi="Times New Roman" w:cs="Times New Roman"/>
+          <w:lang w:val="en-US"/>
+        </w:rPr>
+        <w:t>mengganggu</w:t>
+      </w:r>
+      <w:proofErr w:type="spellEnd"/>
+      <w:r>
+        <w:rPr>
+          <w:rFonts w:ascii="Times New Roman" w:hAnsi="Times New Roman" w:cs="Times New Roman"/>
+          <w:lang w:val="en-US"/>
+        </w:rPr>
+        <w:t xml:space="preserve"> </w:t>
+      </w:r>
+      <w:proofErr w:type="spellStart"/>
+      <w:r>
+        <w:rPr>
+          <w:rFonts w:ascii="Times New Roman" w:hAnsi="Times New Roman" w:cs="Times New Roman"/>
+          <w:lang w:val="en-US"/>
+        </w:rPr>
+        <w:t>ketahanan</w:t>
+      </w:r>
+      <w:proofErr w:type="spellEnd"/>
+      <w:r>
+        <w:rPr>
+          <w:rFonts w:ascii="Times New Roman" w:hAnsi="Times New Roman" w:cs="Times New Roman"/>
+          <w:lang w:val="en-US"/>
+        </w:rPr>
+        <w:t xml:space="preserve"> </w:t>
+      </w:r>
+      <w:proofErr w:type="spellStart"/>
+      <w:r>
+        <w:rPr>
+          <w:rFonts w:ascii="Times New Roman" w:hAnsi="Times New Roman" w:cs="Times New Roman"/>
+          <w:lang w:val="en-US"/>
+        </w:rPr>
+        <w:t>pangan</w:t>
+      </w:r>
+      <w:proofErr w:type="spellEnd"/>
+      <w:r>
+        <w:rPr>
+          <w:rFonts w:ascii="Times New Roman" w:hAnsi="Times New Roman" w:cs="Times New Roman"/>
+          <w:lang w:val="en-US"/>
+        </w:rPr>
+        <w:t xml:space="preserve"> di Madura. </w:t>
+      </w:r>
+      <w:proofErr w:type="spellStart"/>
+      <w:r>
+        <w:rPr>
+          <w:rFonts w:ascii="Times New Roman" w:hAnsi="Times New Roman" w:cs="Times New Roman"/>
+          <w:lang w:val="en-US"/>
+        </w:rPr>
+        <w:t>Beberapa</w:t>
+      </w:r>
+      <w:proofErr w:type="spellEnd"/>
+      <w:r>
+        <w:rPr>
+          <w:rFonts w:ascii="Times New Roman" w:hAnsi="Times New Roman" w:cs="Times New Roman"/>
+          <w:lang w:val="en-US"/>
+        </w:rPr>
+        <w:t xml:space="preserve"> </w:t>
+      </w:r>
+      <w:proofErr w:type="spellStart"/>
+      <w:r>
+        <w:rPr>
+          <w:rFonts w:ascii="Times New Roman" w:hAnsi="Times New Roman" w:cs="Times New Roman"/>
+          <w:lang w:val="en-US"/>
+        </w:rPr>
+        <w:t>penyakit</w:t>
+      </w:r>
+      <w:proofErr w:type="spellEnd"/>
+      <w:r>
+        <w:rPr>
+          <w:rFonts w:ascii="Times New Roman" w:hAnsi="Times New Roman" w:cs="Times New Roman"/>
+          <w:lang w:val="en-US"/>
+        </w:rPr>
+        <w:t xml:space="preserve"> </w:t>
+      </w:r>
+      <w:proofErr w:type="spellStart"/>
+      <w:r>
+        <w:rPr>
+          <w:rFonts w:ascii="Times New Roman" w:hAnsi="Times New Roman" w:cs="Times New Roman"/>
+          <w:lang w:val="en-US"/>
+        </w:rPr>
+        <w:t>padi</w:t>
+      </w:r>
+      <w:proofErr w:type="spellEnd"/>
+      <w:r>
+        <w:rPr>
+          <w:rFonts w:ascii="Times New Roman" w:hAnsi="Times New Roman" w:cs="Times New Roman"/>
+          <w:lang w:val="en-US"/>
+        </w:rPr>
+        <w:t xml:space="preserve"> yang </w:t>
+      </w:r>
+      <w:proofErr w:type="spellStart"/>
+      <w:r>
+        <w:rPr>
+          <w:rFonts w:ascii="Times New Roman" w:hAnsi="Times New Roman" w:cs="Times New Roman"/>
+          <w:lang w:val="en-US"/>
+        </w:rPr>
+        <w:t>umum</w:t>
+      </w:r>
+      <w:proofErr w:type="spellEnd"/>
+      <w:r>
+        <w:rPr>
+          <w:rFonts w:ascii="Times New Roman" w:hAnsi="Times New Roman" w:cs="Times New Roman"/>
+          <w:lang w:val="en-US"/>
+        </w:rPr>
+        <w:t xml:space="preserve"> </w:t>
+      </w:r>
+      <w:proofErr w:type="spellStart"/>
+      <w:r>
+        <w:rPr>
+          <w:rFonts w:ascii="Times New Roman" w:hAnsi="Times New Roman" w:cs="Times New Roman"/>
+          <w:lang w:val="en-US"/>
+        </w:rPr>
+        <w:t>ditemukan</w:t>
+      </w:r>
+      <w:proofErr w:type="spellEnd"/>
+      <w:r>
+        <w:rPr>
+          <w:rFonts w:ascii="Times New Roman" w:hAnsi="Times New Roman" w:cs="Times New Roman"/>
+          <w:lang w:val="en-US"/>
+        </w:rPr>
+        <w:t xml:space="preserve"> </w:t>
+      </w:r>
+      <w:proofErr w:type="spellStart"/>
+      <w:r>
+        <w:rPr>
+          <w:rFonts w:ascii="Times New Roman" w:hAnsi="Times New Roman" w:cs="Times New Roman"/>
+          <w:lang w:val="en-US"/>
+        </w:rPr>
+        <w:t>antara</w:t>
+      </w:r>
+      <w:proofErr w:type="spellEnd"/>
+      <w:r>
+        <w:rPr>
+          <w:rFonts w:ascii="Times New Roman" w:hAnsi="Times New Roman" w:cs="Times New Roman"/>
+          <w:lang w:val="en-US"/>
+        </w:rPr>
+        <w:t xml:space="preserve"> lain: </w:t>
+      </w:r>
+      <w:proofErr w:type="spellStart"/>
+      <w:r>
+        <w:rPr>
+          <w:rFonts w:ascii="Times New Roman" w:hAnsi="Times New Roman" w:cs="Times New Roman"/>
+          <w:lang w:val="en-US"/>
+        </w:rPr>
+        <w:t>Penyakit</w:t>
+      </w:r>
+      <w:proofErr w:type="spellEnd"/>
+      <w:r>
+        <w:rPr>
+          <w:rFonts w:ascii="Times New Roman" w:hAnsi="Times New Roman" w:cs="Times New Roman"/>
+          <w:lang w:val="en-US"/>
+        </w:rPr>
+        <w:t xml:space="preserve"> Hawar </w:t>
+      </w:r>
+      <w:proofErr w:type="spellStart"/>
+      <w:r>
+        <w:rPr>
+          <w:rFonts w:ascii="Times New Roman" w:hAnsi="Times New Roman" w:cs="Times New Roman"/>
+          <w:lang w:val="en-US"/>
+        </w:rPr>
+        <w:t>daun</w:t>
+      </w:r>
+      <w:proofErr w:type="spellEnd"/>
+      <w:r>
+        <w:rPr>
+          <w:rFonts w:ascii="Times New Roman" w:hAnsi="Times New Roman" w:cs="Times New Roman"/>
+          <w:lang w:val="en-US"/>
+        </w:rPr>
+        <w:t xml:space="preserve"> </w:t>
+      </w:r>
+      <w:proofErr w:type="spellStart"/>
+      <w:r>
+        <w:rPr>
+          <w:rFonts w:ascii="Times New Roman" w:hAnsi="Times New Roman" w:cs="Times New Roman"/>
+          <w:lang w:val="en-US"/>
+        </w:rPr>
+        <w:t>bakteri</w:t>
+      </w:r>
+      <w:proofErr w:type="spellEnd"/>
+      <w:r>
+        <w:rPr>
+          <w:rFonts w:ascii="Times New Roman" w:hAnsi="Times New Roman" w:cs="Times New Roman"/>
+          <w:lang w:val="en-US"/>
+        </w:rPr>
+        <w:t xml:space="preserve">, </w:t>
+      </w:r>
+      <w:proofErr w:type="spellStart"/>
+      <w:r>
+        <w:rPr>
+          <w:rFonts w:ascii="Times New Roman" w:hAnsi="Times New Roman" w:cs="Times New Roman"/>
+          <w:lang w:val="en-US"/>
+        </w:rPr>
+        <w:t>penyakit</w:t>
+      </w:r>
+      <w:proofErr w:type="spellEnd"/>
+      <w:r>
+        <w:rPr>
+          <w:rFonts w:ascii="Times New Roman" w:hAnsi="Times New Roman" w:cs="Times New Roman"/>
+          <w:lang w:val="en-US"/>
+        </w:rPr>
+        <w:t xml:space="preserve"> garis </w:t>
+      </w:r>
+      <w:proofErr w:type="spellStart"/>
+      <w:r>
+        <w:rPr>
+          <w:rFonts w:ascii="Times New Roman" w:hAnsi="Times New Roman" w:cs="Times New Roman"/>
+          <w:lang w:val="en-US"/>
+        </w:rPr>
+        <w:t>daun</w:t>
+      </w:r>
+      <w:proofErr w:type="spellEnd"/>
+      <w:r>
+        <w:rPr>
+          <w:rFonts w:ascii="Times New Roman" w:hAnsi="Times New Roman" w:cs="Times New Roman"/>
+          <w:lang w:val="en-US"/>
+        </w:rPr>
+        <w:t xml:space="preserve">, </w:t>
+      </w:r>
+      <w:proofErr w:type="spellStart"/>
+      <w:r>
+        <w:rPr>
+          <w:rFonts w:ascii="Times New Roman" w:hAnsi="Times New Roman" w:cs="Times New Roman"/>
+          <w:lang w:val="en-US"/>
+        </w:rPr>
+        <w:t>penyakit</w:t>
+      </w:r>
+      <w:proofErr w:type="spellEnd"/>
+      <w:r>
+        <w:rPr>
+          <w:rFonts w:ascii="Times New Roman" w:hAnsi="Times New Roman" w:cs="Times New Roman"/>
+          <w:lang w:val="en-US"/>
+        </w:rPr>
+        <w:t xml:space="preserve"> blast, </w:t>
+      </w:r>
+      <w:proofErr w:type="spellStart"/>
+      <w:r>
+        <w:rPr>
+          <w:rFonts w:ascii="Times New Roman" w:hAnsi="Times New Roman" w:cs="Times New Roman"/>
+          <w:lang w:val="en-US"/>
+        </w:rPr>
+        <w:t>penyakit</w:t>
+      </w:r>
+      <w:proofErr w:type="spellEnd"/>
+      <w:r>
+        <w:rPr>
+          <w:rFonts w:ascii="Times New Roman" w:hAnsi="Times New Roman" w:cs="Times New Roman"/>
+          <w:lang w:val="en-US"/>
+        </w:rPr>
+        <w:t xml:space="preserve"> Hawar malai, </w:t>
+      </w:r>
+      <w:proofErr w:type="spellStart"/>
+      <w:r>
+        <w:rPr>
+          <w:rFonts w:ascii="Times New Roman" w:hAnsi="Times New Roman" w:cs="Times New Roman"/>
+          <w:lang w:val="en-US"/>
+        </w:rPr>
+        <w:t>penyakit</w:t>
+      </w:r>
+      <w:proofErr w:type="spellEnd"/>
+      <w:r>
+        <w:rPr>
+          <w:rFonts w:ascii="Times New Roman" w:hAnsi="Times New Roman" w:cs="Times New Roman"/>
+          <w:lang w:val="en-US"/>
+        </w:rPr>
+        <w:t xml:space="preserve"> </w:t>
+      </w:r>
+      <w:proofErr w:type="spellStart"/>
+      <w:r>
+        <w:rPr>
+          <w:rFonts w:ascii="Times New Roman" w:hAnsi="Times New Roman" w:cs="Times New Roman"/>
+          <w:lang w:val="en-US"/>
+        </w:rPr>
+        <w:t>Tungro</w:t>
+      </w:r>
+      <w:proofErr w:type="spellEnd"/>
+      <w:r>
+        <w:rPr>
+          <w:rFonts w:ascii="Times New Roman" w:hAnsi="Times New Roman" w:cs="Times New Roman"/>
+          <w:lang w:val="en-US"/>
+        </w:rPr>
+        <w:t xml:space="preserve"> dan lain </w:t>
+      </w:r>
+      <w:proofErr w:type="spellStart"/>
+      <w:r>
+        <w:rPr>
+          <w:rFonts w:ascii="Times New Roman" w:hAnsi="Times New Roman" w:cs="Times New Roman"/>
+          <w:lang w:val="en-US"/>
+        </w:rPr>
+        <w:t>sebagainya</w:t>
+      </w:r>
+      <w:proofErr w:type="spellEnd"/>
+      <w:r>
+        <w:rPr>
+          <w:rFonts w:ascii="Times New Roman" w:hAnsi="Times New Roman" w:cs="Times New Roman"/>
+          <w:lang w:val="en-US"/>
+        </w:rPr>
+        <w:t xml:space="preserve"> (Li </w:t>
+      </w:r>
+      <w:proofErr w:type="spellStart"/>
+      <w:r>
+        <w:rPr>
+          <w:rFonts w:ascii="Times New Roman" w:hAnsi="Times New Roman" w:cs="Times New Roman"/>
+          <w:lang w:val="en-US"/>
+        </w:rPr>
+        <w:t>Yuhai</w:t>
+      </w:r>
+      <w:proofErr w:type="spellEnd"/>
+      <w:r>
+        <w:rPr>
+          <w:rFonts w:ascii="Times New Roman" w:hAnsi="Times New Roman" w:cs="Times New Roman"/>
+          <w:lang w:val="en-US"/>
+        </w:rPr>
+        <w:t xml:space="preserve">). </w:t>
+      </w:r>
+      <w:proofErr w:type="spellStart"/>
+      <w:r>
+        <w:rPr>
+          <w:rFonts w:ascii="Times New Roman" w:hAnsi="Times New Roman" w:cs="Times New Roman"/>
+          <w:lang w:val="en-US"/>
+        </w:rPr>
+        <w:t>Dengan</w:t>
+      </w:r>
+      <w:proofErr w:type="spellEnd"/>
+      <w:r>
+        <w:rPr>
+          <w:rFonts w:ascii="Times New Roman" w:hAnsi="Times New Roman" w:cs="Times New Roman"/>
+          <w:lang w:val="en-US"/>
+        </w:rPr>
+        <w:t xml:space="preserve"> </w:t>
+      </w:r>
+      <w:proofErr w:type="spellStart"/>
+      <w:r>
+        <w:rPr>
+          <w:rFonts w:ascii="Times New Roman" w:hAnsi="Times New Roman" w:cs="Times New Roman"/>
+          <w:lang w:val="en-US"/>
+        </w:rPr>
+        <w:t>banyaknya</w:t>
+      </w:r>
+      <w:proofErr w:type="spellEnd"/>
+      <w:r>
+        <w:rPr>
+          <w:rFonts w:ascii="Times New Roman" w:hAnsi="Times New Roman" w:cs="Times New Roman"/>
+          <w:lang w:val="en-US"/>
+        </w:rPr>
+        <w:t xml:space="preserve"> </w:t>
+      </w:r>
+      <w:proofErr w:type="spellStart"/>
+      <w:r>
+        <w:rPr>
+          <w:rFonts w:ascii="Times New Roman" w:hAnsi="Times New Roman" w:cs="Times New Roman"/>
+          <w:lang w:val="en-US"/>
+        </w:rPr>
+        <w:t>jenis</w:t>
+      </w:r>
+      <w:proofErr w:type="spellEnd"/>
+      <w:r>
+        <w:rPr>
+          <w:rFonts w:ascii="Times New Roman" w:hAnsi="Times New Roman" w:cs="Times New Roman"/>
+          <w:lang w:val="en-US"/>
+        </w:rPr>
+        <w:t xml:space="preserve"> </w:t>
+      </w:r>
+      <w:proofErr w:type="spellStart"/>
+      <w:r>
+        <w:rPr>
+          <w:rFonts w:ascii="Times New Roman" w:hAnsi="Times New Roman" w:cs="Times New Roman"/>
+          <w:lang w:val="en-US"/>
+        </w:rPr>
+        <w:t>penyakit</w:t>
+      </w:r>
+      <w:proofErr w:type="spellEnd"/>
+      <w:r>
+        <w:rPr>
+          <w:rFonts w:ascii="Times New Roman" w:hAnsi="Times New Roman" w:cs="Times New Roman"/>
+          <w:lang w:val="en-US"/>
+        </w:rPr>
+        <w:t xml:space="preserve"> </w:t>
+      </w:r>
+      <w:proofErr w:type="spellStart"/>
+      <w:r>
+        <w:rPr>
+          <w:rFonts w:ascii="Times New Roman" w:hAnsi="Times New Roman" w:cs="Times New Roman"/>
+          <w:lang w:val="en-US"/>
+        </w:rPr>
+        <w:t>tadi</w:t>
+      </w:r>
+      <w:proofErr w:type="spellEnd"/>
+      <w:r>
+        <w:rPr>
+          <w:rFonts w:ascii="Times New Roman" w:hAnsi="Times New Roman" w:cs="Times New Roman"/>
+          <w:lang w:val="en-US"/>
+        </w:rPr>
+        <w:t xml:space="preserve">, </w:t>
+      </w:r>
+      <w:proofErr w:type="spellStart"/>
+      <w:r>
+        <w:rPr>
+          <w:rFonts w:ascii="Times New Roman" w:hAnsi="Times New Roman" w:cs="Times New Roman"/>
+          <w:lang w:val="en-US"/>
+        </w:rPr>
+        <w:t>banyak</w:t>
+      </w:r>
+      <w:proofErr w:type="spellEnd"/>
+      <w:r>
+        <w:rPr>
+          <w:rFonts w:ascii="Times New Roman" w:hAnsi="Times New Roman" w:cs="Times New Roman"/>
+          <w:lang w:val="en-US"/>
+        </w:rPr>
+        <w:t xml:space="preserve"> </w:t>
+      </w:r>
+      <w:proofErr w:type="spellStart"/>
+      <w:r>
+        <w:rPr>
+          <w:rFonts w:ascii="Times New Roman" w:hAnsi="Times New Roman" w:cs="Times New Roman"/>
+          <w:lang w:val="en-US"/>
+        </w:rPr>
+        <w:t>petani</w:t>
+      </w:r>
+      <w:proofErr w:type="spellEnd"/>
+      <w:r>
+        <w:rPr>
+          <w:rFonts w:ascii="Times New Roman" w:hAnsi="Times New Roman" w:cs="Times New Roman"/>
+          <w:lang w:val="en-US"/>
+        </w:rPr>
+        <w:t xml:space="preserve"> di Madura yang </w:t>
+      </w:r>
+      <w:proofErr w:type="spellStart"/>
+      <w:r>
+        <w:rPr>
+          <w:rFonts w:ascii="Times New Roman" w:hAnsi="Times New Roman" w:cs="Times New Roman"/>
+          <w:lang w:val="en-US"/>
+        </w:rPr>
+        <w:t>memiliki</w:t>
+      </w:r>
+      <w:proofErr w:type="spellEnd"/>
+      <w:r>
+        <w:rPr>
+          <w:rFonts w:ascii="Times New Roman" w:hAnsi="Times New Roman" w:cs="Times New Roman"/>
+          <w:lang w:val="en-US"/>
+        </w:rPr>
+        <w:t xml:space="preserve"> </w:t>
+      </w:r>
+      <w:proofErr w:type="spellStart"/>
+      <w:r>
+        <w:rPr>
+          <w:rFonts w:ascii="Times New Roman" w:hAnsi="Times New Roman" w:cs="Times New Roman"/>
+          <w:lang w:val="en-US"/>
+        </w:rPr>
+        <w:t>keterbatasan</w:t>
+      </w:r>
+      <w:proofErr w:type="spellEnd"/>
+      <w:r>
+        <w:rPr>
+          <w:rFonts w:ascii="Times New Roman" w:hAnsi="Times New Roman" w:cs="Times New Roman"/>
+          <w:lang w:val="en-US"/>
+        </w:rPr>
+        <w:t xml:space="preserve"> </w:t>
+      </w:r>
+      <w:proofErr w:type="spellStart"/>
+      <w:r>
+        <w:rPr>
+          <w:rFonts w:ascii="Times New Roman" w:hAnsi="Times New Roman" w:cs="Times New Roman"/>
+          <w:lang w:val="en-US"/>
+        </w:rPr>
+        <w:t>terhadap</w:t>
+      </w:r>
+      <w:proofErr w:type="spellEnd"/>
+      <w:r>
+        <w:rPr>
+          <w:rFonts w:ascii="Times New Roman" w:hAnsi="Times New Roman" w:cs="Times New Roman"/>
+          <w:lang w:val="en-US"/>
+        </w:rPr>
+        <w:t xml:space="preserve"> </w:t>
+      </w:r>
+      <w:proofErr w:type="spellStart"/>
+      <w:r>
+        <w:rPr>
+          <w:rFonts w:ascii="Times New Roman" w:hAnsi="Times New Roman" w:cs="Times New Roman"/>
+          <w:lang w:val="en-US"/>
+        </w:rPr>
+        <w:t>informasi</w:t>
+      </w:r>
+      <w:proofErr w:type="spellEnd"/>
+      <w:r>
+        <w:rPr>
+          <w:rFonts w:ascii="Times New Roman" w:hAnsi="Times New Roman" w:cs="Times New Roman"/>
+          <w:lang w:val="en-US"/>
+        </w:rPr>
+        <w:t xml:space="preserve"> </w:t>
+      </w:r>
+      <w:proofErr w:type="spellStart"/>
+      <w:r>
+        <w:rPr>
+          <w:rFonts w:ascii="Times New Roman" w:hAnsi="Times New Roman" w:cs="Times New Roman"/>
+          <w:lang w:val="en-US"/>
+        </w:rPr>
+        <w:t>mengenai</w:t>
+      </w:r>
+      <w:proofErr w:type="spellEnd"/>
+      <w:r>
+        <w:rPr>
+          <w:rFonts w:ascii="Times New Roman" w:hAnsi="Times New Roman" w:cs="Times New Roman"/>
+          <w:lang w:val="en-US"/>
+        </w:rPr>
+        <w:t xml:space="preserve"> </w:t>
+      </w:r>
+      <w:proofErr w:type="spellStart"/>
+      <w:r>
+        <w:rPr>
+          <w:rFonts w:ascii="Times New Roman" w:hAnsi="Times New Roman" w:cs="Times New Roman"/>
+          <w:lang w:val="en-US"/>
+        </w:rPr>
+        <w:t>jeni</w:t>
+      </w:r>
+      <w:proofErr w:type="spellEnd"/>
+      <w:r>
+        <w:rPr>
+          <w:rFonts w:ascii="Times New Roman" w:hAnsi="Times New Roman" w:cs="Times New Roman"/>
+          <w:lang w:val="en-US"/>
+        </w:rPr>
+        <w:t xml:space="preserve"> </w:t>
+      </w:r>
+      <w:proofErr w:type="spellStart"/>
+      <w:r>
+        <w:rPr>
+          <w:rFonts w:ascii="Times New Roman" w:hAnsi="Times New Roman" w:cs="Times New Roman"/>
+          <w:lang w:val="en-US"/>
+        </w:rPr>
+        <w:t>penyakit</w:t>
+      </w:r>
+      <w:proofErr w:type="spellEnd"/>
+      <w:r>
+        <w:rPr>
+          <w:rFonts w:ascii="Times New Roman" w:hAnsi="Times New Roman" w:cs="Times New Roman"/>
+          <w:lang w:val="en-US"/>
+        </w:rPr>
+        <w:t xml:space="preserve"> </w:t>
+      </w:r>
+      <w:proofErr w:type="spellStart"/>
+      <w:r>
+        <w:rPr>
+          <w:rFonts w:ascii="Times New Roman" w:hAnsi="Times New Roman" w:cs="Times New Roman"/>
+          <w:lang w:val="en-US"/>
+        </w:rPr>
+        <w:t>padi</w:t>
+      </w:r>
+      <w:proofErr w:type="spellEnd"/>
+      <w:r>
+        <w:rPr>
+          <w:rFonts w:ascii="Times New Roman" w:hAnsi="Times New Roman" w:cs="Times New Roman"/>
+          <w:lang w:val="en-US"/>
+        </w:rPr>
+        <w:t xml:space="preserve">, </w:t>
+      </w:r>
+      <w:proofErr w:type="spellStart"/>
+      <w:r>
+        <w:rPr>
+          <w:rFonts w:ascii="Times New Roman" w:hAnsi="Times New Roman" w:cs="Times New Roman"/>
+          <w:lang w:val="en-US"/>
+        </w:rPr>
+        <w:t>gejala</w:t>
+      </w:r>
+      <w:proofErr w:type="spellEnd"/>
+      <w:r>
+        <w:rPr>
+          <w:rFonts w:ascii="Times New Roman" w:hAnsi="Times New Roman" w:cs="Times New Roman"/>
+          <w:lang w:val="en-US"/>
+        </w:rPr>
+        <w:t xml:space="preserve"> – </w:t>
+      </w:r>
+      <w:proofErr w:type="spellStart"/>
+      <w:r>
+        <w:rPr>
+          <w:rFonts w:ascii="Times New Roman" w:hAnsi="Times New Roman" w:cs="Times New Roman"/>
+          <w:lang w:val="en-US"/>
+        </w:rPr>
+        <w:t>gejalanya</w:t>
+      </w:r>
+      <w:proofErr w:type="spellEnd"/>
+      <w:r>
+        <w:rPr>
+          <w:rFonts w:ascii="Times New Roman" w:hAnsi="Times New Roman" w:cs="Times New Roman"/>
+          <w:lang w:val="en-US"/>
+        </w:rPr>
+        <w:t xml:space="preserve">, dan </w:t>
+      </w:r>
+      <w:proofErr w:type="spellStart"/>
+      <w:r>
+        <w:rPr>
+          <w:rFonts w:ascii="Times New Roman" w:hAnsi="Times New Roman" w:cs="Times New Roman"/>
+          <w:lang w:val="en-US"/>
+        </w:rPr>
+        <w:t>cara</w:t>
+      </w:r>
+      <w:proofErr w:type="spellEnd"/>
+      <w:r>
+        <w:rPr>
+          <w:rFonts w:ascii="Times New Roman" w:hAnsi="Times New Roman" w:cs="Times New Roman"/>
+          <w:lang w:val="en-US"/>
+        </w:rPr>
+        <w:t xml:space="preserve"> </w:t>
+      </w:r>
+      <w:proofErr w:type="spellStart"/>
+      <w:r>
+        <w:rPr>
+          <w:rFonts w:ascii="Times New Roman" w:hAnsi="Times New Roman" w:cs="Times New Roman"/>
+          <w:lang w:val="en-US"/>
+        </w:rPr>
+        <w:t>pengendaliannya</w:t>
+      </w:r>
+      <w:proofErr w:type="spellEnd"/>
+      <w:r>
+        <w:rPr>
+          <w:rFonts w:ascii="Times New Roman" w:hAnsi="Times New Roman" w:cs="Times New Roman"/>
+          <w:lang w:val="en-US"/>
+        </w:rPr>
+        <w:t>.</w:t>
+      </w:r>
+    </w:p>
+    <w:p>
+      <w:pPr>
+        <w:pStyle w:val="ListParagraph"/>
+        <w:ind w:firstLine="720"/>
+        <w:jc w:val="both"/>
+        <w:rPr>
+          <w:rFonts w:ascii="Times New Roman" w:hAnsi="Times New Roman" w:cs="Times New Roman"/>
+          <w:lang w:val="en-US"/>
+        </w:rPr>
+      </w:pPr>
+      <w:proofErr w:type="spellStart"/>
+      <w:r>
+        <w:rPr>
+          <w:rFonts w:ascii="Times New Roman" w:hAnsi="Times New Roman" w:cs="Times New Roman"/>
+          <w:lang w:val="en-US"/>
+        </w:rPr>
+        <w:t>Perkembangan</w:t>
+      </w:r>
+      <w:proofErr w:type="spellEnd"/>
+      <w:r>
+        <w:rPr>
+          <w:rFonts w:ascii="Times New Roman" w:hAnsi="Times New Roman" w:cs="Times New Roman"/>
+          <w:lang w:val="en-US"/>
+        </w:rPr>
+        <w:t xml:space="preserve"> </w:t>
+      </w:r>
+      <w:proofErr w:type="spellStart"/>
+      <w:r>
+        <w:rPr>
+          <w:rFonts w:ascii="Times New Roman" w:hAnsi="Times New Roman" w:cs="Times New Roman"/>
+          <w:lang w:val="en-US"/>
+        </w:rPr>
+        <w:t>teknologi</w:t>
+      </w:r>
+      <w:proofErr w:type="spellEnd"/>
+      <w:r>
+        <w:rPr>
+          <w:rFonts w:ascii="Times New Roman" w:hAnsi="Times New Roman" w:cs="Times New Roman"/>
+          <w:lang w:val="en-US"/>
+        </w:rPr>
+        <w:t xml:space="preserve"> </w:t>
+      </w:r>
+      <w:proofErr w:type="spellStart"/>
+      <w:r>
+        <w:rPr>
+          <w:rFonts w:ascii="Times New Roman" w:hAnsi="Times New Roman" w:cs="Times New Roman"/>
+          <w:lang w:val="en-US"/>
+        </w:rPr>
+        <w:t>informasi</w:t>
+      </w:r>
+      <w:proofErr w:type="spellEnd"/>
+      <w:r>
+        <w:rPr>
+          <w:rFonts w:ascii="Times New Roman" w:hAnsi="Times New Roman" w:cs="Times New Roman"/>
+          <w:lang w:val="en-US"/>
+        </w:rPr>
+        <w:t xml:space="preserve"> dan </w:t>
+      </w:r>
+      <w:proofErr w:type="spellStart"/>
+      <w:r>
+        <w:rPr>
+          <w:rFonts w:ascii="Times New Roman" w:hAnsi="Times New Roman" w:cs="Times New Roman"/>
+          <w:lang w:val="en-US"/>
+        </w:rPr>
+        <w:t>k</w:t>
+      </w:r>
+      <w:r>
+        <w:rPr>
+          <w:rFonts w:ascii="Times New Roman" w:hAnsi="Times New Roman" w:cs="Times New Roman"/>
+          <w:lang w:val="en-US"/>
+        </w:rPr>
+        <w:t>omputer</w:t>
+      </w:r>
+      <w:proofErr w:type="spellEnd"/>
+      <w:r>
+        <w:rPr>
+          <w:rFonts w:ascii="Times New Roman" w:hAnsi="Times New Roman" w:cs="Times New Roman"/>
+          <w:lang w:val="en-US"/>
+        </w:rPr>
+        <w:t xml:space="preserve"> </w:t>
+      </w:r>
+      <w:proofErr w:type="spellStart"/>
+      <w:r>
+        <w:rPr>
+          <w:rFonts w:ascii="Times New Roman" w:hAnsi="Times New Roman" w:cs="Times New Roman"/>
+          <w:lang w:val="en-US"/>
+        </w:rPr>
+        <w:t>memungkinkan</w:t>
+      </w:r>
+      <w:proofErr w:type="spellEnd"/>
+      <w:r>
+        <w:rPr>
+          <w:rFonts w:ascii="Times New Roman" w:hAnsi="Times New Roman" w:cs="Times New Roman"/>
+          <w:lang w:val="en-US"/>
+        </w:rPr>
+        <w:t xml:space="preserve"> </w:t>
+      </w:r>
+      <w:proofErr w:type="spellStart"/>
+      <w:r>
+        <w:rPr>
+          <w:rFonts w:ascii="Times New Roman" w:hAnsi="Times New Roman" w:cs="Times New Roman"/>
+          <w:lang w:val="en-US"/>
+        </w:rPr>
+        <w:t>untuk</w:t>
+      </w:r>
+      <w:proofErr w:type="spellEnd"/>
+      <w:r>
+        <w:rPr>
+          <w:rFonts w:ascii="Times New Roman" w:hAnsi="Times New Roman" w:cs="Times New Roman"/>
+          <w:lang w:val="en-US"/>
+        </w:rPr>
+        <w:t xml:space="preserve"> </w:t>
+      </w:r>
+      <w:proofErr w:type="spellStart"/>
+      <w:r>
+        <w:rPr>
+          <w:rFonts w:ascii="Times New Roman" w:hAnsi="Times New Roman" w:cs="Times New Roman"/>
+          <w:lang w:val="en-US"/>
+        </w:rPr>
+        <w:t>mengidentifikasi</w:t>
+      </w:r>
+      <w:proofErr w:type="spellEnd"/>
+      <w:r>
+        <w:rPr>
+          <w:rFonts w:ascii="Times New Roman" w:hAnsi="Times New Roman" w:cs="Times New Roman"/>
+          <w:lang w:val="en-US"/>
+        </w:rPr>
+        <w:t xml:space="preserve"> </w:t>
+      </w:r>
+      <w:proofErr w:type="spellStart"/>
+      <w:r>
+        <w:rPr>
+          <w:rFonts w:ascii="Times New Roman" w:hAnsi="Times New Roman" w:cs="Times New Roman"/>
+          <w:lang w:val="en-US"/>
+        </w:rPr>
+        <w:t>penyakit</w:t>
+      </w:r>
+      <w:proofErr w:type="spellEnd"/>
+      <w:r>
+        <w:rPr>
+          <w:rFonts w:ascii="Times New Roman" w:hAnsi="Times New Roman" w:cs="Times New Roman"/>
+          <w:lang w:val="en-US"/>
+        </w:rPr>
+        <w:t xml:space="preserve"> </w:t>
+      </w:r>
+      <w:proofErr w:type="spellStart"/>
+      <w:r>
+        <w:rPr>
+          <w:rFonts w:ascii="Times New Roman" w:hAnsi="Times New Roman" w:cs="Times New Roman"/>
+          <w:lang w:val="en-US"/>
+        </w:rPr>
+        <w:t>dengan</w:t>
+      </w:r>
+      <w:proofErr w:type="spellEnd"/>
+      <w:r>
+        <w:rPr>
+          <w:rFonts w:ascii="Times New Roman" w:hAnsi="Times New Roman" w:cs="Times New Roman"/>
+          <w:lang w:val="en-US"/>
+        </w:rPr>
+        <w:t xml:space="preserve"> </w:t>
+      </w:r>
+      <w:proofErr w:type="spellStart"/>
+      <w:r>
+        <w:rPr>
+          <w:rFonts w:ascii="Times New Roman" w:hAnsi="Times New Roman" w:cs="Times New Roman"/>
+          <w:lang w:val="en-US"/>
+        </w:rPr>
+        <w:t>memanfaatkan</w:t>
+      </w:r>
+      <w:proofErr w:type="spellEnd"/>
+      <w:r>
+        <w:rPr>
+          <w:rFonts w:ascii="Times New Roman" w:hAnsi="Times New Roman" w:cs="Times New Roman"/>
+          <w:lang w:val="en-US"/>
+        </w:rPr>
+        <w:t xml:space="preserve"> Artificial </w:t>
+      </w:r>
+      <w:proofErr w:type="spellStart"/>
+      <w:r>
+        <w:rPr>
+          <w:rFonts w:ascii="Times New Roman" w:hAnsi="Times New Roman" w:cs="Times New Roman"/>
+          <w:lang w:val="en-US"/>
+        </w:rPr>
+        <w:t>Intelegent</w:t>
+      </w:r>
+      <w:proofErr w:type="spellEnd"/>
+      <w:r>
+        <w:rPr>
+          <w:rFonts w:ascii="Times New Roman" w:hAnsi="Times New Roman" w:cs="Times New Roman"/>
+          <w:lang w:val="en-US"/>
+        </w:rPr>
+        <w:t xml:space="preserve"> (</w:t>
+      </w:r>
+      <w:proofErr w:type="spellStart"/>
+      <w:r>
+        <w:rPr>
+          <w:rFonts w:ascii="Times New Roman" w:hAnsi="Times New Roman" w:cs="Times New Roman"/>
+          <w:lang w:val="en-US"/>
+        </w:rPr>
+        <w:t>Oktaviana</w:t>
+      </w:r>
+      <w:proofErr w:type="spellEnd"/>
+      <w:r>
+        <w:rPr>
+          <w:rFonts w:ascii="Times New Roman" w:hAnsi="Times New Roman" w:cs="Times New Roman"/>
+          <w:lang w:val="en-US"/>
+        </w:rPr>
+        <w:t xml:space="preserve"> </w:t>
+      </w:r>
+      <w:proofErr w:type="spellStart"/>
+      <w:r>
+        <w:rPr>
+          <w:rFonts w:ascii="Times New Roman" w:hAnsi="Times New Roman" w:cs="Times New Roman"/>
+          <w:lang w:val="en-US"/>
+        </w:rPr>
+        <w:t>Ulfiah</w:t>
+      </w:r>
+      <w:proofErr w:type="spellEnd"/>
+      <w:r>
+        <w:rPr>
+          <w:rFonts w:ascii="Times New Roman" w:hAnsi="Times New Roman" w:cs="Times New Roman"/>
+          <w:lang w:val="en-US"/>
+        </w:rPr>
+        <w:t xml:space="preserve"> Nur). </w:t>
+      </w:r>
+      <w:proofErr w:type="spellStart"/>
+      <w:r>
+        <w:rPr>
+          <w:rFonts w:ascii="Times New Roman" w:hAnsi="Times New Roman" w:cs="Times New Roman"/>
+          <w:lang w:val="en-US"/>
+        </w:rPr>
+        <w:t>Perkembangan</w:t>
+      </w:r>
+      <w:proofErr w:type="spellEnd"/>
+      <w:r>
+        <w:rPr>
+          <w:rFonts w:ascii="Times New Roman" w:hAnsi="Times New Roman" w:cs="Times New Roman"/>
+          <w:lang w:val="en-US"/>
+        </w:rPr>
+        <w:t xml:space="preserve"> </w:t>
+      </w:r>
+      <w:proofErr w:type="spellStart"/>
+      <w:r>
+        <w:rPr>
+          <w:rFonts w:ascii="Times New Roman" w:hAnsi="Times New Roman" w:cs="Times New Roman"/>
+          <w:lang w:val="en-US"/>
+        </w:rPr>
+        <w:t>teknologi</w:t>
+      </w:r>
+      <w:proofErr w:type="spellEnd"/>
+      <w:r>
+        <w:rPr>
+          <w:rFonts w:ascii="Times New Roman" w:hAnsi="Times New Roman" w:cs="Times New Roman"/>
+          <w:lang w:val="en-US"/>
+        </w:rPr>
+        <w:t xml:space="preserve"> </w:t>
+      </w:r>
+      <w:proofErr w:type="spellStart"/>
+      <w:r>
+        <w:rPr>
+          <w:rFonts w:ascii="Times New Roman" w:hAnsi="Times New Roman" w:cs="Times New Roman"/>
+          <w:lang w:val="en-US"/>
+        </w:rPr>
+        <w:t>khususnya</w:t>
+      </w:r>
+      <w:proofErr w:type="spellEnd"/>
+      <w:r>
+        <w:rPr>
+          <w:rFonts w:ascii="Times New Roman" w:hAnsi="Times New Roman" w:cs="Times New Roman"/>
+          <w:lang w:val="en-US"/>
+        </w:rPr>
+        <w:t xml:space="preserve"> deep learning </w:t>
+      </w:r>
+      <w:proofErr w:type="spellStart"/>
+      <w:r>
+        <w:rPr>
+          <w:rFonts w:ascii="Times New Roman" w:hAnsi="Times New Roman" w:cs="Times New Roman"/>
+          <w:lang w:val="en-US"/>
+        </w:rPr>
+        <w:t>menawarkan</w:t>
+      </w:r>
+      <w:proofErr w:type="spellEnd"/>
+      <w:r>
+        <w:rPr>
+          <w:rFonts w:ascii="Times New Roman" w:hAnsi="Times New Roman" w:cs="Times New Roman"/>
+          <w:lang w:val="en-US"/>
+        </w:rPr>
+        <w:t xml:space="preserve"> </w:t>
+      </w:r>
+      <w:proofErr w:type="spellStart"/>
+      <w:r>
+        <w:rPr>
+          <w:rFonts w:ascii="Times New Roman" w:hAnsi="Times New Roman" w:cs="Times New Roman"/>
+          <w:lang w:val="en-US"/>
+        </w:rPr>
+        <w:t>solusi</w:t>
+      </w:r>
+      <w:proofErr w:type="spellEnd"/>
+      <w:r>
+        <w:rPr>
+          <w:rFonts w:ascii="Times New Roman" w:hAnsi="Times New Roman" w:cs="Times New Roman"/>
+          <w:lang w:val="en-US"/>
+        </w:rPr>
+        <w:t xml:space="preserve"> </w:t>
+      </w:r>
+      <w:proofErr w:type="spellStart"/>
+      <w:r>
+        <w:rPr>
+          <w:rFonts w:ascii="Times New Roman" w:hAnsi="Times New Roman" w:cs="Times New Roman"/>
+          <w:lang w:val="en-US"/>
+        </w:rPr>
+        <w:t>untuk</w:t>
+      </w:r>
+      <w:proofErr w:type="spellEnd"/>
+      <w:r>
+        <w:rPr>
+          <w:rFonts w:ascii="Times New Roman" w:hAnsi="Times New Roman" w:cs="Times New Roman"/>
+          <w:lang w:val="en-US"/>
+        </w:rPr>
+        <w:t xml:space="preserve"> </w:t>
+      </w:r>
+      <w:proofErr w:type="spellStart"/>
+      <w:r>
+        <w:rPr>
+          <w:rFonts w:ascii="Times New Roman" w:hAnsi="Times New Roman" w:cs="Times New Roman"/>
+          <w:lang w:val="en-US"/>
+        </w:rPr>
+        <w:t>mengatasi</w:t>
+      </w:r>
+      <w:proofErr w:type="spellEnd"/>
+      <w:r>
+        <w:rPr>
+          <w:rFonts w:ascii="Times New Roman" w:hAnsi="Times New Roman" w:cs="Times New Roman"/>
+          <w:lang w:val="en-US"/>
+        </w:rPr>
+        <w:t xml:space="preserve"> </w:t>
+      </w:r>
+      <w:proofErr w:type="spellStart"/>
+      <w:r>
+        <w:rPr>
+          <w:rFonts w:ascii="Times New Roman" w:hAnsi="Times New Roman" w:cs="Times New Roman"/>
+          <w:lang w:val="en-US"/>
+        </w:rPr>
+        <w:t>keterbatasan</w:t>
+      </w:r>
+      <w:proofErr w:type="spellEnd"/>
+      <w:r>
+        <w:rPr>
+          <w:rFonts w:ascii="Times New Roman" w:hAnsi="Times New Roman" w:cs="Times New Roman"/>
+          <w:lang w:val="en-US"/>
+        </w:rPr>
+        <w:t xml:space="preserve"> </w:t>
+      </w:r>
+      <w:proofErr w:type="spellStart"/>
+      <w:r>
+        <w:rPr>
+          <w:rFonts w:ascii="Times New Roman" w:hAnsi="Times New Roman" w:cs="Times New Roman"/>
+          <w:lang w:val="en-US"/>
+        </w:rPr>
+        <w:t>dalam</w:t>
+      </w:r>
+      <w:proofErr w:type="spellEnd"/>
+      <w:r>
+        <w:rPr>
+          <w:rFonts w:ascii="Times New Roman" w:hAnsi="Times New Roman" w:cs="Times New Roman"/>
+          <w:lang w:val="en-US"/>
+        </w:rPr>
+        <w:t xml:space="preserve"> </w:t>
+      </w:r>
+      <w:proofErr w:type="spellStart"/>
+      <w:r>
+        <w:rPr>
+          <w:rFonts w:ascii="Times New Roman" w:hAnsi="Times New Roman" w:cs="Times New Roman"/>
+          <w:lang w:val="en-US"/>
+        </w:rPr>
+        <w:t>mendeteksi</w:t>
+      </w:r>
+      <w:proofErr w:type="spellEnd"/>
+      <w:r>
+        <w:rPr>
+          <w:rFonts w:ascii="Times New Roman" w:hAnsi="Times New Roman" w:cs="Times New Roman"/>
+          <w:lang w:val="en-US"/>
+        </w:rPr>
+        <w:t xml:space="preserve"> </w:t>
+      </w:r>
+      <w:proofErr w:type="spellStart"/>
+      <w:r>
+        <w:rPr>
+          <w:rFonts w:ascii="Times New Roman" w:hAnsi="Times New Roman" w:cs="Times New Roman"/>
+          <w:lang w:val="en-US"/>
+        </w:rPr>
+        <w:t>penyakit</w:t>
+      </w:r>
+      <w:proofErr w:type="spellEnd"/>
+      <w:r>
+        <w:rPr>
+          <w:rFonts w:ascii="Times New Roman" w:hAnsi="Times New Roman" w:cs="Times New Roman"/>
+          <w:lang w:val="en-US"/>
+        </w:rPr>
+        <w:t xml:space="preserve"> </w:t>
+      </w:r>
+      <w:proofErr w:type="spellStart"/>
+      <w:r>
+        <w:rPr>
+          <w:rFonts w:ascii="Times New Roman" w:hAnsi="Times New Roman" w:cs="Times New Roman"/>
+          <w:lang w:val="en-US"/>
+        </w:rPr>
+        <w:t>tanaman</w:t>
+      </w:r>
+      <w:proofErr w:type="spellEnd"/>
+      <w:r>
+        <w:rPr>
+          <w:rFonts w:ascii="Times New Roman" w:hAnsi="Times New Roman" w:cs="Times New Roman"/>
+          <w:lang w:val="en-US"/>
+        </w:rPr>
+        <w:t xml:space="preserve"> </w:t>
+      </w:r>
+      <w:proofErr w:type="spellStart"/>
+      <w:r>
+        <w:rPr>
+          <w:rFonts w:ascii="Times New Roman" w:hAnsi="Times New Roman" w:cs="Times New Roman"/>
+          <w:lang w:val="en-US"/>
+        </w:rPr>
+        <w:t>padi</w:t>
+      </w:r>
+      <w:proofErr w:type="spellEnd"/>
+      <w:r>
+        <w:rPr>
+          <w:rFonts w:ascii="Times New Roman" w:hAnsi="Times New Roman" w:cs="Times New Roman"/>
+          <w:lang w:val="en-US"/>
+        </w:rPr>
+        <w:t xml:space="preserve">. </w:t>
+      </w:r>
+      <w:r>
+        <w:rPr>
+          <w:rFonts w:ascii="Times New Roman" w:hAnsi="Times New Roman" w:cs="Times New Roman"/>
+          <w:lang w:val="en-US"/>
+        </w:rPr>
+        <w:t xml:space="preserve">Deep learning </w:t>
+      </w:r>
+      <w:proofErr w:type="spellStart"/>
+      <w:r>
+        <w:rPr>
+          <w:rFonts w:ascii="Times New Roman" w:hAnsi="Times New Roman" w:cs="Times New Roman"/>
+          <w:lang w:val="en-US"/>
+        </w:rPr>
+        <w:t>adalah</w:t>
+      </w:r>
+      <w:proofErr w:type="spellEnd"/>
+      <w:r>
+        <w:rPr>
+          <w:rFonts w:ascii="Times New Roman" w:hAnsi="Times New Roman" w:cs="Times New Roman"/>
+          <w:lang w:val="en-US"/>
+        </w:rPr>
+        <w:t xml:space="preserve"> </w:t>
+      </w:r>
+      <w:proofErr w:type="spellStart"/>
+      <w:r>
+        <w:rPr>
+          <w:rFonts w:ascii="Times New Roman" w:hAnsi="Times New Roman" w:cs="Times New Roman"/>
+          <w:lang w:val="en-US"/>
+        </w:rPr>
+        <w:t>cabang</w:t>
+      </w:r>
+      <w:proofErr w:type="spellEnd"/>
+      <w:r>
+        <w:rPr>
+          <w:rFonts w:ascii="Times New Roman" w:hAnsi="Times New Roman" w:cs="Times New Roman"/>
+          <w:lang w:val="en-US"/>
+        </w:rPr>
+        <w:t xml:space="preserve"> </w:t>
+      </w:r>
+      <w:proofErr w:type="spellStart"/>
+      <w:r>
+        <w:rPr>
+          <w:rFonts w:ascii="Times New Roman" w:hAnsi="Times New Roman" w:cs="Times New Roman"/>
+          <w:lang w:val="en-US"/>
+        </w:rPr>
+        <w:t>dari</w:t>
+      </w:r>
+      <w:proofErr w:type="spellEnd"/>
+      <w:r>
+        <w:rPr>
+          <w:rFonts w:ascii="Times New Roman" w:hAnsi="Times New Roman" w:cs="Times New Roman"/>
+          <w:lang w:val="en-US"/>
+        </w:rPr>
+        <w:t xml:space="preserve"> </w:t>
+      </w:r>
+      <w:proofErr w:type="spellStart"/>
+      <w:r>
+        <w:rPr>
+          <w:rFonts w:ascii="Times New Roman" w:hAnsi="Times New Roman" w:cs="Times New Roman"/>
+          <w:lang w:val="en-US"/>
+        </w:rPr>
+        <w:t>kecerdasan</w:t>
+      </w:r>
+      <w:proofErr w:type="spellEnd"/>
+      <w:r>
+        <w:rPr>
+          <w:rFonts w:ascii="Times New Roman" w:hAnsi="Times New Roman" w:cs="Times New Roman"/>
+          <w:lang w:val="en-US"/>
+        </w:rPr>
+        <w:t xml:space="preserve"> </w:t>
+      </w:r>
+      <w:proofErr w:type="spellStart"/>
+      <w:r>
+        <w:rPr>
+          <w:rFonts w:ascii="Times New Roman" w:hAnsi="Times New Roman" w:cs="Times New Roman"/>
+          <w:lang w:val="en-US"/>
+        </w:rPr>
+        <w:t>buatan</w:t>
+      </w:r>
+      <w:proofErr w:type="spellEnd"/>
+      <w:r>
+        <w:rPr>
+          <w:rFonts w:ascii="Times New Roman" w:hAnsi="Times New Roman" w:cs="Times New Roman"/>
+          <w:lang w:val="en-US"/>
+        </w:rPr>
+        <w:t xml:space="preserve"> yang </w:t>
+      </w:r>
+      <w:proofErr w:type="spellStart"/>
+      <w:r>
+        <w:rPr>
+          <w:rFonts w:ascii="Times New Roman" w:hAnsi="Times New Roman" w:cs="Times New Roman"/>
+          <w:lang w:val="en-US"/>
+        </w:rPr>
+        <w:t>memungkinkan</w:t>
+      </w:r>
+      <w:proofErr w:type="spellEnd"/>
+      <w:r>
+        <w:rPr>
+          <w:rFonts w:ascii="Times New Roman" w:hAnsi="Times New Roman" w:cs="Times New Roman"/>
+          <w:lang w:val="en-US"/>
+        </w:rPr>
+        <w:t xml:space="preserve"> </w:t>
+      </w:r>
+      <w:proofErr w:type="spellStart"/>
+      <w:r>
+        <w:rPr>
+          <w:rFonts w:ascii="Times New Roman" w:hAnsi="Times New Roman" w:cs="Times New Roman"/>
+          <w:lang w:val="en-US"/>
+        </w:rPr>
+        <w:t>komputer</w:t>
+      </w:r>
+      <w:proofErr w:type="spellEnd"/>
+      <w:r>
+        <w:rPr>
+          <w:rFonts w:ascii="Times New Roman" w:hAnsi="Times New Roman" w:cs="Times New Roman"/>
+          <w:lang w:val="en-US"/>
+        </w:rPr>
+        <w:t xml:space="preserve"> </w:t>
+      </w:r>
+      <w:proofErr w:type="spellStart"/>
+      <w:r>
+        <w:rPr>
+          <w:rFonts w:ascii="Times New Roman" w:hAnsi="Times New Roman" w:cs="Times New Roman"/>
+          <w:lang w:val="en-US"/>
+        </w:rPr>
+        <w:t>untuk</w:t>
+      </w:r>
+      <w:proofErr w:type="spellEnd"/>
+      <w:r>
+        <w:rPr>
+          <w:rFonts w:ascii="Times New Roman" w:hAnsi="Times New Roman" w:cs="Times New Roman"/>
+          <w:lang w:val="en-US"/>
+        </w:rPr>
+        <w:t xml:space="preserve"> </w:t>
+      </w:r>
+      <w:proofErr w:type="spellStart"/>
+      <w:r>
+        <w:rPr>
+          <w:rFonts w:ascii="Times New Roman" w:hAnsi="Times New Roman" w:cs="Times New Roman"/>
+          <w:lang w:val="en-US"/>
+        </w:rPr>
+        <w:t>mengolah</w:t>
+      </w:r>
+      <w:proofErr w:type="spellEnd"/>
+      <w:r>
+        <w:rPr>
+          <w:rFonts w:ascii="Times New Roman" w:hAnsi="Times New Roman" w:cs="Times New Roman"/>
+          <w:lang w:val="en-US"/>
+        </w:rPr>
+        <w:t xml:space="preserve"> </w:t>
+      </w:r>
+      <w:proofErr w:type="spellStart"/>
+      <w:r>
+        <w:rPr>
+          <w:rFonts w:ascii="Times New Roman" w:hAnsi="Times New Roman" w:cs="Times New Roman"/>
+          <w:lang w:val="en-US"/>
+        </w:rPr>
+        <w:t>dari</w:t>
+      </w:r>
+      <w:proofErr w:type="spellEnd"/>
+      <w:r>
+        <w:rPr>
+          <w:rFonts w:ascii="Times New Roman" w:hAnsi="Times New Roman" w:cs="Times New Roman"/>
+          <w:lang w:val="en-US"/>
+        </w:rPr>
+        <w:t xml:space="preserve"> data </w:t>
+      </w:r>
+      <w:proofErr w:type="spellStart"/>
+      <w:r>
+        <w:rPr>
+          <w:rFonts w:ascii="Times New Roman" w:hAnsi="Times New Roman" w:cs="Times New Roman"/>
+          <w:lang w:val="en-US"/>
+        </w:rPr>
+        <w:t>dalam</w:t>
+      </w:r>
+      <w:proofErr w:type="spellEnd"/>
+      <w:r>
+        <w:rPr>
+          <w:rFonts w:ascii="Times New Roman" w:hAnsi="Times New Roman" w:cs="Times New Roman"/>
+          <w:lang w:val="en-US"/>
+        </w:rPr>
+        <w:t xml:space="preserve"> </w:t>
+      </w:r>
+      <w:proofErr w:type="spellStart"/>
+      <w:r>
+        <w:rPr>
+          <w:rFonts w:ascii="Times New Roman" w:hAnsi="Times New Roman" w:cs="Times New Roman"/>
+          <w:lang w:val="en-US"/>
+        </w:rPr>
+        <w:t>jumlah</w:t>
+      </w:r>
+      <w:proofErr w:type="spellEnd"/>
+      <w:r>
+        <w:rPr>
+          <w:rFonts w:ascii="Times New Roman" w:hAnsi="Times New Roman" w:cs="Times New Roman"/>
+          <w:lang w:val="en-US"/>
+        </w:rPr>
+        <w:t xml:space="preserve"> </w:t>
+      </w:r>
+      <w:proofErr w:type="spellStart"/>
+      <w:r>
+        <w:rPr>
+          <w:rFonts w:ascii="Times New Roman" w:hAnsi="Times New Roman" w:cs="Times New Roman"/>
+          <w:lang w:val="en-US"/>
+        </w:rPr>
+        <w:t>besar</w:t>
+      </w:r>
+      <w:proofErr w:type="spellEnd"/>
+      <w:r>
+        <w:rPr>
+          <w:rFonts w:ascii="Times New Roman" w:hAnsi="Times New Roman" w:cs="Times New Roman"/>
+          <w:lang w:val="en-US"/>
+        </w:rPr>
+        <w:t xml:space="preserve"> dan </w:t>
+      </w:r>
+      <w:proofErr w:type="spellStart"/>
+      <w:r>
+        <w:rPr>
+          <w:rFonts w:ascii="Times New Roman" w:hAnsi="Times New Roman" w:cs="Times New Roman"/>
+          <w:lang w:val="en-US"/>
+        </w:rPr>
+        <w:t>mengenali</w:t>
+      </w:r>
+      <w:proofErr w:type="spellEnd"/>
+      <w:r>
+        <w:rPr>
+          <w:rFonts w:ascii="Times New Roman" w:hAnsi="Times New Roman" w:cs="Times New Roman"/>
+          <w:lang w:val="en-US"/>
+        </w:rPr>
+        <w:t xml:space="preserve"> </w:t>
+      </w:r>
+      <w:proofErr w:type="spellStart"/>
+      <w:r>
+        <w:rPr>
+          <w:rFonts w:ascii="Times New Roman" w:hAnsi="Times New Roman" w:cs="Times New Roman"/>
+          <w:lang w:val="en-US"/>
+        </w:rPr>
+        <w:t>pola-pola</w:t>
+      </w:r>
+      <w:proofErr w:type="spellEnd"/>
+      <w:r>
+        <w:rPr>
+          <w:rFonts w:ascii="Times New Roman" w:hAnsi="Times New Roman" w:cs="Times New Roman"/>
+          <w:lang w:val="en-US"/>
+        </w:rPr>
+        <w:t xml:space="preserve"> yang </w:t>
+      </w:r>
+      <w:proofErr w:type="spellStart"/>
+      <w:r>
+        <w:rPr>
+          <w:rFonts w:ascii="Times New Roman" w:hAnsi="Times New Roman" w:cs="Times New Roman"/>
+          <w:lang w:val="en-US"/>
+        </w:rPr>
+        <w:t>kom</w:t>
+      </w:r>
+      <w:r>
+        <w:rPr>
+          <w:rFonts w:ascii="Times New Roman" w:hAnsi="Times New Roman" w:cs="Times New Roman"/>
+          <w:lang w:val="en-US"/>
+        </w:rPr>
+        <w:t>p</w:t>
+      </w:r>
+      <w:r>
+        <w:rPr>
+          <w:rFonts w:ascii="Times New Roman" w:hAnsi="Times New Roman" w:cs="Times New Roman"/>
+          <w:lang w:val="en-US"/>
+        </w:rPr>
+        <w:t>leks</w:t>
+      </w:r>
+      <w:proofErr w:type="spellEnd"/>
+      <w:r>
+        <w:rPr>
+          <w:rFonts w:ascii="Times New Roman" w:hAnsi="Times New Roman" w:cs="Times New Roman"/>
+          <w:lang w:val="en-US"/>
+        </w:rPr>
+        <w:t xml:space="preserve">. Deep learning </w:t>
+      </w:r>
+      <w:proofErr w:type="spellStart"/>
+      <w:r>
+        <w:rPr>
+          <w:rFonts w:ascii="Times New Roman" w:hAnsi="Times New Roman" w:cs="Times New Roman"/>
+          <w:lang w:val="en-US"/>
+        </w:rPr>
+        <w:t>saat</w:t>
+      </w:r>
+      <w:proofErr w:type="spellEnd"/>
+      <w:r>
+        <w:rPr>
+          <w:rFonts w:ascii="Times New Roman" w:hAnsi="Times New Roman" w:cs="Times New Roman"/>
+          <w:lang w:val="en-US"/>
+        </w:rPr>
+        <w:t xml:space="preserve"> </w:t>
+      </w:r>
+      <w:proofErr w:type="spellStart"/>
+      <w:r>
+        <w:rPr>
+          <w:rFonts w:ascii="Times New Roman" w:hAnsi="Times New Roman" w:cs="Times New Roman"/>
+          <w:lang w:val="en-US"/>
+        </w:rPr>
+        <w:t>ini</w:t>
+      </w:r>
+      <w:proofErr w:type="spellEnd"/>
+      <w:r>
+        <w:rPr>
+          <w:rFonts w:ascii="Times New Roman" w:hAnsi="Times New Roman" w:cs="Times New Roman"/>
+          <w:lang w:val="en-US"/>
+        </w:rPr>
+        <w:t xml:space="preserve"> </w:t>
+      </w:r>
+      <w:proofErr w:type="spellStart"/>
+      <w:r>
+        <w:rPr>
+          <w:rFonts w:ascii="Times New Roman" w:hAnsi="Times New Roman" w:cs="Times New Roman"/>
+          <w:lang w:val="en-US"/>
+        </w:rPr>
+        <w:t>menjadi</w:t>
+      </w:r>
+      <w:proofErr w:type="spellEnd"/>
+      <w:r>
+        <w:rPr>
+          <w:rFonts w:ascii="Times New Roman" w:hAnsi="Times New Roman" w:cs="Times New Roman"/>
+          <w:lang w:val="en-US"/>
+        </w:rPr>
+        <w:t xml:space="preserve"> salah </w:t>
+      </w:r>
+      <w:proofErr w:type="spellStart"/>
+      <w:r>
+        <w:rPr>
+          <w:rFonts w:ascii="Times New Roman" w:hAnsi="Times New Roman" w:cs="Times New Roman"/>
+          <w:lang w:val="en-US"/>
+        </w:rPr>
+        <w:t>satu</w:t>
+      </w:r>
+      <w:proofErr w:type="spellEnd"/>
+      <w:r>
+        <w:rPr>
+          <w:rFonts w:ascii="Times New Roman" w:hAnsi="Times New Roman" w:cs="Times New Roman"/>
+          <w:lang w:val="en-US"/>
+        </w:rPr>
+        <w:t xml:space="preserve"> </w:t>
+      </w:r>
+      <w:proofErr w:type="spellStart"/>
+      <w:r>
+        <w:rPr>
+          <w:rFonts w:ascii="Times New Roman" w:hAnsi="Times New Roman" w:cs="Times New Roman"/>
+          <w:lang w:val="en-US"/>
+        </w:rPr>
+        <w:t>alat</w:t>
+      </w:r>
+      <w:proofErr w:type="spellEnd"/>
+      <w:r>
+        <w:rPr>
+          <w:rFonts w:ascii="Times New Roman" w:hAnsi="Times New Roman" w:cs="Times New Roman"/>
+          <w:lang w:val="en-US"/>
+        </w:rPr>
+        <w:t xml:space="preserve"> </w:t>
+      </w:r>
+      <w:proofErr w:type="spellStart"/>
+      <w:r>
+        <w:rPr>
+          <w:rFonts w:ascii="Times New Roman" w:hAnsi="Times New Roman" w:cs="Times New Roman"/>
+          <w:lang w:val="en-US"/>
+        </w:rPr>
+        <w:t>utama</w:t>
+      </w:r>
+      <w:proofErr w:type="spellEnd"/>
+      <w:r>
+        <w:rPr>
+          <w:rFonts w:ascii="Times New Roman" w:hAnsi="Times New Roman" w:cs="Times New Roman"/>
+          <w:lang w:val="en-US"/>
+        </w:rPr>
+        <w:t xml:space="preserve"> </w:t>
+      </w:r>
+      <w:proofErr w:type="spellStart"/>
+      <w:r>
+        <w:rPr>
+          <w:rFonts w:ascii="Times New Roman" w:hAnsi="Times New Roman" w:cs="Times New Roman"/>
+          <w:lang w:val="en-US"/>
+        </w:rPr>
+        <w:t>untuk</w:t>
+      </w:r>
+      <w:proofErr w:type="spellEnd"/>
+      <w:r>
+        <w:rPr>
+          <w:rFonts w:ascii="Times New Roman" w:hAnsi="Times New Roman" w:cs="Times New Roman"/>
+          <w:lang w:val="en-US"/>
+        </w:rPr>
+        <w:t xml:space="preserve"> </w:t>
+      </w:r>
+      <w:proofErr w:type="spellStart"/>
+      <w:proofErr w:type="gramStart"/>
+      <w:r>
+        <w:rPr>
+          <w:rFonts w:ascii="Times New Roman" w:hAnsi="Times New Roman" w:cs="Times New Roman"/>
+          <w:lang w:val="en-US"/>
+        </w:rPr>
+        <w:t>memprediksi,mengenali</w:t>
+      </w:r>
+      <w:proofErr w:type="spellEnd"/>
+      <w:proofErr w:type="gramEnd"/>
+      <w:r>
+        <w:rPr>
+          <w:rFonts w:ascii="Times New Roman" w:hAnsi="Times New Roman" w:cs="Times New Roman"/>
+          <w:lang w:val="en-US"/>
+        </w:rPr>
+        <w:t xml:space="preserve"> </w:t>
+      </w:r>
+      <w:proofErr w:type="spellStart"/>
+      <w:r>
+        <w:rPr>
+          <w:rFonts w:ascii="Times New Roman" w:hAnsi="Times New Roman" w:cs="Times New Roman"/>
+          <w:lang w:val="en-US"/>
+        </w:rPr>
+        <w:t>objek</w:t>
+      </w:r>
+      <w:proofErr w:type="spellEnd"/>
+      <w:r>
+        <w:rPr>
+          <w:rFonts w:ascii="Times New Roman" w:hAnsi="Times New Roman" w:cs="Times New Roman"/>
+          <w:lang w:val="en-US"/>
+        </w:rPr>
+        <w:t xml:space="preserve">, dan </w:t>
+      </w:r>
+      <w:proofErr w:type="spellStart"/>
+      <w:r>
+        <w:rPr>
+          <w:rFonts w:ascii="Times New Roman" w:hAnsi="Times New Roman" w:cs="Times New Roman"/>
+          <w:lang w:val="en-US"/>
+        </w:rPr>
+        <w:t>mengidentifikasi</w:t>
+      </w:r>
+      <w:proofErr w:type="spellEnd"/>
+      <w:r>
+        <w:rPr>
+          <w:rFonts w:ascii="Times New Roman" w:hAnsi="Times New Roman" w:cs="Times New Roman"/>
+          <w:lang w:val="en-US"/>
+        </w:rPr>
+        <w:t xml:space="preserve"> </w:t>
+      </w:r>
+      <w:proofErr w:type="spellStart"/>
+      <w:r>
+        <w:rPr>
+          <w:rFonts w:ascii="Times New Roman" w:hAnsi="Times New Roman" w:cs="Times New Roman"/>
+          <w:lang w:val="en-US"/>
+        </w:rPr>
+        <w:t>penyakit</w:t>
+      </w:r>
+      <w:proofErr w:type="spellEnd"/>
+      <w:r>
+        <w:rPr>
+          <w:rFonts w:ascii="Times New Roman" w:hAnsi="Times New Roman" w:cs="Times New Roman"/>
+          <w:lang w:val="en-US"/>
+        </w:rPr>
+        <w:t xml:space="preserve"> (Milano Amanda Caecilia). Metode Convolutional Neural Network (CNN) </w:t>
+      </w:r>
+      <w:proofErr w:type="spellStart"/>
+      <w:r>
+        <w:rPr>
+          <w:rFonts w:ascii="Times New Roman" w:hAnsi="Times New Roman" w:cs="Times New Roman"/>
+          <w:lang w:val="en-US"/>
+        </w:rPr>
+        <w:t>adalah</w:t>
+      </w:r>
+      <w:proofErr w:type="spellEnd"/>
+      <w:r>
+        <w:rPr>
+          <w:rFonts w:ascii="Times New Roman" w:hAnsi="Times New Roman" w:cs="Times New Roman"/>
+          <w:lang w:val="en-US"/>
+        </w:rPr>
+        <w:t xml:space="preserve"> </w:t>
+      </w:r>
+      <w:proofErr w:type="spellStart"/>
+      <w:r>
+        <w:rPr>
+          <w:rFonts w:ascii="Times New Roman" w:hAnsi="Times New Roman" w:cs="Times New Roman"/>
+          <w:lang w:val="en-US"/>
+        </w:rPr>
+        <w:t>teknik</w:t>
+      </w:r>
+      <w:proofErr w:type="spellEnd"/>
+      <w:r>
+        <w:rPr>
+          <w:rFonts w:ascii="Times New Roman" w:hAnsi="Times New Roman" w:cs="Times New Roman"/>
+          <w:lang w:val="en-US"/>
+        </w:rPr>
+        <w:t xml:space="preserve"> yang </w:t>
+      </w:r>
+      <w:proofErr w:type="spellStart"/>
+      <w:r>
+        <w:rPr>
+          <w:rFonts w:ascii="Times New Roman" w:hAnsi="Times New Roman" w:cs="Times New Roman"/>
+          <w:lang w:val="en-US"/>
+        </w:rPr>
+        <w:t>dikenal</w:t>
+      </w:r>
+      <w:proofErr w:type="spellEnd"/>
+      <w:r>
+        <w:rPr>
+          <w:rFonts w:ascii="Times New Roman" w:hAnsi="Times New Roman" w:cs="Times New Roman"/>
+          <w:lang w:val="en-US"/>
+        </w:rPr>
+        <w:t xml:space="preserve"> </w:t>
+      </w:r>
+      <w:proofErr w:type="spellStart"/>
+      <w:r>
+        <w:rPr>
+          <w:rFonts w:ascii="Times New Roman" w:hAnsi="Times New Roman" w:cs="Times New Roman"/>
+          <w:lang w:val="en-US"/>
+        </w:rPr>
+        <w:t>memiliki</w:t>
+      </w:r>
+      <w:proofErr w:type="spellEnd"/>
+      <w:r>
+        <w:rPr>
+          <w:rFonts w:ascii="Times New Roman" w:hAnsi="Times New Roman" w:cs="Times New Roman"/>
+          <w:lang w:val="en-US"/>
+        </w:rPr>
+        <w:t xml:space="preserve"> </w:t>
+      </w:r>
+      <w:proofErr w:type="spellStart"/>
+      <w:r>
+        <w:rPr>
+          <w:rFonts w:ascii="Times New Roman" w:hAnsi="Times New Roman" w:cs="Times New Roman"/>
+          <w:lang w:val="en-US"/>
+        </w:rPr>
+        <w:t>akurasi</w:t>
+      </w:r>
+      <w:proofErr w:type="spellEnd"/>
+      <w:r>
+        <w:rPr>
+          <w:rFonts w:ascii="Times New Roman" w:hAnsi="Times New Roman" w:cs="Times New Roman"/>
+          <w:lang w:val="en-US"/>
+        </w:rPr>
+        <w:t xml:space="preserve"> </w:t>
+      </w:r>
+      <w:proofErr w:type="spellStart"/>
+      <w:r>
+        <w:rPr>
+          <w:rFonts w:ascii="Times New Roman" w:hAnsi="Times New Roman" w:cs="Times New Roman"/>
+          <w:lang w:val="en-US"/>
+        </w:rPr>
+        <w:t>tertinggi</w:t>
+      </w:r>
+      <w:proofErr w:type="spellEnd"/>
+      <w:r>
+        <w:rPr>
+          <w:rFonts w:ascii="Times New Roman" w:hAnsi="Times New Roman" w:cs="Times New Roman"/>
+          <w:lang w:val="en-US"/>
+        </w:rPr>
+        <w:t xml:space="preserve"> </w:t>
+      </w:r>
+      <w:proofErr w:type="spellStart"/>
+      <w:r>
+        <w:rPr>
+          <w:rFonts w:ascii="Times New Roman" w:hAnsi="Times New Roman" w:cs="Times New Roman"/>
+          <w:lang w:val="en-US"/>
+        </w:rPr>
+        <w:t>dalam</w:t>
+      </w:r>
+      <w:proofErr w:type="spellEnd"/>
+      <w:r>
+        <w:rPr>
+          <w:rFonts w:ascii="Times New Roman" w:hAnsi="Times New Roman" w:cs="Times New Roman"/>
+          <w:lang w:val="en-US"/>
+        </w:rPr>
+        <w:t xml:space="preserve"> </w:t>
+      </w:r>
+      <w:proofErr w:type="spellStart"/>
+      <w:r>
+        <w:rPr>
+          <w:rFonts w:ascii="Times New Roman" w:hAnsi="Times New Roman" w:cs="Times New Roman"/>
+          <w:lang w:val="en-US"/>
+        </w:rPr>
+        <w:t>klasifikasi</w:t>
+      </w:r>
+      <w:proofErr w:type="spellEnd"/>
+      <w:r>
+        <w:rPr>
+          <w:rFonts w:ascii="Times New Roman" w:hAnsi="Times New Roman" w:cs="Times New Roman"/>
+          <w:lang w:val="en-US"/>
+        </w:rPr>
+        <w:t xml:space="preserve"> </w:t>
+      </w:r>
+      <w:proofErr w:type="spellStart"/>
+      <w:r>
+        <w:rPr>
+          <w:rFonts w:ascii="Times New Roman" w:hAnsi="Times New Roman" w:cs="Times New Roman"/>
+          <w:lang w:val="en-US"/>
+        </w:rPr>
+        <w:t>gambar</w:t>
+      </w:r>
+      <w:proofErr w:type="spellEnd"/>
+      <w:r>
+        <w:rPr>
+          <w:rFonts w:ascii="Times New Roman" w:hAnsi="Times New Roman" w:cs="Times New Roman"/>
+          <w:lang w:val="en-US"/>
+        </w:rPr>
+        <w:t xml:space="preserve">, </w:t>
+      </w:r>
+      <w:proofErr w:type="spellStart"/>
+      <w:r>
+        <w:rPr>
+          <w:rFonts w:ascii="Times New Roman" w:hAnsi="Times New Roman" w:cs="Times New Roman"/>
+          <w:lang w:val="en-US"/>
+        </w:rPr>
+        <w:t>sehingga</w:t>
+      </w:r>
+      <w:proofErr w:type="spellEnd"/>
+      <w:r>
+        <w:rPr>
+          <w:rFonts w:ascii="Times New Roman" w:hAnsi="Times New Roman" w:cs="Times New Roman"/>
+          <w:lang w:val="en-US"/>
+        </w:rPr>
+        <w:t xml:space="preserve"> </w:t>
+      </w:r>
+      <w:proofErr w:type="spellStart"/>
+      <w:r>
+        <w:rPr>
+          <w:rFonts w:ascii="Times New Roman" w:hAnsi="Times New Roman" w:cs="Times New Roman"/>
+          <w:lang w:val="en-US"/>
+        </w:rPr>
+        <w:t>berguna</w:t>
+      </w:r>
+      <w:proofErr w:type="spellEnd"/>
+      <w:r>
+        <w:rPr>
+          <w:rFonts w:ascii="Times New Roman" w:hAnsi="Times New Roman" w:cs="Times New Roman"/>
+          <w:lang w:val="en-US"/>
+        </w:rPr>
+        <w:t xml:space="preserve"> </w:t>
+      </w:r>
+      <w:proofErr w:type="spellStart"/>
+      <w:r>
+        <w:rPr>
+          <w:rFonts w:ascii="Times New Roman" w:hAnsi="Times New Roman" w:cs="Times New Roman"/>
+          <w:lang w:val="en-US"/>
+        </w:rPr>
+        <w:t>dengan</w:t>
+      </w:r>
+      <w:proofErr w:type="spellEnd"/>
+      <w:r>
+        <w:rPr>
+          <w:rFonts w:ascii="Times New Roman" w:hAnsi="Times New Roman" w:cs="Times New Roman"/>
+          <w:lang w:val="en-US"/>
+        </w:rPr>
+        <w:t xml:space="preserve"> </w:t>
+      </w:r>
+      <w:proofErr w:type="spellStart"/>
+      <w:r>
+        <w:rPr>
+          <w:rFonts w:ascii="Times New Roman" w:hAnsi="Times New Roman" w:cs="Times New Roman"/>
+          <w:lang w:val="en-US"/>
+        </w:rPr>
+        <w:t>baik</w:t>
+      </w:r>
+      <w:proofErr w:type="spellEnd"/>
+      <w:r>
+        <w:rPr>
+          <w:rFonts w:ascii="Times New Roman" w:hAnsi="Times New Roman" w:cs="Times New Roman"/>
+          <w:lang w:val="en-US"/>
+        </w:rPr>
+        <w:t xml:space="preserve"> dal </w:t>
+      </w:r>
+      <w:proofErr w:type="spellStart"/>
+      <w:r>
+        <w:rPr>
+          <w:rFonts w:ascii="Times New Roman" w:hAnsi="Times New Roman" w:cs="Times New Roman"/>
+          <w:lang w:val="en-US"/>
+        </w:rPr>
+        <w:t>klasifikasi</w:t>
+      </w:r>
+      <w:proofErr w:type="spellEnd"/>
+      <w:r>
+        <w:rPr>
+          <w:rFonts w:ascii="Times New Roman" w:hAnsi="Times New Roman" w:cs="Times New Roman"/>
+          <w:lang w:val="en-US"/>
+        </w:rPr>
+        <w:t xml:space="preserve"> </w:t>
+      </w:r>
+      <w:proofErr w:type="spellStart"/>
+      <w:r>
+        <w:rPr>
+          <w:rFonts w:ascii="Times New Roman" w:hAnsi="Times New Roman" w:cs="Times New Roman"/>
+          <w:lang w:val="en-US"/>
+        </w:rPr>
+        <w:t>penyakit</w:t>
+      </w:r>
+      <w:proofErr w:type="spellEnd"/>
+      <w:r>
+        <w:rPr>
+          <w:rFonts w:ascii="Times New Roman" w:hAnsi="Times New Roman" w:cs="Times New Roman"/>
+          <w:lang w:val="en-US"/>
+        </w:rPr>
+        <w:t xml:space="preserve"> </w:t>
+      </w:r>
+      <w:proofErr w:type="spellStart"/>
+      <w:r>
+        <w:rPr>
+          <w:rFonts w:ascii="Times New Roman" w:hAnsi="Times New Roman" w:cs="Times New Roman"/>
+          <w:lang w:val="en-US"/>
+        </w:rPr>
+        <w:t>tanaman</w:t>
+      </w:r>
+      <w:proofErr w:type="spellEnd"/>
+      <w:r>
+        <w:rPr>
+          <w:rFonts w:ascii="Times New Roman" w:hAnsi="Times New Roman" w:cs="Times New Roman"/>
+          <w:lang w:val="en-US"/>
+        </w:rPr>
+        <w:t xml:space="preserve"> (</w:t>
+      </w:r>
+      <w:proofErr w:type="spellStart"/>
+      <w:r>
+        <w:rPr>
+          <w:rFonts w:ascii="Times New Roman" w:hAnsi="Times New Roman" w:cs="Times New Roman"/>
+          <w:lang w:val="en-US"/>
+        </w:rPr>
+        <w:t>Acmadi</w:t>
+      </w:r>
+      <w:proofErr w:type="spellEnd"/>
+      <w:r>
+        <w:rPr>
+          <w:rFonts w:ascii="Times New Roman" w:hAnsi="Times New Roman" w:cs="Times New Roman"/>
+          <w:lang w:val="en-US"/>
+        </w:rPr>
+        <w:t>)</w:t>
+      </w:r>
+      <w:r>
+        <w:rPr>
+          <w:rFonts w:ascii="Times New Roman" w:hAnsi="Times New Roman" w:cs="Times New Roman"/>
+          <w:lang w:val="en-US"/>
+        </w:rPr>
+        <w:t>.</w:t>
+      </w:r>
+      <w:r>
+        <w:rPr>
+          <w:rFonts w:ascii="Times New Roman" w:hAnsi="Times New Roman" w:cs="Times New Roman"/>
+          <w:lang w:val="en-US"/>
+        </w:rPr>
+        <w:t xml:space="preserve"> </w:t>
+      </w:r>
+    </w:p>
+    <w:p>
+      <w:pPr>
+        <w:pStyle w:val="ListParagraph"/>
+        <w:ind w:firstLine="720"/>
+        <w:jc w:val="both"/>
+        <w:rPr>
+          <w:rFonts w:ascii="Times New Roman" w:hAnsi="Times New Roman" w:cs="Times New Roman"/>
+          <w:lang w:val="en-US"/>
+        </w:rPr>
+      </w:pPr>
+      <w:proofErr w:type="spellStart"/>
+      <w:r>
+        <w:rPr>
+          <w:rFonts w:ascii="Times New Roman" w:hAnsi="Times New Roman" w:cs="Times New Roman"/>
+          <w:lang w:val="en-US"/>
+        </w:rPr>
+        <w:t>Penerapan</w:t>
+      </w:r>
+      <w:proofErr w:type="spellEnd"/>
+      <w:r>
+        <w:rPr>
+          <w:rFonts w:ascii="Times New Roman" w:hAnsi="Times New Roman" w:cs="Times New Roman"/>
+          <w:lang w:val="en-US"/>
+        </w:rPr>
+        <w:t xml:space="preserve"> deep learning </w:t>
+      </w:r>
+      <w:proofErr w:type="spellStart"/>
+      <w:r>
+        <w:rPr>
+          <w:rFonts w:ascii="Times New Roman" w:hAnsi="Times New Roman" w:cs="Times New Roman"/>
+          <w:lang w:val="en-US"/>
+        </w:rPr>
+        <w:t>dengan</w:t>
+      </w:r>
+      <w:proofErr w:type="spellEnd"/>
+      <w:r>
+        <w:rPr>
+          <w:rFonts w:ascii="Times New Roman" w:hAnsi="Times New Roman" w:cs="Times New Roman"/>
+          <w:lang w:val="en-US"/>
+        </w:rPr>
+        <w:t xml:space="preserve"> </w:t>
+      </w:r>
+      <w:proofErr w:type="spellStart"/>
+      <w:r>
+        <w:rPr>
+          <w:rFonts w:ascii="Times New Roman" w:hAnsi="Times New Roman" w:cs="Times New Roman"/>
+          <w:lang w:val="en-US"/>
+        </w:rPr>
+        <w:t>metode</w:t>
+      </w:r>
+      <w:proofErr w:type="spellEnd"/>
+      <w:r>
+        <w:rPr>
+          <w:rFonts w:ascii="Times New Roman" w:hAnsi="Times New Roman" w:cs="Times New Roman"/>
+          <w:lang w:val="en-US"/>
+        </w:rPr>
+        <w:t xml:space="preserve"> Convolutional Neural Network </w:t>
+      </w:r>
+      <w:proofErr w:type="spellStart"/>
+      <w:r>
+        <w:rPr>
+          <w:rFonts w:ascii="Times New Roman" w:hAnsi="Times New Roman" w:cs="Times New Roman"/>
+          <w:lang w:val="en-US"/>
+        </w:rPr>
+        <w:t>dalam</w:t>
+      </w:r>
+      <w:proofErr w:type="spellEnd"/>
+      <w:r>
+        <w:rPr>
+          <w:rFonts w:ascii="Times New Roman" w:hAnsi="Times New Roman" w:cs="Times New Roman"/>
+          <w:lang w:val="en-US"/>
+        </w:rPr>
+        <w:t xml:space="preserve"> </w:t>
+      </w:r>
+      <w:proofErr w:type="spellStart"/>
+      <w:r>
+        <w:rPr>
+          <w:rFonts w:ascii="Times New Roman" w:hAnsi="Times New Roman" w:cs="Times New Roman"/>
+          <w:lang w:val="en-US"/>
+        </w:rPr>
+        <w:t>deteksi</w:t>
+      </w:r>
+      <w:proofErr w:type="spellEnd"/>
+      <w:r>
+        <w:rPr>
+          <w:rFonts w:ascii="Times New Roman" w:hAnsi="Times New Roman" w:cs="Times New Roman"/>
+          <w:lang w:val="en-US"/>
+        </w:rPr>
+        <w:t xml:space="preserve"> </w:t>
+      </w:r>
+      <w:proofErr w:type="spellStart"/>
+      <w:r>
+        <w:rPr>
+          <w:rFonts w:ascii="Times New Roman" w:hAnsi="Times New Roman" w:cs="Times New Roman"/>
+          <w:lang w:val="en-US"/>
+        </w:rPr>
+        <w:t>penyakit</w:t>
+      </w:r>
+      <w:proofErr w:type="spellEnd"/>
+      <w:r>
+        <w:rPr>
+          <w:rFonts w:ascii="Times New Roman" w:hAnsi="Times New Roman" w:cs="Times New Roman"/>
+          <w:lang w:val="en-US"/>
+        </w:rPr>
+        <w:t xml:space="preserve"> </w:t>
+      </w:r>
+      <w:proofErr w:type="spellStart"/>
+      <w:r>
+        <w:rPr>
+          <w:rFonts w:ascii="Times New Roman" w:hAnsi="Times New Roman" w:cs="Times New Roman"/>
+          <w:lang w:val="en-US"/>
+        </w:rPr>
+        <w:t>tanaman</w:t>
+      </w:r>
+      <w:proofErr w:type="spellEnd"/>
+      <w:r>
+        <w:rPr>
+          <w:rFonts w:ascii="Times New Roman" w:hAnsi="Times New Roman" w:cs="Times New Roman"/>
+          <w:lang w:val="en-US"/>
+        </w:rPr>
+        <w:t xml:space="preserve"> </w:t>
+      </w:r>
+      <w:proofErr w:type="spellStart"/>
+      <w:r>
+        <w:rPr>
+          <w:rFonts w:ascii="Times New Roman" w:hAnsi="Times New Roman" w:cs="Times New Roman"/>
+          <w:lang w:val="en-US"/>
+        </w:rPr>
+        <w:t>padi</w:t>
+      </w:r>
+      <w:proofErr w:type="spellEnd"/>
+      <w:r>
+        <w:rPr>
+          <w:rFonts w:ascii="Times New Roman" w:hAnsi="Times New Roman" w:cs="Times New Roman"/>
+          <w:lang w:val="en-US"/>
+        </w:rPr>
+        <w:t xml:space="preserve"> </w:t>
+      </w:r>
+      <w:proofErr w:type="spellStart"/>
+      <w:r>
+        <w:rPr>
+          <w:rFonts w:ascii="Times New Roman" w:hAnsi="Times New Roman" w:cs="Times New Roman"/>
+          <w:lang w:val="en-US"/>
+        </w:rPr>
+        <w:t>ini</w:t>
+      </w:r>
+      <w:proofErr w:type="spellEnd"/>
+      <w:r>
+        <w:rPr>
+          <w:rFonts w:ascii="Times New Roman" w:hAnsi="Times New Roman" w:cs="Times New Roman"/>
+          <w:lang w:val="en-US"/>
+        </w:rPr>
+        <w:t xml:space="preserve"> </w:t>
+      </w:r>
+      <w:proofErr w:type="spellStart"/>
+      <w:r>
+        <w:rPr>
+          <w:rFonts w:ascii="Times New Roman" w:hAnsi="Times New Roman" w:cs="Times New Roman"/>
+          <w:lang w:val="en-US"/>
+        </w:rPr>
+        <w:t>memiliki</w:t>
+      </w:r>
+      <w:proofErr w:type="spellEnd"/>
+      <w:r>
+        <w:rPr>
+          <w:rFonts w:ascii="Times New Roman" w:hAnsi="Times New Roman" w:cs="Times New Roman"/>
+          <w:lang w:val="en-US"/>
+        </w:rPr>
+        <w:t xml:space="preserve"> </w:t>
+      </w:r>
+      <w:proofErr w:type="spellStart"/>
+      <w:r>
+        <w:rPr>
+          <w:rFonts w:ascii="Times New Roman" w:hAnsi="Times New Roman" w:cs="Times New Roman"/>
+          <w:lang w:val="en-US"/>
+        </w:rPr>
+        <w:t>potensi</w:t>
+      </w:r>
+      <w:proofErr w:type="spellEnd"/>
+      <w:r>
+        <w:rPr>
+          <w:rFonts w:ascii="Times New Roman" w:hAnsi="Times New Roman" w:cs="Times New Roman"/>
+          <w:lang w:val="en-US"/>
+        </w:rPr>
+        <w:t xml:space="preserve"> </w:t>
+      </w:r>
+      <w:proofErr w:type="spellStart"/>
+      <w:r>
+        <w:rPr>
+          <w:rFonts w:ascii="Times New Roman" w:hAnsi="Times New Roman" w:cs="Times New Roman"/>
+          <w:lang w:val="en-US"/>
+        </w:rPr>
+        <w:t>untuk</w:t>
+      </w:r>
+      <w:proofErr w:type="spellEnd"/>
+      <w:r>
+        <w:rPr>
+          <w:rFonts w:ascii="Times New Roman" w:hAnsi="Times New Roman" w:cs="Times New Roman"/>
+          <w:lang w:val="en-US"/>
+        </w:rPr>
+        <w:t xml:space="preserve"> </w:t>
+      </w:r>
+      <w:proofErr w:type="spellStart"/>
+      <w:r>
+        <w:rPr>
+          <w:rFonts w:ascii="Times New Roman" w:hAnsi="Times New Roman" w:cs="Times New Roman"/>
+          <w:lang w:val="en-US"/>
+        </w:rPr>
+        <w:t>memberikan</w:t>
+      </w:r>
+      <w:proofErr w:type="spellEnd"/>
+      <w:r>
+        <w:rPr>
+          <w:rFonts w:ascii="Times New Roman" w:hAnsi="Times New Roman" w:cs="Times New Roman"/>
+          <w:lang w:val="en-US"/>
+        </w:rPr>
+        <w:t xml:space="preserve"> </w:t>
+      </w:r>
+      <w:proofErr w:type="spellStart"/>
+      <w:r>
+        <w:rPr>
+          <w:rFonts w:ascii="Times New Roman" w:hAnsi="Times New Roman" w:cs="Times New Roman"/>
+          <w:lang w:val="en-US"/>
+        </w:rPr>
+        <w:t>manfaat</w:t>
+      </w:r>
+      <w:proofErr w:type="spellEnd"/>
+      <w:r>
+        <w:rPr>
+          <w:rFonts w:ascii="Times New Roman" w:hAnsi="Times New Roman" w:cs="Times New Roman"/>
+          <w:lang w:val="en-US"/>
+        </w:rPr>
+        <w:t xml:space="preserve"> </w:t>
+      </w:r>
+      <w:proofErr w:type="spellStart"/>
+      <w:r>
+        <w:rPr>
+          <w:rFonts w:ascii="Times New Roman" w:hAnsi="Times New Roman" w:cs="Times New Roman"/>
+          <w:lang w:val="en-US"/>
+        </w:rPr>
+        <w:t>bagi</w:t>
+      </w:r>
+      <w:proofErr w:type="spellEnd"/>
+      <w:r>
+        <w:rPr>
+          <w:rFonts w:ascii="Times New Roman" w:hAnsi="Times New Roman" w:cs="Times New Roman"/>
+          <w:lang w:val="en-US"/>
+        </w:rPr>
+        <w:t xml:space="preserve"> </w:t>
+      </w:r>
+      <w:proofErr w:type="spellStart"/>
+      <w:r>
+        <w:rPr>
+          <w:rFonts w:ascii="Times New Roman" w:hAnsi="Times New Roman" w:cs="Times New Roman"/>
+          <w:lang w:val="en-US"/>
+        </w:rPr>
+        <w:t>petani</w:t>
+      </w:r>
+      <w:proofErr w:type="spellEnd"/>
+      <w:r>
+        <w:rPr>
+          <w:rFonts w:ascii="Times New Roman" w:hAnsi="Times New Roman" w:cs="Times New Roman"/>
+          <w:lang w:val="en-US"/>
+        </w:rPr>
+        <w:t xml:space="preserve"> dan </w:t>
+      </w:r>
+      <w:proofErr w:type="spellStart"/>
+      <w:r>
+        <w:rPr>
+          <w:rFonts w:ascii="Times New Roman" w:hAnsi="Times New Roman" w:cs="Times New Roman"/>
+          <w:lang w:val="en-US"/>
+        </w:rPr>
+        <w:t>sektor</w:t>
+      </w:r>
+      <w:proofErr w:type="spellEnd"/>
+      <w:r>
+        <w:rPr>
+          <w:rFonts w:ascii="Times New Roman" w:hAnsi="Times New Roman" w:cs="Times New Roman"/>
+          <w:lang w:val="en-US"/>
+        </w:rPr>
+        <w:t xml:space="preserve"> </w:t>
+      </w:r>
+      <w:proofErr w:type="spellStart"/>
+      <w:r>
+        <w:rPr>
+          <w:rFonts w:ascii="Times New Roman" w:hAnsi="Times New Roman" w:cs="Times New Roman"/>
+          <w:lang w:val="en-US"/>
+        </w:rPr>
+        <w:t>pertanian</w:t>
+      </w:r>
+      <w:proofErr w:type="spellEnd"/>
+      <w:r>
+        <w:rPr>
+          <w:rFonts w:ascii="Times New Roman" w:hAnsi="Times New Roman" w:cs="Times New Roman"/>
+          <w:lang w:val="en-US"/>
+        </w:rPr>
+        <w:t xml:space="preserve"> </w:t>
+      </w:r>
+      <w:proofErr w:type="spellStart"/>
+      <w:r>
+        <w:rPr>
+          <w:rFonts w:ascii="Times New Roman" w:hAnsi="Times New Roman" w:cs="Times New Roman"/>
+          <w:lang w:val="en-US"/>
+        </w:rPr>
+        <w:t>secara</w:t>
+      </w:r>
+      <w:proofErr w:type="spellEnd"/>
+      <w:r>
+        <w:rPr>
+          <w:rFonts w:ascii="Times New Roman" w:hAnsi="Times New Roman" w:cs="Times New Roman"/>
+          <w:lang w:val="en-US"/>
+        </w:rPr>
+        <w:t xml:space="preserve"> </w:t>
+      </w:r>
+      <w:proofErr w:type="spellStart"/>
+      <w:r>
+        <w:rPr>
+          <w:rFonts w:ascii="Times New Roman" w:hAnsi="Times New Roman" w:cs="Times New Roman"/>
+          <w:lang w:val="en-US"/>
+        </w:rPr>
+        <w:t>keseluruhan</w:t>
+      </w:r>
+      <w:proofErr w:type="spellEnd"/>
+      <w:r>
+        <w:rPr>
+          <w:rFonts w:ascii="Times New Roman" w:hAnsi="Times New Roman" w:cs="Times New Roman"/>
+          <w:lang w:val="en-US"/>
+        </w:rPr>
+        <w:t xml:space="preserve">. </w:t>
+      </w:r>
+      <w:proofErr w:type="spellStart"/>
+      <w:r>
+        <w:rPr>
+          <w:rFonts w:ascii="Times New Roman" w:hAnsi="Times New Roman" w:cs="Times New Roman"/>
+          <w:lang w:val="en-US"/>
+        </w:rPr>
+        <w:t>Dengan</w:t>
+      </w:r>
+      <w:proofErr w:type="spellEnd"/>
+      <w:r>
+        <w:rPr>
+          <w:rFonts w:ascii="Times New Roman" w:hAnsi="Times New Roman" w:cs="Times New Roman"/>
+          <w:lang w:val="en-US"/>
+        </w:rPr>
+        <w:t xml:space="preserve"> </w:t>
+      </w:r>
+      <w:proofErr w:type="spellStart"/>
+      <w:r>
+        <w:rPr>
+          <w:rFonts w:ascii="Times New Roman" w:hAnsi="Times New Roman" w:cs="Times New Roman"/>
+          <w:lang w:val="en-US"/>
+        </w:rPr>
+        <w:t>adanya</w:t>
+      </w:r>
+      <w:proofErr w:type="spellEnd"/>
+      <w:r>
+        <w:rPr>
+          <w:rFonts w:ascii="Times New Roman" w:hAnsi="Times New Roman" w:cs="Times New Roman"/>
+          <w:lang w:val="en-US"/>
+        </w:rPr>
+        <w:t xml:space="preserve"> </w:t>
+      </w:r>
+      <w:proofErr w:type="spellStart"/>
+      <w:r>
+        <w:rPr>
+          <w:rFonts w:ascii="Times New Roman" w:hAnsi="Times New Roman" w:cs="Times New Roman"/>
+          <w:lang w:val="en-US"/>
+        </w:rPr>
+        <w:t>sistem</w:t>
+      </w:r>
+      <w:proofErr w:type="spellEnd"/>
+      <w:r>
+        <w:rPr>
+          <w:rFonts w:ascii="Times New Roman" w:hAnsi="Times New Roman" w:cs="Times New Roman"/>
+          <w:lang w:val="en-US"/>
+        </w:rPr>
+        <w:t xml:space="preserve"> </w:t>
+      </w:r>
+      <w:proofErr w:type="spellStart"/>
+      <w:r>
+        <w:rPr>
+          <w:rFonts w:ascii="Times New Roman" w:hAnsi="Times New Roman" w:cs="Times New Roman"/>
+          <w:lang w:val="en-US"/>
+        </w:rPr>
+        <w:t>pendeteksi</w:t>
+      </w:r>
+      <w:proofErr w:type="spellEnd"/>
+      <w:r>
+        <w:rPr>
+          <w:rFonts w:ascii="Times New Roman" w:hAnsi="Times New Roman" w:cs="Times New Roman"/>
+          <w:lang w:val="en-US"/>
+        </w:rPr>
+        <w:t xml:space="preserve"> </w:t>
+      </w:r>
+      <w:proofErr w:type="spellStart"/>
+      <w:r>
+        <w:rPr>
+          <w:rFonts w:ascii="Times New Roman" w:hAnsi="Times New Roman" w:cs="Times New Roman"/>
+          <w:lang w:val="en-US"/>
+        </w:rPr>
+        <w:t>penyakit</w:t>
+      </w:r>
+      <w:proofErr w:type="spellEnd"/>
+      <w:r>
+        <w:rPr>
+          <w:rFonts w:ascii="Times New Roman" w:hAnsi="Times New Roman" w:cs="Times New Roman"/>
+          <w:lang w:val="en-US"/>
+        </w:rPr>
+        <w:t xml:space="preserve"> yang </w:t>
+      </w:r>
+      <w:proofErr w:type="spellStart"/>
+      <w:r>
+        <w:rPr>
+          <w:rFonts w:ascii="Times New Roman" w:hAnsi="Times New Roman" w:cs="Times New Roman"/>
+          <w:lang w:val="en-US"/>
+        </w:rPr>
+        <w:t>lebih</w:t>
+      </w:r>
+      <w:proofErr w:type="spellEnd"/>
+      <w:r>
+        <w:rPr>
+          <w:rFonts w:ascii="Times New Roman" w:hAnsi="Times New Roman" w:cs="Times New Roman"/>
+          <w:lang w:val="en-US"/>
+        </w:rPr>
+        <w:t xml:space="preserve"> </w:t>
+      </w:r>
+      <w:proofErr w:type="spellStart"/>
+      <w:r>
+        <w:rPr>
+          <w:rFonts w:ascii="Times New Roman" w:hAnsi="Times New Roman" w:cs="Times New Roman"/>
+          <w:lang w:val="en-US"/>
+        </w:rPr>
+        <w:t>cepat</w:t>
+      </w:r>
+      <w:proofErr w:type="spellEnd"/>
+      <w:r>
+        <w:rPr>
+          <w:rFonts w:ascii="Times New Roman" w:hAnsi="Times New Roman" w:cs="Times New Roman"/>
+          <w:lang w:val="en-US"/>
+        </w:rPr>
+        <w:t xml:space="preserve"> dan </w:t>
+      </w:r>
+      <w:proofErr w:type="spellStart"/>
+      <w:r>
+        <w:rPr>
+          <w:rFonts w:ascii="Times New Roman" w:hAnsi="Times New Roman" w:cs="Times New Roman"/>
+          <w:lang w:val="en-US"/>
+        </w:rPr>
+        <w:t>akurat</w:t>
+      </w:r>
+      <w:proofErr w:type="spellEnd"/>
+      <w:r>
+        <w:rPr>
+          <w:rFonts w:ascii="Times New Roman" w:hAnsi="Times New Roman" w:cs="Times New Roman"/>
+          <w:lang w:val="en-US"/>
+        </w:rPr>
+        <w:t xml:space="preserve">, </w:t>
+      </w:r>
+      <w:proofErr w:type="spellStart"/>
+      <w:r>
+        <w:rPr>
+          <w:rFonts w:ascii="Times New Roman" w:hAnsi="Times New Roman" w:cs="Times New Roman"/>
+          <w:lang w:val="en-US"/>
+        </w:rPr>
+        <w:t>petani</w:t>
+      </w:r>
+      <w:proofErr w:type="spellEnd"/>
+      <w:r>
+        <w:rPr>
+          <w:rFonts w:ascii="Times New Roman" w:hAnsi="Times New Roman" w:cs="Times New Roman"/>
+          <w:lang w:val="en-US"/>
+        </w:rPr>
+        <w:t xml:space="preserve"> </w:t>
+      </w:r>
+      <w:proofErr w:type="spellStart"/>
+      <w:r>
+        <w:rPr>
+          <w:rFonts w:ascii="Times New Roman" w:hAnsi="Times New Roman" w:cs="Times New Roman"/>
+          <w:lang w:val="en-US"/>
+        </w:rPr>
+        <w:t>dapat</w:t>
+      </w:r>
+      <w:proofErr w:type="spellEnd"/>
+      <w:r>
+        <w:rPr>
+          <w:rFonts w:ascii="Times New Roman" w:hAnsi="Times New Roman" w:cs="Times New Roman"/>
+          <w:lang w:val="en-US"/>
+        </w:rPr>
+        <w:t xml:space="preserve"> </w:t>
+      </w:r>
+      <w:proofErr w:type="spellStart"/>
+      <w:r>
+        <w:rPr>
+          <w:rFonts w:ascii="Times New Roman" w:hAnsi="Times New Roman" w:cs="Times New Roman"/>
+          <w:lang w:val="en-US"/>
+        </w:rPr>
+        <w:t>mengambil</w:t>
+      </w:r>
+      <w:proofErr w:type="spellEnd"/>
+      <w:r>
+        <w:rPr>
+          <w:rFonts w:ascii="Times New Roman" w:hAnsi="Times New Roman" w:cs="Times New Roman"/>
+          <w:lang w:val="en-US"/>
+        </w:rPr>
+        <w:t xml:space="preserve"> </w:t>
+      </w:r>
+      <w:proofErr w:type="spellStart"/>
+      <w:r>
+        <w:rPr>
+          <w:rFonts w:ascii="Times New Roman" w:hAnsi="Times New Roman" w:cs="Times New Roman"/>
+          <w:lang w:val="en-US"/>
+        </w:rPr>
+        <w:t>tindakan</w:t>
+      </w:r>
+      <w:proofErr w:type="spellEnd"/>
+      <w:r>
+        <w:rPr>
+          <w:rFonts w:ascii="Times New Roman" w:hAnsi="Times New Roman" w:cs="Times New Roman"/>
+          <w:lang w:val="en-US"/>
+        </w:rPr>
+        <w:t xml:space="preserve"> </w:t>
+      </w:r>
+      <w:proofErr w:type="spellStart"/>
+      <w:r>
+        <w:rPr>
+          <w:rFonts w:ascii="Times New Roman" w:hAnsi="Times New Roman" w:cs="Times New Roman"/>
+          <w:lang w:val="en-US"/>
+        </w:rPr>
+        <w:t>pengendalian</w:t>
+      </w:r>
+      <w:proofErr w:type="spellEnd"/>
+      <w:r>
+        <w:rPr>
+          <w:rFonts w:ascii="Times New Roman" w:hAnsi="Times New Roman" w:cs="Times New Roman"/>
+          <w:lang w:val="en-US"/>
+        </w:rPr>
+        <w:t xml:space="preserve"> yang </w:t>
+      </w:r>
+      <w:proofErr w:type="spellStart"/>
+      <w:r>
+        <w:rPr>
+          <w:rFonts w:ascii="Times New Roman" w:hAnsi="Times New Roman" w:cs="Times New Roman"/>
+          <w:lang w:val="en-US"/>
+        </w:rPr>
+        <w:t>tepat</w:t>
+      </w:r>
+      <w:proofErr w:type="spellEnd"/>
+      <w:r>
+        <w:rPr>
+          <w:rFonts w:ascii="Times New Roman" w:hAnsi="Times New Roman" w:cs="Times New Roman"/>
+          <w:lang w:val="en-US"/>
+        </w:rPr>
+        <w:t xml:space="preserve"> </w:t>
+      </w:r>
+      <w:proofErr w:type="spellStart"/>
+      <w:r>
+        <w:rPr>
+          <w:rFonts w:ascii="Times New Roman" w:hAnsi="Times New Roman" w:cs="Times New Roman"/>
+          <w:lang w:val="en-US"/>
+        </w:rPr>
+        <w:t>waktu</w:t>
+      </w:r>
+      <w:proofErr w:type="spellEnd"/>
+      <w:r>
+        <w:rPr>
+          <w:rFonts w:ascii="Times New Roman" w:hAnsi="Times New Roman" w:cs="Times New Roman"/>
+          <w:lang w:val="en-US"/>
+        </w:rPr>
+        <w:t xml:space="preserve"> dan </w:t>
+      </w:r>
+      <w:proofErr w:type="spellStart"/>
+      <w:r>
+        <w:rPr>
+          <w:rFonts w:ascii="Times New Roman" w:hAnsi="Times New Roman" w:cs="Times New Roman"/>
+          <w:lang w:val="en-US"/>
+        </w:rPr>
+        <w:t>efektif</w:t>
+      </w:r>
+      <w:proofErr w:type="spellEnd"/>
+      <w:r>
+        <w:rPr>
+          <w:rFonts w:ascii="Times New Roman" w:hAnsi="Times New Roman" w:cs="Times New Roman"/>
+          <w:lang w:val="en-US"/>
+        </w:rPr>
+        <w:t xml:space="preserve">, </w:t>
+      </w:r>
+      <w:proofErr w:type="spellStart"/>
+      <w:r>
+        <w:rPr>
+          <w:rFonts w:ascii="Times New Roman" w:hAnsi="Times New Roman" w:cs="Times New Roman"/>
+          <w:lang w:val="en-US"/>
+        </w:rPr>
+        <w:t>mengurangi</w:t>
+      </w:r>
+      <w:proofErr w:type="spellEnd"/>
+      <w:r>
+        <w:rPr>
+          <w:rFonts w:ascii="Times New Roman" w:hAnsi="Times New Roman" w:cs="Times New Roman"/>
+          <w:lang w:val="en-US"/>
+        </w:rPr>
+        <w:t xml:space="preserve"> </w:t>
+      </w:r>
+      <w:proofErr w:type="spellStart"/>
+      <w:r>
+        <w:rPr>
+          <w:rFonts w:ascii="Times New Roman" w:hAnsi="Times New Roman" w:cs="Times New Roman"/>
+          <w:lang w:val="en-US"/>
+        </w:rPr>
+        <w:t>kerugian</w:t>
+      </w:r>
+      <w:proofErr w:type="spellEnd"/>
+      <w:r>
+        <w:rPr>
+          <w:rFonts w:ascii="Times New Roman" w:hAnsi="Times New Roman" w:cs="Times New Roman"/>
+          <w:lang w:val="en-US"/>
+        </w:rPr>
+        <w:t xml:space="preserve"> </w:t>
+      </w:r>
+      <w:proofErr w:type="spellStart"/>
+      <w:r>
+        <w:rPr>
+          <w:rFonts w:ascii="Times New Roman" w:hAnsi="Times New Roman" w:cs="Times New Roman"/>
+          <w:lang w:val="en-US"/>
+        </w:rPr>
+        <w:t>hasil</w:t>
+      </w:r>
+      <w:proofErr w:type="spellEnd"/>
+      <w:r>
+        <w:rPr>
+          <w:rFonts w:ascii="Times New Roman" w:hAnsi="Times New Roman" w:cs="Times New Roman"/>
+          <w:lang w:val="en-US"/>
+        </w:rPr>
+        <w:t xml:space="preserve"> </w:t>
+      </w:r>
+      <w:proofErr w:type="spellStart"/>
+      <w:r>
+        <w:rPr>
+          <w:rFonts w:ascii="Times New Roman" w:hAnsi="Times New Roman" w:cs="Times New Roman"/>
+          <w:lang w:val="en-US"/>
+        </w:rPr>
+        <w:t>panen</w:t>
+      </w:r>
+      <w:proofErr w:type="spellEnd"/>
+      <w:r>
+        <w:rPr>
+          <w:rFonts w:ascii="Times New Roman" w:hAnsi="Times New Roman" w:cs="Times New Roman"/>
+          <w:lang w:val="en-US"/>
+        </w:rPr>
+        <w:t xml:space="preserve">, dan </w:t>
+      </w:r>
+      <w:proofErr w:type="spellStart"/>
+      <w:r>
+        <w:rPr>
+          <w:rFonts w:ascii="Times New Roman" w:hAnsi="Times New Roman" w:cs="Times New Roman"/>
+          <w:lang w:val="en-US"/>
+        </w:rPr>
+        <w:t>meningkatkan</w:t>
+      </w:r>
+      <w:proofErr w:type="spellEnd"/>
+      <w:r>
+        <w:rPr>
+          <w:rFonts w:ascii="Times New Roman" w:hAnsi="Times New Roman" w:cs="Times New Roman"/>
+          <w:lang w:val="en-US"/>
+        </w:rPr>
+        <w:t xml:space="preserve"> </w:t>
+      </w:r>
+      <w:proofErr w:type="spellStart"/>
+      <w:r>
+        <w:rPr>
+          <w:rFonts w:ascii="Times New Roman" w:hAnsi="Times New Roman" w:cs="Times New Roman"/>
+          <w:lang w:val="en-US"/>
+        </w:rPr>
+        <w:t>produktivitas</w:t>
+      </w:r>
+      <w:proofErr w:type="spellEnd"/>
+      <w:r>
+        <w:rPr>
+          <w:rFonts w:ascii="Times New Roman" w:hAnsi="Times New Roman" w:cs="Times New Roman"/>
+          <w:lang w:val="en-US"/>
+        </w:rPr>
+        <w:t xml:space="preserve"> (Rachman Yusuf </w:t>
+      </w:r>
+      <w:proofErr w:type="spellStart"/>
+      <w:r>
+        <w:rPr>
+          <w:rFonts w:ascii="Times New Roman" w:hAnsi="Times New Roman" w:cs="Times New Roman"/>
+          <w:lang w:val="en-US"/>
+        </w:rPr>
+        <w:t>Fadilila</w:t>
+      </w:r>
+      <w:proofErr w:type="spellEnd"/>
+      <w:r>
+        <w:rPr>
+          <w:rFonts w:ascii="Times New Roman" w:hAnsi="Times New Roman" w:cs="Times New Roman"/>
+          <w:lang w:val="en-US"/>
+        </w:rPr>
+        <w:t xml:space="preserve">). </w:t>
+      </w:r>
+    </w:p>
+    <w:p>
+      <w:pPr>
+        <w:pStyle w:val="ListParagraph"/>
+        <w:ind w:firstLine="720"/>
+        <w:jc w:val="both"/>
+        <w:rPr>
+          <w:rFonts w:ascii="Times New Roman" w:hAnsi="Times New Roman" w:cs="Times New Roman"/>
+          <w:lang w:val="en-US"/>
+        </w:rPr>
+      </w:pPr>
+    </w:p>
+    <w:p>
+      <w:pPr>
+        <w:pStyle w:val="ListParagraph"/>
+        <w:numPr>
+          <w:ilvl w:val="0"/>
+          <w:numId w:val="1"/>
+        </w:numPr>
+        <w:jc w:val="both"/>
+        <w:rPr>
+          <w:rFonts w:ascii="Times New Roman" w:hAnsi="Times New Roman" w:cs="Times New Roman"/>
+          <w:b/>
+          <w:bCs/>
+          <w:lang w:val="en-US"/>
+        </w:rPr>
+      </w:pPr>
+      <w:r>
+        <w:rPr>
+          <w:rFonts w:ascii="Times New Roman" w:hAnsi="Times New Roman" w:cs="Times New Roman"/>
+          <w:b/>
+          <w:bCs/>
+          <w:lang w:val="en-US"/>
+        </w:rPr>
+        <w:t xml:space="preserve"> </w:t>
+      </w:r>
+      <w:proofErr w:type="spellStart"/>
+      <w:r>
+        <w:rPr>
+          <w:rFonts w:ascii="Times New Roman" w:hAnsi="Times New Roman" w:cs="Times New Roman"/>
+          <w:b/>
+          <w:bCs/>
+          <w:lang w:val="en-US"/>
+        </w:rPr>
+        <w:t>Rumusan</w:t>
+      </w:r>
+      <w:proofErr w:type="spellEnd"/>
+      <w:r>
+        <w:rPr>
+          <w:rFonts w:ascii="Times New Roman" w:hAnsi="Times New Roman" w:cs="Times New Roman"/>
+          <w:b/>
+          <w:bCs/>
+          <w:lang w:val="en-US"/>
+        </w:rPr>
+        <w:t xml:space="preserve"> </w:t>
+      </w:r>
+      <w:proofErr w:type="spellStart"/>
+      <w:r>
+        <w:rPr>
+          <w:rFonts w:ascii="Times New Roman" w:hAnsi="Times New Roman" w:cs="Times New Roman"/>
+          <w:b/>
+          <w:bCs/>
+          <w:lang w:val="en-US"/>
+        </w:rPr>
+        <w:t>Masalah</w:t>
+      </w:r>
+      <w:proofErr w:type="spellEnd"/>
+    </w:p>
+    <w:p>
+      <w:pPr>
+        <w:pStyle w:val="ListParagraph"/>
+        <w:ind w:firstLine="720"/>
+        <w:jc w:val="both"/>
+        <w:rPr>
+          <w:rFonts w:ascii="Times New Roman" w:hAnsi="Times New Roman" w:cs="Times New Roman"/>
+          <w:lang w:val="en-US"/>
+        </w:rPr>
+      </w:pPr>
+      <w:proofErr w:type="spellStart"/>
+      <w:r>
+        <w:rPr>
+          <w:rFonts w:ascii="Times New Roman" w:hAnsi="Times New Roman" w:cs="Times New Roman"/>
+          <w:lang w:val="en-US"/>
+        </w:rPr>
+        <w:t>Berdasarkan</w:t>
+      </w:r>
+      <w:proofErr w:type="spellEnd"/>
+      <w:r>
+        <w:rPr>
+          <w:rFonts w:ascii="Times New Roman" w:hAnsi="Times New Roman" w:cs="Times New Roman"/>
+          <w:lang w:val="en-US"/>
+        </w:rPr>
+        <w:t xml:space="preserve"> </w:t>
+      </w:r>
+      <w:proofErr w:type="spellStart"/>
+      <w:r>
+        <w:rPr>
+          <w:rFonts w:ascii="Times New Roman" w:hAnsi="Times New Roman" w:cs="Times New Roman"/>
+          <w:lang w:val="en-US"/>
+        </w:rPr>
+        <w:t>latar</w:t>
+      </w:r>
+      <w:proofErr w:type="spellEnd"/>
+      <w:r>
+        <w:rPr>
+          <w:rFonts w:ascii="Times New Roman" w:hAnsi="Times New Roman" w:cs="Times New Roman"/>
+          <w:lang w:val="en-US"/>
+        </w:rPr>
+        <w:t xml:space="preserve"> </w:t>
+      </w:r>
+      <w:proofErr w:type="spellStart"/>
+      <w:r>
+        <w:rPr>
+          <w:rFonts w:ascii="Times New Roman" w:hAnsi="Times New Roman" w:cs="Times New Roman"/>
+          <w:lang w:val="en-US"/>
+        </w:rPr>
+        <w:t>belakang</w:t>
+      </w:r>
+      <w:proofErr w:type="spellEnd"/>
+      <w:r>
+        <w:rPr>
+          <w:rFonts w:ascii="Times New Roman" w:hAnsi="Times New Roman" w:cs="Times New Roman"/>
+          <w:lang w:val="en-US"/>
+        </w:rPr>
+        <w:t xml:space="preserve"> yang </w:t>
+      </w:r>
+      <w:proofErr w:type="spellStart"/>
+      <w:r>
+        <w:rPr>
+          <w:rFonts w:ascii="Times New Roman" w:hAnsi="Times New Roman" w:cs="Times New Roman"/>
+          <w:lang w:val="en-US"/>
+        </w:rPr>
+        <w:t>telah</w:t>
+      </w:r>
+      <w:proofErr w:type="spellEnd"/>
+      <w:r>
+        <w:rPr>
+          <w:rFonts w:ascii="Times New Roman" w:hAnsi="Times New Roman" w:cs="Times New Roman"/>
+          <w:lang w:val="en-US"/>
+        </w:rPr>
+        <w:t xml:space="preserve"> </w:t>
+      </w:r>
+      <w:proofErr w:type="spellStart"/>
+      <w:r>
+        <w:rPr>
+          <w:rFonts w:ascii="Times New Roman" w:hAnsi="Times New Roman" w:cs="Times New Roman"/>
+          <w:lang w:val="en-US"/>
+        </w:rPr>
+        <w:t>dijabarkan</w:t>
+      </w:r>
+      <w:proofErr w:type="spellEnd"/>
+      <w:r>
+        <w:rPr>
+          <w:rFonts w:ascii="Times New Roman" w:hAnsi="Times New Roman" w:cs="Times New Roman"/>
+          <w:lang w:val="en-US"/>
+        </w:rPr>
+        <w:t xml:space="preserve">, </w:t>
+      </w:r>
+      <w:proofErr w:type="spellStart"/>
+      <w:r>
+        <w:rPr>
+          <w:rFonts w:ascii="Times New Roman" w:hAnsi="Times New Roman" w:cs="Times New Roman"/>
+          <w:lang w:val="en-US"/>
+        </w:rPr>
+        <w:t>rumusan</w:t>
+      </w:r>
+      <w:proofErr w:type="spellEnd"/>
+      <w:r>
+        <w:rPr>
+          <w:rFonts w:ascii="Times New Roman" w:hAnsi="Times New Roman" w:cs="Times New Roman"/>
+          <w:lang w:val="en-US"/>
+        </w:rPr>
+        <w:t xml:space="preserve"> </w:t>
+      </w:r>
+      <w:proofErr w:type="spellStart"/>
+      <w:r>
+        <w:rPr>
+          <w:rFonts w:ascii="Times New Roman" w:hAnsi="Times New Roman" w:cs="Times New Roman"/>
+          <w:lang w:val="en-US"/>
+        </w:rPr>
+        <w:t>masalah</w:t>
+      </w:r>
+      <w:proofErr w:type="spellEnd"/>
+      <w:r>
+        <w:rPr>
+          <w:rFonts w:ascii="Times New Roman" w:hAnsi="Times New Roman" w:cs="Times New Roman"/>
+          <w:lang w:val="en-US"/>
+        </w:rPr>
+        <w:t xml:space="preserve"> </w:t>
+      </w:r>
+      <w:proofErr w:type="spellStart"/>
+      <w:r>
+        <w:rPr>
+          <w:rFonts w:ascii="Times New Roman" w:hAnsi="Times New Roman" w:cs="Times New Roman"/>
+          <w:lang w:val="en-US"/>
+        </w:rPr>
+        <w:t>dalam</w:t>
+      </w:r>
+      <w:proofErr w:type="spellEnd"/>
+      <w:r>
+        <w:rPr>
+          <w:rFonts w:ascii="Times New Roman" w:hAnsi="Times New Roman" w:cs="Times New Roman"/>
+          <w:lang w:val="en-US"/>
+        </w:rPr>
+        <w:t xml:space="preserve"> </w:t>
+      </w:r>
+      <w:proofErr w:type="spellStart"/>
+      <w:r>
+        <w:rPr>
+          <w:rFonts w:ascii="Times New Roman" w:hAnsi="Times New Roman" w:cs="Times New Roman"/>
+          <w:lang w:val="en-US"/>
+        </w:rPr>
+        <w:t>penelitian</w:t>
+      </w:r>
+      <w:proofErr w:type="spellEnd"/>
+      <w:r>
+        <w:rPr>
+          <w:rFonts w:ascii="Times New Roman" w:hAnsi="Times New Roman" w:cs="Times New Roman"/>
+          <w:lang w:val="en-US"/>
+        </w:rPr>
+        <w:t xml:space="preserve"> </w:t>
+      </w:r>
+      <w:proofErr w:type="spellStart"/>
+      <w:r>
+        <w:rPr>
+          <w:rFonts w:ascii="Times New Roman" w:hAnsi="Times New Roman" w:cs="Times New Roman"/>
+          <w:lang w:val="en-US"/>
+        </w:rPr>
+        <w:t>ini</w:t>
+      </w:r>
+      <w:proofErr w:type="spellEnd"/>
+      <w:r>
+        <w:rPr>
+          <w:rFonts w:ascii="Times New Roman" w:hAnsi="Times New Roman" w:cs="Times New Roman"/>
+          <w:lang w:val="en-US"/>
+        </w:rPr>
+        <w:t xml:space="preserve"> </w:t>
+      </w:r>
+      <w:proofErr w:type="spellStart"/>
+      <w:r>
+        <w:rPr>
+          <w:rFonts w:ascii="Times New Roman" w:hAnsi="Times New Roman" w:cs="Times New Roman"/>
+          <w:lang w:val="en-US"/>
+        </w:rPr>
+        <w:t>adalah</w:t>
+      </w:r>
+      <w:proofErr w:type="spellEnd"/>
+      <w:r>
+        <w:rPr>
+          <w:rFonts w:ascii="Times New Roman" w:hAnsi="Times New Roman" w:cs="Times New Roman"/>
+          <w:lang w:val="en-US"/>
+        </w:rPr>
+        <w:t xml:space="preserve">: </w:t>
+      </w:r>
+    </w:p>
+    <w:p>
+      <w:pPr>
+        <w:pStyle w:val="ListParagraph"/>
+        <w:numPr>
+          <w:ilvl w:val="0"/>
+          <w:numId w:val="2"/>
+        </w:numPr>
+        <w:ind w:left="1134" w:hanging="425"/>
+        <w:jc w:val="both"/>
+        <w:rPr>
+          <w:rFonts w:ascii="Times New Roman" w:hAnsi="Times New Roman" w:cs="Times New Roman"/>
+          <w:lang w:val="en-US"/>
+        </w:rPr>
+      </w:pPr>
+      <w:proofErr w:type="spellStart"/>
+      <w:r>
+        <w:rPr>
+          <w:rFonts w:ascii="Times New Roman" w:hAnsi="Times New Roman" w:cs="Times New Roman"/>
+          <w:lang w:val="en-US"/>
+        </w:rPr>
+        <w:t>Bagaimana</w:t>
+      </w:r>
+      <w:proofErr w:type="spellEnd"/>
+      <w:r>
+        <w:rPr>
+          <w:rFonts w:ascii="Times New Roman" w:hAnsi="Times New Roman" w:cs="Times New Roman"/>
+          <w:lang w:val="en-US"/>
+        </w:rPr>
+        <w:t xml:space="preserve"> Tingkat </w:t>
+      </w:r>
+      <w:proofErr w:type="spellStart"/>
+      <w:r>
+        <w:rPr>
+          <w:rFonts w:ascii="Times New Roman" w:hAnsi="Times New Roman" w:cs="Times New Roman"/>
+          <w:lang w:val="en-US"/>
+        </w:rPr>
+        <w:t>akurasi</w:t>
+      </w:r>
+      <w:proofErr w:type="spellEnd"/>
+      <w:r>
+        <w:rPr>
+          <w:rFonts w:ascii="Times New Roman" w:hAnsi="Times New Roman" w:cs="Times New Roman"/>
+          <w:lang w:val="en-US"/>
+        </w:rPr>
+        <w:t xml:space="preserve"> dan </w:t>
+      </w:r>
+      <w:proofErr w:type="spellStart"/>
+      <w:r>
+        <w:rPr>
+          <w:rFonts w:ascii="Times New Roman" w:hAnsi="Times New Roman" w:cs="Times New Roman"/>
+          <w:lang w:val="en-US"/>
+        </w:rPr>
+        <w:t>efisiensi</w:t>
+      </w:r>
+      <w:proofErr w:type="spellEnd"/>
+      <w:r>
+        <w:rPr>
+          <w:rFonts w:ascii="Times New Roman" w:hAnsi="Times New Roman" w:cs="Times New Roman"/>
+          <w:lang w:val="en-US"/>
+        </w:rPr>
+        <w:t xml:space="preserve"> </w:t>
+      </w:r>
+      <w:proofErr w:type="spellStart"/>
+      <w:r>
+        <w:rPr>
+          <w:rFonts w:ascii="Times New Roman" w:hAnsi="Times New Roman" w:cs="Times New Roman"/>
+          <w:lang w:val="en-US"/>
+        </w:rPr>
+        <w:t>teknologi</w:t>
+      </w:r>
+      <w:proofErr w:type="spellEnd"/>
+      <w:r>
+        <w:rPr>
+          <w:rFonts w:ascii="Times New Roman" w:hAnsi="Times New Roman" w:cs="Times New Roman"/>
+          <w:lang w:val="en-US"/>
+        </w:rPr>
+        <w:t xml:space="preserve"> deep learning </w:t>
+      </w:r>
+      <w:proofErr w:type="spellStart"/>
+      <w:r>
+        <w:rPr>
+          <w:rFonts w:ascii="Times New Roman" w:hAnsi="Times New Roman" w:cs="Times New Roman"/>
+          <w:lang w:val="en-US"/>
+        </w:rPr>
+        <w:t>menggunakan</w:t>
+      </w:r>
+      <w:proofErr w:type="spellEnd"/>
+      <w:r>
+        <w:rPr>
+          <w:rFonts w:ascii="Times New Roman" w:hAnsi="Times New Roman" w:cs="Times New Roman"/>
+          <w:lang w:val="en-US"/>
+        </w:rPr>
+        <w:t xml:space="preserve"> </w:t>
+      </w:r>
+      <w:proofErr w:type="spellStart"/>
+      <w:r>
+        <w:rPr>
+          <w:rFonts w:ascii="Times New Roman" w:hAnsi="Times New Roman" w:cs="Times New Roman"/>
+          <w:lang w:val="en-US"/>
+        </w:rPr>
+        <w:t>metode</w:t>
+      </w:r>
+      <w:proofErr w:type="spellEnd"/>
+      <w:r>
+        <w:rPr>
+          <w:rFonts w:ascii="Times New Roman" w:hAnsi="Times New Roman" w:cs="Times New Roman"/>
+          <w:lang w:val="en-US"/>
+        </w:rPr>
+        <w:t xml:space="preserve"> CNN </w:t>
+      </w:r>
+      <w:proofErr w:type="spellStart"/>
+      <w:r>
+        <w:rPr>
+          <w:rFonts w:ascii="Times New Roman" w:hAnsi="Times New Roman" w:cs="Times New Roman"/>
+          <w:lang w:val="en-US"/>
+        </w:rPr>
+        <w:t>dalam</w:t>
+      </w:r>
+      <w:proofErr w:type="spellEnd"/>
+      <w:r>
+        <w:rPr>
+          <w:rFonts w:ascii="Times New Roman" w:hAnsi="Times New Roman" w:cs="Times New Roman"/>
+          <w:lang w:val="en-US"/>
+        </w:rPr>
+        <w:t xml:space="preserve"> </w:t>
+      </w:r>
+      <w:proofErr w:type="spellStart"/>
+      <w:r>
+        <w:rPr>
+          <w:rFonts w:ascii="Times New Roman" w:hAnsi="Times New Roman" w:cs="Times New Roman"/>
+          <w:lang w:val="en-US"/>
+        </w:rPr>
+        <w:t>mendeteksi</w:t>
+      </w:r>
+      <w:proofErr w:type="spellEnd"/>
+      <w:r>
+        <w:rPr>
+          <w:rFonts w:ascii="Times New Roman" w:hAnsi="Times New Roman" w:cs="Times New Roman"/>
+          <w:lang w:val="en-US"/>
+        </w:rPr>
+        <w:t xml:space="preserve"> </w:t>
+      </w:r>
+      <w:proofErr w:type="spellStart"/>
+      <w:r>
+        <w:rPr>
+          <w:rFonts w:ascii="Times New Roman" w:hAnsi="Times New Roman" w:cs="Times New Roman"/>
+          <w:lang w:val="en-US"/>
+        </w:rPr>
+        <w:t>penyakit</w:t>
+      </w:r>
+      <w:proofErr w:type="spellEnd"/>
+      <w:r>
+        <w:rPr>
+          <w:rFonts w:ascii="Times New Roman" w:hAnsi="Times New Roman" w:cs="Times New Roman"/>
+          <w:lang w:val="en-US"/>
+        </w:rPr>
+        <w:t xml:space="preserve"> </w:t>
+      </w:r>
+      <w:proofErr w:type="spellStart"/>
+      <w:r>
+        <w:rPr>
+          <w:rFonts w:ascii="Times New Roman" w:hAnsi="Times New Roman" w:cs="Times New Roman"/>
+          <w:lang w:val="en-US"/>
+        </w:rPr>
+        <w:t>tanaman</w:t>
+      </w:r>
+      <w:proofErr w:type="spellEnd"/>
+      <w:r>
+        <w:rPr>
+          <w:rFonts w:ascii="Times New Roman" w:hAnsi="Times New Roman" w:cs="Times New Roman"/>
+          <w:lang w:val="en-US"/>
+        </w:rPr>
+        <w:t xml:space="preserve"> </w:t>
+      </w:r>
+      <w:proofErr w:type="spellStart"/>
+      <w:r>
+        <w:rPr>
+          <w:rFonts w:ascii="Times New Roman" w:hAnsi="Times New Roman" w:cs="Times New Roman"/>
+          <w:lang w:val="en-US"/>
+        </w:rPr>
+        <w:t>padi</w:t>
+      </w:r>
+      <w:proofErr w:type="spellEnd"/>
+      <w:r>
+        <w:rPr>
+          <w:rFonts w:ascii="Times New Roman" w:hAnsi="Times New Roman" w:cs="Times New Roman"/>
+          <w:lang w:val="en-US"/>
+        </w:rPr>
+        <w:t xml:space="preserve"> yang </w:t>
+      </w:r>
+      <w:proofErr w:type="spellStart"/>
+      <w:r>
+        <w:rPr>
+          <w:rFonts w:ascii="Times New Roman" w:hAnsi="Times New Roman" w:cs="Times New Roman"/>
+          <w:lang w:val="en-US"/>
+        </w:rPr>
+        <w:t>umum</w:t>
+      </w:r>
+      <w:proofErr w:type="spellEnd"/>
+      <w:r>
+        <w:rPr>
+          <w:rFonts w:ascii="Times New Roman" w:hAnsi="Times New Roman" w:cs="Times New Roman"/>
+          <w:lang w:val="en-US"/>
+        </w:rPr>
+        <w:t xml:space="preserve"> </w:t>
+      </w:r>
+      <w:proofErr w:type="spellStart"/>
+      <w:r>
+        <w:rPr>
+          <w:rFonts w:ascii="Times New Roman" w:hAnsi="Times New Roman" w:cs="Times New Roman"/>
+          <w:lang w:val="en-US"/>
+        </w:rPr>
+        <w:t>terjad</w:t>
+      </w:r>
+      <w:proofErr w:type="spellEnd"/>
+      <w:r>
+        <w:rPr>
+          <w:rFonts w:ascii="Times New Roman" w:hAnsi="Times New Roman" w:cs="Times New Roman"/>
+          <w:lang w:val="en-US"/>
+        </w:rPr>
+        <w:t xml:space="preserve"> di Madura?</w:t>
+      </w:r>
+    </w:p>
+    <w:p>
+      <w:pPr>
+        <w:pStyle w:val="ListParagraph"/>
+        <w:numPr>
+          <w:ilvl w:val="0"/>
+          <w:numId w:val="2"/>
+        </w:numPr>
+        <w:ind w:left="1134" w:hanging="425"/>
+        <w:jc w:val="both"/>
+        <w:rPr>
+          <w:rFonts w:ascii="Times New Roman" w:hAnsi="Times New Roman" w:cs="Times New Roman"/>
+          <w:lang w:val="en-US"/>
+        </w:rPr>
+      </w:pPr>
+      <w:proofErr w:type="spellStart"/>
+      <w:r>
+        <w:rPr>
+          <w:rFonts w:ascii="Times New Roman" w:hAnsi="Times New Roman" w:cs="Times New Roman"/>
+          <w:lang w:val="en-US"/>
+        </w:rPr>
+        <w:t>Bagaimana</w:t>
+      </w:r>
+      <w:proofErr w:type="spellEnd"/>
+      <w:r>
+        <w:rPr>
+          <w:rFonts w:ascii="Times New Roman" w:hAnsi="Times New Roman" w:cs="Times New Roman"/>
+          <w:lang w:val="en-US"/>
+        </w:rPr>
+        <w:t xml:space="preserve"> </w:t>
+      </w:r>
+      <w:proofErr w:type="spellStart"/>
+      <w:r>
+        <w:rPr>
+          <w:rFonts w:ascii="Times New Roman" w:hAnsi="Times New Roman" w:cs="Times New Roman"/>
+          <w:lang w:val="en-US"/>
+        </w:rPr>
+        <w:t>implementasi</w:t>
+      </w:r>
+      <w:proofErr w:type="spellEnd"/>
+      <w:r>
+        <w:rPr>
+          <w:rFonts w:ascii="Times New Roman" w:hAnsi="Times New Roman" w:cs="Times New Roman"/>
+          <w:lang w:val="en-US"/>
+        </w:rPr>
+        <w:t xml:space="preserve"> </w:t>
+      </w:r>
+      <w:proofErr w:type="spellStart"/>
+      <w:r>
+        <w:rPr>
+          <w:rFonts w:ascii="Times New Roman" w:hAnsi="Times New Roman" w:cs="Times New Roman"/>
+          <w:lang w:val="en-US"/>
+        </w:rPr>
+        <w:t>teknologi</w:t>
+      </w:r>
+      <w:proofErr w:type="spellEnd"/>
+      <w:r>
+        <w:rPr>
+          <w:rFonts w:ascii="Times New Roman" w:hAnsi="Times New Roman" w:cs="Times New Roman"/>
+          <w:lang w:val="en-US"/>
+        </w:rPr>
+        <w:t xml:space="preserve"> deep learning </w:t>
+      </w:r>
+      <w:proofErr w:type="spellStart"/>
+      <w:r>
+        <w:rPr>
+          <w:rFonts w:ascii="Times New Roman" w:hAnsi="Times New Roman" w:cs="Times New Roman"/>
+          <w:lang w:val="en-US"/>
+        </w:rPr>
+        <w:t>dengan</w:t>
+      </w:r>
+      <w:proofErr w:type="spellEnd"/>
+      <w:r>
+        <w:rPr>
+          <w:rFonts w:ascii="Times New Roman" w:hAnsi="Times New Roman" w:cs="Times New Roman"/>
+          <w:lang w:val="en-US"/>
+        </w:rPr>
+        <w:t xml:space="preserve"> </w:t>
+      </w:r>
+      <w:proofErr w:type="spellStart"/>
+      <w:r>
+        <w:rPr>
+          <w:rFonts w:ascii="Times New Roman" w:hAnsi="Times New Roman" w:cs="Times New Roman"/>
+          <w:lang w:val="en-US"/>
+        </w:rPr>
+        <w:t>metode</w:t>
+      </w:r>
+      <w:proofErr w:type="spellEnd"/>
+      <w:r>
+        <w:rPr>
+          <w:rFonts w:ascii="Times New Roman" w:hAnsi="Times New Roman" w:cs="Times New Roman"/>
+          <w:lang w:val="en-US"/>
+        </w:rPr>
+        <w:t xml:space="preserve"> CNN </w:t>
+      </w:r>
+      <w:proofErr w:type="spellStart"/>
+      <w:r>
+        <w:rPr>
+          <w:rFonts w:ascii="Times New Roman" w:hAnsi="Times New Roman" w:cs="Times New Roman"/>
+          <w:lang w:val="en-US"/>
+        </w:rPr>
+        <w:t>dapat</w:t>
+      </w:r>
+      <w:proofErr w:type="spellEnd"/>
+      <w:r>
+        <w:rPr>
+          <w:rFonts w:ascii="Times New Roman" w:hAnsi="Times New Roman" w:cs="Times New Roman"/>
+          <w:lang w:val="en-US"/>
+        </w:rPr>
+        <w:t xml:space="preserve"> </w:t>
+      </w:r>
+      <w:proofErr w:type="spellStart"/>
+      <w:r>
+        <w:rPr>
+          <w:rFonts w:ascii="Times New Roman" w:hAnsi="Times New Roman" w:cs="Times New Roman"/>
+          <w:lang w:val="en-US"/>
+        </w:rPr>
+        <w:t>membantu</w:t>
+      </w:r>
+      <w:proofErr w:type="spellEnd"/>
+      <w:r>
+        <w:rPr>
+          <w:rFonts w:ascii="Times New Roman" w:hAnsi="Times New Roman" w:cs="Times New Roman"/>
+          <w:lang w:val="en-US"/>
+        </w:rPr>
+        <w:t xml:space="preserve"> </w:t>
+      </w:r>
+      <w:proofErr w:type="spellStart"/>
+      <w:r>
+        <w:rPr>
+          <w:rFonts w:ascii="Times New Roman" w:hAnsi="Times New Roman" w:cs="Times New Roman"/>
+          <w:lang w:val="en-US"/>
+        </w:rPr>
+        <w:t>petani</w:t>
+      </w:r>
+      <w:proofErr w:type="spellEnd"/>
+      <w:r>
+        <w:rPr>
+          <w:rFonts w:ascii="Times New Roman" w:hAnsi="Times New Roman" w:cs="Times New Roman"/>
+          <w:lang w:val="en-US"/>
+        </w:rPr>
+        <w:t xml:space="preserve"> da</w:t>
+      </w:r>
+      <w:proofErr w:type="spellStart"/>
+      <w:r>
+        <w:rPr>
+          <w:rFonts w:ascii="Times New Roman" w:hAnsi="Times New Roman" w:cs="Times New Roman"/>
+          <w:lang w:val="en-US"/>
+        </w:rPr>
+        <w:t>lam</w:t>
+      </w:r>
+      <w:proofErr w:type="spellEnd"/>
+      <w:r>
+        <w:rPr>
+          <w:rFonts w:ascii="Times New Roman" w:hAnsi="Times New Roman" w:cs="Times New Roman"/>
+          <w:lang w:val="en-US"/>
+        </w:rPr>
+        <w:t xml:space="preserve"> </w:t>
+      </w:r>
+      <w:proofErr w:type="spellStart"/>
+      <w:r>
+        <w:rPr>
+          <w:rFonts w:ascii="Times New Roman" w:hAnsi="Times New Roman" w:cs="Times New Roman"/>
+          <w:lang w:val="en-US"/>
+        </w:rPr>
+        <w:t>mengelola</w:t>
+      </w:r>
+      <w:proofErr w:type="spellEnd"/>
+      <w:r>
+        <w:rPr>
+          <w:rFonts w:ascii="Times New Roman" w:hAnsi="Times New Roman" w:cs="Times New Roman"/>
+          <w:lang w:val="en-US"/>
+        </w:rPr>
+        <w:t xml:space="preserve"> </w:t>
+      </w:r>
+      <w:proofErr w:type="spellStart"/>
+      <w:r>
+        <w:rPr>
+          <w:rFonts w:ascii="Times New Roman" w:hAnsi="Times New Roman" w:cs="Times New Roman"/>
+          <w:lang w:val="en-US"/>
+        </w:rPr>
+        <w:t>penyakit</w:t>
+      </w:r>
+      <w:proofErr w:type="spellEnd"/>
+      <w:r>
+        <w:rPr>
+          <w:rFonts w:ascii="Times New Roman" w:hAnsi="Times New Roman" w:cs="Times New Roman"/>
+          <w:lang w:val="en-US"/>
+        </w:rPr>
+        <w:t xml:space="preserve"> </w:t>
+      </w:r>
+      <w:proofErr w:type="spellStart"/>
+      <w:r>
+        <w:rPr>
+          <w:rFonts w:ascii="Times New Roman" w:hAnsi="Times New Roman" w:cs="Times New Roman"/>
+          <w:lang w:val="en-US"/>
+        </w:rPr>
+        <w:t>tanaman</w:t>
+      </w:r>
+      <w:proofErr w:type="spellEnd"/>
+      <w:r>
+        <w:rPr>
+          <w:rFonts w:ascii="Times New Roman" w:hAnsi="Times New Roman" w:cs="Times New Roman"/>
+          <w:lang w:val="en-US"/>
+        </w:rPr>
+        <w:t xml:space="preserve"> </w:t>
+      </w:r>
+      <w:proofErr w:type="spellStart"/>
+      <w:r>
+        <w:rPr>
+          <w:rFonts w:ascii="Times New Roman" w:hAnsi="Times New Roman" w:cs="Times New Roman"/>
+          <w:lang w:val="en-US"/>
+        </w:rPr>
+        <w:t>padi</w:t>
+      </w:r>
+      <w:proofErr w:type="spellEnd"/>
+      <w:r>
+        <w:rPr>
+          <w:rFonts w:ascii="Times New Roman" w:hAnsi="Times New Roman" w:cs="Times New Roman"/>
+          <w:lang w:val="en-US"/>
+        </w:rPr>
+        <w:t xml:space="preserve"> </w:t>
+      </w:r>
+      <w:proofErr w:type="spellStart"/>
+      <w:r>
+        <w:rPr>
+          <w:rFonts w:ascii="Times New Roman" w:hAnsi="Times New Roman" w:cs="Times New Roman"/>
+          <w:lang w:val="en-US"/>
+        </w:rPr>
+        <w:t>lebih</w:t>
+      </w:r>
+      <w:proofErr w:type="spellEnd"/>
+      <w:r>
+        <w:rPr>
+          <w:rFonts w:ascii="Times New Roman" w:hAnsi="Times New Roman" w:cs="Times New Roman"/>
+          <w:lang w:val="en-US"/>
+        </w:rPr>
+        <w:t xml:space="preserve"> </w:t>
+      </w:r>
+      <w:proofErr w:type="spellStart"/>
+      <w:r>
+        <w:rPr>
+          <w:rFonts w:ascii="Times New Roman" w:hAnsi="Times New Roman" w:cs="Times New Roman"/>
+          <w:lang w:val="en-US"/>
+        </w:rPr>
+        <w:t>efektif</w:t>
+      </w:r>
+      <w:proofErr w:type="spellEnd"/>
+      <w:r>
+        <w:rPr>
+          <w:rFonts w:ascii="Times New Roman" w:hAnsi="Times New Roman" w:cs="Times New Roman"/>
+          <w:lang w:val="en-US"/>
+        </w:rPr>
+        <w:t xml:space="preserve"> dan </w:t>
+      </w:r>
+      <w:proofErr w:type="spellStart"/>
+      <w:r>
+        <w:rPr>
+          <w:rFonts w:ascii="Times New Roman" w:hAnsi="Times New Roman" w:cs="Times New Roman"/>
+          <w:lang w:val="en-US"/>
+        </w:rPr>
+        <w:t>meningkatkan</w:t>
+      </w:r>
+      <w:proofErr w:type="spellEnd"/>
+      <w:r>
+        <w:rPr>
+          <w:rFonts w:ascii="Times New Roman" w:hAnsi="Times New Roman" w:cs="Times New Roman"/>
+          <w:lang w:val="en-US"/>
+        </w:rPr>
+        <w:t xml:space="preserve"> </w:t>
+      </w:r>
+      <w:proofErr w:type="spellStart"/>
+      <w:r>
+        <w:rPr>
+          <w:rFonts w:ascii="Times New Roman" w:hAnsi="Times New Roman" w:cs="Times New Roman"/>
+          <w:lang w:val="en-US"/>
+        </w:rPr>
+        <w:t>produktivitas</w:t>
+      </w:r>
+      <w:proofErr w:type="spellEnd"/>
+      <w:r>
+        <w:rPr>
+          <w:rFonts w:ascii="Times New Roman" w:hAnsi="Times New Roman" w:cs="Times New Roman"/>
+          <w:lang w:val="en-US"/>
+        </w:rPr>
+        <w:t xml:space="preserve"> </w:t>
+      </w:r>
+      <w:proofErr w:type="spellStart"/>
+      <w:r>
+        <w:rPr>
+          <w:rFonts w:ascii="Times New Roman" w:hAnsi="Times New Roman" w:cs="Times New Roman"/>
+          <w:lang w:val="en-US"/>
+        </w:rPr>
+        <w:t>pertanian</w:t>
+      </w:r>
+      <w:proofErr w:type="spellEnd"/>
+      <w:r>
+        <w:rPr>
+          <w:rFonts w:ascii="Times New Roman" w:hAnsi="Times New Roman" w:cs="Times New Roman"/>
+          <w:lang w:val="en-US"/>
+        </w:rPr>
+        <w:t>?</w:t>
+      </w:r>
+    </w:p>
+    <w:p>
+      <w:pPr>
+        <w:pStyle w:val="ListParagraph"/>
+        <w:numPr>
+          <w:ilvl w:val="0"/>
+          <w:numId w:val="2"/>
+        </w:numPr>
+        <w:ind w:left="1134" w:hanging="425"/>
+        <w:jc w:val="both"/>
+        <w:rPr>
+          <w:rFonts w:ascii="Times New Roman" w:hAnsi="Times New Roman" w:cs="Times New Roman"/>
+          <w:lang w:val="en-US"/>
+        </w:rPr>
+      </w:pPr>
+      <w:proofErr w:type="spellStart"/>
+      <w:r>
+        <w:rPr>
+          <w:rFonts w:ascii="Times New Roman" w:hAnsi="Times New Roman" w:cs="Times New Roman"/>
+          <w:lang w:val="en-US"/>
+        </w:rPr>
+        <w:t>Bagaimana</w:t>
+      </w:r>
+      <w:proofErr w:type="spellEnd"/>
+      <w:r>
+        <w:rPr>
+          <w:rFonts w:ascii="Times New Roman" w:hAnsi="Times New Roman" w:cs="Times New Roman"/>
+          <w:lang w:val="en-US"/>
+        </w:rPr>
+        <w:t xml:space="preserve"> </w:t>
+      </w:r>
+      <w:proofErr w:type="spellStart"/>
+      <w:r>
+        <w:rPr>
+          <w:rFonts w:ascii="Times New Roman" w:hAnsi="Times New Roman" w:cs="Times New Roman"/>
+          <w:lang w:val="en-US"/>
+        </w:rPr>
+        <w:t>potensi</w:t>
+      </w:r>
+      <w:proofErr w:type="spellEnd"/>
+      <w:r>
+        <w:rPr>
+          <w:rFonts w:ascii="Times New Roman" w:hAnsi="Times New Roman" w:cs="Times New Roman"/>
+          <w:lang w:val="en-US"/>
+        </w:rPr>
+        <w:t xml:space="preserve"> </w:t>
+      </w:r>
+      <w:proofErr w:type="spellStart"/>
+      <w:r>
+        <w:rPr>
+          <w:rFonts w:ascii="Times New Roman" w:hAnsi="Times New Roman" w:cs="Times New Roman"/>
+          <w:lang w:val="en-US"/>
+        </w:rPr>
+        <w:t>pengembangan</w:t>
+      </w:r>
+      <w:proofErr w:type="spellEnd"/>
+      <w:r>
+        <w:rPr>
+          <w:rFonts w:ascii="Times New Roman" w:hAnsi="Times New Roman" w:cs="Times New Roman"/>
+          <w:lang w:val="en-US"/>
+        </w:rPr>
+        <w:t xml:space="preserve"> </w:t>
+      </w:r>
+      <w:proofErr w:type="spellStart"/>
+      <w:r>
+        <w:rPr>
+          <w:rFonts w:ascii="Times New Roman" w:hAnsi="Times New Roman" w:cs="Times New Roman"/>
+          <w:lang w:val="en-US"/>
+        </w:rPr>
+        <w:t>sistem</w:t>
+      </w:r>
+      <w:proofErr w:type="spellEnd"/>
+      <w:r>
+        <w:rPr>
+          <w:rFonts w:ascii="Times New Roman" w:hAnsi="Times New Roman" w:cs="Times New Roman"/>
+          <w:lang w:val="en-US"/>
+        </w:rPr>
+        <w:t xml:space="preserve"> </w:t>
+      </w:r>
+      <w:proofErr w:type="spellStart"/>
+      <w:r>
+        <w:rPr>
+          <w:rFonts w:ascii="Times New Roman" w:hAnsi="Times New Roman" w:cs="Times New Roman"/>
+          <w:lang w:val="en-US"/>
+        </w:rPr>
+        <w:t>deteksi</w:t>
+      </w:r>
+      <w:proofErr w:type="spellEnd"/>
+      <w:r>
+        <w:rPr>
+          <w:rFonts w:ascii="Times New Roman" w:hAnsi="Times New Roman" w:cs="Times New Roman"/>
+          <w:lang w:val="en-US"/>
+        </w:rPr>
+        <w:t xml:space="preserve"> </w:t>
+      </w:r>
+      <w:proofErr w:type="spellStart"/>
+      <w:r>
+        <w:rPr>
+          <w:rFonts w:ascii="Times New Roman" w:hAnsi="Times New Roman" w:cs="Times New Roman"/>
+          <w:lang w:val="en-US"/>
+        </w:rPr>
+        <w:t>penyakit</w:t>
+      </w:r>
+      <w:proofErr w:type="spellEnd"/>
+      <w:r>
+        <w:rPr>
+          <w:rFonts w:ascii="Times New Roman" w:hAnsi="Times New Roman" w:cs="Times New Roman"/>
+          <w:lang w:val="en-US"/>
+        </w:rPr>
+        <w:t xml:space="preserve"> </w:t>
+      </w:r>
+      <w:proofErr w:type="spellStart"/>
+      <w:r>
+        <w:rPr>
+          <w:rFonts w:ascii="Times New Roman" w:hAnsi="Times New Roman" w:cs="Times New Roman"/>
+          <w:lang w:val="en-US"/>
+        </w:rPr>
+        <w:t>padi</w:t>
+      </w:r>
+      <w:proofErr w:type="spellEnd"/>
+      <w:r>
+        <w:rPr>
+          <w:rFonts w:ascii="Times New Roman" w:hAnsi="Times New Roman" w:cs="Times New Roman"/>
+          <w:lang w:val="en-US"/>
+        </w:rPr>
+        <w:t xml:space="preserve"> </w:t>
+      </w:r>
+      <w:proofErr w:type="spellStart"/>
+      <w:r>
+        <w:rPr>
+          <w:rFonts w:ascii="Times New Roman" w:hAnsi="Times New Roman" w:cs="Times New Roman"/>
+          <w:lang w:val="en-US"/>
+        </w:rPr>
+        <w:t>berbasis</w:t>
+      </w:r>
+      <w:proofErr w:type="spellEnd"/>
+      <w:r>
+        <w:rPr>
+          <w:rFonts w:ascii="Times New Roman" w:hAnsi="Times New Roman" w:cs="Times New Roman"/>
+          <w:lang w:val="en-US"/>
+        </w:rPr>
+        <w:t xml:space="preserve"> deep learning yang </w:t>
+      </w:r>
+      <w:proofErr w:type="spellStart"/>
+      <w:r>
+        <w:rPr>
+          <w:rFonts w:ascii="Times New Roman" w:hAnsi="Times New Roman" w:cs="Times New Roman"/>
+          <w:lang w:val="en-US"/>
+        </w:rPr>
+        <w:t>terintegrasi</w:t>
+      </w:r>
+      <w:proofErr w:type="spellEnd"/>
+      <w:r>
+        <w:rPr>
+          <w:rFonts w:ascii="Times New Roman" w:hAnsi="Times New Roman" w:cs="Times New Roman"/>
+          <w:lang w:val="en-US"/>
+        </w:rPr>
+        <w:t xml:space="preserve"> </w:t>
+      </w:r>
+      <w:proofErr w:type="spellStart"/>
+      <w:r>
+        <w:rPr>
+          <w:rFonts w:ascii="Times New Roman" w:hAnsi="Times New Roman" w:cs="Times New Roman"/>
+          <w:lang w:val="en-US"/>
+        </w:rPr>
+        <w:t>dengan</w:t>
+      </w:r>
+      <w:proofErr w:type="spellEnd"/>
+      <w:r>
+        <w:rPr>
+          <w:rFonts w:ascii="Times New Roman" w:hAnsi="Times New Roman" w:cs="Times New Roman"/>
+          <w:lang w:val="en-US"/>
+        </w:rPr>
+        <w:t xml:space="preserve"> platform digital </w:t>
+      </w:r>
+      <w:proofErr w:type="spellStart"/>
+      <w:r>
+        <w:rPr>
+          <w:rFonts w:ascii="Times New Roman" w:hAnsi="Times New Roman" w:cs="Times New Roman"/>
+          <w:lang w:val="en-US"/>
+        </w:rPr>
+        <w:t>lainnya</w:t>
+      </w:r>
+      <w:proofErr w:type="spellEnd"/>
+      <w:r>
+        <w:rPr>
+          <w:rFonts w:ascii="Times New Roman" w:hAnsi="Times New Roman" w:cs="Times New Roman"/>
+          <w:lang w:val="en-US"/>
+        </w:rPr>
+        <w:t xml:space="preserve"> </w:t>
+      </w:r>
+      <w:proofErr w:type="spellStart"/>
+      <w:r>
+        <w:rPr>
+          <w:rFonts w:ascii="Times New Roman" w:hAnsi="Times New Roman" w:cs="Times New Roman"/>
+          <w:lang w:val="en-US"/>
+        </w:rPr>
+        <w:t>untuk</w:t>
+      </w:r>
+      <w:proofErr w:type="spellEnd"/>
+      <w:r>
+        <w:rPr>
+          <w:rFonts w:ascii="Times New Roman" w:hAnsi="Times New Roman" w:cs="Times New Roman"/>
+          <w:lang w:val="en-US"/>
+        </w:rPr>
+        <w:t xml:space="preserve"> </w:t>
+      </w:r>
+      <w:proofErr w:type="spellStart"/>
+      <w:r>
+        <w:rPr>
+          <w:rFonts w:ascii="Times New Roman" w:hAnsi="Times New Roman" w:cs="Times New Roman"/>
+          <w:lang w:val="en-US"/>
+        </w:rPr>
+        <w:t>memudahkan</w:t>
+      </w:r>
+      <w:proofErr w:type="spellEnd"/>
+      <w:r>
+        <w:rPr>
+          <w:rFonts w:ascii="Times New Roman" w:hAnsi="Times New Roman" w:cs="Times New Roman"/>
+          <w:lang w:val="en-US"/>
+        </w:rPr>
+        <w:t xml:space="preserve"> </w:t>
+      </w:r>
+      <w:proofErr w:type="spellStart"/>
+      <w:r>
+        <w:rPr>
+          <w:rFonts w:ascii="Times New Roman" w:hAnsi="Times New Roman" w:cs="Times New Roman"/>
+          <w:lang w:val="en-US"/>
+        </w:rPr>
+        <w:t>akses</w:t>
+      </w:r>
+      <w:proofErr w:type="spellEnd"/>
+      <w:r>
+        <w:rPr>
+          <w:rFonts w:ascii="Times New Roman" w:hAnsi="Times New Roman" w:cs="Times New Roman"/>
+          <w:lang w:val="en-US"/>
+        </w:rPr>
+        <w:t xml:space="preserve"> </w:t>
+      </w:r>
+      <w:proofErr w:type="spellStart"/>
+      <w:r>
+        <w:rPr>
+          <w:rFonts w:ascii="Times New Roman" w:hAnsi="Times New Roman" w:cs="Times New Roman"/>
+          <w:lang w:val="en-US"/>
+        </w:rPr>
+        <w:t>petani</w:t>
+      </w:r>
+      <w:proofErr w:type="spellEnd"/>
+      <w:r>
+        <w:rPr>
+          <w:rFonts w:ascii="Times New Roman" w:hAnsi="Times New Roman" w:cs="Times New Roman"/>
+          <w:lang w:val="en-US"/>
+        </w:rPr>
+        <w:t>?</w:t>
+      </w:r>
+    </w:p>
+    <w:p>
+      <w:pPr>
+        <w:pStyle w:val="ListParagraph"/>
+        <w:ind w:left="1134"/>
+        <w:jc w:val="both"/>
+        <w:rPr>
+          <w:rFonts w:ascii="Times New Roman" w:hAnsi="Times New Roman" w:cs="Times New Roman"/>
+          <w:lang w:val="en-US"/>
+        </w:rPr>
+      </w:pPr>
+    </w:p>
+    <w:p>
+      <w:pPr>
+        <w:pStyle w:val="ListParagraph"/>
+        <w:ind w:left="1134"/>
+        <w:jc w:val="both"/>
+        <w:rPr>
+          <w:rFonts w:ascii="Times New Roman" w:hAnsi="Times New Roman" w:cs="Times New Roman"/>
+          <w:lang w:val="en-US"/>
+        </w:rPr>
+      </w:pPr>
+    </w:p>
+    <w:p>
+      <w:pPr>
+        <w:pStyle w:val="ListParagraph"/>
+        <w:numPr>
+          <w:ilvl w:val="0"/>
+          <w:numId w:val="1"/>
+        </w:numPr>
+        <w:jc w:val="both"/>
+        <w:rPr>
+          <w:rFonts w:ascii="Times New Roman" w:hAnsi="Times New Roman" w:cs="Times New Roman"/>
+          <w:b/>
+          <w:bCs/>
+          <w:lang w:val="en-US"/>
+        </w:rPr>
+      </w:pPr>
+      <w:r>
+        <w:rPr>
+          <w:rFonts w:ascii="Times New Roman" w:hAnsi="Times New Roman" w:cs="Times New Roman"/>
+          <w:b/>
+          <w:bCs/>
+          <w:lang w:val="en-US"/>
+        </w:rPr>
+        <w:lastRenderedPageBreak/>
+        <w:t xml:space="preserve">Manfaat </w:t>
+      </w:r>
+      <w:proofErr w:type="spellStart"/>
+      <w:r>
+        <w:rPr>
+          <w:rFonts w:ascii="Times New Roman" w:hAnsi="Times New Roman" w:cs="Times New Roman"/>
+          <w:b/>
+          <w:bCs/>
+          <w:lang w:val="en-US"/>
+        </w:rPr>
+        <w:t>Penelitian</w:t>
+      </w:r>
+      <w:proofErr w:type="spellEnd"/>
+    </w:p>
+    <w:p>
+      <w:pPr>
+        <w:pStyle w:val="ListParagraph"/>
+        <w:ind w:left="1440"/>
+        <w:jc w:val="both"/>
+        <w:rPr>
+          <w:rFonts w:ascii="Times New Roman" w:hAnsi="Times New Roman" w:cs="Times New Roman"/>
+          <w:lang w:val="en-US"/>
+        </w:rPr>
+      </w:pPr>
+      <w:proofErr w:type="spellStart"/>
+      <w:r>
+        <w:rPr>
+          <w:rFonts w:ascii="Times New Roman" w:hAnsi="Times New Roman" w:cs="Times New Roman"/>
+          <w:lang w:val="en-US"/>
+        </w:rPr>
+        <w:t>Penelitian</w:t>
+      </w:r>
+      <w:proofErr w:type="spellEnd"/>
+      <w:r>
+        <w:rPr>
+          <w:rFonts w:ascii="Times New Roman" w:hAnsi="Times New Roman" w:cs="Times New Roman"/>
+          <w:lang w:val="en-US"/>
+        </w:rPr>
+        <w:t xml:space="preserve"> </w:t>
+      </w:r>
+      <w:proofErr w:type="spellStart"/>
+      <w:r>
+        <w:rPr>
+          <w:rFonts w:ascii="Times New Roman" w:hAnsi="Times New Roman" w:cs="Times New Roman"/>
+          <w:lang w:val="en-US"/>
+        </w:rPr>
+        <w:t>ini</w:t>
+      </w:r>
+      <w:proofErr w:type="spellEnd"/>
+      <w:r>
+        <w:rPr>
+          <w:rFonts w:ascii="Times New Roman" w:hAnsi="Times New Roman" w:cs="Times New Roman"/>
+          <w:lang w:val="en-US"/>
+        </w:rPr>
+        <w:t xml:space="preserve"> </w:t>
+      </w:r>
+      <w:proofErr w:type="spellStart"/>
+      <w:r>
+        <w:rPr>
+          <w:rFonts w:ascii="Times New Roman" w:hAnsi="Times New Roman" w:cs="Times New Roman"/>
+          <w:lang w:val="en-US"/>
+        </w:rPr>
+        <w:t>diharapkan</w:t>
+      </w:r>
+      <w:proofErr w:type="spellEnd"/>
+      <w:r>
+        <w:rPr>
+          <w:rFonts w:ascii="Times New Roman" w:hAnsi="Times New Roman" w:cs="Times New Roman"/>
+          <w:lang w:val="en-US"/>
+        </w:rPr>
+        <w:t xml:space="preserve"> </w:t>
+      </w:r>
+      <w:proofErr w:type="spellStart"/>
+      <w:r>
+        <w:rPr>
+          <w:rFonts w:ascii="Times New Roman" w:hAnsi="Times New Roman" w:cs="Times New Roman"/>
+          <w:lang w:val="en-US"/>
+        </w:rPr>
+        <w:t>dapat</w:t>
+      </w:r>
+      <w:proofErr w:type="spellEnd"/>
+      <w:r>
+        <w:rPr>
+          <w:rFonts w:ascii="Times New Roman" w:hAnsi="Times New Roman" w:cs="Times New Roman"/>
+          <w:lang w:val="en-US"/>
+        </w:rPr>
+        <w:t xml:space="preserve"> </w:t>
+      </w:r>
+      <w:proofErr w:type="spellStart"/>
+      <w:r>
+        <w:rPr>
+          <w:rFonts w:ascii="Times New Roman" w:hAnsi="Times New Roman" w:cs="Times New Roman"/>
+          <w:lang w:val="en-US"/>
+        </w:rPr>
+        <w:t>memberikan</w:t>
+      </w:r>
+      <w:proofErr w:type="spellEnd"/>
+      <w:r>
+        <w:rPr>
+          <w:rFonts w:ascii="Times New Roman" w:hAnsi="Times New Roman" w:cs="Times New Roman"/>
+          <w:lang w:val="en-US"/>
+        </w:rPr>
+        <w:t xml:space="preserve"> </w:t>
+      </w:r>
+      <w:proofErr w:type="spellStart"/>
+      <w:r>
+        <w:rPr>
+          <w:rFonts w:ascii="Times New Roman" w:hAnsi="Times New Roman" w:cs="Times New Roman"/>
+          <w:lang w:val="en-US"/>
+        </w:rPr>
+        <w:t>manfaat</w:t>
+      </w:r>
+      <w:proofErr w:type="spellEnd"/>
+      <w:r>
+        <w:rPr>
+          <w:rFonts w:ascii="Times New Roman" w:hAnsi="Times New Roman" w:cs="Times New Roman"/>
+          <w:lang w:val="en-US"/>
+        </w:rPr>
+        <w:t xml:space="preserve"> </w:t>
+      </w:r>
+      <w:proofErr w:type="spellStart"/>
+      <w:r>
+        <w:rPr>
+          <w:rFonts w:ascii="Times New Roman" w:hAnsi="Times New Roman" w:cs="Times New Roman"/>
+          <w:lang w:val="en-US"/>
+        </w:rPr>
+        <w:t>sebagai</w:t>
+      </w:r>
+      <w:proofErr w:type="spellEnd"/>
+      <w:r>
+        <w:rPr>
+          <w:rFonts w:ascii="Times New Roman" w:hAnsi="Times New Roman" w:cs="Times New Roman"/>
+          <w:lang w:val="en-US"/>
+        </w:rPr>
+        <w:t xml:space="preserve"> </w:t>
+      </w:r>
+      <w:proofErr w:type="spellStart"/>
+      <w:r>
+        <w:rPr>
+          <w:rFonts w:ascii="Times New Roman" w:hAnsi="Times New Roman" w:cs="Times New Roman"/>
+          <w:lang w:val="en-US"/>
+        </w:rPr>
+        <w:t>berikut</w:t>
+      </w:r>
+      <w:proofErr w:type="spellEnd"/>
+      <w:r>
+        <w:rPr>
+          <w:rFonts w:ascii="Times New Roman" w:hAnsi="Times New Roman" w:cs="Times New Roman"/>
+          <w:lang w:val="en-US"/>
+        </w:rPr>
+        <w:t>:</w:t>
+      </w:r>
+    </w:p>
+    <w:p>
+      <w:pPr>
+        <w:pStyle w:val="ListParagraph"/>
+        <w:numPr>
+          <w:ilvl w:val="0"/>
+          <w:numId w:val="3"/>
+        </w:numPr>
+        <w:jc w:val="both"/>
+        <w:rPr>
+          <w:rFonts w:ascii="Times New Roman" w:hAnsi="Times New Roman" w:cs="Times New Roman"/>
+          <w:lang w:val="en-US"/>
+        </w:rPr>
+      </w:pPr>
+      <w:proofErr w:type="spellStart"/>
+      <w:r>
+        <w:rPr>
+          <w:rFonts w:ascii="Times New Roman" w:hAnsi="Times New Roman" w:cs="Times New Roman"/>
+          <w:lang w:val="en-US"/>
+        </w:rPr>
+        <w:t>Membantu</w:t>
+      </w:r>
+      <w:proofErr w:type="spellEnd"/>
+      <w:r>
+        <w:rPr>
+          <w:rFonts w:ascii="Times New Roman" w:hAnsi="Times New Roman" w:cs="Times New Roman"/>
+          <w:lang w:val="en-US"/>
+        </w:rPr>
+        <w:t xml:space="preserve"> </w:t>
+      </w:r>
+      <w:proofErr w:type="spellStart"/>
+      <w:r>
+        <w:rPr>
+          <w:rFonts w:ascii="Times New Roman" w:hAnsi="Times New Roman" w:cs="Times New Roman"/>
+          <w:lang w:val="en-US"/>
+        </w:rPr>
+        <w:t>petani</w:t>
+      </w:r>
+      <w:proofErr w:type="spellEnd"/>
+      <w:r>
+        <w:rPr>
+          <w:rFonts w:ascii="Times New Roman" w:hAnsi="Times New Roman" w:cs="Times New Roman"/>
+          <w:lang w:val="en-US"/>
+        </w:rPr>
+        <w:t xml:space="preserve"> </w:t>
+      </w:r>
+      <w:proofErr w:type="spellStart"/>
+      <w:r>
+        <w:rPr>
+          <w:rFonts w:ascii="Times New Roman" w:hAnsi="Times New Roman" w:cs="Times New Roman"/>
+          <w:lang w:val="en-US"/>
+        </w:rPr>
+        <w:t>dalam</w:t>
+      </w:r>
+      <w:proofErr w:type="spellEnd"/>
+      <w:r>
+        <w:rPr>
+          <w:rFonts w:ascii="Times New Roman" w:hAnsi="Times New Roman" w:cs="Times New Roman"/>
+          <w:lang w:val="en-US"/>
+        </w:rPr>
+        <w:t xml:space="preserve"> </w:t>
+      </w:r>
+      <w:proofErr w:type="spellStart"/>
+      <w:r>
+        <w:rPr>
+          <w:rFonts w:ascii="Times New Roman" w:hAnsi="Times New Roman" w:cs="Times New Roman"/>
+          <w:lang w:val="en-US"/>
+        </w:rPr>
+        <w:t>mengambil</w:t>
+      </w:r>
+      <w:proofErr w:type="spellEnd"/>
+      <w:r>
+        <w:rPr>
+          <w:rFonts w:ascii="Times New Roman" w:hAnsi="Times New Roman" w:cs="Times New Roman"/>
+          <w:lang w:val="en-US"/>
+        </w:rPr>
+        <w:t xml:space="preserve"> </w:t>
+      </w:r>
+      <w:proofErr w:type="spellStart"/>
+      <w:r>
+        <w:rPr>
+          <w:rFonts w:ascii="Times New Roman" w:hAnsi="Times New Roman" w:cs="Times New Roman"/>
+          <w:lang w:val="en-US"/>
+        </w:rPr>
+        <w:t>keputusan</w:t>
+      </w:r>
+      <w:proofErr w:type="spellEnd"/>
+      <w:r>
+        <w:rPr>
+          <w:rFonts w:ascii="Times New Roman" w:hAnsi="Times New Roman" w:cs="Times New Roman"/>
+          <w:lang w:val="en-US"/>
+        </w:rPr>
+        <w:t xml:space="preserve"> yang </w:t>
+      </w:r>
+      <w:proofErr w:type="spellStart"/>
+      <w:r>
+        <w:rPr>
+          <w:rFonts w:ascii="Times New Roman" w:hAnsi="Times New Roman" w:cs="Times New Roman"/>
+          <w:lang w:val="en-US"/>
+        </w:rPr>
+        <w:t>lebih</w:t>
+      </w:r>
+      <w:proofErr w:type="spellEnd"/>
+      <w:r>
+        <w:rPr>
+          <w:rFonts w:ascii="Times New Roman" w:hAnsi="Times New Roman" w:cs="Times New Roman"/>
+          <w:lang w:val="en-US"/>
+        </w:rPr>
+        <w:t xml:space="preserve"> </w:t>
+      </w:r>
+      <w:proofErr w:type="spellStart"/>
+      <w:r>
+        <w:rPr>
+          <w:rFonts w:ascii="Times New Roman" w:hAnsi="Times New Roman" w:cs="Times New Roman"/>
+          <w:lang w:val="en-US"/>
+        </w:rPr>
+        <w:t>tepat</w:t>
+      </w:r>
+      <w:proofErr w:type="spellEnd"/>
+      <w:r>
+        <w:rPr>
+          <w:rFonts w:ascii="Times New Roman" w:hAnsi="Times New Roman" w:cs="Times New Roman"/>
+          <w:lang w:val="en-US"/>
+        </w:rPr>
+        <w:t xml:space="preserve"> </w:t>
+      </w:r>
+      <w:proofErr w:type="spellStart"/>
+      <w:r>
+        <w:rPr>
+          <w:rFonts w:ascii="Times New Roman" w:hAnsi="Times New Roman" w:cs="Times New Roman"/>
+          <w:lang w:val="en-US"/>
+        </w:rPr>
+        <w:t>dalam</w:t>
+      </w:r>
+      <w:proofErr w:type="spellEnd"/>
+      <w:r>
+        <w:rPr>
+          <w:rFonts w:ascii="Times New Roman" w:hAnsi="Times New Roman" w:cs="Times New Roman"/>
+          <w:lang w:val="en-US"/>
+        </w:rPr>
+        <w:t xml:space="preserve"> </w:t>
+      </w:r>
+      <w:proofErr w:type="spellStart"/>
+      <w:r>
+        <w:rPr>
+          <w:rFonts w:ascii="Times New Roman" w:hAnsi="Times New Roman" w:cs="Times New Roman"/>
+          <w:lang w:val="en-US"/>
+        </w:rPr>
+        <w:t>pengelolaan</w:t>
+      </w:r>
+      <w:proofErr w:type="spellEnd"/>
+      <w:r>
+        <w:rPr>
+          <w:rFonts w:ascii="Times New Roman" w:hAnsi="Times New Roman" w:cs="Times New Roman"/>
+          <w:lang w:val="en-US"/>
+        </w:rPr>
+        <w:t xml:space="preserve"> </w:t>
+      </w:r>
+      <w:proofErr w:type="spellStart"/>
+      <w:r>
+        <w:rPr>
+          <w:rFonts w:ascii="Times New Roman" w:hAnsi="Times New Roman" w:cs="Times New Roman"/>
+          <w:lang w:val="en-US"/>
+        </w:rPr>
+        <w:t>penyakit</w:t>
+      </w:r>
+      <w:proofErr w:type="spellEnd"/>
+      <w:r>
+        <w:rPr>
+          <w:rFonts w:ascii="Times New Roman" w:hAnsi="Times New Roman" w:cs="Times New Roman"/>
+          <w:lang w:val="en-US"/>
+        </w:rPr>
+        <w:t xml:space="preserve"> </w:t>
+      </w:r>
+      <w:proofErr w:type="spellStart"/>
+      <w:r>
+        <w:rPr>
+          <w:rFonts w:ascii="Times New Roman" w:hAnsi="Times New Roman" w:cs="Times New Roman"/>
+          <w:lang w:val="en-US"/>
+        </w:rPr>
+        <w:t>tanaman</w:t>
+      </w:r>
+      <w:proofErr w:type="spellEnd"/>
+      <w:r>
+        <w:rPr>
+          <w:rFonts w:ascii="Times New Roman" w:hAnsi="Times New Roman" w:cs="Times New Roman"/>
+          <w:lang w:val="en-US"/>
+        </w:rPr>
+        <w:t xml:space="preserve"> </w:t>
+      </w:r>
+      <w:proofErr w:type="spellStart"/>
+      <w:r>
+        <w:rPr>
+          <w:rFonts w:ascii="Times New Roman" w:hAnsi="Times New Roman" w:cs="Times New Roman"/>
+          <w:lang w:val="en-US"/>
+        </w:rPr>
+        <w:t>padi</w:t>
+      </w:r>
+      <w:proofErr w:type="spellEnd"/>
+      <w:r>
+        <w:rPr>
+          <w:rFonts w:ascii="Times New Roman" w:hAnsi="Times New Roman" w:cs="Times New Roman"/>
+          <w:lang w:val="en-US"/>
+        </w:rPr>
+        <w:t xml:space="preserve">, </w:t>
+      </w:r>
+      <w:proofErr w:type="spellStart"/>
+      <w:r>
+        <w:rPr>
+          <w:rFonts w:ascii="Times New Roman" w:hAnsi="Times New Roman" w:cs="Times New Roman"/>
+          <w:lang w:val="en-US"/>
+        </w:rPr>
+        <w:t>sehingga</w:t>
+      </w:r>
+      <w:proofErr w:type="spellEnd"/>
+      <w:r>
+        <w:rPr>
+          <w:rFonts w:ascii="Times New Roman" w:hAnsi="Times New Roman" w:cs="Times New Roman"/>
+          <w:lang w:val="en-US"/>
+        </w:rPr>
+        <w:t xml:space="preserve"> </w:t>
+      </w:r>
+      <w:proofErr w:type="spellStart"/>
+      <w:r>
+        <w:rPr>
+          <w:rFonts w:ascii="Times New Roman" w:hAnsi="Times New Roman" w:cs="Times New Roman"/>
+          <w:lang w:val="en-US"/>
+        </w:rPr>
+        <w:t>dapat</w:t>
+      </w:r>
+      <w:proofErr w:type="spellEnd"/>
+      <w:r>
+        <w:rPr>
+          <w:rFonts w:ascii="Times New Roman" w:hAnsi="Times New Roman" w:cs="Times New Roman"/>
+          <w:lang w:val="en-US"/>
+        </w:rPr>
+        <w:t xml:space="preserve"> </w:t>
+      </w:r>
+      <w:proofErr w:type="spellStart"/>
+      <w:r>
+        <w:rPr>
+          <w:rFonts w:ascii="Times New Roman" w:hAnsi="Times New Roman" w:cs="Times New Roman"/>
+          <w:lang w:val="en-US"/>
+        </w:rPr>
+        <w:t>mengurangi</w:t>
+      </w:r>
+      <w:proofErr w:type="spellEnd"/>
+      <w:r>
+        <w:rPr>
+          <w:rFonts w:ascii="Times New Roman" w:hAnsi="Times New Roman" w:cs="Times New Roman"/>
+          <w:lang w:val="en-US"/>
+        </w:rPr>
+        <w:t xml:space="preserve"> </w:t>
+      </w:r>
+      <w:proofErr w:type="spellStart"/>
+      <w:r>
+        <w:rPr>
+          <w:rFonts w:ascii="Times New Roman" w:hAnsi="Times New Roman" w:cs="Times New Roman"/>
+          <w:lang w:val="en-US"/>
+        </w:rPr>
+        <w:t>kerugian</w:t>
+      </w:r>
+      <w:proofErr w:type="spellEnd"/>
+      <w:r>
+        <w:rPr>
+          <w:rFonts w:ascii="Times New Roman" w:hAnsi="Times New Roman" w:cs="Times New Roman"/>
+          <w:lang w:val="en-US"/>
+        </w:rPr>
+        <w:t xml:space="preserve"> </w:t>
+      </w:r>
+      <w:proofErr w:type="spellStart"/>
+      <w:r>
+        <w:rPr>
+          <w:rFonts w:ascii="Times New Roman" w:hAnsi="Times New Roman" w:cs="Times New Roman"/>
+          <w:lang w:val="en-US"/>
+        </w:rPr>
+        <w:t>hasil</w:t>
+      </w:r>
+      <w:proofErr w:type="spellEnd"/>
+      <w:r>
+        <w:rPr>
+          <w:rFonts w:ascii="Times New Roman" w:hAnsi="Times New Roman" w:cs="Times New Roman"/>
+          <w:lang w:val="en-US"/>
+        </w:rPr>
+        <w:t xml:space="preserve"> </w:t>
+      </w:r>
+      <w:proofErr w:type="spellStart"/>
+      <w:r>
+        <w:rPr>
+          <w:rFonts w:ascii="Times New Roman" w:hAnsi="Times New Roman" w:cs="Times New Roman"/>
+          <w:lang w:val="en-US"/>
+        </w:rPr>
+        <w:t>panen</w:t>
+      </w:r>
+      <w:proofErr w:type="spellEnd"/>
+      <w:r>
+        <w:rPr>
+          <w:rFonts w:ascii="Times New Roman" w:hAnsi="Times New Roman" w:cs="Times New Roman"/>
+          <w:lang w:val="en-US"/>
+        </w:rPr>
+        <w:t xml:space="preserve"> dan </w:t>
+      </w:r>
+      <w:proofErr w:type="spellStart"/>
+      <w:r>
+        <w:rPr>
+          <w:rFonts w:ascii="Times New Roman" w:hAnsi="Times New Roman" w:cs="Times New Roman"/>
+          <w:lang w:val="en-US"/>
+        </w:rPr>
+        <w:t>meningkatkan</w:t>
+      </w:r>
+      <w:proofErr w:type="spellEnd"/>
+      <w:r>
+        <w:rPr>
+          <w:rFonts w:ascii="Times New Roman" w:hAnsi="Times New Roman" w:cs="Times New Roman"/>
+          <w:lang w:val="en-US"/>
+        </w:rPr>
+        <w:t xml:space="preserve"> </w:t>
+      </w:r>
+      <w:proofErr w:type="spellStart"/>
+      <w:r>
+        <w:rPr>
+          <w:rFonts w:ascii="Times New Roman" w:hAnsi="Times New Roman" w:cs="Times New Roman"/>
+          <w:lang w:val="en-US"/>
+        </w:rPr>
+        <w:t>produktivitas</w:t>
+      </w:r>
+      <w:proofErr w:type="spellEnd"/>
+      <w:r>
+        <w:rPr>
+          <w:rFonts w:ascii="Times New Roman" w:hAnsi="Times New Roman" w:cs="Times New Roman"/>
+          <w:lang w:val="en-US"/>
+        </w:rPr>
+        <w:t>.</w:t>
+      </w:r>
+    </w:p>
+    <w:p>
+      <w:pPr>
+        <w:pStyle w:val="ListParagraph"/>
+        <w:numPr>
+          <w:ilvl w:val="0"/>
+          <w:numId w:val="3"/>
+        </w:numPr>
+        <w:jc w:val="both"/>
+        <w:rPr>
+          <w:rFonts w:ascii="Times New Roman" w:hAnsi="Times New Roman" w:cs="Times New Roman"/>
+          <w:lang w:val="en-US"/>
+        </w:rPr>
+      </w:pPr>
+      <w:proofErr w:type="spellStart"/>
+      <w:r>
+        <w:rPr>
+          <w:rFonts w:ascii="Times New Roman" w:hAnsi="Times New Roman" w:cs="Times New Roman"/>
+          <w:lang w:val="en-US"/>
+        </w:rPr>
+        <w:t>Menyediakan</w:t>
+      </w:r>
+      <w:proofErr w:type="spellEnd"/>
+      <w:r>
+        <w:rPr>
+          <w:rFonts w:ascii="Times New Roman" w:hAnsi="Times New Roman" w:cs="Times New Roman"/>
+          <w:lang w:val="en-US"/>
+        </w:rPr>
+        <w:t xml:space="preserve"> </w:t>
+      </w:r>
+      <w:proofErr w:type="spellStart"/>
+      <w:r>
+        <w:rPr>
+          <w:rFonts w:ascii="Times New Roman" w:hAnsi="Times New Roman" w:cs="Times New Roman"/>
+          <w:lang w:val="en-US"/>
+        </w:rPr>
+        <w:t>solusi</w:t>
+      </w:r>
+      <w:proofErr w:type="spellEnd"/>
+      <w:r>
+        <w:rPr>
+          <w:rFonts w:ascii="Times New Roman" w:hAnsi="Times New Roman" w:cs="Times New Roman"/>
+          <w:lang w:val="en-US"/>
+        </w:rPr>
+        <w:t xml:space="preserve"> </w:t>
+      </w:r>
+      <w:proofErr w:type="spellStart"/>
+      <w:r>
+        <w:rPr>
+          <w:rFonts w:ascii="Times New Roman" w:hAnsi="Times New Roman" w:cs="Times New Roman"/>
+          <w:lang w:val="en-US"/>
+        </w:rPr>
+        <w:t>teknologi</w:t>
+      </w:r>
+      <w:proofErr w:type="spellEnd"/>
+      <w:r>
+        <w:rPr>
+          <w:rFonts w:ascii="Times New Roman" w:hAnsi="Times New Roman" w:cs="Times New Roman"/>
+          <w:lang w:val="en-US"/>
+        </w:rPr>
+        <w:t xml:space="preserve"> yang </w:t>
+      </w:r>
+      <w:proofErr w:type="spellStart"/>
+      <w:r>
+        <w:rPr>
+          <w:rFonts w:ascii="Times New Roman" w:hAnsi="Times New Roman" w:cs="Times New Roman"/>
+          <w:lang w:val="en-US"/>
+        </w:rPr>
+        <w:t>efektif</w:t>
+      </w:r>
+      <w:proofErr w:type="spellEnd"/>
+      <w:r>
+        <w:rPr>
+          <w:rFonts w:ascii="Times New Roman" w:hAnsi="Times New Roman" w:cs="Times New Roman"/>
+          <w:lang w:val="en-US"/>
+        </w:rPr>
+        <w:t xml:space="preserve"> dan </w:t>
+      </w:r>
+      <w:proofErr w:type="spellStart"/>
+      <w:r>
+        <w:rPr>
+          <w:rFonts w:ascii="Times New Roman" w:hAnsi="Times New Roman" w:cs="Times New Roman"/>
+          <w:lang w:val="en-US"/>
+        </w:rPr>
+        <w:t>efisien</w:t>
+      </w:r>
+      <w:proofErr w:type="spellEnd"/>
+      <w:r>
+        <w:rPr>
+          <w:rFonts w:ascii="Times New Roman" w:hAnsi="Times New Roman" w:cs="Times New Roman"/>
+          <w:lang w:val="en-US"/>
+        </w:rPr>
+        <w:t xml:space="preserve"> </w:t>
+      </w:r>
+      <w:proofErr w:type="spellStart"/>
+      <w:r>
+        <w:rPr>
+          <w:rFonts w:ascii="Times New Roman" w:hAnsi="Times New Roman" w:cs="Times New Roman"/>
+          <w:lang w:val="en-US"/>
+        </w:rPr>
+        <w:t>bagi</w:t>
+      </w:r>
+      <w:proofErr w:type="spellEnd"/>
+      <w:r>
+        <w:rPr>
+          <w:rFonts w:ascii="Times New Roman" w:hAnsi="Times New Roman" w:cs="Times New Roman"/>
+          <w:lang w:val="en-US"/>
+        </w:rPr>
+        <w:t xml:space="preserve"> </w:t>
+      </w:r>
+      <w:proofErr w:type="spellStart"/>
+      <w:r>
+        <w:rPr>
+          <w:rFonts w:ascii="Times New Roman" w:hAnsi="Times New Roman" w:cs="Times New Roman"/>
+          <w:lang w:val="en-US"/>
+        </w:rPr>
+        <w:t>petani</w:t>
+      </w:r>
+      <w:proofErr w:type="spellEnd"/>
+      <w:r>
+        <w:rPr>
+          <w:rFonts w:ascii="Times New Roman" w:hAnsi="Times New Roman" w:cs="Times New Roman"/>
+          <w:lang w:val="en-US"/>
+        </w:rPr>
+        <w:t xml:space="preserve"> di Madura </w:t>
+      </w:r>
+      <w:proofErr w:type="spellStart"/>
+      <w:r>
+        <w:rPr>
+          <w:rFonts w:ascii="Times New Roman" w:hAnsi="Times New Roman" w:cs="Times New Roman"/>
+          <w:lang w:val="en-US"/>
+        </w:rPr>
+        <w:t>untuk</w:t>
+      </w:r>
+      <w:proofErr w:type="spellEnd"/>
+      <w:r>
+        <w:rPr>
+          <w:rFonts w:ascii="Times New Roman" w:hAnsi="Times New Roman" w:cs="Times New Roman"/>
+          <w:lang w:val="en-US"/>
+        </w:rPr>
+        <w:t xml:space="preserve"> </w:t>
+      </w:r>
+      <w:proofErr w:type="spellStart"/>
+      <w:r>
+        <w:rPr>
+          <w:rFonts w:ascii="Times New Roman" w:hAnsi="Times New Roman" w:cs="Times New Roman"/>
+          <w:lang w:val="en-US"/>
+        </w:rPr>
+        <w:t>mendeteksi</w:t>
+      </w:r>
+      <w:proofErr w:type="spellEnd"/>
+      <w:r>
+        <w:rPr>
+          <w:rFonts w:ascii="Times New Roman" w:hAnsi="Times New Roman" w:cs="Times New Roman"/>
+          <w:lang w:val="en-US"/>
+        </w:rPr>
+        <w:t xml:space="preserve"> </w:t>
+      </w:r>
+      <w:proofErr w:type="spellStart"/>
+      <w:r>
+        <w:rPr>
+          <w:rFonts w:ascii="Times New Roman" w:hAnsi="Times New Roman" w:cs="Times New Roman"/>
+          <w:lang w:val="en-US"/>
+        </w:rPr>
+        <w:t>penyakit</w:t>
+      </w:r>
+      <w:proofErr w:type="spellEnd"/>
+      <w:r>
+        <w:rPr>
+          <w:rFonts w:ascii="Times New Roman" w:hAnsi="Times New Roman" w:cs="Times New Roman"/>
+          <w:lang w:val="en-US"/>
+        </w:rPr>
+        <w:t xml:space="preserve"> </w:t>
+      </w:r>
+      <w:proofErr w:type="spellStart"/>
+      <w:r>
+        <w:rPr>
+          <w:rFonts w:ascii="Times New Roman" w:hAnsi="Times New Roman" w:cs="Times New Roman"/>
+          <w:lang w:val="en-US"/>
+        </w:rPr>
+        <w:t>tanaman</w:t>
+      </w:r>
+      <w:proofErr w:type="spellEnd"/>
+      <w:r>
+        <w:rPr>
+          <w:rFonts w:ascii="Times New Roman" w:hAnsi="Times New Roman" w:cs="Times New Roman"/>
+          <w:lang w:val="en-US"/>
+        </w:rPr>
+        <w:t xml:space="preserve"> </w:t>
+      </w:r>
+      <w:proofErr w:type="spellStart"/>
+      <w:r>
+        <w:rPr>
+          <w:rFonts w:ascii="Times New Roman" w:hAnsi="Times New Roman" w:cs="Times New Roman"/>
+          <w:lang w:val="en-US"/>
+        </w:rPr>
+        <w:t>padi</w:t>
+      </w:r>
+      <w:proofErr w:type="spellEnd"/>
+      <w:r>
+        <w:rPr>
+          <w:rFonts w:ascii="Times New Roman" w:hAnsi="Times New Roman" w:cs="Times New Roman"/>
+          <w:lang w:val="en-US"/>
+        </w:rPr>
+        <w:t xml:space="preserve"> </w:t>
+      </w:r>
+      <w:proofErr w:type="spellStart"/>
+      <w:r>
+        <w:rPr>
+          <w:rFonts w:ascii="Times New Roman" w:hAnsi="Times New Roman" w:cs="Times New Roman"/>
+          <w:lang w:val="en-US"/>
+        </w:rPr>
+        <w:t>secara</w:t>
+      </w:r>
+      <w:proofErr w:type="spellEnd"/>
+      <w:r>
+        <w:rPr>
+          <w:rFonts w:ascii="Times New Roman" w:hAnsi="Times New Roman" w:cs="Times New Roman"/>
+          <w:lang w:val="en-US"/>
+        </w:rPr>
+        <w:t xml:space="preserve"> </w:t>
+      </w:r>
+      <w:proofErr w:type="spellStart"/>
+      <w:r>
+        <w:rPr>
+          <w:rFonts w:ascii="Times New Roman" w:hAnsi="Times New Roman" w:cs="Times New Roman"/>
+          <w:lang w:val="en-US"/>
+        </w:rPr>
+        <w:t>dini</w:t>
+      </w:r>
+      <w:proofErr w:type="spellEnd"/>
+      <w:r>
+        <w:rPr>
+          <w:rFonts w:ascii="Times New Roman" w:hAnsi="Times New Roman" w:cs="Times New Roman"/>
+          <w:lang w:val="en-US"/>
+        </w:rPr>
+        <w:t xml:space="preserve"> dan </w:t>
+      </w:r>
+      <w:proofErr w:type="spellStart"/>
+      <w:r>
+        <w:rPr>
+          <w:rFonts w:ascii="Times New Roman" w:hAnsi="Times New Roman" w:cs="Times New Roman"/>
+          <w:lang w:val="en-US"/>
+        </w:rPr>
+        <w:t>akurat</w:t>
+      </w:r>
+      <w:proofErr w:type="spellEnd"/>
+      <w:r>
+        <w:rPr>
+          <w:rFonts w:ascii="Times New Roman" w:hAnsi="Times New Roman" w:cs="Times New Roman"/>
+          <w:lang w:val="en-US"/>
+        </w:rPr>
+        <w:t>.</w:t>
+      </w:r>
+    </w:p>
+    <w:p>
+      <w:pPr>
+        <w:pStyle w:val="ListParagraph"/>
+        <w:numPr>
+          <w:ilvl w:val="0"/>
+          <w:numId w:val="3"/>
+        </w:numPr>
+        <w:jc w:val="both"/>
+        <w:rPr>
+          <w:rFonts w:ascii="Times New Roman" w:hAnsi="Times New Roman" w:cs="Times New Roman"/>
+          <w:lang w:val="en-US"/>
+        </w:rPr>
+      </w:pPr>
+      <w:proofErr w:type="spellStart"/>
+      <w:r>
+        <w:rPr>
+          <w:rFonts w:ascii="Times New Roman" w:hAnsi="Times New Roman" w:cs="Times New Roman"/>
+          <w:lang w:val="en-US"/>
+        </w:rPr>
+        <w:t>Mengembangkan</w:t>
+      </w:r>
+      <w:proofErr w:type="spellEnd"/>
+      <w:r>
+        <w:rPr>
+          <w:rFonts w:ascii="Times New Roman" w:hAnsi="Times New Roman" w:cs="Times New Roman"/>
+          <w:lang w:val="en-US"/>
+        </w:rPr>
+        <w:t xml:space="preserve"> </w:t>
+      </w:r>
+      <w:proofErr w:type="spellStart"/>
+      <w:r>
+        <w:rPr>
+          <w:rFonts w:ascii="Times New Roman" w:hAnsi="Times New Roman" w:cs="Times New Roman"/>
+          <w:lang w:val="en-US"/>
+        </w:rPr>
+        <w:t>pemahaman</w:t>
+      </w:r>
+      <w:proofErr w:type="spellEnd"/>
+      <w:r>
+        <w:rPr>
+          <w:rFonts w:ascii="Times New Roman" w:hAnsi="Times New Roman" w:cs="Times New Roman"/>
+          <w:lang w:val="en-US"/>
+        </w:rPr>
+        <w:t xml:space="preserve"> </w:t>
+      </w:r>
+      <w:proofErr w:type="spellStart"/>
+      <w:r>
+        <w:rPr>
+          <w:rFonts w:ascii="Times New Roman" w:hAnsi="Times New Roman" w:cs="Times New Roman"/>
+          <w:lang w:val="en-US"/>
+        </w:rPr>
+        <w:t>mendalam</w:t>
+      </w:r>
+      <w:proofErr w:type="spellEnd"/>
+      <w:r>
+        <w:rPr>
+          <w:rFonts w:ascii="Times New Roman" w:hAnsi="Times New Roman" w:cs="Times New Roman"/>
+          <w:lang w:val="en-US"/>
+        </w:rPr>
+        <w:t xml:space="preserve"> </w:t>
+      </w:r>
+      <w:proofErr w:type="spellStart"/>
+      <w:r>
+        <w:rPr>
+          <w:rFonts w:ascii="Times New Roman" w:hAnsi="Times New Roman" w:cs="Times New Roman"/>
+          <w:lang w:val="en-US"/>
+        </w:rPr>
+        <w:t>mengenai</w:t>
+      </w:r>
+      <w:proofErr w:type="spellEnd"/>
+      <w:r>
+        <w:rPr>
+          <w:rFonts w:ascii="Times New Roman" w:hAnsi="Times New Roman" w:cs="Times New Roman"/>
+          <w:lang w:val="en-US"/>
+        </w:rPr>
+        <w:t xml:space="preserve"> </w:t>
+      </w:r>
+      <w:proofErr w:type="spellStart"/>
+      <w:r>
+        <w:rPr>
+          <w:rFonts w:ascii="Times New Roman" w:hAnsi="Times New Roman" w:cs="Times New Roman"/>
+          <w:lang w:val="en-US"/>
+        </w:rPr>
+        <w:t>penerapan</w:t>
+      </w:r>
+      <w:proofErr w:type="spellEnd"/>
+      <w:r>
+        <w:rPr>
+          <w:rFonts w:ascii="Times New Roman" w:hAnsi="Times New Roman" w:cs="Times New Roman"/>
+          <w:lang w:val="en-US"/>
+        </w:rPr>
+        <w:t xml:space="preserve"> </w:t>
+      </w:r>
+      <w:proofErr w:type="spellStart"/>
+      <w:r>
+        <w:rPr>
+          <w:rFonts w:ascii="Times New Roman" w:hAnsi="Times New Roman" w:cs="Times New Roman"/>
+          <w:lang w:val="en-US"/>
+        </w:rPr>
+        <w:t>teknologi</w:t>
+      </w:r>
+      <w:proofErr w:type="spellEnd"/>
+      <w:r>
+        <w:rPr>
+          <w:rFonts w:ascii="Times New Roman" w:hAnsi="Times New Roman" w:cs="Times New Roman"/>
+          <w:lang w:val="en-US"/>
+        </w:rPr>
+        <w:t xml:space="preserve"> deep learning </w:t>
+      </w:r>
+      <w:proofErr w:type="spellStart"/>
+      <w:r>
+        <w:rPr>
+          <w:rFonts w:ascii="Times New Roman" w:hAnsi="Times New Roman" w:cs="Times New Roman"/>
+          <w:lang w:val="en-US"/>
+        </w:rPr>
+        <w:t>menggunakan</w:t>
+      </w:r>
+      <w:proofErr w:type="spellEnd"/>
+      <w:r>
+        <w:rPr>
+          <w:rFonts w:ascii="Times New Roman" w:hAnsi="Times New Roman" w:cs="Times New Roman"/>
+          <w:lang w:val="en-US"/>
+        </w:rPr>
+        <w:t xml:space="preserve"> </w:t>
+      </w:r>
+      <w:proofErr w:type="spellStart"/>
+      <w:r>
+        <w:rPr>
+          <w:rFonts w:ascii="Times New Roman" w:hAnsi="Times New Roman" w:cs="Times New Roman"/>
+          <w:lang w:val="en-US"/>
+        </w:rPr>
+        <w:t>algoritma</w:t>
+      </w:r>
+      <w:proofErr w:type="spellEnd"/>
+      <w:r>
+        <w:rPr>
+          <w:rFonts w:ascii="Times New Roman" w:hAnsi="Times New Roman" w:cs="Times New Roman"/>
+          <w:lang w:val="en-US"/>
+        </w:rPr>
+        <w:t xml:space="preserve"> CNN </w:t>
+      </w:r>
+      <w:proofErr w:type="spellStart"/>
+      <w:r>
+        <w:rPr>
+          <w:rFonts w:ascii="Times New Roman" w:hAnsi="Times New Roman" w:cs="Times New Roman"/>
+          <w:lang w:val="en-US"/>
+        </w:rPr>
+        <w:t>dalam</w:t>
+      </w:r>
+      <w:proofErr w:type="spellEnd"/>
+      <w:r>
+        <w:rPr>
+          <w:rFonts w:ascii="Times New Roman" w:hAnsi="Times New Roman" w:cs="Times New Roman"/>
+          <w:lang w:val="en-US"/>
+        </w:rPr>
+        <w:t xml:space="preserve"> </w:t>
+      </w:r>
+      <w:proofErr w:type="spellStart"/>
+      <w:r>
+        <w:rPr>
+          <w:rFonts w:ascii="Times New Roman" w:hAnsi="Times New Roman" w:cs="Times New Roman"/>
+          <w:lang w:val="en-US"/>
+        </w:rPr>
+        <w:t>bidang</w:t>
+      </w:r>
+      <w:proofErr w:type="spellEnd"/>
+      <w:r>
+        <w:rPr>
+          <w:rFonts w:ascii="Times New Roman" w:hAnsi="Times New Roman" w:cs="Times New Roman"/>
+          <w:lang w:val="en-US"/>
+        </w:rPr>
+        <w:t xml:space="preserve"> </w:t>
+      </w:r>
+      <w:proofErr w:type="spellStart"/>
+      <w:r>
+        <w:rPr>
+          <w:rFonts w:ascii="Times New Roman" w:hAnsi="Times New Roman" w:cs="Times New Roman"/>
+          <w:lang w:val="en-US"/>
+        </w:rPr>
+        <w:t>pertanian</w:t>
+      </w:r>
+      <w:proofErr w:type="spellEnd"/>
+      <w:r>
+        <w:rPr>
+          <w:rFonts w:ascii="Times New Roman" w:hAnsi="Times New Roman" w:cs="Times New Roman"/>
+          <w:lang w:val="en-US"/>
+        </w:rPr>
+        <w:t xml:space="preserve">, </w:t>
+      </w:r>
+      <w:proofErr w:type="spellStart"/>
+      <w:r>
+        <w:rPr>
+          <w:rFonts w:ascii="Times New Roman" w:hAnsi="Times New Roman" w:cs="Times New Roman"/>
+          <w:lang w:val="en-US"/>
+        </w:rPr>
+        <w:t>khususnya</w:t>
+      </w:r>
+      <w:proofErr w:type="spellEnd"/>
+      <w:r>
+        <w:rPr>
+          <w:rFonts w:ascii="Times New Roman" w:hAnsi="Times New Roman" w:cs="Times New Roman"/>
+          <w:lang w:val="en-US"/>
+        </w:rPr>
+        <w:t xml:space="preserve"> </w:t>
+      </w:r>
+      <w:proofErr w:type="spellStart"/>
+      <w:r>
+        <w:rPr>
+          <w:rFonts w:ascii="Times New Roman" w:hAnsi="Times New Roman" w:cs="Times New Roman"/>
+          <w:lang w:val="en-US"/>
+        </w:rPr>
+        <w:t>untuk</w:t>
+      </w:r>
+      <w:proofErr w:type="spellEnd"/>
+      <w:r>
+        <w:rPr>
+          <w:rFonts w:ascii="Times New Roman" w:hAnsi="Times New Roman" w:cs="Times New Roman"/>
+          <w:lang w:val="en-US"/>
+        </w:rPr>
+        <w:t xml:space="preserve"> </w:t>
+      </w:r>
+      <w:proofErr w:type="spellStart"/>
+      <w:r>
+        <w:rPr>
+          <w:rFonts w:ascii="Times New Roman" w:hAnsi="Times New Roman" w:cs="Times New Roman"/>
+          <w:lang w:val="en-US"/>
+        </w:rPr>
+        <w:t>pendeteksi</w:t>
+      </w:r>
+      <w:proofErr w:type="spellEnd"/>
+      <w:r>
+        <w:rPr>
+          <w:rFonts w:ascii="Times New Roman" w:hAnsi="Times New Roman" w:cs="Times New Roman"/>
+          <w:lang w:val="en-US"/>
+        </w:rPr>
+        <w:t xml:space="preserve"> </w:t>
+      </w:r>
+      <w:proofErr w:type="spellStart"/>
+      <w:r>
+        <w:rPr>
+          <w:rFonts w:ascii="Times New Roman" w:hAnsi="Times New Roman" w:cs="Times New Roman"/>
+          <w:lang w:val="en-US"/>
+        </w:rPr>
+        <w:t>penyakit</w:t>
+      </w:r>
+      <w:proofErr w:type="spellEnd"/>
+      <w:r>
+        <w:rPr>
+          <w:rFonts w:ascii="Times New Roman" w:hAnsi="Times New Roman" w:cs="Times New Roman"/>
+          <w:lang w:val="en-US"/>
+        </w:rPr>
+        <w:t xml:space="preserve"> </w:t>
+      </w:r>
+      <w:proofErr w:type="spellStart"/>
+      <w:r>
+        <w:rPr>
+          <w:rFonts w:ascii="Times New Roman" w:hAnsi="Times New Roman" w:cs="Times New Roman"/>
+          <w:lang w:val="en-US"/>
+        </w:rPr>
+        <w:t>tanaman</w:t>
+      </w:r>
+      <w:proofErr w:type="spellEnd"/>
+      <w:r>
+        <w:rPr>
+          <w:rFonts w:ascii="Times New Roman" w:hAnsi="Times New Roman" w:cs="Times New Roman"/>
+          <w:lang w:val="en-US"/>
+        </w:rPr>
+        <w:t xml:space="preserve"> </w:t>
+      </w:r>
+      <w:proofErr w:type="spellStart"/>
+      <w:r>
+        <w:rPr>
+          <w:rFonts w:ascii="Times New Roman" w:hAnsi="Times New Roman" w:cs="Times New Roman"/>
+          <w:lang w:val="en-US"/>
+        </w:rPr>
+        <w:t>padi</w:t>
+      </w:r>
+      <w:proofErr w:type="spellEnd"/>
+      <w:r>
+        <w:rPr>
+          <w:rFonts w:ascii="Times New Roman" w:hAnsi="Times New Roman" w:cs="Times New Roman"/>
+          <w:lang w:val="en-US"/>
+        </w:rPr>
+        <w:t>.</w:t>
+      </w:r>
+    </w:p>
+    <w:p>
+      <w:pPr>
+        <w:pStyle w:val="ListParagraph"/>
+        <w:numPr>
+          <w:ilvl w:val="0"/>
+          <w:numId w:val="3"/>
+        </w:numPr>
+        <w:jc w:val="both"/>
+        <w:rPr>
+          <w:rFonts w:ascii="Times New Roman" w:hAnsi="Times New Roman" w:cs="Times New Roman"/>
+          <w:lang w:val="en-US"/>
+        </w:rPr>
+      </w:pPr>
+      <w:proofErr w:type="spellStart"/>
+      <w:r>
+        <w:rPr>
+          <w:rFonts w:ascii="Times New Roman" w:hAnsi="Times New Roman" w:cs="Times New Roman"/>
+          <w:lang w:val="en-US"/>
+        </w:rPr>
+        <w:t>Memperkenalkan</w:t>
+      </w:r>
+      <w:proofErr w:type="spellEnd"/>
+      <w:r>
+        <w:rPr>
+          <w:rFonts w:ascii="Times New Roman" w:hAnsi="Times New Roman" w:cs="Times New Roman"/>
+          <w:lang w:val="en-US"/>
+        </w:rPr>
+        <w:t xml:space="preserve"> </w:t>
+      </w:r>
+      <w:proofErr w:type="spellStart"/>
+      <w:r>
+        <w:rPr>
+          <w:rFonts w:ascii="Times New Roman" w:hAnsi="Times New Roman" w:cs="Times New Roman"/>
+          <w:lang w:val="en-US"/>
+        </w:rPr>
+        <w:t>teknologi</w:t>
+      </w:r>
+      <w:proofErr w:type="spellEnd"/>
+      <w:r>
+        <w:rPr>
+          <w:rFonts w:ascii="Times New Roman" w:hAnsi="Times New Roman" w:cs="Times New Roman"/>
+          <w:lang w:val="en-US"/>
+        </w:rPr>
+        <w:t xml:space="preserve"> digital </w:t>
+      </w:r>
+      <w:proofErr w:type="spellStart"/>
+      <w:r>
+        <w:rPr>
+          <w:rFonts w:ascii="Times New Roman" w:hAnsi="Times New Roman" w:cs="Times New Roman"/>
+          <w:lang w:val="en-US"/>
+        </w:rPr>
+        <w:t>kepada</w:t>
+      </w:r>
+      <w:proofErr w:type="spellEnd"/>
+      <w:r>
+        <w:rPr>
+          <w:rFonts w:ascii="Times New Roman" w:hAnsi="Times New Roman" w:cs="Times New Roman"/>
+          <w:lang w:val="en-US"/>
+        </w:rPr>
+        <w:t xml:space="preserve"> </w:t>
+      </w:r>
+      <w:proofErr w:type="spellStart"/>
+      <w:r>
+        <w:rPr>
+          <w:rFonts w:ascii="Times New Roman" w:hAnsi="Times New Roman" w:cs="Times New Roman"/>
+          <w:lang w:val="en-US"/>
+        </w:rPr>
+        <w:t>petani</w:t>
+      </w:r>
+      <w:proofErr w:type="spellEnd"/>
+      <w:r>
+        <w:rPr>
+          <w:rFonts w:ascii="Times New Roman" w:hAnsi="Times New Roman" w:cs="Times New Roman"/>
+          <w:lang w:val="en-US"/>
+        </w:rPr>
+        <w:t xml:space="preserve"> di Madura </w:t>
+      </w:r>
+      <w:proofErr w:type="spellStart"/>
+      <w:r>
+        <w:rPr>
+          <w:rFonts w:ascii="Times New Roman" w:hAnsi="Times New Roman" w:cs="Times New Roman"/>
+          <w:lang w:val="en-US"/>
+        </w:rPr>
+        <w:t>untuk</w:t>
+      </w:r>
+      <w:proofErr w:type="spellEnd"/>
+      <w:r>
+        <w:rPr>
+          <w:rFonts w:ascii="Times New Roman" w:hAnsi="Times New Roman" w:cs="Times New Roman"/>
+          <w:lang w:val="en-US"/>
+        </w:rPr>
+        <w:t xml:space="preserve"> </w:t>
+      </w:r>
+      <w:proofErr w:type="spellStart"/>
+      <w:r>
+        <w:rPr>
+          <w:rFonts w:ascii="Times New Roman" w:hAnsi="Times New Roman" w:cs="Times New Roman"/>
+          <w:lang w:val="en-US"/>
+        </w:rPr>
+        <w:t>meningkatkan</w:t>
+      </w:r>
+      <w:proofErr w:type="spellEnd"/>
+      <w:r>
+        <w:rPr>
+          <w:rFonts w:ascii="Times New Roman" w:hAnsi="Times New Roman" w:cs="Times New Roman"/>
+          <w:lang w:val="en-US"/>
+        </w:rPr>
+        <w:t xml:space="preserve"> </w:t>
+      </w:r>
+      <w:proofErr w:type="spellStart"/>
+      <w:r>
+        <w:rPr>
+          <w:rFonts w:ascii="Times New Roman" w:hAnsi="Times New Roman" w:cs="Times New Roman"/>
+          <w:lang w:val="en-US"/>
+        </w:rPr>
+        <w:t>daya</w:t>
+      </w:r>
+      <w:proofErr w:type="spellEnd"/>
+      <w:r>
+        <w:rPr>
+          <w:rFonts w:ascii="Times New Roman" w:hAnsi="Times New Roman" w:cs="Times New Roman"/>
+          <w:lang w:val="en-US"/>
+        </w:rPr>
+        <w:t xml:space="preserve"> </w:t>
+      </w:r>
+      <w:proofErr w:type="spellStart"/>
+      <w:r>
+        <w:rPr>
+          <w:rFonts w:ascii="Times New Roman" w:hAnsi="Times New Roman" w:cs="Times New Roman"/>
+          <w:lang w:val="en-US"/>
+        </w:rPr>
+        <w:t>saing</w:t>
+      </w:r>
+      <w:proofErr w:type="spellEnd"/>
+      <w:r>
+        <w:rPr>
+          <w:rFonts w:ascii="Times New Roman" w:hAnsi="Times New Roman" w:cs="Times New Roman"/>
+          <w:lang w:val="en-US"/>
+        </w:rPr>
+        <w:t xml:space="preserve"> </w:t>
+      </w:r>
+      <w:proofErr w:type="spellStart"/>
+      <w:r>
+        <w:rPr>
+          <w:rFonts w:ascii="Times New Roman" w:hAnsi="Times New Roman" w:cs="Times New Roman"/>
+          <w:lang w:val="en-US"/>
+        </w:rPr>
+        <w:t>dalam</w:t>
+      </w:r>
+      <w:proofErr w:type="spellEnd"/>
+      <w:r>
+        <w:rPr>
+          <w:rFonts w:ascii="Times New Roman" w:hAnsi="Times New Roman" w:cs="Times New Roman"/>
+          <w:lang w:val="en-US"/>
+        </w:rPr>
+        <w:t xml:space="preserve"> </w:t>
+      </w:r>
+      <w:proofErr w:type="spellStart"/>
+      <w:r>
+        <w:rPr>
+          <w:rFonts w:ascii="Times New Roman" w:hAnsi="Times New Roman" w:cs="Times New Roman"/>
+          <w:lang w:val="en-US"/>
+        </w:rPr>
+        <w:t>sektor</w:t>
+      </w:r>
+      <w:proofErr w:type="spellEnd"/>
+      <w:r>
+        <w:rPr>
+          <w:rFonts w:ascii="Times New Roman" w:hAnsi="Times New Roman" w:cs="Times New Roman"/>
+          <w:lang w:val="en-US"/>
+        </w:rPr>
+        <w:t xml:space="preserve"> </w:t>
+      </w:r>
+      <w:proofErr w:type="spellStart"/>
+      <w:r>
+        <w:rPr>
+          <w:rFonts w:ascii="Times New Roman" w:hAnsi="Times New Roman" w:cs="Times New Roman"/>
+          <w:lang w:val="en-US"/>
+        </w:rPr>
+        <w:t>pertanian</w:t>
+      </w:r>
+      <w:proofErr w:type="spellEnd"/>
+      <w:r>
+        <w:rPr>
+          <w:rFonts w:ascii="Times New Roman" w:hAnsi="Times New Roman" w:cs="Times New Roman"/>
+          <w:lang w:val="en-US"/>
+        </w:rPr>
+        <w:t>.</w:t>
+      </w:r>
+    </w:p>
+    <w:p>
+      <w:pPr>
+        <w:pStyle w:val="ListParagraph"/>
+        <w:jc w:val="both"/>
+        <w:rPr>
+          <w:rFonts w:ascii="Times New Roman" w:hAnsi="Times New Roman" w:cs="Times New Roman"/>
+          <w:b/>
+          <w:bCs/>
+          <w:lang w:val="en-US"/>
+        </w:rPr>
+      </w:pPr>
+    </w:p>
+    <w:p>
+      <w:pPr>
+        <w:jc w:val="both"/>
+        <w:rPr>
+          <w:rFonts w:ascii="Times New Roman" w:hAnsi="Times New Roman" w:cs="Times New Roman"/>
+          <w:lang w:val="en-US"/>
+        </w:rPr>
+      </w:pPr>
+      <w:r>
+        <w:rPr>
+          <w:rFonts w:ascii="Times New Roman" w:hAnsi="Times New Roman" w:cs="Times New Roman"/>
           <w:lang w:val="en-US"/>
         </w:rPr>
         <w:br w:type="page"/>
+      </w:r>
+      <w:r>
+        <w:rPr>
+          <w:rFonts w:ascii="Times New Roman" w:hAnsi="Times New Roman" w:cs="Times New Roman"/>
+          <w:lang w:val="en-US"/>
+        </w:rPr>
+        <w:lastRenderedPageBreak/>
+        <w:t>S</w:t>
       </w:r>
     </w:p>
     <w:p>
@@ -56,7 +6886,6 @@
           <w:rFonts w:ascii="Times New Roman" w:hAnsi="Times New Roman" w:cs="Times New Roman"/>
           <w:lang w:val="en-US"/>
         </w:rPr>
-        <w:lastRenderedPageBreak/>
         <w:t>Bab 2 State of Grace</w:t>
       </w:r>
     </w:p>
@@ -161,6 +6990,287 @@
     </w:sectPr>
   </w:body>
 </w:document>
+</file>
+
+<file path=word/numbering.xml><?xml version="1.0" encoding="utf-8"?>
+<w:numbering xmlns:wpc="http://schemas.microsoft.com/office/word/2010/wordprocessingCanvas" xmlns:cx="http://schemas.microsoft.com/office/drawing/2014/chartex" xmlns:cx1="http://schemas.microsoft.com/office/drawing/2015/9/8/chartex" xmlns:cx2="http://schemas.microsoft.com/office/drawing/2015/10/21/chartex" xmlns:cx3="http://schemas.microsoft.com/office/drawing/2016/5/9/chartex" xmlns:cx4="http://schemas.microsoft.com/office/drawing/2016/5/10/chartex" xmlns:cx5="http://schemas.microsoft.com/office/drawing/2016/5/11/chartex" xmlns:cx6="http://schemas.microsoft.com/office/drawing/2016/5/12/chartex" xmlns:cx7="http://schemas.microsoft.com/office/drawing/2016/5/13/chartex" xmlns:cx8="http://schemas.microsoft.com/office/drawing/2016/5/14/chartex" xmlns:mc="http://schemas.openxmlformats.org/markup-compatibility/2006" xmlns:aink="http://schemas.microsoft.com/office/drawing/2016/ink" xmlns:am3d="http://schemas.microsoft.com/office/drawing/2017/model3d" xmlns:o="urn:schemas-microsoft-com:office:office" xmlns:oel="http://schemas.microsoft.com/office/2019/extlst" xmlns:r="http://schemas.openxmlformats.org/officeDocument/2006/relationships" xmlns:m="http://schemas.openxmlformats.org/officeDocument/2006/math" xmlns:v="urn:schemas-microsoft-com:vml" xmlns:wp14="http://schemas.microsoft.com/office/word/2010/wordprocessingDrawing" xmlns:wp="http://schemas.openxmlformats.org/drawingml/2006/wordprocessingDrawing" xmlns:w10="urn:schemas-microsoft-com:office:word" xmlns:w="http://schemas.openxmlformats.org/wordprocessingml/2006/main" xmlns:w14="http://schemas.microsoft.com/office/word/2010/wordml" xmlns:w15="http://schemas.microsoft.com/office/word/2012/wordml" xmlns:w16cex="http://schemas.microsoft.com/office/word/2018/wordml/cex" xmlns:w16cid="http://schemas.microsoft.com/office/word/2016/wordml/cid" xmlns:w16="http://schemas.microsoft.com/office/word/2018/wordml" xmlns:w16du="http://schemas.microsoft.com/office/word/2023/wordml/word16du" xmlns:w16sdtdh="http://schemas.microsoft.com/office/word/2020/wordml/sdtdatahash" xmlns:w16se="http://schemas.microsoft.com/office/word/2015/wordml/symex" xmlns:wpg="http://schemas.microsoft.com/office/word/2010/wordprocessingGroup" xmlns:wpi="http://schemas.microsoft.com/office/word/2010/wordprocessingInk" xmlns:wne="http://schemas.microsoft.com/office/word/2006/wordml" xmlns:wps="http://schemas.microsoft.com/office/word/2010/wordprocessingShape" mc:Ignorable="w14 w15 w16se w16cid w16 w16cex w16sdtdh w16du wp14">
+  <w:abstractNum w:abstractNumId="0" w15:restartNumberingAfterBreak="0">
+    <w:nsid w:val="16377E4C"/>
+    <w:multiLevelType w:val="hybridMultilevel"/>
+    <w:tmpl w:val="2C9257E8"/>
+    <w:lvl w:ilvl="0" w:tplc="04210011">
+      <w:start w:val="1"/>
+      <w:numFmt w:val="decimal"/>
+      <w:lvlText w:val="%1)"/>
+      <w:lvlJc w:val="left"/>
+      <w:pPr>
+        <w:ind w:left="720" w:hanging="360"/>
+      </w:pPr>
+      <w:rPr>
+        <w:rFonts w:hint="default"/>
+      </w:rPr>
+    </w:lvl>
+    <w:lvl w:ilvl="1" w:tplc="04210019" w:tentative="1">
+      <w:start w:val="1"/>
+      <w:numFmt w:val="lowerLetter"/>
+      <w:lvlText w:val="%2."/>
+      <w:lvlJc w:val="left"/>
+      <w:pPr>
+        <w:ind w:left="1440" w:hanging="360"/>
+      </w:pPr>
+    </w:lvl>
+    <w:lvl w:ilvl="2" w:tplc="0421001B" w:tentative="1">
+      <w:start w:val="1"/>
+      <w:numFmt w:val="lowerRoman"/>
+      <w:lvlText w:val="%3."/>
+      <w:lvlJc w:val="right"/>
+      <w:pPr>
+        <w:ind w:left="2160" w:hanging="180"/>
+      </w:pPr>
+    </w:lvl>
+    <w:lvl w:ilvl="3" w:tplc="0421000F" w:tentative="1">
+      <w:start w:val="1"/>
+      <w:numFmt w:val="decimal"/>
+      <w:lvlText w:val="%4."/>
+      <w:lvlJc w:val="left"/>
+      <w:pPr>
+        <w:ind w:left="2880" w:hanging="360"/>
+      </w:pPr>
+    </w:lvl>
+    <w:lvl w:ilvl="4" w:tplc="04210019" w:tentative="1">
+      <w:start w:val="1"/>
+      <w:numFmt w:val="lowerLetter"/>
+      <w:lvlText w:val="%5."/>
+      <w:lvlJc w:val="left"/>
+      <w:pPr>
+        <w:ind w:left="3600" w:hanging="360"/>
+      </w:pPr>
+    </w:lvl>
+    <w:lvl w:ilvl="5" w:tplc="0421001B" w:tentative="1">
+      <w:start w:val="1"/>
+      <w:numFmt w:val="lowerRoman"/>
+      <w:lvlText w:val="%6."/>
+      <w:lvlJc w:val="right"/>
+      <w:pPr>
+        <w:ind w:left="4320" w:hanging="180"/>
+      </w:pPr>
+    </w:lvl>
+    <w:lvl w:ilvl="6" w:tplc="0421000F" w:tentative="1">
+      <w:start w:val="1"/>
+      <w:numFmt w:val="decimal"/>
+      <w:lvlText w:val="%7."/>
+      <w:lvlJc w:val="left"/>
+      <w:pPr>
+        <w:ind w:left="5040" w:hanging="360"/>
+      </w:pPr>
+    </w:lvl>
+    <w:lvl w:ilvl="7" w:tplc="04210019" w:tentative="1">
+      <w:start w:val="1"/>
+      <w:numFmt w:val="lowerLetter"/>
+      <w:lvlText w:val="%8."/>
+      <w:lvlJc w:val="left"/>
+      <w:pPr>
+        <w:ind w:left="5760" w:hanging="360"/>
+      </w:pPr>
+    </w:lvl>
+    <w:lvl w:ilvl="8" w:tplc="0421001B" w:tentative="1">
+      <w:start w:val="1"/>
+      <w:numFmt w:val="lowerRoman"/>
+      <w:lvlText w:val="%9."/>
+      <w:lvlJc w:val="right"/>
+      <w:pPr>
+        <w:ind w:left="6480" w:hanging="180"/>
+      </w:pPr>
+    </w:lvl>
+  </w:abstractNum>
+  <w:abstractNum w:abstractNumId="1" w15:restartNumberingAfterBreak="0">
+    <w:nsid w:val="629C5678"/>
+    <w:multiLevelType w:val="hybridMultilevel"/>
+    <w:tmpl w:val="FEB65914"/>
+    <w:lvl w:ilvl="0" w:tplc="0421000F">
+      <w:start w:val="1"/>
+      <w:numFmt w:val="decimal"/>
+      <w:lvlText w:val="%1."/>
+      <w:lvlJc w:val="left"/>
+      <w:pPr>
+        <w:ind w:left="720" w:hanging="360"/>
+      </w:pPr>
+      <w:rPr>
+        <w:rFonts w:hint="default"/>
+      </w:rPr>
+    </w:lvl>
+    <w:lvl w:ilvl="1" w:tplc="04210019" w:tentative="1">
+      <w:start w:val="1"/>
+      <w:numFmt w:val="lowerLetter"/>
+      <w:lvlText w:val="%2."/>
+      <w:lvlJc w:val="left"/>
+      <w:pPr>
+        <w:ind w:left="1440" w:hanging="360"/>
+      </w:pPr>
+    </w:lvl>
+    <w:lvl w:ilvl="2" w:tplc="0421001B" w:tentative="1">
+      <w:start w:val="1"/>
+      <w:numFmt w:val="lowerRoman"/>
+      <w:lvlText w:val="%3."/>
+      <w:lvlJc w:val="right"/>
+      <w:pPr>
+        <w:ind w:left="2160" w:hanging="180"/>
+      </w:pPr>
+    </w:lvl>
+    <w:lvl w:ilvl="3" w:tplc="0421000F" w:tentative="1">
+      <w:start w:val="1"/>
+      <w:numFmt w:val="decimal"/>
+      <w:lvlText w:val="%4."/>
+      <w:lvlJc w:val="left"/>
+      <w:pPr>
+        <w:ind w:left="2880" w:hanging="360"/>
+      </w:pPr>
+    </w:lvl>
+    <w:lvl w:ilvl="4" w:tplc="04210019" w:tentative="1">
+      <w:start w:val="1"/>
+      <w:numFmt w:val="lowerLetter"/>
+      <w:lvlText w:val="%5."/>
+      <w:lvlJc w:val="left"/>
+      <w:pPr>
+        <w:ind w:left="3600" w:hanging="360"/>
+      </w:pPr>
+    </w:lvl>
+    <w:lvl w:ilvl="5" w:tplc="0421001B" w:tentative="1">
+      <w:start w:val="1"/>
+      <w:numFmt w:val="lowerRoman"/>
+      <w:lvlText w:val="%6."/>
+      <w:lvlJc w:val="right"/>
+      <w:pPr>
+        <w:ind w:left="4320" w:hanging="180"/>
+      </w:pPr>
+    </w:lvl>
+    <w:lvl w:ilvl="6" w:tplc="0421000F" w:tentative="1">
+      <w:start w:val="1"/>
+      <w:numFmt w:val="decimal"/>
+      <w:lvlText w:val="%7."/>
+      <w:lvlJc w:val="left"/>
+      <w:pPr>
+        <w:ind w:left="5040" w:hanging="360"/>
+      </w:pPr>
+    </w:lvl>
+    <w:lvl w:ilvl="7" w:tplc="04210019" w:tentative="1">
+      <w:start w:val="1"/>
+      <w:numFmt w:val="lowerLetter"/>
+      <w:lvlText w:val="%8."/>
+      <w:lvlJc w:val="left"/>
+      <w:pPr>
+        <w:ind w:left="5760" w:hanging="360"/>
+      </w:pPr>
+    </w:lvl>
+    <w:lvl w:ilvl="8" w:tplc="0421001B" w:tentative="1">
+      <w:start w:val="1"/>
+      <w:numFmt w:val="lowerRoman"/>
+      <w:lvlText w:val="%9."/>
+      <w:lvlJc w:val="right"/>
+      <w:pPr>
+        <w:ind w:left="6480" w:hanging="180"/>
+      </w:pPr>
+    </w:lvl>
+  </w:abstractNum>
+  <w:abstractNum w:abstractNumId="2" w15:restartNumberingAfterBreak="0">
+    <w:nsid w:val="6BE459F1"/>
+    <w:multiLevelType w:val="hybridMultilevel"/>
+    <w:tmpl w:val="24B48E76"/>
+    <w:lvl w:ilvl="0" w:tplc="7C843C92">
+      <w:start w:val="1"/>
+      <w:numFmt w:val="decimal"/>
+      <w:lvlText w:val="%1)"/>
+      <w:lvlJc w:val="left"/>
+      <w:pPr>
+        <w:ind w:left="1080" w:hanging="360"/>
+      </w:pPr>
+      <w:rPr>
+        <w:rFonts w:hint="default"/>
+      </w:rPr>
+    </w:lvl>
+    <w:lvl w:ilvl="1" w:tplc="04210019" w:tentative="1">
+      <w:start w:val="1"/>
+      <w:numFmt w:val="lowerLetter"/>
+      <w:lvlText w:val="%2."/>
+      <w:lvlJc w:val="left"/>
+      <w:pPr>
+        <w:ind w:left="1800" w:hanging="360"/>
+      </w:pPr>
+    </w:lvl>
+    <w:lvl w:ilvl="2" w:tplc="0421001B" w:tentative="1">
+      <w:start w:val="1"/>
+      <w:numFmt w:val="lowerRoman"/>
+      <w:lvlText w:val="%3."/>
+      <w:lvlJc w:val="right"/>
+      <w:pPr>
+        <w:ind w:left="2520" w:hanging="180"/>
+      </w:pPr>
+    </w:lvl>
+    <w:lvl w:ilvl="3" w:tplc="0421000F" w:tentative="1">
+      <w:start w:val="1"/>
+      <w:numFmt w:val="decimal"/>
+      <w:lvlText w:val="%4."/>
+      <w:lvlJc w:val="left"/>
+      <w:pPr>
+        <w:ind w:left="3240" w:hanging="360"/>
+      </w:pPr>
+    </w:lvl>
+    <w:lvl w:ilvl="4" w:tplc="04210019" w:tentative="1">
+      <w:start w:val="1"/>
+      <w:numFmt w:val="lowerLetter"/>
+      <w:lvlText w:val="%5."/>
+      <w:lvlJc w:val="left"/>
+      <w:pPr>
+        <w:ind w:left="3960" w:hanging="360"/>
+      </w:pPr>
+    </w:lvl>
+    <w:lvl w:ilvl="5" w:tplc="0421001B" w:tentative="1">
+      <w:start w:val="1"/>
+      <w:numFmt w:val="lowerRoman"/>
+      <w:lvlText w:val="%6."/>
+      <w:lvlJc w:val="right"/>
+      <w:pPr>
+        <w:ind w:left="4680" w:hanging="180"/>
+      </w:pPr>
+    </w:lvl>
+    <w:lvl w:ilvl="6" w:tplc="0421000F" w:tentative="1">
+      <w:start w:val="1"/>
+      <w:numFmt w:val="decimal"/>
+      <w:lvlText w:val="%7."/>
+      <w:lvlJc w:val="left"/>
+      <w:pPr>
+        <w:ind w:left="5400" w:hanging="360"/>
+      </w:pPr>
+    </w:lvl>
+    <w:lvl w:ilvl="7" w:tplc="04210019" w:tentative="1">
+      <w:start w:val="1"/>
+      <w:numFmt w:val="lowerLetter"/>
+      <w:lvlText w:val="%8."/>
+      <w:lvlJc w:val="left"/>
+      <w:pPr>
+        <w:ind w:left="6120" w:hanging="360"/>
+      </w:pPr>
+    </w:lvl>
+    <w:lvl w:ilvl="8" w:tplc="0421001B" w:tentative="1">
+      <w:start w:val="1"/>
+      <w:numFmt w:val="lowerRoman"/>
+      <w:lvlText w:val="%9."/>
+      <w:lvlJc w:val="right"/>
+      <w:pPr>
+        <w:ind w:left="6840" w:hanging="180"/>
+      </w:pPr>
+    </w:lvl>
+  </w:abstractNum>
+  <w:num w:numId="1" w16cid:durableId="1222786865">
+    <w:abstractNumId w:val="1"/>
+  </w:num>
+  <w:num w:numId="2" w16cid:durableId="1888032983">
+    <w:abstractNumId w:val="0"/>
+  </w:num>
+  <w:num w:numId="3" w16cid:durableId="1839612783">
+    <w:abstractNumId w:val="2"/>
+  </w:num>
+</w:numbering>
 </file>
 
 <file path=word/styles.xml><?xml version="1.0" encoding="utf-8"?>
@@ -591,6 +7701,17 @@
     <w:semiHidden/>
     <w:unhideWhenUsed/>
   </w:style>
+  <w:style w:type="paragraph" w:styleId="ListParagraph">
+    <w:name w:val="List Paragraph"/>
+    <w:basedOn w:val="Normal"/>
+    <w:uiPriority w:val="34"/>
+    <w:qFormat/>
+    <w:rsid w:val="00930012"/>
+    <w:pPr>
+      <w:ind w:left="720"/>
+      <w:contextualSpacing/>
+    </w:pPr>
+  </w:style>
 </w:styles>
 </file>
 

--- a/penelitian baru.docx
+++ b/penelitian baru.docx
@@ -1,39 +1,37 @@
 
 <file path=word/document.xml><?xml version="1.0" encoding="utf-8"?>
-<w:document xmlns:wpc="http://schemas.microsoft.com/office/word/2010/wordprocessingCanvas" xmlns:cx="http://schemas.microsoft.com/office/drawing/2014/chartex" xmlns:cx1="http://schemas.microsoft.com/office/drawing/2015/9/8/chartex" xmlns:cx2="http://schemas.microsoft.com/office/drawing/2015/10/21/chartex" xmlns:cx3="http://schemas.microsoft.com/office/drawing/2016/5/9/chartex" xmlns:cx4="http://schemas.microsoft.com/office/drawing/2016/5/10/chartex" xmlns:cx5="http://schemas.microsoft.com/office/drawing/2016/5/11/chartex" xmlns:cx6="http://schemas.microsoft.com/office/drawing/2016/5/12/chartex" xmlns:cx7="http://schemas.microsoft.com/office/drawing/2016/5/13/chartex" xmlns:cx8="http://schemas.microsoft.com/office/drawing/2016/5/14/chartex" xmlns:mc="http://schemas.openxmlformats.org/markup-compatibility/2006" xmlns:aink="http://schemas.microsoft.com/office/drawing/2016/ink" xmlns:am3d="http://schemas.microsoft.com/office/drawing/2017/model3d" xmlns:o="urn:schemas-microsoft-com:office:office" xmlns:oel="http://schemas.microsoft.com/office/2019/extlst" xmlns:r="http://schemas.openxmlformats.org/officeDocument/2006/relationships" xmlns:m="http://schemas.openxmlformats.org/officeDocument/2006/math" xmlns:v="urn:schemas-microsoft-com:vml" xmlns:wp14="http://schemas.microsoft.com/office/word/2010/wordprocessingDrawing" xmlns:wp="http://schemas.openxmlformats.org/drawingml/2006/wordprocessingDrawing" xmlns:w10="urn:schemas-microsoft-com:office:word" xmlns:w="http://schemas.openxmlformats.org/wordprocessingml/2006/main" xmlns:w14="http://schemas.microsoft.com/office/word/2010/wordml" xmlns:w15="http://schemas.microsoft.com/office/word/2012/wordml" xmlns:w16cex="http://schemas.microsoft.com/office/word/2018/wordml/cex" xmlns:w16cid="http://schemas.microsoft.com/office/word/2016/wordml/cid" xmlns:w16="http://schemas.microsoft.com/office/word/2018/wordml" xmlns:w16du="http://schemas.microsoft.com/office/word/2023/wordml/word16du" xmlns:w16sdtdh="http://schemas.microsoft.com/office/word/2020/wordml/sdtdatahash" xmlns:w16se="http://schemas.microsoft.com/office/word/2015/wordml/symex" xmlns:wpg="http://schemas.microsoft.com/office/word/2010/wordprocessingGroup" xmlns:wpi="http://schemas.microsoft.com/office/word/2010/wordprocessingInk" xmlns:wne="http://schemas.microsoft.com/office/word/2006/wordml" xmlns:wps="http://schemas.microsoft.com/office/word/2010/wordprocessingShape" mc:Ignorable="w14 w15 w16se w16cid w16 w16cex w16sdtdh w16du wp14">
+<w:document xmlns:wpc="http://schemas.microsoft.com/office/word/2010/wordprocessingCanvas" xmlns:cx="http://schemas.microsoft.com/office/drawing/2014/chartex" xmlns:cx1="http://schemas.microsoft.com/office/drawing/2015/9/8/chartex" xmlns:cx2="http://schemas.microsoft.com/office/drawing/2015/10/21/chartex" xmlns:cx3="http://schemas.microsoft.com/office/drawing/2016/5/9/chartex" xmlns:cx4="http://schemas.microsoft.com/office/drawing/2016/5/10/chartex" xmlns:cx5="http://schemas.microsoft.com/office/drawing/2016/5/11/chartex" xmlns:cx6="http://schemas.microsoft.com/office/drawing/2016/5/12/chartex" xmlns:cx7="http://schemas.microsoft.com/office/drawing/2016/5/13/chartex" xmlns:cx8="http://schemas.microsoft.com/office/drawing/2016/5/14/chartex" xmlns:mc="http://schemas.openxmlformats.org/markup-compatibility/2006" xmlns:aink="http://schemas.microsoft.com/office/drawing/2016/ink" xmlns:am3d="http://schemas.microsoft.com/office/drawing/2017/model3d" xmlns:o="urn:schemas-microsoft-com:office:office" xmlns:oel="http://schemas.microsoft.com/office/2019/extlst" xmlns:r="http://schemas.openxmlformats.org/officeDocument/2006/relationships" xmlns:m="http://schemas.openxmlformats.org/officeDocument/2006/math" xmlns:v="urn:schemas-microsoft-com:vml" xmlns:wp14="http://schemas.microsoft.com/office/word/2010/wordprocessingDrawing" xmlns:wp="http://schemas.openxmlformats.org/drawingml/2006/wordprocessingDrawing" xmlns:w10="urn:schemas-microsoft-com:office:word" xmlns:w="http://schemas.openxmlformats.org/wordprocessingml/2006/main" xmlns:w14="http://schemas.microsoft.com/office/word/2010/wordml" xmlns:w15="http://schemas.microsoft.com/office/word/2012/wordml" xmlns:w16cex="http://schemas.microsoft.com/office/word/2018/wordml/cex" xmlns:w16cid="http://schemas.microsoft.com/office/word/2016/wordml/cid" xmlns:w16="http://schemas.microsoft.com/office/word/2018/wordml" xmlns:w16du="http://schemas.microsoft.com/office/word/2023/wordml/word16du" xmlns:w16sdtdh="http://schemas.microsoft.com/office/word/2020/wordml/sdtdatahash" xmlns:w16sdtfl="http://schemas.microsoft.com/office/word/2024/wordml/sdtformatlock" xmlns:w16se="http://schemas.microsoft.com/office/word/2015/wordml/symex" xmlns:wpg="http://schemas.microsoft.com/office/word/2010/wordprocessingGroup" xmlns:wpi="http://schemas.microsoft.com/office/word/2010/wordprocessingInk" xmlns:wne="http://schemas.microsoft.com/office/word/2006/wordml" xmlns:wps="http://schemas.microsoft.com/office/word/2010/wordprocessingShape" mc:Ignorable="w14 w15 w16se w16cid w16 w16cex w16sdtdh w16sdtfl w16du wp14">
   <w:body>
     <w:p>
       <w:pPr>
+        <w:spacing w:after="0" w:line="276" w:lineRule="auto"/>
         <w:jc w:val="center"/>
         <w:rPr>
           <w:rFonts w:ascii="Times New Roman" w:hAnsi="Times New Roman" w:cs="Times New Roman"/>
+          <w:b/>
+          <w:bCs/>
           <w:lang w:val="en-US"/>
         </w:rPr>
       </w:pPr>
       <w:r>
         <w:rPr>
           <w:rFonts w:ascii="Times New Roman" w:hAnsi="Times New Roman" w:cs="Times New Roman"/>
-          <w:lang w:val="en-US"/>
-        </w:rPr>
-        <w:t xml:space="preserve">Bab 1 </w:t>
-      </w:r>
-      <w:proofErr w:type="spellStart"/>
-      <w:r>
-        <w:rPr>
-          <w:rFonts w:ascii="Times New Roman" w:hAnsi="Times New Roman" w:cs="Times New Roman"/>
-          <w:lang w:val="en-US"/>
-        </w:rPr>
-        <w:t>Pendahuluan</w:t>
-      </w:r>
-      <w:proofErr w:type="spellEnd"/>
+          <w:b/>
+          <w:bCs/>
+          <w:lang w:val="en-US"/>
+        </w:rPr>
+        <w:t>BAB 1 PENDAHULUAN</w:t>
+      </w:r>
     </w:p>
     <w:p>
       <w:pPr>
         <w:pStyle w:val="ListParagraph"/>
         <w:numPr>
-          <w:ilvl w:val="0"/>
-          <w:numId w:val="1"/>
+          <w:ilvl w:val="1"/>
+          <w:numId w:val="4"/>
         </w:numPr>
+        <w:spacing w:after="0" w:line="276" w:lineRule="auto"/>
+        <w:ind w:left="426" w:hanging="426"/>
         <w:jc w:val="both"/>
         <w:rPr>
           <w:rFonts w:ascii="Times New Roman" w:hAnsi="Times New Roman" w:cs="Times New Roman"/>
@@ -66,10 +64,13 @@
     <w:p>
       <w:pPr>
         <w:pStyle w:val="ListParagraph"/>
-        <w:ind w:firstLine="720"/>
+        <w:spacing w:after="0" w:line="276" w:lineRule="auto"/>
+        <w:ind w:left="426" w:firstLine="425"/>
         <w:jc w:val="both"/>
         <w:rPr>
           <w:rFonts w:ascii="Times New Roman" w:hAnsi="Times New Roman" w:cs="Times New Roman"/>
+          <w:b/>
+          <w:bCs/>
           <w:lang w:val="en-US"/>
         </w:rPr>
       </w:pPr>
@@ -302,7 +303,7 @@
           <w:rFonts w:ascii="Times New Roman" w:hAnsi="Times New Roman" w:cs="Times New Roman"/>
           <w:lang w:val="en-US"/>
         </w:rPr>
-        <w:t>. (</w:t>
+        <w:t xml:space="preserve"> (</w:t>
       </w:r>
       <w:proofErr w:type="spellStart"/>
       <w:r>
@@ -334,7 +335,197 @@
           <w:rFonts w:ascii="Times New Roman" w:hAnsi="Times New Roman" w:cs="Times New Roman"/>
           <w:lang w:val="en-US"/>
         </w:rPr>
-        <w:t xml:space="preserve">). Sektor </w:t>
+        <w:t>)</w:t>
+      </w:r>
+      <w:r>
+        <w:rPr>
+          <w:rFonts w:ascii="Times New Roman" w:hAnsi="Times New Roman" w:cs="Times New Roman"/>
+          <w:lang w:val="en-US"/>
+        </w:rPr>
+        <w:t>//</w:t>
+      </w:r>
+      <w:proofErr w:type="spellStart"/>
+      <w:r>
+        <w:rPr>
+          <w:rFonts w:ascii="Times New Roman" w:hAnsi="Times New Roman" w:cs="Times New Roman"/>
+          <w:lang w:val="en-US"/>
+        </w:rPr>
+        <w:t>Referensinya</w:t>
+      </w:r>
+      <w:proofErr w:type="spellEnd"/>
+      <w:r>
+        <w:rPr>
+          <w:rFonts w:ascii="Times New Roman" w:hAnsi="Times New Roman" w:cs="Times New Roman"/>
+          <w:lang w:val="en-US"/>
+        </w:rPr>
+        <w:t xml:space="preserve"> </w:t>
+      </w:r>
+      <w:proofErr w:type="spellStart"/>
+      <w:r>
+        <w:rPr>
+          <w:rFonts w:ascii="Times New Roman" w:hAnsi="Times New Roman" w:cs="Times New Roman"/>
+          <w:lang w:val="en-US"/>
+        </w:rPr>
+        <w:t>Tandai</w:t>
+      </w:r>
+      <w:proofErr w:type="spellEnd"/>
+      <w:r>
+        <w:rPr>
+          <w:rFonts w:ascii="Times New Roman" w:hAnsi="Times New Roman" w:cs="Times New Roman"/>
+          <w:lang w:val="en-US"/>
+        </w:rPr>
+        <w:t xml:space="preserve"> </w:t>
+      </w:r>
+      <w:proofErr w:type="spellStart"/>
+      <w:r>
+        <w:rPr>
+          <w:rFonts w:ascii="Times New Roman" w:hAnsi="Times New Roman" w:cs="Times New Roman"/>
+          <w:lang w:val="en-US"/>
+        </w:rPr>
+        <w:t>dengan</w:t>
+      </w:r>
+      <w:proofErr w:type="spellEnd"/>
+      <w:r>
+        <w:rPr>
+          <w:rFonts w:ascii="Times New Roman" w:hAnsi="Times New Roman" w:cs="Times New Roman"/>
+          <w:lang w:val="en-US"/>
+        </w:rPr>
+        <w:t xml:space="preserve"> nama </w:t>
+      </w:r>
+      <w:proofErr w:type="spellStart"/>
+      <w:r>
+        <w:rPr>
+          <w:rFonts w:ascii="Times New Roman" w:hAnsi="Times New Roman" w:cs="Times New Roman"/>
+          <w:lang w:val="en-US"/>
+        </w:rPr>
+        <w:t>judulnya</w:t>
+      </w:r>
+      <w:proofErr w:type="spellEnd"/>
+      <w:r>
+        <w:rPr>
+          <w:rFonts w:ascii="Times New Roman" w:hAnsi="Times New Roman" w:cs="Times New Roman"/>
+          <w:lang w:val="en-US"/>
+        </w:rPr>
+        <w:t xml:space="preserve"> </w:t>
+      </w:r>
+      <w:proofErr w:type="spellStart"/>
+      <w:r>
+        <w:rPr>
+          <w:rFonts w:ascii="Times New Roman" w:hAnsi="Times New Roman" w:cs="Times New Roman"/>
+          <w:lang w:val="en-US"/>
+        </w:rPr>
+        <w:t>aja</w:t>
+      </w:r>
+      <w:proofErr w:type="spellEnd"/>
+      <w:r>
+        <w:rPr>
+          <w:rFonts w:ascii="Times New Roman" w:hAnsi="Times New Roman" w:cs="Times New Roman"/>
+          <w:lang w:val="en-US"/>
+        </w:rPr>
+        <w:t xml:space="preserve"> </w:t>
+      </w:r>
+      <w:proofErr w:type="spellStart"/>
+      <w:r>
+        <w:rPr>
+          <w:rFonts w:ascii="Times New Roman" w:hAnsi="Times New Roman" w:cs="Times New Roman"/>
+          <w:lang w:val="en-US"/>
+        </w:rPr>
+        <w:t>langsung</w:t>
+      </w:r>
+      <w:proofErr w:type="spellEnd"/>
+      <w:r>
+        <w:rPr>
+          <w:rFonts w:ascii="Times New Roman" w:hAnsi="Times New Roman" w:cs="Times New Roman"/>
+          <w:lang w:val="en-US"/>
+        </w:rPr>
+        <w:t xml:space="preserve"> ga </w:t>
+      </w:r>
+      <w:proofErr w:type="spellStart"/>
+      <w:r>
+        <w:rPr>
+          <w:rFonts w:ascii="Times New Roman" w:hAnsi="Times New Roman" w:cs="Times New Roman"/>
+          <w:lang w:val="en-US"/>
+        </w:rPr>
+        <w:t>biar</w:t>
+      </w:r>
+      <w:proofErr w:type="spellEnd"/>
+      <w:r>
+        <w:rPr>
+          <w:rFonts w:ascii="Times New Roman" w:hAnsi="Times New Roman" w:cs="Times New Roman"/>
+          <w:lang w:val="en-US"/>
+        </w:rPr>
+        <w:t xml:space="preserve"> </w:t>
+      </w:r>
+      <w:proofErr w:type="spellStart"/>
+      <w:r>
+        <w:rPr>
+          <w:rFonts w:ascii="Times New Roman" w:hAnsi="Times New Roman" w:cs="Times New Roman"/>
+          <w:lang w:val="en-US"/>
+        </w:rPr>
+        <w:t>langsung</w:t>
+      </w:r>
+      <w:proofErr w:type="spellEnd"/>
+      <w:r>
+        <w:rPr>
+          <w:rFonts w:ascii="Times New Roman" w:hAnsi="Times New Roman" w:cs="Times New Roman"/>
+          <w:lang w:val="en-US"/>
+        </w:rPr>
+        <w:t xml:space="preserve"> </w:t>
+      </w:r>
+      <w:proofErr w:type="spellStart"/>
+      <w:r>
+        <w:rPr>
+          <w:rFonts w:ascii="Times New Roman" w:hAnsi="Times New Roman" w:cs="Times New Roman"/>
+          <w:lang w:val="en-US"/>
+        </w:rPr>
+        <w:t>ketemu</w:t>
+      </w:r>
+      <w:proofErr w:type="spellEnd"/>
+      <w:r>
+        <w:rPr>
+          <w:rFonts w:ascii="Times New Roman" w:hAnsi="Times New Roman" w:cs="Times New Roman"/>
+          <w:lang w:val="en-US"/>
+        </w:rPr>
+        <w:t xml:space="preserve"> </w:t>
+      </w:r>
+      <w:proofErr w:type="spellStart"/>
+      <w:r>
+        <w:rPr>
+          <w:rFonts w:ascii="Times New Roman" w:hAnsi="Times New Roman" w:cs="Times New Roman"/>
+          <w:lang w:val="en-US"/>
+        </w:rPr>
+        <w:t>jek</w:t>
+      </w:r>
+      <w:proofErr w:type="spellEnd"/>
+      <w:r>
+        <w:rPr>
+          <w:rFonts w:ascii="Times New Roman" w:hAnsi="Times New Roman" w:cs="Times New Roman"/>
+          <w:lang w:val="en-US"/>
+        </w:rPr>
+        <w:t xml:space="preserve"> </w:t>
+      </w:r>
+      <w:proofErr w:type="spellStart"/>
+      <w:r>
+        <w:rPr>
+          <w:rFonts w:ascii="Times New Roman" w:hAnsi="Times New Roman" w:cs="Times New Roman"/>
+          <w:lang w:val="en-US"/>
+        </w:rPr>
+        <w:t>bagian</w:t>
+      </w:r>
+      <w:proofErr w:type="spellEnd"/>
+      <w:r>
+        <w:rPr>
+          <w:rFonts w:ascii="Times New Roman" w:hAnsi="Times New Roman" w:cs="Times New Roman"/>
+          <w:lang w:val="en-US"/>
+        </w:rPr>
+        <w:t xml:space="preserve"> mana</w:t>
+      </w:r>
+      <w:r>
+        <w:rPr>
+          <w:rFonts w:ascii="Times New Roman" w:hAnsi="Times New Roman" w:cs="Times New Roman"/>
+          <w:lang w:val="en-US"/>
+        </w:rPr>
+        <w:t xml:space="preserve">. Sektor </w:t>
       </w:r>
       <w:proofErr w:type="spellStart"/>
       <w:r>
@@ -478,23 +669,7 @@
           <w:rFonts w:ascii="Times New Roman" w:hAnsi="Times New Roman" w:cs="Times New Roman"/>
           <w:lang w:val="en-US"/>
         </w:rPr>
-        <w:t xml:space="preserve"> </w:t>
-      </w:r>
-      <w:proofErr w:type="spellStart"/>
-      <w:r>
-        <w:rPr>
-          <w:rFonts w:ascii="Times New Roman" w:hAnsi="Times New Roman" w:cs="Times New Roman"/>
-          <w:lang w:val="en-US"/>
-        </w:rPr>
-        <w:t>padi</w:t>
-      </w:r>
-      <w:proofErr w:type="spellEnd"/>
-      <w:r>
-        <w:rPr>
-          <w:rFonts w:ascii="Times New Roman" w:hAnsi="Times New Roman" w:cs="Times New Roman"/>
-          <w:lang w:val="en-US"/>
-        </w:rPr>
-        <w:t xml:space="preserve"> </w:t>
+        <w:t xml:space="preserve"> padi </w:t>
       </w:r>
       <w:proofErr w:type="spellStart"/>
       <w:r>
@@ -558,23 +733,7 @@
           <w:rFonts w:ascii="Times New Roman" w:hAnsi="Times New Roman" w:cs="Times New Roman"/>
           <w:lang w:val="en-US"/>
         </w:rPr>
-        <w:t xml:space="preserve"> </w:t>
-      </w:r>
-      <w:proofErr w:type="spellStart"/>
-      <w:r>
-        <w:rPr>
-          <w:rFonts w:ascii="Times New Roman" w:hAnsi="Times New Roman" w:cs="Times New Roman"/>
-          <w:lang w:val="en-US"/>
-        </w:rPr>
-        <w:t>padi</w:t>
-      </w:r>
-      <w:proofErr w:type="spellEnd"/>
-      <w:r>
-        <w:rPr>
-          <w:rFonts w:ascii="Times New Roman" w:hAnsi="Times New Roman" w:cs="Times New Roman"/>
-          <w:lang w:val="en-US"/>
-        </w:rPr>
-        <w:t xml:space="preserve"> </w:t>
+        <w:t xml:space="preserve"> padi </w:t>
       </w:r>
       <w:proofErr w:type="spellStart"/>
       <w:r>
@@ -670,23 +829,7 @@
           <w:rFonts w:ascii="Times New Roman" w:hAnsi="Times New Roman" w:cs="Times New Roman"/>
           <w:lang w:val="en-US"/>
         </w:rPr>
-        <w:t xml:space="preserve"> Endang). Di Indonesia, </w:t>
-      </w:r>
-      <w:proofErr w:type="spellStart"/>
-      <w:r>
-        <w:rPr>
-          <w:rFonts w:ascii="Times New Roman" w:hAnsi="Times New Roman" w:cs="Times New Roman"/>
-          <w:lang w:val="en-US"/>
-        </w:rPr>
-        <w:t>padi</w:t>
-      </w:r>
-      <w:proofErr w:type="spellEnd"/>
-      <w:r>
-        <w:rPr>
-          <w:rFonts w:ascii="Times New Roman" w:hAnsi="Times New Roman" w:cs="Times New Roman"/>
-          <w:lang w:val="en-US"/>
-        </w:rPr>
-        <w:t xml:space="preserve"> </w:t>
+        <w:t xml:space="preserve"> Endang). Di Indonesia, padi </w:t>
       </w:r>
       <w:proofErr w:type="spellStart"/>
       <w:r>
@@ -793,6 +936,109 @@
         <w:t>penduduk</w:t>
       </w:r>
       <w:proofErr w:type="spellEnd"/>
+      <w:r>
+        <w:rPr>
+          <w:rFonts w:ascii="Times New Roman" w:hAnsi="Times New Roman" w:cs="Times New Roman"/>
+          <w:lang w:val="en-US"/>
+        </w:rPr>
+        <w:t xml:space="preserve"> //</w:t>
+      </w:r>
+      <w:proofErr w:type="spellStart"/>
+      <w:r>
+        <w:rPr>
+          <w:rFonts w:ascii="Times New Roman" w:hAnsi="Times New Roman" w:cs="Times New Roman"/>
+          <w:lang w:val="en-US"/>
+        </w:rPr>
+        <w:t>ini</w:t>
+      </w:r>
+      <w:proofErr w:type="spellEnd"/>
+      <w:r>
+        <w:rPr>
+          <w:rFonts w:ascii="Times New Roman" w:hAnsi="Times New Roman" w:cs="Times New Roman"/>
+          <w:lang w:val="en-US"/>
+        </w:rPr>
+        <w:t xml:space="preserve"> </w:t>
+      </w:r>
+      <w:proofErr w:type="spellStart"/>
+      <w:r>
+        <w:rPr>
+          <w:rFonts w:ascii="Times New Roman" w:hAnsi="Times New Roman" w:cs="Times New Roman"/>
+          <w:lang w:val="en-US"/>
+        </w:rPr>
+        <w:t>kasik</w:t>
+      </w:r>
+      <w:proofErr w:type="spellEnd"/>
+      <w:r>
+        <w:rPr>
+          <w:rFonts w:ascii="Times New Roman" w:hAnsi="Times New Roman" w:cs="Times New Roman"/>
+          <w:lang w:val="en-US"/>
+        </w:rPr>
+        <w:t xml:space="preserve"> </w:t>
+      </w:r>
+      <w:proofErr w:type="spellStart"/>
+      <w:r>
+        <w:rPr>
+          <w:rFonts w:ascii="Times New Roman" w:hAnsi="Times New Roman" w:cs="Times New Roman"/>
+          <w:lang w:val="en-US"/>
+        </w:rPr>
+        <w:t>kutipan</w:t>
+      </w:r>
+      <w:proofErr w:type="spellEnd"/>
+      <w:r>
+        <w:rPr>
+          <w:rFonts w:ascii="Times New Roman" w:hAnsi="Times New Roman" w:cs="Times New Roman"/>
+          <w:lang w:val="en-US"/>
+        </w:rPr>
+        <w:t xml:space="preserve"> juga </w:t>
+      </w:r>
+      <w:proofErr w:type="spellStart"/>
+      <w:r>
+        <w:rPr>
+          <w:rFonts w:ascii="Times New Roman" w:hAnsi="Times New Roman" w:cs="Times New Roman"/>
+          <w:lang w:val="en-US"/>
+        </w:rPr>
+        <w:t>karena</w:t>
+      </w:r>
+      <w:proofErr w:type="spellEnd"/>
+      <w:r>
+        <w:rPr>
+          <w:rFonts w:ascii="Times New Roman" w:hAnsi="Times New Roman" w:cs="Times New Roman"/>
+          <w:lang w:val="en-US"/>
+        </w:rPr>
+        <w:t xml:space="preserve"> </w:t>
+      </w:r>
+      <w:proofErr w:type="spellStart"/>
+      <w:r>
+        <w:rPr>
+          <w:rFonts w:ascii="Times New Roman" w:hAnsi="Times New Roman" w:cs="Times New Roman"/>
+          <w:lang w:val="en-US"/>
+        </w:rPr>
+        <w:t>kamu</w:t>
+      </w:r>
+      <w:proofErr w:type="spellEnd"/>
+      <w:r>
+        <w:rPr>
+          <w:rFonts w:ascii="Times New Roman" w:hAnsi="Times New Roman" w:cs="Times New Roman"/>
+          <w:lang w:val="en-US"/>
+        </w:rPr>
+        <w:t xml:space="preserve"> </w:t>
+      </w:r>
+      <w:proofErr w:type="spellStart"/>
+      <w:r>
+        <w:rPr>
+          <w:rFonts w:ascii="Times New Roman" w:hAnsi="Times New Roman" w:cs="Times New Roman"/>
+          <w:lang w:val="en-US"/>
+        </w:rPr>
+        <w:t>bawak</w:t>
+      </w:r>
+      <w:proofErr w:type="spellEnd"/>
+      <w:r>
+        <w:rPr>
+          <w:rFonts w:ascii="Times New Roman" w:hAnsi="Times New Roman" w:cs="Times New Roman"/>
+          <w:lang w:val="en-US"/>
+        </w:rPr>
+        <w:t xml:space="preserve"> negara</w:t>
+      </w:r>
       <w:r>
         <w:rPr>
           <w:rFonts w:ascii="Times New Roman" w:hAnsi="Times New Roman" w:cs="Times New Roman"/>
@@ -804,7 +1050,8 @@
     <w:p>
       <w:pPr>
         <w:pStyle w:val="ListParagraph"/>
-        <w:ind w:firstLine="720"/>
+        <w:spacing w:after="0" w:line="276" w:lineRule="auto"/>
+        <w:ind w:left="426" w:firstLine="425"/>
         <w:jc w:val="both"/>
         <w:rPr>
           <w:rFonts w:ascii="Times New Roman" w:hAnsi="Times New Roman" w:cs="Times New Roman"/>
@@ -1070,189 +1317,1495 @@
           <w:rFonts w:ascii="Times New Roman" w:hAnsi="Times New Roman" w:cs="Times New Roman"/>
           <w:lang w:val="en-US"/>
         </w:rPr>
+        <w:t>)</w:t>
+      </w:r>
+      <w:r>
+        <w:rPr>
+          <w:rFonts w:ascii="Times New Roman" w:hAnsi="Times New Roman" w:cs="Times New Roman"/>
+          <w:lang w:val="en-US"/>
+        </w:rPr>
+        <w:t xml:space="preserve"> //</w:t>
+      </w:r>
+      <w:proofErr w:type="spellStart"/>
+      <w:r>
+        <w:rPr>
+          <w:rFonts w:ascii="Times New Roman" w:hAnsi="Times New Roman" w:cs="Times New Roman"/>
+          <w:lang w:val="en-US"/>
+        </w:rPr>
+        <w:t>ini</w:t>
+      </w:r>
+      <w:proofErr w:type="spellEnd"/>
+      <w:r>
+        <w:rPr>
+          <w:rFonts w:ascii="Times New Roman" w:hAnsi="Times New Roman" w:cs="Times New Roman"/>
+          <w:lang w:val="en-US"/>
+        </w:rPr>
+        <w:t xml:space="preserve"> </w:t>
+      </w:r>
+      <w:proofErr w:type="spellStart"/>
+      <w:r>
+        <w:rPr>
+          <w:rFonts w:ascii="Times New Roman" w:hAnsi="Times New Roman" w:cs="Times New Roman"/>
+          <w:lang w:val="en-US"/>
+        </w:rPr>
+        <w:t>maksudnya</w:t>
+      </w:r>
+      <w:proofErr w:type="spellEnd"/>
+      <w:r>
+        <w:rPr>
+          <w:rFonts w:ascii="Times New Roman" w:hAnsi="Times New Roman" w:cs="Times New Roman"/>
+          <w:lang w:val="en-US"/>
+        </w:rPr>
+        <w:t xml:space="preserve"> </w:t>
+      </w:r>
+      <w:proofErr w:type="spellStart"/>
+      <w:r>
+        <w:rPr>
+          <w:rFonts w:ascii="Times New Roman" w:hAnsi="Times New Roman" w:cs="Times New Roman"/>
+          <w:lang w:val="en-US"/>
+        </w:rPr>
+        <w:t>gimana</w:t>
+      </w:r>
+      <w:proofErr w:type="spellEnd"/>
+      <w:r>
+        <w:rPr>
+          <w:rFonts w:ascii="Times New Roman" w:hAnsi="Times New Roman" w:cs="Times New Roman"/>
+          <w:lang w:val="en-US"/>
+        </w:rPr>
+        <w:t xml:space="preserve"> </w:t>
+      </w:r>
+      <w:proofErr w:type="spellStart"/>
+      <w:r>
+        <w:rPr>
+          <w:rFonts w:ascii="Times New Roman" w:hAnsi="Times New Roman" w:cs="Times New Roman"/>
+          <w:lang w:val="en-US"/>
+        </w:rPr>
+        <w:t>kutipannya</w:t>
+      </w:r>
+      <w:proofErr w:type="spellEnd"/>
+      <w:r>
+        <w:rPr>
+          <w:rFonts w:ascii="Times New Roman" w:hAnsi="Times New Roman" w:cs="Times New Roman"/>
+          <w:lang w:val="en-US"/>
+        </w:rPr>
+        <w:t xml:space="preserve"> </w:t>
+      </w:r>
+      <w:proofErr w:type="spellStart"/>
+      <w:r>
+        <w:rPr>
+          <w:rFonts w:ascii="Times New Roman" w:hAnsi="Times New Roman" w:cs="Times New Roman"/>
+          <w:lang w:val="en-US"/>
+        </w:rPr>
+        <w:t>ngambil</w:t>
+      </w:r>
+      <w:proofErr w:type="spellEnd"/>
+      <w:r>
+        <w:rPr>
+          <w:rFonts w:ascii="Times New Roman" w:hAnsi="Times New Roman" w:cs="Times New Roman"/>
+          <w:lang w:val="en-US"/>
+        </w:rPr>
+        <w:t xml:space="preserve"> </w:t>
+      </w:r>
+      <w:proofErr w:type="spellStart"/>
+      <w:r>
+        <w:rPr>
+          <w:rFonts w:ascii="Times New Roman" w:hAnsi="Times New Roman" w:cs="Times New Roman"/>
+          <w:lang w:val="en-US"/>
+        </w:rPr>
+        <w:t>dari</w:t>
+      </w:r>
+      <w:proofErr w:type="spellEnd"/>
+      <w:r>
+        <w:rPr>
+          <w:rFonts w:ascii="Times New Roman" w:hAnsi="Times New Roman" w:cs="Times New Roman"/>
+          <w:lang w:val="en-US"/>
+        </w:rPr>
+        <w:t xml:space="preserve"> dua </w:t>
+      </w:r>
+      <w:proofErr w:type="spellStart"/>
+      <w:r>
+        <w:rPr>
+          <w:rFonts w:ascii="Times New Roman" w:hAnsi="Times New Roman" w:cs="Times New Roman"/>
+          <w:lang w:val="en-US"/>
+        </w:rPr>
+        <w:t>jurnal</w:t>
+      </w:r>
+      <w:proofErr w:type="spellEnd"/>
+      <w:r>
+        <w:rPr>
+          <w:rFonts w:ascii="Times New Roman" w:hAnsi="Times New Roman" w:cs="Times New Roman"/>
+          <w:lang w:val="en-US"/>
+        </w:rPr>
+        <w:t xml:space="preserve"> kaha tau </w:t>
+      </w:r>
+      <w:proofErr w:type="spellStart"/>
+      <w:proofErr w:type="gramStart"/>
+      <w:r>
+        <w:rPr>
+          <w:rFonts w:ascii="Times New Roman" w:hAnsi="Times New Roman" w:cs="Times New Roman"/>
+          <w:lang w:val="en-US"/>
+        </w:rPr>
+        <w:t>gimana</w:t>
+      </w:r>
+      <w:proofErr w:type="spellEnd"/>
+      <w:r>
+        <w:rPr>
+          <w:rFonts w:ascii="Times New Roman" w:hAnsi="Times New Roman" w:cs="Times New Roman"/>
+          <w:lang w:val="en-US"/>
+        </w:rPr>
+        <w:t>?</w:t>
+      </w:r>
+      <w:r>
+        <w:rPr>
+          <w:rFonts w:ascii="Times New Roman" w:hAnsi="Times New Roman" w:cs="Times New Roman"/>
+          <w:lang w:val="en-US"/>
+        </w:rPr>
+        <w:t>.</w:t>
+      </w:r>
+      <w:proofErr w:type="gramEnd"/>
+      <w:r>
+        <w:rPr>
+          <w:rFonts w:ascii="Times New Roman" w:hAnsi="Times New Roman" w:cs="Times New Roman"/>
+          <w:lang w:val="en-US"/>
+        </w:rPr>
+        <w:t xml:space="preserve"> </w:t>
+      </w:r>
+      <w:r>
+        <w:rPr>
+          <w:rFonts w:ascii="Times New Roman" w:hAnsi="Times New Roman" w:cs="Times New Roman"/>
+          <w:lang w:val="en-US"/>
+        </w:rPr>
+        <w:t xml:space="preserve">Padi </w:t>
+      </w:r>
+      <w:proofErr w:type="spellStart"/>
+      <w:r>
+        <w:rPr>
+          <w:rFonts w:ascii="Times New Roman" w:hAnsi="Times New Roman" w:cs="Times New Roman"/>
+          <w:lang w:val="en-US"/>
+        </w:rPr>
+        <w:t>merupakan</w:t>
+      </w:r>
+      <w:proofErr w:type="spellEnd"/>
+      <w:r>
+        <w:rPr>
+          <w:rFonts w:ascii="Times New Roman" w:hAnsi="Times New Roman" w:cs="Times New Roman"/>
+          <w:lang w:val="en-US"/>
+        </w:rPr>
+        <w:t xml:space="preserve"> </w:t>
+      </w:r>
+      <w:proofErr w:type="spellStart"/>
+      <w:r>
+        <w:rPr>
+          <w:rFonts w:ascii="Times New Roman" w:hAnsi="Times New Roman" w:cs="Times New Roman"/>
+          <w:lang w:val="en-US"/>
+        </w:rPr>
+        <w:t>makanan</w:t>
+      </w:r>
+      <w:proofErr w:type="spellEnd"/>
+      <w:r>
+        <w:rPr>
+          <w:rFonts w:ascii="Times New Roman" w:hAnsi="Times New Roman" w:cs="Times New Roman"/>
+          <w:lang w:val="en-US"/>
+        </w:rPr>
+        <w:t xml:space="preserve"> </w:t>
+      </w:r>
+      <w:proofErr w:type="spellStart"/>
+      <w:r>
+        <w:rPr>
+          <w:rFonts w:ascii="Times New Roman" w:hAnsi="Times New Roman" w:cs="Times New Roman"/>
+          <w:lang w:val="en-US"/>
+        </w:rPr>
+        <w:t>pokok</w:t>
+      </w:r>
+      <w:proofErr w:type="spellEnd"/>
+      <w:r>
+        <w:rPr>
+          <w:rFonts w:ascii="Times New Roman" w:hAnsi="Times New Roman" w:cs="Times New Roman"/>
+          <w:lang w:val="en-US"/>
+        </w:rPr>
+        <w:t xml:space="preserve"> yang </w:t>
+      </w:r>
+      <w:proofErr w:type="spellStart"/>
+      <w:r>
+        <w:rPr>
+          <w:rFonts w:ascii="Times New Roman" w:hAnsi="Times New Roman" w:cs="Times New Roman"/>
+          <w:lang w:val="en-US"/>
+        </w:rPr>
+        <w:t>berperan</w:t>
+      </w:r>
+      <w:proofErr w:type="spellEnd"/>
+      <w:r>
+        <w:rPr>
+          <w:rFonts w:ascii="Times New Roman" w:hAnsi="Times New Roman" w:cs="Times New Roman"/>
+          <w:lang w:val="en-US"/>
+        </w:rPr>
+        <w:t xml:space="preserve"> </w:t>
+      </w:r>
+      <w:proofErr w:type="spellStart"/>
+      <w:r>
+        <w:rPr>
+          <w:rFonts w:ascii="Times New Roman" w:hAnsi="Times New Roman" w:cs="Times New Roman"/>
+          <w:lang w:val="en-US"/>
+        </w:rPr>
+        <w:t>signifikan</w:t>
+      </w:r>
+      <w:proofErr w:type="spellEnd"/>
+      <w:r>
+        <w:rPr>
+          <w:rFonts w:ascii="Times New Roman" w:hAnsi="Times New Roman" w:cs="Times New Roman"/>
+          <w:lang w:val="en-US"/>
+        </w:rPr>
+        <w:t xml:space="preserve"> </w:t>
+      </w:r>
+      <w:proofErr w:type="spellStart"/>
+      <w:r>
+        <w:rPr>
+          <w:rFonts w:ascii="Times New Roman" w:hAnsi="Times New Roman" w:cs="Times New Roman"/>
+          <w:lang w:val="en-US"/>
+        </w:rPr>
+        <w:t>dalam</w:t>
+      </w:r>
+      <w:proofErr w:type="spellEnd"/>
+      <w:r>
+        <w:rPr>
+          <w:rFonts w:ascii="Times New Roman" w:hAnsi="Times New Roman" w:cs="Times New Roman"/>
+          <w:lang w:val="en-US"/>
+        </w:rPr>
+        <w:t xml:space="preserve"> </w:t>
+      </w:r>
+      <w:proofErr w:type="spellStart"/>
+      <w:r>
+        <w:rPr>
+          <w:rFonts w:ascii="Times New Roman" w:hAnsi="Times New Roman" w:cs="Times New Roman"/>
+          <w:lang w:val="en-US"/>
+        </w:rPr>
+        <w:t>meningkatkan</w:t>
+      </w:r>
+      <w:proofErr w:type="spellEnd"/>
+      <w:r>
+        <w:rPr>
+          <w:rFonts w:ascii="Times New Roman" w:hAnsi="Times New Roman" w:cs="Times New Roman"/>
+          <w:lang w:val="en-US"/>
+        </w:rPr>
+        <w:t xml:space="preserve"> </w:t>
+      </w:r>
+      <w:proofErr w:type="spellStart"/>
+      <w:r>
+        <w:rPr>
+          <w:rFonts w:ascii="Times New Roman" w:hAnsi="Times New Roman" w:cs="Times New Roman"/>
+          <w:lang w:val="en-US"/>
+        </w:rPr>
+        <w:t>kesejahteraan</w:t>
+      </w:r>
+      <w:proofErr w:type="spellEnd"/>
+      <w:r>
+        <w:rPr>
+          <w:rFonts w:ascii="Times New Roman" w:hAnsi="Times New Roman" w:cs="Times New Roman"/>
+          <w:lang w:val="en-US"/>
+        </w:rPr>
+        <w:t xml:space="preserve"> Masyarakat Indonesia</w:t>
+      </w:r>
+      <w:r>
+        <w:rPr>
+          <w:rFonts w:ascii="Times New Roman" w:hAnsi="Times New Roman" w:cs="Times New Roman"/>
+          <w:lang w:val="en-US"/>
+        </w:rPr>
+        <w:t xml:space="preserve"> //</w:t>
+      </w:r>
+      <w:proofErr w:type="spellStart"/>
+      <w:r>
+        <w:rPr>
+          <w:rFonts w:ascii="Times New Roman" w:hAnsi="Times New Roman" w:cs="Times New Roman"/>
+          <w:lang w:val="en-US"/>
+        </w:rPr>
+        <w:t>ini</w:t>
+      </w:r>
+      <w:proofErr w:type="spellEnd"/>
+      <w:r>
+        <w:rPr>
+          <w:rFonts w:ascii="Times New Roman" w:hAnsi="Times New Roman" w:cs="Times New Roman"/>
+          <w:lang w:val="en-US"/>
+        </w:rPr>
+        <w:t xml:space="preserve"> </w:t>
+      </w:r>
+      <w:proofErr w:type="spellStart"/>
+      <w:r>
+        <w:rPr>
+          <w:rFonts w:ascii="Times New Roman" w:hAnsi="Times New Roman" w:cs="Times New Roman"/>
+          <w:lang w:val="en-US"/>
+        </w:rPr>
+        <w:t>kutipannya</w:t>
+      </w:r>
+      <w:proofErr w:type="spellEnd"/>
+      <w:r>
+        <w:rPr>
+          <w:rFonts w:ascii="Times New Roman" w:hAnsi="Times New Roman" w:cs="Times New Roman"/>
+          <w:lang w:val="en-US"/>
+        </w:rPr>
+        <w:t xml:space="preserve"> </w:t>
+      </w:r>
+      <w:proofErr w:type="gramStart"/>
+      <w:r>
+        <w:rPr>
+          <w:rFonts w:ascii="Times New Roman" w:hAnsi="Times New Roman" w:cs="Times New Roman"/>
+          <w:lang w:val="en-US"/>
+        </w:rPr>
+        <w:t>mana?</w:t>
+      </w:r>
+      <w:r>
+        <w:rPr>
+          <w:rFonts w:ascii="Times New Roman" w:hAnsi="Times New Roman" w:cs="Times New Roman"/>
+          <w:lang w:val="en-US"/>
+        </w:rPr>
+        <w:t>.</w:t>
+      </w:r>
+      <w:proofErr w:type="gramEnd"/>
+      <w:r>
+        <w:rPr>
+          <w:rFonts w:ascii="Times New Roman" w:hAnsi="Times New Roman" w:cs="Times New Roman"/>
+          <w:lang w:val="en-US"/>
+        </w:rPr>
+        <w:t xml:space="preserve"> </w:t>
+      </w:r>
+      <w:proofErr w:type="spellStart"/>
+      <w:r>
+        <w:rPr>
+          <w:rFonts w:ascii="Times New Roman" w:hAnsi="Times New Roman" w:cs="Times New Roman"/>
+          <w:lang w:val="en-US"/>
+        </w:rPr>
+        <w:t>Meskipun</w:t>
+      </w:r>
+      <w:proofErr w:type="spellEnd"/>
+      <w:r>
+        <w:rPr>
+          <w:rFonts w:ascii="Times New Roman" w:hAnsi="Times New Roman" w:cs="Times New Roman"/>
+          <w:lang w:val="en-US"/>
+        </w:rPr>
+        <w:t xml:space="preserve"> </w:t>
+      </w:r>
+      <w:proofErr w:type="spellStart"/>
+      <w:r>
+        <w:rPr>
+          <w:rFonts w:ascii="Times New Roman" w:hAnsi="Times New Roman" w:cs="Times New Roman"/>
+          <w:lang w:val="en-US"/>
+        </w:rPr>
+        <w:t>berperan</w:t>
+      </w:r>
+      <w:proofErr w:type="spellEnd"/>
+      <w:r>
+        <w:rPr>
+          <w:rFonts w:ascii="Times New Roman" w:hAnsi="Times New Roman" w:cs="Times New Roman"/>
+          <w:lang w:val="en-US"/>
+        </w:rPr>
+        <w:t xml:space="preserve"> </w:t>
+      </w:r>
+      <w:proofErr w:type="spellStart"/>
+      <w:r>
+        <w:rPr>
+          <w:rFonts w:ascii="Times New Roman" w:hAnsi="Times New Roman" w:cs="Times New Roman"/>
+          <w:lang w:val="en-US"/>
+        </w:rPr>
+        <w:t>signifikan</w:t>
+      </w:r>
+      <w:proofErr w:type="spellEnd"/>
+      <w:r>
+        <w:rPr>
+          <w:rFonts w:ascii="Times New Roman" w:hAnsi="Times New Roman" w:cs="Times New Roman"/>
+          <w:lang w:val="en-US"/>
+        </w:rPr>
+        <w:t xml:space="preserve">, </w:t>
+      </w:r>
+      <w:proofErr w:type="spellStart"/>
+      <w:r>
+        <w:rPr>
+          <w:rFonts w:ascii="Times New Roman" w:hAnsi="Times New Roman" w:cs="Times New Roman"/>
+          <w:lang w:val="en-US"/>
+        </w:rPr>
+        <w:t>terdapat</w:t>
+      </w:r>
+      <w:proofErr w:type="spellEnd"/>
+      <w:r>
+        <w:rPr>
+          <w:rFonts w:ascii="Times New Roman" w:hAnsi="Times New Roman" w:cs="Times New Roman"/>
+          <w:lang w:val="en-US"/>
+        </w:rPr>
+        <w:t xml:space="preserve"> </w:t>
+      </w:r>
+      <w:proofErr w:type="spellStart"/>
+      <w:r>
+        <w:rPr>
+          <w:rFonts w:ascii="Times New Roman" w:hAnsi="Times New Roman" w:cs="Times New Roman"/>
+          <w:lang w:val="en-US"/>
+        </w:rPr>
+        <w:t>banyak</w:t>
+      </w:r>
+      <w:proofErr w:type="spellEnd"/>
+      <w:r>
+        <w:rPr>
+          <w:rFonts w:ascii="Times New Roman" w:hAnsi="Times New Roman" w:cs="Times New Roman"/>
+          <w:lang w:val="en-US"/>
+        </w:rPr>
+        <w:t xml:space="preserve"> </w:t>
+      </w:r>
+      <w:proofErr w:type="spellStart"/>
+      <w:r>
+        <w:rPr>
+          <w:rFonts w:ascii="Times New Roman" w:hAnsi="Times New Roman" w:cs="Times New Roman"/>
+          <w:lang w:val="en-US"/>
+        </w:rPr>
+        <w:t>tantangan</w:t>
+      </w:r>
+      <w:proofErr w:type="spellEnd"/>
+      <w:r>
+        <w:rPr>
+          <w:rFonts w:ascii="Times New Roman" w:hAnsi="Times New Roman" w:cs="Times New Roman"/>
+          <w:lang w:val="en-US"/>
+        </w:rPr>
+        <w:t xml:space="preserve"> </w:t>
+      </w:r>
+      <w:proofErr w:type="spellStart"/>
+      <w:r>
+        <w:rPr>
+          <w:rFonts w:ascii="Times New Roman" w:hAnsi="Times New Roman" w:cs="Times New Roman"/>
+          <w:lang w:val="en-US"/>
+        </w:rPr>
+        <w:t>dalam</w:t>
+      </w:r>
+      <w:proofErr w:type="spellEnd"/>
+      <w:r>
+        <w:rPr>
+          <w:rFonts w:ascii="Times New Roman" w:hAnsi="Times New Roman" w:cs="Times New Roman"/>
+          <w:lang w:val="en-US"/>
+        </w:rPr>
+        <w:t xml:space="preserve"> </w:t>
+      </w:r>
+      <w:proofErr w:type="spellStart"/>
+      <w:r>
+        <w:rPr>
+          <w:rFonts w:ascii="Times New Roman" w:hAnsi="Times New Roman" w:cs="Times New Roman"/>
+          <w:lang w:val="en-US"/>
+        </w:rPr>
+        <w:t>produksi</w:t>
+      </w:r>
+      <w:proofErr w:type="spellEnd"/>
+      <w:r>
+        <w:rPr>
+          <w:rFonts w:ascii="Times New Roman" w:hAnsi="Times New Roman" w:cs="Times New Roman"/>
+          <w:lang w:val="en-US"/>
+        </w:rPr>
+        <w:t xml:space="preserve"> padi. </w:t>
+      </w:r>
+      <w:proofErr w:type="spellStart"/>
+      <w:r>
+        <w:rPr>
+          <w:rFonts w:ascii="Times New Roman" w:hAnsi="Times New Roman" w:cs="Times New Roman"/>
+          <w:lang w:val="en-US"/>
+        </w:rPr>
+        <w:t>Ketersediaan</w:t>
+      </w:r>
+      <w:proofErr w:type="spellEnd"/>
+      <w:r>
+        <w:rPr>
+          <w:rFonts w:ascii="Times New Roman" w:hAnsi="Times New Roman" w:cs="Times New Roman"/>
+          <w:lang w:val="en-US"/>
+        </w:rPr>
+        <w:t xml:space="preserve"> padi yang </w:t>
+      </w:r>
+      <w:proofErr w:type="spellStart"/>
+      <w:r>
+        <w:rPr>
+          <w:rFonts w:ascii="Times New Roman" w:hAnsi="Times New Roman" w:cs="Times New Roman"/>
+          <w:lang w:val="en-US"/>
+        </w:rPr>
+        <w:t>memadai</w:t>
+      </w:r>
+      <w:proofErr w:type="spellEnd"/>
+      <w:r>
+        <w:rPr>
+          <w:rFonts w:ascii="Times New Roman" w:hAnsi="Times New Roman" w:cs="Times New Roman"/>
+          <w:lang w:val="en-US"/>
+        </w:rPr>
+        <w:t xml:space="preserve"> dan </w:t>
+      </w:r>
+      <w:proofErr w:type="spellStart"/>
+      <w:r>
+        <w:rPr>
+          <w:rFonts w:ascii="Times New Roman" w:hAnsi="Times New Roman" w:cs="Times New Roman"/>
+          <w:lang w:val="en-US"/>
+        </w:rPr>
+        <w:t>terjangkau</w:t>
+      </w:r>
+      <w:proofErr w:type="spellEnd"/>
+      <w:r>
+        <w:rPr>
+          <w:rFonts w:ascii="Times New Roman" w:hAnsi="Times New Roman" w:cs="Times New Roman"/>
+          <w:lang w:val="en-US"/>
+        </w:rPr>
+        <w:t xml:space="preserve"> </w:t>
+      </w:r>
+      <w:proofErr w:type="spellStart"/>
+      <w:r>
+        <w:rPr>
+          <w:rFonts w:ascii="Times New Roman" w:hAnsi="Times New Roman" w:cs="Times New Roman"/>
+          <w:lang w:val="en-US"/>
+        </w:rPr>
+        <w:t>adalah</w:t>
+      </w:r>
+      <w:proofErr w:type="spellEnd"/>
+      <w:r>
+        <w:rPr>
+          <w:rFonts w:ascii="Times New Roman" w:hAnsi="Times New Roman" w:cs="Times New Roman"/>
+          <w:lang w:val="en-US"/>
+        </w:rPr>
+        <w:t xml:space="preserve"> </w:t>
+      </w:r>
+      <w:proofErr w:type="spellStart"/>
+      <w:r>
+        <w:rPr>
+          <w:rFonts w:ascii="Times New Roman" w:hAnsi="Times New Roman" w:cs="Times New Roman"/>
+          <w:lang w:val="en-US"/>
+        </w:rPr>
+        <w:t>kunci</w:t>
+      </w:r>
+      <w:proofErr w:type="spellEnd"/>
+      <w:r>
+        <w:rPr>
+          <w:rFonts w:ascii="Times New Roman" w:hAnsi="Times New Roman" w:cs="Times New Roman"/>
+          <w:lang w:val="en-US"/>
+        </w:rPr>
+        <w:t xml:space="preserve"> </w:t>
+      </w:r>
+      <w:proofErr w:type="spellStart"/>
+      <w:r>
+        <w:rPr>
+          <w:rFonts w:ascii="Times New Roman" w:hAnsi="Times New Roman" w:cs="Times New Roman"/>
+          <w:lang w:val="en-US"/>
+        </w:rPr>
+        <w:t>untuk</w:t>
+      </w:r>
+      <w:proofErr w:type="spellEnd"/>
+      <w:r>
+        <w:rPr>
+          <w:rFonts w:ascii="Times New Roman" w:hAnsi="Times New Roman" w:cs="Times New Roman"/>
+          <w:lang w:val="en-US"/>
+        </w:rPr>
+        <w:t xml:space="preserve"> </w:t>
+      </w:r>
+      <w:proofErr w:type="spellStart"/>
+      <w:r>
+        <w:rPr>
+          <w:rFonts w:ascii="Times New Roman" w:hAnsi="Times New Roman" w:cs="Times New Roman"/>
+          <w:lang w:val="en-US"/>
+        </w:rPr>
+        <w:t>menjamin</w:t>
+      </w:r>
+      <w:proofErr w:type="spellEnd"/>
+      <w:r>
+        <w:rPr>
+          <w:rFonts w:ascii="Times New Roman" w:hAnsi="Times New Roman" w:cs="Times New Roman"/>
+          <w:lang w:val="en-US"/>
+        </w:rPr>
+        <w:t xml:space="preserve"> </w:t>
+      </w:r>
+      <w:proofErr w:type="spellStart"/>
+      <w:r>
+        <w:rPr>
+          <w:rFonts w:ascii="Times New Roman" w:hAnsi="Times New Roman" w:cs="Times New Roman"/>
+          <w:lang w:val="en-US"/>
+        </w:rPr>
+        <w:t>ketahanan</w:t>
+      </w:r>
+      <w:proofErr w:type="spellEnd"/>
+      <w:r>
+        <w:rPr>
+          <w:rFonts w:ascii="Times New Roman" w:hAnsi="Times New Roman" w:cs="Times New Roman"/>
+          <w:lang w:val="en-US"/>
+        </w:rPr>
+        <w:t xml:space="preserve"> </w:t>
+      </w:r>
+      <w:proofErr w:type="spellStart"/>
+      <w:r>
+        <w:rPr>
+          <w:rFonts w:ascii="Times New Roman" w:hAnsi="Times New Roman" w:cs="Times New Roman"/>
+          <w:lang w:val="en-US"/>
+        </w:rPr>
+        <w:t>pangan</w:t>
+      </w:r>
+      <w:proofErr w:type="spellEnd"/>
+      <w:r>
+        <w:rPr>
+          <w:rFonts w:ascii="Times New Roman" w:hAnsi="Times New Roman" w:cs="Times New Roman"/>
+          <w:lang w:val="en-US"/>
+        </w:rPr>
+        <w:t xml:space="preserve"> di Madura.</w:t>
+      </w:r>
+      <w:r>
+        <w:rPr>
+          <w:rFonts w:ascii="Times New Roman" w:hAnsi="Times New Roman" w:cs="Times New Roman"/>
+          <w:lang w:val="en-US"/>
+        </w:rPr>
+        <w:t xml:space="preserve"> </w:t>
+      </w:r>
+      <w:proofErr w:type="spellStart"/>
+      <w:r>
+        <w:rPr>
+          <w:rFonts w:ascii="Times New Roman" w:hAnsi="Times New Roman" w:cs="Times New Roman"/>
+          <w:lang w:val="en-US"/>
+        </w:rPr>
+        <w:t>Meskipun</w:t>
+      </w:r>
+      <w:proofErr w:type="spellEnd"/>
+      <w:r>
+        <w:rPr>
+          <w:rFonts w:ascii="Times New Roman" w:hAnsi="Times New Roman" w:cs="Times New Roman"/>
+          <w:lang w:val="en-US"/>
+        </w:rPr>
+        <w:t xml:space="preserve"> </w:t>
+      </w:r>
+      <w:proofErr w:type="spellStart"/>
+      <w:r>
+        <w:rPr>
+          <w:rFonts w:ascii="Times New Roman" w:hAnsi="Times New Roman" w:cs="Times New Roman"/>
+          <w:lang w:val="en-US"/>
+        </w:rPr>
+        <w:t>memiliki</w:t>
+      </w:r>
+      <w:proofErr w:type="spellEnd"/>
+      <w:r>
+        <w:rPr>
+          <w:rFonts w:ascii="Times New Roman" w:hAnsi="Times New Roman" w:cs="Times New Roman"/>
+          <w:lang w:val="en-US"/>
+        </w:rPr>
+        <w:t xml:space="preserve"> </w:t>
+      </w:r>
+      <w:proofErr w:type="spellStart"/>
+      <w:r>
+        <w:rPr>
+          <w:rFonts w:ascii="Times New Roman" w:hAnsi="Times New Roman" w:cs="Times New Roman"/>
+          <w:lang w:val="en-US"/>
+        </w:rPr>
+        <w:t>peranan</w:t>
+      </w:r>
+      <w:proofErr w:type="spellEnd"/>
+      <w:r>
+        <w:rPr>
+          <w:rFonts w:ascii="Times New Roman" w:hAnsi="Times New Roman" w:cs="Times New Roman"/>
+          <w:lang w:val="en-US"/>
+        </w:rPr>
+        <w:t xml:space="preserve"> yang </w:t>
+      </w:r>
+      <w:proofErr w:type="spellStart"/>
+      <w:r>
+        <w:rPr>
+          <w:rFonts w:ascii="Times New Roman" w:hAnsi="Times New Roman" w:cs="Times New Roman"/>
+          <w:lang w:val="en-US"/>
+        </w:rPr>
+        <w:t>sanat</w:t>
+      </w:r>
+      <w:proofErr w:type="spellEnd"/>
+      <w:r>
+        <w:rPr>
+          <w:rFonts w:ascii="Times New Roman" w:hAnsi="Times New Roman" w:cs="Times New Roman"/>
+          <w:lang w:val="en-US"/>
+        </w:rPr>
+        <w:t xml:space="preserve"> </w:t>
+      </w:r>
+      <w:proofErr w:type="spellStart"/>
+      <w:r>
+        <w:rPr>
+          <w:rFonts w:ascii="Times New Roman" w:hAnsi="Times New Roman" w:cs="Times New Roman"/>
+          <w:lang w:val="en-US"/>
+        </w:rPr>
+        <w:t>penting</w:t>
+      </w:r>
+      <w:proofErr w:type="spellEnd"/>
+      <w:r>
+        <w:rPr>
+          <w:rFonts w:ascii="Times New Roman" w:hAnsi="Times New Roman" w:cs="Times New Roman"/>
+          <w:lang w:val="en-US"/>
+        </w:rPr>
+        <w:t xml:space="preserve">, </w:t>
+      </w:r>
+      <w:proofErr w:type="spellStart"/>
+      <w:r>
+        <w:rPr>
+          <w:rFonts w:ascii="Times New Roman" w:hAnsi="Times New Roman" w:cs="Times New Roman"/>
+          <w:lang w:val="en-US"/>
+        </w:rPr>
+        <w:t>pertanian</w:t>
+      </w:r>
+      <w:proofErr w:type="spellEnd"/>
+      <w:r>
+        <w:rPr>
+          <w:rFonts w:ascii="Times New Roman" w:hAnsi="Times New Roman" w:cs="Times New Roman"/>
+          <w:lang w:val="en-US"/>
+        </w:rPr>
+        <w:t xml:space="preserve"> padi di Madura </w:t>
+      </w:r>
+      <w:proofErr w:type="spellStart"/>
+      <w:r>
+        <w:rPr>
+          <w:rFonts w:ascii="Times New Roman" w:hAnsi="Times New Roman" w:cs="Times New Roman"/>
+          <w:lang w:val="en-US"/>
+        </w:rPr>
+        <w:t>menghadapi</w:t>
+      </w:r>
+      <w:proofErr w:type="spellEnd"/>
+      <w:r>
+        <w:rPr>
+          <w:rFonts w:ascii="Times New Roman" w:hAnsi="Times New Roman" w:cs="Times New Roman"/>
+          <w:lang w:val="en-US"/>
+        </w:rPr>
+        <w:t xml:space="preserve"> </w:t>
+      </w:r>
+      <w:proofErr w:type="spellStart"/>
+      <w:r>
+        <w:rPr>
+          <w:rFonts w:ascii="Times New Roman" w:hAnsi="Times New Roman" w:cs="Times New Roman"/>
+          <w:lang w:val="en-US"/>
+        </w:rPr>
+        <w:t>berbagai</w:t>
+      </w:r>
+      <w:proofErr w:type="spellEnd"/>
+      <w:r>
+        <w:rPr>
+          <w:rFonts w:ascii="Times New Roman" w:hAnsi="Times New Roman" w:cs="Times New Roman"/>
+          <w:lang w:val="en-US"/>
+        </w:rPr>
+        <w:t xml:space="preserve"> </w:t>
+      </w:r>
+      <w:proofErr w:type="spellStart"/>
+      <w:r>
+        <w:rPr>
+          <w:rFonts w:ascii="Times New Roman" w:hAnsi="Times New Roman" w:cs="Times New Roman"/>
+          <w:lang w:val="en-US"/>
+        </w:rPr>
+        <w:t>tantangan</w:t>
+      </w:r>
+      <w:proofErr w:type="spellEnd"/>
+      <w:r>
+        <w:rPr>
+          <w:rFonts w:ascii="Times New Roman" w:hAnsi="Times New Roman" w:cs="Times New Roman"/>
+          <w:lang w:val="en-US"/>
+        </w:rPr>
+        <w:t xml:space="preserve">, salah </w:t>
+      </w:r>
+      <w:proofErr w:type="spellStart"/>
+      <w:r>
+        <w:rPr>
+          <w:rFonts w:ascii="Times New Roman" w:hAnsi="Times New Roman" w:cs="Times New Roman"/>
+          <w:lang w:val="en-US"/>
+        </w:rPr>
+        <w:t>satunya</w:t>
+      </w:r>
+      <w:proofErr w:type="spellEnd"/>
+      <w:r>
+        <w:rPr>
+          <w:rFonts w:ascii="Times New Roman" w:hAnsi="Times New Roman" w:cs="Times New Roman"/>
+          <w:lang w:val="en-US"/>
+        </w:rPr>
+        <w:t xml:space="preserve"> </w:t>
+      </w:r>
+      <w:proofErr w:type="spellStart"/>
+      <w:r>
+        <w:rPr>
+          <w:rFonts w:ascii="Times New Roman" w:hAnsi="Times New Roman" w:cs="Times New Roman"/>
+          <w:lang w:val="en-US"/>
+        </w:rPr>
+        <w:t>adalah</w:t>
+      </w:r>
+      <w:proofErr w:type="spellEnd"/>
+      <w:r>
+        <w:rPr>
+          <w:rFonts w:ascii="Times New Roman" w:hAnsi="Times New Roman" w:cs="Times New Roman"/>
+          <w:lang w:val="en-US"/>
+        </w:rPr>
+        <w:t xml:space="preserve"> </w:t>
+      </w:r>
+      <w:proofErr w:type="spellStart"/>
+      <w:r>
+        <w:rPr>
+          <w:rFonts w:ascii="Times New Roman" w:hAnsi="Times New Roman" w:cs="Times New Roman"/>
+          <w:lang w:val="en-US"/>
+        </w:rPr>
+        <w:t>ancaman</w:t>
+      </w:r>
+      <w:proofErr w:type="spellEnd"/>
+      <w:r>
+        <w:rPr>
+          <w:rFonts w:ascii="Times New Roman" w:hAnsi="Times New Roman" w:cs="Times New Roman"/>
+          <w:lang w:val="en-US"/>
+        </w:rPr>
+        <w:t xml:space="preserve"> </w:t>
+      </w:r>
+      <w:proofErr w:type="spellStart"/>
+      <w:r>
+        <w:rPr>
+          <w:rFonts w:ascii="Times New Roman" w:hAnsi="Times New Roman" w:cs="Times New Roman"/>
+          <w:lang w:val="en-US"/>
+        </w:rPr>
+        <w:t>dari</w:t>
+      </w:r>
+      <w:proofErr w:type="spellEnd"/>
+      <w:r>
+        <w:rPr>
+          <w:rFonts w:ascii="Times New Roman" w:hAnsi="Times New Roman" w:cs="Times New Roman"/>
+          <w:lang w:val="en-US"/>
+        </w:rPr>
+        <w:t xml:space="preserve"> </w:t>
+      </w:r>
+      <w:proofErr w:type="spellStart"/>
+      <w:r>
+        <w:rPr>
+          <w:rFonts w:ascii="Times New Roman" w:hAnsi="Times New Roman" w:cs="Times New Roman"/>
+          <w:lang w:val="en-US"/>
+        </w:rPr>
+        <w:t>penyakit</w:t>
+      </w:r>
+      <w:proofErr w:type="spellEnd"/>
+      <w:r>
+        <w:rPr>
+          <w:rFonts w:ascii="Times New Roman" w:hAnsi="Times New Roman" w:cs="Times New Roman"/>
+          <w:lang w:val="en-US"/>
+        </w:rPr>
+        <w:t xml:space="preserve"> </w:t>
+      </w:r>
+      <w:proofErr w:type="spellStart"/>
+      <w:r>
+        <w:rPr>
+          <w:rFonts w:ascii="Times New Roman" w:hAnsi="Times New Roman" w:cs="Times New Roman"/>
+          <w:lang w:val="en-US"/>
+        </w:rPr>
+        <w:t>tanaman</w:t>
+      </w:r>
+      <w:proofErr w:type="spellEnd"/>
+      <w:r>
+        <w:rPr>
+          <w:rFonts w:ascii="Times New Roman" w:hAnsi="Times New Roman" w:cs="Times New Roman"/>
+          <w:lang w:val="en-US"/>
+        </w:rPr>
+        <w:t xml:space="preserve">. </w:t>
+      </w:r>
+      <w:proofErr w:type="spellStart"/>
+      <w:r>
+        <w:rPr>
+          <w:rFonts w:ascii="Times New Roman" w:hAnsi="Times New Roman" w:cs="Times New Roman"/>
+          <w:lang w:val="en-US"/>
+        </w:rPr>
+        <w:t>Penyakit</w:t>
+      </w:r>
+      <w:proofErr w:type="spellEnd"/>
+      <w:r>
+        <w:rPr>
+          <w:rFonts w:ascii="Times New Roman" w:hAnsi="Times New Roman" w:cs="Times New Roman"/>
+          <w:lang w:val="en-US"/>
+        </w:rPr>
+        <w:t xml:space="preserve"> pada </w:t>
+      </w:r>
+      <w:proofErr w:type="spellStart"/>
+      <w:r>
+        <w:rPr>
+          <w:rFonts w:ascii="Times New Roman" w:hAnsi="Times New Roman" w:cs="Times New Roman"/>
+          <w:lang w:val="en-US"/>
+        </w:rPr>
+        <w:t>tanaman</w:t>
+      </w:r>
+      <w:proofErr w:type="spellEnd"/>
+      <w:r>
+        <w:rPr>
+          <w:rFonts w:ascii="Times New Roman" w:hAnsi="Times New Roman" w:cs="Times New Roman"/>
+          <w:lang w:val="en-US"/>
+        </w:rPr>
+        <w:t xml:space="preserve"> </w:t>
+      </w:r>
+      <w:proofErr w:type="spellStart"/>
+      <w:r>
+        <w:rPr>
+          <w:rFonts w:ascii="Times New Roman" w:hAnsi="Times New Roman" w:cs="Times New Roman"/>
+          <w:lang w:val="en-US"/>
+        </w:rPr>
+        <w:t>adalah</w:t>
+      </w:r>
+      <w:proofErr w:type="spellEnd"/>
+      <w:r>
+        <w:rPr>
+          <w:rFonts w:ascii="Times New Roman" w:hAnsi="Times New Roman" w:cs="Times New Roman"/>
+          <w:lang w:val="en-US"/>
+        </w:rPr>
+        <w:t xml:space="preserve"> salah </w:t>
+      </w:r>
+      <w:proofErr w:type="spellStart"/>
+      <w:r>
+        <w:rPr>
+          <w:rFonts w:ascii="Times New Roman" w:hAnsi="Times New Roman" w:cs="Times New Roman"/>
+          <w:lang w:val="en-US"/>
+        </w:rPr>
+        <w:t>satu</w:t>
+      </w:r>
+      <w:proofErr w:type="spellEnd"/>
+      <w:r>
+        <w:rPr>
+          <w:rFonts w:ascii="Times New Roman" w:hAnsi="Times New Roman" w:cs="Times New Roman"/>
+          <w:lang w:val="en-US"/>
+        </w:rPr>
+        <w:t xml:space="preserve"> </w:t>
+      </w:r>
+      <w:proofErr w:type="spellStart"/>
+      <w:r>
+        <w:rPr>
+          <w:rFonts w:ascii="Times New Roman" w:hAnsi="Times New Roman" w:cs="Times New Roman"/>
+          <w:lang w:val="en-US"/>
+        </w:rPr>
+        <w:t>dari</w:t>
+      </w:r>
+      <w:proofErr w:type="spellEnd"/>
+      <w:r>
+        <w:rPr>
+          <w:rFonts w:ascii="Times New Roman" w:hAnsi="Times New Roman" w:cs="Times New Roman"/>
+          <w:lang w:val="en-US"/>
+        </w:rPr>
+        <w:t xml:space="preserve"> </w:t>
+      </w:r>
+      <w:proofErr w:type="spellStart"/>
+      <w:r>
+        <w:rPr>
+          <w:rFonts w:ascii="Times New Roman" w:hAnsi="Times New Roman" w:cs="Times New Roman"/>
+          <w:lang w:val="en-US"/>
+        </w:rPr>
+        <w:t>penyebab</w:t>
+      </w:r>
+      <w:proofErr w:type="spellEnd"/>
+      <w:r>
+        <w:rPr>
+          <w:rFonts w:ascii="Times New Roman" w:hAnsi="Times New Roman" w:cs="Times New Roman"/>
+          <w:lang w:val="en-US"/>
+        </w:rPr>
+        <w:t xml:space="preserve"> </w:t>
+      </w:r>
+      <w:proofErr w:type="spellStart"/>
+      <w:r>
+        <w:rPr>
+          <w:rFonts w:ascii="Times New Roman" w:hAnsi="Times New Roman" w:cs="Times New Roman"/>
+          <w:lang w:val="en-US"/>
+        </w:rPr>
+        <w:t>penurunan</w:t>
+      </w:r>
+      <w:proofErr w:type="spellEnd"/>
+      <w:r>
+        <w:rPr>
+          <w:rFonts w:ascii="Times New Roman" w:hAnsi="Times New Roman" w:cs="Times New Roman"/>
+          <w:lang w:val="en-US"/>
+        </w:rPr>
+        <w:t xml:space="preserve"> </w:t>
+      </w:r>
+      <w:proofErr w:type="spellStart"/>
+      <w:r>
+        <w:rPr>
+          <w:rFonts w:ascii="Times New Roman" w:hAnsi="Times New Roman" w:cs="Times New Roman"/>
+          <w:lang w:val="en-US"/>
+        </w:rPr>
+        <w:t>hasil</w:t>
+      </w:r>
+      <w:proofErr w:type="spellEnd"/>
+      <w:r>
+        <w:rPr>
+          <w:rFonts w:ascii="Times New Roman" w:hAnsi="Times New Roman" w:cs="Times New Roman"/>
+          <w:lang w:val="en-US"/>
+        </w:rPr>
+        <w:t xml:space="preserve"> </w:t>
+      </w:r>
+      <w:proofErr w:type="spellStart"/>
+      <w:r>
+        <w:rPr>
+          <w:rFonts w:ascii="Times New Roman" w:hAnsi="Times New Roman" w:cs="Times New Roman"/>
+          <w:lang w:val="en-US"/>
+        </w:rPr>
+        <w:t>panen</w:t>
+      </w:r>
+      <w:proofErr w:type="spellEnd"/>
+      <w:r>
+        <w:rPr>
+          <w:rFonts w:ascii="Times New Roman" w:hAnsi="Times New Roman" w:cs="Times New Roman"/>
+          <w:lang w:val="en-US"/>
+        </w:rPr>
+        <w:t xml:space="preserve"> (Rijal Muhammad). </w:t>
+      </w:r>
+      <w:proofErr w:type="spellStart"/>
+      <w:r>
+        <w:rPr>
+          <w:rFonts w:ascii="Times New Roman" w:hAnsi="Times New Roman" w:cs="Times New Roman"/>
+          <w:lang w:val="en-US"/>
+        </w:rPr>
+        <w:t>Penyakit</w:t>
+      </w:r>
+      <w:proofErr w:type="spellEnd"/>
+      <w:r>
+        <w:rPr>
+          <w:rFonts w:ascii="Times New Roman" w:hAnsi="Times New Roman" w:cs="Times New Roman"/>
+          <w:lang w:val="en-US"/>
+        </w:rPr>
+        <w:t xml:space="preserve"> - </w:t>
+      </w:r>
+      <w:proofErr w:type="spellStart"/>
+      <w:r>
+        <w:rPr>
+          <w:rFonts w:ascii="Times New Roman" w:hAnsi="Times New Roman" w:cs="Times New Roman"/>
+          <w:lang w:val="en-US"/>
+        </w:rPr>
+        <w:t>penyakit</w:t>
+      </w:r>
+      <w:proofErr w:type="spellEnd"/>
+      <w:r>
+        <w:rPr>
+          <w:rFonts w:ascii="Times New Roman" w:hAnsi="Times New Roman" w:cs="Times New Roman"/>
+          <w:lang w:val="en-US"/>
+        </w:rPr>
+        <w:t xml:space="preserve"> </w:t>
+      </w:r>
+      <w:proofErr w:type="spellStart"/>
+      <w:r>
+        <w:rPr>
+          <w:rFonts w:ascii="Times New Roman" w:hAnsi="Times New Roman" w:cs="Times New Roman"/>
+          <w:lang w:val="en-US"/>
+        </w:rPr>
+        <w:t>ini</w:t>
+      </w:r>
+      <w:proofErr w:type="spellEnd"/>
+      <w:r>
+        <w:rPr>
+          <w:rFonts w:ascii="Times New Roman" w:hAnsi="Times New Roman" w:cs="Times New Roman"/>
+          <w:lang w:val="en-US"/>
+        </w:rPr>
+        <w:t xml:space="preserve"> </w:t>
+      </w:r>
+      <w:proofErr w:type="spellStart"/>
+      <w:r>
+        <w:rPr>
+          <w:rFonts w:ascii="Times New Roman" w:hAnsi="Times New Roman" w:cs="Times New Roman"/>
+          <w:lang w:val="en-US"/>
+        </w:rPr>
+        <w:t>dapat</w:t>
+      </w:r>
+      <w:proofErr w:type="spellEnd"/>
+      <w:r>
+        <w:rPr>
+          <w:rFonts w:ascii="Times New Roman" w:hAnsi="Times New Roman" w:cs="Times New Roman"/>
+          <w:lang w:val="en-US"/>
+        </w:rPr>
+        <w:t xml:space="preserve"> </w:t>
+      </w:r>
+      <w:proofErr w:type="spellStart"/>
+      <w:r>
+        <w:rPr>
+          <w:rFonts w:ascii="Times New Roman" w:hAnsi="Times New Roman" w:cs="Times New Roman"/>
+          <w:lang w:val="en-US"/>
+        </w:rPr>
+        <w:t>menyebabkan</w:t>
+      </w:r>
+      <w:proofErr w:type="spellEnd"/>
+      <w:r>
+        <w:rPr>
+          <w:rFonts w:ascii="Times New Roman" w:hAnsi="Times New Roman" w:cs="Times New Roman"/>
+          <w:lang w:val="en-US"/>
+        </w:rPr>
+        <w:t xml:space="preserve"> </w:t>
+      </w:r>
+      <w:proofErr w:type="spellStart"/>
+      <w:r>
+        <w:rPr>
+          <w:rFonts w:ascii="Times New Roman" w:hAnsi="Times New Roman" w:cs="Times New Roman"/>
+          <w:lang w:val="en-US"/>
+        </w:rPr>
+        <w:t>kerugian</w:t>
+      </w:r>
+      <w:proofErr w:type="spellEnd"/>
+      <w:r>
+        <w:rPr>
+          <w:rFonts w:ascii="Times New Roman" w:hAnsi="Times New Roman" w:cs="Times New Roman"/>
+          <w:lang w:val="en-US"/>
+        </w:rPr>
+        <w:t xml:space="preserve"> yang </w:t>
+      </w:r>
+      <w:proofErr w:type="spellStart"/>
+      <w:r>
+        <w:rPr>
+          <w:rFonts w:ascii="Times New Roman" w:hAnsi="Times New Roman" w:cs="Times New Roman"/>
+          <w:lang w:val="en-US"/>
+        </w:rPr>
+        <w:t>signifikan</w:t>
+      </w:r>
+      <w:proofErr w:type="spellEnd"/>
+      <w:r>
+        <w:rPr>
+          <w:rFonts w:ascii="Times New Roman" w:hAnsi="Times New Roman" w:cs="Times New Roman"/>
+          <w:lang w:val="en-US"/>
+        </w:rPr>
+        <w:t xml:space="preserve"> dan </w:t>
+      </w:r>
+      <w:proofErr w:type="spellStart"/>
+      <w:r>
+        <w:rPr>
+          <w:rFonts w:ascii="Times New Roman" w:hAnsi="Times New Roman" w:cs="Times New Roman"/>
+          <w:lang w:val="en-US"/>
+        </w:rPr>
+        <w:t>mengganggu</w:t>
+      </w:r>
+      <w:proofErr w:type="spellEnd"/>
+      <w:r>
+        <w:rPr>
+          <w:rFonts w:ascii="Times New Roman" w:hAnsi="Times New Roman" w:cs="Times New Roman"/>
+          <w:lang w:val="en-US"/>
+        </w:rPr>
+        <w:t xml:space="preserve"> </w:t>
+      </w:r>
+      <w:proofErr w:type="spellStart"/>
+      <w:r>
+        <w:rPr>
+          <w:rFonts w:ascii="Times New Roman" w:hAnsi="Times New Roman" w:cs="Times New Roman"/>
+          <w:lang w:val="en-US"/>
+        </w:rPr>
+        <w:t>ketahanan</w:t>
+      </w:r>
+      <w:proofErr w:type="spellEnd"/>
+      <w:r>
+        <w:rPr>
+          <w:rFonts w:ascii="Times New Roman" w:hAnsi="Times New Roman" w:cs="Times New Roman"/>
+          <w:lang w:val="en-US"/>
+        </w:rPr>
+        <w:t xml:space="preserve"> </w:t>
+      </w:r>
+      <w:proofErr w:type="spellStart"/>
+      <w:r>
+        <w:rPr>
+          <w:rFonts w:ascii="Times New Roman" w:hAnsi="Times New Roman" w:cs="Times New Roman"/>
+          <w:lang w:val="en-US"/>
+        </w:rPr>
+        <w:t>pangan</w:t>
+      </w:r>
+      <w:proofErr w:type="spellEnd"/>
+      <w:r>
+        <w:rPr>
+          <w:rFonts w:ascii="Times New Roman" w:hAnsi="Times New Roman" w:cs="Times New Roman"/>
+          <w:lang w:val="en-US"/>
+        </w:rPr>
+        <w:t xml:space="preserve"> di Madura. </w:t>
+      </w:r>
+      <w:proofErr w:type="spellStart"/>
+      <w:r>
+        <w:rPr>
+          <w:rFonts w:ascii="Times New Roman" w:hAnsi="Times New Roman" w:cs="Times New Roman"/>
+          <w:lang w:val="en-US"/>
+        </w:rPr>
+        <w:t>Beberapa</w:t>
+      </w:r>
+      <w:proofErr w:type="spellEnd"/>
+      <w:r>
+        <w:rPr>
+          <w:rFonts w:ascii="Times New Roman" w:hAnsi="Times New Roman" w:cs="Times New Roman"/>
+          <w:lang w:val="en-US"/>
+        </w:rPr>
+        <w:t xml:space="preserve"> </w:t>
+      </w:r>
+      <w:proofErr w:type="spellStart"/>
+      <w:r>
+        <w:rPr>
+          <w:rFonts w:ascii="Times New Roman" w:hAnsi="Times New Roman" w:cs="Times New Roman"/>
+          <w:lang w:val="en-US"/>
+        </w:rPr>
+        <w:t>penyakit</w:t>
+      </w:r>
+      <w:proofErr w:type="spellEnd"/>
+      <w:r>
+        <w:rPr>
+          <w:rFonts w:ascii="Times New Roman" w:hAnsi="Times New Roman" w:cs="Times New Roman"/>
+          <w:lang w:val="en-US"/>
+        </w:rPr>
+        <w:t xml:space="preserve"> padi yang </w:t>
+      </w:r>
+      <w:proofErr w:type="spellStart"/>
+      <w:r>
+        <w:rPr>
+          <w:rFonts w:ascii="Times New Roman" w:hAnsi="Times New Roman" w:cs="Times New Roman"/>
+          <w:lang w:val="en-US"/>
+        </w:rPr>
+        <w:t>umum</w:t>
+      </w:r>
+      <w:proofErr w:type="spellEnd"/>
+      <w:r>
+        <w:rPr>
+          <w:rFonts w:ascii="Times New Roman" w:hAnsi="Times New Roman" w:cs="Times New Roman"/>
+          <w:lang w:val="en-US"/>
+        </w:rPr>
+        <w:t xml:space="preserve"> </w:t>
+      </w:r>
+      <w:proofErr w:type="spellStart"/>
+      <w:r>
+        <w:rPr>
+          <w:rFonts w:ascii="Times New Roman" w:hAnsi="Times New Roman" w:cs="Times New Roman"/>
+          <w:lang w:val="en-US"/>
+        </w:rPr>
+        <w:t>ditemukan</w:t>
+      </w:r>
+      <w:proofErr w:type="spellEnd"/>
+      <w:r>
+        <w:rPr>
+          <w:rFonts w:ascii="Times New Roman" w:hAnsi="Times New Roman" w:cs="Times New Roman"/>
+          <w:lang w:val="en-US"/>
+        </w:rPr>
+        <w:t xml:space="preserve"> </w:t>
+      </w:r>
+      <w:proofErr w:type="spellStart"/>
+      <w:r>
+        <w:rPr>
+          <w:rFonts w:ascii="Times New Roman" w:hAnsi="Times New Roman" w:cs="Times New Roman"/>
+          <w:lang w:val="en-US"/>
+        </w:rPr>
+        <w:t>antara</w:t>
+      </w:r>
+      <w:proofErr w:type="spellEnd"/>
+      <w:r>
+        <w:rPr>
+          <w:rFonts w:ascii="Times New Roman" w:hAnsi="Times New Roman" w:cs="Times New Roman"/>
+          <w:lang w:val="en-US"/>
+        </w:rPr>
+        <w:t xml:space="preserve"> lain: </w:t>
+      </w:r>
+      <w:proofErr w:type="spellStart"/>
+      <w:r>
+        <w:rPr>
+          <w:rFonts w:ascii="Times New Roman" w:hAnsi="Times New Roman" w:cs="Times New Roman"/>
+          <w:lang w:val="en-US"/>
+        </w:rPr>
+        <w:t>Penyakit</w:t>
+      </w:r>
+      <w:proofErr w:type="spellEnd"/>
+      <w:r>
+        <w:rPr>
+          <w:rFonts w:ascii="Times New Roman" w:hAnsi="Times New Roman" w:cs="Times New Roman"/>
+          <w:lang w:val="en-US"/>
+        </w:rPr>
+        <w:t xml:space="preserve"> Hawar </w:t>
+      </w:r>
+      <w:r>
+        <w:rPr>
+          <w:rFonts w:ascii="Times New Roman" w:hAnsi="Times New Roman" w:cs="Times New Roman"/>
+          <w:lang w:val="en-US"/>
+        </w:rPr>
+        <w:t xml:space="preserve">Daun </w:t>
+      </w:r>
+      <w:proofErr w:type="spellStart"/>
+      <w:r>
+        <w:rPr>
+          <w:rFonts w:ascii="Times New Roman" w:hAnsi="Times New Roman" w:cs="Times New Roman"/>
+          <w:lang w:val="en-US"/>
+        </w:rPr>
+        <w:t>Bakteri</w:t>
+      </w:r>
+      <w:proofErr w:type="spellEnd"/>
+      <w:r>
+        <w:rPr>
+          <w:rFonts w:ascii="Times New Roman" w:hAnsi="Times New Roman" w:cs="Times New Roman"/>
+          <w:lang w:val="en-US"/>
+        </w:rPr>
+        <w:t xml:space="preserve">, </w:t>
+      </w:r>
+      <w:proofErr w:type="spellStart"/>
+      <w:r>
+        <w:rPr>
+          <w:rFonts w:ascii="Times New Roman" w:hAnsi="Times New Roman" w:cs="Times New Roman"/>
+          <w:lang w:val="en-US"/>
+        </w:rPr>
+        <w:t>Penyakit</w:t>
+      </w:r>
+      <w:proofErr w:type="spellEnd"/>
+      <w:r>
+        <w:rPr>
+          <w:rFonts w:ascii="Times New Roman" w:hAnsi="Times New Roman" w:cs="Times New Roman"/>
+          <w:lang w:val="en-US"/>
+        </w:rPr>
+        <w:t xml:space="preserve"> Garis Daun, </w:t>
+      </w:r>
+      <w:proofErr w:type="spellStart"/>
+      <w:r>
+        <w:rPr>
+          <w:rFonts w:ascii="Times New Roman" w:hAnsi="Times New Roman" w:cs="Times New Roman"/>
+          <w:lang w:val="en-US"/>
+        </w:rPr>
+        <w:t>Penyakit</w:t>
+      </w:r>
+      <w:proofErr w:type="spellEnd"/>
+      <w:r>
+        <w:rPr>
+          <w:rFonts w:ascii="Times New Roman" w:hAnsi="Times New Roman" w:cs="Times New Roman"/>
+          <w:lang w:val="en-US"/>
+        </w:rPr>
+        <w:t xml:space="preserve"> Blast, </w:t>
+      </w:r>
+      <w:proofErr w:type="spellStart"/>
+      <w:r>
+        <w:rPr>
+          <w:rFonts w:ascii="Times New Roman" w:hAnsi="Times New Roman" w:cs="Times New Roman"/>
+          <w:lang w:val="en-US"/>
+        </w:rPr>
+        <w:t>Penyakit</w:t>
+      </w:r>
+      <w:proofErr w:type="spellEnd"/>
+      <w:r>
+        <w:rPr>
+          <w:rFonts w:ascii="Times New Roman" w:hAnsi="Times New Roman" w:cs="Times New Roman"/>
+          <w:lang w:val="en-US"/>
+        </w:rPr>
+        <w:t xml:space="preserve"> </w:t>
+      </w:r>
+      <w:r>
+        <w:rPr>
+          <w:rFonts w:ascii="Times New Roman" w:hAnsi="Times New Roman" w:cs="Times New Roman"/>
+          <w:lang w:val="en-US"/>
+        </w:rPr>
+        <w:t xml:space="preserve">Hawar </w:t>
+      </w:r>
+      <w:r>
+        <w:rPr>
+          <w:rFonts w:ascii="Times New Roman" w:hAnsi="Times New Roman" w:cs="Times New Roman"/>
+          <w:lang w:val="en-US"/>
+        </w:rPr>
+        <w:t xml:space="preserve">Malai, </w:t>
+      </w:r>
+      <w:proofErr w:type="spellStart"/>
+      <w:r>
+        <w:rPr>
+          <w:rFonts w:ascii="Times New Roman" w:hAnsi="Times New Roman" w:cs="Times New Roman"/>
+          <w:lang w:val="en-US"/>
+        </w:rPr>
+        <w:t>Penyakit</w:t>
+      </w:r>
+      <w:proofErr w:type="spellEnd"/>
+      <w:r>
+        <w:rPr>
+          <w:rFonts w:ascii="Times New Roman" w:hAnsi="Times New Roman" w:cs="Times New Roman"/>
+          <w:lang w:val="en-US"/>
+        </w:rPr>
+        <w:t xml:space="preserve"> </w:t>
+      </w:r>
+      <w:proofErr w:type="spellStart"/>
+      <w:r>
+        <w:rPr>
+          <w:rFonts w:ascii="Times New Roman" w:hAnsi="Times New Roman" w:cs="Times New Roman"/>
+          <w:lang w:val="en-US"/>
+        </w:rPr>
+        <w:t>Tungro</w:t>
+      </w:r>
+      <w:proofErr w:type="spellEnd"/>
+      <w:r>
+        <w:rPr>
+          <w:rFonts w:ascii="Times New Roman" w:hAnsi="Times New Roman" w:cs="Times New Roman"/>
+          <w:lang w:val="en-US"/>
+        </w:rPr>
+        <w:t xml:space="preserve"> dan lain </w:t>
+      </w:r>
+      <w:proofErr w:type="spellStart"/>
+      <w:r>
+        <w:rPr>
+          <w:rFonts w:ascii="Times New Roman" w:hAnsi="Times New Roman" w:cs="Times New Roman"/>
+          <w:lang w:val="en-US"/>
+        </w:rPr>
+        <w:t>sebagainya</w:t>
+      </w:r>
+      <w:proofErr w:type="spellEnd"/>
+      <w:r>
+        <w:rPr>
+          <w:rFonts w:ascii="Times New Roman" w:hAnsi="Times New Roman" w:cs="Times New Roman"/>
+          <w:lang w:val="en-US"/>
+        </w:rPr>
+        <w:t xml:space="preserve"> (Li </w:t>
+      </w:r>
+      <w:proofErr w:type="spellStart"/>
+      <w:r>
+        <w:rPr>
+          <w:rFonts w:ascii="Times New Roman" w:hAnsi="Times New Roman" w:cs="Times New Roman"/>
+          <w:lang w:val="en-US"/>
+        </w:rPr>
+        <w:t>Yuhai</w:t>
+      </w:r>
+      <w:proofErr w:type="spellEnd"/>
+      <w:r>
+        <w:rPr>
+          <w:rFonts w:ascii="Times New Roman" w:hAnsi="Times New Roman" w:cs="Times New Roman"/>
+          <w:lang w:val="en-US"/>
+        </w:rPr>
         <w:t xml:space="preserve">). </w:t>
       </w:r>
-      <w:r>
-        <w:rPr>
-          <w:rFonts w:ascii="Times New Roman" w:hAnsi="Times New Roman" w:cs="Times New Roman"/>
-          <w:lang w:val="en-US"/>
-        </w:rPr>
-        <w:t xml:space="preserve">Padi </w:t>
-      </w:r>
-      <w:proofErr w:type="spellStart"/>
-      <w:r>
-        <w:rPr>
-          <w:rFonts w:ascii="Times New Roman" w:hAnsi="Times New Roman" w:cs="Times New Roman"/>
-          <w:lang w:val="en-US"/>
-        </w:rPr>
-        <w:t>merupakan</w:t>
-      </w:r>
-      <w:proofErr w:type="spellEnd"/>
-      <w:r>
-        <w:rPr>
-          <w:rFonts w:ascii="Times New Roman" w:hAnsi="Times New Roman" w:cs="Times New Roman"/>
-          <w:lang w:val="en-US"/>
-        </w:rPr>
-        <w:t xml:space="preserve"> </w:t>
-      </w:r>
-      <w:proofErr w:type="spellStart"/>
-      <w:r>
-        <w:rPr>
-          <w:rFonts w:ascii="Times New Roman" w:hAnsi="Times New Roman" w:cs="Times New Roman"/>
-          <w:lang w:val="en-US"/>
-        </w:rPr>
-        <w:t>makanan</w:t>
-      </w:r>
-      <w:proofErr w:type="spellEnd"/>
-      <w:r>
-        <w:rPr>
-          <w:rFonts w:ascii="Times New Roman" w:hAnsi="Times New Roman" w:cs="Times New Roman"/>
-          <w:lang w:val="en-US"/>
-        </w:rPr>
-        <w:t xml:space="preserve"> </w:t>
-      </w:r>
-      <w:proofErr w:type="spellStart"/>
-      <w:r>
-        <w:rPr>
-          <w:rFonts w:ascii="Times New Roman" w:hAnsi="Times New Roman" w:cs="Times New Roman"/>
-          <w:lang w:val="en-US"/>
-        </w:rPr>
-        <w:t>pokok</w:t>
-      </w:r>
-      <w:proofErr w:type="spellEnd"/>
-      <w:r>
-        <w:rPr>
-          <w:rFonts w:ascii="Times New Roman" w:hAnsi="Times New Roman" w:cs="Times New Roman"/>
-          <w:lang w:val="en-US"/>
-        </w:rPr>
-        <w:t xml:space="preserve"> yang </w:t>
-      </w:r>
-      <w:proofErr w:type="spellStart"/>
-      <w:r>
-        <w:rPr>
-          <w:rFonts w:ascii="Times New Roman" w:hAnsi="Times New Roman" w:cs="Times New Roman"/>
-          <w:lang w:val="en-US"/>
-        </w:rPr>
-        <w:t>berperan</w:t>
-      </w:r>
-      <w:proofErr w:type="spellEnd"/>
-      <w:r>
-        <w:rPr>
-          <w:rFonts w:ascii="Times New Roman" w:hAnsi="Times New Roman" w:cs="Times New Roman"/>
-          <w:lang w:val="en-US"/>
-        </w:rPr>
-        <w:t xml:space="preserve"> </w:t>
-      </w:r>
-      <w:proofErr w:type="spellStart"/>
-      <w:r>
-        <w:rPr>
-          <w:rFonts w:ascii="Times New Roman" w:hAnsi="Times New Roman" w:cs="Times New Roman"/>
-          <w:lang w:val="en-US"/>
-        </w:rPr>
-        <w:t>signifikan</w:t>
-      </w:r>
-      <w:proofErr w:type="spellEnd"/>
-      <w:r>
-        <w:rPr>
-          <w:rFonts w:ascii="Times New Roman" w:hAnsi="Times New Roman" w:cs="Times New Roman"/>
-          <w:lang w:val="en-US"/>
-        </w:rPr>
-        <w:t xml:space="preserve"> </w:t>
-      </w:r>
-      <w:proofErr w:type="spellStart"/>
-      <w:r>
-        <w:rPr>
-          <w:rFonts w:ascii="Times New Roman" w:hAnsi="Times New Roman" w:cs="Times New Roman"/>
-          <w:lang w:val="en-US"/>
-        </w:rPr>
-        <w:t>dalam</w:t>
-      </w:r>
-      <w:proofErr w:type="spellEnd"/>
-      <w:r>
-        <w:rPr>
-          <w:rFonts w:ascii="Times New Roman" w:hAnsi="Times New Roman" w:cs="Times New Roman"/>
-          <w:lang w:val="en-US"/>
-        </w:rPr>
-        <w:t xml:space="preserve"> </w:t>
-      </w:r>
-      <w:proofErr w:type="spellStart"/>
-      <w:r>
-        <w:rPr>
-          <w:rFonts w:ascii="Times New Roman" w:hAnsi="Times New Roman" w:cs="Times New Roman"/>
-          <w:lang w:val="en-US"/>
-        </w:rPr>
-        <w:t>meningkatkan</w:t>
-      </w:r>
-      <w:proofErr w:type="spellEnd"/>
-      <w:r>
-        <w:rPr>
-          <w:rFonts w:ascii="Times New Roman" w:hAnsi="Times New Roman" w:cs="Times New Roman"/>
-          <w:lang w:val="en-US"/>
-        </w:rPr>
-        <w:t xml:space="preserve"> </w:t>
-      </w:r>
-      <w:proofErr w:type="spellStart"/>
-      <w:r>
-        <w:rPr>
-          <w:rFonts w:ascii="Times New Roman" w:hAnsi="Times New Roman" w:cs="Times New Roman"/>
-          <w:lang w:val="en-US"/>
-        </w:rPr>
-        <w:t>kesejahteraan</w:t>
-      </w:r>
-      <w:proofErr w:type="spellEnd"/>
-      <w:r>
-        <w:rPr>
-          <w:rFonts w:ascii="Times New Roman" w:hAnsi="Times New Roman" w:cs="Times New Roman"/>
-          <w:lang w:val="en-US"/>
-        </w:rPr>
-        <w:t xml:space="preserve"> Masyarakat Indonesia.</w:t>
-      </w:r>
-      <w:r>
-        <w:rPr>
-          <w:rFonts w:ascii="Times New Roman" w:hAnsi="Times New Roman" w:cs="Times New Roman"/>
-          <w:lang w:val="en-US"/>
-        </w:rPr>
-        <w:t xml:space="preserve"> </w:t>
-      </w:r>
-      <w:proofErr w:type="spellStart"/>
-      <w:r>
-        <w:rPr>
-          <w:rFonts w:ascii="Times New Roman" w:hAnsi="Times New Roman" w:cs="Times New Roman"/>
-          <w:lang w:val="en-US"/>
-        </w:rPr>
-        <w:t>Meskipun</w:t>
-      </w:r>
-      <w:proofErr w:type="spellEnd"/>
-      <w:r>
-        <w:rPr>
-          <w:rFonts w:ascii="Times New Roman" w:hAnsi="Times New Roman" w:cs="Times New Roman"/>
-          <w:lang w:val="en-US"/>
-        </w:rPr>
-        <w:t xml:space="preserve"> </w:t>
-      </w:r>
-      <w:proofErr w:type="spellStart"/>
-      <w:r>
-        <w:rPr>
-          <w:rFonts w:ascii="Times New Roman" w:hAnsi="Times New Roman" w:cs="Times New Roman"/>
-          <w:lang w:val="en-US"/>
-        </w:rPr>
-        <w:t>berperan</w:t>
-      </w:r>
-      <w:proofErr w:type="spellEnd"/>
-      <w:r>
-        <w:rPr>
-          <w:rFonts w:ascii="Times New Roman" w:hAnsi="Times New Roman" w:cs="Times New Roman"/>
-          <w:lang w:val="en-US"/>
-        </w:rPr>
-        <w:t xml:space="preserve"> </w:t>
-      </w:r>
-      <w:proofErr w:type="spellStart"/>
-      <w:r>
-        <w:rPr>
-          <w:rFonts w:ascii="Times New Roman" w:hAnsi="Times New Roman" w:cs="Times New Roman"/>
-          <w:lang w:val="en-US"/>
-        </w:rPr>
-        <w:t>signifikan</w:t>
+      <w:proofErr w:type="spellStart"/>
+      <w:r>
+        <w:rPr>
+          <w:rFonts w:ascii="Times New Roman" w:hAnsi="Times New Roman" w:cs="Times New Roman"/>
+          <w:lang w:val="en-US"/>
+        </w:rPr>
+        <w:t>Dengan</w:t>
+      </w:r>
+      <w:proofErr w:type="spellEnd"/>
+      <w:r>
+        <w:rPr>
+          <w:rFonts w:ascii="Times New Roman" w:hAnsi="Times New Roman" w:cs="Times New Roman"/>
+          <w:lang w:val="en-US"/>
+        </w:rPr>
+        <w:t xml:space="preserve"> </w:t>
+      </w:r>
+      <w:proofErr w:type="spellStart"/>
+      <w:r>
+        <w:rPr>
+          <w:rFonts w:ascii="Times New Roman" w:hAnsi="Times New Roman" w:cs="Times New Roman"/>
+          <w:lang w:val="en-US"/>
+        </w:rPr>
+        <w:t>banyaknya</w:t>
+      </w:r>
+      <w:proofErr w:type="spellEnd"/>
+      <w:r>
+        <w:rPr>
+          <w:rFonts w:ascii="Times New Roman" w:hAnsi="Times New Roman" w:cs="Times New Roman"/>
+          <w:lang w:val="en-US"/>
+        </w:rPr>
+        <w:t xml:space="preserve"> </w:t>
+      </w:r>
+      <w:proofErr w:type="spellStart"/>
+      <w:r>
+        <w:rPr>
+          <w:rFonts w:ascii="Times New Roman" w:hAnsi="Times New Roman" w:cs="Times New Roman"/>
+          <w:lang w:val="en-US"/>
+        </w:rPr>
+        <w:t>jenis</w:t>
+      </w:r>
+      <w:proofErr w:type="spellEnd"/>
+      <w:r>
+        <w:rPr>
+          <w:rFonts w:ascii="Times New Roman" w:hAnsi="Times New Roman" w:cs="Times New Roman"/>
+          <w:lang w:val="en-US"/>
+        </w:rPr>
+        <w:t xml:space="preserve"> </w:t>
+      </w:r>
+      <w:proofErr w:type="spellStart"/>
+      <w:r>
+        <w:rPr>
+          <w:rFonts w:ascii="Times New Roman" w:hAnsi="Times New Roman" w:cs="Times New Roman"/>
+          <w:lang w:val="en-US"/>
+        </w:rPr>
+        <w:t>penyakit</w:t>
+      </w:r>
+      <w:proofErr w:type="spellEnd"/>
+      <w:r>
+        <w:rPr>
+          <w:rFonts w:ascii="Times New Roman" w:hAnsi="Times New Roman" w:cs="Times New Roman"/>
+          <w:lang w:val="en-US"/>
+        </w:rPr>
+        <w:t xml:space="preserve"> </w:t>
+      </w:r>
+      <w:proofErr w:type="spellStart"/>
+      <w:r>
+        <w:rPr>
+          <w:rFonts w:ascii="Times New Roman" w:hAnsi="Times New Roman" w:cs="Times New Roman"/>
+          <w:lang w:val="en-US"/>
+        </w:rPr>
+        <w:t>tadi</w:t>
       </w:r>
       <w:proofErr w:type="spellEnd"/>
       <w:r>
@@ -1268,22 +2821,6 @@
           <w:rFonts w:ascii="Times New Roman" w:hAnsi="Times New Roman" w:cs="Times New Roman"/>
           <w:lang w:val="en-US"/>
         </w:rPr>
-        <w:t>terdapat</w:t>
-      </w:r>
-      <w:proofErr w:type="spellEnd"/>
-      <w:r>
-        <w:rPr>
-          <w:rFonts w:ascii="Times New Roman" w:hAnsi="Times New Roman" w:cs="Times New Roman"/>
-          <w:lang w:val="en-US"/>
-        </w:rPr>
-        <w:t xml:space="preserve"> </w:t>
-      </w:r>
-      <w:proofErr w:type="spellStart"/>
-      <w:r>
-        <w:rPr>
-          <w:rFonts w:ascii="Times New Roman" w:hAnsi="Times New Roman" w:cs="Times New Roman"/>
-          <w:lang w:val="en-US"/>
-        </w:rPr>
         <w:t>banyak</w:t>
       </w:r>
       <w:proofErr w:type="spellEnd"/>
@@ -1300,229 +2837,198 @@
           <w:rFonts w:ascii="Times New Roman" w:hAnsi="Times New Roman" w:cs="Times New Roman"/>
           <w:lang w:val="en-US"/>
         </w:rPr>
-        <w:t>tantangan</w:t>
-      </w:r>
-      <w:proofErr w:type="spellEnd"/>
-      <w:r>
-        <w:rPr>
-          <w:rFonts w:ascii="Times New Roman" w:hAnsi="Times New Roman" w:cs="Times New Roman"/>
-          <w:lang w:val="en-US"/>
-        </w:rPr>
-        <w:t xml:space="preserve"> </w:t>
-      </w:r>
-      <w:proofErr w:type="spellStart"/>
-      <w:r>
-        <w:rPr>
-          <w:rFonts w:ascii="Times New Roman" w:hAnsi="Times New Roman" w:cs="Times New Roman"/>
-          <w:lang w:val="en-US"/>
-        </w:rPr>
-        <w:t>dalam</w:t>
-      </w:r>
-      <w:proofErr w:type="spellEnd"/>
-      <w:r>
-        <w:rPr>
-          <w:rFonts w:ascii="Times New Roman" w:hAnsi="Times New Roman" w:cs="Times New Roman"/>
-          <w:lang w:val="en-US"/>
-        </w:rPr>
-        <w:t xml:space="preserve"> </w:t>
-      </w:r>
-      <w:proofErr w:type="spellStart"/>
-      <w:r>
-        <w:rPr>
-          <w:rFonts w:ascii="Times New Roman" w:hAnsi="Times New Roman" w:cs="Times New Roman"/>
-          <w:lang w:val="en-US"/>
-        </w:rPr>
-        <w:t>produksi</w:t>
-      </w:r>
-      <w:proofErr w:type="spellEnd"/>
-      <w:r>
-        <w:rPr>
-          <w:rFonts w:ascii="Times New Roman" w:hAnsi="Times New Roman" w:cs="Times New Roman"/>
-          <w:lang w:val="en-US"/>
-        </w:rPr>
-        <w:t xml:space="preserve"> </w:t>
-      </w:r>
-      <w:proofErr w:type="spellStart"/>
-      <w:r>
-        <w:rPr>
-          <w:rFonts w:ascii="Times New Roman" w:hAnsi="Times New Roman" w:cs="Times New Roman"/>
-          <w:lang w:val="en-US"/>
-        </w:rPr>
-        <w:t>padi</w:t>
-      </w:r>
-      <w:proofErr w:type="spellEnd"/>
-      <w:r>
-        <w:rPr>
-          <w:rFonts w:ascii="Times New Roman" w:hAnsi="Times New Roman" w:cs="Times New Roman"/>
-          <w:lang w:val="en-US"/>
-        </w:rPr>
-        <w:t xml:space="preserve">. </w:t>
-      </w:r>
-      <w:proofErr w:type="spellStart"/>
-      <w:r>
-        <w:rPr>
-          <w:rFonts w:ascii="Times New Roman" w:hAnsi="Times New Roman" w:cs="Times New Roman"/>
-          <w:lang w:val="en-US"/>
-        </w:rPr>
-        <w:t>Ketersediaan</w:t>
-      </w:r>
-      <w:proofErr w:type="spellEnd"/>
-      <w:r>
-        <w:rPr>
-          <w:rFonts w:ascii="Times New Roman" w:hAnsi="Times New Roman" w:cs="Times New Roman"/>
-          <w:lang w:val="en-US"/>
-        </w:rPr>
-        <w:t xml:space="preserve"> </w:t>
-      </w:r>
-      <w:proofErr w:type="spellStart"/>
-      <w:r>
-        <w:rPr>
-          <w:rFonts w:ascii="Times New Roman" w:hAnsi="Times New Roman" w:cs="Times New Roman"/>
-          <w:lang w:val="en-US"/>
-        </w:rPr>
-        <w:t>padi</w:t>
-      </w:r>
-      <w:proofErr w:type="spellEnd"/>
-      <w:r>
-        <w:rPr>
-          <w:rFonts w:ascii="Times New Roman" w:hAnsi="Times New Roman" w:cs="Times New Roman"/>
-          <w:lang w:val="en-US"/>
-        </w:rPr>
-        <w:t xml:space="preserve"> yang </w:t>
-      </w:r>
-      <w:proofErr w:type="spellStart"/>
-      <w:r>
-        <w:rPr>
-          <w:rFonts w:ascii="Times New Roman" w:hAnsi="Times New Roman" w:cs="Times New Roman"/>
-          <w:lang w:val="en-US"/>
-        </w:rPr>
-        <w:t>memadai</w:t>
-      </w:r>
-      <w:proofErr w:type="spellEnd"/>
-      <w:r>
-        <w:rPr>
-          <w:rFonts w:ascii="Times New Roman" w:hAnsi="Times New Roman" w:cs="Times New Roman"/>
-          <w:lang w:val="en-US"/>
-        </w:rPr>
-        <w:t xml:space="preserve"> dan </w:t>
-      </w:r>
-      <w:proofErr w:type="spellStart"/>
-      <w:r>
-        <w:rPr>
-          <w:rFonts w:ascii="Times New Roman" w:hAnsi="Times New Roman" w:cs="Times New Roman"/>
-          <w:lang w:val="en-US"/>
-        </w:rPr>
-        <w:t>terjangkau</w:t>
-      </w:r>
-      <w:proofErr w:type="spellEnd"/>
-      <w:r>
-        <w:rPr>
-          <w:rFonts w:ascii="Times New Roman" w:hAnsi="Times New Roman" w:cs="Times New Roman"/>
-          <w:lang w:val="en-US"/>
-        </w:rPr>
-        <w:t xml:space="preserve"> </w:t>
-      </w:r>
-      <w:proofErr w:type="spellStart"/>
-      <w:r>
-        <w:rPr>
-          <w:rFonts w:ascii="Times New Roman" w:hAnsi="Times New Roman" w:cs="Times New Roman"/>
-          <w:lang w:val="en-US"/>
-        </w:rPr>
-        <w:t>adalah</w:t>
-      </w:r>
-      <w:proofErr w:type="spellEnd"/>
-      <w:r>
-        <w:rPr>
-          <w:rFonts w:ascii="Times New Roman" w:hAnsi="Times New Roman" w:cs="Times New Roman"/>
-          <w:lang w:val="en-US"/>
-        </w:rPr>
-        <w:t xml:space="preserve"> </w:t>
-      </w:r>
-      <w:proofErr w:type="spellStart"/>
-      <w:r>
-        <w:rPr>
-          <w:rFonts w:ascii="Times New Roman" w:hAnsi="Times New Roman" w:cs="Times New Roman"/>
-          <w:lang w:val="en-US"/>
-        </w:rPr>
-        <w:t>kunci</w:t>
-      </w:r>
-      <w:proofErr w:type="spellEnd"/>
-      <w:r>
-        <w:rPr>
-          <w:rFonts w:ascii="Times New Roman" w:hAnsi="Times New Roman" w:cs="Times New Roman"/>
-          <w:lang w:val="en-US"/>
-        </w:rPr>
-        <w:t xml:space="preserve"> </w:t>
-      </w:r>
-      <w:proofErr w:type="spellStart"/>
-      <w:r>
-        <w:rPr>
-          <w:rFonts w:ascii="Times New Roman" w:hAnsi="Times New Roman" w:cs="Times New Roman"/>
-          <w:lang w:val="en-US"/>
-        </w:rPr>
-        <w:t>untuk</w:t>
-      </w:r>
-      <w:proofErr w:type="spellEnd"/>
-      <w:r>
-        <w:rPr>
-          <w:rFonts w:ascii="Times New Roman" w:hAnsi="Times New Roman" w:cs="Times New Roman"/>
-          <w:lang w:val="en-US"/>
-        </w:rPr>
-        <w:t xml:space="preserve"> </w:t>
-      </w:r>
-      <w:proofErr w:type="spellStart"/>
-      <w:r>
-        <w:rPr>
-          <w:rFonts w:ascii="Times New Roman" w:hAnsi="Times New Roman" w:cs="Times New Roman"/>
-          <w:lang w:val="en-US"/>
-        </w:rPr>
-        <w:t>menjamin</w:t>
-      </w:r>
-      <w:proofErr w:type="spellEnd"/>
-      <w:r>
-        <w:rPr>
-          <w:rFonts w:ascii="Times New Roman" w:hAnsi="Times New Roman" w:cs="Times New Roman"/>
-          <w:lang w:val="en-US"/>
-        </w:rPr>
-        <w:t xml:space="preserve"> </w:t>
-      </w:r>
-      <w:proofErr w:type="spellStart"/>
-      <w:r>
-        <w:rPr>
-          <w:rFonts w:ascii="Times New Roman" w:hAnsi="Times New Roman" w:cs="Times New Roman"/>
-          <w:lang w:val="en-US"/>
-        </w:rPr>
-        <w:t>ketahanan</w:t>
-      </w:r>
-      <w:proofErr w:type="spellEnd"/>
-      <w:r>
-        <w:rPr>
-          <w:rFonts w:ascii="Times New Roman" w:hAnsi="Times New Roman" w:cs="Times New Roman"/>
-          <w:lang w:val="en-US"/>
-        </w:rPr>
-        <w:t xml:space="preserve"> </w:t>
-      </w:r>
-      <w:proofErr w:type="spellStart"/>
-      <w:r>
-        <w:rPr>
-          <w:rFonts w:ascii="Times New Roman" w:hAnsi="Times New Roman" w:cs="Times New Roman"/>
-          <w:lang w:val="en-US"/>
-        </w:rPr>
-        <w:t>pangan</w:t>
-      </w:r>
-      <w:proofErr w:type="spellEnd"/>
-      <w:r>
-        <w:rPr>
-          <w:rFonts w:ascii="Times New Roman" w:hAnsi="Times New Roman" w:cs="Times New Roman"/>
-          <w:lang w:val="en-US"/>
-        </w:rPr>
-        <w:t xml:space="preserve"> di Madura.</w:t>
+        <w:t>petani</w:t>
+      </w:r>
+      <w:proofErr w:type="spellEnd"/>
+      <w:r>
+        <w:rPr>
+          <w:rFonts w:ascii="Times New Roman" w:hAnsi="Times New Roman" w:cs="Times New Roman"/>
+          <w:lang w:val="en-US"/>
+        </w:rPr>
+        <w:t xml:space="preserve"> di Madura yang </w:t>
+      </w:r>
+      <w:proofErr w:type="spellStart"/>
+      <w:r>
+        <w:rPr>
+          <w:rFonts w:ascii="Times New Roman" w:hAnsi="Times New Roman" w:cs="Times New Roman"/>
+          <w:lang w:val="en-US"/>
+        </w:rPr>
+        <w:t>memiliki</w:t>
+      </w:r>
+      <w:proofErr w:type="spellEnd"/>
+      <w:r>
+        <w:rPr>
+          <w:rFonts w:ascii="Times New Roman" w:hAnsi="Times New Roman" w:cs="Times New Roman"/>
+          <w:lang w:val="en-US"/>
+        </w:rPr>
+        <w:t xml:space="preserve"> </w:t>
+      </w:r>
+      <w:proofErr w:type="spellStart"/>
+      <w:r>
+        <w:rPr>
+          <w:rFonts w:ascii="Times New Roman" w:hAnsi="Times New Roman" w:cs="Times New Roman"/>
+          <w:lang w:val="en-US"/>
+        </w:rPr>
+        <w:t>keterbatasan</w:t>
+      </w:r>
+      <w:proofErr w:type="spellEnd"/>
+      <w:r>
+        <w:rPr>
+          <w:rFonts w:ascii="Times New Roman" w:hAnsi="Times New Roman" w:cs="Times New Roman"/>
+          <w:lang w:val="en-US"/>
+        </w:rPr>
+        <w:t xml:space="preserve"> </w:t>
+      </w:r>
+      <w:proofErr w:type="spellStart"/>
+      <w:r>
+        <w:rPr>
+          <w:rFonts w:ascii="Times New Roman" w:hAnsi="Times New Roman" w:cs="Times New Roman"/>
+          <w:lang w:val="en-US"/>
+        </w:rPr>
+        <w:t>terhadap</w:t>
+      </w:r>
+      <w:proofErr w:type="spellEnd"/>
+      <w:r>
+        <w:rPr>
+          <w:rFonts w:ascii="Times New Roman" w:hAnsi="Times New Roman" w:cs="Times New Roman"/>
+          <w:lang w:val="en-US"/>
+        </w:rPr>
+        <w:t xml:space="preserve"> </w:t>
+      </w:r>
+      <w:proofErr w:type="spellStart"/>
+      <w:r>
+        <w:rPr>
+          <w:rFonts w:ascii="Times New Roman" w:hAnsi="Times New Roman" w:cs="Times New Roman"/>
+          <w:lang w:val="en-US"/>
+        </w:rPr>
+        <w:t>informasi</w:t>
+      </w:r>
+      <w:proofErr w:type="spellEnd"/>
+      <w:r>
+        <w:rPr>
+          <w:rFonts w:ascii="Times New Roman" w:hAnsi="Times New Roman" w:cs="Times New Roman"/>
+          <w:lang w:val="en-US"/>
+        </w:rPr>
+        <w:t xml:space="preserve"> </w:t>
+      </w:r>
+      <w:proofErr w:type="spellStart"/>
+      <w:r>
+        <w:rPr>
+          <w:rFonts w:ascii="Times New Roman" w:hAnsi="Times New Roman" w:cs="Times New Roman"/>
+          <w:lang w:val="en-US"/>
+        </w:rPr>
+        <w:t>mengenai</w:t>
+      </w:r>
+      <w:proofErr w:type="spellEnd"/>
+      <w:r>
+        <w:rPr>
+          <w:rFonts w:ascii="Times New Roman" w:hAnsi="Times New Roman" w:cs="Times New Roman"/>
+          <w:lang w:val="en-US"/>
+        </w:rPr>
+        <w:t xml:space="preserve"> </w:t>
+      </w:r>
+      <w:proofErr w:type="spellStart"/>
+      <w:r>
+        <w:rPr>
+          <w:rFonts w:ascii="Times New Roman" w:hAnsi="Times New Roman" w:cs="Times New Roman"/>
+          <w:lang w:val="en-US"/>
+        </w:rPr>
+        <w:t>jeni</w:t>
+      </w:r>
+      <w:proofErr w:type="spellEnd"/>
+      <w:r>
+        <w:rPr>
+          <w:rFonts w:ascii="Times New Roman" w:hAnsi="Times New Roman" w:cs="Times New Roman"/>
+          <w:lang w:val="en-US"/>
+        </w:rPr>
+        <w:t xml:space="preserve"> </w:t>
+      </w:r>
+      <w:proofErr w:type="spellStart"/>
+      <w:r>
+        <w:rPr>
+          <w:rFonts w:ascii="Times New Roman" w:hAnsi="Times New Roman" w:cs="Times New Roman"/>
+          <w:lang w:val="en-US"/>
+        </w:rPr>
+        <w:t>penyakit</w:t>
+      </w:r>
+      <w:proofErr w:type="spellEnd"/>
+      <w:r>
+        <w:rPr>
+          <w:rFonts w:ascii="Times New Roman" w:hAnsi="Times New Roman" w:cs="Times New Roman"/>
+          <w:lang w:val="en-US"/>
+        </w:rPr>
+        <w:t xml:space="preserve"> padi, </w:t>
+      </w:r>
+      <w:proofErr w:type="spellStart"/>
+      <w:r>
+        <w:rPr>
+          <w:rFonts w:ascii="Times New Roman" w:hAnsi="Times New Roman" w:cs="Times New Roman"/>
+          <w:lang w:val="en-US"/>
+        </w:rPr>
+        <w:t>gejala</w:t>
+      </w:r>
+      <w:proofErr w:type="spellEnd"/>
+      <w:r>
+        <w:rPr>
+          <w:rFonts w:ascii="Times New Roman" w:hAnsi="Times New Roman" w:cs="Times New Roman"/>
+          <w:lang w:val="en-US"/>
+        </w:rPr>
+        <w:t xml:space="preserve"> – </w:t>
+      </w:r>
+      <w:proofErr w:type="spellStart"/>
+      <w:r>
+        <w:rPr>
+          <w:rFonts w:ascii="Times New Roman" w:hAnsi="Times New Roman" w:cs="Times New Roman"/>
+          <w:lang w:val="en-US"/>
+        </w:rPr>
+        <w:t>gejalanya</w:t>
+      </w:r>
+      <w:proofErr w:type="spellEnd"/>
+      <w:r>
+        <w:rPr>
+          <w:rFonts w:ascii="Times New Roman" w:hAnsi="Times New Roman" w:cs="Times New Roman"/>
+          <w:lang w:val="en-US"/>
+        </w:rPr>
+        <w:t xml:space="preserve">, dan </w:t>
+      </w:r>
+      <w:proofErr w:type="spellStart"/>
+      <w:r>
+        <w:rPr>
+          <w:rFonts w:ascii="Times New Roman" w:hAnsi="Times New Roman" w:cs="Times New Roman"/>
+          <w:lang w:val="en-US"/>
+        </w:rPr>
+        <w:t>cara</w:t>
+      </w:r>
+      <w:proofErr w:type="spellEnd"/>
+      <w:r>
+        <w:rPr>
+          <w:rFonts w:ascii="Times New Roman" w:hAnsi="Times New Roman" w:cs="Times New Roman"/>
+          <w:lang w:val="en-US"/>
+        </w:rPr>
+        <w:t xml:space="preserve"> </w:t>
+      </w:r>
+      <w:proofErr w:type="spellStart"/>
+      <w:r>
+        <w:rPr>
+          <w:rFonts w:ascii="Times New Roman" w:hAnsi="Times New Roman" w:cs="Times New Roman"/>
+          <w:lang w:val="en-US"/>
+        </w:rPr>
+        <w:t>pengendaliannya</w:t>
+      </w:r>
+      <w:proofErr w:type="spellEnd"/>
+      <w:r>
+        <w:rPr>
+          <w:rFonts w:ascii="Times New Roman" w:hAnsi="Times New Roman" w:cs="Times New Roman"/>
+          <w:lang w:val="en-US"/>
+        </w:rPr>
+        <w:t>.</w:t>
       </w:r>
     </w:p>
     <w:p>
       <w:pPr>
         <w:pStyle w:val="ListParagraph"/>
-        <w:ind w:firstLine="720"/>
+        <w:spacing w:after="0" w:line="276" w:lineRule="auto"/>
+        <w:ind w:left="426" w:firstLine="425"/>
         <w:jc w:val="both"/>
         <w:rPr>
           <w:rFonts w:ascii="Times New Roman" w:hAnsi="Times New Roman" w:cs="Times New Roman"/>
@@ -1535,7 +3041,1153 @@
           <w:rFonts w:ascii="Times New Roman" w:hAnsi="Times New Roman" w:cs="Times New Roman"/>
           <w:lang w:val="en-US"/>
         </w:rPr>
-        <w:t>Meskipun</w:t>
+        <w:t>Perkembangan</w:t>
+      </w:r>
+      <w:proofErr w:type="spellEnd"/>
+      <w:r>
+        <w:rPr>
+          <w:rFonts w:ascii="Times New Roman" w:hAnsi="Times New Roman" w:cs="Times New Roman"/>
+          <w:lang w:val="en-US"/>
+        </w:rPr>
+        <w:t xml:space="preserve"> </w:t>
+      </w:r>
+      <w:proofErr w:type="spellStart"/>
+      <w:r>
+        <w:rPr>
+          <w:rFonts w:ascii="Times New Roman" w:hAnsi="Times New Roman" w:cs="Times New Roman"/>
+          <w:lang w:val="en-US"/>
+        </w:rPr>
+        <w:t>teknologi</w:t>
+      </w:r>
+      <w:proofErr w:type="spellEnd"/>
+      <w:r>
+        <w:rPr>
+          <w:rFonts w:ascii="Times New Roman" w:hAnsi="Times New Roman" w:cs="Times New Roman"/>
+          <w:lang w:val="en-US"/>
+        </w:rPr>
+        <w:t xml:space="preserve"> </w:t>
+      </w:r>
+      <w:proofErr w:type="spellStart"/>
+      <w:r>
+        <w:rPr>
+          <w:rFonts w:ascii="Times New Roman" w:hAnsi="Times New Roman" w:cs="Times New Roman"/>
+          <w:lang w:val="en-US"/>
+        </w:rPr>
+        <w:t>informasi</w:t>
+      </w:r>
+      <w:proofErr w:type="spellEnd"/>
+      <w:r>
+        <w:rPr>
+          <w:rFonts w:ascii="Times New Roman" w:hAnsi="Times New Roman" w:cs="Times New Roman"/>
+          <w:lang w:val="en-US"/>
+        </w:rPr>
+        <w:t xml:space="preserve"> dan </w:t>
+      </w:r>
+      <w:proofErr w:type="spellStart"/>
+      <w:r>
+        <w:rPr>
+          <w:rFonts w:ascii="Times New Roman" w:hAnsi="Times New Roman" w:cs="Times New Roman"/>
+          <w:lang w:val="en-US"/>
+        </w:rPr>
+        <w:t>k</w:t>
+      </w:r>
+      <w:r>
+        <w:rPr>
+          <w:rFonts w:ascii="Times New Roman" w:hAnsi="Times New Roman" w:cs="Times New Roman"/>
+          <w:lang w:val="en-US"/>
+        </w:rPr>
+        <w:t>omputer</w:t>
+      </w:r>
+      <w:proofErr w:type="spellEnd"/>
+      <w:r>
+        <w:rPr>
+          <w:rFonts w:ascii="Times New Roman" w:hAnsi="Times New Roman" w:cs="Times New Roman"/>
+          <w:lang w:val="en-US"/>
+        </w:rPr>
+        <w:t xml:space="preserve"> </w:t>
+      </w:r>
+      <w:proofErr w:type="spellStart"/>
+      <w:r>
+        <w:rPr>
+          <w:rFonts w:ascii="Times New Roman" w:hAnsi="Times New Roman" w:cs="Times New Roman"/>
+          <w:lang w:val="en-US"/>
+        </w:rPr>
+        <w:t>memungkinkan</w:t>
+      </w:r>
+      <w:proofErr w:type="spellEnd"/>
+      <w:r>
+        <w:rPr>
+          <w:rFonts w:ascii="Times New Roman" w:hAnsi="Times New Roman" w:cs="Times New Roman"/>
+          <w:lang w:val="en-US"/>
+        </w:rPr>
+        <w:t xml:space="preserve"> </w:t>
+      </w:r>
+      <w:proofErr w:type="spellStart"/>
+      <w:r>
+        <w:rPr>
+          <w:rFonts w:ascii="Times New Roman" w:hAnsi="Times New Roman" w:cs="Times New Roman"/>
+          <w:lang w:val="en-US"/>
+        </w:rPr>
+        <w:t>untuk</w:t>
+      </w:r>
+      <w:proofErr w:type="spellEnd"/>
+      <w:r>
+        <w:rPr>
+          <w:rFonts w:ascii="Times New Roman" w:hAnsi="Times New Roman" w:cs="Times New Roman"/>
+          <w:lang w:val="en-US"/>
+        </w:rPr>
+        <w:t xml:space="preserve"> </w:t>
+      </w:r>
+      <w:proofErr w:type="spellStart"/>
+      <w:r>
+        <w:rPr>
+          <w:rFonts w:ascii="Times New Roman" w:hAnsi="Times New Roman" w:cs="Times New Roman"/>
+          <w:lang w:val="en-US"/>
+        </w:rPr>
+        <w:t>mengidentifikasi</w:t>
+      </w:r>
+      <w:proofErr w:type="spellEnd"/>
+      <w:r>
+        <w:rPr>
+          <w:rFonts w:ascii="Times New Roman" w:hAnsi="Times New Roman" w:cs="Times New Roman"/>
+          <w:lang w:val="en-US"/>
+        </w:rPr>
+        <w:t xml:space="preserve"> </w:t>
+      </w:r>
+      <w:proofErr w:type="spellStart"/>
+      <w:r>
+        <w:rPr>
+          <w:rFonts w:ascii="Times New Roman" w:hAnsi="Times New Roman" w:cs="Times New Roman"/>
+          <w:lang w:val="en-US"/>
+        </w:rPr>
+        <w:t>penyakit</w:t>
+      </w:r>
+      <w:proofErr w:type="spellEnd"/>
+      <w:r>
+        <w:rPr>
+          <w:rFonts w:ascii="Times New Roman" w:hAnsi="Times New Roman" w:cs="Times New Roman"/>
+          <w:lang w:val="en-US"/>
+        </w:rPr>
+        <w:t xml:space="preserve"> </w:t>
+      </w:r>
+      <w:proofErr w:type="spellStart"/>
+      <w:r>
+        <w:rPr>
+          <w:rFonts w:ascii="Times New Roman" w:hAnsi="Times New Roman" w:cs="Times New Roman"/>
+          <w:lang w:val="en-US"/>
+        </w:rPr>
+        <w:t>dengan</w:t>
+      </w:r>
+      <w:proofErr w:type="spellEnd"/>
+      <w:r>
+        <w:rPr>
+          <w:rFonts w:ascii="Times New Roman" w:hAnsi="Times New Roman" w:cs="Times New Roman"/>
+          <w:lang w:val="en-US"/>
+        </w:rPr>
+        <w:t xml:space="preserve"> </w:t>
+      </w:r>
+      <w:proofErr w:type="spellStart"/>
+      <w:r>
+        <w:rPr>
+          <w:rFonts w:ascii="Times New Roman" w:hAnsi="Times New Roman" w:cs="Times New Roman"/>
+          <w:lang w:val="en-US"/>
+        </w:rPr>
+        <w:t>memanfaatkan</w:t>
+      </w:r>
+      <w:proofErr w:type="spellEnd"/>
+      <w:r>
+        <w:rPr>
+          <w:rFonts w:ascii="Times New Roman" w:hAnsi="Times New Roman" w:cs="Times New Roman"/>
+          <w:lang w:val="en-US"/>
+        </w:rPr>
+        <w:t xml:space="preserve"> Artificial </w:t>
+      </w:r>
+      <w:r>
+        <w:rPr>
+          <w:rFonts w:ascii="Times New Roman" w:hAnsi="Times New Roman" w:cs="Times New Roman"/>
+          <w:lang w:val="en-US"/>
+        </w:rPr>
+        <w:t>Intelligent (AI)</w:t>
+      </w:r>
+      <w:r>
+        <w:rPr>
+          <w:rFonts w:ascii="Times New Roman" w:hAnsi="Times New Roman" w:cs="Times New Roman"/>
+          <w:lang w:val="en-US"/>
+        </w:rPr>
+        <w:t xml:space="preserve"> (</w:t>
+      </w:r>
+      <w:proofErr w:type="spellStart"/>
+      <w:r>
+        <w:rPr>
+          <w:rFonts w:ascii="Times New Roman" w:hAnsi="Times New Roman" w:cs="Times New Roman"/>
+          <w:lang w:val="en-US"/>
+        </w:rPr>
+        <w:t>Oktaviana</w:t>
+      </w:r>
+      <w:proofErr w:type="spellEnd"/>
+      <w:r>
+        <w:rPr>
+          <w:rFonts w:ascii="Times New Roman" w:hAnsi="Times New Roman" w:cs="Times New Roman"/>
+          <w:lang w:val="en-US"/>
+        </w:rPr>
+        <w:t xml:space="preserve"> </w:t>
+      </w:r>
+      <w:proofErr w:type="spellStart"/>
+      <w:r>
+        <w:rPr>
+          <w:rFonts w:ascii="Times New Roman" w:hAnsi="Times New Roman" w:cs="Times New Roman"/>
+          <w:lang w:val="en-US"/>
+        </w:rPr>
+        <w:t>Ulfiah</w:t>
+      </w:r>
+      <w:proofErr w:type="spellEnd"/>
+      <w:r>
+        <w:rPr>
+          <w:rFonts w:ascii="Times New Roman" w:hAnsi="Times New Roman" w:cs="Times New Roman"/>
+          <w:lang w:val="en-US"/>
+        </w:rPr>
+        <w:t xml:space="preserve"> Nur). </w:t>
+      </w:r>
+      <w:proofErr w:type="spellStart"/>
+      <w:r>
+        <w:rPr>
+          <w:rFonts w:ascii="Times New Roman" w:hAnsi="Times New Roman" w:cs="Times New Roman"/>
+          <w:lang w:val="en-US"/>
+        </w:rPr>
+        <w:t>Perkembangan</w:t>
+      </w:r>
+      <w:proofErr w:type="spellEnd"/>
+      <w:r>
+        <w:rPr>
+          <w:rFonts w:ascii="Times New Roman" w:hAnsi="Times New Roman" w:cs="Times New Roman"/>
+          <w:lang w:val="en-US"/>
+        </w:rPr>
+        <w:t xml:space="preserve"> </w:t>
+      </w:r>
+      <w:proofErr w:type="spellStart"/>
+      <w:r>
+        <w:rPr>
+          <w:rFonts w:ascii="Times New Roman" w:hAnsi="Times New Roman" w:cs="Times New Roman"/>
+          <w:lang w:val="en-US"/>
+        </w:rPr>
+        <w:t>teknologi</w:t>
+      </w:r>
+      <w:proofErr w:type="spellEnd"/>
+      <w:r>
+        <w:rPr>
+          <w:rFonts w:ascii="Times New Roman" w:hAnsi="Times New Roman" w:cs="Times New Roman"/>
+          <w:lang w:val="en-US"/>
+        </w:rPr>
+        <w:t xml:space="preserve"> </w:t>
+      </w:r>
+      <w:proofErr w:type="spellStart"/>
+      <w:r>
+        <w:rPr>
+          <w:rFonts w:ascii="Times New Roman" w:hAnsi="Times New Roman" w:cs="Times New Roman"/>
+          <w:lang w:val="en-US"/>
+        </w:rPr>
+        <w:t>khususnya</w:t>
+      </w:r>
+      <w:proofErr w:type="spellEnd"/>
+      <w:r>
+        <w:rPr>
+          <w:rFonts w:ascii="Times New Roman" w:hAnsi="Times New Roman" w:cs="Times New Roman"/>
+          <w:lang w:val="en-US"/>
+        </w:rPr>
+        <w:t xml:space="preserve"> deep learning </w:t>
+      </w:r>
+      <w:proofErr w:type="spellStart"/>
+      <w:r>
+        <w:rPr>
+          <w:rFonts w:ascii="Times New Roman" w:hAnsi="Times New Roman" w:cs="Times New Roman"/>
+          <w:lang w:val="en-US"/>
+        </w:rPr>
+        <w:t>menawarkan</w:t>
+      </w:r>
+      <w:proofErr w:type="spellEnd"/>
+      <w:r>
+        <w:rPr>
+          <w:rFonts w:ascii="Times New Roman" w:hAnsi="Times New Roman" w:cs="Times New Roman"/>
+          <w:lang w:val="en-US"/>
+        </w:rPr>
+        <w:t xml:space="preserve"> </w:t>
+      </w:r>
+      <w:proofErr w:type="spellStart"/>
+      <w:r>
+        <w:rPr>
+          <w:rFonts w:ascii="Times New Roman" w:hAnsi="Times New Roman" w:cs="Times New Roman"/>
+          <w:lang w:val="en-US"/>
+        </w:rPr>
+        <w:t>solusi</w:t>
+      </w:r>
+      <w:proofErr w:type="spellEnd"/>
+      <w:r>
+        <w:rPr>
+          <w:rFonts w:ascii="Times New Roman" w:hAnsi="Times New Roman" w:cs="Times New Roman"/>
+          <w:lang w:val="en-US"/>
+        </w:rPr>
+        <w:t xml:space="preserve"> </w:t>
+      </w:r>
+      <w:proofErr w:type="spellStart"/>
+      <w:r>
+        <w:rPr>
+          <w:rFonts w:ascii="Times New Roman" w:hAnsi="Times New Roman" w:cs="Times New Roman"/>
+          <w:lang w:val="en-US"/>
+        </w:rPr>
+        <w:t>untuk</w:t>
+      </w:r>
+      <w:proofErr w:type="spellEnd"/>
+      <w:r>
+        <w:rPr>
+          <w:rFonts w:ascii="Times New Roman" w:hAnsi="Times New Roman" w:cs="Times New Roman"/>
+          <w:lang w:val="en-US"/>
+        </w:rPr>
+        <w:t xml:space="preserve"> </w:t>
+      </w:r>
+      <w:proofErr w:type="spellStart"/>
+      <w:r>
+        <w:rPr>
+          <w:rFonts w:ascii="Times New Roman" w:hAnsi="Times New Roman" w:cs="Times New Roman"/>
+          <w:lang w:val="en-US"/>
+        </w:rPr>
+        <w:t>mengatasi</w:t>
+      </w:r>
+      <w:proofErr w:type="spellEnd"/>
+      <w:r>
+        <w:rPr>
+          <w:rFonts w:ascii="Times New Roman" w:hAnsi="Times New Roman" w:cs="Times New Roman"/>
+          <w:lang w:val="en-US"/>
+        </w:rPr>
+        <w:t xml:space="preserve"> </w:t>
+      </w:r>
+      <w:proofErr w:type="spellStart"/>
+      <w:r>
+        <w:rPr>
+          <w:rFonts w:ascii="Times New Roman" w:hAnsi="Times New Roman" w:cs="Times New Roman"/>
+          <w:lang w:val="en-US"/>
+        </w:rPr>
+        <w:t>keterbatasan</w:t>
+      </w:r>
+      <w:proofErr w:type="spellEnd"/>
+      <w:r>
+        <w:rPr>
+          <w:rFonts w:ascii="Times New Roman" w:hAnsi="Times New Roman" w:cs="Times New Roman"/>
+          <w:lang w:val="en-US"/>
+        </w:rPr>
+        <w:t xml:space="preserve"> </w:t>
+      </w:r>
+      <w:proofErr w:type="spellStart"/>
+      <w:r>
+        <w:rPr>
+          <w:rFonts w:ascii="Times New Roman" w:hAnsi="Times New Roman" w:cs="Times New Roman"/>
+          <w:lang w:val="en-US"/>
+        </w:rPr>
+        <w:t>dalam</w:t>
+      </w:r>
+      <w:proofErr w:type="spellEnd"/>
+      <w:r>
+        <w:rPr>
+          <w:rFonts w:ascii="Times New Roman" w:hAnsi="Times New Roman" w:cs="Times New Roman"/>
+          <w:lang w:val="en-US"/>
+        </w:rPr>
+        <w:t xml:space="preserve"> </w:t>
+      </w:r>
+      <w:proofErr w:type="spellStart"/>
+      <w:r>
+        <w:rPr>
+          <w:rFonts w:ascii="Times New Roman" w:hAnsi="Times New Roman" w:cs="Times New Roman"/>
+          <w:lang w:val="en-US"/>
+        </w:rPr>
+        <w:t>mendeteksi</w:t>
+      </w:r>
+      <w:proofErr w:type="spellEnd"/>
+      <w:r>
+        <w:rPr>
+          <w:rFonts w:ascii="Times New Roman" w:hAnsi="Times New Roman" w:cs="Times New Roman"/>
+          <w:lang w:val="en-US"/>
+        </w:rPr>
+        <w:t xml:space="preserve"> </w:t>
+      </w:r>
+      <w:proofErr w:type="spellStart"/>
+      <w:r>
+        <w:rPr>
+          <w:rFonts w:ascii="Times New Roman" w:hAnsi="Times New Roman" w:cs="Times New Roman"/>
+          <w:lang w:val="en-US"/>
+        </w:rPr>
+        <w:t>penyakit</w:t>
+      </w:r>
+      <w:proofErr w:type="spellEnd"/>
+      <w:r>
+        <w:rPr>
+          <w:rFonts w:ascii="Times New Roman" w:hAnsi="Times New Roman" w:cs="Times New Roman"/>
+          <w:lang w:val="en-US"/>
+        </w:rPr>
+        <w:t xml:space="preserve"> </w:t>
+      </w:r>
+      <w:proofErr w:type="spellStart"/>
+      <w:r>
+        <w:rPr>
+          <w:rFonts w:ascii="Times New Roman" w:hAnsi="Times New Roman" w:cs="Times New Roman"/>
+          <w:lang w:val="en-US"/>
+        </w:rPr>
+        <w:t>tanaman</w:t>
+      </w:r>
+      <w:proofErr w:type="spellEnd"/>
+      <w:r>
+        <w:rPr>
+          <w:rFonts w:ascii="Times New Roman" w:hAnsi="Times New Roman" w:cs="Times New Roman"/>
+          <w:lang w:val="en-US"/>
+        </w:rPr>
+        <w:t xml:space="preserve"> padi. </w:t>
+      </w:r>
+      <w:r>
+        <w:rPr>
+          <w:rFonts w:ascii="Times New Roman" w:hAnsi="Times New Roman" w:cs="Times New Roman"/>
+          <w:lang w:val="en-US"/>
+        </w:rPr>
+        <w:t xml:space="preserve">Deep learning </w:t>
+      </w:r>
+      <w:proofErr w:type="spellStart"/>
+      <w:r>
+        <w:rPr>
+          <w:rFonts w:ascii="Times New Roman" w:hAnsi="Times New Roman" w:cs="Times New Roman"/>
+          <w:lang w:val="en-US"/>
+        </w:rPr>
+        <w:t>adalah</w:t>
+      </w:r>
+      <w:proofErr w:type="spellEnd"/>
+      <w:r>
+        <w:rPr>
+          <w:rFonts w:ascii="Times New Roman" w:hAnsi="Times New Roman" w:cs="Times New Roman"/>
+          <w:lang w:val="en-US"/>
+        </w:rPr>
+        <w:t xml:space="preserve"> </w:t>
+      </w:r>
+      <w:proofErr w:type="spellStart"/>
+      <w:r>
+        <w:rPr>
+          <w:rFonts w:ascii="Times New Roman" w:hAnsi="Times New Roman" w:cs="Times New Roman"/>
+          <w:lang w:val="en-US"/>
+        </w:rPr>
+        <w:t>cabang</w:t>
+      </w:r>
+      <w:proofErr w:type="spellEnd"/>
+      <w:r>
+        <w:rPr>
+          <w:rFonts w:ascii="Times New Roman" w:hAnsi="Times New Roman" w:cs="Times New Roman"/>
+          <w:lang w:val="en-US"/>
+        </w:rPr>
+        <w:t xml:space="preserve"> </w:t>
+      </w:r>
+      <w:proofErr w:type="spellStart"/>
+      <w:r>
+        <w:rPr>
+          <w:rFonts w:ascii="Times New Roman" w:hAnsi="Times New Roman" w:cs="Times New Roman"/>
+          <w:lang w:val="en-US"/>
+        </w:rPr>
+        <w:t>dari</w:t>
+      </w:r>
+      <w:proofErr w:type="spellEnd"/>
+      <w:r>
+        <w:rPr>
+          <w:rFonts w:ascii="Times New Roman" w:hAnsi="Times New Roman" w:cs="Times New Roman"/>
+          <w:lang w:val="en-US"/>
+        </w:rPr>
+        <w:t xml:space="preserve"> </w:t>
+      </w:r>
+      <w:proofErr w:type="spellStart"/>
+      <w:r>
+        <w:rPr>
+          <w:rFonts w:ascii="Times New Roman" w:hAnsi="Times New Roman" w:cs="Times New Roman"/>
+          <w:lang w:val="en-US"/>
+        </w:rPr>
+        <w:t>kecerdasan</w:t>
+      </w:r>
+      <w:proofErr w:type="spellEnd"/>
+      <w:r>
+        <w:rPr>
+          <w:rFonts w:ascii="Times New Roman" w:hAnsi="Times New Roman" w:cs="Times New Roman"/>
+          <w:lang w:val="en-US"/>
+        </w:rPr>
+        <w:t xml:space="preserve"> </w:t>
+      </w:r>
+      <w:proofErr w:type="spellStart"/>
+      <w:r>
+        <w:rPr>
+          <w:rFonts w:ascii="Times New Roman" w:hAnsi="Times New Roman" w:cs="Times New Roman"/>
+          <w:lang w:val="en-US"/>
+        </w:rPr>
+        <w:t>buatan</w:t>
+      </w:r>
+      <w:proofErr w:type="spellEnd"/>
+      <w:r>
+        <w:rPr>
+          <w:rFonts w:ascii="Times New Roman" w:hAnsi="Times New Roman" w:cs="Times New Roman"/>
+          <w:lang w:val="en-US"/>
+        </w:rPr>
+        <w:t xml:space="preserve"> yang </w:t>
+      </w:r>
+      <w:proofErr w:type="spellStart"/>
+      <w:r>
+        <w:rPr>
+          <w:rFonts w:ascii="Times New Roman" w:hAnsi="Times New Roman" w:cs="Times New Roman"/>
+          <w:lang w:val="en-US"/>
+        </w:rPr>
+        <w:t>memungkinkan</w:t>
+      </w:r>
+      <w:proofErr w:type="spellEnd"/>
+      <w:r>
+        <w:rPr>
+          <w:rFonts w:ascii="Times New Roman" w:hAnsi="Times New Roman" w:cs="Times New Roman"/>
+          <w:lang w:val="en-US"/>
+        </w:rPr>
+        <w:t xml:space="preserve"> </w:t>
+      </w:r>
+      <w:proofErr w:type="spellStart"/>
+      <w:r>
+        <w:rPr>
+          <w:rFonts w:ascii="Times New Roman" w:hAnsi="Times New Roman" w:cs="Times New Roman"/>
+          <w:lang w:val="en-US"/>
+        </w:rPr>
+        <w:t>komputer</w:t>
+      </w:r>
+      <w:proofErr w:type="spellEnd"/>
+      <w:r>
+        <w:rPr>
+          <w:rFonts w:ascii="Times New Roman" w:hAnsi="Times New Roman" w:cs="Times New Roman"/>
+          <w:lang w:val="en-US"/>
+        </w:rPr>
+        <w:t xml:space="preserve"> </w:t>
+      </w:r>
+      <w:proofErr w:type="spellStart"/>
+      <w:r>
+        <w:rPr>
+          <w:rFonts w:ascii="Times New Roman" w:hAnsi="Times New Roman" w:cs="Times New Roman"/>
+          <w:lang w:val="en-US"/>
+        </w:rPr>
+        <w:t>untuk</w:t>
+      </w:r>
+      <w:proofErr w:type="spellEnd"/>
+      <w:r>
+        <w:rPr>
+          <w:rFonts w:ascii="Times New Roman" w:hAnsi="Times New Roman" w:cs="Times New Roman"/>
+          <w:lang w:val="en-US"/>
+        </w:rPr>
+        <w:t xml:space="preserve"> </w:t>
+      </w:r>
+      <w:proofErr w:type="spellStart"/>
+      <w:r>
+        <w:rPr>
+          <w:rFonts w:ascii="Times New Roman" w:hAnsi="Times New Roman" w:cs="Times New Roman"/>
+          <w:lang w:val="en-US"/>
+        </w:rPr>
+        <w:t>mengolah</w:t>
+      </w:r>
+      <w:proofErr w:type="spellEnd"/>
+      <w:r>
+        <w:rPr>
+          <w:rFonts w:ascii="Times New Roman" w:hAnsi="Times New Roman" w:cs="Times New Roman"/>
+          <w:lang w:val="en-US"/>
+        </w:rPr>
+        <w:t xml:space="preserve"> </w:t>
+      </w:r>
+      <w:proofErr w:type="spellStart"/>
+      <w:r>
+        <w:rPr>
+          <w:rFonts w:ascii="Times New Roman" w:hAnsi="Times New Roman" w:cs="Times New Roman"/>
+          <w:lang w:val="en-US"/>
+        </w:rPr>
+        <w:t>dari</w:t>
+      </w:r>
+      <w:proofErr w:type="spellEnd"/>
+      <w:r>
+        <w:rPr>
+          <w:rFonts w:ascii="Times New Roman" w:hAnsi="Times New Roman" w:cs="Times New Roman"/>
+          <w:lang w:val="en-US"/>
+        </w:rPr>
+        <w:t xml:space="preserve"> data </w:t>
+      </w:r>
+      <w:proofErr w:type="spellStart"/>
+      <w:r>
+        <w:rPr>
+          <w:rFonts w:ascii="Times New Roman" w:hAnsi="Times New Roman" w:cs="Times New Roman"/>
+          <w:lang w:val="en-US"/>
+        </w:rPr>
+        <w:t>dalam</w:t>
+      </w:r>
+      <w:proofErr w:type="spellEnd"/>
+      <w:r>
+        <w:rPr>
+          <w:rFonts w:ascii="Times New Roman" w:hAnsi="Times New Roman" w:cs="Times New Roman"/>
+          <w:lang w:val="en-US"/>
+        </w:rPr>
+        <w:t xml:space="preserve"> </w:t>
+      </w:r>
+      <w:proofErr w:type="spellStart"/>
+      <w:r>
+        <w:rPr>
+          <w:rFonts w:ascii="Times New Roman" w:hAnsi="Times New Roman" w:cs="Times New Roman"/>
+          <w:lang w:val="en-US"/>
+        </w:rPr>
+        <w:t>jumlah</w:t>
+      </w:r>
+      <w:proofErr w:type="spellEnd"/>
+      <w:r>
+        <w:rPr>
+          <w:rFonts w:ascii="Times New Roman" w:hAnsi="Times New Roman" w:cs="Times New Roman"/>
+          <w:lang w:val="en-US"/>
+        </w:rPr>
+        <w:t xml:space="preserve"> </w:t>
+      </w:r>
+      <w:proofErr w:type="spellStart"/>
+      <w:r>
+        <w:rPr>
+          <w:rFonts w:ascii="Times New Roman" w:hAnsi="Times New Roman" w:cs="Times New Roman"/>
+          <w:lang w:val="en-US"/>
+        </w:rPr>
+        <w:t>besar</w:t>
+      </w:r>
+      <w:proofErr w:type="spellEnd"/>
+      <w:r>
+        <w:rPr>
+          <w:rFonts w:ascii="Times New Roman" w:hAnsi="Times New Roman" w:cs="Times New Roman"/>
+          <w:lang w:val="en-US"/>
+        </w:rPr>
+        <w:t xml:space="preserve"> dan </w:t>
+      </w:r>
+      <w:proofErr w:type="spellStart"/>
+      <w:r>
+        <w:rPr>
+          <w:rFonts w:ascii="Times New Roman" w:hAnsi="Times New Roman" w:cs="Times New Roman"/>
+          <w:lang w:val="en-US"/>
+        </w:rPr>
+        <w:t>mengenali</w:t>
+      </w:r>
+      <w:proofErr w:type="spellEnd"/>
+      <w:r>
+        <w:rPr>
+          <w:rFonts w:ascii="Times New Roman" w:hAnsi="Times New Roman" w:cs="Times New Roman"/>
+          <w:lang w:val="en-US"/>
+        </w:rPr>
+        <w:t xml:space="preserve"> </w:t>
+      </w:r>
+      <w:proofErr w:type="spellStart"/>
+      <w:r>
+        <w:rPr>
+          <w:rFonts w:ascii="Times New Roman" w:hAnsi="Times New Roman" w:cs="Times New Roman"/>
+          <w:lang w:val="en-US"/>
+        </w:rPr>
+        <w:t>pola-pola</w:t>
+      </w:r>
+      <w:proofErr w:type="spellEnd"/>
+      <w:r>
+        <w:rPr>
+          <w:rFonts w:ascii="Times New Roman" w:hAnsi="Times New Roman" w:cs="Times New Roman"/>
+          <w:lang w:val="en-US"/>
+        </w:rPr>
+        <w:t xml:space="preserve"> yang </w:t>
+      </w:r>
+      <w:proofErr w:type="spellStart"/>
+      <w:r>
+        <w:rPr>
+          <w:rFonts w:ascii="Times New Roman" w:hAnsi="Times New Roman" w:cs="Times New Roman"/>
+          <w:lang w:val="en-US"/>
+        </w:rPr>
+        <w:t>kom</w:t>
+      </w:r>
+      <w:r>
+        <w:rPr>
+          <w:rFonts w:ascii="Times New Roman" w:hAnsi="Times New Roman" w:cs="Times New Roman"/>
+          <w:lang w:val="en-US"/>
+        </w:rPr>
+        <w:t>p</w:t>
+      </w:r>
+      <w:r>
+        <w:rPr>
+          <w:rFonts w:ascii="Times New Roman" w:hAnsi="Times New Roman" w:cs="Times New Roman"/>
+          <w:lang w:val="en-US"/>
+        </w:rPr>
+        <w:t>leks</w:t>
+      </w:r>
+      <w:proofErr w:type="spellEnd"/>
+      <w:r>
+        <w:rPr>
+          <w:rFonts w:ascii="Times New Roman" w:hAnsi="Times New Roman" w:cs="Times New Roman"/>
+          <w:lang w:val="en-US"/>
+        </w:rPr>
+        <w:t xml:space="preserve">. Deep learning </w:t>
+      </w:r>
+      <w:proofErr w:type="spellStart"/>
+      <w:r>
+        <w:rPr>
+          <w:rFonts w:ascii="Times New Roman" w:hAnsi="Times New Roman" w:cs="Times New Roman"/>
+          <w:lang w:val="en-US"/>
+        </w:rPr>
+        <w:t>saat</w:t>
+      </w:r>
+      <w:proofErr w:type="spellEnd"/>
+      <w:r>
+        <w:rPr>
+          <w:rFonts w:ascii="Times New Roman" w:hAnsi="Times New Roman" w:cs="Times New Roman"/>
+          <w:lang w:val="en-US"/>
+        </w:rPr>
+        <w:t xml:space="preserve"> </w:t>
+      </w:r>
+      <w:proofErr w:type="spellStart"/>
+      <w:r>
+        <w:rPr>
+          <w:rFonts w:ascii="Times New Roman" w:hAnsi="Times New Roman" w:cs="Times New Roman"/>
+          <w:lang w:val="en-US"/>
+        </w:rPr>
+        <w:t>ini</w:t>
+      </w:r>
+      <w:proofErr w:type="spellEnd"/>
+      <w:r>
+        <w:rPr>
+          <w:rFonts w:ascii="Times New Roman" w:hAnsi="Times New Roman" w:cs="Times New Roman"/>
+          <w:lang w:val="en-US"/>
+        </w:rPr>
+        <w:t xml:space="preserve"> </w:t>
+      </w:r>
+      <w:proofErr w:type="spellStart"/>
+      <w:r>
+        <w:rPr>
+          <w:rFonts w:ascii="Times New Roman" w:hAnsi="Times New Roman" w:cs="Times New Roman"/>
+          <w:lang w:val="en-US"/>
+        </w:rPr>
+        <w:t>menjadi</w:t>
+      </w:r>
+      <w:proofErr w:type="spellEnd"/>
+      <w:r>
+        <w:rPr>
+          <w:rFonts w:ascii="Times New Roman" w:hAnsi="Times New Roman" w:cs="Times New Roman"/>
+          <w:lang w:val="en-US"/>
+        </w:rPr>
+        <w:t xml:space="preserve"> salah </w:t>
+      </w:r>
+      <w:proofErr w:type="spellStart"/>
+      <w:r>
+        <w:rPr>
+          <w:rFonts w:ascii="Times New Roman" w:hAnsi="Times New Roman" w:cs="Times New Roman"/>
+          <w:lang w:val="en-US"/>
+        </w:rPr>
+        <w:t>satu</w:t>
+      </w:r>
+      <w:proofErr w:type="spellEnd"/>
+      <w:r>
+        <w:rPr>
+          <w:rFonts w:ascii="Times New Roman" w:hAnsi="Times New Roman" w:cs="Times New Roman"/>
+          <w:lang w:val="en-US"/>
+        </w:rPr>
+        <w:t xml:space="preserve"> </w:t>
+      </w:r>
+      <w:proofErr w:type="spellStart"/>
+      <w:r>
+        <w:rPr>
+          <w:rFonts w:ascii="Times New Roman" w:hAnsi="Times New Roman" w:cs="Times New Roman"/>
+          <w:lang w:val="en-US"/>
+        </w:rPr>
+        <w:t>alat</w:t>
+      </w:r>
+      <w:proofErr w:type="spellEnd"/>
+      <w:r>
+        <w:rPr>
+          <w:rFonts w:ascii="Times New Roman" w:hAnsi="Times New Roman" w:cs="Times New Roman"/>
+          <w:lang w:val="en-US"/>
+        </w:rPr>
+        <w:t xml:space="preserve"> </w:t>
+      </w:r>
+      <w:proofErr w:type="spellStart"/>
+      <w:r>
+        <w:rPr>
+          <w:rFonts w:ascii="Times New Roman" w:hAnsi="Times New Roman" w:cs="Times New Roman"/>
+          <w:lang w:val="en-US"/>
+        </w:rPr>
+        <w:t>utama</w:t>
+      </w:r>
+      <w:proofErr w:type="spellEnd"/>
+      <w:r>
+        <w:rPr>
+          <w:rFonts w:ascii="Times New Roman" w:hAnsi="Times New Roman" w:cs="Times New Roman"/>
+          <w:lang w:val="en-US"/>
+        </w:rPr>
+        <w:t xml:space="preserve"> </w:t>
+      </w:r>
+      <w:proofErr w:type="spellStart"/>
+      <w:r>
+        <w:rPr>
+          <w:rFonts w:ascii="Times New Roman" w:hAnsi="Times New Roman" w:cs="Times New Roman"/>
+          <w:lang w:val="en-US"/>
+        </w:rPr>
+        <w:t>untuk</w:t>
+      </w:r>
+      <w:proofErr w:type="spellEnd"/>
+      <w:r>
+        <w:rPr>
+          <w:rFonts w:ascii="Times New Roman" w:hAnsi="Times New Roman" w:cs="Times New Roman"/>
+          <w:lang w:val="en-US"/>
+        </w:rPr>
+        <w:t xml:space="preserve"> </w:t>
+      </w:r>
+      <w:proofErr w:type="spellStart"/>
+      <w:proofErr w:type="gramStart"/>
+      <w:r>
+        <w:rPr>
+          <w:rFonts w:ascii="Times New Roman" w:hAnsi="Times New Roman" w:cs="Times New Roman"/>
+          <w:lang w:val="en-US"/>
+        </w:rPr>
+        <w:t>memprediksi,mengenali</w:t>
+      </w:r>
+      <w:proofErr w:type="spellEnd"/>
+      <w:proofErr w:type="gramEnd"/>
+      <w:r>
+        <w:rPr>
+          <w:rFonts w:ascii="Times New Roman" w:hAnsi="Times New Roman" w:cs="Times New Roman"/>
+          <w:lang w:val="en-US"/>
+        </w:rPr>
+        <w:t xml:space="preserve"> </w:t>
+      </w:r>
+      <w:proofErr w:type="spellStart"/>
+      <w:r>
+        <w:rPr>
+          <w:rFonts w:ascii="Times New Roman" w:hAnsi="Times New Roman" w:cs="Times New Roman"/>
+          <w:lang w:val="en-US"/>
+        </w:rPr>
+        <w:t>objek</w:t>
+      </w:r>
+      <w:proofErr w:type="spellEnd"/>
+      <w:r>
+        <w:rPr>
+          <w:rFonts w:ascii="Times New Roman" w:hAnsi="Times New Roman" w:cs="Times New Roman"/>
+          <w:lang w:val="en-US"/>
+        </w:rPr>
+        <w:t xml:space="preserve">, dan </w:t>
+      </w:r>
+      <w:proofErr w:type="spellStart"/>
+      <w:r>
+        <w:rPr>
+          <w:rFonts w:ascii="Times New Roman" w:hAnsi="Times New Roman" w:cs="Times New Roman"/>
+          <w:lang w:val="en-US"/>
+        </w:rPr>
+        <w:t>mengidentifikasi</w:t>
+      </w:r>
+      <w:proofErr w:type="spellEnd"/>
+      <w:r>
+        <w:rPr>
+          <w:rFonts w:ascii="Times New Roman" w:hAnsi="Times New Roman" w:cs="Times New Roman"/>
+          <w:lang w:val="en-US"/>
+        </w:rPr>
+        <w:t xml:space="preserve"> </w:t>
+      </w:r>
+      <w:proofErr w:type="spellStart"/>
+      <w:r>
+        <w:rPr>
+          <w:rFonts w:ascii="Times New Roman" w:hAnsi="Times New Roman" w:cs="Times New Roman"/>
+          <w:lang w:val="en-US"/>
+        </w:rPr>
+        <w:t>penyakit</w:t>
+      </w:r>
+      <w:proofErr w:type="spellEnd"/>
+      <w:r>
+        <w:rPr>
+          <w:rFonts w:ascii="Times New Roman" w:hAnsi="Times New Roman" w:cs="Times New Roman"/>
+          <w:lang w:val="en-US"/>
+        </w:rPr>
+        <w:t xml:space="preserve"> (Milano Amanda Caecilia). </w:t>
+      </w:r>
+      <w:r>
+        <w:rPr>
+          <w:rFonts w:ascii="Times New Roman" w:hAnsi="Times New Roman" w:cs="Times New Roman"/>
+          <w:lang w:val="en-US"/>
+        </w:rPr>
+        <w:t>//</w:t>
+      </w:r>
+      <w:proofErr w:type="spellStart"/>
+      <w:r>
+        <w:rPr>
+          <w:rFonts w:ascii="Times New Roman" w:hAnsi="Times New Roman" w:cs="Times New Roman"/>
+          <w:lang w:val="en-US"/>
+        </w:rPr>
+        <w:t>sebelum</w:t>
+      </w:r>
+      <w:proofErr w:type="spellEnd"/>
+      <w:r>
+        <w:rPr>
+          <w:rFonts w:ascii="Times New Roman" w:hAnsi="Times New Roman" w:cs="Times New Roman"/>
+          <w:lang w:val="en-US"/>
+        </w:rPr>
+        <w:t xml:space="preserve"> </w:t>
+      </w:r>
+      <w:proofErr w:type="spellStart"/>
+      <w:r>
+        <w:rPr>
+          <w:rFonts w:ascii="Times New Roman" w:hAnsi="Times New Roman" w:cs="Times New Roman"/>
+          <w:lang w:val="en-US"/>
+        </w:rPr>
+        <w:t>membahas</w:t>
+      </w:r>
+      <w:proofErr w:type="spellEnd"/>
+      <w:r>
+        <w:rPr>
+          <w:rFonts w:ascii="Times New Roman" w:hAnsi="Times New Roman" w:cs="Times New Roman"/>
+          <w:lang w:val="en-US"/>
+        </w:rPr>
+        <w:t xml:space="preserve"> </w:t>
+      </w:r>
+      <w:proofErr w:type="spellStart"/>
+      <w:r>
+        <w:rPr>
+          <w:rFonts w:ascii="Times New Roman" w:hAnsi="Times New Roman" w:cs="Times New Roman"/>
+          <w:lang w:val="en-US"/>
+        </w:rPr>
+        <w:t>ini</w:t>
+      </w:r>
+      <w:proofErr w:type="spellEnd"/>
+      <w:r>
+        <w:rPr>
+          <w:rFonts w:ascii="Times New Roman" w:hAnsi="Times New Roman" w:cs="Times New Roman"/>
+          <w:lang w:val="en-US"/>
+        </w:rPr>
+        <w:t xml:space="preserve"> </w:t>
+      </w:r>
+      <w:proofErr w:type="spellStart"/>
+      <w:r>
+        <w:rPr>
+          <w:rFonts w:ascii="Times New Roman" w:hAnsi="Times New Roman" w:cs="Times New Roman"/>
+          <w:lang w:val="en-US"/>
+        </w:rPr>
+        <w:t>jelaskan</w:t>
+      </w:r>
+      <w:proofErr w:type="spellEnd"/>
+      <w:r>
+        <w:rPr>
+          <w:rFonts w:ascii="Times New Roman" w:hAnsi="Times New Roman" w:cs="Times New Roman"/>
+          <w:lang w:val="en-US"/>
+        </w:rPr>
+        <w:t xml:space="preserve"> </w:t>
+      </w:r>
+      <w:proofErr w:type="spellStart"/>
+      <w:r>
+        <w:rPr>
+          <w:rFonts w:ascii="Times New Roman" w:hAnsi="Times New Roman" w:cs="Times New Roman"/>
+          <w:lang w:val="en-US"/>
+        </w:rPr>
+        <w:t>dulu</w:t>
+      </w:r>
+      <w:proofErr w:type="spellEnd"/>
+      <w:r>
+        <w:rPr>
+          <w:rFonts w:ascii="Times New Roman" w:hAnsi="Times New Roman" w:cs="Times New Roman"/>
+          <w:lang w:val="en-US"/>
+        </w:rPr>
+        <w:t xml:space="preserve"> </w:t>
+      </w:r>
+      <w:proofErr w:type="spellStart"/>
+      <w:r>
+        <w:rPr>
+          <w:rFonts w:ascii="Times New Roman" w:hAnsi="Times New Roman" w:cs="Times New Roman"/>
+          <w:lang w:val="en-US"/>
+        </w:rPr>
+        <w:t>bahwa</w:t>
+      </w:r>
+      <w:proofErr w:type="spellEnd"/>
+      <w:r>
+        <w:rPr>
+          <w:rFonts w:ascii="Times New Roman" w:hAnsi="Times New Roman" w:cs="Times New Roman"/>
+          <w:lang w:val="en-US"/>
+        </w:rPr>
+        <w:t xml:space="preserve"> </w:t>
+      </w:r>
+      <w:proofErr w:type="spellStart"/>
+      <w:r>
+        <w:rPr>
+          <w:rFonts w:ascii="Times New Roman" w:hAnsi="Times New Roman" w:cs="Times New Roman"/>
+          <w:lang w:val="en-US"/>
+        </w:rPr>
+        <w:t>algoritma</w:t>
+      </w:r>
+      <w:proofErr w:type="spellEnd"/>
+      <w:r>
+        <w:rPr>
+          <w:rFonts w:ascii="Times New Roman" w:hAnsi="Times New Roman" w:cs="Times New Roman"/>
+          <w:lang w:val="en-US"/>
+        </w:rPr>
+        <w:t xml:space="preserve"> deep learning yang </w:t>
+      </w:r>
+      <w:proofErr w:type="spellStart"/>
+      <w:r>
+        <w:rPr>
+          <w:rFonts w:ascii="Times New Roman" w:hAnsi="Times New Roman" w:cs="Times New Roman"/>
+          <w:lang w:val="en-US"/>
+        </w:rPr>
+        <w:t>dipakai</w:t>
+      </w:r>
+      <w:proofErr w:type="spellEnd"/>
+      <w:r>
+        <w:rPr>
+          <w:rFonts w:ascii="Times New Roman" w:hAnsi="Times New Roman" w:cs="Times New Roman"/>
+          <w:lang w:val="en-US"/>
+        </w:rPr>
+        <w:t xml:space="preserve"> </w:t>
+      </w:r>
+      <w:proofErr w:type="spellStart"/>
+      <w:r>
+        <w:rPr>
+          <w:rFonts w:ascii="Times New Roman" w:hAnsi="Times New Roman" w:cs="Times New Roman"/>
+          <w:lang w:val="en-US"/>
+        </w:rPr>
+        <w:t>adalah</w:t>
+      </w:r>
+      <w:proofErr w:type="spellEnd"/>
+      <w:r>
+        <w:rPr>
+          <w:rFonts w:ascii="Times New Roman" w:hAnsi="Times New Roman" w:cs="Times New Roman"/>
+          <w:lang w:val="en-US"/>
+        </w:rPr>
+        <w:t xml:space="preserve"> </w:t>
+      </w:r>
+      <w:proofErr w:type="spellStart"/>
+      <w:r>
+        <w:rPr>
+          <w:rFonts w:ascii="Times New Roman" w:hAnsi="Times New Roman" w:cs="Times New Roman"/>
+          <w:lang w:val="en-US"/>
+        </w:rPr>
+        <w:t>cnn</w:t>
+      </w:r>
+      <w:proofErr w:type="spellEnd"/>
+      <w:r>
+        <w:rPr>
+          <w:rFonts w:ascii="Times New Roman" w:hAnsi="Times New Roman" w:cs="Times New Roman"/>
+          <w:lang w:val="en-US"/>
+        </w:rPr>
+        <w:t xml:space="preserve"> </w:t>
+      </w:r>
+      <w:proofErr w:type="spellStart"/>
+      <w:r>
+        <w:rPr>
+          <w:rFonts w:ascii="Times New Roman" w:hAnsi="Times New Roman" w:cs="Times New Roman"/>
+          <w:lang w:val="en-US"/>
+        </w:rPr>
+        <w:t>bla</w:t>
+      </w:r>
+      <w:proofErr w:type="spellEnd"/>
+      <w:r>
+        <w:rPr>
+          <w:rFonts w:ascii="Times New Roman" w:hAnsi="Times New Roman" w:cs="Times New Roman"/>
+          <w:lang w:val="en-US"/>
+        </w:rPr>
+        <w:t xml:space="preserve"> </w:t>
+      </w:r>
+      <w:proofErr w:type="spellStart"/>
+      <w:r>
+        <w:rPr>
+          <w:rFonts w:ascii="Times New Roman" w:hAnsi="Times New Roman" w:cs="Times New Roman"/>
+          <w:lang w:val="en-US"/>
+        </w:rPr>
+        <w:t>bla</w:t>
+      </w:r>
+      <w:proofErr w:type="spellEnd"/>
+      <w:r>
+        <w:rPr>
+          <w:rFonts w:ascii="Times New Roman" w:hAnsi="Times New Roman" w:cs="Times New Roman"/>
+          <w:lang w:val="en-US"/>
+        </w:rPr>
+        <w:t xml:space="preserve">, </w:t>
+      </w:r>
+      <w:proofErr w:type="spellStart"/>
+      <w:r>
+        <w:rPr>
+          <w:rFonts w:ascii="Times New Roman" w:hAnsi="Times New Roman" w:cs="Times New Roman"/>
+          <w:lang w:val="en-US"/>
+        </w:rPr>
+        <w:t>baru</w:t>
+      </w:r>
+      <w:proofErr w:type="spellEnd"/>
+      <w:r>
+        <w:rPr>
+          <w:rFonts w:ascii="Times New Roman" w:hAnsi="Times New Roman" w:cs="Times New Roman"/>
+          <w:lang w:val="en-US"/>
+        </w:rPr>
+        <w:t xml:space="preserve"> deh </w:t>
+      </w:r>
+      <w:proofErr w:type="spellStart"/>
+      <w:r>
+        <w:rPr>
+          <w:rFonts w:ascii="Times New Roman" w:hAnsi="Times New Roman" w:cs="Times New Roman"/>
+          <w:lang w:val="en-US"/>
+        </w:rPr>
+        <w:t>ngejelasin</w:t>
+      </w:r>
+      <w:proofErr w:type="spellEnd"/>
+      <w:r>
+        <w:rPr>
+          <w:rFonts w:ascii="Times New Roman" w:hAnsi="Times New Roman" w:cs="Times New Roman"/>
+          <w:lang w:val="en-US"/>
+        </w:rPr>
+        <w:t xml:space="preserve"> </w:t>
+      </w:r>
+      <w:proofErr w:type="spellStart"/>
+      <w:r>
+        <w:rPr>
+          <w:rFonts w:ascii="Times New Roman" w:hAnsi="Times New Roman" w:cs="Times New Roman"/>
+          <w:lang w:val="en-US"/>
+        </w:rPr>
+        <w:t>CNNnya</w:t>
+      </w:r>
+      <w:proofErr w:type="spellEnd"/>
+      <w:r>
+        <w:rPr>
+          <w:rFonts w:ascii="Times New Roman" w:hAnsi="Times New Roman" w:cs="Times New Roman"/>
+          <w:lang w:val="en-US"/>
+        </w:rPr>
+        <w:t xml:space="preserve">. </w:t>
+      </w:r>
+      <w:r>
+        <w:rPr>
+          <w:rFonts w:ascii="Times New Roman" w:hAnsi="Times New Roman" w:cs="Times New Roman"/>
+          <w:lang w:val="en-US"/>
+        </w:rPr>
+        <w:t xml:space="preserve">Metode Convolutional Neural Network (CNN) </w:t>
+      </w:r>
+      <w:proofErr w:type="spellStart"/>
+      <w:r>
+        <w:rPr>
+          <w:rFonts w:ascii="Times New Roman" w:hAnsi="Times New Roman" w:cs="Times New Roman"/>
+          <w:lang w:val="en-US"/>
+        </w:rPr>
+        <w:t>adalah</w:t>
+      </w:r>
+      <w:proofErr w:type="spellEnd"/>
+      <w:r>
+        <w:rPr>
+          <w:rFonts w:ascii="Times New Roman" w:hAnsi="Times New Roman" w:cs="Times New Roman"/>
+          <w:lang w:val="en-US"/>
+        </w:rPr>
+        <w:t xml:space="preserve"> </w:t>
+      </w:r>
+      <w:proofErr w:type="spellStart"/>
+      <w:r>
+        <w:rPr>
+          <w:rFonts w:ascii="Times New Roman" w:hAnsi="Times New Roman" w:cs="Times New Roman"/>
+          <w:lang w:val="en-US"/>
+        </w:rPr>
+        <w:t>teknik</w:t>
+      </w:r>
+      <w:proofErr w:type="spellEnd"/>
+      <w:r>
+        <w:rPr>
+          <w:rFonts w:ascii="Times New Roman" w:hAnsi="Times New Roman" w:cs="Times New Roman"/>
+          <w:lang w:val="en-US"/>
+        </w:rPr>
+        <w:t xml:space="preserve"> yang </w:t>
+      </w:r>
+      <w:proofErr w:type="spellStart"/>
+      <w:r>
+        <w:rPr>
+          <w:rFonts w:ascii="Times New Roman" w:hAnsi="Times New Roman" w:cs="Times New Roman"/>
+          <w:lang w:val="en-US"/>
+        </w:rPr>
+        <w:t>dikenal</w:t>
       </w:r>
       <w:proofErr w:type="spellEnd"/>
       <w:r>
@@ -1567,39 +4219,71 @@
           <w:rFonts w:ascii="Times New Roman" w:hAnsi="Times New Roman" w:cs="Times New Roman"/>
           <w:lang w:val="en-US"/>
         </w:rPr>
-        <w:t>peranan</w:t>
-      </w:r>
-      <w:proofErr w:type="spellEnd"/>
-      <w:r>
-        <w:rPr>
-          <w:rFonts w:ascii="Times New Roman" w:hAnsi="Times New Roman" w:cs="Times New Roman"/>
-          <w:lang w:val="en-US"/>
-        </w:rPr>
-        <w:t xml:space="preserve"> yang </w:t>
-      </w:r>
-      <w:proofErr w:type="spellStart"/>
-      <w:r>
-        <w:rPr>
-          <w:rFonts w:ascii="Times New Roman" w:hAnsi="Times New Roman" w:cs="Times New Roman"/>
-          <w:lang w:val="en-US"/>
-        </w:rPr>
-        <w:t>sanat</w:t>
-      </w:r>
-      <w:proofErr w:type="spellEnd"/>
-      <w:r>
-        <w:rPr>
-          <w:rFonts w:ascii="Times New Roman" w:hAnsi="Times New Roman" w:cs="Times New Roman"/>
-          <w:lang w:val="en-US"/>
-        </w:rPr>
-        <w:t xml:space="preserve"> </w:t>
-      </w:r>
-      <w:proofErr w:type="spellStart"/>
-      <w:r>
-        <w:rPr>
-          <w:rFonts w:ascii="Times New Roman" w:hAnsi="Times New Roman" w:cs="Times New Roman"/>
-          <w:lang w:val="en-US"/>
-        </w:rPr>
-        <w:t>penting</w:t>
+        <w:t>akurasi</w:t>
+      </w:r>
+      <w:proofErr w:type="spellEnd"/>
+      <w:r>
+        <w:rPr>
+          <w:rFonts w:ascii="Times New Roman" w:hAnsi="Times New Roman" w:cs="Times New Roman"/>
+          <w:lang w:val="en-US"/>
+        </w:rPr>
+        <w:t xml:space="preserve"> </w:t>
+      </w:r>
+      <w:proofErr w:type="spellStart"/>
+      <w:r>
+        <w:rPr>
+          <w:rFonts w:ascii="Times New Roman" w:hAnsi="Times New Roman" w:cs="Times New Roman"/>
+          <w:lang w:val="en-US"/>
+        </w:rPr>
+        <w:t>tertinggi</w:t>
+      </w:r>
+      <w:proofErr w:type="spellEnd"/>
+      <w:r>
+        <w:rPr>
+          <w:rFonts w:ascii="Times New Roman" w:hAnsi="Times New Roman" w:cs="Times New Roman"/>
+          <w:lang w:val="en-US"/>
+        </w:rPr>
+        <w:t xml:space="preserve"> </w:t>
+      </w:r>
+      <w:proofErr w:type="spellStart"/>
+      <w:r>
+        <w:rPr>
+          <w:rFonts w:ascii="Times New Roman" w:hAnsi="Times New Roman" w:cs="Times New Roman"/>
+          <w:lang w:val="en-US"/>
+        </w:rPr>
+        <w:t>dalam</w:t>
+      </w:r>
+      <w:proofErr w:type="spellEnd"/>
+      <w:r>
+        <w:rPr>
+          <w:rFonts w:ascii="Times New Roman" w:hAnsi="Times New Roman" w:cs="Times New Roman"/>
+          <w:lang w:val="en-US"/>
+        </w:rPr>
+        <w:t xml:space="preserve"> </w:t>
+      </w:r>
+      <w:proofErr w:type="spellStart"/>
+      <w:r>
+        <w:rPr>
+          <w:rFonts w:ascii="Times New Roman" w:hAnsi="Times New Roman" w:cs="Times New Roman"/>
+          <w:lang w:val="en-US"/>
+        </w:rPr>
+        <w:t>klasifikasi</w:t>
+      </w:r>
+      <w:proofErr w:type="spellEnd"/>
+      <w:r>
+        <w:rPr>
+          <w:rFonts w:ascii="Times New Roman" w:hAnsi="Times New Roman" w:cs="Times New Roman"/>
+          <w:lang w:val="en-US"/>
+        </w:rPr>
+        <w:t xml:space="preserve"> </w:t>
+      </w:r>
+      <w:proofErr w:type="spellStart"/>
+      <w:r>
+        <w:rPr>
+          <w:rFonts w:ascii="Times New Roman" w:hAnsi="Times New Roman" w:cs="Times New Roman"/>
+          <w:lang w:val="en-US"/>
+        </w:rPr>
+        <w:t>gambar</w:t>
       </w:r>
       <w:proofErr w:type="spellEnd"/>
       <w:r>
@@ -1615,135 +4299,71 @@
           <w:rFonts w:ascii="Times New Roman" w:hAnsi="Times New Roman" w:cs="Times New Roman"/>
           <w:lang w:val="en-US"/>
         </w:rPr>
-        <w:t>pertanian</w:t>
-      </w:r>
-      <w:proofErr w:type="spellEnd"/>
-      <w:r>
-        <w:rPr>
-          <w:rFonts w:ascii="Times New Roman" w:hAnsi="Times New Roman" w:cs="Times New Roman"/>
-          <w:lang w:val="en-US"/>
-        </w:rPr>
-        <w:t xml:space="preserve"> </w:t>
-      </w:r>
-      <w:proofErr w:type="spellStart"/>
-      <w:r>
-        <w:rPr>
-          <w:rFonts w:ascii="Times New Roman" w:hAnsi="Times New Roman" w:cs="Times New Roman"/>
-          <w:lang w:val="en-US"/>
-        </w:rPr>
-        <w:t>padi</w:t>
-      </w:r>
-      <w:proofErr w:type="spellEnd"/>
-      <w:r>
-        <w:rPr>
-          <w:rFonts w:ascii="Times New Roman" w:hAnsi="Times New Roman" w:cs="Times New Roman"/>
-          <w:lang w:val="en-US"/>
-        </w:rPr>
-        <w:t xml:space="preserve"> di Madura </w:t>
-      </w:r>
-      <w:proofErr w:type="spellStart"/>
-      <w:r>
-        <w:rPr>
-          <w:rFonts w:ascii="Times New Roman" w:hAnsi="Times New Roman" w:cs="Times New Roman"/>
-          <w:lang w:val="en-US"/>
-        </w:rPr>
-        <w:t>menghadapi</w:t>
-      </w:r>
-      <w:proofErr w:type="spellEnd"/>
-      <w:r>
-        <w:rPr>
-          <w:rFonts w:ascii="Times New Roman" w:hAnsi="Times New Roman" w:cs="Times New Roman"/>
-          <w:lang w:val="en-US"/>
-        </w:rPr>
-        <w:t xml:space="preserve"> </w:t>
-      </w:r>
-      <w:proofErr w:type="spellStart"/>
-      <w:r>
-        <w:rPr>
-          <w:rFonts w:ascii="Times New Roman" w:hAnsi="Times New Roman" w:cs="Times New Roman"/>
-          <w:lang w:val="en-US"/>
-        </w:rPr>
-        <w:t>berbagai</w:t>
-      </w:r>
-      <w:proofErr w:type="spellEnd"/>
-      <w:r>
-        <w:rPr>
-          <w:rFonts w:ascii="Times New Roman" w:hAnsi="Times New Roman" w:cs="Times New Roman"/>
-          <w:lang w:val="en-US"/>
-        </w:rPr>
-        <w:t xml:space="preserve"> </w:t>
-      </w:r>
-      <w:proofErr w:type="spellStart"/>
-      <w:r>
-        <w:rPr>
-          <w:rFonts w:ascii="Times New Roman" w:hAnsi="Times New Roman" w:cs="Times New Roman"/>
-          <w:lang w:val="en-US"/>
-        </w:rPr>
-        <w:t>tantangan</w:t>
-      </w:r>
-      <w:proofErr w:type="spellEnd"/>
-      <w:r>
-        <w:rPr>
-          <w:rFonts w:ascii="Times New Roman" w:hAnsi="Times New Roman" w:cs="Times New Roman"/>
-          <w:lang w:val="en-US"/>
-        </w:rPr>
-        <w:t xml:space="preserve">, salah </w:t>
-      </w:r>
-      <w:proofErr w:type="spellStart"/>
-      <w:r>
-        <w:rPr>
-          <w:rFonts w:ascii="Times New Roman" w:hAnsi="Times New Roman" w:cs="Times New Roman"/>
-          <w:lang w:val="en-US"/>
-        </w:rPr>
-        <w:t>satunya</w:t>
-      </w:r>
-      <w:proofErr w:type="spellEnd"/>
-      <w:r>
-        <w:rPr>
-          <w:rFonts w:ascii="Times New Roman" w:hAnsi="Times New Roman" w:cs="Times New Roman"/>
-          <w:lang w:val="en-US"/>
-        </w:rPr>
-        <w:t xml:space="preserve"> </w:t>
-      </w:r>
-      <w:proofErr w:type="spellStart"/>
-      <w:r>
-        <w:rPr>
-          <w:rFonts w:ascii="Times New Roman" w:hAnsi="Times New Roman" w:cs="Times New Roman"/>
-          <w:lang w:val="en-US"/>
-        </w:rPr>
-        <w:t>adalah</w:t>
-      </w:r>
-      <w:proofErr w:type="spellEnd"/>
-      <w:r>
-        <w:rPr>
-          <w:rFonts w:ascii="Times New Roman" w:hAnsi="Times New Roman" w:cs="Times New Roman"/>
-          <w:lang w:val="en-US"/>
-        </w:rPr>
-        <w:t xml:space="preserve"> </w:t>
-      </w:r>
-      <w:proofErr w:type="spellStart"/>
-      <w:r>
-        <w:rPr>
-          <w:rFonts w:ascii="Times New Roman" w:hAnsi="Times New Roman" w:cs="Times New Roman"/>
-          <w:lang w:val="en-US"/>
-        </w:rPr>
-        <w:t>ancaman</w:t>
-      </w:r>
-      <w:proofErr w:type="spellEnd"/>
-      <w:r>
-        <w:rPr>
-          <w:rFonts w:ascii="Times New Roman" w:hAnsi="Times New Roman" w:cs="Times New Roman"/>
-          <w:lang w:val="en-US"/>
-        </w:rPr>
-        <w:t xml:space="preserve"> </w:t>
-      </w:r>
-      <w:proofErr w:type="spellStart"/>
-      <w:r>
-        <w:rPr>
-          <w:rFonts w:ascii="Times New Roman" w:hAnsi="Times New Roman" w:cs="Times New Roman"/>
-          <w:lang w:val="en-US"/>
-        </w:rPr>
-        <w:t>dari</w:t>
+        <w:t>sehingga</w:t>
+      </w:r>
+      <w:proofErr w:type="spellEnd"/>
+      <w:r>
+        <w:rPr>
+          <w:rFonts w:ascii="Times New Roman" w:hAnsi="Times New Roman" w:cs="Times New Roman"/>
+          <w:lang w:val="en-US"/>
+        </w:rPr>
+        <w:t xml:space="preserve"> </w:t>
+      </w:r>
+      <w:proofErr w:type="spellStart"/>
+      <w:r>
+        <w:rPr>
+          <w:rFonts w:ascii="Times New Roman" w:hAnsi="Times New Roman" w:cs="Times New Roman"/>
+          <w:lang w:val="en-US"/>
+        </w:rPr>
+        <w:t>berguna</w:t>
+      </w:r>
+      <w:proofErr w:type="spellEnd"/>
+      <w:r>
+        <w:rPr>
+          <w:rFonts w:ascii="Times New Roman" w:hAnsi="Times New Roman" w:cs="Times New Roman"/>
+          <w:lang w:val="en-US"/>
+        </w:rPr>
+        <w:t xml:space="preserve"> </w:t>
+      </w:r>
+      <w:proofErr w:type="spellStart"/>
+      <w:r>
+        <w:rPr>
+          <w:rFonts w:ascii="Times New Roman" w:hAnsi="Times New Roman" w:cs="Times New Roman"/>
+          <w:lang w:val="en-US"/>
+        </w:rPr>
+        <w:t>dengan</w:t>
+      </w:r>
+      <w:proofErr w:type="spellEnd"/>
+      <w:r>
+        <w:rPr>
+          <w:rFonts w:ascii="Times New Roman" w:hAnsi="Times New Roman" w:cs="Times New Roman"/>
+          <w:lang w:val="en-US"/>
+        </w:rPr>
+        <w:t xml:space="preserve"> </w:t>
+      </w:r>
+      <w:proofErr w:type="spellStart"/>
+      <w:r>
+        <w:rPr>
+          <w:rFonts w:ascii="Times New Roman" w:hAnsi="Times New Roman" w:cs="Times New Roman"/>
+          <w:lang w:val="en-US"/>
+        </w:rPr>
+        <w:t>baik</w:t>
+      </w:r>
+      <w:proofErr w:type="spellEnd"/>
+      <w:r>
+        <w:rPr>
+          <w:rFonts w:ascii="Times New Roman" w:hAnsi="Times New Roman" w:cs="Times New Roman"/>
+          <w:lang w:val="en-US"/>
+        </w:rPr>
+        <w:t xml:space="preserve"> dal </w:t>
+      </w:r>
+      <w:proofErr w:type="spellStart"/>
+      <w:r>
+        <w:rPr>
+          <w:rFonts w:ascii="Times New Roman" w:hAnsi="Times New Roman" w:cs="Times New Roman"/>
+          <w:lang w:val="en-US"/>
+        </w:rPr>
+        <w:t>klasifikasi</w:t>
       </w:r>
       <w:proofErr w:type="spellEnd"/>
       <w:r>
@@ -1783,893 +4403,44 @@
           <w:rFonts w:ascii="Times New Roman" w:hAnsi="Times New Roman" w:cs="Times New Roman"/>
           <w:lang w:val="en-US"/>
         </w:rPr>
-        <w:t xml:space="preserve">. </w:t>
-      </w:r>
-      <w:proofErr w:type="spellStart"/>
-      <w:r>
-        <w:rPr>
-          <w:rFonts w:ascii="Times New Roman" w:hAnsi="Times New Roman" w:cs="Times New Roman"/>
-          <w:lang w:val="en-US"/>
-        </w:rPr>
-        <w:t>Penyakit</w:t>
-      </w:r>
-      <w:proofErr w:type="spellEnd"/>
-      <w:r>
-        <w:rPr>
-          <w:rFonts w:ascii="Times New Roman" w:hAnsi="Times New Roman" w:cs="Times New Roman"/>
-          <w:lang w:val="en-US"/>
-        </w:rPr>
-        <w:t xml:space="preserve"> pada </w:t>
-      </w:r>
-      <w:proofErr w:type="spellStart"/>
-      <w:r>
-        <w:rPr>
-          <w:rFonts w:ascii="Times New Roman" w:hAnsi="Times New Roman" w:cs="Times New Roman"/>
-          <w:lang w:val="en-US"/>
-        </w:rPr>
-        <w:t>tanaman</w:t>
-      </w:r>
-      <w:proofErr w:type="spellEnd"/>
-      <w:r>
-        <w:rPr>
-          <w:rFonts w:ascii="Times New Roman" w:hAnsi="Times New Roman" w:cs="Times New Roman"/>
-          <w:lang w:val="en-US"/>
-        </w:rPr>
-        <w:t xml:space="preserve"> </w:t>
-      </w:r>
-      <w:proofErr w:type="spellStart"/>
-      <w:r>
-        <w:rPr>
-          <w:rFonts w:ascii="Times New Roman" w:hAnsi="Times New Roman" w:cs="Times New Roman"/>
-          <w:lang w:val="en-US"/>
-        </w:rPr>
-        <w:t>adalah</w:t>
-      </w:r>
-      <w:proofErr w:type="spellEnd"/>
-      <w:r>
-        <w:rPr>
-          <w:rFonts w:ascii="Times New Roman" w:hAnsi="Times New Roman" w:cs="Times New Roman"/>
-          <w:lang w:val="en-US"/>
-        </w:rPr>
-        <w:t xml:space="preserve"> salah </w:t>
-      </w:r>
-      <w:proofErr w:type="spellStart"/>
-      <w:r>
-        <w:rPr>
-          <w:rFonts w:ascii="Times New Roman" w:hAnsi="Times New Roman" w:cs="Times New Roman"/>
-          <w:lang w:val="en-US"/>
-        </w:rPr>
-        <w:t>satu</w:t>
-      </w:r>
-      <w:proofErr w:type="spellEnd"/>
-      <w:r>
-        <w:rPr>
-          <w:rFonts w:ascii="Times New Roman" w:hAnsi="Times New Roman" w:cs="Times New Roman"/>
-          <w:lang w:val="en-US"/>
-        </w:rPr>
-        <w:t xml:space="preserve"> </w:t>
-      </w:r>
-      <w:proofErr w:type="spellStart"/>
-      <w:r>
-        <w:rPr>
-          <w:rFonts w:ascii="Times New Roman" w:hAnsi="Times New Roman" w:cs="Times New Roman"/>
-          <w:lang w:val="en-US"/>
-        </w:rPr>
-        <w:t>dari</w:t>
-      </w:r>
-      <w:proofErr w:type="spellEnd"/>
-      <w:r>
-        <w:rPr>
-          <w:rFonts w:ascii="Times New Roman" w:hAnsi="Times New Roman" w:cs="Times New Roman"/>
-          <w:lang w:val="en-US"/>
-        </w:rPr>
-        <w:t xml:space="preserve"> </w:t>
-      </w:r>
-      <w:proofErr w:type="spellStart"/>
-      <w:r>
-        <w:rPr>
-          <w:rFonts w:ascii="Times New Roman" w:hAnsi="Times New Roman" w:cs="Times New Roman"/>
-          <w:lang w:val="en-US"/>
-        </w:rPr>
-        <w:t>penyebab</w:t>
-      </w:r>
-      <w:proofErr w:type="spellEnd"/>
-      <w:r>
-        <w:rPr>
-          <w:rFonts w:ascii="Times New Roman" w:hAnsi="Times New Roman" w:cs="Times New Roman"/>
-          <w:lang w:val="en-US"/>
-        </w:rPr>
-        <w:t xml:space="preserve"> </w:t>
-      </w:r>
-      <w:proofErr w:type="spellStart"/>
-      <w:r>
-        <w:rPr>
-          <w:rFonts w:ascii="Times New Roman" w:hAnsi="Times New Roman" w:cs="Times New Roman"/>
-          <w:lang w:val="en-US"/>
-        </w:rPr>
-        <w:t>penurunan</w:t>
-      </w:r>
-      <w:proofErr w:type="spellEnd"/>
-      <w:r>
-        <w:rPr>
-          <w:rFonts w:ascii="Times New Roman" w:hAnsi="Times New Roman" w:cs="Times New Roman"/>
-          <w:lang w:val="en-US"/>
-        </w:rPr>
-        <w:t xml:space="preserve"> </w:t>
-      </w:r>
-      <w:proofErr w:type="spellStart"/>
-      <w:r>
-        <w:rPr>
-          <w:rFonts w:ascii="Times New Roman" w:hAnsi="Times New Roman" w:cs="Times New Roman"/>
-          <w:lang w:val="en-US"/>
-        </w:rPr>
-        <w:t>hasil</w:t>
-      </w:r>
-      <w:proofErr w:type="spellEnd"/>
-      <w:r>
-        <w:rPr>
-          <w:rFonts w:ascii="Times New Roman" w:hAnsi="Times New Roman" w:cs="Times New Roman"/>
-          <w:lang w:val="en-US"/>
-        </w:rPr>
-        <w:t xml:space="preserve"> </w:t>
-      </w:r>
-      <w:proofErr w:type="spellStart"/>
-      <w:r>
-        <w:rPr>
-          <w:rFonts w:ascii="Times New Roman" w:hAnsi="Times New Roman" w:cs="Times New Roman"/>
-          <w:lang w:val="en-US"/>
-        </w:rPr>
-        <w:t>panen</w:t>
-      </w:r>
-      <w:proofErr w:type="spellEnd"/>
-      <w:r>
-        <w:rPr>
-          <w:rFonts w:ascii="Times New Roman" w:hAnsi="Times New Roman" w:cs="Times New Roman"/>
-          <w:lang w:val="en-US"/>
-        </w:rPr>
-        <w:t xml:space="preserve"> (Rijal Muhammad). </w:t>
-      </w:r>
-      <w:proofErr w:type="spellStart"/>
-      <w:r>
-        <w:rPr>
-          <w:rFonts w:ascii="Times New Roman" w:hAnsi="Times New Roman" w:cs="Times New Roman"/>
-          <w:lang w:val="en-US"/>
-        </w:rPr>
-        <w:t>Penyakit</w:t>
-      </w:r>
-      <w:proofErr w:type="spellEnd"/>
-      <w:r>
-        <w:rPr>
-          <w:rFonts w:ascii="Times New Roman" w:hAnsi="Times New Roman" w:cs="Times New Roman"/>
-          <w:lang w:val="en-US"/>
-        </w:rPr>
-        <w:t xml:space="preserve"> - </w:t>
-      </w:r>
-      <w:proofErr w:type="spellStart"/>
-      <w:r>
-        <w:rPr>
-          <w:rFonts w:ascii="Times New Roman" w:hAnsi="Times New Roman" w:cs="Times New Roman"/>
-          <w:lang w:val="en-US"/>
-        </w:rPr>
-        <w:t>penyakit</w:t>
-      </w:r>
-      <w:proofErr w:type="spellEnd"/>
-      <w:r>
-        <w:rPr>
-          <w:rFonts w:ascii="Times New Roman" w:hAnsi="Times New Roman" w:cs="Times New Roman"/>
-          <w:lang w:val="en-US"/>
-        </w:rPr>
-        <w:t xml:space="preserve"> </w:t>
-      </w:r>
-      <w:proofErr w:type="spellStart"/>
-      <w:r>
-        <w:rPr>
-          <w:rFonts w:ascii="Times New Roman" w:hAnsi="Times New Roman" w:cs="Times New Roman"/>
-          <w:lang w:val="en-US"/>
-        </w:rPr>
-        <w:t>ini</w:t>
-      </w:r>
-      <w:proofErr w:type="spellEnd"/>
-      <w:r>
-        <w:rPr>
-          <w:rFonts w:ascii="Times New Roman" w:hAnsi="Times New Roman" w:cs="Times New Roman"/>
-          <w:lang w:val="en-US"/>
-        </w:rPr>
-        <w:t xml:space="preserve"> </w:t>
-      </w:r>
-      <w:proofErr w:type="spellStart"/>
-      <w:r>
-        <w:rPr>
-          <w:rFonts w:ascii="Times New Roman" w:hAnsi="Times New Roman" w:cs="Times New Roman"/>
-          <w:lang w:val="en-US"/>
-        </w:rPr>
-        <w:t>dapat</w:t>
-      </w:r>
-      <w:proofErr w:type="spellEnd"/>
-      <w:r>
-        <w:rPr>
-          <w:rFonts w:ascii="Times New Roman" w:hAnsi="Times New Roman" w:cs="Times New Roman"/>
-          <w:lang w:val="en-US"/>
-        </w:rPr>
-        <w:t xml:space="preserve"> </w:t>
-      </w:r>
-      <w:proofErr w:type="spellStart"/>
-      <w:r>
-        <w:rPr>
-          <w:rFonts w:ascii="Times New Roman" w:hAnsi="Times New Roman" w:cs="Times New Roman"/>
-          <w:lang w:val="en-US"/>
-        </w:rPr>
-        <w:t>menyebabkan</w:t>
-      </w:r>
-      <w:proofErr w:type="spellEnd"/>
-      <w:r>
-        <w:rPr>
-          <w:rFonts w:ascii="Times New Roman" w:hAnsi="Times New Roman" w:cs="Times New Roman"/>
-          <w:lang w:val="en-US"/>
-        </w:rPr>
-        <w:t xml:space="preserve"> </w:t>
-      </w:r>
-      <w:proofErr w:type="spellStart"/>
-      <w:r>
-        <w:rPr>
-          <w:rFonts w:ascii="Times New Roman" w:hAnsi="Times New Roman" w:cs="Times New Roman"/>
-          <w:lang w:val="en-US"/>
-        </w:rPr>
-        <w:t>kerugian</w:t>
-      </w:r>
-      <w:proofErr w:type="spellEnd"/>
-      <w:r>
-        <w:rPr>
-          <w:rFonts w:ascii="Times New Roman" w:hAnsi="Times New Roman" w:cs="Times New Roman"/>
-          <w:lang w:val="en-US"/>
-        </w:rPr>
-        <w:t xml:space="preserve"> yang </w:t>
-      </w:r>
-      <w:proofErr w:type="spellStart"/>
-      <w:r>
-        <w:rPr>
-          <w:rFonts w:ascii="Times New Roman" w:hAnsi="Times New Roman" w:cs="Times New Roman"/>
-          <w:lang w:val="en-US"/>
-        </w:rPr>
-        <w:t>signifikan</w:t>
-      </w:r>
-      <w:proofErr w:type="spellEnd"/>
-      <w:r>
-        <w:rPr>
-          <w:rFonts w:ascii="Times New Roman" w:hAnsi="Times New Roman" w:cs="Times New Roman"/>
-          <w:lang w:val="en-US"/>
-        </w:rPr>
-        <w:t xml:space="preserve"> dan </w:t>
-      </w:r>
-      <w:proofErr w:type="spellStart"/>
-      <w:r>
-        <w:rPr>
-          <w:rFonts w:ascii="Times New Roman" w:hAnsi="Times New Roman" w:cs="Times New Roman"/>
-          <w:lang w:val="en-US"/>
-        </w:rPr>
-        <w:t>mengganggu</w:t>
-      </w:r>
-      <w:proofErr w:type="spellEnd"/>
-      <w:r>
-        <w:rPr>
-          <w:rFonts w:ascii="Times New Roman" w:hAnsi="Times New Roman" w:cs="Times New Roman"/>
-          <w:lang w:val="en-US"/>
-        </w:rPr>
-        <w:t xml:space="preserve"> </w:t>
-      </w:r>
-      <w:proofErr w:type="spellStart"/>
-      <w:r>
-        <w:rPr>
-          <w:rFonts w:ascii="Times New Roman" w:hAnsi="Times New Roman" w:cs="Times New Roman"/>
-          <w:lang w:val="en-US"/>
-        </w:rPr>
-        <w:t>ketahanan</w:t>
-      </w:r>
-      <w:proofErr w:type="spellEnd"/>
-      <w:r>
-        <w:rPr>
-          <w:rFonts w:ascii="Times New Roman" w:hAnsi="Times New Roman" w:cs="Times New Roman"/>
-          <w:lang w:val="en-US"/>
-        </w:rPr>
-        <w:t xml:space="preserve"> </w:t>
-      </w:r>
-      <w:proofErr w:type="spellStart"/>
-      <w:r>
-        <w:rPr>
-          <w:rFonts w:ascii="Times New Roman" w:hAnsi="Times New Roman" w:cs="Times New Roman"/>
-          <w:lang w:val="en-US"/>
-        </w:rPr>
-        <w:t>pangan</w:t>
-      </w:r>
-      <w:proofErr w:type="spellEnd"/>
-      <w:r>
-        <w:rPr>
-          <w:rFonts w:ascii="Times New Roman" w:hAnsi="Times New Roman" w:cs="Times New Roman"/>
-          <w:lang w:val="en-US"/>
-        </w:rPr>
-        <w:t xml:space="preserve"> di Madura. </w:t>
-      </w:r>
-      <w:proofErr w:type="spellStart"/>
-      <w:r>
-        <w:rPr>
-          <w:rFonts w:ascii="Times New Roman" w:hAnsi="Times New Roman" w:cs="Times New Roman"/>
-          <w:lang w:val="en-US"/>
-        </w:rPr>
-        <w:t>Beberapa</w:t>
-      </w:r>
-      <w:proofErr w:type="spellEnd"/>
-      <w:r>
-        <w:rPr>
-          <w:rFonts w:ascii="Times New Roman" w:hAnsi="Times New Roman" w:cs="Times New Roman"/>
-          <w:lang w:val="en-US"/>
-        </w:rPr>
-        <w:t xml:space="preserve"> </w:t>
-      </w:r>
-      <w:proofErr w:type="spellStart"/>
-      <w:r>
-        <w:rPr>
-          <w:rFonts w:ascii="Times New Roman" w:hAnsi="Times New Roman" w:cs="Times New Roman"/>
-          <w:lang w:val="en-US"/>
-        </w:rPr>
-        <w:t>penyakit</w:t>
-      </w:r>
-      <w:proofErr w:type="spellEnd"/>
-      <w:r>
-        <w:rPr>
-          <w:rFonts w:ascii="Times New Roman" w:hAnsi="Times New Roman" w:cs="Times New Roman"/>
-          <w:lang w:val="en-US"/>
-        </w:rPr>
-        <w:t xml:space="preserve"> </w:t>
-      </w:r>
-      <w:proofErr w:type="spellStart"/>
-      <w:r>
-        <w:rPr>
-          <w:rFonts w:ascii="Times New Roman" w:hAnsi="Times New Roman" w:cs="Times New Roman"/>
-          <w:lang w:val="en-US"/>
-        </w:rPr>
-        <w:t>padi</w:t>
-      </w:r>
-      <w:proofErr w:type="spellEnd"/>
-      <w:r>
-        <w:rPr>
-          <w:rFonts w:ascii="Times New Roman" w:hAnsi="Times New Roman" w:cs="Times New Roman"/>
-          <w:lang w:val="en-US"/>
-        </w:rPr>
-        <w:t xml:space="preserve"> yang </w:t>
-      </w:r>
-      <w:proofErr w:type="spellStart"/>
-      <w:r>
-        <w:rPr>
-          <w:rFonts w:ascii="Times New Roman" w:hAnsi="Times New Roman" w:cs="Times New Roman"/>
-          <w:lang w:val="en-US"/>
-        </w:rPr>
-        <w:t>umum</w:t>
-      </w:r>
-      <w:proofErr w:type="spellEnd"/>
-      <w:r>
-        <w:rPr>
-          <w:rFonts w:ascii="Times New Roman" w:hAnsi="Times New Roman" w:cs="Times New Roman"/>
-          <w:lang w:val="en-US"/>
-        </w:rPr>
-        <w:t xml:space="preserve"> </w:t>
-      </w:r>
-      <w:proofErr w:type="spellStart"/>
-      <w:r>
-        <w:rPr>
-          <w:rFonts w:ascii="Times New Roman" w:hAnsi="Times New Roman" w:cs="Times New Roman"/>
-          <w:lang w:val="en-US"/>
-        </w:rPr>
-        <w:t>ditemukan</w:t>
-      </w:r>
-      <w:proofErr w:type="spellEnd"/>
-      <w:r>
-        <w:rPr>
-          <w:rFonts w:ascii="Times New Roman" w:hAnsi="Times New Roman" w:cs="Times New Roman"/>
-          <w:lang w:val="en-US"/>
-        </w:rPr>
-        <w:t xml:space="preserve"> </w:t>
-      </w:r>
-      <w:proofErr w:type="spellStart"/>
-      <w:r>
-        <w:rPr>
-          <w:rFonts w:ascii="Times New Roman" w:hAnsi="Times New Roman" w:cs="Times New Roman"/>
-          <w:lang w:val="en-US"/>
-        </w:rPr>
-        <w:t>antara</w:t>
-      </w:r>
-      <w:proofErr w:type="spellEnd"/>
-      <w:r>
-        <w:rPr>
-          <w:rFonts w:ascii="Times New Roman" w:hAnsi="Times New Roman" w:cs="Times New Roman"/>
-          <w:lang w:val="en-US"/>
-        </w:rPr>
-        <w:t xml:space="preserve"> lain: </w:t>
-      </w:r>
-      <w:proofErr w:type="spellStart"/>
-      <w:r>
-        <w:rPr>
-          <w:rFonts w:ascii="Times New Roman" w:hAnsi="Times New Roman" w:cs="Times New Roman"/>
-          <w:lang w:val="en-US"/>
-        </w:rPr>
-        <w:t>Penyakit</w:t>
-      </w:r>
-      <w:proofErr w:type="spellEnd"/>
-      <w:r>
-        <w:rPr>
-          <w:rFonts w:ascii="Times New Roman" w:hAnsi="Times New Roman" w:cs="Times New Roman"/>
-          <w:lang w:val="en-US"/>
-        </w:rPr>
-        <w:t xml:space="preserve"> Hawar </w:t>
-      </w:r>
-      <w:proofErr w:type="spellStart"/>
-      <w:r>
-        <w:rPr>
-          <w:rFonts w:ascii="Times New Roman" w:hAnsi="Times New Roman" w:cs="Times New Roman"/>
-          <w:lang w:val="en-US"/>
-        </w:rPr>
-        <w:t>daun</w:t>
-      </w:r>
-      <w:proofErr w:type="spellEnd"/>
-      <w:r>
-        <w:rPr>
-          <w:rFonts w:ascii="Times New Roman" w:hAnsi="Times New Roman" w:cs="Times New Roman"/>
-          <w:lang w:val="en-US"/>
-        </w:rPr>
-        <w:t xml:space="preserve"> </w:t>
-      </w:r>
-      <w:proofErr w:type="spellStart"/>
-      <w:r>
-        <w:rPr>
-          <w:rFonts w:ascii="Times New Roman" w:hAnsi="Times New Roman" w:cs="Times New Roman"/>
-          <w:lang w:val="en-US"/>
-        </w:rPr>
-        <w:t>bakteri</w:t>
-      </w:r>
-      <w:proofErr w:type="spellEnd"/>
-      <w:r>
-        <w:rPr>
-          <w:rFonts w:ascii="Times New Roman" w:hAnsi="Times New Roman" w:cs="Times New Roman"/>
-          <w:lang w:val="en-US"/>
-        </w:rPr>
-        <w:t xml:space="preserve">, </w:t>
-      </w:r>
-      <w:proofErr w:type="spellStart"/>
-      <w:r>
-        <w:rPr>
-          <w:rFonts w:ascii="Times New Roman" w:hAnsi="Times New Roman" w:cs="Times New Roman"/>
-          <w:lang w:val="en-US"/>
-        </w:rPr>
-        <w:t>penyakit</w:t>
-      </w:r>
-      <w:proofErr w:type="spellEnd"/>
-      <w:r>
-        <w:rPr>
-          <w:rFonts w:ascii="Times New Roman" w:hAnsi="Times New Roman" w:cs="Times New Roman"/>
-          <w:lang w:val="en-US"/>
-        </w:rPr>
-        <w:t xml:space="preserve"> garis </w:t>
-      </w:r>
-      <w:proofErr w:type="spellStart"/>
-      <w:r>
-        <w:rPr>
-          <w:rFonts w:ascii="Times New Roman" w:hAnsi="Times New Roman" w:cs="Times New Roman"/>
-          <w:lang w:val="en-US"/>
-        </w:rPr>
-        <w:t>daun</w:t>
-      </w:r>
-      <w:proofErr w:type="spellEnd"/>
-      <w:r>
-        <w:rPr>
-          <w:rFonts w:ascii="Times New Roman" w:hAnsi="Times New Roman" w:cs="Times New Roman"/>
-          <w:lang w:val="en-US"/>
-        </w:rPr>
-        <w:t xml:space="preserve">, </w:t>
-      </w:r>
-      <w:proofErr w:type="spellStart"/>
-      <w:r>
-        <w:rPr>
-          <w:rFonts w:ascii="Times New Roman" w:hAnsi="Times New Roman" w:cs="Times New Roman"/>
-          <w:lang w:val="en-US"/>
-        </w:rPr>
-        <w:t>penyakit</w:t>
-      </w:r>
-      <w:proofErr w:type="spellEnd"/>
-      <w:r>
-        <w:rPr>
-          <w:rFonts w:ascii="Times New Roman" w:hAnsi="Times New Roman" w:cs="Times New Roman"/>
-          <w:lang w:val="en-US"/>
-        </w:rPr>
-        <w:t xml:space="preserve"> blast, </w:t>
-      </w:r>
-      <w:proofErr w:type="spellStart"/>
-      <w:r>
-        <w:rPr>
-          <w:rFonts w:ascii="Times New Roman" w:hAnsi="Times New Roman" w:cs="Times New Roman"/>
-          <w:lang w:val="en-US"/>
-        </w:rPr>
-        <w:t>penyakit</w:t>
-      </w:r>
-      <w:proofErr w:type="spellEnd"/>
-      <w:r>
-        <w:rPr>
-          <w:rFonts w:ascii="Times New Roman" w:hAnsi="Times New Roman" w:cs="Times New Roman"/>
-          <w:lang w:val="en-US"/>
-        </w:rPr>
-        <w:t xml:space="preserve"> Hawar malai, </w:t>
-      </w:r>
-      <w:proofErr w:type="spellStart"/>
-      <w:r>
-        <w:rPr>
-          <w:rFonts w:ascii="Times New Roman" w:hAnsi="Times New Roman" w:cs="Times New Roman"/>
-          <w:lang w:val="en-US"/>
-        </w:rPr>
-        <w:t>penyakit</w:t>
-      </w:r>
-      <w:proofErr w:type="spellEnd"/>
-      <w:r>
-        <w:rPr>
-          <w:rFonts w:ascii="Times New Roman" w:hAnsi="Times New Roman" w:cs="Times New Roman"/>
-          <w:lang w:val="en-US"/>
-        </w:rPr>
-        <w:t xml:space="preserve"> </w:t>
-      </w:r>
-      <w:proofErr w:type="spellStart"/>
-      <w:r>
-        <w:rPr>
-          <w:rFonts w:ascii="Times New Roman" w:hAnsi="Times New Roman" w:cs="Times New Roman"/>
-          <w:lang w:val="en-US"/>
-        </w:rPr>
-        <w:t>Tungro</w:t>
-      </w:r>
-      <w:proofErr w:type="spellEnd"/>
-      <w:r>
-        <w:rPr>
-          <w:rFonts w:ascii="Times New Roman" w:hAnsi="Times New Roman" w:cs="Times New Roman"/>
-          <w:lang w:val="en-US"/>
-        </w:rPr>
-        <w:t xml:space="preserve"> dan lain </w:t>
-      </w:r>
-      <w:proofErr w:type="spellStart"/>
-      <w:r>
-        <w:rPr>
-          <w:rFonts w:ascii="Times New Roman" w:hAnsi="Times New Roman" w:cs="Times New Roman"/>
-          <w:lang w:val="en-US"/>
-        </w:rPr>
-        <w:t>sebagainya</w:t>
-      </w:r>
-      <w:proofErr w:type="spellEnd"/>
-      <w:r>
-        <w:rPr>
-          <w:rFonts w:ascii="Times New Roman" w:hAnsi="Times New Roman" w:cs="Times New Roman"/>
-          <w:lang w:val="en-US"/>
-        </w:rPr>
-        <w:t xml:space="preserve"> (Li </w:t>
-      </w:r>
-      <w:proofErr w:type="spellStart"/>
-      <w:r>
-        <w:rPr>
-          <w:rFonts w:ascii="Times New Roman" w:hAnsi="Times New Roman" w:cs="Times New Roman"/>
-          <w:lang w:val="en-US"/>
-        </w:rPr>
-        <w:t>Yuhai</w:t>
-      </w:r>
-      <w:proofErr w:type="spellEnd"/>
-      <w:r>
-        <w:rPr>
-          <w:rFonts w:ascii="Times New Roman" w:hAnsi="Times New Roman" w:cs="Times New Roman"/>
-          <w:lang w:val="en-US"/>
-        </w:rPr>
-        <w:t xml:space="preserve">). </w:t>
-      </w:r>
-      <w:proofErr w:type="spellStart"/>
-      <w:r>
-        <w:rPr>
-          <w:rFonts w:ascii="Times New Roman" w:hAnsi="Times New Roman" w:cs="Times New Roman"/>
-          <w:lang w:val="en-US"/>
-        </w:rPr>
-        <w:t>Dengan</w:t>
-      </w:r>
-      <w:proofErr w:type="spellEnd"/>
-      <w:r>
-        <w:rPr>
-          <w:rFonts w:ascii="Times New Roman" w:hAnsi="Times New Roman" w:cs="Times New Roman"/>
-          <w:lang w:val="en-US"/>
-        </w:rPr>
-        <w:t xml:space="preserve"> </w:t>
-      </w:r>
-      <w:proofErr w:type="spellStart"/>
-      <w:r>
-        <w:rPr>
-          <w:rFonts w:ascii="Times New Roman" w:hAnsi="Times New Roman" w:cs="Times New Roman"/>
-          <w:lang w:val="en-US"/>
-        </w:rPr>
-        <w:t>banyaknya</w:t>
-      </w:r>
-      <w:proofErr w:type="spellEnd"/>
-      <w:r>
-        <w:rPr>
-          <w:rFonts w:ascii="Times New Roman" w:hAnsi="Times New Roman" w:cs="Times New Roman"/>
-          <w:lang w:val="en-US"/>
-        </w:rPr>
-        <w:t xml:space="preserve"> </w:t>
-      </w:r>
-      <w:proofErr w:type="spellStart"/>
-      <w:r>
-        <w:rPr>
-          <w:rFonts w:ascii="Times New Roman" w:hAnsi="Times New Roman" w:cs="Times New Roman"/>
-          <w:lang w:val="en-US"/>
-        </w:rPr>
-        <w:t>jenis</w:t>
-      </w:r>
-      <w:proofErr w:type="spellEnd"/>
-      <w:r>
-        <w:rPr>
-          <w:rFonts w:ascii="Times New Roman" w:hAnsi="Times New Roman" w:cs="Times New Roman"/>
-          <w:lang w:val="en-US"/>
-        </w:rPr>
-        <w:t xml:space="preserve"> </w:t>
-      </w:r>
-      <w:proofErr w:type="spellStart"/>
-      <w:r>
-        <w:rPr>
-          <w:rFonts w:ascii="Times New Roman" w:hAnsi="Times New Roman" w:cs="Times New Roman"/>
-          <w:lang w:val="en-US"/>
-        </w:rPr>
-        <w:t>penyakit</w:t>
-      </w:r>
-      <w:proofErr w:type="spellEnd"/>
-      <w:r>
-        <w:rPr>
-          <w:rFonts w:ascii="Times New Roman" w:hAnsi="Times New Roman" w:cs="Times New Roman"/>
-          <w:lang w:val="en-US"/>
-        </w:rPr>
-        <w:t xml:space="preserve"> </w:t>
-      </w:r>
-      <w:proofErr w:type="spellStart"/>
-      <w:r>
-        <w:rPr>
-          <w:rFonts w:ascii="Times New Roman" w:hAnsi="Times New Roman" w:cs="Times New Roman"/>
-          <w:lang w:val="en-US"/>
-        </w:rPr>
-        <w:t>tadi</w:t>
-      </w:r>
-      <w:proofErr w:type="spellEnd"/>
-      <w:r>
-        <w:rPr>
-          <w:rFonts w:ascii="Times New Roman" w:hAnsi="Times New Roman" w:cs="Times New Roman"/>
-          <w:lang w:val="en-US"/>
-        </w:rPr>
-        <w:t xml:space="preserve">, </w:t>
-      </w:r>
-      <w:proofErr w:type="spellStart"/>
-      <w:r>
-        <w:rPr>
-          <w:rFonts w:ascii="Times New Roman" w:hAnsi="Times New Roman" w:cs="Times New Roman"/>
-          <w:lang w:val="en-US"/>
-        </w:rPr>
-        <w:t>banyak</w:t>
-      </w:r>
-      <w:proofErr w:type="spellEnd"/>
-      <w:r>
-        <w:rPr>
-          <w:rFonts w:ascii="Times New Roman" w:hAnsi="Times New Roman" w:cs="Times New Roman"/>
-          <w:lang w:val="en-US"/>
-        </w:rPr>
-        <w:t xml:space="preserve"> </w:t>
-      </w:r>
-      <w:proofErr w:type="spellStart"/>
-      <w:r>
-        <w:rPr>
-          <w:rFonts w:ascii="Times New Roman" w:hAnsi="Times New Roman" w:cs="Times New Roman"/>
-          <w:lang w:val="en-US"/>
-        </w:rPr>
-        <w:t>petani</w:t>
-      </w:r>
-      <w:proofErr w:type="spellEnd"/>
-      <w:r>
-        <w:rPr>
-          <w:rFonts w:ascii="Times New Roman" w:hAnsi="Times New Roman" w:cs="Times New Roman"/>
-          <w:lang w:val="en-US"/>
-        </w:rPr>
-        <w:t xml:space="preserve"> di Madura yang </w:t>
-      </w:r>
-      <w:proofErr w:type="spellStart"/>
-      <w:r>
-        <w:rPr>
-          <w:rFonts w:ascii="Times New Roman" w:hAnsi="Times New Roman" w:cs="Times New Roman"/>
-          <w:lang w:val="en-US"/>
-        </w:rPr>
-        <w:t>memiliki</w:t>
-      </w:r>
-      <w:proofErr w:type="spellEnd"/>
-      <w:r>
-        <w:rPr>
-          <w:rFonts w:ascii="Times New Roman" w:hAnsi="Times New Roman" w:cs="Times New Roman"/>
-          <w:lang w:val="en-US"/>
-        </w:rPr>
-        <w:t xml:space="preserve"> </w:t>
-      </w:r>
-      <w:proofErr w:type="spellStart"/>
-      <w:r>
-        <w:rPr>
-          <w:rFonts w:ascii="Times New Roman" w:hAnsi="Times New Roman" w:cs="Times New Roman"/>
-          <w:lang w:val="en-US"/>
-        </w:rPr>
-        <w:t>keterbatasan</w:t>
-      </w:r>
-      <w:proofErr w:type="spellEnd"/>
-      <w:r>
-        <w:rPr>
-          <w:rFonts w:ascii="Times New Roman" w:hAnsi="Times New Roman" w:cs="Times New Roman"/>
-          <w:lang w:val="en-US"/>
-        </w:rPr>
-        <w:t xml:space="preserve"> </w:t>
-      </w:r>
-      <w:proofErr w:type="spellStart"/>
-      <w:r>
-        <w:rPr>
-          <w:rFonts w:ascii="Times New Roman" w:hAnsi="Times New Roman" w:cs="Times New Roman"/>
-          <w:lang w:val="en-US"/>
-        </w:rPr>
-        <w:t>terhadap</w:t>
-      </w:r>
-      <w:proofErr w:type="spellEnd"/>
-      <w:r>
-        <w:rPr>
-          <w:rFonts w:ascii="Times New Roman" w:hAnsi="Times New Roman" w:cs="Times New Roman"/>
-          <w:lang w:val="en-US"/>
-        </w:rPr>
-        <w:t xml:space="preserve"> </w:t>
-      </w:r>
-      <w:proofErr w:type="spellStart"/>
-      <w:r>
-        <w:rPr>
-          <w:rFonts w:ascii="Times New Roman" w:hAnsi="Times New Roman" w:cs="Times New Roman"/>
-          <w:lang w:val="en-US"/>
-        </w:rPr>
-        <w:t>informasi</w:t>
-      </w:r>
-      <w:proofErr w:type="spellEnd"/>
-      <w:r>
-        <w:rPr>
-          <w:rFonts w:ascii="Times New Roman" w:hAnsi="Times New Roman" w:cs="Times New Roman"/>
-          <w:lang w:val="en-US"/>
-        </w:rPr>
-        <w:t xml:space="preserve"> </w:t>
-      </w:r>
-      <w:proofErr w:type="spellStart"/>
-      <w:r>
-        <w:rPr>
-          <w:rFonts w:ascii="Times New Roman" w:hAnsi="Times New Roman" w:cs="Times New Roman"/>
-          <w:lang w:val="en-US"/>
-        </w:rPr>
-        <w:t>mengenai</w:t>
-      </w:r>
-      <w:proofErr w:type="spellEnd"/>
-      <w:r>
-        <w:rPr>
-          <w:rFonts w:ascii="Times New Roman" w:hAnsi="Times New Roman" w:cs="Times New Roman"/>
-          <w:lang w:val="en-US"/>
-        </w:rPr>
-        <w:t xml:space="preserve"> </w:t>
-      </w:r>
-      <w:proofErr w:type="spellStart"/>
-      <w:r>
-        <w:rPr>
-          <w:rFonts w:ascii="Times New Roman" w:hAnsi="Times New Roman" w:cs="Times New Roman"/>
-          <w:lang w:val="en-US"/>
-        </w:rPr>
-        <w:t>jeni</w:t>
-      </w:r>
-      <w:proofErr w:type="spellEnd"/>
-      <w:r>
-        <w:rPr>
-          <w:rFonts w:ascii="Times New Roman" w:hAnsi="Times New Roman" w:cs="Times New Roman"/>
-          <w:lang w:val="en-US"/>
-        </w:rPr>
-        <w:t xml:space="preserve"> </w:t>
-      </w:r>
-      <w:proofErr w:type="spellStart"/>
-      <w:r>
-        <w:rPr>
-          <w:rFonts w:ascii="Times New Roman" w:hAnsi="Times New Roman" w:cs="Times New Roman"/>
-          <w:lang w:val="en-US"/>
-        </w:rPr>
-        <w:t>penyakit</w:t>
-      </w:r>
-      <w:proofErr w:type="spellEnd"/>
-      <w:r>
-        <w:rPr>
-          <w:rFonts w:ascii="Times New Roman" w:hAnsi="Times New Roman" w:cs="Times New Roman"/>
-          <w:lang w:val="en-US"/>
-        </w:rPr>
-        <w:t xml:space="preserve"> </w:t>
-      </w:r>
-      <w:proofErr w:type="spellStart"/>
-      <w:r>
-        <w:rPr>
-          <w:rFonts w:ascii="Times New Roman" w:hAnsi="Times New Roman" w:cs="Times New Roman"/>
-          <w:lang w:val="en-US"/>
-        </w:rPr>
-        <w:t>padi</w:t>
-      </w:r>
-      <w:proofErr w:type="spellEnd"/>
-      <w:r>
-        <w:rPr>
-          <w:rFonts w:ascii="Times New Roman" w:hAnsi="Times New Roman" w:cs="Times New Roman"/>
-          <w:lang w:val="en-US"/>
-        </w:rPr>
-        <w:t xml:space="preserve">, </w:t>
-      </w:r>
-      <w:proofErr w:type="spellStart"/>
-      <w:r>
-        <w:rPr>
-          <w:rFonts w:ascii="Times New Roman" w:hAnsi="Times New Roman" w:cs="Times New Roman"/>
-          <w:lang w:val="en-US"/>
-        </w:rPr>
-        <w:t>gejala</w:t>
-      </w:r>
-      <w:proofErr w:type="spellEnd"/>
-      <w:r>
-        <w:rPr>
-          <w:rFonts w:ascii="Times New Roman" w:hAnsi="Times New Roman" w:cs="Times New Roman"/>
-          <w:lang w:val="en-US"/>
-        </w:rPr>
-        <w:t xml:space="preserve"> – </w:t>
-      </w:r>
-      <w:proofErr w:type="spellStart"/>
-      <w:r>
-        <w:rPr>
-          <w:rFonts w:ascii="Times New Roman" w:hAnsi="Times New Roman" w:cs="Times New Roman"/>
-          <w:lang w:val="en-US"/>
-        </w:rPr>
-        <w:t>gejalanya</w:t>
-      </w:r>
-      <w:proofErr w:type="spellEnd"/>
-      <w:r>
-        <w:rPr>
-          <w:rFonts w:ascii="Times New Roman" w:hAnsi="Times New Roman" w:cs="Times New Roman"/>
-          <w:lang w:val="en-US"/>
-        </w:rPr>
-        <w:t xml:space="preserve">, dan </w:t>
-      </w:r>
-      <w:proofErr w:type="spellStart"/>
-      <w:r>
-        <w:rPr>
-          <w:rFonts w:ascii="Times New Roman" w:hAnsi="Times New Roman" w:cs="Times New Roman"/>
-          <w:lang w:val="en-US"/>
-        </w:rPr>
-        <w:t>cara</w:t>
-      </w:r>
-      <w:proofErr w:type="spellEnd"/>
-      <w:r>
-        <w:rPr>
-          <w:rFonts w:ascii="Times New Roman" w:hAnsi="Times New Roman" w:cs="Times New Roman"/>
-          <w:lang w:val="en-US"/>
-        </w:rPr>
-        <w:t xml:space="preserve"> </w:t>
-      </w:r>
-      <w:proofErr w:type="spellStart"/>
-      <w:r>
-        <w:rPr>
-          <w:rFonts w:ascii="Times New Roman" w:hAnsi="Times New Roman" w:cs="Times New Roman"/>
-          <w:lang w:val="en-US"/>
-        </w:rPr>
-        <w:t>pengendaliannya</w:t>
-      </w:r>
-      <w:proofErr w:type="spellEnd"/>
+        <w:t xml:space="preserve"> (</w:t>
+      </w:r>
+      <w:proofErr w:type="spellStart"/>
+      <w:r>
+        <w:rPr>
+          <w:rFonts w:ascii="Times New Roman" w:hAnsi="Times New Roman" w:cs="Times New Roman"/>
+          <w:lang w:val="en-US"/>
+        </w:rPr>
+        <w:t>Acmadi</w:t>
+      </w:r>
+      <w:proofErr w:type="spellEnd"/>
+      <w:r>
+        <w:rPr>
+          <w:rFonts w:ascii="Times New Roman" w:hAnsi="Times New Roman" w:cs="Times New Roman"/>
+          <w:lang w:val="en-US"/>
+        </w:rPr>
+        <w:t>)</w:t>
+      </w:r>
       <w:r>
         <w:rPr>
           <w:rFonts w:ascii="Times New Roman" w:hAnsi="Times New Roman" w:cs="Times New Roman"/>
           <w:lang w:val="en-US"/>
         </w:rPr>
         <w:t>.</w:t>
+      </w:r>
+      <w:r>
+        <w:rPr>
+          <w:rFonts w:ascii="Times New Roman" w:hAnsi="Times New Roman" w:cs="Times New Roman"/>
+          <w:lang w:val="en-US"/>
+        </w:rPr>
+        <w:t xml:space="preserve"> </w:t>
       </w:r>
     </w:p>
     <w:p>
       <w:pPr>
         <w:pStyle w:val="ListParagraph"/>
-        <w:ind w:firstLine="720"/>
+        <w:spacing w:after="0" w:line="276" w:lineRule="auto"/>
+        <w:ind w:left="426" w:firstLine="425"/>
         <w:jc w:val="both"/>
         <w:rPr>
           <w:rFonts w:ascii="Times New Roman" w:hAnsi="Times New Roman" w:cs="Times New Roman"/>
@@ -2682,39 +4453,231 @@
           <w:rFonts w:ascii="Times New Roman" w:hAnsi="Times New Roman" w:cs="Times New Roman"/>
           <w:lang w:val="en-US"/>
         </w:rPr>
-        <w:t>Perkembangan</w:t>
-      </w:r>
-      <w:proofErr w:type="spellEnd"/>
-      <w:r>
-        <w:rPr>
-          <w:rFonts w:ascii="Times New Roman" w:hAnsi="Times New Roman" w:cs="Times New Roman"/>
-          <w:lang w:val="en-US"/>
-        </w:rPr>
-        <w:t xml:space="preserve"> </w:t>
-      </w:r>
-      <w:proofErr w:type="spellStart"/>
-      <w:r>
-        <w:rPr>
-          <w:rFonts w:ascii="Times New Roman" w:hAnsi="Times New Roman" w:cs="Times New Roman"/>
-          <w:lang w:val="en-US"/>
-        </w:rPr>
-        <w:t>teknologi</w:t>
-      </w:r>
-      <w:proofErr w:type="spellEnd"/>
-      <w:r>
-        <w:rPr>
-          <w:rFonts w:ascii="Times New Roman" w:hAnsi="Times New Roman" w:cs="Times New Roman"/>
-          <w:lang w:val="en-US"/>
-        </w:rPr>
-        <w:t xml:space="preserve"> </w:t>
-      </w:r>
-      <w:proofErr w:type="spellStart"/>
-      <w:r>
-        <w:rPr>
-          <w:rFonts w:ascii="Times New Roman" w:hAnsi="Times New Roman" w:cs="Times New Roman"/>
-          <w:lang w:val="en-US"/>
-        </w:rPr>
-        <w:t>informasi</w:t>
+        <w:t>Penerapan</w:t>
+      </w:r>
+      <w:proofErr w:type="spellEnd"/>
+      <w:r>
+        <w:rPr>
+          <w:rFonts w:ascii="Times New Roman" w:hAnsi="Times New Roman" w:cs="Times New Roman"/>
+          <w:lang w:val="en-US"/>
+        </w:rPr>
+        <w:t xml:space="preserve"> deep learning </w:t>
+      </w:r>
+      <w:proofErr w:type="spellStart"/>
+      <w:r>
+        <w:rPr>
+          <w:rFonts w:ascii="Times New Roman" w:hAnsi="Times New Roman" w:cs="Times New Roman"/>
+          <w:lang w:val="en-US"/>
+        </w:rPr>
+        <w:t>dengan</w:t>
+      </w:r>
+      <w:proofErr w:type="spellEnd"/>
+      <w:r>
+        <w:rPr>
+          <w:rFonts w:ascii="Times New Roman" w:hAnsi="Times New Roman" w:cs="Times New Roman"/>
+          <w:lang w:val="en-US"/>
+        </w:rPr>
+        <w:t xml:space="preserve"> </w:t>
+      </w:r>
+      <w:proofErr w:type="spellStart"/>
+      <w:r>
+        <w:rPr>
+          <w:rFonts w:ascii="Times New Roman" w:hAnsi="Times New Roman" w:cs="Times New Roman"/>
+          <w:lang w:val="en-US"/>
+        </w:rPr>
+        <w:t>metode</w:t>
+      </w:r>
+      <w:proofErr w:type="spellEnd"/>
+      <w:r>
+        <w:rPr>
+          <w:rFonts w:ascii="Times New Roman" w:hAnsi="Times New Roman" w:cs="Times New Roman"/>
+          <w:lang w:val="en-US"/>
+        </w:rPr>
+        <w:t xml:space="preserve"> Convolutional Neural Network </w:t>
+      </w:r>
+      <w:proofErr w:type="spellStart"/>
+      <w:r>
+        <w:rPr>
+          <w:rFonts w:ascii="Times New Roman" w:hAnsi="Times New Roman" w:cs="Times New Roman"/>
+          <w:lang w:val="en-US"/>
+        </w:rPr>
+        <w:t>dalam</w:t>
+      </w:r>
+      <w:proofErr w:type="spellEnd"/>
+      <w:r>
+        <w:rPr>
+          <w:rFonts w:ascii="Times New Roman" w:hAnsi="Times New Roman" w:cs="Times New Roman"/>
+          <w:lang w:val="en-US"/>
+        </w:rPr>
+        <w:t xml:space="preserve"> </w:t>
+      </w:r>
+      <w:proofErr w:type="spellStart"/>
+      <w:r>
+        <w:rPr>
+          <w:rFonts w:ascii="Times New Roman" w:hAnsi="Times New Roman" w:cs="Times New Roman"/>
+          <w:lang w:val="en-US"/>
+        </w:rPr>
+        <w:t>deteksi</w:t>
+      </w:r>
+      <w:proofErr w:type="spellEnd"/>
+      <w:r>
+        <w:rPr>
+          <w:rFonts w:ascii="Times New Roman" w:hAnsi="Times New Roman" w:cs="Times New Roman"/>
+          <w:lang w:val="en-US"/>
+        </w:rPr>
+        <w:t xml:space="preserve"> </w:t>
+      </w:r>
+      <w:proofErr w:type="spellStart"/>
+      <w:r>
+        <w:rPr>
+          <w:rFonts w:ascii="Times New Roman" w:hAnsi="Times New Roman" w:cs="Times New Roman"/>
+          <w:lang w:val="en-US"/>
+        </w:rPr>
+        <w:t>penyakit</w:t>
+      </w:r>
+      <w:proofErr w:type="spellEnd"/>
+      <w:r>
+        <w:rPr>
+          <w:rFonts w:ascii="Times New Roman" w:hAnsi="Times New Roman" w:cs="Times New Roman"/>
+          <w:lang w:val="en-US"/>
+        </w:rPr>
+        <w:t xml:space="preserve"> </w:t>
+      </w:r>
+      <w:proofErr w:type="spellStart"/>
+      <w:r>
+        <w:rPr>
+          <w:rFonts w:ascii="Times New Roman" w:hAnsi="Times New Roman" w:cs="Times New Roman"/>
+          <w:lang w:val="en-US"/>
+        </w:rPr>
+        <w:t>tanaman</w:t>
+      </w:r>
+      <w:proofErr w:type="spellEnd"/>
+      <w:r>
+        <w:rPr>
+          <w:rFonts w:ascii="Times New Roman" w:hAnsi="Times New Roman" w:cs="Times New Roman"/>
+          <w:lang w:val="en-US"/>
+        </w:rPr>
+        <w:t xml:space="preserve"> padi </w:t>
+      </w:r>
+      <w:proofErr w:type="spellStart"/>
+      <w:r>
+        <w:rPr>
+          <w:rFonts w:ascii="Times New Roman" w:hAnsi="Times New Roman" w:cs="Times New Roman"/>
+          <w:lang w:val="en-US"/>
+        </w:rPr>
+        <w:t>ini</w:t>
+      </w:r>
+      <w:proofErr w:type="spellEnd"/>
+      <w:r>
+        <w:rPr>
+          <w:rFonts w:ascii="Times New Roman" w:hAnsi="Times New Roman" w:cs="Times New Roman"/>
+          <w:lang w:val="en-US"/>
+        </w:rPr>
+        <w:t xml:space="preserve"> </w:t>
+      </w:r>
+      <w:proofErr w:type="spellStart"/>
+      <w:r>
+        <w:rPr>
+          <w:rFonts w:ascii="Times New Roman" w:hAnsi="Times New Roman" w:cs="Times New Roman"/>
+          <w:lang w:val="en-US"/>
+        </w:rPr>
+        <w:t>memiliki</w:t>
+      </w:r>
+      <w:proofErr w:type="spellEnd"/>
+      <w:r>
+        <w:rPr>
+          <w:rFonts w:ascii="Times New Roman" w:hAnsi="Times New Roman" w:cs="Times New Roman"/>
+          <w:lang w:val="en-US"/>
+        </w:rPr>
+        <w:t xml:space="preserve"> </w:t>
+      </w:r>
+      <w:proofErr w:type="spellStart"/>
+      <w:r>
+        <w:rPr>
+          <w:rFonts w:ascii="Times New Roman" w:hAnsi="Times New Roman" w:cs="Times New Roman"/>
+          <w:lang w:val="en-US"/>
+        </w:rPr>
+        <w:t>potensi</w:t>
+      </w:r>
+      <w:proofErr w:type="spellEnd"/>
+      <w:r>
+        <w:rPr>
+          <w:rFonts w:ascii="Times New Roman" w:hAnsi="Times New Roman" w:cs="Times New Roman"/>
+          <w:lang w:val="en-US"/>
+        </w:rPr>
+        <w:t xml:space="preserve"> </w:t>
+      </w:r>
+      <w:proofErr w:type="spellStart"/>
+      <w:r>
+        <w:rPr>
+          <w:rFonts w:ascii="Times New Roman" w:hAnsi="Times New Roman" w:cs="Times New Roman"/>
+          <w:lang w:val="en-US"/>
+        </w:rPr>
+        <w:t>untuk</w:t>
+      </w:r>
+      <w:proofErr w:type="spellEnd"/>
+      <w:r>
+        <w:rPr>
+          <w:rFonts w:ascii="Times New Roman" w:hAnsi="Times New Roman" w:cs="Times New Roman"/>
+          <w:lang w:val="en-US"/>
+        </w:rPr>
+        <w:t xml:space="preserve"> </w:t>
+      </w:r>
+      <w:proofErr w:type="spellStart"/>
+      <w:r>
+        <w:rPr>
+          <w:rFonts w:ascii="Times New Roman" w:hAnsi="Times New Roman" w:cs="Times New Roman"/>
+          <w:lang w:val="en-US"/>
+        </w:rPr>
+        <w:t>memberikan</w:t>
+      </w:r>
+      <w:proofErr w:type="spellEnd"/>
+      <w:r>
+        <w:rPr>
+          <w:rFonts w:ascii="Times New Roman" w:hAnsi="Times New Roman" w:cs="Times New Roman"/>
+          <w:lang w:val="en-US"/>
+        </w:rPr>
+        <w:t xml:space="preserve"> </w:t>
+      </w:r>
+      <w:proofErr w:type="spellStart"/>
+      <w:r>
+        <w:rPr>
+          <w:rFonts w:ascii="Times New Roman" w:hAnsi="Times New Roman" w:cs="Times New Roman"/>
+          <w:lang w:val="en-US"/>
+        </w:rPr>
+        <w:t>manfaat</w:t>
+      </w:r>
+      <w:proofErr w:type="spellEnd"/>
+      <w:r>
+        <w:rPr>
+          <w:rFonts w:ascii="Times New Roman" w:hAnsi="Times New Roman" w:cs="Times New Roman"/>
+          <w:lang w:val="en-US"/>
+        </w:rPr>
+        <w:t xml:space="preserve"> </w:t>
+      </w:r>
+      <w:proofErr w:type="spellStart"/>
+      <w:r>
+        <w:rPr>
+          <w:rFonts w:ascii="Times New Roman" w:hAnsi="Times New Roman" w:cs="Times New Roman"/>
+          <w:lang w:val="en-US"/>
+        </w:rPr>
+        <w:t>bagi</w:t>
+      </w:r>
+      <w:proofErr w:type="spellEnd"/>
+      <w:r>
+        <w:rPr>
+          <w:rFonts w:ascii="Times New Roman" w:hAnsi="Times New Roman" w:cs="Times New Roman"/>
+          <w:lang w:val="en-US"/>
+        </w:rPr>
+        <w:t xml:space="preserve"> </w:t>
+      </w:r>
+      <w:proofErr w:type="spellStart"/>
+      <w:r>
+        <w:rPr>
+          <w:rFonts w:ascii="Times New Roman" w:hAnsi="Times New Roman" w:cs="Times New Roman"/>
+          <w:lang w:val="en-US"/>
+        </w:rPr>
+        <w:t>petani</w:t>
       </w:r>
       <w:proofErr w:type="spellEnd"/>
       <w:r>
@@ -2730,62 +4693,119 @@
           <w:rFonts w:ascii="Times New Roman" w:hAnsi="Times New Roman" w:cs="Times New Roman"/>
           <w:lang w:val="en-US"/>
         </w:rPr>
-        <w:t>k</w:t>
-      </w:r>
-      <w:r>
-        <w:rPr>
-          <w:rFonts w:ascii="Times New Roman" w:hAnsi="Times New Roman" w:cs="Times New Roman"/>
-          <w:lang w:val="en-US"/>
-        </w:rPr>
-        <w:t>omputer</w:t>
-      </w:r>
-      <w:proofErr w:type="spellEnd"/>
-      <w:r>
-        <w:rPr>
-          <w:rFonts w:ascii="Times New Roman" w:hAnsi="Times New Roman" w:cs="Times New Roman"/>
-          <w:lang w:val="en-US"/>
-        </w:rPr>
-        <w:t xml:space="preserve"> </w:t>
-      </w:r>
-      <w:proofErr w:type="spellStart"/>
-      <w:r>
-        <w:rPr>
-          <w:rFonts w:ascii="Times New Roman" w:hAnsi="Times New Roman" w:cs="Times New Roman"/>
-          <w:lang w:val="en-US"/>
-        </w:rPr>
-        <w:t>memungkinkan</w:t>
-      </w:r>
-      <w:proofErr w:type="spellEnd"/>
-      <w:r>
-        <w:rPr>
-          <w:rFonts w:ascii="Times New Roman" w:hAnsi="Times New Roman" w:cs="Times New Roman"/>
-          <w:lang w:val="en-US"/>
-        </w:rPr>
-        <w:t xml:space="preserve"> </w:t>
-      </w:r>
-      <w:proofErr w:type="spellStart"/>
-      <w:r>
-        <w:rPr>
-          <w:rFonts w:ascii="Times New Roman" w:hAnsi="Times New Roman" w:cs="Times New Roman"/>
-          <w:lang w:val="en-US"/>
-        </w:rPr>
-        <w:t>untuk</w:t>
-      </w:r>
-      <w:proofErr w:type="spellEnd"/>
-      <w:r>
-        <w:rPr>
-          <w:rFonts w:ascii="Times New Roman" w:hAnsi="Times New Roman" w:cs="Times New Roman"/>
-          <w:lang w:val="en-US"/>
-        </w:rPr>
-        <w:t xml:space="preserve"> </w:t>
-      </w:r>
-      <w:proofErr w:type="spellStart"/>
-      <w:r>
-        <w:rPr>
-          <w:rFonts w:ascii="Times New Roman" w:hAnsi="Times New Roman" w:cs="Times New Roman"/>
-          <w:lang w:val="en-US"/>
-        </w:rPr>
-        <w:t>mengidentifikasi</w:t>
+        <w:t>sektor</w:t>
+      </w:r>
+      <w:proofErr w:type="spellEnd"/>
+      <w:r>
+        <w:rPr>
+          <w:rFonts w:ascii="Times New Roman" w:hAnsi="Times New Roman" w:cs="Times New Roman"/>
+          <w:lang w:val="en-US"/>
+        </w:rPr>
+        <w:t xml:space="preserve"> </w:t>
+      </w:r>
+      <w:proofErr w:type="spellStart"/>
+      <w:r>
+        <w:rPr>
+          <w:rFonts w:ascii="Times New Roman" w:hAnsi="Times New Roman" w:cs="Times New Roman"/>
+          <w:lang w:val="en-US"/>
+        </w:rPr>
+        <w:t>pertanian</w:t>
+      </w:r>
+      <w:proofErr w:type="spellEnd"/>
+      <w:r>
+        <w:rPr>
+          <w:rFonts w:ascii="Times New Roman" w:hAnsi="Times New Roman" w:cs="Times New Roman"/>
+          <w:lang w:val="en-US"/>
+        </w:rPr>
+        <w:t xml:space="preserve"> </w:t>
+      </w:r>
+      <w:proofErr w:type="spellStart"/>
+      <w:r>
+        <w:rPr>
+          <w:rFonts w:ascii="Times New Roman" w:hAnsi="Times New Roman" w:cs="Times New Roman"/>
+          <w:lang w:val="en-US"/>
+        </w:rPr>
+        <w:t>secara</w:t>
+      </w:r>
+      <w:proofErr w:type="spellEnd"/>
+      <w:r>
+        <w:rPr>
+          <w:rFonts w:ascii="Times New Roman" w:hAnsi="Times New Roman" w:cs="Times New Roman"/>
+          <w:lang w:val="en-US"/>
+        </w:rPr>
+        <w:t xml:space="preserve"> </w:t>
+      </w:r>
+      <w:proofErr w:type="spellStart"/>
+      <w:r>
+        <w:rPr>
+          <w:rFonts w:ascii="Times New Roman" w:hAnsi="Times New Roman" w:cs="Times New Roman"/>
+          <w:lang w:val="en-US"/>
+        </w:rPr>
+        <w:t>keseluruhan</w:t>
+      </w:r>
+      <w:proofErr w:type="spellEnd"/>
+      <w:r>
+        <w:rPr>
+          <w:rFonts w:ascii="Times New Roman" w:hAnsi="Times New Roman" w:cs="Times New Roman"/>
+          <w:lang w:val="en-US"/>
+        </w:rPr>
+        <w:t xml:space="preserve">. </w:t>
+      </w:r>
+      <w:proofErr w:type="spellStart"/>
+      <w:r>
+        <w:rPr>
+          <w:rFonts w:ascii="Times New Roman" w:hAnsi="Times New Roman" w:cs="Times New Roman"/>
+          <w:lang w:val="en-US"/>
+        </w:rPr>
+        <w:t>Dengan</w:t>
+      </w:r>
+      <w:proofErr w:type="spellEnd"/>
+      <w:r>
+        <w:rPr>
+          <w:rFonts w:ascii="Times New Roman" w:hAnsi="Times New Roman" w:cs="Times New Roman"/>
+          <w:lang w:val="en-US"/>
+        </w:rPr>
+        <w:t xml:space="preserve"> </w:t>
+      </w:r>
+      <w:proofErr w:type="spellStart"/>
+      <w:r>
+        <w:rPr>
+          <w:rFonts w:ascii="Times New Roman" w:hAnsi="Times New Roman" w:cs="Times New Roman"/>
+          <w:lang w:val="en-US"/>
+        </w:rPr>
+        <w:t>adanya</w:t>
+      </w:r>
+      <w:proofErr w:type="spellEnd"/>
+      <w:r>
+        <w:rPr>
+          <w:rFonts w:ascii="Times New Roman" w:hAnsi="Times New Roman" w:cs="Times New Roman"/>
+          <w:lang w:val="en-US"/>
+        </w:rPr>
+        <w:t xml:space="preserve"> </w:t>
+      </w:r>
+      <w:proofErr w:type="spellStart"/>
+      <w:r>
+        <w:rPr>
+          <w:rFonts w:ascii="Times New Roman" w:hAnsi="Times New Roman" w:cs="Times New Roman"/>
+          <w:lang w:val="en-US"/>
+        </w:rPr>
+        <w:t>sistem</w:t>
+      </w:r>
+      <w:proofErr w:type="spellEnd"/>
+      <w:r>
+        <w:rPr>
+          <w:rFonts w:ascii="Times New Roman" w:hAnsi="Times New Roman" w:cs="Times New Roman"/>
+          <w:lang w:val="en-US"/>
+        </w:rPr>
+        <w:t xml:space="preserve"> </w:t>
+      </w:r>
+      <w:proofErr w:type="spellStart"/>
+      <w:r>
+        <w:rPr>
+          <w:rFonts w:ascii="Times New Roman" w:hAnsi="Times New Roman" w:cs="Times New Roman"/>
+          <w:lang w:val="en-US"/>
+        </w:rPr>
+        <w:t>pendeteksi</w:t>
       </w:r>
       <w:proofErr w:type="spellEnd"/>
       <w:r>
@@ -2809,326 +4829,422 @@
           <w:rFonts w:ascii="Times New Roman" w:hAnsi="Times New Roman" w:cs="Times New Roman"/>
           <w:lang w:val="en-US"/>
         </w:rPr>
-        <w:t xml:space="preserve"> </w:t>
-      </w:r>
-      <w:proofErr w:type="spellStart"/>
-      <w:r>
-        <w:rPr>
-          <w:rFonts w:ascii="Times New Roman" w:hAnsi="Times New Roman" w:cs="Times New Roman"/>
-          <w:lang w:val="en-US"/>
-        </w:rPr>
-        <w:t>dengan</w:t>
-      </w:r>
-      <w:proofErr w:type="spellEnd"/>
-      <w:r>
-        <w:rPr>
-          <w:rFonts w:ascii="Times New Roman" w:hAnsi="Times New Roman" w:cs="Times New Roman"/>
-          <w:lang w:val="en-US"/>
-        </w:rPr>
-        <w:t xml:space="preserve"> </w:t>
-      </w:r>
-      <w:proofErr w:type="spellStart"/>
-      <w:r>
-        <w:rPr>
-          <w:rFonts w:ascii="Times New Roman" w:hAnsi="Times New Roman" w:cs="Times New Roman"/>
-          <w:lang w:val="en-US"/>
-        </w:rPr>
-        <w:t>memanfaatkan</w:t>
-      </w:r>
-      <w:proofErr w:type="spellEnd"/>
-      <w:r>
-        <w:rPr>
-          <w:rFonts w:ascii="Times New Roman" w:hAnsi="Times New Roman" w:cs="Times New Roman"/>
-          <w:lang w:val="en-US"/>
-        </w:rPr>
-        <w:t xml:space="preserve"> Artificial </w:t>
-      </w:r>
-      <w:proofErr w:type="spellStart"/>
-      <w:r>
-        <w:rPr>
-          <w:rFonts w:ascii="Times New Roman" w:hAnsi="Times New Roman" w:cs="Times New Roman"/>
-          <w:lang w:val="en-US"/>
-        </w:rPr>
-        <w:t>Intelegent</w:t>
-      </w:r>
-      <w:proofErr w:type="spellEnd"/>
-      <w:r>
-        <w:rPr>
-          <w:rFonts w:ascii="Times New Roman" w:hAnsi="Times New Roman" w:cs="Times New Roman"/>
-          <w:lang w:val="en-US"/>
-        </w:rPr>
-        <w:t xml:space="preserve"> (</w:t>
-      </w:r>
-      <w:proofErr w:type="spellStart"/>
-      <w:r>
-        <w:rPr>
-          <w:rFonts w:ascii="Times New Roman" w:hAnsi="Times New Roman" w:cs="Times New Roman"/>
-          <w:lang w:val="en-US"/>
-        </w:rPr>
-        <w:t>Oktaviana</w:t>
-      </w:r>
-      <w:proofErr w:type="spellEnd"/>
-      <w:r>
-        <w:rPr>
-          <w:rFonts w:ascii="Times New Roman" w:hAnsi="Times New Roman" w:cs="Times New Roman"/>
-          <w:lang w:val="en-US"/>
-        </w:rPr>
-        <w:t xml:space="preserve"> </w:t>
-      </w:r>
-      <w:proofErr w:type="spellStart"/>
-      <w:r>
-        <w:rPr>
-          <w:rFonts w:ascii="Times New Roman" w:hAnsi="Times New Roman" w:cs="Times New Roman"/>
-          <w:lang w:val="en-US"/>
-        </w:rPr>
-        <w:t>Ulfiah</w:t>
-      </w:r>
-      <w:proofErr w:type="spellEnd"/>
-      <w:r>
-        <w:rPr>
-          <w:rFonts w:ascii="Times New Roman" w:hAnsi="Times New Roman" w:cs="Times New Roman"/>
-          <w:lang w:val="en-US"/>
-        </w:rPr>
-        <w:t xml:space="preserve"> Nur). </w:t>
-      </w:r>
-      <w:proofErr w:type="spellStart"/>
-      <w:r>
-        <w:rPr>
-          <w:rFonts w:ascii="Times New Roman" w:hAnsi="Times New Roman" w:cs="Times New Roman"/>
-          <w:lang w:val="en-US"/>
-        </w:rPr>
-        <w:t>Perkembangan</w:t>
-      </w:r>
-      <w:proofErr w:type="spellEnd"/>
-      <w:r>
-        <w:rPr>
-          <w:rFonts w:ascii="Times New Roman" w:hAnsi="Times New Roman" w:cs="Times New Roman"/>
-          <w:lang w:val="en-US"/>
-        </w:rPr>
-        <w:t xml:space="preserve"> </w:t>
-      </w:r>
-      <w:proofErr w:type="spellStart"/>
-      <w:r>
-        <w:rPr>
-          <w:rFonts w:ascii="Times New Roman" w:hAnsi="Times New Roman" w:cs="Times New Roman"/>
-          <w:lang w:val="en-US"/>
-        </w:rPr>
-        <w:t>teknologi</w:t>
-      </w:r>
-      <w:proofErr w:type="spellEnd"/>
-      <w:r>
-        <w:rPr>
-          <w:rFonts w:ascii="Times New Roman" w:hAnsi="Times New Roman" w:cs="Times New Roman"/>
-          <w:lang w:val="en-US"/>
-        </w:rPr>
-        <w:t xml:space="preserve"> </w:t>
-      </w:r>
-      <w:proofErr w:type="spellStart"/>
-      <w:r>
-        <w:rPr>
-          <w:rFonts w:ascii="Times New Roman" w:hAnsi="Times New Roman" w:cs="Times New Roman"/>
-          <w:lang w:val="en-US"/>
-        </w:rPr>
-        <w:t>khususnya</w:t>
-      </w:r>
-      <w:proofErr w:type="spellEnd"/>
-      <w:r>
-        <w:rPr>
-          <w:rFonts w:ascii="Times New Roman" w:hAnsi="Times New Roman" w:cs="Times New Roman"/>
-          <w:lang w:val="en-US"/>
-        </w:rPr>
-        <w:t xml:space="preserve"> deep learning </w:t>
-      </w:r>
-      <w:proofErr w:type="spellStart"/>
-      <w:r>
-        <w:rPr>
-          <w:rFonts w:ascii="Times New Roman" w:hAnsi="Times New Roman" w:cs="Times New Roman"/>
-          <w:lang w:val="en-US"/>
-        </w:rPr>
-        <w:t>menawarkan</w:t>
-      </w:r>
-      <w:proofErr w:type="spellEnd"/>
-      <w:r>
-        <w:rPr>
-          <w:rFonts w:ascii="Times New Roman" w:hAnsi="Times New Roman" w:cs="Times New Roman"/>
-          <w:lang w:val="en-US"/>
-        </w:rPr>
-        <w:t xml:space="preserve"> </w:t>
-      </w:r>
-      <w:proofErr w:type="spellStart"/>
-      <w:r>
-        <w:rPr>
-          <w:rFonts w:ascii="Times New Roman" w:hAnsi="Times New Roman" w:cs="Times New Roman"/>
-          <w:lang w:val="en-US"/>
-        </w:rPr>
-        <w:t>solusi</w:t>
-      </w:r>
-      <w:proofErr w:type="spellEnd"/>
-      <w:r>
-        <w:rPr>
-          <w:rFonts w:ascii="Times New Roman" w:hAnsi="Times New Roman" w:cs="Times New Roman"/>
-          <w:lang w:val="en-US"/>
-        </w:rPr>
-        <w:t xml:space="preserve"> </w:t>
-      </w:r>
-      <w:proofErr w:type="spellStart"/>
-      <w:r>
-        <w:rPr>
-          <w:rFonts w:ascii="Times New Roman" w:hAnsi="Times New Roman" w:cs="Times New Roman"/>
-          <w:lang w:val="en-US"/>
-        </w:rPr>
-        <w:t>untuk</w:t>
-      </w:r>
-      <w:proofErr w:type="spellEnd"/>
-      <w:r>
-        <w:rPr>
-          <w:rFonts w:ascii="Times New Roman" w:hAnsi="Times New Roman" w:cs="Times New Roman"/>
-          <w:lang w:val="en-US"/>
-        </w:rPr>
-        <w:t xml:space="preserve"> </w:t>
-      </w:r>
-      <w:proofErr w:type="spellStart"/>
-      <w:r>
-        <w:rPr>
-          <w:rFonts w:ascii="Times New Roman" w:hAnsi="Times New Roman" w:cs="Times New Roman"/>
-          <w:lang w:val="en-US"/>
-        </w:rPr>
-        <w:t>mengatasi</w:t>
-      </w:r>
-      <w:proofErr w:type="spellEnd"/>
-      <w:r>
-        <w:rPr>
-          <w:rFonts w:ascii="Times New Roman" w:hAnsi="Times New Roman" w:cs="Times New Roman"/>
-          <w:lang w:val="en-US"/>
-        </w:rPr>
-        <w:t xml:space="preserve"> </w:t>
-      </w:r>
-      <w:proofErr w:type="spellStart"/>
-      <w:r>
-        <w:rPr>
-          <w:rFonts w:ascii="Times New Roman" w:hAnsi="Times New Roman" w:cs="Times New Roman"/>
-          <w:lang w:val="en-US"/>
-        </w:rPr>
-        <w:t>keterbatasan</w:t>
-      </w:r>
-      <w:proofErr w:type="spellEnd"/>
-      <w:r>
-        <w:rPr>
-          <w:rFonts w:ascii="Times New Roman" w:hAnsi="Times New Roman" w:cs="Times New Roman"/>
-          <w:lang w:val="en-US"/>
-        </w:rPr>
-        <w:t xml:space="preserve"> </w:t>
-      </w:r>
-      <w:proofErr w:type="spellStart"/>
-      <w:r>
-        <w:rPr>
-          <w:rFonts w:ascii="Times New Roman" w:hAnsi="Times New Roman" w:cs="Times New Roman"/>
-          <w:lang w:val="en-US"/>
-        </w:rPr>
-        <w:t>dalam</w:t>
-      </w:r>
-      <w:proofErr w:type="spellEnd"/>
-      <w:r>
-        <w:rPr>
-          <w:rFonts w:ascii="Times New Roman" w:hAnsi="Times New Roman" w:cs="Times New Roman"/>
-          <w:lang w:val="en-US"/>
-        </w:rPr>
-        <w:t xml:space="preserve"> </w:t>
-      </w:r>
-      <w:proofErr w:type="spellStart"/>
-      <w:r>
-        <w:rPr>
-          <w:rFonts w:ascii="Times New Roman" w:hAnsi="Times New Roman" w:cs="Times New Roman"/>
-          <w:lang w:val="en-US"/>
-        </w:rPr>
-        <w:t>mendeteksi</w:t>
-      </w:r>
-      <w:proofErr w:type="spellEnd"/>
-      <w:r>
-        <w:rPr>
-          <w:rFonts w:ascii="Times New Roman" w:hAnsi="Times New Roman" w:cs="Times New Roman"/>
-          <w:lang w:val="en-US"/>
-        </w:rPr>
-        <w:t xml:space="preserve"> </w:t>
-      </w:r>
-      <w:proofErr w:type="spellStart"/>
-      <w:r>
-        <w:rPr>
-          <w:rFonts w:ascii="Times New Roman" w:hAnsi="Times New Roman" w:cs="Times New Roman"/>
-          <w:lang w:val="en-US"/>
-        </w:rPr>
-        <w:t>penyakit</w:t>
-      </w:r>
-      <w:proofErr w:type="spellEnd"/>
-      <w:r>
-        <w:rPr>
-          <w:rFonts w:ascii="Times New Roman" w:hAnsi="Times New Roman" w:cs="Times New Roman"/>
-          <w:lang w:val="en-US"/>
-        </w:rPr>
-        <w:t xml:space="preserve"> </w:t>
-      </w:r>
-      <w:proofErr w:type="spellStart"/>
-      <w:r>
-        <w:rPr>
-          <w:rFonts w:ascii="Times New Roman" w:hAnsi="Times New Roman" w:cs="Times New Roman"/>
-          <w:lang w:val="en-US"/>
-        </w:rPr>
-        <w:t>tanaman</w:t>
-      </w:r>
-      <w:proofErr w:type="spellEnd"/>
-      <w:r>
-        <w:rPr>
-          <w:rFonts w:ascii="Times New Roman" w:hAnsi="Times New Roman" w:cs="Times New Roman"/>
-          <w:lang w:val="en-US"/>
-        </w:rPr>
-        <w:t xml:space="preserve"> </w:t>
-      </w:r>
-      <w:proofErr w:type="spellStart"/>
-      <w:r>
-        <w:rPr>
-          <w:rFonts w:ascii="Times New Roman" w:hAnsi="Times New Roman" w:cs="Times New Roman"/>
-          <w:lang w:val="en-US"/>
-        </w:rPr>
-        <w:t>padi</w:t>
-      </w:r>
-      <w:proofErr w:type="spellEnd"/>
-      <w:r>
-        <w:rPr>
-          <w:rFonts w:ascii="Times New Roman" w:hAnsi="Times New Roman" w:cs="Times New Roman"/>
-          <w:lang w:val="en-US"/>
-        </w:rPr>
-        <w:t xml:space="preserve">. </w:t>
-      </w:r>
-      <w:r>
-        <w:rPr>
-          <w:rFonts w:ascii="Times New Roman" w:hAnsi="Times New Roman" w:cs="Times New Roman"/>
-          <w:lang w:val="en-US"/>
-        </w:rPr>
-        <w:t xml:space="preserve">Deep learning </w:t>
-      </w:r>
-      <w:proofErr w:type="spellStart"/>
-      <w:r>
-        <w:rPr>
-          <w:rFonts w:ascii="Times New Roman" w:hAnsi="Times New Roman" w:cs="Times New Roman"/>
-          <w:lang w:val="en-US"/>
-        </w:rPr>
-        <w:t>adalah</w:t>
-      </w:r>
-      <w:proofErr w:type="spellEnd"/>
-      <w:r>
-        <w:rPr>
-          <w:rFonts w:ascii="Times New Roman" w:hAnsi="Times New Roman" w:cs="Times New Roman"/>
-          <w:lang w:val="en-US"/>
-        </w:rPr>
-        <w:t xml:space="preserve"> </w:t>
-      </w:r>
-      <w:proofErr w:type="spellStart"/>
-      <w:r>
-        <w:rPr>
-          <w:rFonts w:ascii="Times New Roman" w:hAnsi="Times New Roman" w:cs="Times New Roman"/>
-          <w:lang w:val="en-US"/>
-        </w:rPr>
-        <w:t>cabang</w:t>
+        <w:t xml:space="preserve"> yang </w:t>
+      </w:r>
+      <w:proofErr w:type="spellStart"/>
+      <w:r>
+        <w:rPr>
+          <w:rFonts w:ascii="Times New Roman" w:hAnsi="Times New Roman" w:cs="Times New Roman"/>
+          <w:lang w:val="en-US"/>
+        </w:rPr>
+        <w:t>lebih</w:t>
+      </w:r>
+      <w:proofErr w:type="spellEnd"/>
+      <w:r>
+        <w:rPr>
+          <w:rFonts w:ascii="Times New Roman" w:hAnsi="Times New Roman" w:cs="Times New Roman"/>
+          <w:lang w:val="en-US"/>
+        </w:rPr>
+        <w:t xml:space="preserve"> </w:t>
+      </w:r>
+      <w:proofErr w:type="spellStart"/>
+      <w:r>
+        <w:rPr>
+          <w:rFonts w:ascii="Times New Roman" w:hAnsi="Times New Roman" w:cs="Times New Roman"/>
+          <w:lang w:val="en-US"/>
+        </w:rPr>
+        <w:t>cepat</w:t>
+      </w:r>
+      <w:proofErr w:type="spellEnd"/>
+      <w:r>
+        <w:rPr>
+          <w:rFonts w:ascii="Times New Roman" w:hAnsi="Times New Roman" w:cs="Times New Roman"/>
+          <w:lang w:val="en-US"/>
+        </w:rPr>
+        <w:t xml:space="preserve"> dan </w:t>
+      </w:r>
+      <w:proofErr w:type="spellStart"/>
+      <w:r>
+        <w:rPr>
+          <w:rFonts w:ascii="Times New Roman" w:hAnsi="Times New Roman" w:cs="Times New Roman"/>
+          <w:lang w:val="en-US"/>
+        </w:rPr>
+        <w:t>akurat</w:t>
+      </w:r>
+      <w:proofErr w:type="spellEnd"/>
+      <w:r>
+        <w:rPr>
+          <w:rFonts w:ascii="Times New Roman" w:hAnsi="Times New Roman" w:cs="Times New Roman"/>
+          <w:lang w:val="en-US"/>
+        </w:rPr>
+        <w:t xml:space="preserve">, </w:t>
+      </w:r>
+      <w:proofErr w:type="spellStart"/>
+      <w:r>
+        <w:rPr>
+          <w:rFonts w:ascii="Times New Roman" w:hAnsi="Times New Roman" w:cs="Times New Roman"/>
+          <w:lang w:val="en-US"/>
+        </w:rPr>
+        <w:t>petani</w:t>
+      </w:r>
+      <w:proofErr w:type="spellEnd"/>
+      <w:r>
+        <w:rPr>
+          <w:rFonts w:ascii="Times New Roman" w:hAnsi="Times New Roman" w:cs="Times New Roman"/>
+          <w:lang w:val="en-US"/>
+        </w:rPr>
+        <w:t xml:space="preserve"> </w:t>
+      </w:r>
+      <w:proofErr w:type="spellStart"/>
+      <w:r>
+        <w:rPr>
+          <w:rFonts w:ascii="Times New Roman" w:hAnsi="Times New Roman" w:cs="Times New Roman"/>
+          <w:lang w:val="en-US"/>
+        </w:rPr>
+        <w:t>dapat</w:t>
+      </w:r>
+      <w:proofErr w:type="spellEnd"/>
+      <w:r>
+        <w:rPr>
+          <w:rFonts w:ascii="Times New Roman" w:hAnsi="Times New Roman" w:cs="Times New Roman"/>
+          <w:lang w:val="en-US"/>
+        </w:rPr>
+        <w:t xml:space="preserve"> </w:t>
+      </w:r>
+      <w:proofErr w:type="spellStart"/>
+      <w:r>
+        <w:rPr>
+          <w:rFonts w:ascii="Times New Roman" w:hAnsi="Times New Roman" w:cs="Times New Roman"/>
+          <w:lang w:val="en-US"/>
+        </w:rPr>
+        <w:t>mengambil</w:t>
+      </w:r>
+      <w:proofErr w:type="spellEnd"/>
+      <w:r>
+        <w:rPr>
+          <w:rFonts w:ascii="Times New Roman" w:hAnsi="Times New Roman" w:cs="Times New Roman"/>
+          <w:lang w:val="en-US"/>
+        </w:rPr>
+        <w:t xml:space="preserve"> </w:t>
+      </w:r>
+      <w:proofErr w:type="spellStart"/>
+      <w:r>
+        <w:rPr>
+          <w:rFonts w:ascii="Times New Roman" w:hAnsi="Times New Roman" w:cs="Times New Roman"/>
+          <w:lang w:val="en-US"/>
+        </w:rPr>
+        <w:t>tindakan</w:t>
+      </w:r>
+      <w:proofErr w:type="spellEnd"/>
+      <w:r>
+        <w:rPr>
+          <w:rFonts w:ascii="Times New Roman" w:hAnsi="Times New Roman" w:cs="Times New Roman"/>
+          <w:lang w:val="en-US"/>
+        </w:rPr>
+        <w:t xml:space="preserve"> </w:t>
+      </w:r>
+      <w:proofErr w:type="spellStart"/>
+      <w:r>
+        <w:rPr>
+          <w:rFonts w:ascii="Times New Roman" w:hAnsi="Times New Roman" w:cs="Times New Roman"/>
+          <w:lang w:val="en-US"/>
+        </w:rPr>
+        <w:t>pengendalian</w:t>
+      </w:r>
+      <w:proofErr w:type="spellEnd"/>
+      <w:r>
+        <w:rPr>
+          <w:rFonts w:ascii="Times New Roman" w:hAnsi="Times New Roman" w:cs="Times New Roman"/>
+          <w:lang w:val="en-US"/>
+        </w:rPr>
+        <w:t xml:space="preserve"> yang </w:t>
+      </w:r>
+      <w:proofErr w:type="spellStart"/>
+      <w:r>
+        <w:rPr>
+          <w:rFonts w:ascii="Times New Roman" w:hAnsi="Times New Roman" w:cs="Times New Roman"/>
+          <w:lang w:val="en-US"/>
+        </w:rPr>
+        <w:t>tepat</w:t>
+      </w:r>
+      <w:proofErr w:type="spellEnd"/>
+      <w:r>
+        <w:rPr>
+          <w:rFonts w:ascii="Times New Roman" w:hAnsi="Times New Roman" w:cs="Times New Roman"/>
+          <w:lang w:val="en-US"/>
+        </w:rPr>
+        <w:t xml:space="preserve"> </w:t>
+      </w:r>
+      <w:proofErr w:type="spellStart"/>
+      <w:r>
+        <w:rPr>
+          <w:rFonts w:ascii="Times New Roman" w:hAnsi="Times New Roman" w:cs="Times New Roman"/>
+          <w:lang w:val="en-US"/>
+        </w:rPr>
+        <w:t>waktu</w:t>
+      </w:r>
+      <w:proofErr w:type="spellEnd"/>
+      <w:r>
+        <w:rPr>
+          <w:rFonts w:ascii="Times New Roman" w:hAnsi="Times New Roman" w:cs="Times New Roman"/>
+          <w:lang w:val="en-US"/>
+        </w:rPr>
+        <w:t xml:space="preserve"> dan </w:t>
+      </w:r>
+      <w:proofErr w:type="spellStart"/>
+      <w:r>
+        <w:rPr>
+          <w:rFonts w:ascii="Times New Roman" w:hAnsi="Times New Roman" w:cs="Times New Roman"/>
+          <w:lang w:val="en-US"/>
+        </w:rPr>
+        <w:t>efektif</w:t>
+      </w:r>
+      <w:proofErr w:type="spellEnd"/>
+      <w:r>
+        <w:rPr>
+          <w:rFonts w:ascii="Times New Roman" w:hAnsi="Times New Roman" w:cs="Times New Roman"/>
+          <w:lang w:val="en-US"/>
+        </w:rPr>
+        <w:t xml:space="preserve">, </w:t>
+      </w:r>
+      <w:proofErr w:type="spellStart"/>
+      <w:r>
+        <w:rPr>
+          <w:rFonts w:ascii="Times New Roman" w:hAnsi="Times New Roman" w:cs="Times New Roman"/>
+          <w:lang w:val="en-US"/>
+        </w:rPr>
+        <w:t>mengurangi</w:t>
+      </w:r>
+      <w:proofErr w:type="spellEnd"/>
+      <w:r>
+        <w:rPr>
+          <w:rFonts w:ascii="Times New Roman" w:hAnsi="Times New Roman" w:cs="Times New Roman"/>
+          <w:lang w:val="en-US"/>
+        </w:rPr>
+        <w:t xml:space="preserve"> </w:t>
+      </w:r>
+      <w:proofErr w:type="spellStart"/>
+      <w:r>
+        <w:rPr>
+          <w:rFonts w:ascii="Times New Roman" w:hAnsi="Times New Roman" w:cs="Times New Roman"/>
+          <w:lang w:val="en-US"/>
+        </w:rPr>
+        <w:t>kerugian</w:t>
+      </w:r>
+      <w:proofErr w:type="spellEnd"/>
+      <w:r>
+        <w:rPr>
+          <w:rFonts w:ascii="Times New Roman" w:hAnsi="Times New Roman" w:cs="Times New Roman"/>
+          <w:lang w:val="en-US"/>
+        </w:rPr>
+        <w:t xml:space="preserve"> </w:t>
+      </w:r>
+      <w:proofErr w:type="spellStart"/>
+      <w:r>
+        <w:rPr>
+          <w:rFonts w:ascii="Times New Roman" w:hAnsi="Times New Roman" w:cs="Times New Roman"/>
+          <w:lang w:val="en-US"/>
+        </w:rPr>
+        <w:t>hasil</w:t>
+      </w:r>
+      <w:proofErr w:type="spellEnd"/>
+      <w:r>
+        <w:rPr>
+          <w:rFonts w:ascii="Times New Roman" w:hAnsi="Times New Roman" w:cs="Times New Roman"/>
+          <w:lang w:val="en-US"/>
+        </w:rPr>
+        <w:t xml:space="preserve"> </w:t>
+      </w:r>
+      <w:proofErr w:type="spellStart"/>
+      <w:r>
+        <w:rPr>
+          <w:rFonts w:ascii="Times New Roman" w:hAnsi="Times New Roman" w:cs="Times New Roman"/>
+          <w:lang w:val="en-US"/>
+        </w:rPr>
+        <w:t>panen</w:t>
+      </w:r>
+      <w:proofErr w:type="spellEnd"/>
+      <w:r>
+        <w:rPr>
+          <w:rFonts w:ascii="Times New Roman" w:hAnsi="Times New Roman" w:cs="Times New Roman"/>
+          <w:lang w:val="en-US"/>
+        </w:rPr>
+        <w:t xml:space="preserve">, dan </w:t>
+      </w:r>
+      <w:proofErr w:type="spellStart"/>
+      <w:r>
+        <w:rPr>
+          <w:rFonts w:ascii="Times New Roman" w:hAnsi="Times New Roman" w:cs="Times New Roman"/>
+          <w:lang w:val="en-US"/>
+        </w:rPr>
+        <w:t>meningkatkan</w:t>
+      </w:r>
+      <w:proofErr w:type="spellEnd"/>
+      <w:r>
+        <w:rPr>
+          <w:rFonts w:ascii="Times New Roman" w:hAnsi="Times New Roman" w:cs="Times New Roman"/>
+          <w:lang w:val="en-US"/>
+        </w:rPr>
+        <w:t xml:space="preserve"> </w:t>
+      </w:r>
+      <w:proofErr w:type="spellStart"/>
+      <w:r>
+        <w:rPr>
+          <w:rFonts w:ascii="Times New Roman" w:hAnsi="Times New Roman" w:cs="Times New Roman"/>
+          <w:lang w:val="en-US"/>
+        </w:rPr>
+        <w:t>produktivitas</w:t>
+      </w:r>
+      <w:proofErr w:type="spellEnd"/>
+      <w:r>
+        <w:rPr>
+          <w:rFonts w:ascii="Times New Roman" w:hAnsi="Times New Roman" w:cs="Times New Roman"/>
+          <w:lang w:val="en-US"/>
+        </w:rPr>
+        <w:t xml:space="preserve"> (Rachman Yusuf </w:t>
+      </w:r>
+      <w:proofErr w:type="spellStart"/>
+      <w:r>
+        <w:rPr>
+          <w:rFonts w:ascii="Times New Roman" w:hAnsi="Times New Roman" w:cs="Times New Roman"/>
+          <w:lang w:val="en-US"/>
+        </w:rPr>
+        <w:t>Fadilila</w:t>
+      </w:r>
+      <w:proofErr w:type="spellEnd"/>
+      <w:r>
+        <w:rPr>
+          <w:rFonts w:ascii="Times New Roman" w:hAnsi="Times New Roman" w:cs="Times New Roman"/>
+          <w:lang w:val="en-US"/>
+        </w:rPr>
+        <w:t xml:space="preserve">). </w:t>
+      </w:r>
+      <w:r>
+        <w:rPr>
+          <w:rFonts w:ascii="Times New Roman" w:hAnsi="Times New Roman" w:cs="Times New Roman"/>
+          <w:lang w:val="en-US"/>
+        </w:rPr>
+        <w:t>//</w:t>
+      </w:r>
+      <w:proofErr w:type="spellStart"/>
+      <w:r>
+        <w:rPr>
+          <w:rFonts w:ascii="Times New Roman" w:hAnsi="Times New Roman" w:cs="Times New Roman"/>
+          <w:lang w:val="en-US"/>
+        </w:rPr>
+        <w:t>terus</w:t>
+      </w:r>
+      <w:proofErr w:type="spellEnd"/>
+      <w:r>
+        <w:rPr>
+          <w:rFonts w:ascii="Times New Roman" w:hAnsi="Times New Roman" w:cs="Times New Roman"/>
+          <w:lang w:val="en-US"/>
+        </w:rPr>
+        <w:t xml:space="preserve"> </w:t>
+      </w:r>
+      <w:proofErr w:type="spellStart"/>
+      <w:r>
+        <w:rPr>
+          <w:rFonts w:ascii="Times New Roman" w:hAnsi="Times New Roman" w:cs="Times New Roman"/>
+          <w:lang w:val="en-US"/>
+        </w:rPr>
+        <w:t>kasik</w:t>
+      </w:r>
+      <w:proofErr w:type="spellEnd"/>
+      <w:r>
+        <w:rPr>
+          <w:rFonts w:ascii="Times New Roman" w:hAnsi="Times New Roman" w:cs="Times New Roman"/>
+          <w:lang w:val="en-US"/>
+        </w:rPr>
+        <w:t xml:space="preserve"> </w:t>
+      </w:r>
+      <w:proofErr w:type="spellStart"/>
+      <w:r>
+        <w:rPr>
+          <w:rFonts w:ascii="Times New Roman" w:hAnsi="Times New Roman" w:cs="Times New Roman"/>
+          <w:lang w:val="en-US"/>
+        </w:rPr>
+        <w:t>algoritma</w:t>
+      </w:r>
+      <w:proofErr w:type="spellEnd"/>
+      <w:r>
+        <w:rPr>
+          <w:rFonts w:ascii="Times New Roman" w:hAnsi="Times New Roman" w:cs="Times New Roman"/>
+          <w:lang w:val="en-US"/>
+        </w:rPr>
+        <w:t xml:space="preserve"> </w:t>
+      </w:r>
+      <w:proofErr w:type="spellStart"/>
+      <w:r>
+        <w:rPr>
+          <w:rFonts w:ascii="Times New Roman" w:hAnsi="Times New Roman" w:cs="Times New Roman"/>
+          <w:lang w:val="en-US"/>
+        </w:rPr>
+        <w:t>bukan</w:t>
+      </w:r>
+      <w:proofErr w:type="spellEnd"/>
+      <w:r>
+        <w:rPr>
+          <w:rFonts w:ascii="Times New Roman" w:hAnsi="Times New Roman" w:cs="Times New Roman"/>
+          <w:lang w:val="en-US"/>
+        </w:rPr>
+        <w:t xml:space="preserve"> </w:t>
+      </w:r>
+      <w:proofErr w:type="spellStart"/>
+      <w:r>
+        <w:rPr>
+          <w:rFonts w:ascii="Times New Roman" w:hAnsi="Times New Roman" w:cs="Times New Roman"/>
+          <w:lang w:val="en-US"/>
+        </w:rPr>
+        <w:t>metode</w:t>
+      </w:r>
+      <w:proofErr w:type="spellEnd"/>
+      <w:r>
+        <w:rPr>
+          <w:rFonts w:ascii="Times New Roman" w:hAnsi="Times New Roman" w:cs="Times New Roman"/>
+          <w:lang w:val="en-US"/>
+        </w:rPr>
+        <w:t xml:space="preserve"> </w:t>
+      </w:r>
+      <w:proofErr w:type="spellStart"/>
+      <w:r>
+        <w:rPr>
+          <w:rFonts w:ascii="Times New Roman" w:hAnsi="Times New Roman" w:cs="Times New Roman"/>
+          <w:lang w:val="en-US"/>
+        </w:rPr>
+        <w:t>karena</w:t>
+      </w:r>
+      <w:proofErr w:type="spellEnd"/>
+      <w:r>
+        <w:rPr>
+          <w:rFonts w:ascii="Times New Roman" w:hAnsi="Times New Roman" w:cs="Times New Roman"/>
+          <w:lang w:val="en-US"/>
+        </w:rPr>
+        <w:t xml:space="preserve"> CNN </w:t>
+      </w:r>
+      <w:proofErr w:type="spellStart"/>
+      <w:r>
+        <w:rPr>
+          <w:rFonts w:ascii="Times New Roman" w:hAnsi="Times New Roman" w:cs="Times New Roman"/>
+          <w:lang w:val="en-US"/>
+        </w:rPr>
+        <w:t>itu</w:t>
+      </w:r>
+      <w:proofErr w:type="spellEnd"/>
+      <w:r>
+        <w:rPr>
+          <w:rFonts w:ascii="Times New Roman" w:hAnsi="Times New Roman" w:cs="Times New Roman"/>
+          <w:lang w:val="en-US"/>
+        </w:rPr>
+        <w:t xml:space="preserve"> </w:t>
+      </w:r>
+      <w:proofErr w:type="spellStart"/>
+      <w:r>
+        <w:rPr>
+          <w:rFonts w:ascii="Times New Roman" w:hAnsi="Times New Roman" w:cs="Times New Roman"/>
+          <w:lang w:val="en-US"/>
+        </w:rPr>
+        <w:t>algoritma</w:t>
       </w:r>
       <w:proofErr w:type="spellEnd"/>
       <w:r>
@@ -3152,1397 +5268,13 @@
           <w:rFonts w:ascii="Times New Roman" w:hAnsi="Times New Roman" w:cs="Times New Roman"/>
           <w:lang w:val="en-US"/>
         </w:rPr>
-        <w:t xml:space="preserve"> </w:t>
-      </w:r>
-      <w:proofErr w:type="spellStart"/>
-      <w:r>
-        <w:rPr>
-          <w:rFonts w:ascii="Times New Roman" w:hAnsi="Times New Roman" w:cs="Times New Roman"/>
-          <w:lang w:val="en-US"/>
-        </w:rPr>
-        <w:t>kecerdasan</w:t>
-      </w:r>
-      <w:proofErr w:type="spellEnd"/>
-      <w:r>
-        <w:rPr>
-          <w:rFonts w:ascii="Times New Roman" w:hAnsi="Times New Roman" w:cs="Times New Roman"/>
-          <w:lang w:val="en-US"/>
-        </w:rPr>
-        <w:t xml:space="preserve"> </w:t>
-      </w:r>
-      <w:proofErr w:type="spellStart"/>
-      <w:r>
-        <w:rPr>
-          <w:rFonts w:ascii="Times New Roman" w:hAnsi="Times New Roman" w:cs="Times New Roman"/>
-          <w:lang w:val="en-US"/>
-        </w:rPr>
-        <w:t>buatan</w:t>
-      </w:r>
-      <w:proofErr w:type="spellEnd"/>
-      <w:r>
-        <w:rPr>
-          <w:rFonts w:ascii="Times New Roman" w:hAnsi="Times New Roman" w:cs="Times New Roman"/>
-          <w:lang w:val="en-US"/>
-        </w:rPr>
-        <w:t xml:space="preserve"> yang </w:t>
-      </w:r>
-      <w:proofErr w:type="spellStart"/>
-      <w:r>
-        <w:rPr>
-          <w:rFonts w:ascii="Times New Roman" w:hAnsi="Times New Roman" w:cs="Times New Roman"/>
-          <w:lang w:val="en-US"/>
-        </w:rPr>
-        <w:t>memungkinkan</w:t>
-      </w:r>
-      <w:proofErr w:type="spellEnd"/>
-      <w:r>
-        <w:rPr>
-          <w:rFonts w:ascii="Times New Roman" w:hAnsi="Times New Roman" w:cs="Times New Roman"/>
-          <w:lang w:val="en-US"/>
-        </w:rPr>
-        <w:t xml:space="preserve"> </w:t>
-      </w:r>
-      <w:proofErr w:type="spellStart"/>
-      <w:r>
-        <w:rPr>
-          <w:rFonts w:ascii="Times New Roman" w:hAnsi="Times New Roman" w:cs="Times New Roman"/>
-          <w:lang w:val="en-US"/>
-        </w:rPr>
-        <w:t>komputer</w:t>
-      </w:r>
-      <w:proofErr w:type="spellEnd"/>
-      <w:r>
-        <w:rPr>
-          <w:rFonts w:ascii="Times New Roman" w:hAnsi="Times New Roman" w:cs="Times New Roman"/>
-          <w:lang w:val="en-US"/>
-        </w:rPr>
-        <w:t xml:space="preserve"> </w:t>
-      </w:r>
-      <w:proofErr w:type="spellStart"/>
-      <w:r>
-        <w:rPr>
-          <w:rFonts w:ascii="Times New Roman" w:hAnsi="Times New Roman" w:cs="Times New Roman"/>
-          <w:lang w:val="en-US"/>
-        </w:rPr>
-        <w:t>untuk</w:t>
-      </w:r>
-      <w:proofErr w:type="spellEnd"/>
-      <w:r>
-        <w:rPr>
-          <w:rFonts w:ascii="Times New Roman" w:hAnsi="Times New Roman" w:cs="Times New Roman"/>
-          <w:lang w:val="en-US"/>
-        </w:rPr>
-        <w:t xml:space="preserve"> </w:t>
-      </w:r>
-      <w:proofErr w:type="spellStart"/>
-      <w:r>
-        <w:rPr>
-          <w:rFonts w:ascii="Times New Roman" w:hAnsi="Times New Roman" w:cs="Times New Roman"/>
-          <w:lang w:val="en-US"/>
-        </w:rPr>
-        <w:t>mengolah</w:t>
-      </w:r>
-      <w:proofErr w:type="spellEnd"/>
-      <w:r>
-        <w:rPr>
-          <w:rFonts w:ascii="Times New Roman" w:hAnsi="Times New Roman" w:cs="Times New Roman"/>
-          <w:lang w:val="en-US"/>
-        </w:rPr>
-        <w:t xml:space="preserve"> </w:t>
-      </w:r>
-      <w:proofErr w:type="spellStart"/>
-      <w:r>
-        <w:rPr>
-          <w:rFonts w:ascii="Times New Roman" w:hAnsi="Times New Roman" w:cs="Times New Roman"/>
-          <w:lang w:val="en-US"/>
-        </w:rPr>
-        <w:t>dari</w:t>
-      </w:r>
-      <w:proofErr w:type="spellEnd"/>
-      <w:r>
-        <w:rPr>
-          <w:rFonts w:ascii="Times New Roman" w:hAnsi="Times New Roman" w:cs="Times New Roman"/>
-          <w:lang w:val="en-US"/>
-        </w:rPr>
-        <w:t xml:space="preserve"> data </w:t>
-      </w:r>
-      <w:proofErr w:type="spellStart"/>
-      <w:r>
-        <w:rPr>
-          <w:rFonts w:ascii="Times New Roman" w:hAnsi="Times New Roman" w:cs="Times New Roman"/>
-          <w:lang w:val="en-US"/>
-        </w:rPr>
-        <w:t>dalam</w:t>
-      </w:r>
-      <w:proofErr w:type="spellEnd"/>
-      <w:r>
-        <w:rPr>
-          <w:rFonts w:ascii="Times New Roman" w:hAnsi="Times New Roman" w:cs="Times New Roman"/>
-          <w:lang w:val="en-US"/>
-        </w:rPr>
-        <w:t xml:space="preserve"> </w:t>
-      </w:r>
-      <w:proofErr w:type="spellStart"/>
-      <w:r>
-        <w:rPr>
-          <w:rFonts w:ascii="Times New Roman" w:hAnsi="Times New Roman" w:cs="Times New Roman"/>
-          <w:lang w:val="en-US"/>
-        </w:rPr>
-        <w:t>jumlah</w:t>
-      </w:r>
-      <w:proofErr w:type="spellEnd"/>
-      <w:r>
-        <w:rPr>
-          <w:rFonts w:ascii="Times New Roman" w:hAnsi="Times New Roman" w:cs="Times New Roman"/>
-          <w:lang w:val="en-US"/>
-        </w:rPr>
-        <w:t xml:space="preserve"> </w:t>
-      </w:r>
-      <w:proofErr w:type="spellStart"/>
-      <w:r>
-        <w:rPr>
-          <w:rFonts w:ascii="Times New Roman" w:hAnsi="Times New Roman" w:cs="Times New Roman"/>
-          <w:lang w:val="en-US"/>
-        </w:rPr>
-        <w:t>besar</w:t>
-      </w:r>
-      <w:proofErr w:type="spellEnd"/>
-      <w:r>
-        <w:rPr>
-          <w:rFonts w:ascii="Times New Roman" w:hAnsi="Times New Roman" w:cs="Times New Roman"/>
-          <w:lang w:val="en-US"/>
-        </w:rPr>
-        <w:t xml:space="preserve"> dan </w:t>
-      </w:r>
-      <w:proofErr w:type="spellStart"/>
-      <w:r>
-        <w:rPr>
-          <w:rFonts w:ascii="Times New Roman" w:hAnsi="Times New Roman" w:cs="Times New Roman"/>
-          <w:lang w:val="en-US"/>
-        </w:rPr>
-        <w:t>mengenali</w:t>
-      </w:r>
-      <w:proofErr w:type="spellEnd"/>
-      <w:r>
-        <w:rPr>
-          <w:rFonts w:ascii="Times New Roman" w:hAnsi="Times New Roman" w:cs="Times New Roman"/>
-          <w:lang w:val="en-US"/>
-        </w:rPr>
-        <w:t xml:space="preserve"> </w:t>
-      </w:r>
-      <w:proofErr w:type="spellStart"/>
-      <w:r>
-        <w:rPr>
-          <w:rFonts w:ascii="Times New Roman" w:hAnsi="Times New Roman" w:cs="Times New Roman"/>
-          <w:lang w:val="en-US"/>
-        </w:rPr>
-        <w:t>pola-pola</w:t>
-      </w:r>
-      <w:proofErr w:type="spellEnd"/>
-      <w:r>
-        <w:rPr>
-          <w:rFonts w:ascii="Times New Roman" w:hAnsi="Times New Roman" w:cs="Times New Roman"/>
-          <w:lang w:val="en-US"/>
-        </w:rPr>
-        <w:t xml:space="preserve"> yang </w:t>
-      </w:r>
-      <w:proofErr w:type="spellStart"/>
-      <w:r>
-        <w:rPr>
-          <w:rFonts w:ascii="Times New Roman" w:hAnsi="Times New Roman" w:cs="Times New Roman"/>
-          <w:lang w:val="en-US"/>
-        </w:rPr>
-        <w:t>kom</w:t>
-      </w:r>
-      <w:r>
-        <w:rPr>
-          <w:rFonts w:ascii="Times New Roman" w:hAnsi="Times New Roman" w:cs="Times New Roman"/>
-          <w:lang w:val="en-US"/>
-        </w:rPr>
-        <w:t>p</w:t>
-      </w:r>
-      <w:r>
-        <w:rPr>
-          <w:rFonts w:ascii="Times New Roman" w:hAnsi="Times New Roman" w:cs="Times New Roman"/>
-          <w:lang w:val="en-US"/>
-        </w:rPr>
-        <w:t>leks</w:t>
-      </w:r>
-      <w:proofErr w:type="spellEnd"/>
-      <w:r>
-        <w:rPr>
-          <w:rFonts w:ascii="Times New Roman" w:hAnsi="Times New Roman" w:cs="Times New Roman"/>
-          <w:lang w:val="en-US"/>
-        </w:rPr>
-        <w:t xml:space="preserve">. Deep learning </w:t>
-      </w:r>
-      <w:proofErr w:type="spellStart"/>
-      <w:r>
-        <w:rPr>
-          <w:rFonts w:ascii="Times New Roman" w:hAnsi="Times New Roman" w:cs="Times New Roman"/>
-          <w:lang w:val="en-US"/>
-        </w:rPr>
-        <w:t>saat</w:t>
-      </w:r>
-      <w:proofErr w:type="spellEnd"/>
-      <w:r>
-        <w:rPr>
-          <w:rFonts w:ascii="Times New Roman" w:hAnsi="Times New Roman" w:cs="Times New Roman"/>
-          <w:lang w:val="en-US"/>
-        </w:rPr>
-        <w:t xml:space="preserve"> </w:t>
-      </w:r>
-      <w:proofErr w:type="spellStart"/>
-      <w:r>
-        <w:rPr>
-          <w:rFonts w:ascii="Times New Roman" w:hAnsi="Times New Roman" w:cs="Times New Roman"/>
-          <w:lang w:val="en-US"/>
-        </w:rPr>
-        <w:t>ini</w:t>
-      </w:r>
-      <w:proofErr w:type="spellEnd"/>
-      <w:r>
-        <w:rPr>
-          <w:rFonts w:ascii="Times New Roman" w:hAnsi="Times New Roman" w:cs="Times New Roman"/>
-          <w:lang w:val="en-US"/>
-        </w:rPr>
-        <w:t xml:space="preserve"> </w:t>
-      </w:r>
-      <w:proofErr w:type="spellStart"/>
-      <w:r>
-        <w:rPr>
-          <w:rFonts w:ascii="Times New Roman" w:hAnsi="Times New Roman" w:cs="Times New Roman"/>
-          <w:lang w:val="en-US"/>
-        </w:rPr>
-        <w:t>menjadi</w:t>
-      </w:r>
-      <w:proofErr w:type="spellEnd"/>
-      <w:r>
-        <w:rPr>
-          <w:rFonts w:ascii="Times New Roman" w:hAnsi="Times New Roman" w:cs="Times New Roman"/>
-          <w:lang w:val="en-US"/>
-        </w:rPr>
-        <w:t xml:space="preserve"> salah </w:t>
-      </w:r>
-      <w:proofErr w:type="spellStart"/>
-      <w:r>
-        <w:rPr>
-          <w:rFonts w:ascii="Times New Roman" w:hAnsi="Times New Roman" w:cs="Times New Roman"/>
-          <w:lang w:val="en-US"/>
-        </w:rPr>
-        <w:t>satu</w:t>
-      </w:r>
-      <w:proofErr w:type="spellEnd"/>
-      <w:r>
-        <w:rPr>
-          <w:rFonts w:ascii="Times New Roman" w:hAnsi="Times New Roman" w:cs="Times New Roman"/>
-          <w:lang w:val="en-US"/>
-        </w:rPr>
-        <w:t xml:space="preserve"> </w:t>
-      </w:r>
-      <w:proofErr w:type="spellStart"/>
-      <w:r>
-        <w:rPr>
-          <w:rFonts w:ascii="Times New Roman" w:hAnsi="Times New Roman" w:cs="Times New Roman"/>
-          <w:lang w:val="en-US"/>
-        </w:rPr>
-        <w:t>alat</w:t>
-      </w:r>
-      <w:proofErr w:type="spellEnd"/>
-      <w:r>
-        <w:rPr>
-          <w:rFonts w:ascii="Times New Roman" w:hAnsi="Times New Roman" w:cs="Times New Roman"/>
-          <w:lang w:val="en-US"/>
-        </w:rPr>
-        <w:t xml:space="preserve"> </w:t>
-      </w:r>
-      <w:proofErr w:type="spellStart"/>
-      <w:r>
-        <w:rPr>
-          <w:rFonts w:ascii="Times New Roman" w:hAnsi="Times New Roman" w:cs="Times New Roman"/>
-          <w:lang w:val="en-US"/>
-        </w:rPr>
-        <w:t>utama</w:t>
-      </w:r>
-      <w:proofErr w:type="spellEnd"/>
-      <w:r>
-        <w:rPr>
-          <w:rFonts w:ascii="Times New Roman" w:hAnsi="Times New Roman" w:cs="Times New Roman"/>
-          <w:lang w:val="en-US"/>
-        </w:rPr>
-        <w:t xml:space="preserve"> </w:t>
-      </w:r>
-      <w:proofErr w:type="spellStart"/>
-      <w:r>
-        <w:rPr>
-          <w:rFonts w:ascii="Times New Roman" w:hAnsi="Times New Roman" w:cs="Times New Roman"/>
-          <w:lang w:val="en-US"/>
-        </w:rPr>
-        <w:t>untuk</w:t>
-      </w:r>
-      <w:proofErr w:type="spellEnd"/>
-      <w:r>
-        <w:rPr>
-          <w:rFonts w:ascii="Times New Roman" w:hAnsi="Times New Roman" w:cs="Times New Roman"/>
-          <w:lang w:val="en-US"/>
-        </w:rPr>
-        <w:t xml:space="preserve"> </w:t>
-      </w:r>
-      <w:proofErr w:type="spellStart"/>
-      <w:proofErr w:type="gramStart"/>
-      <w:r>
-        <w:rPr>
-          <w:rFonts w:ascii="Times New Roman" w:hAnsi="Times New Roman" w:cs="Times New Roman"/>
-          <w:lang w:val="en-US"/>
-        </w:rPr>
-        <w:t>memprediksi,mengenali</w:t>
-      </w:r>
-      <w:proofErr w:type="spellEnd"/>
-      <w:proofErr w:type="gramEnd"/>
-      <w:r>
-        <w:rPr>
-          <w:rFonts w:ascii="Times New Roman" w:hAnsi="Times New Roman" w:cs="Times New Roman"/>
-          <w:lang w:val="en-US"/>
-        </w:rPr>
-        <w:t xml:space="preserve"> </w:t>
-      </w:r>
-      <w:proofErr w:type="spellStart"/>
-      <w:r>
-        <w:rPr>
-          <w:rFonts w:ascii="Times New Roman" w:hAnsi="Times New Roman" w:cs="Times New Roman"/>
-          <w:lang w:val="en-US"/>
-        </w:rPr>
-        <w:t>objek</w:t>
-      </w:r>
-      <w:proofErr w:type="spellEnd"/>
-      <w:r>
-        <w:rPr>
-          <w:rFonts w:ascii="Times New Roman" w:hAnsi="Times New Roman" w:cs="Times New Roman"/>
-          <w:lang w:val="en-US"/>
-        </w:rPr>
-        <w:t xml:space="preserve">, dan </w:t>
-      </w:r>
-      <w:proofErr w:type="spellStart"/>
-      <w:r>
-        <w:rPr>
-          <w:rFonts w:ascii="Times New Roman" w:hAnsi="Times New Roman" w:cs="Times New Roman"/>
-          <w:lang w:val="en-US"/>
-        </w:rPr>
-        <w:t>mengidentifikasi</w:t>
-      </w:r>
-      <w:proofErr w:type="spellEnd"/>
-      <w:r>
-        <w:rPr>
-          <w:rFonts w:ascii="Times New Roman" w:hAnsi="Times New Roman" w:cs="Times New Roman"/>
-          <w:lang w:val="en-US"/>
-        </w:rPr>
-        <w:t xml:space="preserve"> </w:t>
-      </w:r>
-      <w:proofErr w:type="spellStart"/>
-      <w:r>
-        <w:rPr>
-          <w:rFonts w:ascii="Times New Roman" w:hAnsi="Times New Roman" w:cs="Times New Roman"/>
-          <w:lang w:val="en-US"/>
-        </w:rPr>
-        <w:t>penyakit</w:t>
-      </w:r>
-      <w:proofErr w:type="spellEnd"/>
-      <w:r>
-        <w:rPr>
-          <w:rFonts w:ascii="Times New Roman" w:hAnsi="Times New Roman" w:cs="Times New Roman"/>
-          <w:lang w:val="en-US"/>
-        </w:rPr>
-        <w:t xml:space="preserve"> (Milano Amanda Caecilia). Metode Convolutional Neural Network (CNN) </w:t>
-      </w:r>
-      <w:proofErr w:type="spellStart"/>
-      <w:r>
-        <w:rPr>
-          <w:rFonts w:ascii="Times New Roman" w:hAnsi="Times New Roman" w:cs="Times New Roman"/>
-          <w:lang w:val="en-US"/>
-        </w:rPr>
-        <w:t>adalah</w:t>
-      </w:r>
-      <w:proofErr w:type="spellEnd"/>
-      <w:r>
-        <w:rPr>
-          <w:rFonts w:ascii="Times New Roman" w:hAnsi="Times New Roman" w:cs="Times New Roman"/>
-          <w:lang w:val="en-US"/>
-        </w:rPr>
-        <w:t xml:space="preserve"> </w:t>
-      </w:r>
-      <w:proofErr w:type="spellStart"/>
-      <w:r>
-        <w:rPr>
-          <w:rFonts w:ascii="Times New Roman" w:hAnsi="Times New Roman" w:cs="Times New Roman"/>
-          <w:lang w:val="en-US"/>
-        </w:rPr>
-        <w:t>teknik</w:t>
-      </w:r>
-      <w:proofErr w:type="spellEnd"/>
-      <w:r>
-        <w:rPr>
-          <w:rFonts w:ascii="Times New Roman" w:hAnsi="Times New Roman" w:cs="Times New Roman"/>
-          <w:lang w:val="en-US"/>
-        </w:rPr>
-        <w:t xml:space="preserve"> yang </w:t>
-      </w:r>
-      <w:proofErr w:type="spellStart"/>
-      <w:r>
-        <w:rPr>
-          <w:rFonts w:ascii="Times New Roman" w:hAnsi="Times New Roman" w:cs="Times New Roman"/>
-          <w:lang w:val="en-US"/>
-        </w:rPr>
-        <w:t>dikenal</w:t>
-      </w:r>
-      <w:proofErr w:type="spellEnd"/>
-      <w:r>
-        <w:rPr>
-          <w:rFonts w:ascii="Times New Roman" w:hAnsi="Times New Roman" w:cs="Times New Roman"/>
-          <w:lang w:val="en-US"/>
-        </w:rPr>
-        <w:t xml:space="preserve"> </w:t>
-      </w:r>
-      <w:proofErr w:type="spellStart"/>
-      <w:r>
-        <w:rPr>
-          <w:rFonts w:ascii="Times New Roman" w:hAnsi="Times New Roman" w:cs="Times New Roman"/>
-          <w:lang w:val="en-US"/>
-        </w:rPr>
-        <w:t>memiliki</w:t>
-      </w:r>
-      <w:proofErr w:type="spellEnd"/>
-      <w:r>
-        <w:rPr>
-          <w:rFonts w:ascii="Times New Roman" w:hAnsi="Times New Roman" w:cs="Times New Roman"/>
-          <w:lang w:val="en-US"/>
-        </w:rPr>
-        <w:t xml:space="preserve"> </w:t>
-      </w:r>
-      <w:proofErr w:type="spellStart"/>
-      <w:r>
-        <w:rPr>
-          <w:rFonts w:ascii="Times New Roman" w:hAnsi="Times New Roman" w:cs="Times New Roman"/>
-          <w:lang w:val="en-US"/>
-        </w:rPr>
-        <w:t>akurasi</w:t>
-      </w:r>
-      <w:proofErr w:type="spellEnd"/>
-      <w:r>
-        <w:rPr>
-          <w:rFonts w:ascii="Times New Roman" w:hAnsi="Times New Roman" w:cs="Times New Roman"/>
-          <w:lang w:val="en-US"/>
-        </w:rPr>
-        <w:t xml:space="preserve"> </w:t>
-      </w:r>
-      <w:proofErr w:type="spellStart"/>
-      <w:r>
-        <w:rPr>
-          <w:rFonts w:ascii="Times New Roman" w:hAnsi="Times New Roman" w:cs="Times New Roman"/>
-          <w:lang w:val="en-US"/>
-        </w:rPr>
-        <w:t>tertinggi</w:t>
-      </w:r>
-      <w:proofErr w:type="spellEnd"/>
-      <w:r>
-        <w:rPr>
-          <w:rFonts w:ascii="Times New Roman" w:hAnsi="Times New Roman" w:cs="Times New Roman"/>
-          <w:lang w:val="en-US"/>
-        </w:rPr>
-        <w:t xml:space="preserve"> </w:t>
-      </w:r>
-      <w:proofErr w:type="spellStart"/>
-      <w:r>
-        <w:rPr>
-          <w:rFonts w:ascii="Times New Roman" w:hAnsi="Times New Roman" w:cs="Times New Roman"/>
-          <w:lang w:val="en-US"/>
-        </w:rPr>
-        <w:t>dalam</w:t>
-      </w:r>
-      <w:proofErr w:type="spellEnd"/>
-      <w:r>
-        <w:rPr>
-          <w:rFonts w:ascii="Times New Roman" w:hAnsi="Times New Roman" w:cs="Times New Roman"/>
-          <w:lang w:val="en-US"/>
-        </w:rPr>
-        <w:t xml:space="preserve"> </w:t>
-      </w:r>
-      <w:proofErr w:type="spellStart"/>
-      <w:r>
-        <w:rPr>
-          <w:rFonts w:ascii="Times New Roman" w:hAnsi="Times New Roman" w:cs="Times New Roman"/>
-          <w:lang w:val="en-US"/>
-        </w:rPr>
-        <w:t>klasifikasi</w:t>
-      </w:r>
-      <w:proofErr w:type="spellEnd"/>
-      <w:r>
-        <w:rPr>
-          <w:rFonts w:ascii="Times New Roman" w:hAnsi="Times New Roman" w:cs="Times New Roman"/>
-          <w:lang w:val="en-US"/>
-        </w:rPr>
-        <w:t xml:space="preserve"> </w:t>
-      </w:r>
-      <w:proofErr w:type="spellStart"/>
-      <w:r>
-        <w:rPr>
-          <w:rFonts w:ascii="Times New Roman" w:hAnsi="Times New Roman" w:cs="Times New Roman"/>
-          <w:lang w:val="en-US"/>
-        </w:rPr>
-        <w:t>gambar</w:t>
-      </w:r>
-      <w:proofErr w:type="spellEnd"/>
-      <w:r>
-        <w:rPr>
-          <w:rFonts w:ascii="Times New Roman" w:hAnsi="Times New Roman" w:cs="Times New Roman"/>
-          <w:lang w:val="en-US"/>
-        </w:rPr>
-        <w:t xml:space="preserve">, </w:t>
-      </w:r>
-      <w:proofErr w:type="spellStart"/>
-      <w:r>
-        <w:rPr>
-          <w:rFonts w:ascii="Times New Roman" w:hAnsi="Times New Roman" w:cs="Times New Roman"/>
-          <w:lang w:val="en-US"/>
-        </w:rPr>
-        <w:t>sehingga</w:t>
-      </w:r>
-      <w:proofErr w:type="spellEnd"/>
-      <w:r>
-        <w:rPr>
-          <w:rFonts w:ascii="Times New Roman" w:hAnsi="Times New Roman" w:cs="Times New Roman"/>
-          <w:lang w:val="en-US"/>
-        </w:rPr>
-        <w:t xml:space="preserve"> </w:t>
-      </w:r>
-      <w:proofErr w:type="spellStart"/>
-      <w:r>
-        <w:rPr>
-          <w:rFonts w:ascii="Times New Roman" w:hAnsi="Times New Roman" w:cs="Times New Roman"/>
-          <w:lang w:val="en-US"/>
-        </w:rPr>
-        <w:t>berguna</w:t>
-      </w:r>
-      <w:proofErr w:type="spellEnd"/>
-      <w:r>
-        <w:rPr>
-          <w:rFonts w:ascii="Times New Roman" w:hAnsi="Times New Roman" w:cs="Times New Roman"/>
-          <w:lang w:val="en-US"/>
-        </w:rPr>
-        <w:t xml:space="preserve"> </w:t>
-      </w:r>
-      <w:proofErr w:type="spellStart"/>
-      <w:r>
-        <w:rPr>
-          <w:rFonts w:ascii="Times New Roman" w:hAnsi="Times New Roman" w:cs="Times New Roman"/>
-          <w:lang w:val="en-US"/>
-        </w:rPr>
-        <w:t>dengan</w:t>
-      </w:r>
-      <w:proofErr w:type="spellEnd"/>
-      <w:r>
-        <w:rPr>
-          <w:rFonts w:ascii="Times New Roman" w:hAnsi="Times New Roman" w:cs="Times New Roman"/>
-          <w:lang w:val="en-US"/>
-        </w:rPr>
-        <w:t xml:space="preserve"> </w:t>
-      </w:r>
-      <w:proofErr w:type="spellStart"/>
-      <w:r>
-        <w:rPr>
-          <w:rFonts w:ascii="Times New Roman" w:hAnsi="Times New Roman" w:cs="Times New Roman"/>
-          <w:lang w:val="en-US"/>
-        </w:rPr>
-        <w:t>baik</w:t>
-      </w:r>
-      <w:proofErr w:type="spellEnd"/>
-      <w:r>
-        <w:rPr>
-          <w:rFonts w:ascii="Times New Roman" w:hAnsi="Times New Roman" w:cs="Times New Roman"/>
-          <w:lang w:val="en-US"/>
-        </w:rPr>
-        <w:t xml:space="preserve"> dal </w:t>
-      </w:r>
-      <w:proofErr w:type="spellStart"/>
-      <w:r>
-        <w:rPr>
-          <w:rFonts w:ascii="Times New Roman" w:hAnsi="Times New Roman" w:cs="Times New Roman"/>
-          <w:lang w:val="en-US"/>
-        </w:rPr>
-        <w:t>klasifikasi</w:t>
-      </w:r>
-      <w:proofErr w:type="spellEnd"/>
-      <w:r>
-        <w:rPr>
-          <w:rFonts w:ascii="Times New Roman" w:hAnsi="Times New Roman" w:cs="Times New Roman"/>
-          <w:lang w:val="en-US"/>
-        </w:rPr>
-        <w:t xml:space="preserve"> </w:t>
-      </w:r>
-      <w:proofErr w:type="spellStart"/>
-      <w:r>
-        <w:rPr>
-          <w:rFonts w:ascii="Times New Roman" w:hAnsi="Times New Roman" w:cs="Times New Roman"/>
-          <w:lang w:val="en-US"/>
-        </w:rPr>
-        <w:t>penyakit</w:t>
-      </w:r>
-      <w:proofErr w:type="spellEnd"/>
-      <w:r>
-        <w:rPr>
-          <w:rFonts w:ascii="Times New Roman" w:hAnsi="Times New Roman" w:cs="Times New Roman"/>
-          <w:lang w:val="en-US"/>
-        </w:rPr>
-        <w:t xml:space="preserve"> </w:t>
-      </w:r>
-      <w:proofErr w:type="spellStart"/>
-      <w:r>
-        <w:rPr>
-          <w:rFonts w:ascii="Times New Roman" w:hAnsi="Times New Roman" w:cs="Times New Roman"/>
-          <w:lang w:val="en-US"/>
-        </w:rPr>
-        <w:t>tanaman</w:t>
-      </w:r>
-      <w:proofErr w:type="spellEnd"/>
-      <w:r>
-        <w:rPr>
-          <w:rFonts w:ascii="Times New Roman" w:hAnsi="Times New Roman" w:cs="Times New Roman"/>
-          <w:lang w:val="en-US"/>
-        </w:rPr>
-        <w:t xml:space="preserve"> (</w:t>
-      </w:r>
-      <w:proofErr w:type="spellStart"/>
-      <w:r>
-        <w:rPr>
-          <w:rFonts w:ascii="Times New Roman" w:hAnsi="Times New Roman" w:cs="Times New Roman"/>
-          <w:lang w:val="en-US"/>
-        </w:rPr>
-        <w:t>Acmadi</w:t>
-      </w:r>
-      <w:proofErr w:type="spellEnd"/>
-      <w:r>
-        <w:rPr>
-          <w:rFonts w:ascii="Times New Roman" w:hAnsi="Times New Roman" w:cs="Times New Roman"/>
-          <w:lang w:val="en-US"/>
-        </w:rPr>
-        <w:t>)</w:t>
-      </w:r>
-      <w:r>
-        <w:rPr>
-          <w:rFonts w:ascii="Times New Roman" w:hAnsi="Times New Roman" w:cs="Times New Roman"/>
-          <w:lang w:val="en-US"/>
-        </w:rPr>
-        <w:t>.</w:t>
-      </w:r>
-      <w:r>
-        <w:rPr>
-          <w:rFonts w:ascii="Times New Roman" w:hAnsi="Times New Roman" w:cs="Times New Roman"/>
-          <w:lang w:val="en-US"/>
-        </w:rPr>
-        <w:t xml:space="preserve"> </w:t>
+        <w:t xml:space="preserve"> deep learning</w:t>
       </w:r>
     </w:p>
     <w:p>
       <w:pPr>
         <w:pStyle w:val="ListParagraph"/>
-        <w:ind w:firstLine="720"/>
-        <w:jc w:val="both"/>
-        <w:rPr>
-          <w:rFonts w:ascii="Times New Roman" w:hAnsi="Times New Roman" w:cs="Times New Roman"/>
-          <w:lang w:val="en-US"/>
-        </w:rPr>
-      </w:pPr>
-      <w:proofErr w:type="spellStart"/>
-      <w:r>
-        <w:rPr>
-          <w:rFonts w:ascii="Times New Roman" w:hAnsi="Times New Roman" w:cs="Times New Roman"/>
-          <w:lang w:val="en-US"/>
-        </w:rPr>
-        <w:t>Penerapan</w:t>
-      </w:r>
-      <w:proofErr w:type="spellEnd"/>
-      <w:r>
-        <w:rPr>
-          <w:rFonts w:ascii="Times New Roman" w:hAnsi="Times New Roman" w:cs="Times New Roman"/>
-          <w:lang w:val="en-US"/>
-        </w:rPr>
-        <w:t xml:space="preserve"> deep learning </w:t>
-      </w:r>
-      <w:proofErr w:type="spellStart"/>
-      <w:r>
-        <w:rPr>
-          <w:rFonts w:ascii="Times New Roman" w:hAnsi="Times New Roman" w:cs="Times New Roman"/>
-          <w:lang w:val="en-US"/>
-        </w:rPr>
-        <w:t>dengan</w:t>
-      </w:r>
-      <w:proofErr w:type="spellEnd"/>
-      <w:r>
-        <w:rPr>
-          <w:rFonts w:ascii="Times New Roman" w:hAnsi="Times New Roman" w:cs="Times New Roman"/>
-          <w:lang w:val="en-US"/>
-        </w:rPr>
-        <w:t xml:space="preserve"> </w:t>
-      </w:r>
-      <w:proofErr w:type="spellStart"/>
-      <w:r>
-        <w:rPr>
-          <w:rFonts w:ascii="Times New Roman" w:hAnsi="Times New Roman" w:cs="Times New Roman"/>
-          <w:lang w:val="en-US"/>
-        </w:rPr>
-        <w:t>metode</w:t>
-      </w:r>
-      <w:proofErr w:type="spellEnd"/>
-      <w:r>
-        <w:rPr>
-          <w:rFonts w:ascii="Times New Roman" w:hAnsi="Times New Roman" w:cs="Times New Roman"/>
-          <w:lang w:val="en-US"/>
-        </w:rPr>
-        <w:t xml:space="preserve"> Convolutional Neural Network </w:t>
-      </w:r>
-      <w:proofErr w:type="spellStart"/>
-      <w:r>
-        <w:rPr>
-          <w:rFonts w:ascii="Times New Roman" w:hAnsi="Times New Roman" w:cs="Times New Roman"/>
-          <w:lang w:val="en-US"/>
-        </w:rPr>
-        <w:t>dalam</w:t>
-      </w:r>
-      <w:proofErr w:type="spellEnd"/>
-      <w:r>
-        <w:rPr>
-          <w:rFonts w:ascii="Times New Roman" w:hAnsi="Times New Roman" w:cs="Times New Roman"/>
-          <w:lang w:val="en-US"/>
-        </w:rPr>
-        <w:t xml:space="preserve"> </w:t>
-      </w:r>
-      <w:proofErr w:type="spellStart"/>
-      <w:r>
-        <w:rPr>
-          <w:rFonts w:ascii="Times New Roman" w:hAnsi="Times New Roman" w:cs="Times New Roman"/>
-          <w:lang w:val="en-US"/>
-        </w:rPr>
-        <w:t>deteksi</w:t>
-      </w:r>
-      <w:proofErr w:type="spellEnd"/>
-      <w:r>
-        <w:rPr>
-          <w:rFonts w:ascii="Times New Roman" w:hAnsi="Times New Roman" w:cs="Times New Roman"/>
-          <w:lang w:val="en-US"/>
-        </w:rPr>
-        <w:t xml:space="preserve"> </w:t>
-      </w:r>
-      <w:proofErr w:type="spellStart"/>
-      <w:r>
-        <w:rPr>
-          <w:rFonts w:ascii="Times New Roman" w:hAnsi="Times New Roman" w:cs="Times New Roman"/>
-          <w:lang w:val="en-US"/>
-        </w:rPr>
-        <w:t>penyakit</w:t>
-      </w:r>
-      <w:proofErr w:type="spellEnd"/>
-      <w:r>
-        <w:rPr>
-          <w:rFonts w:ascii="Times New Roman" w:hAnsi="Times New Roman" w:cs="Times New Roman"/>
-          <w:lang w:val="en-US"/>
-        </w:rPr>
-        <w:t xml:space="preserve"> </w:t>
-      </w:r>
-      <w:proofErr w:type="spellStart"/>
-      <w:r>
-        <w:rPr>
-          <w:rFonts w:ascii="Times New Roman" w:hAnsi="Times New Roman" w:cs="Times New Roman"/>
-          <w:lang w:val="en-US"/>
-        </w:rPr>
-        <w:t>tanaman</w:t>
-      </w:r>
-      <w:proofErr w:type="spellEnd"/>
-      <w:r>
-        <w:rPr>
-          <w:rFonts w:ascii="Times New Roman" w:hAnsi="Times New Roman" w:cs="Times New Roman"/>
-          <w:lang w:val="en-US"/>
-        </w:rPr>
-        <w:t xml:space="preserve"> </w:t>
-      </w:r>
-      <w:proofErr w:type="spellStart"/>
-      <w:r>
-        <w:rPr>
-          <w:rFonts w:ascii="Times New Roman" w:hAnsi="Times New Roman" w:cs="Times New Roman"/>
-          <w:lang w:val="en-US"/>
-        </w:rPr>
-        <w:t>padi</w:t>
-      </w:r>
-      <w:proofErr w:type="spellEnd"/>
-      <w:r>
-        <w:rPr>
-          <w:rFonts w:ascii="Times New Roman" w:hAnsi="Times New Roman" w:cs="Times New Roman"/>
-          <w:lang w:val="en-US"/>
-        </w:rPr>
-        <w:t xml:space="preserve"> </w:t>
-      </w:r>
-      <w:proofErr w:type="spellStart"/>
-      <w:r>
-        <w:rPr>
-          <w:rFonts w:ascii="Times New Roman" w:hAnsi="Times New Roman" w:cs="Times New Roman"/>
-          <w:lang w:val="en-US"/>
-        </w:rPr>
-        <w:t>ini</w:t>
-      </w:r>
-      <w:proofErr w:type="spellEnd"/>
-      <w:r>
-        <w:rPr>
-          <w:rFonts w:ascii="Times New Roman" w:hAnsi="Times New Roman" w:cs="Times New Roman"/>
-          <w:lang w:val="en-US"/>
-        </w:rPr>
-        <w:t xml:space="preserve"> </w:t>
-      </w:r>
-      <w:proofErr w:type="spellStart"/>
-      <w:r>
-        <w:rPr>
-          <w:rFonts w:ascii="Times New Roman" w:hAnsi="Times New Roman" w:cs="Times New Roman"/>
-          <w:lang w:val="en-US"/>
-        </w:rPr>
-        <w:t>memiliki</w:t>
-      </w:r>
-      <w:proofErr w:type="spellEnd"/>
-      <w:r>
-        <w:rPr>
-          <w:rFonts w:ascii="Times New Roman" w:hAnsi="Times New Roman" w:cs="Times New Roman"/>
-          <w:lang w:val="en-US"/>
-        </w:rPr>
-        <w:t xml:space="preserve"> </w:t>
-      </w:r>
-      <w:proofErr w:type="spellStart"/>
-      <w:r>
-        <w:rPr>
-          <w:rFonts w:ascii="Times New Roman" w:hAnsi="Times New Roman" w:cs="Times New Roman"/>
-          <w:lang w:val="en-US"/>
-        </w:rPr>
-        <w:t>potensi</w:t>
-      </w:r>
-      <w:proofErr w:type="spellEnd"/>
-      <w:r>
-        <w:rPr>
-          <w:rFonts w:ascii="Times New Roman" w:hAnsi="Times New Roman" w:cs="Times New Roman"/>
-          <w:lang w:val="en-US"/>
-        </w:rPr>
-        <w:t xml:space="preserve"> </w:t>
-      </w:r>
-      <w:proofErr w:type="spellStart"/>
-      <w:r>
-        <w:rPr>
-          <w:rFonts w:ascii="Times New Roman" w:hAnsi="Times New Roman" w:cs="Times New Roman"/>
-          <w:lang w:val="en-US"/>
-        </w:rPr>
-        <w:t>untuk</w:t>
-      </w:r>
-      <w:proofErr w:type="spellEnd"/>
-      <w:r>
-        <w:rPr>
-          <w:rFonts w:ascii="Times New Roman" w:hAnsi="Times New Roman" w:cs="Times New Roman"/>
-          <w:lang w:val="en-US"/>
-        </w:rPr>
-        <w:t xml:space="preserve"> </w:t>
-      </w:r>
-      <w:proofErr w:type="spellStart"/>
-      <w:r>
-        <w:rPr>
-          <w:rFonts w:ascii="Times New Roman" w:hAnsi="Times New Roman" w:cs="Times New Roman"/>
-          <w:lang w:val="en-US"/>
-        </w:rPr>
-        <w:t>memberikan</w:t>
-      </w:r>
-      <w:proofErr w:type="spellEnd"/>
-      <w:r>
-        <w:rPr>
-          <w:rFonts w:ascii="Times New Roman" w:hAnsi="Times New Roman" w:cs="Times New Roman"/>
-          <w:lang w:val="en-US"/>
-        </w:rPr>
-        <w:t xml:space="preserve"> </w:t>
-      </w:r>
-      <w:proofErr w:type="spellStart"/>
-      <w:r>
-        <w:rPr>
-          <w:rFonts w:ascii="Times New Roman" w:hAnsi="Times New Roman" w:cs="Times New Roman"/>
-          <w:lang w:val="en-US"/>
-        </w:rPr>
-        <w:t>manfaat</w:t>
-      </w:r>
-      <w:proofErr w:type="spellEnd"/>
-      <w:r>
-        <w:rPr>
-          <w:rFonts w:ascii="Times New Roman" w:hAnsi="Times New Roman" w:cs="Times New Roman"/>
-          <w:lang w:val="en-US"/>
-        </w:rPr>
-        <w:t xml:space="preserve"> </w:t>
-      </w:r>
-      <w:proofErr w:type="spellStart"/>
-      <w:r>
-        <w:rPr>
-          <w:rFonts w:ascii="Times New Roman" w:hAnsi="Times New Roman" w:cs="Times New Roman"/>
-          <w:lang w:val="en-US"/>
-        </w:rPr>
-        <w:t>bagi</w:t>
-      </w:r>
-      <w:proofErr w:type="spellEnd"/>
-      <w:r>
-        <w:rPr>
-          <w:rFonts w:ascii="Times New Roman" w:hAnsi="Times New Roman" w:cs="Times New Roman"/>
-          <w:lang w:val="en-US"/>
-        </w:rPr>
-        <w:t xml:space="preserve"> </w:t>
-      </w:r>
-      <w:proofErr w:type="spellStart"/>
-      <w:r>
-        <w:rPr>
-          <w:rFonts w:ascii="Times New Roman" w:hAnsi="Times New Roman" w:cs="Times New Roman"/>
-          <w:lang w:val="en-US"/>
-        </w:rPr>
-        <w:t>petani</w:t>
-      </w:r>
-      <w:proofErr w:type="spellEnd"/>
-      <w:r>
-        <w:rPr>
-          <w:rFonts w:ascii="Times New Roman" w:hAnsi="Times New Roman" w:cs="Times New Roman"/>
-          <w:lang w:val="en-US"/>
-        </w:rPr>
-        <w:t xml:space="preserve"> dan </w:t>
-      </w:r>
-      <w:proofErr w:type="spellStart"/>
-      <w:r>
-        <w:rPr>
-          <w:rFonts w:ascii="Times New Roman" w:hAnsi="Times New Roman" w:cs="Times New Roman"/>
-          <w:lang w:val="en-US"/>
-        </w:rPr>
-        <w:t>sektor</w:t>
-      </w:r>
-      <w:proofErr w:type="spellEnd"/>
-      <w:r>
-        <w:rPr>
-          <w:rFonts w:ascii="Times New Roman" w:hAnsi="Times New Roman" w:cs="Times New Roman"/>
-          <w:lang w:val="en-US"/>
-        </w:rPr>
-        <w:t xml:space="preserve"> </w:t>
-      </w:r>
-      <w:proofErr w:type="spellStart"/>
-      <w:r>
-        <w:rPr>
-          <w:rFonts w:ascii="Times New Roman" w:hAnsi="Times New Roman" w:cs="Times New Roman"/>
-          <w:lang w:val="en-US"/>
-        </w:rPr>
-        <w:t>pertanian</w:t>
-      </w:r>
-      <w:proofErr w:type="spellEnd"/>
-      <w:r>
-        <w:rPr>
-          <w:rFonts w:ascii="Times New Roman" w:hAnsi="Times New Roman" w:cs="Times New Roman"/>
-          <w:lang w:val="en-US"/>
-        </w:rPr>
-        <w:t xml:space="preserve"> </w:t>
-      </w:r>
-      <w:proofErr w:type="spellStart"/>
-      <w:r>
-        <w:rPr>
-          <w:rFonts w:ascii="Times New Roman" w:hAnsi="Times New Roman" w:cs="Times New Roman"/>
-          <w:lang w:val="en-US"/>
-        </w:rPr>
-        <w:t>secara</w:t>
-      </w:r>
-      <w:proofErr w:type="spellEnd"/>
-      <w:r>
-        <w:rPr>
-          <w:rFonts w:ascii="Times New Roman" w:hAnsi="Times New Roman" w:cs="Times New Roman"/>
-          <w:lang w:val="en-US"/>
-        </w:rPr>
-        <w:t xml:space="preserve"> </w:t>
-      </w:r>
-      <w:proofErr w:type="spellStart"/>
-      <w:r>
-        <w:rPr>
-          <w:rFonts w:ascii="Times New Roman" w:hAnsi="Times New Roman" w:cs="Times New Roman"/>
-          <w:lang w:val="en-US"/>
-        </w:rPr>
-        <w:t>keseluruhan</w:t>
-      </w:r>
-      <w:proofErr w:type="spellEnd"/>
-      <w:r>
-        <w:rPr>
-          <w:rFonts w:ascii="Times New Roman" w:hAnsi="Times New Roman" w:cs="Times New Roman"/>
-          <w:lang w:val="en-US"/>
-        </w:rPr>
-        <w:t xml:space="preserve">. </w:t>
-      </w:r>
-      <w:proofErr w:type="spellStart"/>
-      <w:r>
-        <w:rPr>
-          <w:rFonts w:ascii="Times New Roman" w:hAnsi="Times New Roman" w:cs="Times New Roman"/>
-          <w:lang w:val="en-US"/>
-        </w:rPr>
-        <w:t>Dengan</w:t>
-      </w:r>
-      <w:proofErr w:type="spellEnd"/>
-      <w:r>
-        <w:rPr>
-          <w:rFonts w:ascii="Times New Roman" w:hAnsi="Times New Roman" w:cs="Times New Roman"/>
-          <w:lang w:val="en-US"/>
-        </w:rPr>
-        <w:t xml:space="preserve"> </w:t>
-      </w:r>
-      <w:proofErr w:type="spellStart"/>
-      <w:r>
-        <w:rPr>
-          <w:rFonts w:ascii="Times New Roman" w:hAnsi="Times New Roman" w:cs="Times New Roman"/>
-          <w:lang w:val="en-US"/>
-        </w:rPr>
-        <w:t>adanya</w:t>
-      </w:r>
-      <w:proofErr w:type="spellEnd"/>
-      <w:r>
-        <w:rPr>
-          <w:rFonts w:ascii="Times New Roman" w:hAnsi="Times New Roman" w:cs="Times New Roman"/>
-          <w:lang w:val="en-US"/>
-        </w:rPr>
-        <w:t xml:space="preserve"> </w:t>
-      </w:r>
-      <w:proofErr w:type="spellStart"/>
-      <w:r>
-        <w:rPr>
-          <w:rFonts w:ascii="Times New Roman" w:hAnsi="Times New Roman" w:cs="Times New Roman"/>
-          <w:lang w:val="en-US"/>
-        </w:rPr>
-        <w:t>sistem</w:t>
-      </w:r>
-      <w:proofErr w:type="spellEnd"/>
-      <w:r>
-        <w:rPr>
-          <w:rFonts w:ascii="Times New Roman" w:hAnsi="Times New Roman" w:cs="Times New Roman"/>
-          <w:lang w:val="en-US"/>
-        </w:rPr>
-        <w:t xml:space="preserve"> </w:t>
-      </w:r>
-      <w:proofErr w:type="spellStart"/>
-      <w:r>
-        <w:rPr>
-          <w:rFonts w:ascii="Times New Roman" w:hAnsi="Times New Roman" w:cs="Times New Roman"/>
-          <w:lang w:val="en-US"/>
-        </w:rPr>
-        <w:t>pendeteksi</w:t>
-      </w:r>
-      <w:proofErr w:type="spellEnd"/>
-      <w:r>
-        <w:rPr>
-          <w:rFonts w:ascii="Times New Roman" w:hAnsi="Times New Roman" w:cs="Times New Roman"/>
-          <w:lang w:val="en-US"/>
-        </w:rPr>
-        <w:t xml:space="preserve"> </w:t>
-      </w:r>
-      <w:proofErr w:type="spellStart"/>
-      <w:r>
-        <w:rPr>
-          <w:rFonts w:ascii="Times New Roman" w:hAnsi="Times New Roman" w:cs="Times New Roman"/>
-          <w:lang w:val="en-US"/>
-        </w:rPr>
-        <w:t>penyakit</w:t>
-      </w:r>
-      <w:proofErr w:type="spellEnd"/>
-      <w:r>
-        <w:rPr>
-          <w:rFonts w:ascii="Times New Roman" w:hAnsi="Times New Roman" w:cs="Times New Roman"/>
-          <w:lang w:val="en-US"/>
-        </w:rPr>
-        <w:t xml:space="preserve"> yang </w:t>
-      </w:r>
-      <w:proofErr w:type="spellStart"/>
-      <w:r>
-        <w:rPr>
-          <w:rFonts w:ascii="Times New Roman" w:hAnsi="Times New Roman" w:cs="Times New Roman"/>
-          <w:lang w:val="en-US"/>
-        </w:rPr>
-        <w:t>lebih</w:t>
-      </w:r>
-      <w:proofErr w:type="spellEnd"/>
-      <w:r>
-        <w:rPr>
-          <w:rFonts w:ascii="Times New Roman" w:hAnsi="Times New Roman" w:cs="Times New Roman"/>
-          <w:lang w:val="en-US"/>
-        </w:rPr>
-        <w:t xml:space="preserve"> </w:t>
-      </w:r>
-      <w:proofErr w:type="spellStart"/>
-      <w:r>
-        <w:rPr>
-          <w:rFonts w:ascii="Times New Roman" w:hAnsi="Times New Roman" w:cs="Times New Roman"/>
-          <w:lang w:val="en-US"/>
-        </w:rPr>
-        <w:t>cepat</w:t>
-      </w:r>
-      <w:proofErr w:type="spellEnd"/>
-      <w:r>
-        <w:rPr>
-          <w:rFonts w:ascii="Times New Roman" w:hAnsi="Times New Roman" w:cs="Times New Roman"/>
-          <w:lang w:val="en-US"/>
-        </w:rPr>
-        <w:t xml:space="preserve"> dan </w:t>
-      </w:r>
-      <w:proofErr w:type="spellStart"/>
-      <w:r>
-        <w:rPr>
-          <w:rFonts w:ascii="Times New Roman" w:hAnsi="Times New Roman" w:cs="Times New Roman"/>
-          <w:lang w:val="en-US"/>
-        </w:rPr>
-        <w:t>akurat</w:t>
-      </w:r>
-      <w:proofErr w:type="spellEnd"/>
-      <w:r>
-        <w:rPr>
-          <w:rFonts w:ascii="Times New Roman" w:hAnsi="Times New Roman" w:cs="Times New Roman"/>
-          <w:lang w:val="en-US"/>
-        </w:rPr>
-        <w:t xml:space="preserve">, </w:t>
-      </w:r>
-      <w:proofErr w:type="spellStart"/>
-      <w:r>
-        <w:rPr>
-          <w:rFonts w:ascii="Times New Roman" w:hAnsi="Times New Roman" w:cs="Times New Roman"/>
-          <w:lang w:val="en-US"/>
-        </w:rPr>
-        <w:t>petani</w:t>
-      </w:r>
-      <w:proofErr w:type="spellEnd"/>
-      <w:r>
-        <w:rPr>
-          <w:rFonts w:ascii="Times New Roman" w:hAnsi="Times New Roman" w:cs="Times New Roman"/>
-          <w:lang w:val="en-US"/>
-        </w:rPr>
-        <w:t xml:space="preserve"> </w:t>
-      </w:r>
-      <w:proofErr w:type="spellStart"/>
-      <w:r>
-        <w:rPr>
-          <w:rFonts w:ascii="Times New Roman" w:hAnsi="Times New Roman" w:cs="Times New Roman"/>
-          <w:lang w:val="en-US"/>
-        </w:rPr>
-        <w:t>dapat</w:t>
-      </w:r>
-      <w:proofErr w:type="spellEnd"/>
-      <w:r>
-        <w:rPr>
-          <w:rFonts w:ascii="Times New Roman" w:hAnsi="Times New Roman" w:cs="Times New Roman"/>
-          <w:lang w:val="en-US"/>
-        </w:rPr>
-        <w:t xml:space="preserve"> </w:t>
-      </w:r>
-      <w:proofErr w:type="spellStart"/>
-      <w:r>
-        <w:rPr>
-          <w:rFonts w:ascii="Times New Roman" w:hAnsi="Times New Roman" w:cs="Times New Roman"/>
-          <w:lang w:val="en-US"/>
-        </w:rPr>
-        <w:t>mengambil</w:t>
-      </w:r>
-      <w:proofErr w:type="spellEnd"/>
-      <w:r>
-        <w:rPr>
-          <w:rFonts w:ascii="Times New Roman" w:hAnsi="Times New Roman" w:cs="Times New Roman"/>
-          <w:lang w:val="en-US"/>
-        </w:rPr>
-        <w:t xml:space="preserve"> </w:t>
-      </w:r>
-      <w:proofErr w:type="spellStart"/>
-      <w:r>
-        <w:rPr>
-          <w:rFonts w:ascii="Times New Roman" w:hAnsi="Times New Roman" w:cs="Times New Roman"/>
-          <w:lang w:val="en-US"/>
-        </w:rPr>
-        <w:t>tindakan</w:t>
-      </w:r>
-      <w:proofErr w:type="spellEnd"/>
-      <w:r>
-        <w:rPr>
-          <w:rFonts w:ascii="Times New Roman" w:hAnsi="Times New Roman" w:cs="Times New Roman"/>
-          <w:lang w:val="en-US"/>
-        </w:rPr>
-        <w:t xml:space="preserve"> </w:t>
-      </w:r>
-      <w:proofErr w:type="spellStart"/>
-      <w:r>
-        <w:rPr>
-          <w:rFonts w:ascii="Times New Roman" w:hAnsi="Times New Roman" w:cs="Times New Roman"/>
-          <w:lang w:val="en-US"/>
-        </w:rPr>
-        <w:t>pengendalian</w:t>
-      </w:r>
-      <w:proofErr w:type="spellEnd"/>
-      <w:r>
-        <w:rPr>
-          <w:rFonts w:ascii="Times New Roman" w:hAnsi="Times New Roman" w:cs="Times New Roman"/>
-          <w:lang w:val="en-US"/>
-        </w:rPr>
-        <w:t xml:space="preserve"> yang </w:t>
-      </w:r>
-      <w:proofErr w:type="spellStart"/>
-      <w:r>
-        <w:rPr>
-          <w:rFonts w:ascii="Times New Roman" w:hAnsi="Times New Roman" w:cs="Times New Roman"/>
-          <w:lang w:val="en-US"/>
-        </w:rPr>
-        <w:t>tepat</w:t>
-      </w:r>
-      <w:proofErr w:type="spellEnd"/>
-      <w:r>
-        <w:rPr>
-          <w:rFonts w:ascii="Times New Roman" w:hAnsi="Times New Roman" w:cs="Times New Roman"/>
-          <w:lang w:val="en-US"/>
-        </w:rPr>
-        <w:t xml:space="preserve"> </w:t>
-      </w:r>
-      <w:proofErr w:type="spellStart"/>
-      <w:r>
-        <w:rPr>
-          <w:rFonts w:ascii="Times New Roman" w:hAnsi="Times New Roman" w:cs="Times New Roman"/>
-          <w:lang w:val="en-US"/>
-        </w:rPr>
-        <w:t>waktu</w:t>
-      </w:r>
-      <w:proofErr w:type="spellEnd"/>
-      <w:r>
-        <w:rPr>
-          <w:rFonts w:ascii="Times New Roman" w:hAnsi="Times New Roman" w:cs="Times New Roman"/>
-          <w:lang w:val="en-US"/>
-        </w:rPr>
-        <w:t xml:space="preserve"> dan </w:t>
-      </w:r>
-      <w:proofErr w:type="spellStart"/>
-      <w:r>
-        <w:rPr>
-          <w:rFonts w:ascii="Times New Roman" w:hAnsi="Times New Roman" w:cs="Times New Roman"/>
-          <w:lang w:val="en-US"/>
-        </w:rPr>
-        <w:t>efektif</w:t>
-      </w:r>
-      <w:proofErr w:type="spellEnd"/>
-      <w:r>
-        <w:rPr>
-          <w:rFonts w:ascii="Times New Roman" w:hAnsi="Times New Roman" w:cs="Times New Roman"/>
-          <w:lang w:val="en-US"/>
-        </w:rPr>
-        <w:t xml:space="preserve">, </w:t>
-      </w:r>
-      <w:proofErr w:type="spellStart"/>
-      <w:r>
-        <w:rPr>
-          <w:rFonts w:ascii="Times New Roman" w:hAnsi="Times New Roman" w:cs="Times New Roman"/>
-          <w:lang w:val="en-US"/>
-        </w:rPr>
-        <w:t>mengurangi</w:t>
-      </w:r>
-      <w:proofErr w:type="spellEnd"/>
-      <w:r>
-        <w:rPr>
-          <w:rFonts w:ascii="Times New Roman" w:hAnsi="Times New Roman" w:cs="Times New Roman"/>
-          <w:lang w:val="en-US"/>
-        </w:rPr>
-        <w:t xml:space="preserve"> </w:t>
-      </w:r>
-      <w:proofErr w:type="spellStart"/>
-      <w:r>
-        <w:rPr>
-          <w:rFonts w:ascii="Times New Roman" w:hAnsi="Times New Roman" w:cs="Times New Roman"/>
-          <w:lang w:val="en-US"/>
-        </w:rPr>
-        <w:t>kerugian</w:t>
-      </w:r>
-      <w:proofErr w:type="spellEnd"/>
-      <w:r>
-        <w:rPr>
-          <w:rFonts w:ascii="Times New Roman" w:hAnsi="Times New Roman" w:cs="Times New Roman"/>
-          <w:lang w:val="en-US"/>
-        </w:rPr>
-        <w:t xml:space="preserve"> </w:t>
-      </w:r>
-      <w:proofErr w:type="spellStart"/>
-      <w:r>
-        <w:rPr>
-          <w:rFonts w:ascii="Times New Roman" w:hAnsi="Times New Roman" w:cs="Times New Roman"/>
-          <w:lang w:val="en-US"/>
-        </w:rPr>
-        <w:t>hasil</w:t>
-      </w:r>
-      <w:proofErr w:type="spellEnd"/>
-      <w:r>
-        <w:rPr>
-          <w:rFonts w:ascii="Times New Roman" w:hAnsi="Times New Roman" w:cs="Times New Roman"/>
-          <w:lang w:val="en-US"/>
-        </w:rPr>
-        <w:t xml:space="preserve"> </w:t>
-      </w:r>
-      <w:proofErr w:type="spellStart"/>
-      <w:r>
-        <w:rPr>
-          <w:rFonts w:ascii="Times New Roman" w:hAnsi="Times New Roman" w:cs="Times New Roman"/>
-          <w:lang w:val="en-US"/>
-        </w:rPr>
-        <w:t>panen</w:t>
-      </w:r>
-      <w:proofErr w:type="spellEnd"/>
-      <w:r>
-        <w:rPr>
-          <w:rFonts w:ascii="Times New Roman" w:hAnsi="Times New Roman" w:cs="Times New Roman"/>
-          <w:lang w:val="en-US"/>
-        </w:rPr>
-        <w:t xml:space="preserve">, dan </w:t>
-      </w:r>
-      <w:proofErr w:type="spellStart"/>
-      <w:r>
-        <w:rPr>
-          <w:rFonts w:ascii="Times New Roman" w:hAnsi="Times New Roman" w:cs="Times New Roman"/>
-          <w:lang w:val="en-US"/>
-        </w:rPr>
-        <w:t>meningkatkan</w:t>
-      </w:r>
-      <w:proofErr w:type="spellEnd"/>
-      <w:r>
-        <w:rPr>
-          <w:rFonts w:ascii="Times New Roman" w:hAnsi="Times New Roman" w:cs="Times New Roman"/>
-          <w:lang w:val="en-US"/>
-        </w:rPr>
-        <w:t xml:space="preserve"> </w:t>
-      </w:r>
-      <w:proofErr w:type="spellStart"/>
-      <w:r>
-        <w:rPr>
-          <w:rFonts w:ascii="Times New Roman" w:hAnsi="Times New Roman" w:cs="Times New Roman"/>
-          <w:lang w:val="en-US"/>
-        </w:rPr>
-        <w:t>produktivitas</w:t>
-      </w:r>
-      <w:proofErr w:type="spellEnd"/>
-      <w:r>
-        <w:rPr>
-          <w:rFonts w:ascii="Times New Roman" w:hAnsi="Times New Roman" w:cs="Times New Roman"/>
-          <w:lang w:val="en-US"/>
-        </w:rPr>
-        <w:t xml:space="preserve"> (Rachman Yusuf </w:t>
-      </w:r>
-      <w:proofErr w:type="spellStart"/>
-      <w:r>
-        <w:rPr>
-          <w:rFonts w:ascii="Times New Roman" w:hAnsi="Times New Roman" w:cs="Times New Roman"/>
-          <w:lang w:val="en-US"/>
-        </w:rPr>
-        <w:t>Fadilila</w:t>
-      </w:r>
-      <w:proofErr w:type="spellEnd"/>
-      <w:r>
-        <w:rPr>
-          <w:rFonts w:ascii="Times New Roman" w:hAnsi="Times New Roman" w:cs="Times New Roman"/>
-          <w:lang w:val="en-US"/>
-        </w:rPr>
-        <w:t xml:space="preserve">). </w:t>
-      </w:r>
-    </w:p>
-    <w:p>
-      <w:pPr>
-        <w:pStyle w:val="ListParagraph"/>
+        <w:spacing w:after="0" w:line="276" w:lineRule="auto"/>
         <w:ind w:firstLine="720"/>
         <w:jc w:val="both"/>
         <w:rPr>
@@ -4555,9 +5287,11 @@
       <w:pPr>
         <w:pStyle w:val="ListParagraph"/>
         <w:numPr>
-          <w:ilvl w:val="0"/>
-          <w:numId w:val="1"/>
+          <w:ilvl w:val="1"/>
+          <w:numId w:val="4"/>
         </w:numPr>
+        <w:spacing w:after="0" w:line="276" w:lineRule="auto"/>
+        <w:ind w:left="426" w:hanging="426"/>
         <w:jc w:val="both"/>
         <w:rPr>
           <w:rFonts w:ascii="Times New Roman" w:hAnsi="Times New Roman" w:cs="Times New Roman"/>
@@ -4566,6 +5300,7 @@
           <w:lang w:val="en-US"/>
         </w:rPr>
       </w:pPr>
+      <w:proofErr w:type="spellStart"/>
       <w:r>
         <w:rPr>
           <w:rFonts w:ascii="Times New Roman" w:hAnsi="Times New Roman" w:cs="Times New Roman"/>
@@ -4573,9 +5308,9 @@
           <w:bCs/>
           <w:lang w:val="en-US"/>
         </w:rPr>
-        <w:t xml:space="preserve"> </w:t>
-      </w:r>
-      <w:proofErr w:type="spellStart"/>
+        <w:t>Rumusan</w:t>
+      </w:r>
+      <w:proofErr w:type="spellEnd"/>
       <w:r>
         <w:rPr>
           <w:rFonts w:ascii="Times New Roman" w:hAnsi="Times New Roman" w:cs="Times New Roman"/>
@@ -4583,34 +5318,14 @@
           <w:bCs/>
           <w:lang w:val="en-US"/>
         </w:rPr>
-        <w:t>Rumusan</w:t>
-      </w:r>
-      <w:proofErr w:type="spellEnd"/>
-      <w:r>
-        <w:rPr>
-          <w:rFonts w:ascii="Times New Roman" w:hAnsi="Times New Roman" w:cs="Times New Roman"/>
-          <w:b/>
-          <w:bCs/>
-          <w:lang w:val="en-US"/>
-        </w:rPr>
-        <w:t xml:space="preserve"> </w:t>
-      </w:r>
-      <w:proofErr w:type="spellStart"/>
-      <w:r>
-        <w:rPr>
-          <w:rFonts w:ascii="Times New Roman" w:hAnsi="Times New Roman" w:cs="Times New Roman"/>
-          <w:b/>
-          <w:bCs/>
-          <w:lang w:val="en-US"/>
-        </w:rPr>
-        <w:t>Masalah</w:t>
-      </w:r>
-      <w:proofErr w:type="spellEnd"/>
+        <w:t xml:space="preserve"> Masalah</w:t>
+      </w:r>
     </w:p>
     <w:p>
       <w:pPr>
         <w:pStyle w:val="ListParagraph"/>
-        <w:ind w:firstLine="720"/>
+        <w:spacing w:after="0" w:line="276" w:lineRule="auto"/>
+        <w:ind w:left="426" w:firstLine="425"/>
         <w:jc w:val="both"/>
         <w:rPr>
           <w:rFonts w:ascii="Times New Roman" w:hAnsi="Times New Roman" w:cs="Times New Roman"/>
@@ -4663,31 +5378,22 @@
           <w:rFonts w:ascii="Times New Roman" w:hAnsi="Times New Roman" w:cs="Times New Roman"/>
           <w:lang w:val="en-US"/>
         </w:rPr>
-        <w:t xml:space="preserve"> yang </w:t>
-      </w:r>
-      <w:proofErr w:type="spellStart"/>
-      <w:r>
-        <w:rPr>
-          <w:rFonts w:ascii="Times New Roman" w:hAnsi="Times New Roman" w:cs="Times New Roman"/>
-          <w:lang w:val="en-US"/>
-        </w:rPr>
-        <w:t>telah</w:t>
-      </w:r>
-      <w:proofErr w:type="spellEnd"/>
-      <w:r>
-        <w:rPr>
-          <w:rFonts w:ascii="Times New Roman" w:hAnsi="Times New Roman" w:cs="Times New Roman"/>
-          <w:lang w:val="en-US"/>
-        </w:rPr>
-        <w:t xml:space="preserve"> </w:t>
-      </w:r>
-      <w:proofErr w:type="spellStart"/>
-      <w:r>
-        <w:rPr>
-          <w:rFonts w:ascii="Times New Roman" w:hAnsi="Times New Roman" w:cs="Times New Roman"/>
-          <w:lang w:val="en-US"/>
-        </w:rPr>
-        <w:t>dijabarkan</w:t>
+        <w:t xml:space="preserve"> yang</w:t>
+      </w:r>
+      <w:r>
+        <w:rPr>
+          <w:rFonts w:ascii="Times New Roman" w:hAnsi="Times New Roman" w:cs="Times New Roman"/>
+          <w:lang w:val="en-US"/>
+        </w:rPr>
+        <w:t xml:space="preserve"> di </w:t>
+      </w:r>
+      <w:proofErr w:type="spellStart"/>
+      <w:r>
+        <w:rPr>
+          <w:rFonts w:ascii="Times New Roman" w:hAnsi="Times New Roman" w:cs="Times New Roman"/>
+          <w:lang w:val="en-US"/>
+        </w:rPr>
+        <w:t>atas</w:t>
       </w:r>
       <w:proofErr w:type="spellEnd"/>
       <w:r>
@@ -4729,6 +5435,29 @@
         </w:rPr>
         <w:t xml:space="preserve"> </w:t>
       </w:r>
+      <w:r>
+        <w:rPr>
+          <w:rFonts w:ascii="Times New Roman" w:hAnsi="Times New Roman" w:cs="Times New Roman"/>
+          <w:lang w:val="en-US"/>
+        </w:rPr>
+        <w:t xml:space="preserve">yang </w:t>
+      </w:r>
+      <w:proofErr w:type="spellStart"/>
+      <w:r>
+        <w:rPr>
+          <w:rFonts w:ascii="Times New Roman" w:hAnsi="Times New Roman" w:cs="Times New Roman"/>
+          <w:lang w:val="en-US"/>
+        </w:rPr>
+        <w:t>terdapat</w:t>
+      </w:r>
+      <w:proofErr w:type="spellEnd"/>
+      <w:r>
+        <w:rPr>
+          <w:rFonts w:ascii="Times New Roman" w:hAnsi="Times New Roman" w:cs="Times New Roman"/>
+          <w:lang w:val="en-US"/>
+        </w:rPr>
+        <w:t xml:space="preserve"> </w:t>
+      </w:r>
       <w:proofErr w:type="spellStart"/>
       <w:r>
         <w:rPr>
@@ -4784,6 +5513,38 @@
           <w:lang w:val="en-US"/>
         </w:rPr>
         <w:t>adalah</w:t>
+      </w:r>
+      <w:proofErr w:type="spellEnd"/>
+      <w:r>
+        <w:rPr>
+          <w:rFonts w:ascii="Times New Roman" w:hAnsi="Times New Roman" w:cs="Times New Roman"/>
+          <w:lang w:val="en-US"/>
+        </w:rPr>
+        <w:t xml:space="preserve">, </w:t>
+      </w:r>
+      <w:proofErr w:type="spellStart"/>
+      <w:r>
+        <w:rPr>
+          <w:rFonts w:ascii="Times New Roman" w:hAnsi="Times New Roman" w:cs="Times New Roman"/>
+          <w:lang w:val="en-US"/>
+        </w:rPr>
+        <w:t>sebagai</w:t>
+      </w:r>
+      <w:proofErr w:type="spellEnd"/>
+      <w:r>
+        <w:rPr>
+          <w:rFonts w:ascii="Times New Roman" w:hAnsi="Times New Roman" w:cs="Times New Roman"/>
+          <w:lang w:val="en-US"/>
+        </w:rPr>
+        <w:t xml:space="preserve"> </w:t>
+      </w:r>
+      <w:proofErr w:type="spellStart"/>
+      <w:r>
+        <w:rPr>
+          <w:rFonts w:ascii="Times New Roman" w:hAnsi="Times New Roman" w:cs="Times New Roman"/>
+          <w:lang w:val="en-US"/>
+        </w:rPr>
+        <w:t>berikut</w:t>
       </w:r>
       <w:proofErr w:type="spellEnd"/>
       <w:r>
@@ -4801,7 +5562,8 @@
           <w:ilvl w:val="0"/>
           <w:numId w:val="2"/>
         </w:numPr>
-        <w:ind w:left="1134" w:hanging="425"/>
+        <w:spacing w:after="0" w:line="276" w:lineRule="auto"/>
+        <w:ind w:left="851" w:hanging="425"/>
         <w:jc w:val="both"/>
         <w:rPr>
           <w:rFonts w:ascii="Times New Roman" w:hAnsi="Times New Roman" w:cs="Times New Roman"/>
@@ -4894,15 +5656,22 @@
           <w:rFonts w:ascii="Times New Roman" w:hAnsi="Times New Roman" w:cs="Times New Roman"/>
           <w:lang w:val="en-US"/>
         </w:rPr>
-        <w:t>metode</w:t>
-      </w:r>
-      <w:proofErr w:type="spellEnd"/>
-      <w:r>
-        <w:rPr>
-          <w:rFonts w:ascii="Times New Roman" w:hAnsi="Times New Roman" w:cs="Times New Roman"/>
-          <w:lang w:val="en-US"/>
-        </w:rPr>
-        <w:t xml:space="preserve"> CNN </w:t>
+        <w:t>algoritma</w:t>
+      </w:r>
+      <w:proofErr w:type="spellEnd"/>
+      <w:r>
+        <w:rPr>
+          <w:rFonts w:ascii="Times New Roman" w:hAnsi="Times New Roman" w:cs="Times New Roman"/>
+          <w:lang w:val="en-US"/>
+        </w:rPr>
+        <w:t xml:space="preserve"> </w:t>
+      </w:r>
+      <w:r>
+        <w:rPr>
+          <w:rFonts w:ascii="Times New Roman" w:hAnsi="Times New Roman" w:cs="Times New Roman"/>
+          <w:lang w:val="en-US"/>
+        </w:rPr>
+        <w:t xml:space="preserve">CNN </w:t>
       </w:r>
       <w:proofErr w:type="spellStart"/>
       <w:r>
@@ -4966,23 +5735,7 @@
           <w:rFonts w:ascii="Times New Roman" w:hAnsi="Times New Roman" w:cs="Times New Roman"/>
           <w:lang w:val="en-US"/>
         </w:rPr>
-        <w:t xml:space="preserve"> </w:t>
-      </w:r>
-      <w:proofErr w:type="spellStart"/>
-      <w:r>
-        <w:rPr>
-          <w:rFonts w:ascii="Times New Roman" w:hAnsi="Times New Roman" w:cs="Times New Roman"/>
-          <w:lang w:val="en-US"/>
-        </w:rPr>
-        <w:t>padi</w:t>
-      </w:r>
-      <w:proofErr w:type="spellEnd"/>
-      <w:r>
-        <w:rPr>
-          <w:rFonts w:ascii="Times New Roman" w:hAnsi="Times New Roman" w:cs="Times New Roman"/>
-          <w:lang w:val="en-US"/>
-        </w:rPr>
-        <w:t xml:space="preserve"> yang </w:t>
+        <w:t xml:space="preserve"> padi yang </w:t>
       </w:r>
       <w:proofErr w:type="spellStart"/>
       <w:r>
@@ -5024,7 +5777,8 @@
           <w:ilvl w:val="0"/>
           <w:numId w:val="2"/>
         </w:numPr>
-        <w:ind w:left="1134" w:hanging="425"/>
+        <w:spacing w:after="0" w:line="276" w:lineRule="auto"/>
+        <w:ind w:left="851" w:hanging="425"/>
         <w:jc w:val="both"/>
         <w:rPr>
           <w:rFonts w:ascii="Times New Roman" w:hAnsi="Times New Roman" w:cs="Times New Roman"/>
@@ -5101,7 +5855,7 @@
           <w:rFonts w:ascii="Times New Roman" w:hAnsi="Times New Roman" w:cs="Times New Roman"/>
           <w:lang w:val="en-US"/>
         </w:rPr>
-        <w:t>metode</w:t>
+        <w:t>algoritma</w:t>
       </w:r>
       <w:proofErr w:type="spellEnd"/>
       <w:r>
@@ -5157,15 +5911,15 @@
           <w:rFonts w:ascii="Times New Roman" w:hAnsi="Times New Roman" w:cs="Times New Roman"/>
           <w:lang w:val="en-US"/>
         </w:rPr>
-        <w:t xml:space="preserve"> da</w:t>
-      </w:r>
-      <w:proofErr w:type="spellStart"/>
-      <w:r>
-        <w:rPr>
-          <w:rFonts w:ascii="Times New Roman" w:hAnsi="Times New Roman" w:cs="Times New Roman"/>
-          <w:lang w:val="en-US"/>
-        </w:rPr>
-        <w:t>lam</w:t>
+        <w:t xml:space="preserve"> </w:t>
+      </w:r>
+      <w:proofErr w:type="spellStart"/>
+      <w:r>
+        <w:rPr>
+          <w:rFonts w:ascii="Times New Roman" w:hAnsi="Times New Roman" w:cs="Times New Roman"/>
+          <w:lang w:val="en-US"/>
+        </w:rPr>
+        <w:t>dalam</w:t>
       </w:r>
       <w:proofErr w:type="spellEnd"/>
       <w:r>
@@ -5221,23 +5975,7 @@
           <w:rFonts w:ascii="Times New Roman" w:hAnsi="Times New Roman" w:cs="Times New Roman"/>
           <w:lang w:val="en-US"/>
         </w:rPr>
-        <w:t xml:space="preserve"> </w:t>
-      </w:r>
-      <w:proofErr w:type="spellStart"/>
-      <w:r>
-        <w:rPr>
-          <w:rFonts w:ascii="Times New Roman" w:hAnsi="Times New Roman" w:cs="Times New Roman"/>
-          <w:lang w:val="en-US"/>
-        </w:rPr>
-        <w:t>padi</w:t>
-      </w:r>
-      <w:proofErr w:type="spellEnd"/>
-      <w:r>
-        <w:rPr>
-          <w:rFonts w:ascii="Times New Roman" w:hAnsi="Times New Roman" w:cs="Times New Roman"/>
-          <w:lang w:val="en-US"/>
-        </w:rPr>
-        <w:t xml:space="preserve"> </w:t>
+        <w:t xml:space="preserve"> padi </w:t>
       </w:r>
       <w:proofErr w:type="spellStart"/>
       <w:r>
@@ -5327,7 +6065,8 @@
           <w:ilvl w:val="0"/>
           <w:numId w:val="2"/>
         </w:numPr>
-        <w:ind w:left="1134" w:hanging="425"/>
+        <w:spacing w:after="0" w:line="276" w:lineRule="auto"/>
+        <w:ind w:left="851" w:hanging="425"/>
         <w:jc w:val="both"/>
         <w:rPr>
           <w:rFonts w:ascii="Times New Roman" w:hAnsi="Times New Roman" w:cs="Times New Roman"/>
@@ -5428,23 +6167,7 @@
           <w:rFonts w:ascii="Times New Roman" w:hAnsi="Times New Roman" w:cs="Times New Roman"/>
           <w:lang w:val="en-US"/>
         </w:rPr>
-        <w:t xml:space="preserve"> </w:t>
-      </w:r>
-      <w:proofErr w:type="spellStart"/>
-      <w:r>
-        <w:rPr>
-          <w:rFonts w:ascii="Times New Roman" w:hAnsi="Times New Roman" w:cs="Times New Roman"/>
-          <w:lang w:val="en-US"/>
-        </w:rPr>
-        <w:t>padi</w:t>
-      </w:r>
-      <w:proofErr w:type="spellEnd"/>
-      <w:r>
-        <w:rPr>
-          <w:rFonts w:ascii="Times New Roman" w:hAnsi="Times New Roman" w:cs="Times New Roman"/>
-          <w:lang w:val="en-US"/>
-        </w:rPr>
-        <w:t xml:space="preserve"> </w:t>
+        <w:t xml:space="preserve"> padi </w:t>
       </w:r>
       <w:proofErr w:type="spellStart"/>
       <w:r>
@@ -5493,22 +6216,6 @@
           <w:lang w:val="en-US"/>
         </w:rPr>
         <w:t xml:space="preserve"> platform digital </w:t>
-      </w:r>
-      <w:proofErr w:type="spellStart"/>
-      <w:r>
-        <w:rPr>
-          <w:rFonts w:ascii="Times New Roman" w:hAnsi="Times New Roman" w:cs="Times New Roman"/>
-          <w:lang w:val="en-US"/>
-        </w:rPr>
-        <w:t>lainnya</w:t>
-      </w:r>
-      <w:proofErr w:type="spellEnd"/>
-      <w:r>
-        <w:rPr>
-          <w:rFonts w:ascii="Times New Roman" w:hAnsi="Times New Roman" w:cs="Times New Roman"/>
-          <w:lang w:val="en-US"/>
-        </w:rPr>
-        <w:t xml:space="preserve"> </w:t>
       </w:r>
       <w:proofErr w:type="spellStart"/>
       <w:r>
@@ -5577,19 +6284,7 @@
     </w:p>
     <w:p>
       <w:pPr>
-        <w:pStyle w:val="ListParagraph"/>
-        <w:ind w:left="1134"/>
-        <w:jc w:val="both"/>
-        <w:rPr>
-          <w:rFonts w:ascii="Times New Roman" w:hAnsi="Times New Roman" w:cs="Times New Roman"/>
-          <w:lang w:val="en-US"/>
-        </w:rPr>
-      </w:pPr>
-    </w:p>
-    <w:p>
-      <w:pPr>
-        <w:pStyle w:val="ListParagraph"/>
-        <w:ind w:left="1134"/>
+        <w:spacing w:after="0" w:line="276" w:lineRule="auto"/>
         <w:jc w:val="both"/>
         <w:rPr>
           <w:rFonts w:ascii="Times New Roman" w:hAnsi="Times New Roman" w:cs="Times New Roman"/>
@@ -5601,9 +6296,11 @@
       <w:pPr>
         <w:pStyle w:val="ListParagraph"/>
         <w:numPr>
-          <w:ilvl w:val="0"/>
-          <w:numId w:val="1"/>
+          <w:ilvl w:val="1"/>
+          <w:numId w:val="4"/>
         </w:numPr>
+        <w:spacing w:after="0" w:line="276" w:lineRule="auto"/>
+        <w:ind w:left="426" w:hanging="426"/>
         <w:jc w:val="both"/>
         <w:rPr>
           <w:rFonts w:ascii="Times New Roman" w:hAnsi="Times New Roman" w:cs="Times New Roman"/>
@@ -5619,7 +6316,6 @@
           <w:bCs/>
           <w:lang w:val="en-US"/>
         </w:rPr>
-        <w:lastRenderedPageBreak/>
         <w:t xml:space="preserve">Manfaat </w:t>
       </w:r>
       <w:proofErr w:type="spellStart"/>
@@ -5637,7 +6333,8 @@
     <w:p>
       <w:pPr>
         <w:pStyle w:val="ListParagraph"/>
-        <w:ind w:left="1440"/>
+        <w:spacing w:after="0" w:line="276" w:lineRule="auto"/>
+        <w:ind w:left="426"/>
         <w:jc w:val="both"/>
         <w:rPr>
           <w:rFonts w:ascii="Times New Roman" w:hAnsi="Times New Roman" w:cs="Times New Roman"/>
@@ -5780,6 +6477,8 @@
           <w:ilvl w:val="0"/>
           <w:numId w:val="3"/>
         </w:numPr>
+        <w:spacing w:after="0" w:line="276" w:lineRule="auto"/>
+        <w:ind w:left="851" w:hanging="425"/>
         <w:jc w:val="both"/>
         <w:rPr>
           <w:rFonts w:ascii="Times New Roman" w:hAnsi="Times New Roman" w:cs="Times New Roman"/>
@@ -5960,23 +6659,7 @@
           <w:rFonts w:ascii="Times New Roman" w:hAnsi="Times New Roman" w:cs="Times New Roman"/>
           <w:lang w:val="en-US"/>
         </w:rPr>
-        <w:t xml:space="preserve"> </w:t>
-      </w:r>
-      <w:proofErr w:type="spellStart"/>
-      <w:r>
-        <w:rPr>
-          <w:rFonts w:ascii="Times New Roman" w:hAnsi="Times New Roman" w:cs="Times New Roman"/>
-          <w:lang w:val="en-US"/>
-        </w:rPr>
-        <w:t>padi</w:t>
-      </w:r>
-      <w:proofErr w:type="spellEnd"/>
-      <w:r>
-        <w:rPr>
-          <w:rFonts w:ascii="Times New Roman" w:hAnsi="Times New Roman" w:cs="Times New Roman"/>
-          <w:lang w:val="en-US"/>
-        </w:rPr>
-        <w:t xml:space="preserve">, </w:t>
+        <w:t xml:space="preserve"> padi, </w:t>
       </w:r>
       <w:proofErr w:type="spellStart"/>
       <w:r>
@@ -6114,6 +6797,8 @@
           <w:ilvl w:val="0"/>
           <w:numId w:val="3"/>
         </w:numPr>
+        <w:spacing w:after="0" w:line="276" w:lineRule="auto"/>
+        <w:ind w:left="851" w:hanging="425"/>
         <w:jc w:val="both"/>
         <w:rPr>
           <w:rFonts w:ascii="Times New Roman" w:hAnsi="Times New Roman" w:cs="Times New Roman"/>
@@ -6294,23 +6979,7 @@
           <w:rFonts w:ascii="Times New Roman" w:hAnsi="Times New Roman" w:cs="Times New Roman"/>
           <w:lang w:val="en-US"/>
         </w:rPr>
-        <w:t xml:space="preserve"> </w:t>
-      </w:r>
-      <w:proofErr w:type="spellStart"/>
-      <w:r>
-        <w:rPr>
-          <w:rFonts w:ascii="Times New Roman" w:hAnsi="Times New Roman" w:cs="Times New Roman"/>
-          <w:lang w:val="en-US"/>
-        </w:rPr>
-        <w:t>padi</w:t>
-      </w:r>
-      <w:proofErr w:type="spellEnd"/>
-      <w:r>
-        <w:rPr>
-          <w:rFonts w:ascii="Times New Roman" w:hAnsi="Times New Roman" w:cs="Times New Roman"/>
-          <w:lang w:val="en-US"/>
-        </w:rPr>
-        <w:t xml:space="preserve"> </w:t>
+        <w:t xml:space="preserve"> padi </w:t>
       </w:r>
       <w:proofErr w:type="spellStart"/>
       <w:r>
@@ -6368,6 +7037,8 @@
           <w:ilvl w:val="0"/>
           <w:numId w:val="3"/>
         </w:numPr>
+        <w:spacing w:after="0" w:line="276" w:lineRule="auto"/>
+        <w:ind w:left="851" w:hanging="425"/>
         <w:jc w:val="both"/>
         <w:rPr>
           <w:rFonts w:ascii="Times New Roman" w:hAnsi="Times New Roman" w:cs="Times New Roman"/>
@@ -6628,23 +7299,7 @@
           <w:rFonts w:ascii="Times New Roman" w:hAnsi="Times New Roman" w:cs="Times New Roman"/>
           <w:lang w:val="en-US"/>
         </w:rPr>
-        <w:t xml:space="preserve"> </w:t>
-      </w:r>
-      <w:proofErr w:type="spellStart"/>
-      <w:r>
-        <w:rPr>
-          <w:rFonts w:ascii="Times New Roman" w:hAnsi="Times New Roman" w:cs="Times New Roman"/>
-          <w:lang w:val="en-US"/>
-        </w:rPr>
-        <w:t>padi</w:t>
-      </w:r>
-      <w:proofErr w:type="spellEnd"/>
-      <w:r>
-        <w:rPr>
-          <w:rFonts w:ascii="Times New Roman" w:hAnsi="Times New Roman" w:cs="Times New Roman"/>
-          <w:lang w:val="en-US"/>
-        </w:rPr>
-        <w:t>.</w:t>
+        <w:t xml:space="preserve"> padi.</w:t>
       </w:r>
     </w:p>
     <w:p>
@@ -6654,6 +7309,8 @@
           <w:ilvl w:val="0"/>
           <w:numId w:val="3"/>
         </w:numPr>
+        <w:spacing w:after="0" w:line="276" w:lineRule="auto"/>
+        <w:ind w:left="851" w:hanging="425"/>
         <w:jc w:val="both"/>
         <w:rPr>
           <w:rFonts w:ascii="Times New Roman" w:hAnsi="Times New Roman" w:cs="Times New Roman"/>
@@ -6666,6 +7323,7 @@
           <w:rFonts w:ascii="Times New Roman" w:hAnsi="Times New Roman" w:cs="Times New Roman"/>
           <w:lang w:val="en-US"/>
         </w:rPr>
+        <w:lastRenderedPageBreak/>
         <w:t>Memperkenalkan</w:t>
       </w:r>
       <w:proofErr w:type="spellEnd"/>
@@ -6840,6 +7498,7 @@
     <w:p>
       <w:pPr>
         <w:pStyle w:val="ListParagraph"/>
+        <w:spacing w:after="0" w:line="276" w:lineRule="auto"/>
         <w:jc w:val="both"/>
         <w:rPr>
           <w:rFonts w:ascii="Times New Roman" w:hAnsi="Times New Roman" w:cs="Times New Roman"/>
@@ -6851,6 +7510,7 @@
     </w:p>
     <w:p>
       <w:pPr>
+        <w:spacing w:after="0" w:line="276" w:lineRule="auto"/>
         <w:jc w:val="both"/>
         <w:rPr>
           <w:rFonts w:ascii="Times New Roman" w:hAnsi="Times New Roman" w:cs="Times New Roman"/>
@@ -6863,34 +7523,42 @@
           <w:lang w:val="en-US"/>
         </w:rPr>
         <w:br w:type="page"/>
-      </w:r>
-      <w:r>
-        <w:rPr>
-          <w:rFonts w:ascii="Times New Roman" w:hAnsi="Times New Roman" w:cs="Times New Roman"/>
-          <w:lang w:val="en-US"/>
-        </w:rPr>
-        <w:lastRenderedPageBreak/>
-        <w:t>S</w:t>
       </w:r>
     </w:p>
     <w:p>
       <w:pPr>
+        <w:spacing w:after="0" w:line="276" w:lineRule="auto"/>
         <w:jc w:val="center"/>
         <w:rPr>
           <w:rFonts w:ascii="Times New Roman" w:hAnsi="Times New Roman" w:cs="Times New Roman"/>
+          <w:b/>
+          <w:bCs/>
           <w:lang w:val="en-US"/>
         </w:rPr>
       </w:pPr>
       <w:r>
         <w:rPr>
           <w:rFonts w:ascii="Times New Roman" w:hAnsi="Times New Roman" w:cs="Times New Roman"/>
-          <w:lang w:val="en-US"/>
-        </w:rPr>
-        <w:t>Bab 2 State of Grace</w:t>
+          <w:b/>
+          <w:bCs/>
+          <w:lang w:val="en-US"/>
+        </w:rPr>
+        <w:lastRenderedPageBreak/>
+        <w:t xml:space="preserve">BAB 2 STATE OF </w:t>
+      </w:r>
+      <w:r>
+        <w:rPr>
+          <w:rFonts w:ascii="Times New Roman" w:hAnsi="Times New Roman" w:cs="Times New Roman"/>
+          <w:b/>
+          <w:bCs/>
+          <w:lang w:val="en-US"/>
+        </w:rPr>
+        <w:t>ART</w:t>
       </w:r>
     </w:p>
     <w:p>
       <w:pPr>
+        <w:spacing w:after="0" w:line="276" w:lineRule="auto"/>
         <w:jc w:val="center"/>
         <w:rPr>
           <w:rFonts w:ascii="Times New Roman" w:hAnsi="Times New Roman" w:cs="Times New Roman"/>
@@ -6907,75 +7575,47 @@
     </w:p>
     <w:p>
       <w:pPr>
+        <w:spacing w:after="0" w:line="276" w:lineRule="auto"/>
         <w:jc w:val="center"/>
         <w:rPr>
           <w:rFonts w:ascii="Times New Roman" w:hAnsi="Times New Roman" w:cs="Times New Roman"/>
+          <w:b/>
+          <w:bCs/>
           <w:lang w:val="en-US"/>
         </w:rPr>
       </w:pPr>
       <w:r>
         <w:rPr>
           <w:rFonts w:ascii="Times New Roman" w:hAnsi="Times New Roman" w:cs="Times New Roman"/>
+          <w:b/>
+          <w:bCs/>
           <w:lang w:val="en-US"/>
         </w:rPr>
         <w:lastRenderedPageBreak/>
-        <w:t xml:space="preserve">Bab 3 Metode </w:t>
-      </w:r>
-      <w:proofErr w:type="spellStart"/>
-      <w:r>
-        <w:rPr>
-          <w:rFonts w:ascii="Times New Roman" w:hAnsi="Times New Roman" w:cs="Times New Roman"/>
-          <w:lang w:val="en-US"/>
-        </w:rPr>
-        <w:t>Penelitian</w:t>
-      </w:r>
-      <w:proofErr w:type="spellEnd"/>
+        <w:t xml:space="preserve">BAB 3 METODE </w:t>
+      </w:r>
+      <w:r>
+        <w:rPr>
+          <w:rFonts w:ascii="Times New Roman" w:hAnsi="Times New Roman" w:cs="Times New Roman"/>
+          <w:b/>
+          <w:bCs/>
+          <w:lang w:val="en-US"/>
+        </w:rPr>
+        <w:t xml:space="preserve">DAN METODOLOGI </w:t>
+      </w:r>
+      <w:r>
+        <w:rPr>
+          <w:rFonts w:ascii="Times New Roman" w:hAnsi="Times New Roman" w:cs="Times New Roman"/>
+          <w:b/>
+          <w:bCs/>
+          <w:lang w:val="en-US"/>
+        </w:rPr>
+        <w:t>PENELITIAN</w:t>
+      </w:r>
     </w:p>
     <w:p>
       <w:pPr>
-        <w:jc w:val="center"/>
-        <w:rPr>
-          <w:rFonts w:ascii="Times New Roman" w:hAnsi="Times New Roman" w:cs="Times New Roman"/>
-          <w:lang w:val="en-US"/>
-        </w:rPr>
-      </w:pPr>
-      <w:r>
-        <w:rPr>
-          <w:rFonts w:ascii="Times New Roman" w:hAnsi="Times New Roman" w:cs="Times New Roman"/>
-          <w:lang w:val="en-US"/>
-        </w:rPr>
-        <w:br w:type="page"/>
-      </w:r>
-    </w:p>
-    <w:p>
-      <w:pPr>
-        <w:jc w:val="center"/>
-        <w:rPr>
-          <w:rFonts w:ascii="Times New Roman" w:hAnsi="Times New Roman" w:cs="Times New Roman"/>
-          <w:lang w:val="en-US"/>
-        </w:rPr>
-      </w:pPr>
-      <w:r>
-        <w:rPr>
-          <w:rFonts w:ascii="Times New Roman" w:hAnsi="Times New Roman" w:cs="Times New Roman"/>
-          <w:lang w:val="en-US"/>
-        </w:rPr>
-        <w:lastRenderedPageBreak/>
-        <w:t xml:space="preserve">Bab 4 Hasil dan </w:t>
-      </w:r>
-      <w:proofErr w:type="spellStart"/>
-      <w:r>
-        <w:rPr>
-          <w:rFonts w:ascii="Times New Roman" w:hAnsi="Times New Roman" w:cs="Times New Roman"/>
-          <w:lang w:val="en-US"/>
-        </w:rPr>
-        <w:t>Pembahasan</w:t>
-      </w:r>
-      <w:proofErr w:type="spellEnd"/>
-    </w:p>
-    <w:p>
-      <w:pPr>
-        <w:jc w:val="center"/>
+        <w:spacing w:after="0" w:line="276" w:lineRule="auto"/>
         <w:rPr>
           <w:rFonts w:ascii="Times New Roman" w:hAnsi="Times New Roman" w:cs="Times New Roman"/>
           <w:lang w:val="en-US"/>
@@ -6984,7 +7624,7 @@
     </w:p>
     <w:sectPr>
       <w:pgSz w:w="11906" w:h="16838"/>
-      <w:pgMar w:top="1440" w:right="1440" w:bottom="1440" w:left="1440" w:header="708" w:footer="708" w:gutter="0"/>
+      <w:pgMar w:top="720" w:right="720" w:bottom="720" w:left="720" w:header="708" w:footer="708" w:gutter="0"/>
       <w:cols w:space="708"/>
       <w:docGrid w:linePitch="360"/>
     </w:sectPr>
@@ -6993,7 +7633,7 @@
 </file>
 
 <file path=word/numbering.xml><?xml version="1.0" encoding="utf-8"?>
-<w:numbering xmlns:wpc="http://schemas.microsoft.com/office/word/2010/wordprocessingCanvas" xmlns:cx="http://schemas.microsoft.com/office/drawing/2014/chartex" xmlns:cx1="http://schemas.microsoft.com/office/drawing/2015/9/8/chartex" xmlns:cx2="http://schemas.microsoft.com/office/drawing/2015/10/21/chartex" xmlns:cx3="http://schemas.microsoft.com/office/drawing/2016/5/9/chartex" xmlns:cx4="http://schemas.microsoft.com/office/drawing/2016/5/10/chartex" xmlns:cx5="http://schemas.microsoft.com/office/drawing/2016/5/11/chartex" xmlns:cx6="http://schemas.microsoft.com/office/drawing/2016/5/12/chartex" xmlns:cx7="http://schemas.microsoft.com/office/drawing/2016/5/13/chartex" xmlns:cx8="http://schemas.microsoft.com/office/drawing/2016/5/14/chartex" xmlns:mc="http://schemas.openxmlformats.org/markup-compatibility/2006" xmlns:aink="http://schemas.microsoft.com/office/drawing/2016/ink" xmlns:am3d="http://schemas.microsoft.com/office/drawing/2017/model3d" xmlns:o="urn:schemas-microsoft-com:office:office" xmlns:oel="http://schemas.microsoft.com/office/2019/extlst" xmlns:r="http://schemas.openxmlformats.org/officeDocument/2006/relationships" xmlns:m="http://schemas.openxmlformats.org/officeDocument/2006/math" xmlns:v="urn:schemas-microsoft-com:vml" xmlns:wp14="http://schemas.microsoft.com/office/word/2010/wordprocessingDrawing" xmlns:wp="http://schemas.openxmlformats.org/drawingml/2006/wordprocessingDrawing" xmlns:w10="urn:schemas-microsoft-com:office:word" xmlns:w="http://schemas.openxmlformats.org/wordprocessingml/2006/main" xmlns:w14="http://schemas.microsoft.com/office/word/2010/wordml" xmlns:w15="http://schemas.microsoft.com/office/word/2012/wordml" xmlns:w16cex="http://schemas.microsoft.com/office/word/2018/wordml/cex" xmlns:w16cid="http://schemas.microsoft.com/office/word/2016/wordml/cid" xmlns:w16="http://schemas.microsoft.com/office/word/2018/wordml" xmlns:w16du="http://schemas.microsoft.com/office/word/2023/wordml/word16du" xmlns:w16sdtdh="http://schemas.microsoft.com/office/word/2020/wordml/sdtdatahash" xmlns:w16se="http://schemas.microsoft.com/office/word/2015/wordml/symex" xmlns:wpg="http://schemas.microsoft.com/office/word/2010/wordprocessingGroup" xmlns:wpi="http://schemas.microsoft.com/office/word/2010/wordprocessingInk" xmlns:wne="http://schemas.microsoft.com/office/word/2006/wordml" xmlns:wps="http://schemas.microsoft.com/office/word/2010/wordprocessingShape" mc:Ignorable="w14 w15 w16se w16cid w16 w16cex w16sdtdh w16du wp14">
+<w:numbering xmlns:wpc="http://schemas.microsoft.com/office/word/2010/wordprocessingCanvas" xmlns:cx="http://schemas.microsoft.com/office/drawing/2014/chartex" xmlns:cx1="http://schemas.microsoft.com/office/drawing/2015/9/8/chartex" xmlns:cx2="http://schemas.microsoft.com/office/drawing/2015/10/21/chartex" xmlns:cx3="http://schemas.microsoft.com/office/drawing/2016/5/9/chartex" xmlns:cx4="http://schemas.microsoft.com/office/drawing/2016/5/10/chartex" xmlns:cx5="http://schemas.microsoft.com/office/drawing/2016/5/11/chartex" xmlns:cx6="http://schemas.microsoft.com/office/drawing/2016/5/12/chartex" xmlns:cx7="http://schemas.microsoft.com/office/drawing/2016/5/13/chartex" xmlns:cx8="http://schemas.microsoft.com/office/drawing/2016/5/14/chartex" xmlns:mc="http://schemas.openxmlformats.org/markup-compatibility/2006" xmlns:aink="http://schemas.microsoft.com/office/drawing/2016/ink" xmlns:am3d="http://schemas.microsoft.com/office/drawing/2017/model3d" xmlns:o="urn:schemas-microsoft-com:office:office" xmlns:oel="http://schemas.microsoft.com/office/2019/extlst" xmlns:r="http://schemas.openxmlformats.org/officeDocument/2006/relationships" xmlns:m="http://schemas.openxmlformats.org/officeDocument/2006/math" xmlns:v="urn:schemas-microsoft-com:vml" xmlns:wp14="http://schemas.microsoft.com/office/word/2010/wordprocessingDrawing" xmlns:wp="http://schemas.openxmlformats.org/drawingml/2006/wordprocessingDrawing" xmlns:w10="urn:schemas-microsoft-com:office:word" xmlns:w="http://schemas.openxmlformats.org/wordprocessingml/2006/main" xmlns:w14="http://schemas.microsoft.com/office/word/2010/wordml" xmlns:w15="http://schemas.microsoft.com/office/word/2012/wordml" xmlns:w16cex="http://schemas.microsoft.com/office/word/2018/wordml/cex" xmlns:w16cid="http://schemas.microsoft.com/office/word/2016/wordml/cid" xmlns:w16="http://schemas.microsoft.com/office/word/2018/wordml" xmlns:w16du="http://schemas.microsoft.com/office/word/2023/wordml/word16du" xmlns:w16sdtdh="http://schemas.microsoft.com/office/word/2020/wordml/sdtdatahash" xmlns:w16sdtfl="http://schemas.microsoft.com/office/word/2024/wordml/sdtformatlock" xmlns:w16se="http://schemas.microsoft.com/office/word/2015/wordml/symex" xmlns:wpg="http://schemas.microsoft.com/office/word/2010/wordprocessingGroup" xmlns:wpi="http://schemas.microsoft.com/office/word/2010/wordprocessingInk" xmlns:wne="http://schemas.microsoft.com/office/word/2006/wordml" xmlns:wps="http://schemas.microsoft.com/office/word/2010/wordprocessingShape" mc:Ignorable="w14 w15 w16se w16cid w16 w16cex w16sdtdh w16sdtfl w16du wp14">
   <w:abstractNum w:abstractNumId="0" w15:restartNumberingAfterBreak="0">
     <w:nsid w:val="16377E4C"/>
     <w:multiLevelType w:val="hybridMultilevel"/>
@@ -7084,6 +7724,345 @@
     </w:lvl>
   </w:abstractNum>
   <w:abstractNum w:abstractNumId="1" w15:restartNumberingAfterBreak="0">
+    <w:nsid w:val="1A031DEA"/>
+    <w:multiLevelType w:val="multilevel"/>
+    <w:tmpl w:val="BAD05E02"/>
+    <w:lvl w:ilvl="0">
+      <w:start w:val="2"/>
+      <w:numFmt w:val="decimal"/>
+      <w:lvlText w:val="%1"/>
+      <w:lvlJc w:val="left"/>
+      <w:pPr>
+        <w:ind w:left="360" w:hanging="360"/>
+      </w:pPr>
+      <w:rPr>
+        <w:rFonts w:hint="default"/>
+      </w:rPr>
+    </w:lvl>
+    <w:lvl w:ilvl="1">
+      <w:start w:val="2"/>
+      <w:numFmt w:val="decimal"/>
+      <w:lvlText w:val="%1.%2"/>
+      <w:lvlJc w:val="left"/>
+      <w:pPr>
+        <w:ind w:left="1080" w:hanging="360"/>
+      </w:pPr>
+      <w:rPr>
+        <w:rFonts w:hint="default"/>
+      </w:rPr>
+    </w:lvl>
+    <w:lvl w:ilvl="2">
+      <w:start w:val="1"/>
+      <w:numFmt w:val="decimal"/>
+      <w:lvlText w:val="%1.%2.%3"/>
+      <w:lvlJc w:val="left"/>
+      <w:pPr>
+        <w:ind w:left="2160" w:hanging="720"/>
+      </w:pPr>
+      <w:rPr>
+        <w:rFonts w:hint="default"/>
+      </w:rPr>
+    </w:lvl>
+    <w:lvl w:ilvl="3">
+      <w:start w:val="1"/>
+      <w:numFmt w:val="decimal"/>
+      <w:lvlText w:val="%1.%2.%3.%4"/>
+      <w:lvlJc w:val="left"/>
+      <w:pPr>
+        <w:ind w:left="2880" w:hanging="720"/>
+      </w:pPr>
+      <w:rPr>
+        <w:rFonts w:hint="default"/>
+      </w:rPr>
+    </w:lvl>
+    <w:lvl w:ilvl="4">
+      <w:start w:val="1"/>
+      <w:numFmt w:val="decimal"/>
+      <w:lvlText w:val="%1.%2.%3.%4.%5"/>
+      <w:lvlJc w:val="left"/>
+      <w:pPr>
+        <w:ind w:left="3960" w:hanging="1080"/>
+      </w:pPr>
+      <w:rPr>
+        <w:rFonts w:hint="default"/>
+      </w:rPr>
+    </w:lvl>
+    <w:lvl w:ilvl="5">
+      <w:start w:val="1"/>
+      <w:numFmt w:val="decimal"/>
+      <w:lvlText w:val="%1.%2.%3.%4.%5.%6"/>
+      <w:lvlJc w:val="left"/>
+      <w:pPr>
+        <w:ind w:left="4680" w:hanging="1080"/>
+      </w:pPr>
+      <w:rPr>
+        <w:rFonts w:hint="default"/>
+      </w:rPr>
+    </w:lvl>
+    <w:lvl w:ilvl="6">
+      <w:start w:val="1"/>
+      <w:numFmt w:val="decimal"/>
+      <w:lvlText w:val="%1.%2.%3.%4.%5.%6.%7"/>
+      <w:lvlJc w:val="left"/>
+      <w:pPr>
+        <w:ind w:left="5760" w:hanging="1440"/>
+      </w:pPr>
+      <w:rPr>
+        <w:rFonts w:hint="default"/>
+      </w:rPr>
+    </w:lvl>
+    <w:lvl w:ilvl="7">
+      <w:start w:val="1"/>
+      <w:numFmt w:val="decimal"/>
+      <w:lvlText w:val="%1.%2.%3.%4.%5.%6.%7.%8"/>
+      <w:lvlJc w:val="left"/>
+      <w:pPr>
+        <w:ind w:left="6480" w:hanging="1440"/>
+      </w:pPr>
+      <w:rPr>
+        <w:rFonts w:hint="default"/>
+      </w:rPr>
+    </w:lvl>
+    <w:lvl w:ilvl="8">
+      <w:start w:val="1"/>
+      <w:numFmt w:val="decimal"/>
+      <w:lvlText w:val="%1.%2.%3.%4.%5.%6.%7.%8.%9"/>
+      <w:lvlJc w:val="left"/>
+      <w:pPr>
+        <w:ind w:left="7200" w:hanging="1440"/>
+      </w:pPr>
+      <w:rPr>
+        <w:rFonts w:hint="default"/>
+      </w:rPr>
+    </w:lvl>
+  </w:abstractNum>
+  <w:abstractNum w:abstractNumId="2" w15:restartNumberingAfterBreak="0">
+    <w:nsid w:val="4917383C"/>
+    <w:multiLevelType w:val="multilevel"/>
+    <w:tmpl w:val="16761D70"/>
+    <w:lvl w:ilvl="0">
+      <w:start w:val="2"/>
+      <w:numFmt w:val="decimal"/>
+      <w:lvlText w:val="%1"/>
+      <w:lvlJc w:val="left"/>
+      <w:pPr>
+        <w:ind w:left="360" w:hanging="360"/>
+      </w:pPr>
+      <w:rPr>
+        <w:rFonts w:hint="default"/>
+      </w:rPr>
+    </w:lvl>
+    <w:lvl w:ilvl="1">
+      <w:start w:val="3"/>
+      <w:numFmt w:val="decimal"/>
+      <w:lvlText w:val="%1.%2"/>
+      <w:lvlJc w:val="left"/>
+      <w:pPr>
+        <w:ind w:left="1080" w:hanging="360"/>
+      </w:pPr>
+      <w:rPr>
+        <w:rFonts w:hint="default"/>
+      </w:rPr>
+    </w:lvl>
+    <w:lvl w:ilvl="2">
+      <w:start w:val="1"/>
+      <w:numFmt w:val="decimal"/>
+      <w:lvlText w:val="%1.%2.%3"/>
+      <w:lvlJc w:val="left"/>
+      <w:pPr>
+        <w:ind w:left="2160" w:hanging="720"/>
+      </w:pPr>
+      <w:rPr>
+        <w:rFonts w:hint="default"/>
+      </w:rPr>
+    </w:lvl>
+    <w:lvl w:ilvl="3">
+      <w:start w:val="1"/>
+      <w:numFmt w:val="decimal"/>
+      <w:lvlText w:val="%1.%2.%3.%4"/>
+      <w:lvlJc w:val="left"/>
+      <w:pPr>
+        <w:ind w:left="2880" w:hanging="720"/>
+      </w:pPr>
+      <w:rPr>
+        <w:rFonts w:hint="default"/>
+      </w:rPr>
+    </w:lvl>
+    <w:lvl w:ilvl="4">
+      <w:start w:val="1"/>
+      <w:numFmt w:val="decimal"/>
+      <w:lvlText w:val="%1.%2.%3.%4.%5"/>
+      <w:lvlJc w:val="left"/>
+      <w:pPr>
+        <w:ind w:left="3960" w:hanging="1080"/>
+      </w:pPr>
+      <w:rPr>
+        <w:rFonts w:hint="default"/>
+      </w:rPr>
+    </w:lvl>
+    <w:lvl w:ilvl="5">
+      <w:start w:val="1"/>
+      <w:numFmt w:val="decimal"/>
+      <w:lvlText w:val="%1.%2.%3.%4.%5.%6"/>
+      <w:lvlJc w:val="left"/>
+      <w:pPr>
+        <w:ind w:left="4680" w:hanging="1080"/>
+      </w:pPr>
+      <w:rPr>
+        <w:rFonts w:hint="default"/>
+      </w:rPr>
+    </w:lvl>
+    <w:lvl w:ilvl="6">
+      <w:start w:val="1"/>
+      <w:numFmt w:val="decimal"/>
+      <w:lvlText w:val="%1.%2.%3.%4.%5.%6.%7"/>
+      <w:lvlJc w:val="left"/>
+      <w:pPr>
+        <w:ind w:left="5760" w:hanging="1440"/>
+      </w:pPr>
+      <w:rPr>
+        <w:rFonts w:hint="default"/>
+      </w:rPr>
+    </w:lvl>
+    <w:lvl w:ilvl="7">
+      <w:start w:val="1"/>
+      <w:numFmt w:val="decimal"/>
+      <w:lvlText w:val="%1.%2.%3.%4.%5.%6.%7.%8"/>
+      <w:lvlJc w:val="left"/>
+      <w:pPr>
+        <w:ind w:left="6480" w:hanging="1440"/>
+      </w:pPr>
+      <w:rPr>
+        <w:rFonts w:hint="default"/>
+      </w:rPr>
+    </w:lvl>
+    <w:lvl w:ilvl="8">
+      <w:start w:val="1"/>
+      <w:numFmt w:val="decimal"/>
+      <w:lvlText w:val="%1.%2.%3.%4.%5.%6.%7.%8.%9"/>
+      <w:lvlJc w:val="left"/>
+      <w:pPr>
+        <w:ind w:left="7200" w:hanging="1440"/>
+      </w:pPr>
+      <w:rPr>
+        <w:rFonts w:hint="default"/>
+      </w:rPr>
+    </w:lvl>
+  </w:abstractNum>
+  <w:abstractNum w:abstractNumId="3" w15:restartNumberingAfterBreak="0">
+    <w:nsid w:val="4E264207"/>
+    <w:multiLevelType w:val="multilevel"/>
+    <w:tmpl w:val="B25C0CD2"/>
+    <w:lvl w:ilvl="0">
+      <w:start w:val="1"/>
+      <w:numFmt w:val="decimal"/>
+      <w:lvlText w:val="%1"/>
+      <w:lvlJc w:val="left"/>
+      <w:pPr>
+        <w:ind w:left="360" w:hanging="360"/>
+      </w:pPr>
+      <w:rPr>
+        <w:rFonts w:hint="default"/>
+      </w:rPr>
+    </w:lvl>
+    <w:lvl w:ilvl="1">
+      <w:start w:val="1"/>
+      <w:numFmt w:val="decimal"/>
+      <w:lvlText w:val="%1.%2"/>
+      <w:lvlJc w:val="left"/>
+      <w:pPr>
+        <w:ind w:left="786" w:hanging="360"/>
+      </w:pPr>
+      <w:rPr>
+        <w:rFonts w:hint="default"/>
+      </w:rPr>
+    </w:lvl>
+    <w:lvl w:ilvl="2">
+      <w:start w:val="1"/>
+      <w:numFmt w:val="decimal"/>
+      <w:lvlText w:val="%1.%2.%3"/>
+      <w:lvlJc w:val="left"/>
+      <w:pPr>
+        <w:ind w:left="1572" w:hanging="720"/>
+      </w:pPr>
+      <w:rPr>
+        <w:rFonts w:hint="default"/>
+      </w:rPr>
+    </w:lvl>
+    <w:lvl w:ilvl="3">
+      <w:start w:val="1"/>
+      <w:numFmt w:val="decimal"/>
+      <w:lvlText w:val="%1.%2.%3.%4"/>
+      <w:lvlJc w:val="left"/>
+      <w:pPr>
+        <w:ind w:left="1998" w:hanging="720"/>
+      </w:pPr>
+      <w:rPr>
+        <w:rFonts w:hint="default"/>
+      </w:rPr>
+    </w:lvl>
+    <w:lvl w:ilvl="4">
+      <w:start w:val="1"/>
+      <w:numFmt w:val="decimal"/>
+      <w:lvlText w:val="%1.%2.%3.%4.%5"/>
+      <w:lvlJc w:val="left"/>
+      <w:pPr>
+        <w:ind w:left="2784" w:hanging="1080"/>
+      </w:pPr>
+      <w:rPr>
+        <w:rFonts w:hint="default"/>
+      </w:rPr>
+    </w:lvl>
+    <w:lvl w:ilvl="5">
+      <w:start w:val="1"/>
+      <w:numFmt w:val="decimal"/>
+      <w:lvlText w:val="%1.%2.%3.%4.%5.%6"/>
+      <w:lvlJc w:val="left"/>
+      <w:pPr>
+        <w:ind w:left="3210" w:hanging="1080"/>
+      </w:pPr>
+      <w:rPr>
+        <w:rFonts w:hint="default"/>
+      </w:rPr>
+    </w:lvl>
+    <w:lvl w:ilvl="6">
+      <w:start w:val="1"/>
+      <w:numFmt w:val="decimal"/>
+      <w:lvlText w:val="%1.%2.%3.%4.%5.%6.%7"/>
+      <w:lvlJc w:val="left"/>
+      <w:pPr>
+        <w:ind w:left="3996" w:hanging="1440"/>
+      </w:pPr>
+      <w:rPr>
+        <w:rFonts w:hint="default"/>
+      </w:rPr>
+    </w:lvl>
+    <w:lvl w:ilvl="7">
+      <w:start w:val="1"/>
+      <w:numFmt w:val="decimal"/>
+      <w:lvlText w:val="%1.%2.%3.%4.%5.%6.%7.%8"/>
+      <w:lvlJc w:val="left"/>
+      <w:pPr>
+        <w:ind w:left="4422" w:hanging="1440"/>
+      </w:pPr>
+      <w:rPr>
+        <w:rFonts w:hint="default"/>
+      </w:rPr>
+    </w:lvl>
+    <w:lvl w:ilvl="8">
+      <w:start w:val="1"/>
+      <w:numFmt w:val="decimal"/>
+      <w:lvlText w:val="%1.%2.%3.%4.%5.%6.%7.%8.%9"/>
+      <w:lvlJc w:val="left"/>
+      <w:pPr>
+        <w:ind w:left="4848" w:hanging="1440"/>
+      </w:pPr>
+      <w:rPr>
+        <w:rFonts w:hint="default"/>
+      </w:rPr>
+    </w:lvl>
+  </w:abstractNum>
+  <w:abstractNum w:abstractNumId="4" w15:restartNumberingAfterBreak="0">
     <w:nsid w:val="629C5678"/>
     <w:multiLevelType w:val="hybridMultilevel"/>
     <w:tmpl w:val="FEB65914"/>
@@ -7172,7 +8151,7 @@
       </w:pPr>
     </w:lvl>
   </w:abstractNum>
-  <w:abstractNum w:abstractNumId="2" w15:restartNumberingAfterBreak="0">
+  <w:abstractNum w:abstractNumId="5" w15:restartNumberingAfterBreak="0">
     <w:nsid w:val="6BE459F1"/>
     <w:multiLevelType w:val="hybridMultilevel"/>
     <w:tmpl w:val="24B48E76"/>
@@ -7262,19 +8241,28 @@
     </w:lvl>
   </w:abstractNum>
   <w:num w:numId="1" w16cid:durableId="1222786865">
-    <w:abstractNumId w:val="1"/>
+    <w:abstractNumId w:val="4"/>
   </w:num>
   <w:num w:numId="2" w16cid:durableId="1888032983">
     <w:abstractNumId w:val="0"/>
   </w:num>
   <w:num w:numId="3" w16cid:durableId="1839612783">
+    <w:abstractNumId w:val="5"/>
+  </w:num>
+  <w:num w:numId="4" w16cid:durableId="226065984">
+    <w:abstractNumId w:val="3"/>
+  </w:num>
+  <w:num w:numId="5" w16cid:durableId="1844122960">
+    <w:abstractNumId w:val="1"/>
+  </w:num>
+  <w:num w:numId="6" w16cid:durableId="1734426844">
     <w:abstractNumId w:val="2"/>
   </w:num>
 </w:numbering>
 </file>
 
 <file path=word/styles.xml><?xml version="1.0" encoding="utf-8"?>
-<w:styles xmlns:mc="http://schemas.openxmlformats.org/markup-compatibility/2006" xmlns:r="http://schemas.openxmlformats.org/officeDocument/2006/relationships" xmlns:w="http://schemas.openxmlformats.org/wordprocessingml/2006/main" xmlns:w14="http://schemas.microsoft.com/office/word/2010/wordml" xmlns:w15="http://schemas.microsoft.com/office/word/2012/wordml" xmlns:w16cex="http://schemas.microsoft.com/office/word/2018/wordml/cex" xmlns:w16cid="http://schemas.microsoft.com/office/word/2016/wordml/cid" xmlns:w16="http://schemas.microsoft.com/office/word/2018/wordml" xmlns:w16du="http://schemas.microsoft.com/office/word/2023/wordml/word16du" xmlns:w16sdtdh="http://schemas.microsoft.com/office/word/2020/wordml/sdtdatahash" xmlns:w16se="http://schemas.microsoft.com/office/word/2015/wordml/symex" mc:Ignorable="w14 w15 w16se w16cid w16 w16cex w16sdtdh w16du">
+<w:styles xmlns:mc="http://schemas.openxmlformats.org/markup-compatibility/2006" xmlns:r="http://schemas.openxmlformats.org/officeDocument/2006/relationships" xmlns:w="http://schemas.openxmlformats.org/wordprocessingml/2006/main" xmlns:w14="http://schemas.microsoft.com/office/word/2010/wordml" xmlns:w15="http://schemas.microsoft.com/office/word/2012/wordml" xmlns:w16cex="http://schemas.microsoft.com/office/word/2018/wordml/cex" xmlns:w16cid="http://schemas.microsoft.com/office/word/2016/wordml/cid" xmlns:w16="http://schemas.microsoft.com/office/word/2018/wordml" xmlns:w16du="http://schemas.microsoft.com/office/word/2023/wordml/word16du" xmlns:w16sdtdh="http://schemas.microsoft.com/office/word/2020/wordml/sdtdatahash" xmlns:w16sdtfl="http://schemas.microsoft.com/office/word/2024/wordml/sdtformatlock" xmlns:w16se="http://schemas.microsoft.com/office/word/2015/wordml/symex" mc:Ignorable="w14 w15 w16se w16cid w16 w16cex w16sdtdh w16sdtfl w16du">
   <w:docDefaults>
     <w:rPrDefault>
       <w:rPr>

--- a/penelitian baru.docx
+++ b/penelitian baru.docx
@@ -1,6 +1,6 @@
 
 <file path=word/document.xml><?xml version="1.0" encoding="utf-8"?>
-<w:document xmlns:wpc="http://schemas.microsoft.com/office/word/2010/wordprocessingCanvas" xmlns:cx="http://schemas.microsoft.com/office/drawing/2014/chartex" xmlns:cx1="http://schemas.microsoft.com/office/drawing/2015/9/8/chartex" xmlns:cx2="http://schemas.microsoft.com/office/drawing/2015/10/21/chartex" xmlns:cx3="http://schemas.microsoft.com/office/drawing/2016/5/9/chartex" xmlns:cx4="http://schemas.microsoft.com/office/drawing/2016/5/10/chartex" xmlns:cx5="http://schemas.microsoft.com/office/drawing/2016/5/11/chartex" xmlns:cx6="http://schemas.microsoft.com/office/drawing/2016/5/12/chartex" xmlns:cx7="http://schemas.microsoft.com/office/drawing/2016/5/13/chartex" xmlns:cx8="http://schemas.microsoft.com/office/drawing/2016/5/14/chartex" xmlns:mc="http://schemas.openxmlformats.org/markup-compatibility/2006" xmlns:aink="http://schemas.microsoft.com/office/drawing/2016/ink" xmlns:am3d="http://schemas.microsoft.com/office/drawing/2017/model3d" xmlns:o="urn:schemas-microsoft-com:office:office" xmlns:oel="http://schemas.microsoft.com/office/2019/extlst" xmlns:r="http://schemas.openxmlformats.org/officeDocument/2006/relationships" xmlns:m="http://schemas.openxmlformats.org/officeDocument/2006/math" xmlns:v="urn:schemas-microsoft-com:vml" xmlns:wp14="http://schemas.microsoft.com/office/word/2010/wordprocessingDrawing" xmlns:wp="http://schemas.openxmlformats.org/drawingml/2006/wordprocessingDrawing" xmlns:w10="urn:schemas-microsoft-com:office:word" xmlns:w="http://schemas.openxmlformats.org/wordprocessingml/2006/main" xmlns:w14="http://schemas.microsoft.com/office/word/2010/wordml" xmlns:w15="http://schemas.microsoft.com/office/word/2012/wordml" xmlns:w16cex="http://schemas.microsoft.com/office/word/2018/wordml/cex" xmlns:w16cid="http://schemas.microsoft.com/office/word/2016/wordml/cid" xmlns:w16="http://schemas.microsoft.com/office/word/2018/wordml" xmlns:w16du="http://schemas.microsoft.com/office/word/2023/wordml/word16du" xmlns:w16sdtdh="http://schemas.microsoft.com/office/word/2020/wordml/sdtdatahash" xmlns:w16sdtfl="http://schemas.microsoft.com/office/word/2024/wordml/sdtformatlock" xmlns:w16se="http://schemas.microsoft.com/office/word/2015/wordml/symex" xmlns:wpg="http://schemas.microsoft.com/office/word/2010/wordprocessingGroup" xmlns:wpi="http://schemas.microsoft.com/office/word/2010/wordprocessingInk" xmlns:wne="http://schemas.microsoft.com/office/word/2006/wordml" xmlns:wps="http://schemas.microsoft.com/office/word/2010/wordprocessingShape" mc:Ignorable="w14 w15 w16se w16cid w16 w16cex w16sdtdh w16sdtfl w16du wp14">
+<w:document xmlns:wpc="http://schemas.microsoft.com/office/word/2010/wordprocessingCanvas" xmlns:cx="http://schemas.microsoft.com/office/drawing/2014/chartex" xmlns:cx1="http://schemas.microsoft.com/office/drawing/2015/9/8/chartex" xmlns:cx2="http://schemas.microsoft.com/office/drawing/2015/10/21/chartex" xmlns:cx3="http://schemas.microsoft.com/office/drawing/2016/5/9/chartex" xmlns:cx4="http://schemas.microsoft.com/office/drawing/2016/5/10/chartex" xmlns:cx5="http://schemas.microsoft.com/office/drawing/2016/5/11/chartex" xmlns:cx6="http://schemas.microsoft.com/office/drawing/2016/5/12/chartex" xmlns:cx7="http://schemas.microsoft.com/office/drawing/2016/5/13/chartex" xmlns:cx8="http://schemas.microsoft.com/office/drawing/2016/5/14/chartex" xmlns:mc="http://schemas.openxmlformats.org/markup-compatibility/2006" xmlns:aink="http://schemas.microsoft.com/office/drawing/2016/ink" xmlns:am3d="http://schemas.microsoft.com/office/drawing/2017/model3d" xmlns:o="urn:schemas-microsoft-com:office:office" xmlns:oel="http://schemas.microsoft.com/office/2019/extlst" xmlns:r="http://schemas.openxmlformats.org/officeDocument/2006/relationships" xmlns:m="http://schemas.openxmlformats.org/officeDocument/2006/math" xmlns:v="urn:schemas-microsoft-com:vml" xmlns:wp14="http://schemas.microsoft.com/office/word/2010/wordprocessingDrawing" xmlns:wp="http://schemas.openxmlformats.org/drawingml/2006/wordprocessingDrawing" xmlns:w10="urn:schemas-microsoft-com:office:word" xmlns:w="http://schemas.openxmlformats.org/wordprocessingml/2006/main" xmlns:w14="http://schemas.microsoft.com/office/word/2010/wordml" xmlns:w15="http://schemas.microsoft.com/office/word/2012/wordml" xmlns:w16cex="http://schemas.microsoft.com/office/word/2018/wordml/cex" xmlns:w16cid="http://schemas.microsoft.com/office/word/2016/wordml/cid" xmlns:w16="http://schemas.microsoft.com/office/word/2018/wordml" xmlns:w16du="http://schemas.microsoft.com/office/word/2023/wordml/word16du" xmlns:w16sdtdh="http://schemas.microsoft.com/office/word/2020/wordml/sdtdatahash" xmlns:w16se="http://schemas.microsoft.com/office/word/2015/wordml/symex" xmlns:wpg="http://schemas.microsoft.com/office/word/2010/wordprocessingGroup" xmlns:wpi="http://schemas.microsoft.com/office/word/2010/wordprocessingInk" xmlns:wne="http://schemas.microsoft.com/office/word/2006/wordml" xmlns:wps="http://schemas.microsoft.com/office/word/2010/wordprocessingShape" mc:Ignorable="w14 w15 w16se w16cid w16 w16cex w16sdtdh w16du wp14">
   <w:body>
     <w:p>
       <w:pPr>
@@ -305,31 +305,12 @@
         </w:rPr>
         <w:t xml:space="preserve"> (</w:t>
       </w:r>
-      <w:proofErr w:type="spellStart"/>
-      <w:r>
-        <w:rPr>
-          <w:rFonts w:ascii="Times New Roman" w:hAnsi="Times New Roman" w:cs="Times New Roman"/>
-          <w:lang w:val="en-US"/>
-        </w:rPr>
-        <w:t>Agustiani</w:t>
-      </w:r>
-      <w:proofErr w:type="spellEnd"/>
-      <w:r>
-        <w:rPr>
-          <w:rFonts w:ascii="Times New Roman" w:hAnsi="Times New Roman" w:cs="Times New Roman"/>
-          <w:lang w:val="en-US"/>
-        </w:rPr>
-        <w:t xml:space="preserve"> </w:t>
-      </w:r>
-      <w:proofErr w:type="spellStart"/>
-      <w:r>
-        <w:rPr>
-          <w:rFonts w:ascii="Times New Roman" w:hAnsi="Times New Roman" w:cs="Times New Roman"/>
-          <w:lang w:val="en-US"/>
-        </w:rPr>
-        <w:t>Sarifah</w:t>
-      </w:r>
-      <w:proofErr w:type="spellEnd"/>
+      <w:r>
+        <w:rPr>
+          <w:rFonts w:ascii="Times New Roman" w:hAnsi="Times New Roman" w:cs="Times New Roman"/>
+        </w:rPr>
+        <w:t>Optimisasi Model Deep Learning untuk Deteksi Penyakit Daun Tebu dengan Fine-Tuning MobileNetV2</w:t>
+      </w:r>
       <w:r>
         <w:rPr>
           <w:rFonts w:ascii="Times New Roman" w:hAnsi="Times New Roman" w:cs="Times New Roman"/>
@@ -342,190 +323,14 @@
           <w:rFonts w:ascii="Times New Roman" w:hAnsi="Times New Roman" w:cs="Times New Roman"/>
           <w:lang w:val="en-US"/>
         </w:rPr>
-        <w:t>//</w:t>
-      </w:r>
-      <w:proofErr w:type="spellStart"/>
-      <w:r>
-        <w:rPr>
-          <w:rFonts w:ascii="Times New Roman" w:hAnsi="Times New Roman" w:cs="Times New Roman"/>
-          <w:lang w:val="en-US"/>
-        </w:rPr>
-        <w:t>Referensinya</w:t>
-      </w:r>
-      <w:proofErr w:type="spellEnd"/>
-      <w:r>
-        <w:rPr>
-          <w:rFonts w:ascii="Times New Roman" w:hAnsi="Times New Roman" w:cs="Times New Roman"/>
-          <w:lang w:val="en-US"/>
-        </w:rPr>
-        <w:t xml:space="preserve"> </w:t>
-      </w:r>
-      <w:proofErr w:type="spellStart"/>
-      <w:r>
-        <w:rPr>
-          <w:rFonts w:ascii="Times New Roman" w:hAnsi="Times New Roman" w:cs="Times New Roman"/>
-          <w:lang w:val="en-US"/>
-        </w:rPr>
-        <w:t>Tandai</w:t>
-      </w:r>
-      <w:proofErr w:type="spellEnd"/>
-      <w:r>
-        <w:rPr>
-          <w:rFonts w:ascii="Times New Roman" w:hAnsi="Times New Roman" w:cs="Times New Roman"/>
-          <w:lang w:val="en-US"/>
-        </w:rPr>
-        <w:t xml:space="preserve"> </w:t>
-      </w:r>
-      <w:proofErr w:type="spellStart"/>
-      <w:r>
-        <w:rPr>
-          <w:rFonts w:ascii="Times New Roman" w:hAnsi="Times New Roman" w:cs="Times New Roman"/>
-          <w:lang w:val="en-US"/>
-        </w:rPr>
-        <w:t>dengan</w:t>
-      </w:r>
-      <w:proofErr w:type="spellEnd"/>
-      <w:r>
-        <w:rPr>
-          <w:rFonts w:ascii="Times New Roman" w:hAnsi="Times New Roman" w:cs="Times New Roman"/>
-          <w:lang w:val="en-US"/>
-        </w:rPr>
-        <w:t xml:space="preserve"> nama </w:t>
-      </w:r>
-      <w:proofErr w:type="spellStart"/>
-      <w:r>
-        <w:rPr>
-          <w:rFonts w:ascii="Times New Roman" w:hAnsi="Times New Roman" w:cs="Times New Roman"/>
-          <w:lang w:val="en-US"/>
-        </w:rPr>
-        <w:t>judulnya</w:t>
-      </w:r>
-      <w:proofErr w:type="spellEnd"/>
-      <w:r>
-        <w:rPr>
-          <w:rFonts w:ascii="Times New Roman" w:hAnsi="Times New Roman" w:cs="Times New Roman"/>
-          <w:lang w:val="en-US"/>
-        </w:rPr>
-        <w:t xml:space="preserve"> </w:t>
-      </w:r>
-      <w:proofErr w:type="spellStart"/>
-      <w:r>
-        <w:rPr>
-          <w:rFonts w:ascii="Times New Roman" w:hAnsi="Times New Roman" w:cs="Times New Roman"/>
-          <w:lang w:val="en-US"/>
-        </w:rPr>
-        <w:t>aja</w:t>
-      </w:r>
-      <w:proofErr w:type="spellEnd"/>
-      <w:r>
-        <w:rPr>
-          <w:rFonts w:ascii="Times New Roman" w:hAnsi="Times New Roman" w:cs="Times New Roman"/>
-          <w:lang w:val="en-US"/>
-        </w:rPr>
-        <w:t xml:space="preserve"> </w:t>
-      </w:r>
-      <w:proofErr w:type="spellStart"/>
-      <w:r>
-        <w:rPr>
-          <w:rFonts w:ascii="Times New Roman" w:hAnsi="Times New Roman" w:cs="Times New Roman"/>
-          <w:lang w:val="en-US"/>
-        </w:rPr>
-        <w:t>langsung</w:t>
-      </w:r>
-      <w:proofErr w:type="spellEnd"/>
-      <w:r>
-        <w:rPr>
-          <w:rFonts w:ascii="Times New Roman" w:hAnsi="Times New Roman" w:cs="Times New Roman"/>
-          <w:lang w:val="en-US"/>
-        </w:rPr>
-        <w:t xml:space="preserve"> ga </w:t>
-      </w:r>
-      <w:proofErr w:type="spellStart"/>
-      <w:r>
-        <w:rPr>
-          <w:rFonts w:ascii="Times New Roman" w:hAnsi="Times New Roman" w:cs="Times New Roman"/>
-          <w:lang w:val="en-US"/>
-        </w:rPr>
-        <w:t>biar</w:t>
-      </w:r>
-      <w:proofErr w:type="spellEnd"/>
-      <w:r>
-        <w:rPr>
-          <w:rFonts w:ascii="Times New Roman" w:hAnsi="Times New Roman" w:cs="Times New Roman"/>
-          <w:lang w:val="en-US"/>
-        </w:rPr>
-        <w:t xml:space="preserve"> </w:t>
-      </w:r>
-      <w:proofErr w:type="spellStart"/>
-      <w:r>
-        <w:rPr>
-          <w:rFonts w:ascii="Times New Roman" w:hAnsi="Times New Roman" w:cs="Times New Roman"/>
-          <w:lang w:val="en-US"/>
-        </w:rPr>
-        <w:t>langsung</w:t>
-      </w:r>
-      <w:proofErr w:type="spellEnd"/>
-      <w:r>
-        <w:rPr>
-          <w:rFonts w:ascii="Times New Roman" w:hAnsi="Times New Roman" w:cs="Times New Roman"/>
-          <w:lang w:val="en-US"/>
-        </w:rPr>
-        <w:t xml:space="preserve"> </w:t>
-      </w:r>
-      <w:proofErr w:type="spellStart"/>
-      <w:r>
-        <w:rPr>
-          <w:rFonts w:ascii="Times New Roman" w:hAnsi="Times New Roman" w:cs="Times New Roman"/>
-          <w:lang w:val="en-US"/>
-        </w:rPr>
-        <w:t>ketemu</w:t>
-      </w:r>
-      <w:proofErr w:type="spellEnd"/>
-      <w:r>
-        <w:rPr>
-          <w:rFonts w:ascii="Times New Roman" w:hAnsi="Times New Roman" w:cs="Times New Roman"/>
-          <w:lang w:val="en-US"/>
-        </w:rPr>
-        <w:t xml:space="preserve"> </w:t>
-      </w:r>
-      <w:proofErr w:type="spellStart"/>
-      <w:r>
-        <w:rPr>
-          <w:rFonts w:ascii="Times New Roman" w:hAnsi="Times New Roman" w:cs="Times New Roman"/>
-          <w:lang w:val="en-US"/>
-        </w:rPr>
-        <w:t>jek</w:t>
-      </w:r>
-      <w:proofErr w:type="spellEnd"/>
-      <w:r>
-        <w:rPr>
-          <w:rFonts w:ascii="Times New Roman" w:hAnsi="Times New Roman" w:cs="Times New Roman"/>
-          <w:lang w:val="en-US"/>
-        </w:rPr>
-        <w:t xml:space="preserve"> </w:t>
-      </w:r>
-      <w:proofErr w:type="spellStart"/>
-      <w:r>
-        <w:rPr>
-          <w:rFonts w:ascii="Times New Roman" w:hAnsi="Times New Roman" w:cs="Times New Roman"/>
-          <w:lang w:val="en-US"/>
-        </w:rPr>
-        <w:t>bagian</w:t>
-      </w:r>
-      <w:proofErr w:type="spellEnd"/>
-      <w:r>
-        <w:rPr>
-          <w:rFonts w:ascii="Times New Roman" w:hAnsi="Times New Roman" w:cs="Times New Roman"/>
-          <w:lang w:val="en-US"/>
-        </w:rPr>
-        <w:t xml:space="preserve"> mana</w:t>
-      </w:r>
-      <w:r>
-        <w:rPr>
-          <w:rFonts w:ascii="Times New Roman" w:hAnsi="Times New Roman" w:cs="Times New Roman"/>
-          <w:lang w:val="en-US"/>
-        </w:rPr>
-        <w:t xml:space="preserve">. Sektor </w:t>
+        <w:t xml:space="preserve">. </w:t>
+      </w:r>
+      <w:r>
+        <w:rPr>
+          <w:rFonts w:ascii="Times New Roman" w:hAnsi="Times New Roman" w:cs="Times New Roman"/>
+          <w:lang w:val="en-US"/>
+        </w:rPr>
+        <w:t xml:space="preserve">Sektor </w:t>
       </w:r>
       <w:proofErr w:type="spellStart"/>
       <w:r>
@@ -669,7 +474,23 @@
           <w:rFonts w:ascii="Times New Roman" w:hAnsi="Times New Roman" w:cs="Times New Roman"/>
           <w:lang w:val="en-US"/>
         </w:rPr>
-        <w:t xml:space="preserve"> padi </w:t>
+        <w:t xml:space="preserve"> </w:t>
+      </w:r>
+      <w:proofErr w:type="spellStart"/>
+      <w:r>
+        <w:rPr>
+          <w:rFonts w:ascii="Times New Roman" w:hAnsi="Times New Roman" w:cs="Times New Roman"/>
+          <w:lang w:val="en-US"/>
+        </w:rPr>
+        <w:t>padi</w:t>
+      </w:r>
+      <w:proofErr w:type="spellEnd"/>
+      <w:r>
+        <w:rPr>
+          <w:rFonts w:ascii="Times New Roman" w:hAnsi="Times New Roman" w:cs="Times New Roman"/>
+          <w:lang w:val="en-US"/>
+        </w:rPr>
+        <w:t xml:space="preserve"> </w:t>
       </w:r>
       <w:proofErr w:type="spellStart"/>
       <w:r>
@@ -733,7 +554,23 @@
           <w:rFonts w:ascii="Times New Roman" w:hAnsi="Times New Roman" w:cs="Times New Roman"/>
           <w:lang w:val="en-US"/>
         </w:rPr>
-        <w:t xml:space="preserve"> padi </w:t>
+        <w:t xml:space="preserve"> </w:t>
+      </w:r>
+      <w:proofErr w:type="spellStart"/>
+      <w:r>
+        <w:rPr>
+          <w:rFonts w:ascii="Times New Roman" w:hAnsi="Times New Roman" w:cs="Times New Roman"/>
+          <w:lang w:val="en-US"/>
+        </w:rPr>
+        <w:t>padi</w:t>
+      </w:r>
+      <w:proofErr w:type="spellEnd"/>
+      <w:r>
+        <w:rPr>
+          <w:rFonts w:ascii="Times New Roman" w:hAnsi="Times New Roman" w:cs="Times New Roman"/>
+          <w:lang w:val="en-US"/>
+        </w:rPr>
+        <w:t xml:space="preserve"> </w:t>
       </w:r>
       <w:proofErr w:type="spellStart"/>
       <w:r>
@@ -813,23 +650,23 @@
           <w:rFonts w:ascii="Times New Roman" w:hAnsi="Times New Roman" w:cs="Times New Roman"/>
           <w:lang w:val="en-US"/>
         </w:rPr>
-        <w:t xml:space="preserve"> (</w:t>
-      </w:r>
-      <w:proofErr w:type="spellStart"/>
-      <w:r>
-        <w:rPr>
-          <w:rFonts w:ascii="Times New Roman" w:hAnsi="Times New Roman" w:cs="Times New Roman"/>
-          <w:lang w:val="en-US"/>
-        </w:rPr>
-        <w:t>Anggriatih</w:t>
-      </w:r>
-      <w:proofErr w:type="spellEnd"/>
-      <w:r>
-        <w:rPr>
-          <w:rFonts w:ascii="Times New Roman" w:hAnsi="Times New Roman" w:cs="Times New Roman"/>
-          <w:lang w:val="en-US"/>
-        </w:rPr>
-        <w:t xml:space="preserve"> Endang). Di Indonesia, padi </w:t>
+        <w:t xml:space="preserve">. Di Indonesia, </w:t>
+      </w:r>
+      <w:proofErr w:type="spellStart"/>
+      <w:r>
+        <w:rPr>
+          <w:rFonts w:ascii="Times New Roman" w:hAnsi="Times New Roman" w:cs="Times New Roman"/>
+          <w:lang w:val="en-US"/>
+        </w:rPr>
+        <w:t>padi</w:t>
+      </w:r>
+      <w:proofErr w:type="spellEnd"/>
+      <w:r>
+        <w:rPr>
+          <w:rFonts w:ascii="Times New Roman" w:hAnsi="Times New Roman" w:cs="Times New Roman"/>
+          <w:lang w:val="en-US"/>
+        </w:rPr>
+        <w:t xml:space="preserve"> </w:t>
       </w:r>
       <w:proofErr w:type="spellStart"/>
       <w:r>
@@ -941,103 +778,27 @@
           <w:rFonts w:ascii="Times New Roman" w:hAnsi="Times New Roman" w:cs="Times New Roman"/>
           <w:lang w:val="en-US"/>
         </w:rPr>
-        <w:t xml:space="preserve"> //</w:t>
-      </w:r>
-      <w:proofErr w:type="spellStart"/>
-      <w:r>
-        <w:rPr>
-          <w:rFonts w:ascii="Times New Roman" w:hAnsi="Times New Roman" w:cs="Times New Roman"/>
-          <w:lang w:val="en-US"/>
-        </w:rPr>
-        <w:t>ini</w:t>
-      </w:r>
-      <w:proofErr w:type="spellEnd"/>
-      <w:r>
-        <w:rPr>
-          <w:rFonts w:ascii="Times New Roman" w:hAnsi="Times New Roman" w:cs="Times New Roman"/>
-          <w:lang w:val="en-US"/>
-        </w:rPr>
-        <w:t xml:space="preserve"> </w:t>
-      </w:r>
-      <w:proofErr w:type="spellStart"/>
-      <w:r>
-        <w:rPr>
-          <w:rFonts w:ascii="Times New Roman" w:hAnsi="Times New Roman" w:cs="Times New Roman"/>
-          <w:lang w:val="en-US"/>
-        </w:rPr>
-        <w:t>kasik</w:t>
-      </w:r>
-      <w:proofErr w:type="spellEnd"/>
-      <w:r>
-        <w:rPr>
-          <w:rFonts w:ascii="Times New Roman" w:hAnsi="Times New Roman" w:cs="Times New Roman"/>
-          <w:lang w:val="en-US"/>
-        </w:rPr>
-        <w:t xml:space="preserve"> </w:t>
-      </w:r>
-      <w:proofErr w:type="spellStart"/>
-      <w:r>
-        <w:rPr>
-          <w:rFonts w:ascii="Times New Roman" w:hAnsi="Times New Roman" w:cs="Times New Roman"/>
-          <w:lang w:val="en-US"/>
-        </w:rPr>
-        <w:t>kutipan</w:t>
-      </w:r>
-      <w:proofErr w:type="spellEnd"/>
-      <w:r>
-        <w:rPr>
-          <w:rFonts w:ascii="Times New Roman" w:hAnsi="Times New Roman" w:cs="Times New Roman"/>
-          <w:lang w:val="en-US"/>
-        </w:rPr>
-        <w:t xml:space="preserve"> juga </w:t>
-      </w:r>
-      <w:proofErr w:type="spellStart"/>
-      <w:r>
-        <w:rPr>
-          <w:rFonts w:ascii="Times New Roman" w:hAnsi="Times New Roman" w:cs="Times New Roman"/>
-          <w:lang w:val="en-US"/>
-        </w:rPr>
-        <w:t>karena</w:t>
-      </w:r>
-      <w:proofErr w:type="spellEnd"/>
-      <w:r>
-        <w:rPr>
-          <w:rFonts w:ascii="Times New Roman" w:hAnsi="Times New Roman" w:cs="Times New Roman"/>
-          <w:lang w:val="en-US"/>
-        </w:rPr>
-        <w:t xml:space="preserve"> </w:t>
-      </w:r>
-      <w:proofErr w:type="spellStart"/>
-      <w:r>
-        <w:rPr>
-          <w:rFonts w:ascii="Times New Roman" w:hAnsi="Times New Roman" w:cs="Times New Roman"/>
-          <w:lang w:val="en-US"/>
-        </w:rPr>
-        <w:t>kamu</w:t>
-      </w:r>
-      <w:proofErr w:type="spellEnd"/>
-      <w:r>
-        <w:rPr>
-          <w:rFonts w:ascii="Times New Roman" w:hAnsi="Times New Roman" w:cs="Times New Roman"/>
-          <w:lang w:val="en-US"/>
-        </w:rPr>
-        <w:t xml:space="preserve"> </w:t>
-      </w:r>
-      <w:proofErr w:type="spellStart"/>
-      <w:r>
-        <w:rPr>
-          <w:rFonts w:ascii="Times New Roman" w:hAnsi="Times New Roman" w:cs="Times New Roman"/>
-          <w:lang w:val="en-US"/>
-        </w:rPr>
-        <w:t>bawak</w:t>
-      </w:r>
-      <w:proofErr w:type="spellEnd"/>
-      <w:r>
-        <w:rPr>
-          <w:rFonts w:ascii="Times New Roman" w:hAnsi="Times New Roman" w:cs="Times New Roman"/>
-          <w:lang w:val="en-US"/>
-        </w:rPr>
-        <w:t xml:space="preserve"> negara</w:t>
+        <w:t xml:space="preserve"> </w:t>
+      </w:r>
+      <w:r>
+        <w:rPr>
+          <w:rFonts w:ascii="Times New Roman" w:hAnsi="Times New Roman" w:cs="Times New Roman"/>
+          <w:lang w:val="en-US"/>
+        </w:rPr>
+        <w:t>(</w:t>
+      </w:r>
+      <w:r>
+        <w:rPr>
+          <w:rFonts w:ascii="Times New Roman" w:hAnsi="Times New Roman" w:cs="Times New Roman"/>
+        </w:rPr>
+        <w:t>Klasifikasi Penyakit Tanaman Padi Menggunakan Model Deep Learning Efficientnet B3 Dengan Transfer Learning</w:t>
+      </w:r>
+      <w:r>
+        <w:rPr>
+          <w:rFonts w:ascii="Times New Roman" w:hAnsi="Times New Roman" w:cs="Times New Roman"/>
+          <w:lang w:val="en-US"/>
+        </w:rPr>
+        <w:t>)</w:t>
       </w:r>
       <w:r>
         <w:rPr>
@@ -1045,6 +806,13 @@
           <w:lang w:val="en-US"/>
         </w:rPr>
         <w:t>.</w:t>
+      </w:r>
+      <w:r>
+        <w:rPr>
+          <w:rFonts w:ascii="Times New Roman" w:hAnsi="Times New Roman" w:cs="Times New Roman"/>
+          <w:lang w:val="en-US"/>
+        </w:rPr>
+        <w:t xml:space="preserve"> </w:t>
       </w:r>
     </w:p>
     <w:p>
@@ -1285,46 +1053,923 @@
           <w:rFonts w:ascii="Times New Roman" w:hAnsi="Times New Roman" w:cs="Times New Roman"/>
           <w:lang w:val="en-US"/>
         </w:rPr>
+        <w:t xml:space="preserve">. </w:t>
+      </w:r>
+      <w:r>
+        <w:rPr>
+          <w:rFonts w:ascii="Times New Roman" w:hAnsi="Times New Roman" w:cs="Times New Roman"/>
+          <w:lang w:val="en-US"/>
+        </w:rPr>
+        <w:t xml:space="preserve">Padi </w:t>
+      </w:r>
+      <w:proofErr w:type="spellStart"/>
+      <w:r>
+        <w:rPr>
+          <w:rFonts w:ascii="Times New Roman" w:hAnsi="Times New Roman" w:cs="Times New Roman"/>
+          <w:lang w:val="en-US"/>
+        </w:rPr>
+        <w:t>merupakan</w:t>
+      </w:r>
+      <w:proofErr w:type="spellEnd"/>
+      <w:r>
+        <w:rPr>
+          <w:rFonts w:ascii="Times New Roman" w:hAnsi="Times New Roman" w:cs="Times New Roman"/>
+          <w:lang w:val="en-US"/>
+        </w:rPr>
+        <w:t xml:space="preserve"> </w:t>
+      </w:r>
+      <w:proofErr w:type="spellStart"/>
+      <w:r>
+        <w:rPr>
+          <w:rFonts w:ascii="Times New Roman" w:hAnsi="Times New Roman" w:cs="Times New Roman"/>
+          <w:lang w:val="en-US"/>
+        </w:rPr>
+        <w:t>makanan</w:t>
+      </w:r>
+      <w:proofErr w:type="spellEnd"/>
+      <w:r>
+        <w:rPr>
+          <w:rFonts w:ascii="Times New Roman" w:hAnsi="Times New Roman" w:cs="Times New Roman"/>
+          <w:lang w:val="en-US"/>
+        </w:rPr>
+        <w:t xml:space="preserve"> </w:t>
+      </w:r>
+      <w:proofErr w:type="spellStart"/>
+      <w:r>
+        <w:rPr>
+          <w:rFonts w:ascii="Times New Roman" w:hAnsi="Times New Roman" w:cs="Times New Roman"/>
+          <w:lang w:val="en-US"/>
+        </w:rPr>
+        <w:t>pokok</w:t>
+      </w:r>
+      <w:proofErr w:type="spellEnd"/>
+      <w:r>
+        <w:rPr>
+          <w:rFonts w:ascii="Times New Roman" w:hAnsi="Times New Roman" w:cs="Times New Roman"/>
+          <w:lang w:val="en-US"/>
+        </w:rPr>
+        <w:t xml:space="preserve"> yang </w:t>
+      </w:r>
+      <w:proofErr w:type="spellStart"/>
+      <w:r>
+        <w:rPr>
+          <w:rFonts w:ascii="Times New Roman" w:hAnsi="Times New Roman" w:cs="Times New Roman"/>
+          <w:lang w:val="en-US"/>
+        </w:rPr>
+        <w:t>berperan</w:t>
+      </w:r>
+      <w:proofErr w:type="spellEnd"/>
+      <w:r>
+        <w:rPr>
+          <w:rFonts w:ascii="Times New Roman" w:hAnsi="Times New Roman" w:cs="Times New Roman"/>
+          <w:lang w:val="en-US"/>
+        </w:rPr>
+        <w:t xml:space="preserve"> </w:t>
+      </w:r>
+      <w:proofErr w:type="spellStart"/>
+      <w:r>
+        <w:rPr>
+          <w:rFonts w:ascii="Times New Roman" w:hAnsi="Times New Roman" w:cs="Times New Roman"/>
+          <w:lang w:val="en-US"/>
+        </w:rPr>
+        <w:t>signifikan</w:t>
+      </w:r>
+      <w:proofErr w:type="spellEnd"/>
+      <w:r>
+        <w:rPr>
+          <w:rFonts w:ascii="Times New Roman" w:hAnsi="Times New Roman" w:cs="Times New Roman"/>
+          <w:lang w:val="en-US"/>
+        </w:rPr>
+        <w:t xml:space="preserve"> </w:t>
+      </w:r>
+      <w:proofErr w:type="spellStart"/>
+      <w:r>
+        <w:rPr>
+          <w:rFonts w:ascii="Times New Roman" w:hAnsi="Times New Roman" w:cs="Times New Roman"/>
+          <w:lang w:val="en-US"/>
+        </w:rPr>
+        <w:t>dalam</w:t>
+      </w:r>
+      <w:proofErr w:type="spellEnd"/>
+      <w:r>
+        <w:rPr>
+          <w:rFonts w:ascii="Times New Roman" w:hAnsi="Times New Roman" w:cs="Times New Roman"/>
+          <w:lang w:val="en-US"/>
+        </w:rPr>
+        <w:t xml:space="preserve"> </w:t>
+      </w:r>
+      <w:proofErr w:type="spellStart"/>
+      <w:r>
+        <w:rPr>
+          <w:rFonts w:ascii="Times New Roman" w:hAnsi="Times New Roman" w:cs="Times New Roman"/>
+          <w:lang w:val="en-US"/>
+        </w:rPr>
+        <w:t>meningkatkan</w:t>
+      </w:r>
+      <w:proofErr w:type="spellEnd"/>
+      <w:r>
+        <w:rPr>
+          <w:rFonts w:ascii="Times New Roman" w:hAnsi="Times New Roman" w:cs="Times New Roman"/>
+          <w:lang w:val="en-US"/>
+        </w:rPr>
+        <w:t xml:space="preserve"> </w:t>
+      </w:r>
+      <w:proofErr w:type="spellStart"/>
+      <w:r>
+        <w:rPr>
+          <w:rFonts w:ascii="Times New Roman" w:hAnsi="Times New Roman" w:cs="Times New Roman"/>
+          <w:lang w:val="en-US"/>
+        </w:rPr>
+        <w:t>kesejahteraan</w:t>
+      </w:r>
+      <w:proofErr w:type="spellEnd"/>
+      <w:r>
+        <w:rPr>
+          <w:rFonts w:ascii="Times New Roman" w:hAnsi="Times New Roman" w:cs="Times New Roman"/>
+          <w:lang w:val="en-US"/>
+        </w:rPr>
+        <w:t xml:space="preserve"> Masyarakat Indonesia</w:t>
+      </w:r>
+      <w:r>
+        <w:rPr>
+          <w:rFonts w:ascii="Times New Roman" w:hAnsi="Times New Roman" w:cs="Times New Roman"/>
+          <w:lang w:val="en-US"/>
+        </w:rPr>
+        <w:t xml:space="preserve"> </w:t>
+      </w:r>
+      <w:r>
+        <w:rPr>
+          <w:rFonts w:ascii="Times New Roman" w:hAnsi="Times New Roman" w:cs="Times New Roman"/>
+          <w:lang w:val="en-US"/>
+        </w:rPr>
+        <w:t>(</w:t>
+      </w:r>
+      <w:r>
+        <w:rPr>
+          <w:rFonts w:ascii="Times New Roman" w:hAnsi="Times New Roman" w:cs="Times New Roman"/>
+        </w:rPr>
+        <w:t>Klasifikasi Penyakit Daun Padi Menggunakan Convolutional Neural Network</w:t>
+      </w:r>
+      <w:r>
+        <w:rPr>
+          <w:rFonts w:ascii="Times New Roman" w:hAnsi="Times New Roman" w:cs="Times New Roman"/>
+          <w:lang w:val="en-US"/>
+        </w:rPr>
+        <w:t>)</w:t>
+      </w:r>
+      <w:r>
+        <w:rPr>
+          <w:rFonts w:ascii="Times New Roman" w:hAnsi="Times New Roman" w:cs="Times New Roman"/>
+          <w:lang w:val="en-US"/>
+        </w:rPr>
+        <w:t>.</w:t>
+      </w:r>
+      <w:r>
+        <w:rPr>
+          <w:rFonts w:ascii="Times New Roman" w:hAnsi="Times New Roman" w:cs="Times New Roman"/>
+          <w:lang w:val="en-US"/>
+        </w:rPr>
+        <w:t xml:space="preserve"> </w:t>
+      </w:r>
+      <w:proofErr w:type="spellStart"/>
+      <w:r>
+        <w:rPr>
+          <w:rFonts w:ascii="Times New Roman" w:hAnsi="Times New Roman" w:cs="Times New Roman"/>
+          <w:lang w:val="en-US"/>
+        </w:rPr>
+        <w:t>Meskipun</w:t>
+      </w:r>
+      <w:proofErr w:type="spellEnd"/>
+      <w:r>
+        <w:rPr>
+          <w:rFonts w:ascii="Times New Roman" w:hAnsi="Times New Roman" w:cs="Times New Roman"/>
+          <w:lang w:val="en-US"/>
+        </w:rPr>
+        <w:t xml:space="preserve"> </w:t>
+      </w:r>
+      <w:proofErr w:type="spellStart"/>
+      <w:r>
+        <w:rPr>
+          <w:rFonts w:ascii="Times New Roman" w:hAnsi="Times New Roman" w:cs="Times New Roman"/>
+          <w:lang w:val="en-US"/>
+        </w:rPr>
+        <w:t>berperan</w:t>
+      </w:r>
+      <w:proofErr w:type="spellEnd"/>
+      <w:r>
+        <w:rPr>
+          <w:rFonts w:ascii="Times New Roman" w:hAnsi="Times New Roman" w:cs="Times New Roman"/>
+          <w:lang w:val="en-US"/>
+        </w:rPr>
+        <w:t xml:space="preserve"> </w:t>
+      </w:r>
+      <w:proofErr w:type="spellStart"/>
+      <w:r>
+        <w:rPr>
+          <w:rFonts w:ascii="Times New Roman" w:hAnsi="Times New Roman" w:cs="Times New Roman"/>
+          <w:lang w:val="en-US"/>
+        </w:rPr>
+        <w:t>signifikan</w:t>
+      </w:r>
+      <w:proofErr w:type="spellEnd"/>
+      <w:r>
+        <w:rPr>
+          <w:rFonts w:ascii="Times New Roman" w:hAnsi="Times New Roman" w:cs="Times New Roman"/>
+          <w:lang w:val="en-US"/>
+        </w:rPr>
+        <w:t xml:space="preserve">, </w:t>
+      </w:r>
+      <w:proofErr w:type="spellStart"/>
+      <w:r>
+        <w:rPr>
+          <w:rFonts w:ascii="Times New Roman" w:hAnsi="Times New Roman" w:cs="Times New Roman"/>
+          <w:lang w:val="en-US"/>
+        </w:rPr>
+        <w:t>terdapat</w:t>
+      </w:r>
+      <w:proofErr w:type="spellEnd"/>
+      <w:r>
+        <w:rPr>
+          <w:rFonts w:ascii="Times New Roman" w:hAnsi="Times New Roman" w:cs="Times New Roman"/>
+          <w:lang w:val="en-US"/>
+        </w:rPr>
+        <w:t xml:space="preserve"> </w:t>
+      </w:r>
+      <w:proofErr w:type="spellStart"/>
+      <w:r>
+        <w:rPr>
+          <w:rFonts w:ascii="Times New Roman" w:hAnsi="Times New Roman" w:cs="Times New Roman"/>
+          <w:lang w:val="en-US"/>
+        </w:rPr>
+        <w:t>banyak</w:t>
+      </w:r>
+      <w:proofErr w:type="spellEnd"/>
+      <w:r>
+        <w:rPr>
+          <w:rFonts w:ascii="Times New Roman" w:hAnsi="Times New Roman" w:cs="Times New Roman"/>
+          <w:lang w:val="en-US"/>
+        </w:rPr>
+        <w:t xml:space="preserve"> </w:t>
+      </w:r>
+      <w:proofErr w:type="spellStart"/>
+      <w:r>
+        <w:rPr>
+          <w:rFonts w:ascii="Times New Roman" w:hAnsi="Times New Roman" w:cs="Times New Roman"/>
+          <w:lang w:val="en-US"/>
+        </w:rPr>
+        <w:t>tantangan</w:t>
+      </w:r>
+      <w:proofErr w:type="spellEnd"/>
+      <w:r>
+        <w:rPr>
+          <w:rFonts w:ascii="Times New Roman" w:hAnsi="Times New Roman" w:cs="Times New Roman"/>
+          <w:lang w:val="en-US"/>
+        </w:rPr>
+        <w:t xml:space="preserve"> </w:t>
+      </w:r>
+      <w:proofErr w:type="spellStart"/>
+      <w:r>
+        <w:rPr>
+          <w:rFonts w:ascii="Times New Roman" w:hAnsi="Times New Roman" w:cs="Times New Roman"/>
+          <w:lang w:val="en-US"/>
+        </w:rPr>
+        <w:t>dalam</w:t>
+      </w:r>
+      <w:proofErr w:type="spellEnd"/>
+      <w:r>
+        <w:rPr>
+          <w:rFonts w:ascii="Times New Roman" w:hAnsi="Times New Roman" w:cs="Times New Roman"/>
+          <w:lang w:val="en-US"/>
+        </w:rPr>
+        <w:t xml:space="preserve"> </w:t>
+      </w:r>
+      <w:proofErr w:type="spellStart"/>
+      <w:r>
+        <w:rPr>
+          <w:rFonts w:ascii="Times New Roman" w:hAnsi="Times New Roman" w:cs="Times New Roman"/>
+          <w:lang w:val="en-US"/>
+        </w:rPr>
+        <w:t>produksi</w:t>
+      </w:r>
+      <w:proofErr w:type="spellEnd"/>
+      <w:r>
+        <w:rPr>
+          <w:rFonts w:ascii="Times New Roman" w:hAnsi="Times New Roman" w:cs="Times New Roman"/>
+          <w:lang w:val="en-US"/>
+        </w:rPr>
+        <w:t xml:space="preserve"> padi. </w:t>
+      </w:r>
+      <w:proofErr w:type="spellStart"/>
+      <w:r>
+        <w:rPr>
+          <w:rFonts w:ascii="Times New Roman" w:hAnsi="Times New Roman" w:cs="Times New Roman"/>
+          <w:lang w:val="en-US"/>
+        </w:rPr>
+        <w:t>Ketersediaan</w:t>
+      </w:r>
+      <w:proofErr w:type="spellEnd"/>
+      <w:r>
+        <w:rPr>
+          <w:rFonts w:ascii="Times New Roman" w:hAnsi="Times New Roman" w:cs="Times New Roman"/>
+          <w:lang w:val="en-US"/>
+        </w:rPr>
+        <w:t xml:space="preserve"> </w:t>
+      </w:r>
+      <w:proofErr w:type="spellStart"/>
+      <w:r>
+        <w:rPr>
+          <w:rFonts w:ascii="Times New Roman" w:hAnsi="Times New Roman" w:cs="Times New Roman"/>
+          <w:lang w:val="en-US"/>
+        </w:rPr>
+        <w:t>padi</w:t>
+      </w:r>
+      <w:proofErr w:type="spellEnd"/>
+      <w:r>
+        <w:rPr>
+          <w:rFonts w:ascii="Times New Roman" w:hAnsi="Times New Roman" w:cs="Times New Roman"/>
+          <w:lang w:val="en-US"/>
+        </w:rPr>
+        <w:t xml:space="preserve"> yang </w:t>
+      </w:r>
+      <w:proofErr w:type="spellStart"/>
+      <w:r>
+        <w:rPr>
+          <w:rFonts w:ascii="Times New Roman" w:hAnsi="Times New Roman" w:cs="Times New Roman"/>
+          <w:lang w:val="en-US"/>
+        </w:rPr>
+        <w:t>memadai</w:t>
+      </w:r>
+      <w:proofErr w:type="spellEnd"/>
+      <w:r>
+        <w:rPr>
+          <w:rFonts w:ascii="Times New Roman" w:hAnsi="Times New Roman" w:cs="Times New Roman"/>
+          <w:lang w:val="en-US"/>
+        </w:rPr>
+        <w:t xml:space="preserve"> dan </w:t>
+      </w:r>
+      <w:proofErr w:type="spellStart"/>
+      <w:r>
+        <w:rPr>
+          <w:rFonts w:ascii="Times New Roman" w:hAnsi="Times New Roman" w:cs="Times New Roman"/>
+          <w:lang w:val="en-US"/>
+        </w:rPr>
+        <w:t>terjangkau</w:t>
+      </w:r>
+      <w:proofErr w:type="spellEnd"/>
+      <w:r>
+        <w:rPr>
+          <w:rFonts w:ascii="Times New Roman" w:hAnsi="Times New Roman" w:cs="Times New Roman"/>
+          <w:lang w:val="en-US"/>
+        </w:rPr>
+        <w:t xml:space="preserve"> </w:t>
+      </w:r>
+      <w:proofErr w:type="spellStart"/>
+      <w:r>
+        <w:rPr>
+          <w:rFonts w:ascii="Times New Roman" w:hAnsi="Times New Roman" w:cs="Times New Roman"/>
+          <w:lang w:val="en-US"/>
+        </w:rPr>
+        <w:t>adalah</w:t>
+      </w:r>
+      <w:proofErr w:type="spellEnd"/>
+      <w:r>
+        <w:rPr>
+          <w:rFonts w:ascii="Times New Roman" w:hAnsi="Times New Roman" w:cs="Times New Roman"/>
+          <w:lang w:val="en-US"/>
+        </w:rPr>
+        <w:t xml:space="preserve"> </w:t>
+      </w:r>
+      <w:proofErr w:type="spellStart"/>
+      <w:r>
+        <w:rPr>
+          <w:rFonts w:ascii="Times New Roman" w:hAnsi="Times New Roman" w:cs="Times New Roman"/>
+          <w:lang w:val="en-US"/>
+        </w:rPr>
+        <w:t>kunci</w:t>
+      </w:r>
+      <w:proofErr w:type="spellEnd"/>
+      <w:r>
+        <w:rPr>
+          <w:rFonts w:ascii="Times New Roman" w:hAnsi="Times New Roman" w:cs="Times New Roman"/>
+          <w:lang w:val="en-US"/>
+        </w:rPr>
+        <w:t xml:space="preserve"> </w:t>
+      </w:r>
+      <w:proofErr w:type="spellStart"/>
+      <w:r>
+        <w:rPr>
+          <w:rFonts w:ascii="Times New Roman" w:hAnsi="Times New Roman" w:cs="Times New Roman"/>
+          <w:lang w:val="en-US"/>
+        </w:rPr>
+        <w:t>untuk</w:t>
+      </w:r>
+      <w:proofErr w:type="spellEnd"/>
+      <w:r>
+        <w:rPr>
+          <w:rFonts w:ascii="Times New Roman" w:hAnsi="Times New Roman" w:cs="Times New Roman"/>
+          <w:lang w:val="en-US"/>
+        </w:rPr>
+        <w:t xml:space="preserve"> </w:t>
+      </w:r>
+      <w:proofErr w:type="spellStart"/>
+      <w:r>
+        <w:rPr>
+          <w:rFonts w:ascii="Times New Roman" w:hAnsi="Times New Roman" w:cs="Times New Roman"/>
+          <w:lang w:val="en-US"/>
+        </w:rPr>
+        <w:t>menjamin</w:t>
+      </w:r>
+      <w:proofErr w:type="spellEnd"/>
+      <w:r>
+        <w:rPr>
+          <w:rFonts w:ascii="Times New Roman" w:hAnsi="Times New Roman" w:cs="Times New Roman"/>
+          <w:lang w:val="en-US"/>
+        </w:rPr>
+        <w:t xml:space="preserve"> </w:t>
+      </w:r>
+      <w:proofErr w:type="spellStart"/>
+      <w:r>
+        <w:rPr>
+          <w:rFonts w:ascii="Times New Roman" w:hAnsi="Times New Roman" w:cs="Times New Roman"/>
+          <w:lang w:val="en-US"/>
+        </w:rPr>
+        <w:t>ketahanan</w:t>
+      </w:r>
+      <w:proofErr w:type="spellEnd"/>
+      <w:r>
+        <w:rPr>
+          <w:rFonts w:ascii="Times New Roman" w:hAnsi="Times New Roman" w:cs="Times New Roman"/>
+          <w:lang w:val="en-US"/>
+        </w:rPr>
+        <w:t xml:space="preserve"> </w:t>
+      </w:r>
+      <w:proofErr w:type="spellStart"/>
+      <w:r>
+        <w:rPr>
+          <w:rFonts w:ascii="Times New Roman" w:hAnsi="Times New Roman" w:cs="Times New Roman"/>
+          <w:lang w:val="en-US"/>
+        </w:rPr>
+        <w:t>pangan</w:t>
+      </w:r>
+      <w:proofErr w:type="spellEnd"/>
+      <w:r>
+        <w:rPr>
+          <w:rFonts w:ascii="Times New Roman" w:hAnsi="Times New Roman" w:cs="Times New Roman"/>
+          <w:lang w:val="en-US"/>
+        </w:rPr>
+        <w:t xml:space="preserve"> di Madura.</w:t>
+      </w:r>
+      <w:r>
+        <w:rPr>
+          <w:rFonts w:ascii="Times New Roman" w:hAnsi="Times New Roman" w:cs="Times New Roman"/>
+          <w:lang w:val="en-US"/>
+        </w:rPr>
+        <w:t xml:space="preserve"> </w:t>
+      </w:r>
+      <w:proofErr w:type="spellStart"/>
+      <w:r>
+        <w:rPr>
+          <w:rFonts w:ascii="Times New Roman" w:hAnsi="Times New Roman" w:cs="Times New Roman"/>
+          <w:lang w:val="en-US"/>
+        </w:rPr>
+        <w:t>Meskipun</w:t>
+      </w:r>
+      <w:proofErr w:type="spellEnd"/>
+      <w:r>
+        <w:rPr>
+          <w:rFonts w:ascii="Times New Roman" w:hAnsi="Times New Roman" w:cs="Times New Roman"/>
+          <w:lang w:val="en-US"/>
+        </w:rPr>
+        <w:t xml:space="preserve"> </w:t>
+      </w:r>
+      <w:proofErr w:type="spellStart"/>
+      <w:r>
+        <w:rPr>
+          <w:rFonts w:ascii="Times New Roman" w:hAnsi="Times New Roman" w:cs="Times New Roman"/>
+          <w:lang w:val="en-US"/>
+        </w:rPr>
+        <w:t>memiliki</w:t>
+      </w:r>
+      <w:proofErr w:type="spellEnd"/>
+      <w:r>
+        <w:rPr>
+          <w:rFonts w:ascii="Times New Roman" w:hAnsi="Times New Roman" w:cs="Times New Roman"/>
+          <w:lang w:val="en-US"/>
+        </w:rPr>
+        <w:t xml:space="preserve"> </w:t>
+      </w:r>
+      <w:proofErr w:type="spellStart"/>
+      <w:r>
+        <w:rPr>
+          <w:rFonts w:ascii="Times New Roman" w:hAnsi="Times New Roman" w:cs="Times New Roman"/>
+          <w:lang w:val="en-US"/>
+        </w:rPr>
+        <w:t>peranan</w:t>
+      </w:r>
+      <w:proofErr w:type="spellEnd"/>
+      <w:r>
+        <w:rPr>
+          <w:rFonts w:ascii="Times New Roman" w:hAnsi="Times New Roman" w:cs="Times New Roman"/>
+          <w:lang w:val="en-US"/>
+        </w:rPr>
+        <w:t xml:space="preserve"> yang </w:t>
+      </w:r>
+      <w:proofErr w:type="spellStart"/>
+      <w:r>
+        <w:rPr>
+          <w:rFonts w:ascii="Times New Roman" w:hAnsi="Times New Roman" w:cs="Times New Roman"/>
+          <w:lang w:val="en-US"/>
+        </w:rPr>
+        <w:t>sanat</w:t>
+      </w:r>
+      <w:proofErr w:type="spellEnd"/>
+      <w:r>
+        <w:rPr>
+          <w:rFonts w:ascii="Times New Roman" w:hAnsi="Times New Roman" w:cs="Times New Roman"/>
+          <w:lang w:val="en-US"/>
+        </w:rPr>
+        <w:t xml:space="preserve"> </w:t>
+      </w:r>
+      <w:proofErr w:type="spellStart"/>
+      <w:r>
+        <w:rPr>
+          <w:rFonts w:ascii="Times New Roman" w:hAnsi="Times New Roman" w:cs="Times New Roman"/>
+          <w:lang w:val="en-US"/>
+        </w:rPr>
+        <w:t>penting</w:t>
+      </w:r>
+      <w:proofErr w:type="spellEnd"/>
+      <w:r>
+        <w:rPr>
+          <w:rFonts w:ascii="Times New Roman" w:hAnsi="Times New Roman" w:cs="Times New Roman"/>
+          <w:lang w:val="en-US"/>
+        </w:rPr>
+        <w:t xml:space="preserve">, </w:t>
+      </w:r>
+      <w:proofErr w:type="spellStart"/>
+      <w:r>
+        <w:rPr>
+          <w:rFonts w:ascii="Times New Roman" w:hAnsi="Times New Roman" w:cs="Times New Roman"/>
+          <w:lang w:val="en-US"/>
+        </w:rPr>
+        <w:t>pertanian</w:t>
+      </w:r>
+      <w:proofErr w:type="spellEnd"/>
+      <w:r>
+        <w:rPr>
+          <w:rFonts w:ascii="Times New Roman" w:hAnsi="Times New Roman" w:cs="Times New Roman"/>
+          <w:lang w:val="en-US"/>
+        </w:rPr>
+        <w:t xml:space="preserve"> </w:t>
+      </w:r>
+      <w:proofErr w:type="spellStart"/>
+      <w:r>
+        <w:rPr>
+          <w:rFonts w:ascii="Times New Roman" w:hAnsi="Times New Roman" w:cs="Times New Roman"/>
+          <w:lang w:val="en-US"/>
+        </w:rPr>
+        <w:t>padi</w:t>
+      </w:r>
+      <w:proofErr w:type="spellEnd"/>
+      <w:r>
+        <w:rPr>
+          <w:rFonts w:ascii="Times New Roman" w:hAnsi="Times New Roman" w:cs="Times New Roman"/>
+          <w:lang w:val="en-US"/>
+        </w:rPr>
+        <w:t xml:space="preserve"> di Madura </w:t>
+      </w:r>
+      <w:proofErr w:type="spellStart"/>
+      <w:r>
+        <w:rPr>
+          <w:rFonts w:ascii="Times New Roman" w:hAnsi="Times New Roman" w:cs="Times New Roman"/>
+          <w:lang w:val="en-US"/>
+        </w:rPr>
+        <w:t>menghadapi</w:t>
+      </w:r>
+      <w:proofErr w:type="spellEnd"/>
+      <w:r>
+        <w:rPr>
+          <w:rFonts w:ascii="Times New Roman" w:hAnsi="Times New Roman" w:cs="Times New Roman"/>
+          <w:lang w:val="en-US"/>
+        </w:rPr>
+        <w:t xml:space="preserve"> </w:t>
+      </w:r>
+      <w:proofErr w:type="spellStart"/>
+      <w:r>
+        <w:rPr>
+          <w:rFonts w:ascii="Times New Roman" w:hAnsi="Times New Roman" w:cs="Times New Roman"/>
+          <w:lang w:val="en-US"/>
+        </w:rPr>
+        <w:t>berbagai</w:t>
+      </w:r>
+      <w:proofErr w:type="spellEnd"/>
+      <w:r>
+        <w:rPr>
+          <w:rFonts w:ascii="Times New Roman" w:hAnsi="Times New Roman" w:cs="Times New Roman"/>
+          <w:lang w:val="en-US"/>
+        </w:rPr>
+        <w:t xml:space="preserve"> </w:t>
+      </w:r>
+      <w:proofErr w:type="spellStart"/>
+      <w:r>
+        <w:rPr>
+          <w:rFonts w:ascii="Times New Roman" w:hAnsi="Times New Roman" w:cs="Times New Roman"/>
+          <w:lang w:val="en-US"/>
+        </w:rPr>
+        <w:t>tantangan</w:t>
+      </w:r>
+      <w:proofErr w:type="spellEnd"/>
+      <w:r>
+        <w:rPr>
+          <w:rFonts w:ascii="Times New Roman" w:hAnsi="Times New Roman" w:cs="Times New Roman"/>
+          <w:lang w:val="en-US"/>
+        </w:rPr>
+        <w:t xml:space="preserve">, salah </w:t>
+      </w:r>
+      <w:proofErr w:type="spellStart"/>
+      <w:r>
+        <w:rPr>
+          <w:rFonts w:ascii="Times New Roman" w:hAnsi="Times New Roman" w:cs="Times New Roman"/>
+          <w:lang w:val="en-US"/>
+        </w:rPr>
+        <w:t>satunya</w:t>
+      </w:r>
+      <w:proofErr w:type="spellEnd"/>
+      <w:r>
+        <w:rPr>
+          <w:rFonts w:ascii="Times New Roman" w:hAnsi="Times New Roman" w:cs="Times New Roman"/>
+          <w:lang w:val="en-US"/>
+        </w:rPr>
+        <w:t xml:space="preserve"> </w:t>
+      </w:r>
+      <w:proofErr w:type="spellStart"/>
+      <w:r>
+        <w:rPr>
+          <w:rFonts w:ascii="Times New Roman" w:hAnsi="Times New Roman" w:cs="Times New Roman"/>
+          <w:lang w:val="en-US"/>
+        </w:rPr>
+        <w:t>adalah</w:t>
+      </w:r>
+      <w:proofErr w:type="spellEnd"/>
+      <w:r>
+        <w:rPr>
+          <w:rFonts w:ascii="Times New Roman" w:hAnsi="Times New Roman" w:cs="Times New Roman"/>
+          <w:lang w:val="en-US"/>
+        </w:rPr>
+        <w:t xml:space="preserve"> </w:t>
+      </w:r>
+      <w:proofErr w:type="spellStart"/>
+      <w:r>
+        <w:rPr>
+          <w:rFonts w:ascii="Times New Roman" w:hAnsi="Times New Roman" w:cs="Times New Roman"/>
+          <w:lang w:val="en-US"/>
+        </w:rPr>
+        <w:t>ancaman</w:t>
+      </w:r>
+      <w:proofErr w:type="spellEnd"/>
+      <w:r>
+        <w:rPr>
+          <w:rFonts w:ascii="Times New Roman" w:hAnsi="Times New Roman" w:cs="Times New Roman"/>
+          <w:lang w:val="en-US"/>
+        </w:rPr>
+        <w:t xml:space="preserve"> </w:t>
+      </w:r>
+      <w:proofErr w:type="spellStart"/>
+      <w:r>
+        <w:rPr>
+          <w:rFonts w:ascii="Times New Roman" w:hAnsi="Times New Roman" w:cs="Times New Roman"/>
+          <w:lang w:val="en-US"/>
+        </w:rPr>
+        <w:t>dari</w:t>
+      </w:r>
+      <w:proofErr w:type="spellEnd"/>
+      <w:r>
+        <w:rPr>
+          <w:rFonts w:ascii="Times New Roman" w:hAnsi="Times New Roman" w:cs="Times New Roman"/>
+          <w:lang w:val="en-US"/>
+        </w:rPr>
+        <w:t xml:space="preserve"> </w:t>
+      </w:r>
+      <w:proofErr w:type="spellStart"/>
+      <w:r>
+        <w:rPr>
+          <w:rFonts w:ascii="Times New Roman" w:hAnsi="Times New Roman" w:cs="Times New Roman"/>
+          <w:lang w:val="en-US"/>
+        </w:rPr>
+        <w:t>penyakit</w:t>
+      </w:r>
+      <w:proofErr w:type="spellEnd"/>
+      <w:r>
+        <w:rPr>
+          <w:rFonts w:ascii="Times New Roman" w:hAnsi="Times New Roman" w:cs="Times New Roman"/>
+          <w:lang w:val="en-US"/>
+        </w:rPr>
+        <w:t xml:space="preserve"> </w:t>
+      </w:r>
+      <w:proofErr w:type="spellStart"/>
+      <w:r>
+        <w:rPr>
+          <w:rFonts w:ascii="Times New Roman" w:hAnsi="Times New Roman" w:cs="Times New Roman"/>
+          <w:lang w:val="en-US"/>
+        </w:rPr>
+        <w:t>tanaman</w:t>
+      </w:r>
+      <w:proofErr w:type="spellEnd"/>
+      <w:r>
+        <w:rPr>
+          <w:rFonts w:ascii="Times New Roman" w:hAnsi="Times New Roman" w:cs="Times New Roman"/>
+          <w:lang w:val="en-US"/>
+        </w:rPr>
+        <w:t xml:space="preserve">. </w:t>
+      </w:r>
+      <w:proofErr w:type="spellStart"/>
+      <w:r>
+        <w:rPr>
+          <w:rFonts w:ascii="Times New Roman" w:hAnsi="Times New Roman" w:cs="Times New Roman"/>
+          <w:lang w:val="en-US"/>
+        </w:rPr>
+        <w:t>Penyakit</w:t>
+      </w:r>
+      <w:proofErr w:type="spellEnd"/>
+      <w:r>
+        <w:rPr>
+          <w:rFonts w:ascii="Times New Roman" w:hAnsi="Times New Roman" w:cs="Times New Roman"/>
+          <w:lang w:val="en-US"/>
+        </w:rPr>
+        <w:t xml:space="preserve"> pada </w:t>
+      </w:r>
+      <w:proofErr w:type="spellStart"/>
+      <w:r>
+        <w:rPr>
+          <w:rFonts w:ascii="Times New Roman" w:hAnsi="Times New Roman" w:cs="Times New Roman"/>
+          <w:lang w:val="en-US"/>
+        </w:rPr>
+        <w:t>tanaman</w:t>
+      </w:r>
+      <w:proofErr w:type="spellEnd"/>
+      <w:r>
+        <w:rPr>
+          <w:rFonts w:ascii="Times New Roman" w:hAnsi="Times New Roman" w:cs="Times New Roman"/>
+          <w:lang w:val="en-US"/>
+        </w:rPr>
+        <w:t xml:space="preserve"> </w:t>
+      </w:r>
+      <w:proofErr w:type="spellStart"/>
+      <w:r>
+        <w:rPr>
+          <w:rFonts w:ascii="Times New Roman" w:hAnsi="Times New Roman" w:cs="Times New Roman"/>
+          <w:lang w:val="en-US"/>
+        </w:rPr>
+        <w:t>adalah</w:t>
+      </w:r>
+      <w:proofErr w:type="spellEnd"/>
+      <w:r>
+        <w:rPr>
+          <w:rFonts w:ascii="Times New Roman" w:hAnsi="Times New Roman" w:cs="Times New Roman"/>
+          <w:lang w:val="en-US"/>
+        </w:rPr>
+        <w:t xml:space="preserve"> salah </w:t>
+      </w:r>
+      <w:proofErr w:type="spellStart"/>
+      <w:r>
+        <w:rPr>
+          <w:rFonts w:ascii="Times New Roman" w:hAnsi="Times New Roman" w:cs="Times New Roman"/>
+          <w:lang w:val="en-US"/>
+        </w:rPr>
+        <w:t>satu</w:t>
+      </w:r>
+      <w:proofErr w:type="spellEnd"/>
+      <w:r>
+        <w:rPr>
+          <w:rFonts w:ascii="Times New Roman" w:hAnsi="Times New Roman" w:cs="Times New Roman"/>
+          <w:lang w:val="en-US"/>
+        </w:rPr>
+        <w:t xml:space="preserve"> </w:t>
+      </w:r>
+      <w:proofErr w:type="spellStart"/>
+      <w:r>
+        <w:rPr>
+          <w:rFonts w:ascii="Times New Roman" w:hAnsi="Times New Roman" w:cs="Times New Roman"/>
+          <w:lang w:val="en-US"/>
+        </w:rPr>
+        <w:t>dari</w:t>
+      </w:r>
+      <w:proofErr w:type="spellEnd"/>
+      <w:r>
+        <w:rPr>
+          <w:rFonts w:ascii="Times New Roman" w:hAnsi="Times New Roman" w:cs="Times New Roman"/>
+          <w:lang w:val="en-US"/>
+        </w:rPr>
+        <w:t xml:space="preserve"> </w:t>
+      </w:r>
+      <w:proofErr w:type="spellStart"/>
+      <w:r>
+        <w:rPr>
+          <w:rFonts w:ascii="Times New Roman" w:hAnsi="Times New Roman" w:cs="Times New Roman"/>
+          <w:lang w:val="en-US"/>
+        </w:rPr>
+        <w:t>penyebab</w:t>
+      </w:r>
+      <w:proofErr w:type="spellEnd"/>
+      <w:r>
+        <w:rPr>
+          <w:rFonts w:ascii="Times New Roman" w:hAnsi="Times New Roman" w:cs="Times New Roman"/>
+          <w:lang w:val="en-US"/>
+        </w:rPr>
+        <w:t xml:space="preserve"> </w:t>
+      </w:r>
+      <w:proofErr w:type="spellStart"/>
+      <w:r>
+        <w:rPr>
+          <w:rFonts w:ascii="Times New Roman" w:hAnsi="Times New Roman" w:cs="Times New Roman"/>
+          <w:lang w:val="en-US"/>
+        </w:rPr>
+        <w:t>penurunan</w:t>
+      </w:r>
+      <w:proofErr w:type="spellEnd"/>
+      <w:r>
+        <w:rPr>
+          <w:rFonts w:ascii="Times New Roman" w:hAnsi="Times New Roman" w:cs="Times New Roman"/>
+          <w:lang w:val="en-US"/>
+        </w:rPr>
+        <w:t xml:space="preserve"> </w:t>
+      </w:r>
+      <w:proofErr w:type="spellStart"/>
+      <w:r>
+        <w:rPr>
+          <w:rFonts w:ascii="Times New Roman" w:hAnsi="Times New Roman" w:cs="Times New Roman"/>
+          <w:lang w:val="en-US"/>
+        </w:rPr>
+        <w:t>hasil</w:t>
+      </w:r>
+      <w:proofErr w:type="spellEnd"/>
+      <w:r>
+        <w:rPr>
+          <w:rFonts w:ascii="Times New Roman" w:hAnsi="Times New Roman" w:cs="Times New Roman"/>
+          <w:lang w:val="en-US"/>
+        </w:rPr>
+        <w:t xml:space="preserve"> </w:t>
+      </w:r>
+      <w:proofErr w:type="spellStart"/>
+      <w:r>
+        <w:rPr>
+          <w:rFonts w:ascii="Times New Roman" w:hAnsi="Times New Roman" w:cs="Times New Roman"/>
+          <w:lang w:val="en-US"/>
+        </w:rPr>
+        <w:t>panen</w:t>
+      </w:r>
+      <w:proofErr w:type="spellEnd"/>
+      <w:r>
+        <w:rPr>
+          <w:rFonts w:ascii="Times New Roman" w:hAnsi="Times New Roman" w:cs="Times New Roman"/>
+          <w:lang w:val="en-US"/>
+        </w:rPr>
         <w:t xml:space="preserve"> (</w:t>
       </w:r>
-      <w:proofErr w:type="spellStart"/>
-      <w:r>
-        <w:rPr>
-          <w:rFonts w:ascii="Times New Roman" w:hAnsi="Times New Roman" w:cs="Times New Roman"/>
-          <w:lang w:val="en-US"/>
-        </w:rPr>
-        <w:t>Khoiruddin</w:t>
-      </w:r>
-      <w:proofErr w:type="spellEnd"/>
-      <w:r>
-        <w:rPr>
-          <w:rFonts w:ascii="Times New Roman" w:hAnsi="Times New Roman" w:cs="Times New Roman"/>
-          <w:lang w:val="en-US"/>
-        </w:rPr>
-        <w:t xml:space="preserve"> </w:t>
-      </w:r>
-      <w:proofErr w:type="spellStart"/>
-      <w:r>
-        <w:rPr>
-          <w:rFonts w:ascii="Times New Roman" w:hAnsi="Times New Roman" w:cs="Times New Roman"/>
-          <w:lang w:val="en-US"/>
-        </w:rPr>
-        <w:t>Mohtar</w:t>
-      </w:r>
-      <w:proofErr w:type="spellEnd"/>
-      <w:r>
-        <w:rPr>
-          <w:rFonts w:ascii="Times New Roman" w:hAnsi="Times New Roman" w:cs="Times New Roman"/>
-          <w:lang w:val="en-US"/>
-        </w:rPr>
-        <w:t>)</w:t>
-      </w:r>
-      <w:r>
-        <w:rPr>
-          <w:rFonts w:ascii="Times New Roman" w:hAnsi="Times New Roman" w:cs="Times New Roman"/>
-          <w:lang w:val="en-US"/>
-        </w:rPr>
-        <w:t xml:space="preserve"> //</w:t>
+      <w:r>
+        <w:rPr>
+          <w:rFonts w:ascii="Times New Roman" w:hAnsi="Times New Roman" w:cs="Times New Roman"/>
+        </w:rPr>
+        <w:t>DETEKSI CITRA DAUN UNTUK KLASIFIKASI PENYAKIT PADI MENGGUNAKAN PENDEKATAN DEEP LEARNING DENGAN MODEL CNN</w:t>
+      </w:r>
+      <w:r>
+        <w:rPr>
+          <w:rFonts w:ascii="Times New Roman" w:hAnsi="Times New Roman" w:cs="Times New Roman"/>
+          <w:lang w:val="en-US"/>
+        </w:rPr>
+        <w:t xml:space="preserve">). </w:t>
+      </w:r>
+      <w:proofErr w:type="spellStart"/>
+      <w:r>
+        <w:rPr>
+          <w:rFonts w:ascii="Times New Roman" w:hAnsi="Times New Roman" w:cs="Times New Roman"/>
+          <w:lang w:val="en-US"/>
+        </w:rPr>
+        <w:t>Penyakit</w:t>
+      </w:r>
+      <w:proofErr w:type="spellEnd"/>
+      <w:r>
+        <w:rPr>
+          <w:rFonts w:ascii="Times New Roman" w:hAnsi="Times New Roman" w:cs="Times New Roman"/>
+          <w:lang w:val="en-US"/>
+        </w:rPr>
+        <w:t xml:space="preserve"> - </w:t>
+      </w:r>
+      <w:proofErr w:type="spellStart"/>
+      <w:r>
+        <w:rPr>
+          <w:rFonts w:ascii="Times New Roman" w:hAnsi="Times New Roman" w:cs="Times New Roman"/>
+          <w:lang w:val="en-US"/>
+        </w:rPr>
+        <w:t>penyakit</w:t>
+      </w:r>
+      <w:proofErr w:type="spellEnd"/>
+      <w:r>
+        <w:rPr>
+          <w:rFonts w:ascii="Times New Roman" w:hAnsi="Times New Roman" w:cs="Times New Roman"/>
+          <w:lang w:val="en-US"/>
+        </w:rPr>
+        <w:t xml:space="preserve"> </w:t>
       </w:r>
       <w:proofErr w:type="spellStart"/>
       <w:r>
@@ -1348,174 +1993,39 @@
           <w:rFonts w:ascii="Times New Roman" w:hAnsi="Times New Roman" w:cs="Times New Roman"/>
           <w:lang w:val="en-US"/>
         </w:rPr>
-        <w:t>maksudnya</w:t>
-      </w:r>
-      <w:proofErr w:type="spellEnd"/>
-      <w:r>
-        <w:rPr>
-          <w:rFonts w:ascii="Times New Roman" w:hAnsi="Times New Roman" w:cs="Times New Roman"/>
-          <w:lang w:val="en-US"/>
-        </w:rPr>
-        <w:t xml:space="preserve"> </w:t>
-      </w:r>
-      <w:proofErr w:type="spellStart"/>
-      <w:r>
-        <w:rPr>
-          <w:rFonts w:ascii="Times New Roman" w:hAnsi="Times New Roman" w:cs="Times New Roman"/>
-          <w:lang w:val="en-US"/>
-        </w:rPr>
-        <w:t>gimana</w:t>
-      </w:r>
-      <w:proofErr w:type="spellEnd"/>
-      <w:r>
-        <w:rPr>
-          <w:rFonts w:ascii="Times New Roman" w:hAnsi="Times New Roman" w:cs="Times New Roman"/>
-          <w:lang w:val="en-US"/>
-        </w:rPr>
-        <w:t xml:space="preserve"> </w:t>
-      </w:r>
-      <w:proofErr w:type="spellStart"/>
-      <w:r>
-        <w:rPr>
-          <w:rFonts w:ascii="Times New Roman" w:hAnsi="Times New Roman" w:cs="Times New Roman"/>
-          <w:lang w:val="en-US"/>
-        </w:rPr>
-        <w:t>kutipannya</w:t>
-      </w:r>
-      <w:proofErr w:type="spellEnd"/>
-      <w:r>
-        <w:rPr>
-          <w:rFonts w:ascii="Times New Roman" w:hAnsi="Times New Roman" w:cs="Times New Roman"/>
-          <w:lang w:val="en-US"/>
-        </w:rPr>
-        <w:t xml:space="preserve"> </w:t>
-      </w:r>
-      <w:proofErr w:type="spellStart"/>
-      <w:r>
-        <w:rPr>
-          <w:rFonts w:ascii="Times New Roman" w:hAnsi="Times New Roman" w:cs="Times New Roman"/>
-          <w:lang w:val="en-US"/>
-        </w:rPr>
-        <w:t>ngambil</w:t>
-      </w:r>
-      <w:proofErr w:type="spellEnd"/>
-      <w:r>
-        <w:rPr>
-          <w:rFonts w:ascii="Times New Roman" w:hAnsi="Times New Roman" w:cs="Times New Roman"/>
-          <w:lang w:val="en-US"/>
-        </w:rPr>
-        <w:t xml:space="preserve"> </w:t>
-      </w:r>
-      <w:proofErr w:type="spellStart"/>
-      <w:r>
-        <w:rPr>
-          <w:rFonts w:ascii="Times New Roman" w:hAnsi="Times New Roman" w:cs="Times New Roman"/>
-          <w:lang w:val="en-US"/>
-        </w:rPr>
-        <w:t>dari</w:t>
-      </w:r>
-      <w:proofErr w:type="spellEnd"/>
-      <w:r>
-        <w:rPr>
-          <w:rFonts w:ascii="Times New Roman" w:hAnsi="Times New Roman" w:cs="Times New Roman"/>
-          <w:lang w:val="en-US"/>
-        </w:rPr>
-        <w:t xml:space="preserve"> dua </w:t>
-      </w:r>
-      <w:proofErr w:type="spellStart"/>
-      <w:r>
-        <w:rPr>
-          <w:rFonts w:ascii="Times New Roman" w:hAnsi="Times New Roman" w:cs="Times New Roman"/>
-          <w:lang w:val="en-US"/>
-        </w:rPr>
-        <w:t>jurnal</w:t>
-      </w:r>
-      <w:proofErr w:type="spellEnd"/>
-      <w:r>
-        <w:rPr>
-          <w:rFonts w:ascii="Times New Roman" w:hAnsi="Times New Roman" w:cs="Times New Roman"/>
-          <w:lang w:val="en-US"/>
-        </w:rPr>
-        <w:t xml:space="preserve"> kaha tau </w:t>
-      </w:r>
-      <w:proofErr w:type="spellStart"/>
-      <w:proofErr w:type="gramStart"/>
-      <w:r>
-        <w:rPr>
-          <w:rFonts w:ascii="Times New Roman" w:hAnsi="Times New Roman" w:cs="Times New Roman"/>
-          <w:lang w:val="en-US"/>
-        </w:rPr>
-        <w:t>gimana</w:t>
-      </w:r>
-      <w:proofErr w:type="spellEnd"/>
-      <w:r>
-        <w:rPr>
-          <w:rFonts w:ascii="Times New Roman" w:hAnsi="Times New Roman" w:cs="Times New Roman"/>
-          <w:lang w:val="en-US"/>
-        </w:rPr>
-        <w:t>?</w:t>
-      </w:r>
-      <w:r>
-        <w:rPr>
-          <w:rFonts w:ascii="Times New Roman" w:hAnsi="Times New Roman" w:cs="Times New Roman"/>
-          <w:lang w:val="en-US"/>
-        </w:rPr>
-        <w:t>.</w:t>
-      </w:r>
-      <w:proofErr w:type="gramEnd"/>
-      <w:r>
-        <w:rPr>
-          <w:rFonts w:ascii="Times New Roman" w:hAnsi="Times New Roman" w:cs="Times New Roman"/>
-          <w:lang w:val="en-US"/>
-        </w:rPr>
-        <w:t xml:space="preserve"> </w:t>
-      </w:r>
-      <w:r>
-        <w:rPr>
-          <w:rFonts w:ascii="Times New Roman" w:hAnsi="Times New Roman" w:cs="Times New Roman"/>
-          <w:lang w:val="en-US"/>
-        </w:rPr>
-        <w:t xml:space="preserve">Padi </w:t>
-      </w:r>
-      <w:proofErr w:type="spellStart"/>
-      <w:r>
-        <w:rPr>
-          <w:rFonts w:ascii="Times New Roman" w:hAnsi="Times New Roman" w:cs="Times New Roman"/>
-          <w:lang w:val="en-US"/>
-        </w:rPr>
-        <w:t>merupakan</w:t>
-      </w:r>
-      <w:proofErr w:type="spellEnd"/>
-      <w:r>
-        <w:rPr>
-          <w:rFonts w:ascii="Times New Roman" w:hAnsi="Times New Roman" w:cs="Times New Roman"/>
-          <w:lang w:val="en-US"/>
-        </w:rPr>
-        <w:t xml:space="preserve"> </w:t>
-      </w:r>
-      <w:proofErr w:type="spellStart"/>
-      <w:r>
-        <w:rPr>
-          <w:rFonts w:ascii="Times New Roman" w:hAnsi="Times New Roman" w:cs="Times New Roman"/>
-          <w:lang w:val="en-US"/>
-        </w:rPr>
-        <w:t>makanan</w:t>
-      </w:r>
-      <w:proofErr w:type="spellEnd"/>
-      <w:r>
-        <w:rPr>
-          <w:rFonts w:ascii="Times New Roman" w:hAnsi="Times New Roman" w:cs="Times New Roman"/>
-          <w:lang w:val="en-US"/>
-        </w:rPr>
-        <w:t xml:space="preserve"> </w:t>
-      </w:r>
-      <w:proofErr w:type="spellStart"/>
-      <w:r>
-        <w:rPr>
-          <w:rFonts w:ascii="Times New Roman" w:hAnsi="Times New Roman" w:cs="Times New Roman"/>
-          <w:lang w:val="en-US"/>
-        </w:rPr>
-        <w:t>pokok</w:t>
+        <w:t>dapat</w:t>
+      </w:r>
+      <w:proofErr w:type="spellEnd"/>
+      <w:r>
+        <w:rPr>
+          <w:rFonts w:ascii="Times New Roman" w:hAnsi="Times New Roman" w:cs="Times New Roman"/>
+          <w:lang w:val="en-US"/>
+        </w:rPr>
+        <w:t xml:space="preserve"> </w:t>
+      </w:r>
+      <w:proofErr w:type="spellStart"/>
+      <w:r>
+        <w:rPr>
+          <w:rFonts w:ascii="Times New Roman" w:hAnsi="Times New Roman" w:cs="Times New Roman"/>
+          <w:lang w:val="en-US"/>
+        </w:rPr>
+        <w:t>menyebabkan</w:t>
+      </w:r>
+      <w:proofErr w:type="spellEnd"/>
+      <w:r>
+        <w:rPr>
+          <w:rFonts w:ascii="Times New Roman" w:hAnsi="Times New Roman" w:cs="Times New Roman"/>
+          <w:lang w:val="en-US"/>
+        </w:rPr>
+        <w:t xml:space="preserve"> </w:t>
+      </w:r>
+      <w:proofErr w:type="spellStart"/>
+      <w:r>
+        <w:rPr>
+          <w:rFonts w:ascii="Times New Roman" w:hAnsi="Times New Roman" w:cs="Times New Roman"/>
+          <w:lang w:val="en-US"/>
+        </w:rPr>
+        <w:t>kerugian</w:t>
       </w:r>
       <w:proofErr w:type="spellEnd"/>
       <w:r>
@@ -1531,22 +2041,6 @@
           <w:rFonts w:ascii="Times New Roman" w:hAnsi="Times New Roman" w:cs="Times New Roman"/>
           <w:lang w:val="en-US"/>
         </w:rPr>
-        <w:t>berperan</w:t>
-      </w:r>
-      <w:proofErr w:type="spellEnd"/>
-      <w:r>
-        <w:rPr>
-          <w:rFonts w:ascii="Times New Roman" w:hAnsi="Times New Roman" w:cs="Times New Roman"/>
-          <w:lang w:val="en-US"/>
-        </w:rPr>
-        <w:t xml:space="preserve"> </w:t>
-      </w:r>
-      <w:proofErr w:type="spellStart"/>
-      <w:r>
-        <w:rPr>
-          <w:rFonts w:ascii="Times New Roman" w:hAnsi="Times New Roman" w:cs="Times New Roman"/>
-          <w:lang w:val="en-US"/>
-        </w:rPr>
         <w:t>signifikan</w:t>
       </w:r>
       <w:proofErr w:type="spellEnd"/>
@@ -1555,157 +2049,182 @@
           <w:rFonts w:ascii="Times New Roman" w:hAnsi="Times New Roman" w:cs="Times New Roman"/>
           <w:lang w:val="en-US"/>
         </w:rPr>
-        <w:t xml:space="preserve"> </w:t>
-      </w:r>
-      <w:proofErr w:type="spellStart"/>
-      <w:r>
-        <w:rPr>
-          <w:rFonts w:ascii="Times New Roman" w:hAnsi="Times New Roman" w:cs="Times New Roman"/>
-          <w:lang w:val="en-US"/>
-        </w:rPr>
-        <w:t>dalam</w:t>
-      </w:r>
-      <w:proofErr w:type="spellEnd"/>
-      <w:r>
-        <w:rPr>
-          <w:rFonts w:ascii="Times New Roman" w:hAnsi="Times New Roman" w:cs="Times New Roman"/>
-          <w:lang w:val="en-US"/>
-        </w:rPr>
-        <w:t xml:space="preserve"> </w:t>
-      </w:r>
-      <w:proofErr w:type="spellStart"/>
-      <w:r>
-        <w:rPr>
-          <w:rFonts w:ascii="Times New Roman" w:hAnsi="Times New Roman" w:cs="Times New Roman"/>
-          <w:lang w:val="en-US"/>
-        </w:rPr>
-        <w:t>meningkatkan</w:t>
-      </w:r>
-      <w:proofErr w:type="spellEnd"/>
-      <w:r>
-        <w:rPr>
-          <w:rFonts w:ascii="Times New Roman" w:hAnsi="Times New Roman" w:cs="Times New Roman"/>
-          <w:lang w:val="en-US"/>
-        </w:rPr>
-        <w:t xml:space="preserve"> </w:t>
-      </w:r>
-      <w:proofErr w:type="spellStart"/>
-      <w:r>
-        <w:rPr>
-          <w:rFonts w:ascii="Times New Roman" w:hAnsi="Times New Roman" w:cs="Times New Roman"/>
-          <w:lang w:val="en-US"/>
-        </w:rPr>
-        <w:t>kesejahteraan</w:t>
-      </w:r>
-      <w:proofErr w:type="spellEnd"/>
-      <w:r>
-        <w:rPr>
-          <w:rFonts w:ascii="Times New Roman" w:hAnsi="Times New Roman" w:cs="Times New Roman"/>
-          <w:lang w:val="en-US"/>
-        </w:rPr>
-        <w:t xml:space="preserve"> Masyarakat Indonesia</w:t>
-      </w:r>
-      <w:r>
-        <w:rPr>
-          <w:rFonts w:ascii="Times New Roman" w:hAnsi="Times New Roman" w:cs="Times New Roman"/>
-          <w:lang w:val="en-US"/>
-        </w:rPr>
-        <w:t xml:space="preserve"> //</w:t>
-      </w:r>
-      <w:proofErr w:type="spellStart"/>
-      <w:r>
-        <w:rPr>
-          <w:rFonts w:ascii="Times New Roman" w:hAnsi="Times New Roman" w:cs="Times New Roman"/>
-          <w:lang w:val="en-US"/>
-        </w:rPr>
-        <w:t>ini</w:t>
-      </w:r>
-      <w:proofErr w:type="spellEnd"/>
-      <w:r>
-        <w:rPr>
-          <w:rFonts w:ascii="Times New Roman" w:hAnsi="Times New Roman" w:cs="Times New Roman"/>
-          <w:lang w:val="en-US"/>
-        </w:rPr>
-        <w:t xml:space="preserve"> </w:t>
-      </w:r>
-      <w:proofErr w:type="spellStart"/>
-      <w:r>
-        <w:rPr>
-          <w:rFonts w:ascii="Times New Roman" w:hAnsi="Times New Roman" w:cs="Times New Roman"/>
-          <w:lang w:val="en-US"/>
-        </w:rPr>
-        <w:t>kutipannya</w:t>
-      </w:r>
-      <w:proofErr w:type="spellEnd"/>
-      <w:r>
-        <w:rPr>
-          <w:rFonts w:ascii="Times New Roman" w:hAnsi="Times New Roman" w:cs="Times New Roman"/>
-          <w:lang w:val="en-US"/>
-        </w:rPr>
-        <w:t xml:space="preserve"> </w:t>
-      </w:r>
-      <w:proofErr w:type="gramStart"/>
-      <w:r>
-        <w:rPr>
-          <w:rFonts w:ascii="Times New Roman" w:hAnsi="Times New Roman" w:cs="Times New Roman"/>
-          <w:lang w:val="en-US"/>
-        </w:rPr>
-        <w:t>mana?</w:t>
-      </w:r>
-      <w:r>
-        <w:rPr>
-          <w:rFonts w:ascii="Times New Roman" w:hAnsi="Times New Roman" w:cs="Times New Roman"/>
-          <w:lang w:val="en-US"/>
-        </w:rPr>
-        <w:t>.</w:t>
-      </w:r>
-      <w:proofErr w:type="gramEnd"/>
-      <w:r>
-        <w:rPr>
-          <w:rFonts w:ascii="Times New Roman" w:hAnsi="Times New Roman" w:cs="Times New Roman"/>
-          <w:lang w:val="en-US"/>
-        </w:rPr>
-        <w:t xml:space="preserve"> </w:t>
-      </w:r>
-      <w:proofErr w:type="spellStart"/>
-      <w:r>
-        <w:rPr>
-          <w:rFonts w:ascii="Times New Roman" w:hAnsi="Times New Roman" w:cs="Times New Roman"/>
-          <w:lang w:val="en-US"/>
-        </w:rPr>
-        <w:t>Meskipun</w:t>
-      </w:r>
-      <w:proofErr w:type="spellEnd"/>
-      <w:r>
-        <w:rPr>
-          <w:rFonts w:ascii="Times New Roman" w:hAnsi="Times New Roman" w:cs="Times New Roman"/>
-          <w:lang w:val="en-US"/>
-        </w:rPr>
-        <w:t xml:space="preserve"> </w:t>
-      </w:r>
-      <w:proofErr w:type="spellStart"/>
-      <w:r>
-        <w:rPr>
-          <w:rFonts w:ascii="Times New Roman" w:hAnsi="Times New Roman" w:cs="Times New Roman"/>
-          <w:lang w:val="en-US"/>
-        </w:rPr>
-        <w:t>berperan</w:t>
-      </w:r>
-      <w:proofErr w:type="spellEnd"/>
-      <w:r>
-        <w:rPr>
-          <w:rFonts w:ascii="Times New Roman" w:hAnsi="Times New Roman" w:cs="Times New Roman"/>
-          <w:lang w:val="en-US"/>
-        </w:rPr>
-        <w:t xml:space="preserve"> </w:t>
-      </w:r>
-      <w:proofErr w:type="spellStart"/>
-      <w:r>
-        <w:rPr>
-          <w:rFonts w:ascii="Times New Roman" w:hAnsi="Times New Roman" w:cs="Times New Roman"/>
-          <w:lang w:val="en-US"/>
-        </w:rPr>
-        <w:t>signifikan</w:t>
+        <w:t xml:space="preserve"> dan </w:t>
+      </w:r>
+      <w:proofErr w:type="spellStart"/>
+      <w:r>
+        <w:rPr>
+          <w:rFonts w:ascii="Times New Roman" w:hAnsi="Times New Roman" w:cs="Times New Roman"/>
+          <w:lang w:val="en-US"/>
+        </w:rPr>
+        <w:t>mengganggu</w:t>
+      </w:r>
+      <w:proofErr w:type="spellEnd"/>
+      <w:r>
+        <w:rPr>
+          <w:rFonts w:ascii="Times New Roman" w:hAnsi="Times New Roman" w:cs="Times New Roman"/>
+          <w:lang w:val="en-US"/>
+        </w:rPr>
+        <w:t xml:space="preserve"> </w:t>
+      </w:r>
+      <w:proofErr w:type="spellStart"/>
+      <w:r>
+        <w:rPr>
+          <w:rFonts w:ascii="Times New Roman" w:hAnsi="Times New Roman" w:cs="Times New Roman"/>
+          <w:lang w:val="en-US"/>
+        </w:rPr>
+        <w:t>ketahanan</w:t>
+      </w:r>
+      <w:proofErr w:type="spellEnd"/>
+      <w:r>
+        <w:rPr>
+          <w:rFonts w:ascii="Times New Roman" w:hAnsi="Times New Roman" w:cs="Times New Roman"/>
+          <w:lang w:val="en-US"/>
+        </w:rPr>
+        <w:t xml:space="preserve"> </w:t>
+      </w:r>
+      <w:proofErr w:type="spellStart"/>
+      <w:r>
+        <w:rPr>
+          <w:rFonts w:ascii="Times New Roman" w:hAnsi="Times New Roman" w:cs="Times New Roman"/>
+          <w:lang w:val="en-US"/>
+        </w:rPr>
+        <w:t>pangan</w:t>
+      </w:r>
+      <w:proofErr w:type="spellEnd"/>
+      <w:r>
+        <w:rPr>
+          <w:rFonts w:ascii="Times New Roman" w:hAnsi="Times New Roman" w:cs="Times New Roman"/>
+          <w:lang w:val="en-US"/>
+        </w:rPr>
+        <w:t xml:space="preserve"> di Madura. </w:t>
+      </w:r>
+      <w:proofErr w:type="spellStart"/>
+      <w:r>
+        <w:rPr>
+          <w:rFonts w:ascii="Times New Roman" w:hAnsi="Times New Roman" w:cs="Times New Roman"/>
+          <w:lang w:val="en-US"/>
+        </w:rPr>
+        <w:t>Beberapa</w:t>
+      </w:r>
+      <w:proofErr w:type="spellEnd"/>
+      <w:r>
+        <w:rPr>
+          <w:rFonts w:ascii="Times New Roman" w:hAnsi="Times New Roman" w:cs="Times New Roman"/>
+          <w:lang w:val="en-US"/>
+        </w:rPr>
+        <w:t xml:space="preserve"> </w:t>
+      </w:r>
+      <w:proofErr w:type="spellStart"/>
+      <w:r>
+        <w:rPr>
+          <w:rFonts w:ascii="Times New Roman" w:hAnsi="Times New Roman" w:cs="Times New Roman"/>
+          <w:lang w:val="en-US"/>
+        </w:rPr>
+        <w:t>penyakit</w:t>
+      </w:r>
+      <w:proofErr w:type="spellEnd"/>
+      <w:r>
+        <w:rPr>
+          <w:rFonts w:ascii="Times New Roman" w:hAnsi="Times New Roman" w:cs="Times New Roman"/>
+          <w:lang w:val="en-US"/>
+        </w:rPr>
+        <w:t xml:space="preserve"> </w:t>
+      </w:r>
+      <w:proofErr w:type="spellStart"/>
+      <w:r>
+        <w:rPr>
+          <w:rFonts w:ascii="Times New Roman" w:hAnsi="Times New Roman" w:cs="Times New Roman"/>
+          <w:lang w:val="en-US"/>
+        </w:rPr>
+        <w:t>padi</w:t>
+      </w:r>
+      <w:proofErr w:type="spellEnd"/>
+      <w:r>
+        <w:rPr>
+          <w:rFonts w:ascii="Times New Roman" w:hAnsi="Times New Roman" w:cs="Times New Roman"/>
+          <w:lang w:val="en-US"/>
+        </w:rPr>
+        <w:t xml:space="preserve"> yang </w:t>
+      </w:r>
+      <w:proofErr w:type="spellStart"/>
+      <w:r>
+        <w:rPr>
+          <w:rFonts w:ascii="Times New Roman" w:hAnsi="Times New Roman" w:cs="Times New Roman"/>
+          <w:lang w:val="en-US"/>
+        </w:rPr>
+        <w:t>umum</w:t>
+      </w:r>
+      <w:proofErr w:type="spellEnd"/>
+      <w:r>
+        <w:rPr>
+          <w:rFonts w:ascii="Times New Roman" w:hAnsi="Times New Roman" w:cs="Times New Roman"/>
+          <w:lang w:val="en-US"/>
+        </w:rPr>
+        <w:t xml:space="preserve"> </w:t>
+      </w:r>
+      <w:proofErr w:type="spellStart"/>
+      <w:r>
+        <w:rPr>
+          <w:rFonts w:ascii="Times New Roman" w:hAnsi="Times New Roman" w:cs="Times New Roman"/>
+          <w:lang w:val="en-US"/>
+        </w:rPr>
+        <w:t>ditemukan</w:t>
+      </w:r>
+      <w:proofErr w:type="spellEnd"/>
+      <w:r>
+        <w:rPr>
+          <w:rFonts w:ascii="Times New Roman" w:hAnsi="Times New Roman" w:cs="Times New Roman"/>
+          <w:lang w:val="en-US"/>
+        </w:rPr>
+        <w:t xml:space="preserve"> </w:t>
+      </w:r>
+      <w:proofErr w:type="spellStart"/>
+      <w:r>
+        <w:rPr>
+          <w:rFonts w:ascii="Times New Roman" w:hAnsi="Times New Roman" w:cs="Times New Roman"/>
+          <w:lang w:val="en-US"/>
+        </w:rPr>
+        <w:t>antara</w:t>
+      </w:r>
+      <w:proofErr w:type="spellEnd"/>
+      <w:r>
+        <w:rPr>
+          <w:rFonts w:ascii="Times New Roman" w:hAnsi="Times New Roman" w:cs="Times New Roman"/>
+          <w:lang w:val="en-US"/>
+        </w:rPr>
+        <w:t xml:space="preserve"> lain: </w:t>
+      </w:r>
+      <w:proofErr w:type="spellStart"/>
+      <w:r>
+        <w:rPr>
+          <w:rFonts w:ascii="Times New Roman" w:hAnsi="Times New Roman" w:cs="Times New Roman"/>
+          <w:lang w:val="en-US"/>
+        </w:rPr>
+        <w:t>Penyakit</w:t>
+      </w:r>
+      <w:proofErr w:type="spellEnd"/>
+      <w:r>
+        <w:rPr>
+          <w:rFonts w:ascii="Times New Roman" w:hAnsi="Times New Roman" w:cs="Times New Roman"/>
+          <w:lang w:val="en-US"/>
+        </w:rPr>
+        <w:t xml:space="preserve"> Hawar </w:t>
+      </w:r>
+      <w:r>
+        <w:rPr>
+          <w:rFonts w:ascii="Times New Roman" w:hAnsi="Times New Roman" w:cs="Times New Roman"/>
+          <w:lang w:val="en-US"/>
+        </w:rPr>
+        <w:t xml:space="preserve">Daun </w:t>
+      </w:r>
+      <w:proofErr w:type="spellStart"/>
+      <w:r>
+        <w:rPr>
+          <w:rFonts w:ascii="Times New Roman" w:hAnsi="Times New Roman" w:cs="Times New Roman"/>
+          <w:lang w:val="en-US"/>
+        </w:rPr>
+        <w:t>Bakteri</w:t>
       </w:r>
       <w:proofErr w:type="spellEnd"/>
       <w:r>
@@ -1721,15 +2240,202 @@
           <w:rFonts w:ascii="Times New Roman" w:hAnsi="Times New Roman" w:cs="Times New Roman"/>
           <w:lang w:val="en-US"/>
         </w:rPr>
-        <w:t>terdapat</w:t>
-      </w:r>
-      <w:proofErr w:type="spellEnd"/>
-      <w:r>
-        <w:rPr>
-          <w:rFonts w:ascii="Times New Roman" w:hAnsi="Times New Roman" w:cs="Times New Roman"/>
-          <w:lang w:val="en-US"/>
-        </w:rPr>
-        <w:t xml:space="preserve"> </w:t>
+        <w:t>Penyakit</w:t>
+      </w:r>
+      <w:proofErr w:type="spellEnd"/>
+      <w:r>
+        <w:rPr>
+          <w:rFonts w:ascii="Times New Roman" w:hAnsi="Times New Roman" w:cs="Times New Roman"/>
+          <w:lang w:val="en-US"/>
+        </w:rPr>
+        <w:t xml:space="preserve"> Garis Daun, </w:t>
+      </w:r>
+      <w:proofErr w:type="spellStart"/>
+      <w:r>
+        <w:rPr>
+          <w:rFonts w:ascii="Times New Roman" w:hAnsi="Times New Roman" w:cs="Times New Roman"/>
+          <w:lang w:val="en-US"/>
+        </w:rPr>
+        <w:t>Penyakit</w:t>
+      </w:r>
+      <w:proofErr w:type="spellEnd"/>
+      <w:r>
+        <w:rPr>
+          <w:rFonts w:ascii="Times New Roman" w:hAnsi="Times New Roman" w:cs="Times New Roman"/>
+          <w:lang w:val="en-US"/>
+        </w:rPr>
+        <w:t xml:space="preserve"> Blast, </w:t>
+      </w:r>
+      <w:proofErr w:type="spellStart"/>
+      <w:r>
+        <w:rPr>
+          <w:rFonts w:ascii="Times New Roman" w:hAnsi="Times New Roman" w:cs="Times New Roman"/>
+          <w:lang w:val="en-US"/>
+        </w:rPr>
+        <w:t>Penyakit</w:t>
+      </w:r>
+      <w:proofErr w:type="spellEnd"/>
+      <w:r>
+        <w:rPr>
+          <w:rFonts w:ascii="Times New Roman" w:hAnsi="Times New Roman" w:cs="Times New Roman"/>
+          <w:lang w:val="en-US"/>
+        </w:rPr>
+        <w:t xml:space="preserve"> </w:t>
+      </w:r>
+      <w:r>
+        <w:rPr>
+          <w:rFonts w:ascii="Times New Roman" w:hAnsi="Times New Roman" w:cs="Times New Roman"/>
+          <w:lang w:val="en-US"/>
+        </w:rPr>
+        <w:t xml:space="preserve">Hawar </w:t>
+      </w:r>
+      <w:r>
+        <w:rPr>
+          <w:rFonts w:ascii="Times New Roman" w:hAnsi="Times New Roman" w:cs="Times New Roman"/>
+          <w:lang w:val="en-US"/>
+        </w:rPr>
+        <w:t xml:space="preserve">Malai, </w:t>
+      </w:r>
+      <w:proofErr w:type="spellStart"/>
+      <w:r>
+        <w:rPr>
+          <w:rFonts w:ascii="Times New Roman" w:hAnsi="Times New Roman" w:cs="Times New Roman"/>
+          <w:lang w:val="en-US"/>
+        </w:rPr>
+        <w:t>Penyakit</w:t>
+      </w:r>
+      <w:proofErr w:type="spellEnd"/>
+      <w:r>
+        <w:rPr>
+          <w:rFonts w:ascii="Times New Roman" w:hAnsi="Times New Roman" w:cs="Times New Roman"/>
+          <w:lang w:val="en-US"/>
+        </w:rPr>
+        <w:t xml:space="preserve"> </w:t>
+      </w:r>
+      <w:proofErr w:type="spellStart"/>
+      <w:r>
+        <w:rPr>
+          <w:rFonts w:ascii="Times New Roman" w:hAnsi="Times New Roman" w:cs="Times New Roman"/>
+          <w:lang w:val="en-US"/>
+        </w:rPr>
+        <w:t>Tungro</w:t>
+      </w:r>
+      <w:proofErr w:type="spellEnd"/>
+      <w:r>
+        <w:rPr>
+          <w:rFonts w:ascii="Times New Roman" w:hAnsi="Times New Roman" w:cs="Times New Roman"/>
+          <w:lang w:val="en-US"/>
+        </w:rPr>
+        <w:t xml:space="preserve"> dan lain </w:t>
+      </w:r>
+      <w:proofErr w:type="spellStart"/>
+      <w:r>
+        <w:rPr>
+          <w:rFonts w:ascii="Times New Roman" w:hAnsi="Times New Roman" w:cs="Times New Roman"/>
+          <w:lang w:val="en-US"/>
+        </w:rPr>
+        <w:t>sebagainya</w:t>
+      </w:r>
+      <w:proofErr w:type="spellEnd"/>
+      <w:r>
+        <w:rPr>
+          <w:rFonts w:ascii="Times New Roman" w:hAnsi="Times New Roman" w:cs="Times New Roman"/>
+          <w:lang w:val="en-US"/>
+        </w:rPr>
+        <w:t xml:space="preserve"> (</w:t>
+      </w:r>
+      <w:r>
+        <w:rPr>
+          <w:rFonts w:ascii="Times New Roman" w:hAnsi="Times New Roman" w:cs="Times New Roman"/>
+        </w:rPr>
+        <w:t>Metode Berbasis Pembelajaran Mendalam untuk Mendeteksi Penyakit Padi Multikelas Menggunakan Citra Tanaman</w:t>
+      </w:r>
+      <w:r>
+        <w:rPr>
+          <w:rFonts w:ascii="Times New Roman" w:hAnsi="Times New Roman" w:cs="Times New Roman"/>
+          <w:lang w:val="en-US"/>
+        </w:rPr>
+        <w:t xml:space="preserve">). </w:t>
+      </w:r>
+      <w:proofErr w:type="spellStart"/>
+      <w:r>
+        <w:rPr>
+          <w:rFonts w:ascii="Times New Roman" w:hAnsi="Times New Roman" w:cs="Times New Roman"/>
+          <w:lang w:val="en-US"/>
+        </w:rPr>
+        <w:t>Dengan</w:t>
+      </w:r>
+      <w:proofErr w:type="spellEnd"/>
+      <w:r>
+        <w:rPr>
+          <w:rFonts w:ascii="Times New Roman" w:hAnsi="Times New Roman" w:cs="Times New Roman"/>
+          <w:lang w:val="en-US"/>
+        </w:rPr>
+        <w:t xml:space="preserve"> </w:t>
+      </w:r>
+      <w:proofErr w:type="spellStart"/>
+      <w:r>
+        <w:rPr>
+          <w:rFonts w:ascii="Times New Roman" w:hAnsi="Times New Roman" w:cs="Times New Roman"/>
+          <w:lang w:val="en-US"/>
+        </w:rPr>
+        <w:t>banyaknya</w:t>
+      </w:r>
+      <w:proofErr w:type="spellEnd"/>
+      <w:r>
+        <w:rPr>
+          <w:rFonts w:ascii="Times New Roman" w:hAnsi="Times New Roman" w:cs="Times New Roman"/>
+          <w:lang w:val="en-US"/>
+        </w:rPr>
+        <w:t xml:space="preserve"> </w:t>
+      </w:r>
+      <w:proofErr w:type="spellStart"/>
+      <w:r>
+        <w:rPr>
+          <w:rFonts w:ascii="Times New Roman" w:hAnsi="Times New Roman" w:cs="Times New Roman"/>
+          <w:lang w:val="en-US"/>
+        </w:rPr>
+        <w:t>jenis</w:t>
+      </w:r>
+      <w:proofErr w:type="spellEnd"/>
+      <w:r>
+        <w:rPr>
+          <w:rFonts w:ascii="Times New Roman" w:hAnsi="Times New Roman" w:cs="Times New Roman"/>
+          <w:lang w:val="en-US"/>
+        </w:rPr>
+        <w:t xml:space="preserve"> </w:t>
+      </w:r>
+      <w:proofErr w:type="spellStart"/>
+      <w:r>
+        <w:rPr>
+          <w:rFonts w:ascii="Times New Roman" w:hAnsi="Times New Roman" w:cs="Times New Roman"/>
+          <w:lang w:val="en-US"/>
+        </w:rPr>
+        <w:t>penyakit</w:t>
+      </w:r>
+      <w:proofErr w:type="spellEnd"/>
+      <w:r>
+        <w:rPr>
+          <w:rFonts w:ascii="Times New Roman" w:hAnsi="Times New Roman" w:cs="Times New Roman"/>
+          <w:lang w:val="en-US"/>
+        </w:rPr>
+        <w:t xml:space="preserve"> </w:t>
+      </w:r>
+      <w:proofErr w:type="spellStart"/>
+      <w:r>
+        <w:rPr>
+          <w:rFonts w:ascii="Times New Roman" w:hAnsi="Times New Roman" w:cs="Times New Roman"/>
+          <w:lang w:val="en-US"/>
+        </w:rPr>
+        <w:t>tadi</w:t>
+      </w:r>
+      <w:proofErr w:type="spellEnd"/>
+      <w:r>
+        <w:rPr>
+          <w:rFonts w:ascii="Times New Roman" w:hAnsi="Times New Roman" w:cs="Times New Roman"/>
+          <w:lang w:val="en-US"/>
+        </w:rPr>
+        <w:t xml:space="preserve">, </w:t>
       </w:r>
       <w:proofErr w:type="spellStart"/>
       <w:r>
@@ -1753,214 +2459,15 @@
           <w:rFonts w:ascii="Times New Roman" w:hAnsi="Times New Roman" w:cs="Times New Roman"/>
           <w:lang w:val="en-US"/>
         </w:rPr>
-        <w:t>tantangan</w:t>
-      </w:r>
-      <w:proofErr w:type="spellEnd"/>
-      <w:r>
-        <w:rPr>
-          <w:rFonts w:ascii="Times New Roman" w:hAnsi="Times New Roman" w:cs="Times New Roman"/>
-          <w:lang w:val="en-US"/>
-        </w:rPr>
-        <w:t xml:space="preserve"> </w:t>
-      </w:r>
-      <w:proofErr w:type="spellStart"/>
-      <w:r>
-        <w:rPr>
-          <w:rFonts w:ascii="Times New Roman" w:hAnsi="Times New Roman" w:cs="Times New Roman"/>
-          <w:lang w:val="en-US"/>
-        </w:rPr>
-        <w:t>dalam</w:t>
-      </w:r>
-      <w:proofErr w:type="spellEnd"/>
-      <w:r>
-        <w:rPr>
-          <w:rFonts w:ascii="Times New Roman" w:hAnsi="Times New Roman" w:cs="Times New Roman"/>
-          <w:lang w:val="en-US"/>
-        </w:rPr>
-        <w:t xml:space="preserve"> </w:t>
-      </w:r>
-      <w:proofErr w:type="spellStart"/>
-      <w:r>
-        <w:rPr>
-          <w:rFonts w:ascii="Times New Roman" w:hAnsi="Times New Roman" w:cs="Times New Roman"/>
-          <w:lang w:val="en-US"/>
-        </w:rPr>
-        <w:t>produksi</w:t>
-      </w:r>
-      <w:proofErr w:type="spellEnd"/>
-      <w:r>
-        <w:rPr>
-          <w:rFonts w:ascii="Times New Roman" w:hAnsi="Times New Roman" w:cs="Times New Roman"/>
-          <w:lang w:val="en-US"/>
-        </w:rPr>
-        <w:t xml:space="preserve"> padi. </w:t>
-      </w:r>
-      <w:proofErr w:type="spellStart"/>
-      <w:r>
-        <w:rPr>
-          <w:rFonts w:ascii="Times New Roman" w:hAnsi="Times New Roman" w:cs="Times New Roman"/>
-          <w:lang w:val="en-US"/>
-        </w:rPr>
-        <w:t>Ketersediaan</w:t>
-      </w:r>
-      <w:proofErr w:type="spellEnd"/>
-      <w:r>
-        <w:rPr>
-          <w:rFonts w:ascii="Times New Roman" w:hAnsi="Times New Roman" w:cs="Times New Roman"/>
-          <w:lang w:val="en-US"/>
-        </w:rPr>
-        <w:t xml:space="preserve"> padi yang </w:t>
-      </w:r>
-      <w:proofErr w:type="spellStart"/>
-      <w:r>
-        <w:rPr>
-          <w:rFonts w:ascii="Times New Roman" w:hAnsi="Times New Roman" w:cs="Times New Roman"/>
-          <w:lang w:val="en-US"/>
-        </w:rPr>
-        <w:t>memadai</w:t>
-      </w:r>
-      <w:proofErr w:type="spellEnd"/>
-      <w:r>
-        <w:rPr>
-          <w:rFonts w:ascii="Times New Roman" w:hAnsi="Times New Roman" w:cs="Times New Roman"/>
-          <w:lang w:val="en-US"/>
-        </w:rPr>
-        <w:t xml:space="preserve"> dan </w:t>
-      </w:r>
-      <w:proofErr w:type="spellStart"/>
-      <w:r>
-        <w:rPr>
-          <w:rFonts w:ascii="Times New Roman" w:hAnsi="Times New Roman" w:cs="Times New Roman"/>
-          <w:lang w:val="en-US"/>
-        </w:rPr>
-        <w:t>terjangkau</w:t>
-      </w:r>
-      <w:proofErr w:type="spellEnd"/>
-      <w:r>
-        <w:rPr>
-          <w:rFonts w:ascii="Times New Roman" w:hAnsi="Times New Roman" w:cs="Times New Roman"/>
-          <w:lang w:val="en-US"/>
-        </w:rPr>
-        <w:t xml:space="preserve"> </w:t>
-      </w:r>
-      <w:proofErr w:type="spellStart"/>
-      <w:r>
-        <w:rPr>
-          <w:rFonts w:ascii="Times New Roman" w:hAnsi="Times New Roman" w:cs="Times New Roman"/>
-          <w:lang w:val="en-US"/>
-        </w:rPr>
-        <w:t>adalah</w:t>
-      </w:r>
-      <w:proofErr w:type="spellEnd"/>
-      <w:r>
-        <w:rPr>
-          <w:rFonts w:ascii="Times New Roman" w:hAnsi="Times New Roman" w:cs="Times New Roman"/>
-          <w:lang w:val="en-US"/>
-        </w:rPr>
-        <w:t xml:space="preserve"> </w:t>
-      </w:r>
-      <w:proofErr w:type="spellStart"/>
-      <w:r>
-        <w:rPr>
-          <w:rFonts w:ascii="Times New Roman" w:hAnsi="Times New Roman" w:cs="Times New Roman"/>
-          <w:lang w:val="en-US"/>
-        </w:rPr>
-        <w:t>kunci</w:t>
-      </w:r>
-      <w:proofErr w:type="spellEnd"/>
-      <w:r>
-        <w:rPr>
-          <w:rFonts w:ascii="Times New Roman" w:hAnsi="Times New Roman" w:cs="Times New Roman"/>
-          <w:lang w:val="en-US"/>
-        </w:rPr>
-        <w:t xml:space="preserve"> </w:t>
-      </w:r>
-      <w:proofErr w:type="spellStart"/>
-      <w:r>
-        <w:rPr>
-          <w:rFonts w:ascii="Times New Roman" w:hAnsi="Times New Roman" w:cs="Times New Roman"/>
-          <w:lang w:val="en-US"/>
-        </w:rPr>
-        <w:t>untuk</w:t>
-      </w:r>
-      <w:proofErr w:type="spellEnd"/>
-      <w:r>
-        <w:rPr>
-          <w:rFonts w:ascii="Times New Roman" w:hAnsi="Times New Roman" w:cs="Times New Roman"/>
-          <w:lang w:val="en-US"/>
-        </w:rPr>
-        <w:t xml:space="preserve"> </w:t>
-      </w:r>
-      <w:proofErr w:type="spellStart"/>
-      <w:r>
-        <w:rPr>
-          <w:rFonts w:ascii="Times New Roman" w:hAnsi="Times New Roman" w:cs="Times New Roman"/>
-          <w:lang w:val="en-US"/>
-        </w:rPr>
-        <w:t>menjamin</w:t>
-      </w:r>
-      <w:proofErr w:type="spellEnd"/>
-      <w:r>
-        <w:rPr>
-          <w:rFonts w:ascii="Times New Roman" w:hAnsi="Times New Roman" w:cs="Times New Roman"/>
-          <w:lang w:val="en-US"/>
-        </w:rPr>
-        <w:t xml:space="preserve"> </w:t>
-      </w:r>
-      <w:proofErr w:type="spellStart"/>
-      <w:r>
-        <w:rPr>
-          <w:rFonts w:ascii="Times New Roman" w:hAnsi="Times New Roman" w:cs="Times New Roman"/>
-          <w:lang w:val="en-US"/>
-        </w:rPr>
-        <w:t>ketahanan</w:t>
-      </w:r>
-      <w:proofErr w:type="spellEnd"/>
-      <w:r>
-        <w:rPr>
-          <w:rFonts w:ascii="Times New Roman" w:hAnsi="Times New Roman" w:cs="Times New Roman"/>
-          <w:lang w:val="en-US"/>
-        </w:rPr>
-        <w:t xml:space="preserve"> </w:t>
-      </w:r>
-      <w:proofErr w:type="spellStart"/>
-      <w:r>
-        <w:rPr>
-          <w:rFonts w:ascii="Times New Roman" w:hAnsi="Times New Roman" w:cs="Times New Roman"/>
-          <w:lang w:val="en-US"/>
-        </w:rPr>
-        <w:t>pangan</w:t>
-      </w:r>
-      <w:proofErr w:type="spellEnd"/>
-      <w:r>
-        <w:rPr>
-          <w:rFonts w:ascii="Times New Roman" w:hAnsi="Times New Roman" w:cs="Times New Roman"/>
-          <w:lang w:val="en-US"/>
-        </w:rPr>
-        <w:t xml:space="preserve"> di Madura.</w:t>
-      </w:r>
-      <w:r>
-        <w:rPr>
-          <w:rFonts w:ascii="Times New Roman" w:hAnsi="Times New Roman" w:cs="Times New Roman"/>
-          <w:lang w:val="en-US"/>
-        </w:rPr>
-        <w:t xml:space="preserve"> </w:t>
-      </w:r>
-      <w:proofErr w:type="spellStart"/>
-      <w:r>
-        <w:rPr>
-          <w:rFonts w:ascii="Times New Roman" w:hAnsi="Times New Roman" w:cs="Times New Roman"/>
-          <w:lang w:val="en-US"/>
-        </w:rPr>
-        <w:t>Meskipun</w:t>
-      </w:r>
-      <w:proofErr w:type="spellEnd"/>
-      <w:r>
-        <w:rPr>
-          <w:rFonts w:ascii="Times New Roman" w:hAnsi="Times New Roman" w:cs="Times New Roman"/>
-          <w:lang w:val="en-US"/>
-        </w:rPr>
-        <w:t xml:space="preserve"> </w:t>
+        <w:t>petani</w:t>
+      </w:r>
+      <w:proofErr w:type="spellEnd"/>
+      <w:r>
+        <w:rPr>
+          <w:rFonts w:ascii="Times New Roman" w:hAnsi="Times New Roman" w:cs="Times New Roman"/>
+          <w:lang w:val="en-US"/>
+        </w:rPr>
+        <w:t xml:space="preserve"> di Madura yang </w:t>
       </w:r>
       <w:proofErr w:type="spellStart"/>
       <w:r>
@@ -1984,39 +2491,103 @@
           <w:rFonts w:ascii="Times New Roman" w:hAnsi="Times New Roman" w:cs="Times New Roman"/>
           <w:lang w:val="en-US"/>
         </w:rPr>
-        <w:t>peranan</w:t>
-      </w:r>
-      <w:proofErr w:type="spellEnd"/>
-      <w:r>
-        <w:rPr>
-          <w:rFonts w:ascii="Times New Roman" w:hAnsi="Times New Roman" w:cs="Times New Roman"/>
-          <w:lang w:val="en-US"/>
-        </w:rPr>
-        <w:t xml:space="preserve"> yang </w:t>
-      </w:r>
-      <w:proofErr w:type="spellStart"/>
-      <w:r>
-        <w:rPr>
-          <w:rFonts w:ascii="Times New Roman" w:hAnsi="Times New Roman" w:cs="Times New Roman"/>
-          <w:lang w:val="en-US"/>
-        </w:rPr>
-        <w:t>sanat</w:t>
-      </w:r>
-      <w:proofErr w:type="spellEnd"/>
-      <w:r>
-        <w:rPr>
-          <w:rFonts w:ascii="Times New Roman" w:hAnsi="Times New Roman" w:cs="Times New Roman"/>
-          <w:lang w:val="en-US"/>
-        </w:rPr>
-        <w:t xml:space="preserve"> </w:t>
-      </w:r>
-      <w:proofErr w:type="spellStart"/>
-      <w:r>
-        <w:rPr>
-          <w:rFonts w:ascii="Times New Roman" w:hAnsi="Times New Roman" w:cs="Times New Roman"/>
-          <w:lang w:val="en-US"/>
-        </w:rPr>
-        <w:t>penting</w:t>
+        <w:t>keterbatasan</w:t>
+      </w:r>
+      <w:proofErr w:type="spellEnd"/>
+      <w:r>
+        <w:rPr>
+          <w:rFonts w:ascii="Times New Roman" w:hAnsi="Times New Roman" w:cs="Times New Roman"/>
+          <w:lang w:val="en-US"/>
+        </w:rPr>
+        <w:t xml:space="preserve"> </w:t>
+      </w:r>
+      <w:proofErr w:type="spellStart"/>
+      <w:r>
+        <w:rPr>
+          <w:rFonts w:ascii="Times New Roman" w:hAnsi="Times New Roman" w:cs="Times New Roman"/>
+          <w:lang w:val="en-US"/>
+        </w:rPr>
+        <w:t>terhadap</w:t>
+      </w:r>
+      <w:proofErr w:type="spellEnd"/>
+      <w:r>
+        <w:rPr>
+          <w:rFonts w:ascii="Times New Roman" w:hAnsi="Times New Roman" w:cs="Times New Roman"/>
+          <w:lang w:val="en-US"/>
+        </w:rPr>
+        <w:t xml:space="preserve"> </w:t>
+      </w:r>
+      <w:proofErr w:type="spellStart"/>
+      <w:r>
+        <w:rPr>
+          <w:rFonts w:ascii="Times New Roman" w:hAnsi="Times New Roman" w:cs="Times New Roman"/>
+          <w:lang w:val="en-US"/>
+        </w:rPr>
+        <w:t>informasi</w:t>
+      </w:r>
+      <w:proofErr w:type="spellEnd"/>
+      <w:r>
+        <w:rPr>
+          <w:rFonts w:ascii="Times New Roman" w:hAnsi="Times New Roman" w:cs="Times New Roman"/>
+          <w:lang w:val="en-US"/>
+        </w:rPr>
+        <w:t xml:space="preserve"> </w:t>
+      </w:r>
+      <w:proofErr w:type="spellStart"/>
+      <w:r>
+        <w:rPr>
+          <w:rFonts w:ascii="Times New Roman" w:hAnsi="Times New Roman" w:cs="Times New Roman"/>
+          <w:lang w:val="en-US"/>
+        </w:rPr>
+        <w:t>mengenai</w:t>
+      </w:r>
+      <w:proofErr w:type="spellEnd"/>
+      <w:r>
+        <w:rPr>
+          <w:rFonts w:ascii="Times New Roman" w:hAnsi="Times New Roman" w:cs="Times New Roman"/>
+          <w:lang w:val="en-US"/>
+        </w:rPr>
+        <w:t xml:space="preserve"> </w:t>
+      </w:r>
+      <w:proofErr w:type="spellStart"/>
+      <w:r>
+        <w:rPr>
+          <w:rFonts w:ascii="Times New Roman" w:hAnsi="Times New Roman" w:cs="Times New Roman"/>
+          <w:lang w:val="en-US"/>
+        </w:rPr>
+        <w:t>jeni</w:t>
+      </w:r>
+      <w:proofErr w:type="spellEnd"/>
+      <w:r>
+        <w:rPr>
+          <w:rFonts w:ascii="Times New Roman" w:hAnsi="Times New Roman" w:cs="Times New Roman"/>
+          <w:lang w:val="en-US"/>
+        </w:rPr>
+        <w:t xml:space="preserve"> </w:t>
+      </w:r>
+      <w:proofErr w:type="spellStart"/>
+      <w:r>
+        <w:rPr>
+          <w:rFonts w:ascii="Times New Roman" w:hAnsi="Times New Roman" w:cs="Times New Roman"/>
+          <w:lang w:val="en-US"/>
+        </w:rPr>
+        <w:t>penyakit</w:t>
+      </w:r>
+      <w:proofErr w:type="spellEnd"/>
+      <w:r>
+        <w:rPr>
+          <w:rFonts w:ascii="Times New Roman" w:hAnsi="Times New Roman" w:cs="Times New Roman"/>
+          <w:lang w:val="en-US"/>
+        </w:rPr>
+        <w:t xml:space="preserve"> </w:t>
+      </w:r>
+      <w:proofErr w:type="spellStart"/>
+      <w:r>
+        <w:rPr>
+          <w:rFonts w:ascii="Times New Roman" w:hAnsi="Times New Roman" w:cs="Times New Roman"/>
+          <w:lang w:val="en-US"/>
+        </w:rPr>
+        <w:t>padi</w:t>
       </w:r>
       <w:proofErr w:type="spellEnd"/>
       <w:r>
@@ -2025,939 +2596,6 @@
           <w:lang w:val="en-US"/>
         </w:rPr>
         <w:t xml:space="preserve">, </w:t>
-      </w:r>
-      <w:proofErr w:type="spellStart"/>
-      <w:r>
-        <w:rPr>
-          <w:rFonts w:ascii="Times New Roman" w:hAnsi="Times New Roman" w:cs="Times New Roman"/>
-          <w:lang w:val="en-US"/>
-        </w:rPr>
-        <w:t>pertanian</w:t>
-      </w:r>
-      <w:proofErr w:type="spellEnd"/>
-      <w:r>
-        <w:rPr>
-          <w:rFonts w:ascii="Times New Roman" w:hAnsi="Times New Roman" w:cs="Times New Roman"/>
-          <w:lang w:val="en-US"/>
-        </w:rPr>
-        <w:t xml:space="preserve"> padi di Madura </w:t>
-      </w:r>
-      <w:proofErr w:type="spellStart"/>
-      <w:r>
-        <w:rPr>
-          <w:rFonts w:ascii="Times New Roman" w:hAnsi="Times New Roman" w:cs="Times New Roman"/>
-          <w:lang w:val="en-US"/>
-        </w:rPr>
-        <w:t>menghadapi</w:t>
-      </w:r>
-      <w:proofErr w:type="spellEnd"/>
-      <w:r>
-        <w:rPr>
-          <w:rFonts w:ascii="Times New Roman" w:hAnsi="Times New Roman" w:cs="Times New Roman"/>
-          <w:lang w:val="en-US"/>
-        </w:rPr>
-        <w:t xml:space="preserve"> </w:t>
-      </w:r>
-      <w:proofErr w:type="spellStart"/>
-      <w:r>
-        <w:rPr>
-          <w:rFonts w:ascii="Times New Roman" w:hAnsi="Times New Roman" w:cs="Times New Roman"/>
-          <w:lang w:val="en-US"/>
-        </w:rPr>
-        <w:t>berbagai</w:t>
-      </w:r>
-      <w:proofErr w:type="spellEnd"/>
-      <w:r>
-        <w:rPr>
-          <w:rFonts w:ascii="Times New Roman" w:hAnsi="Times New Roman" w:cs="Times New Roman"/>
-          <w:lang w:val="en-US"/>
-        </w:rPr>
-        <w:t xml:space="preserve"> </w:t>
-      </w:r>
-      <w:proofErr w:type="spellStart"/>
-      <w:r>
-        <w:rPr>
-          <w:rFonts w:ascii="Times New Roman" w:hAnsi="Times New Roman" w:cs="Times New Roman"/>
-          <w:lang w:val="en-US"/>
-        </w:rPr>
-        <w:t>tantangan</w:t>
-      </w:r>
-      <w:proofErr w:type="spellEnd"/>
-      <w:r>
-        <w:rPr>
-          <w:rFonts w:ascii="Times New Roman" w:hAnsi="Times New Roman" w:cs="Times New Roman"/>
-          <w:lang w:val="en-US"/>
-        </w:rPr>
-        <w:t xml:space="preserve">, salah </w:t>
-      </w:r>
-      <w:proofErr w:type="spellStart"/>
-      <w:r>
-        <w:rPr>
-          <w:rFonts w:ascii="Times New Roman" w:hAnsi="Times New Roman" w:cs="Times New Roman"/>
-          <w:lang w:val="en-US"/>
-        </w:rPr>
-        <w:t>satunya</w:t>
-      </w:r>
-      <w:proofErr w:type="spellEnd"/>
-      <w:r>
-        <w:rPr>
-          <w:rFonts w:ascii="Times New Roman" w:hAnsi="Times New Roman" w:cs="Times New Roman"/>
-          <w:lang w:val="en-US"/>
-        </w:rPr>
-        <w:t xml:space="preserve"> </w:t>
-      </w:r>
-      <w:proofErr w:type="spellStart"/>
-      <w:r>
-        <w:rPr>
-          <w:rFonts w:ascii="Times New Roman" w:hAnsi="Times New Roman" w:cs="Times New Roman"/>
-          <w:lang w:val="en-US"/>
-        </w:rPr>
-        <w:t>adalah</w:t>
-      </w:r>
-      <w:proofErr w:type="spellEnd"/>
-      <w:r>
-        <w:rPr>
-          <w:rFonts w:ascii="Times New Roman" w:hAnsi="Times New Roman" w:cs="Times New Roman"/>
-          <w:lang w:val="en-US"/>
-        </w:rPr>
-        <w:t xml:space="preserve"> </w:t>
-      </w:r>
-      <w:proofErr w:type="spellStart"/>
-      <w:r>
-        <w:rPr>
-          <w:rFonts w:ascii="Times New Roman" w:hAnsi="Times New Roman" w:cs="Times New Roman"/>
-          <w:lang w:val="en-US"/>
-        </w:rPr>
-        <w:t>ancaman</w:t>
-      </w:r>
-      <w:proofErr w:type="spellEnd"/>
-      <w:r>
-        <w:rPr>
-          <w:rFonts w:ascii="Times New Roman" w:hAnsi="Times New Roman" w:cs="Times New Roman"/>
-          <w:lang w:val="en-US"/>
-        </w:rPr>
-        <w:t xml:space="preserve"> </w:t>
-      </w:r>
-      <w:proofErr w:type="spellStart"/>
-      <w:r>
-        <w:rPr>
-          <w:rFonts w:ascii="Times New Roman" w:hAnsi="Times New Roman" w:cs="Times New Roman"/>
-          <w:lang w:val="en-US"/>
-        </w:rPr>
-        <w:t>dari</w:t>
-      </w:r>
-      <w:proofErr w:type="spellEnd"/>
-      <w:r>
-        <w:rPr>
-          <w:rFonts w:ascii="Times New Roman" w:hAnsi="Times New Roman" w:cs="Times New Roman"/>
-          <w:lang w:val="en-US"/>
-        </w:rPr>
-        <w:t xml:space="preserve"> </w:t>
-      </w:r>
-      <w:proofErr w:type="spellStart"/>
-      <w:r>
-        <w:rPr>
-          <w:rFonts w:ascii="Times New Roman" w:hAnsi="Times New Roman" w:cs="Times New Roman"/>
-          <w:lang w:val="en-US"/>
-        </w:rPr>
-        <w:t>penyakit</w:t>
-      </w:r>
-      <w:proofErr w:type="spellEnd"/>
-      <w:r>
-        <w:rPr>
-          <w:rFonts w:ascii="Times New Roman" w:hAnsi="Times New Roman" w:cs="Times New Roman"/>
-          <w:lang w:val="en-US"/>
-        </w:rPr>
-        <w:t xml:space="preserve"> </w:t>
-      </w:r>
-      <w:proofErr w:type="spellStart"/>
-      <w:r>
-        <w:rPr>
-          <w:rFonts w:ascii="Times New Roman" w:hAnsi="Times New Roman" w:cs="Times New Roman"/>
-          <w:lang w:val="en-US"/>
-        </w:rPr>
-        <w:t>tanaman</w:t>
-      </w:r>
-      <w:proofErr w:type="spellEnd"/>
-      <w:r>
-        <w:rPr>
-          <w:rFonts w:ascii="Times New Roman" w:hAnsi="Times New Roman" w:cs="Times New Roman"/>
-          <w:lang w:val="en-US"/>
-        </w:rPr>
-        <w:t xml:space="preserve">. </w:t>
-      </w:r>
-      <w:proofErr w:type="spellStart"/>
-      <w:r>
-        <w:rPr>
-          <w:rFonts w:ascii="Times New Roman" w:hAnsi="Times New Roman" w:cs="Times New Roman"/>
-          <w:lang w:val="en-US"/>
-        </w:rPr>
-        <w:t>Penyakit</w:t>
-      </w:r>
-      <w:proofErr w:type="spellEnd"/>
-      <w:r>
-        <w:rPr>
-          <w:rFonts w:ascii="Times New Roman" w:hAnsi="Times New Roman" w:cs="Times New Roman"/>
-          <w:lang w:val="en-US"/>
-        </w:rPr>
-        <w:t xml:space="preserve"> pada </w:t>
-      </w:r>
-      <w:proofErr w:type="spellStart"/>
-      <w:r>
-        <w:rPr>
-          <w:rFonts w:ascii="Times New Roman" w:hAnsi="Times New Roman" w:cs="Times New Roman"/>
-          <w:lang w:val="en-US"/>
-        </w:rPr>
-        <w:t>tanaman</w:t>
-      </w:r>
-      <w:proofErr w:type="spellEnd"/>
-      <w:r>
-        <w:rPr>
-          <w:rFonts w:ascii="Times New Roman" w:hAnsi="Times New Roman" w:cs="Times New Roman"/>
-          <w:lang w:val="en-US"/>
-        </w:rPr>
-        <w:t xml:space="preserve"> </w:t>
-      </w:r>
-      <w:proofErr w:type="spellStart"/>
-      <w:r>
-        <w:rPr>
-          <w:rFonts w:ascii="Times New Roman" w:hAnsi="Times New Roman" w:cs="Times New Roman"/>
-          <w:lang w:val="en-US"/>
-        </w:rPr>
-        <w:t>adalah</w:t>
-      </w:r>
-      <w:proofErr w:type="spellEnd"/>
-      <w:r>
-        <w:rPr>
-          <w:rFonts w:ascii="Times New Roman" w:hAnsi="Times New Roman" w:cs="Times New Roman"/>
-          <w:lang w:val="en-US"/>
-        </w:rPr>
-        <w:t xml:space="preserve"> salah </w:t>
-      </w:r>
-      <w:proofErr w:type="spellStart"/>
-      <w:r>
-        <w:rPr>
-          <w:rFonts w:ascii="Times New Roman" w:hAnsi="Times New Roman" w:cs="Times New Roman"/>
-          <w:lang w:val="en-US"/>
-        </w:rPr>
-        <w:t>satu</w:t>
-      </w:r>
-      <w:proofErr w:type="spellEnd"/>
-      <w:r>
-        <w:rPr>
-          <w:rFonts w:ascii="Times New Roman" w:hAnsi="Times New Roman" w:cs="Times New Roman"/>
-          <w:lang w:val="en-US"/>
-        </w:rPr>
-        <w:t xml:space="preserve"> </w:t>
-      </w:r>
-      <w:proofErr w:type="spellStart"/>
-      <w:r>
-        <w:rPr>
-          <w:rFonts w:ascii="Times New Roman" w:hAnsi="Times New Roman" w:cs="Times New Roman"/>
-          <w:lang w:val="en-US"/>
-        </w:rPr>
-        <w:t>dari</w:t>
-      </w:r>
-      <w:proofErr w:type="spellEnd"/>
-      <w:r>
-        <w:rPr>
-          <w:rFonts w:ascii="Times New Roman" w:hAnsi="Times New Roman" w:cs="Times New Roman"/>
-          <w:lang w:val="en-US"/>
-        </w:rPr>
-        <w:t xml:space="preserve"> </w:t>
-      </w:r>
-      <w:proofErr w:type="spellStart"/>
-      <w:r>
-        <w:rPr>
-          <w:rFonts w:ascii="Times New Roman" w:hAnsi="Times New Roman" w:cs="Times New Roman"/>
-          <w:lang w:val="en-US"/>
-        </w:rPr>
-        <w:t>penyebab</w:t>
-      </w:r>
-      <w:proofErr w:type="spellEnd"/>
-      <w:r>
-        <w:rPr>
-          <w:rFonts w:ascii="Times New Roman" w:hAnsi="Times New Roman" w:cs="Times New Roman"/>
-          <w:lang w:val="en-US"/>
-        </w:rPr>
-        <w:t xml:space="preserve"> </w:t>
-      </w:r>
-      <w:proofErr w:type="spellStart"/>
-      <w:r>
-        <w:rPr>
-          <w:rFonts w:ascii="Times New Roman" w:hAnsi="Times New Roman" w:cs="Times New Roman"/>
-          <w:lang w:val="en-US"/>
-        </w:rPr>
-        <w:t>penurunan</w:t>
-      </w:r>
-      <w:proofErr w:type="spellEnd"/>
-      <w:r>
-        <w:rPr>
-          <w:rFonts w:ascii="Times New Roman" w:hAnsi="Times New Roman" w:cs="Times New Roman"/>
-          <w:lang w:val="en-US"/>
-        </w:rPr>
-        <w:t xml:space="preserve"> </w:t>
-      </w:r>
-      <w:proofErr w:type="spellStart"/>
-      <w:r>
-        <w:rPr>
-          <w:rFonts w:ascii="Times New Roman" w:hAnsi="Times New Roman" w:cs="Times New Roman"/>
-          <w:lang w:val="en-US"/>
-        </w:rPr>
-        <w:t>hasil</w:t>
-      </w:r>
-      <w:proofErr w:type="spellEnd"/>
-      <w:r>
-        <w:rPr>
-          <w:rFonts w:ascii="Times New Roman" w:hAnsi="Times New Roman" w:cs="Times New Roman"/>
-          <w:lang w:val="en-US"/>
-        </w:rPr>
-        <w:t xml:space="preserve"> </w:t>
-      </w:r>
-      <w:proofErr w:type="spellStart"/>
-      <w:r>
-        <w:rPr>
-          <w:rFonts w:ascii="Times New Roman" w:hAnsi="Times New Roman" w:cs="Times New Roman"/>
-          <w:lang w:val="en-US"/>
-        </w:rPr>
-        <w:t>panen</w:t>
-      </w:r>
-      <w:proofErr w:type="spellEnd"/>
-      <w:r>
-        <w:rPr>
-          <w:rFonts w:ascii="Times New Roman" w:hAnsi="Times New Roman" w:cs="Times New Roman"/>
-          <w:lang w:val="en-US"/>
-        </w:rPr>
-        <w:t xml:space="preserve"> (Rijal Muhammad). </w:t>
-      </w:r>
-      <w:proofErr w:type="spellStart"/>
-      <w:r>
-        <w:rPr>
-          <w:rFonts w:ascii="Times New Roman" w:hAnsi="Times New Roman" w:cs="Times New Roman"/>
-          <w:lang w:val="en-US"/>
-        </w:rPr>
-        <w:t>Penyakit</w:t>
-      </w:r>
-      <w:proofErr w:type="spellEnd"/>
-      <w:r>
-        <w:rPr>
-          <w:rFonts w:ascii="Times New Roman" w:hAnsi="Times New Roman" w:cs="Times New Roman"/>
-          <w:lang w:val="en-US"/>
-        </w:rPr>
-        <w:t xml:space="preserve"> - </w:t>
-      </w:r>
-      <w:proofErr w:type="spellStart"/>
-      <w:r>
-        <w:rPr>
-          <w:rFonts w:ascii="Times New Roman" w:hAnsi="Times New Roman" w:cs="Times New Roman"/>
-          <w:lang w:val="en-US"/>
-        </w:rPr>
-        <w:t>penyakit</w:t>
-      </w:r>
-      <w:proofErr w:type="spellEnd"/>
-      <w:r>
-        <w:rPr>
-          <w:rFonts w:ascii="Times New Roman" w:hAnsi="Times New Roman" w:cs="Times New Roman"/>
-          <w:lang w:val="en-US"/>
-        </w:rPr>
-        <w:t xml:space="preserve"> </w:t>
-      </w:r>
-      <w:proofErr w:type="spellStart"/>
-      <w:r>
-        <w:rPr>
-          <w:rFonts w:ascii="Times New Roman" w:hAnsi="Times New Roman" w:cs="Times New Roman"/>
-          <w:lang w:val="en-US"/>
-        </w:rPr>
-        <w:t>ini</w:t>
-      </w:r>
-      <w:proofErr w:type="spellEnd"/>
-      <w:r>
-        <w:rPr>
-          <w:rFonts w:ascii="Times New Roman" w:hAnsi="Times New Roman" w:cs="Times New Roman"/>
-          <w:lang w:val="en-US"/>
-        </w:rPr>
-        <w:t xml:space="preserve"> </w:t>
-      </w:r>
-      <w:proofErr w:type="spellStart"/>
-      <w:r>
-        <w:rPr>
-          <w:rFonts w:ascii="Times New Roman" w:hAnsi="Times New Roman" w:cs="Times New Roman"/>
-          <w:lang w:val="en-US"/>
-        </w:rPr>
-        <w:t>dapat</w:t>
-      </w:r>
-      <w:proofErr w:type="spellEnd"/>
-      <w:r>
-        <w:rPr>
-          <w:rFonts w:ascii="Times New Roman" w:hAnsi="Times New Roman" w:cs="Times New Roman"/>
-          <w:lang w:val="en-US"/>
-        </w:rPr>
-        <w:t xml:space="preserve"> </w:t>
-      </w:r>
-      <w:proofErr w:type="spellStart"/>
-      <w:r>
-        <w:rPr>
-          <w:rFonts w:ascii="Times New Roman" w:hAnsi="Times New Roman" w:cs="Times New Roman"/>
-          <w:lang w:val="en-US"/>
-        </w:rPr>
-        <w:t>menyebabkan</w:t>
-      </w:r>
-      <w:proofErr w:type="spellEnd"/>
-      <w:r>
-        <w:rPr>
-          <w:rFonts w:ascii="Times New Roman" w:hAnsi="Times New Roman" w:cs="Times New Roman"/>
-          <w:lang w:val="en-US"/>
-        </w:rPr>
-        <w:t xml:space="preserve"> </w:t>
-      </w:r>
-      <w:proofErr w:type="spellStart"/>
-      <w:r>
-        <w:rPr>
-          <w:rFonts w:ascii="Times New Roman" w:hAnsi="Times New Roman" w:cs="Times New Roman"/>
-          <w:lang w:val="en-US"/>
-        </w:rPr>
-        <w:t>kerugian</w:t>
-      </w:r>
-      <w:proofErr w:type="spellEnd"/>
-      <w:r>
-        <w:rPr>
-          <w:rFonts w:ascii="Times New Roman" w:hAnsi="Times New Roman" w:cs="Times New Roman"/>
-          <w:lang w:val="en-US"/>
-        </w:rPr>
-        <w:t xml:space="preserve"> yang </w:t>
-      </w:r>
-      <w:proofErr w:type="spellStart"/>
-      <w:r>
-        <w:rPr>
-          <w:rFonts w:ascii="Times New Roman" w:hAnsi="Times New Roman" w:cs="Times New Roman"/>
-          <w:lang w:val="en-US"/>
-        </w:rPr>
-        <w:t>signifikan</w:t>
-      </w:r>
-      <w:proofErr w:type="spellEnd"/>
-      <w:r>
-        <w:rPr>
-          <w:rFonts w:ascii="Times New Roman" w:hAnsi="Times New Roman" w:cs="Times New Roman"/>
-          <w:lang w:val="en-US"/>
-        </w:rPr>
-        <w:t xml:space="preserve"> dan </w:t>
-      </w:r>
-      <w:proofErr w:type="spellStart"/>
-      <w:r>
-        <w:rPr>
-          <w:rFonts w:ascii="Times New Roman" w:hAnsi="Times New Roman" w:cs="Times New Roman"/>
-          <w:lang w:val="en-US"/>
-        </w:rPr>
-        <w:t>mengganggu</w:t>
-      </w:r>
-      <w:proofErr w:type="spellEnd"/>
-      <w:r>
-        <w:rPr>
-          <w:rFonts w:ascii="Times New Roman" w:hAnsi="Times New Roman" w:cs="Times New Roman"/>
-          <w:lang w:val="en-US"/>
-        </w:rPr>
-        <w:t xml:space="preserve"> </w:t>
-      </w:r>
-      <w:proofErr w:type="spellStart"/>
-      <w:r>
-        <w:rPr>
-          <w:rFonts w:ascii="Times New Roman" w:hAnsi="Times New Roman" w:cs="Times New Roman"/>
-          <w:lang w:val="en-US"/>
-        </w:rPr>
-        <w:t>ketahanan</w:t>
-      </w:r>
-      <w:proofErr w:type="spellEnd"/>
-      <w:r>
-        <w:rPr>
-          <w:rFonts w:ascii="Times New Roman" w:hAnsi="Times New Roman" w:cs="Times New Roman"/>
-          <w:lang w:val="en-US"/>
-        </w:rPr>
-        <w:t xml:space="preserve"> </w:t>
-      </w:r>
-      <w:proofErr w:type="spellStart"/>
-      <w:r>
-        <w:rPr>
-          <w:rFonts w:ascii="Times New Roman" w:hAnsi="Times New Roman" w:cs="Times New Roman"/>
-          <w:lang w:val="en-US"/>
-        </w:rPr>
-        <w:t>pangan</w:t>
-      </w:r>
-      <w:proofErr w:type="spellEnd"/>
-      <w:r>
-        <w:rPr>
-          <w:rFonts w:ascii="Times New Roman" w:hAnsi="Times New Roman" w:cs="Times New Roman"/>
-          <w:lang w:val="en-US"/>
-        </w:rPr>
-        <w:t xml:space="preserve"> di Madura. </w:t>
-      </w:r>
-      <w:proofErr w:type="spellStart"/>
-      <w:r>
-        <w:rPr>
-          <w:rFonts w:ascii="Times New Roman" w:hAnsi="Times New Roman" w:cs="Times New Roman"/>
-          <w:lang w:val="en-US"/>
-        </w:rPr>
-        <w:t>Beberapa</w:t>
-      </w:r>
-      <w:proofErr w:type="spellEnd"/>
-      <w:r>
-        <w:rPr>
-          <w:rFonts w:ascii="Times New Roman" w:hAnsi="Times New Roman" w:cs="Times New Roman"/>
-          <w:lang w:val="en-US"/>
-        </w:rPr>
-        <w:t xml:space="preserve"> </w:t>
-      </w:r>
-      <w:proofErr w:type="spellStart"/>
-      <w:r>
-        <w:rPr>
-          <w:rFonts w:ascii="Times New Roman" w:hAnsi="Times New Roman" w:cs="Times New Roman"/>
-          <w:lang w:val="en-US"/>
-        </w:rPr>
-        <w:t>penyakit</w:t>
-      </w:r>
-      <w:proofErr w:type="spellEnd"/>
-      <w:r>
-        <w:rPr>
-          <w:rFonts w:ascii="Times New Roman" w:hAnsi="Times New Roman" w:cs="Times New Roman"/>
-          <w:lang w:val="en-US"/>
-        </w:rPr>
-        <w:t xml:space="preserve"> padi yang </w:t>
-      </w:r>
-      <w:proofErr w:type="spellStart"/>
-      <w:r>
-        <w:rPr>
-          <w:rFonts w:ascii="Times New Roman" w:hAnsi="Times New Roman" w:cs="Times New Roman"/>
-          <w:lang w:val="en-US"/>
-        </w:rPr>
-        <w:t>umum</w:t>
-      </w:r>
-      <w:proofErr w:type="spellEnd"/>
-      <w:r>
-        <w:rPr>
-          <w:rFonts w:ascii="Times New Roman" w:hAnsi="Times New Roman" w:cs="Times New Roman"/>
-          <w:lang w:val="en-US"/>
-        </w:rPr>
-        <w:t xml:space="preserve"> </w:t>
-      </w:r>
-      <w:proofErr w:type="spellStart"/>
-      <w:r>
-        <w:rPr>
-          <w:rFonts w:ascii="Times New Roman" w:hAnsi="Times New Roman" w:cs="Times New Roman"/>
-          <w:lang w:val="en-US"/>
-        </w:rPr>
-        <w:t>ditemukan</w:t>
-      </w:r>
-      <w:proofErr w:type="spellEnd"/>
-      <w:r>
-        <w:rPr>
-          <w:rFonts w:ascii="Times New Roman" w:hAnsi="Times New Roman" w:cs="Times New Roman"/>
-          <w:lang w:val="en-US"/>
-        </w:rPr>
-        <w:t xml:space="preserve"> </w:t>
-      </w:r>
-      <w:proofErr w:type="spellStart"/>
-      <w:r>
-        <w:rPr>
-          <w:rFonts w:ascii="Times New Roman" w:hAnsi="Times New Roman" w:cs="Times New Roman"/>
-          <w:lang w:val="en-US"/>
-        </w:rPr>
-        <w:t>antara</w:t>
-      </w:r>
-      <w:proofErr w:type="spellEnd"/>
-      <w:r>
-        <w:rPr>
-          <w:rFonts w:ascii="Times New Roman" w:hAnsi="Times New Roman" w:cs="Times New Roman"/>
-          <w:lang w:val="en-US"/>
-        </w:rPr>
-        <w:t xml:space="preserve"> lain: </w:t>
-      </w:r>
-      <w:proofErr w:type="spellStart"/>
-      <w:r>
-        <w:rPr>
-          <w:rFonts w:ascii="Times New Roman" w:hAnsi="Times New Roman" w:cs="Times New Roman"/>
-          <w:lang w:val="en-US"/>
-        </w:rPr>
-        <w:t>Penyakit</w:t>
-      </w:r>
-      <w:proofErr w:type="spellEnd"/>
-      <w:r>
-        <w:rPr>
-          <w:rFonts w:ascii="Times New Roman" w:hAnsi="Times New Roman" w:cs="Times New Roman"/>
-          <w:lang w:val="en-US"/>
-        </w:rPr>
-        <w:t xml:space="preserve"> Hawar </w:t>
-      </w:r>
-      <w:r>
-        <w:rPr>
-          <w:rFonts w:ascii="Times New Roman" w:hAnsi="Times New Roman" w:cs="Times New Roman"/>
-          <w:lang w:val="en-US"/>
-        </w:rPr>
-        <w:t xml:space="preserve">Daun </w:t>
-      </w:r>
-      <w:proofErr w:type="spellStart"/>
-      <w:r>
-        <w:rPr>
-          <w:rFonts w:ascii="Times New Roman" w:hAnsi="Times New Roman" w:cs="Times New Roman"/>
-          <w:lang w:val="en-US"/>
-        </w:rPr>
-        <w:t>Bakteri</w:t>
-      </w:r>
-      <w:proofErr w:type="spellEnd"/>
-      <w:r>
-        <w:rPr>
-          <w:rFonts w:ascii="Times New Roman" w:hAnsi="Times New Roman" w:cs="Times New Roman"/>
-          <w:lang w:val="en-US"/>
-        </w:rPr>
-        <w:t xml:space="preserve">, </w:t>
-      </w:r>
-      <w:proofErr w:type="spellStart"/>
-      <w:r>
-        <w:rPr>
-          <w:rFonts w:ascii="Times New Roman" w:hAnsi="Times New Roman" w:cs="Times New Roman"/>
-          <w:lang w:val="en-US"/>
-        </w:rPr>
-        <w:t>Penyakit</w:t>
-      </w:r>
-      <w:proofErr w:type="spellEnd"/>
-      <w:r>
-        <w:rPr>
-          <w:rFonts w:ascii="Times New Roman" w:hAnsi="Times New Roman" w:cs="Times New Roman"/>
-          <w:lang w:val="en-US"/>
-        </w:rPr>
-        <w:t xml:space="preserve"> Garis Daun, </w:t>
-      </w:r>
-      <w:proofErr w:type="spellStart"/>
-      <w:r>
-        <w:rPr>
-          <w:rFonts w:ascii="Times New Roman" w:hAnsi="Times New Roman" w:cs="Times New Roman"/>
-          <w:lang w:val="en-US"/>
-        </w:rPr>
-        <w:t>Penyakit</w:t>
-      </w:r>
-      <w:proofErr w:type="spellEnd"/>
-      <w:r>
-        <w:rPr>
-          <w:rFonts w:ascii="Times New Roman" w:hAnsi="Times New Roman" w:cs="Times New Roman"/>
-          <w:lang w:val="en-US"/>
-        </w:rPr>
-        <w:t xml:space="preserve"> Blast, </w:t>
-      </w:r>
-      <w:proofErr w:type="spellStart"/>
-      <w:r>
-        <w:rPr>
-          <w:rFonts w:ascii="Times New Roman" w:hAnsi="Times New Roman" w:cs="Times New Roman"/>
-          <w:lang w:val="en-US"/>
-        </w:rPr>
-        <w:t>Penyakit</w:t>
-      </w:r>
-      <w:proofErr w:type="spellEnd"/>
-      <w:r>
-        <w:rPr>
-          <w:rFonts w:ascii="Times New Roman" w:hAnsi="Times New Roman" w:cs="Times New Roman"/>
-          <w:lang w:val="en-US"/>
-        </w:rPr>
-        <w:t xml:space="preserve"> </w:t>
-      </w:r>
-      <w:r>
-        <w:rPr>
-          <w:rFonts w:ascii="Times New Roman" w:hAnsi="Times New Roman" w:cs="Times New Roman"/>
-          <w:lang w:val="en-US"/>
-        </w:rPr>
-        <w:t xml:space="preserve">Hawar </w:t>
-      </w:r>
-      <w:r>
-        <w:rPr>
-          <w:rFonts w:ascii="Times New Roman" w:hAnsi="Times New Roman" w:cs="Times New Roman"/>
-          <w:lang w:val="en-US"/>
-        </w:rPr>
-        <w:t xml:space="preserve">Malai, </w:t>
-      </w:r>
-      <w:proofErr w:type="spellStart"/>
-      <w:r>
-        <w:rPr>
-          <w:rFonts w:ascii="Times New Roman" w:hAnsi="Times New Roman" w:cs="Times New Roman"/>
-          <w:lang w:val="en-US"/>
-        </w:rPr>
-        <w:t>Penyakit</w:t>
-      </w:r>
-      <w:proofErr w:type="spellEnd"/>
-      <w:r>
-        <w:rPr>
-          <w:rFonts w:ascii="Times New Roman" w:hAnsi="Times New Roman" w:cs="Times New Roman"/>
-          <w:lang w:val="en-US"/>
-        </w:rPr>
-        <w:t xml:space="preserve"> </w:t>
-      </w:r>
-      <w:proofErr w:type="spellStart"/>
-      <w:r>
-        <w:rPr>
-          <w:rFonts w:ascii="Times New Roman" w:hAnsi="Times New Roman" w:cs="Times New Roman"/>
-          <w:lang w:val="en-US"/>
-        </w:rPr>
-        <w:t>Tungro</w:t>
-      </w:r>
-      <w:proofErr w:type="spellEnd"/>
-      <w:r>
-        <w:rPr>
-          <w:rFonts w:ascii="Times New Roman" w:hAnsi="Times New Roman" w:cs="Times New Roman"/>
-          <w:lang w:val="en-US"/>
-        </w:rPr>
-        <w:t xml:space="preserve"> dan lain </w:t>
-      </w:r>
-      <w:proofErr w:type="spellStart"/>
-      <w:r>
-        <w:rPr>
-          <w:rFonts w:ascii="Times New Roman" w:hAnsi="Times New Roman" w:cs="Times New Roman"/>
-          <w:lang w:val="en-US"/>
-        </w:rPr>
-        <w:t>sebagainya</w:t>
-      </w:r>
-      <w:proofErr w:type="spellEnd"/>
-      <w:r>
-        <w:rPr>
-          <w:rFonts w:ascii="Times New Roman" w:hAnsi="Times New Roman" w:cs="Times New Roman"/>
-          <w:lang w:val="en-US"/>
-        </w:rPr>
-        <w:t xml:space="preserve"> (Li </w:t>
-      </w:r>
-      <w:proofErr w:type="spellStart"/>
-      <w:r>
-        <w:rPr>
-          <w:rFonts w:ascii="Times New Roman" w:hAnsi="Times New Roman" w:cs="Times New Roman"/>
-          <w:lang w:val="en-US"/>
-        </w:rPr>
-        <w:t>Yuhai</w:t>
-      </w:r>
-      <w:proofErr w:type="spellEnd"/>
-      <w:r>
-        <w:rPr>
-          <w:rFonts w:ascii="Times New Roman" w:hAnsi="Times New Roman" w:cs="Times New Roman"/>
-          <w:lang w:val="en-US"/>
-        </w:rPr>
-        <w:t xml:space="preserve">). </w:t>
-      </w:r>
-      <w:proofErr w:type="spellStart"/>
-      <w:r>
-        <w:rPr>
-          <w:rFonts w:ascii="Times New Roman" w:hAnsi="Times New Roman" w:cs="Times New Roman"/>
-          <w:lang w:val="en-US"/>
-        </w:rPr>
-        <w:t>Dengan</w:t>
-      </w:r>
-      <w:proofErr w:type="spellEnd"/>
-      <w:r>
-        <w:rPr>
-          <w:rFonts w:ascii="Times New Roman" w:hAnsi="Times New Roman" w:cs="Times New Roman"/>
-          <w:lang w:val="en-US"/>
-        </w:rPr>
-        <w:t xml:space="preserve"> </w:t>
-      </w:r>
-      <w:proofErr w:type="spellStart"/>
-      <w:r>
-        <w:rPr>
-          <w:rFonts w:ascii="Times New Roman" w:hAnsi="Times New Roman" w:cs="Times New Roman"/>
-          <w:lang w:val="en-US"/>
-        </w:rPr>
-        <w:t>banyaknya</w:t>
-      </w:r>
-      <w:proofErr w:type="spellEnd"/>
-      <w:r>
-        <w:rPr>
-          <w:rFonts w:ascii="Times New Roman" w:hAnsi="Times New Roman" w:cs="Times New Roman"/>
-          <w:lang w:val="en-US"/>
-        </w:rPr>
-        <w:t xml:space="preserve"> </w:t>
-      </w:r>
-      <w:proofErr w:type="spellStart"/>
-      <w:r>
-        <w:rPr>
-          <w:rFonts w:ascii="Times New Roman" w:hAnsi="Times New Roman" w:cs="Times New Roman"/>
-          <w:lang w:val="en-US"/>
-        </w:rPr>
-        <w:t>jenis</w:t>
-      </w:r>
-      <w:proofErr w:type="spellEnd"/>
-      <w:r>
-        <w:rPr>
-          <w:rFonts w:ascii="Times New Roman" w:hAnsi="Times New Roman" w:cs="Times New Roman"/>
-          <w:lang w:val="en-US"/>
-        </w:rPr>
-        <w:t xml:space="preserve"> </w:t>
-      </w:r>
-      <w:proofErr w:type="spellStart"/>
-      <w:r>
-        <w:rPr>
-          <w:rFonts w:ascii="Times New Roman" w:hAnsi="Times New Roman" w:cs="Times New Roman"/>
-          <w:lang w:val="en-US"/>
-        </w:rPr>
-        <w:t>penyakit</w:t>
-      </w:r>
-      <w:proofErr w:type="spellEnd"/>
-      <w:r>
-        <w:rPr>
-          <w:rFonts w:ascii="Times New Roman" w:hAnsi="Times New Roman" w:cs="Times New Roman"/>
-          <w:lang w:val="en-US"/>
-        </w:rPr>
-        <w:t xml:space="preserve"> </w:t>
-      </w:r>
-      <w:proofErr w:type="spellStart"/>
-      <w:r>
-        <w:rPr>
-          <w:rFonts w:ascii="Times New Roman" w:hAnsi="Times New Roman" w:cs="Times New Roman"/>
-          <w:lang w:val="en-US"/>
-        </w:rPr>
-        <w:t>tadi</w:t>
-      </w:r>
-      <w:proofErr w:type="spellEnd"/>
-      <w:r>
-        <w:rPr>
-          <w:rFonts w:ascii="Times New Roman" w:hAnsi="Times New Roman" w:cs="Times New Roman"/>
-          <w:lang w:val="en-US"/>
-        </w:rPr>
-        <w:t xml:space="preserve">, </w:t>
-      </w:r>
-      <w:proofErr w:type="spellStart"/>
-      <w:r>
-        <w:rPr>
-          <w:rFonts w:ascii="Times New Roman" w:hAnsi="Times New Roman" w:cs="Times New Roman"/>
-          <w:lang w:val="en-US"/>
-        </w:rPr>
-        <w:t>banyak</w:t>
-      </w:r>
-      <w:proofErr w:type="spellEnd"/>
-      <w:r>
-        <w:rPr>
-          <w:rFonts w:ascii="Times New Roman" w:hAnsi="Times New Roman" w:cs="Times New Roman"/>
-          <w:lang w:val="en-US"/>
-        </w:rPr>
-        <w:t xml:space="preserve"> </w:t>
-      </w:r>
-      <w:proofErr w:type="spellStart"/>
-      <w:r>
-        <w:rPr>
-          <w:rFonts w:ascii="Times New Roman" w:hAnsi="Times New Roman" w:cs="Times New Roman"/>
-          <w:lang w:val="en-US"/>
-        </w:rPr>
-        <w:t>petani</w:t>
-      </w:r>
-      <w:proofErr w:type="spellEnd"/>
-      <w:r>
-        <w:rPr>
-          <w:rFonts w:ascii="Times New Roman" w:hAnsi="Times New Roman" w:cs="Times New Roman"/>
-          <w:lang w:val="en-US"/>
-        </w:rPr>
-        <w:t xml:space="preserve"> di Madura yang </w:t>
-      </w:r>
-      <w:proofErr w:type="spellStart"/>
-      <w:r>
-        <w:rPr>
-          <w:rFonts w:ascii="Times New Roman" w:hAnsi="Times New Roman" w:cs="Times New Roman"/>
-          <w:lang w:val="en-US"/>
-        </w:rPr>
-        <w:t>memiliki</w:t>
-      </w:r>
-      <w:proofErr w:type="spellEnd"/>
-      <w:r>
-        <w:rPr>
-          <w:rFonts w:ascii="Times New Roman" w:hAnsi="Times New Roman" w:cs="Times New Roman"/>
-          <w:lang w:val="en-US"/>
-        </w:rPr>
-        <w:t xml:space="preserve"> </w:t>
-      </w:r>
-      <w:proofErr w:type="spellStart"/>
-      <w:r>
-        <w:rPr>
-          <w:rFonts w:ascii="Times New Roman" w:hAnsi="Times New Roman" w:cs="Times New Roman"/>
-          <w:lang w:val="en-US"/>
-        </w:rPr>
-        <w:t>keterbatasan</w:t>
-      </w:r>
-      <w:proofErr w:type="spellEnd"/>
-      <w:r>
-        <w:rPr>
-          <w:rFonts w:ascii="Times New Roman" w:hAnsi="Times New Roman" w:cs="Times New Roman"/>
-          <w:lang w:val="en-US"/>
-        </w:rPr>
-        <w:t xml:space="preserve"> </w:t>
-      </w:r>
-      <w:proofErr w:type="spellStart"/>
-      <w:r>
-        <w:rPr>
-          <w:rFonts w:ascii="Times New Roman" w:hAnsi="Times New Roman" w:cs="Times New Roman"/>
-          <w:lang w:val="en-US"/>
-        </w:rPr>
-        <w:t>terhadap</w:t>
-      </w:r>
-      <w:proofErr w:type="spellEnd"/>
-      <w:r>
-        <w:rPr>
-          <w:rFonts w:ascii="Times New Roman" w:hAnsi="Times New Roman" w:cs="Times New Roman"/>
-          <w:lang w:val="en-US"/>
-        </w:rPr>
-        <w:t xml:space="preserve"> </w:t>
-      </w:r>
-      <w:proofErr w:type="spellStart"/>
-      <w:r>
-        <w:rPr>
-          <w:rFonts w:ascii="Times New Roman" w:hAnsi="Times New Roman" w:cs="Times New Roman"/>
-          <w:lang w:val="en-US"/>
-        </w:rPr>
-        <w:t>informasi</w:t>
-      </w:r>
-      <w:proofErr w:type="spellEnd"/>
-      <w:r>
-        <w:rPr>
-          <w:rFonts w:ascii="Times New Roman" w:hAnsi="Times New Roman" w:cs="Times New Roman"/>
-          <w:lang w:val="en-US"/>
-        </w:rPr>
-        <w:t xml:space="preserve"> </w:t>
-      </w:r>
-      <w:proofErr w:type="spellStart"/>
-      <w:r>
-        <w:rPr>
-          <w:rFonts w:ascii="Times New Roman" w:hAnsi="Times New Roman" w:cs="Times New Roman"/>
-          <w:lang w:val="en-US"/>
-        </w:rPr>
-        <w:t>mengenai</w:t>
-      </w:r>
-      <w:proofErr w:type="spellEnd"/>
-      <w:r>
-        <w:rPr>
-          <w:rFonts w:ascii="Times New Roman" w:hAnsi="Times New Roman" w:cs="Times New Roman"/>
-          <w:lang w:val="en-US"/>
-        </w:rPr>
-        <w:t xml:space="preserve"> </w:t>
-      </w:r>
-      <w:proofErr w:type="spellStart"/>
-      <w:r>
-        <w:rPr>
-          <w:rFonts w:ascii="Times New Roman" w:hAnsi="Times New Roman" w:cs="Times New Roman"/>
-          <w:lang w:val="en-US"/>
-        </w:rPr>
-        <w:t>jeni</w:t>
-      </w:r>
-      <w:proofErr w:type="spellEnd"/>
-      <w:r>
-        <w:rPr>
-          <w:rFonts w:ascii="Times New Roman" w:hAnsi="Times New Roman" w:cs="Times New Roman"/>
-          <w:lang w:val="en-US"/>
-        </w:rPr>
-        <w:t xml:space="preserve"> </w:t>
-      </w:r>
-      <w:proofErr w:type="spellStart"/>
-      <w:r>
-        <w:rPr>
-          <w:rFonts w:ascii="Times New Roman" w:hAnsi="Times New Roman" w:cs="Times New Roman"/>
-          <w:lang w:val="en-US"/>
-        </w:rPr>
-        <w:t>penyakit</w:t>
-      </w:r>
-      <w:proofErr w:type="spellEnd"/>
-      <w:r>
-        <w:rPr>
-          <w:rFonts w:ascii="Times New Roman" w:hAnsi="Times New Roman" w:cs="Times New Roman"/>
-          <w:lang w:val="en-US"/>
-        </w:rPr>
-        <w:t xml:space="preserve"> padi, </w:t>
       </w:r>
       <w:proofErr w:type="spellStart"/>
       <w:r>
@@ -3041,6 +2679,38 @@
           <w:rFonts w:ascii="Times New Roman" w:hAnsi="Times New Roman" w:cs="Times New Roman"/>
           <w:lang w:val="en-US"/>
         </w:rPr>
+        <w:t>Dengan</w:t>
+      </w:r>
+      <w:proofErr w:type="spellEnd"/>
+      <w:r>
+        <w:rPr>
+          <w:rFonts w:ascii="Times New Roman" w:hAnsi="Times New Roman" w:cs="Times New Roman"/>
+          <w:lang w:val="en-US"/>
+        </w:rPr>
+        <w:t xml:space="preserve"> </w:t>
+      </w:r>
+      <w:proofErr w:type="spellStart"/>
+      <w:r>
+        <w:rPr>
+          <w:rFonts w:ascii="Times New Roman" w:hAnsi="Times New Roman" w:cs="Times New Roman"/>
+          <w:lang w:val="en-US"/>
+        </w:rPr>
+        <w:t>adanya</w:t>
+      </w:r>
+      <w:proofErr w:type="spellEnd"/>
+      <w:r>
+        <w:rPr>
+          <w:rFonts w:ascii="Times New Roman" w:hAnsi="Times New Roman" w:cs="Times New Roman"/>
+          <w:lang w:val="en-US"/>
+        </w:rPr>
+        <w:t xml:space="preserve"> </w:t>
+      </w:r>
+      <w:proofErr w:type="spellStart"/>
+      <w:r>
+        <w:rPr>
+          <w:rFonts w:ascii="Times New Roman" w:hAnsi="Times New Roman" w:cs="Times New Roman"/>
+          <w:lang w:val="en-US"/>
+        </w:rPr>
         <w:t>Perkembangan</w:t>
       </w:r>
       <w:proofErr w:type="spellEnd"/>
@@ -3081,6 +2751,582 @@
           <w:rFonts w:ascii="Times New Roman" w:hAnsi="Times New Roman" w:cs="Times New Roman"/>
           <w:lang w:val="en-US"/>
         </w:rPr>
+        <w:t xml:space="preserve"> </w:t>
+      </w:r>
+      <w:r>
+        <w:rPr>
+          <w:rFonts w:ascii="Times New Roman" w:hAnsi="Times New Roman" w:cs="Times New Roman"/>
+          <w:lang w:val="en-US"/>
+        </w:rPr>
+        <w:t xml:space="preserve">yang sangat </w:t>
+      </w:r>
+      <w:proofErr w:type="spellStart"/>
+      <w:r>
+        <w:rPr>
+          <w:rFonts w:ascii="Times New Roman" w:hAnsi="Times New Roman" w:cs="Times New Roman"/>
+          <w:lang w:val="en-US"/>
+        </w:rPr>
+        <w:t>pesat</w:t>
+      </w:r>
+      <w:proofErr w:type="spellEnd"/>
+      <w:r>
+        <w:rPr>
+          <w:rFonts w:ascii="Times New Roman" w:hAnsi="Times New Roman" w:cs="Times New Roman"/>
+          <w:lang w:val="en-US"/>
+        </w:rPr>
+        <w:t>,</w:t>
+      </w:r>
+      <w:r>
+        <w:rPr>
+          <w:rFonts w:ascii="Times New Roman" w:hAnsi="Times New Roman" w:cs="Times New Roman"/>
+          <w:lang w:val="en-US"/>
+        </w:rPr>
+        <w:t xml:space="preserve"> </w:t>
+      </w:r>
+      <w:proofErr w:type="spellStart"/>
+      <w:r>
+        <w:rPr>
+          <w:rFonts w:ascii="Times New Roman" w:hAnsi="Times New Roman" w:cs="Times New Roman"/>
+          <w:lang w:val="en-US"/>
+        </w:rPr>
+        <w:t>memungkinkan</w:t>
+      </w:r>
+      <w:proofErr w:type="spellEnd"/>
+      <w:r>
+        <w:rPr>
+          <w:rFonts w:ascii="Times New Roman" w:hAnsi="Times New Roman" w:cs="Times New Roman"/>
+          <w:lang w:val="en-US"/>
+        </w:rPr>
+        <w:t xml:space="preserve"> </w:t>
+      </w:r>
+      <w:proofErr w:type="spellStart"/>
+      <w:r>
+        <w:rPr>
+          <w:rFonts w:ascii="Times New Roman" w:hAnsi="Times New Roman" w:cs="Times New Roman"/>
+          <w:lang w:val="en-US"/>
+        </w:rPr>
+        <w:t>untuk</w:t>
+      </w:r>
+      <w:proofErr w:type="spellEnd"/>
+      <w:r>
+        <w:rPr>
+          <w:rFonts w:ascii="Times New Roman" w:hAnsi="Times New Roman" w:cs="Times New Roman"/>
+          <w:lang w:val="en-US"/>
+        </w:rPr>
+        <w:t xml:space="preserve"> </w:t>
+      </w:r>
+      <w:proofErr w:type="spellStart"/>
+      <w:r>
+        <w:rPr>
+          <w:rFonts w:ascii="Times New Roman" w:hAnsi="Times New Roman" w:cs="Times New Roman"/>
+          <w:lang w:val="en-US"/>
+        </w:rPr>
+        <w:t>mengidentifikasi</w:t>
+      </w:r>
+      <w:proofErr w:type="spellEnd"/>
+      <w:r>
+        <w:rPr>
+          <w:rFonts w:ascii="Times New Roman" w:hAnsi="Times New Roman" w:cs="Times New Roman"/>
+          <w:lang w:val="en-US"/>
+        </w:rPr>
+        <w:t xml:space="preserve"> </w:t>
+      </w:r>
+      <w:proofErr w:type="spellStart"/>
+      <w:r>
+        <w:rPr>
+          <w:rFonts w:ascii="Times New Roman" w:hAnsi="Times New Roman" w:cs="Times New Roman"/>
+          <w:lang w:val="en-US"/>
+        </w:rPr>
+        <w:t>penyakit</w:t>
+      </w:r>
+      <w:proofErr w:type="spellEnd"/>
+      <w:r>
+        <w:rPr>
+          <w:rFonts w:ascii="Times New Roman" w:hAnsi="Times New Roman" w:cs="Times New Roman"/>
+          <w:lang w:val="en-US"/>
+        </w:rPr>
+        <w:t xml:space="preserve"> </w:t>
+      </w:r>
+      <w:proofErr w:type="spellStart"/>
+      <w:r>
+        <w:rPr>
+          <w:rFonts w:ascii="Times New Roman" w:hAnsi="Times New Roman" w:cs="Times New Roman"/>
+          <w:lang w:val="en-US"/>
+        </w:rPr>
+        <w:t>dengan</w:t>
+      </w:r>
+      <w:proofErr w:type="spellEnd"/>
+      <w:r>
+        <w:rPr>
+          <w:rFonts w:ascii="Times New Roman" w:hAnsi="Times New Roman" w:cs="Times New Roman"/>
+          <w:lang w:val="en-US"/>
+        </w:rPr>
+        <w:t xml:space="preserve"> </w:t>
+      </w:r>
+      <w:proofErr w:type="spellStart"/>
+      <w:r>
+        <w:rPr>
+          <w:rFonts w:ascii="Times New Roman" w:hAnsi="Times New Roman" w:cs="Times New Roman"/>
+          <w:lang w:val="en-US"/>
+        </w:rPr>
+        <w:t>memanfaatkan</w:t>
+      </w:r>
+      <w:proofErr w:type="spellEnd"/>
+      <w:r>
+        <w:rPr>
+          <w:rFonts w:ascii="Times New Roman" w:hAnsi="Times New Roman" w:cs="Times New Roman"/>
+          <w:lang w:val="en-US"/>
+        </w:rPr>
+        <w:t xml:space="preserve"> Artificial </w:t>
+      </w:r>
+      <w:r>
+        <w:rPr>
+          <w:rFonts w:ascii="Times New Roman" w:hAnsi="Times New Roman" w:cs="Times New Roman"/>
+          <w:lang w:val="en-US"/>
+        </w:rPr>
+        <w:t>Intelligent (AI)</w:t>
+      </w:r>
+      <w:r>
+        <w:rPr>
+          <w:rFonts w:ascii="Times New Roman" w:hAnsi="Times New Roman" w:cs="Times New Roman"/>
+          <w:lang w:val="en-US"/>
+        </w:rPr>
+        <w:t xml:space="preserve"> (</w:t>
+      </w:r>
+      <w:r>
+        <w:rPr>
+          <w:rFonts w:ascii="Times New Roman" w:hAnsi="Times New Roman" w:cs="Times New Roman"/>
+        </w:rPr>
+        <w:t>Klasifikasi Penyakit Padi berdasarkan Citra Daun Menggunakan Model Terlatih Resnet101</w:t>
+      </w:r>
+      <w:r>
+        <w:rPr>
+          <w:rFonts w:ascii="Times New Roman" w:hAnsi="Times New Roman" w:cs="Times New Roman"/>
+          <w:lang w:val="en-US"/>
+        </w:rPr>
+        <w:t xml:space="preserve">). </w:t>
+      </w:r>
+      <w:proofErr w:type="spellStart"/>
+      <w:r>
+        <w:rPr>
+          <w:rFonts w:ascii="Times New Roman" w:hAnsi="Times New Roman" w:cs="Times New Roman"/>
+          <w:lang w:val="en-US"/>
+        </w:rPr>
+        <w:t>Perkembangan</w:t>
+      </w:r>
+      <w:proofErr w:type="spellEnd"/>
+      <w:r>
+        <w:rPr>
+          <w:rFonts w:ascii="Times New Roman" w:hAnsi="Times New Roman" w:cs="Times New Roman"/>
+          <w:lang w:val="en-US"/>
+        </w:rPr>
+        <w:t xml:space="preserve"> </w:t>
+      </w:r>
+      <w:proofErr w:type="spellStart"/>
+      <w:r>
+        <w:rPr>
+          <w:rFonts w:ascii="Times New Roman" w:hAnsi="Times New Roman" w:cs="Times New Roman"/>
+          <w:lang w:val="en-US"/>
+        </w:rPr>
+        <w:t>teknologi</w:t>
+      </w:r>
+      <w:proofErr w:type="spellEnd"/>
+      <w:r>
+        <w:rPr>
+          <w:rFonts w:ascii="Times New Roman" w:hAnsi="Times New Roman" w:cs="Times New Roman"/>
+          <w:lang w:val="en-US"/>
+        </w:rPr>
+        <w:t xml:space="preserve"> </w:t>
+      </w:r>
+      <w:proofErr w:type="spellStart"/>
+      <w:r>
+        <w:rPr>
+          <w:rFonts w:ascii="Times New Roman" w:hAnsi="Times New Roman" w:cs="Times New Roman"/>
+          <w:lang w:val="en-US"/>
+        </w:rPr>
+        <w:t>khususnya</w:t>
+      </w:r>
+      <w:proofErr w:type="spellEnd"/>
+      <w:r>
+        <w:rPr>
+          <w:rFonts w:ascii="Times New Roman" w:hAnsi="Times New Roman" w:cs="Times New Roman"/>
+          <w:lang w:val="en-US"/>
+        </w:rPr>
+        <w:t xml:space="preserve"> deep learning </w:t>
+      </w:r>
+      <w:proofErr w:type="spellStart"/>
+      <w:r>
+        <w:rPr>
+          <w:rFonts w:ascii="Times New Roman" w:hAnsi="Times New Roman" w:cs="Times New Roman"/>
+          <w:lang w:val="en-US"/>
+        </w:rPr>
+        <w:t>menawarkan</w:t>
+      </w:r>
+      <w:proofErr w:type="spellEnd"/>
+      <w:r>
+        <w:rPr>
+          <w:rFonts w:ascii="Times New Roman" w:hAnsi="Times New Roman" w:cs="Times New Roman"/>
+          <w:lang w:val="en-US"/>
+        </w:rPr>
+        <w:t xml:space="preserve"> </w:t>
+      </w:r>
+      <w:proofErr w:type="spellStart"/>
+      <w:r>
+        <w:rPr>
+          <w:rFonts w:ascii="Times New Roman" w:hAnsi="Times New Roman" w:cs="Times New Roman"/>
+          <w:lang w:val="en-US"/>
+        </w:rPr>
+        <w:t>solusi</w:t>
+      </w:r>
+      <w:proofErr w:type="spellEnd"/>
+      <w:r>
+        <w:rPr>
+          <w:rFonts w:ascii="Times New Roman" w:hAnsi="Times New Roman" w:cs="Times New Roman"/>
+          <w:lang w:val="en-US"/>
+        </w:rPr>
+        <w:t xml:space="preserve"> </w:t>
+      </w:r>
+      <w:proofErr w:type="spellStart"/>
+      <w:r>
+        <w:rPr>
+          <w:rFonts w:ascii="Times New Roman" w:hAnsi="Times New Roman" w:cs="Times New Roman"/>
+          <w:lang w:val="en-US"/>
+        </w:rPr>
+        <w:t>untuk</w:t>
+      </w:r>
+      <w:proofErr w:type="spellEnd"/>
+      <w:r>
+        <w:rPr>
+          <w:rFonts w:ascii="Times New Roman" w:hAnsi="Times New Roman" w:cs="Times New Roman"/>
+          <w:lang w:val="en-US"/>
+        </w:rPr>
+        <w:t xml:space="preserve"> </w:t>
+      </w:r>
+      <w:proofErr w:type="spellStart"/>
+      <w:r>
+        <w:rPr>
+          <w:rFonts w:ascii="Times New Roman" w:hAnsi="Times New Roman" w:cs="Times New Roman"/>
+          <w:lang w:val="en-US"/>
+        </w:rPr>
+        <w:t>mengatasi</w:t>
+      </w:r>
+      <w:proofErr w:type="spellEnd"/>
+      <w:r>
+        <w:rPr>
+          <w:rFonts w:ascii="Times New Roman" w:hAnsi="Times New Roman" w:cs="Times New Roman"/>
+          <w:lang w:val="en-US"/>
+        </w:rPr>
+        <w:t xml:space="preserve"> </w:t>
+      </w:r>
+      <w:proofErr w:type="spellStart"/>
+      <w:r>
+        <w:rPr>
+          <w:rFonts w:ascii="Times New Roman" w:hAnsi="Times New Roman" w:cs="Times New Roman"/>
+          <w:lang w:val="en-US"/>
+        </w:rPr>
+        <w:t>keterbatasan</w:t>
+      </w:r>
+      <w:proofErr w:type="spellEnd"/>
+      <w:r>
+        <w:rPr>
+          <w:rFonts w:ascii="Times New Roman" w:hAnsi="Times New Roman" w:cs="Times New Roman"/>
+          <w:lang w:val="en-US"/>
+        </w:rPr>
+        <w:t xml:space="preserve"> </w:t>
+      </w:r>
+      <w:proofErr w:type="spellStart"/>
+      <w:r>
+        <w:rPr>
+          <w:rFonts w:ascii="Times New Roman" w:hAnsi="Times New Roman" w:cs="Times New Roman"/>
+          <w:lang w:val="en-US"/>
+        </w:rPr>
+        <w:t>dalam</w:t>
+      </w:r>
+      <w:proofErr w:type="spellEnd"/>
+      <w:r>
+        <w:rPr>
+          <w:rFonts w:ascii="Times New Roman" w:hAnsi="Times New Roman" w:cs="Times New Roman"/>
+          <w:lang w:val="en-US"/>
+        </w:rPr>
+        <w:t xml:space="preserve"> </w:t>
+      </w:r>
+      <w:proofErr w:type="spellStart"/>
+      <w:r>
+        <w:rPr>
+          <w:rFonts w:ascii="Times New Roman" w:hAnsi="Times New Roman" w:cs="Times New Roman"/>
+          <w:lang w:val="en-US"/>
+        </w:rPr>
+        <w:t>mendeteksi</w:t>
+      </w:r>
+      <w:proofErr w:type="spellEnd"/>
+      <w:r>
+        <w:rPr>
+          <w:rFonts w:ascii="Times New Roman" w:hAnsi="Times New Roman" w:cs="Times New Roman"/>
+          <w:lang w:val="en-US"/>
+        </w:rPr>
+        <w:t xml:space="preserve"> </w:t>
+      </w:r>
+      <w:proofErr w:type="spellStart"/>
+      <w:r>
+        <w:rPr>
+          <w:rFonts w:ascii="Times New Roman" w:hAnsi="Times New Roman" w:cs="Times New Roman"/>
+          <w:lang w:val="en-US"/>
+        </w:rPr>
+        <w:t>penyakit</w:t>
+      </w:r>
+      <w:proofErr w:type="spellEnd"/>
+      <w:r>
+        <w:rPr>
+          <w:rFonts w:ascii="Times New Roman" w:hAnsi="Times New Roman" w:cs="Times New Roman"/>
+          <w:lang w:val="en-US"/>
+        </w:rPr>
+        <w:t xml:space="preserve"> </w:t>
+      </w:r>
+      <w:proofErr w:type="spellStart"/>
+      <w:r>
+        <w:rPr>
+          <w:rFonts w:ascii="Times New Roman" w:hAnsi="Times New Roman" w:cs="Times New Roman"/>
+          <w:lang w:val="en-US"/>
+        </w:rPr>
+        <w:t>tanaman</w:t>
+      </w:r>
+      <w:proofErr w:type="spellEnd"/>
+      <w:r>
+        <w:rPr>
+          <w:rFonts w:ascii="Times New Roman" w:hAnsi="Times New Roman" w:cs="Times New Roman"/>
+          <w:lang w:val="en-US"/>
+        </w:rPr>
+        <w:t xml:space="preserve"> </w:t>
+      </w:r>
+      <w:proofErr w:type="spellStart"/>
+      <w:r>
+        <w:rPr>
+          <w:rFonts w:ascii="Times New Roman" w:hAnsi="Times New Roman" w:cs="Times New Roman"/>
+          <w:lang w:val="en-US"/>
+        </w:rPr>
+        <w:t>padi</w:t>
+      </w:r>
+      <w:proofErr w:type="spellEnd"/>
+      <w:r>
+        <w:rPr>
+          <w:rFonts w:ascii="Times New Roman" w:hAnsi="Times New Roman" w:cs="Times New Roman"/>
+          <w:lang w:val="en-US"/>
+        </w:rPr>
+        <w:t xml:space="preserve">. </w:t>
+      </w:r>
+      <w:r>
+        <w:rPr>
+          <w:rFonts w:ascii="Times New Roman" w:hAnsi="Times New Roman" w:cs="Times New Roman"/>
+          <w:lang w:val="en-US"/>
+        </w:rPr>
+        <w:t xml:space="preserve">Deep learning </w:t>
+      </w:r>
+      <w:proofErr w:type="spellStart"/>
+      <w:r>
+        <w:rPr>
+          <w:rFonts w:ascii="Times New Roman" w:hAnsi="Times New Roman" w:cs="Times New Roman"/>
+          <w:lang w:val="en-US"/>
+        </w:rPr>
+        <w:t>adalah</w:t>
+      </w:r>
+      <w:proofErr w:type="spellEnd"/>
+      <w:r>
+        <w:rPr>
+          <w:rFonts w:ascii="Times New Roman" w:hAnsi="Times New Roman" w:cs="Times New Roman"/>
+          <w:lang w:val="en-US"/>
+        </w:rPr>
+        <w:t xml:space="preserve"> </w:t>
+      </w:r>
+      <w:proofErr w:type="spellStart"/>
+      <w:r>
+        <w:rPr>
+          <w:rFonts w:ascii="Times New Roman" w:hAnsi="Times New Roman" w:cs="Times New Roman"/>
+          <w:lang w:val="en-US"/>
+        </w:rPr>
+        <w:t>cabang</w:t>
+      </w:r>
+      <w:proofErr w:type="spellEnd"/>
+      <w:r>
+        <w:rPr>
+          <w:rFonts w:ascii="Times New Roman" w:hAnsi="Times New Roman" w:cs="Times New Roman"/>
+          <w:lang w:val="en-US"/>
+        </w:rPr>
+        <w:t xml:space="preserve"> </w:t>
+      </w:r>
+      <w:proofErr w:type="spellStart"/>
+      <w:r>
+        <w:rPr>
+          <w:rFonts w:ascii="Times New Roman" w:hAnsi="Times New Roman" w:cs="Times New Roman"/>
+          <w:lang w:val="en-US"/>
+        </w:rPr>
+        <w:t>dari</w:t>
+      </w:r>
+      <w:proofErr w:type="spellEnd"/>
+      <w:r>
+        <w:rPr>
+          <w:rFonts w:ascii="Times New Roman" w:hAnsi="Times New Roman" w:cs="Times New Roman"/>
+          <w:lang w:val="en-US"/>
+        </w:rPr>
+        <w:t xml:space="preserve"> </w:t>
+      </w:r>
+      <w:proofErr w:type="spellStart"/>
+      <w:r>
+        <w:rPr>
+          <w:rFonts w:ascii="Times New Roman" w:hAnsi="Times New Roman" w:cs="Times New Roman"/>
+          <w:lang w:val="en-US"/>
+        </w:rPr>
+        <w:t>kecerdasan</w:t>
+      </w:r>
+      <w:proofErr w:type="spellEnd"/>
+      <w:r>
+        <w:rPr>
+          <w:rFonts w:ascii="Times New Roman" w:hAnsi="Times New Roman" w:cs="Times New Roman"/>
+          <w:lang w:val="en-US"/>
+        </w:rPr>
+        <w:t xml:space="preserve"> </w:t>
+      </w:r>
+      <w:proofErr w:type="spellStart"/>
+      <w:r>
+        <w:rPr>
+          <w:rFonts w:ascii="Times New Roman" w:hAnsi="Times New Roman" w:cs="Times New Roman"/>
+          <w:lang w:val="en-US"/>
+        </w:rPr>
+        <w:t>buatan</w:t>
+      </w:r>
+      <w:proofErr w:type="spellEnd"/>
+      <w:r>
+        <w:rPr>
+          <w:rFonts w:ascii="Times New Roman" w:hAnsi="Times New Roman" w:cs="Times New Roman"/>
+          <w:lang w:val="en-US"/>
+        </w:rPr>
+        <w:t xml:space="preserve"> yang </w:t>
+      </w:r>
+      <w:proofErr w:type="spellStart"/>
+      <w:r>
+        <w:rPr>
+          <w:rFonts w:ascii="Times New Roman" w:hAnsi="Times New Roman" w:cs="Times New Roman"/>
+          <w:lang w:val="en-US"/>
+        </w:rPr>
+        <w:t>memungkinkan</w:t>
+      </w:r>
+      <w:proofErr w:type="spellEnd"/>
+      <w:r>
+        <w:rPr>
+          <w:rFonts w:ascii="Times New Roman" w:hAnsi="Times New Roman" w:cs="Times New Roman"/>
+          <w:lang w:val="en-US"/>
+        </w:rPr>
+        <w:t xml:space="preserve"> </w:t>
+      </w:r>
+      <w:proofErr w:type="spellStart"/>
+      <w:r>
+        <w:rPr>
+          <w:rFonts w:ascii="Times New Roman" w:hAnsi="Times New Roman" w:cs="Times New Roman"/>
+          <w:lang w:val="en-US"/>
+        </w:rPr>
+        <w:t>komputer</w:t>
+      </w:r>
+      <w:proofErr w:type="spellEnd"/>
+      <w:r>
+        <w:rPr>
+          <w:rFonts w:ascii="Times New Roman" w:hAnsi="Times New Roman" w:cs="Times New Roman"/>
+          <w:lang w:val="en-US"/>
+        </w:rPr>
+        <w:t xml:space="preserve"> </w:t>
+      </w:r>
+      <w:proofErr w:type="spellStart"/>
+      <w:r>
+        <w:rPr>
+          <w:rFonts w:ascii="Times New Roman" w:hAnsi="Times New Roman" w:cs="Times New Roman"/>
+          <w:lang w:val="en-US"/>
+        </w:rPr>
+        <w:t>untuk</w:t>
+      </w:r>
+      <w:proofErr w:type="spellEnd"/>
+      <w:r>
+        <w:rPr>
+          <w:rFonts w:ascii="Times New Roman" w:hAnsi="Times New Roman" w:cs="Times New Roman"/>
+          <w:lang w:val="en-US"/>
+        </w:rPr>
+        <w:t xml:space="preserve"> </w:t>
+      </w:r>
+      <w:proofErr w:type="spellStart"/>
+      <w:r>
+        <w:rPr>
+          <w:rFonts w:ascii="Times New Roman" w:hAnsi="Times New Roman" w:cs="Times New Roman"/>
+          <w:lang w:val="en-US"/>
+        </w:rPr>
+        <w:t>mengolah</w:t>
+      </w:r>
+      <w:proofErr w:type="spellEnd"/>
+      <w:r>
+        <w:rPr>
+          <w:rFonts w:ascii="Times New Roman" w:hAnsi="Times New Roman" w:cs="Times New Roman"/>
+          <w:lang w:val="en-US"/>
+        </w:rPr>
+        <w:t xml:space="preserve"> </w:t>
+      </w:r>
+      <w:proofErr w:type="spellStart"/>
+      <w:r>
+        <w:rPr>
+          <w:rFonts w:ascii="Times New Roman" w:hAnsi="Times New Roman" w:cs="Times New Roman"/>
+          <w:lang w:val="en-US"/>
+        </w:rPr>
+        <w:t>dari</w:t>
+      </w:r>
+      <w:proofErr w:type="spellEnd"/>
+      <w:r>
+        <w:rPr>
+          <w:rFonts w:ascii="Times New Roman" w:hAnsi="Times New Roman" w:cs="Times New Roman"/>
+          <w:lang w:val="en-US"/>
+        </w:rPr>
+        <w:t xml:space="preserve"> data </w:t>
+      </w:r>
+      <w:proofErr w:type="spellStart"/>
+      <w:r>
+        <w:rPr>
+          <w:rFonts w:ascii="Times New Roman" w:hAnsi="Times New Roman" w:cs="Times New Roman"/>
+          <w:lang w:val="en-US"/>
+        </w:rPr>
+        <w:t>dalam</w:t>
+      </w:r>
+      <w:proofErr w:type="spellEnd"/>
+      <w:r>
+        <w:rPr>
+          <w:rFonts w:ascii="Times New Roman" w:hAnsi="Times New Roman" w:cs="Times New Roman"/>
+          <w:lang w:val="en-US"/>
+        </w:rPr>
+        <w:t xml:space="preserve"> </w:t>
+      </w:r>
+      <w:proofErr w:type="spellStart"/>
+      <w:r>
+        <w:rPr>
+          <w:rFonts w:ascii="Times New Roman" w:hAnsi="Times New Roman" w:cs="Times New Roman"/>
+          <w:lang w:val="en-US"/>
+        </w:rPr>
+        <w:t>jumlah</w:t>
+      </w:r>
+      <w:proofErr w:type="spellEnd"/>
+      <w:r>
+        <w:rPr>
+          <w:rFonts w:ascii="Times New Roman" w:hAnsi="Times New Roman" w:cs="Times New Roman"/>
+          <w:lang w:val="en-US"/>
+        </w:rPr>
+        <w:t xml:space="preserve"> </w:t>
+      </w:r>
+      <w:proofErr w:type="spellStart"/>
+      <w:r>
+        <w:rPr>
+          <w:rFonts w:ascii="Times New Roman" w:hAnsi="Times New Roman" w:cs="Times New Roman"/>
+          <w:lang w:val="en-US"/>
+        </w:rPr>
+        <w:t>besar</w:t>
+      </w:r>
+      <w:proofErr w:type="spellEnd"/>
+      <w:r>
+        <w:rPr>
+          <w:rFonts w:ascii="Times New Roman" w:hAnsi="Times New Roman" w:cs="Times New Roman"/>
+          <w:lang w:val="en-US"/>
+        </w:rPr>
         <w:t xml:space="preserve"> dan </w:t>
       </w:r>
       <w:proofErr w:type="spellStart"/>
@@ -3089,30 +3335,149 @@
           <w:rFonts w:ascii="Times New Roman" w:hAnsi="Times New Roman" w:cs="Times New Roman"/>
           <w:lang w:val="en-US"/>
         </w:rPr>
-        <w:t>k</w:t>
-      </w:r>
-      <w:r>
-        <w:rPr>
-          <w:rFonts w:ascii="Times New Roman" w:hAnsi="Times New Roman" w:cs="Times New Roman"/>
-          <w:lang w:val="en-US"/>
-        </w:rPr>
-        <w:t>omputer</w:t>
-      </w:r>
-      <w:proofErr w:type="spellEnd"/>
-      <w:r>
-        <w:rPr>
-          <w:rFonts w:ascii="Times New Roman" w:hAnsi="Times New Roman" w:cs="Times New Roman"/>
-          <w:lang w:val="en-US"/>
-        </w:rPr>
-        <w:t xml:space="preserve"> </w:t>
-      </w:r>
-      <w:proofErr w:type="spellStart"/>
-      <w:r>
-        <w:rPr>
-          <w:rFonts w:ascii="Times New Roman" w:hAnsi="Times New Roman" w:cs="Times New Roman"/>
-          <w:lang w:val="en-US"/>
-        </w:rPr>
-        <w:t>memungkinkan</w:t>
+        <w:t>mengenali</w:t>
+      </w:r>
+      <w:proofErr w:type="spellEnd"/>
+      <w:r>
+        <w:rPr>
+          <w:rFonts w:ascii="Times New Roman" w:hAnsi="Times New Roman" w:cs="Times New Roman"/>
+          <w:lang w:val="en-US"/>
+        </w:rPr>
+        <w:t xml:space="preserve"> </w:t>
+      </w:r>
+      <w:proofErr w:type="spellStart"/>
+      <w:r>
+        <w:rPr>
+          <w:rFonts w:ascii="Times New Roman" w:hAnsi="Times New Roman" w:cs="Times New Roman"/>
+          <w:lang w:val="en-US"/>
+        </w:rPr>
+        <w:t>pola-pola</w:t>
+      </w:r>
+      <w:proofErr w:type="spellEnd"/>
+      <w:r>
+        <w:rPr>
+          <w:rFonts w:ascii="Times New Roman" w:hAnsi="Times New Roman" w:cs="Times New Roman"/>
+          <w:lang w:val="en-US"/>
+        </w:rPr>
+        <w:t xml:space="preserve"> yang </w:t>
+      </w:r>
+      <w:proofErr w:type="spellStart"/>
+      <w:r>
+        <w:rPr>
+          <w:rFonts w:ascii="Times New Roman" w:hAnsi="Times New Roman" w:cs="Times New Roman"/>
+          <w:lang w:val="en-US"/>
+        </w:rPr>
+        <w:t>kom</w:t>
+      </w:r>
+      <w:r>
+        <w:rPr>
+          <w:rFonts w:ascii="Times New Roman" w:hAnsi="Times New Roman" w:cs="Times New Roman"/>
+          <w:lang w:val="en-US"/>
+        </w:rPr>
+        <w:t>p</w:t>
+      </w:r>
+      <w:r>
+        <w:rPr>
+          <w:rFonts w:ascii="Times New Roman" w:hAnsi="Times New Roman" w:cs="Times New Roman"/>
+          <w:lang w:val="en-US"/>
+        </w:rPr>
+        <w:t>leks</w:t>
+      </w:r>
+      <w:proofErr w:type="spellEnd"/>
+      <w:r>
+        <w:rPr>
+          <w:rFonts w:ascii="Times New Roman" w:hAnsi="Times New Roman" w:cs="Times New Roman"/>
+          <w:lang w:val="en-US"/>
+        </w:rPr>
+        <w:t xml:space="preserve">. Deep learning </w:t>
+      </w:r>
+      <w:proofErr w:type="spellStart"/>
+      <w:r>
+        <w:rPr>
+          <w:rFonts w:ascii="Times New Roman" w:hAnsi="Times New Roman" w:cs="Times New Roman"/>
+          <w:lang w:val="en-US"/>
+        </w:rPr>
+        <w:t>saat</w:t>
+      </w:r>
+      <w:proofErr w:type="spellEnd"/>
+      <w:r>
+        <w:rPr>
+          <w:rFonts w:ascii="Times New Roman" w:hAnsi="Times New Roman" w:cs="Times New Roman"/>
+          <w:lang w:val="en-US"/>
+        </w:rPr>
+        <w:t xml:space="preserve"> </w:t>
+      </w:r>
+      <w:proofErr w:type="spellStart"/>
+      <w:r>
+        <w:rPr>
+          <w:rFonts w:ascii="Times New Roman" w:hAnsi="Times New Roman" w:cs="Times New Roman"/>
+          <w:lang w:val="en-US"/>
+        </w:rPr>
+        <w:t>ini</w:t>
+      </w:r>
+      <w:proofErr w:type="spellEnd"/>
+      <w:r>
+        <w:rPr>
+          <w:rFonts w:ascii="Times New Roman" w:hAnsi="Times New Roman" w:cs="Times New Roman"/>
+          <w:lang w:val="en-US"/>
+        </w:rPr>
+        <w:t xml:space="preserve"> </w:t>
+      </w:r>
+      <w:proofErr w:type="spellStart"/>
+      <w:r>
+        <w:rPr>
+          <w:rFonts w:ascii="Times New Roman" w:hAnsi="Times New Roman" w:cs="Times New Roman"/>
+          <w:lang w:val="en-US"/>
+        </w:rPr>
+        <w:t>menjadi</w:t>
+      </w:r>
+      <w:proofErr w:type="spellEnd"/>
+      <w:r>
+        <w:rPr>
+          <w:rFonts w:ascii="Times New Roman" w:hAnsi="Times New Roman" w:cs="Times New Roman"/>
+          <w:lang w:val="en-US"/>
+        </w:rPr>
+        <w:t xml:space="preserve"> salah </w:t>
+      </w:r>
+      <w:proofErr w:type="spellStart"/>
+      <w:r>
+        <w:rPr>
+          <w:rFonts w:ascii="Times New Roman" w:hAnsi="Times New Roman" w:cs="Times New Roman"/>
+          <w:lang w:val="en-US"/>
+        </w:rPr>
+        <w:t>satu</w:t>
+      </w:r>
+      <w:proofErr w:type="spellEnd"/>
+      <w:r>
+        <w:rPr>
+          <w:rFonts w:ascii="Times New Roman" w:hAnsi="Times New Roman" w:cs="Times New Roman"/>
+          <w:lang w:val="en-US"/>
+        </w:rPr>
+        <w:t xml:space="preserve"> </w:t>
+      </w:r>
+      <w:proofErr w:type="spellStart"/>
+      <w:r>
+        <w:rPr>
+          <w:rFonts w:ascii="Times New Roman" w:hAnsi="Times New Roman" w:cs="Times New Roman"/>
+          <w:lang w:val="en-US"/>
+        </w:rPr>
+        <w:t>alat</w:t>
+      </w:r>
+      <w:proofErr w:type="spellEnd"/>
+      <w:r>
+        <w:rPr>
+          <w:rFonts w:ascii="Times New Roman" w:hAnsi="Times New Roman" w:cs="Times New Roman"/>
+          <w:lang w:val="en-US"/>
+        </w:rPr>
+        <w:t xml:space="preserve"> </w:t>
+      </w:r>
+      <w:proofErr w:type="spellStart"/>
+      <w:r>
+        <w:rPr>
+          <w:rFonts w:ascii="Times New Roman" w:hAnsi="Times New Roman" w:cs="Times New Roman"/>
+          <w:lang w:val="en-US"/>
+        </w:rPr>
+        <w:t>utama</w:t>
       </w:r>
       <w:proofErr w:type="spellEnd"/>
       <w:r>
@@ -3139,6 +3504,40 @@
         <w:t xml:space="preserve"> </w:t>
       </w:r>
       <w:proofErr w:type="spellStart"/>
+      <w:proofErr w:type="gramStart"/>
+      <w:r>
+        <w:rPr>
+          <w:rFonts w:ascii="Times New Roman" w:hAnsi="Times New Roman" w:cs="Times New Roman"/>
+          <w:lang w:val="en-US"/>
+        </w:rPr>
+        <w:t>memprediksi,mengenali</w:t>
+      </w:r>
+      <w:proofErr w:type="spellEnd"/>
+      <w:proofErr w:type="gramEnd"/>
+      <w:r>
+        <w:rPr>
+          <w:rFonts w:ascii="Times New Roman" w:hAnsi="Times New Roman" w:cs="Times New Roman"/>
+          <w:lang w:val="en-US"/>
+        </w:rPr>
+        <w:t xml:space="preserve"> </w:t>
+      </w:r>
+      <w:proofErr w:type="spellStart"/>
+      <w:r>
+        <w:rPr>
+          <w:rFonts w:ascii="Times New Roman" w:hAnsi="Times New Roman" w:cs="Times New Roman"/>
+          <w:lang w:val="en-US"/>
+        </w:rPr>
+        <w:t>objek</w:t>
+      </w:r>
+      <w:proofErr w:type="spellEnd"/>
+      <w:r>
+        <w:rPr>
+          <w:rFonts w:ascii="Times New Roman" w:hAnsi="Times New Roman" w:cs="Times New Roman"/>
+          <w:lang w:val="en-US"/>
+        </w:rPr>
+        <w:t xml:space="preserve">, dan </w:t>
+      </w:r>
+      <w:proofErr w:type="spellStart"/>
       <w:r>
         <w:rPr>
           <w:rFonts w:ascii="Times New Roman" w:hAnsi="Times New Roman" w:cs="Times New Roman"/>
@@ -3168,6 +3567,516 @@
           <w:rFonts w:ascii="Times New Roman" w:hAnsi="Times New Roman" w:cs="Times New Roman"/>
           <w:lang w:val="en-US"/>
         </w:rPr>
+        <w:t xml:space="preserve"> (</w:t>
+      </w:r>
+      <w:r>
+        <w:rPr>
+          <w:rFonts w:ascii="Times New Roman" w:hAnsi="Times New Roman" w:cs="Times New Roman"/>
+        </w:rPr>
+        <w:t>KLASIFIKASI PENYAKIT DAUN PADI MENGGUNAKAN MODEL DEEP LEARNING EFFICIENTNET-B6</w:t>
+      </w:r>
+      <w:r>
+        <w:rPr>
+          <w:rFonts w:ascii="Times New Roman" w:hAnsi="Times New Roman" w:cs="Times New Roman"/>
+          <w:lang w:val="en-US"/>
+        </w:rPr>
+        <w:t xml:space="preserve">). </w:t>
+      </w:r>
+      <w:r>
+        <w:rPr>
+          <w:rFonts w:ascii="Times New Roman" w:hAnsi="Times New Roman" w:cs="Times New Roman"/>
+          <w:lang w:val="en-US"/>
+        </w:rPr>
+        <w:t xml:space="preserve">Salah </w:t>
+      </w:r>
+      <w:proofErr w:type="spellStart"/>
+      <w:r>
+        <w:rPr>
+          <w:rFonts w:ascii="Times New Roman" w:hAnsi="Times New Roman" w:cs="Times New Roman"/>
+          <w:lang w:val="en-US"/>
+        </w:rPr>
+        <w:t>satu</w:t>
+      </w:r>
+      <w:proofErr w:type="spellEnd"/>
+      <w:r>
+        <w:rPr>
+          <w:rFonts w:ascii="Times New Roman" w:hAnsi="Times New Roman" w:cs="Times New Roman"/>
+          <w:lang w:val="en-US"/>
+        </w:rPr>
+        <w:t xml:space="preserve"> </w:t>
+      </w:r>
+      <w:proofErr w:type="spellStart"/>
+      <w:r>
+        <w:rPr>
+          <w:rFonts w:ascii="Times New Roman" w:hAnsi="Times New Roman" w:cs="Times New Roman"/>
+          <w:lang w:val="en-US"/>
+        </w:rPr>
+        <w:t>algoritma</w:t>
+      </w:r>
+      <w:proofErr w:type="spellEnd"/>
+      <w:r>
+        <w:rPr>
+          <w:rFonts w:ascii="Times New Roman" w:hAnsi="Times New Roman" w:cs="Times New Roman"/>
+          <w:lang w:val="en-US"/>
+        </w:rPr>
+        <w:t xml:space="preserve"> yang </w:t>
+      </w:r>
+      <w:proofErr w:type="spellStart"/>
+      <w:r>
+        <w:rPr>
+          <w:rFonts w:ascii="Times New Roman" w:hAnsi="Times New Roman" w:cs="Times New Roman"/>
+          <w:lang w:val="en-US"/>
+        </w:rPr>
+        <w:t>popul</w:t>
+      </w:r>
+      <w:r>
+        <w:rPr>
+          <w:rFonts w:ascii="Times New Roman" w:hAnsi="Times New Roman" w:cs="Times New Roman"/>
+          <w:lang w:val="en-US"/>
+        </w:rPr>
+        <w:t>e</w:t>
+      </w:r>
+      <w:r>
+        <w:rPr>
+          <w:rFonts w:ascii="Times New Roman" w:hAnsi="Times New Roman" w:cs="Times New Roman"/>
+          <w:lang w:val="en-US"/>
+        </w:rPr>
+        <w:t>r</w:t>
+      </w:r>
+      <w:proofErr w:type="spellEnd"/>
+      <w:r>
+        <w:rPr>
+          <w:rFonts w:ascii="Times New Roman" w:hAnsi="Times New Roman" w:cs="Times New Roman"/>
+          <w:lang w:val="en-US"/>
+        </w:rPr>
+        <w:t xml:space="preserve"> </w:t>
+      </w:r>
+      <w:proofErr w:type="spellStart"/>
+      <w:r>
+        <w:rPr>
+          <w:rFonts w:ascii="Times New Roman" w:hAnsi="Times New Roman" w:cs="Times New Roman"/>
+          <w:lang w:val="en-US"/>
+        </w:rPr>
+        <w:t>dalam</w:t>
+      </w:r>
+      <w:proofErr w:type="spellEnd"/>
+      <w:r>
+        <w:rPr>
+          <w:rFonts w:ascii="Times New Roman" w:hAnsi="Times New Roman" w:cs="Times New Roman"/>
+          <w:lang w:val="en-US"/>
+        </w:rPr>
+        <w:t xml:space="preserve"> deep learning </w:t>
+      </w:r>
+      <w:proofErr w:type="spellStart"/>
+      <w:r>
+        <w:rPr>
+          <w:rFonts w:ascii="Times New Roman" w:hAnsi="Times New Roman" w:cs="Times New Roman"/>
+          <w:lang w:val="en-US"/>
+        </w:rPr>
+        <w:t>adalah</w:t>
+      </w:r>
+      <w:proofErr w:type="spellEnd"/>
+      <w:r>
+        <w:rPr>
+          <w:rFonts w:ascii="Times New Roman" w:hAnsi="Times New Roman" w:cs="Times New Roman"/>
+          <w:lang w:val="en-US"/>
+        </w:rPr>
+        <w:t xml:space="preserve"> Convolutional Neural Network (CNN).</w:t>
+      </w:r>
+      <w:r>
+        <w:rPr>
+          <w:rFonts w:ascii="Times New Roman" w:hAnsi="Times New Roman" w:cs="Times New Roman"/>
+          <w:lang w:val="en-US"/>
+        </w:rPr>
+        <w:t xml:space="preserve"> </w:t>
+      </w:r>
+      <w:proofErr w:type="spellStart"/>
+      <w:r>
+        <w:rPr>
+          <w:rFonts w:ascii="Times New Roman" w:hAnsi="Times New Roman" w:cs="Times New Roman"/>
+          <w:lang w:val="en-US"/>
+        </w:rPr>
+        <w:t>Penelitian</w:t>
+      </w:r>
+      <w:proofErr w:type="spellEnd"/>
+      <w:r>
+        <w:rPr>
+          <w:rFonts w:ascii="Times New Roman" w:hAnsi="Times New Roman" w:cs="Times New Roman"/>
+          <w:lang w:val="en-US"/>
+        </w:rPr>
+        <w:t xml:space="preserve"> </w:t>
+      </w:r>
+      <w:proofErr w:type="spellStart"/>
+      <w:r>
+        <w:rPr>
+          <w:rFonts w:ascii="Times New Roman" w:hAnsi="Times New Roman" w:cs="Times New Roman"/>
+          <w:lang w:val="en-US"/>
+        </w:rPr>
+        <w:t>ini</w:t>
+      </w:r>
+      <w:proofErr w:type="spellEnd"/>
+      <w:r>
+        <w:rPr>
+          <w:rFonts w:ascii="Times New Roman" w:hAnsi="Times New Roman" w:cs="Times New Roman"/>
+          <w:lang w:val="en-US"/>
+        </w:rPr>
+        <w:t xml:space="preserve"> </w:t>
+      </w:r>
+      <w:proofErr w:type="spellStart"/>
+      <w:r>
+        <w:rPr>
+          <w:rFonts w:ascii="Times New Roman" w:hAnsi="Times New Roman" w:cs="Times New Roman"/>
+          <w:lang w:val="en-US"/>
+        </w:rPr>
+        <w:t>menggunakan</w:t>
+      </w:r>
+      <w:proofErr w:type="spellEnd"/>
+      <w:r>
+        <w:rPr>
+          <w:rFonts w:ascii="Times New Roman" w:hAnsi="Times New Roman" w:cs="Times New Roman"/>
+          <w:lang w:val="en-US"/>
+        </w:rPr>
+        <w:t xml:space="preserve"> </w:t>
+      </w:r>
+      <w:proofErr w:type="spellStart"/>
+      <w:r>
+        <w:rPr>
+          <w:rFonts w:ascii="Times New Roman" w:hAnsi="Times New Roman" w:cs="Times New Roman"/>
+          <w:lang w:val="en-US"/>
+        </w:rPr>
+        <w:t>algoritma</w:t>
+      </w:r>
+      <w:proofErr w:type="spellEnd"/>
+      <w:r>
+        <w:rPr>
+          <w:rFonts w:ascii="Times New Roman" w:hAnsi="Times New Roman" w:cs="Times New Roman"/>
+          <w:lang w:val="en-US"/>
+        </w:rPr>
+        <w:t xml:space="preserve"> Convolutional Neural Network </w:t>
+      </w:r>
+      <w:proofErr w:type="spellStart"/>
+      <w:r>
+        <w:rPr>
+          <w:rFonts w:ascii="Times New Roman" w:hAnsi="Times New Roman" w:cs="Times New Roman"/>
+          <w:lang w:val="en-US"/>
+        </w:rPr>
+        <w:t>melihat</w:t>
+      </w:r>
+      <w:proofErr w:type="spellEnd"/>
+      <w:r>
+        <w:rPr>
+          <w:rFonts w:ascii="Times New Roman" w:hAnsi="Times New Roman" w:cs="Times New Roman"/>
+          <w:lang w:val="en-US"/>
+        </w:rPr>
+        <w:t xml:space="preserve"> </w:t>
+      </w:r>
+      <w:proofErr w:type="spellStart"/>
+      <w:r>
+        <w:rPr>
+          <w:rFonts w:ascii="Times New Roman" w:hAnsi="Times New Roman" w:cs="Times New Roman"/>
+          <w:lang w:val="en-US"/>
+        </w:rPr>
+        <w:t>dari</w:t>
+      </w:r>
+      <w:proofErr w:type="spellEnd"/>
+      <w:r>
+        <w:rPr>
+          <w:rFonts w:ascii="Times New Roman" w:hAnsi="Times New Roman" w:cs="Times New Roman"/>
+          <w:lang w:val="en-US"/>
+        </w:rPr>
+        <w:t xml:space="preserve"> </w:t>
+      </w:r>
+      <w:proofErr w:type="spellStart"/>
+      <w:r>
+        <w:rPr>
+          <w:rFonts w:ascii="Times New Roman" w:hAnsi="Times New Roman" w:cs="Times New Roman"/>
+          <w:lang w:val="en-US"/>
+        </w:rPr>
+        <w:t>e</w:t>
+      </w:r>
+      <w:r>
+        <w:rPr>
+          <w:rFonts w:ascii="Times New Roman" w:hAnsi="Times New Roman" w:cs="Times New Roman"/>
+          <w:lang w:val="en-US"/>
+        </w:rPr>
+        <w:t>f</w:t>
+      </w:r>
+      <w:r>
+        <w:rPr>
+          <w:rFonts w:ascii="Times New Roman" w:hAnsi="Times New Roman" w:cs="Times New Roman"/>
+          <w:lang w:val="en-US"/>
+        </w:rPr>
+        <w:t>isiensinya</w:t>
+      </w:r>
+      <w:proofErr w:type="spellEnd"/>
+      <w:r>
+        <w:rPr>
+          <w:rFonts w:ascii="Times New Roman" w:hAnsi="Times New Roman" w:cs="Times New Roman"/>
+          <w:lang w:val="en-US"/>
+        </w:rPr>
+        <w:t xml:space="preserve"> dan </w:t>
+      </w:r>
+      <w:proofErr w:type="spellStart"/>
+      <w:r>
+        <w:rPr>
+          <w:rFonts w:ascii="Times New Roman" w:hAnsi="Times New Roman" w:cs="Times New Roman"/>
+          <w:lang w:val="en-US"/>
+        </w:rPr>
+        <w:t>ke</w:t>
+      </w:r>
+      <w:proofErr w:type="spellEnd"/>
+      <w:r>
+        <w:rPr>
+          <w:rFonts w:ascii="Times New Roman" w:hAnsi="Times New Roman" w:cs="Times New Roman"/>
+          <w:lang w:val="en-US"/>
+        </w:rPr>
+        <w:t xml:space="preserve"> </w:t>
+      </w:r>
+      <w:proofErr w:type="spellStart"/>
+      <w:r>
+        <w:rPr>
+          <w:rFonts w:ascii="Times New Roman" w:hAnsi="Times New Roman" w:cs="Times New Roman"/>
+          <w:lang w:val="en-US"/>
+        </w:rPr>
+        <w:t>akuratan</w:t>
+      </w:r>
+      <w:proofErr w:type="spellEnd"/>
+      <w:r>
+        <w:rPr>
+          <w:rFonts w:ascii="Times New Roman" w:hAnsi="Times New Roman" w:cs="Times New Roman"/>
+          <w:lang w:val="en-US"/>
+        </w:rPr>
+        <w:t xml:space="preserve"> </w:t>
+      </w:r>
+      <w:proofErr w:type="spellStart"/>
+      <w:r>
+        <w:rPr>
+          <w:rFonts w:ascii="Times New Roman" w:hAnsi="Times New Roman" w:cs="Times New Roman"/>
+          <w:lang w:val="en-US"/>
+        </w:rPr>
+        <w:t>hasil</w:t>
+      </w:r>
+      <w:proofErr w:type="spellEnd"/>
+      <w:r>
+        <w:rPr>
+          <w:rFonts w:ascii="Times New Roman" w:hAnsi="Times New Roman" w:cs="Times New Roman"/>
+          <w:lang w:val="en-US"/>
+        </w:rPr>
+        <w:t xml:space="preserve"> yang </w:t>
+      </w:r>
+      <w:proofErr w:type="spellStart"/>
+      <w:r>
+        <w:rPr>
+          <w:rFonts w:ascii="Times New Roman" w:hAnsi="Times New Roman" w:cs="Times New Roman"/>
+          <w:lang w:val="en-US"/>
+        </w:rPr>
+        <w:t>didapat</w:t>
+      </w:r>
+      <w:proofErr w:type="spellEnd"/>
+      <w:r>
+        <w:rPr>
+          <w:rFonts w:ascii="Times New Roman" w:hAnsi="Times New Roman" w:cs="Times New Roman"/>
+          <w:lang w:val="en-US"/>
+        </w:rPr>
+        <w:t>.</w:t>
+      </w:r>
+      <w:r>
+        <w:rPr>
+          <w:rFonts w:ascii="Times New Roman" w:hAnsi="Times New Roman" w:cs="Times New Roman"/>
+          <w:lang w:val="en-US"/>
+        </w:rPr>
+        <w:t xml:space="preserve"> </w:t>
+      </w:r>
+      <w:proofErr w:type="spellStart"/>
+      <w:r>
+        <w:rPr>
+          <w:rFonts w:ascii="Times New Roman" w:hAnsi="Times New Roman" w:cs="Times New Roman"/>
+          <w:lang w:val="en-US"/>
+        </w:rPr>
+        <w:t>Algoritma</w:t>
+      </w:r>
+      <w:proofErr w:type="spellEnd"/>
+      <w:r>
+        <w:rPr>
+          <w:rFonts w:ascii="Times New Roman" w:hAnsi="Times New Roman" w:cs="Times New Roman"/>
+          <w:lang w:val="en-US"/>
+        </w:rPr>
+        <w:t xml:space="preserve"> Convolutional Neural Network (CNN) </w:t>
+      </w:r>
+      <w:proofErr w:type="spellStart"/>
+      <w:r>
+        <w:rPr>
+          <w:rFonts w:ascii="Times New Roman" w:hAnsi="Times New Roman" w:cs="Times New Roman"/>
+          <w:lang w:val="en-US"/>
+        </w:rPr>
+        <w:t>adalah</w:t>
+      </w:r>
+      <w:proofErr w:type="spellEnd"/>
+      <w:r>
+        <w:rPr>
+          <w:rFonts w:ascii="Times New Roman" w:hAnsi="Times New Roman" w:cs="Times New Roman"/>
+          <w:lang w:val="en-US"/>
+        </w:rPr>
+        <w:t xml:space="preserve"> </w:t>
+      </w:r>
+      <w:proofErr w:type="spellStart"/>
+      <w:r>
+        <w:rPr>
+          <w:rFonts w:ascii="Times New Roman" w:hAnsi="Times New Roman" w:cs="Times New Roman"/>
+          <w:lang w:val="en-US"/>
+        </w:rPr>
+        <w:t>teknik</w:t>
+      </w:r>
+      <w:proofErr w:type="spellEnd"/>
+      <w:r>
+        <w:rPr>
+          <w:rFonts w:ascii="Times New Roman" w:hAnsi="Times New Roman" w:cs="Times New Roman"/>
+          <w:lang w:val="en-US"/>
+        </w:rPr>
+        <w:t xml:space="preserve"> yang </w:t>
+      </w:r>
+      <w:proofErr w:type="spellStart"/>
+      <w:r>
+        <w:rPr>
+          <w:rFonts w:ascii="Times New Roman" w:hAnsi="Times New Roman" w:cs="Times New Roman"/>
+          <w:lang w:val="en-US"/>
+        </w:rPr>
+        <w:t>dikenal</w:t>
+      </w:r>
+      <w:proofErr w:type="spellEnd"/>
+      <w:r>
+        <w:rPr>
+          <w:rFonts w:ascii="Times New Roman" w:hAnsi="Times New Roman" w:cs="Times New Roman"/>
+          <w:lang w:val="en-US"/>
+        </w:rPr>
+        <w:t xml:space="preserve"> </w:t>
+      </w:r>
+      <w:proofErr w:type="spellStart"/>
+      <w:r>
+        <w:rPr>
+          <w:rFonts w:ascii="Times New Roman" w:hAnsi="Times New Roman" w:cs="Times New Roman"/>
+          <w:lang w:val="en-US"/>
+        </w:rPr>
+        <w:t>memiliki</w:t>
+      </w:r>
+      <w:proofErr w:type="spellEnd"/>
+      <w:r>
+        <w:rPr>
+          <w:rFonts w:ascii="Times New Roman" w:hAnsi="Times New Roman" w:cs="Times New Roman"/>
+          <w:lang w:val="en-US"/>
+        </w:rPr>
+        <w:t xml:space="preserve"> </w:t>
+      </w:r>
+      <w:proofErr w:type="spellStart"/>
+      <w:r>
+        <w:rPr>
+          <w:rFonts w:ascii="Times New Roman" w:hAnsi="Times New Roman" w:cs="Times New Roman"/>
+          <w:lang w:val="en-US"/>
+        </w:rPr>
+        <w:t>akurasi</w:t>
+      </w:r>
+      <w:proofErr w:type="spellEnd"/>
+      <w:r>
+        <w:rPr>
+          <w:rFonts w:ascii="Times New Roman" w:hAnsi="Times New Roman" w:cs="Times New Roman"/>
+          <w:lang w:val="en-US"/>
+        </w:rPr>
+        <w:t xml:space="preserve"> </w:t>
+      </w:r>
+      <w:proofErr w:type="spellStart"/>
+      <w:r>
+        <w:rPr>
+          <w:rFonts w:ascii="Times New Roman" w:hAnsi="Times New Roman" w:cs="Times New Roman"/>
+          <w:lang w:val="en-US"/>
+        </w:rPr>
+        <w:t>tertinggi</w:t>
+      </w:r>
+      <w:proofErr w:type="spellEnd"/>
+      <w:r>
+        <w:rPr>
+          <w:rFonts w:ascii="Times New Roman" w:hAnsi="Times New Roman" w:cs="Times New Roman"/>
+          <w:lang w:val="en-US"/>
+        </w:rPr>
+        <w:t xml:space="preserve"> </w:t>
+      </w:r>
+      <w:proofErr w:type="spellStart"/>
+      <w:r>
+        <w:rPr>
+          <w:rFonts w:ascii="Times New Roman" w:hAnsi="Times New Roman" w:cs="Times New Roman"/>
+          <w:lang w:val="en-US"/>
+        </w:rPr>
+        <w:t>dalam</w:t>
+      </w:r>
+      <w:proofErr w:type="spellEnd"/>
+      <w:r>
+        <w:rPr>
+          <w:rFonts w:ascii="Times New Roman" w:hAnsi="Times New Roman" w:cs="Times New Roman"/>
+          <w:lang w:val="en-US"/>
+        </w:rPr>
+        <w:t xml:space="preserve"> </w:t>
+      </w:r>
+      <w:proofErr w:type="spellStart"/>
+      <w:r>
+        <w:rPr>
+          <w:rFonts w:ascii="Times New Roman" w:hAnsi="Times New Roman" w:cs="Times New Roman"/>
+          <w:lang w:val="en-US"/>
+        </w:rPr>
+        <w:t>klasifikasi</w:t>
+      </w:r>
+      <w:proofErr w:type="spellEnd"/>
+      <w:r>
+        <w:rPr>
+          <w:rFonts w:ascii="Times New Roman" w:hAnsi="Times New Roman" w:cs="Times New Roman"/>
+          <w:lang w:val="en-US"/>
+        </w:rPr>
+        <w:t xml:space="preserve"> </w:t>
+      </w:r>
+      <w:proofErr w:type="spellStart"/>
+      <w:r>
+        <w:rPr>
+          <w:rFonts w:ascii="Times New Roman" w:hAnsi="Times New Roman" w:cs="Times New Roman"/>
+          <w:lang w:val="en-US"/>
+        </w:rPr>
+        <w:t>gambar</w:t>
+      </w:r>
+      <w:proofErr w:type="spellEnd"/>
+      <w:r>
+        <w:rPr>
+          <w:rFonts w:ascii="Times New Roman" w:hAnsi="Times New Roman" w:cs="Times New Roman"/>
+          <w:lang w:val="en-US"/>
+        </w:rPr>
+        <w:t xml:space="preserve">, </w:t>
+      </w:r>
+      <w:proofErr w:type="spellStart"/>
+      <w:r>
+        <w:rPr>
+          <w:rFonts w:ascii="Times New Roman" w:hAnsi="Times New Roman" w:cs="Times New Roman"/>
+          <w:lang w:val="en-US"/>
+        </w:rPr>
+        <w:t>sehingga</w:t>
+      </w:r>
+      <w:proofErr w:type="spellEnd"/>
+      <w:r>
+        <w:rPr>
+          <w:rFonts w:ascii="Times New Roman" w:hAnsi="Times New Roman" w:cs="Times New Roman"/>
+          <w:lang w:val="en-US"/>
+        </w:rPr>
+        <w:t xml:space="preserve"> </w:t>
+      </w:r>
+      <w:proofErr w:type="spellStart"/>
+      <w:r>
+        <w:rPr>
+          <w:rFonts w:ascii="Times New Roman" w:hAnsi="Times New Roman" w:cs="Times New Roman"/>
+          <w:lang w:val="en-US"/>
+        </w:rPr>
+        <w:t>berguna</w:t>
+      </w:r>
+      <w:proofErr w:type="spellEnd"/>
+      <w:r>
+        <w:rPr>
+          <w:rFonts w:ascii="Times New Roman" w:hAnsi="Times New Roman" w:cs="Times New Roman"/>
+          <w:lang w:val="en-US"/>
+        </w:rPr>
         <w:t xml:space="preserve"> </w:t>
       </w:r>
       <w:proofErr w:type="spellStart"/>
@@ -3192,23 +4101,80 @@
           <w:rFonts w:ascii="Times New Roman" w:hAnsi="Times New Roman" w:cs="Times New Roman"/>
           <w:lang w:val="en-US"/>
         </w:rPr>
-        <w:t>memanfaatkan</w:t>
-      </w:r>
-      <w:proofErr w:type="spellEnd"/>
-      <w:r>
-        <w:rPr>
-          <w:rFonts w:ascii="Times New Roman" w:hAnsi="Times New Roman" w:cs="Times New Roman"/>
-          <w:lang w:val="en-US"/>
-        </w:rPr>
-        <w:t xml:space="preserve"> Artificial </w:t>
-      </w:r>
-      <w:r>
-        <w:rPr>
-          <w:rFonts w:ascii="Times New Roman" w:hAnsi="Times New Roman" w:cs="Times New Roman"/>
-          <w:lang w:val="en-US"/>
-        </w:rPr>
-        <w:t>Intelligent (AI)</w:t>
-      </w:r>
+        <w:t>baik</w:t>
+      </w:r>
+      <w:proofErr w:type="spellEnd"/>
+      <w:r>
+        <w:rPr>
+          <w:rFonts w:ascii="Times New Roman" w:hAnsi="Times New Roman" w:cs="Times New Roman"/>
+          <w:lang w:val="en-US"/>
+        </w:rPr>
+        <w:t xml:space="preserve"> </w:t>
+      </w:r>
+      <w:proofErr w:type="spellStart"/>
+      <w:r>
+        <w:rPr>
+          <w:rFonts w:ascii="Times New Roman" w:hAnsi="Times New Roman" w:cs="Times New Roman"/>
+          <w:lang w:val="en-US"/>
+        </w:rPr>
+        <w:t>dal</w:t>
+      </w:r>
+      <w:r>
+        <w:rPr>
+          <w:rFonts w:ascii="Times New Roman" w:hAnsi="Times New Roman" w:cs="Times New Roman"/>
+          <w:lang w:val="en-US"/>
+        </w:rPr>
+        <w:t>am</w:t>
+      </w:r>
+      <w:proofErr w:type="spellEnd"/>
+      <w:r>
+        <w:rPr>
+          <w:rFonts w:ascii="Times New Roman" w:hAnsi="Times New Roman" w:cs="Times New Roman"/>
+          <w:lang w:val="en-US"/>
+        </w:rPr>
+        <w:t xml:space="preserve"> </w:t>
+      </w:r>
+      <w:proofErr w:type="spellStart"/>
+      <w:r>
+        <w:rPr>
+          <w:rFonts w:ascii="Times New Roman" w:hAnsi="Times New Roman" w:cs="Times New Roman"/>
+          <w:lang w:val="en-US"/>
+        </w:rPr>
+        <w:t>klasifikasi</w:t>
+      </w:r>
+      <w:proofErr w:type="spellEnd"/>
+      <w:r>
+        <w:rPr>
+          <w:rFonts w:ascii="Times New Roman" w:hAnsi="Times New Roman" w:cs="Times New Roman"/>
+          <w:lang w:val="en-US"/>
+        </w:rPr>
+        <w:t xml:space="preserve"> </w:t>
+      </w:r>
+      <w:proofErr w:type="spellStart"/>
+      <w:r>
+        <w:rPr>
+          <w:rFonts w:ascii="Times New Roman" w:hAnsi="Times New Roman" w:cs="Times New Roman"/>
+          <w:lang w:val="en-US"/>
+        </w:rPr>
+        <w:t>penyakit</w:t>
+      </w:r>
+      <w:proofErr w:type="spellEnd"/>
+      <w:r>
+        <w:rPr>
+          <w:rFonts w:ascii="Times New Roman" w:hAnsi="Times New Roman" w:cs="Times New Roman"/>
+          <w:lang w:val="en-US"/>
+        </w:rPr>
+        <w:t xml:space="preserve"> </w:t>
+      </w:r>
+      <w:proofErr w:type="spellStart"/>
+      <w:r>
+        <w:rPr>
+          <w:rFonts w:ascii="Times New Roman" w:hAnsi="Times New Roman" w:cs="Times New Roman"/>
+          <w:lang w:val="en-US"/>
+        </w:rPr>
+        <w:t>tanaman</w:t>
+      </w:r>
+      <w:proofErr w:type="spellEnd"/>
       <w:r>
         <w:rPr>
           <w:rFonts w:ascii="Times New Roman" w:hAnsi="Times New Roman" w:cs="Times New Roman"/>
@@ -3216,1204 +4182,12 @@
         </w:rPr>
         <w:t xml:space="preserve"> (</w:t>
       </w:r>
-      <w:proofErr w:type="spellStart"/>
-      <w:r>
-        <w:rPr>
-          <w:rFonts w:ascii="Times New Roman" w:hAnsi="Times New Roman" w:cs="Times New Roman"/>
-          <w:lang w:val="en-US"/>
-        </w:rPr>
-        <w:t>Oktaviana</w:t>
-      </w:r>
-      <w:proofErr w:type="spellEnd"/>
-      <w:r>
-        <w:rPr>
-          <w:rFonts w:ascii="Times New Roman" w:hAnsi="Times New Roman" w:cs="Times New Roman"/>
-          <w:lang w:val="en-US"/>
-        </w:rPr>
-        <w:t xml:space="preserve"> </w:t>
-      </w:r>
-      <w:proofErr w:type="spellStart"/>
-      <w:r>
-        <w:rPr>
-          <w:rFonts w:ascii="Times New Roman" w:hAnsi="Times New Roman" w:cs="Times New Roman"/>
-          <w:lang w:val="en-US"/>
-        </w:rPr>
-        <w:t>Ulfiah</w:t>
-      </w:r>
-      <w:proofErr w:type="spellEnd"/>
-      <w:r>
-        <w:rPr>
-          <w:rFonts w:ascii="Times New Roman" w:hAnsi="Times New Roman" w:cs="Times New Roman"/>
-          <w:lang w:val="en-US"/>
-        </w:rPr>
-        <w:t xml:space="preserve"> Nur). </w:t>
-      </w:r>
-      <w:proofErr w:type="spellStart"/>
-      <w:r>
-        <w:rPr>
-          <w:rFonts w:ascii="Times New Roman" w:hAnsi="Times New Roman" w:cs="Times New Roman"/>
-          <w:lang w:val="en-US"/>
-        </w:rPr>
-        <w:t>Perkembangan</w:t>
-      </w:r>
-      <w:proofErr w:type="spellEnd"/>
-      <w:r>
-        <w:rPr>
-          <w:rFonts w:ascii="Times New Roman" w:hAnsi="Times New Roman" w:cs="Times New Roman"/>
-          <w:lang w:val="en-US"/>
-        </w:rPr>
-        <w:t xml:space="preserve"> </w:t>
-      </w:r>
-      <w:proofErr w:type="spellStart"/>
-      <w:r>
-        <w:rPr>
-          <w:rFonts w:ascii="Times New Roman" w:hAnsi="Times New Roman" w:cs="Times New Roman"/>
-          <w:lang w:val="en-US"/>
-        </w:rPr>
-        <w:t>teknologi</w:t>
-      </w:r>
-      <w:proofErr w:type="spellEnd"/>
-      <w:r>
-        <w:rPr>
-          <w:rFonts w:ascii="Times New Roman" w:hAnsi="Times New Roman" w:cs="Times New Roman"/>
-          <w:lang w:val="en-US"/>
-        </w:rPr>
-        <w:t xml:space="preserve"> </w:t>
-      </w:r>
-      <w:proofErr w:type="spellStart"/>
-      <w:r>
-        <w:rPr>
-          <w:rFonts w:ascii="Times New Roman" w:hAnsi="Times New Roman" w:cs="Times New Roman"/>
-          <w:lang w:val="en-US"/>
-        </w:rPr>
-        <w:t>khususnya</w:t>
-      </w:r>
-      <w:proofErr w:type="spellEnd"/>
-      <w:r>
-        <w:rPr>
-          <w:rFonts w:ascii="Times New Roman" w:hAnsi="Times New Roman" w:cs="Times New Roman"/>
-          <w:lang w:val="en-US"/>
-        </w:rPr>
-        <w:t xml:space="preserve"> deep learning </w:t>
-      </w:r>
-      <w:proofErr w:type="spellStart"/>
-      <w:r>
-        <w:rPr>
-          <w:rFonts w:ascii="Times New Roman" w:hAnsi="Times New Roman" w:cs="Times New Roman"/>
-          <w:lang w:val="en-US"/>
-        </w:rPr>
-        <w:t>menawarkan</w:t>
-      </w:r>
-      <w:proofErr w:type="spellEnd"/>
-      <w:r>
-        <w:rPr>
-          <w:rFonts w:ascii="Times New Roman" w:hAnsi="Times New Roman" w:cs="Times New Roman"/>
-          <w:lang w:val="en-US"/>
-        </w:rPr>
-        <w:t xml:space="preserve"> </w:t>
-      </w:r>
-      <w:proofErr w:type="spellStart"/>
-      <w:r>
-        <w:rPr>
-          <w:rFonts w:ascii="Times New Roman" w:hAnsi="Times New Roman" w:cs="Times New Roman"/>
-          <w:lang w:val="en-US"/>
-        </w:rPr>
-        <w:t>solusi</w:t>
-      </w:r>
-      <w:proofErr w:type="spellEnd"/>
-      <w:r>
-        <w:rPr>
-          <w:rFonts w:ascii="Times New Roman" w:hAnsi="Times New Roman" w:cs="Times New Roman"/>
-          <w:lang w:val="en-US"/>
-        </w:rPr>
-        <w:t xml:space="preserve"> </w:t>
-      </w:r>
-      <w:proofErr w:type="spellStart"/>
-      <w:r>
-        <w:rPr>
-          <w:rFonts w:ascii="Times New Roman" w:hAnsi="Times New Roman" w:cs="Times New Roman"/>
-          <w:lang w:val="en-US"/>
-        </w:rPr>
-        <w:t>untuk</w:t>
-      </w:r>
-      <w:proofErr w:type="spellEnd"/>
-      <w:r>
-        <w:rPr>
-          <w:rFonts w:ascii="Times New Roman" w:hAnsi="Times New Roman" w:cs="Times New Roman"/>
-          <w:lang w:val="en-US"/>
-        </w:rPr>
-        <w:t xml:space="preserve"> </w:t>
-      </w:r>
-      <w:proofErr w:type="spellStart"/>
-      <w:r>
-        <w:rPr>
-          <w:rFonts w:ascii="Times New Roman" w:hAnsi="Times New Roman" w:cs="Times New Roman"/>
-          <w:lang w:val="en-US"/>
-        </w:rPr>
-        <w:t>mengatasi</w:t>
-      </w:r>
-      <w:proofErr w:type="spellEnd"/>
-      <w:r>
-        <w:rPr>
-          <w:rFonts w:ascii="Times New Roman" w:hAnsi="Times New Roman" w:cs="Times New Roman"/>
-          <w:lang w:val="en-US"/>
-        </w:rPr>
-        <w:t xml:space="preserve"> </w:t>
-      </w:r>
-      <w:proofErr w:type="spellStart"/>
-      <w:r>
-        <w:rPr>
-          <w:rFonts w:ascii="Times New Roman" w:hAnsi="Times New Roman" w:cs="Times New Roman"/>
-          <w:lang w:val="en-US"/>
-        </w:rPr>
-        <w:t>keterbatasan</w:t>
-      </w:r>
-      <w:proofErr w:type="spellEnd"/>
-      <w:r>
-        <w:rPr>
-          <w:rFonts w:ascii="Times New Roman" w:hAnsi="Times New Roman" w:cs="Times New Roman"/>
-          <w:lang w:val="en-US"/>
-        </w:rPr>
-        <w:t xml:space="preserve"> </w:t>
-      </w:r>
-      <w:proofErr w:type="spellStart"/>
-      <w:r>
-        <w:rPr>
-          <w:rFonts w:ascii="Times New Roman" w:hAnsi="Times New Roman" w:cs="Times New Roman"/>
-          <w:lang w:val="en-US"/>
-        </w:rPr>
-        <w:t>dalam</w:t>
-      </w:r>
-      <w:proofErr w:type="spellEnd"/>
-      <w:r>
-        <w:rPr>
-          <w:rFonts w:ascii="Times New Roman" w:hAnsi="Times New Roman" w:cs="Times New Roman"/>
-          <w:lang w:val="en-US"/>
-        </w:rPr>
-        <w:t xml:space="preserve"> </w:t>
-      </w:r>
-      <w:proofErr w:type="spellStart"/>
-      <w:r>
-        <w:rPr>
-          <w:rFonts w:ascii="Times New Roman" w:hAnsi="Times New Roman" w:cs="Times New Roman"/>
-          <w:lang w:val="en-US"/>
-        </w:rPr>
-        <w:t>mendeteksi</w:t>
-      </w:r>
-      <w:proofErr w:type="spellEnd"/>
-      <w:r>
-        <w:rPr>
-          <w:rFonts w:ascii="Times New Roman" w:hAnsi="Times New Roman" w:cs="Times New Roman"/>
-          <w:lang w:val="en-US"/>
-        </w:rPr>
-        <w:t xml:space="preserve"> </w:t>
-      </w:r>
-      <w:proofErr w:type="spellStart"/>
-      <w:r>
-        <w:rPr>
-          <w:rFonts w:ascii="Times New Roman" w:hAnsi="Times New Roman" w:cs="Times New Roman"/>
-          <w:lang w:val="en-US"/>
-        </w:rPr>
-        <w:t>penyakit</w:t>
-      </w:r>
-      <w:proofErr w:type="spellEnd"/>
-      <w:r>
-        <w:rPr>
-          <w:rFonts w:ascii="Times New Roman" w:hAnsi="Times New Roman" w:cs="Times New Roman"/>
-          <w:lang w:val="en-US"/>
-        </w:rPr>
-        <w:t xml:space="preserve"> </w:t>
-      </w:r>
-      <w:proofErr w:type="spellStart"/>
-      <w:r>
-        <w:rPr>
-          <w:rFonts w:ascii="Times New Roman" w:hAnsi="Times New Roman" w:cs="Times New Roman"/>
-          <w:lang w:val="en-US"/>
-        </w:rPr>
-        <w:t>tanaman</w:t>
-      </w:r>
-      <w:proofErr w:type="spellEnd"/>
-      <w:r>
-        <w:rPr>
-          <w:rFonts w:ascii="Times New Roman" w:hAnsi="Times New Roman" w:cs="Times New Roman"/>
-          <w:lang w:val="en-US"/>
-        </w:rPr>
-        <w:t xml:space="preserve"> padi. </w:t>
-      </w:r>
-      <w:r>
-        <w:rPr>
-          <w:rFonts w:ascii="Times New Roman" w:hAnsi="Times New Roman" w:cs="Times New Roman"/>
-          <w:lang w:val="en-US"/>
-        </w:rPr>
-        <w:t xml:space="preserve">Deep learning </w:t>
-      </w:r>
-      <w:proofErr w:type="spellStart"/>
-      <w:r>
-        <w:rPr>
-          <w:rFonts w:ascii="Times New Roman" w:hAnsi="Times New Roman" w:cs="Times New Roman"/>
-          <w:lang w:val="en-US"/>
-        </w:rPr>
-        <w:t>adalah</w:t>
-      </w:r>
-      <w:proofErr w:type="spellEnd"/>
-      <w:r>
-        <w:rPr>
-          <w:rFonts w:ascii="Times New Roman" w:hAnsi="Times New Roman" w:cs="Times New Roman"/>
-          <w:lang w:val="en-US"/>
-        </w:rPr>
-        <w:t xml:space="preserve"> </w:t>
-      </w:r>
-      <w:proofErr w:type="spellStart"/>
-      <w:r>
-        <w:rPr>
-          <w:rFonts w:ascii="Times New Roman" w:hAnsi="Times New Roman" w:cs="Times New Roman"/>
-          <w:lang w:val="en-US"/>
-        </w:rPr>
-        <w:t>cabang</w:t>
-      </w:r>
-      <w:proofErr w:type="spellEnd"/>
-      <w:r>
-        <w:rPr>
-          <w:rFonts w:ascii="Times New Roman" w:hAnsi="Times New Roman" w:cs="Times New Roman"/>
-          <w:lang w:val="en-US"/>
-        </w:rPr>
-        <w:t xml:space="preserve"> </w:t>
-      </w:r>
-      <w:proofErr w:type="spellStart"/>
-      <w:r>
-        <w:rPr>
-          <w:rFonts w:ascii="Times New Roman" w:hAnsi="Times New Roman" w:cs="Times New Roman"/>
-          <w:lang w:val="en-US"/>
-        </w:rPr>
-        <w:t>dari</w:t>
-      </w:r>
-      <w:proofErr w:type="spellEnd"/>
-      <w:r>
-        <w:rPr>
-          <w:rFonts w:ascii="Times New Roman" w:hAnsi="Times New Roman" w:cs="Times New Roman"/>
-          <w:lang w:val="en-US"/>
-        </w:rPr>
-        <w:t xml:space="preserve"> </w:t>
-      </w:r>
-      <w:proofErr w:type="spellStart"/>
-      <w:r>
-        <w:rPr>
-          <w:rFonts w:ascii="Times New Roman" w:hAnsi="Times New Roman" w:cs="Times New Roman"/>
-          <w:lang w:val="en-US"/>
-        </w:rPr>
-        <w:t>kecerdasan</w:t>
-      </w:r>
-      <w:proofErr w:type="spellEnd"/>
-      <w:r>
-        <w:rPr>
-          <w:rFonts w:ascii="Times New Roman" w:hAnsi="Times New Roman" w:cs="Times New Roman"/>
-          <w:lang w:val="en-US"/>
-        </w:rPr>
-        <w:t xml:space="preserve"> </w:t>
-      </w:r>
-      <w:proofErr w:type="spellStart"/>
-      <w:r>
-        <w:rPr>
-          <w:rFonts w:ascii="Times New Roman" w:hAnsi="Times New Roman" w:cs="Times New Roman"/>
-          <w:lang w:val="en-US"/>
-        </w:rPr>
-        <w:t>buatan</w:t>
-      </w:r>
-      <w:proofErr w:type="spellEnd"/>
-      <w:r>
-        <w:rPr>
-          <w:rFonts w:ascii="Times New Roman" w:hAnsi="Times New Roman" w:cs="Times New Roman"/>
-          <w:lang w:val="en-US"/>
-        </w:rPr>
-        <w:t xml:space="preserve"> yang </w:t>
-      </w:r>
-      <w:proofErr w:type="spellStart"/>
-      <w:r>
-        <w:rPr>
-          <w:rFonts w:ascii="Times New Roman" w:hAnsi="Times New Roman" w:cs="Times New Roman"/>
-          <w:lang w:val="en-US"/>
-        </w:rPr>
-        <w:t>memungkinkan</w:t>
-      </w:r>
-      <w:proofErr w:type="spellEnd"/>
-      <w:r>
-        <w:rPr>
-          <w:rFonts w:ascii="Times New Roman" w:hAnsi="Times New Roman" w:cs="Times New Roman"/>
-          <w:lang w:val="en-US"/>
-        </w:rPr>
-        <w:t xml:space="preserve"> </w:t>
-      </w:r>
-      <w:proofErr w:type="spellStart"/>
-      <w:r>
-        <w:rPr>
-          <w:rFonts w:ascii="Times New Roman" w:hAnsi="Times New Roman" w:cs="Times New Roman"/>
-          <w:lang w:val="en-US"/>
-        </w:rPr>
-        <w:t>komputer</w:t>
-      </w:r>
-      <w:proofErr w:type="spellEnd"/>
-      <w:r>
-        <w:rPr>
-          <w:rFonts w:ascii="Times New Roman" w:hAnsi="Times New Roman" w:cs="Times New Roman"/>
-          <w:lang w:val="en-US"/>
-        </w:rPr>
-        <w:t xml:space="preserve"> </w:t>
-      </w:r>
-      <w:proofErr w:type="spellStart"/>
-      <w:r>
-        <w:rPr>
-          <w:rFonts w:ascii="Times New Roman" w:hAnsi="Times New Roman" w:cs="Times New Roman"/>
-          <w:lang w:val="en-US"/>
-        </w:rPr>
-        <w:t>untuk</w:t>
-      </w:r>
-      <w:proofErr w:type="spellEnd"/>
-      <w:r>
-        <w:rPr>
-          <w:rFonts w:ascii="Times New Roman" w:hAnsi="Times New Roman" w:cs="Times New Roman"/>
-          <w:lang w:val="en-US"/>
-        </w:rPr>
-        <w:t xml:space="preserve"> </w:t>
-      </w:r>
-      <w:proofErr w:type="spellStart"/>
-      <w:r>
-        <w:rPr>
-          <w:rFonts w:ascii="Times New Roman" w:hAnsi="Times New Roman" w:cs="Times New Roman"/>
-          <w:lang w:val="en-US"/>
-        </w:rPr>
-        <w:t>mengolah</w:t>
-      </w:r>
-      <w:proofErr w:type="spellEnd"/>
-      <w:r>
-        <w:rPr>
-          <w:rFonts w:ascii="Times New Roman" w:hAnsi="Times New Roman" w:cs="Times New Roman"/>
-          <w:lang w:val="en-US"/>
-        </w:rPr>
-        <w:t xml:space="preserve"> </w:t>
-      </w:r>
-      <w:proofErr w:type="spellStart"/>
-      <w:r>
-        <w:rPr>
-          <w:rFonts w:ascii="Times New Roman" w:hAnsi="Times New Roman" w:cs="Times New Roman"/>
-          <w:lang w:val="en-US"/>
-        </w:rPr>
-        <w:t>dari</w:t>
-      </w:r>
-      <w:proofErr w:type="spellEnd"/>
-      <w:r>
-        <w:rPr>
-          <w:rFonts w:ascii="Times New Roman" w:hAnsi="Times New Roman" w:cs="Times New Roman"/>
-          <w:lang w:val="en-US"/>
-        </w:rPr>
-        <w:t xml:space="preserve"> data </w:t>
-      </w:r>
-      <w:proofErr w:type="spellStart"/>
-      <w:r>
-        <w:rPr>
-          <w:rFonts w:ascii="Times New Roman" w:hAnsi="Times New Roman" w:cs="Times New Roman"/>
-          <w:lang w:val="en-US"/>
-        </w:rPr>
-        <w:t>dalam</w:t>
-      </w:r>
-      <w:proofErr w:type="spellEnd"/>
-      <w:r>
-        <w:rPr>
-          <w:rFonts w:ascii="Times New Roman" w:hAnsi="Times New Roman" w:cs="Times New Roman"/>
-          <w:lang w:val="en-US"/>
-        </w:rPr>
-        <w:t xml:space="preserve"> </w:t>
-      </w:r>
-      <w:proofErr w:type="spellStart"/>
-      <w:r>
-        <w:rPr>
-          <w:rFonts w:ascii="Times New Roman" w:hAnsi="Times New Roman" w:cs="Times New Roman"/>
-          <w:lang w:val="en-US"/>
-        </w:rPr>
-        <w:t>jumlah</w:t>
-      </w:r>
-      <w:proofErr w:type="spellEnd"/>
-      <w:r>
-        <w:rPr>
-          <w:rFonts w:ascii="Times New Roman" w:hAnsi="Times New Roman" w:cs="Times New Roman"/>
-          <w:lang w:val="en-US"/>
-        </w:rPr>
-        <w:t xml:space="preserve"> </w:t>
-      </w:r>
-      <w:proofErr w:type="spellStart"/>
-      <w:r>
-        <w:rPr>
-          <w:rFonts w:ascii="Times New Roman" w:hAnsi="Times New Roman" w:cs="Times New Roman"/>
-          <w:lang w:val="en-US"/>
-        </w:rPr>
-        <w:t>besar</w:t>
-      </w:r>
-      <w:proofErr w:type="spellEnd"/>
-      <w:r>
-        <w:rPr>
-          <w:rFonts w:ascii="Times New Roman" w:hAnsi="Times New Roman" w:cs="Times New Roman"/>
-          <w:lang w:val="en-US"/>
-        </w:rPr>
-        <w:t xml:space="preserve"> dan </w:t>
-      </w:r>
-      <w:proofErr w:type="spellStart"/>
-      <w:r>
-        <w:rPr>
-          <w:rFonts w:ascii="Times New Roman" w:hAnsi="Times New Roman" w:cs="Times New Roman"/>
-          <w:lang w:val="en-US"/>
-        </w:rPr>
-        <w:t>mengenali</w:t>
-      </w:r>
-      <w:proofErr w:type="spellEnd"/>
-      <w:r>
-        <w:rPr>
-          <w:rFonts w:ascii="Times New Roman" w:hAnsi="Times New Roman" w:cs="Times New Roman"/>
-          <w:lang w:val="en-US"/>
-        </w:rPr>
-        <w:t xml:space="preserve"> </w:t>
-      </w:r>
-      <w:proofErr w:type="spellStart"/>
-      <w:r>
-        <w:rPr>
-          <w:rFonts w:ascii="Times New Roman" w:hAnsi="Times New Roman" w:cs="Times New Roman"/>
-          <w:lang w:val="en-US"/>
-        </w:rPr>
-        <w:t>pola-pola</w:t>
-      </w:r>
-      <w:proofErr w:type="spellEnd"/>
-      <w:r>
-        <w:rPr>
-          <w:rFonts w:ascii="Times New Roman" w:hAnsi="Times New Roman" w:cs="Times New Roman"/>
-          <w:lang w:val="en-US"/>
-        </w:rPr>
-        <w:t xml:space="preserve"> yang </w:t>
-      </w:r>
-      <w:proofErr w:type="spellStart"/>
-      <w:r>
-        <w:rPr>
-          <w:rFonts w:ascii="Times New Roman" w:hAnsi="Times New Roman" w:cs="Times New Roman"/>
-          <w:lang w:val="en-US"/>
-        </w:rPr>
-        <w:t>kom</w:t>
-      </w:r>
-      <w:r>
-        <w:rPr>
-          <w:rFonts w:ascii="Times New Roman" w:hAnsi="Times New Roman" w:cs="Times New Roman"/>
-          <w:lang w:val="en-US"/>
-        </w:rPr>
-        <w:t>p</w:t>
-      </w:r>
-      <w:r>
-        <w:rPr>
-          <w:rFonts w:ascii="Times New Roman" w:hAnsi="Times New Roman" w:cs="Times New Roman"/>
-          <w:lang w:val="en-US"/>
-        </w:rPr>
-        <w:t>leks</w:t>
-      </w:r>
-      <w:proofErr w:type="spellEnd"/>
-      <w:r>
-        <w:rPr>
-          <w:rFonts w:ascii="Times New Roman" w:hAnsi="Times New Roman" w:cs="Times New Roman"/>
-          <w:lang w:val="en-US"/>
-        </w:rPr>
-        <w:t xml:space="preserve">. Deep learning </w:t>
-      </w:r>
-      <w:proofErr w:type="spellStart"/>
-      <w:r>
-        <w:rPr>
-          <w:rFonts w:ascii="Times New Roman" w:hAnsi="Times New Roman" w:cs="Times New Roman"/>
-          <w:lang w:val="en-US"/>
-        </w:rPr>
-        <w:t>saat</w:t>
-      </w:r>
-      <w:proofErr w:type="spellEnd"/>
-      <w:r>
-        <w:rPr>
-          <w:rFonts w:ascii="Times New Roman" w:hAnsi="Times New Roman" w:cs="Times New Roman"/>
-          <w:lang w:val="en-US"/>
-        </w:rPr>
-        <w:t xml:space="preserve"> </w:t>
-      </w:r>
-      <w:proofErr w:type="spellStart"/>
-      <w:r>
-        <w:rPr>
-          <w:rFonts w:ascii="Times New Roman" w:hAnsi="Times New Roman" w:cs="Times New Roman"/>
-          <w:lang w:val="en-US"/>
-        </w:rPr>
-        <w:t>ini</w:t>
-      </w:r>
-      <w:proofErr w:type="spellEnd"/>
-      <w:r>
-        <w:rPr>
-          <w:rFonts w:ascii="Times New Roman" w:hAnsi="Times New Roman" w:cs="Times New Roman"/>
-          <w:lang w:val="en-US"/>
-        </w:rPr>
-        <w:t xml:space="preserve"> </w:t>
-      </w:r>
-      <w:proofErr w:type="spellStart"/>
-      <w:r>
-        <w:rPr>
-          <w:rFonts w:ascii="Times New Roman" w:hAnsi="Times New Roman" w:cs="Times New Roman"/>
-          <w:lang w:val="en-US"/>
-        </w:rPr>
-        <w:t>menjadi</w:t>
-      </w:r>
-      <w:proofErr w:type="spellEnd"/>
-      <w:r>
-        <w:rPr>
-          <w:rFonts w:ascii="Times New Roman" w:hAnsi="Times New Roman" w:cs="Times New Roman"/>
-          <w:lang w:val="en-US"/>
-        </w:rPr>
-        <w:t xml:space="preserve"> salah </w:t>
-      </w:r>
-      <w:proofErr w:type="spellStart"/>
-      <w:r>
-        <w:rPr>
-          <w:rFonts w:ascii="Times New Roman" w:hAnsi="Times New Roman" w:cs="Times New Roman"/>
-          <w:lang w:val="en-US"/>
-        </w:rPr>
-        <w:t>satu</w:t>
-      </w:r>
-      <w:proofErr w:type="spellEnd"/>
-      <w:r>
-        <w:rPr>
-          <w:rFonts w:ascii="Times New Roman" w:hAnsi="Times New Roman" w:cs="Times New Roman"/>
-          <w:lang w:val="en-US"/>
-        </w:rPr>
-        <w:t xml:space="preserve"> </w:t>
-      </w:r>
-      <w:proofErr w:type="spellStart"/>
-      <w:r>
-        <w:rPr>
-          <w:rFonts w:ascii="Times New Roman" w:hAnsi="Times New Roman" w:cs="Times New Roman"/>
-          <w:lang w:val="en-US"/>
-        </w:rPr>
-        <w:t>alat</w:t>
-      </w:r>
-      <w:proofErr w:type="spellEnd"/>
-      <w:r>
-        <w:rPr>
-          <w:rFonts w:ascii="Times New Roman" w:hAnsi="Times New Roman" w:cs="Times New Roman"/>
-          <w:lang w:val="en-US"/>
-        </w:rPr>
-        <w:t xml:space="preserve"> </w:t>
-      </w:r>
-      <w:proofErr w:type="spellStart"/>
-      <w:r>
-        <w:rPr>
-          <w:rFonts w:ascii="Times New Roman" w:hAnsi="Times New Roman" w:cs="Times New Roman"/>
-          <w:lang w:val="en-US"/>
-        </w:rPr>
-        <w:t>utama</w:t>
-      </w:r>
-      <w:proofErr w:type="spellEnd"/>
-      <w:r>
-        <w:rPr>
-          <w:rFonts w:ascii="Times New Roman" w:hAnsi="Times New Roman" w:cs="Times New Roman"/>
-          <w:lang w:val="en-US"/>
-        </w:rPr>
-        <w:t xml:space="preserve"> </w:t>
-      </w:r>
-      <w:proofErr w:type="spellStart"/>
-      <w:r>
-        <w:rPr>
-          <w:rFonts w:ascii="Times New Roman" w:hAnsi="Times New Roman" w:cs="Times New Roman"/>
-          <w:lang w:val="en-US"/>
-        </w:rPr>
-        <w:t>untuk</w:t>
-      </w:r>
-      <w:proofErr w:type="spellEnd"/>
-      <w:r>
-        <w:rPr>
-          <w:rFonts w:ascii="Times New Roman" w:hAnsi="Times New Roman" w:cs="Times New Roman"/>
-          <w:lang w:val="en-US"/>
-        </w:rPr>
-        <w:t xml:space="preserve"> </w:t>
-      </w:r>
-      <w:proofErr w:type="spellStart"/>
-      <w:proofErr w:type="gramStart"/>
-      <w:r>
-        <w:rPr>
-          <w:rFonts w:ascii="Times New Roman" w:hAnsi="Times New Roman" w:cs="Times New Roman"/>
-          <w:lang w:val="en-US"/>
-        </w:rPr>
-        <w:t>memprediksi,mengenali</w:t>
-      </w:r>
-      <w:proofErr w:type="spellEnd"/>
-      <w:proofErr w:type="gramEnd"/>
-      <w:r>
-        <w:rPr>
-          <w:rFonts w:ascii="Times New Roman" w:hAnsi="Times New Roman" w:cs="Times New Roman"/>
-          <w:lang w:val="en-US"/>
-        </w:rPr>
-        <w:t xml:space="preserve"> </w:t>
-      </w:r>
-      <w:proofErr w:type="spellStart"/>
-      <w:r>
-        <w:rPr>
-          <w:rFonts w:ascii="Times New Roman" w:hAnsi="Times New Roman" w:cs="Times New Roman"/>
-          <w:lang w:val="en-US"/>
-        </w:rPr>
-        <w:t>objek</w:t>
-      </w:r>
-      <w:proofErr w:type="spellEnd"/>
-      <w:r>
-        <w:rPr>
-          <w:rFonts w:ascii="Times New Roman" w:hAnsi="Times New Roman" w:cs="Times New Roman"/>
-          <w:lang w:val="en-US"/>
-        </w:rPr>
-        <w:t xml:space="preserve">, dan </w:t>
-      </w:r>
-      <w:proofErr w:type="spellStart"/>
-      <w:r>
-        <w:rPr>
-          <w:rFonts w:ascii="Times New Roman" w:hAnsi="Times New Roman" w:cs="Times New Roman"/>
-          <w:lang w:val="en-US"/>
-        </w:rPr>
-        <w:t>mengidentifikasi</w:t>
-      </w:r>
-      <w:proofErr w:type="spellEnd"/>
-      <w:r>
-        <w:rPr>
-          <w:rFonts w:ascii="Times New Roman" w:hAnsi="Times New Roman" w:cs="Times New Roman"/>
-          <w:lang w:val="en-US"/>
-        </w:rPr>
-        <w:t xml:space="preserve"> </w:t>
-      </w:r>
-      <w:proofErr w:type="spellStart"/>
-      <w:r>
-        <w:rPr>
-          <w:rFonts w:ascii="Times New Roman" w:hAnsi="Times New Roman" w:cs="Times New Roman"/>
-          <w:lang w:val="en-US"/>
-        </w:rPr>
-        <w:t>penyakit</w:t>
-      </w:r>
-      <w:proofErr w:type="spellEnd"/>
-      <w:r>
-        <w:rPr>
-          <w:rFonts w:ascii="Times New Roman" w:hAnsi="Times New Roman" w:cs="Times New Roman"/>
-          <w:lang w:val="en-US"/>
-        </w:rPr>
-        <w:t xml:space="preserve"> (Milano Amanda Caecilia). </w:t>
-      </w:r>
-      <w:r>
-        <w:rPr>
-          <w:rFonts w:ascii="Times New Roman" w:hAnsi="Times New Roman" w:cs="Times New Roman"/>
-          <w:lang w:val="en-US"/>
-        </w:rPr>
-        <w:t>//</w:t>
-      </w:r>
-      <w:proofErr w:type="spellStart"/>
-      <w:r>
-        <w:rPr>
-          <w:rFonts w:ascii="Times New Roman" w:hAnsi="Times New Roman" w:cs="Times New Roman"/>
-          <w:lang w:val="en-US"/>
-        </w:rPr>
-        <w:t>sebelum</w:t>
-      </w:r>
-      <w:proofErr w:type="spellEnd"/>
-      <w:r>
-        <w:rPr>
-          <w:rFonts w:ascii="Times New Roman" w:hAnsi="Times New Roman" w:cs="Times New Roman"/>
-          <w:lang w:val="en-US"/>
-        </w:rPr>
-        <w:t xml:space="preserve"> </w:t>
-      </w:r>
-      <w:proofErr w:type="spellStart"/>
-      <w:r>
-        <w:rPr>
-          <w:rFonts w:ascii="Times New Roman" w:hAnsi="Times New Roman" w:cs="Times New Roman"/>
-          <w:lang w:val="en-US"/>
-        </w:rPr>
-        <w:t>membahas</w:t>
-      </w:r>
-      <w:proofErr w:type="spellEnd"/>
-      <w:r>
-        <w:rPr>
-          <w:rFonts w:ascii="Times New Roman" w:hAnsi="Times New Roman" w:cs="Times New Roman"/>
-          <w:lang w:val="en-US"/>
-        </w:rPr>
-        <w:t xml:space="preserve"> </w:t>
-      </w:r>
-      <w:proofErr w:type="spellStart"/>
-      <w:r>
-        <w:rPr>
-          <w:rFonts w:ascii="Times New Roman" w:hAnsi="Times New Roman" w:cs="Times New Roman"/>
-          <w:lang w:val="en-US"/>
-        </w:rPr>
-        <w:t>ini</w:t>
-      </w:r>
-      <w:proofErr w:type="spellEnd"/>
-      <w:r>
-        <w:rPr>
-          <w:rFonts w:ascii="Times New Roman" w:hAnsi="Times New Roman" w:cs="Times New Roman"/>
-          <w:lang w:val="en-US"/>
-        </w:rPr>
-        <w:t xml:space="preserve"> </w:t>
-      </w:r>
-      <w:proofErr w:type="spellStart"/>
-      <w:r>
-        <w:rPr>
-          <w:rFonts w:ascii="Times New Roman" w:hAnsi="Times New Roman" w:cs="Times New Roman"/>
-          <w:lang w:val="en-US"/>
-        </w:rPr>
-        <w:t>jelaskan</w:t>
-      </w:r>
-      <w:proofErr w:type="spellEnd"/>
-      <w:r>
-        <w:rPr>
-          <w:rFonts w:ascii="Times New Roman" w:hAnsi="Times New Roman" w:cs="Times New Roman"/>
-          <w:lang w:val="en-US"/>
-        </w:rPr>
-        <w:t xml:space="preserve"> </w:t>
-      </w:r>
-      <w:proofErr w:type="spellStart"/>
-      <w:r>
-        <w:rPr>
-          <w:rFonts w:ascii="Times New Roman" w:hAnsi="Times New Roman" w:cs="Times New Roman"/>
-          <w:lang w:val="en-US"/>
-        </w:rPr>
-        <w:t>dulu</w:t>
-      </w:r>
-      <w:proofErr w:type="spellEnd"/>
-      <w:r>
-        <w:rPr>
-          <w:rFonts w:ascii="Times New Roman" w:hAnsi="Times New Roman" w:cs="Times New Roman"/>
-          <w:lang w:val="en-US"/>
-        </w:rPr>
-        <w:t xml:space="preserve"> </w:t>
-      </w:r>
-      <w:proofErr w:type="spellStart"/>
-      <w:r>
-        <w:rPr>
-          <w:rFonts w:ascii="Times New Roman" w:hAnsi="Times New Roman" w:cs="Times New Roman"/>
-          <w:lang w:val="en-US"/>
-        </w:rPr>
-        <w:t>bahwa</w:t>
-      </w:r>
-      <w:proofErr w:type="spellEnd"/>
-      <w:r>
-        <w:rPr>
-          <w:rFonts w:ascii="Times New Roman" w:hAnsi="Times New Roman" w:cs="Times New Roman"/>
-          <w:lang w:val="en-US"/>
-        </w:rPr>
-        <w:t xml:space="preserve"> </w:t>
-      </w:r>
-      <w:proofErr w:type="spellStart"/>
-      <w:r>
-        <w:rPr>
-          <w:rFonts w:ascii="Times New Roman" w:hAnsi="Times New Roman" w:cs="Times New Roman"/>
-          <w:lang w:val="en-US"/>
-        </w:rPr>
-        <w:t>algoritma</w:t>
-      </w:r>
-      <w:proofErr w:type="spellEnd"/>
-      <w:r>
-        <w:rPr>
-          <w:rFonts w:ascii="Times New Roman" w:hAnsi="Times New Roman" w:cs="Times New Roman"/>
-          <w:lang w:val="en-US"/>
-        </w:rPr>
-        <w:t xml:space="preserve"> deep learning yang </w:t>
-      </w:r>
-      <w:proofErr w:type="spellStart"/>
-      <w:r>
-        <w:rPr>
-          <w:rFonts w:ascii="Times New Roman" w:hAnsi="Times New Roman" w:cs="Times New Roman"/>
-          <w:lang w:val="en-US"/>
-        </w:rPr>
-        <w:t>dipakai</w:t>
-      </w:r>
-      <w:proofErr w:type="spellEnd"/>
-      <w:r>
-        <w:rPr>
-          <w:rFonts w:ascii="Times New Roman" w:hAnsi="Times New Roman" w:cs="Times New Roman"/>
-          <w:lang w:val="en-US"/>
-        </w:rPr>
-        <w:t xml:space="preserve"> </w:t>
-      </w:r>
-      <w:proofErr w:type="spellStart"/>
-      <w:r>
-        <w:rPr>
-          <w:rFonts w:ascii="Times New Roman" w:hAnsi="Times New Roman" w:cs="Times New Roman"/>
-          <w:lang w:val="en-US"/>
-        </w:rPr>
-        <w:t>adalah</w:t>
-      </w:r>
-      <w:proofErr w:type="spellEnd"/>
-      <w:r>
-        <w:rPr>
-          <w:rFonts w:ascii="Times New Roman" w:hAnsi="Times New Roman" w:cs="Times New Roman"/>
-          <w:lang w:val="en-US"/>
-        </w:rPr>
-        <w:t xml:space="preserve"> </w:t>
-      </w:r>
-      <w:proofErr w:type="spellStart"/>
-      <w:r>
-        <w:rPr>
-          <w:rFonts w:ascii="Times New Roman" w:hAnsi="Times New Roman" w:cs="Times New Roman"/>
-          <w:lang w:val="en-US"/>
-        </w:rPr>
-        <w:t>cnn</w:t>
-      </w:r>
-      <w:proofErr w:type="spellEnd"/>
-      <w:r>
-        <w:rPr>
-          <w:rFonts w:ascii="Times New Roman" w:hAnsi="Times New Roman" w:cs="Times New Roman"/>
-          <w:lang w:val="en-US"/>
-        </w:rPr>
-        <w:t xml:space="preserve"> </w:t>
-      </w:r>
-      <w:proofErr w:type="spellStart"/>
-      <w:r>
-        <w:rPr>
-          <w:rFonts w:ascii="Times New Roman" w:hAnsi="Times New Roman" w:cs="Times New Roman"/>
-          <w:lang w:val="en-US"/>
-        </w:rPr>
-        <w:t>bla</w:t>
-      </w:r>
-      <w:proofErr w:type="spellEnd"/>
-      <w:r>
-        <w:rPr>
-          <w:rFonts w:ascii="Times New Roman" w:hAnsi="Times New Roman" w:cs="Times New Roman"/>
-          <w:lang w:val="en-US"/>
-        </w:rPr>
-        <w:t xml:space="preserve"> </w:t>
-      </w:r>
-      <w:proofErr w:type="spellStart"/>
-      <w:r>
-        <w:rPr>
-          <w:rFonts w:ascii="Times New Roman" w:hAnsi="Times New Roman" w:cs="Times New Roman"/>
-          <w:lang w:val="en-US"/>
-        </w:rPr>
-        <w:t>bla</w:t>
-      </w:r>
-      <w:proofErr w:type="spellEnd"/>
-      <w:r>
-        <w:rPr>
-          <w:rFonts w:ascii="Times New Roman" w:hAnsi="Times New Roman" w:cs="Times New Roman"/>
-          <w:lang w:val="en-US"/>
-        </w:rPr>
-        <w:t xml:space="preserve">, </w:t>
-      </w:r>
-      <w:proofErr w:type="spellStart"/>
-      <w:r>
-        <w:rPr>
-          <w:rFonts w:ascii="Times New Roman" w:hAnsi="Times New Roman" w:cs="Times New Roman"/>
-          <w:lang w:val="en-US"/>
-        </w:rPr>
-        <w:t>baru</w:t>
-      </w:r>
-      <w:proofErr w:type="spellEnd"/>
-      <w:r>
-        <w:rPr>
-          <w:rFonts w:ascii="Times New Roman" w:hAnsi="Times New Roman" w:cs="Times New Roman"/>
-          <w:lang w:val="en-US"/>
-        </w:rPr>
-        <w:t xml:space="preserve"> deh </w:t>
-      </w:r>
-      <w:proofErr w:type="spellStart"/>
-      <w:r>
-        <w:rPr>
-          <w:rFonts w:ascii="Times New Roman" w:hAnsi="Times New Roman" w:cs="Times New Roman"/>
-          <w:lang w:val="en-US"/>
-        </w:rPr>
-        <w:t>ngejelasin</w:t>
-      </w:r>
-      <w:proofErr w:type="spellEnd"/>
-      <w:r>
-        <w:rPr>
-          <w:rFonts w:ascii="Times New Roman" w:hAnsi="Times New Roman" w:cs="Times New Roman"/>
-          <w:lang w:val="en-US"/>
-        </w:rPr>
-        <w:t xml:space="preserve"> </w:t>
-      </w:r>
-      <w:proofErr w:type="spellStart"/>
-      <w:r>
-        <w:rPr>
-          <w:rFonts w:ascii="Times New Roman" w:hAnsi="Times New Roman" w:cs="Times New Roman"/>
-          <w:lang w:val="en-US"/>
-        </w:rPr>
-        <w:t>CNNnya</w:t>
-      </w:r>
-      <w:proofErr w:type="spellEnd"/>
-      <w:r>
-        <w:rPr>
-          <w:rFonts w:ascii="Times New Roman" w:hAnsi="Times New Roman" w:cs="Times New Roman"/>
-          <w:lang w:val="en-US"/>
-        </w:rPr>
-        <w:t xml:space="preserve">. </w:t>
-      </w:r>
-      <w:r>
-        <w:rPr>
-          <w:rFonts w:ascii="Times New Roman" w:hAnsi="Times New Roman" w:cs="Times New Roman"/>
-          <w:lang w:val="en-US"/>
-        </w:rPr>
-        <w:t xml:space="preserve">Metode Convolutional Neural Network (CNN) </w:t>
-      </w:r>
-      <w:proofErr w:type="spellStart"/>
-      <w:r>
-        <w:rPr>
-          <w:rFonts w:ascii="Times New Roman" w:hAnsi="Times New Roman" w:cs="Times New Roman"/>
-          <w:lang w:val="en-US"/>
-        </w:rPr>
-        <w:t>adalah</w:t>
-      </w:r>
-      <w:proofErr w:type="spellEnd"/>
-      <w:r>
-        <w:rPr>
-          <w:rFonts w:ascii="Times New Roman" w:hAnsi="Times New Roman" w:cs="Times New Roman"/>
-          <w:lang w:val="en-US"/>
-        </w:rPr>
-        <w:t xml:space="preserve"> </w:t>
-      </w:r>
-      <w:proofErr w:type="spellStart"/>
-      <w:r>
-        <w:rPr>
-          <w:rFonts w:ascii="Times New Roman" w:hAnsi="Times New Roman" w:cs="Times New Roman"/>
-          <w:lang w:val="en-US"/>
-        </w:rPr>
-        <w:t>teknik</w:t>
-      </w:r>
-      <w:proofErr w:type="spellEnd"/>
-      <w:r>
-        <w:rPr>
-          <w:rFonts w:ascii="Times New Roman" w:hAnsi="Times New Roman" w:cs="Times New Roman"/>
-          <w:lang w:val="en-US"/>
-        </w:rPr>
-        <w:t xml:space="preserve"> yang </w:t>
-      </w:r>
-      <w:proofErr w:type="spellStart"/>
-      <w:r>
-        <w:rPr>
-          <w:rFonts w:ascii="Times New Roman" w:hAnsi="Times New Roman" w:cs="Times New Roman"/>
-          <w:lang w:val="en-US"/>
-        </w:rPr>
-        <w:t>dikenal</w:t>
-      </w:r>
-      <w:proofErr w:type="spellEnd"/>
-      <w:r>
-        <w:rPr>
-          <w:rFonts w:ascii="Times New Roman" w:hAnsi="Times New Roman" w:cs="Times New Roman"/>
-          <w:lang w:val="en-US"/>
-        </w:rPr>
-        <w:t xml:space="preserve"> </w:t>
-      </w:r>
-      <w:proofErr w:type="spellStart"/>
-      <w:r>
-        <w:rPr>
-          <w:rFonts w:ascii="Times New Roman" w:hAnsi="Times New Roman" w:cs="Times New Roman"/>
-          <w:lang w:val="en-US"/>
-        </w:rPr>
-        <w:t>memiliki</w:t>
-      </w:r>
-      <w:proofErr w:type="spellEnd"/>
-      <w:r>
-        <w:rPr>
-          <w:rFonts w:ascii="Times New Roman" w:hAnsi="Times New Roman" w:cs="Times New Roman"/>
-          <w:lang w:val="en-US"/>
-        </w:rPr>
-        <w:t xml:space="preserve"> </w:t>
-      </w:r>
-      <w:proofErr w:type="spellStart"/>
-      <w:r>
-        <w:rPr>
-          <w:rFonts w:ascii="Times New Roman" w:hAnsi="Times New Roman" w:cs="Times New Roman"/>
-          <w:lang w:val="en-US"/>
-        </w:rPr>
-        <w:t>akurasi</w:t>
-      </w:r>
-      <w:proofErr w:type="spellEnd"/>
-      <w:r>
-        <w:rPr>
-          <w:rFonts w:ascii="Times New Roman" w:hAnsi="Times New Roman" w:cs="Times New Roman"/>
-          <w:lang w:val="en-US"/>
-        </w:rPr>
-        <w:t xml:space="preserve"> </w:t>
-      </w:r>
-      <w:proofErr w:type="spellStart"/>
-      <w:r>
-        <w:rPr>
-          <w:rFonts w:ascii="Times New Roman" w:hAnsi="Times New Roman" w:cs="Times New Roman"/>
-          <w:lang w:val="en-US"/>
-        </w:rPr>
-        <w:t>tertinggi</w:t>
-      </w:r>
-      <w:proofErr w:type="spellEnd"/>
-      <w:r>
-        <w:rPr>
-          <w:rFonts w:ascii="Times New Roman" w:hAnsi="Times New Roman" w:cs="Times New Roman"/>
-          <w:lang w:val="en-US"/>
-        </w:rPr>
-        <w:t xml:space="preserve"> </w:t>
-      </w:r>
-      <w:proofErr w:type="spellStart"/>
-      <w:r>
-        <w:rPr>
-          <w:rFonts w:ascii="Times New Roman" w:hAnsi="Times New Roman" w:cs="Times New Roman"/>
-          <w:lang w:val="en-US"/>
-        </w:rPr>
-        <w:t>dalam</w:t>
-      </w:r>
-      <w:proofErr w:type="spellEnd"/>
-      <w:r>
-        <w:rPr>
-          <w:rFonts w:ascii="Times New Roman" w:hAnsi="Times New Roman" w:cs="Times New Roman"/>
-          <w:lang w:val="en-US"/>
-        </w:rPr>
-        <w:t xml:space="preserve"> </w:t>
-      </w:r>
-      <w:proofErr w:type="spellStart"/>
-      <w:r>
-        <w:rPr>
-          <w:rFonts w:ascii="Times New Roman" w:hAnsi="Times New Roman" w:cs="Times New Roman"/>
-          <w:lang w:val="en-US"/>
-        </w:rPr>
-        <w:t>klasifikasi</w:t>
-      </w:r>
-      <w:proofErr w:type="spellEnd"/>
-      <w:r>
-        <w:rPr>
-          <w:rFonts w:ascii="Times New Roman" w:hAnsi="Times New Roman" w:cs="Times New Roman"/>
-          <w:lang w:val="en-US"/>
-        </w:rPr>
-        <w:t xml:space="preserve"> </w:t>
-      </w:r>
-      <w:proofErr w:type="spellStart"/>
-      <w:r>
-        <w:rPr>
-          <w:rFonts w:ascii="Times New Roman" w:hAnsi="Times New Roman" w:cs="Times New Roman"/>
-          <w:lang w:val="en-US"/>
-        </w:rPr>
-        <w:t>gambar</w:t>
-      </w:r>
-      <w:proofErr w:type="spellEnd"/>
-      <w:r>
-        <w:rPr>
-          <w:rFonts w:ascii="Times New Roman" w:hAnsi="Times New Roman" w:cs="Times New Roman"/>
-          <w:lang w:val="en-US"/>
-        </w:rPr>
-        <w:t xml:space="preserve">, </w:t>
-      </w:r>
-      <w:proofErr w:type="spellStart"/>
-      <w:r>
-        <w:rPr>
-          <w:rFonts w:ascii="Times New Roman" w:hAnsi="Times New Roman" w:cs="Times New Roman"/>
-          <w:lang w:val="en-US"/>
-        </w:rPr>
-        <w:t>sehingga</w:t>
-      </w:r>
-      <w:proofErr w:type="spellEnd"/>
-      <w:r>
-        <w:rPr>
-          <w:rFonts w:ascii="Times New Roman" w:hAnsi="Times New Roman" w:cs="Times New Roman"/>
-          <w:lang w:val="en-US"/>
-        </w:rPr>
-        <w:t xml:space="preserve"> </w:t>
-      </w:r>
-      <w:proofErr w:type="spellStart"/>
-      <w:r>
-        <w:rPr>
-          <w:rFonts w:ascii="Times New Roman" w:hAnsi="Times New Roman" w:cs="Times New Roman"/>
-          <w:lang w:val="en-US"/>
-        </w:rPr>
-        <w:t>berguna</w:t>
-      </w:r>
-      <w:proofErr w:type="spellEnd"/>
-      <w:r>
-        <w:rPr>
-          <w:rFonts w:ascii="Times New Roman" w:hAnsi="Times New Roman" w:cs="Times New Roman"/>
-          <w:lang w:val="en-US"/>
-        </w:rPr>
-        <w:t xml:space="preserve"> </w:t>
-      </w:r>
-      <w:proofErr w:type="spellStart"/>
-      <w:r>
-        <w:rPr>
-          <w:rFonts w:ascii="Times New Roman" w:hAnsi="Times New Roman" w:cs="Times New Roman"/>
-          <w:lang w:val="en-US"/>
-        </w:rPr>
-        <w:t>dengan</w:t>
-      </w:r>
-      <w:proofErr w:type="spellEnd"/>
-      <w:r>
-        <w:rPr>
-          <w:rFonts w:ascii="Times New Roman" w:hAnsi="Times New Roman" w:cs="Times New Roman"/>
-          <w:lang w:val="en-US"/>
-        </w:rPr>
-        <w:t xml:space="preserve"> </w:t>
-      </w:r>
-      <w:proofErr w:type="spellStart"/>
-      <w:r>
-        <w:rPr>
-          <w:rFonts w:ascii="Times New Roman" w:hAnsi="Times New Roman" w:cs="Times New Roman"/>
-          <w:lang w:val="en-US"/>
-        </w:rPr>
-        <w:t>baik</w:t>
-      </w:r>
-      <w:proofErr w:type="spellEnd"/>
-      <w:r>
-        <w:rPr>
-          <w:rFonts w:ascii="Times New Roman" w:hAnsi="Times New Roman" w:cs="Times New Roman"/>
-          <w:lang w:val="en-US"/>
-        </w:rPr>
-        <w:t xml:space="preserve"> dal </w:t>
-      </w:r>
-      <w:proofErr w:type="spellStart"/>
-      <w:r>
-        <w:rPr>
-          <w:rFonts w:ascii="Times New Roman" w:hAnsi="Times New Roman" w:cs="Times New Roman"/>
-          <w:lang w:val="en-US"/>
-        </w:rPr>
-        <w:t>klasifikasi</w:t>
-      </w:r>
-      <w:proofErr w:type="spellEnd"/>
-      <w:r>
-        <w:rPr>
-          <w:rFonts w:ascii="Times New Roman" w:hAnsi="Times New Roman" w:cs="Times New Roman"/>
-          <w:lang w:val="en-US"/>
-        </w:rPr>
-        <w:t xml:space="preserve"> </w:t>
-      </w:r>
-      <w:proofErr w:type="spellStart"/>
-      <w:r>
-        <w:rPr>
-          <w:rFonts w:ascii="Times New Roman" w:hAnsi="Times New Roman" w:cs="Times New Roman"/>
-          <w:lang w:val="en-US"/>
-        </w:rPr>
-        <w:t>penyakit</w:t>
-      </w:r>
-      <w:proofErr w:type="spellEnd"/>
-      <w:r>
-        <w:rPr>
-          <w:rFonts w:ascii="Times New Roman" w:hAnsi="Times New Roman" w:cs="Times New Roman"/>
-          <w:lang w:val="en-US"/>
-        </w:rPr>
-        <w:t xml:space="preserve"> </w:t>
-      </w:r>
-      <w:proofErr w:type="spellStart"/>
-      <w:r>
-        <w:rPr>
-          <w:rFonts w:ascii="Times New Roman" w:hAnsi="Times New Roman" w:cs="Times New Roman"/>
-          <w:lang w:val="en-US"/>
-        </w:rPr>
-        <w:t>tanaman</w:t>
-      </w:r>
-      <w:proofErr w:type="spellEnd"/>
-      <w:r>
-        <w:rPr>
-          <w:rFonts w:ascii="Times New Roman" w:hAnsi="Times New Roman" w:cs="Times New Roman"/>
-          <w:lang w:val="en-US"/>
-        </w:rPr>
-        <w:t xml:space="preserve"> (</w:t>
-      </w:r>
-      <w:proofErr w:type="spellStart"/>
-      <w:r>
-        <w:rPr>
-          <w:rFonts w:ascii="Times New Roman" w:hAnsi="Times New Roman" w:cs="Times New Roman"/>
-          <w:lang w:val="en-US"/>
-        </w:rPr>
-        <w:t>Acmadi</w:t>
-      </w:r>
-      <w:proofErr w:type="spellEnd"/>
+      <w:r>
+        <w:rPr>
+          <w:rFonts w:ascii="Times New Roman" w:hAnsi="Times New Roman" w:cs="Times New Roman"/>
+        </w:rPr>
+        <w:t>Identifikasi Penyakit Daun Tembakau Berbasis Pengolahan Citra dengan Metode Convolutional Neural Network (CNN) Dan Metode Transfer Learning</w:t>
+      </w:r>
       <w:r>
         <w:rPr>
           <w:rFonts w:ascii="Times New Roman" w:hAnsi="Times New Roman" w:cs="Times New Roman"/>
@@ -4485,7 +4259,7 @@
           <w:rFonts w:ascii="Times New Roman" w:hAnsi="Times New Roman" w:cs="Times New Roman"/>
           <w:lang w:val="en-US"/>
         </w:rPr>
-        <w:t>metode</w:t>
+        <w:t>algoritma</w:t>
       </w:r>
       <w:proofErr w:type="spellEnd"/>
       <w:r>
@@ -4557,7 +4331,23 @@
           <w:rFonts w:ascii="Times New Roman" w:hAnsi="Times New Roman" w:cs="Times New Roman"/>
           <w:lang w:val="en-US"/>
         </w:rPr>
-        <w:t xml:space="preserve"> padi </w:t>
+        <w:t xml:space="preserve"> </w:t>
+      </w:r>
+      <w:proofErr w:type="spellStart"/>
+      <w:r>
+        <w:rPr>
+          <w:rFonts w:ascii="Times New Roman" w:hAnsi="Times New Roman" w:cs="Times New Roman"/>
+          <w:lang w:val="en-US"/>
+        </w:rPr>
+        <w:t>padi</w:t>
+      </w:r>
+      <w:proofErr w:type="spellEnd"/>
+      <w:r>
+        <w:rPr>
+          <w:rFonts w:ascii="Times New Roman" w:hAnsi="Times New Roman" w:cs="Times New Roman"/>
+          <w:lang w:val="en-US"/>
+        </w:rPr>
+        <w:t xml:space="preserve"> </w:t>
       </w:r>
       <w:proofErr w:type="spellStart"/>
       <w:r>
@@ -5101,174 +4891,20 @@
           <w:rFonts w:ascii="Times New Roman" w:hAnsi="Times New Roman" w:cs="Times New Roman"/>
           <w:lang w:val="en-US"/>
         </w:rPr>
-        <w:t xml:space="preserve"> (Rachman Yusuf </w:t>
-      </w:r>
-      <w:proofErr w:type="spellStart"/>
-      <w:r>
-        <w:rPr>
-          <w:rFonts w:ascii="Times New Roman" w:hAnsi="Times New Roman" w:cs="Times New Roman"/>
-          <w:lang w:val="en-US"/>
-        </w:rPr>
-        <w:t>Fadilila</w:t>
-      </w:r>
-      <w:proofErr w:type="spellEnd"/>
-      <w:r>
-        <w:rPr>
-          <w:rFonts w:ascii="Times New Roman" w:hAnsi="Times New Roman" w:cs="Times New Roman"/>
-          <w:lang w:val="en-US"/>
-        </w:rPr>
-        <w:t xml:space="preserve">). </w:t>
-      </w:r>
-      <w:r>
-        <w:rPr>
-          <w:rFonts w:ascii="Times New Roman" w:hAnsi="Times New Roman" w:cs="Times New Roman"/>
-          <w:lang w:val="en-US"/>
-        </w:rPr>
-        <w:t>//</w:t>
-      </w:r>
-      <w:proofErr w:type="spellStart"/>
-      <w:r>
-        <w:rPr>
-          <w:rFonts w:ascii="Times New Roman" w:hAnsi="Times New Roman" w:cs="Times New Roman"/>
-          <w:lang w:val="en-US"/>
-        </w:rPr>
-        <w:t>terus</w:t>
-      </w:r>
-      <w:proofErr w:type="spellEnd"/>
-      <w:r>
-        <w:rPr>
-          <w:rFonts w:ascii="Times New Roman" w:hAnsi="Times New Roman" w:cs="Times New Roman"/>
-          <w:lang w:val="en-US"/>
-        </w:rPr>
-        <w:t xml:space="preserve"> </w:t>
-      </w:r>
-      <w:proofErr w:type="spellStart"/>
-      <w:r>
-        <w:rPr>
-          <w:rFonts w:ascii="Times New Roman" w:hAnsi="Times New Roman" w:cs="Times New Roman"/>
-          <w:lang w:val="en-US"/>
-        </w:rPr>
-        <w:t>kasik</w:t>
-      </w:r>
-      <w:proofErr w:type="spellEnd"/>
-      <w:r>
-        <w:rPr>
-          <w:rFonts w:ascii="Times New Roman" w:hAnsi="Times New Roman" w:cs="Times New Roman"/>
-          <w:lang w:val="en-US"/>
-        </w:rPr>
-        <w:t xml:space="preserve"> </w:t>
-      </w:r>
-      <w:proofErr w:type="spellStart"/>
-      <w:r>
-        <w:rPr>
-          <w:rFonts w:ascii="Times New Roman" w:hAnsi="Times New Roman" w:cs="Times New Roman"/>
-          <w:lang w:val="en-US"/>
-        </w:rPr>
-        <w:t>algoritma</w:t>
-      </w:r>
-      <w:proofErr w:type="spellEnd"/>
-      <w:r>
-        <w:rPr>
-          <w:rFonts w:ascii="Times New Roman" w:hAnsi="Times New Roman" w:cs="Times New Roman"/>
-          <w:lang w:val="en-US"/>
-        </w:rPr>
-        <w:t xml:space="preserve"> </w:t>
-      </w:r>
-      <w:proofErr w:type="spellStart"/>
-      <w:r>
-        <w:rPr>
-          <w:rFonts w:ascii="Times New Roman" w:hAnsi="Times New Roman" w:cs="Times New Roman"/>
-          <w:lang w:val="en-US"/>
-        </w:rPr>
-        <w:t>bukan</w:t>
-      </w:r>
-      <w:proofErr w:type="spellEnd"/>
-      <w:r>
-        <w:rPr>
-          <w:rFonts w:ascii="Times New Roman" w:hAnsi="Times New Roman" w:cs="Times New Roman"/>
-          <w:lang w:val="en-US"/>
-        </w:rPr>
-        <w:t xml:space="preserve"> </w:t>
-      </w:r>
-      <w:proofErr w:type="spellStart"/>
-      <w:r>
-        <w:rPr>
-          <w:rFonts w:ascii="Times New Roman" w:hAnsi="Times New Roman" w:cs="Times New Roman"/>
-          <w:lang w:val="en-US"/>
-        </w:rPr>
-        <w:t>metode</w:t>
-      </w:r>
-      <w:proofErr w:type="spellEnd"/>
-      <w:r>
-        <w:rPr>
-          <w:rFonts w:ascii="Times New Roman" w:hAnsi="Times New Roman" w:cs="Times New Roman"/>
-          <w:lang w:val="en-US"/>
-        </w:rPr>
-        <w:t xml:space="preserve"> </w:t>
-      </w:r>
-      <w:proofErr w:type="spellStart"/>
-      <w:r>
-        <w:rPr>
-          <w:rFonts w:ascii="Times New Roman" w:hAnsi="Times New Roman" w:cs="Times New Roman"/>
-          <w:lang w:val="en-US"/>
-        </w:rPr>
-        <w:t>karena</w:t>
-      </w:r>
-      <w:proofErr w:type="spellEnd"/>
-      <w:r>
-        <w:rPr>
-          <w:rFonts w:ascii="Times New Roman" w:hAnsi="Times New Roman" w:cs="Times New Roman"/>
-          <w:lang w:val="en-US"/>
-        </w:rPr>
-        <w:t xml:space="preserve"> CNN </w:t>
-      </w:r>
-      <w:proofErr w:type="spellStart"/>
-      <w:r>
-        <w:rPr>
-          <w:rFonts w:ascii="Times New Roman" w:hAnsi="Times New Roman" w:cs="Times New Roman"/>
-          <w:lang w:val="en-US"/>
-        </w:rPr>
-        <w:t>itu</w:t>
-      </w:r>
-      <w:proofErr w:type="spellEnd"/>
-      <w:r>
-        <w:rPr>
-          <w:rFonts w:ascii="Times New Roman" w:hAnsi="Times New Roman" w:cs="Times New Roman"/>
-          <w:lang w:val="en-US"/>
-        </w:rPr>
-        <w:t xml:space="preserve"> </w:t>
-      </w:r>
-      <w:proofErr w:type="spellStart"/>
-      <w:r>
-        <w:rPr>
-          <w:rFonts w:ascii="Times New Roman" w:hAnsi="Times New Roman" w:cs="Times New Roman"/>
-          <w:lang w:val="en-US"/>
-        </w:rPr>
-        <w:t>algoritma</w:t>
-      </w:r>
-      <w:proofErr w:type="spellEnd"/>
-      <w:r>
-        <w:rPr>
-          <w:rFonts w:ascii="Times New Roman" w:hAnsi="Times New Roman" w:cs="Times New Roman"/>
-          <w:lang w:val="en-US"/>
-        </w:rPr>
-        <w:t xml:space="preserve"> </w:t>
-      </w:r>
-      <w:proofErr w:type="spellStart"/>
-      <w:r>
-        <w:rPr>
-          <w:rFonts w:ascii="Times New Roman" w:hAnsi="Times New Roman" w:cs="Times New Roman"/>
-          <w:lang w:val="en-US"/>
-        </w:rPr>
-        <w:t>dari</w:t>
-      </w:r>
-      <w:proofErr w:type="spellEnd"/>
-      <w:r>
-        <w:rPr>
-          <w:rFonts w:ascii="Times New Roman" w:hAnsi="Times New Roman" w:cs="Times New Roman"/>
-          <w:lang w:val="en-US"/>
-        </w:rPr>
-        <w:t xml:space="preserve"> deep learning</w:t>
+        <w:t xml:space="preserve"> (</w:t>
+      </w:r>
+      <w:r>
+        <w:rPr>
+          <w:rFonts w:ascii="Times New Roman" w:hAnsi="Times New Roman" w:cs="Times New Roman"/>
+        </w:rPr>
+        <w:t>Sistem Informasi Deteksi Penyakit Pada Tanaman Padi (Brown Spot, Hispa, Leaf Blast) Menggunakan Metode Convolutional Neural Network (CNN)</w:t>
+      </w:r>
+      <w:r>
+        <w:rPr>
+          <w:rFonts w:ascii="Times New Roman" w:hAnsi="Times New Roman" w:cs="Times New Roman"/>
+          <w:lang w:val="en-US"/>
+        </w:rPr>
+        <w:t>).</w:t>
       </w:r>
     </w:p>
     <w:p>
@@ -5318,8 +4954,19 @@
           <w:bCs/>
           <w:lang w:val="en-US"/>
         </w:rPr>
-        <w:t xml:space="preserve"> Masalah</w:t>
-      </w:r>
+        <w:t xml:space="preserve"> </w:t>
+      </w:r>
+      <w:proofErr w:type="spellStart"/>
+      <w:r>
+        <w:rPr>
+          <w:rFonts w:ascii="Times New Roman" w:hAnsi="Times New Roman" w:cs="Times New Roman"/>
+          <w:b/>
+          <w:bCs/>
+          <w:lang w:val="en-US"/>
+        </w:rPr>
+        <w:t>Masalah</w:t>
+      </w:r>
+      <w:proofErr w:type="spellEnd"/>
     </w:p>
     <w:p>
       <w:pPr>
@@ -5735,7 +5382,23 @@
           <w:rFonts w:ascii="Times New Roman" w:hAnsi="Times New Roman" w:cs="Times New Roman"/>
           <w:lang w:val="en-US"/>
         </w:rPr>
-        <w:t xml:space="preserve"> padi yang </w:t>
+        <w:t xml:space="preserve"> </w:t>
+      </w:r>
+      <w:proofErr w:type="spellStart"/>
+      <w:r>
+        <w:rPr>
+          <w:rFonts w:ascii="Times New Roman" w:hAnsi="Times New Roman" w:cs="Times New Roman"/>
+          <w:lang w:val="en-US"/>
+        </w:rPr>
+        <w:t>padi</w:t>
+      </w:r>
+      <w:proofErr w:type="spellEnd"/>
+      <w:r>
+        <w:rPr>
+          <w:rFonts w:ascii="Times New Roman" w:hAnsi="Times New Roman" w:cs="Times New Roman"/>
+          <w:lang w:val="en-US"/>
+        </w:rPr>
+        <w:t xml:space="preserve"> yang </w:t>
       </w:r>
       <w:proofErr w:type="spellStart"/>
       <w:r>
@@ -5975,7 +5638,23 @@
           <w:rFonts w:ascii="Times New Roman" w:hAnsi="Times New Roman" w:cs="Times New Roman"/>
           <w:lang w:val="en-US"/>
         </w:rPr>
-        <w:t xml:space="preserve"> padi </w:t>
+        <w:t xml:space="preserve"> </w:t>
+      </w:r>
+      <w:proofErr w:type="spellStart"/>
+      <w:r>
+        <w:rPr>
+          <w:rFonts w:ascii="Times New Roman" w:hAnsi="Times New Roman" w:cs="Times New Roman"/>
+          <w:lang w:val="en-US"/>
+        </w:rPr>
+        <w:t>padi</w:t>
+      </w:r>
+      <w:proofErr w:type="spellEnd"/>
+      <w:r>
+        <w:rPr>
+          <w:rFonts w:ascii="Times New Roman" w:hAnsi="Times New Roman" w:cs="Times New Roman"/>
+          <w:lang w:val="en-US"/>
+        </w:rPr>
+        <w:t xml:space="preserve"> </w:t>
       </w:r>
       <w:proofErr w:type="spellStart"/>
       <w:r>
@@ -6167,7 +5846,23 @@
           <w:rFonts w:ascii="Times New Roman" w:hAnsi="Times New Roman" w:cs="Times New Roman"/>
           <w:lang w:val="en-US"/>
         </w:rPr>
-        <w:t xml:space="preserve"> padi </w:t>
+        <w:t xml:space="preserve"> </w:t>
+      </w:r>
+      <w:proofErr w:type="spellStart"/>
+      <w:r>
+        <w:rPr>
+          <w:rFonts w:ascii="Times New Roman" w:hAnsi="Times New Roman" w:cs="Times New Roman"/>
+          <w:lang w:val="en-US"/>
+        </w:rPr>
+        <w:t>padi</w:t>
+      </w:r>
+      <w:proofErr w:type="spellEnd"/>
+      <w:r>
+        <w:rPr>
+          <w:rFonts w:ascii="Times New Roman" w:hAnsi="Times New Roman" w:cs="Times New Roman"/>
+          <w:lang w:val="en-US"/>
+        </w:rPr>
+        <w:t xml:space="preserve"> </w:t>
       </w:r>
       <w:proofErr w:type="spellStart"/>
       <w:r>
@@ -6316,6 +6011,7 @@
           <w:bCs/>
           <w:lang w:val="en-US"/>
         </w:rPr>
+        <w:lastRenderedPageBreak/>
         <w:t xml:space="preserve">Manfaat </w:t>
       </w:r>
       <w:proofErr w:type="spellStart"/>
@@ -6659,7 +6355,23 @@
           <w:rFonts w:ascii="Times New Roman" w:hAnsi="Times New Roman" w:cs="Times New Roman"/>
           <w:lang w:val="en-US"/>
         </w:rPr>
-        <w:t xml:space="preserve"> padi, </w:t>
+        <w:t xml:space="preserve"> </w:t>
+      </w:r>
+      <w:proofErr w:type="spellStart"/>
+      <w:r>
+        <w:rPr>
+          <w:rFonts w:ascii="Times New Roman" w:hAnsi="Times New Roman" w:cs="Times New Roman"/>
+          <w:lang w:val="en-US"/>
+        </w:rPr>
+        <w:t>padi</w:t>
+      </w:r>
+      <w:proofErr w:type="spellEnd"/>
+      <w:r>
+        <w:rPr>
+          <w:rFonts w:ascii="Times New Roman" w:hAnsi="Times New Roman" w:cs="Times New Roman"/>
+          <w:lang w:val="en-US"/>
+        </w:rPr>
+        <w:t xml:space="preserve">, </w:t>
       </w:r>
       <w:proofErr w:type="spellStart"/>
       <w:r>
@@ -6979,7 +6691,23 @@
           <w:rFonts w:ascii="Times New Roman" w:hAnsi="Times New Roman" w:cs="Times New Roman"/>
           <w:lang w:val="en-US"/>
         </w:rPr>
-        <w:t xml:space="preserve"> padi </w:t>
+        <w:t xml:space="preserve"> </w:t>
+      </w:r>
+      <w:proofErr w:type="spellStart"/>
+      <w:r>
+        <w:rPr>
+          <w:rFonts w:ascii="Times New Roman" w:hAnsi="Times New Roman" w:cs="Times New Roman"/>
+          <w:lang w:val="en-US"/>
+        </w:rPr>
+        <w:t>padi</w:t>
+      </w:r>
+      <w:proofErr w:type="spellEnd"/>
+      <w:r>
+        <w:rPr>
+          <w:rFonts w:ascii="Times New Roman" w:hAnsi="Times New Roman" w:cs="Times New Roman"/>
+          <w:lang w:val="en-US"/>
+        </w:rPr>
+        <w:t xml:space="preserve"> </w:t>
       </w:r>
       <w:proofErr w:type="spellStart"/>
       <w:r>
@@ -7299,7 +7027,23 @@
           <w:rFonts w:ascii="Times New Roman" w:hAnsi="Times New Roman" w:cs="Times New Roman"/>
           <w:lang w:val="en-US"/>
         </w:rPr>
-        <w:t xml:space="preserve"> padi.</w:t>
+        <w:t xml:space="preserve"> </w:t>
+      </w:r>
+      <w:proofErr w:type="spellStart"/>
+      <w:r>
+        <w:rPr>
+          <w:rFonts w:ascii="Times New Roman" w:hAnsi="Times New Roman" w:cs="Times New Roman"/>
+          <w:lang w:val="en-US"/>
+        </w:rPr>
+        <w:t>padi</w:t>
+      </w:r>
+      <w:proofErr w:type="spellEnd"/>
+      <w:r>
+        <w:rPr>
+          <w:rFonts w:ascii="Times New Roman" w:hAnsi="Times New Roman" w:cs="Times New Roman"/>
+          <w:lang w:val="en-US"/>
+        </w:rPr>
+        <w:t>.</w:t>
       </w:r>
     </w:p>
     <w:p>
@@ -7323,7 +7067,6 @@
           <w:rFonts w:ascii="Times New Roman" w:hAnsi="Times New Roman" w:cs="Times New Roman"/>
           <w:lang w:val="en-US"/>
         </w:rPr>
-        <w:lastRenderedPageBreak/>
         <w:t>Memperkenalkan</w:t>
       </w:r>
       <w:proofErr w:type="spellEnd"/>
@@ -7633,7 +7376,7 @@
 </file>
 
 <file path=word/numbering.xml><?xml version="1.0" encoding="utf-8"?>
-<w:numbering xmlns:wpc="http://schemas.microsoft.com/office/word/2010/wordprocessingCanvas" xmlns:cx="http://schemas.microsoft.com/office/drawing/2014/chartex" xmlns:cx1="http://schemas.microsoft.com/office/drawing/2015/9/8/chartex" xmlns:cx2="http://schemas.microsoft.com/office/drawing/2015/10/21/chartex" xmlns:cx3="http://schemas.microsoft.com/office/drawing/2016/5/9/chartex" xmlns:cx4="http://schemas.microsoft.com/office/drawing/2016/5/10/chartex" xmlns:cx5="http://schemas.microsoft.com/office/drawing/2016/5/11/chartex" xmlns:cx6="http://schemas.microsoft.com/office/drawing/2016/5/12/chartex" xmlns:cx7="http://schemas.microsoft.com/office/drawing/2016/5/13/chartex" xmlns:cx8="http://schemas.microsoft.com/office/drawing/2016/5/14/chartex" xmlns:mc="http://schemas.openxmlformats.org/markup-compatibility/2006" xmlns:aink="http://schemas.microsoft.com/office/drawing/2016/ink" xmlns:am3d="http://schemas.microsoft.com/office/drawing/2017/model3d" xmlns:o="urn:schemas-microsoft-com:office:office" xmlns:oel="http://schemas.microsoft.com/office/2019/extlst" xmlns:r="http://schemas.openxmlformats.org/officeDocument/2006/relationships" xmlns:m="http://schemas.openxmlformats.org/officeDocument/2006/math" xmlns:v="urn:schemas-microsoft-com:vml" xmlns:wp14="http://schemas.microsoft.com/office/word/2010/wordprocessingDrawing" xmlns:wp="http://schemas.openxmlformats.org/drawingml/2006/wordprocessingDrawing" xmlns:w10="urn:schemas-microsoft-com:office:word" xmlns:w="http://schemas.openxmlformats.org/wordprocessingml/2006/main" xmlns:w14="http://schemas.microsoft.com/office/word/2010/wordml" xmlns:w15="http://schemas.microsoft.com/office/word/2012/wordml" xmlns:w16cex="http://schemas.microsoft.com/office/word/2018/wordml/cex" xmlns:w16cid="http://schemas.microsoft.com/office/word/2016/wordml/cid" xmlns:w16="http://schemas.microsoft.com/office/word/2018/wordml" xmlns:w16du="http://schemas.microsoft.com/office/word/2023/wordml/word16du" xmlns:w16sdtdh="http://schemas.microsoft.com/office/word/2020/wordml/sdtdatahash" xmlns:w16sdtfl="http://schemas.microsoft.com/office/word/2024/wordml/sdtformatlock" xmlns:w16se="http://schemas.microsoft.com/office/word/2015/wordml/symex" xmlns:wpg="http://schemas.microsoft.com/office/word/2010/wordprocessingGroup" xmlns:wpi="http://schemas.microsoft.com/office/word/2010/wordprocessingInk" xmlns:wne="http://schemas.microsoft.com/office/word/2006/wordml" xmlns:wps="http://schemas.microsoft.com/office/word/2010/wordprocessingShape" mc:Ignorable="w14 w15 w16se w16cid w16 w16cex w16sdtdh w16sdtfl w16du wp14">
+<w:numbering xmlns:wpc="http://schemas.microsoft.com/office/word/2010/wordprocessingCanvas" xmlns:cx="http://schemas.microsoft.com/office/drawing/2014/chartex" xmlns:cx1="http://schemas.microsoft.com/office/drawing/2015/9/8/chartex" xmlns:cx2="http://schemas.microsoft.com/office/drawing/2015/10/21/chartex" xmlns:cx3="http://schemas.microsoft.com/office/drawing/2016/5/9/chartex" xmlns:cx4="http://schemas.microsoft.com/office/drawing/2016/5/10/chartex" xmlns:cx5="http://schemas.microsoft.com/office/drawing/2016/5/11/chartex" xmlns:cx6="http://schemas.microsoft.com/office/drawing/2016/5/12/chartex" xmlns:cx7="http://schemas.microsoft.com/office/drawing/2016/5/13/chartex" xmlns:cx8="http://schemas.microsoft.com/office/drawing/2016/5/14/chartex" xmlns:mc="http://schemas.openxmlformats.org/markup-compatibility/2006" xmlns:aink="http://schemas.microsoft.com/office/drawing/2016/ink" xmlns:am3d="http://schemas.microsoft.com/office/drawing/2017/model3d" xmlns:o="urn:schemas-microsoft-com:office:office" xmlns:oel="http://schemas.microsoft.com/office/2019/extlst" xmlns:r="http://schemas.openxmlformats.org/officeDocument/2006/relationships" xmlns:m="http://schemas.openxmlformats.org/officeDocument/2006/math" xmlns:v="urn:schemas-microsoft-com:vml" xmlns:wp14="http://schemas.microsoft.com/office/word/2010/wordprocessingDrawing" xmlns:wp="http://schemas.openxmlformats.org/drawingml/2006/wordprocessingDrawing" xmlns:w10="urn:schemas-microsoft-com:office:word" xmlns:w="http://schemas.openxmlformats.org/wordprocessingml/2006/main" xmlns:w14="http://schemas.microsoft.com/office/word/2010/wordml" xmlns:w15="http://schemas.microsoft.com/office/word/2012/wordml" xmlns:w16cex="http://schemas.microsoft.com/office/word/2018/wordml/cex" xmlns:w16cid="http://schemas.microsoft.com/office/word/2016/wordml/cid" xmlns:w16="http://schemas.microsoft.com/office/word/2018/wordml" xmlns:w16du="http://schemas.microsoft.com/office/word/2023/wordml/word16du" xmlns:w16sdtdh="http://schemas.microsoft.com/office/word/2020/wordml/sdtdatahash" xmlns:w16se="http://schemas.microsoft.com/office/word/2015/wordml/symex" xmlns:wpg="http://schemas.microsoft.com/office/word/2010/wordprocessingGroup" xmlns:wpi="http://schemas.microsoft.com/office/word/2010/wordprocessingInk" xmlns:wne="http://schemas.microsoft.com/office/word/2006/wordml" xmlns:wps="http://schemas.microsoft.com/office/word/2010/wordprocessingShape" mc:Ignorable="w14 w15 w16se w16cid w16 w16cex w16sdtdh w16du wp14">
   <w:abstractNum w:abstractNumId="0" w15:restartNumberingAfterBreak="0">
     <w:nsid w:val="16377E4C"/>
     <w:multiLevelType w:val="hybridMultilevel"/>
@@ -8262,7 +8005,7 @@
 </file>
 
 <file path=word/styles.xml><?xml version="1.0" encoding="utf-8"?>
-<w:styles xmlns:mc="http://schemas.openxmlformats.org/markup-compatibility/2006" xmlns:r="http://schemas.openxmlformats.org/officeDocument/2006/relationships" xmlns:w="http://schemas.openxmlformats.org/wordprocessingml/2006/main" xmlns:w14="http://schemas.microsoft.com/office/word/2010/wordml" xmlns:w15="http://schemas.microsoft.com/office/word/2012/wordml" xmlns:w16cex="http://schemas.microsoft.com/office/word/2018/wordml/cex" xmlns:w16cid="http://schemas.microsoft.com/office/word/2016/wordml/cid" xmlns:w16="http://schemas.microsoft.com/office/word/2018/wordml" xmlns:w16du="http://schemas.microsoft.com/office/word/2023/wordml/word16du" xmlns:w16sdtdh="http://schemas.microsoft.com/office/word/2020/wordml/sdtdatahash" xmlns:w16sdtfl="http://schemas.microsoft.com/office/word/2024/wordml/sdtformatlock" xmlns:w16se="http://schemas.microsoft.com/office/word/2015/wordml/symex" mc:Ignorable="w14 w15 w16se w16cid w16 w16cex w16sdtdh w16sdtfl w16du">
+<w:styles xmlns:mc="http://schemas.openxmlformats.org/markup-compatibility/2006" xmlns:r="http://schemas.openxmlformats.org/officeDocument/2006/relationships" xmlns:w="http://schemas.openxmlformats.org/wordprocessingml/2006/main" xmlns:w14="http://schemas.microsoft.com/office/word/2010/wordml" xmlns:w15="http://schemas.microsoft.com/office/word/2012/wordml" xmlns:w16cex="http://schemas.microsoft.com/office/word/2018/wordml/cex" xmlns:w16cid="http://schemas.microsoft.com/office/word/2016/wordml/cid" xmlns:w16="http://schemas.microsoft.com/office/word/2018/wordml" xmlns:w16du="http://schemas.microsoft.com/office/word/2023/wordml/word16du" xmlns:w16sdtdh="http://schemas.microsoft.com/office/word/2020/wordml/sdtdatahash" xmlns:w16se="http://schemas.microsoft.com/office/word/2015/wordml/symex" mc:Ignorable="w14 w15 w16se w16cid w16 w16cex w16sdtdh w16du">
   <w:docDefaults>
     <w:rPrDefault>
       <w:rPr>
@@ -8665,7 +8408,6 @@
   <w:style w:type="character" w:default="1" w:styleId="DefaultParagraphFont">
     <w:name w:val="Default Paragraph Font"/>
     <w:uiPriority w:val="1"/>
-    <w:semiHidden/>
     <w:unhideWhenUsed/>
   </w:style>
   <w:style w:type="table" w:default="1" w:styleId="TableNormal">

--- a/penelitian baru.docx
+++ b/penelitian baru.docx
@@ -1,6 +1,6 @@
 
 <file path=word/document.xml><?xml version="1.0" encoding="utf-8"?>
-<w:document xmlns:wpc="http://schemas.microsoft.com/office/word/2010/wordprocessingCanvas" xmlns:cx="http://schemas.microsoft.com/office/drawing/2014/chartex" xmlns:cx1="http://schemas.microsoft.com/office/drawing/2015/9/8/chartex" xmlns:cx2="http://schemas.microsoft.com/office/drawing/2015/10/21/chartex" xmlns:cx3="http://schemas.microsoft.com/office/drawing/2016/5/9/chartex" xmlns:cx4="http://schemas.microsoft.com/office/drawing/2016/5/10/chartex" xmlns:cx5="http://schemas.microsoft.com/office/drawing/2016/5/11/chartex" xmlns:cx6="http://schemas.microsoft.com/office/drawing/2016/5/12/chartex" xmlns:cx7="http://schemas.microsoft.com/office/drawing/2016/5/13/chartex" xmlns:cx8="http://schemas.microsoft.com/office/drawing/2016/5/14/chartex" xmlns:mc="http://schemas.openxmlformats.org/markup-compatibility/2006" xmlns:aink="http://schemas.microsoft.com/office/drawing/2016/ink" xmlns:am3d="http://schemas.microsoft.com/office/drawing/2017/model3d" xmlns:o="urn:schemas-microsoft-com:office:office" xmlns:oel="http://schemas.microsoft.com/office/2019/extlst" xmlns:r="http://schemas.openxmlformats.org/officeDocument/2006/relationships" xmlns:m="http://schemas.openxmlformats.org/officeDocument/2006/math" xmlns:v="urn:schemas-microsoft-com:vml" xmlns:wp14="http://schemas.microsoft.com/office/word/2010/wordprocessingDrawing" xmlns:wp="http://schemas.openxmlformats.org/drawingml/2006/wordprocessingDrawing" xmlns:w10="urn:schemas-microsoft-com:office:word" xmlns:w="http://schemas.openxmlformats.org/wordprocessingml/2006/main" xmlns:w14="http://schemas.microsoft.com/office/word/2010/wordml" xmlns:w15="http://schemas.microsoft.com/office/word/2012/wordml" xmlns:w16cex="http://schemas.microsoft.com/office/word/2018/wordml/cex" xmlns:w16cid="http://schemas.microsoft.com/office/word/2016/wordml/cid" xmlns:w16="http://schemas.microsoft.com/office/word/2018/wordml" xmlns:w16du="http://schemas.microsoft.com/office/word/2023/wordml/word16du" xmlns:w16sdtdh="http://schemas.microsoft.com/office/word/2020/wordml/sdtdatahash" xmlns:w16se="http://schemas.microsoft.com/office/word/2015/wordml/symex" xmlns:wpg="http://schemas.microsoft.com/office/word/2010/wordprocessingGroup" xmlns:wpi="http://schemas.microsoft.com/office/word/2010/wordprocessingInk" xmlns:wne="http://schemas.microsoft.com/office/word/2006/wordml" xmlns:wps="http://schemas.microsoft.com/office/word/2010/wordprocessingShape" mc:Ignorable="w14 w15 w16se w16cid w16 w16cex w16sdtdh w16du wp14">
+<w:document xmlns:wpc="http://schemas.microsoft.com/office/word/2010/wordprocessingCanvas" xmlns:cx="http://schemas.microsoft.com/office/drawing/2014/chartex" xmlns:cx1="http://schemas.microsoft.com/office/drawing/2015/9/8/chartex" xmlns:cx2="http://schemas.microsoft.com/office/drawing/2015/10/21/chartex" xmlns:cx3="http://schemas.microsoft.com/office/drawing/2016/5/9/chartex" xmlns:cx4="http://schemas.microsoft.com/office/drawing/2016/5/10/chartex" xmlns:cx5="http://schemas.microsoft.com/office/drawing/2016/5/11/chartex" xmlns:cx6="http://schemas.microsoft.com/office/drawing/2016/5/12/chartex" xmlns:cx7="http://schemas.microsoft.com/office/drawing/2016/5/13/chartex" xmlns:cx8="http://schemas.microsoft.com/office/drawing/2016/5/14/chartex" xmlns:mc="http://schemas.openxmlformats.org/markup-compatibility/2006" xmlns:aink="http://schemas.microsoft.com/office/drawing/2016/ink" xmlns:am3d="http://schemas.microsoft.com/office/drawing/2017/model3d" xmlns:o="urn:schemas-microsoft-com:office:office" xmlns:oel="http://schemas.microsoft.com/office/2019/extlst" xmlns:r="http://schemas.openxmlformats.org/officeDocument/2006/relationships" xmlns:m="http://schemas.openxmlformats.org/officeDocument/2006/math" xmlns:v="urn:schemas-microsoft-com:vml" xmlns:wp14="http://schemas.microsoft.com/office/word/2010/wordprocessingDrawing" xmlns:wp="http://schemas.openxmlformats.org/drawingml/2006/wordprocessingDrawing" xmlns:w10="urn:schemas-microsoft-com:office:word" xmlns:w="http://schemas.openxmlformats.org/wordprocessingml/2006/main" xmlns:w14="http://schemas.microsoft.com/office/word/2010/wordml" xmlns:w15="http://schemas.microsoft.com/office/word/2012/wordml" xmlns:w16cex="http://schemas.microsoft.com/office/word/2018/wordml/cex" xmlns:w16cid="http://schemas.microsoft.com/office/word/2016/wordml/cid" xmlns:w16="http://schemas.microsoft.com/office/word/2018/wordml" xmlns:w16du="http://schemas.microsoft.com/office/word/2023/wordml/word16du" xmlns:w16sdtdh="http://schemas.microsoft.com/office/word/2020/wordml/sdtdatahash" xmlns:w16sdtfl="http://schemas.microsoft.com/office/word/2024/wordml/sdtformatlock" xmlns:w16se="http://schemas.microsoft.com/office/word/2015/wordml/symex" xmlns:wpg="http://schemas.microsoft.com/office/word/2010/wordprocessingGroup" xmlns:wpi="http://schemas.microsoft.com/office/word/2010/wordprocessingInk" xmlns:wne="http://schemas.microsoft.com/office/word/2006/wordml" xmlns:wps="http://schemas.microsoft.com/office/word/2010/wordprocessingShape" mc:Ignorable="w14 w15 w16se w16cid w16 w16cex w16sdtdh w16sdtfl w16du wp14">
   <w:body>
     <w:p>
       <w:pPr>
@@ -328,6 +328,7 @@
       <w:r>
         <w:rPr>
           <w:rFonts w:ascii="Times New Roman" w:hAnsi="Times New Roman" w:cs="Times New Roman"/>
+          <w:highlight w:val="yellow"/>
           <w:lang w:val="en-US"/>
         </w:rPr>
         <w:t xml:space="preserve">Sektor </w:t>
@@ -336,6 +337,7 @@
       <w:r>
         <w:rPr>
           <w:rFonts w:ascii="Times New Roman" w:hAnsi="Times New Roman" w:cs="Times New Roman"/>
+          <w:highlight w:val="yellow"/>
           <w:lang w:val="en-US"/>
         </w:rPr>
         <w:t>pertanian</w:t>
@@ -344,14 +346,16 @@
       <w:r>
         <w:rPr>
           <w:rFonts w:ascii="Times New Roman" w:hAnsi="Times New Roman" w:cs="Times New Roman"/>
-          <w:lang w:val="en-US"/>
-        </w:rPr>
-        <w:t xml:space="preserve"> </w:t>
-      </w:r>
-      <w:proofErr w:type="spellStart"/>
-      <w:r>
-        <w:rPr>
-          <w:rFonts w:ascii="Times New Roman" w:hAnsi="Times New Roman" w:cs="Times New Roman"/>
+          <w:highlight w:val="yellow"/>
+          <w:lang w:val="en-US"/>
+        </w:rPr>
+        <w:t xml:space="preserve"> </w:t>
+      </w:r>
+      <w:proofErr w:type="spellStart"/>
+      <w:r>
+        <w:rPr>
+          <w:rFonts w:ascii="Times New Roman" w:hAnsi="Times New Roman" w:cs="Times New Roman"/>
+          <w:highlight w:val="yellow"/>
           <w:lang w:val="en-US"/>
         </w:rPr>
         <w:t>merupakan</w:t>
@@ -360,14 +364,16 @@
       <w:r>
         <w:rPr>
           <w:rFonts w:ascii="Times New Roman" w:hAnsi="Times New Roman" w:cs="Times New Roman"/>
-          <w:lang w:val="en-US"/>
-        </w:rPr>
-        <w:t xml:space="preserve"> </w:t>
-      </w:r>
-      <w:proofErr w:type="spellStart"/>
-      <w:r>
-        <w:rPr>
-          <w:rFonts w:ascii="Times New Roman" w:hAnsi="Times New Roman" w:cs="Times New Roman"/>
+          <w:highlight w:val="yellow"/>
+          <w:lang w:val="en-US"/>
+        </w:rPr>
+        <w:t xml:space="preserve"> </w:t>
+      </w:r>
+      <w:proofErr w:type="spellStart"/>
+      <w:r>
+        <w:rPr>
+          <w:rFonts w:ascii="Times New Roman" w:hAnsi="Times New Roman" w:cs="Times New Roman"/>
+          <w:highlight w:val="yellow"/>
           <w:lang w:val="en-US"/>
         </w:rPr>
         <w:t>faktor</w:t>
@@ -376,6 +382,7 @@
       <w:r>
         <w:rPr>
           <w:rFonts w:ascii="Times New Roman" w:hAnsi="Times New Roman" w:cs="Times New Roman"/>
+          <w:highlight w:val="yellow"/>
           <w:lang w:val="en-US"/>
         </w:rPr>
         <w:t xml:space="preserve"> yang sangat </w:t>
@@ -384,6 +391,7 @@
       <w:r>
         <w:rPr>
           <w:rFonts w:ascii="Times New Roman" w:hAnsi="Times New Roman" w:cs="Times New Roman"/>
+          <w:highlight w:val="yellow"/>
           <w:lang w:val="en-US"/>
         </w:rPr>
         <w:t>penting</w:t>
@@ -392,14 +400,16 @@
       <w:r>
         <w:rPr>
           <w:rFonts w:ascii="Times New Roman" w:hAnsi="Times New Roman" w:cs="Times New Roman"/>
-          <w:lang w:val="en-US"/>
-        </w:rPr>
-        <w:t xml:space="preserve"> </w:t>
-      </w:r>
-      <w:proofErr w:type="spellStart"/>
-      <w:r>
-        <w:rPr>
-          <w:rFonts w:ascii="Times New Roman" w:hAnsi="Times New Roman" w:cs="Times New Roman"/>
+          <w:highlight w:val="yellow"/>
+          <w:lang w:val="en-US"/>
+        </w:rPr>
+        <w:t xml:space="preserve"> </w:t>
+      </w:r>
+      <w:proofErr w:type="spellStart"/>
+      <w:r>
+        <w:rPr>
+          <w:rFonts w:ascii="Times New Roman" w:hAnsi="Times New Roman" w:cs="Times New Roman"/>
+          <w:highlight w:val="yellow"/>
           <w:lang w:val="en-US"/>
         </w:rPr>
         <w:t>terkait</w:t>
@@ -408,14 +418,16 @@
       <w:r>
         <w:rPr>
           <w:rFonts w:ascii="Times New Roman" w:hAnsi="Times New Roman" w:cs="Times New Roman"/>
-          <w:lang w:val="en-US"/>
-        </w:rPr>
-        <w:t xml:space="preserve"> </w:t>
-      </w:r>
-      <w:proofErr w:type="spellStart"/>
-      <w:r>
-        <w:rPr>
-          <w:rFonts w:ascii="Times New Roman" w:hAnsi="Times New Roman" w:cs="Times New Roman"/>
+          <w:highlight w:val="yellow"/>
+          <w:lang w:val="en-US"/>
+        </w:rPr>
+        <w:t xml:space="preserve"> </w:t>
+      </w:r>
+      <w:proofErr w:type="spellStart"/>
+      <w:r>
+        <w:rPr>
+          <w:rFonts w:ascii="Times New Roman" w:hAnsi="Times New Roman" w:cs="Times New Roman"/>
+          <w:highlight w:val="yellow"/>
           <w:lang w:val="en-US"/>
         </w:rPr>
         <w:t>ketahanan</w:t>
@@ -424,14 +436,16 @@
       <w:r>
         <w:rPr>
           <w:rFonts w:ascii="Times New Roman" w:hAnsi="Times New Roman" w:cs="Times New Roman"/>
-          <w:lang w:val="en-US"/>
-        </w:rPr>
-        <w:t xml:space="preserve"> </w:t>
-      </w:r>
-      <w:proofErr w:type="spellStart"/>
-      <w:r>
-        <w:rPr>
-          <w:rFonts w:ascii="Times New Roman" w:hAnsi="Times New Roman" w:cs="Times New Roman"/>
+          <w:highlight w:val="yellow"/>
+          <w:lang w:val="en-US"/>
+        </w:rPr>
+        <w:t xml:space="preserve"> </w:t>
+      </w:r>
+      <w:proofErr w:type="spellStart"/>
+      <w:r>
+        <w:rPr>
+          <w:rFonts w:ascii="Times New Roman" w:hAnsi="Times New Roman" w:cs="Times New Roman"/>
+          <w:highlight w:val="yellow"/>
           <w:lang w:val="en-US"/>
         </w:rPr>
         <w:t>pangan</w:t>
@@ -440,6 +454,7 @@
       <w:r>
         <w:rPr>
           <w:rFonts w:ascii="Times New Roman" w:hAnsi="Times New Roman" w:cs="Times New Roman"/>
+          <w:highlight w:val="yellow"/>
           <w:lang w:val="en-US"/>
         </w:rPr>
         <w:t xml:space="preserve">. </w:t>
@@ -448,6 +463,7 @@
       <w:r>
         <w:rPr>
           <w:rFonts w:ascii="Times New Roman" w:hAnsi="Times New Roman" w:cs="Times New Roman"/>
+          <w:highlight w:val="yellow"/>
           <w:lang w:val="en-US"/>
         </w:rPr>
         <w:t>Jumlah</w:t>
@@ -456,14 +472,16 @@
       <w:r>
         <w:rPr>
           <w:rFonts w:ascii="Times New Roman" w:hAnsi="Times New Roman" w:cs="Times New Roman"/>
-          <w:lang w:val="en-US"/>
-        </w:rPr>
-        <w:t xml:space="preserve"> </w:t>
-      </w:r>
-      <w:proofErr w:type="spellStart"/>
-      <w:r>
-        <w:rPr>
-          <w:rFonts w:ascii="Times New Roman" w:hAnsi="Times New Roman" w:cs="Times New Roman"/>
+          <w:highlight w:val="yellow"/>
+          <w:lang w:val="en-US"/>
+        </w:rPr>
+        <w:t xml:space="preserve"> </w:t>
+      </w:r>
+      <w:proofErr w:type="spellStart"/>
+      <w:r>
+        <w:rPr>
+          <w:rFonts w:ascii="Times New Roman" w:hAnsi="Times New Roman" w:cs="Times New Roman"/>
+          <w:highlight w:val="yellow"/>
           <w:lang w:val="en-US"/>
         </w:rPr>
         <w:t>produksi</w:t>
@@ -472,30 +490,16 @@
       <w:r>
         <w:rPr>
           <w:rFonts w:ascii="Times New Roman" w:hAnsi="Times New Roman" w:cs="Times New Roman"/>
-          <w:lang w:val="en-US"/>
-        </w:rPr>
-        <w:t xml:space="preserve"> </w:t>
-      </w:r>
-      <w:proofErr w:type="spellStart"/>
-      <w:r>
-        <w:rPr>
-          <w:rFonts w:ascii="Times New Roman" w:hAnsi="Times New Roman" w:cs="Times New Roman"/>
-          <w:lang w:val="en-US"/>
-        </w:rPr>
-        <w:t>padi</w:t>
-      </w:r>
-      <w:proofErr w:type="spellEnd"/>
-      <w:r>
-        <w:rPr>
-          <w:rFonts w:ascii="Times New Roman" w:hAnsi="Times New Roman" w:cs="Times New Roman"/>
-          <w:lang w:val="en-US"/>
-        </w:rPr>
-        <w:t xml:space="preserve"> </w:t>
-      </w:r>
-      <w:proofErr w:type="spellStart"/>
-      <w:r>
-        <w:rPr>
-          <w:rFonts w:ascii="Times New Roman" w:hAnsi="Times New Roman" w:cs="Times New Roman"/>
+          <w:highlight w:val="yellow"/>
+          <w:lang w:val="en-US"/>
+        </w:rPr>
+        <w:t xml:space="preserve"> padi </w:t>
+      </w:r>
+      <w:proofErr w:type="spellStart"/>
+      <w:r>
+        <w:rPr>
+          <w:rFonts w:ascii="Times New Roman" w:hAnsi="Times New Roman" w:cs="Times New Roman"/>
+          <w:highlight w:val="yellow"/>
           <w:lang w:val="en-US"/>
         </w:rPr>
         <w:t>menjadi</w:t>
@@ -504,14 +508,16 @@
       <w:r>
         <w:rPr>
           <w:rFonts w:ascii="Times New Roman" w:hAnsi="Times New Roman" w:cs="Times New Roman"/>
-          <w:lang w:val="en-US"/>
-        </w:rPr>
-        <w:t xml:space="preserve"> </w:t>
-      </w:r>
-      <w:proofErr w:type="spellStart"/>
-      <w:r>
-        <w:rPr>
-          <w:rFonts w:ascii="Times New Roman" w:hAnsi="Times New Roman" w:cs="Times New Roman"/>
+          <w:highlight w:val="yellow"/>
+          <w:lang w:val="en-US"/>
+        </w:rPr>
+        <w:t xml:space="preserve"> </w:t>
+      </w:r>
+      <w:proofErr w:type="spellStart"/>
+      <w:r>
+        <w:rPr>
+          <w:rFonts w:ascii="Times New Roman" w:hAnsi="Times New Roman" w:cs="Times New Roman"/>
+          <w:highlight w:val="yellow"/>
           <w:lang w:val="en-US"/>
         </w:rPr>
         <w:t>hal</w:t>
@@ -520,6 +526,7 @@
       <w:r>
         <w:rPr>
           <w:rFonts w:ascii="Times New Roman" w:hAnsi="Times New Roman" w:cs="Times New Roman"/>
+          <w:highlight w:val="yellow"/>
           <w:lang w:val="en-US"/>
         </w:rPr>
         <w:t xml:space="preserve"> yang paling </w:t>
@@ -528,6 +535,7 @@
       <w:r>
         <w:rPr>
           <w:rFonts w:ascii="Times New Roman" w:hAnsi="Times New Roman" w:cs="Times New Roman"/>
+          <w:highlight w:val="yellow"/>
           <w:lang w:val="en-US"/>
         </w:rPr>
         <w:t>diperhatikan</w:t>
@@ -536,14 +544,16 @@
       <w:r>
         <w:rPr>
           <w:rFonts w:ascii="Times New Roman" w:hAnsi="Times New Roman" w:cs="Times New Roman"/>
-          <w:lang w:val="en-US"/>
-        </w:rPr>
-        <w:t xml:space="preserve"> </w:t>
-      </w:r>
-      <w:proofErr w:type="spellStart"/>
-      <w:r>
-        <w:rPr>
-          <w:rFonts w:ascii="Times New Roman" w:hAnsi="Times New Roman" w:cs="Times New Roman"/>
+          <w:highlight w:val="yellow"/>
+          <w:lang w:val="en-US"/>
+        </w:rPr>
+        <w:t xml:space="preserve"> </w:t>
+      </w:r>
+      <w:proofErr w:type="spellStart"/>
+      <w:r>
+        <w:rPr>
+          <w:rFonts w:ascii="Times New Roman" w:hAnsi="Times New Roman" w:cs="Times New Roman"/>
+          <w:highlight w:val="yellow"/>
           <w:lang w:val="en-US"/>
         </w:rPr>
         <w:t>meningat</w:t>
@@ -552,30 +562,16 @@
       <w:r>
         <w:rPr>
           <w:rFonts w:ascii="Times New Roman" w:hAnsi="Times New Roman" w:cs="Times New Roman"/>
-          <w:lang w:val="en-US"/>
-        </w:rPr>
-        <w:t xml:space="preserve"> </w:t>
-      </w:r>
-      <w:proofErr w:type="spellStart"/>
-      <w:r>
-        <w:rPr>
-          <w:rFonts w:ascii="Times New Roman" w:hAnsi="Times New Roman" w:cs="Times New Roman"/>
-          <w:lang w:val="en-US"/>
-        </w:rPr>
-        <w:t>padi</w:t>
-      </w:r>
-      <w:proofErr w:type="spellEnd"/>
-      <w:r>
-        <w:rPr>
-          <w:rFonts w:ascii="Times New Roman" w:hAnsi="Times New Roman" w:cs="Times New Roman"/>
-          <w:lang w:val="en-US"/>
-        </w:rPr>
-        <w:t xml:space="preserve"> </w:t>
-      </w:r>
-      <w:proofErr w:type="spellStart"/>
-      <w:r>
-        <w:rPr>
-          <w:rFonts w:ascii="Times New Roman" w:hAnsi="Times New Roman" w:cs="Times New Roman"/>
+          <w:highlight w:val="yellow"/>
+          <w:lang w:val="en-US"/>
+        </w:rPr>
+        <w:t xml:space="preserve"> padi </w:t>
+      </w:r>
+      <w:proofErr w:type="spellStart"/>
+      <w:r>
+        <w:rPr>
+          <w:rFonts w:ascii="Times New Roman" w:hAnsi="Times New Roman" w:cs="Times New Roman"/>
+          <w:highlight w:val="yellow"/>
           <w:lang w:val="en-US"/>
         </w:rPr>
         <w:t>merupakan</w:t>
@@ -584,14 +580,16 @@
       <w:r>
         <w:rPr>
           <w:rFonts w:ascii="Times New Roman" w:hAnsi="Times New Roman" w:cs="Times New Roman"/>
-          <w:lang w:val="en-US"/>
-        </w:rPr>
-        <w:t xml:space="preserve"> </w:t>
-      </w:r>
-      <w:proofErr w:type="spellStart"/>
-      <w:r>
-        <w:rPr>
-          <w:rFonts w:ascii="Times New Roman" w:hAnsi="Times New Roman" w:cs="Times New Roman"/>
+          <w:highlight w:val="yellow"/>
+          <w:lang w:val="en-US"/>
+        </w:rPr>
+        <w:t xml:space="preserve"> </w:t>
+      </w:r>
+      <w:proofErr w:type="spellStart"/>
+      <w:r>
+        <w:rPr>
+          <w:rFonts w:ascii="Times New Roman" w:hAnsi="Times New Roman" w:cs="Times New Roman"/>
+          <w:highlight w:val="yellow"/>
           <w:lang w:val="en-US"/>
         </w:rPr>
         <w:t>komoditas</w:t>
@@ -600,14 +598,16 @@
       <w:r>
         <w:rPr>
           <w:rFonts w:ascii="Times New Roman" w:hAnsi="Times New Roman" w:cs="Times New Roman"/>
-          <w:lang w:val="en-US"/>
-        </w:rPr>
-        <w:t xml:space="preserve"> </w:t>
-      </w:r>
-      <w:proofErr w:type="spellStart"/>
-      <w:r>
-        <w:rPr>
-          <w:rFonts w:ascii="Times New Roman" w:hAnsi="Times New Roman" w:cs="Times New Roman"/>
+          <w:highlight w:val="yellow"/>
+          <w:lang w:val="en-US"/>
+        </w:rPr>
+        <w:t xml:space="preserve"> </w:t>
+      </w:r>
+      <w:proofErr w:type="spellStart"/>
+      <w:r>
+        <w:rPr>
+          <w:rFonts w:ascii="Times New Roman" w:hAnsi="Times New Roman" w:cs="Times New Roman"/>
+          <w:highlight w:val="yellow"/>
           <w:lang w:val="en-US"/>
         </w:rPr>
         <w:t>terbesar</w:t>
@@ -616,14 +616,16 @@
       <w:r>
         <w:rPr>
           <w:rFonts w:ascii="Times New Roman" w:hAnsi="Times New Roman" w:cs="Times New Roman"/>
-          <w:lang w:val="en-US"/>
-        </w:rPr>
-        <w:t xml:space="preserve"> </w:t>
-      </w:r>
-      <w:proofErr w:type="spellStart"/>
-      <w:r>
-        <w:rPr>
-          <w:rFonts w:ascii="Times New Roman" w:hAnsi="Times New Roman" w:cs="Times New Roman"/>
+          <w:highlight w:val="yellow"/>
+          <w:lang w:val="en-US"/>
+        </w:rPr>
+        <w:t xml:space="preserve"> </w:t>
+      </w:r>
+      <w:proofErr w:type="spellStart"/>
+      <w:r>
+        <w:rPr>
+          <w:rFonts w:ascii="Times New Roman" w:hAnsi="Times New Roman" w:cs="Times New Roman"/>
+          <w:highlight w:val="yellow"/>
           <w:lang w:val="en-US"/>
         </w:rPr>
         <w:t>saat</w:t>
@@ -632,14 +634,16 @@
       <w:r>
         <w:rPr>
           <w:rFonts w:ascii="Times New Roman" w:hAnsi="Times New Roman" w:cs="Times New Roman"/>
-          <w:lang w:val="en-US"/>
-        </w:rPr>
-        <w:t xml:space="preserve"> </w:t>
-      </w:r>
-      <w:proofErr w:type="spellStart"/>
-      <w:r>
-        <w:rPr>
-          <w:rFonts w:ascii="Times New Roman" w:hAnsi="Times New Roman" w:cs="Times New Roman"/>
+          <w:highlight w:val="yellow"/>
+          <w:lang w:val="en-US"/>
+        </w:rPr>
+        <w:t xml:space="preserve"> </w:t>
+      </w:r>
+      <w:proofErr w:type="spellStart"/>
+      <w:r>
+        <w:rPr>
+          <w:rFonts w:ascii="Times New Roman" w:hAnsi="Times New Roman" w:cs="Times New Roman"/>
+          <w:highlight w:val="yellow"/>
           <w:lang w:val="en-US"/>
         </w:rPr>
         <w:t>ini</w:t>
@@ -650,28 +654,60 @@
           <w:rFonts w:ascii="Times New Roman" w:hAnsi="Times New Roman" w:cs="Times New Roman"/>
           <w:lang w:val="en-US"/>
         </w:rPr>
-        <w:t xml:space="preserve">. Di Indonesia, </w:t>
-      </w:r>
-      <w:proofErr w:type="spellStart"/>
-      <w:r>
-        <w:rPr>
-          <w:rFonts w:ascii="Times New Roman" w:hAnsi="Times New Roman" w:cs="Times New Roman"/>
-          <w:lang w:val="en-US"/>
-        </w:rPr>
-        <w:t>padi</w:t>
-      </w:r>
-      <w:proofErr w:type="spellEnd"/>
-      <w:r>
-        <w:rPr>
-          <w:rFonts w:ascii="Times New Roman" w:hAnsi="Times New Roman" w:cs="Times New Roman"/>
-          <w:lang w:val="en-US"/>
-        </w:rPr>
-        <w:t xml:space="preserve"> </w:t>
-      </w:r>
-      <w:proofErr w:type="spellStart"/>
-      <w:r>
-        <w:rPr>
-          <w:rFonts w:ascii="Times New Roman" w:hAnsi="Times New Roman" w:cs="Times New Roman"/>
+        <w:t xml:space="preserve"> //</w:t>
+      </w:r>
+      <w:proofErr w:type="spellStart"/>
+      <w:r>
+        <w:rPr>
+          <w:rFonts w:ascii="Times New Roman" w:hAnsi="Times New Roman" w:cs="Times New Roman"/>
+          <w:lang w:val="en-US"/>
+        </w:rPr>
+        <w:t>ini</w:t>
+      </w:r>
+      <w:proofErr w:type="spellEnd"/>
+      <w:r>
+        <w:rPr>
+          <w:rFonts w:ascii="Times New Roman" w:hAnsi="Times New Roman" w:cs="Times New Roman"/>
+          <w:lang w:val="en-US"/>
+        </w:rPr>
+        <w:t xml:space="preserve"> </w:t>
+      </w:r>
+      <w:proofErr w:type="spellStart"/>
+      <w:r>
+        <w:rPr>
+          <w:rFonts w:ascii="Times New Roman" w:hAnsi="Times New Roman" w:cs="Times New Roman"/>
+          <w:lang w:val="en-US"/>
+        </w:rPr>
+        <w:t>kutipannya</w:t>
+      </w:r>
+      <w:proofErr w:type="spellEnd"/>
+      <w:r>
+        <w:rPr>
+          <w:rFonts w:ascii="Times New Roman" w:hAnsi="Times New Roman" w:cs="Times New Roman"/>
+          <w:lang w:val="en-US"/>
+        </w:rPr>
+        <w:t xml:space="preserve"> mana juga</w:t>
+      </w:r>
+      <w:r>
+        <w:rPr>
+          <w:rFonts w:ascii="Times New Roman" w:hAnsi="Times New Roman" w:cs="Times New Roman"/>
+          <w:lang w:val="en-US"/>
+        </w:rPr>
+        <w:t xml:space="preserve">. </w:t>
+      </w:r>
+      <w:r>
+        <w:rPr>
+          <w:rFonts w:ascii="Times New Roman" w:hAnsi="Times New Roman" w:cs="Times New Roman"/>
+          <w:highlight w:val="yellow"/>
+          <w:lang w:val="en-US"/>
+        </w:rPr>
+        <w:t xml:space="preserve">Di Indonesia, padi </w:t>
+      </w:r>
+      <w:proofErr w:type="spellStart"/>
+      <w:r>
+        <w:rPr>
+          <w:rFonts w:ascii="Times New Roman" w:hAnsi="Times New Roman" w:cs="Times New Roman"/>
+          <w:highlight w:val="yellow"/>
           <w:lang w:val="en-US"/>
         </w:rPr>
         <w:t>merupakan</w:t>
@@ -680,14 +716,16 @@
       <w:r>
         <w:rPr>
           <w:rFonts w:ascii="Times New Roman" w:hAnsi="Times New Roman" w:cs="Times New Roman"/>
-          <w:lang w:val="en-US"/>
-        </w:rPr>
-        <w:t xml:space="preserve"> </w:t>
-      </w:r>
-      <w:proofErr w:type="spellStart"/>
-      <w:r>
-        <w:rPr>
-          <w:rFonts w:ascii="Times New Roman" w:hAnsi="Times New Roman" w:cs="Times New Roman"/>
+          <w:highlight w:val="yellow"/>
+          <w:lang w:val="en-US"/>
+        </w:rPr>
+        <w:t xml:space="preserve"> </w:t>
+      </w:r>
+      <w:proofErr w:type="spellStart"/>
+      <w:r>
+        <w:rPr>
+          <w:rFonts w:ascii="Times New Roman" w:hAnsi="Times New Roman" w:cs="Times New Roman"/>
+          <w:highlight w:val="yellow"/>
           <w:lang w:val="en-US"/>
         </w:rPr>
         <w:t>komoditas</w:t>
@@ -696,14 +734,16 @@
       <w:r>
         <w:rPr>
           <w:rFonts w:ascii="Times New Roman" w:hAnsi="Times New Roman" w:cs="Times New Roman"/>
-          <w:lang w:val="en-US"/>
-        </w:rPr>
-        <w:t xml:space="preserve"> </w:t>
-      </w:r>
-      <w:proofErr w:type="spellStart"/>
-      <w:r>
-        <w:rPr>
-          <w:rFonts w:ascii="Times New Roman" w:hAnsi="Times New Roman" w:cs="Times New Roman"/>
+          <w:highlight w:val="yellow"/>
+          <w:lang w:val="en-US"/>
+        </w:rPr>
+        <w:t xml:space="preserve"> </w:t>
+      </w:r>
+      <w:proofErr w:type="spellStart"/>
+      <w:r>
+        <w:rPr>
+          <w:rFonts w:ascii="Times New Roman" w:hAnsi="Times New Roman" w:cs="Times New Roman"/>
+          <w:highlight w:val="yellow"/>
           <w:lang w:val="en-US"/>
         </w:rPr>
         <w:t>utama</w:t>
@@ -712,6 +752,7 @@
       <w:r>
         <w:rPr>
           <w:rFonts w:ascii="Times New Roman" w:hAnsi="Times New Roman" w:cs="Times New Roman"/>
+          <w:highlight w:val="yellow"/>
           <w:lang w:val="en-US"/>
         </w:rPr>
         <w:t xml:space="preserve"> yang </w:t>
@@ -720,6 +761,7 @@
       <w:r>
         <w:rPr>
           <w:rFonts w:ascii="Times New Roman" w:hAnsi="Times New Roman" w:cs="Times New Roman"/>
+          <w:highlight w:val="yellow"/>
           <w:lang w:val="en-US"/>
         </w:rPr>
         <w:t>mendukung</w:t>
@@ -728,14 +770,16 @@
       <w:r>
         <w:rPr>
           <w:rFonts w:ascii="Times New Roman" w:hAnsi="Times New Roman" w:cs="Times New Roman"/>
-          <w:lang w:val="en-US"/>
-        </w:rPr>
-        <w:t xml:space="preserve"> </w:t>
-      </w:r>
-      <w:proofErr w:type="spellStart"/>
-      <w:r>
-        <w:rPr>
-          <w:rFonts w:ascii="Times New Roman" w:hAnsi="Times New Roman" w:cs="Times New Roman"/>
+          <w:highlight w:val="yellow"/>
+          <w:lang w:val="en-US"/>
+        </w:rPr>
+        <w:t xml:space="preserve"> </w:t>
+      </w:r>
+      <w:proofErr w:type="spellStart"/>
+      <w:r>
+        <w:rPr>
+          <w:rFonts w:ascii="Times New Roman" w:hAnsi="Times New Roman" w:cs="Times New Roman"/>
+          <w:highlight w:val="yellow"/>
           <w:lang w:val="en-US"/>
         </w:rPr>
         <w:t>kebutuhan</w:t>
@@ -744,14 +788,16 @@
       <w:r>
         <w:rPr>
           <w:rFonts w:ascii="Times New Roman" w:hAnsi="Times New Roman" w:cs="Times New Roman"/>
-          <w:lang w:val="en-US"/>
-        </w:rPr>
-        <w:t xml:space="preserve"> </w:t>
-      </w:r>
-      <w:proofErr w:type="spellStart"/>
-      <w:r>
-        <w:rPr>
-          <w:rFonts w:ascii="Times New Roman" w:hAnsi="Times New Roman" w:cs="Times New Roman"/>
+          <w:highlight w:val="yellow"/>
+          <w:lang w:val="en-US"/>
+        </w:rPr>
+        <w:t xml:space="preserve"> </w:t>
+      </w:r>
+      <w:proofErr w:type="spellStart"/>
+      <w:r>
+        <w:rPr>
+          <w:rFonts w:ascii="Times New Roman" w:hAnsi="Times New Roman" w:cs="Times New Roman"/>
+          <w:highlight w:val="yellow"/>
           <w:lang w:val="en-US"/>
         </w:rPr>
         <w:t>pangan</w:t>
@@ -760,14 +806,16 @@
       <w:r>
         <w:rPr>
           <w:rFonts w:ascii="Times New Roman" w:hAnsi="Times New Roman" w:cs="Times New Roman"/>
-          <w:lang w:val="en-US"/>
-        </w:rPr>
-        <w:t xml:space="preserve"> </w:t>
-      </w:r>
-      <w:proofErr w:type="spellStart"/>
-      <w:r>
-        <w:rPr>
-          <w:rFonts w:ascii="Times New Roman" w:hAnsi="Times New Roman" w:cs="Times New Roman"/>
+          <w:highlight w:val="yellow"/>
+          <w:lang w:val="en-US"/>
+        </w:rPr>
+        <w:t xml:space="preserve"> </w:t>
+      </w:r>
+      <w:proofErr w:type="spellStart"/>
+      <w:r>
+        <w:rPr>
+          <w:rFonts w:ascii="Times New Roman" w:hAnsi="Times New Roman" w:cs="Times New Roman"/>
+          <w:highlight w:val="yellow"/>
           <w:lang w:val="en-US"/>
         </w:rPr>
         <w:t>penduduk</w:t>
@@ -776,37 +824,81 @@
       <w:r>
         <w:rPr>
           <w:rFonts w:ascii="Times New Roman" w:hAnsi="Times New Roman" w:cs="Times New Roman"/>
-          <w:lang w:val="en-US"/>
-        </w:rPr>
-        <w:t xml:space="preserve"> </w:t>
-      </w:r>
-      <w:r>
-        <w:rPr>
-          <w:rFonts w:ascii="Times New Roman" w:hAnsi="Times New Roman" w:cs="Times New Roman"/>
-          <w:lang w:val="en-US"/>
-        </w:rPr>
-        <w:t>(</w:t>
-      </w:r>
-      <w:r>
-        <w:rPr>
-          <w:rFonts w:ascii="Times New Roman" w:hAnsi="Times New Roman" w:cs="Times New Roman"/>
+          <w:highlight w:val="yellow"/>
+          <w:lang w:val="en-US"/>
+        </w:rPr>
+        <w:t xml:space="preserve"> (</w:t>
+      </w:r>
+      <w:r>
+        <w:rPr>
+          <w:rFonts w:ascii="Times New Roman" w:hAnsi="Times New Roman" w:cs="Times New Roman"/>
+          <w:highlight w:val="yellow"/>
         </w:rPr>
         <w:t>Klasifikasi Penyakit Tanaman Padi Menggunakan Model Deep Learning Efficientnet B3 Dengan Transfer Learning</w:t>
       </w:r>
       <w:r>
         <w:rPr>
           <w:rFonts w:ascii="Times New Roman" w:hAnsi="Times New Roman" w:cs="Times New Roman"/>
-          <w:lang w:val="en-US"/>
-        </w:rPr>
-        <w:t>)</w:t>
-      </w:r>
-      <w:r>
-        <w:rPr>
-          <w:rFonts w:ascii="Times New Roman" w:hAnsi="Times New Roman" w:cs="Times New Roman"/>
-          <w:lang w:val="en-US"/>
-        </w:rPr>
-        <w:t>.</w:t>
-      </w:r>
+          <w:highlight w:val="yellow"/>
+          <w:lang w:val="en-US"/>
+        </w:rPr>
+        <w:t>).</w:t>
+      </w:r>
+      <w:r>
+        <w:rPr>
+          <w:rFonts w:ascii="Times New Roman" w:hAnsi="Times New Roman" w:cs="Times New Roman"/>
+          <w:lang w:val="en-US"/>
+        </w:rPr>
+        <w:t xml:space="preserve"> </w:t>
+      </w:r>
+      <w:r>
+        <w:rPr>
+          <w:rFonts w:ascii="Times New Roman" w:hAnsi="Times New Roman" w:cs="Times New Roman"/>
+          <w:lang w:val="en-US"/>
+        </w:rPr>
+        <w:t xml:space="preserve"> Ini mana gak </w:t>
+      </w:r>
+      <w:proofErr w:type="spellStart"/>
+      <w:r>
+        <w:rPr>
+          <w:rFonts w:ascii="Times New Roman" w:hAnsi="Times New Roman" w:cs="Times New Roman"/>
+          <w:lang w:val="en-US"/>
+        </w:rPr>
+        <w:t>ada</w:t>
+      </w:r>
+      <w:proofErr w:type="spellEnd"/>
+      <w:r>
+        <w:rPr>
+          <w:rFonts w:ascii="Times New Roman" w:hAnsi="Times New Roman" w:cs="Times New Roman"/>
+          <w:lang w:val="en-US"/>
+        </w:rPr>
+        <w:t xml:space="preserve"> </w:t>
+      </w:r>
+      <w:proofErr w:type="spellStart"/>
+      <w:r>
+        <w:rPr>
+          <w:rFonts w:ascii="Times New Roman" w:hAnsi="Times New Roman" w:cs="Times New Roman"/>
+          <w:lang w:val="en-US"/>
+        </w:rPr>
+        <w:t>ini</w:t>
+      </w:r>
+      <w:proofErr w:type="spellEnd"/>
+      <w:r>
+        <w:rPr>
+          <w:rFonts w:ascii="Times New Roman" w:hAnsi="Times New Roman" w:cs="Times New Roman"/>
+          <w:lang w:val="en-US"/>
+        </w:rPr>
+        <w:t xml:space="preserve"> di </w:t>
+      </w:r>
+      <w:proofErr w:type="spellStart"/>
+      <w:r>
+        <w:rPr>
+          <w:rFonts w:ascii="Times New Roman" w:hAnsi="Times New Roman" w:cs="Times New Roman"/>
+          <w:lang w:val="en-US"/>
+        </w:rPr>
+        <w:t>jurnalnya</w:t>
+      </w:r>
+      <w:proofErr w:type="spellEnd"/>
       <w:r>
         <w:rPr>
           <w:rFonts w:ascii="Times New Roman" w:hAnsi="Times New Roman" w:cs="Times New Roman"/>
@@ -831,7 +923,54 @@
           <w:rFonts w:ascii="Times New Roman" w:hAnsi="Times New Roman" w:cs="Times New Roman"/>
           <w:lang w:val="en-US"/>
         </w:rPr>
-        <w:t xml:space="preserve">Padi (Oryza sativa) </w:t>
+        <w:t xml:space="preserve">Padi </w:t>
+      </w:r>
+      <w:r>
+        <w:rPr>
+          <w:rFonts w:ascii="Times New Roman" w:hAnsi="Times New Roman" w:cs="Times New Roman"/>
+          <w:highlight w:val="yellow"/>
+          <w:lang w:val="en-US"/>
+        </w:rPr>
+        <w:t>(Oryza sativa)</w:t>
+      </w:r>
+      <w:r>
+        <w:rPr>
+          <w:rFonts w:ascii="Times New Roman" w:hAnsi="Times New Roman" w:cs="Times New Roman"/>
+          <w:lang w:val="en-US"/>
+        </w:rPr>
+        <w:t xml:space="preserve"> </w:t>
+      </w:r>
+      <w:proofErr w:type="spellStart"/>
+      <w:r>
+        <w:rPr>
+          <w:rFonts w:ascii="Times New Roman" w:hAnsi="Times New Roman" w:cs="Times New Roman"/>
+          <w:lang w:val="en-US"/>
+        </w:rPr>
+        <w:t>ni</w:t>
+      </w:r>
+      <w:proofErr w:type="spellEnd"/>
+      <w:r>
+        <w:rPr>
+          <w:rFonts w:ascii="Times New Roman" w:hAnsi="Times New Roman" w:cs="Times New Roman"/>
+          <w:lang w:val="en-US"/>
+        </w:rPr>
+        <w:t xml:space="preserve"> gak </w:t>
+      </w:r>
+      <w:proofErr w:type="spellStart"/>
+      <w:r>
+        <w:rPr>
+          <w:rFonts w:ascii="Times New Roman" w:hAnsi="Times New Roman" w:cs="Times New Roman"/>
+          <w:lang w:val="en-US"/>
+        </w:rPr>
+        <w:t>usahhh</w:t>
+      </w:r>
+      <w:proofErr w:type="spellEnd"/>
+      <w:r>
+        <w:rPr>
+          <w:rFonts w:ascii="Times New Roman" w:hAnsi="Times New Roman" w:cs="Times New Roman"/>
+          <w:lang w:val="en-US"/>
+        </w:rPr>
+        <w:t xml:space="preserve"> </w:t>
       </w:r>
       <w:proofErr w:type="spellStart"/>
       <w:r>
@@ -1053,54 +1192,1333 @@
           <w:rFonts w:ascii="Times New Roman" w:hAnsi="Times New Roman" w:cs="Times New Roman"/>
           <w:lang w:val="en-US"/>
         </w:rPr>
+        <w:t xml:space="preserve">, </w:t>
+      </w:r>
+      <w:r>
+        <w:rPr>
+          <w:rFonts w:ascii="Times New Roman" w:hAnsi="Times New Roman" w:cs="Times New Roman"/>
+          <w:highlight w:val="yellow"/>
+          <w:lang w:val="en-US"/>
+        </w:rPr>
+        <w:t>p</w:t>
+      </w:r>
+      <w:r>
+        <w:rPr>
+          <w:rFonts w:ascii="Times New Roman" w:hAnsi="Times New Roman" w:cs="Times New Roman"/>
+          <w:highlight w:val="yellow"/>
+          <w:lang w:val="en-US"/>
+        </w:rPr>
+        <w:t xml:space="preserve">adi </w:t>
+      </w:r>
+      <w:proofErr w:type="spellStart"/>
+      <w:r>
+        <w:rPr>
+          <w:rFonts w:ascii="Times New Roman" w:hAnsi="Times New Roman" w:cs="Times New Roman"/>
+          <w:highlight w:val="yellow"/>
+          <w:lang w:val="en-US"/>
+        </w:rPr>
+        <w:t>merupakan</w:t>
+      </w:r>
+      <w:proofErr w:type="spellEnd"/>
+      <w:r>
+        <w:rPr>
+          <w:rFonts w:ascii="Times New Roman" w:hAnsi="Times New Roman" w:cs="Times New Roman"/>
+          <w:highlight w:val="yellow"/>
+          <w:lang w:val="en-US"/>
+        </w:rPr>
+        <w:t xml:space="preserve"> </w:t>
+      </w:r>
+      <w:proofErr w:type="spellStart"/>
+      <w:r>
+        <w:rPr>
+          <w:rFonts w:ascii="Times New Roman" w:hAnsi="Times New Roman" w:cs="Times New Roman"/>
+          <w:highlight w:val="yellow"/>
+          <w:lang w:val="en-US"/>
+        </w:rPr>
+        <w:t>makanan</w:t>
+      </w:r>
+      <w:proofErr w:type="spellEnd"/>
+      <w:r>
+        <w:rPr>
+          <w:rFonts w:ascii="Times New Roman" w:hAnsi="Times New Roman" w:cs="Times New Roman"/>
+          <w:highlight w:val="yellow"/>
+          <w:lang w:val="en-US"/>
+        </w:rPr>
+        <w:t xml:space="preserve"> </w:t>
+      </w:r>
+      <w:proofErr w:type="spellStart"/>
+      <w:r>
+        <w:rPr>
+          <w:rFonts w:ascii="Times New Roman" w:hAnsi="Times New Roman" w:cs="Times New Roman"/>
+          <w:highlight w:val="yellow"/>
+          <w:lang w:val="en-US"/>
+        </w:rPr>
+        <w:t>pokok</w:t>
+      </w:r>
+      <w:proofErr w:type="spellEnd"/>
+      <w:r>
+        <w:rPr>
+          <w:rFonts w:ascii="Times New Roman" w:hAnsi="Times New Roman" w:cs="Times New Roman"/>
+          <w:highlight w:val="yellow"/>
+          <w:lang w:val="en-US"/>
+        </w:rPr>
+        <w:t xml:space="preserve"> yang </w:t>
+      </w:r>
+      <w:proofErr w:type="spellStart"/>
+      <w:r>
+        <w:rPr>
+          <w:rFonts w:ascii="Times New Roman" w:hAnsi="Times New Roman" w:cs="Times New Roman"/>
+          <w:highlight w:val="yellow"/>
+          <w:lang w:val="en-US"/>
+        </w:rPr>
+        <w:t>berperan</w:t>
+      </w:r>
+      <w:proofErr w:type="spellEnd"/>
+      <w:r>
+        <w:rPr>
+          <w:rFonts w:ascii="Times New Roman" w:hAnsi="Times New Roman" w:cs="Times New Roman"/>
+          <w:highlight w:val="yellow"/>
+          <w:lang w:val="en-US"/>
+        </w:rPr>
+        <w:t xml:space="preserve"> </w:t>
+      </w:r>
+      <w:proofErr w:type="spellStart"/>
+      <w:r>
+        <w:rPr>
+          <w:rFonts w:ascii="Times New Roman" w:hAnsi="Times New Roman" w:cs="Times New Roman"/>
+          <w:highlight w:val="yellow"/>
+          <w:lang w:val="en-US"/>
+        </w:rPr>
+        <w:t>signifikan</w:t>
+      </w:r>
+      <w:proofErr w:type="spellEnd"/>
+      <w:r>
+        <w:rPr>
+          <w:rFonts w:ascii="Times New Roman" w:hAnsi="Times New Roman" w:cs="Times New Roman"/>
+          <w:highlight w:val="yellow"/>
+          <w:lang w:val="en-US"/>
+        </w:rPr>
+        <w:t xml:space="preserve"> </w:t>
+      </w:r>
+      <w:proofErr w:type="spellStart"/>
+      <w:r>
+        <w:rPr>
+          <w:rFonts w:ascii="Times New Roman" w:hAnsi="Times New Roman" w:cs="Times New Roman"/>
+          <w:highlight w:val="yellow"/>
+          <w:lang w:val="en-US"/>
+        </w:rPr>
+        <w:t>dalam</w:t>
+      </w:r>
+      <w:proofErr w:type="spellEnd"/>
+      <w:r>
+        <w:rPr>
+          <w:rFonts w:ascii="Times New Roman" w:hAnsi="Times New Roman" w:cs="Times New Roman"/>
+          <w:highlight w:val="yellow"/>
+          <w:lang w:val="en-US"/>
+        </w:rPr>
+        <w:t xml:space="preserve"> </w:t>
+      </w:r>
+      <w:proofErr w:type="spellStart"/>
+      <w:r>
+        <w:rPr>
+          <w:rFonts w:ascii="Times New Roman" w:hAnsi="Times New Roman" w:cs="Times New Roman"/>
+          <w:highlight w:val="yellow"/>
+          <w:lang w:val="en-US"/>
+        </w:rPr>
+        <w:t>meningkatkan</w:t>
+      </w:r>
+      <w:proofErr w:type="spellEnd"/>
+      <w:r>
+        <w:rPr>
+          <w:rFonts w:ascii="Times New Roman" w:hAnsi="Times New Roman" w:cs="Times New Roman"/>
+          <w:highlight w:val="yellow"/>
+          <w:lang w:val="en-US"/>
+        </w:rPr>
+        <w:t xml:space="preserve"> </w:t>
+      </w:r>
+      <w:proofErr w:type="spellStart"/>
+      <w:r>
+        <w:rPr>
+          <w:rFonts w:ascii="Times New Roman" w:hAnsi="Times New Roman" w:cs="Times New Roman"/>
+          <w:highlight w:val="yellow"/>
+          <w:lang w:val="en-US"/>
+        </w:rPr>
+        <w:t>kesejahteraan</w:t>
+      </w:r>
+      <w:proofErr w:type="spellEnd"/>
+      <w:r>
+        <w:rPr>
+          <w:rFonts w:ascii="Times New Roman" w:hAnsi="Times New Roman" w:cs="Times New Roman"/>
+          <w:highlight w:val="yellow"/>
+          <w:lang w:val="en-US"/>
+        </w:rPr>
+        <w:t xml:space="preserve"> Masyarakat Indonesia</w:t>
+      </w:r>
+      <w:r>
+        <w:rPr>
+          <w:rFonts w:ascii="Times New Roman" w:hAnsi="Times New Roman" w:cs="Times New Roman"/>
+          <w:lang w:val="en-US"/>
+        </w:rPr>
+        <w:t xml:space="preserve"> </w:t>
+      </w:r>
+      <w:proofErr w:type="spellStart"/>
+      <w:r>
+        <w:rPr>
+          <w:rFonts w:ascii="Times New Roman" w:hAnsi="Times New Roman" w:cs="Times New Roman"/>
+          <w:lang w:val="en-US"/>
+        </w:rPr>
+        <w:t>ni</w:t>
+      </w:r>
+      <w:proofErr w:type="spellEnd"/>
+      <w:r>
+        <w:rPr>
+          <w:rFonts w:ascii="Times New Roman" w:hAnsi="Times New Roman" w:cs="Times New Roman"/>
+          <w:lang w:val="en-US"/>
+        </w:rPr>
+        <w:t xml:space="preserve"> </w:t>
+      </w:r>
+      <w:proofErr w:type="spellStart"/>
+      <w:r>
+        <w:rPr>
+          <w:rFonts w:ascii="Times New Roman" w:hAnsi="Times New Roman" w:cs="Times New Roman"/>
+          <w:lang w:val="en-US"/>
+        </w:rPr>
+        <w:t>nih</w:t>
+      </w:r>
+      <w:proofErr w:type="spellEnd"/>
+      <w:r>
+        <w:rPr>
+          <w:rFonts w:ascii="Times New Roman" w:hAnsi="Times New Roman" w:cs="Times New Roman"/>
+          <w:lang w:val="en-US"/>
+        </w:rPr>
+        <w:t xml:space="preserve"> </w:t>
+      </w:r>
+      <w:proofErr w:type="spellStart"/>
+      <w:r>
+        <w:rPr>
+          <w:rFonts w:ascii="Times New Roman" w:hAnsi="Times New Roman" w:cs="Times New Roman"/>
+          <w:lang w:val="en-US"/>
+        </w:rPr>
+        <w:t>takde</w:t>
+      </w:r>
+      <w:proofErr w:type="spellEnd"/>
+      <w:r>
+        <w:rPr>
+          <w:rFonts w:ascii="Times New Roman" w:hAnsi="Times New Roman" w:cs="Times New Roman"/>
+          <w:lang w:val="en-US"/>
+        </w:rPr>
+        <w:t xml:space="preserve"> juga kata </w:t>
+      </w:r>
+      <w:proofErr w:type="spellStart"/>
+      <w:r>
+        <w:rPr>
+          <w:rFonts w:ascii="Times New Roman" w:hAnsi="Times New Roman" w:cs="Times New Roman"/>
+          <w:lang w:val="en-US"/>
+        </w:rPr>
+        <w:t>kesejahteraan</w:t>
+      </w:r>
+      <w:proofErr w:type="spellEnd"/>
+      <w:r>
+        <w:rPr>
+          <w:rFonts w:ascii="Times New Roman" w:hAnsi="Times New Roman" w:cs="Times New Roman"/>
+          <w:lang w:val="en-US"/>
+        </w:rPr>
+        <w:t xml:space="preserve"> </w:t>
+      </w:r>
+      <w:proofErr w:type="spellStart"/>
+      <w:r>
+        <w:rPr>
+          <w:rFonts w:ascii="Times New Roman" w:hAnsi="Times New Roman" w:cs="Times New Roman"/>
+          <w:lang w:val="en-US"/>
+        </w:rPr>
+        <w:t>masyarakat</w:t>
+      </w:r>
+      <w:proofErr w:type="spellEnd"/>
+      <w:r>
+        <w:rPr>
+          <w:rFonts w:ascii="Times New Roman" w:hAnsi="Times New Roman" w:cs="Times New Roman"/>
+          <w:lang w:val="en-US"/>
+        </w:rPr>
+        <w:t xml:space="preserve"> </w:t>
+      </w:r>
+      <w:proofErr w:type="spellStart"/>
+      <w:r>
+        <w:rPr>
+          <w:rFonts w:ascii="Times New Roman" w:hAnsi="Times New Roman" w:cs="Times New Roman"/>
+          <w:lang w:val="en-US"/>
+        </w:rPr>
+        <w:t>itu</w:t>
+      </w:r>
+      <w:proofErr w:type="spellEnd"/>
+      <w:r>
+        <w:rPr>
+          <w:rFonts w:ascii="Times New Roman" w:hAnsi="Times New Roman" w:cs="Times New Roman"/>
+          <w:lang w:val="en-US"/>
+        </w:rPr>
+        <w:t xml:space="preserve"> </w:t>
+      </w:r>
+      <w:proofErr w:type="spellStart"/>
+      <w:r>
+        <w:rPr>
+          <w:rFonts w:ascii="Times New Roman" w:hAnsi="Times New Roman" w:cs="Times New Roman"/>
+          <w:lang w:val="en-US"/>
+        </w:rPr>
+        <w:t>harus</w:t>
+      </w:r>
+      <w:proofErr w:type="spellEnd"/>
+      <w:r>
+        <w:rPr>
+          <w:rFonts w:ascii="Times New Roman" w:hAnsi="Times New Roman" w:cs="Times New Roman"/>
+          <w:lang w:val="en-US"/>
+        </w:rPr>
+        <w:t xml:space="preserve"> </w:t>
+      </w:r>
+      <w:proofErr w:type="spellStart"/>
+      <w:r>
+        <w:rPr>
+          <w:rFonts w:ascii="Times New Roman" w:hAnsi="Times New Roman" w:cs="Times New Roman"/>
+          <w:lang w:val="en-US"/>
+        </w:rPr>
+        <w:t>ada</w:t>
+      </w:r>
+      <w:proofErr w:type="spellEnd"/>
+      <w:r>
+        <w:rPr>
+          <w:rFonts w:ascii="Times New Roman" w:hAnsi="Times New Roman" w:cs="Times New Roman"/>
+          <w:lang w:val="en-US"/>
+        </w:rPr>
+        <w:t xml:space="preserve"> </w:t>
+      </w:r>
+      <w:proofErr w:type="spellStart"/>
+      <w:r>
+        <w:rPr>
+          <w:rFonts w:ascii="Times New Roman" w:hAnsi="Times New Roman" w:cs="Times New Roman"/>
+          <w:lang w:val="en-US"/>
+        </w:rPr>
+        <w:t>karena</w:t>
+      </w:r>
+      <w:proofErr w:type="spellEnd"/>
+      <w:r>
+        <w:rPr>
+          <w:rFonts w:ascii="Times New Roman" w:hAnsi="Times New Roman" w:cs="Times New Roman"/>
+          <w:lang w:val="en-US"/>
+        </w:rPr>
+        <w:t xml:space="preserve"> </w:t>
+      </w:r>
+      <w:proofErr w:type="spellStart"/>
+      <w:r>
+        <w:rPr>
+          <w:rFonts w:ascii="Times New Roman" w:hAnsi="Times New Roman" w:cs="Times New Roman"/>
+          <w:lang w:val="en-US"/>
+        </w:rPr>
+        <w:t>penekanan</w:t>
+      </w:r>
+      <w:proofErr w:type="spellEnd"/>
+      <w:r>
+        <w:rPr>
+          <w:rFonts w:ascii="Times New Roman" w:hAnsi="Times New Roman" w:cs="Times New Roman"/>
+          <w:lang w:val="en-US"/>
+        </w:rPr>
+        <w:t xml:space="preserve"> </w:t>
+      </w:r>
+      <w:r>
+        <w:rPr>
+          <w:rFonts w:ascii="Times New Roman" w:hAnsi="Times New Roman" w:cs="Times New Roman"/>
+          <w:lang w:val="en-US"/>
+        </w:rPr>
+        <w:t>(</w:t>
+      </w:r>
+      <w:r>
+        <w:rPr>
+          <w:rFonts w:ascii="Times New Roman" w:hAnsi="Times New Roman" w:cs="Times New Roman"/>
+        </w:rPr>
+        <w:t>Klasifikasi Penyakit Daun Padi Menggunakan Convolutional Neural Network</w:t>
+      </w:r>
+      <w:r>
+        <w:rPr>
+          <w:rFonts w:ascii="Times New Roman" w:hAnsi="Times New Roman" w:cs="Times New Roman"/>
+          <w:lang w:val="en-US"/>
+        </w:rPr>
+        <w:t>)</w:t>
+      </w:r>
+      <w:r>
+        <w:rPr>
+          <w:rFonts w:ascii="Times New Roman" w:hAnsi="Times New Roman" w:cs="Times New Roman"/>
+          <w:lang w:val="en-US"/>
+        </w:rPr>
+        <w:t>.</w:t>
+      </w:r>
+      <w:r>
+        <w:rPr>
+          <w:rFonts w:ascii="Times New Roman" w:hAnsi="Times New Roman" w:cs="Times New Roman"/>
+          <w:lang w:val="en-US"/>
+        </w:rPr>
+        <w:t xml:space="preserve"> </w:t>
+      </w:r>
+      <w:proofErr w:type="spellStart"/>
+      <w:r>
+        <w:rPr>
+          <w:rFonts w:ascii="Times New Roman" w:hAnsi="Times New Roman" w:cs="Times New Roman"/>
+          <w:lang w:val="en-US"/>
+        </w:rPr>
+        <w:t>Meskipun</w:t>
+      </w:r>
+      <w:proofErr w:type="spellEnd"/>
+      <w:r>
+        <w:rPr>
+          <w:rFonts w:ascii="Times New Roman" w:hAnsi="Times New Roman" w:cs="Times New Roman"/>
+          <w:lang w:val="en-US"/>
+        </w:rPr>
+        <w:t xml:space="preserve"> </w:t>
+      </w:r>
+      <w:proofErr w:type="spellStart"/>
+      <w:r>
+        <w:rPr>
+          <w:rFonts w:ascii="Times New Roman" w:hAnsi="Times New Roman" w:cs="Times New Roman"/>
+          <w:lang w:val="en-US"/>
+        </w:rPr>
+        <w:t>berperan</w:t>
+      </w:r>
+      <w:proofErr w:type="spellEnd"/>
+      <w:r>
+        <w:rPr>
+          <w:rFonts w:ascii="Times New Roman" w:hAnsi="Times New Roman" w:cs="Times New Roman"/>
+          <w:lang w:val="en-US"/>
+        </w:rPr>
+        <w:t xml:space="preserve"> </w:t>
+      </w:r>
+      <w:proofErr w:type="spellStart"/>
+      <w:r>
+        <w:rPr>
+          <w:rFonts w:ascii="Times New Roman" w:hAnsi="Times New Roman" w:cs="Times New Roman"/>
+          <w:lang w:val="en-US"/>
+        </w:rPr>
+        <w:t>signifikan</w:t>
+      </w:r>
+      <w:proofErr w:type="spellEnd"/>
+      <w:r>
+        <w:rPr>
+          <w:rFonts w:ascii="Times New Roman" w:hAnsi="Times New Roman" w:cs="Times New Roman"/>
+          <w:lang w:val="en-US"/>
+        </w:rPr>
+        <w:t xml:space="preserve">, </w:t>
+      </w:r>
+      <w:proofErr w:type="spellStart"/>
+      <w:r>
+        <w:rPr>
+          <w:rFonts w:ascii="Times New Roman" w:hAnsi="Times New Roman" w:cs="Times New Roman"/>
+          <w:lang w:val="en-US"/>
+        </w:rPr>
+        <w:t>terdapat</w:t>
+      </w:r>
+      <w:proofErr w:type="spellEnd"/>
+      <w:r>
+        <w:rPr>
+          <w:rFonts w:ascii="Times New Roman" w:hAnsi="Times New Roman" w:cs="Times New Roman"/>
+          <w:lang w:val="en-US"/>
+        </w:rPr>
+        <w:t xml:space="preserve"> </w:t>
+      </w:r>
+      <w:proofErr w:type="spellStart"/>
+      <w:r>
+        <w:rPr>
+          <w:rFonts w:ascii="Times New Roman" w:hAnsi="Times New Roman" w:cs="Times New Roman"/>
+          <w:lang w:val="en-US"/>
+        </w:rPr>
+        <w:t>banyak</w:t>
+      </w:r>
+      <w:proofErr w:type="spellEnd"/>
+      <w:r>
+        <w:rPr>
+          <w:rFonts w:ascii="Times New Roman" w:hAnsi="Times New Roman" w:cs="Times New Roman"/>
+          <w:lang w:val="en-US"/>
+        </w:rPr>
+        <w:t xml:space="preserve"> </w:t>
+      </w:r>
+      <w:proofErr w:type="spellStart"/>
+      <w:r>
+        <w:rPr>
+          <w:rFonts w:ascii="Times New Roman" w:hAnsi="Times New Roman" w:cs="Times New Roman"/>
+          <w:lang w:val="en-US"/>
+        </w:rPr>
+        <w:t>tantangan</w:t>
+      </w:r>
+      <w:proofErr w:type="spellEnd"/>
+      <w:r>
+        <w:rPr>
+          <w:rFonts w:ascii="Times New Roman" w:hAnsi="Times New Roman" w:cs="Times New Roman"/>
+          <w:lang w:val="en-US"/>
+        </w:rPr>
+        <w:t xml:space="preserve"> </w:t>
+      </w:r>
+      <w:proofErr w:type="spellStart"/>
+      <w:r>
+        <w:rPr>
+          <w:rFonts w:ascii="Times New Roman" w:hAnsi="Times New Roman" w:cs="Times New Roman"/>
+          <w:lang w:val="en-US"/>
+        </w:rPr>
+        <w:t>dalam</w:t>
+      </w:r>
+      <w:proofErr w:type="spellEnd"/>
+      <w:r>
+        <w:rPr>
+          <w:rFonts w:ascii="Times New Roman" w:hAnsi="Times New Roman" w:cs="Times New Roman"/>
+          <w:lang w:val="en-US"/>
+        </w:rPr>
+        <w:t xml:space="preserve"> </w:t>
+      </w:r>
+      <w:proofErr w:type="spellStart"/>
+      <w:r>
+        <w:rPr>
+          <w:rFonts w:ascii="Times New Roman" w:hAnsi="Times New Roman" w:cs="Times New Roman"/>
+          <w:lang w:val="en-US"/>
+        </w:rPr>
+        <w:t>produksi</w:t>
+      </w:r>
+      <w:proofErr w:type="spellEnd"/>
+      <w:r>
+        <w:rPr>
+          <w:rFonts w:ascii="Times New Roman" w:hAnsi="Times New Roman" w:cs="Times New Roman"/>
+          <w:lang w:val="en-US"/>
+        </w:rPr>
+        <w:t xml:space="preserve"> padi. </w:t>
+      </w:r>
+      <w:proofErr w:type="spellStart"/>
+      <w:r>
+        <w:rPr>
+          <w:rFonts w:ascii="Times New Roman" w:hAnsi="Times New Roman" w:cs="Times New Roman"/>
+          <w:lang w:val="en-US"/>
+        </w:rPr>
+        <w:t>Ketersediaan</w:t>
+      </w:r>
+      <w:proofErr w:type="spellEnd"/>
+      <w:r>
+        <w:rPr>
+          <w:rFonts w:ascii="Times New Roman" w:hAnsi="Times New Roman" w:cs="Times New Roman"/>
+          <w:lang w:val="en-US"/>
+        </w:rPr>
+        <w:t xml:space="preserve"> padi yang </w:t>
+      </w:r>
+      <w:proofErr w:type="spellStart"/>
+      <w:r>
+        <w:rPr>
+          <w:rFonts w:ascii="Times New Roman" w:hAnsi="Times New Roman" w:cs="Times New Roman"/>
+          <w:lang w:val="en-US"/>
+        </w:rPr>
+        <w:t>memadai</w:t>
+      </w:r>
+      <w:proofErr w:type="spellEnd"/>
+      <w:r>
+        <w:rPr>
+          <w:rFonts w:ascii="Times New Roman" w:hAnsi="Times New Roman" w:cs="Times New Roman"/>
+          <w:lang w:val="en-US"/>
+        </w:rPr>
+        <w:t xml:space="preserve"> dan </w:t>
+      </w:r>
+      <w:proofErr w:type="spellStart"/>
+      <w:r>
+        <w:rPr>
+          <w:rFonts w:ascii="Times New Roman" w:hAnsi="Times New Roman" w:cs="Times New Roman"/>
+          <w:lang w:val="en-US"/>
+        </w:rPr>
+        <w:t>terjangkau</w:t>
+      </w:r>
+      <w:proofErr w:type="spellEnd"/>
+      <w:r>
+        <w:rPr>
+          <w:rFonts w:ascii="Times New Roman" w:hAnsi="Times New Roman" w:cs="Times New Roman"/>
+          <w:lang w:val="en-US"/>
+        </w:rPr>
+        <w:t xml:space="preserve"> </w:t>
+      </w:r>
+      <w:proofErr w:type="spellStart"/>
+      <w:r>
+        <w:rPr>
+          <w:rFonts w:ascii="Times New Roman" w:hAnsi="Times New Roman" w:cs="Times New Roman"/>
+          <w:lang w:val="en-US"/>
+        </w:rPr>
+        <w:t>adalah</w:t>
+      </w:r>
+      <w:proofErr w:type="spellEnd"/>
+      <w:r>
+        <w:rPr>
+          <w:rFonts w:ascii="Times New Roman" w:hAnsi="Times New Roman" w:cs="Times New Roman"/>
+          <w:lang w:val="en-US"/>
+        </w:rPr>
+        <w:t xml:space="preserve"> </w:t>
+      </w:r>
+      <w:proofErr w:type="spellStart"/>
+      <w:r>
+        <w:rPr>
+          <w:rFonts w:ascii="Times New Roman" w:hAnsi="Times New Roman" w:cs="Times New Roman"/>
+          <w:lang w:val="en-US"/>
+        </w:rPr>
+        <w:t>kunci</w:t>
+      </w:r>
+      <w:proofErr w:type="spellEnd"/>
+      <w:r>
+        <w:rPr>
+          <w:rFonts w:ascii="Times New Roman" w:hAnsi="Times New Roman" w:cs="Times New Roman"/>
+          <w:lang w:val="en-US"/>
+        </w:rPr>
+        <w:t xml:space="preserve"> </w:t>
+      </w:r>
+      <w:proofErr w:type="spellStart"/>
+      <w:r>
+        <w:rPr>
+          <w:rFonts w:ascii="Times New Roman" w:hAnsi="Times New Roman" w:cs="Times New Roman"/>
+          <w:lang w:val="en-US"/>
+        </w:rPr>
+        <w:t>untuk</w:t>
+      </w:r>
+      <w:proofErr w:type="spellEnd"/>
+      <w:r>
+        <w:rPr>
+          <w:rFonts w:ascii="Times New Roman" w:hAnsi="Times New Roman" w:cs="Times New Roman"/>
+          <w:lang w:val="en-US"/>
+        </w:rPr>
+        <w:t xml:space="preserve"> </w:t>
+      </w:r>
+      <w:proofErr w:type="spellStart"/>
+      <w:r>
+        <w:rPr>
+          <w:rFonts w:ascii="Times New Roman" w:hAnsi="Times New Roman" w:cs="Times New Roman"/>
+          <w:lang w:val="en-US"/>
+        </w:rPr>
+        <w:t>menjamin</w:t>
+      </w:r>
+      <w:proofErr w:type="spellEnd"/>
+      <w:r>
+        <w:rPr>
+          <w:rFonts w:ascii="Times New Roman" w:hAnsi="Times New Roman" w:cs="Times New Roman"/>
+          <w:lang w:val="en-US"/>
+        </w:rPr>
+        <w:t xml:space="preserve"> </w:t>
+      </w:r>
+      <w:proofErr w:type="spellStart"/>
+      <w:r>
+        <w:rPr>
+          <w:rFonts w:ascii="Times New Roman" w:hAnsi="Times New Roman" w:cs="Times New Roman"/>
+          <w:lang w:val="en-US"/>
+        </w:rPr>
+        <w:t>ketahanan</w:t>
+      </w:r>
+      <w:proofErr w:type="spellEnd"/>
+      <w:r>
+        <w:rPr>
+          <w:rFonts w:ascii="Times New Roman" w:hAnsi="Times New Roman" w:cs="Times New Roman"/>
+          <w:lang w:val="en-US"/>
+        </w:rPr>
+        <w:t xml:space="preserve"> </w:t>
+      </w:r>
+      <w:proofErr w:type="spellStart"/>
+      <w:r>
+        <w:rPr>
+          <w:rFonts w:ascii="Times New Roman" w:hAnsi="Times New Roman" w:cs="Times New Roman"/>
+          <w:lang w:val="en-US"/>
+        </w:rPr>
+        <w:t>pangan</w:t>
+      </w:r>
+      <w:proofErr w:type="spellEnd"/>
+      <w:r>
+        <w:rPr>
+          <w:rFonts w:ascii="Times New Roman" w:hAnsi="Times New Roman" w:cs="Times New Roman"/>
+          <w:lang w:val="en-US"/>
+        </w:rPr>
+        <w:t xml:space="preserve"> di Madura.</w:t>
+      </w:r>
+      <w:r>
+        <w:rPr>
+          <w:rFonts w:ascii="Times New Roman" w:hAnsi="Times New Roman" w:cs="Times New Roman"/>
+          <w:lang w:val="en-US"/>
+        </w:rPr>
+        <w:t xml:space="preserve"> </w:t>
+      </w:r>
+      <w:proofErr w:type="spellStart"/>
+      <w:r>
+        <w:rPr>
+          <w:rFonts w:ascii="Times New Roman" w:hAnsi="Times New Roman" w:cs="Times New Roman"/>
+          <w:highlight w:val="yellow"/>
+          <w:lang w:val="en-US"/>
+        </w:rPr>
+        <w:t>Meskipun</w:t>
+      </w:r>
+      <w:proofErr w:type="spellEnd"/>
+      <w:r>
+        <w:rPr>
+          <w:rFonts w:ascii="Times New Roman" w:hAnsi="Times New Roman" w:cs="Times New Roman"/>
+          <w:lang w:val="en-US"/>
+        </w:rPr>
+        <w:t xml:space="preserve"> //</w:t>
+      </w:r>
+      <w:proofErr w:type="spellStart"/>
+      <w:r>
+        <w:rPr>
+          <w:rFonts w:ascii="Times New Roman" w:hAnsi="Times New Roman" w:cs="Times New Roman"/>
+          <w:lang w:val="en-US"/>
+        </w:rPr>
+        <w:t>ada</w:t>
+      </w:r>
+      <w:proofErr w:type="spellEnd"/>
+      <w:r>
+        <w:rPr>
+          <w:rFonts w:ascii="Times New Roman" w:hAnsi="Times New Roman" w:cs="Times New Roman"/>
+          <w:lang w:val="en-US"/>
+        </w:rPr>
+        <w:t xml:space="preserve"> </w:t>
+      </w:r>
+      <w:proofErr w:type="spellStart"/>
+      <w:r>
+        <w:rPr>
+          <w:rFonts w:ascii="Times New Roman" w:hAnsi="Times New Roman" w:cs="Times New Roman"/>
+          <w:lang w:val="en-US"/>
+        </w:rPr>
+        <w:t>pengulangan</w:t>
+      </w:r>
+      <w:proofErr w:type="spellEnd"/>
+      <w:r>
+        <w:rPr>
+          <w:rFonts w:ascii="Times New Roman" w:hAnsi="Times New Roman" w:cs="Times New Roman"/>
+          <w:lang w:val="en-US"/>
+        </w:rPr>
+        <w:t xml:space="preserve"> kata </w:t>
+      </w:r>
+      <w:proofErr w:type="spellStart"/>
+      <w:r>
+        <w:rPr>
+          <w:rFonts w:ascii="Times New Roman" w:hAnsi="Times New Roman" w:cs="Times New Roman"/>
+          <w:lang w:val="en-US"/>
+        </w:rPr>
+        <w:t>tak</w:t>
+      </w:r>
+      <w:proofErr w:type="spellEnd"/>
+      <w:r>
+        <w:rPr>
+          <w:rFonts w:ascii="Times New Roman" w:hAnsi="Times New Roman" w:cs="Times New Roman"/>
+          <w:lang w:val="en-US"/>
+        </w:rPr>
+        <w:t xml:space="preserve"> </w:t>
+      </w:r>
+      <w:proofErr w:type="spellStart"/>
+      <w:r>
+        <w:rPr>
+          <w:rFonts w:ascii="Times New Roman" w:hAnsi="Times New Roman" w:cs="Times New Roman"/>
+          <w:lang w:val="en-US"/>
+        </w:rPr>
+        <w:t>boleh</w:t>
+      </w:r>
+      <w:proofErr w:type="spellEnd"/>
+      <w:r>
+        <w:rPr>
+          <w:rFonts w:ascii="Times New Roman" w:hAnsi="Times New Roman" w:cs="Times New Roman"/>
+          <w:lang w:val="en-US"/>
+        </w:rPr>
+        <w:t>,</w:t>
+      </w:r>
+      <w:r>
+        <w:rPr>
+          <w:rFonts w:ascii="Times New Roman" w:hAnsi="Times New Roman" w:cs="Times New Roman"/>
+          <w:lang w:val="en-US"/>
+        </w:rPr>
+        <w:t xml:space="preserve"> </w:t>
+      </w:r>
+      <w:proofErr w:type="spellStart"/>
+      <w:r>
+        <w:rPr>
+          <w:rFonts w:ascii="Times New Roman" w:hAnsi="Times New Roman" w:cs="Times New Roman"/>
+          <w:lang w:val="en-US"/>
+        </w:rPr>
+        <w:t>memiliki</w:t>
+      </w:r>
+      <w:proofErr w:type="spellEnd"/>
+      <w:r>
+        <w:rPr>
+          <w:rFonts w:ascii="Times New Roman" w:hAnsi="Times New Roman" w:cs="Times New Roman"/>
+          <w:lang w:val="en-US"/>
+        </w:rPr>
+        <w:t xml:space="preserve"> </w:t>
+      </w:r>
+      <w:proofErr w:type="spellStart"/>
+      <w:r>
+        <w:rPr>
+          <w:rFonts w:ascii="Times New Roman" w:hAnsi="Times New Roman" w:cs="Times New Roman"/>
+          <w:lang w:val="en-US"/>
+        </w:rPr>
+        <w:t>peranan</w:t>
+      </w:r>
+      <w:proofErr w:type="spellEnd"/>
+      <w:r>
+        <w:rPr>
+          <w:rFonts w:ascii="Times New Roman" w:hAnsi="Times New Roman" w:cs="Times New Roman"/>
+          <w:lang w:val="en-US"/>
+        </w:rPr>
+        <w:t xml:space="preserve"> yang </w:t>
+      </w:r>
+      <w:proofErr w:type="spellStart"/>
+      <w:r>
+        <w:rPr>
+          <w:rFonts w:ascii="Times New Roman" w:hAnsi="Times New Roman" w:cs="Times New Roman"/>
+          <w:lang w:val="en-US"/>
+        </w:rPr>
+        <w:t>sanat</w:t>
+      </w:r>
+      <w:proofErr w:type="spellEnd"/>
+      <w:r>
+        <w:rPr>
+          <w:rFonts w:ascii="Times New Roman" w:hAnsi="Times New Roman" w:cs="Times New Roman"/>
+          <w:lang w:val="en-US"/>
+        </w:rPr>
+        <w:t xml:space="preserve"> </w:t>
+      </w:r>
+      <w:proofErr w:type="spellStart"/>
+      <w:r>
+        <w:rPr>
+          <w:rFonts w:ascii="Times New Roman" w:hAnsi="Times New Roman" w:cs="Times New Roman"/>
+          <w:lang w:val="en-US"/>
+        </w:rPr>
+        <w:t>penting</w:t>
+      </w:r>
+      <w:proofErr w:type="spellEnd"/>
+      <w:r>
+        <w:rPr>
+          <w:rFonts w:ascii="Times New Roman" w:hAnsi="Times New Roman" w:cs="Times New Roman"/>
+          <w:lang w:val="en-US"/>
+        </w:rPr>
+        <w:t xml:space="preserve">, </w:t>
+      </w:r>
+      <w:proofErr w:type="spellStart"/>
+      <w:r>
+        <w:rPr>
+          <w:rFonts w:ascii="Times New Roman" w:hAnsi="Times New Roman" w:cs="Times New Roman"/>
+          <w:lang w:val="en-US"/>
+        </w:rPr>
+        <w:t>pertanian</w:t>
+      </w:r>
+      <w:proofErr w:type="spellEnd"/>
+      <w:r>
+        <w:rPr>
+          <w:rFonts w:ascii="Times New Roman" w:hAnsi="Times New Roman" w:cs="Times New Roman"/>
+          <w:lang w:val="en-US"/>
+        </w:rPr>
+        <w:t xml:space="preserve"> padi di Madura </w:t>
+      </w:r>
+      <w:proofErr w:type="spellStart"/>
+      <w:r>
+        <w:rPr>
+          <w:rFonts w:ascii="Times New Roman" w:hAnsi="Times New Roman" w:cs="Times New Roman"/>
+          <w:lang w:val="en-US"/>
+        </w:rPr>
+        <w:t>menghadapi</w:t>
+      </w:r>
+      <w:proofErr w:type="spellEnd"/>
+      <w:r>
+        <w:rPr>
+          <w:rFonts w:ascii="Times New Roman" w:hAnsi="Times New Roman" w:cs="Times New Roman"/>
+          <w:lang w:val="en-US"/>
+        </w:rPr>
+        <w:t xml:space="preserve"> </w:t>
+      </w:r>
+      <w:proofErr w:type="spellStart"/>
+      <w:r>
+        <w:rPr>
+          <w:rFonts w:ascii="Times New Roman" w:hAnsi="Times New Roman" w:cs="Times New Roman"/>
+          <w:lang w:val="en-US"/>
+        </w:rPr>
+        <w:t>berbagai</w:t>
+      </w:r>
+      <w:proofErr w:type="spellEnd"/>
+      <w:r>
+        <w:rPr>
+          <w:rFonts w:ascii="Times New Roman" w:hAnsi="Times New Roman" w:cs="Times New Roman"/>
+          <w:lang w:val="en-US"/>
+        </w:rPr>
+        <w:t xml:space="preserve"> </w:t>
+      </w:r>
+      <w:proofErr w:type="spellStart"/>
+      <w:r>
+        <w:rPr>
+          <w:rFonts w:ascii="Times New Roman" w:hAnsi="Times New Roman" w:cs="Times New Roman"/>
+          <w:lang w:val="en-US"/>
+        </w:rPr>
+        <w:t>tantangan</w:t>
+      </w:r>
+      <w:proofErr w:type="spellEnd"/>
+      <w:r>
+        <w:rPr>
+          <w:rFonts w:ascii="Times New Roman" w:hAnsi="Times New Roman" w:cs="Times New Roman"/>
+          <w:lang w:val="en-US"/>
+        </w:rPr>
+        <w:t xml:space="preserve">, salah </w:t>
+      </w:r>
+      <w:proofErr w:type="spellStart"/>
+      <w:r>
+        <w:rPr>
+          <w:rFonts w:ascii="Times New Roman" w:hAnsi="Times New Roman" w:cs="Times New Roman"/>
+          <w:lang w:val="en-US"/>
+        </w:rPr>
+        <w:t>satunya</w:t>
+      </w:r>
+      <w:proofErr w:type="spellEnd"/>
+      <w:r>
+        <w:rPr>
+          <w:rFonts w:ascii="Times New Roman" w:hAnsi="Times New Roman" w:cs="Times New Roman"/>
+          <w:lang w:val="en-US"/>
+        </w:rPr>
+        <w:t xml:space="preserve"> </w:t>
+      </w:r>
+      <w:proofErr w:type="spellStart"/>
+      <w:r>
+        <w:rPr>
+          <w:rFonts w:ascii="Times New Roman" w:hAnsi="Times New Roman" w:cs="Times New Roman"/>
+          <w:lang w:val="en-US"/>
+        </w:rPr>
+        <w:t>adalah</w:t>
+      </w:r>
+      <w:proofErr w:type="spellEnd"/>
+      <w:r>
+        <w:rPr>
+          <w:rFonts w:ascii="Times New Roman" w:hAnsi="Times New Roman" w:cs="Times New Roman"/>
+          <w:lang w:val="en-US"/>
+        </w:rPr>
+        <w:t xml:space="preserve"> </w:t>
+      </w:r>
+      <w:proofErr w:type="spellStart"/>
+      <w:r>
+        <w:rPr>
+          <w:rFonts w:ascii="Times New Roman" w:hAnsi="Times New Roman" w:cs="Times New Roman"/>
+          <w:lang w:val="en-US"/>
+        </w:rPr>
+        <w:t>ancaman</w:t>
+      </w:r>
+      <w:proofErr w:type="spellEnd"/>
+      <w:r>
+        <w:rPr>
+          <w:rFonts w:ascii="Times New Roman" w:hAnsi="Times New Roman" w:cs="Times New Roman"/>
+          <w:lang w:val="en-US"/>
+        </w:rPr>
+        <w:t xml:space="preserve"> </w:t>
+      </w:r>
+      <w:proofErr w:type="spellStart"/>
+      <w:r>
+        <w:rPr>
+          <w:rFonts w:ascii="Times New Roman" w:hAnsi="Times New Roman" w:cs="Times New Roman"/>
+          <w:lang w:val="en-US"/>
+        </w:rPr>
+        <w:t>dari</w:t>
+      </w:r>
+      <w:proofErr w:type="spellEnd"/>
+      <w:r>
+        <w:rPr>
+          <w:rFonts w:ascii="Times New Roman" w:hAnsi="Times New Roman" w:cs="Times New Roman"/>
+          <w:lang w:val="en-US"/>
+        </w:rPr>
+        <w:t xml:space="preserve"> </w:t>
+      </w:r>
+      <w:proofErr w:type="spellStart"/>
+      <w:r>
+        <w:rPr>
+          <w:rFonts w:ascii="Times New Roman" w:hAnsi="Times New Roman" w:cs="Times New Roman"/>
+          <w:lang w:val="en-US"/>
+        </w:rPr>
+        <w:t>penyakit</w:t>
+      </w:r>
+      <w:proofErr w:type="spellEnd"/>
+      <w:r>
+        <w:rPr>
+          <w:rFonts w:ascii="Times New Roman" w:hAnsi="Times New Roman" w:cs="Times New Roman"/>
+          <w:lang w:val="en-US"/>
+        </w:rPr>
+        <w:t xml:space="preserve"> </w:t>
+      </w:r>
+      <w:proofErr w:type="spellStart"/>
+      <w:r>
+        <w:rPr>
+          <w:rFonts w:ascii="Times New Roman" w:hAnsi="Times New Roman" w:cs="Times New Roman"/>
+          <w:lang w:val="en-US"/>
+        </w:rPr>
+        <w:t>tanaman</w:t>
+      </w:r>
+      <w:proofErr w:type="spellEnd"/>
+      <w:r>
+        <w:rPr>
+          <w:rFonts w:ascii="Times New Roman" w:hAnsi="Times New Roman" w:cs="Times New Roman"/>
+          <w:lang w:val="en-US"/>
+        </w:rPr>
         <w:t xml:space="preserve">. </w:t>
       </w:r>
-      <w:r>
-        <w:rPr>
-          <w:rFonts w:ascii="Times New Roman" w:hAnsi="Times New Roman" w:cs="Times New Roman"/>
-          <w:lang w:val="en-US"/>
-        </w:rPr>
-        <w:t xml:space="preserve">Padi </w:t>
-      </w:r>
-      <w:proofErr w:type="spellStart"/>
-      <w:r>
-        <w:rPr>
-          <w:rFonts w:ascii="Times New Roman" w:hAnsi="Times New Roman" w:cs="Times New Roman"/>
-          <w:lang w:val="en-US"/>
-        </w:rPr>
-        <w:t>merupakan</w:t>
-      </w:r>
-      <w:proofErr w:type="spellEnd"/>
-      <w:r>
-        <w:rPr>
-          <w:rFonts w:ascii="Times New Roman" w:hAnsi="Times New Roman" w:cs="Times New Roman"/>
-          <w:lang w:val="en-US"/>
-        </w:rPr>
-        <w:t xml:space="preserve"> </w:t>
-      </w:r>
-      <w:proofErr w:type="spellStart"/>
-      <w:r>
-        <w:rPr>
-          <w:rFonts w:ascii="Times New Roman" w:hAnsi="Times New Roman" w:cs="Times New Roman"/>
-          <w:lang w:val="en-US"/>
-        </w:rPr>
-        <w:t>makanan</w:t>
-      </w:r>
-      <w:proofErr w:type="spellEnd"/>
-      <w:r>
-        <w:rPr>
-          <w:rFonts w:ascii="Times New Roman" w:hAnsi="Times New Roman" w:cs="Times New Roman"/>
-          <w:lang w:val="en-US"/>
-        </w:rPr>
-        <w:t xml:space="preserve"> </w:t>
-      </w:r>
-      <w:proofErr w:type="spellStart"/>
-      <w:r>
-        <w:rPr>
-          <w:rFonts w:ascii="Times New Roman" w:hAnsi="Times New Roman" w:cs="Times New Roman"/>
-          <w:lang w:val="en-US"/>
-        </w:rPr>
-        <w:t>pokok</w:t>
+      <w:proofErr w:type="spellStart"/>
+      <w:r>
+        <w:rPr>
+          <w:rFonts w:ascii="Times New Roman" w:hAnsi="Times New Roman" w:cs="Times New Roman"/>
+          <w:highlight w:val="yellow"/>
+          <w:lang w:val="en-US"/>
+        </w:rPr>
+        <w:t>Penyakit</w:t>
+      </w:r>
+      <w:proofErr w:type="spellEnd"/>
+      <w:r>
+        <w:rPr>
+          <w:rFonts w:ascii="Times New Roman" w:hAnsi="Times New Roman" w:cs="Times New Roman"/>
+          <w:highlight w:val="yellow"/>
+          <w:lang w:val="en-US"/>
+        </w:rPr>
+        <w:t xml:space="preserve"> pada </w:t>
+      </w:r>
+      <w:proofErr w:type="spellStart"/>
+      <w:r>
+        <w:rPr>
+          <w:rFonts w:ascii="Times New Roman" w:hAnsi="Times New Roman" w:cs="Times New Roman"/>
+          <w:highlight w:val="yellow"/>
+          <w:lang w:val="en-US"/>
+        </w:rPr>
+        <w:t>tanaman</w:t>
+      </w:r>
+      <w:proofErr w:type="spellEnd"/>
+      <w:r>
+        <w:rPr>
+          <w:rFonts w:ascii="Times New Roman" w:hAnsi="Times New Roman" w:cs="Times New Roman"/>
+          <w:highlight w:val="yellow"/>
+          <w:lang w:val="en-US"/>
+        </w:rPr>
+        <w:t xml:space="preserve"> </w:t>
+      </w:r>
+      <w:proofErr w:type="spellStart"/>
+      <w:r>
+        <w:rPr>
+          <w:rFonts w:ascii="Times New Roman" w:hAnsi="Times New Roman" w:cs="Times New Roman"/>
+          <w:highlight w:val="yellow"/>
+          <w:lang w:val="en-US"/>
+        </w:rPr>
+        <w:t>adalah</w:t>
+      </w:r>
+      <w:proofErr w:type="spellEnd"/>
+      <w:r>
+        <w:rPr>
+          <w:rFonts w:ascii="Times New Roman" w:hAnsi="Times New Roman" w:cs="Times New Roman"/>
+          <w:highlight w:val="yellow"/>
+          <w:lang w:val="en-US"/>
+        </w:rPr>
+        <w:t xml:space="preserve"> salah </w:t>
+      </w:r>
+      <w:proofErr w:type="spellStart"/>
+      <w:r>
+        <w:rPr>
+          <w:rFonts w:ascii="Times New Roman" w:hAnsi="Times New Roman" w:cs="Times New Roman"/>
+          <w:highlight w:val="yellow"/>
+          <w:lang w:val="en-US"/>
+        </w:rPr>
+        <w:t>satu</w:t>
+      </w:r>
+      <w:proofErr w:type="spellEnd"/>
+      <w:r>
+        <w:rPr>
+          <w:rFonts w:ascii="Times New Roman" w:hAnsi="Times New Roman" w:cs="Times New Roman"/>
+          <w:highlight w:val="yellow"/>
+          <w:lang w:val="en-US"/>
+        </w:rPr>
+        <w:t xml:space="preserve"> </w:t>
+      </w:r>
+      <w:proofErr w:type="spellStart"/>
+      <w:r>
+        <w:rPr>
+          <w:rFonts w:ascii="Times New Roman" w:hAnsi="Times New Roman" w:cs="Times New Roman"/>
+          <w:highlight w:val="yellow"/>
+          <w:lang w:val="en-US"/>
+        </w:rPr>
+        <w:t>dari</w:t>
+      </w:r>
+      <w:proofErr w:type="spellEnd"/>
+      <w:r>
+        <w:rPr>
+          <w:rFonts w:ascii="Times New Roman" w:hAnsi="Times New Roman" w:cs="Times New Roman"/>
+          <w:highlight w:val="yellow"/>
+          <w:lang w:val="en-US"/>
+        </w:rPr>
+        <w:t xml:space="preserve"> </w:t>
+      </w:r>
+      <w:proofErr w:type="spellStart"/>
+      <w:r>
+        <w:rPr>
+          <w:rFonts w:ascii="Times New Roman" w:hAnsi="Times New Roman" w:cs="Times New Roman"/>
+          <w:highlight w:val="yellow"/>
+          <w:lang w:val="en-US"/>
+        </w:rPr>
+        <w:t>penyebab</w:t>
+      </w:r>
+      <w:proofErr w:type="spellEnd"/>
+      <w:r>
+        <w:rPr>
+          <w:rFonts w:ascii="Times New Roman" w:hAnsi="Times New Roman" w:cs="Times New Roman"/>
+          <w:highlight w:val="yellow"/>
+          <w:lang w:val="en-US"/>
+        </w:rPr>
+        <w:t xml:space="preserve"> </w:t>
+      </w:r>
+      <w:proofErr w:type="spellStart"/>
+      <w:r>
+        <w:rPr>
+          <w:rFonts w:ascii="Times New Roman" w:hAnsi="Times New Roman" w:cs="Times New Roman"/>
+          <w:highlight w:val="yellow"/>
+          <w:lang w:val="en-US"/>
+        </w:rPr>
+        <w:t>penurunan</w:t>
+      </w:r>
+      <w:proofErr w:type="spellEnd"/>
+      <w:r>
+        <w:rPr>
+          <w:rFonts w:ascii="Times New Roman" w:hAnsi="Times New Roman" w:cs="Times New Roman"/>
+          <w:highlight w:val="yellow"/>
+          <w:lang w:val="en-US"/>
+        </w:rPr>
+        <w:t xml:space="preserve"> </w:t>
+      </w:r>
+      <w:proofErr w:type="spellStart"/>
+      <w:r>
+        <w:rPr>
+          <w:rFonts w:ascii="Times New Roman" w:hAnsi="Times New Roman" w:cs="Times New Roman"/>
+          <w:highlight w:val="yellow"/>
+          <w:lang w:val="en-US"/>
+        </w:rPr>
+        <w:t>hasil</w:t>
+      </w:r>
+      <w:proofErr w:type="spellEnd"/>
+      <w:r>
+        <w:rPr>
+          <w:rFonts w:ascii="Times New Roman" w:hAnsi="Times New Roman" w:cs="Times New Roman"/>
+          <w:highlight w:val="yellow"/>
+          <w:lang w:val="en-US"/>
+        </w:rPr>
+        <w:t xml:space="preserve"> </w:t>
+      </w:r>
+      <w:proofErr w:type="spellStart"/>
+      <w:r>
+        <w:rPr>
+          <w:rFonts w:ascii="Times New Roman" w:hAnsi="Times New Roman" w:cs="Times New Roman"/>
+          <w:highlight w:val="yellow"/>
+          <w:lang w:val="en-US"/>
+        </w:rPr>
+        <w:t>panen</w:t>
+      </w:r>
+      <w:proofErr w:type="spellEnd"/>
+      <w:r>
+        <w:rPr>
+          <w:rFonts w:ascii="Times New Roman" w:hAnsi="Times New Roman" w:cs="Times New Roman"/>
+          <w:lang w:val="en-US"/>
+        </w:rPr>
+        <w:t xml:space="preserve"> // </w:t>
+      </w:r>
+      <w:proofErr w:type="spellStart"/>
+      <w:r>
+        <w:rPr>
+          <w:rFonts w:ascii="Times New Roman" w:hAnsi="Times New Roman" w:cs="Times New Roman"/>
+          <w:lang w:val="en-US"/>
+        </w:rPr>
+        <w:t>ini</w:t>
+      </w:r>
+      <w:proofErr w:type="spellEnd"/>
+      <w:r>
+        <w:rPr>
+          <w:rFonts w:ascii="Times New Roman" w:hAnsi="Times New Roman" w:cs="Times New Roman"/>
+          <w:lang w:val="en-US"/>
+        </w:rPr>
+        <w:t xml:space="preserve"> </w:t>
+      </w:r>
+      <w:proofErr w:type="spellStart"/>
+      <w:r>
+        <w:rPr>
+          <w:rFonts w:ascii="Times New Roman" w:hAnsi="Times New Roman" w:cs="Times New Roman"/>
+          <w:lang w:val="en-US"/>
+        </w:rPr>
+        <w:t>takde</w:t>
+      </w:r>
+      <w:proofErr w:type="spellEnd"/>
+      <w:r>
+        <w:rPr>
+          <w:rFonts w:ascii="Times New Roman" w:hAnsi="Times New Roman" w:cs="Times New Roman"/>
+          <w:lang w:val="en-US"/>
+        </w:rPr>
+        <w:t xml:space="preserve"> juga di </w:t>
+      </w:r>
+      <w:proofErr w:type="spellStart"/>
+      <w:r>
+        <w:rPr>
+          <w:rFonts w:ascii="Times New Roman" w:hAnsi="Times New Roman" w:cs="Times New Roman"/>
+          <w:lang w:val="en-US"/>
+        </w:rPr>
+        <w:t>jurnal</w:t>
+      </w:r>
+      <w:proofErr w:type="spellEnd"/>
+      <w:r>
+        <w:rPr>
+          <w:rFonts w:ascii="Times New Roman" w:hAnsi="Times New Roman" w:cs="Times New Roman"/>
+          <w:lang w:val="en-US"/>
+        </w:rPr>
+        <w:t xml:space="preserve"> </w:t>
+      </w:r>
+      <w:proofErr w:type="spellStart"/>
+      <w:r>
+        <w:rPr>
+          <w:rFonts w:ascii="Times New Roman" w:hAnsi="Times New Roman" w:cs="Times New Roman"/>
+          <w:lang w:val="en-US"/>
+        </w:rPr>
+        <w:t>panen</w:t>
+      </w:r>
+      <w:proofErr w:type="spellEnd"/>
+      <w:r>
+        <w:rPr>
+          <w:rFonts w:ascii="Times New Roman" w:hAnsi="Times New Roman" w:cs="Times New Roman"/>
+          <w:lang w:val="en-US"/>
+        </w:rPr>
+        <w:t xml:space="preserve"> kata </w:t>
+      </w:r>
+      <w:proofErr w:type="spellStart"/>
+      <w:r>
+        <w:rPr>
+          <w:rFonts w:ascii="Times New Roman" w:hAnsi="Times New Roman" w:cs="Times New Roman"/>
+          <w:lang w:val="en-US"/>
+        </w:rPr>
+        <w:t>panen</w:t>
+      </w:r>
+      <w:proofErr w:type="spellEnd"/>
+      <w:r>
+        <w:rPr>
+          <w:rFonts w:ascii="Times New Roman" w:hAnsi="Times New Roman" w:cs="Times New Roman"/>
+          <w:lang w:val="en-US"/>
+        </w:rPr>
+        <w:t xml:space="preserve"> </w:t>
+      </w:r>
+      <w:proofErr w:type="spellStart"/>
+      <w:r>
+        <w:rPr>
+          <w:rFonts w:ascii="Times New Roman" w:hAnsi="Times New Roman" w:cs="Times New Roman"/>
+          <w:lang w:val="en-US"/>
+        </w:rPr>
+        <w:t>aja</w:t>
+      </w:r>
+      <w:proofErr w:type="spellEnd"/>
+      <w:r>
+        <w:rPr>
+          <w:rFonts w:ascii="Times New Roman" w:hAnsi="Times New Roman" w:cs="Times New Roman"/>
+          <w:lang w:val="en-US"/>
+        </w:rPr>
+        <w:t xml:space="preserve"> </w:t>
+      </w:r>
+      <w:proofErr w:type="spellStart"/>
+      <w:r>
+        <w:rPr>
+          <w:rFonts w:ascii="Times New Roman" w:hAnsi="Times New Roman" w:cs="Times New Roman"/>
+          <w:lang w:val="en-US"/>
+        </w:rPr>
+        <w:t>takde</w:t>
+      </w:r>
+      <w:proofErr w:type="spellEnd"/>
+      <w:r>
+        <w:rPr>
+          <w:rFonts w:ascii="Times New Roman" w:hAnsi="Times New Roman" w:cs="Times New Roman"/>
+          <w:lang w:val="en-US"/>
+        </w:rPr>
+        <w:t xml:space="preserve"> (</w:t>
+      </w:r>
+      <w:r>
+        <w:rPr>
+          <w:rFonts w:ascii="Times New Roman" w:hAnsi="Times New Roman" w:cs="Times New Roman"/>
+        </w:rPr>
+        <w:t>DETEKSI CITRA DAUN UNTUK KLASIFIKASI PENYAKIT PADI MENGGUNAKAN PENDEKATAN DEEP LEARNING DENGAN MODEL CNN</w:t>
+      </w:r>
+      <w:r>
+        <w:rPr>
+          <w:rFonts w:ascii="Times New Roman" w:hAnsi="Times New Roman" w:cs="Times New Roman"/>
+          <w:lang w:val="en-US"/>
+        </w:rPr>
+        <w:t xml:space="preserve">). </w:t>
+      </w:r>
+      <w:proofErr w:type="spellStart"/>
+      <w:r>
+        <w:rPr>
+          <w:rFonts w:ascii="Times New Roman" w:hAnsi="Times New Roman" w:cs="Times New Roman"/>
+          <w:lang w:val="en-US"/>
+        </w:rPr>
+        <w:t>Penyakit</w:t>
+      </w:r>
+      <w:proofErr w:type="spellEnd"/>
+      <w:r>
+        <w:rPr>
+          <w:rFonts w:ascii="Times New Roman" w:hAnsi="Times New Roman" w:cs="Times New Roman"/>
+          <w:lang w:val="en-US"/>
+        </w:rPr>
+        <w:t xml:space="preserve"> - </w:t>
+      </w:r>
+      <w:proofErr w:type="spellStart"/>
+      <w:r>
+        <w:rPr>
+          <w:rFonts w:ascii="Times New Roman" w:hAnsi="Times New Roman" w:cs="Times New Roman"/>
+          <w:lang w:val="en-US"/>
+        </w:rPr>
+        <w:t>penyakit</w:t>
+      </w:r>
+      <w:proofErr w:type="spellEnd"/>
+      <w:r>
+        <w:rPr>
+          <w:rFonts w:ascii="Times New Roman" w:hAnsi="Times New Roman" w:cs="Times New Roman"/>
+          <w:lang w:val="en-US"/>
+        </w:rPr>
+        <w:t xml:space="preserve"> </w:t>
+      </w:r>
+      <w:proofErr w:type="spellStart"/>
+      <w:r>
+        <w:rPr>
+          <w:rFonts w:ascii="Times New Roman" w:hAnsi="Times New Roman" w:cs="Times New Roman"/>
+          <w:lang w:val="en-US"/>
+        </w:rPr>
+        <w:t>ini</w:t>
+      </w:r>
+      <w:proofErr w:type="spellEnd"/>
+      <w:r>
+        <w:rPr>
+          <w:rFonts w:ascii="Times New Roman" w:hAnsi="Times New Roman" w:cs="Times New Roman"/>
+          <w:lang w:val="en-US"/>
+        </w:rPr>
+        <w:t xml:space="preserve"> </w:t>
+      </w:r>
+      <w:proofErr w:type="spellStart"/>
+      <w:r>
+        <w:rPr>
+          <w:rFonts w:ascii="Times New Roman" w:hAnsi="Times New Roman" w:cs="Times New Roman"/>
+          <w:lang w:val="en-US"/>
+        </w:rPr>
+        <w:t>dapat</w:t>
+      </w:r>
+      <w:proofErr w:type="spellEnd"/>
+      <w:r>
+        <w:rPr>
+          <w:rFonts w:ascii="Times New Roman" w:hAnsi="Times New Roman" w:cs="Times New Roman"/>
+          <w:lang w:val="en-US"/>
+        </w:rPr>
+        <w:t xml:space="preserve"> </w:t>
+      </w:r>
+      <w:proofErr w:type="spellStart"/>
+      <w:r>
+        <w:rPr>
+          <w:rFonts w:ascii="Times New Roman" w:hAnsi="Times New Roman" w:cs="Times New Roman"/>
+          <w:lang w:val="en-US"/>
+        </w:rPr>
+        <w:t>menyebabkan</w:t>
+      </w:r>
+      <w:proofErr w:type="spellEnd"/>
+      <w:r>
+        <w:rPr>
+          <w:rFonts w:ascii="Times New Roman" w:hAnsi="Times New Roman" w:cs="Times New Roman"/>
+          <w:lang w:val="en-US"/>
+        </w:rPr>
+        <w:t xml:space="preserve"> </w:t>
+      </w:r>
+      <w:proofErr w:type="spellStart"/>
+      <w:r>
+        <w:rPr>
+          <w:rFonts w:ascii="Times New Roman" w:hAnsi="Times New Roman" w:cs="Times New Roman"/>
+          <w:lang w:val="en-US"/>
+        </w:rPr>
+        <w:t>kerugian</w:t>
       </w:r>
       <w:proofErr w:type="spellEnd"/>
       <w:r>
@@ -1116,22 +2534,6 @@
           <w:rFonts w:ascii="Times New Roman" w:hAnsi="Times New Roman" w:cs="Times New Roman"/>
           <w:lang w:val="en-US"/>
         </w:rPr>
-        <w:t>berperan</w:t>
-      </w:r>
-      <w:proofErr w:type="spellEnd"/>
-      <w:r>
-        <w:rPr>
-          <w:rFonts w:ascii="Times New Roman" w:hAnsi="Times New Roman" w:cs="Times New Roman"/>
-          <w:lang w:val="en-US"/>
-        </w:rPr>
-        <w:t xml:space="preserve"> </w:t>
-      </w:r>
-      <w:proofErr w:type="spellStart"/>
-      <w:r>
-        <w:rPr>
-          <w:rFonts w:ascii="Times New Roman" w:hAnsi="Times New Roman" w:cs="Times New Roman"/>
-          <w:lang w:val="en-US"/>
-        </w:rPr>
         <w:t>signifikan</w:t>
       </w:r>
       <w:proofErr w:type="spellEnd"/>
@@ -1140,136 +2542,166 @@
           <w:rFonts w:ascii="Times New Roman" w:hAnsi="Times New Roman" w:cs="Times New Roman"/>
           <w:lang w:val="en-US"/>
         </w:rPr>
-        <w:t xml:space="preserve"> </w:t>
-      </w:r>
-      <w:proofErr w:type="spellStart"/>
-      <w:r>
-        <w:rPr>
-          <w:rFonts w:ascii="Times New Roman" w:hAnsi="Times New Roman" w:cs="Times New Roman"/>
-          <w:lang w:val="en-US"/>
-        </w:rPr>
-        <w:t>dalam</w:t>
-      </w:r>
-      <w:proofErr w:type="spellEnd"/>
-      <w:r>
-        <w:rPr>
-          <w:rFonts w:ascii="Times New Roman" w:hAnsi="Times New Roman" w:cs="Times New Roman"/>
-          <w:lang w:val="en-US"/>
-        </w:rPr>
-        <w:t xml:space="preserve"> </w:t>
-      </w:r>
-      <w:proofErr w:type="spellStart"/>
-      <w:r>
-        <w:rPr>
-          <w:rFonts w:ascii="Times New Roman" w:hAnsi="Times New Roman" w:cs="Times New Roman"/>
-          <w:lang w:val="en-US"/>
-        </w:rPr>
-        <w:t>meningkatkan</w:t>
-      </w:r>
-      <w:proofErr w:type="spellEnd"/>
-      <w:r>
-        <w:rPr>
-          <w:rFonts w:ascii="Times New Roman" w:hAnsi="Times New Roman" w:cs="Times New Roman"/>
-          <w:lang w:val="en-US"/>
-        </w:rPr>
-        <w:t xml:space="preserve"> </w:t>
-      </w:r>
-      <w:proofErr w:type="spellStart"/>
-      <w:r>
-        <w:rPr>
-          <w:rFonts w:ascii="Times New Roman" w:hAnsi="Times New Roman" w:cs="Times New Roman"/>
-          <w:lang w:val="en-US"/>
-        </w:rPr>
-        <w:t>kesejahteraan</w:t>
-      </w:r>
-      <w:proofErr w:type="spellEnd"/>
-      <w:r>
-        <w:rPr>
-          <w:rFonts w:ascii="Times New Roman" w:hAnsi="Times New Roman" w:cs="Times New Roman"/>
-          <w:lang w:val="en-US"/>
-        </w:rPr>
-        <w:t xml:space="preserve"> Masyarakat Indonesia</w:t>
-      </w:r>
-      <w:r>
-        <w:rPr>
-          <w:rFonts w:ascii="Times New Roman" w:hAnsi="Times New Roman" w:cs="Times New Roman"/>
-          <w:lang w:val="en-US"/>
-        </w:rPr>
-        <w:t xml:space="preserve"> </w:t>
-      </w:r>
-      <w:r>
-        <w:rPr>
-          <w:rFonts w:ascii="Times New Roman" w:hAnsi="Times New Roman" w:cs="Times New Roman"/>
-          <w:lang w:val="en-US"/>
-        </w:rPr>
-        <w:t>(</w:t>
-      </w:r>
-      <w:r>
-        <w:rPr>
-          <w:rFonts w:ascii="Times New Roman" w:hAnsi="Times New Roman" w:cs="Times New Roman"/>
-        </w:rPr>
-        <w:t>Klasifikasi Penyakit Daun Padi Menggunakan Convolutional Neural Network</w:t>
-      </w:r>
-      <w:r>
-        <w:rPr>
-          <w:rFonts w:ascii="Times New Roman" w:hAnsi="Times New Roman" w:cs="Times New Roman"/>
-          <w:lang w:val="en-US"/>
-        </w:rPr>
-        <w:t>)</w:t>
-      </w:r>
-      <w:r>
-        <w:rPr>
-          <w:rFonts w:ascii="Times New Roman" w:hAnsi="Times New Roman" w:cs="Times New Roman"/>
-          <w:lang w:val="en-US"/>
-        </w:rPr>
-        <w:t>.</w:t>
-      </w:r>
-      <w:r>
-        <w:rPr>
-          <w:rFonts w:ascii="Times New Roman" w:hAnsi="Times New Roman" w:cs="Times New Roman"/>
-          <w:lang w:val="en-US"/>
-        </w:rPr>
-        <w:t xml:space="preserve"> </w:t>
-      </w:r>
-      <w:proofErr w:type="spellStart"/>
-      <w:r>
-        <w:rPr>
-          <w:rFonts w:ascii="Times New Roman" w:hAnsi="Times New Roman" w:cs="Times New Roman"/>
-          <w:lang w:val="en-US"/>
-        </w:rPr>
-        <w:t>Meskipun</w:t>
-      </w:r>
-      <w:proofErr w:type="spellEnd"/>
-      <w:r>
-        <w:rPr>
-          <w:rFonts w:ascii="Times New Roman" w:hAnsi="Times New Roman" w:cs="Times New Roman"/>
-          <w:lang w:val="en-US"/>
-        </w:rPr>
-        <w:t xml:space="preserve"> </w:t>
-      </w:r>
-      <w:proofErr w:type="spellStart"/>
-      <w:r>
-        <w:rPr>
-          <w:rFonts w:ascii="Times New Roman" w:hAnsi="Times New Roman" w:cs="Times New Roman"/>
-          <w:lang w:val="en-US"/>
-        </w:rPr>
-        <w:t>berperan</w:t>
-      </w:r>
-      <w:proofErr w:type="spellEnd"/>
-      <w:r>
-        <w:rPr>
-          <w:rFonts w:ascii="Times New Roman" w:hAnsi="Times New Roman" w:cs="Times New Roman"/>
-          <w:lang w:val="en-US"/>
-        </w:rPr>
-        <w:t xml:space="preserve"> </w:t>
-      </w:r>
-      <w:proofErr w:type="spellStart"/>
-      <w:r>
-        <w:rPr>
-          <w:rFonts w:ascii="Times New Roman" w:hAnsi="Times New Roman" w:cs="Times New Roman"/>
-          <w:lang w:val="en-US"/>
-        </w:rPr>
-        <w:t>signifikan</w:t>
+        <w:t xml:space="preserve"> dan </w:t>
+      </w:r>
+      <w:proofErr w:type="spellStart"/>
+      <w:r>
+        <w:rPr>
+          <w:rFonts w:ascii="Times New Roman" w:hAnsi="Times New Roman" w:cs="Times New Roman"/>
+          <w:lang w:val="en-US"/>
+        </w:rPr>
+        <w:t>mengganggu</w:t>
+      </w:r>
+      <w:proofErr w:type="spellEnd"/>
+      <w:r>
+        <w:rPr>
+          <w:rFonts w:ascii="Times New Roman" w:hAnsi="Times New Roman" w:cs="Times New Roman"/>
+          <w:lang w:val="en-US"/>
+        </w:rPr>
+        <w:t xml:space="preserve"> </w:t>
+      </w:r>
+      <w:proofErr w:type="spellStart"/>
+      <w:r>
+        <w:rPr>
+          <w:rFonts w:ascii="Times New Roman" w:hAnsi="Times New Roman" w:cs="Times New Roman"/>
+          <w:lang w:val="en-US"/>
+        </w:rPr>
+        <w:t>ketahanan</w:t>
+      </w:r>
+      <w:proofErr w:type="spellEnd"/>
+      <w:r>
+        <w:rPr>
+          <w:rFonts w:ascii="Times New Roman" w:hAnsi="Times New Roman" w:cs="Times New Roman"/>
+          <w:lang w:val="en-US"/>
+        </w:rPr>
+        <w:t xml:space="preserve"> </w:t>
+      </w:r>
+      <w:proofErr w:type="spellStart"/>
+      <w:r>
+        <w:rPr>
+          <w:rFonts w:ascii="Times New Roman" w:hAnsi="Times New Roman" w:cs="Times New Roman"/>
+          <w:lang w:val="en-US"/>
+        </w:rPr>
+        <w:t>pangan</w:t>
+      </w:r>
+      <w:proofErr w:type="spellEnd"/>
+      <w:r>
+        <w:rPr>
+          <w:rFonts w:ascii="Times New Roman" w:hAnsi="Times New Roman" w:cs="Times New Roman"/>
+          <w:lang w:val="en-US"/>
+        </w:rPr>
+        <w:t xml:space="preserve"> di Madura. </w:t>
+      </w:r>
+      <w:proofErr w:type="spellStart"/>
+      <w:r>
+        <w:rPr>
+          <w:rFonts w:ascii="Times New Roman" w:hAnsi="Times New Roman" w:cs="Times New Roman"/>
+          <w:lang w:val="en-US"/>
+        </w:rPr>
+        <w:t>Beberapa</w:t>
+      </w:r>
+      <w:proofErr w:type="spellEnd"/>
+      <w:r>
+        <w:rPr>
+          <w:rFonts w:ascii="Times New Roman" w:hAnsi="Times New Roman" w:cs="Times New Roman"/>
+          <w:lang w:val="en-US"/>
+        </w:rPr>
+        <w:t xml:space="preserve"> </w:t>
+      </w:r>
+      <w:proofErr w:type="spellStart"/>
+      <w:r>
+        <w:rPr>
+          <w:rFonts w:ascii="Times New Roman" w:hAnsi="Times New Roman" w:cs="Times New Roman"/>
+          <w:lang w:val="en-US"/>
+        </w:rPr>
+        <w:t>penyakit</w:t>
+      </w:r>
+      <w:proofErr w:type="spellEnd"/>
+      <w:r>
+        <w:rPr>
+          <w:rFonts w:ascii="Times New Roman" w:hAnsi="Times New Roman" w:cs="Times New Roman"/>
+          <w:lang w:val="en-US"/>
+        </w:rPr>
+        <w:t xml:space="preserve"> padi yang </w:t>
+      </w:r>
+      <w:proofErr w:type="spellStart"/>
+      <w:r>
+        <w:rPr>
+          <w:rFonts w:ascii="Times New Roman" w:hAnsi="Times New Roman" w:cs="Times New Roman"/>
+          <w:lang w:val="en-US"/>
+        </w:rPr>
+        <w:t>umum</w:t>
+      </w:r>
+      <w:proofErr w:type="spellEnd"/>
+      <w:r>
+        <w:rPr>
+          <w:rFonts w:ascii="Times New Roman" w:hAnsi="Times New Roman" w:cs="Times New Roman"/>
+          <w:lang w:val="en-US"/>
+        </w:rPr>
+        <w:t xml:space="preserve"> </w:t>
+      </w:r>
+      <w:proofErr w:type="spellStart"/>
+      <w:r>
+        <w:rPr>
+          <w:rFonts w:ascii="Times New Roman" w:hAnsi="Times New Roman" w:cs="Times New Roman"/>
+          <w:lang w:val="en-US"/>
+        </w:rPr>
+        <w:t>ditemukan</w:t>
+      </w:r>
+      <w:proofErr w:type="spellEnd"/>
+      <w:r>
+        <w:rPr>
+          <w:rFonts w:ascii="Times New Roman" w:hAnsi="Times New Roman" w:cs="Times New Roman"/>
+          <w:lang w:val="en-US"/>
+        </w:rPr>
+        <w:t xml:space="preserve"> </w:t>
+      </w:r>
+      <w:proofErr w:type="spellStart"/>
+      <w:r>
+        <w:rPr>
+          <w:rFonts w:ascii="Times New Roman" w:hAnsi="Times New Roman" w:cs="Times New Roman"/>
+          <w:lang w:val="en-US"/>
+        </w:rPr>
+        <w:t>antara</w:t>
+      </w:r>
+      <w:proofErr w:type="spellEnd"/>
+      <w:r>
+        <w:rPr>
+          <w:rFonts w:ascii="Times New Roman" w:hAnsi="Times New Roman" w:cs="Times New Roman"/>
+          <w:lang w:val="en-US"/>
+        </w:rPr>
+        <w:t xml:space="preserve"> lain: </w:t>
+      </w:r>
+      <w:proofErr w:type="spellStart"/>
+      <w:r>
+        <w:rPr>
+          <w:rFonts w:ascii="Times New Roman" w:hAnsi="Times New Roman" w:cs="Times New Roman"/>
+          <w:lang w:val="en-US"/>
+        </w:rPr>
+        <w:t>Penyakit</w:t>
+      </w:r>
+      <w:proofErr w:type="spellEnd"/>
+      <w:r>
+        <w:rPr>
+          <w:rFonts w:ascii="Times New Roman" w:hAnsi="Times New Roman" w:cs="Times New Roman"/>
+          <w:lang w:val="en-US"/>
+        </w:rPr>
+        <w:t xml:space="preserve"> Hawar </w:t>
+      </w:r>
+      <w:r>
+        <w:rPr>
+          <w:rFonts w:ascii="Times New Roman" w:hAnsi="Times New Roman" w:cs="Times New Roman"/>
+          <w:lang w:val="en-US"/>
+        </w:rPr>
+        <w:t xml:space="preserve">Daun </w:t>
+      </w:r>
+      <w:proofErr w:type="spellStart"/>
+      <w:r>
+        <w:rPr>
+          <w:rFonts w:ascii="Times New Roman" w:hAnsi="Times New Roman" w:cs="Times New Roman"/>
+          <w:lang w:val="en-US"/>
+        </w:rPr>
+        <w:t>Bakteri</w:t>
       </w:r>
       <w:proofErr w:type="spellEnd"/>
       <w:r>
@@ -1285,15 +2717,202 @@
           <w:rFonts w:ascii="Times New Roman" w:hAnsi="Times New Roman" w:cs="Times New Roman"/>
           <w:lang w:val="en-US"/>
         </w:rPr>
-        <w:t>terdapat</w:t>
-      </w:r>
-      <w:proofErr w:type="spellEnd"/>
-      <w:r>
-        <w:rPr>
-          <w:rFonts w:ascii="Times New Roman" w:hAnsi="Times New Roman" w:cs="Times New Roman"/>
-          <w:lang w:val="en-US"/>
-        </w:rPr>
-        <w:t xml:space="preserve"> </w:t>
+        <w:t>Penyakit</w:t>
+      </w:r>
+      <w:proofErr w:type="spellEnd"/>
+      <w:r>
+        <w:rPr>
+          <w:rFonts w:ascii="Times New Roman" w:hAnsi="Times New Roman" w:cs="Times New Roman"/>
+          <w:lang w:val="en-US"/>
+        </w:rPr>
+        <w:t xml:space="preserve"> Garis Daun, </w:t>
+      </w:r>
+      <w:proofErr w:type="spellStart"/>
+      <w:r>
+        <w:rPr>
+          <w:rFonts w:ascii="Times New Roman" w:hAnsi="Times New Roman" w:cs="Times New Roman"/>
+          <w:lang w:val="en-US"/>
+        </w:rPr>
+        <w:t>Penyakit</w:t>
+      </w:r>
+      <w:proofErr w:type="spellEnd"/>
+      <w:r>
+        <w:rPr>
+          <w:rFonts w:ascii="Times New Roman" w:hAnsi="Times New Roman" w:cs="Times New Roman"/>
+          <w:lang w:val="en-US"/>
+        </w:rPr>
+        <w:t xml:space="preserve"> Blast, </w:t>
+      </w:r>
+      <w:proofErr w:type="spellStart"/>
+      <w:r>
+        <w:rPr>
+          <w:rFonts w:ascii="Times New Roman" w:hAnsi="Times New Roman" w:cs="Times New Roman"/>
+          <w:lang w:val="en-US"/>
+        </w:rPr>
+        <w:t>Penyakit</w:t>
+      </w:r>
+      <w:proofErr w:type="spellEnd"/>
+      <w:r>
+        <w:rPr>
+          <w:rFonts w:ascii="Times New Roman" w:hAnsi="Times New Roman" w:cs="Times New Roman"/>
+          <w:lang w:val="en-US"/>
+        </w:rPr>
+        <w:t xml:space="preserve"> </w:t>
+      </w:r>
+      <w:r>
+        <w:rPr>
+          <w:rFonts w:ascii="Times New Roman" w:hAnsi="Times New Roman" w:cs="Times New Roman"/>
+          <w:lang w:val="en-US"/>
+        </w:rPr>
+        <w:t xml:space="preserve">Hawar </w:t>
+      </w:r>
+      <w:r>
+        <w:rPr>
+          <w:rFonts w:ascii="Times New Roman" w:hAnsi="Times New Roman" w:cs="Times New Roman"/>
+          <w:lang w:val="en-US"/>
+        </w:rPr>
+        <w:t xml:space="preserve">Malai, </w:t>
+      </w:r>
+      <w:proofErr w:type="spellStart"/>
+      <w:r>
+        <w:rPr>
+          <w:rFonts w:ascii="Times New Roman" w:hAnsi="Times New Roman" w:cs="Times New Roman"/>
+          <w:lang w:val="en-US"/>
+        </w:rPr>
+        <w:t>Penyakit</w:t>
+      </w:r>
+      <w:proofErr w:type="spellEnd"/>
+      <w:r>
+        <w:rPr>
+          <w:rFonts w:ascii="Times New Roman" w:hAnsi="Times New Roman" w:cs="Times New Roman"/>
+          <w:lang w:val="en-US"/>
+        </w:rPr>
+        <w:t xml:space="preserve"> </w:t>
+      </w:r>
+      <w:proofErr w:type="spellStart"/>
+      <w:r>
+        <w:rPr>
+          <w:rFonts w:ascii="Times New Roman" w:hAnsi="Times New Roman" w:cs="Times New Roman"/>
+          <w:lang w:val="en-US"/>
+        </w:rPr>
+        <w:t>Tungro</w:t>
+      </w:r>
+      <w:proofErr w:type="spellEnd"/>
+      <w:r>
+        <w:rPr>
+          <w:rFonts w:ascii="Times New Roman" w:hAnsi="Times New Roman" w:cs="Times New Roman"/>
+          <w:lang w:val="en-US"/>
+        </w:rPr>
+        <w:t xml:space="preserve"> dan lain </w:t>
+      </w:r>
+      <w:proofErr w:type="spellStart"/>
+      <w:r>
+        <w:rPr>
+          <w:rFonts w:ascii="Times New Roman" w:hAnsi="Times New Roman" w:cs="Times New Roman"/>
+          <w:lang w:val="en-US"/>
+        </w:rPr>
+        <w:t>sebagainya</w:t>
+      </w:r>
+      <w:proofErr w:type="spellEnd"/>
+      <w:r>
+        <w:rPr>
+          <w:rFonts w:ascii="Times New Roman" w:hAnsi="Times New Roman" w:cs="Times New Roman"/>
+          <w:lang w:val="en-US"/>
+        </w:rPr>
+        <w:t xml:space="preserve"> (</w:t>
+      </w:r>
+      <w:r>
+        <w:rPr>
+          <w:rFonts w:ascii="Times New Roman" w:hAnsi="Times New Roman" w:cs="Times New Roman"/>
+        </w:rPr>
+        <w:t>Metode Berbasis Pembelajaran Mendalam untuk Mendeteksi Penyakit Padi Multikelas Menggunakan Citra Tanaman</w:t>
+      </w:r>
+      <w:r>
+        <w:rPr>
+          <w:rFonts w:ascii="Times New Roman" w:hAnsi="Times New Roman" w:cs="Times New Roman"/>
+          <w:lang w:val="en-US"/>
+        </w:rPr>
+        <w:t xml:space="preserve">). </w:t>
+      </w:r>
+      <w:proofErr w:type="spellStart"/>
+      <w:r>
+        <w:rPr>
+          <w:rFonts w:ascii="Times New Roman" w:hAnsi="Times New Roman" w:cs="Times New Roman"/>
+          <w:lang w:val="en-US"/>
+        </w:rPr>
+        <w:t>Dengan</w:t>
+      </w:r>
+      <w:proofErr w:type="spellEnd"/>
+      <w:r>
+        <w:rPr>
+          <w:rFonts w:ascii="Times New Roman" w:hAnsi="Times New Roman" w:cs="Times New Roman"/>
+          <w:lang w:val="en-US"/>
+        </w:rPr>
+        <w:t xml:space="preserve"> </w:t>
+      </w:r>
+      <w:proofErr w:type="spellStart"/>
+      <w:r>
+        <w:rPr>
+          <w:rFonts w:ascii="Times New Roman" w:hAnsi="Times New Roman" w:cs="Times New Roman"/>
+          <w:lang w:val="en-US"/>
+        </w:rPr>
+        <w:t>banyaknya</w:t>
+      </w:r>
+      <w:proofErr w:type="spellEnd"/>
+      <w:r>
+        <w:rPr>
+          <w:rFonts w:ascii="Times New Roman" w:hAnsi="Times New Roman" w:cs="Times New Roman"/>
+          <w:lang w:val="en-US"/>
+        </w:rPr>
+        <w:t xml:space="preserve"> </w:t>
+      </w:r>
+      <w:proofErr w:type="spellStart"/>
+      <w:r>
+        <w:rPr>
+          <w:rFonts w:ascii="Times New Roman" w:hAnsi="Times New Roman" w:cs="Times New Roman"/>
+          <w:lang w:val="en-US"/>
+        </w:rPr>
+        <w:t>jenis</w:t>
+      </w:r>
+      <w:proofErr w:type="spellEnd"/>
+      <w:r>
+        <w:rPr>
+          <w:rFonts w:ascii="Times New Roman" w:hAnsi="Times New Roman" w:cs="Times New Roman"/>
+          <w:lang w:val="en-US"/>
+        </w:rPr>
+        <w:t xml:space="preserve"> </w:t>
+      </w:r>
+      <w:proofErr w:type="spellStart"/>
+      <w:r>
+        <w:rPr>
+          <w:rFonts w:ascii="Times New Roman" w:hAnsi="Times New Roman" w:cs="Times New Roman"/>
+          <w:lang w:val="en-US"/>
+        </w:rPr>
+        <w:t>penyakit</w:t>
+      </w:r>
+      <w:proofErr w:type="spellEnd"/>
+      <w:r>
+        <w:rPr>
+          <w:rFonts w:ascii="Times New Roman" w:hAnsi="Times New Roman" w:cs="Times New Roman"/>
+          <w:lang w:val="en-US"/>
+        </w:rPr>
+        <w:t xml:space="preserve"> </w:t>
+      </w:r>
+      <w:proofErr w:type="spellStart"/>
+      <w:r>
+        <w:rPr>
+          <w:rFonts w:ascii="Times New Roman" w:hAnsi="Times New Roman" w:cs="Times New Roman"/>
+          <w:lang w:val="en-US"/>
+        </w:rPr>
+        <w:t>tadi</w:t>
+      </w:r>
+      <w:proofErr w:type="spellEnd"/>
+      <w:r>
+        <w:rPr>
+          <w:rFonts w:ascii="Times New Roman" w:hAnsi="Times New Roman" w:cs="Times New Roman"/>
+          <w:lang w:val="en-US"/>
+        </w:rPr>
+        <w:t xml:space="preserve">, </w:t>
       </w:r>
       <w:proofErr w:type="spellStart"/>
       <w:r>
@@ -1317,230 +2936,15 @@
           <w:rFonts w:ascii="Times New Roman" w:hAnsi="Times New Roman" w:cs="Times New Roman"/>
           <w:lang w:val="en-US"/>
         </w:rPr>
-        <w:t>tantangan</w:t>
-      </w:r>
-      <w:proofErr w:type="spellEnd"/>
-      <w:r>
-        <w:rPr>
-          <w:rFonts w:ascii="Times New Roman" w:hAnsi="Times New Roman" w:cs="Times New Roman"/>
-          <w:lang w:val="en-US"/>
-        </w:rPr>
-        <w:t xml:space="preserve"> </w:t>
-      </w:r>
-      <w:proofErr w:type="spellStart"/>
-      <w:r>
-        <w:rPr>
-          <w:rFonts w:ascii="Times New Roman" w:hAnsi="Times New Roman" w:cs="Times New Roman"/>
-          <w:lang w:val="en-US"/>
-        </w:rPr>
-        <w:t>dalam</w:t>
-      </w:r>
-      <w:proofErr w:type="spellEnd"/>
-      <w:r>
-        <w:rPr>
-          <w:rFonts w:ascii="Times New Roman" w:hAnsi="Times New Roman" w:cs="Times New Roman"/>
-          <w:lang w:val="en-US"/>
-        </w:rPr>
-        <w:t xml:space="preserve"> </w:t>
-      </w:r>
-      <w:proofErr w:type="spellStart"/>
-      <w:r>
-        <w:rPr>
-          <w:rFonts w:ascii="Times New Roman" w:hAnsi="Times New Roman" w:cs="Times New Roman"/>
-          <w:lang w:val="en-US"/>
-        </w:rPr>
-        <w:t>produksi</w:t>
-      </w:r>
-      <w:proofErr w:type="spellEnd"/>
-      <w:r>
-        <w:rPr>
-          <w:rFonts w:ascii="Times New Roman" w:hAnsi="Times New Roman" w:cs="Times New Roman"/>
-          <w:lang w:val="en-US"/>
-        </w:rPr>
-        <w:t xml:space="preserve"> padi. </w:t>
-      </w:r>
-      <w:proofErr w:type="spellStart"/>
-      <w:r>
-        <w:rPr>
-          <w:rFonts w:ascii="Times New Roman" w:hAnsi="Times New Roman" w:cs="Times New Roman"/>
-          <w:lang w:val="en-US"/>
-        </w:rPr>
-        <w:t>Ketersediaan</w:t>
-      </w:r>
-      <w:proofErr w:type="spellEnd"/>
-      <w:r>
-        <w:rPr>
-          <w:rFonts w:ascii="Times New Roman" w:hAnsi="Times New Roman" w:cs="Times New Roman"/>
-          <w:lang w:val="en-US"/>
-        </w:rPr>
-        <w:t xml:space="preserve"> </w:t>
-      </w:r>
-      <w:proofErr w:type="spellStart"/>
-      <w:r>
-        <w:rPr>
-          <w:rFonts w:ascii="Times New Roman" w:hAnsi="Times New Roman" w:cs="Times New Roman"/>
-          <w:lang w:val="en-US"/>
-        </w:rPr>
-        <w:t>padi</w:t>
-      </w:r>
-      <w:proofErr w:type="spellEnd"/>
-      <w:r>
-        <w:rPr>
-          <w:rFonts w:ascii="Times New Roman" w:hAnsi="Times New Roman" w:cs="Times New Roman"/>
-          <w:lang w:val="en-US"/>
-        </w:rPr>
-        <w:t xml:space="preserve"> yang </w:t>
-      </w:r>
-      <w:proofErr w:type="spellStart"/>
-      <w:r>
-        <w:rPr>
-          <w:rFonts w:ascii="Times New Roman" w:hAnsi="Times New Roman" w:cs="Times New Roman"/>
-          <w:lang w:val="en-US"/>
-        </w:rPr>
-        <w:t>memadai</w:t>
-      </w:r>
-      <w:proofErr w:type="spellEnd"/>
-      <w:r>
-        <w:rPr>
-          <w:rFonts w:ascii="Times New Roman" w:hAnsi="Times New Roman" w:cs="Times New Roman"/>
-          <w:lang w:val="en-US"/>
-        </w:rPr>
-        <w:t xml:space="preserve"> dan </w:t>
-      </w:r>
-      <w:proofErr w:type="spellStart"/>
-      <w:r>
-        <w:rPr>
-          <w:rFonts w:ascii="Times New Roman" w:hAnsi="Times New Roman" w:cs="Times New Roman"/>
-          <w:lang w:val="en-US"/>
-        </w:rPr>
-        <w:t>terjangkau</w:t>
-      </w:r>
-      <w:proofErr w:type="spellEnd"/>
-      <w:r>
-        <w:rPr>
-          <w:rFonts w:ascii="Times New Roman" w:hAnsi="Times New Roman" w:cs="Times New Roman"/>
-          <w:lang w:val="en-US"/>
-        </w:rPr>
-        <w:t xml:space="preserve"> </w:t>
-      </w:r>
-      <w:proofErr w:type="spellStart"/>
-      <w:r>
-        <w:rPr>
-          <w:rFonts w:ascii="Times New Roman" w:hAnsi="Times New Roman" w:cs="Times New Roman"/>
-          <w:lang w:val="en-US"/>
-        </w:rPr>
-        <w:t>adalah</w:t>
-      </w:r>
-      <w:proofErr w:type="spellEnd"/>
-      <w:r>
-        <w:rPr>
-          <w:rFonts w:ascii="Times New Roman" w:hAnsi="Times New Roman" w:cs="Times New Roman"/>
-          <w:lang w:val="en-US"/>
-        </w:rPr>
-        <w:t xml:space="preserve"> </w:t>
-      </w:r>
-      <w:proofErr w:type="spellStart"/>
-      <w:r>
-        <w:rPr>
-          <w:rFonts w:ascii="Times New Roman" w:hAnsi="Times New Roman" w:cs="Times New Roman"/>
-          <w:lang w:val="en-US"/>
-        </w:rPr>
-        <w:t>kunci</w:t>
-      </w:r>
-      <w:proofErr w:type="spellEnd"/>
-      <w:r>
-        <w:rPr>
-          <w:rFonts w:ascii="Times New Roman" w:hAnsi="Times New Roman" w:cs="Times New Roman"/>
-          <w:lang w:val="en-US"/>
-        </w:rPr>
-        <w:t xml:space="preserve"> </w:t>
-      </w:r>
-      <w:proofErr w:type="spellStart"/>
-      <w:r>
-        <w:rPr>
-          <w:rFonts w:ascii="Times New Roman" w:hAnsi="Times New Roman" w:cs="Times New Roman"/>
-          <w:lang w:val="en-US"/>
-        </w:rPr>
-        <w:t>untuk</w:t>
-      </w:r>
-      <w:proofErr w:type="spellEnd"/>
-      <w:r>
-        <w:rPr>
-          <w:rFonts w:ascii="Times New Roman" w:hAnsi="Times New Roman" w:cs="Times New Roman"/>
-          <w:lang w:val="en-US"/>
-        </w:rPr>
-        <w:t xml:space="preserve"> </w:t>
-      </w:r>
-      <w:proofErr w:type="spellStart"/>
-      <w:r>
-        <w:rPr>
-          <w:rFonts w:ascii="Times New Roman" w:hAnsi="Times New Roman" w:cs="Times New Roman"/>
-          <w:lang w:val="en-US"/>
-        </w:rPr>
-        <w:t>menjamin</w:t>
-      </w:r>
-      <w:proofErr w:type="spellEnd"/>
-      <w:r>
-        <w:rPr>
-          <w:rFonts w:ascii="Times New Roman" w:hAnsi="Times New Roman" w:cs="Times New Roman"/>
-          <w:lang w:val="en-US"/>
-        </w:rPr>
-        <w:t xml:space="preserve"> </w:t>
-      </w:r>
-      <w:proofErr w:type="spellStart"/>
-      <w:r>
-        <w:rPr>
-          <w:rFonts w:ascii="Times New Roman" w:hAnsi="Times New Roman" w:cs="Times New Roman"/>
-          <w:lang w:val="en-US"/>
-        </w:rPr>
-        <w:t>ketahanan</w:t>
-      </w:r>
-      <w:proofErr w:type="spellEnd"/>
-      <w:r>
-        <w:rPr>
-          <w:rFonts w:ascii="Times New Roman" w:hAnsi="Times New Roman" w:cs="Times New Roman"/>
-          <w:lang w:val="en-US"/>
-        </w:rPr>
-        <w:t xml:space="preserve"> </w:t>
-      </w:r>
-      <w:proofErr w:type="spellStart"/>
-      <w:r>
-        <w:rPr>
-          <w:rFonts w:ascii="Times New Roman" w:hAnsi="Times New Roman" w:cs="Times New Roman"/>
-          <w:lang w:val="en-US"/>
-        </w:rPr>
-        <w:t>pangan</w:t>
-      </w:r>
-      <w:proofErr w:type="spellEnd"/>
-      <w:r>
-        <w:rPr>
-          <w:rFonts w:ascii="Times New Roman" w:hAnsi="Times New Roman" w:cs="Times New Roman"/>
-          <w:lang w:val="en-US"/>
-        </w:rPr>
-        <w:t xml:space="preserve"> di Madura.</w:t>
-      </w:r>
-      <w:r>
-        <w:rPr>
-          <w:rFonts w:ascii="Times New Roman" w:hAnsi="Times New Roman" w:cs="Times New Roman"/>
-          <w:lang w:val="en-US"/>
-        </w:rPr>
-        <w:t xml:space="preserve"> </w:t>
-      </w:r>
-      <w:proofErr w:type="spellStart"/>
-      <w:r>
-        <w:rPr>
-          <w:rFonts w:ascii="Times New Roman" w:hAnsi="Times New Roman" w:cs="Times New Roman"/>
-          <w:lang w:val="en-US"/>
-        </w:rPr>
-        <w:t>Meskipun</w:t>
-      </w:r>
-      <w:proofErr w:type="spellEnd"/>
-      <w:r>
-        <w:rPr>
-          <w:rFonts w:ascii="Times New Roman" w:hAnsi="Times New Roman" w:cs="Times New Roman"/>
-          <w:lang w:val="en-US"/>
-        </w:rPr>
-        <w:t xml:space="preserve"> </w:t>
+        <w:t>petani</w:t>
+      </w:r>
+      <w:proofErr w:type="spellEnd"/>
+      <w:r>
+        <w:rPr>
+          <w:rFonts w:ascii="Times New Roman" w:hAnsi="Times New Roman" w:cs="Times New Roman"/>
+          <w:lang w:val="en-US"/>
+        </w:rPr>
+        <w:t xml:space="preserve"> di Madura yang </w:t>
       </w:r>
       <w:proofErr w:type="spellStart"/>
       <w:r>
@@ -1564,183 +2968,71 @@
           <w:rFonts w:ascii="Times New Roman" w:hAnsi="Times New Roman" w:cs="Times New Roman"/>
           <w:lang w:val="en-US"/>
         </w:rPr>
-        <w:t>peranan</w:t>
-      </w:r>
-      <w:proofErr w:type="spellEnd"/>
-      <w:r>
-        <w:rPr>
-          <w:rFonts w:ascii="Times New Roman" w:hAnsi="Times New Roman" w:cs="Times New Roman"/>
-          <w:lang w:val="en-US"/>
-        </w:rPr>
-        <w:t xml:space="preserve"> yang </w:t>
-      </w:r>
-      <w:proofErr w:type="spellStart"/>
-      <w:r>
-        <w:rPr>
-          <w:rFonts w:ascii="Times New Roman" w:hAnsi="Times New Roman" w:cs="Times New Roman"/>
-          <w:lang w:val="en-US"/>
-        </w:rPr>
-        <w:t>sanat</w:t>
-      </w:r>
-      <w:proofErr w:type="spellEnd"/>
-      <w:r>
-        <w:rPr>
-          <w:rFonts w:ascii="Times New Roman" w:hAnsi="Times New Roman" w:cs="Times New Roman"/>
-          <w:lang w:val="en-US"/>
-        </w:rPr>
-        <w:t xml:space="preserve"> </w:t>
-      </w:r>
-      <w:proofErr w:type="spellStart"/>
-      <w:r>
-        <w:rPr>
-          <w:rFonts w:ascii="Times New Roman" w:hAnsi="Times New Roman" w:cs="Times New Roman"/>
-          <w:lang w:val="en-US"/>
-        </w:rPr>
-        <w:t>penting</w:t>
-      </w:r>
-      <w:proofErr w:type="spellEnd"/>
-      <w:r>
-        <w:rPr>
-          <w:rFonts w:ascii="Times New Roman" w:hAnsi="Times New Roman" w:cs="Times New Roman"/>
-          <w:lang w:val="en-US"/>
-        </w:rPr>
-        <w:t xml:space="preserve">, </w:t>
-      </w:r>
-      <w:proofErr w:type="spellStart"/>
-      <w:r>
-        <w:rPr>
-          <w:rFonts w:ascii="Times New Roman" w:hAnsi="Times New Roman" w:cs="Times New Roman"/>
-          <w:lang w:val="en-US"/>
-        </w:rPr>
-        <w:t>pertanian</w:t>
-      </w:r>
-      <w:proofErr w:type="spellEnd"/>
-      <w:r>
-        <w:rPr>
-          <w:rFonts w:ascii="Times New Roman" w:hAnsi="Times New Roman" w:cs="Times New Roman"/>
-          <w:lang w:val="en-US"/>
-        </w:rPr>
-        <w:t xml:space="preserve"> </w:t>
-      </w:r>
-      <w:proofErr w:type="spellStart"/>
-      <w:r>
-        <w:rPr>
-          <w:rFonts w:ascii="Times New Roman" w:hAnsi="Times New Roman" w:cs="Times New Roman"/>
-          <w:lang w:val="en-US"/>
-        </w:rPr>
-        <w:t>padi</w:t>
-      </w:r>
-      <w:proofErr w:type="spellEnd"/>
-      <w:r>
-        <w:rPr>
-          <w:rFonts w:ascii="Times New Roman" w:hAnsi="Times New Roman" w:cs="Times New Roman"/>
-          <w:lang w:val="en-US"/>
-        </w:rPr>
-        <w:t xml:space="preserve"> di Madura </w:t>
-      </w:r>
-      <w:proofErr w:type="spellStart"/>
-      <w:r>
-        <w:rPr>
-          <w:rFonts w:ascii="Times New Roman" w:hAnsi="Times New Roman" w:cs="Times New Roman"/>
-          <w:lang w:val="en-US"/>
-        </w:rPr>
-        <w:t>menghadapi</w:t>
-      </w:r>
-      <w:proofErr w:type="spellEnd"/>
-      <w:r>
-        <w:rPr>
-          <w:rFonts w:ascii="Times New Roman" w:hAnsi="Times New Roman" w:cs="Times New Roman"/>
-          <w:lang w:val="en-US"/>
-        </w:rPr>
-        <w:t xml:space="preserve"> </w:t>
-      </w:r>
-      <w:proofErr w:type="spellStart"/>
-      <w:r>
-        <w:rPr>
-          <w:rFonts w:ascii="Times New Roman" w:hAnsi="Times New Roman" w:cs="Times New Roman"/>
-          <w:lang w:val="en-US"/>
-        </w:rPr>
-        <w:t>berbagai</w:t>
-      </w:r>
-      <w:proofErr w:type="spellEnd"/>
-      <w:r>
-        <w:rPr>
-          <w:rFonts w:ascii="Times New Roman" w:hAnsi="Times New Roman" w:cs="Times New Roman"/>
-          <w:lang w:val="en-US"/>
-        </w:rPr>
-        <w:t xml:space="preserve"> </w:t>
-      </w:r>
-      <w:proofErr w:type="spellStart"/>
-      <w:r>
-        <w:rPr>
-          <w:rFonts w:ascii="Times New Roman" w:hAnsi="Times New Roman" w:cs="Times New Roman"/>
-          <w:lang w:val="en-US"/>
-        </w:rPr>
-        <w:t>tantangan</w:t>
-      </w:r>
-      <w:proofErr w:type="spellEnd"/>
-      <w:r>
-        <w:rPr>
-          <w:rFonts w:ascii="Times New Roman" w:hAnsi="Times New Roman" w:cs="Times New Roman"/>
-          <w:lang w:val="en-US"/>
-        </w:rPr>
-        <w:t xml:space="preserve">, salah </w:t>
-      </w:r>
-      <w:proofErr w:type="spellStart"/>
-      <w:r>
-        <w:rPr>
-          <w:rFonts w:ascii="Times New Roman" w:hAnsi="Times New Roman" w:cs="Times New Roman"/>
-          <w:lang w:val="en-US"/>
-        </w:rPr>
-        <w:t>satunya</w:t>
-      </w:r>
-      <w:proofErr w:type="spellEnd"/>
-      <w:r>
-        <w:rPr>
-          <w:rFonts w:ascii="Times New Roman" w:hAnsi="Times New Roman" w:cs="Times New Roman"/>
-          <w:lang w:val="en-US"/>
-        </w:rPr>
-        <w:t xml:space="preserve"> </w:t>
-      </w:r>
-      <w:proofErr w:type="spellStart"/>
-      <w:r>
-        <w:rPr>
-          <w:rFonts w:ascii="Times New Roman" w:hAnsi="Times New Roman" w:cs="Times New Roman"/>
-          <w:lang w:val="en-US"/>
-        </w:rPr>
-        <w:t>adalah</w:t>
-      </w:r>
-      <w:proofErr w:type="spellEnd"/>
-      <w:r>
-        <w:rPr>
-          <w:rFonts w:ascii="Times New Roman" w:hAnsi="Times New Roman" w:cs="Times New Roman"/>
-          <w:lang w:val="en-US"/>
-        </w:rPr>
-        <w:t xml:space="preserve"> </w:t>
-      </w:r>
-      <w:proofErr w:type="spellStart"/>
-      <w:r>
-        <w:rPr>
-          <w:rFonts w:ascii="Times New Roman" w:hAnsi="Times New Roman" w:cs="Times New Roman"/>
-          <w:lang w:val="en-US"/>
-        </w:rPr>
-        <w:t>ancaman</w:t>
-      </w:r>
-      <w:proofErr w:type="spellEnd"/>
-      <w:r>
-        <w:rPr>
-          <w:rFonts w:ascii="Times New Roman" w:hAnsi="Times New Roman" w:cs="Times New Roman"/>
-          <w:lang w:val="en-US"/>
-        </w:rPr>
-        <w:t xml:space="preserve"> </w:t>
-      </w:r>
-      <w:proofErr w:type="spellStart"/>
-      <w:r>
-        <w:rPr>
-          <w:rFonts w:ascii="Times New Roman" w:hAnsi="Times New Roman" w:cs="Times New Roman"/>
-          <w:lang w:val="en-US"/>
-        </w:rPr>
-        <w:t>dari</w:t>
+        <w:t>keterbatasan</w:t>
+      </w:r>
+      <w:proofErr w:type="spellEnd"/>
+      <w:r>
+        <w:rPr>
+          <w:rFonts w:ascii="Times New Roman" w:hAnsi="Times New Roman" w:cs="Times New Roman"/>
+          <w:lang w:val="en-US"/>
+        </w:rPr>
+        <w:t xml:space="preserve"> </w:t>
+      </w:r>
+      <w:proofErr w:type="spellStart"/>
+      <w:r>
+        <w:rPr>
+          <w:rFonts w:ascii="Times New Roman" w:hAnsi="Times New Roman" w:cs="Times New Roman"/>
+          <w:lang w:val="en-US"/>
+        </w:rPr>
+        <w:t>terhadap</w:t>
+      </w:r>
+      <w:proofErr w:type="spellEnd"/>
+      <w:r>
+        <w:rPr>
+          <w:rFonts w:ascii="Times New Roman" w:hAnsi="Times New Roman" w:cs="Times New Roman"/>
+          <w:lang w:val="en-US"/>
+        </w:rPr>
+        <w:t xml:space="preserve"> </w:t>
+      </w:r>
+      <w:proofErr w:type="spellStart"/>
+      <w:r>
+        <w:rPr>
+          <w:rFonts w:ascii="Times New Roman" w:hAnsi="Times New Roman" w:cs="Times New Roman"/>
+          <w:lang w:val="en-US"/>
+        </w:rPr>
+        <w:t>informasi</w:t>
+      </w:r>
+      <w:proofErr w:type="spellEnd"/>
+      <w:r>
+        <w:rPr>
+          <w:rFonts w:ascii="Times New Roman" w:hAnsi="Times New Roman" w:cs="Times New Roman"/>
+          <w:lang w:val="en-US"/>
+        </w:rPr>
+        <w:t xml:space="preserve"> </w:t>
+      </w:r>
+      <w:proofErr w:type="spellStart"/>
+      <w:r>
+        <w:rPr>
+          <w:rFonts w:ascii="Times New Roman" w:hAnsi="Times New Roman" w:cs="Times New Roman"/>
+          <w:lang w:val="en-US"/>
+        </w:rPr>
+        <w:t>mengenai</w:t>
+      </w:r>
+      <w:proofErr w:type="spellEnd"/>
+      <w:r>
+        <w:rPr>
+          <w:rFonts w:ascii="Times New Roman" w:hAnsi="Times New Roman" w:cs="Times New Roman"/>
+          <w:lang w:val="en-US"/>
+        </w:rPr>
+        <w:t xml:space="preserve"> </w:t>
+      </w:r>
+      <w:proofErr w:type="spellStart"/>
+      <w:r>
+        <w:rPr>
+          <w:rFonts w:ascii="Times New Roman" w:hAnsi="Times New Roman" w:cs="Times New Roman"/>
+          <w:lang w:val="en-US"/>
+        </w:rPr>
+        <w:t>jeni</w:t>
       </w:r>
       <w:proofErr w:type="spellEnd"/>
       <w:r>
@@ -1764,838 +3056,7 @@
           <w:rFonts w:ascii="Times New Roman" w:hAnsi="Times New Roman" w:cs="Times New Roman"/>
           <w:lang w:val="en-US"/>
         </w:rPr>
-        <w:t xml:space="preserve"> </w:t>
-      </w:r>
-      <w:proofErr w:type="spellStart"/>
-      <w:r>
-        <w:rPr>
-          <w:rFonts w:ascii="Times New Roman" w:hAnsi="Times New Roman" w:cs="Times New Roman"/>
-          <w:lang w:val="en-US"/>
-        </w:rPr>
-        <w:t>tanaman</w:t>
-      </w:r>
-      <w:proofErr w:type="spellEnd"/>
-      <w:r>
-        <w:rPr>
-          <w:rFonts w:ascii="Times New Roman" w:hAnsi="Times New Roman" w:cs="Times New Roman"/>
-          <w:lang w:val="en-US"/>
-        </w:rPr>
-        <w:t xml:space="preserve">. </w:t>
-      </w:r>
-      <w:proofErr w:type="spellStart"/>
-      <w:r>
-        <w:rPr>
-          <w:rFonts w:ascii="Times New Roman" w:hAnsi="Times New Roman" w:cs="Times New Roman"/>
-          <w:lang w:val="en-US"/>
-        </w:rPr>
-        <w:t>Penyakit</w:t>
-      </w:r>
-      <w:proofErr w:type="spellEnd"/>
-      <w:r>
-        <w:rPr>
-          <w:rFonts w:ascii="Times New Roman" w:hAnsi="Times New Roman" w:cs="Times New Roman"/>
-          <w:lang w:val="en-US"/>
-        </w:rPr>
-        <w:t xml:space="preserve"> pada </w:t>
-      </w:r>
-      <w:proofErr w:type="spellStart"/>
-      <w:r>
-        <w:rPr>
-          <w:rFonts w:ascii="Times New Roman" w:hAnsi="Times New Roman" w:cs="Times New Roman"/>
-          <w:lang w:val="en-US"/>
-        </w:rPr>
-        <w:t>tanaman</w:t>
-      </w:r>
-      <w:proofErr w:type="spellEnd"/>
-      <w:r>
-        <w:rPr>
-          <w:rFonts w:ascii="Times New Roman" w:hAnsi="Times New Roman" w:cs="Times New Roman"/>
-          <w:lang w:val="en-US"/>
-        </w:rPr>
-        <w:t xml:space="preserve"> </w:t>
-      </w:r>
-      <w:proofErr w:type="spellStart"/>
-      <w:r>
-        <w:rPr>
-          <w:rFonts w:ascii="Times New Roman" w:hAnsi="Times New Roman" w:cs="Times New Roman"/>
-          <w:lang w:val="en-US"/>
-        </w:rPr>
-        <w:t>adalah</w:t>
-      </w:r>
-      <w:proofErr w:type="spellEnd"/>
-      <w:r>
-        <w:rPr>
-          <w:rFonts w:ascii="Times New Roman" w:hAnsi="Times New Roman" w:cs="Times New Roman"/>
-          <w:lang w:val="en-US"/>
-        </w:rPr>
-        <w:t xml:space="preserve"> salah </w:t>
-      </w:r>
-      <w:proofErr w:type="spellStart"/>
-      <w:r>
-        <w:rPr>
-          <w:rFonts w:ascii="Times New Roman" w:hAnsi="Times New Roman" w:cs="Times New Roman"/>
-          <w:lang w:val="en-US"/>
-        </w:rPr>
-        <w:t>satu</w:t>
-      </w:r>
-      <w:proofErr w:type="spellEnd"/>
-      <w:r>
-        <w:rPr>
-          <w:rFonts w:ascii="Times New Roman" w:hAnsi="Times New Roman" w:cs="Times New Roman"/>
-          <w:lang w:val="en-US"/>
-        </w:rPr>
-        <w:t xml:space="preserve"> </w:t>
-      </w:r>
-      <w:proofErr w:type="spellStart"/>
-      <w:r>
-        <w:rPr>
-          <w:rFonts w:ascii="Times New Roman" w:hAnsi="Times New Roman" w:cs="Times New Roman"/>
-          <w:lang w:val="en-US"/>
-        </w:rPr>
-        <w:t>dari</w:t>
-      </w:r>
-      <w:proofErr w:type="spellEnd"/>
-      <w:r>
-        <w:rPr>
-          <w:rFonts w:ascii="Times New Roman" w:hAnsi="Times New Roman" w:cs="Times New Roman"/>
-          <w:lang w:val="en-US"/>
-        </w:rPr>
-        <w:t xml:space="preserve"> </w:t>
-      </w:r>
-      <w:proofErr w:type="spellStart"/>
-      <w:r>
-        <w:rPr>
-          <w:rFonts w:ascii="Times New Roman" w:hAnsi="Times New Roman" w:cs="Times New Roman"/>
-          <w:lang w:val="en-US"/>
-        </w:rPr>
-        <w:t>penyebab</w:t>
-      </w:r>
-      <w:proofErr w:type="spellEnd"/>
-      <w:r>
-        <w:rPr>
-          <w:rFonts w:ascii="Times New Roman" w:hAnsi="Times New Roman" w:cs="Times New Roman"/>
-          <w:lang w:val="en-US"/>
-        </w:rPr>
-        <w:t xml:space="preserve"> </w:t>
-      </w:r>
-      <w:proofErr w:type="spellStart"/>
-      <w:r>
-        <w:rPr>
-          <w:rFonts w:ascii="Times New Roman" w:hAnsi="Times New Roman" w:cs="Times New Roman"/>
-          <w:lang w:val="en-US"/>
-        </w:rPr>
-        <w:t>penurunan</w:t>
-      </w:r>
-      <w:proofErr w:type="spellEnd"/>
-      <w:r>
-        <w:rPr>
-          <w:rFonts w:ascii="Times New Roman" w:hAnsi="Times New Roman" w:cs="Times New Roman"/>
-          <w:lang w:val="en-US"/>
-        </w:rPr>
-        <w:t xml:space="preserve"> </w:t>
-      </w:r>
-      <w:proofErr w:type="spellStart"/>
-      <w:r>
-        <w:rPr>
-          <w:rFonts w:ascii="Times New Roman" w:hAnsi="Times New Roman" w:cs="Times New Roman"/>
-          <w:lang w:val="en-US"/>
-        </w:rPr>
-        <w:t>hasil</w:t>
-      </w:r>
-      <w:proofErr w:type="spellEnd"/>
-      <w:r>
-        <w:rPr>
-          <w:rFonts w:ascii="Times New Roman" w:hAnsi="Times New Roman" w:cs="Times New Roman"/>
-          <w:lang w:val="en-US"/>
-        </w:rPr>
-        <w:t xml:space="preserve"> </w:t>
-      </w:r>
-      <w:proofErr w:type="spellStart"/>
-      <w:r>
-        <w:rPr>
-          <w:rFonts w:ascii="Times New Roman" w:hAnsi="Times New Roman" w:cs="Times New Roman"/>
-          <w:lang w:val="en-US"/>
-        </w:rPr>
-        <w:t>panen</w:t>
-      </w:r>
-      <w:proofErr w:type="spellEnd"/>
-      <w:r>
-        <w:rPr>
-          <w:rFonts w:ascii="Times New Roman" w:hAnsi="Times New Roman" w:cs="Times New Roman"/>
-          <w:lang w:val="en-US"/>
-        </w:rPr>
-        <w:t xml:space="preserve"> (</w:t>
-      </w:r>
-      <w:r>
-        <w:rPr>
-          <w:rFonts w:ascii="Times New Roman" w:hAnsi="Times New Roman" w:cs="Times New Roman"/>
-        </w:rPr>
-        <w:t>DETEKSI CITRA DAUN UNTUK KLASIFIKASI PENYAKIT PADI MENGGUNAKAN PENDEKATAN DEEP LEARNING DENGAN MODEL CNN</w:t>
-      </w:r>
-      <w:r>
-        <w:rPr>
-          <w:rFonts w:ascii="Times New Roman" w:hAnsi="Times New Roman" w:cs="Times New Roman"/>
-          <w:lang w:val="en-US"/>
-        </w:rPr>
-        <w:t xml:space="preserve">). </w:t>
-      </w:r>
-      <w:proofErr w:type="spellStart"/>
-      <w:r>
-        <w:rPr>
-          <w:rFonts w:ascii="Times New Roman" w:hAnsi="Times New Roman" w:cs="Times New Roman"/>
-          <w:lang w:val="en-US"/>
-        </w:rPr>
-        <w:t>Penyakit</w:t>
-      </w:r>
-      <w:proofErr w:type="spellEnd"/>
-      <w:r>
-        <w:rPr>
-          <w:rFonts w:ascii="Times New Roman" w:hAnsi="Times New Roman" w:cs="Times New Roman"/>
-          <w:lang w:val="en-US"/>
-        </w:rPr>
-        <w:t xml:space="preserve"> - </w:t>
-      </w:r>
-      <w:proofErr w:type="spellStart"/>
-      <w:r>
-        <w:rPr>
-          <w:rFonts w:ascii="Times New Roman" w:hAnsi="Times New Roman" w:cs="Times New Roman"/>
-          <w:lang w:val="en-US"/>
-        </w:rPr>
-        <w:t>penyakit</w:t>
-      </w:r>
-      <w:proofErr w:type="spellEnd"/>
-      <w:r>
-        <w:rPr>
-          <w:rFonts w:ascii="Times New Roman" w:hAnsi="Times New Roman" w:cs="Times New Roman"/>
-          <w:lang w:val="en-US"/>
-        </w:rPr>
-        <w:t xml:space="preserve"> </w:t>
-      </w:r>
-      <w:proofErr w:type="spellStart"/>
-      <w:r>
-        <w:rPr>
-          <w:rFonts w:ascii="Times New Roman" w:hAnsi="Times New Roman" w:cs="Times New Roman"/>
-          <w:lang w:val="en-US"/>
-        </w:rPr>
-        <w:t>ini</w:t>
-      </w:r>
-      <w:proofErr w:type="spellEnd"/>
-      <w:r>
-        <w:rPr>
-          <w:rFonts w:ascii="Times New Roman" w:hAnsi="Times New Roman" w:cs="Times New Roman"/>
-          <w:lang w:val="en-US"/>
-        </w:rPr>
-        <w:t xml:space="preserve"> </w:t>
-      </w:r>
-      <w:proofErr w:type="spellStart"/>
-      <w:r>
-        <w:rPr>
-          <w:rFonts w:ascii="Times New Roman" w:hAnsi="Times New Roman" w:cs="Times New Roman"/>
-          <w:lang w:val="en-US"/>
-        </w:rPr>
-        <w:t>dapat</w:t>
-      </w:r>
-      <w:proofErr w:type="spellEnd"/>
-      <w:r>
-        <w:rPr>
-          <w:rFonts w:ascii="Times New Roman" w:hAnsi="Times New Roman" w:cs="Times New Roman"/>
-          <w:lang w:val="en-US"/>
-        </w:rPr>
-        <w:t xml:space="preserve"> </w:t>
-      </w:r>
-      <w:proofErr w:type="spellStart"/>
-      <w:r>
-        <w:rPr>
-          <w:rFonts w:ascii="Times New Roman" w:hAnsi="Times New Roman" w:cs="Times New Roman"/>
-          <w:lang w:val="en-US"/>
-        </w:rPr>
-        <w:t>menyebabkan</w:t>
-      </w:r>
-      <w:proofErr w:type="spellEnd"/>
-      <w:r>
-        <w:rPr>
-          <w:rFonts w:ascii="Times New Roman" w:hAnsi="Times New Roman" w:cs="Times New Roman"/>
-          <w:lang w:val="en-US"/>
-        </w:rPr>
-        <w:t xml:space="preserve"> </w:t>
-      </w:r>
-      <w:proofErr w:type="spellStart"/>
-      <w:r>
-        <w:rPr>
-          <w:rFonts w:ascii="Times New Roman" w:hAnsi="Times New Roman" w:cs="Times New Roman"/>
-          <w:lang w:val="en-US"/>
-        </w:rPr>
-        <w:t>kerugian</w:t>
-      </w:r>
-      <w:proofErr w:type="spellEnd"/>
-      <w:r>
-        <w:rPr>
-          <w:rFonts w:ascii="Times New Roman" w:hAnsi="Times New Roman" w:cs="Times New Roman"/>
-          <w:lang w:val="en-US"/>
-        </w:rPr>
-        <w:t xml:space="preserve"> yang </w:t>
-      </w:r>
-      <w:proofErr w:type="spellStart"/>
-      <w:r>
-        <w:rPr>
-          <w:rFonts w:ascii="Times New Roman" w:hAnsi="Times New Roman" w:cs="Times New Roman"/>
-          <w:lang w:val="en-US"/>
-        </w:rPr>
-        <w:t>signifikan</w:t>
-      </w:r>
-      <w:proofErr w:type="spellEnd"/>
-      <w:r>
-        <w:rPr>
-          <w:rFonts w:ascii="Times New Roman" w:hAnsi="Times New Roman" w:cs="Times New Roman"/>
-          <w:lang w:val="en-US"/>
-        </w:rPr>
-        <w:t xml:space="preserve"> dan </w:t>
-      </w:r>
-      <w:proofErr w:type="spellStart"/>
-      <w:r>
-        <w:rPr>
-          <w:rFonts w:ascii="Times New Roman" w:hAnsi="Times New Roman" w:cs="Times New Roman"/>
-          <w:lang w:val="en-US"/>
-        </w:rPr>
-        <w:t>mengganggu</w:t>
-      </w:r>
-      <w:proofErr w:type="spellEnd"/>
-      <w:r>
-        <w:rPr>
-          <w:rFonts w:ascii="Times New Roman" w:hAnsi="Times New Roman" w:cs="Times New Roman"/>
-          <w:lang w:val="en-US"/>
-        </w:rPr>
-        <w:t xml:space="preserve"> </w:t>
-      </w:r>
-      <w:proofErr w:type="spellStart"/>
-      <w:r>
-        <w:rPr>
-          <w:rFonts w:ascii="Times New Roman" w:hAnsi="Times New Roman" w:cs="Times New Roman"/>
-          <w:lang w:val="en-US"/>
-        </w:rPr>
-        <w:t>ketahanan</w:t>
-      </w:r>
-      <w:proofErr w:type="spellEnd"/>
-      <w:r>
-        <w:rPr>
-          <w:rFonts w:ascii="Times New Roman" w:hAnsi="Times New Roman" w:cs="Times New Roman"/>
-          <w:lang w:val="en-US"/>
-        </w:rPr>
-        <w:t xml:space="preserve"> </w:t>
-      </w:r>
-      <w:proofErr w:type="spellStart"/>
-      <w:r>
-        <w:rPr>
-          <w:rFonts w:ascii="Times New Roman" w:hAnsi="Times New Roman" w:cs="Times New Roman"/>
-          <w:lang w:val="en-US"/>
-        </w:rPr>
-        <w:t>pangan</w:t>
-      </w:r>
-      <w:proofErr w:type="spellEnd"/>
-      <w:r>
-        <w:rPr>
-          <w:rFonts w:ascii="Times New Roman" w:hAnsi="Times New Roman" w:cs="Times New Roman"/>
-          <w:lang w:val="en-US"/>
-        </w:rPr>
-        <w:t xml:space="preserve"> di Madura. </w:t>
-      </w:r>
-      <w:proofErr w:type="spellStart"/>
-      <w:r>
-        <w:rPr>
-          <w:rFonts w:ascii="Times New Roman" w:hAnsi="Times New Roman" w:cs="Times New Roman"/>
-          <w:lang w:val="en-US"/>
-        </w:rPr>
-        <w:t>Beberapa</w:t>
-      </w:r>
-      <w:proofErr w:type="spellEnd"/>
-      <w:r>
-        <w:rPr>
-          <w:rFonts w:ascii="Times New Roman" w:hAnsi="Times New Roman" w:cs="Times New Roman"/>
-          <w:lang w:val="en-US"/>
-        </w:rPr>
-        <w:t xml:space="preserve"> </w:t>
-      </w:r>
-      <w:proofErr w:type="spellStart"/>
-      <w:r>
-        <w:rPr>
-          <w:rFonts w:ascii="Times New Roman" w:hAnsi="Times New Roman" w:cs="Times New Roman"/>
-          <w:lang w:val="en-US"/>
-        </w:rPr>
-        <w:t>penyakit</w:t>
-      </w:r>
-      <w:proofErr w:type="spellEnd"/>
-      <w:r>
-        <w:rPr>
-          <w:rFonts w:ascii="Times New Roman" w:hAnsi="Times New Roman" w:cs="Times New Roman"/>
-          <w:lang w:val="en-US"/>
-        </w:rPr>
-        <w:t xml:space="preserve"> </w:t>
-      </w:r>
-      <w:proofErr w:type="spellStart"/>
-      <w:r>
-        <w:rPr>
-          <w:rFonts w:ascii="Times New Roman" w:hAnsi="Times New Roman" w:cs="Times New Roman"/>
-          <w:lang w:val="en-US"/>
-        </w:rPr>
-        <w:t>padi</w:t>
-      </w:r>
-      <w:proofErr w:type="spellEnd"/>
-      <w:r>
-        <w:rPr>
-          <w:rFonts w:ascii="Times New Roman" w:hAnsi="Times New Roman" w:cs="Times New Roman"/>
-          <w:lang w:val="en-US"/>
-        </w:rPr>
-        <w:t xml:space="preserve"> yang </w:t>
-      </w:r>
-      <w:proofErr w:type="spellStart"/>
-      <w:r>
-        <w:rPr>
-          <w:rFonts w:ascii="Times New Roman" w:hAnsi="Times New Roman" w:cs="Times New Roman"/>
-          <w:lang w:val="en-US"/>
-        </w:rPr>
-        <w:t>umum</w:t>
-      </w:r>
-      <w:proofErr w:type="spellEnd"/>
-      <w:r>
-        <w:rPr>
-          <w:rFonts w:ascii="Times New Roman" w:hAnsi="Times New Roman" w:cs="Times New Roman"/>
-          <w:lang w:val="en-US"/>
-        </w:rPr>
-        <w:t xml:space="preserve"> </w:t>
-      </w:r>
-      <w:proofErr w:type="spellStart"/>
-      <w:r>
-        <w:rPr>
-          <w:rFonts w:ascii="Times New Roman" w:hAnsi="Times New Roman" w:cs="Times New Roman"/>
-          <w:lang w:val="en-US"/>
-        </w:rPr>
-        <w:t>ditemukan</w:t>
-      </w:r>
-      <w:proofErr w:type="spellEnd"/>
-      <w:r>
-        <w:rPr>
-          <w:rFonts w:ascii="Times New Roman" w:hAnsi="Times New Roman" w:cs="Times New Roman"/>
-          <w:lang w:val="en-US"/>
-        </w:rPr>
-        <w:t xml:space="preserve"> </w:t>
-      </w:r>
-      <w:proofErr w:type="spellStart"/>
-      <w:r>
-        <w:rPr>
-          <w:rFonts w:ascii="Times New Roman" w:hAnsi="Times New Roman" w:cs="Times New Roman"/>
-          <w:lang w:val="en-US"/>
-        </w:rPr>
-        <w:t>antara</w:t>
-      </w:r>
-      <w:proofErr w:type="spellEnd"/>
-      <w:r>
-        <w:rPr>
-          <w:rFonts w:ascii="Times New Roman" w:hAnsi="Times New Roman" w:cs="Times New Roman"/>
-          <w:lang w:val="en-US"/>
-        </w:rPr>
-        <w:t xml:space="preserve"> lain: </w:t>
-      </w:r>
-      <w:proofErr w:type="spellStart"/>
-      <w:r>
-        <w:rPr>
-          <w:rFonts w:ascii="Times New Roman" w:hAnsi="Times New Roman" w:cs="Times New Roman"/>
-          <w:lang w:val="en-US"/>
-        </w:rPr>
-        <w:t>Penyakit</w:t>
-      </w:r>
-      <w:proofErr w:type="spellEnd"/>
-      <w:r>
-        <w:rPr>
-          <w:rFonts w:ascii="Times New Roman" w:hAnsi="Times New Roman" w:cs="Times New Roman"/>
-          <w:lang w:val="en-US"/>
-        </w:rPr>
-        <w:t xml:space="preserve"> Hawar </w:t>
-      </w:r>
-      <w:r>
-        <w:rPr>
-          <w:rFonts w:ascii="Times New Roman" w:hAnsi="Times New Roman" w:cs="Times New Roman"/>
-          <w:lang w:val="en-US"/>
-        </w:rPr>
-        <w:t xml:space="preserve">Daun </w:t>
-      </w:r>
-      <w:proofErr w:type="spellStart"/>
-      <w:r>
-        <w:rPr>
-          <w:rFonts w:ascii="Times New Roman" w:hAnsi="Times New Roman" w:cs="Times New Roman"/>
-          <w:lang w:val="en-US"/>
-        </w:rPr>
-        <w:t>Bakteri</w:t>
-      </w:r>
-      <w:proofErr w:type="spellEnd"/>
-      <w:r>
-        <w:rPr>
-          <w:rFonts w:ascii="Times New Roman" w:hAnsi="Times New Roman" w:cs="Times New Roman"/>
-          <w:lang w:val="en-US"/>
-        </w:rPr>
-        <w:t xml:space="preserve">, </w:t>
-      </w:r>
-      <w:proofErr w:type="spellStart"/>
-      <w:r>
-        <w:rPr>
-          <w:rFonts w:ascii="Times New Roman" w:hAnsi="Times New Roman" w:cs="Times New Roman"/>
-          <w:lang w:val="en-US"/>
-        </w:rPr>
-        <w:t>Penyakit</w:t>
-      </w:r>
-      <w:proofErr w:type="spellEnd"/>
-      <w:r>
-        <w:rPr>
-          <w:rFonts w:ascii="Times New Roman" w:hAnsi="Times New Roman" w:cs="Times New Roman"/>
-          <w:lang w:val="en-US"/>
-        </w:rPr>
-        <w:t xml:space="preserve"> Garis Daun, </w:t>
-      </w:r>
-      <w:proofErr w:type="spellStart"/>
-      <w:r>
-        <w:rPr>
-          <w:rFonts w:ascii="Times New Roman" w:hAnsi="Times New Roman" w:cs="Times New Roman"/>
-          <w:lang w:val="en-US"/>
-        </w:rPr>
-        <w:t>Penyakit</w:t>
-      </w:r>
-      <w:proofErr w:type="spellEnd"/>
-      <w:r>
-        <w:rPr>
-          <w:rFonts w:ascii="Times New Roman" w:hAnsi="Times New Roman" w:cs="Times New Roman"/>
-          <w:lang w:val="en-US"/>
-        </w:rPr>
-        <w:t xml:space="preserve"> Blast, </w:t>
-      </w:r>
-      <w:proofErr w:type="spellStart"/>
-      <w:r>
-        <w:rPr>
-          <w:rFonts w:ascii="Times New Roman" w:hAnsi="Times New Roman" w:cs="Times New Roman"/>
-          <w:lang w:val="en-US"/>
-        </w:rPr>
-        <w:t>Penyakit</w:t>
-      </w:r>
-      <w:proofErr w:type="spellEnd"/>
-      <w:r>
-        <w:rPr>
-          <w:rFonts w:ascii="Times New Roman" w:hAnsi="Times New Roman" w:cs="Times New Roman"/>
-          <w:lang w:val="en-US"/>
-        </w:rPr>
-        <w:t xml:space="preserve"> </w:t>
-      </w:r>
-      <w:r>
-        <w:rPr>
-          <w:rFonts w:ascii="Times New Roman" w:hAnsi="Times New Roman" w:cs="Times New Roman"/>
-          <w:lang w:val="en-US"/>
-        </w:rPr>
-        <w:t xml:space="preserve">Hawar </w:t>
-      </w:r>
-      <w:r>
-        <w:rPr>
-          <w:rFonts w:ascii="Times New Roman" w:hAnsi="Times New Roman" w:cs="Times New Roman"/>
-          <w:lang w:val="en-US"/>
-        </w:rPr>
-        <w:t xml:space="preserve">Malai, </w:t>
-      </w:r>
-      <w:proofErr w:type="spellStart"/>
-      <w:r>
-        <w:rPr>
-          <w:rFonts w:ascii="Times New Roman" w:hAnsi="Times New Roman" w:cs="Times New Roman"/>
-          <w:lang w:val="en-US"/>
-        </w:rPr>
-        <w:t>Penyakit</w:t>
-      </w:r>
-      <w:proofErr w:type="spellEnd"/>
-      <w:r>
-        <w:rPr>
-          <w:rFonts w:ascii="Times New Roman" w:hAnsi="Times New Roman" w:cs="Times New Roman"/>
-          <w:lang w:val="en-US"/>
-        </w:rPr>
-        <w:t xml:space="preserve"> </w:t>
-      </w:r>
-      <w:proofErr w:type="spellStart"/>
-      <w:r>
-        <w:rPr>
-          <w:rFonts w:ascii="Times New Roman" w:hAnsi="Times New Roman" w:cs="Times New Roman"/>
-          <w:lang w:val="en-US"/>
-        </w:rPr>
-        <w:t>Tungro</w:t>
-      </w:r>
-      <w:proofErr w:type="spellEnd"/>
-      <w:r>
-        <w:rPr>
-          <w:rFonts w:ascii="Times New Roman" w:hAnsi="Times New Roman" w:cs="Times New Roman"/>
-          <w:lang w:val="en-US"/>
-        </w:rPr>
-        <w:t xml:space="preserve"> dan lain </w:t>
-      </w:r>
-      <w:proofErr w:type="spellStart"/>
-      <w:r>
-        <w:rPr>
-          <w:rFonts w:ascii="Times New Roman" w:hAnsi="Times New Roman" w:cs="Times New Roman"/>
-          <w:lang w:val="en-US"/>
-        </w:rPr>
-        <w:t>sebagainya</w:t>
-      </w:r>
-      <w:proofErr w:type="spellEnd"/>
-      <w:r>
-        <w:rPr>
-          <w:rFonts w:ascii="Times New Roman" w:hAnsi="Times New Roman" w:cs="Times New Roman"/>
-          <w:lang w:val="en-US"/>
-        </w:rPr>
-        <w:t xml:space="preserve"> (</w:t>
-      </w:r>
-      <w:r>
-        <w:rPr>
-          <w:rFonts w:ascii="Times New Roman" w:hAnsi="Times New Roman" w:cs="Times New Roman"/>
-        </w:rPr>
-        <w:t>Metode Berbasis Pembelajaran Mendalam untuk Mendeteksi Penyakit Padi Multikelas Menggunakan Citra Tanaman</w:t>
-      </w:r>
-      <w:r>
-        <w:rPr>
-          <w:rFonts w:ascii="Times New Roman" w:hAnsi="Times New Roman" w:cs="Times New Roman"/>
-          <w:lang w:val="en-US"/>
-        </w:rPr>
-        <w:t xml:space="preserve">). </w:t>
-      </w:r>
-      <w:proofErr w:type="spellStart"/>
-      <w:r>
-        <w:rPr>
-          <w:rFonts w:ascii="Times New Roman" w:hAnsi="Times New Roman" w:cs="Times New Roman"/>
-          <w:lang w:val="en-US"/>
-        </w:rPr>
-        <w:t>Dengan</w:t>
-      </w:r>
-      <w:proofErr w:type="spellEnd"/>
-      <w:r>
-        <w:rPr>
-          <w:rFonts w:ascii="Times New Roman" w:hAnsi="Times New Roman" w:cs="Times New Roman"/>
-          <w:lang w:val="en-US"/>
-        </w:rPr>
-        <w:t xml:space="preserve"> </w:t>
-      </w:r>
-      <w:proofErr w:type="spellStart"/>
-      <w:r>
-        <w:rPr>
-          <w:rFonts w:ascii="Times New Roman" w:hAnsi="Times New Roman" w:cs="Times New Roman"/>
-          <w:lang w:val="en-US"/>
-        </w:rPr>
-        <w:t>banyaknya</w:t>
-      </w:r>
-      <w:proofErr w:type="spellEnd"/>
-      <w:r>
-        <w:rPr>
-          <w:rFonts w:ascii="Times New Roman" w:hAnsi="Times New Roman" w:cs="Times New Roman"/>
-          <w:lang w:val="en-US"/>
-        </w:rPr>
-        <w:t xml:space="preserve"> </w:t>
-      </w:r>
-      <w:proofErr w:type="spellStart"/>
-      <w:r>
-        <w:rPr>
-          <w:rFonts w:ascii="Times New Roman" w:hAnsi="Times New Roman" w:cs="Times New Roman"/>
-          <w:lang w:val="en-US"/>
-        </w:rPr>
-        <w:t>jenis</w:t>
-      </w:r>
-      <w:proofErr w:type="spellEnd"/>
-      <w:r>
-        <w:rPr>
-          <w:rFonts w:ascii="Times New Roman" w:hAnsi="Times New Roman" w:cs="Times New Roman"/>
-          <w:lang w:val="en-US"/>
-        </w:rPr>
-        <w:t xml:space="preserve"> </w:t>
-      </w:r>
-      <w:proofErr w:type="spellStart"/>
-      <w:r>
-        <w:rPr>
-          <w:rFonts w:ascii="Times New Roman" w:hAnsi="Times New Roman" w:cs="Times New Roman"/>
-          <w:lang w:val="en-US"/>
-        </w:rPr>
-        <w:t>penyakit</w:t>
-      </w:r>
-      <w:proofErr w:type="spellEnd"/>
-      <w:r>
-        <w:rPr>
-          <w:rFonts w:ascii="Times New Roman" w:hAnsi="Times New Roman" w:cs="Times New Roman"/>
-          <w:lang w:val="en-US"/>
-        </w:rPr>
-        <w:t xml:space="preserve"> </w:t>
-      </w:r>
-      <w:proofErr w:type="spellStart"/>
-      <w:r>
-        <w:rPr>
-          <w:rFonts w:ascii="Times New Roman" w:hAnsi="Times New Roman" w:cs="Times New Roman"/>
-          <w:lang w:val="en-US"/>
-        </w:rPr>
-        <w:t>tadi</w:t>
-      </w:r>
-      <w:proofErr w:type="spellEnd"/>
-      <w:r>
-        <w:rPr>
-          <w:rFonts w:ascii="Times New Roman" w:hAnsi="Times New Roman" w:cs="Times New Roman"/>
-          <w:lang w:val="en-US"/>
-        </w:rPr>
-        <w:t xml:space="preserve">, </w:t>
-      </w:r>
-      <w:proofErr w:type="spellStart"/>
-      <w:r>
-        <w:rPr>
-          <w:rFonts w:ascii="Times New Roman" w:hAnsi="Times New Roman" w:cs="Times New Roman"/>
-          <w:lang w:val="en-US"/>
-        </w:rPr>
-        <w:t>banyak</w:t>
-      </w:r>
-      <w:proofErr w:type="spellEnd"/>
-      <w:r>
-        <w:rPr>
-          <w:rFonts w:ascii="Times New Roman" w:hAnsi="Times New Roman" w:cs="Times New Roman"/>
-          <w:lang w:val="en-US"/>
-        </w:rPr>
-        <w:t xml:space="preserve"> </w:t>
-      </w:r>
-      <w:proofErr w:type="spellStart"/>
-      <w:r>
-        <w:rPr>
-          <w:rFonts w:ascii="Times New Roman" w:hAnsi="Times New Roman" w:cs="Times New Roman"/>
-          <w:lang w:val="en-US"/>
-        </w:rPr>
-        <w:t>petani</w:t>
-      </w:r>
-      <w:proofErr w:type="spellEnd"/>
-      <w:r>
-        <w:rPr>
-          <w:rFonts w:ascii="Times New Roman" w:hAnsi="Times New Roman" w:cs="Times New Roman"/>
-          <w:lang w:val="en-US"/>
-        </w:rPr>
-        <w:t xml:space="preserve"> di Madura yang </w:t>
-      </w:r>
-      <w:proofErr w:type="spellStart"/>
-      <w:r>
-        <w:rPr>
-          <w:rFonts w:ascii="Times New Roman" w:hAnsi="Times New Roman" w:cs="Times New Roman"/>
-          <w:lang w:val="en-US"/>
-        </w:rPr>
-        <w:t>memiliki</w:t>
-      </w:r>
-      <w:proofErr w:type="spellEnd"/>
-      <w:r>
-        <w:rPr>
-          <w:rFonts w:ascii="Times New Roman" w:hAnsi="Times New Roman" w:cs="Times New Roman"/>
-          <w:lang w:val="en-US"/>
-        </w:rPr>
-        <w:t xml:space="preserve"> </w:t>
-      </w:r>
-      <w:proofErr w:type="spellStart"/>
-      <w:r>
-        <w:rPr>
-          <w:rFonts w:ascii="Times New Roman" w:hAnsi="Times New Roman" w:cs="Times New Roman"/>
-          <w:lang w:val="en-US"/>
-        </w:rPr>
-        <w:t>keterbatasan</w:t>
-      </w:r>
-      <w:proofErr w:type="spellEnd"/>
-      <w:r>
-        <w:rPr>
-          <w:rFonts w:ascii="Times New Roman" w:hAnsi="Times New Roman" w:cs="Times New Roman"/>
-          <w:lang w:val="en-US"/>
-        </w:rPr>
-        <w:t xml:space="preserve"> </w:t>
-      </w:r>
-      <w:proofErr w:type="spellStart"/>
-      <w:r>
-        <w:rPr>
-          <w:rFonts w:ascii="Times New Roman" w:hAnsi="Times New Roman" w:cs="Times New Roman"/>
-          <w:lang w:val="en-US"/>
-        </w:rPr>
-        <w:t>terhadap</w:t>
-      </w:r>
-      <w:proofErr w:type="spellEnd"/>
-      <w:r>
-        <w:rPr>
-          <w:rFonts w:ascii="Times New Roman" w:hAnsi="Times New Roman" w:cs="Times New Roman"/>
-          <w:lang w:val="en-US"/>
-        </w:rPr>
-        <w:t xml:space="preserve"> </w:t>
-      </w:r>
-      <w:proofErr w:type="spellStart"/>
-      <w:r>
-        <w:rPr>
-          <w:rFonts w:ascii="Times New Roman" w:hAnsi="Times New Roman" w:cs="Times New Roman"/>
-          <w:lang w:val="en-US"/>
-        </w:rPr>
-        <w:t>informasi</w:t>
-      </w:r>
-      <w:proofErr w:type="spellEnd"/>
-      <w:r>
-        <w:rPr>
-          <w:rFonts w:ascii="Times New Roman" w:hAnsi="Times New Roman" w:cs="Times New Roman"/>
-          <w:lang w:val="en-US"/>
-        </w:rPr>
-        <w:t xml:space="preserve"> </w:t>
-      </w:r>
-      <w:proofErr w:type="spellStart"/>
-      <w:r>
-        <w:rPr>
-          <w:rFonts w:ascii="Times New Roman" w:hAnsi="Times New Roman" w:cs="Times New Roman"/>
-          <w:lang w:val="en-US"/>
-        </w:rPr>
-        <w:t>mengenai</w:t>
-      </w:r>
-      <w:proofErr w:type="spellEnd"/>
-      <w:r>
-        <w:rPr>
-          <w:rFonts w:ascii="Times New Roman" w:hAnsi="Times New Roman" w:cs="Times New Roman"/>
-          <w:lang w:val="en-US"/>
-        </w:rPr>
-        <w:t xml:space="preserve"> </w:t>
-      </w:r>
-      <w:proofErr w:type="spellStart"/>
-      <w:r>
-        <w:rPr>
-          <w:rFonts w:ascii="Times New Roman" w:hAnsi="Times New Roman" w:cs="Times New Roman"/>
-          <w:lang w:val="en-US"/>
-        </w:rPr>
-        <w:t>jeni</w:t>
-      </w:r>
-      <w:proofErr w:type="spellEnd"/>
-      <w:r>
-        <w:rPr>
-          <w:rFonts w:ascii="Times New Roman" w:hAnsi="Times New Roman" w:cs="Times New Roman"/>
-          <w:lang w:val="en-US"/>
-        </w:rPr>
-        <w:t xml:space="preserve"> </w:t>
-      </w:r>
-      <w:proofErr w:type="spellStart"/>
-      <w:r>
-        <w:rPr>
-          <w:rFonts w:ascii="Times New Roman" w:hAnsi="Times New Roman" w:cs="Times New Roman"/>
-          <w:lang w:val="en-US"/>
-        </w:rPr>
-        <w:t>penyakit</w:t>
-      </w:r>
-      <w:proofErr w:type="spellEnd"/>
-      <w:r>
-        <w:rPr>
-          <w:rFonts w:ascii="Times New Roman" w:hAnsi="Times New Roman" w:cs="Times New Roman"/>
-          <w:lang w:val="en-US"/>
-        </w:rPr>
-        <w:t xml:space="preserve"> </w:t>
-      </w:r>
-      <w:proofErr w:type="spellStart"/>
-      <w:r>
-        <w:rPr>
-          <w:rFonts w:ascii="Times New Roman" w:hAnsi="Times New Roman" w:cs="Times New Roman"/>
-          <w:lang w:val="en-US"/>
-        </w:rPr>
-        <w:t>padi</w:t>
-      </w:r>
-      <w:proofErr w:type="spellEnd"/>
-      <w:r>
-        <w:rPr>
-          <w:rFonts w:ascii="Times New Roman" w:hAnsi="Times New Roman" w:cs="Times New Roman"/>
-          <w:lang w:val="en-US"/>
-        </w:rPr>
-        <w:t xml:space="preserve">, </w:t>
+        <w:t xml:space="preserve"> padi, </w:t>
       </w:r>
       <w:proofErr w:type="spellStart"/>
       <w:r>
@@ -2853,6 +3314,22 @@
           <w:rFonts w:ascii="Times New Roman" w:hAnsi="Times New Roman" w:cs="Times New Roman"/>
           <w:lang w:val="en-US"/>
         </w:rPr>
+        <w:t>tanaman</w:t>
+      </w:r>
+      <w:proofErr w:type="spellEnd"/>
+      <w:r>
+        <w:rPr>
+          <w:rFonts w:ascii="Times New Roman" w:hAnsi="Times New Roman" w:cs="Times New Roman"/>
+          <w:lang w:val="en-US"/>
+        </w:rPr>
+        <w:t xml:space="preserve"> padi </w:t>
+      </w:r>
+      <w:proofErr w:type="spellStart"/>
+      <w:r>
+        <w:rPr>
+          <w:rFonts w:ascii="Times New Roman" w:hAnsi="Times New Roman" w:cs="Times New Roman"/>
+          <w:lang w:val="en-US"/>
+        </w:rPr>
         <w:t>dengan</w:t>
       </w:r>
       <w:proofErr w:type="spellEnd"/>
@@ -3096,23 +3573,7 @@
           <w:rFonts w:ascii="Times New Roman" w:hAnsi="Times New Roman" w:cs="Times New Roman"/>
           <w:lang w:val="en-US"/>
         </w:rPr>
-        <w:t xml:space="preserve"> </w:t>
-      </w:r>
-      <w:proofErr w:type="spellStart"/>
-      <w:r>
-        <w:rPr>
-          <w:rFonts w:ascii="Times New Roman" w:hAnsi="Times New Roman" w:cs="Times New Roman"/>
-          <w:lang w:val="en-US"/>
-        </w:rPr>
-        <w:t>padi</w:t>
-      </w:r>
-      <w:proofErr w:type="spellEnd"/>
-      <w:r>
-        <w:rPr>
-          <w:rFonts w:ascii="Times New Roman" w:hAnsi="Times New Roman" w:cs="Times New Roman"/>
-          <w:lang w:val="en-US"/>
-        </w:rPr>
-        <w:t xml:space="preserve">. </w:t>
+        <w:t xml:space="preserve"> padi. </w:t>
       </w:r>
       <w:r>
         <w:rPr>
@@ -3199,6 +3660,118 @@
           <w:rFonts w:ascii="Times New Roman" w:hAnsi="Times New Roman" w:cs="Times New Roman"/>
           <w:lang w:val="en-US"/>
         </w:rPr>
+        <w:t xml:space="preserve"> //</w:t>
+      </w:r>
+      <w:proofErr w:type="spellStart"/>
+      <w:r>
+        <w:rPr>
+          <w:rFonts w:ascii="Times New Roman" w:hAnsi="Times New Roman" w:cs="Times New Roman"/>
+          <w:lang w:val="en-US"/>
+        </w:rPr>
+        <w:t>ini</w:t>
+      </w:r>
+      <w:proofErr w:type="spellEnd"/>
+      <w:r>
+        <w:rPr>
+          <w:rFonts w:ascii="Times New Roman" w:hAnsi="Times New Roman" w:cs="Times New Roman"/>
+          <w:lang w:val="en-US"/>
+        </w:rPr>
+        <w:t xml:space="preserve"> </w:t>
+      </w:r>
+      <w:proofErr w:type="spellStart"/>
+      <w:r>
+        <w:rPr>
+          <w:rFonts w:ascii="Times New Roman" w:hAnsi="Times New Roman" w:cs="Times New Roman"/>
+          <w:lang w:val="en-US"/>
+        </w:rPr>
+        <w:t>kurang</w:t>
+      </w:r>
+      <w:proofErr w:type="spellEnd"/>
+      <w:r>
+        <w:rPr>
+          <w:rFonts w:ascii="Times New Roman" w:hAnsi="Times New Roman" w:cs="Times New Roman"/>
+          <w:lang w:val="en-US"/>
+        </w:rPr>
+        <w:t xml:space="preserve"> </w:t>
+      </w:r>
+      <w:proofErr w:type="spellStart"/>
+      <w:r>
+        <w:rPr>
+          <w:rFonts w:ascii="Times New Roman" w:hAnsi="Times New Roman" w:cs="Times New Roman"/>
+          <w:lang w:val="en-US"/>
+        </w:rPr>
+        <w:t>karena</w:t>
+      </w:r>
+      <w:proofErr w:type="spellEnd"/>
+      <w:r>
+        <w:rPr>
+          <w:rFonts w:ascii="Times New Roman" w:hAnsi="Times New Roman" w:cs="Times New Roman"/>
+          <w:lang w:val="en-US"/>
+        </w:rPr>
+        <w:t xml:space="preserve"> </w:t>
+      </w:r>
+      <w:proofErr w:type="spellStart"/>
+      <w:r>
+        <w:rPr>
+          <w:rFonts w:ascii="Times New Roman" w:hAnsi="Times New Roman" w:cs="Times New Roman"/>
+          <w:lang w:val="en-US"/>
+        </w:rPr>
+        <w:t>dalam</w:t>
+      </w:r>
+      <w:proofErr w:type="spellEnd"/>
+      <w:r>
+        <w:rPr>
+          <w:rFonts w:ascii="Times New Roman" w:hAnsi="Times New Roman" w:cs="Times New Roman"/>
+          <w:lang w:val="en-US"/>
+        </w:rPr>
+        <w:t xml:space="preserve"> </w:t>
+      </w:r>
+      <w:proofErr w:type="spellStart"/>
+      <w:r>
+        <w:rPr>
+          <w:rFonts w:ascii="Times New Roman" w:hAnsi="Times New Roman" w:cs="Times New Roman"/>
+          <w:lang w:val="en-US"/>
+        </w:rPr>
+        <w:t>jurnal</w:t>
+      </w:r>
+      <w:proofErr w:type="spellEnd"/>
+      <w:r>
+        <w:rPr>
+          <w:rFonts w:ascii="Times New Roman" w:hAnsi="Times New Roman" w:cs="Times New Roman"/>
+          <w:lang w:val="en-US"/>
+        </w:rPr>
+        <w:t xml:space="preserve"> </w:t>
+      </w:r>
+      <w:proofErr w:type="spellStart"/>
+      <w:r>
+        <w:rPr>
+          <w:rFonts w:ascii="Times New Roman" w:hAnsi="Times New Roman" w:cs="Times New Roman"/>
+          <w:lang w:val="en-US"/>
+        </w:rPr>
+        <w:t>ada</w:t>
+      </w:r>
+      <w:proofErr w:type="spellEnd"/>
+      <w:r>
+        <w:rPr>
+          <w:rFonts w:ascii="Times New Roman" w:hAnsi="Times New Roman" w:cs="Times New Roman"/>
+          <w:lang w:val="en-US"/>
+        </w:rPr>
+        <w:t xml:space="preserve"> kata machine </w:t>
+      </w:r>
+      <w:proofErr w:type="spellStart"/>
+      <w:r>
+        <w:rPr>
+          <w:rFonts w:ascii="Times New Roman" w:hAnsi="Times New Roman" w:cs="Times New Roman"/>
+          <w:lang w:val="en-US"/>
+        </w:rPr>
+        <w:t>leraning</w:t>
+      </w:r>
+      <w:proofErr w:type="spellEnd"/>
+      <w:r>
+        <w:rPr>
+          <w:rFonts w:ascii="Times New Roman" w:hAnsi="Times New Roman" w:cs="Times New Roman"/>
+          <w:lang w:val="en-US"/>
+        </w:rPr>
         <w:t xml:space="preserve"> yang </w:t>
       </w:r>
       <w:proofErr w:type="spellStart"/>
@@ -3389,7 +3962,14 @@
           <w:rFonts w:ascii="Times New Roman" w:hAnsi="Times New Roman" w:cs="Times New Roman"/>
           <w:lang w:val="en-US"/>
         </w:rPr>
-        <w:t xml:space="preserve">. Deep learning </w:t>
+        <w:t>, d</w:t>
+      </w:r>
+      <w:r>
+        <w:rPr>
+          <w:rFonts w:ascii="Times New Roman" w:hAnsi="Times New Roman" w:cs="Times New Roman"/>
+          <w:lang w:val="en-US"/>
+        </w:rPr>
+        <w:t xml:space="preserve">eep learning </w:t>
       </w:r>
       <w:proofErr w:type="spellStart"/>
       <w:r>
@@ -3504,16 +4084,37 @@
         <w:t xml:space="preserve"> </w:t>
       </w:r>
       <w:proofErr w:type="spellStart"/>
-      <w:proofErr w:type="gramStart"/>
-      <w:r>
-        <w:rPr>
-          <w:rFonts w:ascii="Times New Roman" w:hAnsi="Times New Roman" w:cs="Times New Roman"/>
-          <w:lang w:val="en-US"/>
-        </w:rPr>
-        <w:t>memprediksi,mengenali</w:t>
-      </w:r>
-      <w:proofErr w:type="spellEnd"/>
-      <w:proofErr w:type="gramEnd"/>
+      <w:r>
+        <w:rPr>
+          <w:rFonts w:ascii="Times New Roman" w:hAnsi="Times New Roman" w:cs="Times New Roman"/>
+          <w:lang w:val="en-US"/>
+        </w:rPr>
+        <w:t>memprediksi</w:t>
+      </w:r>
+      <w:proofErr w:type="spellEnd"/>
+      <w:r>
+        <w:rPr>
+          <w:rFonts w:ascii="Times New Roman" w:hAnsi="Times New Roman" w:cs="Times New Roman"/>
+          <w:lang w:val="en-US"/>
+        </w:rPr>
+        <w:t>,</w:t>
+      </w:r>
+      <w:r>
+        <w:rPr>
+          <w:rFonts w:ascii="Times New Roman" w:hAnsi="Times New Roman" w:cs="Times New Roman"/>
+          <w:lang w:val="en-US"/>
+        </w:rPr>
+        <w:t xml:space="preserve"> </w:t>
+      </w:r>
+      <w:proofErr w:type="spellStart"/>
+      <w:r>
+        <w:rPr>
+          <w:rFonts w:ascii="Times New Roman" w:hAnsi="Times New Roman" w:cs="Times New Roman"/>
+          <w:lang w:val="en-US"/>
+        </w:rPr>
+        <w:t>mengenali</w:t>
+      </w:r>
+      <w:proofErr w:type="spellEnd"/>
       <w:r>
         <w:rPr>
           <w:rFonts w:ascii="Times New Roman" w:hAnsi="Times New Roman" w:cs="Times New Roman"/>
@@ -4331,23 +4932,7 @@
           <w:rFonts w:ascii="Times New Roman" w:hAnsi="Times New Roman" w:cs="Times New Roman"/>
           <w:lang w:val="en-US"/>
         </w:rPr>
-        <w:t xml:space="preserve"> </w:t>
-      </w:r>
-      <w:proofErr w:type="spellStart"/>
-      <w:r>
-        <w:rPr>
-          <w:rFonts w:ascii="Times New Roman" w:hAnsi="Times New Roman" w:cs="Times New Roman"/>
-          <w:lang w:val="en-US"/>
-        </w:rPr>
-        <w:t>padi</w:t>
-      </w:r>
-      <w:proofErr w:type="spellEnd"/>
-      <w:r>
-        <w:rPr>
-          <w:rFonts w:ascii="Times New Roman" w:hAnsi="Times New Roman" w:cs="Times New Roman"/>
-          <w:lang w:val="en-US"/>
-        </w:rPr>
-        <w:t xml:space="preserve"> </w:t>
+        <w:t xml:space="preserve"> padi </w:t>
       </w:r>
       <w:proofErr w:type="spellStart"/>
       <w:r>
@@ -4954,19 +5539,8 @@
           <w:bCs/>
           <w:lang w:val="en-US"/>
         </w:rPr>
-        <w:t xml:space="preserve"> </w:t>
-      </w:r>
-      <w:proofErr w:type="spellStart"/>
-      <w:r>
-        <w:rPr>
-          <w:rFonts w:ascii="Times New Roman" w:hAnsi="Times New Roman" w:cs="Times New Roman"/>
-          <w:b/>
-          <w:bCs/>
-          <w:lang w:val="en-US"/>
-        </w:rPr>
-        <w:t>Masalah</w:t>
-      </w:r>
-      <w:proofErr w:type="spellEnd"/>
+        <w:t xml:space="preserve"> Masalah</w:t>
+      </w:r>
     </w:p>
     <w:p>
       <w:pPr>
@@ -5382,23 +5956,7 @@
           <w:rFonts w:ascii="Times New Roman" w:hAnsi="Times New Roman" w:cs="Times New Roman"/>
           <w:lang w:val="en-US"/>
         </w:rPr>
-        <w:t xml:space="preserve"> </w:t>
-      </w:r>
-      <w:proofErr w:type="spellStart"/>
-      <w:r>
-        <w:rPr>
-          <w:rFonts w:ascii="Times New Roman" w:hAnsi="Times New Roman" w:cs="Times New Roman"/>
-          <w:lang w:val="en-US"/>
-        </w:rPr>
-        <w:t>padi</w:t>
-      </w:r>
-      <w:proofErr w:type="spellEnd"/>
-      <w:r>
-        <w:rPr>
-          <w:rFonts w:ascii="Times New Roman" w:hAnsi="Times New Roman" w:cs="Times New Roman"/>
-          <w:lang w:val="en-US"/>
-        </w:rPr>
-        <w:t xml:space="preserve"> yang </w:t>
+        <w:t xml:space="preserve"> padi yang </w:t>
       </w:r>
       <w:proofErr w:type="spellStart"/>
       <w:r>
@@ -5638,23 +6196,7 @@
           <w:rFonts w:ascii="Times New Roman" w:hAnsi="Times New Roman" w:cs="Times New Roman"/>
           <w:lang w:val="en-US"/>
         </w:rPr>
-        <w:t xml:space="preserve"> </w:t>
-      </w:r>
-      <w:proofErr w:type="spellStart"/>
-      <w:r>
-        <w:rPr>
-          <w:rFonts w:ascii="Times New Roman" w:hAnsi="Times New Roman" w:cs="Times New Roman"/>
-          <w:lang w:val="en-US"/>
-        </w:rPr>
-        <w:t>padi</w:t>
-      </w:r>
-      <w:proofErr w:type="spellEnd"/>
-      <w:r>
-        <w:rPr>
-          <w:rFonts w:ascii="Times New Roman" w:hAnsi="Times New Roman" w:cs="Times New Roman"/>
-          <w:lang w:val="en-US"/>
-        </w:rPr>
-        <w:t xml:space="preserve"> </w:t>
+        <w:t xml:space="preserve"> padi </w:t>
       </w:r>
       <w:proofErr w:type="spellStart"/>
       <w:r>
@@ -5758,6 +6300,7 @@
           <w:rFonts w:ascii="Times New Roman" w:hAnsi="Times New Roman" w:cs="Times New Roman"/>
           <w:lang w:val="en-US"/>
         </w:rPr>
+        <w:lastRenderedPageBreak/>
         <w:t>Bagaimana</w:t>
       </w:r>
       <w:proofErr w:type="spellEnd"/>
@@ -5846,23 +6389,7 @@
           <w:rFonts w:ascii="Times New Roman" w:hAnsi="Times New Roman" w:cs="Times New Roman"/>
           <w:lang w:val="en-US"/>
         </w:rPr>
-        <w:t xml:space="preserve"> </w:t>
-      </w:r>
-      <w:proofErr w:type="spellStart"/>
-      <w:r>
-        <w:rPr>
-          <w:rFonts w:ascii="Times New Roman" w:hAnsi="Times New Roman" w:cs="Times New Roman"/>
-          <w:lang w:val="en-US"/>
-        </w:rPr>
-        <w:t>padi</w:t>
-      </w:r>
-      <w:proofErr w:type="spellEnd"/>
-      <w:r>
-        <w:rPr>
-          <w:rFonts w:ascii="Times New Roman" w:hAnsi="Times New Roman" w:cs="Times New Roman"/>
-          <w:lang w:val="en-US"/>
-        </w:rPr>
-        <w:t xml:space="preserve"> </w:t>
+        <w:t xml:space="preserve"> padi </w:t>
       </w:r>
       <w:proofErr w:type="spellStart"/>
       <w:r>
@@ -6011,7 +6538,6 @@
           <w:bCs/>
           <w:lang w:val="en-US"/>
         </w:rPr>
-        <w:lastRenderedPageBreak/>
         <w:t xml:space="preserve">Manfaat </w:t>
       </w:r>
       <w:proofErr w:type="spellStart"/>
@@ -6355,23 +6881,7 @@
           <w:rFonts w:ascii="Times New Roman" w:hAnsi="Times New Roman" w:cs="Times New Roman"/>
           <w:lang w:val="en-US"/>
         </w:rPr>
-        <w:t xml:space="preserve"> </w:t>
-      </w:r>
-      <w:proofErr w:type="spellStart"/>
-      <w:r>
-        <w:rPr>
-          <w:rFonts w:ascii="Times New Roman" w:hAnsi="Times New Roman" w:cs="Times New Roman"/>
-          <w:lang w:val="en-US"/>
-        </w:rPr>
-        <w:t>padi</w:t>
-      </w:r>
-      <w:proofErr w:type="spellEnd"/>
-      <w:r>
-        <w:rPr>
-          <w:rFonts w:ascii="Times New Roman" w:hAnsi="Times New Roman" w:cs="Times New Roman"/>
-          <w:lang w:val="en-US"/>
-        </w:rPr>
-        <w:t xml:space="preserve">, </w:t>
+        <w:t xml:space="preserve"> padi, </w:t>
       </w:r>
       <w:proofErr w:type="spellStart"/>
       <w:r>
@@ -6691,23 +7201,7 @@
           <w:rFonts w:ascii="Times New Roman" w:hAnsi="Times New Roman" w:cs="Times New Roman"/>
           <w:lang w:val="en-US"/>
         </w:rPr>
-        <w:t xml:space="preserve"> </w:t>
-      </w:r>
-      <w:proofErr w:type="spellStart"/>
-      <w:r>
-        <w:rPr>
-          <w:rFonts w:ascii="Times New Roman" w:hAnsi="Times New Roman" w:cs="Times New Roman"/>
-          <w:lang w:val="en-US"/>
-        </w:rPr>
-        <w:t>padi</w:t>
-      </w:r>
-      <w:proofErr w:type="spellEnd"/>
-      <w:r>
-        <w:rPr>
-          <w:rFonts w:ascii="Times New Roman" w:hAnsi="Times New Roman" w:cs="Times New Roman"/>
-          <w:lang w:val="en-US"/>
-        </w:rPr>
-        <w:t xml:space="preserve"> </w:t>
+        <w:t xml:space="preserve"> padi </w:t>
       </w:r>
       <w:proofErr w:type="spellStart"/>
       <w:r>
@@ -7027,23 +7521,7 @@
           <w:rFonts w:ascii="Times New Roman" w:hAnsi="Times New Roman" w:cs="Times New Roman"/>
           <w:lang w:val="en-US"/>
         </w:rPr>
-        <w:t xml:space="preserve"> </w:t>
-      </w:r>
-      <w:proofErr w:type="spellStart"/>
-      <w:r>
-        <w:rPr>
-          <w:rFonts w:ascii="Times New Roman" w:hAnsi="Times New Roman" w:cs="Times New Roman"/>
-          <w:lang w:val="en-US"/>
-        </w:rPr>
-        <w:t>padi</w:t>
-      </w:r>
-      <w:proofErr w:type="spellEnd"/>
-      <w:r>
-        <w:rPr>
-          <w:rFonts w:ascii="Times New Roman" w:hAnsi="Times New Roman" w:cs="Times New Roman"/>
-          <w:lang w:val="en-US"/>
-        </w:rPr>
-        <w:t>.</w:t>
+        <w:t xml:space="preserve"> padi.</w:t>
       </w:r>
     </w:p>
     <w:p>
@@ -7376,7 +7854,7 @@
 </file>
 
 <file path=word/numbering.xml><?xml version="1.0" encoding="utf-8"?>
-<w:numbering xmlns:wpc="http://schemas.microsoft.com/office/word/2010/wordprocessingCanvas" xmlns:cx="http://schemas.microsoft.com/office/drawing/2014/chartex" xmlns:cx1="http://schemas.microsoft.com/office/drawing/2015/9/8/chartex" xmlns:cx2="http://schemas.microsoft.com/office/drawing/2015/10/21/chartex" xmlns:cx3="http://schemas.microsoft.com/office/drawing/2016/5/9/chartex" xmlns:cx4="http://schemas.microsoft.com/office/drawing/2016/5/10/chartex" xmlns:cx5="http://schemas.microsoft.com/office/drawing/2016/5/11/chartex" xmlns:cx6="http://schemas.microsoft.com/office/drawing/2016/5/12/chartex" xmlns:cx7="http://schemas.microsoft.com/office/drawing/2016/5/13/chartex" xmlns:cx8="http://schemas.microsoft.com/office/drawing/2016/5/14/chartex" xmlns:mc="http://schemas.openxmlformats.org/markup-compatibility/2006" xmlns:aink="http://schemas.microsoft.com/office/drawing/2016/ink" xmlns:am3d="http://schemas.microsoft.com/office/drawing/2017/model3d" xmlns:o="urn:schemas-microsoft-com:office:office" xmlns:oel="http://schemas.microsoft.com/office/2019/extlst" xmlns:r="http://schemas.openxmlformats.org/officeDocument/2006/relationships" xmlns:m="http://schemas.openxmlformats.org/officeDocument/2006/math" xmlns:v="urn:schemas-microsoft-com:vml" xmlns:wp14="http://schemas.microsoft.com/office/word/2010/wordprocessingDrawing" xmlns:wp="http://schemas.openxmlformats.org/drawingml/2006/wordprocessingDrawing" xmlns:w10="urn:schemas-microsoft-com:office:word" xmlns:w="http://schemas.openxmlformats.org/wordprocessingml/2006/main" xmlns:w14="http://schemas.microsoft.com/office/word/2010/wordml" xmlns:w15="http://schemas.microsoft.com/office/word/2012/wordml" xmlns:w16cex="http://schemas.microsoft.com/office/word/2018/wordml/cex" xmlns:w16cid="http://schemas.microsoft.com/office/word/2016/wordml/cid" xmlns:w16="http://schemas.microsoft.com/office/word/2018/wordml" xmlns:w16du="http://schemas.microsoft.com/office/word/2023/wordml/word16du" xmlns:w16sdtdh="http://schemas.microsoft.com/office/word/2020/wordml/sdtdatahash" xmlns:w16se="http://schemas.microsoft.com/office/word/2015/wordml/symex" xmlns:wpg="http://schemas.microsoft.com/office/word/2010/wordprocessingGroup" xmlns:wpi="http://schemas.microsoft.com/office/word/2010/wordprocessingInk" xmlns:wne="http://schemas.microsoft.com/office/word/2006/wordml" xmlns:wps="http://schemas.microsoft.com/office/word/2010/wordprocessingShape" mc:Ignorable="w14 w15 w16se w16cid w16 w16cex w16sdtdh w16du wp14">
+<w:numbering xmlns:wpc="http://schemas.microsoft.com/office/word/2010/wordprocessingCanvas" xmlns:cx="http://schemas.microsoft.com/office/drawing/2014/chartex" xmlns:cx1="http://schemas.microsoft.com/office/drawing/2015/9/8/chartex" xmlns:cx2="http://schemas.microsoft.com/office/drawing/2015/10/21/chartex" xmlns:cx3="http://schemas.microsoft.com/office/drawing/2016/5/9/chartex" xmlns:cx4="http://schemas.microsoft.com/office/drawing/2016/5/10/chartex" xmlns:cx5="http://schemas.microsoft.com/office/drawing/2016/5/11/chartex" xmlns:cx6="http://schemas.microsoft.com/office/drawing/2016/5/12/chartex" xmlns:cx7="http://schemas.microsoft.com/office/drawing/2016/5/13/chartex" xmlns:cx8="http://schemas.microsoft.com/office/drawing/2016/5/14/chartex" xmlns:mc="http://schemas.openxmlformats.org/markup-compatibility/2006" xmlns:aink="http://schemas.microsoft.com/office/drawing/2016/ink" xmlns:am3d="http://schemas.microsoft.com/office/drawing/2017/model3d" xmlns:o="urn:schemas-microsoft-com:office:office" xmlns:oel="http://schemas.microsoft.com/office/2019/extlst" xmlns:r="http://schemas.openxmlformats.org/officeDocument/2006/relationships" xmlns:m="http://schemas.openxmlformats.org/officeDocument/2006/math" xmlns:v="urn:schemas-microsoft-com:vml" xmlns:wp14="http://schemas.microsoft.com/office/word/2010/wordprocessingDrawing" xmlns:wp="http://schemas.openxmlformats.org/drawingml/2006/wordprocessingDrawing" xmlns:w10="urn:schemas-microsoft-com:office:word" xmlns:w="http://schemas.openxmlformats.org/wordprocessingml/2006/main" xmlns:w14="http://schemas.microsoft.com/office/word/2010/wordml" xmlns:w15="http://schemas.microsoft.com/office/word/2012/wordml" xmlns:w16cex="http://schemas.microsoft.com/office/word/2018/wordml/cex" xmlns:w16cid="http://schemas.microsoft.com/office/word/2016/wordml/cid" xmlns:w16="http://schemas.microsoft.com/office/word/2018/wordml" xmlns:w16du="http://schemas.microsoft.com/office/word/2023/wordml/word16du" xmlns:w16sdtdh="http://schemas.microsoft.com/office/word/2020/wordml/sdtdatahash" xmlns:w16sdtfl="http://schemas.microsoft.com/office/word/2024/wordml/sdtformatlock" xmlns:w16se="http://schemas.microsoft.com/office/word/2015/wordml/symex" xmlns:wpg="http://schemas.microsoft.com/office/word/2010/wordprocessingGroup" xmlns:wpi="http://schemas.microsoft.com/office/word/2010/wordprocessingInk" xmlns:wne="http://schemas.microsoft.com/office/word/2006/wordml" xmlns:wps="http://schemas.microsoft.com/office/word/2010/wordprocessingShape" mc:Ignorable="w14 w15 w16se w16cid w16 w16cex w16sdtdh w16sdtfl w16du wp14">
   <w:abstractNum w:abstractNumId="0" w15:restartNumberingAfterBreak="0">
     <w:nsid w:val="16377E4C"/>
     <w:multiLevelType w:val="hybridMultilevel"/>
@@ -8005,7 +8483,7 @@
 </file>
 
 <file path=word/styles.xml><?xml version="1.0" encoding="utf-8"?>
-<w:styles xmlns:mc="http://schemas.openxmlformats.org/markup-compatibility/2006" xmlns:r="http://schemas.openxmlformats.org/officeDocument/2006/relationships" xmlns:w="http://schemas.openxmlformats.org/wordprocessingml/2006/main" xmlns:w14="http://schemas.microsoft.com/office/word/2010/wordml" xmlns:w15="http://schemas.microsoft.com/office/word/2012/wordml" xmlns:w16cex="http://schemas.microsoft.com/office/word/2018/wordml/cex" xmlns:w16cid="http://schemas.microsoft.com/office/word/2016/wordml/cid" xmlns:w16="http://schemas.microsoft.com/office/word/2018/wordml" xmlns:w16du="http://schemas.microsoft.com/office/word/2023/wordml/word16du" xmlns:w16sdtdh="http://schemas.microsoft.com/office/word/2020/wordml/sdtdatahash" xmlns:w16se="http://schemas.microsoft.com/office/word/2015/wordml/symex" mc:Ignorable="w14 w15 w16se w16cid w16 w16cex w16sdtdh w16du">
+<w:styles xmlns:mc="http://schemas.openxmlformats.org/markup-compatibility/2006" xmlns:r="http://schemas.openxmlformats.org/officeDocument/2006/relationships" xmlns:w="http://schemas.openxmlformats.org/wordprocessingml/2006/main" xmlns:w14="http://schemas.microsoft.com/office/word/2010/wordml" xmlns:w15="http://schemas.microsoft.com/office/word/2012/wordml" xmlns:w16cex="http://schemas.microsoft.com/office/word/2018/wordml/cex" xmlns:w16cid="http://schemas.microsoft.com/office/word/2016/wordml/cid" xmlns:w16="http://schemas.microsoft.com/office/word/2018/wordml" xmlns:w16du="http://schemas.microsoft.com/office/word/2023/wordml/word16du" xmlns:w16sdtdh="http://schemas.microsoft.com/office/word/2020/wordml/sdtdatahash" xmlns:w16sdtfl="http://schemas.microsoft.com/office/word/2024/wordml/sdtformatlock" xmlns:w16se="http://schemas.microsoft.com/office/word/2015/wordml/symex" mc:Ignorable="w14 w15 w16se w16cid w16 w16cex w16sdtdh w16sdtfl w16du">
   <w:docDefaults>
     <w:rPrDefault>
       <w:rPr>
@@ -8408,6 +8886,7 @@
   <w:style w:type="character" w:default="1" w:styleId="DefaultParagraphFont">
     <w:name w:val="Default Paragraph Font"/>
     <w:uiPriority w:val="1"/>
+    <w:semiHidden/>
     <w:unhideWhenUsed/>
   </w:style>
   <w:style w:type="table" w:default="1" w:styleId="TableNormal">

--- a/penelitian baru.docx
+++ b/penelitian baru.docx
@@ -1,6 +1,6 @@
 
 <file path=word/document.xml><?xml version="1.0" encoding="utf-8"?>
-<w:document xmlns:wpc="http://schemas.microsoft.com/office/word/2010/wordprocessingCanvas" xmlns:cx="http://schemas.microsoft.com/office/drawing/2014/chartex" xmlns:cx1="http://schemas.microsoft.com/office/drawing/2015/9/8/chartex" xmlns:cx2="http://schemas.microsoft.com/office/drawing/2015/10/21/chartex" xmlns:cx3="http://schemas.microsoft.com/office/drawing/2016/5/9/chartex" xmlns:cx4="http://schemas.microsoft.com/office/drawing/2016/5/10/chartex" xmlns:cx5="http://schemas.microsoft.com/office/drawing/2016/5/11/chartex" xmlns:cx6="http://schemas.microsoft.com/office/drawing/2016/5/12/chartex" xmlns:cx7="http://schemas.microsoft.com/office/drawing/2016/5/13/chartex" xmlns:cx8="http://schemas.microsoft.com/office/drawing/2016/5/14/chartex" xmlns:mc="http://schemas.openxmlformats.org/markup-compatibility/2006" xmlns:aink="http://schemas.microsoft.com/office/drawing/2016/ink" xmlns:am3d="http://schemas.microsoft.com/office/drawing/2017/model3d" xmlns:o="urn:schemas-microsoft-com:office:office" xmlns:oel="http://schemas.microsoft.com/office/2019/extlst" xmlns:r="http://schemas.openxmlformats.org/officeDocument/2006/relationships" xmlns:m="http://schemas.openxmlformats.org/officeDocument/2006/math" xmlns:v="urn:schemas-microsoft-com:vml" xmlns:wp14="http://schemas.microsoft.com/office/word/2010/wordprocessingDrawing" xmlns:wp="http://schemas.openxmlformats.org/drawingml/2006/wordprocessingDrawing" xmlns:w10="urn:schemas-microsoft-com:office:word" xmlns:w="http://schemas.openxmlformats.org/wordprocessingml/2006/main" xmlns:w14="http://schemas.microsoft.com/office/word/2010/wordml" xmlns:w15="http://schemas.microsoft.com/office/word/2012/wordml" xmlns:w16cex="http://schemas.microsoft.com/office/word/2018/wordml/cex" xmlns:w16cid="http://schemas.microsoft.com/office/word/2016/wordml/cid" xmlns:w16="http://schemas.microsoft.com/office/word/2018/wordml" xmlns:w16du="http://schemas.microsoft.com/office/word/2023/wordml/word16du" xmlns:w16sdtdh="http://schemas.microsoft.com/office/word/2020/wordml/sdtdatahash" xmlns:w16sdtfl="http://schemas.microsoft.com/office/word/2024/wordml/sdtformatlock" xmlns:w16se="http://schemas.microsoft.com/office/word/2015/wordml/symex" xmlns:wpg="http://schemas.microsoft.com/office/word/2010/wordprocessingGroup" xmlns:wpi="http://schemas.microsoft.com/office/word/2010/wordprocessingInk" xmlns:wne="http://schemas.microsoft.com/office/word/2006/wordml" xmlns:wps="http://schemas.microsoft.com/office/word/2010/wordprocessingShape" mc:Ignorable="w14 w15 w16se w16cid w16 w16cex w16sdtdh w16sdtfl w16du wp14">
+<w:document xmlns:wpc="http://schemas.microsoft.com/office/word/2010/wordprocessingCanvas" xmlns:cx="http://schemas.microsoft.com/office/drawing/2014/chartex" xmlns:cx1="http://schemas.microsoft.com/office/drawing/2015/9/8/chartex" xmlns:cx2="http://schemas.microsoft.com/office/drawing/2015/10/21/chartex" xmlns:cx3="http://schemas.microsoft.com/office/drawing/2016/5/9/chartex" xmlns:cx4="http://schemas.microsoft.com/office/drawing/2016/5/10/chartex" xmlns:cx5="http://schemas.microsoft.com/office/drawing/2016/5/11/chartex" xmlns:cx6="http://schemas.microsoft.com/office/drawing/2016/5/12/chartex" xmlns:cx7="http://schemas.microsoft.com/office/drawing/2016/5/13/chartex" xmlns:cx8="http://schemas.microsoft.com/office/drawing/2016/5/14/chartex" xmlns:mc="http://schemas.openxmlformats.org/markup-compatibility/2006" xmlns:aink="http://schemas.microsoft.com/office/drawing/2016/ink" xmlns:am3d="http://schemas.microsoft.com/office/drawing/2017/model3d" xmlns:o="urn:schemas-microsoft-com:office:office" xmlns:oel="http://schemas.microsoft.com/office/2019/extlst" xmlns:r="http://schemas.openxmlformats.org/officeDocument/2006/relationships" xmlns:m="http://schemas.openxmlformats.org/officeDocument/2006/math" xmlns:v="urn:schemas-microsoft-com:vml" xmlns:wp14="http://schemas.microsoft.com/office/word/2010/wordprocessingDrawing" xmlns:wp="http://schemas.openxmlformats.org/drawingml/2006/wordprocessingDrawing" xmlns:w10="urn:schemas-microsoft-com:office:word" xmlns:w="http://schemas.openxmlformats.org/wordprocessingml/2006/main" xmlns:w14="http://schemas.microsoft.com/office/word/2010/wordml" xmlns:w15="http://schemas.microsoft.com/office/word/2012/wordml" xmlns:w16cex="http://schemas.microsoft.com/office/word/2018/wordml/cex" xmlns:w16cid="http://schemas.microsoft.com/office/word/2016/wordml/cid" xmlns:w16="http://schemas.microsoft.com/office/word/2018/wordml" xmlns:w16du="http://schemas.microsoft.com/office/word/2023/wordml/word16du" xmlns:w16sdtdh="http://schemas.microsoft.com/office/word/2020/wordml/sdtdatahash" xmlns:w16se="http://schemas.microsoft.com/office/word/2015/wordml/symex" xmlns:wpg="http://schemas.microsoft.com/office/word/2010/wordprocessingGroup" xmlns:wpi="http://schemas.microsoft.com/office/word/2010/wordprocessingInk" xmlns:wne="http://schemas.microsoft.com/office/word/2006/wordml" xmlns:wps="http://schemas.microsoft.com/office/word/2010/wordprocessingShape" mc:Ignorable="w14 w15 w16se w16cid w16 w16cex w16sdtdh w16du wp14">
   <w:body>
     <w:p>
       <w:pPr>
@@ -328,7 +328,6 @@
       <w:r>
         <w:rPr>
           <w:rFonts w:ascii="Times New Roman" w:hAnsi="Times New Roman" w:cs="Times New Roman"/>
-          <w:highlight w:val="yellow"/>
           <w:lang w:val="en-US"/>
         </w:rPr>
         <w:t xml:space="preserve">Sektor </w:t>
@@ -337,7 +336,6 @@
       <w:r>
         <w:rPr>
           <w:rFonts w:ascii="Times New Roman" w:hAnsi="Times New Roman" w:cs="Times New Roman"/>
-          <w:highlight w:val="yellow"/>
           <w:lang w:val="en-US"/>
         </w:rPr>
         <w:t>pertanian</w:t>
@@ -346,16 +344,14 @@
       <w:r>
         <w:rPr>
           <w:rFonts w:ascii="Times New Roman" w:hAnsi="Times New Roman" w:cs="Times New Roman"/>
-          <w:highlight w:val="yellow"/>
-          <w:lang w:val="en-US"/>
-        </w:rPr>
-        <w:t xml:space="preserve"> </w:t>
-      </w:r>
-      <w:proofErr w:type="spellStart"/>
-      <w:r>
-        <w:rPr>
-          <w:rFonts w:ascii="Times New Roman" w:hAnsi="Times New Roman" w:cs="Times New Roman"/>
-          <w:highlight w:val="yellow"/>
+          <w:lang w:val="en-US"/>
+        </w:rPr>
+        <w:t xml:space="preserve"> </w:t>
+      </w:r>
+      <w:proofErr w:type="spellStart"/>
+      <w:r>
+        <w:rPr>
+          <w:rFonts w:ascii="Times New Roman" w:hAnsi="Times New Roman" w:cs="Times New Roman"/>
           <w:lang w:val="en-US"/>
         </w:rPr>
         <w:t>merupakan</w:t>
@@ -364,16 +360,14 @@
       <w:r>
         <w:rPr>
           <w:rFonts w:ascii="Times New Roman" w:hAnsi="Times New Roman" w:cs="Times New Roman"/>
-          <w:highlight w:val="yellow"/>
-          <w:lang w:val="en-US"/>
-        </w:rPr>
-        <w:t xml:space="preserve"> </w:t>
-      </w:r>
-      <w:proofErr w:type="spellStart"/>
-      <w:r>
-        <w:rPr>
-          <w:rFonts w:ascii="Times New Roman" w:hAnsi="Times New Roman" w:cs="Times New Roman"/>
-          <w:highlight w:val="yellow"/>
+          <w:lang w:val="en-US"/>
+        </w:rPr>
+        <w:t xml:space="preserve"> </w:t>
+      </w:r>
+      <w:proofErr w:type="spellStart"/>
+      <w:r>
+        <w:rPr>
+          <w:rFonts w:ascii="Times New Roman" w:hAnsi="Times New Roman" w:cs="Times New Roman"/>
           <w:lang w:val="en-US"/>
         </w:rPr>
         <w:t>faktor</w:t>
@@ -382,7 +376,6 @@
       <w:r>
         <w:rPr>
           <w:rFonts w:ascii="Times New Roman" w:hAnsi="Times New Roman" w:cs="Times New Roman"/>
-          <w:highlight w:val="yellow"/>
           <w:lang w:val="en-US"/>
         </w:rPr>
         <w:t xml:space="preserve"> yang sangat </w:t>
@@ -391,7 +384,6 @@
       <w:r>
         <w:rPr>
           <w:rFonts w:ascii="Times New Roman" w:hAnsi="Times New Roman" w:cs="Times New Roman"/>
-          <w:highlight w:val="yellow"/>
           <w:lang w:val="en-US"/>
         </w:rPr>
         <w:t>penting</w:t>
@@ -400,16 +392,14 @@
       <w:r>
         <w:rPr>
           <w:rFonts w:ascii="Times New Roman" w:hAnsi="Times New Roman" w:cs="Times New Roman"/>
-          <w:highlight w:val="yellow"/>
-          <w:lang w:val="en-US"/>
-        </w:rPr>
-        <w:t xml:space="preserve"> </w:t>
-      </w:r>
-      <w:proofErr w:type="spellStart"/>
-      <w:r>
-        <w:rPr>
-          <w:rFonts w:ascii="Times New Roman" w:hAnsi="Times New Roman" w:cs="Times New Roman"/>
-          <w:highlight w:val="yellow"/>
+          <w:lang w:val="en-US"/>
+        </w:rPr>
+        <w:t xml:space="preserve"> </w:t>
+      </w:r>
+      <w:proofErr w:type="spellStart"/>
+      <w:r>
+        <w:rPr>
+          <w:rFonts w:ascii="Times New Roman" w:hAnsi="Times New Roman" w:cs="Times New Roman"/>
           <w:lang w:val="en-US"/>
         </w:rPr>
         <w:t>terkait</w:t>
@@ -418,16 +408,14 @@
       <w:r>
         <w:rPr>
           <w:rFonts w:ascii="Times New Roman" w:hAnsi="Times New Roman" w:cs="Times New Roman"/>
-          <w:highlight w:val="yellow"/>
-          <w:lang w:val="en-US"/>
-        </w:rPr>
-        <w:t xml:space="preserve"> </w:t>
-      </w:r>
-      <w:proofErr w:type="spellStart"/>
-      <w:r>
-        <w:rPr>
-          <w:rFonts w:ascii="Times New Roman" w:hAnsi="Times New Roman" w:cs="Times New Roman"/>
-          <w:highlight w:val="yellow"/>
+          <w:lang w:val="en-US"/>
+        </w:rPr>
+        <w:t xml:space="preserve"> </w:t>
+      </w:r>
+      <w:proofErr w:type="spellStart"/>
+      <w:r>
+        <w:rPr>
+          <w:rFonts w:ascii="Times New Roman" w:hAnsi="Times New Roman" w:cs="Times New Roman"/>
           <w:lang w:val="en-US"/>
         </w:rPr>
         <w:t>ketahanan</w:t>
@@ -436,16 +424,14 @@
       <w:r>
         <w:rPr>
           <w:rFonts w:ascii="Times New Roman" w:hAnsi="Times New Roman" w:cs="Times New Roman"/>
-          <w:highlight w:val="yellow"/>
-          <w:lang w:val="en-US"/>
-        </w:rPr>
-        <w:t xml:space="preserve"> </w:t>
-      </w:r>
-      <w:proofErr w:type="spellStart"/>
-      <w:r>
-        <w:rPr>
-          <w:rFonts w:ascii="Times New Roman" w:hAnsi="Times New Roman" w:cs="Times New Roman"/>
-          <w:highlight w:val="yellow"/>
+          <w:lang w:val="en-US"/>
+        </w:rPr>
+        <w:t xml:space="preserve"> </w:t>
+      </w:r>
+      <w:proofErr w:type="spellStart"/>
+      <w:r>
+        <w:rPr>
+          <w:rFonts w:ascii="Times New Roman" w:hAnsi="Times New Roman" w:cs="Times New Roman"/>
           <w:lang w:val="en-US"/>
         </w:rPr>
         <w:t>pangan</w:t>
@@ -454,7 +440,6 @@
       <w:r>
         <w:rPr>
           <w:rFonts w:ascii="Times New Roman" w:hAnsi="Times New Roman" w:cs="Times New Roman"/>
-          <w:highlight w:val="yellow"/>
           <w:lang w:val="en-US"/>
         </w:rPr>
         <w:t xml:space="preserve">. </w:t>
@@ -463,7 +448,6 @@
       <w:r>
         <w:rPr>
           <w:rFonts w:ascii="Times New Roman" w:hAnsi="Times New Roman" w:cs="Times New Roman"/>
-          <w:highlight w:val="yellow"/>
           <w:lang w:val="en-US"/>
         </w:rPr>
         <w:t>Jumlah</w:t>
@@ -472,16 +456,14 @@
       <w:r>
         <w:rPr>
           <w:rFonts w:ascii="Times New Roman" w:hAnsi="Times New Roman" w:cs="Times New Roman"/>
-          <w:highlight w:val="yellow"/>
-          <w:lang w:val="en-US"/>
-        </w:rPr>
-        <w:t xml:space="preserve"> </w:t>
-      </w:r>
-      <w:proofErr w:type="spellStart"/>
-      <w:r>
-        <w:rPr>
-          <w:rFonts w:ascii="Times New Roman" w:hAnsi="Times New Roman" w:cs="Times New Roman"/>
-          <w:highlight w:val="yellow"/>
+          <w:lang w:val="en-US"/>
+        </w:rPr>
+        <w:t xml:space="preserve"> </w:t>
+      </w:r>
+      <w:proofErr w:type="spellStart"/>
+      <w:r>
+        <w:rPr>
+          <w:rFonts w:ascii="Times New Roman" w:hAnsi="Times New Roman" w:cs="Times New Roman"/>
           <w:lang w:val="en-US"/>
         </w:rPr>
         <w:t>produksi</w:t>
@@ -490,16 +472,30 @@
       <w:r>
         <w:rPr>
           <w:rFonts w:ascii="Times New Roman" w:hAnsi="Times New Roman" w:cs="Times New Roman"/>
-          <w:highlight w:val="yellow"/>
-          <w:lang w:val="en-US"/>
-        </w:rPr>
-        <w:t xml:space="preserve"> padi </w:t>
-      </w:r>
-      <w:proofErr w:type="spellStart"/>
-      <w:r>
-        <w:rPr>
-          <w:rFonts w:ascii="Times New Roman" w:hAnsi="Times New Roman" w:cs="Times New Roman"/>
-          <w:highlight w:val="yellow"/>
+          <w:lang w:val="en-US"/>
+        </w:rPr>
+        <w:t xml:space="preserve"> </w:t>
+      </w:r>
+      <w:proofErr w:type="spellStart"/>
+      <w:r>
+        <w:rPr>
+          <w:rFonts w:ascii="Times New Roman" w:hAnsi="Times New Roman" w:cs="Times New Roman"/>
+          <w:lang w:val="en-US"/>
+        </w:rPr>
+        <w:t>padi</w:t>
+      </w:r>
+      <w:proofErr w:type="spellEnd"/>
+      <w:r>
+        <w:rPr>
+          <w:rFonts w:ascii="Times New Roman" w:hAnsi="Times New Roman" w:cs="Times New Roman"/>
+          <w:lang w:val="en-US"/>
+        </w:rPr>
+        <w:t xml:space="preserve"> </w:t>
+      </w:r>
+      <w:proofErr w:type="spellStart"/>
+      <w:r>
+        <w:rPr>
+          <w:rFonts w:ascii="Times New Roman" w:hAnsi="Times New Roman" w:cs="Times New Roman"/>
           <w:lang w:val="en-US"/>
         </w:rPr>
         <w:t>menjadi</w:t>
@@ -508,16 +504,14 @@
       <w:r>
         <w:rPr>
           <w:rFonts w:ascii="Times New Roman" w:hAnsi="Times New Roman" w:cs="Times New Roman"/>
-          <w:highlight w:val="yellow"/>
-          <w:lang w:val="en-US"/>
-        </w:rPr>
-        <w:t xml:space="preserve"> </w:t>
-      </w:r>
-      <w:proofErr w:type="spellStart"/>
-      <w:r>
-        <w:rPr>
-          <w:rFonts w:ascii="Times New Roman" w:hAnsi="Times New Roman" w:cs="Times New Roman"/>
-          <w:highlight w:val="yellow"/>
+          <w:lang w:val="en-US"/>
+        </w:rPr>
+        <w:t xml:space="preserve"> </w:t>
+      </w:r>
+      <w:proofErr w:type="spellStart"/>
+      <w:r>
+        <w:rPr>
+          <w:rFonts w:ascii="Times New Roman" w:hAnsi="Times New Roman" w:cs="Times New Roman"/>
           <w:lang w:val="en-US"/>
         </w:rPr>
         <w:t>hal</w:t>
@@ -526,7 +520,6 @@
       <w:r>
         <w:rPr>
           <w:rFonts w:ascii="Times New Roman" w:hAnsi="Times New Roman" w:cs="Times New Roman"/>
-          <w:highlight w:val="yellow"/>
           <w:lang w:val="en-US"/>
         </w:rPr>
         <w:t xml:space="preserve"> yang paling </w:t>
@@ -535,7 +528,6 @@
       <w:r>
         <w:rPr>
           <w:rFonts w:ascii="Times New Roman" w:hAnsi="Times New Roman" w:cs="Times New Roman"/>
-          <w:highlight w:val="yellow"/>
           <w:lang w:val="en-US"/>
         </w:rPr>
         <w:t>diperhatikan</w:t>
@@ -544,16 +536,14 @@
       <w:r>
         <w:rPr>
           <w:rFonts w:ascii="Times New Roman" w:hAnsi="Times New Roman" w:cs="Times New Roman"/>
-          <w:highlight w:val="yellow"/>
-          <w:lang w:val="en-US"/>
-        </w:rPr>
-        <w:t xml:space="preserve"> </w:t>
-      </w:r>
-      <w:proofErr w:type="spellStart"/>
-      <w:r>
-        <w:rPr>
-          <w:rFonts w:ascii="Times New Roman" w:hAnsi="Times New Roman" w:cs="Times New Roman"/>
-          <w:highlight w:val="yellow"/>
+          <w:lang w:val="en-US"/>
+        </w:rPr>
+        <w:t xml:space="preserve"> </w:t>
+      </w:r>
+      <w:proofErr w:type="spellStart"/>
+      <w:r>
+        <w:rPr>
+          <w:rFonts w:ascii="Times New Roman" w:hAnsi="Times New Roman" w:cs="Times New Roman"/>
           <w:lang w:val="en-US"/>
         </w:rPr>
         <w:t>meningat</w:t>
@@ -562,16 +552,30 @@
       <w:r>
         <w:rPr>
           <w:rFonts w:ascii="Times New Roman" w:hAnsi="Times New Roman" w:cs="Times New Roman"/>
-          <w:highlight w:val="yellow"/>
-          <w:lang w:val="en-US"/>
-        </w:rPr>
-        <w:t xml:space="preserve"> padi </w:t>
-      </w:r>
-      <w:proofErr w:type="spellStart"/>
-      <w:r>
-        <w:rPr>
-          <w:rFonts w:ascii="Times New Roman" w:hAnsi="Times New Roman" w:cs="Times New Roman"/>
-          <w:highlight w:val="yellow"/>
+          <w:lang w:val="en-US"/>
+        </w:rPr>
+        <w:t xml:space="preserve"> </w:t>
+      </w:r>
+      <w:proofErr w:type="spellStart"/>
+      <w:r>
+        <w:rPr>
+          <w:rFonts w:ascii="Times New Roman" w:hAnsi="Times New Roman" w:cs="Times New Roman"/>
+          <w:lang w:val="en-US"/>
+        </w:rPr>
+        <w:t>padi</w:t>
+      </w:r>
+      <w:proofErr w:type="spellEnd"/>
+      <w:r>
+        <w:rPr>
+          <w:rFonts w:ascii="Times New Roman" w:hAnsi="Times New Roman" w:cs="Times New Roman"/>
+          <w:lang w:val="en-US"/>
+        </w:rPr>
+        <w:t xml:space="preserve"> </w:t>
+      </w:r>
+      <w:proofErr w:type="spellStart"/>
+      <w:r>
+        <w:rPr>
+          <w:rFonts w:ascii="Times New Roman" w:hAnsi="Times New Roman" w:cs="Times New Roman"/>
           <w:lang w:val="en-US"/>
         </w:rPr>
         <w:t>merupakan</w:t>
@@ -580,16 +584,14 @@
       <w:r>
         <w:rPr>
           <w:rFonts w:ascii="Times New Roman" w:hAnsi="Times New Roman" w:cs="Times New Roman"/>
-          <w:highlight w:val="yellow"/>
-          <w:lang w:val="en-US"/>
-        </w:rPr>
-        <w:t xml:space="preserve"> </w:t>
-      </w:r>
-      <w:proofErr w:type="spellStart"/>
-      <w:r>
-        <w:rPr>
-          <w:rFonts w:ascii="Times New Roman" w:hAnsi="Times New Roman" w:cs="Times New Roman"/>
-          <w:highlight w:val="yellow"/>
+          <w:lang w:val="en-US"/>
+        </w:rPr>
+        <w:t xml:space="preserve"> </w:t>
+      </w:r>
+      <w:proofErr w:type="spellStart"/>
+      <w:r>
+        <w:rPr>
+          <w:rFonts w:ascii="Times New Roman" w:hAnsi="Times New Roman" w:cs="Times New Roman"/>
           <w:lang w:val="en-US"/>
         </w:rPr>
         <w:t>komoditas</w:t>
@@ -598,16 +600,14 @@
       <w:r>
         <w:rPr>
           <w:rFonts w:ascii="Times New Roman" w:hAnsi="Times New Roman" w:cs="Times New Roman"/>
-          <w:highlight w:val="yellow"/>
-          <w:lang w:val="en-US"/>
-        </w:rPr>
-        <w:t xml:space="preserve"> </w:t>
-      </w:r>
-      <w:proofErr w:type="spellStart"/>
-      <w:r>
-        <w:rPr>
-          <w:rFonts w:ascii="Times New Roman" w:hAnsi="Times New Roman" w:cs="Times New Roman"/>
-          <w:highlight w:val="yellow"/>
+          <w:lang w:val="en-US"/>
+        </w:rPr>
+        <w:t xml:space="preserve"> </w:t>
+      </w:r>
+      <w:proofErr w:type="spellStart"/>
+      <w:r>
+        <w:rPr>
+          <w:rFonts w:ascii="Times New Roman" w:hAnsi="Times New Roman" w:cs="Times New Roman"/>
           <w:lang w:val="en-US"/>
         </w:rPr>
         <w:t>terbesar</w:t>
@@ -616,16 +616,14 @@
       <w:r>
         <w:rPr>
           <w:rFonts w:ascii="Times New Roman" w:hAnsi="Times New Roman" w:cs="Times New Roman"/>
-          <w:highlight w:val="yellow"/>
-          <w:lang w:val="en-US"/>
-        </w:rPr>
-        <w:t xml:space="preserve"> </w:t>
-      </w:r>
-      <w:proofErr w:type="spellStart"/>
-      <w:r>
-        <w:rPr>
-          <w:rFonts w:ascii="Times New Roman" w:hAnsi="Times New Roman" w:cs="Times New Roman"/>
-          <w:highlight w:val="yellow"/>
+          <w:lang w:val="en-US"/>
+        </w:rPr>
+        <w:t xml:space="preserve"> </w:t>
+      </w:r>
+      <w:proofErr w:type="spellStart"/>
+      <w:r>
+        <w:rPr>
+          <w:rFonts w:ascii="Times New Roman" w:hAnsi="Times New Roman" w:cs="Times New Roman"/>
           <w:lang w:val="en-US"/>
         </w:rPr>
         <w:t>saat</w:t>
@@ -634,16 +632,14 @@
       <w:r>
         <w:rPr>
           <w:rFonts w:ascii="Times New Roman" w:hAnsi="Times New Roman" w:cs="Times New Roman"/>
-          <w:highlight w:val="yellow"/>
-          <w:lang w:val="en-US"/>
-        </w:rPr>
-        <w:t xml:space="preserve"> </w:t>
-      </w:r>
-      <w:proofErr w:type="spellStart"/>
-      <w:r>
-        <w:rPr>
-          <w:rFonts w:ascii="Times New Roman" w:hAnsi="Times New Roman" w:cs="Times New Roman"/>
-          <w:highlight w:val="yellow"/>
+          <w:lang w:val="en-US"/>
+        </w:rPr>
+        <w:t xml:space="preserve"> </w:t>
+      </w:r>
+      <w:proofErr w:type="spellStart"/>
+      <w:r>
+        <w:rPr>
+          <w:rFonts w:ascii="Times New Roman" w:hAnsi="Times New Roman" w:cs="Times New Roman"/>
           <w:lang w:val="en-US"/>
         </w:rPr>
         <w:t>ini</w:t>
@@ -654,60 +650,35 @@
           <w:rFonts w:ascii="Times New Roman" w:hAnsi="Times New Roman" w:cs="Times New Roman"/>
           <w:lang w:val="en-US"/>
         </w:rPr>
-        <w:t xml:space="preserve"> //</w:t>
-      </w:r>
-      <w:proofErr w:type="spellStart"/>
-      <w:r>
-        <w:rPr>
-          <w:rFonts w:ascii="Times New Roman" w:hAnsi="Times New Roman" w:cs="Times New Roman"/>
-          <w:lang w:val="en-US"/>
-        </w:rPr>
-        <w:t>ini</w:t>
-      </w:r>
-      <w:proofErr w:type="spellEnd"/>
-      <w:r>
-        <w:rPr>
-          <w:rFonts w:ascii="Times New Roman" w:hAnsi="Times New Roman" w:cs="Times New Roman"/>
-          <w:lang w:val="en-US"/>
-        </w:rPr>
-        <w:t xml:space="preserve"> </w:t>
-      </w:r>
-      <w:proofErr w:type="spellStart"/>
-      <w:r>
-        <w:rPr>
-          <w:rFonts w:ascii="Times New Roman" w:hAnsi="Times New Roman" w:cs="Times New Roman"/>
-          <w:lang w:val="en-US"/>
-        </w:rPr>
-        <w:t>kutipannya</w:t>
-      </w:r>
-      <w:proofErr w:type="spellEnd"/>
-      <w:r>
-        <w:rPr>
-          <w:rFonts w:ascii="Times New Roman" w:hAnsi="Times New Roman" w:cs="Times New Roman"/>
-          <w:lang w:val="en-US"/>
-        </w:rPr>
-        <w:t xml:space="preserve"> mana juga</w:t>
-      </w:r>
-      <w:r>
-        <w:rPr>
-          <w:rFonts w:ascii="Times New Roman" w:hAnsi="Times New Roman" w:cs="Times New Roman"/>
-          <w:lang w:val="en-US"/>
-        </w:rPr>
         <w:t xml:space="preserve">. </w:t>
       </w:r>
       <w:r>
         <w:rPr>
           <w:rFonts w:ascii="Times New Roman" w:hAnsi="Times New Roman" w:cs="Times New Roman"/>
-          <w:highlight w:val="yellow"/>
-          <w:lang w:val="en-US"/>
-        </w:rPr>
-        <w:t xml:space="preserve">Di Indonesia, padi </w:t>
-      </w:r>
-      <w:proofErr w:type="spellStart"/>
-      <w:r>
-        <w:rPr>
-          <w:rFonts w:ascii="Times New Roman" w:hAnsi="Times New Roman" w:cs="Times New Roman"/>
-          <w:highlight w:val="yellow"/>
+          <w:lang w:val="en-US"/>
+        </w:rPr>
+        <w:t xml:space="preserve">Di Indonesia, </w:t>
+      </w:r>
+      <w:proofErr w:type="spellStart"/>
+      <w:r>
+        <w:rPr>
+          <w:rFonts w:ascii="Times New Roman" w:hAnsi="Times New Roman" w:cs="Times New Roman"/>
+          <w:lang w:val="en-US"/>
+        </w:rPr>
+        <w:t>padi</w:t>
+      </w:r>
+      <w:proofErr w:type="spellEnd"/>
+      <w:r>
+        <w:rPr>
+          <w:rFonts w:ascii="Times New Roman" w:hAnsi="Times New Roman" w:cs="Times New Roman"/>
+          <w:lang w:val="en-US"/>
+        </w:rPr>
+        <w:t xml:space="preserve"> </w:t>
+      </w:r>
+      <w:proofErr w:type="spellStart"/>
+      <w:r>
+        <w:rPr>
+          <w:rFonts w:ascii="Times New Roman" w:hAnsi="Times New Roman" w:cs="Times New Roman"/>
           <w:lang w:val="en-US"/>
         </w:rPr>
         <w:t>merupakan</w:t>
@@ -716,16 +687,14 @@
       <w:r>
         <w:rPr>
           <w:rFonts w:ascii="Times New Roman" w:hAnsi="Times New Roman" w:cs="Times New Roman"/>
-          <w:highlight w:val="yellow"/>
-          <w:lang w:val="en-US"/>
-        </w:rPr>
-        <w:t xml:space="preserve"> </w:t>
-      </w:r>
-      <w:proofErr w:type="spellStart"/>
-      <w:r>
-        <w:rPr>
-          <w:rFonts w:ascii="Times New Roman" w:hAnsi="Times New Roman" w:cs="Times New Roman"/>
-          <w:highlight w:val="yellow"/>
+          <w:lang w:val="en-US"/>
+        </w:rPr>
+        <w:t xml:space="preserve"> </w:t>
+      </w:r>
+      <w:proofErr w:type="spellStart"/>
+      <w:r>
+        <w:rPr>
+          <w:rFonts w:ascii="Times New Roman" w:hAnsi="Times New Roman" w:cs="Times New Roman"/>
           <w:lang w:val="en-US"/>
         </w:rPr>
         <w:t>komoditas</w:t>
@@ -734,25 +703,22 @@
       <w:r>
         <w:rPr>
           <w:rFonts w:ascii="Times New Roman" w:hAnsi="Times New Roman" w:cs="Times New Roman"/>
-          <w:highlight w:val="yellow"/>
-          <w:lang w:val="en-US"/>
-        </w:rPr>
-        <w:t xml:space="preserve"> </w:t>
-      </w:r>
-      <w:proofErr w:type="spellStart"/>
-      <w:r>
-        <w:rPr>
-          <w:rFonts w:ascii="Times New Roman" w:hAnsi="Times New Roman" w:cs="Times New Roman"/>
-          <w:highlight w:val="yellow"/>
-          <w:lang w:val="en-US"/>
-        </w:rPr>
-        <w:t>utama</w:t>
-      </w:r>
-      <w:proofErr w:type="spellEnd"/>
-      <w:r>
-        <w:rPr>
-          <w:rFonts w:ascii="Times New Roman" w:hAnsi="Times New Roman" w:cs="Times New Roman"/>
-          <w:highlight w:val="yellow"/>
+          <w:lang w:val="en-US"/>
+        </w:rPr>
+        <w:t xml:space="preserve"> </w:t>
+      </w:r>
+      <w:proofErr w:type="spellStart"/>
+      <w:r>
+        <w:rPr>
+          <w:rFonts w:ascii="Times New Roman" w:hAnsi="Times New Roman" w:cs="Times New Roman"/>
+          <w:lang w:val="en-US"/>
+        </w:rPr>
+        <w:t>terbesar</w:t>
+      </w:r>
+      <w:proofErr w:type="spellEnd"/>
+      <w:r>
+        <w:rPr>
+          <w:rFonts w:ascii="Times New Roman" w:hAnsi="Times New Roman" w:cs="Times New Roman"/>
           <w:lang w:val="en-US"/>
         </w:rPr>
         <w:t xml:space="preserve"> yang </w:t>
@@ -761,70 +727,69 @@
       <w:r>
         <w:rPr>
           <w:rFonts w:ascii="Times New Roman" w:hAnsi="Times New Roman" w:cs="Times New Roman"/>
-          <w:highlight w:val="yellow"/>
-          <w:lang w:val="en-US"/>
-        </w:rPr>
-        <w:t>mendukung</w:t>
-      </w:r>
-      <w:proofErr w:type="spellEnd"/>
-      <w:r>
-        <w:rPr>
-          <w:rFonts w:ascii="Times New Roman" w:hAnsi="Times New Roman" w:cs="Times New Roman"/>
-          <w:highlight w:val="yellow"/>
-          <w:lang w:val="en-US"/>
-        </w:rPr>
-        <w:t xml:space="preserve"> </w:t>
-      </w:r>
-      <w:proofErr w:type="spellStart"/>
-      <w:r>
-        <w:rPr>
-          <w:rFonts w:ascii="Times New Roman" w:hAnsi="Times New Roman" w:cs="Times New Roman"/>
-          <w:highlight w:val="yellow"/>
-          <w:lang w:val="en-US"/>
-        </w:rPr>
-        <w:t>kebutuhan</w:t>
-      </w:r>
-      <w:proofErr w:type="spellEnd"/>
-      <w:r>
-        <w:rPr>
-          <w:rFonts w:ascii="Times New Roman" w:hAnsi="Times New Roman" w:cs="Times New Roman"/>
-          <w:highlight w:val="yellow"/>
-          <w:lang w:val="en-US"/>
-        </w:rPr>
-        <w:t xml:space="preserve"> </w:t>
-      </w:r>
-      <w:proofErr w:type="spellStart"/>
-      <w:r>
-        <w:rPr>
-          <w:rFonts w:ascii="Times New Roman" w:hAnsi="Times New Roman" w:cs="Times New Roman"/>
-          <w:highlight w:val="yellow"/>
-          <w:lang w:val="en-US"/>
-        </w:rPr>
-        <w:t>pangan</w:t>
-      </w:r>
-      <w:proofErr w:type="spellEnd"/>
-      <w:r>
-        <w:rPr>
-          <w:rFonts w:ascii="Times New Roman" w:hAnsi="Times New Roman" w:cs="Times New Roman"/>
-          <w:highlight w:val="yellow"/>
-          <w:lang w:val="en-US"/>
-        </w:rPr>
-        <w:t xml:space="preserve"> </w:t>
-      </w:r>
-      <w:proofErr w:type="spellStart"/>
-      <w:r>
-        <w:rPr>
-          <w:rFonts w:ascii="Times New Roman" w:hAnsi="Times New Roman" w:cs="Times New Roman"/>
-          <w:highlight w:val="yellow"/>
-          <w:lang w:val="en-US"/>
-        </w:rPr>
-        <w:t>penduduk</w:t>
-      </w:r>
-      <w:proofErr w:type="spellEnd"/>
-      <w:r>
-        <w:rPr>
-          <w:rFonts w:ascii="Times New Roman" w:hAnsi="Times New Roman" w:cs="Times New Roman"/>
-          <w:highlight w:val="yellow"/>
+          <w:lang w:val="en-US"/>
+        </w:rPr>
+        <w:t>dijadikan</w:t>
+      </w:r>
+      <w:proofErr w:type="spellEnd"/>
+      <w:r>
+        <w:rPr>
+          <w:rFonts w:ascii="Times New Roman" w:hAnsi="Times New Roman" w:cs="Times New Roman"/>
+          <w:lang w:val="en-US"/>
+        </w:rPr>
+        <w:t xml:space="preserve"> </w:t>
+      </w:r>
+      <w:proofErr w:type="spellStart"/>
+      <w:r>
+        <w:rPr>
+          <w:rFonts w:ascii="Times New Roman" w:hAnsi="Times New Roman" w:cs="Times New Roman"/>
+          <w:lang w:val="en-US"/>
+        </w:rPr>
+        <w:t>sebagai</w:t>
+      </w:r>
+      <w:proofErr w:type="spellEnd"/>
+      <w:r>
+        <w:rPr>
+          <w:rFonts w:ascii="Times New Roman" w:hAnsi="Times New Roman" w:cs="Times New Roman"/>
+          <w:lang w:val="en-US"/>
+        </w:rPr>
+        <w:t xml:space="preserve"> </w:t>
+      </w:r>
+      <w:proofErr w:type="spellStart"/>
+      <w:r>
+        <w:rPr>
+          <w:rFonts w:ascii="Times New Roman" w:hAnsi="Times New Roman" w:cs="Times New Roman"/>
+          <w:lang w:val="en-US"/>
+        </w:rPr>
+        <w:t>makanan</w:t>
+      </w:r>
+      <w:proofErr w:type="spellEnd"/>
+      <w:r>
+        <w:rPr>
+          <w:rFonts w:ascii="Times New Roman" w:hAnsi="Times New Roman" w:cs="Times New Roman"/>
+          <w:lang w:val="en-US"/>
+        </w:rPr>
+        <w:t xml:space="preserve"> </w:t>
+      </w:r>
+      <w:proofErr w:type="spellStart"/>
+      <w:r>
+        <w:rPr>
+          <w:rFonts w:ascii="Times New Roman" w:hAnsi="Times New Roman" w:cs="Times New Roman"/>
+          <w:lang w:val="en-US"/>
+        </w:rPr>
+        <w:t>pokok</w:t>
+      </w:r>
+      <w:proofErr w:type="spellEnd"/>
+      <w:r>
+        <w:rPr>
+          <w:rFonts w:ascii="Times New Roman" w:hAnsi="Times New Roman" w:cs="Times New Roman"/>
+          <w:lang w:val="en-US"/>
+        </w:rPr>
+        <w:t xml:space="preserve"> Masyarakat</w:t>
+      </w:r>
+      <w:r>
+        <w:rPr>
+          <w:rFonts w:ascii="Times New Roman" w:hAnsi="Times New Roman" w:cs="Times New Roman"/>
           <w:lang w:val="en-US"/>
         </w:rPr>
         <w:t xml:space="preserve"> (</w:t>
@@ -832,79 +797,22 @@
       <w:r>
         <w:rPr>
           <w:rFonts w:ascii="Times New Roman" w:hAnsi="Times New Roman" w:cs="Times New Roman"/>
-          <w:highlight w:val="yellow"/>
         </w:rPr>
         <w:t>Klasifikasi Penyakit Tanaman Padi Menggunakan Model Deep Learning Efficientnet B3 Dengan Transfer Learning</w:t>
       </w:r>
       <w:r>
         <w:rPr>
           <w:rFonts w:ascii="Times New Roman" w:hAnsi="Times New Roman" w:cs="Times New Roman"/>
-          <w:highlight w:val="yellow"/>
-          <w:lang w:val="en-US"/>
-        </w:rPr>
-        <w:t>).</w:t>
-      </w:r>
-      <w:r>
-        <w:rPr>
-          <w:rFonts w:ascii="Times New Roman" w:hAnsi="Times New Roman" w:cs="Times New Roman"/>
-          <w:lang w:val="en-US"/>
-        </w:rPr>
-        <w:t xml:space="preserve"> </w:t>
-      </w:r>
-      <w:r>
-        <w:rPr>
-          <w:rFonts w:ascii="Times New Roman" w:hAnsi="Times New Roman" w:cs="Times New Roman"/>
-          <w:lang w:val="en-US"/>
-        </w:rPr>
-        <w:t xml:space="preserve"> Ini mana gak </w:t>
-      </w:r>
-      <w:proofErr w:type="spellStart"/>
-      <w:r>
-        <w:rPr>
-          <w:rFonts w:ascii="Times New Roman" w:hAnsi="Times New Roman" w:cs="Times New Roman"/>
-          <w:lang w:val="en-US"/>
-        </w:rPr>
-        <w:t>ada</w:t>
-      </w:r>
-      <w:proofErr w:type="spellEnd"/>
-      <w:r>
-        <w:rPr>
-          <w:rFonts w:ascii="Times New Roman" w:hAnsi="Times New Roman" w:cs="Times New Roman"/>
-          <w:lang w:val="en-US"/>
-        </w:rPr>
-        <w:t xml:space="preserve"> </w:t>
-      </w:r>
-      <w:proofErr w:type="spellStart"/>
-      <w:r>
-        <w:rPr>
-          <w:rFonts w:ascii="Times New Roman" w:hAnsi="Times New Roman" w:cs="Times New Roman"/>
-          <w:lang w:val="en-US"/>
-        </w:rPr>
-        <w:t>ini</w:t>
-      </w:r>
-      <w:proofErr w:type="spellEnd"/>
-      <w:r>
-        <w:rPr>
-          <w:rFonts w:ascii="Times New Roman" w:hAnsi="Times New Roman" w:cs="Times New Roman"/>
-          <w:lang w:val="en-US"/>
-        </w:rPr>
-        <w:t xml:space="preserve"> di </w:t>
-      </w:r>
-      <w:proofErr w:type="spellStart"/>
-      <w:r>
-        <w:rPr>
-          <w:rFonts w:ascii="Times New Roman" w:hAnsi="Times New Roman" w:cs="Times New Roman"/>
-          <w:lang w:val="en-US"/>
-        </w:rPr>
-        <w:t>jurnalnya</w:t>
-      </w:r>
-      <w:proofErr w:type="spellEnd"/>
-      <w:r>
-        <w:rPr>
-          <w:rFonts w:ascii="Times New Roman" w:hAnsi="Times New Roman" w:cs="Times New Roman"/>
-          <w:lang w:val="en-US"/>
-        </w:rPr>
-        <w:t xml:space="preserve"> </w:t>
+          <w:lang w:val="en-US"/>
+        </w:rPr>
+        <w:t>)</w:t>
+      </w:r>
+      <w:r>
+        <w:rPr>
+          <w:rFonts w:ascii="Times New Roman" w:hAnsi="Times New Roman" w:cs="Times New Roman"/>
+          <w:lang w:val="en-US"/>
+        </w:rPr>
+        <w:t xml:space="preserve">. </w:t>
       </w:r>
     </w:p>
     <w:p>
@@ -925,53 +833,6 @@
         </w:rPr>
         <w:t xml:space="preserve">Padi </w:t>
       </w:r>
-      <w:r>
-        <w:rPr>
-          <w:rFonts w:ascii="Times New Roman" w:hAnsi="Times New Roman" w:cs="Times New Roman"/>
-          <w:highlight w:val="yellow"/>
-          <w:lang w:val="en-US"/>
-        </w:rPr>
-        <w:t>(Oryza sativa)</w:t>
-      </w:r>
-      <w:r>
-        <w:rPr>
-          <w:rFonts w:ascii="Times New Roman" w:hAnsi="Times New Roman" w:cs="Times New Roman"/>
-          <w:lang w:val="en-US"/>
-        </w:rPr>
-        <w:t xml:space="preserve"> </w:t>
-      </w:r>
-      <w:proofErr w:type="spellStart"/>
-      <w:r>
-        <w:rPr>
-          <w:rFonts w:ascii="Times New Roman" w:hAnsi="Times New Roman" w:cs="Times New Roman"/>
-          <w:lang w:val="en-US"/>
-        </w:rPr>
-        <w:t>ni</w:t>
-      </w:r>
-      <w:proofErr w:type="spellEnd"/>
-      <w:r>
-        <w:rPr>
-          <w:rFonts w:ascii="Times New Roman" w:hAnsi="Times New Roman" w:cs="Times New Roman"/>
-          <w:lang w:val="en-US"/>
-        </w:rPr>
-        <w:t xml:space="preserve"> gak </w:t>
-      </w:r>
-      <w:proofErr w:type="spellStart"/>
-      <w:r>
-        <w:rPr>
-          <w:rFonts w:ascii="Times New Roman" w:hAnsi="Times New Roman" w:cs="Times New Roman"/>
-          <w:lang w:val="en-US"/>
-        </w:rPr>
-        <w:t>usahhh</w:t>
-      </w:r>
-      <w:proofErr w:type="spellEnd"/>
-      <w:r>
-        <w:rPr>
-          <w:rFonts w:ascii="Times New Roman" w:hAnsi="Times New Roman" w:cs="Times New Roman"/>
-          <w:lang w:val="en-US"/>
-        </w:rPr>
-        <w:t xml:space="preserve"> </w:t>
-      </w:r>
       <w:proofErr w:type="spellStart"/>
       <w:r>
         <w:rPr>
@@ -1192,74 +1053,228 @@
           <w:rFonts w:ascii="Times New Roman" w:hAnsi="Times New Roman" w:cs="Times New Roman"/>
           <w:lang w:val="en-US"/>
         </w:rPr>
+        <w:t xml:space="preserve"> </w:t>
+      </w:r>
+      <w:r>
+        <w:rPr>
+          <w:rFonts w:ascii="Times New Roman" w:hAnsi="Times New Roman" w:cs="Times New Roman"/>
+          <w:lang w:val="en-US"/>
+        </w:rPr>
+        <w:t>(</w:t>
+      </w:r>
+      <w:r>
+        <w:rPr>
+          <w:rFonts w:ascii="Times New Roman" w:hAnsi="Times New Roman" w:cs="Times New Roman"/>
+        </w:rPr>
+        <w:t>Klasifikasi Penyakit Daun Padi Menggunakan Convolutional Neural Network</w:t>
+      </w:r>
+      <w:r>
+        <w:rPr>
+          <w:rFonts w:ascii="Times New Roman" w:hAnsi="Times New Roman" w:cs="Times New Roman"/>
+          <w:lang w:val="en-US"/>
+        </w:rPr>
+        <w:t>)</w:t>
+      </w:r>
+      <w:r>
+        <w:rPr>
+          <w:rFonts w:ascii="Times New Roman" w:hAnsi="Times New Roman" w:cs="Times New Roman"/>
+          <w:lang w:val="en-US"/>
+        </w:rPr>
+        <w:t>.</w:t>
+      </w:r>
+      <w:r>
+        <w:rPr>
+          <w:rFonts w:ascii="Times New Roman" w:hAnsi="Times New Roman" w:cs="Times New Roman"/>
+          <w:lang w:val="en-US"/>
+        </w:rPr>
+        <w:t xml:space="preserve"> </w:t>
+      </w:r>
+      <w:proofErr w:type="spellStart"/>
+      <w:r>
+        <w:rPr>
+          <w:rFonts w:ascii="Times New Roman" w:hAnsi="Times New Roman" w:cs="Times New Roman"/>
+          <w:lang w:val="en-US"/>
+        </w:rPr>
+        <w:t>Meskipun</w:t>
+      </w:r>
+      <w:proofErr w:type="spellEnd"/>
+      <w:r>
+        <w:rPr>
+          <w:rFonts w:ascii="Times New Roman" w:hAnsi="Times New Roman" w:cs="Times New Roman"/>
+          <w:lang w:val="en-US"/>
+        </w:rPr>
+        <w:t xml:space="preserve"> </w:t>
+      </w:r>
+      <w:proofErr w:type="spellStart"/>
+      <w:r>
+        <w:rPr>
+          <w:rFonts w:ascii="Times New Roman" w:hAnsi="Times New Roman" w:cs="Times New Roman"/>
+          <w:lang w:val="en-US"/>
+        </w:rPr>
+        <w:t>berperan</w:t>
+      </w:r>
+      <w:proofErr w:type="spellEnd"/>
+      <w:r>
+        <w:rPr>
+          <w:rFonts w:ascii="Times New Roman" w:hAnsi="Times New Roman" w:cs="Times New Roman"/>
+          <w:lang w:val="en-US"/>
+        </w:rPr>
+        <w:t xml:space="preserve"> </w:t>
+      </w:r>
+      <w:proofErr w:type="spellStart"/>
+      <w:r>
+        <w:rPr>
+          <w:rFonts w:ascii="Times New Roman" w:hAnsi="Times New Roman" w:cs="Times New Roman"/>
+          <w:lang w:val="en-US"/>
+        </w:rPr>
+        <w:t>signifikan</w:t>
+      </w:r>
+      <w:proofErr w:type="spellEnd"/>
+      <w:r>
+        <w:rPr>
+          <w:rFonts w:ascii="Times New Roman" w:hAnsi="Times New Roman" w:cs="Times New Roman"/>
+          <w:lang w:val="en-US"/>
+        </w:rPr>
         <w:t xml:space="preserve">, </w:t>
       </w:r>
-      <w:r>
-        <w:rPr>
-          <w:rFonts w:ascii="Times New Roman" w:hAnsi="Times New Roman" w:cs="Times New Roman"/>
-          <w:highlight w:val="yellow"/>
-          <w:lang w:val="en-US"/>
-        </w:rPr>
-        <w:t>p</w:t>
-      </w:r>
-      <w:r>
-        <w:rPr>
-          <w:rFonts w:ascii="Times New Roman" w:hAnsi="Times New Roman" w:cs="Times New Roman"/>
-          <w:highlight w:val="yellow"/>
-          <w:lang w:val="en-US"/>
-        </w:rPr>
-        <w:t xml:space="preserve">adi </w:t>
-      </w:r>
-      <w:proofErr w:type="spellStart"/>
-      <w:r>
-        <w:rPr>
-          <w:rFonts w:ascii="Times New Roman" w:hAnsi="Times New Roman" w:cs="Times New Roman"/>
-          <w:highlight w:val="yellow"/>
-          <w:lang w:val="en-US"/>
-        </w:rPr>
-        <w:t>merupakan</w:t>
-      </w:r>
-      <w:proofErr w:type="spellEnd"/>
-      <w:r>
-        <w:rPr>
-          <w:rFonts w:ascii="Times New Roman" w:hAnsi="Times New Roman" w:cs="Times New Roman"/>
-          <w:highlight w:val="yellow"/>
-          <w:lang w:val="en-US"/>
-        </w:rPr>
-        <w:t xml:space="preserve"> </w:t>
-      </w:r>
-      <w:proofErr w:type="spellStart"/>
-      <w:r>
-        <w:rPr>
-          <w:rFonts w:ascii="Times New Roman" w:hAnsi="Times New Roman" w:cs="Times New Roman"/>
-          <w:highlight w:val="yellow"/>
-          <w:lang w:val="en-US"/>
-        </w:rPr>
-        <w:t>makanan</w:t>
-      </w:r>
-      <w:proofErr w:type="spellEnd"/>
-      <w:r>
-        <w:rPr>
-          <w:rFonts w:ascii="Times New Roman" w:hAnsi="Times New Roman" w:cs="Times New Roman"/>
-          <w:highlight w:val="yellow"/>
-          <w:lang w:val="en-US"/>
-        </w:rPr>
-        <w:t xml:space="preserve"> </w:t>
-      </w:r>
-      <w:proofErr w:type="spellStart"/>
-      <w:r>
-        <w:rPr>
-          <w:rFonts w:ascii="Times New Roman" w:hAnsi="Times New Roman" w:cs="Times New Roman"/>
-          <w:highlight w:val="yellow"/>
-          <w:lang w:val="en-US"/>
-        </w:rPr>
-        <w:t>pokok</w:t>
-      </w:r>
-      <w:proofErr w:type="spellEnd"/>
-      <w:r>
-        <w:rPr>
-          <w:rFonts w:ascii="Times New Roman" w:hAnsi="Times New Roman" w:cs="Times New Roman"/>
-          <w:highlight w:val="yellow"/>
+      <w:proofErr w:type="spellStart"/>
+      <w:r>
+        <w:rPr>
+          <w:rFonts w:ascii="Times New Roman" w:hAnsi="Times New Roman" w:cs="Times New Roman"/>
+          <w:lang w:val="en-US"/>
+        </w:rPr>
+        <w:t>terdapat</w:t>
+      </w:r>
+      <w:proofErr w:type="spellEnd"/>
+      <w:r>
+        <w:rPr>
+          <w:rFonts w:ascii="Times New Roman" w:hAnsi="Times New Roman" w:cs="Times New Roman"/>
+          <w:lang w:val="en-US"/>
+        </w:rPr>
+        <w:t xml:space="preserve"> </w:t>
+      </w:r>
+      <w:proofErr w:type="spellStart"/>
+      <w:r>
+        <w:rPr>
+          <w:rFonts w:ascii="Times New Roman" w:hAnsi="Times New Roman" w:cs="Times New Roman"/>
+          <w:lang w:val="en-US"/>
+        </w:rPr>
+        <w:t>banyak</w:t>
+      </w:r>
+      <w:proofErr w:type="spellEnd"/>
+      <w:r>
+        <w:rPr>
+          <w:rFonts w:ascii="Times New Roman" w:hAnsi="Times New Roman" w:cs="Times New Roman"/>
+          <w:lang w:val="en-US"/>
+        </w:rPr>
+        <w:t xml:space="preserve"> </w:t>
+      </w:r>
+      <w:proofErr w:type="spellStart"/>
+      <w:r>
+        <w:rPr>
+          <w:rFonts w:ascii="Times New Roman" w:hAnsi="Times New Roman" w:cs="Times New Roman"/>
+          <w:lang w:val="en-US"/>
+        </w:rPr>
+        <w:t>tantangan</w:t>
+      </w:r>
+      <w:proofErr w:type="spellEnd"/>
+      <w:r>
+        <w:rPr>
+          <w:rFonts w:ascii="Times New Roman" w:hAnsi="Times New Roman" w:cs="Times New Roman"/>
+          <w:lang w:val="en-US"/>
+        </w:rPr>
+        <w:t xml:space="preserve"> </w:t>
+      </w:r>
+      <w:proofErr w:type="spellStart"/>
+      <w:r>
+        <w:rPr>
+          <w:rFonts w:ascii="Times New Roman" w:hAnsi="Times New Roman" w:cs="Times New Roman"/>
+          <w:lang w:val="en-US"/>
+        </w:rPr>
+        <w:t>dalam</w:t>
+      </w:r>
+      <w:proofErr w:type="spellEnd"/>
+      <w:r>
+        <w:rPr>
+          <w:rFonts w:ascii="Times New Roman" w:hAnsi="Times New Roman" w:cs="Times New Roman"/>
+          <w:lang w:val="en-US"/>
+        </w:rPr>
+        <w:t xml:space="preserve"> </w:t>
+      </w:r>
+      <w:proofErr w:type="spellStart"/>
+      <w:r>
+        <w:rPr>
+          <w:rFonts w:ascii="Times New Roman" w:hAnsi="Times New Roman" w:cs="Times New Roman"/>
+          <w:lang w:val="en-US"/>
+        </w:rPr>
+        <w:t>produksi</w:t>
+      </w:r>
+      <w:proofErr w:type="spellEnd"/>
+      <w:r>
+        <w:rPr>
+          <w:rFonts w:ascii="Times New Roman" w:hAnsi="Times New Roman" w:cs="Times New Roman"/>
+          <w:lang w:val="en-US"/>
+        </w:rPr>
+        <w:t xml:space="preserve"> </w:t>
+      </w:r>
+      <w:proofErr w:type="spellStart"/>
+      <w:r>
+        <w:rPr>
+          <w:rFonts w:ascii="Times New Roman" w:hAnsi="Times New Roman" w:cs="Times New Roman"/>
+          <w:lang w:val="en-US"/>
+        </w:rPr>
+        <w:t>padi</w:t>
+      </w:r>
+      <w:proofErr w:type="spellEnd"/>
+      <w:r>
+        <w:rPr>
+          <w:rFonts w:ascii="Times New Roman" w:hAnsi="Times New Roman" w:cs="Times New Roman"/>
+          <w:lang w:val="en-US"/>
+        </w:rPr>
+        <w:t>,</w:t>
+      </w:r>
+      <w:r>
+        <w:rPr>
+          <w:rFonts w:ascii="Times New Roman" w:hAnsi="Times New Roman" w:cs="Times New Roman"/>
+          <w:lang w:val="en-US"/>
+        </w:rPr>
+        <w:t xml:space="preserve"> </w:t>
+      </w:r>
+      <w:proofErr w:type="spellStart"/>
+      <w:r>
+        <w:rPr>
+          <w:rFonts w:ascii="Times New Roman" w:hAnsi="Times New Roman" w:cs="Times New Roman"/>
+          <w:lang w:val="en-US"/>
+        </w:rPr>
+        <w:t>k</w:t>
+      </w:r>
+      <w:r>
+        <w:rPr>
+          <w:rFonts w:ascii="Times New Roman" w:hAnsi="Times New Roman" w:cs="Times New Roman"/>
+          <w:lang w:val="en-US"/>
+        </w:rPr>
+        <w:t>etersediaan</w:t>
+      </w:r>
+      <w:proofErr w:type="spellEnd"/>
+      <w:r>
+        <w:rPr>
+          <w:rFonts w:ascii="Times New Roman" w:hAnsi="Times New Roman" w:cs="Times New Roman"/>
+          <w:lang w:val="en-US"/>
+        </w:rPr>
+        <w:t xml:space="preserve"> </w:t>
+      </w:r>
+      <w:proofErr w:type="spellStart"/>
+      <w:r>
+        <w:rPr>
+          <w:rFonts w:ascii="Times New Roman" w:hAnsi="Times New Roman" w:cs="Times New Roman"/>
+          <w:lang w:val="en-US"/>
+        </w:rPr>
+        <w:t>padi</w:t>
+      </w:r>
+      <w:proofErr w:type="spellEnd"/>
+      <w:r>
+        <w:rPr>
+          <w:rFonts w:ascii="Times New Roman" w:hAnsi="Times New Roman" w:cs="Times New Roman"/>
           <w:lang w:val="en-US"/>
         </w:rPr>
         <w:t xml:space="preserve"> yang </w:t>
@@ -1268,25 +1283,648 @@
       <w:r>
         <w:rPr>
           <w:rFonts w:ascii="Times New Roman" w:hAnsi="Times New Roman" w:cs="Times New Roman"/>
-          <w:highlight w:val="yellow"/>
-          <w:lang w:val="en-US"/>
-        </w:rPr>
-        <w:t>berperan</w:t>
-      </w:r>
-      <w:proofErr w:type="spellEnd"/>
-      <w:r>
-        <w:rPr>
-          <w:rFonts w:ascii="Times New Roman" w:hAnsi="Times New Roman" w:cs="Times New Roman"/>
-          <w:highlight w:val="yellow"/>
-          <w:lang w:val="en-US"/>
-        </w:rPr>
-        <w:t xml:space="preserve"> </w:t>
-      </w:r>
-      <w:proofErr w:type="spellStart"/>
-      <w:r>
-        <w:rPr>
-          <w:rFonts w:ascii="Times New Roman" w:hAnsi="Times New Roman" w:cs="Times New Roman"/>
-          <w:highlight w:val="yellow"/>
+          <w:lang w:val="en-US"/>
+        </w:rPr>
+        <w:t>memadai</w:t>
+      </w:r>
+      <w:proofErr w:type="spellEnd"/>
+      <w:r>
+        <w:rPr>
+          <w:rFonts w:ascii="Times New Roman" w:hAnsi="Times New Roman" w:cs="Times New Roman"/>
+          <w:lang w:val="en-US"/>
+        </w:rPr>
+        <w:t xml:space="preserve"> dan </w:t>
+      </w:r>
+      <w:proofErr w:type="spellStart"/>
+      <w:r>
+        <w:rPr>
+          <w:rFonts w:ascii="Times New Roman" w:hAnsi="Times New Roman" w:cs="Times New Roman"/>
+          <w:lang w:val="en-US"/>
+        </w:rPr>
+        <w:t>terjangkau</w:t>
+      </w:r>
+      <w:proofErr w:type="spellEnd"/>
+      <w:r>
+        <w:rPr>
+          <w:rFonts w:ascii="Times New Roman" w:hAnsi="Times New Roman" w:cs="Times New Roman"/>
+          <w:lang w:val="en-US"/>
+        </w:rPr>
+        <w:t xml:space="preserve"> </w:t>
+      </w:r>
+      <w:proofErr w:type="spellStart"/>
+      <w:r>
+        <w:rPr>
+          <w:rFonts w:ascii="Times New Roman" w:hAnsi="Times New Roman" w:cs="Times New Roman"/>
+          <w:lang w:val="en-US"/>
+        </w:rPr>
+        <w:t>adalah</w:t>
+      </w:r>
+      <w:proofErr w:type="spellEnd"/>
+      <w:r>
+        <w:rPr>
+          <w:rFonts w:ascii="Times New Roman" w:hAnsi="Times New Roman" w:cs="Times New Roman"/>
+          <w:lang w:val="en-US"/>
+        </w:rPr>
+        <w:t xml:space="preserve"> </w:t>
+      </w:r>
+      <w:proofErr w:type="spellStart"/>
+      <w:r>
+        <w:rPr>
+          <w:rFonts w:ascii="Times New Roman" w:hAnsi="Times New Roman" w:cs="Times New Roman"/>
+          <w:lang w:val="en-US"/>
+        </w:rPr>
+        <w:t>kunci</w:t>
+      </w:r>
+      <w:proofErr w:type="spellEnd"/>
+      <w:r>
+        <w:rPr>
+          <w:rFonts w:ascii="Times New Roman" w:hAnsi="Times New Roman" w:cs="Times New Roman"/>
+          <w:lang w:val="en-US"/>
+        </w:rPr>
+        <w:t xml:space="preserve"> </w:t>
+      </w:r>
+      <w:proofErr w:type="spellStart"/>
+      <w:r>
+        <w:rPr>
+          <w:rFonts w:ascii="Times New Roman" w:hAnsi="Times New Roman" w:cs="Times New Roman"/>
+          <w:lang w:val="en-US"/>
+        </w:rPr>
+        <w:t>untuk</w:t>
+      </w:r>
+      <w:proofErr w:type="spellEnd"/>
+      <w:r>
+        <w:rPr>
+          <w:rFonts w:ascii="Times New Roman" w:hAnsi="Times New Roman" w:cs="Times New Roman"/>
+          <w:lang w:val="en-US"/>
+        </w:rPr>
+        <w:t xml:space="preserve"> </w:t>
+      </w:r>
+      <w:proofErr w:type="spellStart"/>
+      <w:r>
+        <w:rPr>
+          <w:rFonts w:ascii="Times New Roman" w:hAnsi="Times New Roman" w:cs="Times New Roman"/>
+          <w:lang w:val="en-US"/>
+        </w:rPr>
+        <w:t>menjamin</w:t>
+      </w:r>
+      <w:proofErr w:type="spellEnd"/>
+      <w:r>
+        <w:rPr>
+          <w:rFonts w:ascii="Times New Roman" w:hAnsi="Times New Roman" w:cs="Times New Roman"/>
+          <w:lang w:val="en-US"/>
+        </w:rPr>
+        <w:t xml:space="preserve"> </w:t>
+      </w:r>
+      <w:proofErr w:type="spellStart"/>
+      <w:r>
+        <w:rPr>
+          <w:rFonts w:ascii="Times New Roman" w:hAnsi="Times New Roman" w:cs="Times New Roman"/>
+          <w:lang w:val="en-US"/>
+        </w:rPr>
+        <w:t>ketahanan</w:t>
+      </w:r>
+      <w:proofErr w:type="spellEnd"/>
+      <w:r>
+        <w:rPr>
+          <w:rFonts w:ascii="Times New Roman" w:hAnsi="Times New Roman" w:cs="Times New Roman"/>
+          <w:lang w:val="en-US"/>
+        </w:rPr>
+        <w:t xml:space="preserve"> </w:t>
+      </w:r>
+      <w:proofErr w:type="spellStart"/>
+      <w:r>
+        <w:rPr>
+          <w:rFonts w:ascii="Times New Roman" w:hAnsi="Times New Roman" w:cs="Times New Roman"/>
+          <w:lang w:val="en-US"/>
+        </w:rPr>
+        <w:t>pangan</w:t>
+      </w:r>
+      <w:proofErr w:type="spellEnd"/>
+      <w:r>
+        <w:rPr>
+          <w:rFonts w:ascii="Times New Roman" w:hAnsi="Times New Roman" w:cs="Times New Roman"/>
+          <w:lang w:val="en-US"/>
+        </w:rPr>
+        <w:t xml:space="preserve"> di Madura.</w:t>
+      </w:r>
+      <w:r>
+        <w:rPr>
+          <w:rFonts w:ascii="Times New Roman" w:hAnsi="Times New Roman" w:cs="Times New Roman"/>
+          <w:lang w:val="en-US"/>
+        </w:rPr>
+        <w:t xml:space="preserve"> </w:t>
+      </w:r>
+      <w:r>
+        <w:rPr>
+          <w:rFonts w:ascii="Times New Roman" w:hAnsi="Times New Roman" w:cs="Times New Roman"/>
+          <w:lang w:val="en-US"/>
+        </w:rPr>
+        <w:t xml:space="preserve">Padi </w:t>
+      </w:r>
+      <w:proofErr w:type="spellStart"/>
+      <w:r>
+        <w:rPr>
+          <w:rFonts w:ascii="Times New Roman" w:hAnsi="Times New Roman" w:cs="Times New Roman"/>
+          <w:lang w:val="en-US"/>
+        </w:rPr>
+        <w:t>memiliki</w:t>
+      </w:r>
+      <w:proofErr w:type="spellEnd"/>
+      <w:r>
+        <w:rPr>
+          <w:rFonts w:ascii="Times New Roman" w:hAnsi="Times New Roman" w:cs="Times New Roman"/>
+          <w:lang w:val="en-US"/>
+        </w:rPr>
+        <w:t xml:space="preserve"> </w:t>
+      </w:r>
+      <w:proofErr w:type="spellStart"/>
+      <w:r>
+        <w:rPr>
+          <w:rFonts w:ascii="Times New Roman" w:hAnsi="Times New Roman" w:cs="Times New Roman"/>
+          <w:lang w:val="en-US"/>
+        </w:rPr>
+        <w:t>peranan</w:t>
+      </w:r>
+      <w:proofErr w:type="spellEnd"/>
+      <w:r>
+        <w:rPr>
+          <w:rFonts w:ascii="Times New Roman" w:hAnsi="Times New Roman" w:cs="Times New Roman"/>
+          <w:lang w:val="en-US"/>
+        </w:rPr>
+        <w:t xml:space="preserve"> yang </w:t>
+      </w:r>
+      <w:proofErr w:type="spellStart"/>
+      <w:r>
+        <w:rPr>
+          <w:rFonts w:ascii="Times New Roman" w:hAnsi="Times New Roman" w:cs="Times New Roman"/>
+          <w:lang w:val="en-US"/>
+        </w:rPr>
+        <w:t>sanat</w:t>
+      </w:r>
+      <w:proofErr w:type="spellEnd"/>
+      <w:r>
+        <w:rPr>
+          <w:rFonts w:ascii="Times New Roman" w:hAnsi="Times New Roman" w:cs="Times New Roman"/>
+          <w:lang w:val="en-US"/>
+        </w:rPr>
+        <w:t xml:space="preserve"> </w:t>
+      </w:r>
+      <w:proofErr w:type="spellStart"/>
+      <w:r>
+        <w:rPr>
+          <w:rFonts w:ascii="Times New Roman" w:hAnsi="Times New Roman" w:cs="Times New Roman"/>
+          <w:lang w:val="en-US"/>
+        </w:rPr>
+        <w:t>penting</w:t>
+      </w:r>
+      <w:proofErr w:type="spellEnd"/>
+      <w:r>
+        <w:rPr>
+          <w:rFonts w:ascii="Times New Roman" w:hAnsi="Times New Roman" w:cs="Times New Roman"/>
+          <w:lang w:val="en-US"/>
+        </w:rPr>
+        <w:t xml:space="preserve">, </w:t>
+      </w:r>
+      <w:proofErr w:type="spellStart"/>
+      <w:r>
+        <w:rPr>
+          <w:rFonts w:ascii="Times New Roman" w:hAnsi="Times New Roman" w:cs="Times New Roman"/>
+          <w:lang w:val="en-US"/>
+        </w:rPr>
+        <w:t>pertanian</w:t>
+      </w:r>
+      <w:proofErr w:type="spellEnd"/>
+      <w:r>
+        <w:rPr>
+          <w:rFonts w:ascii="Times New Roman" w:hAnsi="Times New Roman" w:cs="Times New Roman"/>
+          <w:lang w:val="en-US"/>
+        </w:rPr>
+        <w:t xml:space="preserve"> </w:t>
+      </w:r>
+      <w:proofErr w:type="spellStart"/>
+      <w:r>
+        <w:rPr>
+          <w:rFonts w:ascii="Times New Roman" w:hAnsi="Times New Roman" w:cs="Times New Roman"/>
+          <w:lang w:val="en-US"/>
+        </w:rPr>
+        <w:t>padi</w:t>
+      </w:r>
+      <w:proofErr w:type="spellEnd"/>
+      <w:r>
+        <w:rPr>
+          <w:rFonts w:ascii="Times New Roman" w:hAnsi="Times New Roman" w:cs="Times New Roman"/>
+          <w:lang w:val="en-US"/>
+        </w:rPr>
+        <w:t xml:space="preserve"> di Madura </w:t>
+      </w:r>
+      <w:proofErr w:type="spellStart"/>
+      <w:r>
+        <w:rPr>
+          <w:rFonts w:ascii="Times New Roman" w:hAnsi="Times New Roman" w:cs="Times New Roman"/>
+          <w:lang w:val="en-US"/>
+        </w:rPr>
+        <w:t>menghadapi</w:t>
+      </w:r>
+      <w:proofErr w:type="spellEnd"/>
+      <w:r>
+        <w:rPr>
+          <w:rFonts w:ascii="Times New Roman" w:hAnsi="Times New Roman" w:cs="Times New Roman"/>
+          <w:lang w:val="en-US"/>
+        </w:rPr>
+        <w:t xml:space="preserve"> </w:t>
+      </w:r>
+      <w:proofErr w:type="spellStart"/>
+      <w:r>
+        <w:rPr>
+          <w:rFonts w:ascii="Times New Roman" w:hAnsi="Times New Roman" w:cs="Times New Roman"/>
+          <w:lang w:val="en-US"/>
+        </w:rPr>
+        <w:t>berbagai</w:t>
+      </w:r>
+      <w:proofErr w:type="spellEnd"/>
+      <w:r>
+        <w:rPr>
+          <w:rFonts w:ascii="Times New Roman" w:hAnsi="Times New Roman" w:cs="Times New Roman"/>
+          <w:lang w:val="en-US"/>
+        </w:rPr>
+        <w:t xml:space="preserve"> </w:t>
+      </w:r>
+      <w:proofErr w:type="spellStart"/>
+      <w:r>
+        <w:rPr>
+          <w:rFonts w:ascii="Times New Roman" w:hAnsi="Times New Roman" w:cs="Times New Roman"/>
+          <w:lang w:val="en-US"/>
+        </w:rPr>
+        <w:t>tantangan</w:t>
+      </w:r>
+      <w:proofErr w:type="spellEnd"/>
+      <w:r>
+        <w:rPr>
+          <w:rFonts w:ascii="Times New Roman" w:hAnsi="Times New Roman" w:cs="Times New Roman"/>
+          <w:lang w:val="en-US"/>
+        </w:rPr>
+        <w:t xml:space="preserve">, salah </w:t>
+      </w:r>
+      <w:proofErr w:type="spellStart"/>
+      <w:r>
+        <w:rPr>
+          <w:rFonts w:ascii="Times New Roman" w:hAnsi="Times New Roman" w:cs="Times New Roman"/>
+          <w:lang w:val="en-US"/>
+        </w:rPr>
+        <w:t>satunya</w:t>
+      </w:r>
+      <w:proofErr w:type="spellEnd"/>
+      <w:r>
+        <w:rPr>
+          <w:rFonts w:ascii="Times New Roman" w:hAnsi="Times New Roman" w:cs="Times New Roman"/>
+          <w:lang w:val="en-US"/>
+        </w:rPr>
+        <w:t xml:space="preserve"> </w:t>
+      </w:r>
+      <w:proofErr w:type="spellStart"/>
+      <w:r>
+        <w:rPr>
+          <w:rFonts w:ascii="Times New Roman" w:hAnsi="Times New Roman" w:cs="Times New Roman"/>
+          <w:lang w:val="en-US"/>
+        </w:rPr>
+        <w:t>adalah</w:t>
+      </w:r>
+      <w:proofErr w:type="spellEnd"/>
+      <w:r>
+        <w:rPr>
+          <w:rFonts w:ascii="Times New Roman" w:hAnsi="Times New Roman" w:cs="Times New Roman"/>
+          <w:lang w:val="en-US"/>
+        </w:rPr>
+        <w:t xml:space="preserve"> </w:t>
+      </w:r>
+      <w:proofErr w:type="spellStart"/>
+      <w:r>
+        <w:rPr>
+          <w:rFonts w:ascii="Times New Roman" w:hAnsi="Times New Roman" w:cs="Times New Roman"/>
+          <w:lang w:val="en-US"/>
+        </w:rPr>
+        <w:t>ancaman</w:t>
+      </w:r>
+      <w:proofErr w:type="spellEnd"/>
+      <w:r>
+        <w:rPr>
+          <w:rFonts w:ascii="Times New Roman" w:hAnsi="Times New Roman" w:cs="Times New Roman"/>
+          <w:lang w:val="en-US"/>
+        </w:rPr>
+        <w:t xml:space="preserve"> </w:t>
+      </w:r>
+      <w:proofErr w:type="spellStart"/>
+      <w:r>
+        <w:rPr>
+          <w:rFonts w:ascii="Times New Roman" w:hAnsi="Times New Roman" w:cs="Times New Roman"/>
+          <w:lang w:val="en-US"/>
+        </w:rPr>
+        <w:t>dari</w:t>
+      </w:r>
+      <w:proofErr w:type="spellEnd"/>
+      <w:r>
+        <w:rPr>
+          <w:rFonts w:ascii="Times New Roman" w:hAnsi="Times New Roman" w:cs="Times New Roman"/>
+          <w:lang w:val="en-US"/>
+        </w:rPr>
+        <w:t xml:space="preserve"> </w:t>
+      </w:r>
+      <w:proofErr w:type="spellStart"/>
+      <w:r>
+        <w:rPr>
+          <w:rFonts w:ascii="Times New Roman" w:hAnsi="Times New Roman" w:cs="Times New Roman"/>
+          <w:lang w:val="en-US"/>
+        </w:rPr>
+        <w:t>penyakit</w:t>
+      </w:r>
+      <w:proofErr w:type="spellEnd"/>
+      <w:r>
+        <w:rPr>
+          <w:rFonts w:ascii="Times New Roman" w:hAnsi="Times New Roman" w:cs="Times New Roman"/>
+          <w:lang w:val="en-US"/>
+        </w:rPr>
+        <w:t xml:space="preserve"> </w:t>
+      </w:r>
+      <w:proofErr w:type="spellStart"/>
+      <w:r>
+        <w:rPr>
+          <w:rFonts w:ascii="Times New Roman" w:hAnsi="Times New Roman" w:cs="Times New Roman"/>
+          <w:lang w:val="en-US"/>
+        </w:rPr>
+        <w:t>tanaman</w:t>
+      </w:r>
+      <w:proofErr w:type="spellEnd"/>
+      <w:r>
+        <w:rPr>
+          <w:rFonts w:ascii="Times New Roman" w:hAnsi="Times New Roman" w:cs="Times New Roman"/>
+          <w:lang w:val="en-US"/>
+        </w:rPr>
+        <w:t xml:space="preserve">. </w:t>
+      </w:r>
+      <w:proofErr w:type="spellStart"/>
+      <w:r>
+        <w:rPr>
+          <w:rFonts w:ascii="Times New Roman" w:hAnsi="Times New Roman" w:cs="Times New Roman"/>
+          <w:lang w:val="en-US"/>
+        </w:rPr>
+        <w:t>Penyakit</w:t>
+      </w:r>
+      <w:proofErr w:type="spellEnd"/>
+      <w:r>
+        <w:rPr>
+          <w:rFonts w:ascii="Times New Roman" w:hAnsi="Times New Roman" w:cs="Times New Roman"/>
+          <w:lang w:val="en-US"/>
+        </w:rPr>
+        <w:t xml:space="preserve"> pada </w:t>
+      </w:r>
+      <w:proofErr w:type="spellStart"/>
+      <w:r>
+        <w:rPr>
+          <w:rFonts w:ascii="Times New Roman" w:hAnsi="Times New Roman" w:cs="Times New Roman"/>
+          <w:lang w:val="en-US"/>
+        </w:rPr>
+        <w:t>tanaman</w:t>
+      </w:r>
+      <w:proofErr w:type="spellEnd"/>
+      <w:r>
+        <w:rPr>
+          <w:rFonts w:ascii="Times New Roman" w:hAnsi="Times New Roman" w:cs="Times New Roman"/>
+          <w:lang w:val="en-US"/>
+        </w:rPr>
+        <w:t xml:space="preserve"> </w:t>
+      </w:r>
+      <w:proofErr w:type="spellStart"/>
+      <w:r>
+        <w:rPr>
+          <w:rFonts w:ascii="Times New Roman" w:hAnsi="Times New Roman" w:cs="Times New Roman"/>
+          <w:lang w:val="en-US"/>
+        </w:rPr>
+        <w:t>adalah</w:t>
+      </w:r>
+      <w:proofErr w:type="spellEnd"/>
+      <w:r>
+        <w:rPr>
+          <w:rFonts w:ascii="Times New Roman" w:hAnsi="Times New Roman" w:cs="Times New Roman"/>
+          <w:lang w:val="en-US"/>
+        </w:rPr>
+        <w:t xml:space="preserve"> salah </w:t>
+      </w:r>
+      <w:proofErr w:type="spellStart"/>
+      <w:r>
+        <w:rPr>
+          <w:rFonts w:ascii="Times New Roman" w:hAnsi="Times New Roman" w:cs="Times New Roman"/>
+          <w:lang w:val="en-US"/>
+        </w:rPr>
+        <w:t>satu</w:t>
+      </w:r>
+      <w:proofErr w:type="spellEnd"/>
+      <w:r>
+        <w:rPr>
+          <w:rFonts w:ascii="Times New Roman" w:hAnsi="Times New Roman" w:cs="Times New Roman"/>
+          <w:lang w:val="en-US"/>
+        </w:rPr>
+        <w:t xml:space="preserve"> </w:t>
+      </w:r>
+      <w:proofErr w:type="spellStart"/>
+      <w:r>
+        <w:rPr>
+          <w:rFonts w:ascii="Times New Roman" w:hAnsi="Times New Roman" w:cs="Times New Roman"/>
+          <w:lang w:val="en-US"/>
+        </w:rPr>
+        <w:t>dari</w:t>
+      </w:r>
+      <w:proofErr w:type="spellEnd"/>
+      <w:r>
+        <w:rPr>
+          <w:rFonts w:ascii="Times New Roman" w:hAnsi="Times New Roman" w:cs="Times New Roman"/>
+          <w:lang w:val="en-US"/>
+        </w:rPr>
+        <w:t xml:space="preserve"> </w:t>
+      </w:r>
+      <w:proofErr w:type="spellStart"/>
+      <w:r>
+        <w:rPr>
+          <w:rFonts w:ascii="Times New Roman" w:hAnsi="Times New Roman" w:cs="Times New Roman"/>
+          <w:lang w:val="en-US"/>
+        </w:rPr>
+        <w:t>penyebab</w:t>
+      </w:r>
+      <w:proofErr w:type="spellEnd"/>
+      <w:r>
+        <w:rPr>
+          <w:rFonts w:ascii="Times New Roman" w:hAnsi="Times New Roman" w:cs="Times New Roman"/>
+          <w:lang w:val="en-US"/>
+        </w:rPr>
+        <w:t xml:space="preserve"> </w:t>
+      </w:r>
+      <w:proofErr w:type="spellStart"/>
+      <w:r>
+        <w:rPr>
+          <w:rFonts w:ascii="Times New Roman" w:hAnsi="Times New Roman" w:cs="Times New Roman"/>
+          <w:lang w:val="en-US"/>
+        </w:rPr>
+        <w:t>penurunan</w:t>
+      </w:r>
+      <w:proofErr w:type="spellEnd"/>
+      <w:r>
+        <w:rPr>
+          <w:rFonts w:ascii="Times New Roman" w:hAnsi="Times New Roman" w:cs="Times New Roman"/>
+          <w:lang w:val="en-US"/>
+        </w:rPr>
+        <w:t xml:space="preserve"> </w:t>
+      </w:r>
+      <w:proofErr w:type="spellStart"/>
+      <w:r>
+        <w:rPr>
+          <w:rFonts w:ascii="Times New Roman" w:hAnsi="Times New Roman" w:cs="Times New Roman"/>
+          <w:lang w:val="en-US"/>
+        </w:rPr>
+        <w:t>hasil</w:t>
+      </w:r>
+      <w:proofErr w:type="spellEnd"/>
+      <w:r>
+        <w:rPr>
+          <w:rFonts w:ascii="Times New Roman" w:hAnsi="Times New Roman" w:cs="Times New Roman"/>
+          <w:lang w:val="en-US"/>
+        </w:rPr>
+        <w:t xml:space="preserve"> </w:t>
+      </w:r>
+      <w:proofErr w:type="spellStart"/>
+      <w:r>
+        <w:rPr>
+          <w:rFonts w:ascii="Times New Roman" w:hAnsi="Times New Roman" w:cs="Times New Roman"/>
+          <w:lang w:val="en-US"/>
+        </w:rPr>
+        <w:t>panen</w:t>
+      </w:r>
+      <w:proofErr w:type="spellEnd"/>
+      <w:r>
+        <w:rPr>
+          <w:rFonts w:ascii="Times New Roman" w:hAnsi="Times New Roman" w:cs="Times New Roman"/>
+          <w:lang w:val="en-US"/>
+        </w:rPr>
+        <w:t xml:space="preserve"> (</w:t>
+      </w:r>
+      <w:r>
+        <w:rPr>
+          <w:rFonts w:ascii="Times New Roman" w:hAnsi="Times New Roman" w:cs="Times New Roman"/>
+        </w:rPr>
+        <w:t>DETEKSI CITRA DAUN UNTUK KLASIFIKASI PENYAKIT PADI MENGGUNAKAN PENDEKATAN DEEP LEARNING DENGAN MODEL CNN</w:t>
+      </w:r>
+      <w:r>
+        <w:rPr>
+          <w:rFonts w:ascii="Times New Roman" w:hAnsi="Times New Roman" w:cs="Times New Roman"/>
+          <w:lang w:val="en-US"/>
+        </w:rPr>
+        <w:t>)</w:t>
+      </w:r>
+      <w:r>
+        <w:rPr>
+          <w:rFonts w:ascii="Times New Roman" w:hAnsi="Times New Roman" w:cs="Times New Roman"/>
+          <w:lang w:val="en-US"/>
+        </w:rPr>
+        <w:t xml:space="preserve">. </w:t>
+      </w:r>
+      <w:proofErr w:type="spellStart"/>
+      <w:r>
+        <w:rPr>
+          <w:rFonts w:ascii="Times New Roman" w:hAnsi="Times New Roman" w:cs="Times New Roman"/>
+          <w:lang w:val="en-US"/>
+        </w:rPr>
+        <w:t>Penyakit</w:t>
+      </w:r>
+      <w:proofErr w:type="spellEnd"/>
+      <w:r>
+        <w:rPr>
+          <w:rFonts w:ascii="Times New Roman" w:hAnsi="Times New Roman" w:cs="Times New Roman"/>
+          <w:lang w:val="en-US"/>
+        </w:rPr>
+        <w:t xml:space="preserve"> - </w:t>
+      </w:r>
+      <w:proofErr w:type="spellStart"/>
+      <w:r>
+        <w:rPr>
+          <w:rFonts w:ascii="Times New Roman" w:hAnsi="Times New Roman" w:cs="Times New Roman"/>
+          <w:lang w:val="en-US"/>
+        </w:rPr>
+        <w:t>penyakit</w:t>
+      </w:r>
+      <w:proofErr w:type="spellEnd"/>
+      <w:r>
+        <w:rPr>
+          <w:rFonts w:ascii="Times New Roman" w:hAnsi="Times New Roman" w:cs="Times New Roman"/>
+          <w:lang w:val="en-US"/>
+        </w:rPr>
+        <w:t xml:space="preserve"> </w:t>
+      </w:r>
+      <w:proofErr w:type="spellStart"/>
+      <w:r>
+        <w:rPr>
+          <w:rFonts w:ascii="Times New Roman" w:hAnsi="Times New Roman" w:cs="Times New Roman"/>
+          <w:lang w:val="en-US"/>
+        </w:rPr>
+        <w:t>ini</w:t>
+      </w:r>
+      <w:proofErr w:type="spellEnd"/>
+      <w:r>
+        <w:rPr>
+          <w:rFonts w:ascii="Times New Roman" w:hAnsi="Times New Roman" w:cs="Times New Roman"/>
+          <w:lang w:val="en-US"/>
+        </w:rPr>
+        <w:t xml:space="preserve"> </w:t>
+      </w:r>
+      <w:proofErr w:type="spellStart"/>
+      <w:r>
+        <w:rPr>
+          <w:rFonts w:ascii="Times New Roman" w:hAnsi="Times New Roman" w:cs="Times New Roman"/>
+          <w:lang w:val="en-US"/>
+        </w:rPr>
+        <w:t>dapat</w:t>
+      </w:r>
+      <w:proofErr w:type="spellEnd"/>
+      <w:r>
+        <w:rPr>
+          <w:rFonts w:ascii="Times New Roman" w:hAnsi="Times New Roman" w:cs="Times New Roman"/>
+          <w:lang w:val="en-US"/>
+        </w:rPr>
+        <w:t xml:space="preserve"> </w:t>
+      </w:r>
+      <w:proofErr w:type="spellStart"/>
+      <w:r>
+        <w:rPr>
+          <w:rFonts w:ascii="Times New Roman" w:hAnsi="Times New Roman" w:cs="Times New Roman"/>
+          <w:lang w:val="en-US"/>
+        </w:rPr>
+        <w:t>menyebabkan</w:t>
+      </w:r>
+      <w:proofErr w:type="spellEnd"/>
+      <w:r>
+        <w:rPr>
+          <w:rFonts w:ascii="Times New Roman" w:hAnsi="Times New Roman" w:cs="Times New Roman"/>
+          <w:lang w:val="en-US"/>
+        </w:rPr>
+        <w:t xml:space="preserve"> </w:t>
+      </w:r>
+      <w:proofErr w:type="spellStart"/>
+      <w:r>
+        <w:rPr>
+          <w:rFonts w:ascii="Times New Roman" w:hAnsi="Times New Roman" w:cs="Times New Roman"/>
+          <w:lang w:val="en-US"/>
+        </w:rPr>
+        <w:t>kerugian</w:t>
+      </w:r>
+      <w:proofErr w:type="spellEnd"/>
+      <w:r>
+        <w:rPr>
+          <w:rFonts w:ascii="Times New Roman" w:hAnsi="Times New Roman" w:cs="Times New Roman"/>
+          <w:lang w:val="en-US"/>
+        </w:rPr>
+        <w:t xml:space="preserve"> yang </w:t>
+      </w:r>
+      <w:proofErr w:type="spellStart"/>
+      <w:r>
+        <w:rPr>
+          <w:rFonts w:ascii="Times New Roman" w:hAnsi="Times New Roman" w:cs="Times New Roman"/>
           <w:lang w:val="en-US"/>
         </w:rPr>
         <w:t>signifikan</w:t>
@@ -1295,305 +1933,184 @@
       <w:r>
         <w:rPr>
           <w:rFonts w:ascii="Times New Roman" w:hAnsi="Times New Roman" w:cs="Times New Roman"/>
-          <w:highlight w:val="yellow"/>
-          <w:lang w:val="en-US"/>
-        </w:rPr>
-        <w:t xml:space="preserve"> </w:t>
-      </w:r>
-      <w:proofErr w:type="spellStart"/>
-      <w:r>
-        <w:rPr>
-          <w:rFonts w:ascii="Times New Roman" w:hAnsi="Times New Roman" w:cs="Times New Roman"/>
-          <w:highlight w:val="yellow"/>
-          <w:lang w:val="en-US"/>
-        </w:rPr>
-        <w:t>dalam</w:t>
-      </w:r>
-      <w:proofErr w:type="spellEnd"/>
-      <w:r>
-        <w:rPr>
-          <w:rFonts w:ascii="Times New Roman" w:hAnsi="Times New Roman" w:cs="Times New Roman"/>
-          <w:highlight w:val="yellow"/>
-          <w:lang w:val="en-US"/>
-        </w:rPr>
-        <w:t xml:space="preserve"> </w:t>
-      </w:r>
-      <w:proofErr w:type="spellStart"/>
-      <w:r>
-        <w:rPr>
-          <w:rFonts w:ascii="Times New Roman" w:hAnsi="Times New Roman" w:cs="Times New Roman"/>
-          <w:highlight w:val="yellow"/>
-          <w:lang w:val="en-US"/>
-        </w:rPr>
-        <w:t>meningkatkan</w:t>
-      </w:r>
-      <w:proofErr w:type="spellEnd"/>
-      <w:r>
-        <w:rPr>
-          <w:rFonts w:ascii="Times New Roman" w:hAnsi="Times New Roman" w:cs="Times New Roman"/>
-          <w:highlight w:val="yellow"/>
-          <w:lang w:val="en-US"/>
-        </w:rPr>
-        <w:t xml:space="preserve"> </w:t>
-      </w:r>
-      <w:proofErr w:type="spellStart"/>
-      <w:r>
-        <w:rPr>
-          <w:rFonts w:ascii="Times New Roman" w:hAnsi="Times New Roman" w:cs="Times New Roman"/>
-          <w:highlight w:val="yellow"/>
-          <w:lang w:val="en-US"/>
-        </w:rPr>
-        <w:t>kesejahteraan</w:t>
-      </w:r>
-      <w:proofErr w:type="spellEnd"/>
-      <w:r>
-        <w:rPr>
-          <w:rFonts w:ascii="Times New Roman" w:hAnsi="Times New Roman" w:cs="Times New Roman"/>
-          <w:highlight w:val="yellow"/>
-          <w:lang w:val="en-US"/>
-        </w:rPr>
-        <w:t xml:space="preserve"> Masyarakat Indonesia</w:t>
-      </w:r>
-      <w:r>
-        <w:rPr>
-          <w:rFonts w:ascii="Times New Roman" w:hAnsi="Times New Roman" w:cs="Times New Roman"/>
-          <w:lang w:val="en-US"/>
-        </w:rPr>
-        <w:t xml:space="preserve"> </w:t>
-      </w:r>
-      <w:proofErr w:type="spellStart"/>
-      <w:r>
-        <w:rPr>
-          <w:rFonts w:ascii="Times New Roman" w:hAnsi="Times New Roman" w:cs="Times New Roman"/>
-          <w:lang w:val="en-US"/>
-        </w:rPr>
-        <w:t>ni</w:t>
-      </w:r>
-      <w:proofErr w:type="spellEnd"/>
-      <w:r>
-        <w:rPr>
-          <w:rFonts w:ascii="Times New Roman" w:hAnsi="Times New Roman" w:cs="Times New Roman"/>
-          <w:lang w:val="en-US"/>
-        </w:rPr>
-        <w:t xml:space="preserve"> </w:t>
-      </w:r>
-      <w:proofErr w:type="spellStart"/>
-      <w:r>
-        <w:rPr>
-          <w:rFonts w:ascii="Times New Roman" w:hAnsi="Times New Roman" w:cs="Times New Roman"/>
-          <w:lang w:val="en-US"/>
-        </w:rPr>
-        <w:t>nih</w:t>
-      </w:r>
-      <w:proofErr w:type="spellEnd"/>
-      <w:r>
-        <w:rPr>
-          <w:rFonts w:ascii="Times New Roman" w:hAnsi="Times New Roman" w:cs="Times New Roman"/>
-          <w:lang w:val="en-US"/>
-        </w:rPr>
-        <w:t xml:space="preserve"> </w:t>
-      </w:r>
-      <w:proofErr w:type="spellStart"/>
-      <w:r>
-        <w:rPr>
-          <w:rFonts w:ascii="Times New Roman" w:hAnsi="Times New Roman" w:cs="Times New Roman"/>
-          <w:lang w:val="en-US"/>
-        </w:rPr>
-        <w:t>takde</w:t>
-      </w:r>
-      <w:proofErr w:type="spellEnd"/>
-      <w:r>
-        <w:rPr>
-          <w:rFonts w:ascii="Times New Roman" w:hAnsi="Times New Roman" w:cs="Times New Roman"/>
-          <w:lang w:val="en-US"/>
-        </w:rPr>
-        <w:t xml:space="preserve"> juga kata </w:t>
-      </w:r>
-      <w:proofErr w:type="spellStart"/>
-      <w:r>
-        <w:rPr>
-          <w:rFonts w:ascii="Times New Roman" w:hAnsi="Times New Roman" w:cs="Times New Roman"/>
-          <w:lang w:val="en-US"/>
-        </w:rPr>
-        <w:t>kesejahteraan</w:t>
-      </w:r>
-      <w:proofErr w:type="spellEnd"/>
-      <w:r>
-        <w:rPr>
-          <w:rFonts w:ascii="Times New Roman" w:hAnsi="Times New Roman" w:cs="Times New Roman"/>
-          <w:lang w:val="en-US"/>
-        </w:rPr>
-        <w:t xml:space="preserve"> </w:t>
-      </w:r>
-      <w:proofErr w:type="spellStart"/>
-      <w:r>
-        <w:rPr>
-          <w:rFonts w:ascii="Times New Roman" w:hAnsi="Times New Roman" w:cs="Times New Roman"/>
-          <w:lang w:val="en-US"/>
-        </w:rPr>
-        <w:t>masyarakat</w:t>
-      </w:r>
-      <w:proofErr w:type="spellEnd"/>
-      <w:r>
-        <w:rPr>
-          <w:rFonts w:ascii="Times New Roman" w:hAnsi="Times New Roman" w:cs="Times New Roman"/>
-          <w:lang w:val="en-US"/>
-        </w:rPr>
-        <w:t xml:space="preserve"> </w:t>
-      </w:r>
-      <w:proofErr w:type="spellStart"/>
-      <w:r>
-        <w:rPr>
-          <w:rFonts w:ascii="Times New Roman" w:hAnsi="Times New Roman" w:cs="Times New Roman"/>
-          <w:lang w:val="en-US"/>
-        </w:rPr>
-        <w:t>itu</w:t>
-      </w:r>
-      <w:proofErr w:type="spellEnd"/>
-      <w:r>
-        <w:rPr>
-          <w:rFonts w:ascii="Times New Roman" w:hAnsi="Times New Roman" w:cs="Times New Roman"/>
-          <w:lang w:val="en-US"/>
-        </w:rPr>
-        <w:t xml:space="preserve"> </w:t>
-      </w:r>
-      <w:proofErr w:type="spellStart"/>
-      <w:r>
-        <w:rPr>
-          <w:rFonts w:ascii="Times New Roman" w:hAnsi="Times New Roman" w:cs="Times New Roman"/>
-          <w:lang w:val="en-US"/>
-        </w:rPr>
-        <w:t>harus</w:t>
-      </w:r>
-      <w:proofErr w:type="spellEnd"/>
-      <w:r>
-        <w:rPr>
-          <w:rFonts w:ascii="Times New Roman" w:hAnsi="Times New Roman" w:cs="Times New Roman"/>
-          <w:lang w:val="en-US"/>
-        </w:rPr>
-        <w:t xml:space="preserve"> </w:t>
-      </w:r>
-      <w:proofErr w:type="spellStart"/>
-      <w:r>
-        <w:rPr>
-          <w:rFonts w:ascii="Times New Roman" w:hAnsi="Times New Roman" w:cs="Times New Roman"/>
-          <w:lang w:val="en-US"/>
-        </w:rPr>
-        <w:t>ada</w:t>
-      </w:r>
-      <w:proofErr w:type="spellEnd"/>
-      <w:r>
-        <w:rPr>
-          <w:rFonts w:ascii="Times New Roman" w:hAnsi="Times New Roman" w:cs="Times New Roman"/>
-          <w:lang w:val="en-US"/>
-        </w:rPr>
-        <w:t xml:space="preserve"> </w:t>
-      </w:r>
-      <w:proofErr w:type="spellStart"/>
-      <w:r>
-        <w:rPr>
-          <w:rFonts w:ascii="Times New Roman" w:hAnsi="Times New Roman" w:cs="Times New Roman"/>
-          <w:lang w:val="en-US"/>
-        </w:rPr>
-        <w:t>karena</w:t>
-      </w:r>
-      <w:proofErr w:type="spellEnd"/>
-      <w:r>
-        <w:rPr>
-          <w:rFonts w:ascii="Times New Roman" w:hAnsi="Times New Roman" w:cs="Times New Roman"/>
-          <w:lang w:val="en-US"/>
-        </w:rPr>
-        <w:t xml:space="preserve"> </w:t>
-      </w:r>
-      <w:proofErr w:type="spellStart"/>
-      <w:r>
-        <w:rPr>
-          <w:rFonts w:ascii="Times New Roman" w:hAnsi="Times New Roman" w:cs="Times New Roman"/>
-          <w:lang w:val="en-US"/>
-        </w:rPr>
-        <w:t>penekanan</w:t>
-      </w:r>
-      <w:proofErr w:type="spellEnd"/>
-      <w:r>
-        <w:rPr>
-          <w:rFonts w:ascii="Times New Roman" w:hAnsi="Times New Roman" w:cs="Times New Roman"/>
-          <w:lang w:val="en-US"/>
-        </w:rPr>
-        <w:t xml:space="preserve"> </w:t>
-      </w:r>
-      <w:r>
-        <w:rPr>
-          <w:rFonts w:ascii="Times New Roman" w:hAnsi="Times New Roman" w:cs="Times New Roman"/>
-          <w:lang w:val="en-US"/>
-        </w:rPr>
-        <w:t>(</w:t>
-      </w:r>
-      <w:r>
-        <w:rPr>
-          <w:rFonts w:ascii="Times New Roman" w:hAnsi="Times New Roman" w:cs="Times New Roman"/>
-        </w:rPr>
-        <w:t>Klasifikasi Penyakit Daun Padi Menggunakan Convolutional Neural Network</w:t>
-      </w:r>
-      <w:r>
-        <w:rPr>
-          <w:rFonts w:ascii="Times New Roman" w:hAnsi="Times New Roman" w:cs="Times New Roman"/>
-          <w:lang w:val="en-US"/>
-        </w:rPr>
-        <w:t>)</w:t>
-      </w:r>
-      <w:r>
-        <w:rPr>
-          <w:rFonts w:ascii="Times New Roman" w:hAnsi="Times New Roman" w:cs="Times New Roman"/>
-          <w:lang w:val="en-US"/>
-        </w:rPr>
-        <w:t>.</w:t>
-      </w:r>
-      <w:r>
-        <w:rPr>
-          <w:rFonts w:ascii="Times New Roman" w:hAnsi="Times New Roman" w:cs="Times New Roman"/>
-          <w:lang w:val="en-US"/>
-        </w:rPr>
-        <w:t xml:space="preserve"> </w:t>
-      </w:r>
-      <w:proofErr w:type="spellStart"/>
-      <w:r>
-        <w:rPr>
-          <w:rFonts w:ascii="Times New Roman" w:hAnsi="Times New Roman" w:cs="Times New Roman"/>
-          <w:lang w:val="en-US"/>
-        </w:rPr>
-        <w:t>Meskipun</w:t>
-      </w:r>
-      <w:proofErr w:type="spellEnd"/>
-      <w:r>
-        <w:rPr>
-          <w:rFonts w:ascii="Times New Roman" w:hAnsi="Times New Roman" w:cs="Times New Roman"/>
-          <w:lang w:val="en-US"/>
-        </w:rPr>
-        <w:t xml:space="preserve"> </w:t>
-      </w:r>
-      <w:proofErr w:type="spellStart"/>
-      <w:r>
-        <w:rPr>
-          <w:rFonts w:ascii="Times New Roman" w:hAnsi="Times New Roman" w:cs="Times New Roman"/>
-          <w:lang w:val="en-US"/>
-        </w:rPr>
-        <w:t>berperan</w:t>
-      </w:r>
-      <w:proofErr w:type="spellEnd"/>
-      <w:r>
-        <w:rPr>
-          <w:rFonts w:ascii="Times New Roman" w:hAnsi="Times New Roman" w:cs="Times New Roman"/>
-          <w:lang w:val="en-US"/>
-        </w:rPr>
-        <w:t xml:space="preserve"> </w:t>
-      </w:r>
-      <w:proofErr w:type="spellStart"/>
-      <w:r>
-        <w:rPr>
-          <w:rFonts w:ascii="Times New Roman" w:hAnsi="Times New Roman" w:cs="Times New Roman"/>
-          <w:lang w:val="en-US"/>
-        </w:rPr>
-        <w:t>signifikan</w:t>
+          <w:lang w:val="en-US"/>
+        </w:rPr>
+        <w:t xml:space="preserve"> dan </w:t>
+      </w:r>
+      <w:proofErr w:type="spellStart"/>
+      <w:r>
+        <w:rPr>
+          <w:rFonts w:ascii="Times New Roman" w:hAnsi="Times New Roman" w:cs="Times New Roman"/>
+          <w:lang w:val="en-US"/>
+        </w:rPr>
+        <w:t>mengganggu</w:t>
+      </w:r>
+      <w:proofErr w:type="spellEnd"/>
+      <w:r>
+        <w:rPr>
+          <w:rFonts w:ascii="Times New Roman" w:hAnsi="Times New Roman" w:cs="Times New Roman"/>
+          <w:lang w:val="en-US"/>
+        </w:rPr>
+        <w:t xml:space="preserve"> </w:t>
+      </w:r>
+      <w:proofErr w:type="spellStart"/>
+      <w:r>
+        <w:rPr>
+          <w:rFonts w:ascii="Times New Roman" w:hAnsi="Times New Roman" w:cs="Times New Roman"/>
+          <w:lang w:val="en-US"/>
+        </w:rPr>
+        <w:t>ketahanan</w:t>
+      </w:r>
+      <w:proofErr w:type="spellEnd"/>
+      <w:r>
+        <w:rPr>
+          <w:rFonts w:ascii="Times New Roman" w:hAnsi="Times New Roman" w:cs="Times New Roman"/>
+          <w:lang w:val="en-US"/>
+        </w:rPr>
+        <w:t xml:space="preserve"> </w:t>
+      </w:r>
+      <w:proofErr w:type="spellStart"/>
+      <w:r>
+        <w:rPr>
+          <w:rFonts w:ascii="Times New Roman" w:hAnsi="Times New Roman" w:cs="Times New Roman"/>
+          <w:lang w:val="en-US"/>
+        </w:rPr>
+        <w:t>pangan</w:t>
+      </w:r>
+      <w:proofErr w:type="spellEnd"/>
+      <w:r>
+        <w:rPr>
+          <w:rFonts w:ascii="Times New Roman" w:hAnsi="Times New Roman" w:cs="Times New Roman"/>
+          <w:lang w:val="en-US"/>
+        </w:rPr>
+        <w:t xml:space="preserve"> di Madura. </w:t>
+      </w:r>
+      <w:proofErr w:type="spellStart"/>
+      <w:r>
+        <w:rPr>
+          <w:rFonts w:ascii="Times New Roman" w:hAnsi="Times New Roman" w:cs="Times New Roman"/>
+          <w:lang w:val="en-US"/>
+        </w:rPr>
+        <w:t>Beberapa</w:t>
+      </w:r>
+      <w:proofErr w:type="spellEnd"/>
+      <w:r>
+        <w:rPr>
+          <w:rFonts w:ascii="Times New Roman" w:hAnsi="Times New Roman" w:cs="Times New Roman"/>
+          <w:lang w:val="en-US"/>
+        </w:rPr>
+        <w:t xml:space="preserve"> </w:t>
+      </w:r>
+      <w:proofErr w:type="spellStart"/>
+      <w:r>
+        <w:rPr>
+          <w:rFonts w:ascii="Times New Roman" w:hAnsi="Times New Roman" w:cs="Times New Roman"/>
+          <w:lang w:val="en-US"/>
+        </w:rPr>
+        <w:t>penyakit</w:t>
+      </w:r>
+      <w:proofErr w:type="spellEnd"/>
+      <w:r>
+        <w:rPr>
+          <w:rFonts w:ascii="Times New Roman" w:hAnsi="Times New Roman" w:cs="Times New Roman"/>
+          <w:lang w:val="en-US"/>
+        </w:rPr>
+        <w:t xml:space="preserve"> </w:t>
+      </w:r>
+      <w:proofErr w:type="spellStart"/>
+      <w:r>
+        <w:rPr>
+          <w:rFonts w:ascii="Times New Roman" w:hAnsi="Times New Roman" w:cs="Times New Roman"/>
+          <w:lang w:val="en-US"/>
+        </w:rPr>
+        <w:t>padi</w:t>
+      </w:r>
+      <w:proofErr w:type="spellEnd"/>
+      <w:r>
+        <w:rPr>
+          <w:rFonts w:ascii="Times New Roman" w:hAnsi="Times New Roman" w:cs="Times New Roman"/>
+          <w:lang w:val="en-US"/>
+        </w:rPr>
+        <w:t xml:space="preserve"> yang </w:t>
+      </w:r>
+      <w:proofErr w:type="spellStart"/>
+      <w:r>
+        <w:rPr>
+          <w:rFonts w:ascii="Times New Roman" w:hAnsi="Times New Roman" w:cs="Times New Roman"/>
+          <w:lang w:val="en-US"/>
+        </w:rPr>
+        <w:t>umum</w:t>
+      </w:r>
+      <w:proofErr w:type="spellEnd"/>
+      <w:r>
+        <w:rPr>
+          <w:rFonts w:ascii="Times New Roman" w:hAnsi="Times New Roman" w:cs="Times New Roman"/>
+          <w:lang w:val="en-US"/>
+        </w:rPr>
+        <w:t xml:space="preserve"> </w:t>
+      </w:r>
+      <w:proofErr w:type="spellStart"/>
+      <w:r>
+        <w:rPr>
+          <w:rFonts w:ascii="Times New Roman" w:hAnsi="Times New Roman" w:cs="Times New Roman"/>
+          <w:lang w:val="en-US"/>
+        </w:rPr>
+        <w:t>ditemukan</w:t>
+      </w:r>
+      <w:proofErr w:type="spellEnd"/>
+      <w:r>
+        <w:rPr>
+          <w:rFonts w:ascii="Times New Roman" w:hAnsi="Times New Roman" w:cs="Times New Roman"/>
+          <w:lang w:val="en-US"/>
+        </w:rPr>
+        <w:t xml:space="preserve"> </w:t>
+      </w:r>
+      <w:proofErr w:type="spellStart"/>
+      <w:r>
+        <w:rPr>
+          <w:rFonts w:ascii="Times New Roman" w:hAnsi="Times New Roman" w:cs="Times New Roman"/>
+          <w:lang w:val="en-US"/>
+        </w:rPr>
+        <w:t>antara</w:t>
+      </w:r>
+      <w:proofErr w:type="spellEnd"/>
+      <w:r>
+        <w:rPr>
+          <w:rFonts w:ascii="Times New Roman" w:hAnsi="Times New Roman" w:cs="Times New Roman"/>
+          <w:lang w:val="en-US"/>
+        </w:rPr>
+        <w:t xml:space="preserve"> lain: </w:t>
+      </w:r>
+      <w:proofErr w:type="spellStart"/>
+      <w:r>
+        <w:rPr>
+          <w:rFonts w:ascii="Times New Roman" w:hAnsi="Times New Roman" w:cs="Times New Roman"/>
+          <w:lang w:val="en-US"/>
+        </w:rPr>
+        <w:t>Penyakit</w:t>
+      </w:r>
+      <w:proofErr w:type="spellEnd"/>
+      <w:r>
+        <w:rPr>
+          <w:rFonts w:ascii="Times New Roman" w:hAnsi="Times New Roman" w:cs="Times New Roman"/>
+          <w:lang w:val="en-US"/>
+        </w:rPr>
+        <w:t xml:space="preserve"> Hawar </w:t>
+      </w:r>
+      <w:r>
+        <w:rPr>
+          <w:rFonts w:ascii="Times New Roman" w:hAnsi="Times New Roman" w:cs="Times New Roman"/>
+          <w:lang w:val="en-US"/>
+        </w:rPr>
+        <w:t xml:space="preserve">Daun </w:t>
+      </w:r>
+      <w:proofErr w:type="spellStart"/>
+      <w:r>
+        <w:rPr>
+          <w:rFonts w:ascii="Times New Roman" w:hAnsi="Times New Roman" w:cs="Times New Roman"/>
+          <w:lang w:val="en-US"/>
+        </w:rPr>
+        <w:t>Bakteri</w:t>
       </w:r>
       <w:proofErr w:type="spellEnd"/>
       <w:r>
@@ -1609,15 +2126,202 @@
           <w:rFonts w:ascii="Times New Roman" w:hAnsi="Times New Roman" w:cs="Times New Roman"/>
           <w:lang w:val="en-US"/>
         </w:rPr>
-        <w:t>terdapat</w:t>
-      </w:r>
-      <w:proofErr w:type="spellEnd"/>
-      <w:r>
-        <w:rPr>
-          <w:rFonts w:ascii="Times New Roman" w:hAnsi="Times New Roman" w:cs="Times New Roman"/>
-          <w:lang w:val="en-US"/>
-        </w:rPr>
-        <w:t xml:space="preserve"> </w:t>
+        <w:t>Penyakit</w:t>
+      </w:r>
+      <w:proofErr w:type="spellEnd"/>
+      <w:r>
+        <w:rPr>
+          <w:rFonts w:ascii="Times New Roman" w:hAnsi="Times New Roman" w:cs="Times New Roman"/>
+          <w:lang w:val="en-US"/>
+        </w:rPr>
+        <w:t xml:space="preserve"> Garis Daun, </w:t>
+      </w:r>
+      <w:proofErr w:type="spellStart"/>
+      <w:r>
+        <w:rPr>
+          <w:rFonts w:ascii="Times New Roman" w:hAnsi="Times New Roman" w:cs="Times New Roman"/>
+          <w:lang w:val="en-US"/>
+        </w:rPr>
+        <w:t>Penyakit</w:t>
+      </w:r>
+      <w:proofErr w:type="spellEnd"/>
+      <w:r>
+        <w:rPr>
+          <w:rFonts w:ascii="Times New Roman" w:hAnsi="Times New Roman" w:cs="Times New Roman"/>
+          <w:lang w:val="en-US"/>
+        </w:rPr>
+        <w:t xml:space="preserve"> Blast, </w:t>
+      </w:r>
+      <w:proofErr w:type="spellStart"/>
+      <w:r>
+        <w:rPr>
+          <w:rFonts w:ascii="Times New Roman" w:hAnsi="Times New Roman" w:cs="Times New Roman"/>
+          <w:lang w:val="en-US"/>
+        </w:rPr>
+        <w:t>Penyakit</w:t>
+      </w:r>
+      <w:proofErr w:type="spellEnd"/>
+      <w:r>
+        <w:rPr>
+          <w:rFonts w:ascii="Times New Roman" w:hAnsi="Times New Roman" w:cs="Times New Roman"/>
+          <w:lang w:val="en-US"/>
+        </w:rPr>
+        <w:t xml:space="preserve"> </w:t>
+      </w:r>
+      <w:r>
+        <w:rPr>
+          <w:rFonts w:ascii="Times New Roman" w:hAnsi="Times New Roman" w:cs="Times New Roman"/>
+          <w:lang w:val="en-US"/>
+        </w:rPr>
+        <w:t xml:space="preserve">Hawar </w:t>
+      </w:r>
+      <w:r>
+        <w:rPr>
+          <w:rFonts w:ascii="Times New Roman" w:hAnsi="Times New Roman" w:cs="Times New Roman"/>
+          <w:lang w:val="en-US"/>
+        </w:rPr>
+        <w:t xml:space="preserve">Malai, </w:t>
+      </w:r>
+      <w:proofErr w:type="spellStart"/>
+      <w:r>
+        <w:rPr>
+          <w:rFonts w:ascii="Times New Roman" w:hAnsi="Times New Roman" w:cs="Times New Roman"/>
+          <w:lang w:val="en-US"/>
+        </w:rPr>
+        <w:t>Penyakit</w:t>
+      </w:r>
+      <w:proofErr w:type="spellEnd"/>
+      <w:r>
+        <w:rPr>
+          <w:rFonts w:ascii="Times New Roman" w:hAnsi="Times New Roman" w:cs="Times New Roman"/>
+          <w:lang w:val="en-US"/>
+        </w:rPr>
+        <w:t xml:space="preserve"> </w:t>
+      </w:r>
+      <w:proofErr w:type="spellStart"/>
+      <w:r>
+        <w:rPr>
+          <w:rFonts w:ascii="Times New Roman" w:hAnsi="Times New Roman" w:cs="Times New Roman"/>
+          <w:lang w:val="en-US"/>
+        </w:rPr>
+        <w:t>Tungro</w:t>
+      </w:r>
+      <w:proofErr w:type="spellEnd"/>
+      <w:r>
+        <w:rPr>
+          <w:rFonts w:ascii="Times New Roman" w:hAnsi="Times New Roman" w:cs="Times New Roman"/>
+          <w:lang w:val="en-US"/>
+        </w:rPr>
+        <w:t xml:space="preserve"> dan lain </w:t>
+      </w:r>
+      <w:proofErr w:type="spellStart"/>
+      <w:r>
+        <w:rPr>
+          <w:rFonts w:ascii="Times New Roman" w:hAnsi="Times New Roman" w:cs="Times New Roman"/>
+          <w:lang w:val="en-US"/>
+        </w:rPr>
+        <w:t>sebagainya</w:t>
+      </w:r>
+      <w:proofErr w:type="spellEnd"/>
+      <w:r>
+        <w:rPr>
+          <w:rFonts w:ascii="Times New Roman" w:hAnsi="Times New Roman" w:cs="Times New Roman"/>
+          <w:lang w:val="en-US"/>
+        </w:rPr>
+        <w:t xml:space="preserve"> (</w:t>
+      </w:r>
+      <w:r>
+        <w:rPr>
+          <w:rFonts w:ascii="Times New Roman" w:hAnsi="Times New Roman" w:cs="Times New Roman"/>
+        </w:rPr>
+        <w:t>Metode Berbasis Pembelajaran Mendalam untuk Mendeteksi Penyakit Padi Multikelas Menggunakan Citra Tanaman</w:t>
+      </w:r>
+      <w:r>
+        <w:rPr>
+          <w:rFonts w:ascii="Times New Roman" w:hAnsi="Times New Roman" w:cs="Times New Roman"/>
+          <w:lang w:val="en-US"/>
+        </w:rPr>
+        <w:t xml:space="preserve">). </w:t>
+      </w:r>
+      <w:proofErr w:type="spellStart"/>
+      <w:r>
+        <w:rPr>
+          <w:rFonts w:ascii="Times New Roman" w:hAnsi="Times New Roman" w:cs="Times New Roman"/>
+          <w:lang w:val="en-US"/>
+        </w:rPr>
+        <w:t>Dengan</w:t>
+      </w:r>
+      <w:proofErr w:type="spellEnd"/>
+      <w:r>
+        <w:rPr>
+          <w:rFonts w:ascii="Times New Roman" w:hAnsi="Times New Roman" w:cs="Times New Roman"/>
+          <w:lang w:val="en-US"/>
+        </w:rPr>
+        <w:t xml:space="preserve"> </w:t>
+      </w:r>
+      <w:proofErr w:type="spellStart"/>
+      <w:r>
+        <w:rPr>
+          <w:rFonts w:ascii="Times New Roman" w:hAnsi="Times New Roman" w:cs="Times New Roman"/>
+          <w:lang w:val="en-US"/>
+        </w:rPr>
+        <w:t>banyaknya</w:t>
+      </w:r>
+      <w:proofErr w:type="spellEnd"/>
+      <w:r>
+        <w:rPr>
+          <w:rFonts w:ascii="Times New Roman" w:hAnsi="Times New Roman" w:cs="Times New Roman"/>
+          <w:lang w:val="en-US"/>
+        </w:rPr>
+        <w:t xml:space="preserve"> </w:t>
+      </w:r>
+      <w:proofErr w:type="spellStart"/>
+      <w:r>
+        <w:rPr>
+          <w:rFonts w:ascii="Times New Roman" w:hAnsi="Times New Roman" w:cs="Times New Roman"/>
+          <w:lang w:val="en-US"/>
+        </w:rPr>
+        <w:t>jenis</w:t>
+      </w:r>
+      <w:proofErr w:type="spellEnd"/>
+      <w:r>
+        <w:rPr>
+          <w:rFonts w:ascii="Times New Roman" w:hAnsi="Times New Roman" w:cs="Times New Roman"/>
+          <w:lang w:val="en-US"/>
+        </w:rPr>
+        <w:t xml:space="preserve"> </w:t>
+      </w:r>
+      <w:proofErr w:type="spellStart"/>
+      <w:r>
+        <w:rPr>
+          <w:rFonts w:ascii="Times New Roman" w:hAnsi="Times New Roman" w:cs="Times New Roman"/>
+          <w:lang w:val="en-US"/>
+        </w:rPr>
+        <w:t>penyakit</w:t>
+      </w:r>
+      <w:proofErr w:type="spellEnd"/>
+      <w:r>
+        <w:rPr>
+          <w:rFonts w:ascii="Times New Roman" w:hAnsi="Times New Roman" w:cs="Times New Roman"/>
+          <w:lang w:val="en-US"/>
+        </w:rPr>
+        <w:t xml:space="preserve"> </w:t>
+      </w:r>
+      <w:proofErr w:type="spellStart"/>
+      <w:r>
+        <w:rPr>
+          <w:rFonts w:ascii="Times New Roman" w:hAnsi="Times New Roman" w:cs="Times New Roman"/>
+          <w:lang w:val="en-US"/>
+        </w:rPr>
+        <w:t>tadi</w:t>
+      </w:r>
+      <w:proofErr w:type="spellEnd"/>
+      <w:r>
+        <w:rPr>
+          <w:rFonts w:ascii="Times New Roman" w:hAnsi="Times New Roman" w:cs="Times New Roman"/>
+          <w:lang w:val="en-US"/>
+        </w:rPr>
+        <w:t xml:space="preserve">, </w:t>
       </w:r>
       <w:proofErr w:type="spellStart"/>
       <w:r>
@@ -1641,286 +2345,15 @@
           <w:rFonts w:ascii="Times New Roman" w:hAnsi="Times New Roman" w:cs="Times New Roman"/>
           <w:lang w:val="en-US"/>
         </w:rPr>
-        <w:t>tantangan</w:t>
-      </w:r>
-      <w:proofErr w:type="spellEnd"/>
-      <w:r>
-        <w:rPr>
-          <w:rFonts w:ascii="Times New Roman" w:hAnsi="Times New Roman" w:cs="Times New Roman"/>
-          <w:lang w:val="en-US"/>
-        </w:rPr>
-        <w:t xml:space="preserve"> </w:t>
-      </w:r>
-      <w:proofErr w:type="spellStart"/>
-      <w:r>
-        <w:rPr>
-          <w:rFonts w:ascii="Times New Roman" w:hAnsi="Times New Roman" w:cs="Times New Roman"/>
-          <w:lang w:val="en-US"/>
-        </w:rPr>
-        <w:t>dalam</w:t>
-      </w:r>
-      <w:proofErr w:type="spellEnd"/>
-      <w:r>
-        <w:rPr>
-          <w:rFonts w:ascii="Times New Roman" w:hAnsi="Times New Roman" w:cs="Times New Roman"/>
-          <w:lang w:val="en-US"/>
-        </w:rPr>
-        <w:t xml:space="preserve"> </w:t>
-      </w:r>
-      <w:proofErr w:type="spellStart"/>
-      <w:r>
-        <w:rPr>
-          <w:rFonts w:ascii="Times New Roman" w:hAnsi="Times New Roman" w:cs="Times New Roman"/>
-          <w:lang w:val="en-US"/>
-        </w:rPr>
-        <w:t>produksi</w:t>
-      </w:r>
-      <w:proofErr w:type="spellEnd"/>
-      <w:r>
-        <w:rPr>
-          <w:rFonts w:ascii="Times New Roman" w:hAnsi="Times New Roman" w:cs="Times New Roman"/>
-          <w:lang w:val="en-US"/>
-        </w:rPr>
-        <w:t xml:space="preserve"> padi. </w:t>
-      </w:r>
-      <w:proofErr w:type="spellStart"/>
-      <w:r>
-        <w:rPr>
-          <w:rFonts w:ascii="Times New Roman" w:hAnsi="Times New Roman" w:cs="Times New Roman"/>
-          <w:lang w:val="en-US"/>
-        </w:rPr>
-        <w:t>Ketersediaan</w:t>
-      </w:r>
-      <w:proofErr w:type="spellEnd"/>
-      <w:r>
-        <w:rPr>
-          <w:rFonts w:ascii="Times New Roman" w:hAnsi="Times New Roman" w:cs="Times New Roman"/>
-          <w:lang w:val="en-US"/>
-        </w:rPr>
-        <w:t xml:space="preserve"> padi yang </w:t>
-      </w:r>
-      <w:proofErr w:type="spellStart"/>
-      <w:r>
-        <w:rPr>
-          <w:rFonts w:ascii="Times New Roman" w:hAnsi="Times New Roman" w:cs="Times New Roman"/>
-          <w:lang w:val="en-US"/>
-        </w:rPr>
-        <w:t>memadai</w:t>
-      </w:r>
-      <w:proofErr w:type="spellEnd"/>
-      <w:r>
-        <w:rPr>
-          <w:rFonts w:ascii="Times New Roman" w:hAnsi="Times New Roman" w:cs="Times New Roman"/>
-          <w:lang w:val="en-US"/>
-        </w:rPr>
-        <w:t xml:space="preserve"> dan </w:t>
-      </w:r>
-      <w:proofErr w:type="spellStart"/>
-      <w:r>
-        <w:rPr>
-          <w:rFonts w:ascii="Times New Roman" w:hAnsi="Times New Roman" w:cs="Times New Roman"/>
-          <w:lang w:val="en-US"/>
-        </w:rPr>
-        <w:t>terjangkau</w:t>
-      </w:r>
-      <w:proofErr w:type="spellEnd"/>
-      <w:r>
-        <w:rPr>
-          <w:rFonts w:ascii="Times New Roman" w:hAnsi="Times New Roman" w:cs="Times New Roman"/>
-          <w:lang w:val="en-US"/>
-        </w:rPr>
-        <w:t xml:space="preserve"> </w:t>
-      </w:r>
-      <w:proofErr w:type="spellStart"/>
-      <w:r>
-        <w:rPr>
-          <w:rFonts w:ascii="Times New Roman" w:hAnsi="Times New Roman" w:cs="Times New Roman"/>
-          <w:lang w:val="en-US"/>
-        </w:rPr>
-        <w:t>adalah</w:t>
-      </w:r>
-      <w:proofErr w:type="spellEnd"/>
-      <w:r>
-        <w:rPr>
-          <w:rFonts w:ascii="Times New Roman" w:hAnsi="Times New Roman" w:cs="Times New Roman"/>
-          <w:lang w:val="en-US"/>
-        </w:rPr>
-        <w:t xml:space="preserve"> </w:t>
-      </w:r>
-      <w:proofErr w:type="spellStart"/>
-      <w:r>
-        <w:rPr>
-          <w:rFonts w:ascii="Times New Roman" w:hAnsi="Times New Roman" w:cs="Times New Roman"/>
-          <w:lang w:val="en-US"/>
-        </w:rPr>
-        <w:t>kunci</w:t>
-      </w:r>
-      <w:proofErr w:type="spellEnd"/>
-      <w:r>
-        <w:rPr>
-          <w:rFonts w:ascii="Times New Roman" w:hAnsi="Times New Roman" w:cs="Times New Roman"/>
-          <w:lang w:val="en-US"/>
-        </w:rPr>
-        <w:t xml:space="preserve"> </w:t>
-      </w:r>
-      <w:proofErr w:type="spellStart"/>
-      <w:r>
-        <w:rPr>
-          <w:rFonts w:ascii="Times New Roman" w:hAnsi="Times New Roman" w:cs="Times New Roman"/>
-          <w:lang w:val="en-US"/>
-        </w:rPr>
-        <w:t>untuk</w:t>
-      </w:r>
-      <w:proofErr w:type="spellEnd"/>
-      <w:r>
-        <w:rPr>
-          <w:rFonts w:ascii="Times New Roman" w:hAnsi="Times New Roman" w:cs="Times New Roman"/>
-          <w:lang w:val="en-US"/>
-        </w:rPr>
-        <w:t xml:space="preserve"> </w:t>
-      </w:r>
-      <w:proofErr w:type="spellStart"/>
-      <w:r>
-        <w:rPr>
-          <w:rFonts w:ascii="Times New Roman" w:hAnsi="Times New Roman" w:cs="Times New Roman"/>
-          <w:lang w:val="en-US"/>
-        </w:rPr>
-        <w:t>menjamin</w:t>
-      </w:r>
-      <w:proofErr w:type="spellEnd"/>
-      <w:r>
-        <w:rPr>
-          <w:rFonts w:ascii="Times New Roman" w:hAnsi="Times New Roman" w:cs="Times New Roman"/>
-          <w:lang w:val="en-US"/>
-        </w:rPr>
-        <w:t xml:space="preserve"> </w:t>
-      </w:r>
-      <w:proofErr w:type="spellStart"/>
-      <w:r>
-        <w:rPr>
-          <w:rFonts w:ascii="Times New Roman" w:hAnsi="Times New Roman" w:cs="Times New Roman"/>
-          <w:lang w:val="en-US"/>
-        </w:rPr>
-        <w:t>ketahanan</w:t>
-      </w:r>
-      <w:proofErr w:type="spellEnd"/>
-      <w:r>
-        <w:rPr>
-          <w:rFonts w:ascii="Times New Roman" w:hAnsi="Times New Roman" w:cs="Times New Roman"/>
-          <w:lang w:val="en-US"/>
-        </w:rPr>
-        <w:t xml:space="preserve"> </w:t>
-      </w:r>
-      <w:proofErr w:type="spellStart"/>
-      <w:r>
-        <w:rPr>
-          <w:rFonts w:ascii="Times New Roman" w:hAnsi="Times New Roman" w:cs="Times New Roman"/>
-          <w:lang w:val="en-US"/>
-        </w:rPr>
-        <w:t>pangan</w:t>
-      </w:r>
-      <w:proofErr w:type="spellEnd"/>
-      <w:r>
-        <w:rPr>
-          <w:rFonts w:ascii="Times New Roman" w:hAnsi="Times New Roman" w:cs="Times New Roman"/>
-          <w:lang w:val="en-US"/>
-        </w:rPr>
-        <w:t xml:space="preserve"> di Madura.</w:t>
-      </w:r>
-      <w:r>
-        <w:rPr>
-          <w:rFonts w:ascii="Times New Roman" w:hAnsi="Times New Roman" w:cs="Times New Roman"/>
-          <w:lang w:val="en-US"/>
-        </w:rPr>
-        <w:t xml:space="preserve"> </w:t>
-      </w:r>
-      <w:proofErr w:type="spellStart"/>
-      <w:r>
-        <w:rPr>
-          <w:rFonts w:ascii="Times New Roman" w:hAnsi="Times New Roman" w:cs="Times New Roman"/>
-          <w:highlight w:val="yellow"/>
-          <w:lang w:val="en-US"/>
-        </w:rPr>
-        <w:t>Meskipun</w:t>
-      </w:r>
-      <w:proofErr w:type="spellEnd"/>
-      <w:r>
-        <w:rPr>
-          <w:rFonts w:ascii="Times New Roman" w:hAnsi="Times New Roman" w:cs="Times New Roman"/>
-          <w:lang w:val="en-US"/>
-        </w:rPr>
-        <w:t xml:space="preserve"> //</w:t>
-      </w:r>
-      <w:proofErr w:type="spellStart"/>
-      <w:r>
-        <w:rPr>
-          <w:rFonts w:ascii="Times New Roman" w:hAnsi="Times New Roman" w:cs="Times New Roman"/>
-          <w:lang w:val="en-US"/>
-        </w:rPr>
-        <w:t>ada</w:t>
-      </w:r>
-      <w:proofErr w:type="spellEnd"/>
-      <w:r>
-        <w:rPr>
-          <w:rFonts w:ascii="Times New Roman" w:hAnsi="Times New Roman" w:cs="Times New Roman"/>
-          <w:lang w:val="en-US"/>
-        </w:rPr>
-        <w:t xml:space="preserve"> </w:t>
-      </w:r>
-      <w:proofErr w:type="spellStart"/>
-      <w:r>
-        <w:rPr>
-          <w:rFonts w:ascii="Times New Roman" w:hAnsi="Times New Roman" w:cs="Times New Roman"/>
-          <w:lang w:val="en-US"/>
-        </w:rPr>
-        <w:t>pengulangan</w:t>
-      </w:r>
-      <w:proofErr w:type="spellEnd"/>
-      <w:r>
-        <w:rPr>
-          <w:rFonts w:ascii="Times New Roman" w:hAnsi="Times New Roman" w:cs="Times New Roman"/>
-          <w:lang w:val="en-US"/>
-        </w:rPr>
-        <w:t xml:space="preserve"> kata </w:t>
-      </w:r>
-      <w:proofErr w:type="spellStart"/>
-      <w:r>
-        <w:rPr>
-          <w:rFonts w:ascii="Times New Roman" w:hAnsi="Times New Roman" w:cs="Times New Roman"/>
-          <w:lang w:val="en-US"/>
-        </w:rPr>
-        <w:t>tak</w:t>
-      </w:r>
-      <w:proofErr w:type="spellEnd"/>
-      <w:r>
-        <w:rPr>
-          <w:rFonts w:ascii="Times New Roman" w:hAnsi="Times New Roman" w:cs="Times New Roman"/>
-          <w:lang w:val="en-US"/>
-        </w:rPr>
-        <w:t xml:space="preserve"> </w:t>
-      </w:r>
-      <w:proofErr w:type="spellStart"/>
-      <w:r>
-        <w:rPr>
-          <w:rFonts w:ascii="Times New Roman" w:hAnsi="Times New Roman" w:cs="Times New Roman"/>
-          <w:lang w:val="en-US"/>
-        </w:rPr>
-        <w:t>boleh</w:t>
-      </w:r>
-      <w:proofErr w:type="spellEnd"/>
-      <w:r>
-        <w:rPr>
-          <w:rFonts w:ascii="Times New Roman" w:hAnsi="Times New Roman" w:cs="Times New Roman"/>
-          <w:lang w:val="en-US"/>
-        </w:rPr>
-        <w:t>,</w:t>
-      </w:r>
-      <w:r>
-        <w:rPr>
-          <w:rFonts w:ascii="Times New Roman" w:hAnsi="Times New Roman" w:cs="Times New Roman"/>
-          <w:lang w:val="en-US"/>
-        </w:rPr>
-        <w:t xml:space="preserve"> </w:t>
+        <w:t>petani</w:t>
+      </w:r>
+      <w:proofErr w:type="spellEnd"/>
+      <w:r>
+        <w:rPr>
+          <w:rFonts w:ascii="Times New Roman" w:hAnsi="Times New Roman" w:cs="Times New Roman"/>
+          <w:lang w:val="en-US"/>
+        </w:rPr>
+        <w:t xml:space="preserve"> di Madura yang </w:t>
       </w:r>
       <w:proofErr w:type="spellStart"/>
       <w:r>
@@ -1944,39 +2377,103 @@
           <w:rFonts w:ascii="Times New Roman" w:hAnsi="Times New Roman" w:cs="Times New Roman"/>
           <w:lang w:val="en-US"/>
         </w:rPr>
-        <w:t>peranan</w:t>
-      </w:r>
-      <w:proofErr w:type="spellEnd"/>
-      <w:r>
-        <w:rPr>
-          <w:rFonts w:ascii="Times New Roman" w:hAnsi="Times New Roman" w:cs="Times New Roman"/>
-          <w:lang w:val="en-US"/>
-        </w:rPr>
-        <w:t xml:space="preserve"> yang </w:t>
-      </w:r>
-      <w:proofErr w:type="spellStart"/>
-      <w:r>
-        <w:rPr>
-          <w:rFonts w:ascii="Times New Roman" w:hAnsi="Times New Roman" w:cs="Times New Roman"/>
-          <w:lang w:val="en-US"/>
-        </w:rPr>
-        <w:t>sanat</w:t>
-      </w:r>
-      <w:proofErr w:type="spellEnd"/>
-      <w:r>
-        <w:rPr>
-          <w:rFonts w:ascii="Times New Roman" w:hAnsi="Times New Roman" w:cs="Times New Roman"/>
-          <w:lang w:val="en-US"/>
-        </w:rPr>
-        <w:t xml:space="preserve"> </w:t>
-      </w:r>
-      <w:proofErr w:type="spellStart"/>
-      <w:r>
-        <w:rPr>
-          <w:rFonts w:ascii="Times New Roman" w:hAnsi="Times New Roman" w:cs="Times New Roman"/>
-          <w:lang w:val="en-US"/>
-        </w:rPr>
-        <w:t>penting</w:t>
+        <w:t>keterbatasan</w:t>
+      </w:r>
+      <w:proofErr w:type="spellEnd"/>
+      <w:r>
+        <w:rPr>
+          <w:rFonts w:ascii="Times New Roman" w:hAnsi="Times New Roman" w:cs="Times New Roman"/>
+          <w:lang w:val="en-US"/>
+        </w:rPr>
+        <w:t xml:space="preserve"> </w:t>
+      </w:r>
+      <w:proofErr w:type="spellStart"/>
+      <w:r>
+        <w:rPr>
+          <w:rFonts w:ascii="Times New Roman" w:hAnsi="Times New Roman" w:cs="Times New Roman"/>
+          <w:lang w:val="en-US"/>
+        </w:rPr>
+        <w:t>terhadap</w:t>
+      </w:r>
+      <w:proofErr w:type="spellEnd"/>
+      <w:r>
+        <w:rPr>
+          <w:rFonts w:ascii="Times New Roman" w:hAnsi="Times New Roman" w:cs="Times New Roman"/>
+          <w:lang w:val="en-US"/>
+        </w:rPr>
+        <w:t xml:space="preserve"> </w:t>
+      </w:r>
+      <w:proofErr w:type="spellStart"/>
+      <w:r>
+        <w:rPr>
+          <w:rFonts w:ascii="Times New Roman" w:hAnsi="Times New Roman" w:cs="Times New Roman"/>
+          <w:lang w:val="en-US"/>
+        </w:rPr>
+        <w:t>informasi</w:t>
+      </w:r>
+      <w:proofErr w:type="spellEnd"/>
+      <w:r>
+        <w:rPr>
+          <w:rFonts w:ascii="Times New Roman" w:hAnsi="Times New Roman" w:cs="Times New Roman"/>
+          <w:lang w:val="en-US"/>
+        </w:rPr>
+        <w:t xml:space="preserve"> </w:t>
+      </w:r>
+      <w:proofErr w:type="spellStart"/>
+      <w:r>
+        <w:rPr>
+          <w:rFonts w:ascii="Times New Roman" w:hAnsi="Times New Roman" w:cs="Times New Roman"/>
+          <w:lang w:val="en-US"/>
+        </w:rPr>
+        <w:t>mengenai</w:t>
+      </w:r>
+      <w:proofErr w:type="spellEnd"/>
+      <w:r>
+        <w:rPr>
+          <w:rFonts w:ascii="Times New Roman" w:hAnsi="Times New Roman" w:cs="Times New Roman"/>
+          <w:lang w:val="en-US"/>
+        </w:rPr>
+        <w:t xml:space="preserve"> </w:t>
+      </w:r>
+      <w:proofErr w:type="spellStart"/>
+      <w:r>
+        <w:rPr>
+          <w:rFonts w:ascii="Times New Roman" w:hAnsi="Times New Roman" w:cs="Times New Roman"/>
+          <w:lang w:val="en-US"/>
+        </w:rPr>
+        <w:t>jeni</w:t>
+      </w:r>
+      <w:proofErr w:type="spellEnd"/>
+      <w:r>
+        <w:rPr>
+          <w:rFonts w:ascii="Times New Roman" w:hAnsi="Times New Roman" w:cs="Times New Roman"/>
+          <w:lang w:val="en-US"/>
+        </w:rPr>
+        <w:t xml:space="preserve"> </w:t>
+      </w:r>
+      <w:proofErr w:type="spellStart"/>
+      <w:r>
+        <w:rPr>
+          <w:rFonts w:ascii="Times New Roman" w:hAnsi="Times New Roman" w:cs="Times New Roman"/>
+          <w:lang w:val="en-US"/>
+        </w:rPr>
+        <w:t>penyakit</w:t>
+      </w:r>
+      <w:proofErr w:type="spellEnd"/>
+      <w:r>
+        <w:rPr>
+          <w:rFonts w:ascii="Times New Roman" w:hAnsi="Times New Roman" w:cs="Times New Roman"/>
+          <w:lang w:val="en-US"/>
+        </w:rPr>
+        <w:t xml:space="preserve"> </w:t>
+      </w:r>
+      <w:proofErr w:type="spellStart"/>
+      <w:r>
+        <w:rPr>
+          <w:rFonts w:ascii="Times New Roman" w:hAnsi="Times New Roman" w:cs="Times New Roman"/>
+          <w:lang w:val="en-US"/>
+        </w:rPr>
+        <w:t>padi</w:t>
       </w:r>
       <w:proofErr w:type="spellEnd"/>
       <w:r>
@@ -1985,1078 +2482,6 @@
           <w:lang w:val="en-US"/>
         </w:rPr>
         <w:t xml:space="preserve">, </w:t>
-      </w:r>
-      <w:proofErr w:type="spellStart"/>
-      <w:r>
-        <w:rPr>
-          <w:rFonts w:ascii="Times New Roman" w:hAnsi="Times New Roman" w:cs="Times New Roman"/>
-          <w:lang w:val="en-US"/>
-        </w:rPr>
-        <w:t>pertanian</w:t>
-      </w:r>
-      <w:proofErr w:type="spellEnd"/>
-      <w:r>
-        <w:rPr>
-          <w:rFonts w:ascii="Times New Roman" w:hAnsi="Times New Roman" w:cs="Times New Roman"/>
-          <w:lang w:val="en-US"/>
-        </w:rPr>
-        <w:t xml:space="preserve"> padi di Madura </w:t>
-      </w:r>
-      <w:proofErr w:type="spellStart"/>
-      <w:r>
-        <w:rPr>
-          <w:rFonts w:ascii="Times New Roman" w:hAnsi="Times New Roman" w:cs="Times New Roman"/>
-          <w:lang w:val="en-US"/>
-        </w:rPr>
-        <w:t>menghadapi</w:t>
-      </w:r>
-      <w:proofErr w:type="spellEnd"/>
-      <w:r>
-        <w:rPr>
-          <w:rFonts w:ascii="Times New Roman" w:hAnsi="Times New Roman" w:cs="Times New Roman"/>
-          <w:lang w:val="en-US"/>
-        </w:rPr>
-        <w:t xml:space="preserve"> </w:t>
-      </w:r>
-      <w:proofErr w:type="spellStart"/>
-      <w:r>
-        <w:rPr>
-          <w:rFonts w:ascii="Times New Roman" w:hAnsi="Times New Roman" w:cs="Times New Roman"/>
-          <w:lang w:val="en-US"/>
-        </w:rPr>
-        <w:t>berbagai</w:t>
-      </w:r>
-      <w:proofErr w:type="spellEnd"/>
-      <w:r>
-        <w:rPr>
-          <w:rFonts w:ascii="Times New Roman" w:hAnsi="Times New Roman" w:cs="Times New Roman"/>
-          <w:lang w:val="en-US"/>
-        </w:rPr>
-        <w:t xml:space="preserve"> </w:t>
-      </w:r>
-      <w:proofErr w:type="spellStart"/>
-      <w:r>
-        <w:rPr>
-          <w:rFonts w:ascii="Times New Roman" w:hAnsi="Times New Roman" w:cs="Times New Roman"/>
-          <w:lang w:val="en-US"/>
-        </w:rPr>
-        <w:t>tantangan</w:t>
-      </w:r>
-      <w:proofErr w:type="spellEnd"/>
-      <w:r>
-        <w:rPr>
-          <w:rFonts w:ascii="Times New Roman" w:hAnsi="Times New Roman" w:cs="Times New Roman"/>
-          <w:lang w:val="en-US"/>
-        </w:rPr>
-        <w:t xml:space="preserve">, salah </w:t>
-      </w:r>
-      <w:proofErr w:type="spellStart"/>
-      <w:r>
-        <w:rPr>
-          <w:rFonts w:ascii="Times New Roman" w:hAnsi="Times New Roman" w:cs="Times New Roman"/>
-          <w:lang w:val="en-US"/>
-        </w:rPr>
-        <w:t>satunya</w:t>
-      </w:r>
-      <w:proofErr w:type="spellEnd"/>
-      <w:r>
-        <w:rPr>
-          <w:rFonts w:ascii="Times New Roman" w:hAnsi="Times New Roman" w:cs="Times New Roman"/>
-          <w:lang w:val="en-US"/>
-        </w:rPr>
-        <w:t xml:space="preserve"> </w:t>
-      </w:r>
-      <w:proofErr w:type="spellStart"/>
-      <w:r>
-        <w:rPr>
-          <w:rFonts w:ascii="Times New Roman" w:hAnsi="Times New Roman" w:cs="Times New Roman"/>
-          <w:lang w:val="en-US"/>
-        </w:rPr>
-        <w:t>adalah</w:t>
-      </w:r>
-      <w:proofErr w:type="spellEnd"/>
-      <w:r>
-        <w:rPr>
-          <w:rFonts w:ascii="Times New Roman" w:hAnsi="Times New Roman" w:cs="Times New Roman"/>
-          <w:lang w:val="en-US"/>
-        </w:rPr>
-        <w:t xml:space="preserve"> </w:t>
-      </w:r>
-      <w:proofErr w:type="spellStart"/>
-      <w:r>
-        <w:rPr>
-          <w:rFonts w:ascii="Times New Roman" w:hAnsi="Times New Roman" w:cs="Times New Roman"/>
-          <w:lang w:val="en-US"/>
-        </w:rPr>
-        <w:t>ancaman</w:t>
-      </w:r>
-      <w:proofErr w:type="spellEnd"/>
-      <w:r>
-        <w:rPr>
-          <w:rFonts w:ascii="Times New Roman" w:hAnsi="Times New Roman" w:cs="Times New Roman"/>
-          <w:lang w:val="en-US"/>
-        </w:rPr>
-        <w:t xml:space="preserve"> </w:t>
-      </w:r>
-      <w:proofErr w:type="spellStart"/>
-      <w:r>
-        <w:rPr>
-          <w:rFonts w:ascii="Times New Roman" w:hAnsi="Times New Roman" w:cs="Times New Roman"/>
-          <w:lang w:val="en-US"/>
-        </w:rPr>
-        <w:t>dari</w:t>
-      </w:r>
-      <w:proofErr w:type="spellEnd"/>
-      <w:r>
-        <w:rPr>
-          <w:rFonts w:ascii="Times New Roman" w:hAnsi="Times New Roman" w:cs="Times New Roman"/>
-          <w:lang w:val="en-US"/>
-        </w:rPr>
-        <w:t xml:space="preserve"> </w:t>
-      </w:r>
-      <w:proofErr w:type="spellStart"/>
-      <w:r>
-        <w:rPr>
-          <w:rFonts w:ascii="Times New Roman" w:hAnsi="Times New Roman" w:cs="Times New Roman"/>
-          <w:lang w:val="en-US"/>
-        </w:rPr>
-        <w:t>penyakit</w:t>
-      </w:r>
-      <w:proofErr w:type="spellEnd"/>
-      <w:r>
-        <w:rPr>
-          <w:rFonts w:ascii="Times New Roman" w:hAnsi="Times New Roman" w:cs="Times New Roman"/>
-          <w:lang w:val="en-US"/>
-        </w:rPr>
-        <w:t xml:space="preserve"> </w:t>
-      </w:r>
-      <w:proofErr w:type="spellStart"/>
-      <w:r>
-        <w:rPr>
-          <w:rFonts w:ascii="Times New Roman" w:hAnsi="Times New Roman" w:cs="Times New Roman"/>
-          <w:lang w:val="en-US"/>
-        </w:rPr>
-        <w:t>tanaman</w:t>
-      </w:r>
-      <w:proofErr w:type="spellEnd"/>
-      <w:r>
-        <w:rPr>
-          <w:rFonts w:ascii="Times New Roman" w:hAnsi="Times New Roman" w:cs="Times New Roman"/>
-          <w:lang w:val="en-US"/>
-        </w:rPr>
-        <w:t xml:space="preserve">. </w:t>
-      </w:r>
-      <w:proofErr w:type="spellStart"/>
-      <w:r>
-        <w:rPr>
-          <w:rFonts w:ascii="Times New Roman" w:hAnsi="Times New Roman" w:cs="Times New Roman"/>
-          <w:highlight w:val="yellow"/>
-          <w:lang w:val="en-US"/>
-        </w:rPr>
-        <w:t>Penyakit</w:t>
-      </w:r>
-      <w:proofErr w:type="spellEnd"/>
-      <w:r>
-        <w:rPr>
-          <w:rFonts w:ascii="Times New Roman" w:hAnsi="Times New Roman" w:cs="Times New Roman"/>
-          <w:highlight w:val="yellow"/>
-          <w:lang w:val="en-US"/>
-        </w:rPr>
-        <w:t xml:space="preserve"> pada </w:t>
-      </w:r>
-      <w:proofErr w:type="spellStart"/>
-      <w:r>
-        <w:rPr>
-          <w:rFonts w:ascii="Times New Roman" w:hAnsi="Times New Roman" w:cs="Times New Roman"/>
-          <w:highlight w:val="yellow"/>
-          <w:lang w:val="en-US"/>
-        </w:rPr>
-        <w:t>tanaman</w:t>
-      </w:r>
-      <w:proofErr w:type="spellEnd"/>
-      <w:r>
-        <w:rPr>
-          <w:rFonts w:ascii="Times New Roman" w:hAnsi="Times New Roman" w:cs="Times New Roman"/>
-          <w:highlight w:val="yellow"/>
-          <w:lang w:val="en-US"/>
-        </w:rPr>
-        <w:t xml:space="preserve"> </w:t>
-      </w:r>
-      <w:proofErr w:type="spellStart"/>
-      <w:r>
-        <w:rPr>
-          <w:rFonts w:ascii="Times New Roman" w:hAnsi="Times New Roman" w:cs="Times New Roman"/>
-          <w:highlight w:val="yellow"/>
-          <w:lang w:val="en-US"/>
-        </w:rPr>
-        <w:t>adalah</w:t>
-      </w:r>
-      <w:proofErr w:type="spellEnd"/>
-      <w:r>
-        <w:rPr>
-          <w:rFonts w:ascii="Times New Roman" w:hAnsi="Times New Roman" w:cs="Times New Roman"/>
-          <w:highlight w:val="yellow"/>
-          <w:lang w:val="en-US"/>
-        </w:rPr>
-        <w:t xml:space="preserve"> salah </w:t>
-      </w:r>
-      <w:proofErr w:type="spellStart"/>
-      <w:r>
-        <w:rPr>
-          <w:rFonts w:ascii="Times New Roman" w:hAnsi="Times New Roman" w:cs="Times New Roman"/>
-          <w:highlight w:val="yellow"/>
-          <w:lang w:val="en-US"/>
-        </w:rPr>
-        <w:t>satu</w:t>
-      </w:r>
-      <w:proofErr w:type="spellEnd"/>
-      <w:r>
-        <w:rPr>
-          <w:rFonts w:ascii="Times New Roman" w:hAnsi="Times New Roman" w:cs="Times New Roman"/>
-          <w:highlight w:val="yellow"/>
-          <w:lang w:val="en-US"/>
-        </w:rPr>
-        <w:t xml:space="preserve"> </w:t>
-      </w:r>
-      <w:proofErr w:type="spellStart"/>
-      <w:r>
-        <w:rPr>
-          <w:rFonts w:ascii="Times New Roman" w:hAnsi="Times New Roman" w:cs="Times New Roman"/>
-          <w:highlight w:val="yellow"/>
-          <w:lang w:val="en-US"/>
-        </w:rPr>
-        <w:t>dari</w:t>
-      </w:r>
-      <w:proofErr w:type="spellEnd"/>
-      <w:r>
-        <w:rPr>
-          <w:rFonts w:ascii="Times New Roman" w:hAnsi="Times New Roman" w:cs="Times New Roman"/>
-          <w:highlight w:val="yellow"/>
-          <w:lang w:val="en-US"/>
-        </w:rPr>
-        <w:t xml:space="preserve"> </w:t>
-      </w:r>
-      <w:proofErr w:type="spellStart"/>
-      <w:r>
-        <w:rPr>
-          <w:rFonts w:ascii="Times New Roman" w:hAnsi="Times New Roman" w:cs="Times New Roman"/>
-          <w:highlight w:val="yellow"/>
-          <w:lang w:val="en-US"/>
-        </w:rPr>
-        <w:t>penyebab</w:t>
-      </w:r>
-      <w:proofErr w:type="spellEnd"/>
-      <w:r>
-        <w:rPr>
-          <w:rFonts w:ascii="Times New Roman" w:hAnsi="Times New Roman" w:cs="Times New Roman"/>
-          <w:highlight w:val="yellow"/>
-          <w:lang w:val="en-US"/>
-        </w:rPr>
-        <w:t xml:space="preserve"> </w:t>
-      </w:r>
-      <w:proofErr w:type="spellStart"/>
-      <w:r>
-        <w:rPr>
-          <w:rFonts w:ascii="Times New Roman" w:hAnsi="Times New Roman" w:cs="Times New Roman"/>
-          <w:highlight w:val="yellow"/>
-          <w:lang w:val="en-US"/>
-        </w:rPr>
-        <w:t>penurunan</w:t>
-      </w:r>
-      <w:proofErr w:type="spellEnd"/>
-      <w:r>
-        <w:rPr>
-          <w:rFonts w:ascii="Times New Roman" w:hAnsi="Times New Roman" w:cs="Times New Roman"/>
-          <w:highlight w:val="yellow"/>
-          <w:lang w:val="en-US"/>
-        </w:rPr>
-        <w:t xml:space="preserve"> </w:t>
-      </w:r>
-      <w:proofErr w:type="spellStart"/>
-      <w:r>
-        <w:rPr>
-          <w:rFonts w:ascii="Times New Roman" w:hAnsi="Times New Roman" w:cs="Times New Roman"/>
-          <w:highlight w:val="yellow"/>
-          <w:lang w:val="en-US"/>
-        </w:rPr>
-        <w:t>hasil</w:t>
-      </w:r>
-      <w:proofErr w:type="spellEnd"/>
-      <w:r>
-        <w:rPr>
-          <w:rFonts w:ascii="Times New Roman" w:hAnsi="Times New Roman" w:cs="Times New Roman"/>
-          <w:highlight w:val="yellow"/>
-          <w:lang w:val="en-US"/>
-        </w:rPr>
-        <w:t xml:space="preserve"> </w:t>
-      </w:r>
-      <w:proofErr w:type="spellStart"/>
-      <w:r>
-        <w:rPr>
-          <w:rFonts w:ascii="Times New Roman" w:hAnsi="Times New Roman" w:cs="Times New Roman"/>
-          <w:highlight w:val="yellow"/>
-          <w:lang w:val="en-US"/>
-        </w:rPr>
-        <w:t>panen</w:t>
-      </w:r>
-      <w:proofErr w:type="spellEnd"/>
-      <w:r>
-        <w:rPr>
-          <w:rFonts w:ascii="Times New Roman" w:hAnsi="Times New Roman" w:cs="Times New Roman"/>
-          <w:lang w:val="en-US"/>
-        </w:rPr>
-        <w:t xml:space="preserve"> // </w:t>
-      </w:r>
-      <w:proofErr w:type="spellStart"/>
-      <w:r>
-        <w:rPr>
-          <w:rFonts w:ascii="Times New Roman" w:hAnsi="Times New Roman" w:cs="Times New Roman"/>
-          <w:lang w:val="en-US"/>
-        </w:rPr>
-        <w:t>ini</w:t>
-      </w:r>
-      <w:proofErr w:type="spellEnd"/>
-      <w:r>
-        <w:rPr>
-          <w:rFonts w:ascii="Times New Roman" w:hAnsi="Times New Roman" w:cs="Times New Roman"/>
-          <w:lang w:val="en-US"/>
-        </w:rPr>
-        <w:t xml:space="preserve"> </w:t>
-      </w:r>
-      <w:proofErr w:type="spellStart"/>
-      <w:r>
-        <w:rPr>
-          <w:rFonts w:ascii="Times New Roman" w:hAnsi="Times New Roman" w:cs="Times New Roman"/>
-          <w:lang w:val="en-US"/>
-        </w:rPr>
-        <w:t>takde</w:t>
-      </w:r>
-      <w:proofErr w:type="spellEnd"/>
-      <w:r>
-        <w:rPr>
-          <w:rFonts w:ascii="Times New Roman" w:hAnsi="Times New Roman" w:cs="Times New Roman"/>
-          <w:lang w:val="en-US"/>
-        </w:rPr>
-        <w:t xml:space="preserve"> juga di </w:t>
-      </w:r>
-      <w:proofErr w:type="spellStart"/>
-      <w:r>
-        <w:rPr>
-          <w:rFonts w:ascii="Times New Roman" w:hAnsi="Times New Roman" w:cs="Times New Roman"/>
-          <w:lang w:val="en-US"/>
-        </w:rPr>
-        <w:t>jurnal</w:t>
-      </w:r>
-      <w:proofErr w:type="spellEnd"/>
-      <w:r>
-        <w:rPr>
-          <w:rFonts w:ascii="Times New Roman" w:hAnsi="Times New Roman" w:cs="Times New Roman"/>
-          <w:lang w:val="en-US"/>
-        </w:rPr>
-        <w:t xml:space="preserve"> </w:t>
-      </w:r>
-      <w:proofErr w:type="spellStart"/>
-      <w:r>
-        <w:rPr>
-          <w:rFonts w:ascii="Times New Roman" w:hAnsi="Times New Roman" w:cs="Times New Roman"/>
-          <w:lang w:val="en-US"/>
-        </w:rPr>
-        <w:t>panen</w:t>
-      </w:r>
-      <w:proofErr w:type="spellEnd"/>
-      <w:r>
-        <w:rPr>
-          <w:rFonts w:ascii="Times New Roman" w:hAnsi="Times New Roman" w:cs="Times New Roman"/>
-          <w:lang w:val="en-US"/>
-        </w:rPr>
-        <w:t xml:space="preserve"> kata </w:t>
-      </w:r>
-      <w:proofErr w:type="spellStart"/>
-      <w:r>
-        <w:rPr>
-          <w:rFonts w:ascii="Times New Roman" w:hAnsi="Times New Roman" w:cs="Times New Roman"/>
-          <w:lang w:val="en-US"/>
-        </w:rPr>
-        <w:t>panen</w:t>
-      </w:r>
-      <w:proofErr w:type="spellEnd"/>
-      <w:r>
-        <w:rPr>
-          <w:rFonts w:ascii="Times New Roman" w:hAnsi="Times New Roman" w:cs="Times New Roman"/>
-          <w:lang w:val="en-US"/>
-        </w:rPr>
-        <w:t xml:space="preserve"> </w:t>
-      </w:r>
-      <w:proofErr w:type="spellStart"/>
-      <w:r>
-        <w:rPr>
-          <w:rFonts w:ascii="Times New Roman" w:hAnsi="Times New Roman" w:cs="Times New Roman"/>
-          <w:lang w:val="en-US"/>
-        </w:rPr>
-        <w:t>aja</w:t>
-      </w:r>
-      <w:proofErr w:type="spellEnd"/>
-      <w:r>
-        <w:rPr>
-          <w:rFonts w:ascii="Times New Roman" w:hAnsi="Times New Roman" w:cs="Times New Roman"/>
-          <w:lang w:val="en-US"/>
-        </w:rPr>
-        <w:t xml:space="preserve"> </w:t>
-      </w:r>
-      <w:proofErr w:type="spellStart"/>
-      <w:r>
-        <w:rPr>
-          <w:rFonts w:ascii="Times New Roman" w:hAnsi="Times New Roman" w:cs="Times New Roman"/>
-          <w:lang w:val="en-US"/>
-        </w:rPr>
-        <w:t>takde</w:t>
-      </w:r>
-      <w:proofErr w:type="spellEnd"/>
-      <w:r>
-        <w:rPr>
-          <w:rFonts w:ascii="Times New Roman" w:hAnsi="Times New Roman" w:cs="Times New Roman"/>
-          <w:lang w:val="en-US"/>
-        </w:rPr>
-        <w:t xml:space="preserve"> (</w:t>
-      </w:r>
-      <w:r>
-        <w:rPr>
-          <w:rFonts w:ascii="Times New Roman" w:hAnsi="Times New Roman" w:cs="Times New Roman"/>
-        </w:rPr>
-        <w:t>DETEKSI CITRA DAUN UNTUK KLASIFIKASI PENYAKIT PADI MENGGUNAKAN PENDEKATAN DEEP LEARNING DENGAN MODEL CNN</w:t>
-      </w:r>
-      <w:r>
-        <w:rPr>
-          <w:rFonts w:ascii="Times New Roman" w:hAnsi="Times New Roman" w:cs="Times New Roman"/>
-          <w:lang w:val="en-US"/>
-        </w:rPr>
-        <w:t xml:space="preserve">). </w:t>
-      </w:r>
-      <w:proofErr w:type="spellStart"/>
-      <w:r>
-        <w:rPr>
-          <w:rFonts w:ascii="Times New Roman" w:hAnsi="Times New Roman" w:cs="Times New Roman"/>
-          <w:lang w:val="en-US"/>
-        </w:rPr>
-        <w:t>Penyakit</w:t>
-      </w:r>
-      <w:proofErr w:type="spellEnd"/>
-      <w:r>
-        <w:rPr>
-          <w:rFonts w:ascii="Times New Roman" w:hAnsi="Times New Roman" w:cs="Times New Roman"/>
-          <w:lang w:val="en-US"/>
-        </w:rPr>
-        <w:t xml:space="preserve"> - </w:t>
-      </w:r>
-      <w:proofErr w:type="spellStart"/>
-      <w:r>
-        <w:rPr>
-          <w:rFonts w:ascii="Times New Roman" w:hAnsi="Times New Roman" w:cs="Times New Roman"/>
-          <w:lang w:val="en-US"/>
-        </w:rPr>
-        <w:t>penyakit</w:t>
-      </w:r>
-      <w:proofErr w:type="spellEnd"/>
-      <w:r>
-        <w:rPr>
-          <w:rFonts w:ascii="Times New Roman" w:hAnsi="Times New Roman" w:cs="Times New Roman"/>
-          <w:lang w:val="en-US"/>
-        </w:rPr>
-        <w:t xml:space="preserve"> </w:t>
-      </w:r>
-      <w:proofErr w:type="spellStart"/>
-      <w:r>
-        <w:rPr>
-          <w:rFonts w:ascii="Times New Roman" w:hAnsi="Times New Roman" w:cs="Times New Roman"/>
-          <w:lang w:val="en-US"/>
-        </w:rPr>
-        <w:t>ini</w:t>
-      </w:r>
-      <w:proofErr w:type="spellEnd"/>
-      <w:r>
-        <w:rPr>
-          <w:rFonts w:ascii="Times New Roman" w:hAnsi="Times New Roman" w:cs="Times New Roman"/>
-          <w:lang w:val="en-US"/>
-        </w:rPr>
-        <w:t xml:space="preserve"> </w:t>
-      </w:r>
-      <w:proofErr w:type="spellStart"/>
-      <w:r>
-        <w:rPr>
-          <w:rFonts w:ascii="Times New Roman" w:hAnsi="Times New Roman" w:cs="Times New Roman"/>
-          <w:lang w:val="en-US"/>
-        </w:rPr>
-        <w:t>dapat</w:t>
-      </w:r>
-      <w:proofErr w:type="spellEnd"/>
-      <w:r>
-        <w:rPr>
-          <w:rFonts w:ascii="Times New Roman" w:hAnsi="Times New Roman" w:cs="Times New Roman"/>
-          <w:lang w:val="en-US"/>
-        </w:rPr>
-        <w:t xml:space="preserve"> </w:t>
-      </w:r>
-      <w:proofErr w:type="spellStart"/>
-      <w:r>
-        <w:rPr>
-          <w:rFonts w:ascii="Times New Roman" w:hAnsi="Times New Roman" w:cs="Times New Roman"/>
-          <w:lang w:val="en-US"/>
-        </w:rPr>
-        <w:t>menyebabkan</w:t>
-      </w:r>
-      <w:proofErr w:type="spellEnd"/>
-      <w:r>
-        <w:rPr>
-          <w:rFonts w:ascii="Times New Roman" w:hAnsi="Times New Roman" w:cs="Times New Roman"/>
-          <w:lang w:val="en-US"/>
-        </w:rPr>
-        <w:t xml:space="preserve"> </w:t>
-      </w:r>
-      <w:proofErr w:type="spellStart"/>
-      <w:r>
-        <w:rPr>
-          <w:rFonts w:ascii="Times New Roman" w:hAnsi="Times New Roman" w:cs="Times New Roman"/>
-          <w:lang w:val="en-US"/>
-        </w:rPr>
-        <w:t>kerugian</w:t>
-      </w:r>
-      <w:proofErr w:type="spellEnd"/>
-      <w:r>
-        <w:rPr>
-          <w:rFonts w:ascii="Times New Roman" w:hAnsi="Times New Roman" w:cs="Times New Roman"/>
-          <w:lang w:val="en-US"/>
-        </w:rPr>
-        <w:t xml:space="preserve"> yang </w:t>
-      </w:r>
-      <w:proofErr w:type="spellStart"/>
-      <w:r>
-        <w:rPr>
-          <w:rFonts w:ascii="Times New Roman" w:hAnsi="Times New Roman" w:cs="Times New Roman"/>
-          <w:lang w:val="en-US"/>
-        </w:rPr>
-        <w:t>signifikan</w:t>
-      </w:r>
-      <w:proofErr w:type="spellEnd"/>
-      <w:r>
-        <w:rPr>
-          <w:rFonts w:ascii="Times New Roman" w:hAnsi="Times New Roman" w:cs="Times New Roman"/>
-          <w:lang w:val="en-US"/>
-        </w:rPr>
-        <w:t xml:space="preserve"> dan </w:t>
-      </w:r>
-      <w:proofErr w:type="spellStart"/>
-      <w:r>
-        <w:rPr>
-          <w:rFonts w:ascii="Times New Roman" w:hAnsi="Times New Roman" w:cs="Times New Roman"/>
-          <w:lang w:val="en-US"/>
-        </w:rPr>
-        <w:t>mengganggu</w:t>
-      </w:r>
-      <w:proofErr w:type="spellEnd"/>
-      <w:r>
-        <w:rPr>
-          <w:rFonts w:ascii="Times New Roman" w:hAnsi="Times New Roman" w:cs="Times New Roman"/>
-          <w:lang w:val="en-US"/>
-        </w:rPr>
-        <w:t xml:space="preserve"> </w:t>
-      </w:r>
-      <w:proofErr w:type="spellStart"/>
-      <w:r>
-        <w:rPr>
-          <w:rFonts w:ascii="Times New Roman" w:hAnsi="Times New Roman" w:cs="Times New Roman"/>
-          <w:lang w:val="en-US"/>
-        </w:rPr>
-        <w:t>ketahanan</w:t>
-      </w:r>
-      <w:proofErr w:type="spellEnd"/>
-      <w:r>
-        <w:rPr>
-          <w:rFonts w:ascii="Times New Roman" w:hAnsi="Times New Roman" w:cs="Times New Roman"/>
-          <w:lang w:val="en-US"/>
-        </w:rPr>
-        <w:t xml:space="preserve"> </w:t>
-      </w:r>
-      <w:proofErr w:type="spellStart"/>
-      <w:r>
-        <w:rPr>
-          <w:rFonts w:ascii="Times New Roman" w:hAnsi="Times New Roman" w:cs="Times New Roman"/>
-          <w:lang w:val="en-US"/>
-        </w:rPr>
-        <w:t>pangan</w:t>
-      </w:r>
-      <w:proofErr w:type="spellEnd"/>
-      <w:r>
-        <w:rPr>
-          <w:rFonts w:ascii="Times New Roman" w:hAnsi="Times New Roman" w:cs="Times New Roman"/>
-          <w:lang w:val="en-US"/>
-        </w:rPr>
-        <w:t xml:space="preserve"> di Madura. </w:t>
-      </w:r>
-      <w:proofErr w:type="spellStart"/>
-      <w:r>
-        <w:rPr>
-          <w:rFonts w:ascii="Times New Roman" w:hAnsi="Times New Roman" w:cs="Times New Roman"/>
-          <w:lang w:val="en-US"/>
-        </w:rPr>
-        <w:t>Beberapa</w:t>
-      </w:r>
-      <w:proofErr w:type="spellEnd"/>
-      <w:r>
-        <w:rPr>
-          <w:rFonts w:ascii="Times New Roman" w:hAnsi="Times New Roman" w:cs="Times New Roman"/>
-          <w:lang w:val="en-US"/>
-        </w:rPr>
-        <w:t xml:space="preserve"> </w:t>
-      </w:r>
-      <w:proofErr w:type="spellStart"/>
-      <w:r>
-        <w:rPr>
-          <w:rFonts w:ascii="Times New Roman" w:hAnsi="Times New Roman" w:cs="Times New Roman"/>
-          <w:lang w:val="en-US"/>
-        </w:rPr>
-        <w:t>penyakit</w:t>
-      </w:r>
-      <w:proofErr w:type="spellEnd"/>
-      <w:r>
-        <w:rPr>
-          <w:rFonts w:ascii="Times New Roman" w:hAnsi="Times New Roman" w:cs="Times New Roman"/>
-          <w:lang w:val="en-US"/>
-        </w:rPr>
-        <w:t xml:space="preserve"> padi yang </w:t>
-      </w:r>
-      <w:proofErr w:type="spellStart"/>
-      <w:r>
-        <w:rPr>
-          <w:rFonts w:ascii="Times New Roman" w:hAnsi="Times New Roman" w:cs="Times New Roman"/>
-          <w:lang w:val="en-US"/>
-        </w:rPr>
-        <w:t>umum</w:t>
-      </w:r>
-      <w:proofErr w:type="spellEnd"/>
-      <w:r>
-        <w:rPr>
-          <w:rFonts w:ascii="Times New Roman" w:hAnsi="Times New Roman" w:cs="Times New Roman"/>
-          <w:lang w:val="en-US"/>
-        </w:rPr>
-        <w:t xml:space="preserve"> </w:t>
-      </w:r>
-      <w:proofErr w:type="spellStart"/>
-      <w:r>
-        <w:rPr>
-          <w:rFonts w:ascii="Times New Roman" w:hAnsi="Times New Roman" w:cs="Times New Roman"/>
-          <w:lang w:val="en-US"/>
-        </w:rPr>
-        <w:t>ditemukan</w:t>
-      </w:r>
-      <w:proofErr w:type="spellEnd"/>
-      <w:r>
-        <w:rPr>
-          <w:rFonts w:ascii="Times New Roman" w:hAnsi="Times New Roman" w:cs="Times New Roman"/>
-          <w:lang w:val="en-US"/>
-        </w:rPr>
-        <w:t xml:space="preserve"> </w:t>
-      </w:r>
-      <w:proofErr w:type="spellStart"/>
-      <w:r>
-        <w:rPr>
-          <w:rFonts w:ascii="Times New Roman" w:hAnsi="Times New Roman" w:cs="Times New Roman"/>
-          <w:lang w:val="en-US"/>
-        </w:rPr>
-        <w:t>antara</w:t>
-      </w:r>
-      <w:proofErr w:type="spellEnd"/>
-      <w:r>
-        <w:rPr>
-          <w:rFonts w:ascii="Times New Roman" w:hAnsi="Times New Roman" w:cs="Times New Roman"/>
-          <w:lang w:val="en-US"/>
-        </w:rPr>
-        <w:t xml:space="preserve"> lain: </w:t>
-      </w:r>
-      <w:proofErr w:type="spellStart"/>
-      <w:r>
-        <w:rPr>
-          <w:rFonts w:ascii="Times New Roman" w:hAnsi="Times New Roman" w:cs="Times New Roman"/>
-          <w:lang w:val="en-US"/>
-        </w:rPr>
-        <w:t>Penyakit</w:t>
-      </w:r>
-      <w:proofErr w:type="spellEnd"/>
-      <w:r>
-        <w:rPr>
-          <w:rFonts w:ascii="Times New Roman" w:hAnsi="Times New Roman" w:cs="Times New Roman"/>
-          <w:lang w:val="en-US"/>
-        </w:rPr>
-        <w:t xml:space="preserve"> Hawar </w:t>
-      </w:r>
-      <w:r>
-        <w:rPr>
-          <w:rFonts w:ascii="Times New Roman" w:hAnsi="Times New Roman" w:cs="Times New Roman"/>
-          <w:lang w:val="en-US"/>
-        </w:rPr>
-        <w:t xml:space="preserve">Daun </w:t>
-      </w:r>
-      <w:proofErr w:type="spellStart"/>
-      <w:r>
-        <w:rPr>
-          <w:rFonts w:ascii="Times New Roman" w:hAnsi="Times New Roman" w:cs="Times New Roman"/>
-          <w:lang w:val="en-US"/>
-        </w:rPr>
-        <w:t>Bakteri</w:t>
-      </w:r>
-      <w:proofErr w:type="spellEnd"/>
-      <w:r>
-        <w:rPr>
-          <w:rFonts w:ascii="Times New Roman" w:hAnsi="Times New Roman" w:cs="Times New Roman"/>
-          <w:lang w:val="en-US"/>
-        </w:rPr>
-        <w:t xml:space="preserve">, </w:t>
-      </w:r>
-      <w:proofErr w:type="spellStart"/>
-      <w:r>
-        <w:rPr>
-          <w:rFonts w:ascii="Times New Roman" w:hAnsi="Times New Roman" w:cs="Times New Roman"/>
-          <w:lang w:val="en-US"/>
-        </w:rPr>
-        <w:t>Penyakit</w:t>
-      </w:r>
-      <w:proofErr w:type="spellEnd"/>
-      <w:r>
-        <w:rPr>
-          <w:rFonts w:ascii="Times New Roman" w:hAnsi="Times New Roman" w:cs="Times New Roman"/>
-          <w:lang w:val="en-US"/>
-        </w:rPr>
-        <w:t xml:space="preserve"> Garis Daun, </w:t>
-      </w:r>
-      <w:proofErr w:type="spellStart"/>
-      <w:r>
-        <w:rPr>
-          <w:rFonts w:ascii="Times New Roman" w:hAnsi="Times New Roman" w:cs="Times New Roman"/>
-          <w:lang w:val="en-US"/>
-        </w:rPr>
-        <w:t>Penyakit</w:t>
-      </w:r>
-      <w:proofErr w:type="spellEnd"/>
-      <w:r>
-        <w:rPr>
-          <w:rFonts w:ascii="Times New Roman" w:hAnsi="Times New Roman" w:cs="Times New Roman"/>
-          <w:lang w:val="en-US"/>
-        </w:rPr>
-        <w:t xml:space="preserve"> Blast, </w:t>
-      </w:r>
-      <w:proofErr w:type="spellStart"/>
-      <w:r>
-        <w:rPr>
-          <w:rFonts w:ascii="Times New Roman" w:hAnsi="Times New Roman" w:cs="Times New Roman"/>
-          <w:lang w:val="en-US"/>
-        </w:rPr>
-        <w:t>Penyakit</w:t>
-      </w:r>
-      <w:proofErr w:type="spellEnd"/>
-      <w:r>
-        <w:rPr>
-          <w:rFonts w:ascii="Times New Roman" w:hAnsi="Times New Roman" w:cs="Times New Roman"/>
-          <w:lang w:val="en-US"/>
-        </w:rPr>
-        <w:t xml:space="preserve"> </w:t>
-      </w:r>
-      <w:r>
-        <w:rPr>
-          <w:rFonts w:ascii="Times New Roman" w:hAnsi="Times New Roman" w:cs="Times New Roman"/>
-          <w:lang w:val="en-US"/>
-        </w:rPr>
-        <w:t xml:space="preserve">Hawar </w:t>
-      </w:r>
-      <w:r>
-        <w:rPr>
-          <w:rFonts w:ascii="Times New Roman" w:hAnsi="Times New Roman" w:cs="Times New Roman"/>
-          <w:lang w:val="en-US"/>
-        </w:rPr>
-        <w:t xml:space="preserve">Malai, </w:t>
-      </w:r>
-      <w:proofErr w:type="spellStart"/>
-      <w:r>
-        <w:rPr>
-          <w:rFonts w:ascii="Times New Roman" w:hAnsi="Times New Roman" w:cs="Times New Roman"/>
-          <w:lang w:val="en-US"/>
-        </w:rPr>
-        <w:t>Penyakit</w:t>
-      </w:r>
-      <w:proofErr w:type="spellEnd"/>
-      <w:r>
-        <w:rPr>
-          <w:rFonts w:ascii="Times New Roman" w:hAnsi="Times New Roman" w:cs="Times New Roman"/>
-          <w:lang w:val="en-US"/>
-        </w:rPr>
-        <w:t xml:space="preserve"> </w:t>
-      </w:r>
-      <w:proofErr w:type="spellStart"/>
-      <w:r>
-        <w:rPr>
-          <w:rFonts w:ascii="Times New Roman" w:hAnsi="Times New Roman" w:cs="Times New Roman"/>
-          <w:lang w:val="en-US"/>
-        </w:rPr>
-        <w:t>Tungro</w:t>
-      </w:r>
-      <w:proofErr w:type="spellEnd"/>
-      <w:r>
-        <w:rPr>
-          <w:rFonts w:ascii="Times New Roman" w:hAnsi="Times New Roman" w:cs="Times New Roman"/>
-          <w:lang w:val="en-US"/>
-        </w:rPr>
-        <w:t xml:space="preserve"> dan lain </w:t>
-      </w:r>
-      <w:proofErr w:type="spellStart"/>
-      <w:r>
-        <w:rPr>
-          <w:rFonts w:ascii="Times New Roman" w:hAnsi="Times New Roman" w:cs="Times New Roman"/>
-          <w:lang w:val="en-US"/>
-        </w:rPr>
-        <w:t>sebagainya</w:t>
-      </w:r>
-      <w:proofErr w:type="spellEnd"/>
-      <w:r>
-        <w:rPr>
-          <w:rFonts w:ascii="Times New Roman" w:hAnsi="Times New Roman" w:cs="Times New Roman"/>
-          <w:lang w:val="en-US"/>
-        </w:rPr>
-        <w:t xml:space="preserve"> (</w:t>
-      </w:r>
-      <w:r>
-        <w:rPr>
-          <w:rFonts w:ascii="Times New Roman" w:hAnsi="Times New Roman" w:cs="Times New Roman"/>
-        </w:rPr>
-        <w:t>Metode Berbasis Pembelajaran Mendalam untuk Mendeteksi Penyakit Padi Multikelas Menggunakan Citra Tanaman</w:t>
-      </w:r>
-      <w:r>
-        <w:rPr>
-          <w:rFonts w:ascii="Times New Roman" w:hAnsi="Times New Roman" w:cs="Times New Roman"/>
-          <w:lang w:val="en-US"/>
-        </w:rPr>
-        <w:t xml:space="preserve">). </w:t>
-      </w:r>
-      <w:proofErr w:type="spellStart"/>
-      <w:r>
-        <w:rPr>
-          <w:rFonts w:ascii="Times New Roman" w:hAnsi="Times New Roman" w:cs="Times New Roman"/>
-          <w:lang w:val="en-US"/>
-        </w:rPr>
-        <w:t>Dengan</w:t>
-      </w:r>
-      <w:proofErr w:type="spellEnd"/>
-      <w:r>
-        <w:rPr>
-          <w:rFonts w:ascii="Times New Roman" w:hAnsi="Times New Roman" w:cs="Times New Roman"/>
-          <w:lang w:val="en-US"/>
-        </w:rPr>
-        <w:t xml:space="preserve"> </w:t>
-      </w:r>
-      <w:proofErr w:type="spellStart"/>
-      <w:r>
-        <w:rPr>
-          <w:rFonts w:ascii="Times New Roman" w:hAnsi="Times New Roman" w:cs="Times New Roman"/>
-          <w:lang w:val="en-US"/>
-        </w:rPr>
-        <w:t>banyaknya</w:t>
-      </w:r>
-      <w:proofErr w:type="spellEnd"/>
-      <w:r>
-        <w:rPr>
-          <w:rFonts w:ascii="Times New Roman" w:hAnsi="Times New Roman" w:cs="Times New Roman"/>
-          <w:lang w:val="en-US"/>
-        </w:rPr>
-        <w:t xml:space="preserve"> </w:t>
-      </w:r>
-      <w:proofErr w:type="spellStart"/>
-      <w:r>
-        <w:rPr>
-          <w:rFonts w:ascii="Times New Roman" w:hAnsi="Times New Roman" w:cs="Times New Roman"/>
-          <w:lang w:val="en-US"/>
-        </w:rPr>
-        <w:t>jenis</w:t>
-      </w:r>
-      <w:proofErr w:type="spellEnd"/>
-      <w:r>
-        <w:rPr>
-          <w:rFonts w:ascii="Times New Roman" w:hAnsi="Times New Roman" w:cs="Times New Roman"/>
-          <w:lang w:val="en-US"/>
-        </w:rPr>
-        <w:t xml:space="preserve"> </w:t>
-      </w:r>
-      <w:proofErr w:type="spellStart"/>
-      <w:r>
-        <w:rPr>
-          <w:rFonts w:ascii="Times New Roman" w:hAnsi="Times New Roman" w:cs="Times New Roman"/>
-          <w:lang w:val="en-US"/>
-        </w:rPr>
-        <w:t>penyakit</w:t>
-      </w:r>
-      <w:proofErr w:type="spellEnd"/>
-      <w:r>
-        <w:rPr>
-          <w:rFonts w:ascii="Times New Roman" w:hAnsi="Times New Roman" w:cs="Times New Roman"/>
-          <w:lang w:val="en-US"/>
-        </w:rPr>
-        <w:t xml:space="preserve"> </w:t>
-      </w:r>
-      <w:proofErr w:type="spellStart"/>
-      <w:r>
-        <w:rPr>
-          <w:rFonts w:ascii="Times New Roman" w:hAnsi="Times New Roman" w:cs="Times New Roman"/>
-          <w:lang w:val="en-US"/>
-        </w:rPr>
-        <w:t>tadi</w:t>
-      </w:r>
-      <w:proofErr w:type="spellEnd"/>
-      <w:r>
-        <w:rPr>
-          <w:rFonts w:ascii="Times New Roman" w:hAnsi="Times New Roman" w:cs="Times New Roman"/>
-          <w:lang w:val="en-US"/>
-        </w:rPr>
-        <w:t xml:space="preserve">, </w:t>
-      </w:r>
-      <w:proofErr w:type="spellStart"/>
-      <w:r>
-        <w:rPr>
-          <w:rFonts w:ascii="Times New Roman" w:hAnsi="Times New Roman" w:cs="Times New Roman"/>
-          <w:lang w:val="en-US"/>
-        </w:rPr>
-        <w:t>banyak</w:t>
-      </w:r>
-      <w:proofErr w:type="spellEnd"/>
-      <w:r>
-        <w:rPr>
-          <w:rFonts w:ascii="Times New Roman" w:hAnsi="Times New Roman" w:cs="Times New Roman"/>
-          <w:lang w:val="en-US"/>
-        </w:rPr>
-        <w:t xml:space="preserve"> </w:t>
-      </w:r>
-      <w:proofErr w:type="spellStart"/>
-      <w:r>
-        <w:rPr>
-          <w:rFonts w:ascii="Times New Roman" w:hAnsi="Times New Roman" w:cs="Times New Roman"/>
-          <w:lang w:val="en-US"/>
-        </w:rPr>
-        <w:t>petani</w:t>
-      </w:r>
-      <w:proofErr w:type="spellEnd"/>
-      <w:r>
-        <w:rPr>
-          <w:rFonts w:ascii="Times New Roman" w:hAnsi="Times New Roman" w:cs="Times New Roman"/>
-          <w:lang w:val="en-US"/>
-        </w:rPr>
-        <w:t xml:space="preserve"> di Madura yang </w:t>
-      </w:r>
-      <w:proofErr w:type="spellStart"/>
-      <w:r>
-        <w:rPr>
-          <w:rFonts w:ascii="Times New Roman" w:hAnsi="Times New Roman" w:cs="Times New Roman"/>
-          <w:lang w:val="en-US"/>
-        </w:rPr>
-        <w:t>memiliki</w:t>
-      </w:r>
-      <w:proofErr w:type="spellEnd"/>
-      <w:r>
-        <w:rPr>
-          <w:rFonts w:ascii="Times New Roman" w:hAnsi="Times New Roman" w:cs="Times New Roman"/>
-          <w:lang w:val="en-US"/>
-        </w:rPr>
-        <w:t xml:space="preserve"> </w:t>
-      </w:r>
-      <w:proofErr w:type="spellStart"/>
-      <w:r>
-        <w:rPr>
-          <w:rFonts w:ascii="Times New Roman" w:hAnsi="Times New Roman" w:cs="Times New Roman"/>
-          <w:lang w:val="en-US"/>
-        </w:rPr>
-        <w:t>keterbatasan</w:t>
-      </w:r>
-      <w:proofErr w:type="spellEnd"/>
-      <w:r>
-        <w:rPr>
-          <w:rFonts w:ascii="Times New Roman" w:hAnsi="Times New Roman" w:cs="Times New Roman"/>
-          <w:lang w:val="en-US"/>
-        </w:rPr>
-        <w:t xml:space="preserve"> </w:t>
-      </w:r>
-      <w:proofErr w:type="spellStart"/>
-      <w:r>
-        <w:rPr>
-          <w:rFonts w:ascii="Times New Roman" w:hAnsi="Times New Roman" w:cs="Times New Roman"/>
-          <w:lang w:val="en-US"/>
-        </w:rPr>
-        <w:t>terhadap</w:t>
-      </w:r>
-      <w:proofErr w:type="spellEnd"/>
-      <w:r>
-        <w:rPr>
-          <w:rFonts w:ascii="Times New Roman" w:hAnsi="Times New Roman" w:cs="Times New Roman"/>
-          <w:lang w:val="en-US"/>
-        </w:rPr>
-        <w:t xml:space="preserve"> </w:t>
-      </w:r>
-      <w:proofErr w:type="spellStart"/>
-      <w:r>
-        <w:rPr>
-          <w:rFonts w:ascii="Times New Roman" w:hAnsi="Times New Roman" w:cs="Times New Roman"/>
-          <w:lang w:val="en-US"/>
-        </w:rPr>
-        <w:t>informasi</w:t>
-      </w:r>
-      <w:proofErr w:type="spellEnd"/>
-      <w:r>
-        <w:rPr>
-          <w:rFonts w:ascii="Times New Roman" w:hAnsi="Times New Roman" w:cs="Times New Roman"/>
-          <w:lang w:val="en-US"/>
-        </w:rPr>
-        <w:t xml:space="preserve"> </w:t>
-      </w:r>
-      <w:proofErr w:type="spellStart"/>
-      <w:r>
-        <w:rPr>
-          <w:rFonts w:ascii="Times New Roman" w:hAnsi="Times New Roman" w:cs="Times New Roman"/>
-          <w:lang w:val="en-US"/>
-        </w:rPr>
-        <w:t>mengenai</w:t>
-      </w:r>
-      <w:proofErr w:type="spellEnd"/>
-      <w:r>
-        <w:rPr>
-          <w:rFonts w:ascii="Times New Roman" w:hAnsi="Times New Roman" w:cs="Times New Roman"/>
-          <w:lang w:val="en-US"/>
-        </w:rPr>
-        <w:t xml:space="preserve"> </w:t>
-      </w:r>
-      <w:proofErr w:type="spellStart"/>
-      <w:r>
-        <w:rPr>
-          <w:rFonts w:ascii="Times New Roman" w:hAnsi="Times New Roman" w:cs="Times New Roman"/>
-          <w:lang w:val="en-US"/>
-        </w:rPr>
-        <w:t>jeni</w:t>
-      </w:r>
-      <w:proofErr w:type="spellEnd"/>
-      <w:r>
-        <w:rPr>
-          <w:rFonts w:ascii="Times New Roman" w:hAnsi="Times New Roman" w:cs="Times New Roman"/>
-          <w:lang w:val="en-US"/>
-        </w:rPr>
-        <w:t xml:space="preserve"> </w:t>
-      </w:r>
-      <w:proofErr w:type="spellStart"/>
-      <w:r>
-        <w:rPr>
-          <w:rFonts w:ascii="Times New Roman" w:hAnsi="Times New Roman" w:cs="Times New Roman"/>
-          <w:lang w:val="en-US"/>
-        </w:rPr>
-        <w:t>penyakit</w:t>
-      </w:r>
-      <w:proofErr w:type="spellEnd"/>
-      <w:r>
-        <w:rPr>
-          <w:rFonts w:ascii="Times New Roman" w:hAnsi="Times New Roman" w:cs="Times New Roman"/>
-          <w:lang w:val="en-US"/>
-        </w:rPr>
-        <w:t xml:space="preserve"> padi, </w:t>
       </w:r>
       <w:proofErr w:type="spellStart"/>
       <w:r>
@@ -3322,7 +2747,23 @@
           <w:rFonts w:ascii="Times New Roman" w:hAnsi="Times New Roman" w:cs="Times New Roman"/>
           <w:lang w:val="en-US"/>
         </w:rPr>
-        <w:t xml:space="preserve"> padi </w:t>
+        <w:t xml:space="preserve"> </w:t>
+      </w:r>
+      <w:proofErr w:type="spellStart"/>
+      <w:r>
+        <w:rPr>
+          <w:rFonts w:ascii="Times New Roman" w:hAnsi="Times New Roman" w:cs="Times New Roman"/>
+          <w:lang w:val="en-US"/>
+        </w:rPr>
+        <w:t>padi</w:t>
+      </w:r>
+      <w:proofErr w:type="spellEnd"/>
+      <w:r>
+        <w:rPr>
+          <w:rFonts w:ascii="Times New Roman" w:hAnsi="Times New Roman" w:cs="Times New Roman"/>
+          <w:lang w:val="en-US"/>
+        </w:rPr>
+        <w:t xml:space="preserve"> </w:t>
       </w:r>
       <w:proofErr w:type="spellStart"/>
       <w:r>
@@ -3573,7 +3014,23 @@
           <w:rFonts w:ascii="Times New Roman" w:hAnsi="Times New Roman" w:cs="Times New Roman"/>
           <w:lang w:val="en-US"/>
         </w:rPr>
-        <w:t xml:space="preserve"> padi. </w:t>
+        <w:t xml:space="preserve"> </w:t>
+      </w:r>
+      <w:proofErr w:type="spellStart"/>
+      <w:r>
+        <w:rPr>
+          <w:rFonts w:ascii="Times New Roman" w:hAnsi="Times New Roman" w:cs="Times New Roman"/>
+          <w:lang w:val="en-US"/>
+        </w:rPr>
+        <w:t>padi</w:t>
+      </w:r>
+      <w:proofErr w:type="spellEnd"/>
+      <w:r>
+        <w:rPr>
+          <w:rFonts w:ascii="Times New Roman" w:hAnsi="Times New Roman" w:cs="Times New Roman"/>
+          <w:lang w:val="en-US"/>
+        </w:rPr>
+        <w:t xml:space="preserve">. </w:t>
       </w:r>
       <w:r>
         <w:rPr>
@@ -4932,7 +4389,23 @@
           <w:rFonts w:ascii="Times New Roman" w:hAnsi="Times New Roman" w:cs="Times New Roman"/>
           <w:lang w:val="en-US"/>
         </w:rPr>
-        <w:t xml:space="preserve"> padi </w:t>
+        <w:t xml:space="preserve"> </w:t>
+      </w:r>
+      <w:proofErr w:type="spellStart"/>
+      <w:r>
+        <w:rPr>
+          <w:rFonts w:ascii="Times New Roman" w:hAnsi="Times New Roman" w:cs="Times New Roman"/>
+          <w:lang w:val="en-US"/>
+        </w:rPr>
+        <w:t>padi</w:t>
+      </w:r>
+      <w:proofErr w:type="spellEnd"/>
+      <w:r>
+        <w:rPr>
+          <w:rFonts w:ascii="Times New Roman" w:hAnsi="Times New Roman" w:cs="Times New Roman"/>
+          <w:lang w:val="en-US"/>
+        </w:rPr>
+        <w:t xml:space="preserve"> </w:t>
       </w:r>
       <w:proofErr w:type="spellStart"/>
       <w:r>
@@ -5539,8 +5012,19 @@
           <w:bCs/>
           <w:lang w:val="en-US"/>
         </w:rPr>
-        <w:t xml:space="preserve"> Masalah</w:t>
-      </w:r>
+        <w:t xml:space="preserve"> </w:t>
+      </w:r>
+      <w:proofErr w:type="spellStart"/>
+      <w:r>
+        <w:rPr>
+          <w:rFonts w:ascii="Times New Roman" w:hAnsi="Times New Roman" w:cs="Times New Roman"/>
+          <w:b/>
+          <w:bCs/>
+          <w:lang w:val="en-US"/>
+        </w:rPr>
+        <w:t>Masalah</w:t>
+      </w:r>
+      <w:proofErr w:type="spellEnd"/>
     </w:p>
     <w:p>
       <w:pPr>
@@ -5956,7 +5440,23 @@
           <w:rFonts w:ascii="Times New Roman" w:hAnsi="Times New Roman" w:cs="Times New Roman"/>
           <w:lang w:val="en-US"/>
         </w:rPr>
-        <w:t xml:space="preserve"> padi yang </w:t>
+        <w:t xml:space="preserve"> </w:t>
+      </w:r>
+      <w:proofErr w:type="spellStart"/>
+      <w:r>
+        <w:rPr>
+          <w:rFonts w:ascii="Times New Roman" w:hAnsi="Times New Roman" w:cs="Times New Roman"/>
+          <w:lang w:val="en-US"/>
+        </w:rPr>
+        <w:t>padi</w:t>
+      </w:r>
+      <w:proofErr w:type="spellEnd"/>
+      <w:r>
+        <w:rPr>
+          <w:rFonts w:ascii="Times New Roman" w:hAnsi="Times New Roman" w:cs="Times New Roman"/>
+          <w:lang w:val="en-US"/>
+        </w:rPr>
+        <w:t xml:space="preserve"> yang </w:t>
       </w:r>
       <w:proofErr w:type="spellStart"/>
       <w:r>
@@ -6196,7 +5696,23 @@
           <w:rFonts w:ascii="Times New Roman" w:hAnsi="Times New Roman" w:cs="Times New Roman"/>
           <w:lang w:val="en-US"/>
         </w:rPr>
-        <w:t xml:space="preserve"> padi </w:t>
+        <w:t xml:space="preserve"> </w:t>
+      </w:r>
+      <w:proofErr w:type="spellStart"/>
+      <w:r>
+        <w:rPr>
+          <w:rFonts w:ascii="Times New Roman" w:hAnsi="Times New Roman" w:cs="Times New Roman"/>
+          <w:lang w:val="en-US"/>
+        </w:rPr>
+        <w:t>padi</w:t>
+      </w:r>
+      <w:proofErr w:type="spellEnd"/>
+      <w:r>
+        <w:rPr>
+          <w:rFonts w:ascii="Times New Roman" w:hAnsi="Times New Roman" w:cs="Times New Roman"/>
+          <w:lang w:val="en-US"/>
+        </w:rPr>
+        <w:t xml:space="preserve"> </w:t>
       </w:r>
       <w:proofErr w:type="spellStart"/>
       <w:r>
@@ -6300,7 +5816,6 @@
           <w:rFonts w:ascii="Times New Roman" w:hAnsi="Times New Roman" w:cs="Times New Roman"/>
           <w:lang w:val="en-US"/>
         </w:rPr>
-        <w:lastRenderedPageBreak/>
         <w:t>Bagaimana</w:t>
       </w:r>
       <w:proofErr w:type="spellEnd"/>
@@ -6389,7 +5904,23 @@
           <w:rFonts w:ascii="Times New Roman" w:hAnsi="Times New Roman" w:cs="Times New Roman"/>
           <w:lang w:val="en-US"/>
         </w:rPr>
-        <w:t xml:space="preserve"> padi </w:t>
+        <w:t xml:space="preserve"> </w:t>
+      </w:r>
+      <w:proofErr w:type="spellStart"/>
+      <w:r>
+        <w:rPr>
+          <w:rFonts w:ascii="Times New Roman" w:hAnsi="Times New Roman" w:cs="Times New Roman"/>
+          <w:lang w:val="en-US"/>
+        </w:rPr>
+        <w:t>padi</w:t>
+      </w:r>
+      <w:proofErr w:type="spellEnd"/>
+      <w:r>
+        <w:rPr>
+          <w:rFonts w:ascii="Times New Roman" w:hAnsi="Times New Roman" w:cs="Times New Roman"/>
+          <w:lang w:val="en-US"/>
+        </w:rPr>
+        <w:t xml:space="preserve"> </w:t>
       </w:r>
       <w:proofErr w:type="spellStart"/>
       <w:r>
@@ -6538,6 +6069,7 @@
           <w:bCs/>
           <w:lang w:val="en-US"/>
         </w:rPr>
+        <w:lastRenderedPageBreak/>
         <w:t xml:space="preserve">Manfaat </w:t>
       </w:r>
       <w:proofErr w:type="spellStart"/>
@@ -6881,7 +6413,23 @@
           <w:rFonts w:ascii="Times New Roman" w:hAnsi="Times New Roman" w:cs="Times New Roman"/>
           <w:lang w:val="en-US"/>
         </w:rPr>
-        <w:t xml:space="preserve"> padi, </w:t>
+        <w:t xml:space="preserve"> </w:t>
+      </w:r>
+      <w:proofErr w:type="spellStart"/>
+      <w:r>
+        <w:rPr>
+          <w:rFonts w:ascii="Times New Roman" w:hAnsi="Times New Roman" w:cs="Times New Roman"/>
+          <w:lang w:val="en-US"/>
+        </w:rPr>
+        <w:t>padi</w:t>
+      </w:r>
+      <w:proofErr w:type="spellEnd"/>
+      <w:r>
+        <w:rPr>
+          <w:rFonts w:ascii="Times New Roman" w:hAnsi="Times New Roman" w:cs="Times New Roman"/>
+          <w:lang w:val="en-US"/>
+        </w:rPr>
+        <w:t xml:space="preserve">, </w:t>
       </w:r>
       <w:proofErr w:type="spellStart"/>
       <w:r>
@@ -7201,7 +6749,23 @@
           <w:rFonts w:ascii="Times New Roman" w:hAnsi="Times New Roman" w:cs="Times New Roman"/>
           <w:lang w:val="en-US"/>
         </w:rPr>
-        <w:t xml:space="preserve"> padi </w:t>
+        <w:t xml:space="preserve"> </w:t>
+      </w:r>
+      <w:proofErr w:type="spellStart"/>
+      <w:r>
+        <w:rPr>
+          <w:rFonts w:ascii="Times New Roman" w:hAnsi="Times New Roman" w:cs="Times New Roman"/>
+          <w:lang w:val="en-US"/>
+        </w:rPr>
+        <w:t>padi</w:t>
+      </w:r>
+      <w:proofErr w:type="spellEnd"/>
+      <w:r>
+        <w:rPr>
+          <w:rFonts w:ascii="Times New Roman" w:hAnsi="Times New Roman" w:cs="Times New Roman"/>
+          <w:lang w:val="en-US"/>
+        </w:rPr>
+        <w:t xml:space="preserve"> </w:t>
       </w:r>
       <w:proofErr w:type="spellStart"/>
       <w:r>
@@ -7521,7 +7085,23 @@
           <w:rFonts w:ascii="Times New Roman" w:hAnsi="Times New Roman" w:cs="Times New Roman"/>
           <w:lang w:val="en-US"/>
         </w:rPr>
-        <w:t xml:space="preserve"> padi.</w:t>
+        <w:t xml:space="preserve"> </w:t>
+      </w:r>
+      <w:proofErr w:type="spellStart"/>
+      <w:r>
+        <w:rPr>
+          <w:rFonts w:ascii="Times New Roman" w:hAnsi="Times New Roman" w:cs="Times New Roman"/>
+          <w:lang w:val="en-US"/>
+        </w:rPr>
+        <w:t>padi</w:t>
+      </w:r>
+      <w:proofErr w:type="spellEnd"/>
+      <w:r>
+        <w:rPr>
+          <w:rFonts w:ascii="Times New Roman" w:hAnsi="Times New Roman" w:cs="Times New Roman"/>
+          <w:lang w:val="en-US"/>
+        </w:rPr>
+        <w:t>.</w:t>
       </w:r>
     </w:p>
     <w:p>
@@ -7854,7 +7434,7 @@
 </file>
 
 <file path=word/numbering.xml><?xml version="1.0" encoding="utf-8"?>
-<w:numbering xmlns:wpc="http://schemas.microsoft.com/office/word/2010/wordprocessingCanvas" xmlns:cx="http://schemas.microsoft.com/office/drawing/2014/chartex" xmlns:cx1="http://schemas.microsoft.com/office/drawing/2015/9/8/chartex" xmlns:cx2="http://schemas.microsoft.com/office/drawing/2015/10/21/chartex" xmlns:cx3="http://schemas.microsoft.com/office/drawing/2016/5/9/chartex" xmlns:cx4="http://schemas.microsoft.com/office/drawing/2016/5/10/chartex" xmlns:cx5="http://schemas.microsoft.com/office/drawing/2016/5/11/chartex" xmlns:cx6="http://schemas.microsoft.com/office/drawing/2016/5/12/chartex" xmlns:cx7="http://schemas.microsoft.com/office/drawing/2016/5/13/chartex" xmlns:cx8="http://schemas.microsoft.com/office/drawing/2016/5/14/chartex" xmlns:mc="http://schemas.openxmlformats.org/markup-compatibility/2006" xmlns:aink="http://schemas.microsoft.com/office/drawing/2016/ink" xmlns:am3d="http://schemas.microsoft.com/office/drawing/2017/model3d" xmlns:o="urn:schemas-microsoft-com:office:office" xmlns:oel="http://schemas.microsoft.com/office/2019/extlst" xmlns:r="http://schemas.openxmlformats.org/officeDocument/2006/relationships" xmlns:m="http://schemas.openxmlformats.org/officeDocument/2006/math" xmlns:v="urn:schemas-microsoft-com:vml" xmlns:wp14="http://schemas.microsoft.com/office/word/2010/wordprocessingDrawing" xmlns:wp="http://schemas.openxmlformats.org/drawingml/2006/wordprocessingDrawing" xmlns:w10="urn:schemas-microsoft-com:office:word" xmlns:w="http://schemas.openxmlformats.org/wordprocessingml/2006/main" xmlns:w14="http://schemas.microsoft.com/office/word/2010/wordml" xmlns:w15="http://schemas.microsoft.com/office/word/2012/wordml" xmlns:w16cex="http://schemas.microsoft.com/office/word/2018/wordml/cex" xmlns:w16cid="http://schemas.microsoft.com/office/word/2016/wordml/cid" xmlns:w16="http://schemas.microsoft.com/office/word/2018/wordml" xmlns:w16du="http://schemas.microsoft.com/office/word/2023/wordml/word16du" xmlns:w16sdtdh="http://schemas.microsoft.com/office/word/2020/wordml/sdtdatahash" xmlns:w16sdtfl="http://schemas.microsoft.com/office/word/2024/wordml/sdtformatlock" xmlns:w16se="http://schemas.microsoft.com/office/word/2015/wordml/symex" xmlns:wpg="http://schemas.microsoft.com/office/word/2010/wordprocessingGroup" xmlns:wpi="http://schemas.microsoft.com/office/word/2010/wordprocessingInk" xmlns:wne="http://schemas.microsoft.com/office/word/2006/wordml" xmlns:wps="http://schemas.microsoft.com/office/word/2010/wordprocessingShape" mc:Ignorable="w14 w15 w16se w16cid w16 w16cex w16sdtdh w16sdtfl w16du wp14">
+<w:numbering xmlns:wpc="http://schemas.microsoft.com/office/word/2010/wordprocessingCanvas" xmlns:cx="http://schemas.microsoft.com/office/drawing/2014/chartex" xmlns:cx1="http://schemas.microsoft.com/office/drawing/2015/9/8/chartex" xmlns:cx2="http://schemas.microsoft.com/office/drawing/2015/10/21/chartex" xmlns:cx3="http://schemas.microsoft.com/office/drawing/2016/5/9/chartex" xmlns:cx4="http://schemas.microsoft.com/office/drawing/2016/5/10/chartex" xmlns:cx5="http://schemas.microsoft.com/office/drawing/2016/5/11/chartex" xmlns:cx6="http://schemas.microsoft.com/office/drawing/2016/5/12/chartex" xmlns:cx7="http://schemas.microsoft.com/office/drawing/2016/5/13/chartex" xmlns:cx8="http://schemas.microsoft.com/office/drawing/2016/5/14/chartex" xmlns:mc="http://schemas.openxmlformats.org/markup-compatibility/2006" xmlns:aink="http://schemas.microsoft.com/office/drawing/2016/ink" xmlns:am3d="http://schemas.microsoft.com/office/drawing/2017/model3d" xmlns:o="urn:schemas-microsoft-com:office:office" xmlns:oel="http://schemas.microsoft.com/office/2019/extlst" xmlns:r="http://schemas.openxmlformats.org/officeDocument/2006/relationships" xmlns:m="http://schemas.openxmlformats.org/officeDocument/2006/math" xmlns:v="urn:schemas-microsoft-com:vml" xmlns:wp14="http://schemas.microsoft.com/office/word/2010/wordprocessingDrawing" xmlns:wp="http://schemas.openxmlformats.org/drawingml/2006/wordprocessingDrawing" xmlns:w10="urn:schemas-microsoft-com:office:word" xmlns:w="http://schemas.openxmlformats.org/wordprocessingml/2006/main" xmlns:w14="http://schemas.microsoft.com/office/word/2010/wordml" xmlns:w15="http://schemas.microsoft.com/office/word/2012/wordml" xmlns:w16cex="http://schemas.microsoft.com/office/word/2018/wordml/cex" xmlns:w16cid="http://schemas.microsoft.com/office/word/2016/wordml/cid" xmlns:w16="http://schemas.microsoft.com/office/word/2018/wordml" xmlns:w16du="http://schemas.microsoft.com/office/word/2023/wordml/word16du" xmlns:w16sdtdh="http://schemas.microsoft.com/office/word/2020/wordml/sdtdatahash" xmlns:w16se="http://schemas.microsoft.com/office/word/2015/wordml/symex" xmlns:wpg="http://schemas.microsoft.com/office/word/2010/wordprocessingGroup" xmlns:wpi="http://schemas.microsoft.com/office/word/2010/wordprocessingInk" xmlns:wne="http://schemas.microsoft.com/office/word/2006/wordml" xmlns:wps="http://schemas.microsoft.com/office/word/2010/wordprocessingShape" mc:Ignorable="w14 w15 w16se w16cid w16 w16cex w16sdtdh w16du wp14">
   <w:abstractNum w:abstractNumId="0" w15:restartNumberingAfterBreak="0">
     <w:nsid w:val="16377E4C"/>
     <w:multiLevelType w:val="hybridMultilevel"/>
@@ -8483,7 +8063,7 @@
 </file>
 
 <file path=word/styles.xml><?xml version="1.0" encoding="utf-8"?>
-<w:styles xmlns:mc="http://schemas.openxmlformats.org/markup-compatibility/2006" xmlns:r="http://schemas.openxmlformats.org/officeDocument/2006/relationships" xmlns:w="http://schemas.openxmlformats.org/wordprocessingml/2006/main" xmlns:w14="http://schemas.microsoft.com/office/word/2010/wordml" xmlns:w15="http://schemas.microsoft.com/office/word/2012/wordml" xmlns:w16cex="http://schemas.microsoft.com/office/word/2018/wordml/cex" xmlns:w16cid="http://schemas.microsoft.com/office/word/2016/wordml/cid" xmlns:w16="http://schemas.microsoft.com/office/word/2018/wordml" xmlns:w16du="http://schemas.microsoft.com/office/word/2023/wordml/word16du" xmlns:w16sdtdh="http://schemas.microsoft.com/office/word/2020/wordml/sdtdatahash" xmlns:w16sdtfl="http://schemas.microsoft.com/office/word/2024/wordml/sdtformatlock" xmlns:w16se="http://schemas.microsoft.com/office/word/2015/wordml/symex" mc:Ignorable="w14 w15 w16se w16cid w16 w16cex w16sdtdh w16sdtfl w16du">
+<w:styles xmlns:mc="http://schemas.openxmlformats.org/markup-compatibility/2006" xmlns:r="http://schemas.openxmlformats.org/officeDocument/2006/relationships" xmlns:w="http://schemas.openxmlformats.org/wordprocessingml/2006/main" xmlns:w14="http://schemas.microsoft.com/office/word/2010/wordml" xmlns:w15="http://schemas.microsoft.com/office/word/2012/wordml" xmlns:w16cex="http://schemas.microsoft.com/office/word/2018/wordml/cex" xmlns:w16cid="http://schemas.microsoft.com/office/word/2016/wordml/cid" xmlns:w16="http://schemas.microsoft.com/office/word/2018/wordml" xmlns:w16du="http://schemas.microsoft.com/office/word/2023/wordml/word16du" xmlns:w16sdtdh="http://schemas.microsoft.com/office/word/2020/wordml/sdtdatahash" xmlns:w16se="http://schemas.microsoft.com/office/word/2015/wordml/symex" mc:Ignorable="w14 w15 w16se w16cid w16 w16cex w16sdtdh w16du">
   <w:docDefaults>
     <w:rPrDefault>
       <w:rPr>
@@ -8886,7 +8466,6 @@
   <w:style w:type="character" w:default="1" w:styleId="DefaultParagraphFont">
     <w:name w:val="Default Paragraph Font"/>
     <w:uiPriority w:val="1"/>
-    <w:semiHidden/>
     <w:unhideWhenUsed/>
   </w:style>
   <w:style w:type="table" w:default="1" w:styleId="TableNormal">

--- a/penelitian baru.docx
+++ b/penelitian baru.docx
@@ -1,6 +1,6 @@
 
 <file path=word/document.xml><?xml version="1.0" encoding="utf-8"?>
-<w:document xmlns:wpc="http://schemas.microsoft.com/office/word/2010/wordprocessingCanvas" xmlns:cx="http://schemas.microsoft.com/office/drawing/2014/chartex" xmlns:cx1="http://schemas.microsoft.com/office/drawing/2015/9/8/chartex" xmlns:cx2="http://schemas.microsoft.com/office/drawing/2015/10/21/chartex" xmlns:cx3="http://schemas.microsoft.com/office/drawing/2016/5/9/chartex" xmlns:cx4="http://schemas.microsoft.com/office/drawing/2016/5/10/chartex" xmlns:cx5="http://schemas.microsoft.com/office/drawing/2016/5/11/chartex" xmlns:cx6="http://schemas.microsoft.com/office/drawing/2016/5/12/chartex" xmlns:cx7="http://schemas.microsoft.com/office/drawing/2016/5/13/chartex" xmlns:cx8="http://schemas.microsoft.com/office/drawing/2016/5/14/chartex" xmlns:mc="http://schemas.openxmlformats.org/markup-compatibility/2006" xmlns:aink="http://schemas.microsoft.com/office/drawing/2016/ink" xmlns:am3d="http://schemas.microsoft.com/office/drawing/2017/model3d" xmlns:o="urn:schemas-microsoft-com:office:office" xmlns:oel="http://schemas.microsoft.com/office/2019/extlst" xmlns:r="http://schemas.openxmlformats.org/officeDocument/2006/relationships" xmlns:m="http://schemas.openxmlformats.org/officeDocument/2006/math" xmlns:v="urn:schemas-microsoft-com:vml" xmlns:wp14="http://schemas.microsoft.com/office/word/2010/wordprocessingDrawing" xmlns:wp="http://schemas.openxmlformats.org/drawingml/2006/wordprocessingDrawing" xmlns:w10="urn:schemas-microsoft-com:office:word" xmlns:w="http://schemas.openxmlformats.org/wordprocessingml/2006/main" xmlns:w14="http://schemas.microsoft.com/office/word/2010/wordml" xmlns:w15="http://schemas.microsoft.com/office/word/2012/wordml" xmlns:w16cex="http://schemas.microsoft.com/office/word/2018/wordml/cex" xmlns:w16cid="http://schemas.microsoft.com/office/word/2016/wordml/cid" xmlns:w16="http://schemas.microsoft.com/office/word/2018/wordml" xmlns:w16du="http://schemas.microsoft.com/office/word/2023/wordml/word16du" xmlns:w16sdtdh="http://schemas.microsoft.com/office/word/2020/wordml/sdtdatahash" xmlns:w16se="http://schemas.microsoft.com/office/word/2015/wordml/symex" xmlns:wpg="http://schemas.microsoft.com/office/word/2010/wordprocessingGroup" xmlns:wpi="http://schemas.microsoft.com/office/word/2010/wordprocessingInk" xmlns:wne="http://schemas.microsoft.com/office/word/2006/wordml" xmlns:wps="http://schemas.microsoft.com/office/word/2010/wordprocessingShape" mc:Ignorable="w14 w15 w16se w16cid w16 w16cex w16sdtdh w16du wp14">
+<w:document xmlns:wpc="http://schemas.microsoft.com/office/word/2010/wordprocessingCanvas" xmlns:cx="http://schemas.microsoft.com/office/drawing/2014/chartex" xmlns:cx1="http://schemas.microsoft.com/office/drawing/2015/9/8/chartex" xmlns:cx2="http://schemas.microsoft.com/office/drawing/2015/10/21/chartex" xmlns:cx3="http://schemas.microsoft.com/office/drawing/2016/5/9/chartex" xmlns:cx4="http://schemas.microsoft.com/office/drawing/2016/5/10/chartex" xmlns:cx5="http://schemas.microsoft.com/office/drawing/2016/5/11/chartex" xmlns:cx6="http://schemas.microsoft.com/office/drawing/2016/5/12/chartex" xmlns:cx7="http://schemas.microsoft.com/office/drawing/2016/5/13/chartex" xmlns:cx8="http://schemas.microsoft.com/office/drawing/2016/5/14/chartex" xmlns:mc="http://schemas.openxmlformats.org/markup-compatibility/2006" xmlns:aink="http://schemas.microsoft.com/office/drawing/2016/ink" xmlns:am3d="http://schemas.microsoft.com/office/drawing/2017/model3d" xmlns:o="urn:schemas-microsoft-com:office:office" xmlns:oel="http://schemas.microsoft.com/office/2019/extlst" xmlns:r="http://schemas.openxmlformats.org/officeDocument/2006/relationships" xmlns:m="http://schemas.openxmlformats.org/officeDocument/2006/math" xmlns:v="urn:schemas-microsoft-com:vml" xmlns:wp14="http://schemas.microsoft.com/office/word/2010/wordprocessingDrawing" xmlns:wp="http://schemas.openxmlformats.org/drawingml/2006/wordprocessingDrawing" xmlns:w10="urn:schemas-microsoft-com:office:word" xmlns:w="http://schemas.openxmlformats.org/wordprocessingml/2006/main" xmlns:w14="http://schemas.microsoft.com/office/word/2010/wordml" xmlns:w15="http://schemas.microsoft.com/office/word/2012/wordml" xmlns:w16cex="http://schemas.microsoft.com/office/word/2018/wordml/cex" xmlns:w16cid="http://schemas.microsoft.com/office/word/2016/wordml/cid" xmlns:w16="http://schemas.microsoft.com/office/word/2018/wordml" xmlns:w16du="http://schemas.microsoft.com/office/word/2023/wordml/word16du" xmlns:w16sdtdh="http://schemas.microsoft.com/office/word/2020/wordml/sdtdatahash" xmlns:w16sdtfl="http://schemas.microsoft.com/office/word/2024/wordml/sdtformatlock" xmlns:w16se="http://schemas.microsoft.com/office/word/2015/wordml/symex" xmlns:wpg="http://schemas.microsoft.com/office/word/2010/wordprocessingGroup" xmlns:wpi="http://schemas.microsoft.com/office/word/2010/wordprocessingInk" xmlns:wne="http://schemas.microsoft.com/office/word/2006/wordml" xmlns:wps="http://schemas.microsoft.com/office/word/2010/wordprocessingShape" mc:Ignorable="w14 w15 w16se w16cid w16 w16cex w16sdtdh w16sdtfl w16du wp14">
   <w:body>
     <w:p>
       <w:pPr>
@@ -328,6 +328,7 @@
       <w:r>
         <w:rPr>
           <w:rFonts w:ascii="Times New Roman" w:hAnsi="Times New Roman" w:cs="Times New Roman"/>
+          <w:highlight w:val="yellow"/>
           <w:lang w:val="en-US"/>
         </w:rPr>
         <w:t xml:space="preserve">Sektor </w:t>
@@ -336,6 +337,7 @@
       <w:r>
         <w:rPr>
           <w:rFonts w:ascii="Times New Roman" w:hAnsi="Times New Roman" w:cs="Times New Roman"/>
+          <w:highlight w:val="yellow"/>
           <w:lang w:val="en-US"/>
         </w:rPr>
         <w:t>pertanian</w:t>
@@ -344,14 +346,16 @@
       <w:r>
         <w:rPr>
           <w:rFonts w:ascii="Times New Roman" w:hAnsi="Times New Roman" w:cs="Times New Roman"/>
-          <w:lang w:val="en-US"/>
-        </w:rPr>
-        <w:t xml:space="preserve"> </w:t>
-      </w:r>
-      <w:proofErr w:type="spellStart"/>
-      <w:r>
-        <w:rPr>
-          <w:rFonts w:ascii="Times New Roman" w:hAnsi="Times New Roman" w:cs="Times New Roman"/>
+          <w:highlight w:val="yellow"/>
+          <w:lang w:val="en-US"/>
+        </w:rPr>
+        <w:t xml:space="preserve"> </w:t>
+      </w:r>
+      <w:proofErr w:type="spellStart"/>
+      <w:r>
+        <w:rPr>
+          <w:rFonts w:ascii="Times New Roman" w:hAnsi="Times New Roman" w:cs="Times New Roman"/>
+          <w:highlight w:val="yellow"/>
           <w:lang w:val="en-US"/>
         </w:rPr>
         <w:t>merupakan</w:t>
@@ -360,14 +364,16 @@
       <w:r>
         <w:rPr>
           <w:rFonts w:ascii="Times New Roman" w:hAnsi="Times New Roman" w:cs="Times New Roman"/>
-          <w:lang w:val="en-US"/>
-        </w:rPr>
-        <w:t xml:space="preserve"> </w:t>
-      </w:r>
-      <w:proofErr w:type="spellStart"/>
-      <w:r>
-        <w:rPr>
-          <w:rFonts w:ascii="Times New Roman" w:hAnsi="Times New Roman" w:cs="Times New Roman"/>
+          <w:highlight w:val="yellow"/>
+          <w:lang w:val="en-US"/>
+        </w:rPr>
+        <w:t xml:space="preserve"> </w:t>
+      </w:r>
+      <w:proofErr w:type="spellStart"/>
+      <w:r>
+        <w:rPr>
+          <w:rFonts w:ascii="Times New Roman" w:hAnsi="Times New Roman" w:cs="Times New Roman"/>
+          <w:highlight w:val="yellow"/>
           <w:lang w:val="en-US"/>
         </w:rPr>
         <w:t>faktor</w:t>
@@ -376,6 +382,7 @@
       <w:r>
         <w:rPr>
           <w:rFonts w:ascii="Times New Roman" w:hAnsi="Times New Roman" w:cs="Times New Roman"/>
+          <w:highlight w:val="yellow"/>
           <w:lang w:val="en-US"/>
         </w:rPr>
         <w:t xml:space="preserve"> yang sangat </w:t>
@@ -384,6 +391,7 @@
       <w:r>
         <w:rPr>
           <w:rFonts w:ascii="Times New Roman" w:hAnsi="Times New Roman" w:cs="Times New Roman"/>
+          <w:highlight w:val="yellow"/>
           <w:lang w:val="en-US"/>
         </w:rPr>
         <w:t>penting</w:t>
@@ -392,14 +400,16 @@
       <w:r>
         <w:rPr>
           <w:rFonts w:ascii="Times New Roman" w:hAnsi="Times New Roman" w:cs="Times New Roman"/>
-          <w:lang w:val="en-US"/>
-        </w:rPr>
-        <w:t xml:space="preserve"> </w:t>
-      </w:r>
-      <w:proofErr w:type="spellStart"/>
-      <w:r>
-        <w:rPr>
-          <w:rFonts w:ascii="Times New Roman" w:hAnsi="Times New Roman" w:cs="Times New Roman"/>
+          <w:highlight w:val="yellow"/>
+          <w:lang w:val="en-US"/>
+        </w:rPr>
+        <w:t xml:space="preserve"> </w:t>
+      </w:r>
+      <w:proofErr w:type="spellStart"/>
+      <w:r>
+        <w:rPr>
+          <w:rFonts w:ascii="Times New Roman" w:hAnsi="Times New Roman" w:cs="Times New Roman"/>
+          <w:highlight w:val="yellow"/>
           <w:lang w:val="en-US"/>
         </w:rPr>
         <w:t>terkait</w:t>
@@ -408,14 +418,16 @@
       <w:r>
         <w:rPr>
           <w:rFonts w:ascii="Times New Roman" w:hAnsi="Times New Roman" w:cs="Times New Roman"/>
-          <w:lang w:val="en-US"/>
-        </w:rPr>
-        <w:t xml:space="preserve"> </w:t>
-      </w:r>
-      <w:proofErr w:type="spellStart"/>
-      <w:r>
-        <w:rPr>
-          <w:rFonts w:ascii="Times New Roman" w:hAnsi="Times New Roman" w:cs="Times New Roman"/>
+          <w:highlight w:val="yellow"/>
+          <w:lang w:val="en-US"/>
+        </w:rPr>
+        <w:t xml:space="preserve"> </w:t>
+      </w:r>
+      <w:proofErr w:type="spellStart"/>
+      <w:r>
+        <w:rPr>
+          <w:rFonts w:ascii="Times New Roman" w:hAnsi="Times New Roman" w:cs="Times New Roman"/>
+          <w:highlight w:val="yellow"/>
           <w:lang w:val="en-US"/>
         </w:rPr>
         <w:t>ketahanan</w:t>
@@ -424,14 +436,16 @@
       <w:r>
         <w:rPr>
           <w:rFonts w:ascii="Times New Roman" w:hAnsi="Times New Roman" w:cs="Times New Roman"/>
-          <w:lang w:val="en-US"/>
-        </w:rPr>
-        <w:t xml:space="preserve"> </w:t>
-      </w:r>
-      <w:proofErr w:type="spellStart"/>
-      <w:r>
-        <w:rPr>
-          <w:rFonts w:ascii="Times New Roman" w:hAnsi="Times New Roman" w:cs="Times New Roman"/>
+          <w:highlight w:val="yellow"/>
+          <w:lang w:val="en-US"/>
+        </w:rPr>
+        <w:t xml:space="preserve"> </w:t>
+      </w:r>
+      <w:proofErr w:type="spellStart"/>
+      <w:r>
+        <w:rPr>
+          <w:rFonts w:ascii="Times New Roman" w:hAnsi="Times New Roman" w:cs="Times New Roman"/>
+          <w:highlight w:val="yellow"/>
           <w:lang w:val="en-US"/>
         </w:rPr>
         <w:t>pangan</w:t>
@@ -440,6 +454,7 @@
       <w:r>
         <w:rPr>
           <w:rFonts w:ascii="Times New Roman" w:hAnsi="Times New Roman" w:cs="Times New Roman"/>
+          <w:highlight w:val="yellow"/>
           <w:lang w:val="en-US"/>
         </w:rPr>
         <w:t xml:space="preserve">. </w:t>
@@ -448,6 +463,7 @@
       <w:r>
         <w:rPr>
           <w:rFonts w:ascii="Times New Roman" w:hAnsi="Times New Roman" w:cs="Times New Roman"/>
+          <w:highlight w:val="yellow"/>
           <w:lang w:val="en-US"/>
         </w:rPr>
         <w:t>Jumlah</w:t>
@@ -456,14 +472,16 @@
       <w:r>
         <w:rPr>
           <w:rFonts w:ascii="Times New Roman" w:hAnsi="Times New Roman" w:cs="Times New Roman"/>
-          <w:lang w:val="en-US"/>
-        </w:rPr>
-        <w:t xml:space="preserve"> </w:t>
-      </w:r>
-      <w:proofErr w:type="spellStart"/>
-      <w:r>
-        <w:rPr>
-          <w:rFonts w:ascii="Times New Roman" w:hAnsi="Times New Roman" w:cs="Times New Roman"/>
+          <w:highlight w:val="yellow"/>
+          <w:lang w:val="en-US"/>
+        </w:rPr>
+        <w:t xml:space="preserve"> </w:t>
+      </w:r>
+      <w:proofErr w:type="spellStart"/>
+      <w:r>
+        <w:rPr>
+          <w:rFonts w:ascii="Times New Roman" w:hAnsi="Times New Roman" w:cs="Times New Roman"/>
+          <w:highlight w:val="yellow"/>
           <w:lang w:val="en-US"/>
         </w:rPr>
         <w:t>produksi</w:t>
@@ -472,30 +490,16 @@
       <w:r>
         <w:rPr>
           <w:rFonts w:ascii="Times New Roman" w:hAnsi="Times New Roman" w:cs="Times New Roman"/>
-          <w:lang w:val="en-US"/>
-        </w:rPr>
-        <w:t xml:space="preserve"> </w:t>
-      </w:r>
-      <w:proofErr w:type="spellStart"/>
-      <w:r>
-        <w:rPr>
-          <w:rFonts w:ascii="Times New Roman" w:hAnsi="Times New Roman" w:cs="Times New Roman"/>
-          <w:lang w:val="en-US"/>
-        </w:rPr>
-        <w:t>padi</w:t>
-      </w:r>
-      <w:proofErr w:type="spellEnd"/>
-      <w:r>
-        <w:rPr>
-          <w:rFonts w:ascii="Times New Roman" w:hAnsi="Times New Roman" w:cs="Times New Roman"/>
-          <w:lang w:val="en-US"/>
-        </w:rPr>
-        <w:t xml:space="preserve"> </w:t>
-      </w:r>
-      <w:proofErr w:type="spellStart"/>
-      <w:r>
-        <w:rPr>
-          <w:rFonts w:ascii="Times New Roman" w:hAnsi="Times New Roman" w:cs="Times New Roman"/>
+          <w:highlight w:val="yellow"/>
+          <w:lang w:val="en-US"/>
+        </w:rPr>
+        <w:t xml:space="preserve"> padi </w:t>
+      </w:r>
+      <w:proofErr w:type="spellStart"/>
+      <w:r>
+        <w:rPr>
+          <w:rFonts w:ascii="Times New Roman" w:hAnsi="Times New Roman" w:cs="Times New Roman"/>
+          <w:highlight w:val="yellow"/>
           <w:lang w:val="en-US"/>
         </w:rPr>
         <w:t>menjadi</w:t>
@@ -504,14 +508,16 @@
       <w:r>
         <w:rPr>
           <w:rFonts w:ascii="Times New Roman" w:hAnsi="Times New Roman" w:cs="Times New Roman"/>
-          <w:lang w:val="en-US"/>
-        </w:rPr>
-        <w:t xml:space="preserve"> </w:t>
-      </w:r>
-      <w:proofErr w:type="spellStart"/>
-      <w:r>
-        <w:rPr>
-          <w:rFonts w:ascii="Times New Roman" w:hAnsi="Times New Roman" w:cs="Times New Roman"/>
+          <w:highlight w:val="yellow"/>
+          <w:lang w:val="en-US"/>
+        </w:rPr>
+        <w:t xml:space="preserve"> </w:t>
+      </w:r>
+      <w:proofErr w:type="spellStart"/>
+      <w:r>
+        <w:rPr>
+          <w:rFonts w:ascii="Times New Roman" w:hAnsi="Times New Roman" w:cs="Times New Roman"/>
+          <w:highlight w:val="yellow"/>
           <w:lang w:val="en-US"/>
         </w:rPr>
         <w:t>hal</w:t>
@@ -520,6 +526,7 @@
       <w:r>
         <w:rPr>
           <w:rFonts w:ascii="Times New Roman" w:hAnsi="Times New Roman" w:cs="Times New Roman"/>
+          <w:highlight w:val="yellow"/>
           <w:lang w:val="en-US"/>
         </w:rPr>
         <w:t xml:space="preserve"> yang paling </w:t>
@@ -528,6 +535,7 @@
       <w:r>
         <w:rPr>
           <w:rFonts w:ascii="Times New Roman" w:hAnsi="Times New Roman" w:cs="Times New Roman"/>
+          <w:highlight w:val="yellow"/>
           <w:lang w:val="en-US"/>
         </w:rPr>
         <w:t>diperhatikan</w:t>
@@ -536,14 +544,16 @@
       <w:r>
         <w:rPr>
           <w:rFonts w:ascii="Times New Roman" w:hAnsi="Times New Roman" w:cs="Times New Roman"/>
-          <w:lang w:val="en-US"/>
-        </w:rPr>
-        <w:t xml:space="preserve"> </w:t>
-      </w:r>
-      <w:proofErr w:type="spellStart"/>
-      <w:r>
-        <w:rPr>
-          <w:rFonts w:ascii="Times New Roman" w:hAnsi="Times New Roman" w:cs="Times New Roman"/>
+          <w:highlight w:val="yellow"/>
+          <w:lang w:val="en-US"/>
+        </w:rPr>
+        <w:t xml:space="preserve"> </w:t>
+      </w:r>
+      <w:proofErr w:type="spellStart"/>
+      <w:r>
+        <w:rPr>
+          <w:rFonts w:ascii="Times New Roman" w:hAnsi="Times New Roman" w:cs="Times New Roman"/>
+          <w:highlight w:val="yellow"/>
           <w:lang w:val="en-US"/>
         </w:rPr>
         <w:t>meningat</w:t>
@@ -552,30 +562,16 @@
       <w:r>
         <w:rPr>
           <w:rFonts w:ascii="Times New Roman" w:hAnsi="Times New Roman" w:cs="Times New Roman"/>
-          <w:lang w:val="en-US"/>
-        </w:rPr>
-        <w:t xml:space="preserve"> </w:t>
-      </w:r>
-      <w:proofErr w:type="spellStart"/>
-      <w:r>
-        <w:rPr>
-          <w:rFonts w:ascii="Times New Roman" w:hAnsi="Times New Roman" w:cs="Times New Roman"/>
-          <w:lang w:val="en-US"/>
-        </w:rPr>
-        <w:t>padi</w:t>
-      </w:r>
-      <w:proofErr w:type="spellEnd"/>
-      <w:r>
-        <w:rPr>
-          <w:rFonts w:ascii="Times New Roman" w:hAnsi="Times New Roman" w:cs="Times New Roman"/>
-          <w:lang w:val="en-US"/>
-        </w:rPr>
-        <w:t xml:space="preserve"> </w:t>
-      </w:r>
-      <w:proofErr w:type="spellStart"/>
-      <w:r>
-        <w:rPr>
-          <w:rFonts w:ascii="Times New Roman" w:hAnsi="Times New Roman" w:cs="Times New Roman"/>
+          <w:highlight w:val="yellow"/>
+          <w:lang w:val="en-US"/>
+        </w:rPr>
+        <w:t xml:space="preserve"> padi </w:t>
+      </w:r>
+      <w:proofErr w:type="spellStart"/>
+      <w:r>
+        <w:rPr>
+          <w:rFonts w:ascii="Times New Roman" w:hAnsi="Times New Roman" w:cs="Times New Roman"/>
+          <w:highlight w:val="yellow"/>
           <w:lang w:val="en-US"/>
         </w:rPr>
         <w:t>merupakan</w:t>
@@ -584,14 +580,16 @@
       <w:r>
         <w:rPr>
           <w:rFonts w:ascii="Times New Roman" w:hAnsi="Times New Roman" w:cs="Times New Roman"/>
-          <w:lang w:val="en-US"/>
-        </w:rPr>
-        <w:t xml:space="preserve"> </w:t>
-      </w:r>
-      <w:proofErr w:type="spellStart"/>
-      <w:r>
-        <w:rPr>
-          <w:rFonts w:ascii="Times New Roman" w:hAnsi="Times New Roman" w:cs="Times New Roman"/>
+          <w:highlight w:val="yellow"/>
+          <w:lang w:val="en-US"/>
+        </w:rPr>
+        <w:t xml:space="preserve"> </w:t>
+      </w:r>
+      <w:proofErr w:type="spellStart"/>
+      <w:r>
+        <w:rPr>
+          <w:rFonts w:ascii="Times New Roman" w:hAnsi="Times New Roman" w:cs="Times New Roman"/>
+          <w:highlight w:val="yellow"/>
           <w:lang w:val="en-US"/>
         </w:rPr>
         <w:t>komoditas</w:t>
@@ -600,14 +598,16 @@
       <w:r>
         <w:rPr>
           <w:rFonts w:ascii="Times New Roman" w:hAnsi="Times New Roman" w:cs="Times New Roman"/>
-          <w:lang w:val="en-US"/>
-        </w:rPr>
-        <w:t xml:space="preserve"> </w:t>
-      </w:r>
-      <w:proofErr w:type="spellStart"/>
-      <w:r>
-        <w:rPr>
-          <w:rFonts w:ascii="Times New Roman" w:hAnsi="Times New Roman" w:cs="Times New Roman"/>
+          <w:highlight w:val="yellow"/>
+          <w:lang w:val="en-US"/>
+        </w:rPr>
+        <w:t xml:space="preserve"> </w:t>
+      </w:r>
+      <w:proofErr w:type="spellStart"/>
+      <w:r>
+        <w:rPr>
+          <w:rFonts w:ascii="Times New Roman" w:hAnsi="Times New Roman" w:cs="Times New Roman"/>
+          <w:highlight w:val="yellow"/>
           <w:lang w:val="en-US"/>
         </w:rPr>
         <w:t>terbesar</w:t>
@@ -616,14 +616,16 @@
       <w:r>
         <w:rPr>
           <w:rFonts w:ascii="Times New Roman" w:hAnsi="Times New Roman" w:cs="Times New Roman"/>
-          <w:lang w:val="en-US"/>
-        </w:rPr>
-        <w:t xml:space="preserve"> </w:t>
-      </w:r>
-      <w:proofErr w:type="spellStart"/>
-      <w:r>
-        <w:rPr>
-          <w:rFonts w:ascii="Times New Roman" w:hAnsi="Times New Roman" w:cs="Times New Roman"/>
+          <w:highlight w:val="yellow"/>
+          <w:lang w:val="en-US"/>
+        </w:rPr>
+        <w:t xml:space="preserve"> </w:t>
+      </w:r>
+      <w:proofErr w:type="spellStart"/>
+      <w:r>
+        <w:rPr>
+          <w:rFonts w:ascii="Times New Roman" w:hAnsi="Times New Roman" w:cs="Times New Roman"/>
+          <w:highlight w:val="yellow"/>
           <w:lang w:val="en-US"/>
         </w:rPr>
         <w:t>saat</w:t>
@@ -632,14 +634,16 @@
       <w:r>
         <w:rPr>
           <w:rFonts w:ascii="Times New Roman" w:hAnsi="Times New Roman" w:cs="Times New Roman"/>
-          <w:lang w:val="en-US"/>
-        </w:rPr>
-        <w:t xml:space="preserve"> </w:t>
-      </w:r>
-      <w:proofErr w:type="spellStart"/>
-      <w:r>
-        <w:rPr>
-          <w:rFonts w:ascii="Times New Roman" w:hAnsi="Times New Roman" w:cs="Times New Roman"/>
+          <w:highlight w:val="yellow"/>
+          <w:lang w:val="en-US"/>
+        </w:rPr>
+        <w:t xml:space="preserve"> </w:t>
+      </w:r>
+      <w:proofErr w:type="spellStart"/>
+      <w:r>
+        <w:rPr>
+          <w:rFonts w:ascii="Times New Roman" w:hAnsi="Times New Roman" w:cs="Times New Roman"/>
+          <w:highlight w:val="yellow"/>
           <w:lang w:val="en-US"/>
         </w:rPr>
         <w:t>ini</w:t>
@@ -648,37 +652,345 @@
       <w:r>
         <w:rPr>
           <w:rFonts w:ascii="Times New Roman" w:hAnsi="Times New Roman" w:cs="Times New Roman"/>
-          <w:lang w:val="en-US"/>
-        </w:rPr>
-        <w:t xml:space="preserve">. </w:t>
-      </w:r>
-      <w:r>
-        <w:rPr>
-          <w:rFonts w:ascii="Times New Roman" w:hAnsi="Times New Roman" w:cs="Times New Roman"/>
-          <w:lang w:val="en-US"/>
-        </w:rPr>
-        <w:t xml:space="preserve">Di Indonesia, </w:t>
-      </w:r>
-      <w:proofErr w:type="spellStart"/>
-      <w:r>
-        <w:rPr>
-          <w:rFonts w:ascii="Times New Roman" w:hAnsi="Times New Roman" w:cs="Times New Roman"/>
-          <w:lang w:val="en-US"/>
-        </w:rPr>
-        <w:t>padi</w:t>
-      </w:r>
-      <w:proofErr w:type="spellEnd"/>
-      <w:r>
-        <w:rPr>
-          <w:rFonts w:ascii="Times New Roman" w:hAnsi="Times New Roman" w:cs="Times New Roman"/>
-          <w:lang w:val="en-US"/>
-        </w:rPr>
-        <w:t xml:space="preserve"> </w:t>
-      </w:r>
-      <w:proofErr w:type="spellStart"/>
-      <w:r>
-        <w:rPr>
-          <w:rFonts w:ascii="Times New Roman" w:hAnsi="Times New Roman" w:cs="Times New Roman"/>
+          <w:highlight w:val="yellow"/>
+          <w:lang w:val="en-US"/>
+        </w:rPr>
+        <w:t>, //</w:t>
+      </w:r>
+      <w:proofErr w:type="spellStart"/>
+      <w:r>
+        <w:rPr>
+          <w:rFonts w:ascii="Times New Roman" w:hAnsi="Times New Roman" w:cs="Times New Roman"/>
+          <w:highlight w:val="yellow"/>
+          <w:lang w:val="en-US"/>
+        </w:rPr>
+        <w:t>ini</w:t>
+      </w:r>
+      <w:proofErr w:type="spellEnd"/>
+      <w:r>
+        <w:rPr>
+          <w:rFonts w:ascii="Times New Roman" w:hAnsi="Times New Roman" w:cs="Times New Roman"/>
+          <w:highlight w:val="yellow"/>
+          <w:lang w:val="en-US"/>
+        </w:rPr>
+        <w:t xml:space="preserve"> mana ga </w:t>
+      </w:r>
+      <w:proofErr w:type="spellStart"/>
+      <w:r>
+        <w:rPr>
+          <w:rFonts w:ascii="Times New Roman" w:hAnsi="Times New Roman" w:cs="Times New Roman"/>
+          <w:highlight w:val="yellow"/>
+          <w:lang w:val="en-US"/>
+        </w:rPr>
+        <w:t>referensinya,terus</w:t>
+      </w:r>
+      <w:proofErr w:type="spellEnd"/>
+      <w:r>
+        <w:rPr>
+          <w:rFonts w:ascii="Times New Roman" w:hAnsi="Times New Roman" w:cs="Times New Roman"/>
+          <w:highlight w:val="yellow"/>
+          <w:lang w:val="en-US"/>
+        </w:rPr>
+        <w:t xml:space="preserve"> </w:t>
+      </w:r>
+      <w:proofErr w:type="spellStart"/>
+      <w:r>
+        <w:rPr>
+          <w:rFonts w:ascii="Times New Roman" w:hAnsi="Times New Roman" w:cs="Times New Roman"/>
+          <w:highlight w:val="yellow"/>
+          <w:lang w:val="en-US"/>
+        </w:rPr>
+        <w:t>cobak</w:t>
+      </w:r>
+      <w:proofErr w:type="spellEnd"/>
+      <w:r>
+        <w:rPr>
+          <w:rFonts w:ascii="Times New Roman" w:hAnsi="Times New Roman" w:cs="Times New Roman"/>
+          <w:highlight w:val="yellow"/>
+          <w:lang w:val="en-US"/>
+        </w:rPr>
+        <w:t xml:space="preserve"> </w:t>
+      </w:r>
+      <w:proofErr w:type="spellStart"/>
+      <w:r>
+        <w:rPr>
+          <w:rFonts w:ascii="Times New Roman" w:hAnsi="Times New Roman" w:cs="Times New Roman"/>
+          <w:highlight w:val="yellow"/>
+          <w:lang w:val="en-US"/>
+        </w:rPr>
+        <w:t>kamu</w:t>
+      </w:r>
+      <w:proofErr w:type="spellEnd"/>
+      <w:r>
+        <w:rPr>
+          <w:rFonts w:ascii="Times New Roman" w:hAnsi="Times New Roman" w:cs="Times New Roman"/>
+          <w:highlight w:val="yellow"/>
+          <w:lang w:val="en-US"/>
+        </w:rPr>
+        <w:t xml:space="preserve"> </w:t>
+      </w:r>
+      <w:proofErr w:type="spellStart"/>
+      <w:r>
+        <w:rPr>
+          <w:rFonts w:ascii="Times New Roman" w:hAnsi="Times New Roman" w:cs="Times New Roman"/>
+          <w:highlight w:val="yellow"/>
+          <w:lang w:val="en-US"/>
+        </w:rPr>
+        <w:t>baca</w:t>
+      </w:r>
+      <w:proofErr w:type="spellEnd"/>
+      <w:r>
+        <w:rPr>
+          <w:rFonts w:ascii="Times New Roman" w:hAnsi="Times New Roman" w:cs="Times New Roman"/>
+          <w:highlight w:val="yellow"/>
+          <w:lang w:val="en-US"/>
+        </w:rPr>
+        <w:t xml:space="preserve"> </w:t>
+      </w:r>
+      <w:proofErr w:type="spellStart"/>
+      <w:r>
+        <w:rPr>
+          <w:rFonts w:ascii="Times New Roman" w:hAnsi="Times New Roman" w:cs="Times New Roman"/>
+          <w:highlight w:val="yellow"/>
+          <w:lang w:val="en-US"/>
+        </w:rPr>
+        <w:t>lagi</w:t>
+      </w:r>
+      <w:proofErr w:type="spellEnd"/>
+      <w:r>
+        <w:rPr>
+          <w:rFonts w:ascii="Times New Roman" w:hAnsi="Times New Roman" w:cs="Times New Roman"/>
+          <w:highlight w:val="yellow"/>
+          <w:lang w:val="en-US"/>
+        </w:rPr>
+        <w:t xml:space="preserve"> kayak </w:t>
+      </w:r>
+      <w:proofErr w:type="spellStart"/>
+      <w:r>
+        <w:rPr>
+          <w:rFonts w:ascii="Times New Roman" w:hAnsi="Times New Roman" w:cs="Times New Roman"/>
+          <w:highlight w:val="yellow"/>
+          <w:lang w:val="en-US"/>
+        </w:rPr>
+        <w:t>kurang</w:t>
+      </w:r>
+      <w:proofErr w:type="spellEnd"/>
+      <w:r>
+        <w:rPr>
+          <w:rFonts w:ascii="Times New Roman" w:hAnsi="Times New Roman" w:cs="Times New Roman"/>
+          <w:highlight w:val="yellow"/>
+          <w:lang w:val="en-US"/>
+        </w:rPr>
+        <w:t xml:space="preserve"> </w:t>
+      </w:r>
+      <w:proofErr w:type="spellStart"/>
+      <w:r>
+        <w:rPr>
+          <w:rFonts w:ascii="Times New Roman" w:hAnsi="Times New Roman" w:cs="Times New Roman"/>
+          <w:highlight w:val="yellow"/>
+          <w:lang w:val="en-US"/>
+        </w:rPr>
+        <w:t>ada</w:t>
+      </w:r>
+      <w:proofErr w:type="spellEnd"/>
+      <w:r>
+        <w:rPr>
+          <w:rFonts w:ascii="Times New Roman" w:hAnsi="Times New Roman" w:cs="Times New Roman"/>
+          <w:highlight w:val="yellow"/>
+          <w:lang w:val="en-US"/>
+        </w:rPr>
+        <w:t xml:space="preserve"> kata </w:t>
+      </w:r>
+      <w:proofErr w:type="spellStart"/>
+      <w:r>
+        <w:rPr>
+          <w:rFonts w:ascii="Times New Roman" w:hAnsi="Times New Roman" w:cs="Times New Roman"/>
+          <w:highlight w:val="yellow"/>
+          <w:lang w:val="en-US"/>
+        </w:rPr>
+        <w:t>penghubung</w:t>
+      </w:r>
+      <w:proofErr w:type="spellEnd"/>
+      <w:r>
+        <w:rPr>
+          <w:rFonts w:ascii="Times New Roman" w:hAnsi="Times New Roman" w:cs="Times New Roman"/>
+          <w:highlight w:val="yellow"/>
+          <w:lang w:val="en-US"/>
+        </w:rPr>
+        <w:t xml:space="preserve"> </w:t>
+      </w:r>
+      <w:proofErr w:type="spellStart"/>
+      <w:r>
+        <w:rPr>
+          <w:rFonts w:ascii="Times New Roman" w:hAnsi="Times New Roman" w:cs="Times New Roman"/>
+          <w:highlight w:val="yellow"/>
+          <w:lang w:val="en-US"/>
+        </w:rPr>
+        <w:t>antara</w:t>
+      </w:r>
+      <w:proofErr w:type="spellEnd"/>
+      <w:r>
+        <w:rPr>
+          <w:rFonts w:ascii="Times New Roman" w:hAnsi="Times New Roman" w:cs="Times New Roman"/>
+          <w:highlight w:val="yellow"/>
+          <w:lang w:val="en-US"/>
+        </w:rPr>
+        <w:t xml:space="preserve"> </w:t>
+      </w:r>
+      <w:proofErr w:type="spellStart"/>
+      <w:r>
+        <w:rPr>
+          <w:rFonts w:ascii="Times New Roman" w:hAnsi="Times New Roman" w:cs="Times New Roman"/>
+          <w:highlight w:val="yellow"/>
+          <w:lang w:val="en-US"/>
+        </w:rPr>
+        <w:t>sektor</w:t>
+      </w:r>
+      <w:proofErr w:type="spellEnd"/>
+      <w:r>
+        <w:rPr>
+          <w:rFonts w:ascii="Times New Roman" w:hAnsi="Times New Roman" w:cs="Times New Roman"/>
+          <w:highlight w:val="yellow"/>
+          <w:lang w:val="en-US"/>
+        </w:rPr>
+        <w:t xml:space="preserve"> </w:t>
+      </w:r>
+      <w:proofErr w:type="spellStart"/>
+      <w:r>
+        <w:rPr>
+          <w:rFonts w:ascii="Times New Roman" w:hAnsi="Times New Roman" w:cs="Times New Roman"/>
+          <w:highlight w:val="yellow"/>
+          <w:lang w:val="en-US"/>
+        </w:rPr>
+        <w:t>pertanina</w:t>
+      </w:r>
+      <w:proofErr w:type="spellEnd"/>
+      <w:r>
+        <w:rPr>
+          <w:rFonts w:ascii="Times New Roman" w:hAnsi="Times New Roman" w:cs="Times New Roman"/>
+          <w:highlight w:val="yellow"/>
+          <w:lang w:val="en-US"/>
+        </w:rPr>
+        <w:t xml:space="preserve">  </w:t>
+      </w:r>
+      <w:proofErr w:type="spellStart"/>
+      <w:r>
+        <w:rPr>
+          <w:rFonts w:ascii="Times New Roman" w:hAnsi="Times New Roman" w:cs="Times New Roman"/>
+          <w:highlight w:val="yellow"/>
+          <w:lang w:val="en-US"/>
+        </w:rPr>
+        <w:t>terus</w:t>
+      </w:r>
+      <w:proofErr w:type="spellEnd"/>
+      <w:r>
+        <w:rPr>
+          <w:rFonts w:ascii="Times New Roman" w:hAnsi="Times New Roman" w:cs="Times New Roman"/>
+          <w:highlight w:val="yellow"/>
+          <w:lang w:val="en-US"/>
+        </w:rPr>
+        <w:t xml:space="preserve"> </w:t>
+      </w:r>
+      <w:proofErr w:type="spellStart"/>
+      <w:r>
+        <w:rPr>
+          <w:rFonts w:ascii="Times New Roman" w:hAnsi="Times New Roman" w:cs="Times New Roman"/>
+          <w:highlight w:val="yellow"/>
+          <w:lang w:val="en-US"/>
+        </w:rPr>
+        <w:t>langsung</w:t>
+      </w:r>
+      <w:proofErr w:type="spellEnd"/>
+      <w:r>
+        <w:rPr>
+          <w:rFonts w:ascii="Times New Roman" w:hAnsi="Times New Roman" w:cs="Times New Roman"/>
+          <w:highlight w:val="yellow"/>
+          <w:lang w:val="en-US"/>
+        </w:rPr>
+        <w:t xml:space="preserve"> </w:t>
+      </w:r>
+      <w:proofErr w:type="spellStart"/>
+      <w:r>
+        <w:rPr>
+          <w:rFonts w:ascii="Times New Roman" w:hAnsi="Times New Roman" w:cs="Times New Roman"/>
+          <w:highlight w:val="yellow"/>
+          <w:lang w:val="en-US"/>
+        </w:rPr>
+        <w:t>ngebahas</w:t>
+      </w:r>
+      <w:proofErr w:type="spellEnd"/>
+      <w:r>
+        <w:rPr>
+          <w:rFonts w:ascii="Times New Roman" w:hAnsi="Times New Roman" w:cs="Times New Roman"/>
+          <w:highlight w:val="yellow"/>
+          <w:lang w:val="en-US"/>
+        </w:rPr>
+        <w:t xml:space="preserve"> </w:t>
+      </w:r>
+      <w:proofErr w:type="spellStart"/>
+      <w:r>
+        <w:rPr>
+          <w:rFonts w:ascii="Times New Roman" w:hAnsi="Times New Roman" w:cs="Times New Roman"/>
+          <w:highlight w:val="yellow"/>
+          <w:lang w:val="en-US"/>
+        </w:rPr>
+        <w:t>jumlah</w:t>
+      </w:r>
+      <w:proofErr w:type="spellEnd"/>
+      <w:r>
+        <w:rPr>
+          <w:rFonts w:ascii="Times New Roman" w:hAnsi="Times New Roman" w:cs="Times New Roman"/>
+          <w:highlight w:val="yellow"/>
+          <w:lang w:val="en-US"/>
+        </w:rPr>
+        <w:t xml:space="preserve"> </w:t>
+      </w:r>
+      <w:proofErr w:type="spellStart"/>
+      <w:r>
+        <w:rPr>
+          <w:rFonts w:ascii="Times New Roman" w:hAnsi="Times New Roman" w:cs="Times New Roman"/>
+          <w:highlight w:val="yellow"/>
+          <w:lang w:val="en-US"/>
+        </w:rPr>
+        <w:t>produksi</w:t>
+      </w:r>
+      <w:proofErr w:type="spellEnd"/>
+      <w:r>
+        <w:rPr>
+          <w:rFonts w:ascii="Times New Roman" w:hAnsi="Times New Roman" w:cs="Times New Roman"/>
+          <w:highlight w:val="yellow"/>
+          <w:lang w:val="en-US"/>
+        </w:rPr>
+        <w:t xml:space="preserve"> padi</w:t>
+      </w:r>
+      <w:r>
+        <w:rPr>
+          <w:rFonts w:ascii="Times New Roman" w:hAnsi="Times New Roman" w:cs="Times New Roman"/>
+          <w:highlight w:val="yellow"/>
+          <w:lang w:val="en-US"/>
+        </w:rPr>
+        <w:t>.</w:t>
+      </w:r>
+      <w:r>
+        <w:rPr>
+          <w:rFonts w:ascii="Times New Roman" w:hAnsi="Times New Roman" w:cs="Times New Roman"/>
+          <w:lang w:val="en-US"/>
+        </w:rPr>
+        <w:t xml:space="preserve"> </w:t>
+      </w:r>
+      <w:r>
+        <w:rPr>
+          <w:rFonts w:ascii="Times New Roman" w:hAnsi="Times New Roman" w:cs="Times New Roman"/>
+          <w:highlight w:val="yellow"/>
+          <w:lang w:val="en-US"/>
+        </w:rPr>
+        <w:t xml:space="preserve">Di Indonesia, padi </w:t>
+      </w:r>
+      <w:proofErr w:type="spellStart"/>
+      <w:r>
+        <w:rPr>
+          <w:rFonts w:ascii="Times New Roman" w:hAnsi="Times New Roman" w:cs="Times New Roman"/>
+          <w:highlight w:val="yellow"/>
           <w:lang w:val="en-US"/>
         </w:rPr>
         <w:t>merupakan</w:t>
@@ -687,14 +999,16 @@
       <w:r>
         <w:rPr>
           <w:rFonts w:ascii="Times New Roman" w:hAnsi="Times New Roman" w:cs="Times New Roman"/>
-          <w:lang w:val="en-US"/>
-        </w:rPr>
-        <w:t xml:space="preserve"> </w:t>
-      </w:r>
-      <w:proofErr w:type="spellStart"/>
-      <w:r>
-        <w:rPr>
-          <w:rFonts w:ascii="Times New Roman" w:hAnsi="Times New Roman" w:cs="Times New Roman"/>
+          <w:highlight w:val="yellow"/>
+          <w:lang w:val="en-US"/>
+        </w:rPr>
+        <w:t xml:space="preserve"> </w:t>
+      </w:r>
+      <w:proofErr w:type="spellStart"/>
+      <w:r>
+        <w:rPr>
+          <w:rFonts w:ascii="Times New Roman" w:hAnsi="Times New Roman" w:cs="Times New Roman"/>
+          <w:highlight w:val="yellow"/>
           <w:lang w:val="en-US"/>
         </w:rPr>
         <w:t>komoditas</w:t>
@@ -703,14 +1017,16 @@
       <w:r>
         <w:rPr>
           <w:rFonts w:ascii="Times New Roman" w:hAnsi="Times New Roman" w:cs="Times New Roman"/>
-          <w:lang w:val="en-US"/>
-        </w:rPr>
-        <w:t xml:space="preserve"> </w:t>
-      </w:r>
-      <w:proofErr w:type="spellStart"/>
-      <w:r>
-        <w:rPr>
-          <w:rFonts w:ascii="Times New Roman" w:hAnsi="Times New Roman" w:cs="Times New Roman"/>
+          <w:highlight w:val="yellow"/>
+          <w:lang w:val="en-US"/>
+        </w:rPr>
+        <w:t xml:space="preserve"> </w:t>
+      </w:r>
+      <w:proofErr w:type="spellStart"/>
+      <w:r>
+        <w:rPr>
+          <w:rFonts w:ascii="Times New Roman" w:hAnsi="Times New Roman" w:cs="Times New Roman"/>
+          <w:highlight w:val="yellow"/>
           <w:lang w:val="en-US"/>
         </w:rPr>
         <w:t>terbesar</w:t>
@@ -719,6 +1035,7 @@
       <w:r>
         <w:rPr>
           <w:rFonts w:ascii="Times New Roman" w:hAnsi="Times New Roman" w:cs="Times New Roman"/>
+          <w:highlight w:val="yellow"/>
           <w:lang w:val="en-US"/>
         </w:rPr>
         <w:t xml:space="preserve"> yang </w:t>
@@ -727,6 +1044,7 @@
       <w:r>
         <w:rPr>
           <w:rFonts w:ascii="Times New Roman" w:hAnsi="Times New Roman" w:cs="Times New Roman"/>
+          <w:highlight w:val="yellow"/>
           <w:lang w:val="en-US"/>
         </w:rPr>
         <w:t>dijadikan</w:t>
@@ -735,14 +1053,16 @@
       <w:r>
         <w:rPr>
           <w:rFonts w:ascii="Times New Roman" w:hAnsi="Times New Roman" w:cs="Times New Roman"/>
-          <w:lang w:val="en-US"/>
-        </w:rPr>
-        <w:t xml:space="preserve"> </w:t>
-      </w:r>
-      <w:proofErr w:type="spellStart"/>
-      <w:r>
-        <w:rPr>
-          <w:rFonts w:ascii="Times New Roman" w:hAnsi="Times New Roman" w:cs="Times New Roman"/>
+          <w:highlight w:val="yellow"/>
+          <w:lang w:val="en-US"/>
+        </w:rPr>
+        <w:t xml:space="preserve"> </w:t>
+      </w:r>
+      <w:proofErr w:type="spellStart"/>
+      <w:r>
+        <w:rPr>
+          <w:rFonts w:ascii="Times New Roman" w:hAnsi="Times New Roman" w:cs="Times New Roman"/>
+          <w:highlight w:val="yellow"/>
           <w:lang w:val="en-US"/>
         </w:rPr>
         <w:t>sebagai</w:t>
@@ -751,14 +1071,16 @@
       <w:r>
         <w:rPr>
           <w:rFonts w:ascii="Times New Roman" w:hAnsi="Times New Roman" w:cs="Times New Roman"/>
-          <w:lang w:val="en-US"/>
-        </w:rPr>
-        <w:t xml:space="preserve"> </w:t>
-      </w:r>
-      <w:proofErr w:type="spellStart"/>
-      <w:r>
-        <w:rPr>
-          <w:rFonts w:ascii="Times New Roman" w:hAnsi="Times New Roman" w:cs="Times New Roman"/>
+          <w:highlight w:val="yellow"/>
+          <w:lang w:val="en-US"/>
+        </w:rPr>
+        <w:t xml:space="preserve"> </w:t>
+      </w:r>
+      <w:proofErr w:type="spellStart"/>
+      <w:r>
+        <w:rPr>
+          <w:rFonts w:ascii="Times New Roman" w:hAnsi="Times New Roman" w:cs="Times New Roman"/>
+          <w:highlight w:val="yellow"/>
           <w:lang w:val="en-US"/>
         </w:rPr>
         <w:t>makanan</w:t>
@@ -767,14 +1089,16 @@
       <w:r>
         <w:rPr>
           <w:rFonts w:ascii="Times New Roman" w:hAnsi="Times New Roman" w:cs="Times New Roman"/>
-          <w:lang w:val="en-US"/>
-        </w:rPr>
-        <w:t xml:space="preserve"> </w:t>
-      </w:r>
-      <w:proofErr w:type="spellStart"/>
-      <w:r>
-        <w:rPr>
-          <w:rFonts w:ascii="Times New Roman" w:hAnsi="Times New Roman" w:cs="Times New Roman"/>
+          <w:highlight w:val="yellow"/>
+          <w:lang w:val="en-US"/>
+        </w:rPr>
+        <w:t xml:space="preserve"> </w:t>
+      </w:r>
+      <w:proofErr w:type="spellStart"/>
+      <w:r>
+        <w:rPr>
+          <w:rFonts w:ascii="Times New Roman" w:hAnsi="Times New Roman" w:cs="Times New Roman"/>
+          <w:highlight w:val="yellow"/>
           <w:lang w:val="en-US"/>
         </w:rPr>
         <w:t>pokok</w:t>
@@ -783,10 +1107,235 @@
       <w:r>
         <w:rPr>
           <w:rFonts w:ascii="Times New Roman" w:hAnsi="Times New Roman" w:cs="Times New Roman"/>
+          <w:highlight w:val="yellow"/>
           <w:lang w:val="en-US"/>
         </w:rPr>
         <w:t xml:space="preserve"> Masyarakat</w:t>
       </w:r>
+      <w:r>
+        <w:rPr>
+          <w:rFonts w:ascii="Times New Roman" w:hAnsi="Times New Roman" w:cs="Times New Roman"/>
+          <w:lang w:val="en-US"/>
+        </w:rPr>
+        <w:t xml:space="preserve"> //dan </w:t>
+      </w:r>
+      <w:proofErr w:type="spellStart"/>
+      <w:r>
+        <w:rPr>
+          <w:rFonts w:ascii="Times New Roman" w:hAnsi="Times New Roman" w:cs="Times New Roman"/>
+          <w:lang w:val="en-US"/>
+        </w:rPr>
+        <w:t>ini</w:t>
+      </w:r>
+      <w:proofErr w:type="spellEnd"/>
+      <w:r>
+        <w:rPr>
+          <w:rFonts w:ascii="Times New Roman" w:hAnsi="Times New Roman" w:cs="Times New Roman"/>
+          <w:lang w:val="en-US"/>
+        </w:rPr>
+        <w:t xml:space="preserve"> </w:t>
+      </w:r>
+      <w:proofErr w:type="spellStart"/>
+      <w:r>
+        <w:rPr>
+          <w:rFonts w:ascii="Times New Roman" w:hAnsi="Times New Roman" w:cs="Times New Roman"/>
+          <w:lang w:val="en-US"/>
+        </w:rPr>
+        <w:t>makin</w:t>
+      </w:r>
+      <w:proofErr w:type="spellEnd"/>
+      <w:r>
+        <w:rPr>
+          <w:rFonts w:ascii="Times New Roman" w:hAnsi="Times New Roman" w:cs="Times New Roman"/>
+          <w:lang w:val="en-US"/>
+        </w:rPr>
+        <w:t xml:space="preserve"> </w:t>
+      </w:r>
+      <w:proofErr w:type="spellStart"/>
+      <w:r>
+        <w:rPr>
+          <w:rFonts w:ascii="Times New Roman" w:hAnsi="Times New Roman" w:cs="Times New Roman"/>
+          <w:lang w:val="en-US"/>
+        </w:rPr>
+        <w:t>aneh</w:t>
+      </w:r>
+      <w:proofErr w:type="spellEnd"/>
+      <w:r>
+        <w:rPr>
+          <w:rFonts w:ascii="Times New Roman" w:hAnsi="Times New Roman" w:cs="Times New Roman"/>
+          <w:lang w:val="en-US"/>
+        </w:rPr>
+        <w:t xml:space="preserve"> </w:t>
+      </w:r>
+      <w:proofErr w:type="spellStart"/>
+      <w:r>
+        <w:rPr>
+          <w:rFonts w:ascii="Times New Roman" w:hAnsi="Times New Roman" w:cs="Times New Roman"/>
+          <w:lang w:val="en-US"/>
+        </w:rPr>
+        <w:t>lagi</w:t>
+      </w:r>
+      <w:proofErr w:type="spellEnd"/>
+      <w:r>
+        <w:rPr>
+          <w:rFonts w:ascii="Times New Roman" w:hAnsi="Times New Roman" w:cs="Times New Roman"/>
+          <w:lang w:val="en-US"/>
+        </w:rPr>
+        <w:t xml:space="preserve"> </w:t>
+      </w:r>
+      <w:proofErr w:type="spellStart"/>
+      <w:r>
+        <w:rPr>
+          <w:rFonts w:ascii="Times New Roman" w:hAnsi="Times New Roman" w:cs="Times New Roman"/>
+          <w:lang w:val="en-US"/>
+        </w:rPr>
+        <w:t>seharusnya</w:t>
+      </w:r>
+      <w:proofErr w:type="spellEnd"/>
+      <w:r>
+        <w:rPr>
+          <w:rFonts w:ascii="Times New Roman" w:hAnsi="Times New Roman" w:cs="Times New Roman"/>
+          <w:lang w:val="en-US"/>
+        </w:rPr>
+        <w:t xml:space="preserve"> </w:t>
+      </w:r>
+      <w:proofErr w:type="spellStart"/>
+      <w:r>
+        <w:rPr>
+          <w:rFonts w:ascii="Times New Roman" w:hAnsi="Times New Roman" w:cs="Times New Roman"/>
+          <w:lang w:val="en-US"/>
+        </w:rPr>
+        <w:t>kalau</w:t>
+      </w:r>
+      <w:proofErr w:type="spellEnd"/>
+      <w:r>
+        <w:rPr>
+          <w:rFonts w:ascii="Times New Roman" w:hAnsi="Times New Roman" w:cs="Times New Roman"/>
+          <w:lang w:val="en-US"/>
+        </w:rPr>
+        <w:t xml:space="preserve"> padi </w:t>
+      </w:r>
+      <w:proofErr w:type="spellStart"/>
+      <w:r>
+        <w:rPr>
+          <w:rFonts w:ascii="Times New Roman" w:hAnsi="Times New Roman" w:cs="Times New Roman"/>
+          <w:lang w:val="en-US"/>
+        </w:rPr>
+        <w:t>merupakan</w:t>
+      </w:r>
+      <w:proofErr w:type="spellEnd"/>
+      <w:r>
+        <w:rPr>
+          <w:rFonts w:ascii="Times New Roman" w:hAnsi="Times New Roman" w:cs="Times New Roman"/>
+          <w:lang w:val="en-US"/>
+        </w:rPr>
+        <w:t xml:space="preserve"> </w:t>
+      </w:r>
+      <w:proofErr w:type="spellStart"/>
+      <w:r>
+        <w:rPr>
+          <w:rFonts w:ascii="Times New Roman" w:hAnsi="Times New Roman" w:cs="Times New Roman"/>
+          <w:lang w:val="en-US"/>
+        </w:rPr>
+        <w:t>disnini</w:t>
+      </w:r>
+      <w:proofErr w:type="spellEnd"/>
+      <w:r>
+        <w:rPr>
+          <w:rFonts w:ascii="Times New Roman" w:hAnsi="Times New Roman" w:cs="Times New Roman"/>
+          <w:lang w:val="en-US"/>
+        </w:rPr>
+        <w:t xml:space="preserve"> </w:t>
+      </w:r>
+      <w:proofErr w:type="spellStart"/>
+      <w:r>
+        <w:rPr>
+          <w:rFonts w:ascii="Times New Roman" w:hAnsi="Times New Roman" w:cs="Times New Roman"/>
+          <w:lang w:val="en-US"/>
+        </w:rPr>
+        <w:t>kenapa</w:t>
+      </w:r>
+      <w:proofErr w:type="spellEnd"/>
+      <w:r>
+        <w:rPr>
+          <w:rFonts w:ascii="Times New Roman" w:hAnsi="Times New Roman" w:cs="Times New Roman"/>
+          <w:lang w:val="en-US"/>
+        </w:rPr>
+        <w:t xml:space="preserve"> di paragraph </w:t>
+      </w:r>
+      <w:proofErr w:type="spellStart"/>
+      <w:r>
+        <w:rPr>
+          <w:rFonts w:ascii="Times New Roman" w:hAnsi="Times New Roman" w:cs="Times New Roman"/>
+          <w:lang w:val="en-US"/>
+        </w:rPr>
+        <w:t>selanjutnya</w:t>
+      </w:r>
+      <w:proofErr w:type="spellEnd"/>
+      <w:r>
+        <w:rPr>
+          <w:rFonts w:ascii="Times New Roman" w:hAnsi="Times New Roman" w:cs="Times New Roman"/>
+          <w:lang w:val="en-US"/>
+        </w:rPr>
+        <w:t xml:space="preserve"> padi </w:t>
+      </w:r>
+      <w:proofErr w:type="spellStart"/>
+      <w:r>
+        <w:rPr>
+          <w:rFonts w:ascii="Times New Roman" w:hAnsi="Times New Roman" w:cs="Times New Roman"/>
+          <w:lang w:val="en-US"/>
+        </w:rPr>
+        <w:t>merupakan</w:t>
+      </w:r>
+      <w:proofErr w:type="spellEnd"/>
+      <w:r>
+        <w:rPr>
+          <w:rFonts w:ascii="Times New Roman" w:hAnsi="Times New Roman" w:cs="Times New Roman"/>
+          <w:lang w:val="en-US"/>
+        </w:rPr>
+        <w:t xml:space="preserve"> </w:t>
+      </w:r>
+      <w:proofErr w:type="spellStart"/>
+      <w:r>
+        <w:rPr>
+          <w:rFonts w:ascii="Times New Roman" w:hAnsi="Times New Roman" w:cs="Times New Roman"/>
+          <w:lang w:val="en-US"/>
+        </w:rPr>
+        <w:t>lagi</w:t>
+      </w:r>
+      <w:proofErr w:type="spellEnd"/>
+      <w:r>
+        <w:rPr>
+          <w:rFonts w:ascii="Times New Roman" w:hAnsi="Times New Roman" w:cs="Times New Roman"/>
+          <w:lang w:val="en-US"/>
+        </w:rPr>
+        <w:t xml:space="preserve"> </w:t>
+      </w:r>
+      <w:proofErr w:type="spellStart"/>
+      <w:r>
+        <w:rPr>
+          <w:rFonts w:ascii="Times New Roman" w:hAnsi="Times New Roman" w:cs="Times New Roman"/>
+          <w:lang w:val="en-US"/>
+        </w:rPr>
+        <w:t>gitu</w:t>
+      </w:r>
+      <w:proofErr w:type="spellEnd"/>
+      <w:r>
+        <w:rPr>
+          <w:rFonts w:ascii="Times New Roman" w:hAnsi="Times New Roman" w:cs="Times New Roman"/>
+          <w:lang w:val="en-US"/>
+        </w:rPr>
+        <w:t xml:space="preserve"> lo </w:t>
+      </w:r>
+      <w:proofErr w:type="spellStart"/>
+      <w:r>
+        <w:rPr>
+          <w:rFonts w:ascii="Times New Roman" w:hAnsi="Times New Roman" w:cs="Times New Roman"/>
+          <w:lang w:val="en-US"/>
+        </w:rPr>
+        <w:t>maksudnya</w:t>
+      </w:r>
+      <w:proofErr w:type="spellEnd"/>
       <w:r>
         <w:rPr>
           <w:rFonts w:ascii="Times New Roman" w:hAnsi="Times New Roman" w:cs="Times New Roman"/>
@@ -1215,17 +1764,8 @@
           <w:rFonts w:ascii="Times New Roman" w:hAnsi="Times New Roman" w:cs="Times New Roman"/>
           <w:lang w:val="en-US"/>
         </w:rPr>
-        <w:t xml:space="preserve"> </w:t>
-      </w:r>
-      <w:proofErr w:type="spellStart"/>
-      <w:r>
-        <w:rPr>
-          <w:rFonts w:ascii="Times New Roman" w:hAnsi="Times New Roman" w:cs="Times New Roman"/>
-          <w:lang w:val="en-US"/>
-        </w:rPr>
-        <w:t>padi</w:t>
-      </w:r>
-      <w:proofErr w:type="spellEnd"/>
+        <w:t xml:space="preserve"> padi</w:t>
+      </w:r>
       <w:r>
         <w:rPr>
           <w:rFonts w:ascii="Times New Roman" w:hAnsi="Times New Roman" w:cs="Times New Roman"/>
@@ -1261,15 +1801,1119 @@
           <w:rFonts w:ascii="Times New Roman" w:hAnsi="Times New Roman" w:cs="Times New Roman"/>
           <w:lang w:val="en-US"/>
         </w:rPr>
-        <w:t xml:space="preserve"> </w:t>
-      </w:r>
-      <w:proofErr w:type="spellStart"/>
-      <w:r>
-        <w:rPr>
-          <w:rFonts w:ascii="Times New Roman" w:hAnsi="Times New Roman" w:cs="Times New Roman"/>
-          <w:lang w:val="en-US"/>
-        </w:rPr>
-        <w:t>padi</w:t>
+        <w:t xml:space="preserve"> padi yang </w:t>
+      </w:r>
+      <w:proofErr w:type="spellStart"/>
+      <w:r>
+        <w:rPr>
+          <w:rFonts w:ascii="Times New Roman" w:hAnsi="Times New Roman" w:cs="Times New Roman"/>
+          <w:lang w:val="en-US"/>
+        </w:rPr>
+        <w:t>memadai</w:t>
+      </w:r>
+      <w:proofErr w:type="spellEnd"/>
+      <w:r>
+        <w:rPr>
+          <w:rFonts w:ascii="Times New Roman" w:hAnsi="Times New Roman" w:cs="Times New Roman"/>
+          <w:lang w:val="en-US"/>
+        </w:rPr>
+        <w:t xml:space="preserve"> dan </w:t>
+      </w:r>
+      <w:proofErr w:type="spellStart"/>
+      <w:r>
+        <w:rPr>
+          <w:rFonts w:ascii="Times New Roman" w:hAnsi="Times New Roman" w:cs="Times New Roman"/>
+          <w:lang w:val="en-US"/>
+        </w:rPr>
+        <w:t>terjangkau</w:t>
+      </w:r>
+      <w:proofErr w:type="spellEnd"/>
+      <w:r>
+        <w:rPr>
+          <w:rFonts w:ascii="Times New Roman" w:hAnsi="Times New Roman" w:cs="Times New Roman"/>
+          <w:lang w:val="en-US"/>
+        </w:rPr>
+        <w:t xml:space="preserve"> </w:t>
+      </w:r>
+      <w:proofErr w:type="spellStart"/>
+      <w:r>
+        <w:rPr>
+          <w:rFonts w:ascii="Times New Roman" w:hAnsi="Times New Roman" w:cs="Times New Roman"/>
+          <w:lang w:val="en-US"/>
+        </w:rPr>
+        <w:t>adalah</w:t>
+      </w:r>
+      <w:proofErr w:type="spellEnd"/>
+      <w:r>
+        <w:rPr>
+          <w:rFonts w:ascii="Times New Roman" w:hAnsi="Times New Roman" w:cs="Times New Roman"/>
+          <w:lang w:val="en-US"/>
+        </w:rPr>
+        <w:t xml:space="preserve"> </w:t>
+      </w:r>
+      <w:proofErr w:type="spellStart"/>
+      <w:r>
+        <w:rPr>
+          <w:rFonts w:ascii="Times New Roman" w:hAnsi="Times New Roman" w:cs="Times New Roman"/>
+          <w:lang w:val="en-US"/>
+        </w:rPr>
+        <w:t>kunci</w:t>
+      </w:r>
+      <w:proofErr w:type="spellEnd"/>
+      <w:r>
+        <w:rPr>
+          <w:rFonts w:ascii="Times New Roman" w:hAnsi="Times New Roman" w:cs="Times New Roman"/>
+          <w:lang w:val="en-US"/>
+        </w:rPr>
+        <w:t xml:space="preserve"> </w:t>
+      </w:r>
+      <w:proofErr w:type="spellStart"/>
+      <w:r>
+        <w:rPr>
+          <w:rFonts w:ascii="Times New Roman" w:hAnsi="Times New Roman" w:cs="Times New Roman"/>
+          <w:lang w:val="en-US"/>
+        </w:rPr>
+        <w:t>untuk</w:t>
+      </w:r>
+      <w:proofErr w:type="spellEnd"/>
+      <w:r>
+        <w:rPr>
+          <w:rFonts w:ascii="Times New Roman" w:hAnsi="Times New Roman" w:cs="Times New Roman"/>
+          <w:lang w:val="en-US"/>
+        </w:rPr>
+        <w:t xml:space="preserve"> </w:t>
+      </w:r>
+      <w:proofErr w:type="spellStart"/>
+      <w:r>
+        <w:rPr>
+          <w:rFonts w:ascii="Times New Roman" w:hAnsi="Times New Roman" w:cs="Times New Roman"/>
+          <w:lang w:val="en-US"/>
+        </w:rPr>
+        <w:t>menjamin</w:t>
+      </w:r>
+      <w:proofErr w:type="spellEnd"/>
+      <w:r>
+        <w:rPr>
+          <w:rFonts w:ascii="Times New Roman" w:hAnsi="Times New Roman" w:cs="Times New Roman"/>
+          <w:lang w:val="en-US"/>
+        </w:rPr>
+        <w:t xml:space="preserve"> </w:t>
+      </w:r>
+      <w:proofErr w:type="spellStart"/>
+      <w:r>
+        <w:rPr>
+          <w:rFonts w:ascii="Times New Roman" w:hAnsi="Times New Roman" w:cs="Times New Roman"/>
+          <w:lang w:val="en-US"/>
+        </w:rPr>
+        <w:t>ketahanan</w:t>
+      </w:r>
+      <w:proofErr w:type="spellEnd"/>
+      <w:r>
+        <w:rPr>
+          <w:rFonts w:ascii="Times New Roman" w:hAnsi="Times New Roman" w:cs="Times New Roman"/>
+          <w:lang w:val="en-US"/>
+        </w:rPr>
+        <w:t xml:space="preserve"> </w:t>
+      </w:r>
+      <w:proofErr w:type="spellStart"/>
+      <w:r>
+        <w:rPr>
+          <w:rFonts w:ascii="Times New Roman" w:hAnsi="Times New Roman" w:cs="Times New Roman"/>
+          <w:lang w:val="en-US"/>
+        </w:rPr>
+        <w:t>pangan</w:t>
+      </w:r>
+      <w:proofErr w:type="spellEnd"/>
+      <w:r>
+        <w:rPr>
+          <w:rFonts w:ascii="Times New Roman" w:hAnsi="Times New Roman" w:cs="Times New Roman"/>
+          <w:lang w:val="en-US"/>
+        </w:rPr>
+        <w:t xml:space="preserve"> di Madura.</w:t>
+      </w:r>
+      <w:r>
+        <w:rPr>
+          <w:rFonts w:ascii="Times New Roman" w:hAnsi="Times New Roman" w:cs="Times New Roman"/>
+          <w:lang w:val="en-US"/>
+        </w:rPr>
+        <w:t xml:space="preserve"> </w:t>
+      </w:r>
+      <w:r>
+        <w:rPr>
+          <w:rFonts w:ascii="Times New Roman" w:hAnsi="Times New Roman" w:cs="Times New Roman"/>
+          <w:highlight w:val="yellow"/>
+          <w:lang w:val="en-US"/>
+        </w:rPr>
+        <w:t xml:space="preserve">Padi </w:t>
+      </w:r>
+      <w:proofErr w:type="spellStart"/>
+      <w:r>
+        <w:rPr>
+          <w:rFonts w:ascii="Times New Roman" w:hAnsi="Times New Roman" w:cs="Times New Roman"/>
+          <w:highlight w:val="yellow"/>
+          <w:lang w:val="en-US"/>
+        </w:rPr>
+        <w:t>memiliki</w:t>
+      </w:r>
+      <w:proofErr w:type="spellEnd"/>
+      <w:r>
+        <w:rPr>
+          <w:rFonts w:ascii="Times New Roman" w:hAnsi="Times New Roman" w:cs="Times New Roman"/>
+          <w:highlight w:val="yellow"/>
+          <w:lang w:val="en-US"/>
+        </w:rPr>
+        <w:t xml:space="preserve"> </w:t>
+      </w:r>
+      <w:proofErr w:type="spellStart"/>
+      <w:r>
+        <w:rPr>
+          <w:rFonts w:ascii="Times New Roman" w:hAnsi="Times New Roman" w:cs="Times New Roman"/>
+          <w:highlight w:val="yellow"/>
+          <w:lang w:val="en-US"/>
+        </w:rPr>
+        <w:t>peranan</w:t>
+      </w:r>
+      <w:proofErr w:type="spellEnd"/>
+      <w:r>
+        <w:rPr>
+          <w:rFonts w:ascii="Times New Roman" w:hAnsi="Times New Roman" w:cs="Times New Roman"/>
+          <w:highlight w:val="yellow"/>
+          <w:lang w:val="en-US"/>
+        </w:rPr>
+        <w:t xml:space="preserve"> yang san</w:t>
+      </w:r>
+      <w:r>
+        <w:rPr>
+          <w:rFonts w:ascii="Times New Roman" w:hAnsi="Times New Roman" w:cs="Times New Roman"/>
+          <w:highlight w:val="yellow"/>
+          <w:lang w:val="en-US"/>
+        </w:rPr>
+        <w:t>g</w:t>
+      </w:r>
+      <w:r>
+        <w:rPr>
+          <w:rFonts w:ascii="Times New Roman" w:hAnsi="Times New Roman" w:cs="Times New Roman"/>
+          <w:highlight w:val="yellow"/>
+          <w:lang w:val="en-US"/>
+        </w:rPr>
+        <w:t xml:space="preserve">at </w:t>
+      </w:r>
+      <w:proofErr w:type="spellStart"/>
+      <w:r>
+        <w:rPr>
+          <w:rFonts w:ascii="Times New Roman" w:hAnsi="Times New Roman" w:cs="Times New Roman"/>
+          <w:highlight w:val="yellow"/>
+          <w:lang w:val="en-US"/>
+        </w:rPr>
+        <w:t>penting</w:t>
+      </w:r>
+      <w:proofErr w:type="spellEnd"/>
+      <w:r>
+        <w:rPr>
+          <w:rFonts w:ascii="Times New Roman" w:hAnsi="Times New Roman" w:cs="Times New Roman"/>
+          <w:lang w:val="en-US"/>
+        </w:rPr>
+        <w:t xml:space="preserve"> //</w:t>
+      </w:r>
+      <w:proofErr w:type="spellStart"/>
+      <w:r>
+        <w:rPr>
+          <w:rFonts w:ascii="Times New Roman" w:hAnsi="Times New Roman" w:cs="Times New Roman"/>
+          <w:lang w:val="en-US"/>
+        </w:rPr>
+        <w:t>ni</w:t>
+      </w:r>
+      <w:proofErr w:type="spellEnd"/>
+      <w:r>
+        <w:rPr>
+          <w:rFonts w:ascii="Times New Roman" w:hAnsi="Times New Roman" w:cs="Times New Roman"/>
+          <w:lang w:val="en-US"/>
+        </w:rPr>
+        <w:t xml:space="preserve"> </w:t>
+      </w:r>
+      <w:proofErr w:type="spellStart"/>
+      <w:r>
+        <w:rPr>
+          <w:rFonts w:ascii="Times New Roman" w:hAnsi="Times New Roman" w:cs="Times New Roman"/>
+          <w:lang w:val="en-US"/>
+        </w:rPr>
+        <w:t>maksunya</w:t>
+      </w:r>
+      <w:proofErr w:type="spellEnd"/>
+      <w:r>
+        <w:rPr>
+          <w:rFonts w:ascii="Times New Roman" w:hAnsi="Times New Roman" w:cs="Times New Roman"/>
+          <w:lang w:val="en-US"/>
+        </w:rPr>
+        <w:t xml:space="preserve"> padi </w:t>
+      </w:r>
+      <w:proofErr w:type="spellStart"/>
+      <w:r>
+        <w:rPr>
+          <w:rFonts w:ascii="Times New Roman" w:hAnsi="Times New Roman" w:cs="Times New Roman"/>
+          <w:lang w:val="en-US"/>
+        </w:rPr>
+        <w:t>memiliki</w:t>
+      </w:r>
+      <w:proofErr w:type="spellEnd"/>
+      <w:r>
+        <w:rPr>
+          <w:rFonts w:ascii="Times New Roman" w:hAnsi="Times New Roman" w:cs="Times New Roman"/>
+          <w:lang w:val="en-US"/>
+        </w:rPr>
+        <w:t xml:space="preserve"> </w:t>
+      </w:r>
+      <w:proofErr w:type="spellStart"/>
+      <w:r>
+        <w:rPr>
+          <w:rFonts w:ascii="Times New Roman" w:hAnsi="Times New Roman" w:cs="Times New Roman"/>
+          <w:lang w:val="en-US"/>
+        </w:rPr>
+        <w:t>peranan</w:t>
+      </w:r>
+      <w:proofErr w:type="spellEnd"/>
+      <w:r>
+        <w:rPr>
+          <w:rFonts w:ascii="Times New Roman" w:hAnsi="Times New Roman" w:cs="Times New Roman"/>
+          <w:lang w:val="en-US"/>
+        </w:rPr>
+        <w:t xml:space="preserve"> </w:t>
+      </w:r>
+      <w:proofErr w:type="spellStart"/>
+      <w:r>
+        <w:rPr>
+          <w:rFonts w:ascii="Times New Roman" w:hAnsi="Times New Roman" w:cs="Times New Roman"/>
+          <w:lang w:val="en-US"/>
+        </w:rPr>
+        <w:t>penting</w:t>
+      </w:r>
+      <w:proofErr w:type="spellEnd"/>
+      <w:r>
+        <w:rPr>
+          <w:rFonts w:ascii="Times New Roman" w:hAnsi="Times New Roman" w:cs="Times New Roman"/>
+          <w:lang w:val="en-US"/>
+        </w:rPr>
+        <w:t xml:space="preserve"> </w:t>
+      </w:r>
+      <w:proofErr w:type="spellStart"/>
+      <w:r>
+        <w:rPr>
+          <w:rFonts w:ascii="Times New Roman" w:hAnsi="Times New Roman" w:cs="Times New Roman"/>
+          <w:lang w:val="en-US"/>
+        </w:rPr>
+        <w:t>maksudnya</w:t>
+      </w:r>
+      <w:proofErr w:type="spellEnd"/>
+      <w:r>
+        <w:rPr>
+          <w:rFonts w:ascii="Times New Roman" w:hAnsi="Times New Roman" w:cs="Times New Roman"/>
+          <w:lang w:val="en-US"/>
+        </w:rPr>
+        <w:t xml:space="preserve"> </w:t>
+      </w:r>
+      <w:proofErr w:type="spellStart"/>
+      <w:r>
+        <w:rPr>
+          <w:rFonts w:ascii="Times New Roman" w:hAnsi="Times New Roman" w:cs="Times New Roman"/>
+          <w:lang w:val="en-US"/>
+        </w:rPr>
+        <w:t>kenapa</w:t>
+      </w:r>
+      <w:proofErr w:type="spellEnd"/>
+      <w:r>
+        <w:rPr>
+          <w:rFonts w:ascii="Times New Roman" w:hAnsi="Times New Roman" w:cs="Times New Roman"/>
+          <w:lang w:val="en-US"/>
+        </w:rPr>
+        <w:t xml:space="preserve"> </w:t>
+      </w:r>
+      <w:proofErr w:type="spellStart"/>
+      <w:r>
+        <w:rPr>
+          <w:rFonts w:ascii="Times New Roman" w:hAnsi="Times New Roman" w:cs="Times New Roman"/>
+          <w:lang w:val="en-US"/>
+        </w:rPr>
+        <w:t>tiba</w:t>
+      </w:r>
+      <w:proofErr w:type="spellEnd"/>
+      <w:r>
+        <w:rPr>
+          <w:rFonts w:ascii="Times New Roman" w:hAnsi="Times New Roman" w:cs="Times New Roman"/>
+          <w:lang w:val="en-US"/>
+        </w:rPr>
+        <w:t xml:space="preserve"> </w:t>
+      </w:r>
+      <w:proofErr w:type="spellStart"/>
+      <w:r>
+        <w:rPr>
+          <w:rFonts w:ascii="Times New Roman" w:hAnsi="Times New Roman" w:cs="Times New Roman"/>
+          <w:lang w:val="en-US"/>
+        </w:rPr>
+        <w:t>setelah</w:t>
+      </w:r>
+      <w:proofErr w:type="spellEnd"/>
+      <w:r>
+        <w:rPr>
+          <w:rFonts w:ascii="Times New Roman" w:hAnsi="Times New Roman" w:cs="Times New Roman"/>
+          <w:lang w:val="en-US"/>
+        </w:rPr>
+        <w:t xml:space="preserve"> </w:t>
+      </w:r>
+      <w:proofErr w:type="spellStart"/>
+      <w:r>
+        <w:rPr>
+          <w:rFonts w:ascii="Times New Roman" w:hAnsi="Times New Roman" w:cs="Times New Roman"/>
+          <w:lang w:val="en-US"/>
+        </w:rPr>
+        <w:t>memeliki</w:t>
+      </w:r>
+      <w:proofErr w:type="spellEnd"/>
+      <w:r>
+        <w:rPr>
+          <w:rFonts w:ascii="Times New Roman" w:hAnsi="Times New Roman" w:cs="Times New Roman"/>
+          <w:lang w:val="en-US"/>
+        </w:rPr>
+        <w:t xml:space="preserve"> </w:t>
+      </w:r>
+      <w:proofErr w:type="spellStart"/>
+      <w:r>
+        <w:rPr>
+          <w:rFonts w:ascii="Times New Roman" w:hAnsi="Times New Roman" w:cs="Times New Roman"/>
+          <w:lang w:val="en-US"/>
+        </w:rPr>
+        <w:t>perann</w:t>
+      </w:r>
+      <w:proofErr w:type="spellEnd"/>
+      <w:r>
+        <w:rPr>
+          <w:rFonts w:ascii="Times New Roman" w:hAnsi="Times New Roman" w:cs="Times New Roman"/>
+          <w:lang w:val="en-US"/>
+        </w:rPr>
+        <w:t xml:space="preserve"> </w:t>
+      </w:r>
+      <w:proofErr w:type="spellStart"/>
+      <w:r>
+        <w:rPr>
+          <w:rFonts w:ascii="Times New Roman" w:hAnsi="Times New Roman" w:cs="Times New Roman"/>
+          <w:lang w:val="en-US"/>
+        </w:rPr>
+        <w:t>penting</w:t>
+      </w:r>
+      <w:proofErr w:type="spellEnd"/>
+      <w:r>
+        <w:rPr>
+          <w:rFonts w:ascii="Times New Roman" w:hAnsi="Times New Roman" w:cs="Times New Roman"/>
+          <w:lang w:val="en-US"/>
+        </w:rPr>
+        <w:t xml:space="preserve"> dan gak tau </w:t>
+      </w:r>
+      <w:proofErr w:type="spellStart"/>
+      <w:r>
+        <w:rPr>
+          <w:rFonts w:ascii="Times New Roman" w:hAnsi="Times New Roman" w:cs="Times New Roman"/>
+          <w:lang w:val="en-US"/>
+        </w:rPr>
+        <w:t>pernnya</w:t>
+      </w:r>
+      <w:proofErr w:type="spellEnd"/>
+      <w:r>
+        <w:rPr>
+          <w:rFonts w:ascii="Times New Roman" w:hAnsi="Times New Roman" w:cs="Times New Roman"/>
+          <w:lang w:val="en-US"/>
+        </w:rPr>
+        <w:t xml:space="preserve"> </w:t>
+      </w:r>
+      <w:proofErr w:type="spellStart"/>
+      <w:r>
+        <w:rPr>
+          <w:rFonts w:ascii="Times New Roman" w:hAnsi="Times New Roman" w:cs="Times New Roman"/>
+          <w:lang w:val="en-US"/>
+        </w:rPr>
+        <w:t>apa</w:t>
+      </w:r>
+      <w:proofErr w:type="spellEnd"/>
+      <w:r>
+        <w:rPr>
+          <w:rFonts w:ascii="Times New Roman" w:hAnsi="Times New Roman" w:cs="Times New Roman"/>
+          <w:lang w:val="en-US"/>
+        </w:rPr>
+        <w:t xml:space="preserve"> </w:t>
+      </w:r>
+      <w:proofErr w:type="spellStart"/>
+      <w:r>
+        <w:rPr>
+          <w:rFonts w:ascii="Times New Roman" w:hAnsi="Times New Roman" w:cs="Times New Roman"/>
+          <w:lang w:val="en-US"/>
+        </w:rPr>
+        <w:t>malah</w:t>
+      </w:r>
+      <w:proofErr w:type="spellEnd"/>
+      <w:r>
+        <w:rPr>
+          <w:rFonts w:ascii="Times New Roman" w:hAnsi="Times New Roman" w:cs="Times New Roman"/>
+          <w:lang w:val="en-US"/>
+        </w:rPr>
+        <w:t xml:space="preserve"> </w:t>
+      </w:r>
+      <w:proofErr w:type="spellStart"/>
+      <w:r>
+        <w:rPr>
+          <w:rFonts w:ascii="Times New Roman" w:hAnsi="Times New Roman" w:cs="Times New Roman"/>
+          <w:lang w:val="en-US"/>
+        </w:rPr>
+        <w:t>ngebahas</w:t>
+      </w:r>
+      <w:proofErr w:type="spellEnd"/>
+      <w:r>
+        <w:rPr>
+          <w:rFonts w:ascii="Times New Roman" w:hAnsi="Times New Roman" w:cs="Times New Roman"/>
+          <w:lang w:val="en-US"/>
+        </w:rPr>
+        <w:t xml:space="preserve"> </w:t>
+      </w:r>
+      <w:proofErr w:type="spellStart"/>
+      <w:r>
+        <w:rPr>
+          <w:rFonts w:ascii="Times New Roman" w:hAnsi="Times New Roman" w:cs="Times New Roman"/>
+          <w:lang w:val="en-US"/>
+        </w:rPr>
+        <w:t>menghadapi</w:t>
+      </w:r>
+      <w:proofErr w:type="spellEnd"/>
+      <w:r>
+        <w:rPr>
+          <w:rFonts w:ascii="Times New Roman" w:hAnsi="Times New Roman" w:cs="Times New Roman"/>
+          <w:lang w:val="en-US"/>
+        </w:rPr>
+        <w:t xml:space="preserve"> </w:t>
+      </w:r>
+      <w:proofErr w:type="spellStart"/>
+      <w:r>
+        <w:rPr>
+          <w:rFonts w:ascii="Times New Roman" w:hAnsi="Times New Roman" w:cs="Times New Roman"/>
+          <w:lang w:val="en-US"/>
+        </w:rPr>
+        <w:t>tantangan</w:t>
+      </w:r>
+      <w:proofErr w:type="spellEnd"/>
+      <w:r>
+        <w:rPr>
+          <w:rFonts w:ascii="Times New Roman" w:hAnsi="Times New Roman" w:cs="Times New Roman"/>
+          <w:lang w:val="en-US"/>
+        </w:rPr>
+        <w:t xml:space="preserve">, </w:t>
+      </w:r>
+      <w:proofErr w:type="spellStart"/>
+      <w:r>
+        <w:rPr>
+          <w:rFonts w:ascii="Times New Roman" w:hAnsi="Times New Roman" w:cs="Times New Roman"/>
+          <w:lang w:val="en-US"/>
+        </w:rPr>
+        <w:t>pertanian</w:t>
+      </w:r>
+      <w:proofErr w:type="spellEnd"/>
+      <w:r>
+        <w:rPr>
+          <w:rFonts w:ascii="Times New Roman" w:hAnsi="Times New Roman" w:cs="Times New Roman"/>
+          <w:lang w:val="en-US"/>
+        </w:rPr>
+        <w:t xml:space="preserve"> padi di Madura </w:t>
+      </w:r>
+      <w:proofErr w:type="spellStart"/>
+      <w:r>
+        <w:rPr>
+          <w:rFonts w:ascii="Times New Roman" w:hAnsi="Times New Roman" w:cs="Times New Roman"/>
+          <w:lang w:val="en-US"/>
+        </w:rPr>
+        <w:t>menghadapi</w:t>
+      </w:r>
+      <w:proofErr w:type="spellEnd"/>
+      <w:r>
+        <w:rPr>
+          <w:rFonts w:ascii="Times New Roman" w:hAnsi="Times New Roman" w:cs="Times New Roman"/>
+          <w:lang w:val="en-US"/>
+        </w:rPr>
+        <w:t xml:space="preserve"> </w:t>
+      </w:r>
+      <w:proofErr w:type="spellStart"/>
+      <w:r>
+        <w:rPr>
+          <w:rFonts w:ascii="Times New Roman" w:hAnsi="Times New Roman" w:cs="Times New Roman"/>
+          <w:lang w:val="en-US"/>
+        </w:rPr>
+        <w:t>berbagai</w:t>
+      </w:r>
+      <w:proofErr w:type="spellEnd"/>
+      <w:r>
+        <w:rPr>
+          <w:rFonts w:ascii="Times New Roman" w:hAnsi="Times New Roman" w:cs="Times New Roman"/>
+          <w:lang w:val="en-US"/>
+        </w:rPr>
+        <w:t xml:space="preserve"> </w:t>
+      </w:r>
+      <w:proofErr w:type="spellStart"/>
+      <w:r>
+        <w:rPr>
+          <w:rFonts w:ascii="Times New Roman" w:hAnsi="Times New Roman" w:cs="Times New Roman"/>
+          <w:lang w:val="en-US"/>
+        </w:rPr>
+        <w:t>tantangan</w:t>
+      </w:r>
+      <w:proofErr w:type="spellEnd"/>
+      <w:r>
+        <w:rPr>
+          <w:rFonts w:ascii="Times New Roman" w:hAnsi="Times New Roman" w:cs="Times New Roman"/>
+          <w:lang w:val="en-US"/>
+        </w:rPr>
+        <w:t xml:space="preserve">, salah </w:t>
+      </w:r>
+      <w:proofErr w:type="spellStart"/>
+      <w:r>
+        <w:rPr>
+          <w:rFonts w:ascii="Times New Roman" w:hAnsi="Times New Roman" w:cs="Times New Roman"/>
+          <w:lang w:val="en-US"/>
+        </w:rPr>
+        <w:t>satunya</w:t>
+      </w:r>
+      <w:proofErr w:type="spellEnd"/>
+      <w:r>
+        <w:rPr>
+          <w:rFonts w:ascii="Times New Roman" w:hAnsi="Times New Roman" w:cs="Times New Roman"/>
+          <w:lang w:val="en-US"/>
+        </w:rPr>
+        <w:t xml:space="preserve"> </w:t>
+      </w:r>
+      <w:proofErr w:type="spellStart"/>
+      <w:r>
+        <w:rPr>
+          <w:rFonts w:ascii="Times New Roman" w:hAnsi="Times New Roman" w:cs="Times New Roman"/>
+          <w:lang w:val="en-US"/>
+        </w:rPr>
+        <w:t>adalah</w:t>
+      </w:r>
+      <w:proofErr w:type="spellEnd"/>
+      <w:r>
+        <w:rPr>
+          <w:rFonts w:ascii="Times New Roman" w:hAnsi="Times New Roman" w:cs="Times New Roman"/>
+          <w:lang w:val="en-US"/>
+        </w:rPr>
+        <w:t xml:space="preserve"> </w:t>
+      </w:r>
+      <w:proofErr w:type="spellStart"/>
+      <w:r>
+        <w:rPr>
+          <w:rFonts w:ascii="Times New Roman" w:hAnsi="Times New Roman" w:cs="Times New Roman"/>
+          <w:lang w:val="en-US"/>
+        </w:rPr>
+        <w:t>ancaman</w:t>
+      </w:r>
+      <w:proofErr w:type="spellEnd"/>
+      <w:r>
+        <w:rPr>
+          <w:rFonts w:ascii="Times New Roman" w:hAnsi="Times New Roman" w:cs="Times New Roman"/>
+          <w:lang w:val="en-US"/>
+        </w:rPr>
+        <w:t xml:space="preserve"> </w:t>
+      </w:r>
+      <w:proofErr w:type="spellStart"/>
+      <w:r>
+        <w:rPr>
+          <w:rFonts w:ascii="Times New Roman" w:hAnsi="Times New Roman" w:cs="Times New Roman"/>
+          <w:lang w:val="en-US"/>
+        </w:rPr>
+        <w:t>dari</w:t>
+      </w:r>
+      <w:proofErr w:type="spellEnd"/>
+      <w:r>
+        <w:rPr>
+          <w:rFonts w:ascii="Times New Roman" w:hAnsi="Times New Roman" w:cs="Times New Roman"/>
+          <w:lang w:val="en-US"/>
+        </w:rPr>
+        <w:t xml:space="preserve"> </w:t>
+      </w:r>
+      <w:proofErr w:type="spellStart"/>
+      <w:r>
+        <w:rPr>
+          <w:rFonts w:ascii="Times New Roman" w:hAnsi="Times New Roman" w:cs="Times New Roman"/>
+          <w:lang w:val="en-US"/>
+        </w:rPr>
+        <w:t>penyakit</w:t>
+      </w:r>
+      <w:proofErr w:type="spellEnd"/>
+      <w:r>
+        <w:rPr>
+          <w:rFonts w:ascii="Times New Roman" w:hAnsi="Times New Roman" w:cs="Times New Roman"/>
+          <w:lang w:val="en-US"/>
+        </w:rPr>
+        <w:t xml:space="preserve"> </w:t>
+      </w:r>
+      <w:proofErr w:type="spellStart"/>
+      <w:r>
+        <w:rPr>
+          <w:rFonts w:ascii="Times New Roman" w:hAnsi="Times New Roman" w:cs="Times New Roman"/>
+          <w:lang w:val="en-US"/>
+        </w:rPr>
+        <w:t>tanaman</w:t>
+      </w:r>
+      <w:proofErr w:type="spellEnd"/>
+      <w:r>
+        <w:rPr>
+          <w:rFonts w:ascii="Times New Roman" w:hAnsi="Times New Roman" w:cs="Times New Roman"/>
+          <w:lang w:val="en-US"/>
+        </w:rPr>
+        <w:t xml:space="preserve">. </w:t>
+      </w:r>
+      <w:proofErr w:type="spellStart"/>
+      <w:r>
+        <w:rPr>
+          <w:rFonts w:ascii="Times New Roman" w:hAnsi="Times New Roman" w:cs="Times New Roman"/>
+          <w:lang w:val="en-US"/>
+        </w:rPr>
+        <w:t>Penyakit</w:t>
+      </w:r>
+      <w:proofErr w:type="spellEnd"/>
+      <w:r>
+        <w:rPr>
+          <w:rFonts w:ascii="Times New Roman" w:hAnsi="Times New Roman" w:cs="Times New Roman"/>
+          <w:lang w:val="en-US"/>
+        </w:rPr>
+        <w:t xml:space="preserve"> pada </w:t>
+      </w:r>
+      <w:proofErr w:type="spellStart"/>
+      <w:r>
+        <w:rPr>
+          <w:rFonts w:ascii="Times New Roman" w:hAnsi="Times New Roman" w:cs="Times New Roman"/>
+          <w:lang w:val="en-US"/>
+        </w:rPr>
+        <w:t>tanaman</w:t>
+      </w:r>
+      <w:proofErr w:type="spellEnd"/>
+      <w:r>
+        <w:rPr>
+          <w:rFonts w:ascii="Times New Roman" w:hAnsi="Times New Roman" w:cs="Times New Roman"/>
+          <w:lang w:val="en-US"/>
+        </w:rPr>
+        <w:t xml:space="preserve"> </w:t>
+      </w:r>
+      <w:proofErr w:type="spellStart"/>
+      <w:r>
+        <w:rPr>
+          <w:rFonts w:ascii="Times New Roman" w:hAnsi="Times New Roman" w:cs="Times New Roman"/>
+          <w:lang w:val="en-US"/>
+        </w:rPr>
+        <w:t>adalah</w:t>
+      </w:r>
+      <w:proofErr w:type="spellEnd"/>
+      <w:r>
+        <w:rPr>
+          <w:rFonts w:ascii="Times New Roman" w:hAnsi="Times New Roman" w:cs="Times New Roman"/>
+          <w:lang w:val="en-US"/>
+        </w:rPr>
+        <w:t xml:space="preserve"> salah </w:t>
+      </w:r>
+      <w:proofErr w:type="spellStart"/>
+      <w:r>
+        <w:rPr>
+          <w:rFonts w:ascii="Times New Roman" w:hAnsi="Times New Roman" w:cs="Times New Roman"/>
+          <w:lang w:val="en-US"/>
+        </w:rPr>
+        <w:t>satu</w:t>
+      </w:r>
+      <w:proofErr w:type="spellEnd"/>
+      <w:r>
+        <w:rPr>
+          <w:rFonts w:ascii="Times New Roman" w:hAnsi="Times New Roman" w:cs="Times New Roman"/>
+          <w:lang w:val="en-US"/>
+        </w:rPr>
+        <w:t xml:space="preserve"> </w:t>
+      </w:r>
+      <w:proofErr w:type="spellStart"/>
+      <w:r>
+        <w:rPr>
+          <w:rFonts w:ascii="Times New Roman" w:hAnsi="Times New Roman" w:cs="Times New Roman"/>
+          <w:lang w:val="en-US"/>
+        </w:rPr>
+        <w:t>dari</w:t>
+      </w:r>
+      <w:proofErr w:type="spellEnd"/>
+      <w:r>
+        <w:rPr>
+          <w:rFonts w:ascii="Times New Roman" w:hAnsi="Times New Roman" w:cs="Times New Roman"/>
+          <w:lang w:val="en-US"/>
+        </w:rPr>
+        <w:t xml:space="preserve"> </w:t>
+      </w:r>
+      <w:proofErr w:type="spellStart"/>
+      <w:r>
+        <w:rPr>
+          <w:rFonts w:ascii="Times New Roman" w:hAnsi="Times New Roman" w:cs="Times New Roman"/>
+          <w:lang w:val="en-US"/>
+        </w:rPr>
+        <w:t>penyebab</w:t>
+      </w:r>
+      <w:proofErr w:type="spellEnd"/>
+      <w:r>
+        <w:rPr>
+          <w:rFonts w:ascii="Times New Roman" w:hAnsi="Times New Roman" w:cs="Times New Roman"/>
+          <w:lang w:val="en-US"/>
+        </w:rPr>
+        <w:t xml:space="preserve"> </w:t>
+      </w:r>
+      <w:proofErr w:type="spellStart"/>
+      <w:r>
+        <w:rPr>
+          <w:rFonts w:ascii="Times New Roman" w:hAnsi="Times New Roman" w:cs="Times New Roman"/>
+          <w:lang w:val="en-US"/>
+        </w:rPr>
+        <w:t>penurunan</w:t>
+      </w:r>
+      <w:proofErr w:type="spellEnd"/>
+      <w:r>
+        <w:rPr>
+          <w:rFonts w:ascii="Times New Roman" w:hAnsi="Times New Roman" w:cs="Times New Roman"/>
+          <w:lang w:val="en-US"/>
+        </w:rPr>
+        <w:t xml:space="preserve"> </w:t>
+      </w:r>
+      <w:proofErr w:type="spellStart"/>
+      <w:r>
+        <w:rPr>
+          <w:rFonts w:ascii="Times New Roman" w:hAnsi="Times New Roman" w:cs="Times New Roman"/>
+          <w:lang w:val="en-US"/>
+        </w:rPr>
+        <w:t>hasil</w:t>
+      </w:r>
+      <w:proofErr w:type="spellEnd"/>
+      <w:r>
+        <w:rPr>
+          <w:rFonts w:ascii="Times New Roman" w:hAnsi="Times New Roman" w:cs="Times New Roman"/>
+          <w:lang w:val="en-US"/>
+        </w:rPr>
+        <w:t xml:space="preserve"> </w:t>
+      </w:r>
+      <w:proofErr w:type="spellStart"/>
+      <w:r>
+        <w:rPr>
+          <w:rFonts w:ascii="Times New Roman" w:hAnsi="Times New Roman" w:cs="Times New Roman"/>
+          <w:highlight w:val="yellow"/>
+          <w:lang w:val="en-US"/>
+        </w:rPr>
+        <w:t>panen</w:t>
+      </w:r>
+      <w:proofErr w:type="spellEnd"/>
+      <w:r>
+        <w:rPr>
+          <w:rFonts w:ascii="Times New Roman" w:hAnsi="Times New Roman" w:cs="Times New Roman"/>
+          <w:lang w:val="en-US"/>
+        </w:rPr>
+        <w:t xml:space="preserve"> </w:t>
+      </w:r>
+      <w:r>
+        <w:rPr>
+          <w:rFonts w:ascii="Times New Roman" w:hAnsi="Times New Roman" w:cs="Times New Roman"/>
+          <w:lang w:val="en-US"/>
+        </w:rPr>
+        <w:t>//</w:t>
+      </w:r>
+      <w:proofErr w:type="spellStart"/>
+      <w:r>
+        <w:rPr>
+          <w:rFonts w:ascii="Times New Roman" w:hAnsi="Times New Roman" w:cs="Times New Roman"/>
+          <w:lang w:val="en-US"/>
+        </w:rPr>
+        <w:t>ini</w:t>
+      </w:r>
+      <w:proofErr w:type="spellEnd"/>
+      <w:r>
+        <w:rPr>
+          <w:rFonts w:ascii="Times New Roman" w:hAnsi="Times New Roman" w:cs="Times New Roman"/>
+          <w:lang w:val="en-US"/>
+        </w:rPr>
+        <w:t xml:space="preserve"> mana </w:t>
+      </w:r>
+      <w:proofErr w:type="spellStart"/>
+      <w:r>
+        <w:rPr>
+          <w:rFonts w:ascii="Times New Roman" w:hAnsi="Times New Roman" w:cs="Times New Roman"/>
+          <w:lang w:val="en-US"/>
+        </w:rPr>
+        <w:t>looo</w:t>
+      </w:r>
+      <w:proofErr w:type="spellEnd"/>
+      <w:r>
+        <w:rPr>
+          <w:rFonts w:ascii="Times New Roman" w:hAnsi="Times New Roman" w:cs="Times New Roman"/>
+          <w:lang w:val="en-US"/>
+        </w:rPr>
+        <w:t xml:space="preserve"> gak </w:t>
+      </w:r>
+      <w:proofErr w:type="spellStart"/>
+      <w:r>
+        <w:rPr>
+          <w:rFonts w:ascii="Times New Roman" w:hAnsi="Times New Roman" w:cs="Times New Roman"/>
+          <w:lang w:val="en-US"/>
+        </w:rPr>
+        <w:t>ada</w:t>
+      </w:r>
+      <w:proofErr w:type="spellEnd"/>
+      <w:r>
+        <w:rPr>
+          <w:rFonts w:ascii="Times New Roman" w:hAnsi="Times New Roman" w:cs="Times New Roman"/>
+          <w:lang w:val="en-US"/>
+        </w:rPr>
+        <w:t xml:space="preserve"> kata </w:t>
+      </w:r>
+      <w:proofErr w:type="spellStart"/>
+      <w:r>
+        <w:rPr>
+          <w:rFonts w:ascii="Times New Roman" w:hAnsi="Times New Roman" w:cs="Times New Roman"/>
+          <w:lang w:val="en-US"/>
+        </w:rPr>
+        <w:t>panen</w:t>
+      </w:r>
+      <w:proofErr w:type="spellEnd"/>
+      <w:r>
+        <w:rPr>
+          <w:rFonts w:ascii="Times New Roman" w:hAnsi="Times New Roman" w:cs="Times New Roman"/>
+          <w:lang w:val="en-US"/>
+        </w:rPr>
+        <w:t xml:space="preserve"> di </w:t>
+      </w:r>
+      <w:proofErr w:type="spellStart"/>
+      <w:r>
+        <w:rPr>
+          <w:rFonts w:ascii="Times New Roman" w:hAnsi="Times New Roman" w:cs="Times New Roman"/>
+          <w:lang w:val="en-US"/>
+        </w:rPr>
+        <w:t>jurnal</w:t>
+      </w:r>
+      <w:proofErr w:type="spellEnd"/>
+      <w:r>
+        <w:rPr>
+          <w:rFonts w:ascii="Times New Roman" w:hAnsi="Times New Roman" w:cs="Times New Roman"/>
+          <w:lang w:val="en-US"/>
+        </w:rPr>
+        <w:t xml:space="preserve"> </w:t>
+      </w:r>
+      <w:proofErr w:type="spellStart"/>
+      <w:r>
+        <w:rPr>
+          <w:rFonts w:ascii="Times New Roman" w:hAnsi="Times New Roman" w:cs="Times New Roman"/>
+          <w:lang w:val="en-US"/>
+        </w:rPr>
+        <w:t>sedangkan</w:t>
+      </w:r>
+      <w:proofErr w:type="spellEnd"/>
+      <w:r>
+        <w:rPr>
+          <w:rFonts w:ascii="Times New Roman" w:hAnsi="Times New Roman" w:cs="Times New Roman"/>
+          <w:lang w:val="en-US"/>
+        </w:rPr>
+        <w:t xml:space="preserve"> </w:t>
+      </w:r>
+      <w:proofErr w:type="spellStart"/>
+      <w:r>
+        <w:rPr>
+          <w:rFonts w:ascii="Times New Roman" w:hAnsi="Times New Roman" w:cs="Times New Roman"/>
+          <w:lang w:val="en-US"/>
+        </w:rPr>
+        <w:t>ini</w:t>
+      </w:r>
+      <w:proofErr w:type="spellEnd"/>
+      <w:r>
+        <w:rPr>
+          <w:rFonts w:ascii="Times New Roman" w:hAnsi="Times New Roman" w:cs="Times New Roman"/>
+          <w:lang w:val="en-US"/>
+        </w:rPr>
+        <w:t xml:space="preserve"> </w:t>
+      </w:r>
+      <w:proofErr w:type="spellStart"/>
+      <w:r>
+        <w:rPr>
+          <w:rFonts w:ascii="Times New Roman" w:hAnsi="Times New Roman" w:cs="Times New Roman"/>
+          <w:lang w:val="en-US"/>
+        </w:rPr>
+        <w:t>kutipan</w:t>
+      </w:r>
+      <w:proofErr w:type="spellEnd"/>
+      <w:r>
+        <w:rPr>
+          <w:rFonts w:ascii="Times New Roman" w:hAnsi="Times New Roman" w:cs="Times New Roman"/>
+          <w:lang w:val="en-US"/>
+        </w:rPr>
+        <w:t xml:space="preserve"> </w:t>
+      </w:r>
+      <w:proofErr w:type="spellStart"/>
+      <w:r>
+        <w:rPr>
+          <w:rFonts w:ascii="Times New Roman" w:hAnsi="Times New Roman" w:cs="Times New Roman"/>
+          <w:lang w:val="en-US"/>
+        </w:rPr>
+        <w:t>menekannkan</w:t>
+      </w:r>
+      <w:proofErr w:type="spellEnd"/>
+      <w:r>
+        <w:rPr>
+          <w:rFonts w:ascii="Times New Roman" w:hAnsi="Times New Roman" w:cs="Times New Roman"/>
+          <w:lang w:val="en-US"/>
+        </w:rPr>
+        <w:t xml:space="preserve"> kata </w:t>
+      </w:r>
+      <w:proofErr w:type="spellStart"/>
+      <w:r>
+        <w:rPr>
+          <w:rFonts w:ascii="Times New Roman" w:hAnsi="Times New Roman" w:cs="Times New Roman"/>
+          <w:lang w:val="en-US"/>
+        </w:rPr>
+        <w:t>panen</w:t>
+      </w:r>
+      <w:proofErr w:type="spellEnd"/>
+      <w:r>
+        <w:rPr>
+          <w:rFonts w:ascii="Times New Roman" w:hAnsi="Times New Roman" w:cs="Times New Roman"/>
+          <w:lang w:val="en-US"/>
+        </w:rPr>
+        <w:t xml:space="preserve"> </w:t>
+      </w:r>
+      <w:proofErr w:type="spellStart"/>
+      <w:r>
+        <w:rPr>
+          <w:rFonts w:ascii="Times New Roman" w:hAnsi="Times New Roman" w:cs="Times New Roman"/>
+          <w:lang w:val="en-US"/>
+        </w:rPr>
+        <w:t>gitu</w:t>
+      </w:r>
+      <w:proofErr w:type="spellEnd"/>
+      <w:r>
+        <w:rPr>
+          <w:rFonts w:ascii="Times New Roman" w:hAnsi="Times New Roman" w:cs="Times New Roman"/>
+          <w:lang w:val="en-US"/>
+        </w:rPr>
+        <w:t xml:space="preserve"> lo </w:t>
+      </w:r>
+      <w:proofErr w:type="spellStart"/>
+      <w:r>
+        <w:rPr>
+          <w:rFonts w:ascii="Times New Roman" w:hAnsi="Times New Roman" w:cs="Times New Roman"/>
+          <w:lang w:val="en-US"/>
+        </w:rPr>
+        <w:t>maksusdnya</w:t>
+      </w:r>
+      <w:proofErr w:type="spellEnd"/>
+      <w:r>
+        <w:rPr>
+          <w:rFonts w:ascii="Times New Roman" w:hAnsi="Times New Roman" w:cs="Times New Roman"/>
+          <w:lang w:val="en-US"/>
+        </w:rPr>
+        <w:t>(</w:t>
+      </w:r>
+      <w:r>
+        <w:rPr>
+          <w:rFonts w:ascii="Times New Roman" w:hAnsi="Times New Roman" w:cs="Times New Roman"/>
+        </w:rPr>
+        <w:t>DETEKSI CITRA DAUN UNTUK KLASIFIKASI PENYAKIT PADI MENGGUNAKAN PENDEKATAN DEEP LEARNING DENGAN MODEL CNN</w:t>
+      </w:r>
+      <w:r>
+        <w:rPr>
+          <w:rFonts w:ascii="Times New Roman" w:hAnsi="Times New Roman" w:cs="Times New Roman"/>
+          <w:lang w:val="en-US"/>
+        </w:rPr>
+        <w:t>)</w:t>
+      </w:r>
+      <w:r>
+        <w:rPr>
+          <w:rFonts w:ascii="Times New Roman" w:hAnsi="Times New Roman" w:cs="Times New Roman"/>
+          <w:lang w:val="en-US"/>
+        </w:rPr>
+        <w:t xml:space="preserve">. </w:t>
+      </w:r>
+      <w:proofErr w:type="spellStart"/>
+      <w:r>
+        <w:rPr>
+          <w:rFonts w:ascii="Times New Roman" w:hAnsi="Times New Roman" w:cs="Times New Roman"/>
+          <w:lang w:val="en-US"/>
+        </w:rPr>
+        <w:t>Penyakit</w:t>
+      </w:r>
+      <w:proofErr w:type="spellEnd"/>
+      <w:r>
+        <w:rPr>
+          <w:rFonts w:ascii="Times New Roman" w:hAnsi="Times New Roman" w:cs="Times New Roman"/>
+          <w:lang w:val="en-US"/>
+        </w:rPr>
+        <w:t xml:space="preserve"> - </w:t>
+      </w:r>
+      <w:proofErr w:type="spellStart"/>
+      <w:r>
+        <w:rPr>
+          <w:rFonts w:ascii="Times New Roman" w:hAnsi="Times New Roman" w:cs="Times New Roman"/>
+          <w:lang w:val="en-US"/>
+        </w:rPr>
+        <w:t>penyakit</w:t>
+      </w:r>
+      <w:proofErr w:type="spellEnd"/>
+      <w:r>
+        <w:rPr>
+          <w:rFonts w:ascii="Times New Roman" w:hAnsi="Times New Roman" w:cs="Times New Roman"/>
+          <w:lang w:val="en-US"/>
+        </w:rPr>
+        <w:t xml:space="preserve"> </w:t>
+      </w:r>
+      <w:proofErr w:type="spellStart"/>
+      <w:r>
+        <w:rPr>
+          <w:rFonts w:ascii="Times New Roman" w:hAnsi="Times New Roman" w:cs="Times New Roman"/>
+          <w:lang w:val="en-US"/>
+        </w:rPr>
+        <w:t>ini</w:t>
+      </w:r>
+      <w:proofErr w:type="spellEnd"/>
+      <w:r>
+        <w:rPr>
+          <w:rFonts w:ascii="Times New Roman" w:hAnsi="Times New Roman" w:cs="Times New Roman"/>
+          <w:lang w:val="en-US"/>
+        </w:rPr>
+        <w:t xml:space="preserve"> </w:t>
+      </w:r>
+      <w:proofErr w:type="spellStart"/>
+      <w:r>
+        <w:rPr>
+          <w:rFonts w:ascii="Times New Roman" w:hAnsi="Times New Roman" w:cs="Times New Roman"/>
+          <w:lang w:val="en-US"/>
+        </w:rPr>
+        <w:t>dapat</w:t>
+      </w:r>
+      <w:proofErr w:type="spellEnd"/>
+      <w:r>
+        <w:rPr>
+          <w:rFonts w:ascii="Times New Roman" w:hAnsi="Times New Roman" w:cs="Times New Roman"/>
+          <w:lang w:val="en-US"/>
+        </w:rPr>
+        <w:t xml:space="preserve"> </w:t>
+      </w:r>
+      <w:proofErr w:type="spellStart"/>
+      <w:r>
+        <w:rPr>
+          <w:rFonts w:ascii="Times New Roman" w:hAnsi="Times New Roman" w:cs="Times New Roman"/>
+          <w:lang w:val="en-US"/>
+        </w:rPr>
+        <w:t>menyebabkan</w:t>
+      </w:r>
+      <w:proofErr w:type="spellEnd"/>
+      <w:r>
+        <w:rPr>
+          <w:rFonts w:ascii="Times New Roman" w:hAnsi="Times New Roman" w:cs="Times New Roman"/>
+          <w:lang w:val="en-US"/>
+        </w:rPr>
+        <w:t xml:space="preserve"> </w:t>
+      </w:r>
+      <w:proofErr w:type="spellStart"/>
+      <w:r>
+        <w:rPr>
+          <w:rFonts w:ascii="Times New Roman" w:hAnsi="Times New Roman" w:cs="Times New Roman"/>
+          <w:lang w:val="en-US"/>
+        </w:rPr>
+        <w:t>kerugian</w:t>
       </w:r>
       <w:proofErr w:type="spellEnd"/>
       <w:r>
@@ -1285,7 +2929,7 @@
           <w:rFonts w:ascii="Times New Roman" w:hAnsi="Times New Roman" w:cs="Times New Roman"/>
           <w:lang w:val="en-US"/>
         </w:rPr>
-        <w:t>memadai</w:t>
+        <w:t>signifikan</w:t>
       </w:r>
       <w:proofErr w:type="spellEnd"/>
       <w:r>
@@ -1301,71 +2945,7 @@
           <w:rFonts w:ascii="Times New Roman" w:hAnsi="Times New Roman" w:cs="Times New Roman"/>
           <w:lang w:val="en-US"/>
         </w:rPr>
-        <w:t>terjangkau</w:t>
-      </w:r>
-      <w:proofErr w:type="spellEnd"/>
-      <w:r>
-        <w:rPr>
-          <w:rFonts w:ascii="Times New Roman" w:hAnsi="Times New Roman" w:cs="Times New Roman"/>
-          <w:lang w:val="en-US"/>
-        </w:rPr>
-        <w:t xml:space="preserve"> </w:t>
-      </w:r>
-      <w:proofErr w:type="spellStart"/>
-      <w:r>
-        <w:rPr>
-          <w:rFonts w:ascii="Times New Roman" w:hAnsi="Times New Roman" w:cs="Times New Roman"/>
-          <w:lang w:val="en-US"/>
-        </w:rPr>
-        <w:t>adalah</w:t>
-      </w:r>
-      <w:proofErr w:type="spellEnd"/>
-      <w:r>
-        <w:rPr>
-          <w:rFonts w:ascii="Times New Roman" w:hAnsi="Times New Roman" w:cs="Times New Roman"/>
-          <w:lang w:val="en-US"/>
-        </w:rPr>
-        <w:t xml:space="preserve"> </w:t>
-      </w:r>
-      <w:proofErr w:type="spellStart"/>
-      <w:r>
-        <w:rPr>
-          <w:rFonts w:ascii="Times New Roman" w:hAnsi="Times New Roman" w:cs="Times New Roman"/>
-          <w:lang w:val="en-US"/>
-        </w:rPr>
-        <w:t>kunci</w:t>
-      </w:r>
-      <w:proofErr w:type="spellEnd"/>
-      <w:r>
-        <w:rPr>
-          <w:rFonts w:ascii="Times New Roman" w:hAnsi="Times New Roman" w:cs="Times New Roman"/>
-          <w:lang w:val="en-US"/>
-        </w:rPr>
-        <w:t xml:space="preserve"> </w:t>
-      </w:r>
-      <w:proofErr w:type="spellStart"/>
-      <w:r>
-        <w:rPr>
-          <w:rFonts w:ascii="Times New Roman" w:hAnsi="Times New Roman" w:cs="Times New Roman"/>
-          <w:lang w:val="en-US"/>
-        </w:rPr>
-        <w:t>untuk</w:t>
-      </w:r>
-      <w:proofErr w:type="spellEnd"/>
-      <w:r>
-        <w:rPr>
-          <w:rFonts w:ascii="Times New Roman" w:hAnsi="Times New Roman" w:cs="Times New Roman"/>
-          <w:lang w:val="en-US"/>
-        </w:rPr>
-        <w:t xml:space="preserve"> </w:t>
-      </w:r>
-      <w:proofErr w:type="spellStart"/>
-      <w:r>
-        <w:rPr>
-          <w:rFonts w:ascii="Times New Roman" w:hAnsi="Times New Roman" w:cs="Times New Roman"/>
-          <w:lang w:val="en-US"/>
-        </w:rPr>
-        <w:t>menjamin</w:t>
+        <w:t>mengganggu</w:t>
       </w:r>
       <w:proofErr w:type="spellEnd"/>
       <w:r>
@@ -1405,21 +2985,361 @@
           <w:rFonts w:ascii="Times New Roman" w:hAnsi="Times New Roman" w:cs="Times New Roman"/>
           <w:lang w:val="en-US"/>
         </w:rPr>
-        <w:t xml:space="preserve"> di Madura.</w:t>
-      </w:r>
-      <w:r>
-        <w:rPr>
-          <w:rFonts w:ascii="Times New Roman" w:hAnsi="Times New Roman" w:cs="Times New Roman"/>
-          <w:lang w:val="en-US"/>
-        </w:rPr>
-        <w:t xml:space="preserve"> </w:t>
-      </w:r>
-      <w:r>
-        <w:rPr>
-          <w:rFonts w:ascii="Times New Roman" w:hAnsi="Times New Roman" w:cs="Times New Roman"/>
-          <w:lang w:val="en-US"/>
-        </w:rPr>
-        <w:t xml:space="preserve">Padi </w:t>
+        <w:t xml:space="preserve"> di Madura. </w:t>
+      </w:r>
+      <w:proofErr w:type="spellStart"/>
+      <w:r>
+        <w:rPr>
+          <w:rFonts w:ascii="Times New Roman" w:hAnsi="Times New Roman" w:cs="Times New Roman"/>
+          <w:lang w:val="en-US"/>
+        </w:rPr>
+        <w:t>Beberapa</w:t>
+      </w:r>
+      <w:proofErr w:type="spellEnd"/>
+      <w:r>
+        <w:rPr>
+          <w:rFonts w:ascii="Times New Roman" w:hAnsi="Times New Roman" w:cs="Times New Roman"/>
+          <w:lang w:val="en-US"/>
+        </w:rPr>
+        <w:t xml:space="preserve"> </w:t>
+      </w:r>
+      <w:proofErr w:type="spellStart"/>
+      <w:r>
+        <w:rPr>
+          <w:rFonts w:ascii="Times New Roman" w:hAnsi="Times New Roman" w:cs="Times New Roman"/>
+          <w:lang w:val="en-US"/>
+        </w:rPr>
+        <w:t>penyakit</w:t>
+      </w:r>
+      <w:proofErr w:type="spellEnd"/>
+      <w:r>
+        <w:rPr>
+          <w:rFonts w:ascii="Times New Roman" w:hAnsi="Times New Roman" w:cs="Times New Roman"/>
+          <w:lang w:val="en-US"/>
+        </w:rPr>
+        <w:t xml:space="preserve"> padi yang </w:t>
+      </w:r>
+      <w:proofErr w:type="spellStart"/>
+      <w:r>
+        <w:rPr>
+          <w:rFonts w:ascii="Times New Roman" w:hAnsi="Times New Roman" w:cs="Times New Roman"/>
+          <w:lang w:val="en-US"/>
+        </w:rPr>
+        <w:t>umum</w:t>
+      </w:r>
+      <w:proofErr w:type="spellEnd"/>
+      <w:r>
+        <w:rPr>
+          <w:rFonts w:ascii="Times New Roman" w:hAnsi="Times New Roman" w:cs="Times New Roman"/>
+          <w:lang w:val="en-US"/>
+        </w:rPr>
+        <w:t xml:space="preserve"> </w:t>
+      </w:r>
+      <w:proofErr w:type="spellStart"/>
+      <w:r>
+        <w:rPr>
+          <w:rFonts w:ascii="Times New Roman" w:hAnsi="Times New Roman" w:cs="Times New Roman"/>
+          <w:lang w:val="en-US"/>
+        </w:rPr>
+        <w:t>ditemukan</w:t>
+      </w:r>
+      <w:proofErr w:type="spellEnd"/>
+      <w:r>
+        <w:rPr>
+          <w:rFonts w:ascii="Times New Roman" w:hAnsi="Times New Roman" w:cs="Times New Roman"/>
+          <w:lang w:val="en-US"/>
+        </w:rPr>
+        <w:t xml:space="preserve"> </w:t>
+      </w:r>
+      <w:proofErr w:type="spellStart"/>
+      <w:r>
+        <w:rPr>
+          <w:rFonts w:ascii="Times New Roman" w:hAnsi="Times New Roman" w:cs="Times New Roman"/>
+          <w:lang w:val="en-US"/>
+        </w:rPr>
+        <w:t>antara</w:t>
+      </w:r>
+      <w:proofErr w:type="spellEnd"/>
+      <w:r>
+        <w:rPr>
+          <w:rFonts w:ascii="Times New Roman" w:hAnsi="Times New Roman" w:cs="Times New Roman"/>
+          <w:lang w:val="en-US"/>
+        </w:rPr>
+        <w:t xml:space="preserve"> lain: </w:t>
+      </w:r>
+      <w:proofErr w:type="spellStart"/>
+      <w:r>
+        <w:rPr>
+          <w:rFonts w:ascii="Times New Roman" w:hAnsi="Times New Roman" w:cs="Times New Roman"/>
+          <w:lang w:val="en-US"/>
+        </w:rPr>
+        <w:t>Penyakit</w:t>
+      </w:r>
+      <w:proofErr w:type="spellEnd"/>
+      <w:r>
+        <w:rPr>
+          <w:rFonts w:ascii="Times New Roman" w:hAnsi="Times New Roman" w:cs="Times New Roman"/>
+          <w:lang w:val="en-US"/>
+        </w:rPr>
+        <w:t xml:space="preserve"> Hawar </w:t>
+      </w:r>
+      <w:r>
+        <w:rPr>
+          <w:rFonts w:ascii="Times New Roman" w:hAnsi="Times New Roman" w:cs="Times New Roman"/>
+          <w:lang w:val="en-US"/>
+        </w:rPr>
+        <w:t xml:space="preserve">Daun </w:t>
+      </w:r>
+      <w:proofErr w:type="spellStart"/>
+      <w:r>
+        <w:rPr>
+          <w:rFonts w:ascii="Times New Roman" w:hAnsi="Times New Roman" w:cs="Times New Roman"/>
+          <w:lang w:val="en-US"/>
+        </w:rPr>
+        <w:t>Bakteri</w:t>
+      </w:r>
+      <w:proofErr w:type="spellEnd"/>
+      <w:r>
+        <w:rPr>
+          <w:rFonts w:ascii="Times New Roman" w:hAnsi="Times New Roman" w:cs="Times New Roman"/>
+          <w:lang w:val="en-US"/>
+        </w:rPr>
+        <w:t xml:space="preserve">, </w:t>
+      </w:r>
+      <w:proofErr w:type="spellStart"/>
+      <w:r>
+        <w:rPr>
+          <w:rFonts w:ascii="Times New Roman" w:hAnsi="Times New Roman" w:cs="Times New Roman"/>
+          <w:lang w:val="en-US"/>
+        </w:rPr>
+        <w:t>Penyakit</w:t>
+      </w:r>
+      <w:proofErr w:type="spellEnd"/>
+      <w:r>
+        <w:rPr>
+          <w:rFonts w:ascii="Times New Roman" w:hAnsi="Times New Roman" w:cs="Times New Roman"/>
+          <w:lang w:val="en-US"/>
+        </w:rPr>
+        <w:t xml:space="preserve"> Garis Daun, </w:t>
+      </w:r>
+      <w:proofErr w:type="spellStart"/>
+      <w:r>
+        <w:rPr>
+          <w:rFonts w:ascii="Times New Roman" w:hAnsi="Times New Roman" w:cs="Times New Roman"/>
+          <w:lang w:val="en-US"/>
+        </w:rPr>
+        <w:t>Penyakit</w:t>
+      </w:r>
+      <w:proofErr w:type="spellEnd"/>
+      <w:r>
+        <w:rPr>
+          <w:rFonts w:ascii="Times New Roman" w:hAnsi="Times New Roman" w:cs="Times New Roman"/>
+          <w:lang w:val="en-US"/>
+        </w:rPr>
+        <w:t xml:space="preserve"> Blast, </w:t>
+      </w:r>
+      <w:proofErr w:type="spellStart"/>
+      <w:r>
+        <w:rPr>
+          <w:rFonts w:ascii="Times New Roman" w:hAnsi="Times New Roman" w:cs="Times New Roman"/>
+          <w:lang w:val="en-US"/>
+        </w:rPr>
+        <w:t>Penyakit</w:t>
+      </w:r>
+      <w:proofErr w:type="spellEnd"/>
+      <w:r>
+        <w:rPr>
+          <w:rFonts w:ascii="Times New Roman" w:hAnsi="Times New Roman" w:cs="Times New Roman"/>
+          <w:lang w:val="en-US"/>
+        </w:rPr>
+        <w:t xml:space="preserve"> </w:t>
+      </w:r>
+      <w:r>
+        <w:rPr>
+          <w:rFonts w:ascii="Times New Roman" w:hAnsi="Times New Roman" w:cs="Times New Roman"/>
+          <w:lang w:val="en-US"/>
+        </w:rPr>
+        <w:t xml:space="preserve">Hawar </w:t>
+      </w:r>
+      <w:r>
+        <w:rPr>
+          <w:rFonts w:ascii="Times New Roman" w:hAnsi="Times New Roman" w:cs="Times New Roman"/>
+          <w:lang w:val="en-US"/>
+        </w:rPr>
+        <w:t xml:space="preserve">Malai, </w:t>
+      </w:r>
+      <w:proofErr w:type="spellStart"/>
+      <w:r>
+        <w:rPr>
+          <w:rFonts w:ascii="Times New Roman" w:hAnsi="Times New Roman" w:cs="Times New Roman"/>
+          <w:lang w:val="en-US"/>
+        </w:rPr>
+        <w:t>Penyakit</w:t>
+      </w:r>
+      <w:proofErr w:type="spellEnd"/>
+      <w:r>
+        <w:rPr>
+          <w:rFonts w:ascii="Times New Roman" w:hAnsi="Times New Roman" w:cs="Times New Roman"/>
+          <w:lang w:val="en-US"/>
+        </w:rPr>
+        <w:t xml:space="preserve"> </w:t>
+      </w:r>
+      <w:proofErr w:type="spellStart"/>
+      <w:r>
+        <w:rPr>
+          <w:rFonts w:ascii="Times New Roman" w:hAnsi="Times New Roman" w:cs="Times New Roman"/>
+          <w:lang w:val="en-US"/>
+        </w:rPr>
+        <w:t>Tungro</w:t>
+      </w:r>
+      <w:proofErr w:type="spellEnd"/>
+      <w:r>
+        <w:rPr>
+          <w:rFonts w:ascii="Times New Roman" w:hAnsi="Times New Roman" w:cs="Times New Roman"/>
+          <w:lang w:val="en-US"/>
+        </w:rPr>
+        <w:t xml:space="preserve"> dan lain </w:t>
+      </w:r>
+      <w:proofErr w:type="spellStart"/>
+      <w:r>
+        <w:rPr>
+          <w:rFonts w:ascii="Times New Roman" w:hAnsi="Times New Roman" w:cs="Times New Roman"/>
+          <w:lang w:val="en-US"/>
+        </w:rPr>
+        <w:t>sebagainya</w:t>
+      </w:r>
+      <w:proofErr w:type="spellEnd"/>
+      <w:r>
+        <w:rPr>
+          <w:rFonts w:ascii="Times New Roman" w:hAnsi="Times New Roman" w:cs="Times New Roman"/>
+          <w:lang w:val="en-US"/>
+        </w:rPr>
+        <w:t xml:space="preserve"> (</w:t>
+      </w:r>
+      <w:r>
+        <w:rPr>
+          <w:rFonts w:ascii="Times New Roman" w:hAnsi="Times New Roman" w:cs="Times New Roman"/>
+        </w:rPr>
+        <w:t>Metode Berbasis Pembelajaran Mendalam untuk Mendeteksi Penyakit Padi Multikelas Menggunakan Citra Tanaman</w:t>
+      </w:r>
+      <w:r>
+        <w:rPr>
+          <w:rFonts w:ascii="Times New Roman" w:hAnsi="Times New Roman" w:cs="Times New Roman"/>
+          <w:lang w:val="en-US"/>
+        </w:rPr>
+        <w:t xml:space="preserve">). </w:t>
+      </w:r>
+      <w:proofErr w:type="spellStart"/>
+      <w:r>
+        <w:rPr>
+          <w:rFonts w:ascii="Times New Roman" w:hAnsi="Times New Roman" w:cs="Times New Roman"/>
+          <w:lang w:val="en-US"/>
+        </w:rPr>
+        <w:t>Dengan</w:t>
+      </w:r>
+      <w:proofErr w:type="spellEnd"/>
+      <w:r>
+        <w:rPr>
+          <w:rFonts w:ascii="Times New Roman" w:hAnsi="Times New Roman" w:cs="Times New Roman"/>
+          <w:lang w:val="en-US"/>
+        </w:rPr>
+        <w:t xml:space="preserve"> </w:t>
+      </w:r>
+      <w:proofErr w:type="spellStart"/>
+      <w:r>
+        <w:rPr>
+          <w:rFonts w:ascii="Times New Roman" w:hAnsi="Times New Roman" w:cs="Times New Roman"/>
+          <w:lang w:val="en-US"/>
+        </w:rPr>
+        <w:t>banyaknya</w:t>
+      </w:r>
+      <w:proofErr w:type="spellEnd"/>
+      <w:r>
+        <w:rPr>
+          <w:rFonts w:ascii="Times New Roman" w:hAnsi="Times New Roman" w:cs="Times New Roman"/>
+          <w:lang w:val="en-US"/>
+        </w:rPr>
+        <w:t xml:space="preserve"> </w:t>
+      </w:r>
+      <w:proofErr w:type="spellStart"/>
+      <w:r>
+        <w:rPr>
+          <w:rFonts w:ascii="Times New Roman" w:hAnsi="Times New Roman" w:cs="Times New Roman"/>
+          <w:lang w:val="en-US"/>
+        </w:rPr>
+        <w:t>jenis</w:t>
+      </w:r>
+      <w:proofErr w:type="spellEnd"/>
+      <w:r>
+        <w:rPr>
+          <w:rFonts w:ascii="Times New Roman" w:hAnsi="Times New Roman" w:cs="Times New Roman"/>
+          <w:lang w:val="en-US"/>
+        </w:rPr>
+        <w:t xml:space="preserve"> </w:t>
+      </w:r>
+      <w:proofErr w:type="spellStart"/>
+      <w:r>
+        <w:rPr>
+          <w:rFonts w:ascii="Times New Roman" w:hAnsi="Times New Roman" w:cs="Times New Roman"/>
+          <w:lang w:val="en-US"/>
+        </w:rPr>
+        <w:t>penyakit</w:t>
+      </w:r>
+      <w:proofErr w:type="spellEnd"/>
+      <w:r>
+        <w:rPr>
+          <w:rFonts w:ascii="Times New Roman" w:hAnsi="Times New Roman" w:cs="Times New Roman"/>
+          <w:lang w:val="en-US"/>
+        </w:rPr>
+        <w:t xml:space="preserve"> </w:t>
+      </w:r>
+      <w:proofErr w:type="spellStart"/>
+      <w:r>
+        <w:rPr>
+          <w:rFonts w:ascii="Times New Roman" w:hAnsi="Times New Roman" w:cs="Times New Roman"/>
+          <w:lang w:val="en-US"/>
+        </w:rPr>
+        <w:t>tadi</w:t>
+      </w:r>
+      <w:proofErr w:type="spellEnd"/>
+      <w:r>
+        <w:rPr>
+          <w:rFonts w:ascii="Times New Roman" w:hAnsi="Times New Roman" w:cs="Times New Roman"/>
+          <w:lang w:val="en-US"/>
+        </w:rPr>
+        <w:t xml:space="preserve">, </w:t>
+      </w:r>
+      <w:proofErr w:type="spellStart"/>
+      <w:r>
+        <w:rPr>
+          <w:rFonts w:ascii="Times New Roman" w:hAnsi="Times New Roman" w:cs="Times New Roman"/>
+          <w:lang w:val="en-US"/>
+        </w:rPr>
+        <w:t>banyak</w:t>
+      </w:r>
+      <w:proofErr w:type="spellEnd"/>
+      <w:r>
+        <w:rPr>
+          <w:rFonts w:ascii="Times New Roman" w:hAnsi="Times New Roman" w:cs="Times New Roman"/>
+          <w:lang w:val="en-US"/>
+        </w:rPr>
+        <w:t xml:space="preserve"> </w:t>
+      </w:r>
+      <w:proofErr w:type="spellStart"/>
+      <w:r>
+        <w:rPr>
+          <w:rFonts w:ascii="Times New Roman" w:hAnsi="Times New Roman" w:cs="Times New Roman"/>
+          <w:lang w:val="en-US"/>
+        </w:rPr>
+        <w:t>petani</w:t>
+      </w:r>
+      <w:proofErr w:type="spellEnd"/>
+      <w:r>
+        <w:rPr>
+          <w:rFonts w:ascii="Times New Roman" w:hAnsi="Times New Roman" w:cs="Times New Roman"/>
+          <w:lang w:val="en-US"/>
+        </w:rPr>
+        <w:t xml:space="preserve"> di Madura yang </w:t>
       </w:r>
       <w:proofErr w:type="spellStart"/>
       <w:r>
@@ -1443,183 +3363,71 @@
           <w:rFonts w:ascii="Times New Roman" w:hAnsi="Times New Roman" w:cs="Times New Roman"/>
           <w:lang w:val="en-US"/>
         </w:rPr>
-        <w:t>peranan</w:t>
-      </w:r>
-      <w:proofErr w:type="spellEnd"/>
-      <w:r>
-        <w:rPr>
-          <w:rFonts w:ascii="Times New Roman" w:hAnsi="Times New Roman" w:cs="Times New Roman"/>
-          <w:lang w:val="en-US"/>
-        </w:rPr>
-        <w:t xml:space="preserve"> yang </w:t>
-      </w:r>
-      <w:proofErr w:type="spellStart"/>
-      <w:r>
-        <w:rPr>
-          <w:rFonts w:ascii="Times New Roman" w:hAnsi="Times New Roman" w:cs="Times New Roman"/>
-          <w:lang w:val="en-US"/>
-        </w:rPr>
-        <w:t>sanat</w:t>
-      </w:r>
-      <w:proofErr w:type="spellEnd"/>
-      <w:r>
-        <w:rPr>
-          <w:rFonts w:ascii="Times New Roman" w:hAnsi="Times New Roman" w:cs="Times New Roman"/>
-          <w:lang w:val="en-US"/>
-        </w:rPr>
-        <w:t xml:space="preserve"> </w:t>
-      </w:r>
-      <w:proofErr w:type="spellStart"/>
-      <w:r>
-        <w:rPr>
-          <w:rFonts w:ascii="Times New Roman" w:hAnsi="Times New Roman" w:cs="Times New Roman"/>
-          <w:lang w:val="en-US"/>
-        </w:rPr>
-        <w:t>penting</w:t>
-      </w:r>
-      <w:proofErr w:type="spellEnd"/>
-      <w:r>
-        <w:rPr>
-          <w:rFonts w:ascii="Times New Roman" w:hAnsi="Times New Roman" w:cs="Times New Roman"/>
-          <w:lang w:val="en-US"/>
-        </w:rPr>
-        <w:t xml:space="preserve">, </w:t>
-      </w:r>
-      <w:proofErr w:type="spellStart"/>
-      <w:r>
-        <w:rPr>
-          <w:rFonts w:ascii="Times New Roman" w:hAnsi="Times New Roman" w:cs="Times New Roman"/>
-          <w:lang w:val="en-US"/>
-        </w:rPr>
-        <w:t>pertanian</w:t>
-      </w:r>
-      <w:proofErr w:type="spellEnd"/>
-      <w:r>
-        <w:rPr>
-          <w:rFonts w:ascii="Times New Roman" w:hAnsi="Times New Roman" w:cs="Times New Roman"/>
-          <w:lang w:val="en-US"/>
-        </w:rPr>
-        <w:t xml:space="preserve"> </w:t>
-      </w:r>
-      <w:proofErr w:type="spellStart"/>
-      <w:r>
-        <w:rPr>
-          <w:rFonts w:ascii="Times New Roman" w:hAnsi="Times New Roman" w:cs="Times New Roman"/>
-          <w:lang w:val="en-US"/>
-        </w:rPr>
-        <w:t>padi</w:t>
-      </w:r>
-      <w:proofErr w:type="spellEnd"/>
-      <w:r>
-        <w:rPr>
-          <w:rFonts w:ascii="Times New Roman" w:hAnsi="Times New Roman" w:cs="Times New Roman"/>
-          <w:lang w:val="en-US"/>
-        </w:rPr>
-        <w:t xml:space="preserve"> di Madura </w:t>
-      </w:r>
-      <w:proofErr w:type="spellStart"/>
-      <w:r>
-        <w:rPr>
-          <w:rFonts w:ascii="Times New Roman" w:hAnsi="Times New Roman" w:cs="Times New Roman"/>
-          <w:lang w:val="en-US"/>
-        </w:rPr>
-        <w:t>menghadapi</w:t>
-      </w:r>
-      <w:proofErr w:type="spellEnd"/>
-      <w:r>
-        <w:rPr>
-          <w:rFonts w:ascii="Times New Roman" w:hAnsi="Times New Roman" w:cs="Times New Roman"/>
-          <w:lang w:val="en-US"/>
-        </w:rPr>
-        <w:t xml:space="preserve"> </w:t>
-      </w:r>
-      <w:proofErr w:type="spellStart"/>
-      <w:r>
-        <w:rPr>
-          <w:rFonts w:ascii="Times New Roman" w:hAnsi="Times New Roman" w:cs="Times New Roman"/>
-          <w:lang w:val="en-US"/>
-        </w:rPr>
-        <w:t>berbagai</w:t>
-      </w:r>
-      <w:proofErr w:type="spellEnd"/>
-      <w:r>
-        <w:rPr>
-          <w:rFonts w:ascii="Times New Roman" w:hAnsi="Times New Roman" w:cs="Times New Roman"/>
-          <w:lang w:val="en-US"/>
-        </w:rPr>
-        <w:t xml:space="preserve"> </w:t>
-      </w:r>
-      <w:proofErr w:type="spellStart"/>
-      <w:r>
-        <w:rPr>
-          <w:rFonts w:ascii="Times New Roman" w:hAnsi="Times New Roman" w:cs="Times New Roman"/>
-          <w:lang w:val="en-US"/>
-        </w:rPr>
-        <w:t>tantangan</w:t>
-      </w:r>
-      <w:proofErr w:type="spellEnd"/>
-      <w:r>
-        <w:rPr>
-          <w:rFonts w:ascii="Times New Roman" w:hAnsi="Times New Roman" w:cs="Times New Roman"/>
-          <w:lang w:val="en-US"/>
-        </w:rPr>
-        <w:t xml:space="preserve">, salah </w:t>
-      </w:r>
-      <w:proofErr w:type="spellStart"/>
-      <w:r>
-        <w:rPr>
-          <w:rFonts w:ascii="Times New Roman" w:hAnsi="Times New Roman" w:cs="Times New Roman"/>
-          <w:lang w:val="en-US"/>
-        </w:rPr>
-        <w:t>satunya</w:t>
-      </w:r>
-      <w:proofErr w:type="spellEnd"/>
-      <w:r>
-        <w:rPr>
-          <w:rFonts w:ascii="Times New Roman" w:hAnsi="Times New Roman" w:cs="Times New Roman"/>
-          <w:lang w:val="en-US"/>
-        </w:rPr>
-        <w:t xml:space="preserve"> </w:t>
-      </w:r>
-      <w:proofErr w:type="spellStart"/>
-      <w:r>
-        <w:rPr>
-          <w:rFonts w:ascii="Times New Roman" w:hAnsi="Times New Roman" w:cs="Times New Roman"/>
-          <w:lang w:val="en-US"/>
-        </w:rPr>
-        <w:t>adalah</w:t>
-      </w:r>
-      <w:proofErr w:type="spellEnd"/>
-      <w:r>
-        <w:rPr>
-          <w:rFonts w:ascii="Times New Roman" w:hAnsi="Times New Roman" w:cs="Times New Roman"/>
-          <w:lang w:val="en-US"/>
-        </w:rPr>
-        <w:t xml:space="preserve"> </w:t>
-      </w:r>
-      <w:proofErr w:type="spellStart"/>
-      <w:r>
-        <w:rPr>
-          <w:rFonts w:ascii="Times New Roman" w:hAnsi="Times New Roman" w:cs="Times New Roman"/>
-          <w:lang w:val="en-US"/>
-        </w:rPr>
-        <w:t>ancaman</w:t>
-      </w:r>
-      <w:proofErr w:type="spellEnd"/>
-      <w:r>
-        <w:rPr>
-          <w:rFonts w:ascii="Times New Roman" w:hAnsi="Times New Roman" w:cs="Times New Roman"/>
-          <w:lang w:val="en-US"/>
-        </w:rPr>
-        <w:t xml:space="preserve"> </w:t>
-      </w:r>
-      <w:proofErr w:type="spellStart"/>
-      <w:r>
-        <w:rPr>
-          <w:rFonts w:ascii="Times New Roman" w:hAnsi="Times New Roman" w:cs="Times New Roman"/>
-          <w:lang w:val="en-US"/>
-        </w:rPr>
-        <w:t>dari</w:t>
+        <w:t>keterbatasan</w:t>
+      </w:r>
+      <w:proofErr w:type="spellEnd"/>
+      <w:r>
+        <w:rPr>
+          <w:rFonts w:ascii="Times New Roman" w:hAnsi="Times New Roman" w:cs="Times New Roman"/>
+          <w:lang w:val="en-US"/>
+        </w:rPr>
+        <w:t xml:space="preserve"> </w:t>
+      </w:r>
+      <w:proofErr w:type="spellStart"/>
+      <w:r>
+        <w:rPr>
+          <w:rFonts w:ascii="Times New Roman" w:hAnsi="Times New Roman" w:cs="Times New Roman"/>
+          <w:lang w:val="en-US"/>
+        </w:rPr>
+        <w:t>terhadap</w:t>
+      </w:r>
+      <w:proofErr w:type="spellEnd"/>
+      <w:r>
+        <w:rPr>
+          <w:rFonts w:ascii="Times New Roman" w:hAnsi="Times New Roman" w:cs="Times New Roman"/>
+          <w:lang w:val="en-US"/>
+        </w:rPr>
+        <w:t xml:space="preserve"> </w:t>
+      </w:r>
+      <w:proofErr w:type="spellStart"/>
+      <w:r>
+        <w:rPr>
+          <w:rFonts w:ascii="Times New Roman" w:hAnsi="Times New Roman" w:cs="Times New Roman"/>
+          <w:lang w:val="en-US"/>
+        </w:rPr>
+        <w:t>informasi</w:t>
+      </w:r>
+      <w:proofErr w:type="spellEnd"/>
+      <w:r>
+        <w:rPr>
+          <w:rFonts w:ascii="Times New Roman" w:hAnsi="Times New Roman" w:cs="Times New Roman"/>
+          <w:lang w:val="en-US"/>
+        </w:rPr>
+        <w:t xml:space="preserve"> </w:t>
+      </w:r>
+      <w:proofErr w:type="spellStart"/>
+      <w:r>
+        <w:rPr>
+          <w:rFonts w:ascii="Times New Roman" w:hAnsi="Times New Roman" w:cs="Times New Roman"/>
+          <w:lang w:val="en-US"/>
+        </w:rPr>
+        <w:t>mengenai</w:t>
+      </w:r>
+      <w:proofErr w:type="spellEnd"/>
+      <w:r>
+        <w:rPr>
+          <w:rFonts w:ascii="Times New Roman" w:hAnsi="Times New Roman" w:cs="Times New Roman"/>
+          <w:lang w:val="en-US"/>
+        </w:rPr>
+        <w:t xml:space="preserve"> </w:t>
+      </w:r>
+      <w:proofErr w:type="spellStart"/>
+      <w:r>
+        <w:rPr>
+          <w:rFonts w:ascii="Times New Roman" w:hAnsi="Times New Roman" w:cs="Times New Roman"/>
+          <w:lang w:val="en-US"/>
+        </w:rPr>
+        <w:t>jeni</w:t>
       </w:r>
       <w:proofErr w:type="spellEnd"/>
       <w:r>
@@ -1643,845 +3451,7 @@
           <w:rFonts w:ascii="Times New Roman" w:hAnsi="Times New Roman" w:cs="Times New Roman"/>
           <w:lang w:val="en-US"/>
         </w:rPr>
-        <w:t xml:space="preserve"> </w:t>
-      </w:r>
-      <w:proofErr w:type="spellStart"/>
-      <w:r>
-        <w:rPr>
-          <w:rFonts w:ascii="Times New Roman" w:hAnsi="Times New Roman" w:cs="Times New Roman"/>
-          <w:lang w:val="en-US"/>
-        </w:rPr>
-        <w:t>tanaman</w:t>
-      </w:r>
-      <w:proofErr w:type="spellEnd"/>
-      <w:r>
-        <w:rPr>
-          <w:rFonts w:ascii="Times New Roman" w:hAnsi="Times New Roman" w:cs="Times New Roman"/>
-          <w:lang w:val="en-US"/>
-        </w:rPr>
-        <w:t xml:space="preserve">. </w:t>
-      </w:r>
-      <w:proofErr w:type="spellStart"/>
-      <w:r>
-        <w:rPr>
-          <w:rFonts w:ascii="Times New Roman" w:hAnsi="Times New Roman" w:cs="Times New Roman"/>
-          <w:lang w:val="en-US"/>
-        </w:rPr>
-        <w:t>Penyakit</w:t>
-      </w:r>
-      <w:proofErr w:type="spellEnd"/>
-      <w:r>
-        <w:rPr>
-          <w:rFonts w:ascii="Times New Roman" w:hAnsi="Times New Roman" w:cs="Times New Roman"/>
-          <w:lang w:val="en-US"/>
-        </w:rPr>
-        <w:t xml:space="preserve"> pada </w:t>
-      </w:r>
-      <w:proofErr w:type="spellStart"/>
-      <w:r>
-        <w:rPr>
-          <w:rFonts w:ascii="Times New Roman" w:hAnsi="Times New Roman" w:cs="Times New Roman"/>
-          <w:lang w:val="en-US"/>
-        </w:rPr>
-        <w:t>tanaman</w:t>
-      </w:r>
-      <w:proofErr w:type="spellEnd"/>
-      <w:r>
-        <w:rPr>
-          <w:rFonts w:ascii="Times New Roman" w:hAnsi="Times New Roman" w:cs="Times New Roman"/>
-          <w:lang w:val="en-US"/>
-        </w:rPr>
-        <w:t xml:space="preserve"> </w:t>
-      </w:r>
-      <w:proofErr w:type="spellStart"/>
-      <w:r>
-        <w:rPr>
-          <w:rFonts w:ascii="Times New Roman" w:hAnsi="Times New Roman" w:cs="Times New Roman"/>
-          <w:lang w:val="en-US"/>
-        </w:rPr>
-        <w:t>adalah</w:t>
-      </w:r>
-      <w:proofErr w:type="spellEnd"/>
-      <w:r>
-        <w:rPr>
-          <w:rFonts w:ascii="Times New Roman" w:hAnsi="Times New Roman" w:cs="Times New Roman"/>
-          <w:lang w:val="en-US"/>
-        </w:rPr>
-        <w:t xml:space="preserve"> salah </w:t>
-      </w:r>
-      <w:proofErr w:type="spellStart"/>
-      <w:r>
-        <w:rPr>
-          <w:rFonts w:ascii="Times New Roman" w:hAnsi="Times New Roman" w:cs="Times New Roman"/>
-          <w:lang w:val="en-US"/>
-        </w:rPr>
-        <w:t>satu</w:t>
-      </w:r>
-      <w:proofErr w:type="spellEnd"/>
-      <w:r>
-        <w:rPr>
-          <w:rFonts w:ascii="Times New Roman" w:hAnsi="Times New Roman" w:cs="Times New Roman"/>
-          <w:lang w:val="en-US"/>
-        </w:rPr>
-        <w:t xml:space="preserve"> </w:t>
-      </w:r>
-      <w:proofErr w:type="spellStart"/>
-      <w:r>
-        <w:rPr>
-          <w:rFonts w:ascii="Times New Roman" w:hAnsi="Times New Roman" w:cs="Times New Roman"/>
-          <w:lang w:val="en-US"/>
-        </w:rPr>
-        <w:t>dari</w:t>
-      </w:r>
-      <w:proofErr w:type="spellEnd"/>
-      <w:r>
-        <w:rPr>
-          <w:rFonts w:ascii="Times New Roman" w:hAnsi="Times New Roman" w:cs="Times New Roman"/>
-          <w:lang w:val="en-US"/>
-        </w:rPr>
-        <w:t xml:space="preserve"> </w:t>
-      </w:r>
-      <w:proofErr w:type="spellStart"/>
-      <w:r>
-        <w:rPr>
-          <w:rFonts w:ascii="Times New Roman" w:hAnsi="Times New Roman" w:cs="Times New Roman"/>
-          <w:lang w:val="en-US"/>
-        </w:rPr>
-        <w:t>penyebab</w:t>
-      </w:r>
-      <w:proofErr w:type="spellEnd"/>
-      <w:r>
-        <w:rPr>
-          <w:rFonts w:ascii="Times New Roman" w:hAnsi="Times New Roman" w:cs="Times New Roman"/>
-          <w:lang w:val="en-US"/>
-        </w:rPr>
-        <w:t xml:space="preserve"> </w:t>
-      </w:r>
-      <w:proofErr w:type="spellStart"/>
-      <w:r>
-        <w:rPr>
-          <w:rFonts w:ascii="Times New Roman" w:hAnsi="Times New Roman" w:cs="Times New Roman"/>
-          <w:lang w:val="en-US"/>
-        </w:rPr>
-        <w:t>penurunan</w:t>
-      </w:r>
-      <w:proofErr w:type="spellEnd"/>
-      <w:r>
-        <w:rPr>
-          <w:rFonts w:ascii="Times New Roman" w:hAnsi="Times New Roman" w:cs="Times New Roman"/>
-          <w:lang w:val="en-US"/>
-        </w:rPr>
-        <w:t xml:space="preserve"> </w:t>
-      </w:r>
-      <w:proofErr w:type="spellStart"/>
-      <w:r>
-        <w:rPr>
-          <w:rFonts w:ascii="Times New Roman" w:hAnsi="Times New Roman" w:cs="Times New Roman"/>
-          <w:lang w:val="en-US"/>
-        </w:rPr>
-        <w:t>hasil</w:t>
-      </w:r>
-      <w:proofErr w:type="spellEnd"/>
-      <w:r>
-        <w:rPr>
-          <w:rFonts w:ascii="Times New Roman" w:hAnsi="Times New Roman" w:cs="Times New Roman"/>
-          <w:lang w:val="en-US"/>
-        </w:rPr>
-        <w:t xml:space="preserve"> </w:t>
-      </w:r>
-      <w:proofErr w:type="spellStart"/>
-      <w:r>
-        <w:rPr>
-          <w:rFonts w:ascii="Times New Roman" w:hAnsi="Times New Roman" w:cs="Times New Roman"/>
-          <w:lang w:val="en-US"/>
-        </w:rPr>
-        <w:t>panen</w:t>
-      </w:r>
-      <w:proofErr w:type="spellEnd"/>
-      <w:r>
-        <w:rPr>
-          <w:rFonts w:ascii="Times New Roman" w:hAnsi="Times New Roman" w:cs="Times New Roman"/>
-          <w:lang w:val="en-US"/>
-        </w:rPr>
-        <w:t xml:space="preserve"> (</w:t>
-      </w:r>
-      <w:r>
-        <w:rPr>
-          <w:rFonts w:ascii="Times New Roman" w:hAnsi="Times New Roman" w:cs="Times New Roman"/>
-        </w:rPr>
-        <w:t>DETEKSI CITRA DAUN UNTUK KLASIFIKASI PENYAKIT PADI MENGGUNAKAN PENDEKATAN DEEP LEARNING DENGAN MODEL CNN</w:t>
-      </w:r>
-      <w:r>
-        <w:rPr>
-          <w:rFonts w:ascii="Times New Roman" w:hAnsi="Times New Roman" w:cs="Times New Roman"/>
-          <w:lang w:val="en-US"/>
-        </w:rPr>
-        <w:t>)</w:t>
-      </w:r>
-      <w:r>
-        <w:rPr>
-          <w:rFonts w:ascii="Times New Roman" w:hAnsi="Times New Roman" w:cs="Times New Roman"/>
-          <w:lang w:val="en-US"/>
-        </w:rPr>
-        <w:t xml:space="preserve">. </w:t>
-      </w:r>
-      <w:proofErr w:type="spellStart"/>
-      <w:r>
-        <w:rPr>
-          <w:rFonts w:ascii="Times New Roman" w:hAnsi="Times New Roman" w:cs="Times New Roman"/>
-          <w:lang w:val="en-US"/>
-        </w:rPr>
-        <w:t>Penyakit</w:t>
-      </w:r>
-      <w:proofErr w:type="spellEnd"/>
-      <w:r>
-        <w:rPr>
-          <w:rFonts w:ascii="Times New Roman" w:hAnsi="Times New Roman" w:cs="Times New Roman"/>
-          <w:lang w:val="en-US"/>
-        </w:rPr>
-        <w:t xml:space="preserve"> - </w:t>
-      </w:r>
-      <w:proofErr w:type="spellStart"/>
-      <w:r>
-        <w:rPr>
-          <w:rFonts w:ascii="Times New Roman" w:hAnsi="Times New Roman" w:cs="Times New Roman"/>
-          <w:lang w:val="en-US"/>
-        </w:rPr>
-        <w:t>penyakit</w:t>
-      </w:r>
-      <w:proofErr w:type="spellEnd"/>
-      <w:r>
-        <w:rPr>
-          <w:rFonts w:ascii="Times New Roman" w:hAnsi="Times New Roman" w:cs="Times New Roman"/>
-          <w:lang w:val="en-US"/>
-        </w:rPr>
-        <w:t xml:space="preserve"> </w:t>
-      </w:r>
-      <w:proofErr w:type="spellStart"/>
-      <w:r>
-        <w:rPr>
-          <w:rFonts w:ascii="Times New Roman" w:hAnsi="Times New Roman" w:cs="Times New Roman"/>
-          <w:lang w:val="en-US"/>
-        </w:rPr>
-        <w:t>ini</w:t>
-      </w:r>
-      <w:proofErr w:type="spellEnd"/>
-      <w:r>
-        <w:rPr>
-          <w:rFonts w:ascii="Times New Roman" w:hAnsi="Times New Roman" w:cs="Times New Roman"/>
-          <w:lang w:val="en-US"/>
-        </w:rPr>
-        <w:t xml:space="preserve"> </w:t>
-      </w:r>
-      <w:proofErr w:type="spellStart"/>
-      <w:r>
-        <w:rPr>
-          <w:rFonts w:ascii="Times New Roman" w:hAnsi="Times New Roman" w:cs="Times New Roman"/>
-          <w:lang w:val="en-US"/>
-        </w:rPr>
-        <w:t>dapat</w:t>
-      </w:r>
-      <w:proofErr w:type="spellEnd"/>
-      <w:r>
-        <w:rPr>
-          <w:rFonts w:ascii="Times New Roman" w:hAnsi="Times New Roman" w:cs="Times New Roman"/>
-          <w:lang w:val="en-US"/>
-        </w:rPr>
-        <w:t xml:space="preserve"> </w:t>
-      </w:r>
-      <w:proofErr w:type="spellStart"/>
-      <w:r>
-        <w:rPr>
-          <w:rFonts w:ascii="Times New Roman" w:hAnsi="Times New Roman" w:cs="Times New Roman"/>
-          <w:lang w:val="en-US"/>
-        </w:rPr>
-        <w:t>menyebabkan</w:t>
-      </w:r>
-      <w:proofErr w:type="spellEnd"/>
-      <w:r>
-        <w:rPr>
-          <w:rFonts w:ascii="Times New Roman" w:hAnsi="Times New Roman" w:cs="Times New Roman"/>
-          <w:lang w:val="en-US"/>
-        </w:rPr>
-        <w:t xml:space="preserve"> </w:t>
-      </w:r>
-      <w:proofErr w:type="spellStart"/>
-      <w:r>
-        <w:rPr>
-          <w:rFonts w:ascii="Times New Roman" w:hAnsi="Times New Roman" w:cs="Times New Roman"/>
-          <w:lang w:val="en-US"/>
-        </w:rPr>
-        <w:t>kerugian</w:t>
-      </w:r>
-      <w:proofErr w:type="spellEnd"/>
-      <w:r>
-        <w:rPr>
-          <w:rFonts w:ascii="Times New Roman" w:hAnsi="Times New Roman" w:cs="Times New Roman"/>
-          <w:lang w:val="en-US"/>
-        </w:rPr>
-        <w:t xml:space="preserve"> yang </w:t>
-      </w:r>
-      <w:proofErr w:type="spellStart"/>
-      <w:r>
-        <w:rPr>
-          <w:rFonts w:ascii="Times New Roman" w:hAnsi="Times New Roman" w:cs="Times New Roman"/>
-          <w:lang w:val="en-US"/>
-        </w:rPr>
-        <w:t>signifikan</w:t>
-      </w:r>
-      <w:proofErr w:type="spellEnd"/>
-      <w:r>
-        <w:rPr>
-          <w:rFonts w:ascii="Times New Roman" w:hAnsi="Times New Roman" w:cs="Times New Roman"/>
-          <w:lang w:val="en-US"/>
-        </w:rPr>
-        <w:t xml:space="preserve"> dan </w:t>
-      </w:r>
-      <w:proofErr w:type="spellStart"/>
-      <w:r>
-        <w:rPr>
-          <w:rFonts w:ascii="Times New Roman" w:hAnsi="Times New Roman" w:cs="Times New Roman"/>
-          <w:lang w:val="en-US"/>
-        </w:rPr>
-        <w:t>mengganggu</w:t>
-      </w:r>
-      <w:proofErr w:type="spellEnd"/>
-      <w:r>
-        <w:rPr>
-          <w:rFonts w:ascii="Times New Roman" w:hAnsi="Times New Roman" w:cs="Times New Roman"/>
-          <w:lang w:val="en-US"/>
-        </w:rPr>
-        <w:t xml:space="preserve"> </w:t>
-      </w:r>
-      <w:proofErr w:type="spellStart"/>
-      <w:r>
-        <w:rPr>
-          <w:rFonts w:ascii="Times New Roman" w:hAnsi="Times New Roman" w:cs="Times New Roman"/>
-          <w:lang w:val="en-US"/>
-        </w:rPr>
-        <w:t>ketahanan</w:t>
-      </w:r>
-      <w:proofErr w:type="spellEnd"/>
-      <w:r>
-        <w:rPr>
-          <w:rFonts w:ascii="Times New Roman" w:hAnsi="Times New Roman" w:cs="Times New Roman"/>
-          <w:lang w:val="en-US"/>
-        </w:rPr>
-        <w:t xml:space="preserve"> </w:t>
-      </w:r>
-      <w:proofErr w:type="spellStart"/>
-      <w:r>
-        <w:rPr>
-          <w:rFonts w:ascii="Times New Roman" w:hAnsi="Times New Roman" w:cs="Times New Roman"/>
-          <w:lang w:val="en-US"/>
-        </w:rPr>
-        <w:t>pangan</w:t>
-      </w:r>
-      <w:proofErr w:type="spellEnd"/>
-      <w:r>
-        <w:rPr>
-          <w:rFonts w:ascii="Times New Roman" w:hAnsi="Times New Roman" w:cs="Times New Roman"/>
-          <w:lang w:val="en-US"/>
-        </w:rPr>
-        <w:t xml:space="preserve"> di Madura. </w:t>
-      </w:r>
-      <w:proofErr w:type="spellStart"/>
-      <w:r>
-        <w:rPr>
-          <w:rFonts w:ascii="Times New Roman" w:hAnsi="Times New Roman" w:cs="Times New Roman"/>
-          <w:lang w:val="en-US"/>
-        </w:rPr>
-        <w:t>Beberapa</w:t>
-      </w:r>
-      <w:proofErr w:type="spellEnd"/>
-      <w:r>
-        <w:rPr>
-          <w:rFonts w:ascii="Times New Roman" w:hAnsi="Times New Roman" w:cs="Times New Roman"/>
-          <w:lang w:val="en-US"/>
-        </w:rPr>
-        <w:t xml:space="preserve"> </w:t>
-      </w:r>
-      <w:proofErr w:type="spellStart"/>
-      <w:r>
-        <w:rPr>
-          <w:rFonts w:ascii="Times New Roman" w:hAnsi="Times New Roman" w:cs="Times New Roman"/>
-          <w:lang w:val="en-US"/>
-        </w:rPr>
-        <w:t>penyakit</w:t>
-      </w:r>
-      <w:proofErr w:type="spellEnd"/>
-      <w:r>
-        <w:rPr>
-          <w:rFonts w:ascii="Times New Roman" w:hAnsi="Times New Roman" w:cs="Times New Roman"/>
-          <w:lang w:val="en-US"/>
-        </w:rPr>
-        <w:t xml:space="preserve"> </w:t>
-      </w:r>
-      <w:proofErr w:type="spellStart"/>
-      <w:r>
-        <w:rPr>
-          <w:rFonts w:ascii="Times New Roman" w:hAnsi="Times New Roman" w:cs="Times New Roman"/>
-          <w:lang w:val="en-US"/>
-        </w:rPr>
-        <w:t>padi</w:t>
-      </w:r>
-      <w:proofErr w:type="spellEnd"/>
-      <w:r>
-        <w:rPr>
-          <w:rFonts w:ascii="Times New Roman" w:hAnsi="Times New Roman" w:cs="Times New Roman"/>
-          <w:lang w:val="en-US"/>
-        </w:rPr>
-        <w:t xml:space="preserve"> yang </w:t>
-      </w:r>
-      <w:proofErr w:type="spellStart"/>
-      <w:r>
-        <w:rPr>
-          <w:rFonts w:ascii="Times New Roman" w:hAnsi="Times New Roman" w:cs="Times New Roman"/>
-          <w:lang w:val="en-US"/>
-        </w:rPr>
-        <w:t>umum</w:t>
-      </w:r>
-      <w:proofErr w:type="spellEnd"/>
-      <w:r>
-        <w:rPr>
-          <w:rFonts w:ascii="Times New Roman" w:hAnsi="Times New Roman" w:cs="Times New Roman"/>
-          <w:lang w:val="en-US"/>
-        </w:rPr>
-        <w:t xml:space="preserve"> </w:t>
-      </w:r>
-      <w:proofErr w:type="spellStart"/>
-      <w:r>
-        <w:rPr>
-          <w:rFonts w:ascii="Times New Roman" w:hAnsi="Times New Roman" w:cs="Times New Roman"/>
-          <w:lang w:val="en-US"/>
-        </w:rPr>
-        <w:t>ditemukan</w:t>
-      </w:r>
-      <w:proofErr w:type="spellEnd"/>
-      <w:r>
-        <w:rPr>
-          <w:rFonts w:ascii="Times New Roman" w:hAnsi="Times New Roman" w:cs="Times New Roman"/>
-          <w:lang w:val="en-US"/>
-        </w:rPr>
-        <w:t xml:space="preserve"> </w:t>
-      </w:r>
-      <w:proofErr w:type="spellStart"/>
-      <w:r>
-        <w:rPr>
-          <w:rFonts w:ascii="Times New Roman" w:hAnsi="Times New Roman" w:cs="Times New Roman"/>
-          <w:lang w:val="en-US"/>
-        </w:rPr>
-        <w:t>antara</w:t>
-      </w:r>
-      <w:proofErr w:type="spellEnd"/>
-      <w:r>
-        <w:rPr>
-          <w:rFonts w:ascii="Times New Roman" w:hAnsi="Times New Roman" w:cs="Times New Roman"/>
-          <w:lang w:val="en-US"/>
-        </w:rPr>
-        <w:t xml:space="preserve"> lain: </w:t>
-      </w:r>
-      <w:proofErr w:type="spellStart"/>
-      <w:r>
-        <w:rPr>
-          <w:rFonts w:ascii="Times New Roman" w:hAnsi="Times New Roman" w:cs="Times New Roman"/>
-          <w:lang w:val="en-US"/>
-        </w:rPr>
-        <w:t>Penyakit</w:t>
-      </w:r>
-      <w:proofErr w:type="spellEnd"/>
-      <w:r>
-        <w:rPr>
-          <w:rFonts w:ascii="Times New Roman" w:hAnsi="Times New Roman" w:cs="Times New Roman"/>
-          <w:lang w:val="en-US"/>
-        </w:rPr>
-        <w:t xml:space="preserve"> Hawar </w:t>
-      </w:r>
-      <w:r>
-        <w:rPr>
-          <w:rFonts w:ascii="Times New Roman" w:hAnsi="Times New Roman" w:cs="Times New Roman"/>
-          <w:lang w:val="en-US"/>
-        </w:rPr>
-        <w:t xml:space="preserve">Daun </w:t>
-      </w:r>
-      <w:proofErr w:type="spellStart"/>
-      <w:r>
-        <w:rPr>
-          <w:rFonts w:ascii="Times New Roman" w:hAnsi="Times New Roman" w:cs="Times New Roman"/>
-          <w:lang w:val="en-US"/>
-        </w:rPr>
-        <w:t>Bakteri</w:t>
-      </w:r>
-      <w:proofErr w:type="spellEnd"/>
-      <w:r>
-        <w:rPr>
-          <w:rFonts w:ascii="Times New Roman" w:hAnsi="Times New Roman" w:cs="Times New Roman"/>
-          <w:lang w:val="en-US"/>
-        </w:rPr>
-        <w:t xml:space="preserve">, </w:t>
-      </w:r>
-      <w:proofErr w:type="spellStart"/>
-      <w:r>
-        <w:rPr>
-          <w:rFonts w:ascii="Times New Roman" w:hAnsi="Times New Roman" w:cs="Times New Roman"/>
-          <w:lang w:val="en-US"/>
-        </w:rPr>
-        <w:t>Penyakit</w:t>
-      </w:r>
-      <w:proofErr w:type="spellEnd"/>
-      <w:r>
-        <w:rPr>
-          <w:rFonts w:ascii="Times New Roman" w:hAnsi="Times New Roman" w:cs="Times New Roman"/>
-          <w:lang w:val="en-US"/>
-        </w:rPr>
-        <w:t xml:space="preserve"> Garis Daun, </w:t>
-      </w:r>
-      <w:proofErr w:type="spellStart"/>
-      <w:r>
-        <w:rPr>
-          <w:rFonts w:ascii="Times New Roman" w:hAnsi="Times New Roman" w:cs="Times New Roman"/>
-          <w:lang w:val="en-US"/>
-        </w:rPr>
-        <w:t>Penyakit</w:t>
-      </w:r>
-      <w:proofErr w:type="spellEnd"/>
-      <w:r>
-        <w:rPr>
-          <w:rFonts w:ascii="Times New Roman" w:hAnsi="Times New Roman" w:cs="Times New Roman"/>
-          <w:lang w:val="en-US"/>
-        </w:rPr>
-        <w:t xml:space="preserve"> Blast, </w:t>
-      </w:r>
-      <w:proofErr w:type="spellStart"/>
-      <w:r>
-        <w:rPr>
-          <w:rFonts w:ascii="Times New Roman" w:hAnsi="Times New Roman" w:cs="Times New Roman"/>
-          <w:lang w:val="en-US"/>
-        </w:rPr>
-        <w:t>Penyakit</w:t>
-      </w:r>
-      <w:proofErr w:type="spellEnd"/>
-      <w:r>
-        <w:rPr>
-          <w:rFonts w:ascii="Times New Roman" w:hAnsi="Times New Roman" w:cs="Times New Roman"/>
-          <w:lang w:val="en-US"/>
-        </w:rPr>
-        <w:t xml:space="preserve"> </w:t>
-      </w:r>
-      <w:r>
-        <w:rPr>
-          <w:rFonts w:ascii="Times New Roman" w:hAnsi="Times New Roman" w:cs="Times New Roman"/>
-          <w:lang w:val="en-US"/>
-        </w:rPr>
-        <w:t xml:space="preserve">Hawar </w:t>
-      </w:r>
-      <w:r>
-        <w:rPr>
-          <w:rFonts w:ascii="Times New Roman" w:hAnsi="Times New Roman" w:cs="Times New Roman"/>
-          <w:lang w:val="en-US"/>
-        </w:rPr>
-        <w:t xml:space="preserve">Malai, </w:t>
-      </w:r>
-      <w:proofErr w:type="spellStart"/>
-      <w:r>
-        <w:rPr>
-          <w:rFonts w:ascii="Times New Roman" w:hAnsi="Times New Roman" w:cs="Times New Roman"/>
-          <w:lang w:val="en-US"/>
-        </w:rPr>
-        <w:t>Penyakit</w:t>
-      </w:r>
-      <w:proofErr w:type="spellEnd"/>
-      <w:r>
-        <w:rPr>
-          <w:rFonts w:ascii="Times New Roman" w:hAnsi="Times New Roman" w:cs="Times New Roman"/>
-          <w:lang w:val="en-US"/>
-        </w:rPr>
-        <w:t xml:space="preserve"> </w:t>
-      </w:r>
-      <w:proofErr w:type="spellStart"/>
-      <w:r>
-        <w:rPr>
-          <w:rFonts w:ascii="Times New Roman" w:hAnsi="Times New Roman" w:cs="Times New Roman"/>
-          <w:lang w:val="en-US"/>
-        </w:rPr>
-        <w:t>Tungro</w:t>
-      </w:r>
-      <w:proofErr w:type="spellEnd"/>
-      <w:r>
-        <w:rPr>
-          <w:rFonts w:ascii="Times New Roman" w:hAnsi="Times New Roman" w:cs="Times New Roman"/>
-          <w:lang w:val="en-US"/>
-        </w:rPr>
-        <w:t xml:space="preserve"> dan lain </w:t>
-      </w:r>
-      <w:proofErr w:type="spellStart"/>
-      <w:r>
-        <w:rPr>
-          <w:rFonts w:ascii="Times New Roman" w:hAnsi="Times New Roman" w:cs="Times New Roman"/>
-          <w:lang w:val="en-US"/>
-        </w:rPr>
-        <w:t>sebagainya</w:t>
-      </w:r>
-      <w:proofErr w:type="spellEnd"/>
-      <w:r>
-        <w:rPr>
-          <w:rFonts w:ascii="Times New Roman" w:hAnsi="Times New Roman" w:cs="Times New Roman"/>
-          <w:lang w:val="en-US"/>
-        </w:rPr>
-        <w:t xml:space="preserve"> (</w:t>
-      </w:r>
-      <w:r>
-        <w:rPr>
-          <w:rFonts w:ascii="Times New Roman" w:hAnsi="Times New Roman" w:cs="Times New Roman"/>
-        </w:rPr>
-        <w:t>Metode Berbasis Pembelajaran Mendalam untuk Mendeteksi Penyakit Padi Multikelas Menggunakan Citra Tanaman</w:t>
-      </w:r>
-      <w:r>
-        <w:rPr>
-          <w:rFonts w:ascii="Times New Roman" w:hAnsi="Times New Roman" w:cs="Times New Roman"/>
-          <w:lang w:val="en-US"/>
-        </w:rPr>
-        <w:t xml:space="preserve">). </w:t>
-      </w:r>
-      <w:proofErr w:type="spellStart"/>
-      <w:r>
-        <w:rPr>
-          <w:rFonts w:ascii="Times New Roman" w:hAnsi="Times New Roman" w:cs="Times New Roman"/>
-          <w:lang w:val="en-US"/>
-        </w:rPr>
-        <w:t>Dengan</w:t>
-      </w:r>
-      <w:proofErr w:type="spellEnd"/>
-      <w:r>
-        <w:rPr>
-          <w:rFonts w:ascii="Times New Roman" w:hAnsi="Times New Roman" w:cs="Times New Roman"/>
-          <w:lang w:val="en-US"/>
-        </w:rPr>
-        <w:t xml:space="preserve"> </w:t>
-      </w:r>
-      <w:proofErr w:type="spellStart"/>
-      <w:r>
-        <w:rPr>
-          <w:rFonts w:ascii="Times New Roman" w:hAnsi="Times New Roman" w:cs="Times New Roman"/>
-          <w:lang w:val="en-US"/>
-        </w:rPr>
-        <w:t>banyaknya</w:t>
-      </w:r>
-      <w:proofErr w:type="spellEnd"/>
-      <w:r>
-        <w:rPr>
-          <w:rFonts w:ascii="Times New Roman" w:hAnsi="Times New Roman" w:cs="Times New Roman"/>
-          <w:lang w:val="en-US"/>
-        </w:rPr>
-        <w:t xml:space="preserve"> </w:t>
-      </w:r>
-      <w:proofErr w:type="spellStart"/>
-      <w:r>
-        <w:rPr>
-          <w:rFonts w:ascii="Times New Roman" w:hAnsi="Times New Roman" w:cs="Times New Roman"/>
-          <w:lang w:val="en-US"/>
-        </w:rPr>
-        <w:t>jenis</w:t>
-      </w:r>
-      <w:proofErr w:type="spellEnd"/>
-      <w:r>
-        <w:rPr>
-          <w:rFonts w:ascii="Times New Roman" w:hAnsi="Times New Roman" w:cs="Times New Roman"/>
-          <w:lang w:val="en-US"/>
-        </w:rPr>
-        <w:t xml:space="preserve"> </w:t>
-      </w:r>
-      <w:proofErr w:type="spellStart"/>
-      <w:r>
-        <w:rPr>
-          <w:rFonts w:ascii="Times New Roman" w:hAnsi="Times New Roman" w:cs="Times New Roman"/>
-          <w:lang w:val="en-US"/>
-        </w:rPr>
-        <w:t>penyakit</w:t>
-      </w:r>
-      <w:proofErr w:type="spellEnd"/>
-      <w:r>
-        <w:rPr>
-          <w:rFonts w:ascii="Times New Roman" w:hAnsi="Times New Roman" w:cs="Times New Roman"/>
-          <w:lang w:val="en-US"/>
-        </w:rPr>
-        <w:t xml:space="preserve"> </w:t>
-      </w:r>
-      <w:proofErr w:type="spellStart"/>
-      <w:r>
-        <w:rPr>
-          <w:rFonts w:ascii="Times New Roman" w:hAnsi="Times New Roman" w:cs="Times New Roman"/>
-          <w:lang w:val="en-US"/>
-        </w:rPr>
-        <w:t>tadi</w:t>
-      </w:r>
-      <w:proofErr w:type="spellEnd"/>
-      <w:r>
-        <w:rPr>
-          <w:rFonts w:ascii="Times New Roman" w:hAnsi="Times New Roman" w:cs="Times New Roman"/>
-          <w:lang w:val="en-US"/>
-        </w:rPr>
-        <w:t xml:space="preserve">, </w:t>
-      </w:r>
-      <w:proofErr w:type="spellStart"/>
-      <w:r>
-        <w:rPr>
-          <w:rFonts w:ascii="Times New Roman" w:hAnsi="Times New Roman" w:cs="Times New Roman"/>
-          <w:lang w:val="en-US"/>
-        </w:rPr>
-        <w:t>banyak</w:t>
-      </w:r>
-      <w:proofErr w:type="spellEnd"/>
-      <w:r>
-        <w:rPr>
-          <w:rFonts w:ascii="Times New Roman" w:hAnsi="Times New Roman" w:cs="Times New Roman"/>
-          <w:lang w:val="en-US"/>
-        </w:rPr>
-        <w:t xml:space="preserve"> </w:t>
-      </w:r>
-      <w:proofErr w:type="spellStart"/>
-      <w:r>
-        <w:rPr>
-          <w:rFonts w:ascii="Times New Roman" w:hAnsi="Times New Roman" w:cs="Times New Roman"/>
-          <w:lang w:val="en-US"/>
-        </w:rPr>
-        <w:t>petani</w:t>
-      </w:r>
-      <w:proofErr w:type="spellEnd"/>
-      <w:r>
-        <w:rPr>
-          <w:rFonts w:ascii="Times New Roman" w:hAnsi="Times New Roman" w:cs="Times New Roman"/>
-          <w:lang w:val="en-US"/>
-        </w:rPr>
-        <w:t xml:space="preserve"> di Madura yang </w:t>
-      </w:r>
-      <w:proofErr w:type="spellStart"/>
-      <w:r>
-        <w:rPr>
-          <w:rFonts w:ascii="Times New Roman" w:hAnsi="Times New Roman" w:cs="Times New Roman"/>
-          <w:lang w:val="en-US"/>
-        </w:rPr>
-        <w:t>memiliki</w:t>
-      </w:r>
-      <w:proofErr w:type="spellEnd"/>
-      <w:r>
-        <w:rPr>
-          <w:rFonts w:ascii="Times New Roman" w:hAnsi="Times New Roman" w:cs="Times New Roman"/>
-          <w:lang w:val="en-US"/>
-        </w:rPr>
-        <w:t xml:space="preserve"> </w:t>
-      </w:r>
-      <w:proofErr w:type="spellStart"/>
-      <w:r>
-        <w:rPr>
-          <w:rFonts w:ascii="Times New Roman" w:hAnsi="Times New Roman" w:cs="Times New Roman"/>
-          <w:lang w:val="en-US"/>
-        </w:rPr>
-        <w:t>keterbatasan</w:t>
-      </w:r>
-      <w:proofErr w:type="spellEnd"/>
-      <w:r>
-        <w:rPr>
-          <w:rFonts w:ascii="Times New Roman" w:hAnsi="Times New Roman" w:cs="Times New Roman"/>
-          <w:lang w:val="en-US"/>
-        </w:rPr>
-        <w:t xml:space="preserve"> </w:t>
-      </w:r>
-      <w:proofErr w:type="spellStart"/>
-      <w:r>
-        <w:rPr>
-          <w:rFonts w:ascii="Times New Roman" w:hAnsi="Times New Roman" w:cs="Times New Roman"/>
-          <w:lang w:val="en-US"/>
-        </w:rPr>
-        <w:t>terhadap</w:t>
-      </w:r>
-      <w:proofErr w:type="spellEnd"/>
-      <w:r>
-        <w:rPr>
-          <w:rFonts w:ascii="Times New Roman" w:hAnsi="Times New Roman" w:cs="Times New Roman"/>
-          <w:lang w:val="en-US"/>
-        </w:rPr>
-        <w:t xml:space="preserve"> </w:t>
-      </w:r>
-      <w:proofErr w:type="spellStart"/>
-      <w:r>
-        <w:rPr>
-          <w:rFonts w:ascii="Times New Roman" w:hAnsi="Times New Roman" w:cs="Times New Roman"/>
-          <w:lang w:val="en-US"/>
-        </w:rPr>
-        <w:t>informasi</w:t>
-      </w:r>
-      <w:proofErr w:type="spellEnd"/>
-      <w:r>
-        <w:rPr>
-          <w:rFonts w:ascii="Times New Roman" w:hAnsi="Times New Roman" w:cs="Times New Roman"/>
-          <w:lang w:val="en-US"/>
-        </w:rPr>
-        <w:t xml:space="preserve"> </w:t>
-      </w:r>
-      <w:proofErr w:type="spellStart"/>
-      <w:r>
-        <w:rPr>
-          <w:rFonts w:ascii="Times New Roman" w:hAnsi="Times New Roman" w:cs="Times New Roman"/>
-          <w:lang w:val="en-US"/>
-        </w:rPr>
-        <w:t>mengenai</w:t>
-      </w:r>
-      <w:proofErr w:type="spellEnd"/>
-      <w:r>
-        <w:rPr>
-          <w:rFonts w:ascii="Times New Roman" w:hAnsi="Times New Roman" w:cs="Times New Roman"/>
-          <w:lang w:val="en-US"/>
-        </w:rPr>
-        <w:t xml:space="preserve"> </w:t>
-      </w:r>
-      <w:proofErr w:type="spellStart"/>
-      <w:r>
-        <w:rPr>
-          <w:rFonts w:ascii="Times New Roman" w:hAnsi="Times New Roman" w:cs="Times New Roman"/>
-          <w:lang w:val="en-US"/>
-        </w:rPr>
-        <w:t>jeni</w:t>
-      </w:r>
-      <w:proofErr w:type="spellEnd"/>
-      <w:r>
-        <w:rPr>
-          <w:rFonts w:ascii="Times New Roman" w:hAnsi="Times New Roman" w:cs="Times New Roman"/>
-          <w:lang w:val="en-US"/>
-        </w:rPr>
-        <w:t xml:space="preserve"> </w:t>
-      </w:r>
-      <w:proofErr w:type="spellStart"/>
-      <w:r>
-        <w:rPr>
-          <w:rFonts w:ascii="Times New Roman" w:hAnsi="Times New Roman" w:cs="Times New Roman"/>
-          <w:lang w:val="en-US"/>
-        </w:rPr>
-        <w:t>penyakit</w:t>
-      </w:r>
-      <w:proofErr w:type="spellEnd"/>
-      <w:r>
-        <w:rPr>
-          <w:rFonts w:ascii="Times New Roman" w:hAnsi="Times New Roman" w:cs="Times New Roman"/>
-          <w:lang w:val="en-US"/>
-        </w:rPr>
-        <w:t xml:space="preserve"> </w:t>
-      </w:r>
-      <w:proofErr w:type="spellStart"/>
-      <w:r>
-        <w:rPr>
-          <w:rFonts w:ascii="Times New Roman" w:hAnsi="Times New Roman" w:cs="Times New Roman"/>
-          <w:lang w:val="en-US"/>
-        </w:rPr>
-        <w:t>padi</w:t>
-      </w:r>
-      <w:proofErr w:type="spellEnd"/>
-      <w:r>
-        <w:rPr>
-          <w:rFonts w:ascii="Times New Roman" w:hAnsi="Times New Roman" w:cs="Times New Roman"/>
-          <w:lang w:val="en-US"/>
-        </w:rPr>
-        <w:t xml:space="preserve">, </w:t>
+        <w:t xml:space="preserve"> padi, </w:t>
       </w:r>
       <w:proofErr w:type="spellStart"/>
       <w:r>
@@ -2747,23 +3717,7 @@
           <w:rFonts w:ascii="Times New Roman" w:hAnsi="Times New Roman" w:cs="Times New Roman"/>
           <w:lang w:val="en-US"/>
         </w:rPr>
-        <w:t xml:space="preserve"> </w:t>
-      </w:r>
-      <w:proofErr w:type="spellStart"/>
-      <w:r>
-        <w:rPr>
-          <w:rFonts w:ascii="Times New Roman" w:hAnsi="Times New Roman" w:cs="Times New Roman"/>
-          <w:lang w:val="en-US"/>
-        </w:rPr>
-        <w:t>padi</w:t>
-      </w:r>
-      <w:proofErr w:type="spellEnd"/>
-      <w:r>
-        <w:rPr>
-          <w:rFonts w:ascii="Times New Roman" w:hAnsi="Times New Roman" w:cs="Times New Roman"/>
-          <w:lang w:val="en-US"/>
-        </w:rPr>
-        <w:t xml:space="preserve"> </w:t>
+        <w:t xml:space="preserve"> padi </w:t>
       </w:r>
       <w:proofErr w:type="spellStart"/>
       <w:r>
@@ -2828,6 +3782,7 @@
       <w:r>
         <w:rPr>
           <w:rFonts w:ascii="Times New Roman" w:hAnsi="Times New Roman" w:cs="Times New Roman"/>
+          <w:highlight w:val="yellow"/>
           <w:lang w:val="en-US"/>
         </w:rPr>
         <w:t>Perkembangan</w:t>
@@ -2836,14 +3791,16 @@
       <w:r>
         <w:rPr>
           <w:rFonts w:ascii="Times New Roman" w:hAnsi="Times New Roman" w:cs="Times New Roman"/>
-          <w:lang w:val="en-US"/>
-        </w:rPr>
-        <w:t xml:space="preserve"> </w:t>
-      </w:r>
-      <w:proofErr w:type="spellStart"/>
-      <w:r>
-        <w:rPr>
-          <w:rFonts w:ascii="Times New Roman" w:hAnsi="Times New Roman" w:cs="Times New Roman"/>
+          <w:highlight w:val="yellow"/>
+          <w:lang w:val="en-US"/>
+        </w:rPr>
+        <w:t xml:space="preserve"> </w:t>
+      </w:r>
+      <w:proofErr w:type="spellStart"/>
+      <w:r>
+        <w:rPr>
+          <w:rFonts w:ascii="Times New Roman" w:hAnsi="Times New Roman" w:cs="Times New Roman"/>
+          <w:highlight w:val="yellow"/>
           <w:lang w:val="en-US"/>
         </w:rPr>
         <w:t>teknologi</w:t>
@@ -2852,14 +3809,16 @@
       <w:r>
         <w:rPr>
           <w:rFonts w:ascii="Times New Roman" w:hAnsi="Times New Roman" w:cs="Times New Roman"/>
-          <w:lang w:val="en-US"/>
-        </w:rPr>
-        <w:t xml:space="preserve"> </w:t>
-      </w:r>
-      <w:proofErr w:type="spellStart"/>
-      <w:r>
-        <w:rPr>
-          <w:rFonts w:ascii="Times New Roman" w:hAnsi="Times New Roman" w:cs="Times New Roman"/>
+          <w:highlight w:val="yellow"/>
+          <w:lang w:val="en-US"/>
+        </w:rPr>
+        <w:t xml:space="preserve"> </w:t>
+      </w:r>
+      <w:proofErr w:type="spellStart"/>
+      <w:r>
+        <w:rPr>
+          <w:rFonts w:ascii="Times New Roman" w:hAnsi="Times New Roman" w:cs="Times New Roman"/>
+          <w:highlight w:val="yellow"/>
           <w:lang w:val="en-US"/>
         </w:rPr>
         <w:t>khususnya</w:t>
@@ -2868,6 +3827,7 @@
       <w:r>
         <w:rPr>
           <w:rFonts w:ascii="Times New Roman" w:hAnsi="Times New Roman" w:cs="Times New Roman"/>
+          <w:highlight w:val="yellow"/>
           <w:lang w:val="en-US"/>
         </w:rPr>
         <w:t xml:space="preserve"> deep learning </w:t>
@@ -2876,6 +3836,7 @@
       <w:r>
         <w:rPr>
           <w:rFonts w:ascii="Times New Roman" w:hAnsi="Times New Roman" w:cs="Times New Roman"/>
+          <w:highlight w:val="yellow"/>
           <w:lang w:val="en-US"/>
         </w:rPr>
         <w:t>menawarkan</w:t>
@@ -2884,14 +3845,16 @@
       <w:r>
         <w:rPr>
           <w:rFonts w:ascii="Times New Roman" w:hAnsi="Times New Roman" w:cs="Times New Roman"/>
-          <w:lang w:val="en-US"/>
-        </w:rPr>
-        <w:t xml:space="preserve"> </w:t>
-      </w:r>
-      <w:proofErr w:type="spellStart"/>
-      <w:r>
-        <w:rPr>
-          <w:rFonts w:ascii="Times New Roman" w:hAnsi="Times New Roman" w:cs="Times New Roman"/>
+          <w:highlight w:val="yellow"/>
+          <w:lang w:val="en-US"/>
+        </w:rPr>
+        <w:t xml:space="preserve"> </w:t>
+      </w:r>
+      <w:proofErr w:type="spellStart"/>
+      <w:r>
+        <w:rPr>
+          <w:rFonts w:ascii="Times New Roman" w:hAnsi="Times New Roman" w:cs="Times New Roman"/>
+          <w:highlight w:val="yellow"/>
           <w:lang w:val="en-US"/>
         </w:rPr>
         <w:t>solusi</w:t>
@@ -2900,14 +3863,16 @@
       <w:r>
         <w:rPr>
           <w:rFonts w:ascii="Times New Roman" w:hAnsi="Times New Roman" w:cs="Times New Roman"/>
-          <w:lang w:val="en-US"/>
-        </w:rPr>
-        <w:t xml:space="preserve"> </w:t>
-      </w:r>
-      <w:proofErr w:type="spellStart"/>
-      <w:r>
-        <w:rPr>
-          <w:rFonts w:ascii="Times New Roman" w:hAnsi="Times New Roman" w:cs="Times New Roman"/>
+          <w:highlight w:val="yellow"/>
+          <w:lang w:val="en-US"/>
+        </w:rPr>
+        <w:t xml:space="preserve"> </w:t>
+      </w:r>
+      <w:proofErr w:type="spellStart"/>
+      <w:r>
+        <w:rPr>
+          <w:rFonts w:ascii="Times New Roman" w:hAnsi="Times New Roman" w:cs="Times New Roman"/>
+          <w:highlight w:val="yellow"/>
           <w:lang w:val="en-US"/>
         </w:rPr>
         <w:t>untuk</w:t>
@@ -2916,14 +3881,16 @@
       <w:r>
         <w:rPr>
           <w:rFonts w:ascii="Times New Roman" w:hAnsi="Times New Roman" w:cs="Times New Roman"/>
-          <w:lang w:val="en-US"/>
-        </w:rPr>
-        <w:t xml:space="preserve"> </w:t>
-      </w:r>
-      <w:proofErr w:type="spellStart"/>
-      <w:r>
-        <w:rPr>
-          <w:rFonts w:ascii="Times New Roman" w:hAnsi="Times New Roman" w:cs="Times New Roman"/>
+          <w:highlight w:val="yellow"/>
+          <w:lang w:val="en-US"/>
+        </w:rPr>
+        <w:t xml:space="preserve"> </w:t>
+      </w:r>
+      <w:proofErr w:type="spellStart"/>
+      <w:r>
+        <w:rPr>
+          <w:rFonts w:ascii="Times New Roman" w:hAnsi="Times New Roman" w:cs="Times New Roman"/>
+          <w:highlight w:val="yellow"/>
           <w:lang w:val="en-US"/>
         </w:rPr>
         <w:t>mengatasi</w:t>
@@ -2932,14 +3899,16 @@
       <w:r>
         <w:rPr>
           <w:rFonts w:ascii="Times New Roman" w:hAnsi="Times New Roman" w:cs="Times New Roman"/>
-          <w:lang w:val="en-US"/>
-        </w:rPr>
-        <w:t xml:space="preserve"> </w:t>
-      </w:r>
-      <w:proofErr w:type="spellStart"/>
-      <w:r>
-        <w:rPr>
-          <w:rFonts w:ascii="Times New Roman" w:hAnsi="Times New Roman" w:cs="Times New Roman"/>
+          <w:highlight w:val="yellow"/>
+          <w:lang w:val="en-US"/>
+        </w:rPr>
+        <w:t xml:space="preserve"> </w:t>
+      </w:r>
+      <w:proofErr w:type="spellStart"/>
+      <w:r>
+        <w:rPr>
+          <w:rFonts w:ascii="Times New Roman" w:hAnsi="Times New Roman" w:cs="Times New Roman"/>
+          <w:highlight w:val="yellow"/>
           <w:lang w:val="en-US"/>
         </w:rPr>
         <w:t>keterbatasan</w:t>
@@ -2948,14 +3917,16 @@
       <w:r>
         <w:rPr>
           <w:rFonts w:ascii="Times New Roman" w:hAnsi="Times New Roman" w:cs="Times New Roman"/>
-          <w:lang w:val="en-US"/>
-        </w:rPr>
-        <w:t xml:space="preserve"> </w:t>
-      </w:r>
-      <w:proofErr w:type="spellStart"/>
-      <w:r>
-        <w:rPr>
-          <w:rFonts w:ascii="Times New Roman" w:hAnsi="Times New Roman" w:cs="Times New Roman"/>
+          <w:highlight w:val="yellow"/>
+          <w:lang w:val="en-US"/>
+        </w:rPr>
+        <w:t xml:space="preserve"> </w:t>
+      </w:r>
+      <w:proofErr w:type="spellStart"/>
+      <w:r>
+        <w:rPr>
+          <w:rFonts w:ascii="Times New Roman" w:hAnsi="Times New Roman" w:cs="Times New Roman"/>
+          <w:highlight w:val="yellow"/>
           <w:lang w:val="en-US"/>
         </w:rPr>
         <w:t>dalam</w:t>
@@ -2964,14 +3935,16 @@
       <w:r>
         <w:rPr>
           <w:rFonts w:ascii="Times New Roman" w:hAnsi="Times New Roman" w:cs="Times New Roman"/>
-          <w:lang w:val="en-US"/>
-        </w:rPr>
-        <w:t xml:space="preserve"> </w:t>
-      </w:r>
-      <w:proofErr w:type="spellStart"/>
-      <w:r>
-        <w:rPr>
-          <w:rFonts w:ascii="Times New Roman" w:hAnsi="Times New Roman" w:cs="Times New Roman"/>
+          <w:highlight w:val="yellow"/>
+          <w:lang w:val="en-US"/>
+        </w:rPr>
+        <w:t xml:space="preserve"> </w:t>
+      </w:r>
+      <w:proofErr w:type="spellStart"/>
+      <w:r>
+        <w:rPr>
+          <w:rFonts w:ascii="Times New Roman" w:hAnsi="Times New Roman" w:cs="Times New Roman"/>
+          <w:highlight w:val="yellow"/>
           <w:lang w:val="en-US"/>
         </w:rPr>
         <w:t>mendeteksi</w:t>
@@ -2980,14 +3953,16 @@
       <w:r>
         <w:rPr>
           <w:rFonts w:ascii="Times New Roman" w:hAnsi="Times New Roman" w:cs="Times New Roman"/>
-          <w:lang w:val="en-US"/>
-        </w:rPr>
-        <w:t xml:space="preserve"> </w:t>
-      </w:r>
-      <w:proofErr w:type="spellStart"/>
-      <w:r>
-        <w:rPr>
-          <w:rFonts w:ascii="Times New Roman" w:hAnsi="Times New Roman" w:cs="Times New Roman"/>
+          <w:highlight w:val="yellow"/>
+          <w:lang w:val="en-US"/>
+        </w:rPr>
+        <w:t xml:space="preserve"> </w:t>
+      </w:r>
+      <w:proofErr w:type="spellStart"/>
+      <w:r>
+        <w:rPr>
+          <w:rFonts w:ascii="Times New Roman" w:hAnsi="Times New Roman" w:cs="Times New Roman"/>
+          <w:highlight w:val="yellow"/>
           <w:lang w:val="en-US"/>
         </w:rPr>
         <w:t>penyakit</w:t>
@@ -2996,14 +3971,16 @@
       <w:r>
         <w:rPr>
           <w:rFonts w:ascii="Times New Roman" w:hAnsi="Times New Roman" w:cs="Times New Roman"/>
-          <w:lang w:val="en-US"/>
-        </w:rPr>
-        <w:t xml:space="preserve"> </w:t>
-      </w:r>
-      <w:proofErr w:type="spellStart"/>
-      <w:r>
-        <w:rPr>
-          <w:rFonts w:ascii="Times New Roman" w:hAnsi="Times New Roman" w:cs="Times New Roman"/>
+          <w:highlight w:val="yellow"/>
+          <w:lang w:val="en-US"/>
+        </w:rPr>
+        <w:t xml:space="preserve"> </w:t>
+      </w:r>
+      <w:proofErr w:type="spellStart"/>
+      <w:r>
+        <w:rPr>
+          <w:rFonts w:ascii="Times New Roman" w:hAnsi="Times New Roman" w:cs="Times New Roman"/>
+          <w:highlight w:val="yellow"/>
           <w:lang w:val="en-US"/>
         </w:rPr>
         <w:t>tanaman</w:t>
@@ -3012,29 +3989,15 @@
       <w:r>
         <w:rPr>
           <w:rFonts w:ascii="Times New Roman" w:hAnsi="Times New Roman" w:cs="Times New Roman"/>
-          <w:lang w:val="en-US"/>
-        </w:rPr>
-        <w:t xml:space="preserve"> </w:t>
-      </w:r>
-      <w:proofErr w:type="spellStart"/>
-      <w:r>
-        <w:rPr>
-          <w:rFonts w:ascii="Times New Roman" w:hAnsi="Times New Roman" w:cs="Times New Roman"/>
-          <w:lang w:val="en-US"/>
-        </w:rPr>
-        <w:t>padi</w:t>
-      </w:r>
-      <w:proofErr w:type="spellEnd"/>
-      <w:r>
-        <w:rPr>
-          <w:rFonts w:ascii="Times New Roman" w:hAnsi="Times New Roman" w:cs="Times New Roman"/>
-          <w:lang w:val="en-US"/>
-        </w:rPr>
-        <w:t xml:space="preserve">. </w:t>
-      </w:r>
-      <w:r>
-        <w:rPr>
-          <w:rFonts w:ascii="Times New Roman" w:hAnsi="Times New Roman" w:cs="Times New Roman"/>
+          <w:highlight w:val="yellow"/>
+          <w:lang w:val="en-US"/>
+        </w:rPr>
+        <w:t xml:space="preserve"> padi. </w:t>
+      </w:r>
+      <w:r>
+        <w:rPr>
+          <w:rFonts w:ascii="Times New Roman" w:hAnsi="Times New Roman" w:cs="Times New Roman"/>
+          <w:highlight w:val="yellow"/>
           <w:lang w:val="en-US"/>
         </w:rPr>
         <w:t xml:space="preserve">Deep learning </w:t>
@@ -3043,6 +4006,7 @@
       <w:r>
         <w:rPr>
           <w:rFonts w:ascii="Times New Roman" w:hAnsi="Times New Roman" w:cs="Times New Roman"/>
+          <w:highlight w:val="yellow"/>
           <w:lang w:val="en-US"/>
         </w:rPr>
         <w:t>adalah</w:t>
@@ -3051,14 +4015,16 @@
       <w:r>
         <w:rPr>
           <w:rFonts w:ascii="Times New Roman" w:hAnsi="Times New Roman" w:cs="Times New Roman"/>
-          <w:lang w:val="en-US"/>
-        </w:rPr>
-        <w:t xml:space="preserve"> </w:t>
-      </w:r>
-      <w:proofErr w:type="spellStart"/>
-      <w:r>
-        <w:rPr>
-          <w:rFonts w:ascii="Times New Roman" w:hAnsi="Times New Roman" w:cs="Times New Roman"/>
+          <w:highlight w:val="yellow"/>
+          <w:lang w:val="en-US"/>
+        </w:rPr>
+        <w:t xml:space="preserve"> </w:t>
+      </w:r>
+      <w:proofErr w:type="spellStart"/>
+      <w:r>
+        <w:rPr>
+          <w:rFonts w:ascii="Times New Roman" w:hAnsi="Times New Roman" w:cs="Times New Roman"/>
+          <w:highlight w:val="yellow"/>
           <w:lang w:val="en-US"/>
         </w:rPr>
         <w:t>cabang</w:t>
@@ -3067,14 +4033,16 @@
       <w:r>
         <w:rPr>
           <w:rFonts w:ascii="Times New Roman" w:hAnsi="Times New Roman" w:cs="Times New Roman"/>
-          <w:lang w:val="en-US"/>
-        </w:rPr>
-        <w:t xml:space="preserve"> </w:t>
-      </w:r>
-      <w:proofErr w:type="spellStart"/>
-      <w:r>
-        <w:rPr>
-          <w:rFonts w:ascii="Times New Roman" w:hAnsi="Times New Roman" w:cs="Times New Roman"/>
+          <w:highlight w:val="yellow"/>
+          <w:lang w:val="en-US"/>
+        </w:rPr>
+        <w:t xml:space="preserve"> </w:t>
+      </w:r>
+      <w:proofErr w:type="spellStart"/>
+      <w:r>
+        <w:rPr>
+          <w:rFonts w:ascii="Times New Roman" w:hAnsi="Times New Roman" w:cs="Times New Roman"/>
+          <w:highlight w:val="yellow"/>
           <w:lang w:val="en-US"/>
         </w:rPr>
         <w:t>dari</w:t>
@@ -3083,14 +4051,16 @@
       <w:r>
         <w:rPr>
           <w:rFonts w:ascii="Times New Roman" w:hAnsi="Times New Roman" w:cs="Times New Roman"/>
-          <w:lang w:val="en-US"/>
-        </w:rPr>
-        <w:t xml:space="preserve"> </w:t>
-      </w:r>
-      <w:proofErr w:type="spellStart"/>
-      <w:r>
-        <w:rPr>
-          <w:rFonts w:ascii="Times New Roman" w:hAnsi="Times New Roman" w:cs="Times New Roman"/>
+          <w:highlight w:val="yellow"/>
+          <w:lang w:val="en-US"/>
+        </w:rPr>
+        <w:t xml:space="preserve"> </w:t>
+      </w:r>
+      <w:proofErr w:type="spellStart"/>
+      <w:r>
+        <w:rPr>
+          <w:rFonts w:ascii="Times New Roman" w:hAnsi="Times New Roman" w:cs="Times New Roman"/>
+          <w:highlight w:val="yellow"/>
           <w:lang w:val="en-US"/>
         </w:rPr>
         <w:t>kecerdasan</w:t>
@@ -3099,14 +4069,16 @@
       <w:r>
         <w:rPr>
           <w:rFonts w:ascii="Times New Roman" w:hAnsi="Times New Roman" w:cs="Times New Roman"/>
-          <w:lang w:val="en-US"/>
-        </w:rPr>
-        <w:t xml:space="preserve"> </w:t>
-      </w:r>
-      <w:proofErr w:type="spellStart"/>
-      <w:r>
-        <w:rPr>
-          <w:rFonts w:ascii="Times New Roman" w:hAnsi="Times New Roman" w:cs="Times New Roman"/>
+          <w:highlight w:val="yellow"/>
+          <w:lang w:val="en-US"/>
+        </w:rPr>
+        <w:t xml:space="preserve"> </w:t>
+      </w:r>
+      <w:proofErr w:type="spellStart"/>
+      <w:r>
+        <w:rPr>
+          <w:rFonts w:ascii="Times New Roman" w:hAnsi="Times New Roman" w:cs="Times New Roman"/>
+          <w:highlight w:val="yellow"/>
           <w:lang w:val="en-US"/>
         </w:rPr>
         <w:t>buatan</w:t>
@@ -3223,7 +4195,21 @@
         </w:rPr>
         <w:t>leraning</w:t>
       </w:r>
-      <w:proofErr w:type="spellEnd"/>
+      <w:r>
+        <w:rPr>
+          <w:rFonts w:ascii="Times New Roman" w:hAnsi="Times New Roman" w:cs="Times New Roman"/>
+          <w:lang w:val="en-US"/>
+        </w:rPr>
+        <w:t>nya</w:t>
+      </w:r>
+      <w:proofErr w:type="spellEnd"/>
+      <w:r>
+        <w:rPr>
+          <w:rFonts w:ascii="Times New Roman" w:hAnsi="Times New Roman" w:cs="Times New Roman"/>
+          <w:lang w:val="en-US"/>
+        </w:rPr>
+        <w:t>,</w:t>
+      </w:r>
       <w:r>
         <w:rPr>
           <w:rFonts w:ascii="Times New Roman" w:hAnsi="Times New Roman" w:cs="Times New Roman"/>
@@ -4243,8 +5229,27 @@
       <w:r>
         <w:rPr>
           <w:rFonts w:ascii="Times New Roman" w:hAnsi="Times New Roman" w:cs="Times New Roman"/>
-        </w:rPr>
-        <w:t>Identifikasi Penyakit Daun Tembakau Berbasis Pengolahan Citra dengan Metode Convolutional Neural Network (CNN) Dan Metode Transfer Learning</w:t>
+          <w:highlight w:val="yellow"/>
+        </w:rPr>
+        <w:t>Identifikasi Penyakit Daun Tembakau</w:t>
+      </w:r>
+      <w:r>
+        <w:rPr>
+          <w:rFonts w:ascii="Times New Roman" w:hAnsi="Times New Roman" w:cs="Times New Roman"/>
+        </w:rPr>
+        <w:t xml:space="preserve"> </w:t>
+      </w:r>
+      <w:r>
+        <w:rPr>
+          <w:rFonts w:ascii="Times New Roman" w:hAnsi="Times New Roman" w:cs="Times New Roman"/>
+        </w:rPr>
+        <w:t xml:space="preserve">// ini kalau bsia pakai refrensi yang baahas padi secara langsung yah karena ternyata dibawahnya langsung mengarah ke padi gitu, </w:t>
+      </w:r>
+      <w:r>
+        <w:rPr>
+          <w:rFonts w:ascii="Times New Roman" w:hAnsi="Times New Roman" w:cs="Times New Roman"/>
+        </w:rPr>
+        <w:t>Berbasis Pengolahan Citra dengan Metode Convolutional Neural Network (CNN) Dan Metode Transfer Learning</w:t>
       </w:r>
       <w:r>
         <w:rPr>
@@ -4389,23 +5394,7 @@
           <w:rFonts w:ascii="Times New Roman" w:hAnsi="Times New Roman" w:cs="Times New Roman"/>
           <w:lang w:val="en-US"/>
         </w:rPr>
-        <w:t xml:space="preserve"> </w:t>
-      </w:r>
-      <w:proofErr w:type="spellStart"/>
-      <w:r>
-        <w:rPr>
-          <w:rFonts w:ascii="Times New Roman" w:hAnsi="Times New Roman" w:cs="Times New Roman"/>
-          <w:lang w:val="en-US"/>
-        </w:rPr>
-        <w:t>padi</w:t>
-      </w:r>
-      <w:proofErr w:type="spellEnd"/>
-      <w:r>
-        <w:rPr>
-          <w:rFonts w:ascii="Times New Roman" w:hAnsi="Times New Roman" w:cs="Times New Roman"/>
-          <w:lang w:val="en-US"/>
-        </w:rPr>
-        <w:t xml:space="preserve"> </w:t>
+        <w:t xml:space="preserve"> padi </w:t>
       </w:r>
       <w:proofErr w:type="spellStart"/>
       <w:r>
@@ -5012,19 +6001,8 @@
           <w:bCs/>
           <w:lang w:val="en-US"/>
         </w:rPr>
-        <w:t xml:space="preserve"> </w:t>
-      </w:r>
-      <w:proofErr w:type="spellStart"/>
-      <w:r>
-        <w:rPr>
-          <w:rFonts w:ascii="Times New Roman" w:hAnsi="Times New Roman" w:cs="Times New Roman"/>
-          <w:b/>
-          <w:bCs/>
-          <w:lang w:val="en-US"/>
-        </w:rPr>
-        <w:t>Masalah</w:t>
-      </w:r>
-      <w:proofErr w:type="spellEnd"/>
+        <w:t xml:space="preserve"> Masalah</w:t>
+      </w:r>
     </w:p>
     <w:p>
       <w:pPr>
@@ -5281,6 +6259,7 @@
           <w:rFonts w:ascii="Times New Roman" w:hAnsi="Times New Roman" w:cs="Times New Roman"/>
           <w:lang w:val="en-US"/>
         </w:rPr>
+        <w:lastRenderedPageBreak/>
         <w:t>Bagaimana</w:t>
       </w:r>
       <w:proofErr w:type="spellEnd"/>
@@ -5440,23 +6419,7 @@
           <w:rFonts w:ascii="Times New Roman" w:hAnsi="Times New Roman" w:cs="Times New Roman"/>
           <w:lang w:val="en-US"/>
         </w:rPr>
-        <w:t xml:space="preserve"> </w:t>
-      </w:r>
-      <w:proofErr w:type="spellStart"/>
-      <w:r>
-        <w:rPr>
-          <w:rFonts w:ascii="Times New Roman" w:hAnsi="Times New Roman" w:cs="Times New Roman"/>
-          <w:lang w:val="en-US"/>
-        </w:rPr>
-        <w:t>padi</w:t>
-      </w:r>
-      <w:proofErr w:type="spellEnd"/>
-      <w:r>
-        <w:rPr>
-          <w:rFonts w:ascii="Times New Roman" w:hAnsi="Times New Roman" w:cs="Times New Roman"/>
-          <w:lang w:val="en-US"/>
-        </w:rPr>
-        <w:t xml:space="preserve"> yang </w:t>
+        <w:t xml:space="preserve"> padi yang </w:t>
       </w:r>
       <w:proofErr w:type="spellStart"/>
       <w:r>
@@ -5696,23 +6659,7 @@
           <w:rFonts w:ascii="Times New Roman" w:hAnsi="Times New Roman" w:cs="Times New Roman"/>
           <w:lang w:val="en-US"/>
         </w:rPr>
-        <w:t xml:space="preserve"> </w:t>
-      </w:r>
-      <w:proofErr w:type="spellStart"/>
-      <w:r>
-        <w:rPr>
-          <w:rFonts w:ascii="Times New Roman" w:hAnsi="Times New Roman" w:cs="Times New Roman"/>
-          <w:lang w:val="en-US"/>
-        </w:rPr>
-        <w:t>padi</w:t>
-      </w:r>
-      <w:proofErr w:type="spellEnd"/>
-      <w:r>
-        <w:rPr>
-          <w:rFonts w:ascii="Times New Roman" w:hAnsi="Times New Roman" w:cs="Times New Roman"/>
-          <w:lang w:val="en-US"/>
-        </w:rPr>
-        <w:t xml:space="preserve"> </w:t>
+        <w:t xml:space="preserve"> padi </w:t>
       </w:r>
       <w:proofErr w:type="spellStart"/>
       <w:r>
@@ -5904,23 +6851,7 @@
           <w:rFonts w:ascii="Times New Roman" w:hAnsi="Times New Roman" w:cs="Times New Roman"/>
           <w:lang w:val="en-US"/>
         </w:rPr>
-        <w:t xml:space="preserve"> </w:t>
-      </w:r>
-      <w:proofErr w:type="spellStart"/>
-      <w:r>
-        <w:rPr>
-          <w:rFonts w:ascii="Times New Roman" w:hAnsi="Times New Roman" w:cs="Times New Roman"/>
-          <w:lang w:val="en-US"/>
-        </w:rPr>
-        <w:t>padi</w:t>
-      </w:r>
-      <w:proofErr w:type="spellEnd"/>
-      <w:r>
-        <w:rPr>
-          <w:rFonts w:ascii="Times New Roman" w:hAnsi="Times New Roman" w:cs="Times New Roman"/>
-          <w:lang w:val="en-US"/>
-        </w:rPr>
-        <w:t xml:space="preserve"> </w:t>
+        <w:t xml:space="preserve"> padi </w:t>
       </w:r>
       <w:proofErr w:type="spellStart"/>
       <w:r>
@@ -6069,7 +7000,6 @@
           <w:bCs/>
           <w:lang w:val="en-US"/>
         </w:rPr>
-        <w:lastRenderedPageBreak/>
         <w:t xml:space="preserve">Manfaat </w:t>
       </w:r>
       <w:proofErr w:type="spellStart"/>
@@ -6413,23 +7343,7 @@
           <w:rFonts w:ascii="Times New Roman" w:hAnsi="Times New Roman" w:cs="Times New Roman"/>
           <w:lang w:val="en-US"/>
         </w:rPr>
-        <w:t xml:space="preserve"> </w:t>
-      </w:r>
-      <w:proofErr w:type="spellStart"/>
-      <w:r>
-        <w:rPr>
-          <w:rFonts w:ascii="Times New Roman" w:hAnsi="Times New Roman" w:cs="Times New Roman"/>
-          <w:lang w:val="en-US"/>
-        </w:rPr>
-        <w:t>padi</w:t>
-      </w:r>
-      <w:proofErr w:type="spellEnd"/>
-      <w:r>
-        <w:rPr>
-          <w:rFonts w:ascii="Times New Roman" w:hAnsi="Times New Roman" w:cs="Times New Roman"/>
-          <w:lang w:val="en-US"/>
-        </w:rPr>
-        <w:t xml:space="preserve">, </w:t>
+        <w:t xml:space="preserve"> padi, </w:t>
       </w:r>
       <w:proofErr w:type="spellStart"/>
       <w:r>
@@ -6749,23 +7663,7 @@
           <w:rFonts w:ascii="Times New Roman" w:hAnsi="Times New Roman" w:cs="Times New Roman"/>
           <w:lang w:val="en-US"/>
         </w:rPr>
-        <w:t xml:space="preserve"> </w:t>
-      </w:r>
-      <w:proofErr w:type="spellStart"/>
-      <w:r>
-        <w:rPr>
-          <w:rFonts w:ascii="Times New Roman" w:hAnsi="Times New Roman" w:cs="Times New Roman"/>
-          <w:lang w:val="en-US"/>
-        </w:rPr>
-        <w:t>padi</w:t>
-      </w:r>
-      <w:proofErr w:type="spellEnd"/>
-      <w:r>
-        <w:rPr>
-          <w:rFonts w:ascii="Times New Roman" w:hAnsi="Times New Roman" w:cs="Times New Roman"/>
-          <w:lang w:val="en-US"/>
-        </w:rPr>
-        <w:t xml:space="preserve"> </w:t>
+        <w:t xml:space="preserve"> padi </w:t>
       </w:r>
       <w:proofErr w:type="spellStart"/>
       <w:r>
@@ -7085,23 +7983,7 @@
           <w:rFonts w:ascii="Times New Roman" w:hAnsi="Times New Roman" w:cs="Times New Roman"/>
           <w:lang w:val="en-US"/>
         </w:rPr>
-        <w:t xml:space="preserve"> </w:t>
-      </w:r>
-      <w:proofErr w:type="spellStart"/>
-      <w:r>
-        <w:rPr>
-          <w:rFonts w:ascii="Times New Roman" w:hAnsi="Times New Roman" w:cs="Times New Roman"/>
-          <w:lang w:val="en-US"/>
-        </w:rPr>
-        <w:t>padi</w:t>
-      </w:r>
-      <w:proofErr w:type="spellEnd"/>
-      <w:r>
-        <w:rPr>
-          <w:rFonts w:ascii="Times New Roman" w:hAnsi="Times New Roman" w:cs="Times New Roman"/>
-          <w:lang w:val="en-US"/>
-        </w:rPr>
-        <w:t>.</w:t>
+        <w:t xml:space="preserve"> padi.</w:t>
       </w:r>
     </w:p>
     <w:p>
@@ -7434,7 +8316,7 @@
 </file>
 
 <file path=word/numbering.xml><?xml version="1.0" encoding="utf-8"?>
-<w:numbering xmlns:wpc="http://schemas.microsoft.com/office/word/2010/wordprocessingCanvas" xmlns:cx="http://schemas.microsoft.com/office/drawing/2014/chartex" xmlns:cx1="http://schemas.microsoft.com/office/drawing/2015/9/8/chartex" xmlns:cx2="http://schemas.microsoft.com/office/drawing/2015/10/21/chartex" xmlns:cx3="http://schemas.microsoft.com/office/drawing/2016/5/9/chartex" xmlns:cx4="http://schemas.microsoft.com/office/drawing/2016/5/10/chartex" xmlns:cx5="http://schemas.microsoft.com/office/drawing/2016/5/11/chartex" xmlns:cx6="http://schemas.microsoft.com/office/drawing/2016/5/12/chartex" xmlns:cx7="http://schemas.microsoft.com/office/drawing/2016/5/13/chartex" xmlns:cx8="http://schemas.microsoft.com/office/drawing/2016/5/14/chartex" xmlns:mc="http://schemas.openxmlformats.org/markup-compatibility/2006" xmlns:aink="http://schemas.microsoft.com/office/drawing/2016/ink" xmlns:am3d="http://schemas.microsoft.com/office/drawing/2017/model3d" xmlns:o="urn:schemas-microsoft-com:office:office" xmlns:oel="http://schemas.microsoft.com/office/2019/extlst" xmlns:r="http://schemas.openxmlformats.org/officeDocument/2006/relationships" xmlns:m="http://schemas.openxmlformats.org/officeDocument/2006/math" xmlns:v="urn:schemas-microsoft-com:vml" xmlns:wp14="http://schemas.microsoft.com/office/word/2010/wordprocessingDrawing" xmlns:wp="http://schemas.openxmlformats.org/drawingml/2006/wordprocessingDrawing" xmlns:w10="urn:schemas-microsoft-com:office:word" xmlns:w="http://schemas.openxmlformats.org/wordprocessingml/2006/main" xmlns:w14="http://schemas.microsoft.com/office/word/2010/wordml" xmlns:w15="http://schemas.microsoft.com/office/word/2012/wordml" xmlns:w16cex="http://schemas.microsoft.com/office/word/2018/wordml/cex" xmlns:w16cid="http://schemas.microsoft.com/office/word/2016/wordml/cid" xmlns:w16="http://schemas.microsoft.com/office/word/2018/wordml" xmlns:w16du="http://schemas.microsoft.com/office/word/2023/wordml/word16du" xmlns:w16sdtdh="http://schemas.microsoft.com/office/word/2020/wordml/sdtdatahash" xmlns:w16se="http://schemas.microsoft.com/office/word/2015/wordml/symex" xmlns:wpg="http://schemas.microsoft.com/office/word/2010/wordprocessingGroup" xmlns:wpi="http://schemas.microsoft.com/office/word/2010/wordprocessingInk" xmlns:wne="http://schemas.microsoft.com/office/word/2006/wordml" xmlns:wps="http://schemas.microsoft.com/office/word/2010/wordprocessingShape" mc:Ignorable="w14 w15 w16se w16cid w16 w16cex w16sdtdh w16du wp14">
+<w:numbering xmlns:wpc="http://schemas.microsoft.com/office/word/2010/wordprocessingCanvas" xmlns:cx="http://schemas.microsoft.com/office/drawing/2014/chartex" xmlns:cx1="http://schemas.microsoft.com/office/drawing/2015/9/8/chartex" xmlns:cx2="http://schemas.microsoft.com/office/drawing/2015/10/21/chartex" xmlns:cx3="http://schemas.microsoft.com/office/drawing/2016/5/9/chartex" xmlns:cx4="http://schemas.microsoft.com/office/drawing/2016/5/10/chartex" xmlns:cx5="http://schemas.microsoft.com/office/drawing/2016/5/11/chartex" xmlns:cx6="http://schemas.microsoft.com/office/drawing/2016/5/12/chartex" xmlns:cx7="http://schemas.microsoft.com/office/drawing/2016/5/13/chartex" xmlns:cx8="http://schemas.microsoft.com/office/drawing/2016/5/14/chartex" xmlns:mc="http://schemas.openxmlformats.org/markup-compatibility/2006" xmlns:aink="http://schemas.microsoft.com/office/drawing/2016/ink" xmlns:am3d="http://schemas.microsoft.com/office/drawing/2017/model3d" xmlns:o="urn:schemas-microsoft-com:office:office" xmlns:oel="http://schemas.microsoft.com/office/2019/extlst" xmlns:r="http://schemas.openxmlformats.org/officeDocument/2006/relationships" xmlns:m="http://schemas.openxmlformats.org/officeDocument/2006/math" xmlns:v="urn:schemas-microsoft-com:vml" xmlns:wp14="http://schemas.microsoft.com/office/word/2010/wordprocessingDrawing" xmlns:wp="http://schemas.openxmlformats.org/drawingml/2006/wordprocessingDrawing" xmlns:w10="urn:schemas-microsoft-com:office:word" xmlns:w="http://schemas.openxmlformats.org/wordprocessingml/2006/main" xmlns:w14="http://schemas.microsoft.com/office/word/2010/wordml" xmlns:w15="http://schemas.microsoft.com/office/word/2012/wordml" xmlns:w16cex="http://schemas.microsoft.com/office/word/2018/wordml/cex" xmlns:w16cid="http://schemas.microsoft.com/office/word/2016/wordml/cid" xmlns:w16="http://schemas.microsoft.com/office/word/2018/wordml" xmlns:w16du="http://schemas.microsoft.com/office/word/2023/wordml/word16du" xmlns:w16sdtdh="http://schemas.microsoft.com/office/word/2020/wordml/sdtdatahash" xmlns:w16sdtfl="http://schemas.microsoft.com/office/word/2024/wordml/sdtformatlock" xmlns:w16se="http://schemas.microsoft.com/office/word/2015/wordml/symex" xmlns:wpg="http://schemas.microsoft.com/office/word/2010/wordprocessingGroup" xmlns:wpi="http://schemas.microsoft.com/office/word/2010/wordprocessingInk" xmlns:wne="http://schemas.microsoft.com/office/word/2006/wordml" xmlns:wps="http://schemas.microsoft.com/office/word/2010/wordprocessingShape" mc:Ignorable="w14 w15 w16se w16cid w16 w16cex w16sdtdh w16sdtfl w16du wp14">
   <w:abstractNum w:abstractNumId="0" w15:restartNumberingAfterBreak="0">
     <w:nsid w:val="16377E4C"/>
     <w:multiLevelType w:val="hybridMultilevel"/>
@@ -8063,7 +8945,7 @@
 </file>
 
 <file path=word/styles.xml><?xml version="1.0" encoding="utf-8"?>
-<w:styles xmlns:mc="http://schemas.openxmlformats.org/markup-compatibility/2006" xmlns:r="http://schemas.openxmlformats.org/officeDocument/2006/relationships" xmlns:w="http://schemas.openxmlformats.org/wordprocessingml/2006/main" xmlns:w14="http://schemas.microsoft.com/office/word/2010/wordml" xmlns:w15="http://schemas.microsoft.com/office/word/2012/wordml" xmlns:w16cex="http://schemas.microsoft.com/office/word/2018/wordml/cex" xmlns:w16cid="http://schemas.microsoft.com/office/word/2016/wordml/cid" xmlns:w16="http://schemas.microsoft.com/office/word/2018/wordml" xmlns:w16du="http://schemas.microsoft.com/office/word/2023/wordml/word16du" xmlns:w16sdtdh="http://schemas.microsoft.com/office/word/2020/wordml/sdtdatahash" xmlns:w16se="http://schemas.microsoft.com/office/word/2015/wordml/symex" mc:Ignorable="w14 w15 w16se w16cid w16 w16cex w16sdtdh w16du">
+<w:styles xmlns:mc="http://schemas.openxmlformats.org/markup-compatibility/2006" xmlns:r="http://schemas.openxmlformats.org/officeDocument/2006/relationships" xmlns:w="http://schemas.openxmlformats.org/wordprocessingml/2006/main" xmlns:w14="http://schemas.microsoft.com/office/word/2010/wordml" xmlns:w15="http://schemas.microsoft.com/office/word/2012/wordml" xmlns:w16cex="http://schemas.microsoft.com/office/word/2018/wordml/cex" xmlns:w16cid="http://schemas.microsoft.com/office/word/2016/wordml/cid" xmlns:w16="http://schemas.microsoft.com/office/word/2018/wordml" xmlns:w16du="http://schemas.microsoft.com/office/word/2023/wordml/word16du" xmlns:w16sdtdh="http://schemas.microsoft.com/office/word/2020/wordml/sdtdatahash" xmlns:w16sdtfl="http://schemas.microsoft.com/office/word/2024/wordml/sdtformatlock" xmlns:w16se="http://schemas.microsoft.com/office/word/2015/wordml/symex" mc:Ignorable="w14 w15 w16se w16cid w16 w16cex w16sdtdh w16sdtfl w16du">
   <w:docDefaults>
     <w:rPrDefault>
       <w:rPr>
@@ -8466,6 +9348,7 @@
   <w:style w:type="character" w:default="1" w:styleId="DefaultParagraphFont">
     <w:name w:val="Default Paragraph Font"/>
     <w:uiPriority w:val="1"/>
+    <w:semiHidden/>
     <w:unhideWhenUsed/>
   </w:style>
   <w:style w:type="table" w:default="1" w:styleId="TableNormal">

--- a/penelitian baru.docx
+++ b/penelitian baru.docx
@@ -1,6 +1,6 @@
 
 <file path=word/document.xml><?xml version="1.0" encoding="utf-8"?>
-<w:document xmlns:wpc="http://schemas.microsoft.com/office/word/2010/wordprocessingCanvas" xmlns:cx="http://schemas.microsoft.com/office/drawing/2014/chartex" xmlns:cx1="http://schemas.microsoft.com/office/drawing/2015/9/8/chartex" xmlns:cx2="http://schemas.microsoft.com/office/drawing/2015/10/21/chartex" xmlns:cx3="http://schemas.microsoft.com/office/drawing/2016/5/9/chartex" xmlns:cx4="http://schemas.microsoft.com/office/drawing/2016/5/10/chartex" xmlns:cx5="http://schemas.microsoft.com/office/drawing/2016/5/11/chartex" xmlns:cx6="http://schemas.microsoft.com/office/drawing/2016/5/12/chartex" xmlns:cx7="http://schemas.microsoft.com/office/drawing/2016/5/13/chartex" xmlns:cx8="http://schemas.microsoft.com/office/drawing/2016/5/14/chartex" xmlns:mc="http://schemas.openxmlformats.org/markup-compatibility/2006" xmlns:aink="http://schemas.microsoft.com/office/drawing/2016/ink" xmlns:am3d="http://schemas.microsoft.com/office/drawing/2017/model3d" xmlns:o="urn:schemas-microsoft-com:office:office" xmlns:oel="http://schemas.microsoft.com/office/2019/extlst" xmlns:r="http://schemas.openxmlformats.org/officeDocument/2006/relationships" xmlns:m="http://schemas.openxmlformats.org/officeDocument/2006/math" xmlns:v="urn:schemas-microsoft-com:vml" xmlns:wp14="http://schemas.microsoft.com/office/word/2010/wordprocessingDrawing" xmlns:wp="http://schemas.openxmlformats.org/drawingml/2006/wordprocessingDrawing" xmlns:w10="urn:schemas-microsoft-com:office:word" xmlns:w="http://schemas.openxmlformats.org/wordprocessingml/2006/main" xmlns:w14="http://schemas.microsoft.com/office/word/2010/wordml" xmlns:w15="http://schemas.microsoft.com/office/word/2012/wordml" xmlns:w16cex="http://schemas.microsoft.com/office/word/2018/wordml/cex" xmlns:w16cid="http://schemas.microsoft.com/office/word/2016/wordml/cid" xmlns:w16="http://schemas.microsoft.com/office/word/2018/wordml" xmlns:w16du="http://schemas.microsoft.com/office/word/2023/wordml/word16du" xmlns:w16sdtdh="http://schemas.microsoft.com/office/word/2020/wordml/sdtdatahash" xmlns:w16sdtfl="http://schemas.microsoft.com/office/word/2024/wordml/sdtformatlock" xmlns:w16se="http://schemas.microsoft.com/office/word/2015/wordml/symex" xmlns:wpg="http://schemas.microsoft.com/office/word/2010/wordprocessingGroup" xmlns:wpi="http://schemas.microsoft.com/office/word/2010/wordprocessingInk" xmlns:wne="http://schemas.microsoft.com/office/word/2006/wordml" xmlns:wps="http://schemas.microsoft.com/office/word/2010/wordprocessingShape" mc:Ignorable="w14 w15 w16se w16cid w16 w16cex w16sdtdh w16sdtfl w16du wp14">
+<w:document xmlns:wpc="http://schemas.microsoft.com/office/word/2010/wordprocessingCanvas" xmlns:cx="http://schemas.microsoft.com/office/drawing/2014/chartex" xmlns:cx1="http://schemas.microsoft.com/office/drawing/2015/9/8/chartex" xmlns:cx2="http://schemas.microsoft.com/office/drawing/2015/10/21/chartex" xmlns:cx3="http://schemas.microsoft.com/office/drawing/2016/5/9/chartex" xmlns:cx4="http://schemas.microsoft.com/office/drawing/2016/5/10/chartex" xmlns:cx5="http://schemas.microsoft.com/office/drawing/2016/5/11/chartex" xmlns:cx6="http://schemas.microsoft.com/office/drawing/2016/5/12/chartex" xmlns:cx7="http://schemas.microsoft.com/office/drawing/2016/5/13/chartex" xmlns:cx8="http://schemas.microsoft.com/office/drawing/2016/5/14/chartex" xmlns:mc="http://schemas.openxmlformats.org/markup-compatibility/2006" xmlns:aink="http://schemas.microsoft.com/office/drawing/2016/ink" xmlns:am3d="http://schemas.microsoft.com/office/drawing/2017/model3d" xmlns:o="urn:schemas-microsoft-com:office:office" xmlns:oel="http://schemas.microsoft.com/office/2019/extlst" xmlns:r="http://schemas.openxmlformats.org/officeDocument/2006/relationships" xmlns:m="http://schemas.openxmlformats.org/officeDocument/2006/math" xmlns:v="urn:schemas-microsoft-com:vml" xmlns:wp14="http://schemas.microsoft.com/office/word/2010/wordprocessingDrawing" xmlns:wp="http://schemas.openxmlformats.org/drawingml/2006/wordprocessingDrawing" xmlns:w10="urn:schemas-microsoft-com:office:word" xmlns:w="http://schemas.openxmlformats.org/wordprocessingml/2006/main" xmlns:w14="http://schemas.microsoft.com/office/word/2010/wordml" xmlns:w15="http://schemas.microsoft.com/office/word/2012/wordml" xmlns:w16cex="http://schemas.microsoft.com/office/word/2018/wordml/cex" xmlns:w16cid="http://schemas.microsoft.com/office/word/2016/wordml/cid" xmlns:w16="http://schemas.microsoft.com/office/word/2018/wordml" xmlns:w16du="http://schemas.microsoft.com/office/word/2023/wordml/word16du" xmlns:w16sdtdh="http://schemas.microsoft.com/office/word/2020/wordml/sdtdatahash" xmlns:w16se="http://schemas.microsoft.com/office/word/2015/wordml/symex" xmlns:wpg="http://schemas.microsoft.com/office/word/2010/wordprocessingGroup" xmlns:wpi="http://schemas.microsoft.com/office/word/2010/wordprocessingInk" xmlns:wne="http://schemas.microsoft.com/office/word/2006/wordml" xmlns:wps="http://schemas.microsoft.com/office/word/2010/wordprocessingShape" mc:Ignorable="w14 w15 w16se w16cid w16 w16cex w16sdtdh w16du wp14">
   <w:body>
     <w:p>
       <w:pPr>
@@ -328,1040 +328,440 @@
       <w:r>
         <w:rPr>
           <w:rFonts w:ascii="Times New Roman" w:hAnsi="Times New Roman" w:cs="Times New Roman"/>
+          <w:lang w:val="en-US"/>
+        </w:rPr>
+        <w:t xml:space="preserve">Sektor </w:t>
+      </w:r>
+      <w:proofErr w:type="spellStart"/>
+      <w:r>
+        <w:rPr>
+          <w:rFonts w:ascii="Times New Roman" w:hAnsi="Times New Roman" w:cs="Times New Roman"/>
+          <w:lang w:val="en-US"/>
+        </w:rPr>
+        <w:t>pertanian</w:t>
+      </w:r>
+      <w:proofErr w:type="spellEnd"/>
+      <w:r>
+        <w:rPr>
+          <w:rFonts w:ascii="Times New Roman" w:hAnsi="Times New Roman" w:cs="Times New Roman"/>
+          <w:lang w:val="en-US"/>
+        </w:rPr>
+        <w:t xml:space="preserve"> </w:t>
+      </w:r>
+      <w:proofErr w:type="spellStart"/>
+      <w:r>
+        <w:rPr>
+          <w:rFonts w:ascii="Times New Roman" w:hAnsi="Times New Roman" w:cs="Times New Roman"/>
+          <w:lang w:val="en-US"/>
+        </w:rPr>
+        <w:t>merupakan</w:t>
+      </w:r>
+      <w:proofErr w:type="spellEnd"/>
+      <w:r>
+        <w:rPr>
+          <w:rFonts w:ascii="Times New Roman" w:hAnsi="Times New Roman" w:cs="Times New Roman"/>
+          <w:lang w:val="en-US"/>
+        </w:rPr>
+        <w:t xml:space="preserve"> </w:t>
+      </w:r>
+      <w:proofErr w:type="spellStart"/>
+      <w:r>
+        <w:rPr>
+          <w:rFonts w:ascii="Times New Roman" w:hAnsi="Times New Roman" w:cs="Times New Roman"/>
+          <w:lang w:val="en-US"/>
+        </w:rPr>
+        <w:t>faktor</w:t>
+      </w:r>
+      <w:proofErr w:type="spellEnd"/>
+      <w:r>
+        <w:rPr>
+          <w:rFonts w:ascii="Times New Roman" w:hAnsi="Times New Roman" w:cs="Times New Roman"/>
+          <w:lang w:val="en-US"/>
+        </w:rPr>
+        <w:t xml:space="preserve"> yang sangat </w:t>
+      </w:r>
+      <w:proofErr w:type="spellStart"/>
+      <w:r>
+        <w:rPr>
+          <w:rFonts w:ascii="Times New Roman" w:hAnsi="Times New Roman" w:cs="Times New Roman"/>
+          <w:lang w:val="en-US"/>
+        </w:rPr>
+        <w:t>penting</w:t>
+      </w:r>
+      <w:proofErr w:type="spellEnd"/>
+      <w:r>
+        <w:rPr>
+          <w:rFonts w:ascii="Times New Roman" w:hAnsi="Times New Roman" w:cs="Times New Roman"/>
+          <w:lang w:val="en-US"/>
+        </w:rPr>
+        <w:t xml:space="preserve"> </w:t>
+      </w:r>
+      <w:proofErr w:type="spellStart"/>
+      <w:r>
+        <w:rPr>
+          <w:rFonts w:ascii="Times New Roman" w:hAnsi="Times New Roman" w:cs="Times New Roman"/>
+          <w:lang w:val="en-US"/>
+        </w:rPr>
+        <w:t>terkait</w:t>
+      </w:r>
+      <w:proofErr w:type="spellEnd"/>
+      <w:r>
+        <w:rPr>
+          <w:rFonts w:ascii="Times New Roman" w:hAnsi="Times New Roman" w:cs="Times New Roman"/>
+          <w:lang w:val="en-US"/>
+        </w:rPr>
+        <w:t xml:space="preserve"> </w:t>
+      </w:r>
+      <w:proofErr w:type="spellStart"/>
+      <w:r>
+        <w:rPr>
+          <w:rFonts w:ascii="Times New Roman" w:hAnsi="Times New Roman" w:cs="Times New Roman"/>
+          <w:lang w:val="en-US"/>
+        </w:rPr>
+        <w:t>ketahanan</w:t>
+      </w:r>
+      <w:proofErr w:type="spellEnd"/>
+      <w:r>
+        <w:rPr>
+          <w:rFonts w:ascii="Times New Roman" w:hAnsi="Times New Roman" w:cs="Times New Roman"/>
+          <w:lang w:val="en-US"/>
+        </w:rPr>
+        <w:t xml:space="preserve"> </w:t>
+      </w:r>
+      <w:proofErr w:type="spellStart"/>
+      <w:r>
+        <w:rPr>
+          <w:rFonts w:ascii="Times New Roman" w:hAnsi="Times New Roman" w:cs="Times New Roman"/>
+          <w:lang w:val="en-US"/>
+        </w:rPr>
+        <w:t>pangan</w:t>
+      </w:r>
+      <w:proofErr w:type="spellEnd"/>
+      <w:r>
+        <w:rPr>
+          <w:rFonts w:ascii="Times New Roman" w:hAnsi="Times New Roman" w:cs="Times New Roman"/>
+          <w:lang w:val="en-US"/>
+        </w:rPr>
+        <w:t xml:space="preserve">. </w:t>
+      </w:r>
+      <w:r>
+        <w:rPr>
+          <w:rFonts w:ascii="Times New Roman" w:hAnsi="Times New Roman" w:cs="Times New Roman"/>
+          <w:lang w:val="en-US"/>
+        </w:rPr>
+        <w:t xml:space="preserve">Agar </w:t>
+      </w:r>
+      <w:proofErr w:type="spellStart"/>
+      <w:r>
+        <w:rPr>
+          <w:rFonts w:ascii="Times New Roman" w:hAnsi="Times New Roman" w:cs="Times New Roman"/>
+          <w:lang w:val="en-US"/>
+        </w:rPr>
+        <w:t>ketahanan</w:t>
+      </w:r>
+      <w:proofErr w:type="spellEnd"/>
+      <w:r>
+        <w:rPr>
+          <w:rFonts w:ascii="Times New Roman" w:hAnsi="Times New Roman" w:cs="Times New Roman"/>
+          <w:lang w:val="en-US"/>
+        </w:rPr>
+        <w:t xml:space="preserve"> </w:t>
+      </w:r>
+      <w:proofErr w:type="spellStart"/>
+      <w:r>
+        <w:rPr>
+          <w:rFonts w:ascii="Times New Roman" w:hAnsi="Times New Roman" w:cs="Times New Roman"/>
+          <w:lang w:val="en-US"/>
+        </w:rPr>
+        <w:t>pangan</w:t>
+      </w:r>
+      <w:proofErr w:type="spellEnd"/>
+      <w:r>
+        <w:rPr>
+          <w:rFonts w:ascii="Times New Roman" w:hAnsi="Times New Roman" w:cs="Times New Roman"/>
+          <w:lang w:val="en-US"/>
+        </w:rPr>
+        <w:t xml:space="preserve"> </w:t>
+      </w:r>
+      <w:proofErr w:type="spellStart"/>
+      <w:r>
+        <w:rPr>
+          <w:rFonts w:ascii="Times New Roman" w:hAnsi="Times New Roman" w:cs="Times New Roman"/>
+          <w:lang w:val="en-US"/>
+        </w:rPr>
+        <w:t>stabil</w:t>
+      </w:r>
+      <w:proofErr w:type="spellEnd"/>
+      <w:r>
+        <w:rPr>
+          <w:rFonts w:ascii="Times New Roman" w:hAnsi="Times New Roman" w:cs="Times New Roman"/>
+          <w:lang w:val="en-US"/>
+        </w:rPr>
+        <w:t xml:space="preserve">, </w:t>
+      </w:r>
+      <w:proofErr w:type="spellStart"/>
+      <w:r>
+        <w:rPr>
+          <w:rFonts w:ascii="Times New Roman" w:hAnsi="Times New Roman" w:cs="Times New Roman"/>
+          <w:lang w:val="en-US"/>
+        </w:rPr>
+        <w:t>j</w:t>
+      </w:r>
+      <w:r>
+        <w:rPr>
+          <w:rFonts w:ascii="Times New Roman" w:hAnsi="Times New Roman" w:cs="Times New Roman"/>
+          <w:lang w:val="en-US"/>
+        </w:rPr>
+        <w:t>umlah</w:t>
+      </w:r>
+      <w:proofErr w:type="spellEnd"/>
+      <w:r>
+        <w:rPr>
+          <w:rFonts w:ascii="Times New Roman" w:hAnsi="Times New Roman" w:cs="Times New Roman"/>
+          <w:lang w:val="en-US"/>
+        </w:rPr>
+        <w:t xml:space="preserve"> </w:t>
+      </w:r>
+      <w:proofErr w:type="spellStart"/>
+      <w:r>
+        <w:rPr>
+          <w:rFonts w:ascii="Times New Roman" w:hAnsi="Times New Roman" w:cs="Times New Roman"/>
+          <w:lang w:val="en-US"/>
+        </w:rPr>
+        <w:t>produksi</w:t>
+      </w:r>
+      <w:proofErr w:type="spellEnd"/>
+      <w:r>
+        <w:rPr>
+          <w:rFonts w:ascii="Times New Roman" w:hAnsi="Times New Roman" w:cs="Times New Roman"/>
+          <w:lang w:val="en-US"/>
+        </w:rPr>
+        <w:t xml:space="preserve"> </w:t>
+      </w:r>
+      <w:proofErr w:type="spellStart"/>
+      <w:r>
+        <w:rPr>
+          <w:rFonts w:ascii="Times New Roman" w:hAnsi="Times New Roman" w:cs="Times New Roman"/>
+          <w:lang w:val="en-US"/>
+        </w:rPr>
+        <w:t>padi</w:t>
+      </w:r>
+      <w:proofErr w:type="spellEnd"/>
+      <w:r>
+        <w:rPr>
+          <w:rFonts w:ascii="Times New Roman" w:hAnsi="Times New Roman" w:cs="Times New Roman"/>
+          <w:lang w:val="en-US"/>
+        </w:rPr>
+        <w:t xml:space="preserve"> </w:t>
+      </w:r>
+      <w:proofErr w:type="spellStart"/>
+      <w:r>
+        <w:rPr>
+          <w:rFonts w:ascii="Times New Roman" w:hAnsi="Times New Roman" w:cs="Times New Roman"/>
+          <w:lang w:val="en-US"/>
+        </w:rPr>
+        <w:t>menjadi</w:t>
+      </w:r>
+      <w:proofErr w:type="spellEnd"/>
+      <w:r>
+        <w:rPr>
+          <w:rFonts w:ascii="Times New Roman" w:hAnsi="Times New Roman" w:cs="Times New Roman"/>
+          <w:lang w:val="en-US"/>
+        </w:rPr>
+        <w:t xml:space="preserve"> </w:t>
+      </w:r>
+      <w:proofErr w:type="spellStart"/>
+      <w:r>
+        <w:rPr>
+          <w:rFonts w:ascii="Times New Roman" w:hAnsi="Times New Roman" w:cs="Times New Roman"/>
+          <w:lang w:val="en-US"/>
+        </w:rPr>
+        <w:t>hal</w:t>
+      </w:r>
+      <w:proofErr w:type="spellEnd"/>
+      <w:r>
+        <w:rPr>
+          <w:rFonts w:ascii="Times New Roman" w:hAnsi="Times New Roman" w:cs="Times New Roman"/>
+          <w:lang w:val="en-US"/>
+        </w:rPr>
+        <w:t xml:space="preserve"> yang paling </w:t>
+      </w:r>
+      <w:proofErr w:type="spellStart"/>
+      <w:r>
+        <w:rPr>
+          <w:rFonts w:ascii="Times New Roman" w:hAnsi="Times New Roman" w:cs="Times New Roman"/>
+          <w:lang w:val="en-US"/>
+        </w:rPr>
+        <w:t>diperhatikan</w:t>
+      </w:r>
+      <w:proofErr w:type="spellEnd"/>
+      <w:r>
+        <w:rPr>
+          <w:rFonts w:ascii="Times New Roman" w:hAnsi="Times New Roman" w:cs="Times New Roman"/>
+          <w:lang w:val="en-US"/>
+        </w:rPr>
+        <w:t xml:space="preserve"> </w:t>
+      </w:r>
+      <w:proofErr w:type="spellStart"/>
+      <w:r>
+        <w:rPr>
+          <w:rFonts w:ascii="Times New Roman" w:hAnsi="Times New Roman" w:cs="Times New Roman"/>
+          <w:lang w:val="en-US"/>
+        </w:rPr>
+        <w:t>men</w:t>
+      </w:r>
+      <w:r>
+        <w:rPr>
+          <w:rFonts w:ascii="Times New Roman" w:hAnsi="Times New Roman" w:cs="Times New Roman"/>
+          <w:lang w:val="en-US"/>
+        </w:rPr>
+        <w:t>g</w:t>
+      </w:r>
+      <w:r>
+        <w:rPr>
+          <w:rFonts w:ascii="Times New Roman" w:hAnsi="Times New Roman" w:cs="Times New Roman"/>
+          <w:lang w:val="en-US"/>
+        </w:rPr>
+        <w:t>ingat</w:t>
+      </w:r>
+      <w:proofErr w:type="spellEnd"/>
+      <w:r>
+        <w:rPr>
+          <w:rFonts w:ascii="Times New Roman" w:hAnsi="Times New Roman" w:cs="Times New Roman"/>
+          <w:lang w:val="en-US"/>
+        </w:rPr>
+        <w:t xml:space="preserve"> </w:t>
+      </w:r>
+      <w:proofErr w:type="spellStart"/>
+      <w:r>
+        <w:rPr>
+          <w:rFonts w:ascii="Times New Roman" w:hAnsi="Times New Roman" w:cs="Times New Roman"/>
+          <w:lang w:val="en-US"/>
+        </w:rPr>
+        <w:t>padi</w:t>
+      </w:r>
+      <w:proofErr w:type="spellEnd"/>
+      <w:r>
+        <w:rPr>
+          <w:rFonts w:ascii="Times New Roman" w:hAnsi="Times New Roman" w:cs="Times New Roman"/>
+          <w:lang w:val="en-US"/>
+        </w:rPr>
+        <w:t xml:space="preserve"> </w:t>
+      </w:r>
+      <w:proofErr w:type="spellStart"/>
+      <w:r>
+        <w:rPr>
+          <w:rFonts w:ascii="Times New Roman" w:hAnsi="Times New Roman" w:cs="Times New Roman"/>
+          <w:lang w:val="en-US"/>
+        </w:rPr>
+        <w:t>merupakan</w:t>
+      </w:r>
+      <w:proofErr w:type="spellEnd"/>
+      <w:r>
+        <w:rPr>
+          <w:rFonts w:ascii="Times New Roman" w:hAnsi="Times New Roman" w:cs="Times New Roman"/>
+          <w:lang w:val="en-US"/>
+        </w:rPr>
+        <w:t xml:space="preserve"> </w:t>
+      </w:r>
+      <w:proofErr w:type="spellStart"/>
+      <w:r>
+        <w:rPr>
+          <w:rFonts w:ascii="Times New Roman" w:hAnsi="Times New Roman" w:cs="Times New Roman"/>
+          <w:lang w:val="en-US"/>
+        </w:rPr>
+        <w:t>komoditas</w:t>
+      </w:r>
+      <w:proofErr w:type="spellEnd"/>
+      <w:r>
+        <w:rPr>
+          <w:rFonts w:ascii="Times New Roman" w:hAnsi="Times New Roman" w:cs="Times New Roman"/>
+          <w:lang w:val="en-US"/>
+        </w:rPr>
+        <w:t xml:space="preserve"> </w:t>
+      </w:r>
+      <w:proofErr w:type="spellStart"/>
+      <w:r>
+        <w:rPr>
+          <w:rFonts w:ascii="Times New Roman" w:hAnsi="Times New Roman" w:cs="Times New Roman"/>
+          <w:lang w:val="en-US"/>
+        </w:rPr>
+        <w:t>terbesar</w:t>
+      </w:r>
+      <w:proofErr w:type="spellEnd"/>
+      <w:r>
+        <w:rPr>
+          <w:rFonts w:ascii="Times New Roman" w:hAnsi="Times New Roman" w:cs="Times New Roman"/>
+          <w:lang w:val="en-US"/>
+        </w:rPr>
+        <w:t xml:space="preserve"> </w:t>
+      </w:r>
+      <w:proofErr w:type="spellStart"/>
+      <w:r>
+        <w:rPr>
+          <w:rFonts w:ascii="Times New Roman" w:hAnsi="Times New Roman" w:cs="Times New Roman"/>
+          <w:lang w:val="en-US"/>
+        </w:rPr>
+        <w:t>saat</w:t>
+      </w:r>
+      <w:proofErr w:type="spellEnd"/>
+      <w:r>
+        <w:rPr>
+          <w:rFonts w:ascii="Times New Roman" w:hAnsi="Times New Roman" w:cs="Times New Roman"/>
+          <w:lang w:val="en-US"/>
+        </w:rPr>
+        <w:t xml:space="preserve"> </w:t>
+      </w:r>
+      <w:proofErr w:type="spellStart"/>
+      <w:r>
+        <w:rPr>
+          <w:rFonts w:ascii="Times New Roman" w:hAnsi="Times New Roman" w:cs="Times New Roman"/>
+          <w:lang w:val="en-US"/>
+        </w:rPr>
+        <w:t>ini</w:t>
+      </w:r>
+      <w:proofErr w:type="spellEnd"/>
+      <w:r>
+        <w:rPr>
+          <w:rFonts w:ascii="Times New Roman" w:hAnsi="Times New Roman" w:cs="Times New Roman"/>
+          <w:lang w:val="en-US"/>
+        </w:rPr>
+        <w:t xml:space="preserve"> </w:t>
+      </w:r>
+      <w:r>
+        <w:rPr>
+          <w:rFonts w:ascii="Times New Roman" w:hAnsi="Times New Roman" w:cs="Times New Roman"/>
+          <w:lang w:val="en-US"/>
+        </w:rPr>
+        <w:t>(</w:t>
+      </w:r>
+      <w:r>
+        <w:rPr>
+          <w:rFonts w:ascii="Times New Roman" w:hAnsi="Times New Roman" w:cs="Times New Roman"/>
+        </w:rPr>
+        <w:t>Klasifikasi Penyakit Tanaman Padi Menggunakan Model Deep Learning Efficientnet B3 Dengan Transfer Learning</w:t>
+      </w:r>
+      <w:r>
+        <w:rPr>
+          <w:rFonts w:ascii="Times New Roman" w:hAnsi="Times New Roman" w:cs="Times New Roman"/>
+          <w:lang w:val="en-US"/>
+        </w:rPr>
+        <w:t>)</w:t>
+      </w:r>
+      <w:r>
+        <w:rPr>
+          <w:rFonts w:ascii="Times New Roman" w:hAnsi="Times New Roman" w:cs="Times New Roman"/>
+          <w:lang w:val="en-US"/>
+        </w:rPr>
+        <w:t>.</w:t>
+      </w:r>
+      <w:r>
+        <w:rPr>
+          <w:rFonts w:ascii="Times New Roman" w:hAnsi="Times New Roman" w:cs="Times New Roman"/>
           <w:highlight w:val="yellow"/>
           <w:lang w:val="en-US"/>
         </w:rPr>
-        <w:t xml:space="preserve">Sektor </w:t>
-      </w:r>
-      <w:proofErr w:type="spellStart"/>
-      <w:r>
-        <w:rPr>
-          <w:rFonts w:ascii="Times New Roman" w:hAnsi="Times New Roman" w:cs="Times New Roman"/>
-          <w:highlight w:val="yellow"/>
-          <w:lang w:val="en-US"/>
-        </w:rPr>
-        <w:t>pertanian</w:t>
-      </w:r>
-      <w:proofErr w:type="spellEnd"/>
-      <w:r>
-        <w:rPr>
-          <w:rFonts w:ascii="Times New Roman" w:hAnsi="Times New Roman" w:cs="Times New Roman"/>
-          <w:highlight w:val="yellow"/>
-          <w:lang w:val="en-US"/>
-        </w:rPr>
-        <w:t xml:space="preserve"> </w:t>
-      </w:r>
-      <w:proofErr w:type="spellStart"/>
-      <w:r>
-        <w:rPr>
-          <w:rFonts w:ascii="Times New Roman" w:hAnsi="Times New Roman" w:cs="Times New Roman"/>
-          <w:highlight w:val="yellow"/>
-          <w:lang w:val="en-US"/>
-        </w:rPr>
-        <w:t>merupakan</w:t>
-      </w:r>
-      <w:proofErr w:type="spellEnd"/>
-      <w:r>
-        <w:rPr>
-          <w:rFonts w:ascii="Times New Roman" w:hAnsi="Times New Roman" w:cs="Times New Roman"/>
-          <w:highlight w:val="yellow"/>
-          <w:lang w:val="en-US"/>
-        </w:rPr>
-        <w:t xml:space="preserve"> </w:t>
-      </w:r>
-      <w:proofErr w:type="spellStart"/>
-      <w:r>
-        <w:rPr>
-          <w:rFonts w:ascii="Times New Roman" w:hAnsi="Times New Roman" w:cs="Times New Roman"/>
-          <w:highlight w:val="yellow"/>
-          <w:lang w:val="en-US"/>
-        </w:rPr>
-        <w:t>faktor</w:t>
-      </w:r>
-      <w:proofErr w:type="spellEnd"/>
-      <w:r>
-        <w:rPr>
-          <w:rFonts w:ascii="Times New Roman" w:hAnsi="Times New Roman" w:cs="Times New Roman"/>
-          <w:highlight w:val="yellow"/>
-          <w:lang w:val="en-US"/>
-        </w:rPr>
-        <w:t xml:space="preserve"> yang sangat </w:t>
-      </w:r>
-      <w:proofErr w:type="spellStart"/>
-      <w:r>
-        <w:rPr>
-          <w:rFonts w:ascii="Times New Roman" w:hAnsi="Times New Roman" w:cs="Times New Roman"/>
-          <w:highlight w:val="yellow"/>
-          <w:lang w:val="en-US"/>
-        </w:rPr>
-        <w:t>penting</w:t>
-      </w:r>
-      <w:proofErr w:type="spellEnd"/>
-      <w:r>
-        <w:rPr>
-          <w:rFonts w:ascii="Times New Roman" w:hAnsi="Times New Roman" w:cs="Times New Roman"/>
-          <w:highlight w:val="yellow"/>
-          <w:lang w:val="en-US"/>
-        </w:rPr>
-        <w:t xml:space="preserve"> </w:t>
-      </w:r>
-      <w:proofErr w:type="spellStart"/>
-      <w:r>
-        <w:rPr>
-          <w:rFonts w:ascii="Times New Roman" w:hAnsi="Times New Roman" w:cs="Times New Roman"/>
-          <w:highlight w:val="yellow"/>
-          <w:lang w:val="en-US"/>
-        </w:rPr>
-        <w:t>terkait</w:t>
-      </w:r>
-      <w:proofErr w:type="spellEnd"/>
-      <w:r>
-        <w:rPr>
-          <w:rFonts w:ascii="Times New Roman" w:hAnsi="Times New Roman" w:cs="Times New Roman"/>
-          <w:highlight w:val="yellow"/>
-          <w:lang w:val="en-US"/>
-        </w:rPr>
-        <w:t xml:space="preserve"> </w:t>
-      </w:r>
-      <w:proofErr w:type="spellStart"/>
-      <w:r>
-        <w:rPr>
-          <w:rFonts w:ascii="Times New Roman" w:hAnsi="Times New Roman" w:cs="Times New Roman"/>
-          <w:highlight w:val="yellow"/>
-          <w:lang w:val="en-US"/>
-        </w:rPr>
-        <w:t>ketahanan</w:t>
-      </w:r>
-      <w:proofErr w:type="spellEnd"/>
-      <w:r>
-        <w:rPr>
-          <w:rFonts w:ascii="Times New Roman" w:hAnsi="Times New Roman" w:cs="Times New Roman"/>
-          <w:highlight w:val="yellow"/>
-          <w:lang w:val="en-US"/>
-        </w:rPr>
-        <w:t xml:space="preserve"> </w:t>
-      </w:r>
-      <w:proofErr w:type="spellStart"/>
-      <w:r>
-        <w:rPr>
-          <w:rFonts w:ascii="Times New Roman" w:hAnsi="Times New Roman" w:cs="Times New Roman"/>
-          <w:highlight w:val="yellow"/>
-          <w:lang w:val="en-US"/>
-        </w:rPr>
-        <w:t>pangan</w:t>
-      </w:r>
-      <w:proofErr w:type="spellEnd"/>
-      <w:r>
-        <w:rPr>
-          <w:rFonts w:ascii="Times New Roman" w:hAnsi="Times New Roman" w:cs="Times New Roman"/>
-          <w:highlight w:val="yellow"/>
-          <w:lang w:val="en-US"/>
-        </w:rPr>
-        <w:t xml:space="preserve">. </w:t>
-      </w:r>
-      <w:proofErr w:type="spellStart"/>
-      <w:r>
-        <w:rPr>
-          <w:rFonts w:ascii="Times New Roman" w:hAnsi="Times New Roman" w:cs="Times New Roman"/>
-          <w:highlight w:val="yellow"/>
-          <w:lang w:val="en-US"/>
-        </w:rPr>
-        <w:t>Jumlah</w:t>
-      </w:r>
-      <w:proofErr w:type="spellEnd"/>
-      <w:r>
-        <w:rPr>
-          <w:rFonts w:ascii="Times New Roman" w:hAnsi="Times New Roman" w:cs="Times New Roman"/>
-          <w:highlight w:val="yellow"/>
-          <w:lang w:val="en-US"/>
-        </w:rPr>
-        <w:t xml:space="preserve"> </w:t>
-      </w:r>
-      <w:proofErr w:type="spellStart"/>
-      <w:r>
-        <w:rPr>
-          <w:rFonts w:ascii="Times New Roman" w:hAnsi="Times New Roman" w:cs="Times New Roman"/>
-          <w:highlight w:val="yellow"/>
-          <w:lang w:val="en-US"/>
-        </w:rPr>
-        <w:t>produksi</w:t>
-      </w:r>
-      <w:proofErr w:type="spellEnd"/>
-      <w:r>
-        <w:rPr>
-          <w:rFonts w:ascii="Times New Roman" w:hAnsi="Times New Roman" w:cs="Times New Roman"/>
-          <w:highlight w:val="yellow"/>
-          <w:lang w:val="en-US"/>
-        </w:rPr>
-        <w:t xml:space="preserve"> padi </w:t>
-      </w:r>
-      <w:proofErr w:type="spellStart"/>
-      <w:r>
-        <w:rPr>
-          <w:rFonts w:ascii="Times New Roman" w:hAnsi="Times New Roman" w:cs="Times New Roman"/>
-          <w:highlight w:val="yellow"/>
-          <w:lang w:val="en-US"/>
-        </w:rPr>
-        <w:t>menjadi</w:t>
-      </w:r>
-      <w:proofErr w:type="spellEnd"/>
-      <w:r>
-        <w:rPr>
-          <w:rFonts w:ascii="Times New Roman" w:hAnsi="Times New Roman" w:cs="Times New Roman"/>
-          <w:highlight w:val="yellow"/>
-          <w:lang w:val="en-US"/>
-        </w:rPr>
-        <w:t xml:space="preserve"> </w:t>
-      </w:r>
-      <w:proofErr w:type="spellStart"/>
-      <w:r>
-        <w:rPr>
-          <w:rFonts w:ascii="Times New Roman" w:hAnsi="Times New Roman" w:cs="Times New Roman"/>
-          <w:highlight w:val="yellow"/>
-          <w:lang w:val="en-US"/>
-        </w:rPr>
-        <w:t>hal</w:t>
-      </w:r>
-      <w:proofErr w:type="spellEnd"/>
-      <w:r>
-        <w:rPr>
-          <w:rFonts w:ascii="Times New Roman" w:hAnsi="Times New Roman" w:cs="Times New Roman"/>
-          <w:highlight w:val="yellow"/>
-          <w:lang w:val="en-US"/>
-        </w:rPr>
-        <w:t xml:space="preserve"> yang paling </w:t>
-      </w:r>
-      <w:proofErr w:type="spellStart"/>
-      <w:r>
-        <w:rPr>
-          <w:rFonts w:ascii="Times New Roman" w:hAnsi="Times New Roman" w:cs="Times New Roman"/>
-          <w:highlight w:val="yellow"/>
-          <w:lang w:val="en-US"/>
-        </w:rPr>
-        <w:t>diperhatikan</w:t>
-      </w:r>
-      <w:proofErr w:type="spellEnd"/>
-      <w:r>
-        <w:rPr>
-          <w:rFonts w:ascii="Times New Roman" w:hAnsi="Times New Roman" w:cs="Times New Roman"/>
-          <w:highlight w:val="yellow"/>
-          <w:lang w:val="en-US"/>
-        </w:rPr>
-        <w:t xml:space="preserve"> </w:t>
-      </w:r>
-      <w:proofErr w:type="spellStart"/>
-      <w:r>
-        <w:rPr>
-          <w:rFonts w:ascii="Times New Roman" w:hAnsi="Times New Roman" w:cs="Times New Roman"/>
-          <w:highlight w:val="yellow"/>
-          <w:lang w:val="en-US"/>
-        </w:rPr>
-        <w:t>meningat</w:t>
-      </w:r>
-      <w:proofErr w:type="spellEnd"/>
-      <w:r>
-        <w:rPr>
-          <w:rFonts w:ascii="Times New Roman" w:hAnsi="Times New Roman" w:cs="Times New Roman"/>
-          <w:highlight w:val="yellow"/>
-          <w:lang w:val="en-US"/>
-        </w:rPr>
-        <w:t xml:space="preserve"> padi </w:t>
-      </w:r>
-      <w:proofErr w:type="spellStart"/>
-      <w:r>
-        <w:rPr>
-          <w:rFonts w:ascii="Times New Roman" w:hAnsi="Times New Roman" w:cs="Times New Roman"/>
-          <w:highlight w:val="yellow"/>
-          <w:lang w:val="en-US"/>
-        </w:rPr>
-        <w:t>merupakan</w:t>
-      </w:r>
-      <w:proofErr w:type="spellEnd"/>
-      <w:r>
-        <w:rPr>
-          <w:rFonts w:ascii="Times New Roman" w:hAnsi="Times New Roman" w:cs="Times New Roman"/>
-          <w:highlight w:val="yellow"/>
-          <w:lang w:val="en-US"/>
-        </w:rPr>
-        <w:t xml:space="preserve"> </w:t>
-      </w:r>
-      <w:proofErr w:type="spellStart"/>
-      <w:r>
-        <w:rPr>
-          <w:rFonts w:ascii="Times New Roman" w:hAnsi="Times New Roman" w:cs="Times New Roman"/>
-          <w:highlight w:val="yellow"/>
-          <w:lang w:val="en-US"/>
-        </w:rPr>
-        <w:t>komoditas</w:t>
-      </w:r>
-      <w:proofErr w:type="spellEnd"/>
-      <w:r>
-        <w:rPr>
-          <w:rFonts w:ascii="Times New Roman" w:hAnsi="Times New Roman" w:cs="Times New Roman"/>
-          <w:highlight w:val="yellow"/>
-          <w:lang w:val="en-US"/>
-        </w:rPr>
-        <w:t xml:space="preserve"> </w:t>
-      </w:r>
-      <w:proofErr w:type="spellStart"/>
-      <w:r>
-        <w:rPr>
-          <w:rFonts w:ascii="Times New Roman" w:hAnsi="Times New Roman" w:cs="Times New Roman"/>
-          <w:highlight w:val="yellow"/>
-          <w:lang w:val="en-US"/>
-        </w:rPr>
-        <w:t>terbesar</w:t>
-      </w:r>
-      <w:proofErr w:type="spellEnd"/>
-      <w:r>
-        <w:rPr>
-          <w:rFonts w:ascii="Times New Roman" w:hAnsi="Times New Roman" w:cs="Times New Roman"/>
-          <w:highlight w:val="yellow"/>
-          <w:lang w:val="en-US"/>
-        </w:rPr>
-        <w:t xml:space="preserve"> </w:t>
-      </w:r>
-      <w:proofErr w:type="spellStart"/>
-      <w:r>
-        <w:rPr>
-          <w:rFonts w:ascii="Times New Roman" w:hAnsi="Times New Roman" w:cs="Times New Roman"/>
-          <w:highlight w:val="yellow"/>
-          <w:lang w:val="en-US"/>
-        </w:rPr>
-        <w:t>saat</w:t>
-      </w:r>
-      <w:proofErr w:type="spellEnd"/>
-      <w:r>
-        <w:rPr>
-          <w:rFonts w:ascii="Times New Roman" w:hAnsi="Times New Roman" w:cs="Times New Roman"/>
-          <w:highlight w:val="yellow"/>
-          <w:lang w:val="en-US"/>
-        </w:rPr>
-        <w:t xml:space="preserve"> </w:t>
-      </w:r>
-      <w:proofErr w:type="spellStart"/>
-      <w:r>
-        <w:rPr>
-          <w:rFonts w:ascii="Times New Roman" w:hAnsi="Times New Roman" w:cs="Times New Roman"/>
-          <w:highlight w:val="yellow"/>
-          <w:lang w:val="en-US"/>
-        </w:rPr>
-        <w:t>ini</w:t>
-      </w:r>
-      <w:proofErr w:type="spellEnd"/>
-      <w:r>
-        <w:rPr>
-          <w:rFonts w:ascii="Times New Roman" w:hAnsi="Times New Roman" w:cs="Times New Roman"/>
-          <w:highlight w:val="yellow"/>
-          <w:lang w:val="en-US"/>
-        </w:rPr>
-        <w:t>, //</w:t>
-      </w:r>
-      <w:proofErr w:type="spellStart"/>
-      <w:r>
-        <w:rPr>
-          <w:rFonts w:ascii="Times New Roman" w:hAnsi="Times New Roman" w:cs="Times New Roman"/>
-          <w:highlight w:val="yellow"/>
-          <w:lang w:val="en-US"/>
-        </w:rPr>
-        <w:t>ini</w:t>
-      </w:r>
-      <w:proofErr w:type="spellEnd"/>
-      <w:r>
-        <w:rPr>
-          <w:rFonts w:ascii="Times New Roman" w:hAnsi="Times New Roman" w:cs="Times New Roman"/>
-          <w:highlight w:val="yellow"/>
-          <w:lang w:val="en-US"/>
-        </w:rPr>
-        <w:t xml:space="preserve"> mana ga </w:t>
-      </w:r>
-      <w:proofErr w:type="spellStart"/>
-      <w:r>
-        <w:rPr>
-          <w:rFonts w:ascii="Times New Roman" w:hAnsi="Times New Roman" w:cs="Times New Roman"/>
-          <w:highlight w:val="yellow"/>
-          <w:lang w:val="en-US"/>
-        </w:rPr>
-        <w:t>referensinya,terus</w:t>
-      </w:r>
-      <w:proofErr w:type="spellEnd"/>
-      <w:r>
-        <w:rPr>
-          <w:rFonts w:ascii="Times New Roman" w:hAnsi="Times New Roman" w:cs="Times New Roman"/>
-          <w:highlight w:val="yellow"/>
-          <w:lang w:val="en-US"/>
-        </w:rPr>
-        <w:t xml:space="preserve"> </w:t>
-      </w:r>
-      <w:proofErr w:type="spellStart"/>
-      <w:r>
-        <w:rPr>
-          <w:rFonts w:ascii="Times New Roman" w:hAnsi="Times New Roman" w:cs="Times New Roman"/>
-          <w:highlight w:val="yellow"/>
-          <w:lang w:val="en-US"/>
-        </w:rPr>
-        <w:t>cobak</w:t>
-      </w:r>
-      <w:proofErr w:type="spellEnd"/>
-      <w:r>
-        <w:rPr>
-          <w:rFonts w:ascii="Times New Roman" w:hAnsi="Times New Roman" w:cs="Times New Roman"/>
-          <w:highlight w:val="yellow"/>
-          <w:lang w:val="en-US"/>
-        </w:rPr>
-        <w:t xml:space="preserve"> </w:t>
-      </w:r>
-      <w:proofErr w:type="spellStart"/>
-      <w:r>
-        <w:rPr>
-          <w:rFonts w:ascii="Times New Roman" w:hAnsi="Times New Roman" w:cs="Times New Roman"/>
-          <w:highlight w:val="yellow"/>
-          <w:lang w:val="en-US"/>
-        </w:rPr>
-        <w:t>kamu</w:t>
-      </w:r>
-      <w:proofErr w:type="spellEnd"/>
-      <w:r>
-        <w:rPr>
-          <w:rFonts w:ascii="Times New Roman" w:hAnsi="Times New Roman" w:cs="Times New Roman"/>
-          <w:highlight w:val="yellow"/>
-          <w:lang w:val="en-US"/>
-        </w:rPr>
-        <w:t xml:space="preserve"> </w:t>
-      </w:r>
-      <w:proofErr w:type="spellStart"/>
-      <w:r>
-        <w:rPr>
-          <w:rFonts w:ascii="Times New Roman" w:hAnsi="Times New Roman" w:cs="Times New Roman"/>
-          <w:highlight w:val="yellow"/>
-          <w:lang w:val="en-US"/>
-        </w:rPr>
-        <w:t>baca</w:t>
-      </w:r>
-      <w:proofErr w:type="spellEnd"/>
-      <w:r>
-        <w:rPr>
-          <w:rFonts w:ascii="Times New Roman" w:hAnsi="Times New Roman" w:cs="Times New Roman"/>
-          <w:highlight w:val="yellow"/>
-          <w:lang w:val="en-US"/>
-        </w:rPr>
-        <w:t xml:space="preserve"> </w:t>
-      </w:r>
-      <w:proofErr w:type="spellStart"/>
-      <w:r>
-        <w:rPr>
-          <w:rFonts w:ascii="Times New Roman" w:hAnsi="Times New Roman" w:cs="Times New Roman"/>
-          <w:highlight w:val="yellow"/>
-          <w:lang w:val="en-US"/>
-        </w:rPr>
-        <w:t>lagi</w:t>
-      </w:r>
-      <w:proofErr w:type="spellEnd"/>
-      <w:r>
-        <w:rPr>
-          <w:rFonts w:ascii="Times New Roman" w:hAnsi="Times New Roman" w:cs="Times New Roman"/>
-          <w:highlight w:val="yellow"/>
-          <w:lang w:val="en-US"/>
-        </w:rPr>
-        <w:t xml:space="preserve"> kayak </w:t>
-      </w:r>
-      <w:proofErr w:type="spellStart"/>
-      <w:r>
-        <w:rPr>
-          <w:rFonts w:ascii="Times New Roman" w:hAnsi="Times New Roman" w:cs="Times New Roman"/>
-          <w:highlight w:val="yellow"/>
-          <w:lang w:val="en-US"/>
-        </w:rPr>
-        <w:t>kurang</w:t>
-      </w:r>
-      <w:proofErr w:type="spellEnd"/>
-      <w:r>
-        <w:rPr>
-          <w:rFonts w:ascii="Times New Roman" w:hAnsi="Times New Roman" w:cs="Times New Roman"/>
-          <w:highlight w:val="yellow"/>
-          <w:lang w:val="en-US"/>
-        </w:rPr>
-        <w:t xml:space="preserve"> </w:t>
-      </w:r>
-      <w:proofErr w:type="spellStart"/>
-      <w:r>
-        <w:rPr>
-          <w:rFonts w:ascii="Times New Roman" w:hAnsi="Times New Roman" w:cs="Times New Roman"/>
-          <w:highlight w:val="yellow"/>
-          <w:lang w:val="en-US"/>
-        </w:rPr>
-        <w:t>ada</w:t>
-      </w:r>
-      <w:proofErr w:type="spellEnd"/>
-      <w:r>
-        <w:rPr>
-          <w:rFonts w:ascii="Times New Roman" w:hAnsi="Times New Roman" w:cs="Times New Roman"/>
-          <w:highlight w:val="yellow"/>
-          <w:lang w:val="en-US"/>
-        </w:rPr>
-        <w:t xml:space="preserve"> kata </w:t>
-      </w:r>
-      <w:proofErr w:type="spellStart"/>
-      <w:r>
-        <w:rPr>
-          <w:rFonts w:ascii="Times New Roman" w:hAnsi="Times New Roman" w:cs="Times New Roman"/>
-          <w:highlight w:val="yellow"/>
-          <w:lang w:val="en-US"/>
-        </w:rPr>
-        <w:t>penghubung</w:t>
-      </w:r>
-      <w:proofErr w:type="spellEnd"/>
-      <w:r>
-        <w:rPr>
-          <w:rFonts w:ascii="Times New Roman" w:hAnsi="Times New Roman" w:cs="Times New Roman"/>
-          <w:highlight w:val="yellow"/>
-          <w:lang w:val="en-US"/>
-        </w:rPr>
-        <w:t xml:space="preserve"> </w:t>
-      </w:r>
-      <w:proofErr w:type="spellStart"/>
-      <w:r>
-        <w:rPr>
-          <w:rFonts w:ascii="Times New Roman" w:hAnsi="Times New Roman" w:cs="Times New Roman"/>
-          <w:highlight w:val="yellow"/>
-          <w:lang w:val="en-US"/>
-        </w:rPr>
-        <w:t>antara</w:t>
-      </w:r>
-      <w:proofErr w:type="spellEnd"/>
-      <w:r>
-        <w:rPr>
-          <w:rFonts w:ascii="Times New Roman" w:hAnsi="Times New Roman" w:cs="Times New Roman"/>
-          <w:highlight w:val="yellow"/>
-          <w:lang w:val="en-US"/>
-        </w:rPr>
-        <w:t xml:space="preserve"> </w:t>
-      </w:r>
-      <w:proofErr w:type="spellStart"/>
-      <w:r>
-        <w:rPr>
-          <w:rFonts w:ascii="Times New Roman" w:hAnsi="Times New Roman" w:cs="Times New Roman"/>
-          <w:highlight w:val="yellow"/>
-          <w:lang w:val="en-US"/>
-        </w:rPr>
-        <w:t>sektor</w:t>
-      </w:r>
-      <w:proofErr w:type="spellEnd"/>
-      <w:r>
-        <w:rPr>
-          <w:rFonts w:ascii="Times New Roman" w:hAnsi="Times New Roman" w:cs="Times New Roman"/>
-          <w:highlight w:val="yellow"/>
-          <w:lang w:val="en-US"/>
-        </w:rPr>
-        <w:t xml:space="preserve"> </w:t>
-      </w:r>
-      <w:proofErr w:type="spellStart"/>
-      <w:r>
-        <w:rPr>
-          <w:rFonts w:ascii="Times New Roman" w:hAnsi="Times New Roman" w:cs="Times New Roman"/>
-          <w:highlight w:val="yellow"/>
-          <w:lang w:val="en-US"/>
-        </w:rPr>
-        <w:t>pertanina</w:t>
-      </w:r>
-      <w:proofErr w:type="spellEnd"/>
-      <w:r>
-        <w:rPr>
-          <w:rFonts w:ascii="Times New Roman" w:hAnsi="Times New Roman" w:cs="Times New Roman"/>
-          <w:highlight w:val="yellow"/>
-          <w:lang w:val="en-US"/>
-        </w:rPr>
-        <w:t xml:space="preserve">  </w:t>
-      </w:r>
-      <w:proofErr w:type="spellStart"/>
-      <w:r>
-        <w:rPr>
-          <w:rFonts w:ascii="Times New Roman" w:hAnsi="Times New Roman" w:cs="Times New Roman"/>
-          <w:highlight w:val="yellow"/>
-          <w:lang w:val="en-US"/>
-        </w:rPr>
-        <w:t>terus</w:t>
-      </w:r>
-      <w:proofErr w:type="spellEnd"/>
-      <w:r>
-        <w:rPr>
-          <w:rFonts w:ascii="Times New Roman" w:hAnsi="Times New Roman" w:cs="Times New Roman"/>
-          <w:highlight w:val="yellow"/>
-          <w:lang w:val="en-US"/>
-        </w:rPr>
-        <w:t xml:space="preserve"> </w:t>
-      </w:r>
-      <w:proofErr w:type="spellStart"/>
-      <w:r>
-        <w:rPr>
-          <w:rFonts w:ascii="Times New Roman" w:hAnsi="Times New Roman" w:cs="Times New Roman"/>
-          <w:highlight w:val="yellow"/>
-          <w:lang w:val="en-US"/>
-        </w:rPr>
-        <w:t>langsung</w:t>
-      </w:r>
-      <w:proofErr w:type="spellEnd"/>
-      <w:r>
-        <w:rPr>
-          <w:rFonts w:ascii="Times New Roman" w:hAnsi="Times New Roman" w:cs="Times New Roman"/>
-          <w:highlight w:val="yellow"/>
-          <w:lang w:val="en-US"/>
-        </w:rPr>
-        <w:t xml:space="preserve"> </w:t>
-      </w:r>
-      <w:proofErr w:type="spellStart"/>
-      <w:r>
-        <w:rPr>
-          <w:rFonts w:ascii="Times New Roman" w:hAnsi="Times New Roman" w:cs="Times New Roman"/>
-          <w:highlight w:val="yellow"/>
-          <w:lang w:val="en-US"/>
-        </w:rPr>
-        <w:t>ngebahas</w:t>
-      </w:r>
-      <w:proofErr w:type="spellEnd"/>
-      <w:r>
-        <w:rPr>
-          <w:rFonts w:ascii="Times New Roman" w:hAnsi="Times New Roman" w:cs="Times New Roman"/>
-          <w:highlight w:val="yellow"/>
-          <w:lang w:val="en-US"/>
-        </w:rPr>
-        <w:t xml:space="preserve"> </w:t>
-      </w:r>
-      <w:proofErr w:type="spellStart"/>
-      <w:r>
-        <w:rPr>
-          <w:rFonts w:ascii="Times New Roman" w:hAnsi="Times New Roman" w:cs="Times New Roman"/>
-          <w:highlight w:val="yellow"/>
-          <w:lang w:val="en-US"/>
-        </w:rPr>
-        <w:t>jumlah</w:t>
-      </w:r>
-      <w:proofErr w:type="spellEnd"/>
-      <w:r>
-        <w:rPr>
-          <w:rFonts w:ascii="Times New Roman" w:hAnsi="Times New Roman" w:cs="Times New Roman"/>
-          <w:highlight w:val="yellow"/>
-          <w:lang w:val="en-US"/>
-        </w:rPr>
-        <w:t xml:space="preserve"> </w:t>
-      </w:r>
-      <w:proofErr w:type="spellStart"/>
-      <w:r>
-        <w:rPr>
-          <w:rFonts w:ascii="Times New Roman" w:hAnsi="Times New Roman" w:cs="Times New Roman"/>
-          <w:highlight w:val="yellow"/>
-          <w:lang w:val="en-US"/>
-        </w:rPr>
-        <w:t>produksi</w:t>
-      </w:r>
-      <w:proofErr w:type="spellEnd"/>
-      <w:r>
-        <w:rPr>
-          <w:rFonts w:ascii="Times New Roman" w:hAnsi="Times New Roman" w:cs="Times New Roman"/>
-          <w:highlight w:val="yellow"/>
-          <w:lang w:val="en-US"/>
-        </w:rPr>
-        <w:t xml:space="preserve"> padi</w:t>
-      </w:r>
-      <w:r>
-        <w:rPr>
-          <w:rFonts w:ascii="Times New Roman" w:hAnsi="Times New Roman" w:cs="Times New Roman"/>
-          <w:highlight w:val="yellow"/>
-          <w:lang w:val="en-US"/>
-        </w:rPr>
-        <w:t>.</w:t>
-      </w:r>
-      <w:r>
-        <w:rPr>
-          <w:rFonts w:ascii="Times New Roman" w:hAnsi="Times New Roman" w:cs="Times New Roman"/>
-          <w:lang w:val="en-US"/>
-        </w:rPr>
-        <w:t xml:space="preserve"> </w:t>
-      </w:r>
-      <w:r>
-        <w:rPr>
-          <w:rFonts w:ascii="Times New Roman" w:hAnsi="Times New Roman" w:cs="Times New Roman"/>
-          <w:highlight w:val="yellow"/>
-          <w:lang w:val="en-US"/>
-        </w:rPr>
-        <w:t xml:space="preserve">Di Indonesia, padi </w:t>
-      </w:r>
-      <w:proofErr w:type="spellStart"/>
-      <w:r>
-        <w:rPr>
-          <w:rFonts w:ascii="Times New Roman" w:hAnsi="Times New Roman" w:cs="Times New Roman"/>
-          <w:highlight w:val="yellow"/>
-          <w:lang w:val="en-US"/>
-        </w:rPr>
-        <w:t>merupakan</w:t>
-      </w:r>
-      <w:proofErr w:type="spellEnd"/>
-      <w:r>
-        <w:rPr>
-          <w:rFonts w:ascii="Times New Roman" w:hAnsi="Times New Roman" w:cs="Times New Roman"/>
-          <w:highlight w:val="yellow"/>
-          <w:lang w:val="en-US"/>
-        </w:rPr>
-        <w:t xml:space="preserve"> </w:t>
-      </w:r>
-      <w:proofErr w:type="spellStart"/>
-      <w:r>
-        <w:rPr>
-          <w:rFonts w:ascii="Times New Roman" w:hAnsi="Times New Roman" w:cs="Times New Roman"/>
-          <w:highlight w:val="yellow"/>
-          <w:lang w:val="en-US"/>
-        </w:rPr>
-        <w:t>komoditas</w:t>
-      </w:r>
-      <w:proofErr w:type="spellEnd"/>
-      <w:r>
-        <w:rPr>
-          <w:rFonts w:ascii="Times New Roman" w:hAnsi="Times New Roman" w:cs="Times New Roman"/>
-          <w:highlight w:val="yellow"/>
-          <w:lang w:val="en-US"/>
-        </w:rPr>
-        <w:t xml:space="preserve"> </w:t>
-      </w:r>
-      <w:proofErr w:type="spellStart"/>
-      <w:r>
-        <w:rPr>
-          <w:rFonts w:ascii="Times New Roman" w:hAnsi="Times New Roman" w:cs="Times New Roman"/>
-          <w:highlight w:val="yellow"/>
-          <w:lang w:val="en-US"/>
-        </w:rPr>
-        <w:t>terbesar</w:t>
-      </w:r>
-      <w:proofErr w:type="spellEnd"/>
-      <w:r>
-        <w:rPr>
-          <w:rFonts w:ascii="Times New Roman" w:hAnsi="Times New Roman" w:cs="Times New Roman"/>
-          <w:highlight w:val="yellow"/>
-          <w:lang w:val="en-US"/>
-        </w:rPr>
-        <w:t xml:space="preserve"> yang </w:t>
-      </w:r>
-      <w:proofErr w:type="spellStart"/>
-      <w:r>
-        <w:rPr>
-          <w:rFonts w:ascii="Times New Roman" w:hAnsi="Times New Roman" w:cs="Times New Roman"/>
-          <w:highlight w:val="yellow"/>
-          <w:lang w:val="en-US"/>
-        </w:rPr>
-        <w:t>dijadikan</w:t>
-      </w:r>
-      <w:proofErr w:type="spellEnd"/>
-      <w:r>
-        <w:rPr>
-          <w:rFonts w:ascii="Times New Roman" w:hAnsi="Times New Roman" w:cs="Times New Roman"/>
-          <w:highlight w:val="yellow"/>
-          <w:lang w:val="en-US"/>
-        </w:rPr>
-        <w:t xml:space="preserve"> </w:t>
-      </w:r>
-      <w:proofErr w:type="spellStart"/>
-      <w:r>
-        <w:rPr>
-          <w:rFonts w:ascii="Times New Roman" w:hAnsi="Times New Roman" w:cs="Times New Roman"/>
-          <w:highlight w:val="yellow"/>
-          <w:lang w:val="en-US"/>
-        </w:rPr>
-        <w:t>sebagai</w:t>
-      </w:r>
-      <w:proofErr w:type="spellEnd"/>
-      <w:r>
-        <w:rPr>
-          <w:rFonts w:ascii="Times New Roman" w:hAnsi="Times New Roman" w:cs="Times New Roman"/>
-          <w:highlight w:val="yellow"/>
-          <w:lang w:val="en-US"/>
-        </w:rPr>
-        <w:t xml:space="preserve"> </w:t>
-      </w:r>
-      <w:proofErr w:type="spellStart"/>
-      <w:r>
-        <w:rPr>
-          <w:rFonts w:ascii="Times New Roman" w:hAnsi="Times New Roman" w:cs="Times New Roman"/>
-          <w:highlight w:val="yellow"/>
-          <w:lang w:val="en-US"/>
-        </w:rPr>
-        <w:t>makanan</w:t>
-      </w:r>
-      <w:proofErr w:type="spellEnd"/>
-      <w:r>
-        <w:rPr>
-          <w:rFonts w:ascii="Times New Roman" w:hAnsi="Times New Roman" w:cs="Times New Roman"/>
-          <w:highlight w:val="yellow"/>
-          <w:lang w:val="en-US"/>
-        </w:rPr>
-        <w:t xml:space="preserve"> </w:t>
-      </w:r>
-      <w:proofErr w:type="spellStart"/>
-      <w:r>
-        <w:rPr>
-          <w:rFonts w:ascii="Times New Roman" w:hAnsi="Times New Roman" w:cs="Times New Roman"/>
-          <w:highlight w:val="yellow"/>
-          <w:lang w:val="en-US"/>
-        </w:rPr>
-        <w:t>pokok</w:t>
-      </w:r>
-      <w:proofErr w:type="spellEnd"/>
-      <w:r>
-        <w:rPr>
-          <w:rFonts w:ascii="Times New Roman" w:hAnsi="Times New Roman" w:cs="Times New Roman"/>
-          <w:highlight w:val="yellow"/>
-          <w:lang w:val="en-US"/>
-        </w:rPr>
-        <w:t xml:space="preserve"> Masyarakat</w:t>
-      </w:r>
-      <w:r>
-        <w:rPr>
-          <w:rFonts w:ascii="Times New Roman" w:hAnsi="Times New Roman" w:cs="Times New Roman"/>
-          <w:lang w:val="en-US"/>
-        </w:rPr>
-        <w:t xml:space="preserve"> //dan </w:t>
-      </w:r>
-      <w:proofErr w:type="spellStart"/>
-      <w:r>
-        <w:rPr>
-          <w:rFonts w:ascii="Times New Roman" w:hAnsi="Times New Roman" w:cs="Times New Roman"/>
-          <w:lang w:val="en-US"/>
-        </w:rPr>
-        <w:t>ini</w:t>
-      </w:r>
-      <w:proofErr w:type="spellEnd"/>
-      <w:r>
-        <w:rPr>
-          <w:rFonts w:ascii="Times New Roman" w:hAnsi="Times New Roman" w:cs="Times New Roman"/>
-          <w:lang w:val="en-US"/>
-        </w:rPr>
-        <w:t xml:space="preserve"> </w:t>
-      </w:r>
-      <w:proofErr w:type="spellStart"/>
-      <w:r>
-        <w:rPr>
-          <w:rFonts w:ascii="Times New Roman" w:hAnsi="Times New Roman" w:cs="Times New Roman"/>
-          <w:lang w:val="en-US"/>
-        </w:rPr>
-        <w:t>makin</w:t>
-      </w:r>
-      <w:proofErr w:type="spellEnd"/>
-      <w:r>
-        <w:rPr>
-          <w:rFonts w:ascii="Times New Roman" w:hAnsi="Times New Roman" w:cs="Times New Roman"/>
-          <w:lang w:val="en-US"/>
-        </w:rPr>
-        <w:t xml:space="preserve"> </w:t>
-      </w:r>
-      <w:proofErr w:type="spellStart"/>
-      <w:r>
-        <w:rPr>
-          <w:rFonts w:ascii="Times New Roman" w:hAnsi="Times New Roman" w:cs="Times New Roman"/>
-          <w:lang w:val="en-US"/>
-        </w:rPr>
-        <w:t>aneh</w:t>
-      </w:r>
-      <w:proofErr w:type="spellEnd"/>
-      <w:r>
-        <w:rPr>
-          <w:rFonts w:ascii="Times New Roman" w:hAnsi="Times New Roman" w:cs="Times New Roman"/>
-          <w:lang w:val="en-US"/>
-        </w:rPr>
-        <w:t xml:space="preserve"> </w:t>
-      </w:r>
-      <w:proofErr w:type="spellStart"/>
-      <w:r>
-        <w:rPr>
-          <w:rFonts w:ascii="Times New Roman" w:hAnsi="Times New Roman" w:cs="Times New Roman"/>
-          <w:lang w:val="en-US"/>
-        </w:rPr>
-        <w:t>lagi</w:t>
-      </w:r>
-      <w:proofErr w:type="spellEnd"/>
-      <w:r>
-        <w:rPr>
-          <w:rFonts w:ascii="Times New Roman" w:hAnsi="Times New Roman" w:cs="Times New Roman"/>
-          <w:lang w:val="en-US"/>
-        </w:rPr>
-        <w:t xml:space="preserve"> </w:t>
-      </w:r>
-      <w:proofErr w:type="spellStart"/>
-      <w:r>
-        <w:rPr>
-          <w:rFonts w:ascii="Times New Roman" w:hAnsi="Times New Roman" w:cs="Times New Roman"/>
-          <w:lang w:val="en-US"/>
-        </w:rPr>
-        <w:t>seharusnya</w:t>
-      </w:r>
-      <w:proofErr w:type="spellEnd"/>
-      <w:r>
-        <w:rPr>
-          <w:rFonts w:ascii="Times New Roman" w:hAnsi="Times New Roman" w:cs="Times New Roman"/>
-          <w:lang w:val="en-US"/>
-        </w:rPr>
-        <w:t xml:space="preserve"> </w:t>
-      </w:r>
-      <w:proofErr w:type="spellStart"/>
-      <w:r>
-        <w:rPr>
-          <w:rFonts w:ascii="Times New Roman" w:hAnsi="Times New Roman" w:cs="Times New Roman"/>
-          <w:lang w:val="en-US"/>
-        </w:rPr>
-        <w:t>kalau</w:t>
-      </w:r>
-      <w:proofErr w:type="spellEnd"/>
-      <w:r>
-        <w:rPr>
-          <w:rFonts w:ascii="Times New Roman" w:hAnsi="Times New Roman" w:cs="Times New Roman"/>
-          <w:lang w:val="en-US"/>
-        </w:rPr>
-        <w:t xml:space="preserve"> padi </w:t>
-      </w:r>
-      <w:proofErr w:type="spellStart"/>
-      <w:r>
-        <w:rPr>
-          <w:rFonts w:ascii="Times New Roman" w:hAnsi="Times New Roman" w:cs="Times New Roman"/>
-          <w:lang w:val="en-US"/>
-        </w:rPr>
-        <w:t>merupakan</w:t>
-      </w:r>
-      <w:proofErr w:type="spellEnd"/>
-      <w:r>
-        <w:rPr>
-          <w:rFonts w:ascii="Times New Roman" w:hAnsi="Times New Roman" w:cs="Times New Roman"/>
-          <w:lang w:val="en-US"/>
-        </w:rPr>
-        <w:t xml:space="preserve"> </w:t>
-      </w:r>
-      <w:proofErr w:type="spellStart"/>
-      <w:r>
-        <w:rPr>
-          <w:rFonts w:ascii="Times New Roman" w:hAnsi="Times New Roman" w:cs="Times New Roman"/>
-          <w:lang w:val="en-US"/>
-        </w:rPr>
-        <w:t>disnini</w:t>
-      </w:r>
-      <w:proofErr w:type="spellEnd"/>
-      <w:r>
-        <w:rPr>
-          <w:rFonts w:ascii="Times New Roman" w:hAnsi="Times New Roman" w:cs="Times New Roman"/>
-          <w:lang w:val="en-US"/>
-        </w:rPr>
-        <w:t xml:space="preserve"> </w:t>
-      </w:r>
-      <w:proofErr w:type="spellStart"/>
-      <w:r>
-        <w:rPr>
-          <w:rFonts w:ascii="Times New Roman" w:hAnsi="Times New Roman" w:cs="Times New Roman"/>
-          <w:lang w:val="en-US"/>
-        </w:rPr>
-        <w:t>kenapa</w:t>
-      </w:r>
-      <w:proofErr w:type="spellEnd"/>
-      <w:r>
-        <w:rPr>
-          <w:rFonts w:ascii="Times New Roman" w:hAnsi="Times New Roman" w:cs="Times New Roman"/>
-          <w:lang w:val="en-US"/>
-        </w:rPr>
-        <w:t xml:space="preserve"> di paragraph </w:t>
-      </w:r>
-      <w:proofErr w:type="spellStart"/>
-      <w:r>
-        <w:rPr>
-          <w:rFonts w:ascii="Times New Roman" w:hAnsi="Times New Roman" w:cs="Times New Roman"/>
-          <w:lang w:val="en-US"/>
-        </w:rPr>
-        <w:t>selanjutnya</w:t>
-      </w:r>
-      <w:proofErr w:type="spellEnd"/>
-      <w:r>
-        <w:rPr>
-          <w:rFonts w:ascii="Times New Roman" w:hAnsi="Times New Roman" w:cs="Times New Roman"/>
-          <w:lang w:val="en-US"/>
-        </w:rPr>
-        <w:t xml:space="preserve"> padi </w:t>
-      </w:r>
-      <w:proofErr w:type="spellStart"/>
-      <w:r>
-        <w:rPr>
-          <w:rFonts w:ascii="Times New Roman" w:hAnsi="Times New Roman" w:cs="Times New Roman"/>
-          <w:lang w:val="en-US"/>
-        </w:rPr>
-        <w:t>merupakan</w:t>
-      </w:r>
-      <w:proofErr w:type="spellEnd"/>
-      <w:r>
-        <w:rPr>
-          <w:rFonts w:ascii="Times New Roman" w:hAnsi="Times New Roman" w:cs="Times New Roman"/>
-          <w:lang w:val="en-US"/>
-        </w:rPr>
-        <w:t xml:space="preserve"> </w:t>
-      </w:r>
-      <w:proofErr w:type="spellStart"/>
-      <w:r>
-        <w:rPr>
-          <w:rFonts w:ascii="Times New Roman" w:hAnsi="Times New Roman" w:cs="Times New Roman"/>
-          <w:lang w:val="en-US"/>
-        </w:rPr>
-        <w:t>lagi</w:t>
-      </w:r>
-      <w:proofErr w:type="spellEnd"/>
-      <w:r>
-        <w:rPr>
-          <w:rFonts w:ascii="Times New Roman" w:hAnsi="Times New Roman" w:cs="Times New Roman"/>
-          <w:lang w:val="en-US"/>
-        </w:rPr>
-        <w:t xml:space="preserve"> </w:t>
-      </w:r>
-      <w:proofErr w:type="spellStart"/>
-      <w:r>
-        <w:rPr>
-          <w:rFonts w:ascii="Times New Roman" w:hAnsi="Times New Roman" w:cs="Times New Roman"/>
-          <w:lang w:val="en-US"/>
-        </w:rPr>
-        <w:t>gitu</w:t>
-      </w:r>
-      <w:proofErr w:type="spellEnd"/>
-      <w:r>
-        <w:rPr>
-          <w:rFonts w:ascii="Times New Roman" w:hAnsi="Times New Roman" w:cs="Times New Roman"/>
-          <w:lang w:val="en-US"/>
-        </w:rPr>
-        <w:t xml:space="preserve"> lo </w:t>
-      </w:r>
-      <w:proofErr w:type="spellStart"/>
-      <w:r>
-        <w:rPr>
-          <w:rFonts w:ascii="Times New Roman" w:hAnsi="Times New Roman" w:cs="Times New Roman"/>
-          <w:lang w:val="en-US"/>
-        </w:rPr>
-        <w:t>maksudnya</w:t>
-      </w:r>
-      <w:proofErr w:type="spellEnd"/>
-      <w:r>
-        <w:rPr>
-          <w:rFonts w:ascii="Times New Roman" w:hAnsi="Times New Roman" w:cs="Times New Roman"/>
-          <w:lang w:val="en-US"/>
-        </w:rPr>
-        <w:t xml:space="preserve"> (</w:t>
-      </w:r>
-      <w:r>
-        <w:rPr>
-          <w:rFonts w:ascii="Times New Roman" w:hAnsi="Times New Roman" w:cs="Times New Roman"/>
-        </w:rPr>
-        <w:t>Klasifikasi Penyakit Tanaman Padi Menggunakan Model Deep Learning Efficientnet B3 Dengan Transfer Learning</w:t>
-      </w:r>
-      <w:r>
-        <w:rPr>
-          <w:rFonts w:ascii="Times New Roman" w:hAnsi="Times New Roman" w:cs="Times New Roman"/>
-          <w:lang w:val="en-US"/>
-        </w:rPr>
-        <w:t>)</w:t>
-      </w:r>
-      <w:r>
-        <w:rPr>
-          <w:rFonts w:ascii="Times New Roman" w:hAnsi="Times New Roman" w:cs="Times New Roman"/>
-          <w:lang w:val="en-US"/>
-        </w:rPr>
-        <w:t xml:space="preserve">. </w:t>
+        <w:t xml:space="preserve"> </w:t>
       </w:r>
     </w:p>
     <w:p>
@@ -1372,7 +772,6 @@
         <w:jc w:val="both"/>
         <w:rPr>
           <w:rFonts w:ascii="Times New Roman" w:hAnsi="Times New Roman" w:cs="Times New Roman"/>
-          <w:lang w:val="en-US"/>
         </w:rPr>
       </w:pPr>
       <w:r>
@@ -1638,6 +1037,180 @@
         </w:rPr>
         <w:t xml:space="preserve"> </w:t>
       </w:r>
+      <w:r>
+        <w:rPr>
+          <w:rFonts w:ascii="Times New Roman" w:hAnsi="Times New Roman" w:cs="Times New Roman"/>
+          <w:lang w:val="en-US"/>
+        </w:rPr>
+        <w:t xml:space="preserve">Tingkat </w:t>
+      </w:r>
+      <w:proofErr w:type="spellStart"/>
+      <w:r>
+        <w:rPr>
+          <w:rFonts w:ascii="Times New Roman" w:hAnsi="Times New Roman" w:cs="Times New Roman"/>
+          <w:lang w:val="en-US"/>
+        </w:rPr>
+        <w:t>produktivitas</w:t>
+      </w:r>
+      <w:proofErr w:type="spellEnd"/>
+      <w:r>
+        <w:rPr>
+          <w:rFonts w:ascii="Times New Roman" w:hAnsi="Times New Roman" w:cs="Times New Roman"/>
+          <w:lang w:val="en-US"/>
+        </w:rPr>
+        <w:t xml:space="preserve"> </w:t>
+      </w:r>
+      <w:proofErr w:type="spellStart"/>
+      <w:r>
+        <w:rPr>
+          <w:rFonts w:ascii="Times New Roman" w:hAnsi="Times New Roman" w:cs="Times New Roman"/>
+          <w:lang w:val="en-US"/>
+        </w:rPr>
+        <w:t>padi</w:t>
+      </w:r>
+      <w:proofErr w:type="spellEnd"/>
+      <w:r>
+        <w:rPr>
+          <w:rFonts w:ascii="Times New Roman" w:hAnsi="Times New Roman" w:cs="Times New Roman"/>
+          <w:lang w:val="en-US"/>
+        </w:rPr>
+        <w:t xml:space="preserve"> </w:t>
+      </w:r>
+      <w:proofErr w:type="spellStart"/>
+      <w:r>
+        <w:rPr>
+          <w:rFonts w:ascii="Times New Roman" w:hAnsi="Times New Roman" w:cs="Times New Roman"/>
+          <w:lang w:val="en-US"/>
+        </w:rPr>
+        <w:t>dipengaruhi</w:t>
+      </w:r>
+      <w:proofErr w:type="spellEnd"/>
+      <w:r>
+        <w:rPr>
+          <w:rFonts w:ascii="Times New Roman" w:hAnsi="Times New Roman" w:cs="Times New Roman"/>
+          <w:lang w:val="en-US"/>
+        </w:rPr>
+        <w:t xml:space="preserve"> oleh </w:t>
+      </w:r>
+      <w:proofErr w:type="spellStart"/>
+      <w:r>
+        <w:rPr>
+          <w:rFonts w:ascii="Times New Roman" w:hAnsi="Times New Roman" w:cs="Times New Roman"/>
+          <w:lang w:val="en-US"/>
+        </w:rPr>
+        <w:t>beberapa</w:t>
+      </w:r>
+      <w:proofErr w:type="spellEnd"/>
+      <w:r>
+        <w:rPr>
+          <w:rFonts w:ascii="Times New Roman" w:hAnsi="Times New Roman" w:cs="Times New Roman"/>
+          <w:lang w:val="en-US"/>
+        </w:rPr>
+        <w:t xml:space="preserve"> </w:t>
+      </w:r>
+      <w:proofErr w:type="spellStart"/>
+      <w:r>
+        <w:rPr>
+          <w:rFonts w:ascii="Times New Roman" w:hAnsi="Times New Roman" w:cs="Times New Roman"/>
+          <w:lang w:val="en-US"/>
+        </w:rPr>
+        <w:t>faktor</w:t>
+      </w:r>
+      <w:proofErr w:type="spellEnd"/>
+      <w:r>
+        <w:rPr>
+          <w:rFonts w:ascii="Times New Roman" w:hAnsi="Times New Roman" w:cs="Times New Roman"/>
+          <w:lang w:val="en-US"/>
+        </w:rPr>
+        <w:t xml:space="preserve"> salah </w:t>
+      </w:r>
+      <w:proofErr w:type="spellStart"/>
+      <w:r>
+        <w:rPr>
+          <w:rFonts w:ascii="Times New Roman" w:hAnsi="Times New Roman" w:cs="Times New Roman"/>
+          <w:lang w:val="en-US"/>
+        </w:rPr>
+        <w:t>satunya</w:t>
+      </w:r>
+      <w:proofErr w:type="spellEnd"/>
+      <w:r>
+        <w:rPr>
+          <w:rFonts w:ascii="Times New Roman" w:hAnsi="Times New Roman" w:cs="Times New Roman"/>
+          <w:lang w:val="en-US"/>
+        </w:rPr>
+        <w:t xml:space="preserve"> </w:t>
+      </w:r>
+      <w:proofErr w:type="spellStart"/>
+      <w:r>
+        <w:rPr>
+          <w:rFonts w:ascii="Times New Roman" w:hAnsi="Times New Roman" w:cs="Times New Roman"/>
+          <w:lang w:val="en-US"/>
+        </w:rPr>
+        <w:t>yaitu</w:t>
+      </w:r>
+      <w:proofErr w:type="spellEnd"/>
+      <w:r>
+        <w:rPr>
+          <w:rFonts w:ascii="Times New Roman" w:hAnsi="Times New Roman" w:cs="Times New Roman"/>
+          <w:lang w:val="en-US"/>
+        </w:rPr>
+        <w:t xml:space="preserve"> </w:t>
+      </w:r>
+      <w:proofErr w:type="spellStart"/>
+      <w:r>
+        <w:rPr>
+          <w:rFonts w:ascii="Times New Roman" w:hAnsi="Times New Roman" w:cs="Times New Roman"/>
+          <w:lang w:val="en-US"/>
+        </w:rPr>
+        <w:t>penyakit</w:t>
+      </w:r>
+      <w:proofErr w:type="spellEnd"/>
+      <w:r>
+        <w:rPr>
+          <w:rFonts w:ascii="Times New Roman" w:hAnsi="Times New Roman" w:cs="Times New Roman"/>
+          <w:lang w:val="en-US"/>
+        </w:rPr>
+        <w:t xml:space="preserve"> pada </w:t>
+      </w:r>
+      <w:proofErr w:type="spellStart"/>
+      <w:r>
+        <w:rPr>
+          <w:rFonts w:ascii="Times New Roman" w:hAnsi="Times New Roman" w:cs="Times New Roman"/>
+          <w:lang w:val="en-US"/>
+        </w:rPr>
+        <w:t>tanaman</w:t>
+      </w:r>
+      <w:proofErr w:type="spellEnd"/>
+      <w:r>
+        <w:rPr>
+          <w:rFonts w:ascii="Times New Roman" w:hAnsi="Times New Roman" w:cs="Times New Roman"/>
+          <w:lang w:val="en-US"/>
+        </w:rPr>
+        <w:t xml:space="preserve"> </w:t>
+      </w:r>
+      <w:proofErr w:type="spellStart"/>
+      <w:r>
+        <w:rPr>
+          <w:rFonts w:ascii="Times New Roman" w:hAnsi="Times New Roman" w:cs="Times New Roman"/>
+          <w:lang w:val="en-US"/>
+        </w:rPr>
+        <w:t>padi</w:t>
+      </w:r>
+      <w:proofErr w:type="spellEnd"/>
+      <w:r>
+        <w:rPr>
+          <w:rFonts w:ascii="Times New Roman" w:hAnsi="Times New Roman" w:cs="Times New Roman"/>
+          <w:lang w:val="en-US"/>
+        </w:rPr>
+        <w:t>.</w:t>
+      </w:r>
+      <w:r>
+        <w:rPr>
+          <w:rFonts w:ascii="Times New Roman" w:hAnsi="Times New Roman" w:cs="Times New Roman"/>
+          <w:lang w:val="en-US"/>
+        </w:rPr>
+        <w:t xml:space="preserve"> </w:t>
+      </w:r>
       <w:proofErr w:type="spellStart"/>
       <w:r>
         <w:rPr>
@@ -1660,15 +1233,710 @@
           <w:rFonts w:ascii="Times New Roman" w:hAnsi="Times New Roman" w:cs="Times New Roman"/>
           <w:lang w:val="en-US"/>
         </w:rPr>
-        <w:t>berperan</w:t>
-      </w:r>
-      <w:proofErr w:type="spellEnd"/>
-      <w:r>
-        <w:rPr>
-          <w:rFonts w:ascii="Times New Roman" w:hAnsi="Times New Roman" w:cs="Times New Roman"/>
-          <w:lang w:val="en-US"/>
-        </w:rPr>
-        <w:t xml:space="preserve"> </w:t>
+        <w:t>demikian</w:t>
+      </w:r>
+      <w:proofErr w:type="spellEnd"/>
+      <w:r>
+        <w:rPr>
+          <w:rFonts w:ascii="Times New Roman" w:hAnsi="Times New Roman" w:cs="Times New Roman"/>
+          <w:lang w:val="en-US"/>
+        </w:rPr>
+        <w:t xml:space="preserve">, </w:t>
+      </w:r>
+      <w:proofErr w:type="spellStart"/>
+      <w:r>
+        <w:rPr>
+          <w:rFonts w:ascii="Times New Roman" w:hAnsi="Times New Roman" w:cs="Times New Roman"/>
+          <w:lang w:val="en-US"/>
+        </w:rPr>
+        <w:t>ketersediaan</w:t>
+      </w:r>
+      <w:proofErr w:type="spellEnd"/>
+      <w:r>
+        <w:rPr>
+          <w:rFonts w:ascii="Times New Roman" w:hAnsi="Times New Roman" w:cs="Times New Roman"/>
+          <w:lang w:val="en-US"/>
+        </w:rPr>
+        <w:t xml:space="preserve"> </w:t>
+      </w:r>
+      <w:proofErr w:type="spellStart"/>
+      <w:r>
+        <w:rPr>
+          <w:rFonts w:ascii="Times New Roman" w:hAnsi="Times New Roman" w:cs="Times New Roman"/>
+          <w:lang w:val="en-US"/>
+        </w:rPr>
+        <w:t>padi</w:t>
+      </w:r>
+      <w:proofErr w:type="spellEnd"/>
+      <w:r>
+        <w:rPr>
+          <w:rFonts w:ascii="Times New Roman" w:hAnsi="Times New Roman" w:cs="Times New Roman"/>
+          <w:lang w:val="en-US"/>
+        </w:rPr>
+        <w:t xml:space="preserve"> yang </w:t>
+      </w:r>
+      <w:proofErr w:type="spellStart"/>
+      <w:r>
+        <w:rPr>
+          <w:rFonts w:ascii="Times New Roman" w:hAnsi="Times New Roman" w:cs="Times New Roman"/>
+          <w:lang w:val="en-US"/>
+        </w:rPr>
+        <w:t>memadai</w:t>
+      </w:r>
+      <w:proofErr w:type="spellEnd"/>
+      <w:r>
+        <w:rPr>
+          <w:rFonts w:ascii="Times New Roman" w:hAnsi="Times New Roman" w:cs="Times New Roman"/>
+          <w:lang w:val="en-US"/>
+        </w:rPr>
+        <w:t xml:space="preserve"> dan </w:t>
+      </w:r>
+      <w:proofErr w:type="spellStart"/>
+      <w:r>
+        <w:rPr>
+          <w:rFonts w:ascii="Times New Roman" w:hAnsi="Times New Roman" w:cs="Times New Roman"/>
+          <w:lang w:val="en-US"/>
+        </w:rPr>
+        <w:t>terjangkau</w:t>
+      </w:r>
+      <w:proofErr w:type="spellEnd"/>
+      <w:r>
+        <w:rPr>
+          <w:rFonts w:ascii="Times New Roman" w:hAnsi="Times New Roman" w:cs="Times New Roman"/>
+          <w:lang w:val="en-US"/>
+        </w:rPr>
+        <w:t xml:space="preserve"> </w:t>
+      </w:r>
+      <w:proofErr w:type="spellStart"/>
+      <w:r>
+        <w:rPr>
+          <w:rFonts w:ascii="Times New Roman" w:hAnsi="Times New Roman" w:cs="Times New Roman"/>
+          <w:lang w:val="en-US"/>
+        </w:rPr>
+        <w:t>adalah</w:t>
+      </w:r>
+      <w:proofErr w:type="spellEnd"/>
+      <w:r>
+        <w:rPr>
+          <w:rFonts w:ascii="Times New Roman" w:hAnsi="Times New Roman" w:cs="Times New Roman"/>
+          <w:lang w:val="en-US"/>
+        </w:rPr>
+        <w:t xml:space="preserve"> </w:t>
+      </w:r>
+      <w:proofErr w:type="spellStart"/>
+      <w:r>
+        <w:rPr>
+          <w:rFonts w:ascii="Times New Roman" w:hAnsi="Times New Roman" w:cs="Times New Roman"/>
+          <w:lang w:val="en-US"/>
+        </w:rPr>
+        <w:t>kunci</w:t>
+      </w:r>
+      <w:proofErr w:type="spellEnd"/>
+      <w:r>
+        <w:rPr>
+          <w:rFonts w:ascii="Times New Roman" w:hAnsi="Times New Roman" w:cs="Times New Roman"/>
+          <w:lang w:val="en-US"/>
+        </w:rPr>
+        <w:t xml:space="preserve"> </w:t>
+      </w:r>
+      <w:proofErr w:type="spellStart"/>
+      <w:r>
+        <w:rPr>
+          <w:rFonts w:ascii="Times New Roman" w:hAnsi="Times New Roman" w:cs="Times New Roman"/>
+          <w:lang w:val="en-US"/>
+        </w:rPr>
+        <w:t>untuk</w:t>
+      </w:r>
+      <w:proofErr w:type="spellEnd"/>
+      <w:r>
+        <w:rPr>
+          <w:rFonts w:ascii="Times New Roman" w:hAnsi="Times New Roman" w:cs="Times New Roman"/>
+          <w:lang w:val="en-US"/>
+        </w:rPr>
+        <w:t xml:space="preserve"> </w:t>
+      </w:r>
+      <w:proofErr w:type="spellStart"/>
+      <w:r>
+        <w:rPr>
+          <w:rFonts w:ascii="Times New Roman" w:hAnsi="Times New Roman" w:cs="Times New Roman"/>
+          <w:lang w:val="en-US"/>
+        </w:rPr>
+        <w:t>menjamin</w:t>
+      </w:r>
+      <w:proofErr w:type="spellEnd"/>
+      <w:r>
+        <w:rPr>
+          <w:rFonts w:ascii="Times New Roman" w:hAnsi="Times New Roman" w:cs="Times New Roman"/>
+          <w:lang w:val="en-US"/>
+        </w:rPr>
+        <w:t xml:space="preserve"> </w:t>
+      </w:r>
+      <w:proofErr w:type="spellStart"/>
+      <w:r>
+        <w:rPr>
+          <w:rFonts w:ascii="Times New Roman" w:hAnsi="Times New Roman" w:cs="Times New Roman"/>
+          <w:lang w:val="en-US"/>
+        </w:rPr>
+        <w:t>ketahanan</w:t>
+      </w:r>
+      <w:proofErr w:type="spellEnd"/>
+      <w:r>
+        <w:rPr>
+          <w:rFonts w:ascii="Times New Roman" w:hAnsi="Times New Roman" w:cs="Times New Roman"/>
+          <w:lang w:val="en-US"/>
+        </w:rPr>
+        <w:t xml:space="preserve"> </w:t>
+      </w:r>
+      <w:proofErr w:type="spellStart"/>
+      <w:r>
+        <w:rPr>
+          <w:rFonts w:ascii="Times New Roman" w:hAnsi="Times New Roman" w:cs="Times New Roman"/>
+          <w:lang w:val="en-US"/>
+        </w:rPr>
+        <w:t>pangan</w:t>
+      </w:r>
+      <w:proofErr w:type="spellEnd"/>
+      <w:r>
+        <w:rPr>
+          <w:rFonts w:ascii="Times New Roman" w:hAnsi="Times New Roman" w:cs="Times New Roman"/>
+          <w:lang w:val="en-US"/>
+        </w:rPr>
+        <w:t xml:space="preserve"> di Madura. </w:t>
+      </w:r>
+      <w:r>
+        <w:rPr>
+          <w:rFonts w:ascii="Times New Roman" w:hAnsi="Times New Roman" w:cs="Times New Roman"/>
+          <w:lang w:val="en-US"/>
+        </w:rPr>
+        <w:t xml:space="preserve"> </w:t>
+      </w:r>
+      <w:proofErr w:type="spellStart"/>
+      <w:r>
+        <w:rPr>
+          <w:rFonts w:ascii="Times New Roman" w:hAnsi="Times New Roman" w:cs="Times New Roman"/>
+          <w:lang w:val="en-US"/>
+        </w:rPr>
+        <w:t>Menurut</w:t>
+      </w:r>
+      <w:proofErr w:type="spellEnd"/>
+      <w:r>
+        <w:rPr>
+          <w:rFonts w:ascii="Times New Roman" w:hAnsi="Times New Roman" w:cs="Times New Roman"/>
+          <w:lang w:val="en-US"/>
+        </w:rPr>
+        <w:t xml:space="preserve"> Food and Agriculture Organization (FAO) </w:t>
+      </w:r>
+      <w:proofErr w:type="spellStart"/>
+      <w:r>
+        <w:rPr>
+          <w:rFonts w:ascii="Times New Roman" w:hAnsi="Times New Roman" w:cs="Times New Roman"/>
+          <w:lang w:val="en-US"/>
+        </w:rPr>
+        <w:t>diperkirakan</w:t>
+      </w:r>
+      <w:proofErr w:type="spellEnd"/>
+      <w:r>
+        <w:rPr>
+          <w:rFonts w:ascii="Times New Roman" w:hAnsi="Times New Roman" w:cs="Times New Roman"/>
+          <w:lang w:val="en-US"/>
+        </w:rPr>
+        <w:t xml:space="preserve"> </w:t>
+      </w:r>
+      <w:proofErr w:type="spellStart"/>
+      <w:r>
+        <w:rPr>
+          <w:rFonts w:ascii="Times New Roman" w:hAnsi="Times New Roman" w:cs="Times New Roman"/>
+          <w:lang w:val="en-US"/>
+        </w:rPr>
+        <w:t>bahawa</w:t>
+      </w:r>
+      <w:proofErr w:type="spellEnd"/>
+      <w:r>
+        <w:rPr>
+          <w:rFonts w:ascii="Times New Roman" w:hAnsi="Times New Roman" w:cs="Times New Roman"/>
+          <w:lang w:val="en-US"/>
+        </w:rPr>
+        <w:t xml:space="preserve"> </w:t>
+      </w:r>
+      <w:proofErr w:type="spellStart"/>
+      <w:r>
+        <w:rPr>
+          <w:rFonts w:ascii="Times New Roman" w:hAnsi="Times New Roman" w:cs="Times New Roman"/>
+          <w:lang w:val="en-US"/>
+        </w:rPr>
+        <w:t>ada</w:t>
+      </w:r>
+      <w:proofErr w:type="spellEnd"/>
+      <w:r>
+        <w:rPr>
+          <w:rFonts w:ascii="Times New Roman" w:hAnsi="Times New Roman" w:cs="Times New Roman"/>
+          <w:lang w:val="en-US"/>
+        </w:rPr>
+        <w:t xml:space="preserve"> </w:t>
+      </w:r>
+      <w:proofErr w:type="spellStart"/>
+      <w:r>
+        <w:rPr>
+          <w:rFonts w:ascii="Times New Roman" w:hAnsi="Times New Roman" w:cs="Times New Roman"/>
+          <w:lang w:val="en-US"/>
+        </w:rPr>
+        <w:t>sekitar</w:t>
+      </w:r>
+      <w:proofErr w:type="spellEnd"/>
+      <w:r>
+        <w:rPr>
+          <w:rFonts w:ascii="Times New Roman" w:hAnsi="Times New Roman" w:cs="Times New Roman"/>
+          <w:lang w:val="en-US"/>
+        </w:rPr>
+        <w:t xml:space="preserve"> 20-40% </w:t>
+      </w:r>
+      <w:proofErr w:type="spellStart"/>
+      <w:r>
+        <w:rPr>
+          <w:rFonts w:ascii="Times New Roman" w:hAnsi="Times New Roman" w:cs="Times New Roman"/>
+          <w:lang w:val="en-US"/>
+        </w:rPr>
+        <w:t>penyakit</w:t>
+      </w:r>
+      <w:proofErr w:type="spellEnd"/>
+      <w:r>
+        <w:rPr>
+          <w:rFonts w:ascii="Times New Roman" w:hAnsi="Times New Roman" w:cs="Times New Roman"/>
+          <w:lang w:val="en-US"/>
+        </w:rPr>
+        <w:t xml:space="preserve"> </w:t>
+      </w:r>
+      <w:proofErr w:type="spellStart"/>
+      <w:r>
+        <w:rPr>
+          <w:rFonts w:ascii="Times New Roman" w:hAnsi="Times New Roman" w:cs="Times New Roman"/>
+          <w:lang w:val="en-US"/>
+        </w:rPr>
+        <w:t>tanaman</w:t>
+      </w:r>
+      <w:proofErr w:type="spellEnd"/>
+      <w:r>
+        <w:rPr>
+          <w:rFonts w:ascii="Times New Roman" w:hAnsi="Times New Roman" w:cs="Times New Roman"/>
+          <w:lang w:val="en-US"/>
+        </w:rPr>
+        <w:t xml:space="preserve"> </w:t>
+      </w:r>
+      <w:proofErr w:type="spellStart"/>
+      <w:r>
+        <w:rPr>
+          <w:rFonts w:ascii="Times New Roman" w:hAnsi="Times New Roman" w:cs="Times New Roman"/>
+          <w:lang w:val="en-US"/>
+        </w:rPr>
+        <w:t>adalah</w:t>
+      </w:r>
+      <w:proofErr w:type="spellEnd"/>
+      <w:r>
+        <w:rPr>
+          <w:rFonts w:ascii="Times New Roman" w:hAnsi="Times New Roman" w:cs="Times New Roman"/>
+          <w:lang w:val="en-US"/>
+        </w:rPr>
+        <w:t xml:space="preserve"> </w:t>
+      </w:r>
+      <w:proofErr w:type="spellStart"/>
+      <w:r>
+        <w:rPr>
+          <w:rFonts w:ascii="Times New Roman" w:hAnsi="Times New Roman" w:cs="Times New Roman"/>
+          <w:lang w:val="en-US"/>
+        </w:rPr>
+        <w:t>faktor</w:t>
+      </w:r>
+      <w:proofErr w:type="spellEnd"/>
+      <w:r>
+        <w:rPr>
+          <w:rFonts w:ascii="Times New Roman" w:hAnsi="Times New Roman" w:cs="Times New Roman"/>
+          <w:lang w:val="en-US"/>
+        </w:rPr>
+        <w:t xml:space="preserve"> </w:t>
+      </w:r>
+      <w:proofErr w:type="spellStart"/>
+      <w:r>
+        <w:rPr>
+          <w:rFonts w:ascii="Times New Roman" w:hAnsi="Times New Roman" w:cs="Times New Roman"/>
+          <w:lang w:val="en-US"/>
+        </w:rPr>
+        <w:t>utama</w:t>
+      </w:r>
+      <w:proofErr w:type="spellEnd"/>
+      <w:r>
+        <w:rPr>
+          <w:rFonts w:ascii="Times New Roman" w:hAnsi="Times New Roman" w:cs="Times New Roman"/>
+          <w:lang w:val="en-US"/>
+        </w:rPr>
+        <w:t xml:space="preserve"> </w:t>
+      </w:r>
+      <w:proofErr w:type="spellStart"/>
+      <w:r>
+        <w:rPr>
+          <w:rFonts w:ascii="Times New Roman" w:hAnsi="Times New Roman" w:cs="Times New Roman"/>
+          <w:lang w:val="en-US"/>
+        </w:rPr>
+        <w:t>kegagalan</w:t>
+      </w:r>
+      <w:proofErr w:type="spellEnd"/>
+      <w:r>
+        <w:rPr>
+          <w:rFonts w:ascii="Times New Roman" w:hAnsi="Times New Roman" w:cs="Times New Roman"/>
+          <w:lang w:val="en-US"/>
+        </w:rPr>
+        <w:t xml:space="preserve"> </w:t>
+      </w:r>
+      <w:proofErr w:type="spellStart"/>
+      <w:r>
+        <w:rPr>
+          <w:rFonts w:ascii="Times New Roman" w:hAnsi="Times New Roman" w:cs="Times New Roman"/>
+          <w:lang w:val="en-US"/>
+        </w:rPr>
+        <w:t>produksi</w:t>
+      </w:r>
+      <w:proofErr w:type="spellEnd"/>
+      <w:r>
+        <w:rPr>
+          <w:rFonts w:ascii="Times New Roman" w:hAnsi="Times New Roman" w:cs="Times New Roman"/>
+          <w:lang w:val="en-US"/>
+        </w:rPr>
+        <w:t xml:space="preserve"> </w:t>
+      </w:r>
+      <w:proofErr w:type="spellStart"/>
+      <w:r>
+        <w:rPr>
+          <w:rFonts w:ascii="Times New Roman" w:hAnsi="Times New Roman" w:cs="Times New Roman"/>
+          <w:lang w:val="en-US"/>
+        </w:rPr>
+        <w:t>pangan</w:t>
+      </w:r>
+      <w:proofErr w:type="spellEnd"/>
+      <w:r>
+        <w:rPr>
+          <w:rFonts w:ascii="Times New Roman" w:hAnsi="Times New Roman" w:cs="Times New Roman"/>
+          <w:lang w:val="en-US"/>
+        </w:rPr>
+        <w:t xml:space="preserve"> (</w:t>
+      </w:r>
+      <w:r>
+        <w:rPr>
+          <w:rFonts w:ascii="Times New Roman" w:hAnsi="Times New Roman" w:cs="Times New Roman"/>
+        </w:rPr>
+        <w:t>Klasifikasi Penyakit Daun Padi Menggunakan Convolutional Neural Network</w:t>
+      </w:r>
+      <w:r>
+        <w:rPr>
+          <w:rFonts w:ascii="Times New Roman" w:hAnsi="Times New Roman" w:cs="Times New Roman"/>
+          <w:lang w:val="en-US"/>
+        </w:rPr>
+        <w:t>).</w:t>
+      </w:r>
+      <w:r>
+        <w:rPr>
+          <w:rFonts w:ascii="Times New Roman" w:hAnsi="Times New Roman" w:cs="Times New Roman"/>
+          <w:lang w:val="en-US"/>
+        </w:rPr>
+        <w:t xml:space="preserve"> </w:t>
+      </w:r>
+      <w:r>
+        <w:rPr>
+          <w:rFonts w:ascii="Times New Roman" w:hAnsi="Times New Roman" w:cs="Times New Roman"/>
+          <w:lang w:val="en-US"/>
+        </w:rPr>
+        <w:t xml:space="preserve"> </w:t>
+      </w:r>
+      <w:proofErr w:type="spellStart"/>
+      <w:r>
+        <w:rPr>
+          <w:rFonts w:ascii="Times New Roman" w:hAnsi="Times New Roman" w:cs="Times New Roman"/>
+          <w:lang w:val="en-US"/>
+        </w:rPr>
+        <w:t>Penyakit</w:t>
+      </w:r>
+      <w:proofErr w:type="spellEnd"/>
+      <w:r>
+        <w:rPr>
+          <w:rFonts w:ascii="Times New Roman" w:hAnsi="Times New Roman" w:cs="Times New Roman"/>
+          <w:lang w:val="en-US"/>
+        </w:rPr>
+        <w:t xml:space="preserve"> pada </w:t>
+      </w:r>
+      <w:proofErr w:type="spellStart"/>
+      <w:r>
+        <w:rPr>
+          <w:rFonts w:ascii="Times New Roman" w:hAnsi="Times New Roman" w:cs="Times New Roman"/>
+          <w:lang w:val="en-US"/>
+        </w:rPr>
+        <w:t>tanaman</w:t>
+      </w:r>
+      <w:proofErr w:type="spellEnd"/>
+      <w:r>
+        <w:rPr>
+          <w:rFonts w:ascii="Times New Roman" w:hAnsi="Times New Roman" w:cs="Times New Roman"/>
+          <w:lang w:val="en-US"/>
+        </w:rPr>
+        <w:t xml:space="preserve"> </w:t>
+      </w:r>
+      <w:proofErr w:type="spellStart"/>
+      <w:r>
+        <w:rPr>
+          <w:rFonts w:ascii="Times New Roman" w:hAnsi="Times New Roman" w:cs="Times New Roman"/>
+          <w:lang w:val="en-US"/>
+        </w:rPr>
+        <w:t>adalah</w:t>
+      </w:r>
+      <w:proofErr w:type="spellEnd"/>
+      <w:r>
+        <w:rPr>
+          <w:rFonts w:ascii="Times New Roman" w:hAnsi="Times New Roman" w:cs="Times New Roman"/>
+          <w:lang w:val="en-US"/>
+        </w:rPr>
+        <w:t xml:space="preserve"> salah </w:t>
+      </w:r>
+      <w:proofErr w:type="spellStart"/>
+      <w:r>
+        <w:rPr>
+          <w:rFonts w:ascii="Times New Roman" w:hAnsi="Times New Roman" w:cs="Times New Roman"/>
+          <w:lang w:val="en-US"/>
+        </w:rPr>
+        <w:t>satu</w:t>
+      </w:r>
+      <w:proofErr w:type="spellEnd"/>
+      <w:r>
+        <w:rPr>
+          <w:rFonts w:ascii="Times New Roman" w:hAnsi="Times New Roman" w:cs="Times New Roman"/>
+          <w:lang w:val="en-US"/>
+        </w:rPr>
+        <w:t xml:space="preserve"> </w:t>
+      </w:r>
+      <w:proofErr w:type="spellStart"/>
+      <w:r>
+        <w:rPr>
+          <w:rFonts w:ascii="Times New Roman" w:hAnsi="Times New Roman" w:cs="Times New Roman"/>
+          <w:lang w:val="en-US"/>
+        </w:rPr>
+        <w:t>dari</w:t>
+      </w:r>
+      <w:proofErr w:type="spellEnd"/>
+      <w:r>
+        <w:rPr>
+          <w:rFonts w:ascii="Times New Roman" w:hAnsi="Times New Roman" w:cs="Times New Roman"/>
+          <w:lang w:val="en-US"/>
+        </w:rPr>
+        <w:t xml:space="preserve"> </w:t>
+      </w:r>
+      <w:proofErr w:type="spellStart"/>
+      <w:r>
+        <w:rPr>
+          <w:rFonts w:ascii="Times New Roman" w:hAnsi="Times New Roman" w:cs="Times New Roman"/>
+          <w:lang w:val="en-US"/>
+        </w:rPr>
+        <w:t>penyebab</w:t>
+      </w:r>
+      <w:proofErr w:type="spellEnd"/>
+      <w:r>
+        <w:rPr>
+          <w:rFonts w:ascii="Times New Roman" w:hAnsi="Times New Roman" w:cs="Times New Roman"/>
+          <w:lang w:val="en-US"/>
+        </w:rPr>
+        <w:t xml:space="preserve"> </w:t>
+      </w:r>
+      <w:proofErr w:type="spellStart"/>
+      <w:r>
+        <w:rPr>
+          <w:rFonts w:ascii="Times New Roman" w:hAnsi="Times New Roman" w:cs="Times New Roman"/>
+          <w:lang w:val="en-US"/>
+        </w:rPr>
+        <w:t>penurunan</w:t>
+      </w:r>
+      <w:proofErr w:type="spellEnd"/>
+      <w:r>
+        <w:rPr>
+          <w:rFonts w:ascii="Times New Roman" w:hAnsi="Times New Roman" w:cs="Times New Roman"/>
+          <w:lang w:val="en-US"/>
+        </w:rPr>
+        <w:t xml:space="preserve"> </w:t>
+      </w:r>
+      <w:r>
+        <w:rPr>
+          <w:rFonts w:ascii="Times New Roman" w:hAnsi="Times New Roman" w:cs="Times New Roman"/>
+          <w:lang w:val="en-US"/>
+        </w:rPr>
+        <w:t xml:space="preserve">pada </w:t>
+      </w:r>
+      <w:proofErr w:type="spellStart"/>
+      <w:r>
+        <w:rPr>
+          <w:rFonts w:ascii="Times New Roman" w:hAnsi="Times New Roman" w:cs="Times New Roman"/>
+          <w:lang w:val="en-US"/>
+        </w:rPr>
+        <w:t>hasil</w:t>
+      </w:r>
+      <w:proofErr w:type="spellEnd"/>
+      <w:r>
+        <w:rPr>
+          <w:rFonts w:ascii="Times New Roman" w:hAnsi="Times New Roman" w:cs="Times New Roman"/>
+          <w:lang w:val="en-US"/>
+        </w:rPr>
+        <w:t xml:space="preserve"> </w:t>
+      </w:r>
+      <w:proofErr w:type="spellStart"/>
+      <w:r>
+        <w:rPr>
+          <w:rFonts w:ascii="Times New Roman" w:hAnsi="Times New Roman" w:cs="Times New Roman"/>
+          <w:lang w:val="en-US"/>
+        </w:rPr>
+        <w:t>p</w:t>
+      </w:r>
+      <w:r>
+        <w:rPr>
+          <w:rFonts w:ascii="Times New Roman" w:hAnsi="Times New Roman" w:cs="Times New Roman"/>
+          <w:lang w:val="en-US"/>
+        </w:rPr>
+        <w:t>anen</w:t>
+      </w:r>
+      <w:proofErr w:type="spellEnd"/>
+      <w:r>
+        <w:rPr>
+          <w:rFonts w:ascii="Times New Roman" w:hAnsi="Times New Roman" w:cs="Times New Roman"/>
+          <w:lang w:val="en-US"/>
+        </w:rPr>
+        <w:t xml:space="preserve"> </w:t>
+      </w:r>
+      <w:r>
+        <w:rPr>
+          <w:rFonts w:ascii="Times New Roman" w:hAnsi="Times New Roman" w:cs="Times New Roman"/>
+          <w:lang w:val="en-US"/>
+        </w:rPr>
+        <w:t>(</w:t>
+      </w:r>
+      <w:r>
+        <w:rPr>
+          <w:rFonts w:ascii="Times New Roman" w:hAnsi="Times New Roman" w:cs="Times New Roman"/>
+        </w:rPr>
+        <w:t>Analisis Perbandingan Metode Convolutional Neural Network</w:t>
+      </w:r>
+      <w:r>
+        <w:rPr>
+          <w:rFonts w:ascii="Times New Roman" w:hAnsi="Times New Roman" w:cs="Times New Roman"/>
+        </w:rPr>
+        <w:t xml:space="preserve"> </w:t>
+      </w:r>
+      <w:r>
+        <w:rPr>
+          <w:rFonts w:ascii="Times New Roman" w:hAnsi="Times New Roman" w:cs="Times New Roman"/>
+        </w:rPr>
+        <w:t>(CNN) dan MobileNet dalam Klasifikasi Penyakit Daun Padi</w:t>
+      </w:r>
+      <w:r>
+        <w:rPr>
+          <w:rFonts w:ascii="Times New Roman" w:hAnsi="Times New Roman" w:cs="Times New Roman"/>
+          <w:lang w:val="en-US"/>
+        </w:rPr>
+        <w:t>)</w:t>
+      </w:r>
+      <w:r>
+        <w:rPr>
+          <w:rFonts w:ascii="Times New Roman" w:hAnsi="Times New Roman" w:cs="Times New Roman"/>
+          <w:lang w:val="en-US"/>
+        </w:rPr>
+        <w:t xml:space="preserve">. </w:t>
+      </w:r>
+      <w:proofErr w:type="spellStart"/>
+      <w:r>
+        <w:rPr>
+          <w:rFonts w:ascii="Times New Roman" w:hAnsi="Times New Roman" w:cs="Times New Roman"/>
+          <w:lang w:val="en-US"/>
+        </w:rPr>
+        <w:t>Penyakit</w:t>
+      </w:r>
+      <w:proofErr w:type="spellEnd"/>
+      <w:r>
+        <w:rPr>
+          <w:rFonts w:ascii="Times New Roman" w:hAnsi="Times New Roman" w:cs="Times New Roman"/>
+          <w:lang w:val="en-US"/>
+        </w:rPr>
+        <w:t xml:space="preserve"> - </w:t>
+      </w:r>
+      <w:proofErr w:type="spellStart"/>
+      <w:r>
+        <w:rPr>
+          <w:rFonts w:ascii="Times New Roman" w:hAnsi="Times New Roman" w:cs="Times New Roman"/>
+          <w:lang w:val="en-US"/>
+        </w:rPr>
+        <w:t>penyakit</w:t>
+      </w:r>
+      <w:proofErr w:type="spellEnd"/>
+      <w:r>
+        <w:rPr>
+          <w:rFonts w:ascii="Times New Roman" w:hAnsi="Times New Roman" w:cs="Times New Roman"/>
+          <w:lang w:val="en-US"/>
+        </w:rPr>
+        <w:t xml:space="preserve"> </w:t>
+      </w:r>
+      <w:proofErr w:type="spellStart"/>
+      <w:r>
+        <w:rPr>
+          <w:rFonts w:ascii="Times New Roman" w:hAnsi="Times New Roman" w:cs="Times New Roman"/>
+          <w:lang w:val="en-US"/>
+        </w:rPr>
+        <w:t>ini</w:t>
+      </w:r>
+      <w:proofErr w:type="spellEnd"/>
+      <w:r>
+        <w:rPr>
+          <w:rFonts w:ascii="Times New Roman" w:hAnsi="Times New Roman" w:cs="Times New Roman"/>
+          <w:lang w:val="en-US"/>
+        </w:rPr>
+        <w:t xml:space="preserve"> </w:t>
+      </w:r>
+      <w:proofErr w:type="spellStart"/>
+      <w:r>
+        <w:rPr>
+          <w:rFonts w:ascii="Times New Roman" w:hAnsi="Times New Roman" w:cs="Times New Roman"/>
+          <w:lang w:val="en-US"/>
+        </w:rPr>
+        <w:t>dapat</w:t>
+      </w:r>
+      <w:proofErr w:type="spellEnd"/>
+      <w:r>
+        <w:rPr>
+          <w:rFonts w:ascii="Times New Roman" w:hAnsi="Times New Roman" w:cs="Times New Roman"/>
+          <w:lang w:val="en-US"/>
+        </w:rPr>
+        <w:t xml:space="preserve"> </w:t>
+      </w:r>
+      <w:proofErr w:type="spellStart"/>
+      <w:r>
+        <w:rPr>
+          <w:rFonts w:ascii="Times New Roman" w:hAnsi="Times New Roman" w:cs="Times New Roman"/>
+          <w:lang w:val="en-US"/>
+        </w:rPr>
+        <w:t>menyebabkan</w:t>
+      </w:r>
+      <w:proofErr w:type="spellEnd"/>
+      <w:r>
+        <w:rPr>
+          <w:rFonts w:ascii="Times New Roman" w:hAnsi="Times New Roman" w:cs="Times New Roman"/>
+          <w:lang w:val="en-US"/>
+        </w:rPr>
+        <w:t xml:space="preserve"> </w:t>
+      </w:r>
+      <w:proofErr w:type="spellStart"/>
+      <w:r>
+        <w:rPr>
+          <w:rFonts w:ascii="Times New Roman" w:hAnsi="Times New Roman" w:cs="Times New Roman"/>
+          <w:lang w:val="en-US"/>
+        </w:rPr>
+        <w:t>kerugian</w:t>
+      </w:r>
+      <w:proofErr w:type="spellEnd"/>
+      <w:r>
+        <w:rPr>
+          <w:rFonts w:ascii="Times New Roman" w:hAnsi="Times New Roman" w:cs="Times New Roman"/>
+          <w:lang w:val="en-US"/>
+        </w:rPr>
+        <w:t xml:space="preserve"> yang </w:t>
       </w:r>
       <w:proofErr w:type="spellStart"/>
       <w:r>
@@ -1684,6 +1952,196 @@
           <w:rFonts w:ascii="Times New Roman" w:hAnsi="Times New Roman" w:cs="Times New Roman"/>
           <w:lang w:val="en-US"/>
         </w:rPr>
+        <w:t xml:space="preserve"> dan </w:t>
+      </w:r>
+      <w:proofErr w:type="spellStart"/>
+      <w:r>
+        <w:rPr>
+          <w:rFonts w:ascii="Times New Roman" w:hAnsi="Times New Roman" w:cs="Times New Roman"/>
+          <w:lang w:val="en-US"/>
+        </w:rPr>
+        <w:t>mengganggu</w:t>
+      </w:r>
+      <w:proofErr w:type="spellEnd"/>
+      <w:r>
+        <w:rPr>
+          <w:rFonts w:ascii="Times New Roman" w:hAnsi="Times New Roman" w:cs="Times New Roman"/>
+          <w:lang w:val="en-US"/>
+        </w:rPr>
+        <w:t xml:space="preserve"> </w:t>
+      </w:r>
+      <w:proofErr w:type="spellStart"/>
+      <w:r>
+        <w:rPr>
+          <w:rFonts w:ascii="Times New Roman" w:hAnsi="Times New Roman" w:cs="Times New Roman"/>
+          <w:lang w:val="en-US"/>
+        </w:rPr>
+        <w:t>ketahanan</w:t>
+      </w:r>
+      <w:proofErr w:type="spellEnd"/>
+      <w:r>
+        <w:rPr>
+          <w:rFonts w:ascii="Times New Roman" w:hAnsi="Times New Roman" w:cs="Times New Roman"/>
+          <w:lang w:val="en-US"/>
+        </w:rPr>
+        <w:t xml:space="preserve"> </w:t>
+      </w:r>
+      <w:proofErr w:type="spellStart"/>
+      <w:r>
+        <w:rPr>
+          <w:rFonts w:ascii="Times New Roman" w:hAnsi="Times New Roman" w:cs="Times New Roman"/>
+          <w:lang w:val="en-US"/>
+        </w:rPr>
+        <w:t>pangan</w:t>
+      </w:r>
+      <w:proofErr w:type="spellEnd"/>
+      <w:r>
+        <w:rPr>
+          <w:rFonts w:ascii="Times New Roman" w:hAnsi="Times New Roman" w:cs="Times New Roman"/>
+          <w:lang w:val="en-US"/>
+        </w:rPr>
+        <w:t xml:space="preserve"> di Madura.</w:t>
+      </w:r>
+      <w:r>
+        <w:rPr>
+          <w:rFonts w:ascii="Times New Roman" w:hAnsi="Times New Roman" w:cs="Times New Roman"/>
+          <w:lang w:val="en-US"/>
+        </w:rPr>
+        <w:t xml:space="preserve"> </w:t>
+      </w:r>
+      <w:proofErr w:type="spellStart"/>
+      <w:r>
+        <w:rPr>
+          <w:rFonts w:ascii="Times New Roman" w:hAnsi="Times New Roman" w:cs="Times New Roman"/>
+          <w:lang w:val="en-US"/>
+        </w:rPr>
+        <w:t>Beberapa</w:t>
+      </w:r>
+      <w:proofErr w:type="spellEnd"/>
+      <w:r>
+        <w:rPr>
+          <w:rFonts w:ascii="Times New Roman" w:hAnsi="Times New Roman" w:cs="Times New Roman"/>
+          <w:lang w:val="en-US"/>
+        </w:rPr>
+        <w:t xml:space="preserve"> </w:t>
+      </w:r>
+      <w:proofErr w:type="spellStart"/>
+      <w:r>
+        <w:rPr>
+          <w:rFonts w:ascii="Times New Roman" w:hAnsi="Times New Roman" w:cs="Times New Roman"/>
+          <w:lang w:val="en-US"/>
+        </w:rPr>
+        <w:t>penyakit</w:t>
+      </w:r>
+      <w:proofErr w:type="spellEnd"/>
+      <w:r>
+        <w:rPr>
+          <w:rFonts w:ascii="Times New Roman" w:hAnsi="Times New Roman" w:cs="Times New Roman"/>
+          <w:lang w:val="en-US"/>
+        </w:rPr>
+        <w:t xml:space="preserve"> </w:t>
+      </w:r>
+      <w:proofErr w:type="spellStart"/>
+      <w:r>
+        <w:rPr>
+          <w:rFonts w:ascii="Times New Roman" w:hAnsi="Times New Roman" w:cs="Times New Roman"/>
+          <w:lang w:val="en-US"/>
+        </w:rPr>
+        <w:t>padi</w:t>
+      </w:r>
+      <w:proofErr w:type="spellEnd"/>
+      <w:r>
+        <w:rPr>
+          <w:rFonts w:ascii="Times New Roman" w:hAnsi="Times New Roman" w:cs="Times New Roman"/>
+          <w:lang w:val="en-US"/>
+        </w:rPr>
+        <w:t xml:space="preserve"> yang </w:t>
+      </w:r>
+      <w:proofErr w:type="spellStart"/>
+      <w:r>
+        <w:rPr>
+          <w:rFonts w:ascii="Times New Roman" w:hAnsi="Times New Roman" w:cs="Times New Roman"/>
+          <w:lang w:val="en-US"/>
+        </w:rPr>
+        <w:t>umum</w:t>
+      </w:r>
+      <w:proofErr w:type="spellEnd"/>
+      <w:r>
+        <w:rPr>
+          <w:rFonts w:ascii="Times New Roman" w:hAnsi="Times New Roman" w:cs="Times New Roman"/>
+          <w:lang w:val="en-US"/>
+        </w:rPr>
+        <w:t xml:space="preserve"> </w:t>
+      </w:r>
+      <w:proofErr w:type="spellStart"/>
+      <w:r>
+        <w:rPr>
+          <w:rFonts w:ascii="Times New Roman" w:hAnsi="Times New Roman" w:cs="Times New Roman"/>
+          <w:lang w:val="en-US"/>
+        </w:rPr>
+        <w:t>ditemukan</w:t>
+      </w:r>
+      <w:proofErr w:type="spellEnd"/>
+      <w:r>
+        <w:rPr>
+          <w:rFonts w:ascii="Times New Roman" w:hAnsi="Times New Roman" w:cs="Times New Roman"/>
+          <w:lang w:val="en-US"/>
+        </w:rPr>
+        <w:t xml:space="preserve"> </w:t>
+      </w:r>
+      <w:proofErr w:type="spellStart"/>
+      <w:r>
+        <w:rPr>
+          <w:rFonts w:ascii="Times New Roman" w:hAnsi="Times New Roman" w:cs="Times New Roman"/>
+          <w:lang w:val="en-US"/>
+        </w:rPr>
+        <w:t>antara</w:t>
+      </w:r>
+      <w:proofErr w:type="spellEnd"/>
+      <w:r>
+        <w:rPr>
+          <w:rFonts w:ascii="Times New Roman" w:hAnsi="Times New Roman" w:cs="Times New Roman"/>
+          <w:lang w:val="en-US"/>
+        </w:rPr>
+        <w:t xml:space="preserve"> lain: </w:t>
+      </w:r>
+      <w:proofErr w:type="spellStart"/>
+      <w:r>
+        <w:rPr>
+          <w:rFonts w:ascii="Times New Roman" w:hAnsi="Times New Roman" w:cs="Times New Roman"/>
+          <w:lang w:val="en-US"/>
+        </w:rPr>
+        <w:t>Penyakit</w:t>
+      </w:r>
+      <w:proofErr w:type="spellEnd"/>
+      <w:r>
+        <w:rPr>
+          <w:rFonts w:ascii="Times New Roman" w:hAnsi="Times New Roman" w:cs="Times New Roman"/>
+          <w:lang w:val="en-US"/>
+        </w:rPr>
+        <w:t xml:space="preserve"> Hawar </w:t>
+      </w:r>
+      <w:r>
+        <w:rPr>
+          <w:rFonts w:ascii="Times New Roman" w:hAnsi="Times New Roman" w:cs="Times New Roman"/>
+          <w:lang w:val="en-US"/>
+        </w:rPr>
+        <w:t xml:space="preserve">Daun </w:t>
+      </w:r>
+      <w:proofErr w:type="spellStart"/>
+      <w:r>
+        <w:rPr>
+          <w:rFonts w:ascii="Times New Roman" w:hAnsi="Times New Roman" w:cs="Times New Roman"/>
+          <w:lang w:val="en-US"/>
+        </w:rPr>
+        <w:t>Bakteri</w:t>
+      </w:r>
+      <w:proofErr w:type="spellEnd"/>
+      <w:r>
+        <w:rPr>
+          <w:rFonts w:ascii="Times New Roman" w:hAnsi="Times New Roman" w:cs="Times New Roman"/>
+          <w:lang w:val="en-US"/>
+        </w:rPr>
         <w:t xml:space="preserve">, </w:t>
       </w:r>
       <w:proofErr w:type="spellStart"/>
@@ -1692,15 +2150,202 @@
           <w:rFonts w:ascii="Times New Roman" w:hAnsi="Times New Roman" w:cs="Times New Roman"/>
           <w:lang w:val="en-US"/>
         </w:rPr>
-        <w:t>terdapat</w:t>
-      </w:r>
-      <w:proofErr w:type="spellEnd"/>
-      <w:r>
-        <w:rPr>
-          <w:rFonts w:ascii="Times New Roman" w:hAnsi="Times New Roman" w:cs="Times New Roman"/>
-          <w:lang w:val="en-US"/>
-        </w:rPr>
-        <w:t xml:space="preserve"> </w:t>
+        <w:t>Penyakit</w:t>
+      </w:r>
+      <w:proofErr w:type="spellEnd"/>
+      <w:r>
+        <w:rPr>
+          <w:rFonts w:ascii="Times New Roman" w:hAnsi="Times New Roman" w:cs="Times New Roman"/>
+          <w:lang w:val="en-US"/>
+        </w:rPr>
+        <w:t xml:space="preserve"> Garis Daun, </w:t>
+      </w:r>
+      <w:proofErr w:type="spellStart"/>
+      <w:r>
+        <w:rPr>
+          <w:rFonts w:ascii="Times New Roman" w:hAnsi="Times New Roman" w:cs="Times New Roman"/>
+          <w:lang w:val="en-US"/>
+        </w:rPr>
+        <w:t>Penyakit</w:t>
+      </w:r>
+      <w:proofErr w:type="spellEnd"/>
+      <w:r>
+        <w:rPr>
+          <w:rFonts w:ascii="Times New Roman" w:hAnsi="Times New Roman" w:cs="Times New Roman"/>
+          <w:lang w:val="en-US"/>
+        </w:rPr>
+        <w:t xml:space="preserve"> Blast, </w:t>
+      </w:r>
+      <w:proofErr w:type="spellStart"/>
+      <w:r>
+        <w:rPr>
+          <w:rFonts w:ascii="Times New Roman" w:hAnsi="Times New Roman" w:cs="Times New Roman"/>
+          <w:lang w:val="en-US"/>
+        </w:rPr>
+        <w:t>Penyakit</w:t>
+      </w:r>
+      <w:proofErr w:type="spellEnd"/>
+      <w:r>
+        <w:rPr>
+          <w:rFonts w:ascii="Times New Roman" w:hAnsi="Times New Roman" w:cs="Times New Roman"/>
+          <w:lang w:val="en-US"/>
+        </w:rPr>
+        <w:t xml:space="preserve"> </w:t>
+      </w:r>
+      <w:r>
+        <w:rPr>
+          <w:rFonts w:ascii="Times New Roman" w:hAnsi="Times New Roman" w:cs="Times New Roman"/>
+          <w:lang w:val="en-US"/>
+        </w:rPr>
+        <w:t xml:space="preserve">Hawar </w:t>
+      </w:r>
+      <w:r>
+        <w:rPr>
+          <w:rFonts w:ascii="Times New Roman" w:hAnsi="Times New Roman" w:cs="Times New Roman"/>
+          <w:lang w:val="en-US"/>
+        </w:rPr>
+        <w:t xml:space="preserve">Malai, </w:t>
+      </w:r>
+      <w:proofErr w:type="spellStart"/>
+      <w:r>
+        <w:rPr>
+          <w:rFonts w:ascii="Times New Roman" w:hAnsi="Times New Roman" w:cs="Times New Roman"/>
+          <w:lang w:val="en-US"/>
+        </w:rPr>
+        <w:t>Penyakit</w:t>
+      </w:r>
+      <w:proofErr w:type="spellEnd"/>
+      <w:r>
+        <w:rPr>
+          <w:rFonts w:ascii="Times New Roman" w:hAnsi="Times New Roman" w:cs="Times New Roman"/>
+          <w:lang w:val="en-US"/>
+        </w:rPr>
+        <w:t xml:space="preserve"> </w:t>
+      </w:r>
+      <w:proofErr w:type="spellStart"/>
+      <w:r>
+        <w:rPr>
+          <w:rFonts w:ascii="Times New Roman" w:hAnsi="Times New Roman" w:cs="Times New Roman"/>
+          <w:lang w:val="en-US"/>
+        </w:rPr>
+        <w:t>Tungro</w:t>
+      </w:r>
+      <w:proofErr w:type="spellEnd"/>
+      <w:r>
+        <w:rPr>
+          <w:rFonts w:ascii="Times New Roman" w:hAnsi="Times New Roman" w:cs="Times New Roman"/>
+          <w:lang w:val="en-US"/>
+        </w:rPr>
+        <w:t xml:space="preserve"> dan lain </w:t>
+      </w:r>
+      <w:proofErr w:type="spellStart"/>
+      <w:r>
+        <w:rPr>
+          <w:rFonts w:ascii="Times New Roman" w:hAnsi="Times New Roman" w:cs="Times New Roman"/>
+          <w:lang w:val="en-US"/>
+        </w:rPr>
+        <w:t>sebagainya</w:t>
+      </w:r>
+      <w:proofErr w:type="spellEnd"/>
+      <w:r>
+        <w:rPr>
+          <w:rFonts w:ascii="Times New Roman" w:hAnsi="Times New Roman" w:cs="Times New Roman"/>
+          <w:lang w:val="en-US"/>
+        </w:rPr>
+        <w:t xml:space="preserve"> (</w:t>
+      </w:r>
+      <w:r>
+        <w:rPr>
+          <w:rFonts w:ascii="Times New Roman" w:hAnsi="Times New Roman" w:cs="Times New Roman"/>
+        </w:rPr>
+        <w:t>Metode Berbasis Pembelajaran Mendalam untuk Mendeteksi Penyakit Padi Multikelas Menggunakan Citra Tanaman</w:t>
+      </w:r>
+      <w:r>
+        <w:rPr>
+          <w:rFonts w:ascii="Times New Roman" w:hAnsi="Times New Roman" w:cs="Times New Roman"/>
+          <w:lang w:val="en-US"/>
+        </w:rPr>
+        <w:t xml:space="preserve">). </w:t>
+      </w:r>
+      <w:proofErr w:type="spellStart"/>
+      <w:r>
+        <w:rPr>
+          <w:rFonts w:ascii="Times New Roman" w:hAnsi="Times New Roman" w:cs="Times New Roman"/>
+          <w:lang w:val="en-US"/>
+        </w:rPr>
+        <w:t>Dengan</w:t>
+      </w:r>
+      <w:proofErr w:type="spellEnd"/>
+      <w:r>
+        <w:rPr>
+          <w:rFonts w:ascii="Times New Roman" w:hAnsi="Times New Roman" w:cs="Times New Roman"/>
+          <w:lang w:val="en-US"/>
+        </w:rPr>
+        <w:t xml:space="preserve"> </w:t>
+      </w:r>
+      <w:proofErr w:type="spellStart"/>
+      <w:r>
+        <w:rPr>
+          <w:rFonts w:ascii="Times New Roman" w:hAnsi="Times New Roman" w:cs="Times New Roman"/>
+          <w:lang w:val="en-US"/>
+        </w:rPr>
+        <w:t>banyaknya</w:t>
+      </w:r>
+      <w:proofErr w:type="spellEnd"/>
+      <w:r>
+        <w:rPr>
+          <w:rFonts w:ascii="Times New Roman" w:hAnsi="Times New Roman" w:cs="Times New Roman"/>
+          <w:lang w:val="en-US"/>
+        </w:rPr>
+        <w:t xml:space="preserve"> </w:t>
+      </w:r>
+      <w:proofErr w:type="spellStart"/>
+      <w:r>
+        <w:rPr>
+          <w:rFonts w:ascii="Times New Roman" w:hAnsi="Times New Roman" w:cs="Times New Roman"/>
+          <w:lang w:val="en-US"/>
+        </w:rPr>
+        <w:t>jenis</w:t>
+      </w:r>
+      <w:proofErr w:type="spellEnd"/>
+      <w:r>
+        <w:rPr>
+          <w:rFonts w:ascii="Times New Roman" w:hAnsi="Times New Roman" w:cs="Times New Roman"/>
+          <w:lang w:val="en-US"/>
+        </w:rPr>
+        <w:t xml:space="preserve"> </w:t>
+      </w:r>
+      <w:proofErr w:type="spellStart"/>
+      <w:r>
+        <w:rPr>
+          <w:rFonts w:ascii="Times New Roman" w:hAnsi="Times New Roman" w:cs="Times New Roman"/>
+          <w:lang w:val="en-US"/>
+        </w:rPr>
+        <w:t>penyakit</w:t>
+      </w:r>
+      <w:proofErr w:type="spellEnd"/>
+      <w:r>
+        <w:rPr>
+          <w:rFonts w:ascii="Times New Roman" w:hAnsi="Times New Roman" w:cs="Times New Roman"/>
+          <w:lang w:val="en-US"/>
+        </w:rPr>
+        <w:t xml:space="preserve"> </w:t>
+      </w:r>
+      <w:proofErr w:type="spellStart"/>
+      <w:r>
+        <w:rPr>
+          <w:rFonts w:ascii="Times New Roman" w:hAnsi="Times New Roman" w:cs="Times New Roman"/>
+          <w:lang w:val="en-US"/>
+        </w:rPr>
+        <w:t>tadi</w:t>
+      </w:r>
+      <w:proofErr w:type="spellEnd"/>
+      <w:r>
+        <w:rPr>
+          <w:rFonts w:ascii="Times New Roman" w:hAnsi="Times New Roman" w:cs="Times New Roman"/>
+          <w:lang w:val="en-US"/>
+        </w:rPr>
+        <w:t xml:space="preserve">, </w:t>
       </w:r>
       <w:proofErr w:type="spellStart"/>
       <w:r>
@@ -1724,233 +2369,20 @@
           <w:rFonts w:ascii="Times New Roman" w:hAnsi="Times New Roman" w:cs="Times New Roman"/>
           <w:lang w:val="en-US"/>
         </w:rPr>
-        <w:t>tantangan</w:t>
-      </w:r>
-      <w:proofErr w:type="spellEnd"/>
-      <w:r>
-        <w:rPr>
-          <w:rFonts w:ascii="Times New Roman" w:hAnsi="Times New Roman" w:cs="Times New Roman"/>
-          <w:lang w:val="en-US"/>
-        </w:rPr>
-        <w:t xml:space="preserve"> </w:t>
-      </w:r>
-      <w:proofErr w:type="spellStart"/>
-      <w:r>
-        <w:rPr>
-          <w:rFonts w:ascii="Times New Roman" w:hAnsi="Times New Roman" w:cs="Times New Roman"/>
-          <w:lang w:val="en-US"/>
-        </w:rPr>
-        <w:t>dalam</w:t>
-      </w:r>
-      <w:proofErr w:type="spellEnd"/>
-      <w:r>
-        <w:rPr>
-          <w:rFonts w:ascii="Times New Roman" w:hAnsi="Times New Roman" w:cs="Times New Roman"/>
-          <w:lang w:val="en-US"/>
-        </w:rPr>
-        <w:t xml:space="preserve"> </w:t>
-      </w:r>
-      <w:proofErr w:type="spellStart"/>
-      <w:r>
-        <w:rPr>
-          <w:rFonts w:ascii="Times New Roman" w:hAnsi="Times New Roman" w:cs="Times New Roman"/>
-          <w:lang w:val="en-US"/>
-        </w:rPr>
-        <w:t>produksi</w:t>
-      </w:r>
-      <w:proofErr w:type="spellEnd"/>
-      <w:r>
-        <w:rPr>
-          <w:rFonts w:ascii="Times New Roman" w:hAnsi="Times New Roman" w:cs="Times New Roman"/>
-          <w:lang w:val="en-US"/>
-        </w:rPr>
-        <w:t xml:space="preserve"> padi</w:t>
-      </w:r>
-      <w:r>
-        <w:rPr>
-          <w:rFonts w:ascii="Times New Roman" w:hAnsi="Times New Roman" w:cs="Times New Roman"/>
-          <w:lang w:val="en-US"/>
-        </w:rPr>
-        <w:t>,</w:t>
-      </w:r>
-      <w:r>
-        <w:rPr>
-          <w:rFonts w:ascii="Times New Roman" w:hAnsi="Times New Roman" w:cs="Times New Roman"/>
-          <w:lang w:val="en-US"/>
-        </w:rPr>
-        <w:t xml:space="preserve"> </w:t>
-      </w:r>
-      <w:proofErr w:type="spellStart"/>
-      <w:r>
-        <w:rPr>
-          <w:rFonts w:ascii="Times New Roman" w:hAnsi="Times New Roman" w:cs="Times New Roman"/>
-          <w:lang w:val="en-US"/>
-        </w:rPr>
-        <w:t>k</w:t>
-      </w:r>
-      <w:r>
-        <w:rPr>
-          <w:rFonts w:ascii="Times New Roman" w:hAnsi="Times New Roman" w:cs="Times New Roman"/>
-          <w:lang w:val="en-US"/>
-        </w:rPr>
-        <w:t>etersediaan</w:t>
-      </w:r>
-      <w:proofErr w:type="spellEnd"/>
-      <w:r>
-        <w:rPr>
-          <w:rFonts w:ascii="Times New Roman" w:hAnsi="Times New Roman" w:cs="Times New Roman"/>
-          <w:lang w:val="en-US"/>
-        </w:rPr>
-        <w:t xml:space="preserve"> padi yang </w:t>
-      </w:r>
-      <w:proofErr w:type="spellStart"/>
-      <w:r>
-        <w:rPr>
-          <w:rFonts w:ascii="Times New Roman" w:hAnsi="Times New Roman" w:cs="Times New Roman"/>
-          <w:lang w:val="en-US"/>
-        </w:rPr>
-        <w:t>memadai</w:t>
-      </w:r>
-      <w:proofErr w:type="spellEnd"/>
-      <w:r>
-        <w:rPr>
-          <w:rFonts w:ascii="Times New Roman" w:hAnsi="Times New Roman" w:cs="Times New Roman"/>
-          <w:lang w:val="en-US"/>
-        </w:rPr>
-        <w:t xml:space="preserve"> dan </w:t>
-      </w:r>
-      <w:proofErr w:type="spellStart"/>
-      <w:r>
-        <w:rPr>
-          <w:rFonts w:ascii="Times New Roman" w:hAnsi="Times New Roman" w:cs="Times New Roman"/>
-          <w:lang w:val="en-US"/>
-        </w:rPr>
-        <w:t>terjangkau</w:t>
-      </w:r>
-      <w:proofErr w:type="spellEnd"/>
-      <w:r>
-        <w:rPr>
-          <w:rFonts w:ascii="Times New Roman" w:hAnsi="Times New Roman" w:cs="Times New Roman"/>
-          <w:lang w:val="en-US"/>
-        </w:rPr>
-        <w:t xml:space="preserve"> </w:t>
-      </w:r>
-      <w:proofErr w:type="spellStart"/>
-      <w:r>
-        <w:rPr>
-          <w:rFonts w:ascii="Times New Roman" w:hAnsi="Times New Roman" w:cs="Times New Roman"/>
-          <w:lang w:val="en-US"/>
-        </w:rPr>
-        <w:t>adalah</w:t>
-      </w:r>
-      <w:proofErr w:type="spellEnd"/>
-      <w:r>
-        <w:rPr>
-          <w:rFonts w:ascii="Times New Roman" w:hAnsi="Times New Roman" w:cs="Times New Roman"/>
-          <w:lang w:val="en-US"/>
-        </w:rPr>
-        <w:t xml:space="preserve"> </w:t>
-      </w:r>
-      <w:proofErr w:type="spellStart"/>
-      <w:r>
-        <w:rPr>
-          <w:rFonts w:ascii="Times New Roman" w:hAnsi="Times New Roman" w:cs="Times New Roman"/>
-          <w:lang w:val="en-US"/>
-        </w:rPr>
-        <w:t>kunci</w:t>
-      </w:r>
-      <w:proofErr w:type="spellEnd"/>
-      <w:r>
-        <w:rPr>
-          <w:rFonts w:ascii="Times New Roman" w:hAnsi="Times New Roman" w:cs="Times New Roman"/>
-          <w:lang w:val="en-US"/>
-        </w:rPr>
-        <w:t xml:space="preserve"> </w:t>
-      </w:r>
-      <w:proofErr w:type="spellStart"/>
-      <w:r>
-        <w:rPr>
-          <w:rFonts w:ascii="Times New Roman" w:hAnsi="Times New Roman" w:cs="Times New Roman"/>
-          <w:lang w:val="en-US"/>
-        </w:rPr>
-        <w:t>untuk</w:t>
-      </w:r>
-      <w:proofErr w:type="spellEnd"/>
-      <w:r>
-        <w:rPr>
-          <w:rFonts w:ascii="Times New Roman" w:hAnsi="Times New Roman" w:cs="Times New Roman"/>
-          <w:lang w:val="en-US"/>
-        </w:rPr>
-        <w:t xml:space="preserve"> </w:t>
-      </w:r>
-      <w:proofErr w:type="spellStart"/>
-      <w:r>
-        <w:rPr>
-          <w:rFonts w:ascii="Times New Roman" w:hAnsi="Times New Roman" w:cs="Times New Roman"/>
-          <w:lang w:val="en-US"/>
-        </w:rPr>
-        <w:t>menjamin</w:t>
-      </w:r>
-      <w:proofErr w:type="spellEnd"/>
-      <w:r>
-        <w:rPr>
-          <w:rFonts w:ascii="Times New Roman" w:hAnsi="Times New Roman" w:cs="Times New Roman"/>
-          <w:lang w:val="en-US"/>
-        </w:rPr>
-        <w:t xml:space="preserve"> </w:t>
-      </w:r>
-      <w:proofErr w:type="spellStart"/>
-      <w:r>
-        <w:rPr>
-          <w:rFonts w:ascii="Times New Roman" w:hAnsi="Times New Roman" w:cs="Times New Roman"/>
-          <w:lang w:val="en-US"/>
-        </w:rPr>
-        <w:t>ketahanan</w:t>
-      </w:r>
-      <w:proofErr w:type="spellEnd"/>
-      <w:r>
-        <w:rPr>
-          <w:rFonts w:ascii="Times New Roman" w:hAnsi="Times New Roman" w:cs="Times New Roman"/>
-          <w:lang w:val="en-US"/>
-        </w:rPr>
-        <w:t xml:space="preserve"> </w:t>
-      </w:r>
-      <w:proofErr w:type="spellStart"/>
-      <w:r>
-        <w:rPr>
-          <w:rFonts w:ascii="Times New Roman" w:hAnsi="Times New Roman" w:cs="Times New Roman"/>
-          <w:lang w:val="en-US"/>
-        </w:rPr>
-        <w:t>pangan</w:t>
-      </w:r>
-      <w:proofErr w:type="spellEnd"/>
-      <w:r>
-        <w:rPr>
-          <w:rFonts w:ascii="Times New Roman" w:hAnsi="Times New Roman" w:cs="Times New Roman"/>
-          <w:lang w:val="en-US"/>
-        </w:rPr>
-        <w:t xml:space="preserve"> di Madura.</w:t>
-      </w:r>
-      <w:r>
-        <w:rPr>
-          <w:rFonts w:ascii="Times New Roman" w:hAnsi="Times New Roman" w:cs="Times New Roman"/>
-          <w:lang w:val="en-US"/>
-        </w:rPr>
-        <w:t xml:space="preserve"> </w:t>
-      </w:r>
-      <w:r>
-        <w:rPr>
-          <w:rFonts w:ascii="Times New Roman" w:hAnsi="Times New Roman" w:cs="Times New Roman"/>
-          <w:highlight w:val="yellow"/>
-          <w:lang w:val="en-US"/>
-        </w:rPr>
-        <w:t xml:space="preserve">Padi </w:t>
-      </w:r>
-      <w:proofErr w:type="spellStart"/>
-      <w:r>
-        <w:rPr>
-          <w:rFonts w:ascii="Times New Roman" w:hAnsi="Times New Roman" w:cs="Times New Roman"/>
-          <w:highlight w:val="yellow"/>
+        <w:t>petani</w:t>
+      </w:r>
+      <w:proofErr w:type="spellEnd"/>
+      <w:r>
+        <w:rPr>
+          <w:rFonts w:ascii="Times New Roman" w:hAnsi="Times New Roman" w:cs="Times New Roman"/>
+          <w:lang w:val="en-US"/>
+        </w:rPr>
+        <w:t xml:space="preserve"> di Madura yang </w:t>
+      </w:r>
+      <w:proofErr w:type="spellStart"/>
+      <w:r>
+        <w:rPr>
+          <w:rFonts w:ascii="Times New Roman" w:hAnsi="Times New Roman" w:cs="Times New Roman"/>
           <w:lang w:val="en-US"/>
         </w:rPr>
         <w:t>memiliki</w:t>
@@ -1959,341 +2391,113 @@
       <w:r>
         <w:rPr>
           <w:rFonts w:ascii="Times New Roman" w:hAnsi="Times New Roman" w:cs="Times New Roman"/>
-          <w:highlight w:val="yellow"/>
-          <w:lang w:val="en-US"/>
-        </w:rPr>
-        <w:t xml:space="preserve"> </w:t>
-      </w:r>
-      <w:proofErr w:type="spellStart"/>
-      <w:r>
-        <w:rPr>
-          <w:rFonts w:ascii="Times New Roman" w:hAnsi="Times New Roman" w:cs="Times New Roman"/>
-          <w:highlight w:val="yellow"/>
-          <w:lang w:val="en-US"/>
-        </w:rPr>
-        <w:t>peranan</w:t>
-      </w:r>
-      <w:proofErr w:type="spellEnd"/>
-      <w:r>
-        <w:rPr>
-          <w:rFonts w:ascii="Times New Roman" w:hAnsi="Times New Roman" w:cs="Times New Roman"/>
-          <w:highlight w:val="yellow"/>
-          <w:lang w:val="en-US"/>
-        </w:rPr>
-        <w:t xml:space="preserve"> yang san</w:t>
-      </w:r>
-      <w:r>
-        <w:rPr>
-          <w:rFonts w:ascii="Times New Roman" w:hAnsi="Times New Roman" w:cs="Times New Roman"/>
-          <w:highlight w:val="yellow"/>
-          <w:lang w:val="en-US"/>
-        </w:rPr>
-        <w:t>g</w:t>
-      </w:r>
-      <w:r>
-        <w:rPr>
-          <w:rFonts w:ascii="Times New Roman" w:hAnsi="Times New Roman" w:cs="Times New Roman"/>
-          <w:highlight w:val="yellow"/>
-          <w:lang w:val="en-US"/>
-        </w:rPr>
-        <w:t xml:space="preserve">at </w:t>
-      </w:r>
-      <w:proofErr w:type="spellStart"/>
-      <w:r>
-        <w:rPr>
-          <w:rFonts w:ascii="Times New Roman" w:hAnsi="Times New Roman" w:cs="Times New Roman"/>
-          <w:highlight w:val="yellow"/>
-          <w:lang w:val="en-US"/>
-        </w:rPr>
-        <w:t>penting</w:t>
-      </w:r>
-      <w:proofErr w:type="spellEnd"/>
-      <w:r>
-        <w:rPr>
-          <w:rFonts w:ascii="Times New Roman" w:hAnsi="Times New Roman" w:cs="Times New Roman"/>
-          <w:lang w:val="en-US"/>
-        </w:rPr>
-        <w:t xml:space="preserve"> //</w:t>
-      </w:r>
-      <w:proofErr w:type="spellStart"/>
-      <w:r>
-        <w:rPr>
-          <w:rFonts w:ascii="Times New Roman" w:hAnsi="Times New Roman" w:cs="Times New Roman"/>
-          <w:lang w:val="en-US"/>
-        </w:rPr>
-        <w:t>ni</w:t>
-      </w:r>
-      <w:proofErr w:type="spellEnd"/>
-      <w:r>
-        <w:rPr>
-          <w:rFonts w:ascii="Times New Roman" w:hAnsi="Times New Roman" w:cs="Times New Roman"/>
-          <w:lang w:val="en-US"/>
-        </w:rPr>
-        <w:t xml:space="preserve"> </w:t>
-      </w:r>
-      <w:proofErr w:type="spellStart"/>
-      <w:r>
-        <w:rPr>
-          <w:rFonts w:ascii="Times New Roman" w:hAnsi="Times New Roman" w:cs="Times New Roman"/>
-          <w:lang w:val="en-US"/>
-        </w:rPr>
-        <w:t>maksunya</w:t>
-      </w:r>
-      <w:proofErr w:type="spellEnd"/>
-      <w:r>
-        <w:rPr>
-          <w:rFonts w:ascii="Times New Roman" w:hAnsi="Times New Roman" w:cs="Times New Roman"/>
-          <w:lang w:val="en-US"/>
-        </w:rPr>
-        <w:t xml:space="preserve"> padi </w:t>
-      </w:r>
-      <w:proofErr w:type="spellStart"/>
-      <w:r>
-        <w:rPr>
-          <w:rFonts w:ascii="Times New Roman" w:hAnsi="Times New Roman" w:cs="Times New Roman"/>
-          <w:lang w:val="en-US"/>
-        </w:rPr>
-        <w:t>memiliki</w:t>
-      </w:r>
-      <w:proofErr w:type="spellEnd"/>
-      <w:r>
-        <w:rPr>
-          <w:rFonts w:ascii="Times New Roman" w:hAnsi="Times New Roman" w:cs="Times New Roman"/>
-          <w:lang w:val="en-US"/>
-        </w:rPr>
-        <w:t xml:space="preserve"> </w:t>
-      </w:r>
-      <w:proofErr w:type="spellStart"/>
-      <w:r>
-        <w:rPr>
-          <w:rFonts w:ascii="Times New Roman" w:hAnsi="Times New Roman" w:cs="Times New Roman"/>
-          <w:lang w:val="en-US"/>
-        </w:rPr>
-        <w:t>peranan</w:t>
-      </w:r>
-      <w:proofErr w:type="spellEnd"/>
-      <w:r>
-        <w:rPr>
-          <w:rFonts w:ascii="Times New Roman" w:hAnsi="Times New Roman" w:cs="Times New Roman"/>
-          <w:lang w:val="en-US"/>
-        </w:rPr>
-        <w:t xml:space="preserve"> </w:t>
-      </w:r>
-      <w:proofErr w:type="spellStart"/>
-      <w:r>
-        <w:rPr>
-          <w:rFonts w:ascii="Times New Roman" w:hAnsi="Times New Roman" w:cs="Times New Roman"/>
-          <w:lang w:val="en-US"/>
-        </w:rPr>
-        <w:t>penting</w:t>
-      </w:r>
-      <w:proofErr w:type="spellEnd"/>
-      <w:r>
-        <w:rPr>
-          <w:rFonts w:ascii="Times New Roman" w:hAnsi="Times New Roman" w:cs="Times New Roman"/>
-          <w:lang w:val="en-US"/>
-        </w:rPr>
-        <w:t xml:space="preserve"> </w:t>
-      </w:r>
-      <w:proofErr w:type="spellStart"/>
-      <w:r>
-        <w:rPr>
-          <w:rFonts w:ascii="Times New Roman" w:hAnsi="Times New Roman" w:cs="Times New Roman"/>
-          <w:lang w:val="en-US"/>
-        </w:rPr>
-        <w:t>maksudnya</w:t>
-      </w:r>
-      <w:proofErr w:type="spellEnd"/>
-      <w:r>
-        <w:rPr>
-          <w:rFonts w:ascii="Times New Roman" w:hAnsi="Times New Roman" w:cs="Times New Roman"/>
-          <w:lang w:val="en-US"/>
-        </w:rPr>
-        <w:t xml:space="preserve"> </w:t>
-      </w:r>
-      <w:proofErr w:type="spellStart"/>
-      <w:r>
-        <w:rPr>
-          <w:rFonts w:ascii="Times New Roman" w:hAnsi="Times New Roman" w:cs="Times New Roman"/>
-          <w:lang w:val="en-US"/>
-        </w:rPr>
-        <w:t>kenapa</w:t>
-      </w:r>
-      <w:proofErr w:type="spellEnd"/>
-      <w:r>
-        <w:rPr>
-          <w:rFonts w:ascii="Times New Roman" w:hAnsi="Times New Roman" w:cs="Times New Roman"/>
-          <w:lang w:val="en-US"/>
-        </w:rPr>
-        <w:t xml:space="preserve"> </w:t>
-      </w:r>
-      <w:proofErr w:type="spellStart"/>
-      <w:r>
-        <w:rPr>
-          <w:rFonts w:ascii="Times New Roman" w:hAnsi="Times New Roman" w:cs="Times New Roman"/>
-          <w:lang w:val="en-US"/>
-        </w:rPr>
-        <w:t>tiba</w:t>
-      </w:r>
-      <w:proofErr w:type="spellEnd"/>
-      <w:r>
-        <w:rPr>
-          <w:rFonts w:ascii="Times New Roman" w:hAnsi="Times New Roman" w:cs="Times New Roman"/>
-          <w:lang w:val="en-US"/>
-        </w:rPr>
-        <w:t xml:space="preserve"> </w:t>
-      </w:r>
-      <w:proofErr w:type="spellStart"/>
-      <w:r>
-        <w:rPr>
-          <w:rFonts w:ascii="Times New Roman" w:hAnsi="Times New Roman" w:cs="Times New Roman"/>
-          <w:lang w:val="en-US"/>
-        </w:rPr>
-        <w:t>setelah</w:t>
-      </w:r>
-      <w:proofErr w:type="spellEnd"/>
-      <w:r>
-        <w:rPr>
-          <w:rFonts w:ascii="Times New Roman" w:hAnsi="Times New Roman" w:cs="Times New Roman"/>
-          <w:lang w:val="en-US"/>
-        </w:rPr>
-        <w:t xml:space="preserve"> </w:t>
-      </w:r>
-      <w:proofErr w:type="spellStart"/>
-      <w:r>
-        <w:rPr>
-          <w:rFonts w:ascii="Times New Roman" w:hAnsi="Times New Roman" w:cs="Times New Roman"/>
-          <w:lang w:val="en-US"/>
-        </w:rPr>
-        <w:t>memeliki</w:t>
-      </w:r>
-      <w:proofErr w:type="spellEnd"/>
-      <w:r>
-        <w:rPr>
-          <w:rFonts w:ascii="Times New Roman" w:hAnsi="Times New Roman" w:cs="Times New Roman"/>
-          <w:lang w:val="en-US"/>
-        </w:rPr>
-        <w:t xml:space="preserve"> </w:t>
-      </w:r>
-      <w:proofErr w:type="spellStart"/>
-      <w:r>
-        <w:rPr>
-          <w:rFonts w:ascii="Times New Roman" w:hAnsi="Times New Roman" w:cs="Times New Roman"/>
-          <w:lang w:val="en-US"/>
-        </w:rPr>
-        <w:t>perann</w:t>
-      </w:r>
-      <w:proofErr w:type="spellEnd"/>
-      <w:r>
-        <w:rPr>
-          <w:rFonts w:ascii="Times New Roman" w:hAnsi="Times New Roman" w:cs="Times New Roman"/>
-          <w:lang w:val="en-US"/>
-        </w:rPr>
-        <w:t xml:space="preserve"> </w:t>
-      </w:r>
-      <w:proofErr w:type="spellStart"/>
-      <w:r>
-        <w:rPr>
-          <w:rFonts w:ascii="Times New Roman" w:hAnsi="Times New Roman" w:cs="Times New Roman"/>
-          <w:lang w:val="en-US"/>
-        </w:rPr>
-        <w:t>penting</w:t>
-      </w:r>
-      <w:proofErr w:type="spellEnd"/>
-      <w:r>
-        <w:rPr>
-          <w:rFonts w:ascii="Times New Roman" w:hAnsi="Times New Roman" w:cs="Times New Roman"/>
-          <w:lang w:val="en-US"/>
-        </w:rPr>
-        <w:t xml:space="preserve"> dan gak tau </w:t>
-      </w:r>
-      <w:proofErr w:type="spellStart"/>
-      <w:r>
-        <w:rPr>
-          <w:rFonts w:ascii="Times New Roman" w:hAnsi="Times New Roman" w:cs="Times New Roman"/>
-          <w:lang w:val="en-US"/>
-        </w:rPr>
-        <w:t>pernnya</w:t>
-      </w:r>
-      <w:proofErr w:type="spellEnd"/>
-      <w:r>
-        <w:rPr>
-          <w:rFonts w:ascii="Times New Roman" w:hAnsi="Times New Roman" w:cs="Times New Roman"/>
-          <w:lang w:val="en-US"/>
-        </w:rPr>
-        <w:t xml:space="preserve"> </w:t>
-      </w:r>
-      <w:proofErr w:type="spellStart"/>
-      <w:r>
-        <w:rPr>
-          <w:rFonts w:ascii="Times New Roman" w:hAnsi="Times New Roman" w:cs="Times New Roman"/>
-          <w:lang w:val="en-US"/>
-        </w:rPr>
-        <w:t>apa</w:t>
-      </w:r>
-      <w:proofErr w:type="spellEnd"/>
-      <w:r>
-        <w:rPr>
-          <w:rFonts w:ascii="Times New Roman" w:hAnsi="Times New Roman" w:cs="Times New Roman"/>
-          <w:lang w:val="en-US"/>
-        </w:rPr>
-        <w:t xml:space="preserve"> </w:t>
-      </w:r>
-      <w:proofErr w:type="spellStart"/>
-      <w:r>
-        <w:rPr>
-          <w:rFonts w:ascii="Times New Roman" w:hAnsi="Times New Roman" w:cs="Times New Roman"/>
-          <w:lang w:val="en-US"/>
-        </w:rPr>
-        <w:t>malah</w:t>
-      </w:r>
-      <w:proofErr w:type="spellEnd"/>
-      <w:r>
-        <w:rPr>
-          <w:rFonts w:ascii="Times New Roman" w:hAnsi="Times New Roman" w:cs="Times New Roman"/>
-          <w:lang w:val="en-US"/>
-        </w:rPr>
-        <w:t xml:space="preserve"> </w:t>
-      </w:r>
-      <w:proofErr w:type="spellStart"/>
-      <w:r>
-        <w:rPr>
-          <w:rFonts w:ascii="Times New Roman" w:hAnsi="Times New Roman" w:cs="Times New Roman"/>
-          <w:lang w:val="en-US"/>
-        </w:rPr>
-        <w:t>ngebahas</w:t>
-      </w:r>
-      <w:proofErr w:type="spellEnd"/>
-      <w:r>
-        <w:rPr>
-          <w:rFonts w:ascii="Times New Roman" w:hAnsi="Times New Roman" w:cs="Times New Roman"/>
-          <w:lang w:val="en-US"/>
-        </w:rPr>
-        <w:t xml:space="preserve"> </w:t>
-      </w:r>
-      <w:proofErr w:type="spellStart"/>
-      <w:r>
-        <w:rPr>
-          <w:rFonts w:ascii="Times New Roman" w:hAnsi="Times New Roman" w:cs="Times New Roman"/>
-          <w:lang w:val="en-US"/>
-        </w:rPr>
-        <w:t>menghadapi</w:t>
-      </w:r>
-      <w:proofErr w:type="spellEnd"/>
-      <w:r>
-        <w:rPr>
-          <w:rFonts w:ascii="Times New Roman" w:hAnsi="Times New Roman" w:cs="Times New Roman"/>
-          <w:lang w:val="en-US"/>
-        </w:rPr>
-        <w:t xml:space="preserve"> </w:t>
-      </w:r>
-      <w:proofErr w:type="spellStart"/>
-      <w:r>
-        <w:rPr>
-          <w:rFonts w:ascii="Times New Roman" w:hAnsi="Times New Roman" w:cs="Times New Roman"/>
-          <w:lang w:val="en-US"/>
-        </w:rPr>
-        <w:t>tantangan</w:t>
+          <w:lang w:val="en-US"/>
+        </w:rPr>
+        <w:t xml:space="preserve"> </w:t>
+      </w:r>
+      <w:proofErr w:type="spellStart"/>
+      <w:r>
+        <w:rPr>
+          <w:rFonts w:ascii="Times New Roman" w:hAnsi="Times New Roman" w:cs="Times New Roman"/>
+          <w:lang w:val="en-US"/>
+        </w:rPr>
+        <w:t>keterbatasan</w:t>
+      </w:r>
+      <w:proofErr w:type="spellEnd"/>
+      <w:r>
+        <w:rPr>
+          <w:rFonts w:ascii="Times New Roman" w:hAnsi="Times New Roman" w:cs="Times New Roman"/>
+          <w:lang w:val="en-US"/>
+        </w:rPr>
+        <w:t xml:space="preserve"> </w:t>
+      </w:r>
+      <w:proofErr w:type="spellStart"/>
+      <w:r>
+        <w:rPr>
+          <w:rFonts w:ascii="Times New Roman" w:hAnsi="Times New Roman" w:cs="Times New Roman"/>
+          <w:lang w:val="en-US"/>
+        </w:rPr>
+        <w:t>terhadap</w:t>
+      </w:r>
+      <w:proofErr w:type="spellEnd"/>
+      <w:r>
+        <w:rPr>
+          <w:rFonts w:ascii="Times New Roman" w:hAnsi="Times New Roman" w:cs="Times New Roman"/>
+          <w:lang w:val="en-US"/>
+        </w:rPr>
+        <w:t xml:space="preserve"> </w:t>
+      </w:r>
+      <w:proofErr w:type="spellStart"/>
+      <w:r>
+        <w:rPr>
+          <w:rFonts w:ascii="Times New Roman" w:hAnsi="Times New Roman" w:cs="Times New Roman"/>
+          <w:lang w:val="en-US"/>
+        </w:rPr>
+        <w:t>informasi</w:t>
+      </w:r>
+      <w:proofErr w:type="spellEnd"/>
+      <w:r>
+        <w:rPr>
+          <w:rFonts w:ascii="Times New Roman" w:hAnsi="Times New Roman" w:cs="Times New Roman"/>
+          <w:lang w:val="en-US"/>
+        </w:rPr>
+        <w:t xml:space="preserve"> </w:t>
+      </w:r>
+      <w:proofErr w:type="spellStart"/>
+      <w:r>
+        <w:rPr>
+          <w:rFonts w:ascii="Times New Roman" w:hAnsi="Times New Roman" w:cs="Times New Roman"/>
+          <w:lang w:val="en-US"/>
+        </w:rPr>
+        <w:t>mengenai</w:t>
+      </w:r>
+      <w:proofErr w:type="spellEnd"/>
+      <w:r>
+        <w:rPr>
+          <w:rFonts w:ascii="Times New Roman" w:hAnsi="Times New Roman" w:cs="Times New Roman"/>
+          <w:lang w:val="en-US"/>
+        </w:rPr>
+        <w:t xml:space="preserve"> </w:t>
+      </w:r>
+      <w:proofErr w:type="spellStart"/>
+      <w:r>
+        <w:rPr>
+          <w:rFonts w:ascii="Times New Roman" w:hAnsi="Times New Roman" w:cs="Times New Roman"/>
+          <w:lang w:val="en-US"/>
+        </w:rPr>
+        <w:t>jeni</w:t>
+      </w:r>
+      <w:proofErr w:type="spellEnd"/>
+      <w:r>
+        <w:rPr>
+          <w:rFonts w:ascii="Times New Roman" w:hAnsi="Times New Roman" w:cs="Times New Roman"/>
+          <w:lang w:val="en-US"/>
+        </w:rPr>
+        <w:t xml:space="preserve"> </w:t>
+      </w:r>
+      <w:proofErr w:type="spellStart"/>
+      <w:r>
+        <w:rPr>
+          <w:rFonts w:ascii="Times New Roman" w:hAnsi="Times New Roman" w:cs="Times New Roman"/>
+          <w:lang w:val="en-US"/>
+        </w:rPr>
+        <w:t>penyakit</w:t>
+      </w:r>
+      <w:proofErr w:type="spellEnd"/>
+      <w:r>
+        <w:rPr>
+          <w:rFonts w:ascii="Times New Roman" w:hAnsi="Times New Roman" w:cs="Times New Roman"/>
+          <w:lang w:val="en-US"/>
+        </w:rPr>
+        <w:t xml:space="preserve"> </w:t>
+      </w:r>
+      <w:proofErr w:type="spellStart"/>
+      <w:r>
+        <w:rPr>
+          <w:rFonts w:ascii="Times New Roman" w:hAnsi="Times New Roman" w:cs="Times New Roman"/>
+          <w:lang w:val="en-US"/>
+        </w:rPr>
+        <w:t>padi</w:t>
       </w:r>
       <w:proofErr w:type="spellEnd"/>
       <w:r>
@@ -2302,1156 +2506,6 @@
           <w:lang w:val="en-US"/>
         </w:rPr>
         <w:t xml:space="preserve">, </w:t>
-      </w:r>
-      <w:proofErr w:type="spellStart"/>
-      <w:r>
-        <w:rPr>
-          <w:rFonts w:ascii="Times New Roman" w:hAnsi="Times New Roman" w:cs="Times New Roman"/>
-          <w:lang w:val="en-US"/>
-        </w:rPr>
-        <w:t>pertanian</w:t>
-      </w:r>
-      <w:proofErr w:type="spellEnd"/>
-      <w:r>
-        <w:rPr>
-          <w:rFonts w:ascii="Times New Roman" w:hAnsi="Times New Roman" w:cs="Times New Roman"/>
-          <w:lang w:val="en-US"/>
-        </w:rPr>
-        <w:t xml:space="preserve"> padi di Madura </w:t>
-      </w:r>
-      <w:proofErr w:type="spellStart"/>
-      <w:r>
-        <w:rPr>
-          <w:rFonts w:ascii="Times New Roman" w:hAnsi="Times New Roman" w:cs="Times New Roman"/>
-          <w:lang w:val="en-US"/>
-        </w:rPr>
-        <w:t>menghadapi</w:t>
-      </w:r>
-      <w:proofErr w:type="spellEnd"/>
-      <w:r>
-        <w:rPr>
-          <w:rFonts w:ascii="Times New Roman" w:hAnsi="Times New Roman" w:cs="Times New Roman"/>
-          <w:lang w:val="en-US"/>
-        </w:rPr>
-        <w:t xml:space="preserve"> </w:t>
-      </w:r>
-      <w:proofErr w:type="spellStart"/>
-      <w:r>
-        <w:rPr>
-          <w:rFonts w:ascii="Times New Roman" w:hAnsi="Times New Roman" w:cs="Times New Roman"/>
-          <w:lang w:val="en-US"/>
-        </w:rPr>
-        <w:t>berbagai</w:t>
-      </w:r>
-      <w:proofErr w:type="spellEnd"/>
-      <w:r>
-        <w:rPr>
-          <w:rFonts w:ascii="Times New Roman" w:hAnsi="Times New Roman" w:cs="Times New Roman"/>
-          <w:lang w:val="en-US"/>
-        </w:rPr>
-        <w:t xml:space="preserve"> </w:t>
-      </w:r>
-      <w:proofErr w:type="spellStart"/>
-      <w:r>
-        <w:rPr>
-          <w:rFonts w:ascii="Times New Roman" w:hAnsi="Times New Roman" w:cs="Times New Roman"/>
-          <w:lang w:val="en-US"/>
-        </w:rPr>
-        <w:t>tantangan</w:t>
-      </w:r>
-      <w:proofErr w:type="spellEnd"/>
-      <w:r>
-        <w:rPr>
-          <w:rFonts w:ascii="Times New Roman" w:hAnsi="Times New Roman" w:cs="Times New Roman"/>
-          <w:lang w:val="en-US"/>
-        </w:rPr>
-        <w:t xml:space="preserve">, salah </w:t>
-      </w:r>
-      <w:proofErr w:type="spellStart"/>
-      <w:r>
-        <w:rPr>
-          <w:rFonts w:ascii="Times New Roman" w:hAnsi="Times New Roman" w:cs="Times New Roman"/>
-          <w:lang w:val="en-US"/>
-        </w:rPr>
-        <w:t>satunya</w:t>
-      </w:r>
-      <w:proofErr w:type="spellEnd"/>
-      <w:r>
-        <w:rPr>
-          <w:rFonts w:ascii="Times New Roman" w:hAnsi="Times New Roman" w:cs="Times New Roman"/>
-          <w:lang w:val="en-US"/>
-        </w:rPr>
-        <w:t xml:space="preserve"> </w:t>
-      </w:r>
-      <w:proofErr w:type="spellStart"/>
-      <w:r>
-        <w:rPr>
-          <w:rFonts w:ascii="Times New Roman" w:hAnsi="Times New Roman" w:cs="Times New Roman"/>
-          <w:lang w:val="en-US"/>
-        </w:rPr>
-        <w:t>adalah</w:t>
-      </w:r>
-      <w:proofErr w:type="spellEnd"/>
-      <w:r>
-        <w:rPr>
-          <w:rFonts w:ascii="Times New Roman" w:hAnsi="Times New Roman" w:cs="Times New Roman"/>
-          <w:lang w:val="en-US"/>
-        </w:rPr>
-        <w:t xml:space="preserve"> </w:t>
-      </w:r>
-      <w:proofErr w:type="spellStart"/>
-      <w:r>
-        <w:rPr>
-          <w:rFonts w:ascii="Times New Roman" w:hAnsi="Times New Roman" w:cs="Times New Roman"/>
-          <w:lang w:val="en-US"/>
-        </w:rPr>
-        <w:t>ancaman</w:t>
-      </w:r>
-      <w:proofErr w:type="spellEnd"/>
-      <w:r>
-        <w:rPr>
-          <w:rFonts w:ascii="Times New Roman" w:hAnsi="Times New Roman" w:cs="Times New Roman"/>
-          <w:lang w:val="en-US"/>
-        </w:rPr>
-        <w:t xml:space="preserve"> </w:t>
-      </w:r>
-      <w:proofErr w:type="spellStart"/>
-      <w:r>
-        <w:rPr>
-          <w:rFonts w:ascii="Times New Roman" w:hAnsi="Times New Roman" w:cs="Times New Roman"/>
-          <w:lang w:val="en-US"/>
-        </w:rPr>
-        <w:t>dari</w:t>
-      </w:r>
-      <w:proofErr w:type="spellEnd"/>
-      <w:r>
-        <w:rPr>
-          <w:rFonts w:ascii="Times New Roman" w:hAnsi="Times New Roman" w:cs="Times New Roman"/>
-          <w:lang w:val="en-US"/>
-        </w:rPr>
-        <w:t xml:space="preserve"> </w:t>
-      </w:r>
-      <w:proofErr w:type="spellStart"/>
-      <w:r>
-        <w:rPr>
-          <w:rFonts w:ascii="Times New Roman" w:hAnsi="Times New Roman" w:cs="Times New Roman"/>
-          <w:lang w:val="en-US"/>
-        </w:rPr>
-        <w:t>penyakit</w:t>
-      </w:r>
-      <w:proofErr w:type="spellEnd"/>
-      <w:r>
-        <w:rPr>
-          <w:rFonts w:ascii="Times New Roman" w:hAnsi="Times New Roman" w:cs="Times New Roman"/>
-          <w:lang w:val="en-US"/>
-        </w:rPr>
-        <w:t xml:space="preserve"> </w:t>
-      </w:r>
-      <w:proofErr w:type="spellStart"/>
-      <w:r>
-        <w:rPr>
-          <w:rFonts w:ascii="Times New Roman" w:hAnsi="Times New Roman" w:cs="Times New Roman"/>
-          <w:lang w:val="en-US"/>
-        </w:rPr>
-        <w:t>tanaman</w:t>
-      </w:r>
-      <w:proofErr w:type="spellEnd"/>
-      <w:r>
-        <w:rPr>
-          <w:rFonts w:ascii="Times New Roman" w:hAnsi="Times New Roman" w:cs="Times New Roman"/>
-          <w:lang w:val="en-US"/>
-        </w:rPr>
-        <w:t xml:space="preserve">. </w:t>
-      </w:r>
-      <w:proofErr w:type="spellStart"/>
-      <w:r>
-        <w:rPr>
-          <w:rFonts w:ascii="Times New Roman" w:hAnsi="Times New Roman" w:cs="Times New Roman"/>
-          <w:lang w:val="en-US"/>
-        </w:rPr>
-        <w:t>Penyakit</w:t>
-      </w:r>
-      <w:proofErr w:type="spellEnd"/>
-      <w:r>
-        <w:rPr>
-          <w:rFonts w:ascii="Times New Roman" w:hAnsi="Times New Roman" w:cs="Times New Roman"/>
-          <w:lang w:val="en-US"/>
-        </w:rPr>
-        <w:t xml:space="preserve"> pada </w:t>
-      </w:r>
-      <w:proofErr w:type="spellStart"/>
-      <w:r>
-        <w:rPr>
-          <w:rFonts w:ascii="Times New Roman" w:hAnsi="Times New Roman" w:cs="Times New Roman"/>
-          <w:lang w:val="en-US"/>
-        </w:rPr>
-        <w:t>tanaman</w:t>
-      </w:r>
-      <w:proofErr w:type="spellEnd"/>
-      <w:r>
-        <w:rPr>
-          <w:rFonts w:ascii="Times New Roman" w:hAnsi="Times New Roman" w:cs="Times New Roman"/>
-          <w:lang w:val="en-US"/>
-        </w:rPr>
-        <w:t xml:space="preserve"> </w:t>
-      </w:r>
-      <w:proofErr w:type="spellStart"/>
-      <w:r>
-        <w:rPr>
-          <w:rFonts w:ascii="Times New Roman" w:hAnsi="Times New Roman" w:cs="Times New Roman"/>
-          <w:lang w:val="en-US"/>
-        </w:rPr>
-        <w:t>adalah</w:t>
-      </w:r>
-      <w:proofErr w:type="spellEnd"/>
-      <w:r>
-        <w:rPr>
-          <w:rFonts w:ascii="Times New Roman" w:hAnsi="Times New Roman" w:cs="Times New Roman"/>
-          <w:lang w:val="en-US"/>
-        </w:rPr>
-        <w:t xml:space="preserve"> salah </w:t>
-      </w:r>
-      <w:proofErr w:type="spellStart"/>
-      <w:r>
-        <w:rPr>
-          <w:rFonts w:ascii="Times New Roman" w:hAnsi="Times New Roman" w:cs="Times New Roman"/>
-          <w:lang w:val="en-US"/>
-        </w:rPr>
-        <w:t>satu</w:t>
-      </w:r>
-      <w:proofErr w:type="spellEnd"/>
-      <w:r>
-        <w:rPr>
-          <w:rFonts w:ascii="Times New Roman" w:hAnsi="Times New Roman" w:cs="Times New Roman"/>
-          <w:lang w:val="en-US"/>
-        </w:rPr>
-        <w:t xml:space="preserve"> </w:t>
-      </w:r>
-      <w:proofErr w:type="spellStart"/>
-      <w:r>
-        <w:rPr>
-          <w:rFonts w:ascii="Times New Roman" w:hAnsi="Times New Roman" w:cs="Times New Roman"/>
-          <w:lang w:val="en-US"/>
-        </w:rPr>
-        <w:t>dari</w:t>
-      </w:r>
-      <w:proofErr w:type="spellEnd"/>
-      <w:r>
-        <w:rPr>
-          <w:rFonts w:ascii="Times New Roman" w:hAnsi="Times New Roman" w:cs="Times New Roman"/>
-          <w:lang w:val="en-US"/>
-        </w:rPr>
-        <w:t xml:space="preserve"> </w:t>
-      </w:r>
-      <w:proofErr w:type="spellStart"/>
-      <w:r>
-        <w:rPr>
-          <w:rFonts w:ascii="Times New Roman" w:hAnsi="Times New Roman" w:cs="Times New Roman"/>
-          <w:lang w:val="en-US"/>
-        </w:rPr>
-        <w:t>penyebab</w:t>
-      </w:r>
-      <w:proofErr w:type="spellEnd"/>
-      <w:r>
-        <w:rPr>
-          <w:rFonts w:ascii="Times New Roman" w:hAnsi="Times New Roman" w:cs="Times New Roman"/>
-          <w:lang w:val="en-US"/>
-        </w:rPr>
-        <w:t xml:space="preserve"> </w:t>
-      </w:r>
-      <w:proofErr w:type="spellStart"/>
-      <w:r>
-        <w:rPr>
-          <w:rFonts w:ascii="Times New Roman" w:hAnsi="Times New Roman" w:cs="Times New Roman"/>
-          <w:lang w:val="en-US"/>
-        </w:rPr>
-        <w:t>penurunan</w:t>
-      </w:r>
-      <w:proofErr w:type="spellEnd"/>
-      <w:r>
-        <w:rPr>
-          <w:rFonts w:ascii="Times New Roman" w:hAnsi="Times New Roman" w:cs="Times New Roman"/>
-          <w:lang w:val="en-US"/>
-        </w:rPr>
-        <w:t xml:space="preserve"> </w:t>
-      </w:r>
-      <w:proofErr w:type="spellStart"/>
-      <w:r>
-        <w:rPr>
-          <w:rFonts w:ascii="Times New Roman" w:hAnsi="Times New Roman" w:cs="Times New Roman"/>
-          <w:lang w:val="en-US"/>
-        </w:rPr>
-        <w:t>hasil</w:t>
-      </w:r>
-      <w:proofErr w:type="spellEnd"/>
-      <w:r>
-        <w:rPr>
-          <w:rFonts w:ascii="Times New Roman" w:hAnsi="Times New Roman" w:cs="Times New Roman"/>
-          <w:lang w:val="en-US"/>
-        </w:rPr>
-        <w:t xml:space="preserve"> </w:t>
-      </w:r>
-      <w:proofErr w:type="spellStart"/>
-      <w:r>
-        <w:rPr>
-          <w:rFonts w:ascii="Times New Roman" w:hAnsi="Times New Roman" w:cs="Times New Roman"/>
-          <w:highlight w:val="yellow"/>
-          <w:lang w:val="en-US"/>
-        </w:rPr>
-        <w:t>panen</w:t>
-      </w:r>
-      <w:proofErr w:type="spellEnd"/>
-      <w:r>
-        <w:rPr>
-          <w:rFonts w:ascii="Times New Roman" w:hAnsi="Times New Roman" w:cs="Times New Roman"/>
-          <w:lang w:val="en-US"/>
-        </w:rPr>
-        <w:t xml:space="preserve"> </w:t>
-      </w:r>
-      <w:r>
-        <w:rPr>
-          <w:rFonts w:ascii="Times New Roman" w:hAnsi="Times New Roman" w:cs="Times New Roman"/>
-          <w:lang w:val="en-US"/>
-        </w:rPr>
-        <w:t>//</w:t>
-      </w:r>
-      <w:proofErr w:type="spellStart"/>
-      <w:r>
-        <w:rPr>
-          <w:rFonts w:ascii="Times New Roman" w:hAnsi="Times New Roman" w:cs="Times New Roman"/>
-          <w:lang w:val="en-US"/>
-        </w:rPr>
-        <w:t>ini</w:t>
-      </w:r>
-      <w:proofErr w:type="spellEnd"/>
-      <w:r>
-        <w:rPr>
-          <w:rFonts w:ascii="Times New Roman" w:hAnsi="Times New Roman" w:cs="Times New Roman"/>
-          <w:lang w:val="en-US"/>
-        </w:rPr>
-        <w:t xml:space="preserve"> mana </w:t>
-      </w:r>
-      <w:proofErr w:type="spellStart"/>
-      <w:r>
-        <w:rPr>
-          <w:rFonts w:ascii="Times New Roman" w:hAnsi="Times New Roman" w:cs="Times New Roman"/>
-          <w:lang w:val="en-US"/>
-        </w:rPr>
-        <w:t>looo</w:t>
-      </w:r>
-      <w:proofErr w:type="spellEnd"/>
-      <w:r>
-        <w:rPr>
-          <w:rFonts w:ascii="Times New Roman" w:hAnsi="Times New Roman" w:cs="Times New Roman"/>
-          <w:lang w:val="en-US"/>
-        </w:rPr>
-        <w:t xml:space="preserve"> gak </w:t>
-      </w:r>
-      <w:proofErr w:type="spellStart"/>
-      <w:r>
-        <w:rPr>
-          <w:rFonts w:ascii="Times New Roman" w:hAnsi="Times New Roman" w:cs="Times New Roman"/>
-          <w:lang w:val="en-US"/>
-        </w:rPr>
-        <w:t>ada</w:t>
-      </w:r>
-      <w:proofErr w:type="spellEnd"/>
-      <w:r>
-        <w:rPr>
-          <w:rFonts w:ascii="Times New Roman" w:hAnsi="Times New Roman" w:cs="Times New Roman"/>
-          <w:lang w:val="en-US"/>
-        </w:rPr>
-        <w:t xml:space="preserve"> kata </w:t>
-      </w:r>
-      <w:proofErr w:type="spellStart"/>
-      <w:r>
-        <w:rPr>
-          <w:rFonts w:ascii="Times New Roman" w:hAnsi="Times New Roman" w:cs="Times New Roman"/>
-          <w:lang w:val="en-US"/>
-        </w:rPr>
-        <w:t>panen</w:t>
-      </w:r>
-      <w:proofErr w:type="spellEnd"/>
-      <w:r>
-        <w:rPr>
-          <w:rFonts w:ascii="Times New Roman" w:hAnsi="Times New Roman" w:cs="Times New Roman"/>
-          <w:lang w:val="en-US"/>
-        </w:rPr>
-        <w:t xml:space="preserve"> di </w:t>
-      </w:r>
-      <w:proofErr w:type="spellStart"/>
-      <w:r>
-        <w:rPr>
-          <w:rFonts w:ascii="Times New Roman" w:hAnsi="Times New Roman" w:cs="Times New Roman"/>
-          <w:lang w:val="en-US"/>
-        </w:rPr>
-        <w:t>jurnal</w:t>
-      </w:r>
-      <w:proofErr w:type="spellEnd"/>
-      <w:r>
-        <w:rPr>
-          <w:rFonts w:ascii="Times New Roman" w:hAnsi="Times New Roman" w:cs="Times New Roman"/>
-          <w:lang w:val="en-US"/>
-        </w:rPr>
-        <w:t xml:space="preserve"> </w:t>
-      </w:r>
-      <w:proofErr w:type="spellStart"/>
-      <w:r>
-        <w:rPr>
-          <w:rFonts w:ascii="Times New Roman" w:hAnsi="Times New Roman" w:cs="Times New Roman"/>
-          <w:lang w:val="en-US"/>
-        </w:rPr>
-        <w:t>sedangkan</w:t>
-      </w:r>
-      <w:proofErr w:type="spellEnd"/>
-      <w:r>
-        <w:rPr>
-          <w:rFonts w:ascii="Times New Roman" w:hAnsi="Times New Roman" w:cs="Times New Roman"/>
-          <w:lang w:val="en-US"/>
-        </w:rPr>
-        <w:t xml:space="preserve"> </w:t>
-      </w:r>
-      <w:proofErr w:type="spellStart"/>
-      <w:r>
-        <w:rPr>
-          <w:rFonts w:ascii="Times New Roman" w:hAnsi="Times New Roman" w:cs="Times New Roman"/>
-          <w:lang w:val="en-US"/>
-        </w:rPr>
-        <w:t>ini</w:t>
-      </w:r>
-      <w:proofErr w:type="spellEnd"/>
-      <w:r>
-        <w:rPr>
-          <w:rFonts w:ascii="Times New Roman" w:hAnsi="Times New Roman" w:cs="Times New Roman"/>
-          <w:lang w:val="en-US"/>
-        </w:rPr>
-        <w:t xml:space="preserve"> </w:t>
-      </w:r>
-      <w:proofErr w:type="spellStart"/>
-      <w:r>
-        <w:rPr>
-          <w:rFonts w:ascii="Times New Roman" w:hAnsi="Times New Roman" w:cs="Times New Roman"/>
-          <w:lang w:val="en-US"/>
-        </w:rPr>
-        <w:t>kutipan</w:t>
-      </w:r>
-      <w:proofErr w:type="spellEnd"/>
-      <w:r>
-        <w:rPr>
-          <w:rFonts w:ascii="Times New Roman" w:hAnsi="Times New Roman" w:cs="Times New Roman"/>
-          <w:lang w:val="en-US"/>
-        </w:rPr>
-        <w:t xml:space="preserve"> </w:t>
-      </w:r>
-      <w:proofErr w:type="spellStart"/>
-      <w:r>
-        <w:rPr>
-          <w:rFonts w:ascii="Times New Roman" w:hAnsi="Times New Roman" w:cs="Times New Roman"/>
-          <w:lang w:val="en-US"/>
-        </w:rPr>
-        <w:t>menekannkan</w:t>
-      </w:r>
-      <w:proofErr w:type="spellEnd"/>
-      <w:r>
-        <w:rPr>
-          <w:rFonts w:ascii="Times New Roman" w:hAnsi="Times New Roman" w:cs="Times New Roman"/>
-          <w:lang w:val="en-US"/>
-        </w:rPr>
-        <w:t xml:space="preserve"> kata </w:t>
-      </w:r>
-      <w:proofErr w:type="spellStart"/>
-      <w:r>
-        <w:rPr>
-          <w:rFonts w:ascii="Times New Roman" w:hAnsi="Times New Roman" w:cs="Times New Roman"/>
-          <w:lang w:val="en-US"/>
-        </w:rPr>
-        <w:t>panen</w:t>
-      </w:r>
-      <w:proofErr w:type="spellEnd"/>
-      <w:r>
-        <w:rPr>
-          <w:rFonts w:ascii="Times New Roman" w:hAnsi="Times New Roman" w:cs="Times New Roman"/>
-          <w:lang w:val="en-US"/>
-        </w:rPr>
-        <w:t xml:space="preserve"> </w:t>
-      </w:r>
-      <w:proofErr w:type="spellStart"/>
-      <w:r>
-        <w:rPr>
-          <w:rFonts w:ascii="Times New Roman" w:hAnsi="Times New Roman" w:cs="Times New Roman"/>
-          <w:lang w:val="en-US"/>
-        </w:rPr>
-        <w:t>gitu</w:t>
-      </w:r>
-      <w:proofErr w:type="spellEnd"/>
-      <w:r>
-        <w:rPr>
-          <w:rFonts w:ascii="Times New Roman" w:hAnsi="Times New Roman" w:cs="Times New Roman"/>
-          <w:lang w:val="en-US"/>
-        </w:rPr>
-        <w:t xml:space="preserve"> lo </w:t>
-      </w:r>
-      <w:proofErr w:type="spellStart"/>
-      <w:r>
-        <w:rPr>
-          <w:rFonts w:ascii="Times New Roman" w:hAnsi="Times New Roman" w:cs="Times New Roman"/>
-          <w:lang w:val="en-US"/>
-        </w:rPr>
-        <w:t>maksusdnya</w:t>
-      </w:r>
-      <w:proofErr w:type="spellEnd"/>
-      <w:r>
-        <w:rPr>
-          <w:rFonts w:ascii="Times New Roman" w:hAnsi="Times New Roman" w:cs="Times New Roman"/>
-          <w:lang w:val="en-US"/>
-        </w:rPr>
-        <w:t>(</w:t>
-      </w:r>
-      <w:r>
-        <w:rPr>
-          <w:rFonts w:ascii="Times New Roman" w:hAnsi="Times New Roman" w:cs="Times New Roman"/>
-        </w:rPr>
-        <w:t>DETEKSI CITRA DAUN UNTUK KLASIFIKASI PENYAKIT PADI MENGGUNAKAN PENDEKATAN DEEP LEARNING DENGAN MODEL CNN</w:t>
-      </w:r>
-      <w:r>
-        <w:rPr>
-          <w:rFonts w:ascii="Times New Roman" w:hAnsi="Times New Roman" w:cs="Times New Roman"/>
-          <w:lang w:val="en-US"/>
-        </w:rPr>
-        <w:t>)</w:t>
-      </w:r>
-      <w:r>
-        <w:rPr>
-          <w:rFonts w:ascii="Times New Roman" w:hAnsi="Times New Roman" w:cs="Times New Roman"/>
-          <w:lang w:val="en-US"/>
-        </w:rPr>
-        <w:t xml:space="preserve">. </w:t>
-      </w:r>
-      <w:proofErr w:type="spellStart"/>
-      <w:r>
-        <w:rPr>
-          <w:rFonts w:ascii="Times New Roman" w:hAnsi="Times New Roman" w:cs="Times New Roman"/>
-          <w:lang w:val="en-US"/>
-        </w:rPr>
-        <w:t>Penyakit</w:t>
-      </w:r>
-      <w:proofErr w:type="spellEnd"/>
-      <w:r>
-        <w:rPr>
-          <w:rFonts w:ascii="Times New Roman" w:hAnsi="Times New Roman" w:cs="Times New Roman"/>
-          <w:lang w:val="en-US"/>
-        </w:rPr>
-        <w:t xml:space="preserve"> - </w:t>
-      </w:r>
-      <w:proofErr w:type="spellStart"/>
-      <w:r>
-        <w:rPr>
-          <w:rFonts w:ascii="Times New Roman" w:hAnsi="Times New Roman" w:cs="Times New Roman"/>
-          <w:lang w:val="en-US"/>
-        </w:rPr>
-        <w:t>penyakit</w:t>
-      </w:r>
-      <w:proofErr w:type="spellEnd"/>
-      <w:r>
-        <w:rPr>
-          <w:rFonts w:ascii="Times New Roman" w:hAnsi="Times New Roman" w:cs="Times New Roman"/>
-          <w:lang w:val="en-US"/>
-        </w:rPr>
-        <w:t xml:space="preserve"> </w:t>
-      </w:r>
-      <w:proofErr w:type="spellStart"/>
-      <w:r>
-        <w:rPr>
-          <w:rFonts w:ascii="Times New Roman" w:hAnsi="Times New Roman" w:cs="Times New Roman"/>
-          <w:lang w:val="en-US"/>
-        </w:rPr>
-        <w:t>ini</w:t>
-      </w:r>
-      <w:proofErr w:type="spellEnd"/>
-      <w:r>
-        <w:rPr>
-          <w:rFonts w:ascii="Times New Roman" w:hAnsi="Times New Roman" w:cs="Times New Roman"/>
-          <w:lang w:val="en-US"/>
-        </w:rPr>
-        <w:t xml:space="preserve"> </w:t>
-      </w:r>
-      <w:proofErr w:type="spellStart"/>
-      <w:r>
-        <w:rPr>
-          <w:rFonts w:ascii="Times New Roman" w:hAnsi="Times New Roman" w:cs="Times New Roman"/>
-          <w:lang w:val="en-US"/>
-        </w:rPr>
-        <w:t>dapat</w:t>
-      </w:r>
-      <w:proofErr w:type="spellEnd"/>
-      <w:r>
-        <w:rPr>
-          <w:rFonts w:ascii="Times New Roman" w:hAnsi="Times New Roman" w:cs="Times New Roman"/>
-          <w:lang w:val="en-US"/>
-        </w:rPr>
-        <w:t xml:space="preserve"> </w:t>
-      </w:r>
-      <w:proofErr w:type="spellStart"/>
-      <w:r>
-        <w:rPr>
-          <w:rFonts w:ascii="Times New Roman" w:hAnsi="Times New Roman" w:cs="Times New Roman"/>
-          <w:lang w:val="en-US"/>
-        </w:rPr>
-        <w:t>menyebabkan</w:t>
-      </w:r>
-      <w:proofErr w:type="spellEnd"/>
-      <w:r>
-        <w:rPr>
-          <w:rFonts w:ascii="Times New Roman" w:hAnsi="Times New Roman" w:cs="Times New Roman"/>
-          <w:lang w:val="en-US"/>
-        </w:rPr>
-        <w:t xml:space="preserve"> </w:t>
-      </w:r>
-      <w:proofErr w:type="spellStart"/>
-      <w:r>
-        <w:rPr>
-          <w:rFonts w:ascii="Times New Roman" w:hAnsi="Times New Roman" w:cs="Times New Roman"/>
-          <w:lang w:val="en-US"/>
-        </w:rPr>
-        <w:t>kerugian</w:t>
-      </w:r>
-      <w:proofErr w:type="spellEnd"/>
-      <w:r>
-        <w:rPr>
-          <w:rFonts w:ascii="Times New Roman" w:hAnsi="Times New Roman" w:cs="Times New Roman"/>
-          <w:lang w:val="en-US"/>
-        </w:rPr>
-        <w:t xml:space="preserve"> yang </w:t>
-      </w:r>
-      <w:proofErr w:type="spellStart"/>
-      <w:r>
-        <w:rPr>
-          <w:rFonts w:ascii="Times New Roman" w:hAnsi="Times New Roman" w:cs="Times New Roman"/>
-          <w:lang w:val="en-US"/>
-        </w:rPr>
-        <w:t>signifikan</w:t>
-      </w:r>
-      <w:proofErr w:type="spellEnd"/>
-      <w:r>
-        <w:rPr>
-          <w:rFonts w:ascii="Times New Roman" w:hAnsi="Times New Roman" w:cs="Times New Roman"/>
-          <w:lang w:val="en-US"/>
-        </w:rPr>
-        <w:t xml:space="preserve"> dan </w:t>
-      </w:r>
-      <w:proofErr w:type="spellStart"/>
-      <w:r>
-        <w:rPr>
-          <w:rFonts w:ascii="Times New Roman" w:hAnsi="Times New Roman" w:cs="Times New Roman"/>
-          <w:lang w:val="en-US"/>
-        </w:rPr>
-        <w:t>mengganggu</w:t>
-      </w:r>
-      <w:proofErr w:type="spellEnd"/>
-      <w:r>
-        <w:rPr>
-          <w:rFonts w:ascii="Times New Roman" w:hAnsi="Times New Roman" w:cs="Times New Roman"/>
-          <w:lang w:val="en-US"/>
-        </w:rPr>
-        <w:t xml:space="preserve"> </w:t>
-      </w:r>
-      <w:proofErr w:type="spellStart"/>
-      <w:r>
-        <w:rPr>
-          <w:rFonts w:ascii="Times New Roman" w:hAnsi="Times New Roman" w:cs="Times New Roman"/>
-          <w:lang w:val="en-US"/>
-        </w:rPr>
-        <w:t>ketahanan</w:t>
-      </w:r>
-      <w:proofErr w:type="spellEnd"/>
-      <w:r>
-        <w:rPr>
-          <w:rFonts w:ascii="Times New Roman" w:hAnsi="Times New Roman" w:cs="Times New Roman"/>
-          <w:lang w:val="en-US"/>
-        </w:rPr>
-        <w:t xml:space="preserve"> </w:t>
-      </w:r>
-      <w:proofErr w:type="spellStart"/>
-      <w:r>
-        <w:rPr>
-          <w:rFonts w:ascii="Times New Roman" w:hAnsi="Times New Roman" w:cs="Times New Roman"/>
-          <w:lang w:val="en-US"/>
-        </w:rPr>
-        <w:t>pangan</w:t>
-      </w:r>
-      <w:proofErr w:type="spellEnd"/>
-      <w:r>
-        <w:rPr>
-          <w:rFonts w:ascii="Times New Roman" w:hAnsi="Times New Roman" w:cs="Times New Roman"/>
-          <w:lang w:val="en-US"/>
-        </w:rPr>
-        <w:t xml:space="preserve"> di Madura. </w:t>
-      </w:r>
-      <w:proofErr w:type="spellStart"/>
-      <w:r>
-        <w:rPr>
-          <w:rFonts w:ascii="Times New Roman" w:hAnsi="Times New Roman" w:cs="Times New Roman"/>
-          <w:lang w:val="en-US"/>
-        </w:rPr>
-        <w:t>Beberapa</w:t>
-      </w:r>
-      <w:proofErr w:type="spellEnd"/>
-      <w:r>
-        <w:rPr>
-          <w:rFonts w:ascii="Times New Roman" w:hAnsi="Times New Roman" w:cs="Times New Roman"/>
-          <w:lang w:val="en-US"/>
-        </w:rPr>
-        <w:t xml:space="preserve"> </w:t>
-      </w:r>
-      <w:proofErr w:type="spellStart"/>
-      <w:r>
-        <w:rPr>
-          <w:rFonts w:ascii="Times New Roman" w:hAnsi="Times New Roman" w:cs="Times New Roman"/>
-          <w:lang w:val="en-US"/>
-        </w:rPr>
-        <w:t>penyakit</w:t>
-      </w:r>
-      <w:proofErr w:type="spellEnd"/>
-      <w:r>
-        <w:rPr>
-          <w:rFonts w:ascii="Times New Roman" w:hAnsi="Times New Roman" w:cs="Times New Roman"/>
-          <w:lang w:val="en-US"/>
-        </w:rPr>
-        <w:t xml:space="preserve"> padi yang </w:t>
-      </w:r>
-      <w:proofErr w:type="spellStart"/>
-      <w:r>
-        <w:rPr>
-          <w:rFonts w:ascii="Times New Roman" w:hAnsi="Times New Roman" w:cs="Times New Roman"/>
-          <w:lang w:val="en-US"/>
-        </w:rPr>
-        <w:t>umum</w:t>
-      </w:r>
-      <w:proofErr w:type="spellEnd"/>
-      <w:r>
-        <w:rPr>
-          <w:rFonts w:ascii="Times New Roman" w:hAnsi="Times New Roman" w:cs="Times New Roman"/>
-          <w:lang w:val="en-US"/>
-        </w:rPr>
-        <w:t xml:space="preserve"> </w:t>
-      </w:r>
-      <w:proofErr w:type="spellStart"/>
-      <w:r>
-        <w:rPr>
-          <w:rFonts w:ascii="Times New Roman" w:hAnsi="Times New Roman" w:cs="Times New Roman"/>
-          <w:lang w:val="en-US"/>
-        </w:rPr>
-        <w:t>ditemukan</w:t>
-      </w:r>
-      <w:proofErr w:type="spellEnd"/>
-      <w:r>
-        <w:rPr>
-          <w:rFonts w:ascii="Times New Roman" w:hAnsi="Times New Roman" w:cs="Times New Roman"/>
-          <w:lang w:val="en-US"/>
-        </w:rPr>
-        <w:t xml:space="preserve"> </w:t>
-      </w:r>
-      <w:proofErr w:type="spellStart"/>
-      <w:r>
-        <w:rPr>
-          <w:rFonts w:ascii="Times New Roman" w:hAnsi="Times New Roman" w:cs="Times New Roman"/>
-          <w:lang w:val="en-US"/>
-        </w:rPr>
-        <w:t>antara</w:t>
-      </w:r>
-      <w:proofErr w:type="spellEnd"/>
-      <w:r>
-        <w:rPr>
-          <w:rFonts w:ascii="Times New Roman" w:hAnsi="Times New Roman" w:cs="Times New Roman"/>
-          <w:lang w:val="en-US"/>
-        </w:rPr>
-        <w:t xml:space="preserve"> lain: </w:t>
-      </w:r>
-      <w:proofErr w:type="spellStart"/>
-      <w:r>
-        <w:rPr>
-          <w:rFonts w:ascii="Times New Roman" w:hAnsi="Times New Roman" w:cs="Times New Roman"/>
-          <w:lang w:val="en-US"/>
-        </w:rPr>
-        <w:t>Penyakit</w:t>
-      </w:r>
-      <w:proofErr w:type="spellEnd"/>
-      <w:r>
-        <w:rPr>
-          <w:rFonts w:ascii="Times New Roman" w:hAnsi="Times New Roman" w:cs="Times New Roman"/>
-          <w:lang w:val="en-US"/>
-        </w:rPr>
-        <w:t xml:space="preserve"> Hawar </w:t>
-      </w:r>
-      <w:r>
-        <w:rPr>
-          <w:rFonts w:ascii="Times New Roman" w:hAnsi="Times New Roman" w:cs="Times New Roman"/>
-          <w:lang w:val="en-US"/>
-        </w:rPr>
-        <w:t xml:space="preserve">Daun </w:t>
-      </w:r>
-      <w:proofErr w:type="spellStart"/>
-      <w:r>
-        <w:rPr>
-          <w:rFonts w:ascii="Times New Roman" w:hAnsi="Times New Roman" w:cs="Times New Roman"/>
-          <w:lang w:val="en-US"/>
-        </w:rPr>
-        <w:t>Bakteri</w:t>
-      </w:r>
-      <w:proofErr w:type="spellEnd"/>
-      <w:r>
-        <w:rPr>
-          <w:rFonts w:ascii="Times New Roman" w:hAnsi="Times New Roman" w:cs="Times New Roman"/>
-          <w:lang w:val="en-US"/>
-        </w:rPr>
-        <w:t xml:space="preserve">, </w:t>
-      </w:r>
-      <w:proofErr w:type="spellStart"/>
-      <w:r>
-        <w:rPr>
-          <w:rFonts w:ascii="Times New Roman" w:hAnsi="Times New Roman" w:cs="Times New Roman"/>
-          <w:lang w:val="en-US"/>
-        </w:rPr>
-        <w:t>Penyakit</w:t>
-      </w:r>
-      <w:proofErr w:type="spellEnd"/>
-      <w:r>
-        <w:rPr>
-          <w:rFonts w:ascii="Times New Roman" w:hAnsi="Times New Roman" w:cs="Times New Roman"/>
-          <w:lang w:val="en-US"/>
-        </w:rPr>
-        <w:t xml:space="preserve"> Garis Daun, </w:t>
-      </w:r>
-      <w:proofErr w:type="spellStart"/>
-      <w:r>
-        <w:rPr>
-          <w:rFonts w:ascii="Times New Roman" w:hAnsi="Times New Roman" w:cs="Times New Roman"/>
-          <w:lang w:val="en-US"/>
-        </w:rPr>
-        <w:t>Penyakit</w:t>
-      </w:r>
-      <w:proofErr w:type="spellEnd"/>
-      <w:r>
-        <w:rPr>
-          <w:rFonts w:ascii="Times New Roman" w:hAnsi="Times New Roman" w:cs="Times New Roman"/>
-          <w:lang w:val="en-US"/>
-        </w:rPr>
-        <w:t xml:space="preserve"> Blast, </w:t>
-      </w:r>
-      <w:proofErr w:type="spellStart"/>
-      <w:r>
-        <w:rPr>
-          <w:rFonts w:ascii="Times New Roman" w:hAnsi="Times New Roman" w:cs="Times New Roman"/>
-          <w:lang w:val="en-US"/>
-        </w:rPr>
-        <w:t>Penyakit</w:t>
-      </w:r>
-      <w:proofErr w:type="spellEnd"/>
-      <w:r>
-        <w:rPr>
-          <w:rFonts w:ascii="Times New Roman" w:hAnsi="Times New Roman" w:cs="Times New Roman"/>
-          <w:lang w:val="en-US"/>
-        </w:rPr>
-        <w:t xml:space="preserve"> </w:t>
-      </w:r>
-      <w:r>
-        <w:rPr>
-          <w:rFonts w:ascii="Times New Roman" w:hAnsi="Times New Roman" w:cs="Times New Roman"/>
-          <w:lang w:val="en-US"/>
-        </w:rPr>
-        <w:t xml:space="preserve">Hawar </w:t>
-      </w:r>
-      <w:r>
-        <w:rPr>
-          <w:rFonts w:ascii="Times New Roman" w:hAnsi="Times New Roman" w:cs="Times New Roman"/>
-          <w:lang w:val="en-US"/>
-        </w:rPr>
-        <w:t xml:space="preserve">Malai, </w:t>
-      </w:r>
-      <w:proofErr w:type="spellStart"/>
-      <w:r>
-        <w:rPr>
-          <w:rFonts w:ascii="Times New Roman" w:hAnsi="Times New Roman" w:cs="Times New Roman"/>
-          <w:lang w:val="en-US"/>
-        </w:rPr>
-        <w:t>Penyakit</w:t>
-      </w:r>
-      <w:proofErr w:type="spellEnd"/>
-      <w:r>
-        <w:rPr>
-          <w:rFonts w:ascii="Times New Roman" w:hAnsi="Times New Roman" w:cs="Times New Roman"/>
-          <w:lang w:val="en-US"/>
-        </w:rPr>
-        <w:t xml:space="preserve"> </w:t>
-      </w:r>
-      <w:proofErr w:type="spellStart"/>
-      <w:r>
-        <w:rPr>
-          <w:rFonts w:ascii="Times New Roman" w:hAnsi="Times New Roman" w:cs="Times New Roman"/>
-          <w:lang w:val="en-US"/>
-        </w:rPr>
-        <w:t>Tungro</w:t>
-      </w:r>
-      <w:proofErr w:type="spellEnd"/>
-      <w:r>
-        <w:rPr>
-          <w:rFonts w:ascii="Times New Roman" w:hAnsi="Times New Roman" w:cs="Times New Roman"/>
-          <w:lang w:val="en-US"/>
-        </w:rPr>
-        <w:t xml:space="preserve"> dan lain </w:t>
-      </w:r>
-      <w:proofErr w:type="spellStart"/>
-      <w:r>
-        <w:rPr>
-          <w:rFonts w:ascii="Times New Roman" w:hAnsi="Times New Roman" w:cs="Times New Roman"/>
-          <w:lang w:val="en-US"/>
-        </w:rPr>
-        <w:t>sebagainya</w:t>
-      </w:r>
-      <w:proofErr w:type="spellEnd"/>
-      <w:r>
-        <w:rPr>
-          <w:rFonts w:ascii="Times New Roman" w:hAnsi="Times New Roman" w:cs="Times New Roman"/>
-          <w:lang w:val="en-US"/>
-        </w:rPr>
-        <w:t xml:space="preserve"> (</w:t>
-      </w:r>
-      <w:r>
-        <w:rPr>
-          <w:rFonts w:ascii="Times New Roman" w:hAnsi="Times New Roman" w:cs="Times New Roman"/>
-        </w:rPr>
-        <w:t>Metode Berbasis Pembelajaran Mendalam untuk Mendeteksi Penyakit Padi Multikelas Menggunakan Citra Tanaman</w:t>
-      </w:r>
-      <w:r>
-        <w:rPr>
-          <w:rFonts w:ascii="Times New Roman" w:hAnsi="Times New Roman" w:cs="Times New Roman"/>
-          <w:lang w:val="en-US"/>
-        </w:rPr>
-        <w:t xml:space="preserve">). </w:t>
-      </w:r>
-      <w:proofErr w:type="spellStart"/>
-      <w:r>
-        <w:rPr>
-          <w:rFonts w:ascii="Times New Roman" w:hAnsi="Times New Roman" w:cs="Times New Roman"/>
-          <w:lang w:val="en-US"/>
-        </w:rPr>
-        <w:t>Dengan</w:t>
-      </w:r>
-      <w:proofErr w:type="spellEnd"/>
-      <w:r>
-        <w:rPr>
-          <w:rFonts w:ascii="Times New Roman" w:hAnsi="Times New Roman" w:cs="Times New Roman"/>
-          <w:lang w:val="en-US"/>
-        </w:rPr>
-        <w:t xml:space="preserve"> </w:t>
-      </w:r>
-      <w:proofErr w:type="spellStart"/>
-      <w:r>
-        <w:rPr>
-          <w:rFonts w:ascii="Times New Roman" w:hAnsi="Times New Roman" w:cs="Times New Roman"/>
-          <w:lang w:val="en-US"/>
-        </w:rPr>
-        <w:t>banyaknya</w:t>
-      </w:r>
-      <w:proofErr w:type="spellEnd"/>
-      <w:r>
-        <w:rPr>
-          <w:rFonts w:ascii="Times New Roman" w:hAnsi="Times New Roman" w:cs="Times New Roman"/>
-          <w:lang w:val="en-US"/>
-        </w:rPr>
-        <w:t xml:space="preserve"> </w:t>
-      </w:r>
-      <w:proofErr w:type="spellStart"/>
-      <w:r>
-        <w:rPr>
-          <w:rFonts w:ascii="Times New Roman" w:hAnsi="Times New Roman" w:cs="Times New Roman"/>
-          <w:lang w:val="en-US"/>
-        </w:rPr>
-        <w:t>jenis</w:t>
-      </w:r>
-      <w:proofErr w:type="spellEnd"/>
-      <w:r>
-        <w:rPr>
-          <w:rFonts w:ascii="Times New Roman" w:hAnsi="Times New Roman" w:cs="Times New Roman"/>
-          <w:lang w:val="en-US"/>
-        </w:rPr>
-        <w:t xml:space="preserve"> </w:t>
-      </w:r>
-      <w:proofErr w:type="spellStart"/>
-      <w:r>
-        <w:rPr>
-          <w:rFonts w:ascii="Times New Roman" w:hAnsi="Times New Roman" w:cs="Times New Roman"/>
-          <w:lang w:val="en-US"/>
-        </w:rPr>
-        <w:t>penyakit</w:t>
-      </w:r>
-      <w:proofErr w:type="spellEnd"/>
-      <w:r>
-        <w:rPr>
-          <w:rFonts w:ascii="Times New Roman" w:hAnsi="Times New Roman" w:cs="Times New Roman"/>
-          <w:lang w:val="en-US"/>
-        </w:rPr>
-        <w:t xml:space="preserve"> </w:t>
-      </w:r>
-      <w:proofErr w:type="spellStart"/>
-      <w:r>
-        <w:rPr>
-          <w:rFonts w:ascii="Times New Roman" w:hAnsi="Times New Roman" w:cs="Times New Roman"/>
-          <w:lang w:val="en-US"/>
-        </w:rPr>
-        <w:t>tadi</w:t>
-      </w:r>
-      <w:proofErr w:type="spellEnd"/>
-      <w:r>
-        <w:rPr>
-          <w:rFonts w:ascii="Times New Roman" w:hAnsi="Times New Roman" w:cs="Times New Roman"/>
-          <w:lang w:val="en-US"/>
-        </w:rPr>
-        <w:t xml:space="preserve">, </w:t>
-      </w:r>
-      <w:proofErr w:type="spellStart"/>
-      <w:r>
-        <w:rPr>
-          <w:rFonts w:ascii="Times New Roman" w:hAnsi="Times New Roman" w:cs="Times New Roman"/>
-          <w:lang w:val="en-US"/>
-        </w:rPr>
-        <w:t>banyak</w:t>
-      </w:r>
-      <w:proofErr w:type="spellEnd"/>
-      <w:r>
-        <w:rPr>
-          <w:rFonts w:ascii="Times New Roman" w:hAnsi="Times New Roman" w:cs="Times New Roman"/>
-          <w:lang w:val="en-US"/>
-        </w:rPr>
-        <w:t xml:space="preserve"> </w:t>
-      </w:r>
-      <w:proofErr w:type="spellStart"/>
-      <w:r>
-        <w:rPr>
-          <w:rFonts w:ascii="Times New Roman" w:hAnsi="Times New Roman" w:cs="Times New Roman"/>
-          <w:lang w:val="en-US"/>
-        </w:rPr>
-        <w:t>petani</w:t>
-      </w:r>
-      <w:proofErr w:type="spellEnd"/>
-      <w:r>
-        <w:rPr>
-          <w:rFonts w:ascii="Times New Roman" w:hAnsi="Times New Roman" w:cs="Times New Roman"/>
-          <w:lang w:val="en-US"/>
-        </w:rPr>
-        <w:t xml:space="preserve"> di Madura yang </w:t>
-      </w:r>
-      <w:proofErr w:type="spellStart"/>
-      <w:r>
-        <w:rPr>
-          <w:rFonts w:ascii="Times New Roman" w:hAnsi="Times New Roman" w:cs="Times New Roman"/>
-          <w:lang w:val="en-US"/>
-        </w:rPr>
-        <w:t>memiliki</w:t>
-      </w:r>
-      <w:proofErr w:type="spellEnd"/>
-      <w:r>
-        <w:rPr>
-          <w:rFonts w:ascii="Times New Roman" w:hAnsi="Times New Roman" w:cs="Times New Roman"/>
-          <w:lang w:val="en-US"/>
-        </w:rPr>
-        <w:t xml:space="preserve"> </w:t>
-      </w:r>
-      <w:proofErr w:type="spellStart"/>
-      <w:r>
-        <w:rPr>
-          <w:rFonts w:ascii="Times New Roman" w:hAnsi="Times New Roman" w:cs="Times New Roman"/>
-          <w:lang w:val="en-US"/>
-        </w:rPr>
-        <w:t>keterbatasan</w:t>
-      </w:r>
-      <w:proofErr w:type="spellEnd"/>
-      <w:r>
-        <w:rPr>
-          <w:rFonts w:ascii="Times New Roman" w:hAnsi="Times New Roman" w:cs="Times New Roman"/>
-          <w:lang w:val="en-US"/>
-        </w:rPr>
-        <w:t xml:space="preserve"> </w:t>
-      </w:r>
-      <w:proofErr w:type="spellStart"/>
-      <w:r>
-        <w:rPr>
-          <w:rFonts w:ascii="Times New Roman" w:hAnsi="Times New Roman" w:cs="Times New Roman"/>
-          <w:lang w:val="en-US"/>
-        </w:rPr>
-        <w:t>terhadap</w:t>
-      </w:r>
-      <w:proofErr w:type="spellEnd"/>
-      <w:r>
-        <w:rPr>
-          <w:rFonts w:ascii="Times New Roman" w:hAnsi="Times New Roman" w:cs="Times New Roman"/>
-          <w:lang w:val="en-US"/>
-        </w:rPr>
-        <w:t xml:space="preserve"> </w:t>
-      </w:r>
-      <w:proofErr w:type="spellStart"/>
-      <w:r>
-        <w:rPr>
-          <w:rFonts w:ascii="Times New Roman" w:hAnsi="Times New Roman" w:cs="Times New Roman"/>
-          <w:lang w:val="en-US"/>
-        </w:rPr>
-        <w:t>informasi</w:t>
-      </w:r>
-      <w:proofErr w:type="spellEnd"/>
-      <w:r>
-        <w:rPr>
-          <w:rFonts w:ascii="Times New Roman" w:hAnsi="Times New Roman" w:cs="Times New Roman"/>
-          <w:lang w:val="en-US"/>
-        </w:rPr>
-        <w:t xml:space="preserve"> </w:t>
-      </w:r>
-      <w:proofErr w:type="spellStart"/>
-      <w:r>
-        <w:rPr>
-          <w:rFonts w:ascii="Times New Roman" w:hAnsi="Times New Roman" w:cs="Times New Roman"/>
-          <w:lang w:val="en-US"/>
-        </w:rPr>
-        <w:t>mengenai</w:t>
-      </w:r>
-      <w:proofErr w:type="spellEnd"/>
-      <w:r>
-        <w:rPr>
-          <w:rFonts w:ascii="Times New Roman" w:hAnsi="Times New Roman" w:cs="Times New Roman"/>
-          <w:lang w:val="en-US"/>
-        </w:rPr>
-        <w:t xml:space="preserve"> </w:t>
-      </w:r>
-      <w:proofErr w:type="spellStart"/>
-      <w:r>
-        <w:rPr>
-          <w:rFonts w:ascii="Times New Roman" w:hAnsi="Times New Roman" w:cs="Times New Roman"/>
-          <w:lang w:val="en-US"/>
-        </w:rPr>
-        <w:t>jeni</w:t>
-      </w:r>
-      <w:proofErr w:type="spellEnd"/>
-      <w:r>
-        <w:rPr>
-          <w:rFonts w:ascii="Times New Roman" w:hAnsi="Times New Roman" w:cs="Times New Roman"/>
-          <w:lang w:val="en-US"/>
-        </w:rPr>
-        <w:t xml:space="preserve"> </w:t>
-      </w:r>
-      <w:proofErr w:type="spellStart"/>
-      <w:r>
-        <w:rPr>
-          <w:rFonts w:ascii="Times New Roman" w:hAnsi="Times New Roman" w:cs="Times New Roman"/>
-          <w:lang w:val="en-US"/>
-        </w:rPr>
-        <w:t>penyakit</w:t>
-      </w:r>
-      <w:proofErr w:type="spellEnd"/>
-      <w:r>
-        <w:rPr>
-          <w:rFonts w:ascii="Times New Roman" w:hAnsi="Times New Roman" w:cs="Times New Roman"/>
-          <w:lang w:val="en-US"/>
-        </w:rPr>
-        <w:t xml:space="preserve"> padi, </w:t>
       </w:r>
       <w:proofErr w:type="spellStart"/>
       <w:r>
@@ -3526,7 +2580,6 @@
         <w:jc w:val="both"/>
         <w:rPr>
           <w:rFonts w:ascii="Times New Roman" w:hAnsi="Times New Roman" w:cs="Times New Roman"/>
-          <w:lang w:val="en-US"/>
         </w:rPr>
       </w:pPr>
       <w:proofErr w:type="spellStart"/>
@@ -3717,7 +2770,23 @@
           <w:rFonts w:ascii="Times New Roman" w:hAnsi="Times New Roman" w:cs="Times New Roman"/>
           <w:lang w:val="en-US"/>
         </w:rPr>
-        <w:t xml:space="preserve"> padi </w:t>
+        <w:t xml:space="preserve"> </w:t>
+      </w:r>
+      <w:proofErr w:type="spellStart"/>
+      <w:r>
+        <w:rPr>
+          <w:rFonts w:ascii="Times New Roman" w:hAnsi="Times New Roman" w:cs="Times New Roman"/>
+          <w:lang w:val="en-US"/>
+        </w:rPr>
+        <w:t>padi</w:t>
+      </w:r>
+      <w:proofErr w:type="spellEnd"/>
+      <w:r>
+        <w:rPr>
+          <w:rFonts w:ascii="Times New Roman" w:hAnsi="Times New Roman" w:cs="Times New Roman"/>
+          <w:lang w:val="en-US"/>
+        </w:rPr>
+        <w:t xml:space="preserve"> </w:t>
       </w:r>
       <w:proofErr w:type="spellStart"/>
       <w:r>
@@ -3782,7 +2851,6 @@
       <w:r>
         <w:rPr>
           <w:rFonts w:ascii="Times New Roman" w:hAnsi="Times New Roman" w:cs="Times New Roman"/>
-          <w:highlight w:val="yellow"/>
           <w:lang w:val="en-US"/>
         </w:rPr>
         <w:t>Perkembangan</w:t>
@@ -3791,16 +2859,14 @@
       <w:r>
         <w:rPr>
           <w:rFonts w:ascii="Times New Roman" w:hAnsi="Times New Roman" w:cs="Times New Roman"/>
-          <w:highlight w:val="yellow"/>
-          <w:lang w:val="en-US"/>
-        </w:rPr>
-        <w:t xml:space="preserve"> </w:t>
-      </w:r>
-      <w:proofErr w:type="spellStart"/>
-      <w:r>
-        <w:rPr>
-          <w:rFonts w:ascii="Times New Roman" w:hAnsi="Times New Roman" w:cs="Times New Roman"/>
-          <w:highlight w:val="yellow"/>
+          <w:lang w:val="en-US"/>
+        </w:rPr>
+        <w:t xml:space="preserve"> </w:t>
+      </w:r>
+      <w:proofErr w:type="spellStart"/>
+      <w:r>
+        <w:rPr>
+          <w:rFonts w:ascii="Times New Roman" w:hAnsi="Times New Roman" w:cs="Times New Roman"/>
           <w:lang w:val="en-US"/>
         </w:rPr>
         <w:t>teknologi</w:t>
@@ -3809,16 +2875,14 @@
       <w:r>
         <w:rPr>
           <w:rFonts w:ascii="Times New Roman" w:hAnsi="Times New Roman" w:cs="Times New Roman"/>
-          <w:highlight w:val="yellow"/>
-          <w:lang w:val="en-US"/>
-        </w:rPr>
-        <w:t xml:space="preserve"> </w:t>
-      </w:r>
-      <w:proofErr w:type="spellStart"/>
-      <w:r>
-        <w:rPr>
-          <w:rFonts w:ascii="Times New Roman" w:hAnsi="Times New Roman" w:cs="Times New Roman"/>
-          <w:highlight w:val="yellow"/>
+          <w:lang w:val="en-US"/>
+        </w:rPr>
+        <w:t xml:space="preserve"> </w:t>
+      </w:r>
+      <w:proofErr w:type="spellStart"/>
+      <w:r>
+        <w:rPr>
+          <w:rFonts w:ascii="Times New Roman" w:hAnsi="Times New Roman" w:cs="Times New Roman"/>
           <w:lang w:val="en-US"/>
         </w:rPr>
         <w:t>khususnya</w:t>
@@ -3827,7 +2891,6 @@
       <w:r>
         <w:rPr>
           <w:rFonts w:ascii="Times New Roman" w:hAnsi="Times New Roman" w:cs="Times New Roman"/>
-          <w:highlight w:val="yellow"/>
           <w:lang w:val="en-US"/>
         </w:rPr>
         <w:t xml:space="preserve"> deep learning </w:t>
@@ -3836,7 +2899,6 @@
       <w:r>
         <w:rPr>
           <w:rFonts w:ascii="Times New Roman" w:hAnsi="Times New Roman" w:cs="Times New Roman"/>
-          <w:highlight w:val="yellow"/>
           <w:lang w:val="en-US"/>
         </w:rPr>
         <w:t>menawarkan</w:t>
@@ -3845,16 +2907,14 @@
       <w:r>
         <w:rPr>
           <w:rFonts w:ascii="Times New Roman" w:hAnsi="Times New Roman" w:cs="Times New Roman"/>
-          <w:highlight w:val="yellow"/>
-          <w:lang w:val="en-US"/>
-        </w:rPr>
-        <w:t xml:space="preserve"> </w:t>
-      </w:r>
-      <w:proofErr w:type="spellStart"/>
-      <w:r>
-        <w:rPr>
-          <w:rFonts w:ascii="Times New Roman" w:hAnsi="Times New Roman" w:cs="Times New Roman"/>
-          <w:highlight w:val="yellow"/>
+          <w:lang w:val="en-US"/>
+        </w:rPr>
+        <w:t xml:space="preserve"> </w:t>
+      </w:r>
+      <w:proofErr w:type="spellStart"/>
+      <w:r>
+        <w:rPr>
+          <w:rFonts w:ascii="Times New Roman" w:hAnsi="Times New Roman" w:cs="Times New Roman"/>
           <w:lang w:val="en-US"/>
         </w:rPr>
         <w:t>solusi</w:t>
@@ -3863,16 +2923,14 @@
       <w:r>
         <w:rPr>
           <w:rFonts w:ascii="Times New Roman" w:hAnsi="Times New Roman" w:cs="Times New Roman"/>
-          <w:highlight w:val="yellow"/>
-          <w:lang w:val="en-US"/>
-        </w:rPr>
-        <w:t xml:space="preserve"> </w:t>
-      </w:r>
-      <w:proofErr w:type="spellStart"/>
-      <w:r>
-        <w:rPr>
-          <w:rFonts w:ascii="Times New Roman" w:hAnsi="Times New Roman" w:cs="Times New Roman"/>
-          <w:highlight w:val="yellow"/>
+          <w:lang w:val="en-US"/>
+        </w:rPr>
+        <w:t xml:space="preserve"> </w:t>
+      </w:r>
+      <w:proofErr w:type="spellStart"/>
+      <w:r>
+        <w:rPr>
+          <w:rFonts w:ascii="Times New Roman" w:hAnsi="Times New Roman" w:cs="Times New Roman"/>
           <w:lang w:val="en-US"/>
         </w:rPr>
         <w:t>untuk</w:t>
@@ -3881,16 +2939,14 @@
       <w:r>
         <w:rPr>
           <w:rFonts w:ascii="Times New Roman" w:hAnsi="Times New Roman" w:cs="Times New Roman"/>
-          <w:highlight w:val="yellow"/>
-          <w:lang w:val="en-US"/>
-        </w:rPr>
-        <w:t xml:space="preserve"> </w:t>
-      </w:r>
-      <w:proofErr w:type="spellStart"/>
-      <w:r>
-        <w:rPr>
-          <w:rFonts w:ascii="Times New Roman" w:hAnsi="Times New Roman" w:cs="Times New Roman"/>
-          <w:highlight w:val="yellow"/>
+          <w:lang w:val="en-US"/>
+        </w:rPr>
+        <w:t xml:space="preserve"> </w:t>
+      </w:r>
+      <w:proofErr w:type="spellStart"/>
+      <w:r>
+        <w:rPr>
+          <w:rFonts w:ascii="Times New Roman" w:hAnsi="Times New Roman" w:cs="Times New Roman"/>
           <w:lang w:val="en-US"/>
         </w:rPr>
         <w:t>mengatasi</w:t>
@@ -3899,16 +2955,14 @@
       <w:r>
         <w:rPr>
           <w:rFonts w:ascii="Times New Roman" w:hAnsi="Times New Roman" w:cs="Times New Roman"/>
-          <w:highlight w:val="yellow"/>
-          <w:lang w:val="en-US"/>
-        </w:rPr>
-        <w:t xml:space="preserve"> </w:t>
-      </w:r>
-      <w:proofErr w:type="spellStart"/>
-      <w:r>
-        <w:rPr>
-          <w:rFonts w:ascii="Times New Roman" w:hAnsi="Times New Roman" w:cs="Times New Roman"/>
-          <w:highlight w:val="yellow"/>
+          <w:lang w:val="en-US"/>
+        </w:rPr>
+        <w:t xml:space="preserve"> </w:t>
+      </w:r>
+      <w:proofErr w:type="spellStart"/>
+      <w:r>
+        <w:rPr>
+          <w:rFonts w:ascii="Times New Roman" w:hAnsi="Times New Roman" w:cs="Times New Roman"/>
           <w:lang w:val="en-US"/>
         </w:rPr>
         <w:t>keterbatasan</w:t>
@@ -3917,16 +2971,14 @@
       <w:r>
         <w:rPr>
           <w:rFonts w:ascii="Times New Roman" w:hAnsi="Times New Roman" w:cs="Times New Roman"/>
-          <w:highlight w:val="yellow"/>
-          <w:lang w:val="en-US"/>
-        </w:rPr>
-        <w:t xml:space="preserve"> </w:t>
-      </w:r>
-      <w:proofErr w:type="spellStart"/>
-      <w:r>
-        <w:rPr>
-          <w:rFonts w:ascii="Times New Roman" w:hAnsi="Times New Roman" w:cs="Times New Roman"/>
-          <w:highlight w:val="yellow"/>
+          <w:lang w:val="en-US"/>
+        </w:rPr>
+        <w:t xml:space="preserve"> </w:t>
+      </w:r>
+      <w:proofErr w:type="spellStart"/>
+      <w:r>
+        <w:rPr>
+          <w:rFonts w:ascii="Times New Roman" w:hAnsi="Times New Roman" w:cs="Times New Roman"/>
           <w:lang w:val="en-US"/>
         </w:rPr>
         <w:t>dalam</w:t>
@@ -3935,16 +2987,14 @@
       <w:r>
         <w:rPr>
           <w:rFonts w:ascii="Times New Roman" w:hAnsi="Times New Roman" w:cs="Times New Roman"/>
-          <w:highlight w:val="yellow"/>
-          <w:lang w:val="en-US"/>
-        </w:rPr>
-        <w:t xml:space="preserve"> </w:t>
-      </w:r>
-      <w:proofErr w:type="spellStart"/>
-      <w:r>
-        <w:rPr>
-          <w:rFonts w:ascii="Times New Roman" w:hAnsi="Times New Roman" w:cs="Times New Roman"/>
-          <w:highlight w:val="yellow"/>
+          <w:lang w:val="en-US"/>
+        </w:rPr>
+        <w:t xml:space="preserve"> </w:t>
+      </w:r>
+      <w:proofErr w:type="spellStart"/>
+      <w:r>
+        <w:rPr>
+          <w:rFonts w:ascii="Times New Roman" w:hAnsi="Times New Roman" w:cs="Times New Roman"/>
           <w:lang w:val="en-US"/>
         </w:rPr>
         <w:t>mendeteksi</w:t>
@@ -3953,16 +3003,14 @@
       <w:r>
         <w:rPr>
           <w:rFonts w:ascii="Times New Roman" w:hAnsi="Times New Roman" w:cs="Times New Roman"/>
-          <w:highlight w:val="yellow"/>
-          <w:lang w:val="en-US"/>
-        </w:rPr>
-        <w:t xml:space="preserve"> </w:t>
-      </w:r>
-      <w:proofErr w:type="spellStart"/>
-      <w:r>
-        <w:rPr>
-          <w:rFonts w:ascii="Times New Roman" w:hAnsi="Times New Roman" w:cs="Times New Roman"/>
-          <w:highlight w:val="yellow"/>
+          <w:lang w:val="en-US"/>
+        </w:rPr>
+        <w:t xml:space="preserve"> </w:t>
+      </w:r>
+      <w:proofErr w:type="spellStart"/>
+      <w:r>
+        <w:rPr>
+          <w:rFonts w:ascii="Times New Roman" w:hAnsi="Times New Roman" w:cs="Times New Roman"/>
           <w:lang w:val="en-US"/>
         </w:rPr>
         <w:t>penyakit</w:t>
@@ -3971,16 +3019,14 @@
       <w:r>
         <w:rPr>
           <w:rFonts w:ascii="Times New Roman" w:hAnsi="Times New Roman" w:cs="Times New Roman"/>
-          <w:highlight w:val="yellow"/>
-          <w:lang w:val="en-US"/>
-        </w:rPr>
-        <w:t xml:space="preserve"> </w:t>
-      </w:r>
-      <w:proofErr w:type="spellStart"/>
-      <w:r>
-        <w:rPr>
-          <w:rFonts w:ascii="Times New Roman" w:hAnsi="Times New Roman" w:cs="Times New Roman"/>
-          <w:highlight w:val="yellow"/>
+          <w:lang w:val="en-US"/>
+        </w:rPr>
+        <w:t xml:space="preserve"> </w:t>
+      </w:r>
+      <w:proofErr w:type="spellStart"/>
+      <w:r>
+        <w:rPr>
+          <w:rFonts w:ascii="Times New Roman" w:hAnsi="Times New Roman" w:cs="Times New Roman"/>
           <w:lang w:val="en-US"/>
         </w:rPr>
         <w:t>tanaman</w:t>
@@ -3989,15 +3035,29 @@
       <w:r>
         <w:rPr>
           <w:rFonts w:ascii="Times New Roman" w:hAnsi="Times New Roman" w:cs="Times New Roman"/>
-          <w:highlight w:val="yellow"/>
-          <w:lang w:val="en-US"/>
-        </w:rPr>
-        <w:t xml:space="preserve"> padi. </w:t>
-      </w:r>
-      <w:r>
-        <w:rPr>
-          <w:rFonts w:ascii="Times New Roman" w:hAnsi="Times New Roman" w:cs="Times New Roman"/>
-          <w:highlight w:val="yellow"/>
+          <w:lang w:val="en-US"/>
+        </w:rPr>
+        <w:t xml:space="preserve"> </w:t>
+      </w:r>
+      <w:proofErr w:type="spellStart"/>
+      <w:r>
+        <w:rPr>
+          <w:rFonts w:ascii="Times New Roman" w:hAnsi="Times New Roman" w:cs="Times New Roman"/>
+          <w:lang w:val="en-US"/>
+        </w:rPr>
+        <w:t>padi</w:t>
+      </w:r>
+      <w:proofErr w:type="spellEnd"/>
+      <w:r>
+        <w:rPr>
+          <w:rFonts w:ascii="Times New Roman" w:hAnsi="Times New Roman" w:cs="Times New Roman"/>
+          <w:lang w:val="en-US"/>
+        </w:rPr>
+        <w:t xml:space="preserve">. </w:t>
+      </w:r>
+      <w:r>
+        <w:rPr>
+          <w:rFonts w:ascii="Times New Roman" w:hAnsi="Times New Roman" w:cs="Times New Roman"/>
           <w:lang w:val="en-US"/>
         </w:rPr>
         <w:t xml:space="preserve">Deep learning </w:t>
@@ -4006,7 +3066,6 @@
       <w:r>
         <w:rPr>
           <w:rFonts w:ascii="Times New Roman" w:hAnsi="Times New Roman" w:cs="Times New Roman"/>
-          <w:highlight w:val="yellow"/>
           <w:lang w:val="en-US"/>
         </w:rPr>
         <w:t>adalah</w:t>
@@ -4015,16 +3074,14 @@
       <w:r>
         <w:rPr>
           <w:rFonts w:ascii="Times New Roman" w:hAnsi="Times New Roman" w:cs="Times New Roman"/>
-          <w:highlight w:val="yellow"/>
-          <w:lang w:val="en-US"/>
-        </w:rPr>
-        <w:t xml:space="preserve"> </w:t>
-      </w:r>
-      <w:proofErr w:type="spellStart"/>
-      <w:r>
-        <w:rPr>
-          <w:rFonts w:ascii="Times New Roman" w:hAnsi="Times New Roman" w:cs="Times New Roman"/>
-          <w:highlight w:val="yellow"/>
+          <w:lang w:val="en-US"/>
+        </w:rPr>
+        <w:t xml:space="preserve"> </w:t>
+      </w:r>
+      <w:proofErr w:type="spellStart"/>
+      <w:r>
+        <w:rPr>
+          <w:rFonts w:ascii="Times New Roman" w:hAnsi="Times New Roman" w:cs="Times New Roman"/>
           <w:lang w:val="en-US"/>
         </w:rPr>
         <w:t>cabang</w:t>
@@ -4033,16 +3090,14 @@
       <w:r>
         <w:rPr>
           <w:rFonts w:ascii="Times New Roman" w:hAnsi="Times New Roman" w:cs="Times New Roman"/>
-          <w:highlight w:val="yellow"/>
-          <w:lang w:val="en-US"/>
-        </w:rPr>
-        <w:t xml:space="preserve"> </w:t>
-      </w:r>
-      <w:proofErr w:type="spellStart"/>
-      <w:r>
-        <w:rPr>
-          <w:rFonts w:ascii="Times New Roman" w:hAnsi="Times New Roman" w:cs="Times New Roman"/>
-          <w:highlight w:val="yellow"/>
+          <w:lang w:val="en-US"/>
+        </w:rPr>
+        <w:t xml:space="preserve"> </w:t>
+      </w:r>
+      <w:proofErr w:type="spellStart"/>
+      <w:r>
+        <w:rPr>
+          <w:rFonts w:ascii="Times New Roman" w:hAnsi="Times New Roman" w:cs="Times New Roman"/>
           <w:lang w:val="en-US"/>
         </w:rPr>
         <w:t>dari</w:t>
@@ -4051,16 +3106,14 @@
       <w:r>
         <w:rPr>
           <w:rFonts w:ascii="Times New Roman" w:hAnsi="Times New Roman" w:cs="Times New Roman"/>
-          <w:highlight w:val="yellow"/>
-          <w:lang w:val="en-US"/>
-        </w:rPr>
-        <w:t xml:space="preserve"> </w:t>
-      </w:r>
-      <w:proofErr w:type="spellStart"/>
-      <w:r>
-        <w:rPr>
-          <w:rFonts w:ascii="Times New Roman" w:hAnsi="Times New Roman" w:cs="Times New Roman"/>
-          <w:highlight w:val="yellow"/>
+          <w:lang w:val="en-US"/>
+        </w:rPr>
+        <w:t xml:space="preserve"> </w:t>
+      </w:r>
+      <w:proofErr w:type="spellStart"/>
+      <w:r>
+        <w:rPr>
+          <w:rFonts w:ascii="Times New Roman" w:hAnsi="Times New Roman" w:cs="Times New Roman"/>
           <w:lang w:val="en-US"/>
         </w:rPr>
         <w:t>kecerdasan</w:t>
@@ -4069,16 +3122,14 @@
       <w:r>
         <w:rPr>
           <w:rFonts w:ascii="Times New Roman" w:hAnsi="Times New Roman" w:cs="Times New Roman"/>
-          <w:highlight w:val="yellow"/>
-          <w:lang w:val="en-US"/>
-        </w:rPr>
-        <w:t xml:space="preserve"> </w:t>
-      </w:r>
-      <w:proofErr w:type="spellStart"/>
-      <w:r>
-        <w:rPr>
-          <w:rFonts w:ascii="Times New Roman" w:hAnsi="Times New Roman" w:cs="Times New Roman"/>
-          <w:highlight w:val="yellow"/>
+          <w:lang w:val="en-US"/>
+        </w:rPr>
+        <w:t xml:space="preserve"> </w:t>
+      </w:r>
+      <w:proofErr w:type="spellStart"/>
+      <w:r>
+        <w:rPr>
+          <w:rFonts w:ascii="Times New Roman" w:hAnsi="Times New Roman" w:cs="Times New Roman"/>
           <w:lang w:val="en-US"/>
         </w:rPr>
         <w:t>buatan</w:t>
@@ -4089,7 +3140,392 @@
           <w:rFonts w:ascii="Times New Roman" w:hAnsi="Times New Roman" w:cs="Times New Roman"/>
           <w:lang w:val="en-US"/>
         </w:rPr>
-        <w:t xml:space="preserve"> //</w:t>
+        <w:t xml:space="preserve"> </w:t>
+      </w:r>
+      <w:r>
+        <w:rPr>
+          <w:rFonts w:ascii="Times New Roman" w:hAnsi="Times New Roman" w:cs="Times New Roman"/>
+          <w:lang w:val="en-US"/>
+        </w:rPr>
+        <w:t xml:space="preserve">yang </w:t>
+      </w:r>
+      <w:proofErr w:type="spellStart"/>
+      <w:r>
+        <w:rPr>
+          <w:rFonts w:ascii="Times New Roman" w:hAnsi="Times New Roman" w:cs="Times New Roman"/>
+          <w:lang w:val="en-US"/>
+        </w:rPr>
+        <w:t>me</w:t>
+      </w:r>
+      <w:r>
+        <w:rPr>
+          <w:rFonts w:ascii="Times New Roman" w:hAnsi="Times New Roman" w:cs="Times New Roman"/>
+          <w:lang w:val="en-US"/>
+        </w:rPr>
+        <w:t>ngguna</w:t>
+      </w:r>
+      <w:r>
+        <w:rPr>
+          <w:rFonts w:ascii="Times New Roman" w:hAnsi="Times New Roman" w:cs="Times New Roman"/>
+          <w:lang w:val="en-US"/>
+        </w:rPr>
+        <w:t>kan</w:t>
+      </w:r>
+      <w:proofErr w:type="spellEnd"/>
+      <w:r>
+        <w:rPr>
+          <w:rFonts w:ascii="Times New Roman" w:hAnsi="Times New Roman" w:cs="Times New Roman"/>
+          <w:lang w:val="en-US"/>
+        </w:rPr>
+        <w:t xml:space="preserve"> </w:t>
+      </w:r>
+      <w:proofErr w:type="spellStart"/>
+      <w:r>
+        <w:rPr>
+          <w:rFonts w:ascii="Times New Roman" w:hAnsi="Times New Roman" w:cs="Times New Roman"/>
+          <w:lang w:val="en-US"/>
+        </w:rPr>
+        <w:t>jaringan</w:t>
+      </w:r>
+      <w:proofErr w:type="spellEnd"/>
+      <w:r>
+        <w:rPr>
+          <w:rFonts w:ascii="Times New Roman" w:hAnsi="Times New Roman" w:cs="Times New Roman"/>
+          <w:lang w:val="en-US"/>
+        </w:rPr>
+        <w:t xml:space="preserve"> </w:t>
+      </w:r>
+      <w:proofErr w:type="spellStart"/>
+      <w:r>
+        <w:rPr>
+          <w:rFonts w:ascii="Times New Roman" w:hAnsi="Times New Roman" w:cs="Times New Roman"/>
+          <w:lang w:val="en-US"/>
+        </w:rPr>
+        <w:t>saraf</w:t>
+      </w:r>
+      <w:proofErr w:type="spellEnd"/>
+      <w:r>
+        <w:rPr>
+          <w:rFonts w:ascii="Times New Roman" w:hAnsi="Times New Roman" w:cs="Times New Roman"/>
+          <w:lang w:val="en-US"/>
+        </w:rPr>
+        <w:t xml:space="preserve"> </w:t>
+      </w:r>
+      <w:proofErr w:type="spellStart"/>
+      <w:r>
+        <w:rPr>
+          <w:rFonts w:ascii="Times New Roman" w:hAnsi="Times New Roman" w:cs="Times New Roman"/>
+          <w:lang w:val="en-US"/>
+        </w:rPr>
+        <w:t>tiruan</w:t>
+      </w:r>
+      <w:proofErr w:type="spellEnd"/>
+      <w:r>
+        <w:rPr>
+          <w:rFonts w:ascii="Times New Roman" w:hAnsi="Times New Roman" w:cs="Times New Roman"/>
+          <w:lang w:val="en-US"/>
+        </w:rPr>
+        <w:t xml:space="preserve"> </w:t>
+      </w:r>
+      <w:proofErr w:type="spellStart"/>
+      <w:r>
+        <w:rPr>
+          <w:rFonts w:ascii="Times New Roman" w:hAnsi="Times New Roman" w:cs="Times New Roman"/>
+          <w:lang w:val="en-US"/>
+        </w:rPr>
+        <w:t>untuk</w:t>
+      </w:r>
+      <w:proofErr w:type="spellEnd"/>
+      <w:r>
+        <w:rPr>
+          <w:rFonts w:ascii="Times New Roman" w:hAnsi="Times New Roman" w:cs="Times New Roman"/>
+          <w:lang w:val="en-US"/>
+        </w:rPr>
+        <w:t xml:space="preserve"> </w:t>
+      </w:r>
+      <w:proofErr w:type="spellStart"/>
+      <w:r>
+        <w:rPr>
+          <w:rFonts w:ascii="Times New Roman" w:hAnsi="Times New Roman" w:cs="Times New Roman"/>
+          <w:lang w:val="en-US"/>
+        </w:rPr>
+        <w:t>mengolah</w:t>
+      </w:r>
+      <w:proofErr w:type="spellEnd"/>
+      <w:r>
+        <w:rPr>
+          <w:rFonts w:ascii="Times New Roman" w:hAnsi="Times New Roman" w:cs="Times New Roman"/>
+          <w:lang w:val="en-US"/>
+        </w:rPr>
+        <w:t xml:space="preserve"> </w:t>
+      </w:r>
+      <w:proofErr w:type="spellStart"/>
+      <w:r>
+        <w:rPr>
+          <w:rFonts w:ascii="Times New Roman" w:hAnsi="Times New Roman" w:cs="Times New Roman"/>
+          <w:lang w:val="en-US"/>
+        </w:rPr>
+        <w:t>dari</w:t>
+      </w:r>
+      <w:proofErr w:type="spellEnd"/>
+      <w:r>
+        <w:rPr>
+          <w:rFonts w:ascii="Times New Roman" w:hAnsi="Times New Roman" w:cs="Times New Roman"/>
+          <w:lang w:val="en-US"/>
+        </w:rPr>
+        <w:t xml:space="preserve"> </w:t>
+      </w:r>
+      <w:r>
+        <w:rPr>
+          <w:rFonts w:ascii="Times New Roman" w:hAnsi="Times New Roman" w:cs="Times New Roman"/>
+          <w:lang w:val="en-US"/>
+        </w:rPr>
+        <w:t xml:space="preserve">data dan </w:t>
+      </w:r>
+      <w:proofErr w:type="spellStart"/>
+      <w:r>
+        <w:rPr>
+          <w:rFonts w:ascii="Times New Roman" w:hAnsi="Times New Roman" w:cs="Times New Roman"/>
+          <w:lang w:val="en-US"/>
+        </w:rPr>
+        <w:t>menyelesaikan</w:t>
+      </w:r>
+      <w:proofErr w:type="spellEnd"/>
+      <w:r>
+        <w:rPr>
+          <w:rFonts w:ascii="Times New Roman" w:hAnsi="Times New Roman" w:cs="Times New Roman"/>
+          <w:lang w:val="en-US"/>
+        </w:rPr>
+        <w:t xml:space="preserve"> </w:t>
+      </w:r>
+      <w:proofErr w:type="spellStart"/>
+      <w:r>
+        <w:rPr>
+          <w:rFonts w:ascii="Times New Roman" w:hAnsi="Times New Roman" w:cs="Times New Roman"/>
+          <w:lang w:val="en-US"/>
+        </w:rPr>
+        <w:t>berbagai</w:t>
+      </w:r>
+      <w:proofErr w:type="spellEnd"/>
+      <w:r>
+        <w:rPr>
+          <w:rFonts w:ascii="Times New Roman" w:hAnsi="Times New Roman" w:cs="Times New Roman"/>
+          <w:lang w:val="en-US"/>
+        </w:rPr>
+        <w:t xml:space="preserve"> </w:t>
+      </w:r>
+      <w:proofErr w:type="spellStart"/>
+      <w:r>
+        <w:rPr>
+          <w:rFonts w:ascii="Times New Roman" w:hAnsi="Times New Roman" w:cs="Times New Roman"/>
+          <w:lang w:val="en-US"/>
+        </w:rPr>
+        <w:t>tugas</w:t>
+      </w:r>
+      <w:proofErr w:type="spellEnd"/>
+      <w:r>
+        <w:rPr>
+          <w:rFonts w:ascii="Times New Roman" w:hAnsi="Times New Roman" w:cs="Times New Roman"/>
+          <w:lang w:val="en-US"/>
+        </w:rPr>
+        <w:t xml:space="preserve"> </w:t>
+      </w:r>
+      <w:proofErr w:type="spellStart"/>
+      <w:r>
+        <w:rPr>
+          <w:rFonts w:ascii="Times New Roman" w:hAnsi="Times New Roman" w:cs="Times New Roman"/>
+          <w:lang w:val="en-US"/>
+        </w:rPr>
+        <w:t>termasuk</w:t>
+      </w:r>
+      <w:proofErr w:type="spellEnd"/>
+      <w:r>
+        <w:rPr>
+          <w:rFonts w:ascii="Times New Roman" w:hAnsi="Times New Roman" w:cs="Times New Roman"/>
+          <w:lang w:val="en-US"/>
+        </w:rPr>
+        <w:t xml:space="preserve"> </w:t>
+      </w:r>
+      <w:proofErr w:type="spellStart"/>
+      <w:r>
+        <w:rPr>
+          <w:rFonts w:ascii="Times New Roman" w:hAnsi="Times New Roman" w:cs="Times New Roman"/>
+          <w:lang w:val="en-US"/>
+        </w:rPr>
+        <w:t>klasifikasi</w:t>
+      </w:r>
+      <w:proofErr w:type="spellEnd"/>
+      <w:r>
+        <w:rPr>
+          <w:rFonts w:ascii="Times New Roman" w:hAnsi="Times New Roman" w:cs="Times New Roman"/>
+          <w:lang w:val="en-US"/>
+        </w:rPr>
+        <w:t xml:space="preserve"> </w:t>
+      </w:r>
+      <w:proofErr w:type="spellStart"/>
+      <w:r>
+        <w:rPr>
+          <w:rFonts w:ascii="Times New Roman" w:hAnsi="Times New Roman" w:cs="Times New Roman"/>
+          <w:lang w:val="en-US"/>
+        </w:rPr>
+        <w:t>gambar</w:t>
+      </w:r>
+      <w:proofErr w:type="spellEnd"/>
+      <w:r>
+        <w:rPr>
+          <w:rFonts w:ascii="Times New Roman" w:hAnsi="Times New Roman" w:cs="Times New Roman"/>
+          <w:lang w:val="en-US"/>
+        </w:rPr>
+        <w:t xml:space="preserve"> (</w:t>
+      </w:r>
+      <w:r>
+        <w:rPr>
+          <w:rFonts w:ascii="Times New Roman" w:hAnsi="Times New Roman" w:cs="Times New Roman"/>
+        </w:rPr>
+        <w:t>Implementasi Deep Learning Menggunakan Vision</w:t>
+      </w:r>
+      <w:r>
+        <w:rPr>
+          <w:rFonts w:ascii="Times New Roman" w:hAnsi="Times New Roman" w:cs="Times New Roman"/>
+        </w:rPr>
+        <w:t xml:space="preserve"> </w:t>
+      </w:r>
+      <w:r>
+        <w:rPr>
+          <w:rFonts w:ascii="Times New Roman" w:hAnsi="Times New Roman" w:cs="Times New Roman"/>
+        </w:rPr>
+        <w:t>Transformer Untuk Klasifikasi Penyakit Daun Padi</w:t>
+      </w:r>
+      <w:r>
+        <w:rPr>
+          <w:rFonts w:ascii="Times New Roman" w:hAnsi="Times New Roman" w:cs="Times New Roman"/>
+          <w:lang w:val="en-US"/>
+        </w:rPr>
+        <w:t xml:space="preserve">). </w:t>
+      </w:r>
+      <w:r>
+        <w:rPr>
+          <w:rFonts w:ascii="Times New Roman" w:hAnsi="Times New Roman" w:cs="Times New Roman"/>
+          <w:lang w:val="en-US"/>
+        </w:rPr>
+        <w:t xml:space="preserve">Salah </w:t>
+      </w:r>
+      <w:proofErr w:type="spellStart"/>
+      <w:r>
+        <w:rPr>
+          <w:rFonts w:ascii="Times New Roman" w:hAnsi="Times New Roman" w:cs="Times New Roman"/>
+          <w:lang w:val="en-US"/>
+        </w:rPr>
+        <w:t>satu</w:t>
+      </w:r>
+      <w:proofErr w:type="spellEnd"/>
+      <w:r>
+        <w:rPr>
+          <w:rFonts w:ascii="Times New Roman" w:hAnsi="Times New Roman" w:cs="Times New Roman"/>
+          <w:lang w:val="en-US"/>
+        </w:rPr>
+        <w:t xml:space="preserve"> </w:t>
+      </w:r>
+      <w:proofErr w:type="spellStart"/>
+      <w:r>
+        <w:rPr>
+          <w:rFonts w:ascii="Times New Roman" w:hAnsi="Times New Roman" w:cs="Times New Roman"/>
+          <w:lang w:val="en-US"/>
+        </w:rPr>
+        <w:t>algoritma</w:t>
+      </w:r>
+      <w:proofErr w:type="spellEnd"/>
+      <w:r>
+        <w:rPr>
+          <w:rFonts w:ascii="Times New Roman" w:hAnsi="Times New Roman" w:cs="Times New Roman"/>
+          <w:lang w:val="en-US"/>
+        </w:rPr>
+        <w:t xml:space="preserve"> yang </w:t>
+      </w:r>
+      <w:proofErr w:type="spellStart"/>
+      <w:r>
+        <w:rPr>
+          <w:rFonts w:ascii="Times New Roman" w:hAnsi="Times New Roman" w:cs="Times New Roman"/>
+          <w:lang w:val="en-US"/>
+        </w:rPr>
+        <w:t>popul</w:t>
+      </w:r>
+      <w:r>
+        <w:rPr>
+          <w:rFonts w:ascii="Times New Roman" w:hAnsi="Times New Roman" w:cs="Times New Roman"/>
+          <w:lang w:val="en-US"/>
+        </w:rPr>
+        <w:t>e</w:t>
+      </w:r>
+      <w:r>
+        <w:rPr>
+          <w:rFonts w:ascii="Times New Roman" w:hAnsi="Times New Roman" w:cs="Times New Roman"/>
+          <w:lang w:val="en-US"/>
+        </w:rPr>
+        <w:t>r</w:t>
+      </w:r>
+      <w:proofErr w:type="spellEnd"/>
+      <w:r>
+        <w:rPr>
+          <w:rFonts w:ascii="Times New Roman" w:hAnsi="Times New Roman" w:cs="Times New Roman"/>
+          <w:lang w:val="en-US"/>
+        </w:rPr>
+        <w:t xml:space="preserve"> </w:t>
+      </w:r>
+      <w:proofErr w:type="spellStart"/>
+      <w:r>
+        <w:rPr>
+          <w:rFonts w:ascii="Times New Roman" w:hAnsi="Times New Roman" w:cs="Times New Roman"/>
+          <w:lang w:val="en-US"/>
+        </w:rPr>
+        <w:t>dalam</w:t>
+      </w:r>
+      <w:proofErr w:type="spellEnd"/>
+      <w:r>
+        <w:rPr>
+          <w:rFonts w:ascii="Times New Roman" w:hAnsi="Times New Roman" w:cs="Times New Roman"/>
+          <w:lang w:val="en-US"/>
+        </w:rPr>
+        <w:t xml:space="preserve"> deep learning </w:t>
+      </w:r>
+      <w:proofErr w:type="spellStart"/>
+      <w:r>
+        <w:rPr>
+          <w:rFonts w:ascii="Times New Roman" w:hAnsi="Times New Roman" w:cs="Times New Roman"/>
+          <w:lang w:val="en-US"/>
+        </w:rPr>
+        <w:t>adalah</w:t>
+      </w:r>
+      <w:proofErr w:type="spellEnd"/>
+      <w:r>
+        <w:rPr>
+          <w:rFonts w:ascii="Times New Roman" w:hAnsi="Times New Roman" w:cs="Times New Roman"/>
+          <w:lang w:val="en-US"/>
+        </w:rPr>
+        <w:t xml:space="preserve"> Convolutional Neural Network (CNN).</w:t>
+      </w:r>
+      <w:r>
+        <w:rPr>
+          <w:rFonts w:ascii="Times New Roman" w:hAnsi="Times New Roman" w:cs="Times New Roman"/>
+          <w:lang w:val="en-US"/>
+        </w:rPr>
+        <w:t xml:space="preserve"> </w:t>
+      </w:r>
+      <w:proofErr w:type="spellStart"/>
+      <w:r>
+        <w:rPr>
+          <w:rFonts w:ascii="Times New Roman" w:hAnsi="Times New Roman" w:cs="Times New Roman"/>
+          <w:lang w:val="en-US"/>
+        </w:rPr>
+        <w:t>Penelitian</w:t>
+      </w:r>
+      <w:proofErr w:type="spellEnd"/>
+      <w:r>
+        <w:rPr>
+          <w:rFonts w:ascii="Times New Roman" w:hAnsi="Times New Roman" w:cs="Times New Roman"/>
+          <w:lang w:val="en-US"/>
+        </w:rPr>
+        <w:t xml:space="preserve"> </w:t>
       </w:r>
       <w:proofErr w:type="spellStart"/>
       <w:r>
@@ -4113,23 +3549,268 @@
           <w:rFonts w:ascii="Times New Roman" w:hAnsi="Times New Roman" w:cs="Times New Roman"/>
           <w:lang w:val="en-US"/>
         </w:rPr>
-        <w:t>kurang</w:t>
-      </w:r>
-      <w:proofErr w:type="spellEnd"/>
-      <w:r>
-        <w:rPr>
-          <w:rFonts w:ascii="Times New Roman" w:hAnsi="Times New Roman" w:cs="Times New Roman"/>
-          <w:lang w:val="en-US"/>
-        </w:rPr>
-        <w:t xml:space="preserve"> </w:t>
-      </w:r>
-      <w:proofErr w:type="spellStart"/>
-      <w:r>
-        <w:rPr>
-          <w:rFonts w:ascii="Times New Roman" w:hAnsi="Times New Roman" w:cs="Times New Roman"/>
-          <w:lang w:val="en-US"/>
-        </w:rPr>
-        <w:t>karena</w:t>
+        <w:t>menggunakan</w:t>
+      </w:r>
+      <w:proofErr w:type="spellEnd"/>
+      <w:r>
+        <w:rPr>
+          <w:rFonts w:ascii="Times New Roman" w:hAnsi="Times New Roman" w:cs="Times New Roman"/>
+          <w:lang w:val="en-US"/>
+        </w:rPr>
+        <w:t xml:space="preserve"> </w:t>
+      </w:r>
+      <w:proofErr w:type="spellStart"/>
+      <w:r>
+        <w:rPr>
+          <w:rFonts w:ascii="Times New Roman" w:hAnsi="Times New Roman" w:cs="Times New Roman"/>
+          <w:lang w:val="en-US"/>
+        </w:rPr>
+        <w:t>algoritma</w:t>
+      </w:r>
+      <w:proofErr w:type="spellEnd"/>
+      <w:r>
+        <w:rPr>
+          <w:rFonts w:ascii="Times New Roman" w:hAnsi="Times New Roman" w:cs="Times New Roman"/>
+          <w:lang w:val="en-US"/>
+        </w:rPr>
+        <w:t xml:space="preserve"> Convolutional Neural Network </w:t>
+      </w:r>
+      <w:proofErr w:type="spellStart"/>
+      <w:r>
+        <w:rPr>
+          <w:rFonts w:ascii="Times New Roman" w:hAnsi="Times New Roman" w:cs="Times New Roman"/>
+          <w:lang w:val="en-US"/>
+        </w:rPr>
+        <w:t>melihat</w:t>
+      </w:r>
+      <w:proofErr w:type="spellEnd"/>
+      <w:r>
+        <w:rPr>
+          <w:rFonts w:ascii="Times New Roman" w:hAnsi="Times New Roman" w:cs="Times New Roman"/>
+          <w:lang w:val="en-US"/>
+        </w:rPr>
+        <w:t xml:space="preserve"> </w:t>
+      </w:r>
+      <w:proofErr w:type="spellStart"/>
+      <w:r>
+        <w:rPr>
+          <w:rFonts w:ascii="Times New Roman" w:hAnsi="Times New Roman" w:cs="Times New Roman"/>
+          <w:lang w:val="en-US"/>
+        </w:rPr>
+        <w:t>dari</w:t>
+      </w:r>
+      <w:proofErr w:type="spellEnd"/>
+      <w:r>
+        <w:rPr>
+          <w:rFonts w:ascii="Times New Roman" w:hAnsi="Times New Roman" w:cs="Times New Roman"/>
+          <w:lang w:val="en-US"/>
+        </w:rPr>
+        <w:t xml:space="preserve"> </w:t>
+      </w:r>
+      <w:proofErr w:type="spellStart"/>
+      <w:r>
+        <w:rPr>
+          <w:rFonts w:ascii="Times New Roman" w:hAnsi="Times New Roman" w:cs="Times New Roman"/>
+          <w:lang w:val="en-US"/>
+        </w:rPr>
+        <w:t>e</w:t>
+      </w:r>
+      <w:r>
+        <w:rPr>
+          <w:rFonts w:ascii="Times New Roman" w:hAnsi="Times New Roman" w:cs="Times New Roman"/>
+          <w:lang w:val="en-US"/>
+        </w:rPr>
+        <w:t>f</w:t>
+      </w:r>
+      <w:r>
+        <w:rPr>
+          <w:rFonts w:ascii="Times New Roman" w:hAnsi="Times New Roman" w:cs="Times New Roman"/>
+          <w:lang w:val="en-US"/>
+        </w:rPr>
+        <w:t>isiensinya</w:t>
+      </w:r>
+      <w:proofErr w:type="spellEnd"/>
+      <w:r>
+        <w:rPr>
+          <w:rFonts w:ascii="Times New Roman" w:hAnsi="Times New Roman" w:cs="Times New Roman"/>
+          <w:lang w:val="en-US"/>
+        </w:rPr>
+        <w:t xml:space="preserve"> dan </w:t>
+      </w:r>
+      <w:proofErr w:type="spellStart"/>
+      <w:r>
+        <w:rPr>
+          <w:rFonts w:ascii="Times New Roman" w:hAnsi="Times New Roman" w:cs="Times New Roman"/>
+          <w:lang w:val="en-US"/>
+        </w:rPr>
+        <w:t>ke</w:t>
+      </w:r>
+      <w:proofErr w:type="spellEnd"/>
+      <w:r>
+        <w:rPr>
+          <w:rFonts w:ascii="Times New Roman" w:hAnsi="Times New Roman" w:cs="Times New Roman"/>
+          <w:lang w:val="en-US"/>
+        </w:rPr>
+        <w:t xml:space="preserve"> </w:t>
+      </w:r>
+      <w:proofErr w:type="spellStart"/>
+      <w:r>
+        <w:rPr>
+          <w:rFonts w:ascii="Times New Roman" w:hAnsi="Times New Roman" w:cs="Times New Roman"/>
+          <w:lang w:val="en-US"/>
+        </w:rPr>
+        <w:t>akuratan</w:t>
+      </w:r>
+      <w:proofErr w:type="spellEnd"/>
+      <w:r>
+        <w:rPr>
+          <w:rFonts w:ascii="Times New Roman" w:hAnsi="Times New Roman" w:cs="Times New Roman"/>
+          <w:lang w:val="en-US"/>
+        </w:rPr>
+        <w:t xml:space="preserve"> </w:t>
+      </w:r>
+      <w:proofErr w:type="spellStart"/>
+      <w:r>
+        <w:rPr>
+          <w:rFonts w:ascii="Times New Roman" w:hAnsi="Times New Roman" w:cs="Times New Roman"/>
+          <w:lang w:val="en-US"/>
+        </w:rPr>
+        <w:t>hasil</w:t>
+      </w:r>
+      <w:proofErr w:type="spellEnd"/>
+      <w:r>
+        <w:rPr>
+          <w:rFonts w:ascii="Times New Roman" w:hAnsi="Times New Roman" w:cs="Times New Roman"/>
+          <w:lang w:val="en-US"/>
+        </w:rPr>
+        <w:t xml:space="preserve"> yang </w:t>
+      </w:r>
+      <w:proofErr w:type="spellStart"/>
+      <w:r>
+        <w:rPr>
+          <w:rFonts w:ascii="Times New Roman" w:hAnsi="Times New Roman" w:cs="Times New Roman"/>
+          <w:lang w:val="en-US"/>
+        </w:rPr>
+        <w:t>didapat</w:t>
+      </w:r>
+      <w:proofErr w:type="spellEnd"/>
+      <w:r>
+        <w:rPr>
+          <w:rFonts w:ascii="Times New Roman" w:hAnsi="Times New Roman" w:cs="Times New Roman"/>
+          <w:lang w:val="en-US"/>
+        </w:rPr>
+        <w:t>.</w:t>
+      </w:r>
+      <w:r>
+        <w:rPr>
+          <w:rFonts w:ascii="Times New Roman" w:hAnsi="Times New Roman" w:cs="Times New Roman"/>
+          <w:lang w:val="en-US"/>
+        </w:rPr>
+        <w:t xml:space="preserve"> </w:t>
+      </w:r>
+      <w:proofErr w:type="spellStart"/>
+      <w:r>
+        <w:rPr>
+          <w:rFonts w:ascii="Times New Roman" w:hAnsi="Times New Roman" w:cs="Times New Roman"/>
+          <w:lang w:val="en-US"/>
+        </w:rPr>
+        <w:t>Algoritma</w:t>
+      </w:r>
+      <w:proofErr w:type="spellEnd"/>
+      <w:r>
+        <w:rPr>
+          <w:rFonts w:ascii="Times New Roman" w:hAnsi="Times New Roman" w:cs="Times New Roman"/>
+          <w:lang w:val="en-US"/>
+        </w:rPr>
+        <w:t xml:space="preserve"> Convolutional Neural Network (CNN) </w:t>
+      </w:r>
+      <w:proofErr w:type="spellStart"/>
+      <w:r>
+        <w:rPr>
+          <w:rFonts w:ascii="Times New Roman" w:hAnsi="Times New Roman" w:cs="Times New Roman"/>
+          <w:lang w:val="en-US"/>
+        </w:rPr>
+        <w:t>adalah</w:t>
+      </w:r>
+      <w:proofErr w:type="spellEnd"/>
+      <w:r>
+        <w:rPr>
+          <w:rFonts w:ascii="Times New Roman" w:hAnsi="Times New Roman" w:cs="Times New Roman"/>
+          <w:lang w:val="en-US"/>
+        </w:rPr>
+        <w:t xml:space="preserve"> </w:t>
+      </w:r>
+      <w:proofErr w:type="spellStart"/>
+      <w:r>
+        <w:rPr>
+          <w:rFonts w:ascii="Times New Roman" w:hAnsi="Times New Roman" w:cs="Times New Roman"/>
+          <w:lang w:val="en-US"/>
+        </w:rPr>
+        <w:t>teknik</w:t>
+      </w:r>
+      <w:proofErr w:type="spellEnd"/>
+      <w:r>
+        <w:rPr>
+          <w:rFonts w:ascii="Times New Roman" w:hAnsi="Times New Roman" w:cs="Times New Roman"/>
+          <w:lang w:val="en-US"/>
+        </w:rPr>
+        <w:t xml:space="preserve"> yang </w:t>
+      </w:r>
+      <w:proofErr w:type="spellStart"/>
+      <w:r>
+        <w:rPr>
+          <w:rFonts w:ascii="Times New Roman" w:hAnsi="Times New Roman" w:cs="Times New Roman"/>
+          <w:lang w:val="en-US"/>
+        </w:rPr>
+        <w:t>dikenal</w:t>
+      </w:r>
+      <w:proofErr w:type="spellEnd"/>
+      <w:r>
+        <w:rPr>
+          <w:rFonts w:ascii="Times New Roman" w:hAnsi="Times New Roman" w:cs="Times New Roman"/>
+          <w:lang w:val="en-US"/>
+        </w:rPr>
+        <w:t xml:space="preserve"> </w:t>
+      </w:r>
+      <w:proofErr w:type="spellStart"/>
+      <w:r>
+        <w:rPr>
+          <w:rFonts w:ascii="Times New Roman" w:hAnsi="Times New Roman" w:cs="Times New Roman"/>
+          <w:lang w:val="en-US"/>
+        </w:rPr>
+        <w:t>memiliki</w:t>
+      </w:r>
+      <w:proofErr w:type="spellEnd"/>
+      <w:r>
+        <w:rPr>
+          <w:rFonts w:ascii="Times New Roman" w:hAnsi="Times New Roman" w:cs="Times New Roman"/>
+          <w:lang w:val="en-US"/>
+        </w:rPr>
+        <w:t xml:space="preserve"> </w:t>
+      </w:r>
+      <w:proofErr w:type="spellStart"/>
+      <w:r>
+        <w:rPr>
+          <w:rFonts w:ascii="Times New Roman" w:hAnsi="Times New Roman" w:cs="Times New Roman"/>
+          <w:lang w:val="en-US"/>
+        </w:rPr>
+        <w:t>akurasi</w:t>
+      </w:r>
+      <w:proofErr w:type="spellEnd"/>
+      <w:r>
+        <w:rPr>
+          <w:rFonts w:ascii="Times New Roman" w:hAnsi="Times New Roman" w:cs="Times New Roman"/>
+          <w:lang w:val="en-US"/>
+        </w:rPr>
+        <w:t xml:space="preserve"> </w:t>
+      </w:r>
+      <w:proofErr w:type="spellStart"/>
+      <w:r>
+        <w:rPr>
+          <w:rFonts w:ascii="Times New Roman" w:hAnsi="Times New Roman" w:cs="Times New Roman"/>
+          <w:lang w:val="en-US"/>
+        </w:rPr>
+        <w:t>tertinggi</w:t>
       </w:r>
       <w:proofErr w:type="spellEnd"/>
       <w:r>
@@ -4161,433 +3842,126 @@
           <w:rFonts w:ascii="Times New Roman" w:hAnsi="Times New Roman" w:cs="Times New Roman"/>
           <w:lang w:val="en-US"/>
         </w:rPr>
-        <w:t>jurnal</w:t>
-      </w:r>
-      <w:proofErr w:type="spellEnd"/>
-      <w:r>
-        <w:rPr>
-          <w:rFonts w:ascii="Times New Roman" w:hAnsi="Times New Roman" w:cs="Times New Roman"/>
-          <w:lang w:val="en-US"/>
-        </w:rPr>
-        <w:t xml:space="preserve"> </w:t>
-      </w:r>
-      <w:proofErr w:type="spellStart"/>
-      <w:r>
-        <w:rPr>
-          <w:rFonts w:ascii="Times New Roman" w:hAnsi="Times New Roman" w:cs="Times New Roman"/>
-          <w:lang w:val="en-US"/>
-        </w:rPr>
-        <w:t>ada</w:t>
-      </w:r>
-      <w:proofErr w:type="spellEnd"/>
-      <w:r>
-        <w:rPr>
-          <w:rFonts w:ascii="Times New Roman" w:hAnsi="Times New Roman" w:cs="Times New Roman"/>
-          <w:lang w:val="en-US"/>
-        </w:rPr>
-        <w:t xml:space="preserve"> kata machine </w:t>
-      </w:r>
-      <w:proofErr w:type="spellStart"/>
-      <w:r>
-        <w:rPr>
-          <w:rFonts w:ascii="Times New Roman" w:hAnsi="Times New Roman" w:cs="Times New Roman"/>
-          <w:lang w:val="en-US"/>
-        </w:rPr>
-        <w:t>leraning</w:t>
-      </w:r>
-      <w:r>
-        <w:rPr>
-          <w:rFonts w:ascii="Times New Roman" w:hAnsi="Times New Roman" w:cs="Times New Roman"/>
-          <w:lang w:val="en-US"/>
-        </w:rPr>
-        <w:t>nya</w:t>
-      </w:r>
-      <w:proofErr w:type="spellEnd"/>
-      <w:r>
-        <w:rPr>
-          <w:rFonts w:ascii="Times New Roman" w:hAnsi="Times New Roman" w:cs="Times New Roman"/>
-          <w:lang w:val="en-US"/>
-        </w:rPr>
-        <w:t>,</w:t>
-      </w:r>
-      <w:r>
-        <w:rPr>
-          <w:rFonts w:ascii="Times New Roman" w:hAnsi="Times New Roman" w:cs="Times New Roman"/>
-          <w:lang w:val="en-US"/>
-        </w:rPr>
-        <w:t xml:space="preserve"> yang </w:t>
-      </w:r>
-      <w:proofErr w:type="spellStart"/>
-      <w:r>
-        <w:rPr>
-          <w:rFonts w:ascii="Times New Roman" w:hAnsi="Times New Roman" w:cs="Times New Roman"/>
-          <w:lang w:val="en-US"/>
-        </w:rPr>
-        <w:t>memungkinkan</w:t>
-      </w:r>
-      <w:proofErr w:type="spellEnd"/>
-      <w:r>
-        <w:rPr>
-          <w:rFonts w:ascii="Times New Roman" w:hAnsi="Times New Roman" w:cs="Times New Roman"/>
-          <w:lang w:val="en-US"/>
-        </w:rPr>
-        <w:t xml:space="preserve"> </w:t>
-      </w:r>
-      <w:proofErr w:type="spellStart"/>
-      <w:r>
-        <w:rPr>
-          <w:rFonts w:ascii="Times New Roman" w:hAnsi="Times New Roman" w:cs="Times New Roman"/>
-          <w:lang w:val="en-US"/>
-        </w:rPr>
-        <w:t>komputer</w:t>
-      </w:r>
-      <w:proofErr w:type="spellEnd"/>
-      <w:r>
-        <w:rPr>
-          <w:rFonts w:ascii="Times New Roman" w:hAnsi="Times New Roman" w:cs="Times New Roman"/>
-          <w:lang w:val="en-US"/>
-        </w:rPr>
-        <w:t xml:space="preserve"> </w:t>
-      </w:r>
-      <w:proofErr w:type="spellStart"/>
-      <w:r>
-        <w:rPr>
-          <w:rFonts w:ascii="Times New Roman" w:hAnsi="Times New Roman" w:cs="Times New Roman"/>
-          <w:lang w:val="en-US"/>
-        </w:rPr>
-        <w:t>untuk</w:t>
-      </w:r>
-      <w:proofErr w:type="spellEnd"/>
-      <w:r>
-        <w:rPr>
-          <w:rFonts w:ascii="Times New Roman" w:hAnsi="Times New Roman" w:cs="Times New Roman"/>
-          <w:lang w:val="en-US"/>
-        </w:rPr>
-        <w:t xml:space="preserve"> </w:t>
-      </w:r>
-      <w:proofErr w:type="spellStart"/>
-      <w:r>
-        <w:rPr>
-          <w:rFonts w:ascii="Times New Roman" w:hAnsi="Times New Roman" w:cs="Times New Roman"/>
-          <w:lang w:val="en-US"/>
-        </w:rPr>
-        <w:t>mengolah</w:t>
-      </w:r>
-      <w:proofErr w:type="spellEnd"/>
-      <w:r>
-        <w:rPr>
-          <w:rFonts w:ascii="Times New Roman" w:hAnsi="Times New Roman" w:cs="Times New Roman"/>
-          <w:lang w:val="en-US"/>
-        </w:rPr>
-        <w:t xml:space="preserve"> </w:t>
-      </w:r>
-      <w:proofErr w:type="spellStart"/>
-      <w:r>
-        <w:rPr>
-          <w:rFonts w:ascii="Times New Roman" w:hAnsi="Times New Roman" w:cs="Times New Roman"/>
-          <w:lang w:val="en-US"/>
-        </w:rPr>
-        <w:t>dari</w:t>
-      </w:r>
-      <w:proofErr w:type="spellEnd"/>
-      <w:r>
-        <w:rPr>
-          <w:rFonts w:ascii="Times New Roman" w:hAnsi="Times New Roman" w:cs="Times New Roman"/>
-          <w:lang w:val="en-US"/>
-        </w:rPr>
-        <w:t xml:space="preserve"> data </w:t>
-      </w:r>
-      <w:proofErr w:type="spellStart"/>
-      <w:r>
-        <w:rPr>
-          <w:rFonts w:ascii="Times New Roman" w:hAnsi="Times New Roman" w:cs="Times New Roman"/>
-          <w:lang w:val="en-US"/>
-        </w:rPr>
-        <w:t>dalam</w:t>
-      </w:r>
-      <w:proofErr w:type="spellEnd"/>
-      <w:r>
-        <w:rPr>
-          <w:rFonts w:ascii="Times New Roman" w:hAnsi="Times New Roman" w:cs="Times New Roman"/>
-          <w:lang w:val="en-US"/>
-        </w:rPr>
-        <w:t xml:space="preserve"> </w:t>
-      </w:r>
-      <w:proofErr w:type="spellStart"/>
-      <w:r>
-        <w:rPr>
-          <w:rFonts w:ascii="Times New Roman" w:hAnsi="Times New Roman" w:cs="Times New Roman"/>
-          <w:lang w:val="en-US"/>
-        </w:rPr>
-        <w:t>jumlah</w:t>
-      </w:r>
-      <w:proofErr w:type="spellEnd"/>
-      <w:r>
-        <w:rPr>
-          <w:rFonts w:ascii="Times New Roman" w:hAnsi="Times New Roman" w:cs="Times New Roman"/>
-          <w:lang w:val="en-US"/>
-        </w:rPr>
-        <w:t xml:space="preserve"> </w:t>
-      </w:r>
-      <w:proofErr w:type="spellStart"/>
-      <w:r>
-        <w:rPr>
-          <w:rFonts w:ascii="Times New Roman" w:hAnsi="Times New Roman" w:cs="Times New Roman"/>
-          <w:lang w:val="en-US"/>
-        </w:rPr>
-        <w:t>besar</w:t>
-      </w:r>
-      <w:proofErr w:type="spellEnd"/>
-      <w:r>
-        <w:rPr>
-          <w:rFonts w:ascii="Times New Roman" w:hAnsi="Times New Roman" w:cs="Times New Roman"/>
-          <w:lang w:val="en-US"/>
-        </w:rPr>
-        <w:t xml:space="preserve"> dan </w:t>
-      </w:r>
-      <w:proofErr w:type="spellStart"/>
-      <w:r>
-        <w:rPr>
-          <w:rFonts w:ascii="Times New Roman" w:hAnsi="Times New Roman" w:cs="Times New Roman"/>
-          <w:lang w:val="en-US"/>
-        </w:rPr>
-        <w:t>mengenali</w:t>
-      </w:r>
-      <w:proofErr w:type="spellEnd"/>
-      <w:r>
-        <w:rPr>
-          <w:rFonts w:ascii="Times New Roman" w:hAnsi="Times New Roman" w:cs="Times New Roman"/>
-          <w:lang w:val="en-US"/>
-        </w:rPr>
-        <w:t xml:space="preserve"> </w:t>
-      </w:r>
-      <w:proofErr w:type="spellStart"/>
-      <w:r>
-        <w:rPr>
-          <w:rFonts w:ascii="Times New Roman" w:hAnsi="Times New Roman" w:cs="Times New Roman"/>
-          <w:lang w:val="en-US"/>
-        </w:rPr>
-        <w:t>pola-pola</w:t>
-      </w:r>
-      <w:proofErr w:type="spellEnd"/>
-      <w:r>
-        <w:rPr>
-          <w:rFonts w:ascii="Times New Roman" w:hAnsi="Times New Roman" w:cs="Times New Roman"/>
-          <w:lang w:val="en-US"/>
-        </w:rPr>
-        <w:t xml:space="preserve"> yang </w:t>
-      </w:r>
-      <w:proofErr w:type="spellStart"/>
-      <w:r>
-        <w:rPr>
-          <w:rFonts w:ascii="Times New Roman" w:hAnsi="Times New Roman" w:cs="Times New Roman"/>
-          <w:lang w:val="en-US"/>
-        </w:rPr>
-        <w:t>kom</w:t>
-      </w:r>
-      <w:r>
-        <w:rPr>
-          <w:rFonts w:ascii="Times New Roman" w:hAnsi="Times New Roman" w:cs="Times New Roman"/>
-          <w:lang w:val="en-US"/>
-        </w:rPr>
-        <w:t>p</w:t>
-      </w:r>
-      <w:r>
-        <w:rPr>
-          <w:rFonts w:ascii="Times New Roman" w:hAnsi="Times New Roman" w:cs="Times New Roman"/>
-          <w:lang w:val="en-US"/>
-        </w:rPr>
-        <w:t>leks</w:t>
-      </w:r>
-      <w:proofErr w:type="spellEnd"/>
-      <w:r>
-        <w:rPr>
-          <w:rFonts w:ascii="Times New Roman" w:hAnsi="Times New Roman" w:cs="Times New Roman"/>
-          <w:lang w:val="en-US"/>
-        </w:rPr>
-        <w:t>, d</w:t>
-      </w:r>
-      <w:r>
-        <w:rPr>
-          <w:rFonts w:ascii="Times New Roman" w:hAnsi="Times New Roman" w:cs="Times New Roman"/>
-          <w:lang w:val="en-US"/>
-        </w:rPr>
-        <w:t xml:space="preserve">eep learning </w:t>
-      </w:r>
-      <w:proofErr w:type="spellStart"/>
-      <w:r>
-        <w:rPr>
-          <w:rFonts w:ascii="Times New Roman" w:hAnsi="Times New Roman" w:cs="Times New Roman"/>
-          <w:lang w:val="en-US"/>
-        </w:rPr>
-        <w:t>saat</w:t>
-      </w:r>
-      <w:proofErr w:type="spellEnd"/>
-      <w:r>
-        <w:rPr>
-          <w:rFonts w:ascii="Times New Roman" w:hAnsi="Times New Roman" w:cs="Times New Roman"/>
-          <w:lang w:val="en-US"/>
-        </w:rPr>
-        <w:t xml:space="preserve"> </w:t>
-      </w:r>
-      <w:proofErr w:type="spellStart"/>
-      <w:r>
-        <w:rPr>
-          <w:rFonts w:ascii="Times New Roman" w:hAnsi="Times New Roman" w:cs="Times New Roman"/>
-          <w:lang w:val="en-US"/>
-        </w:rPr>
-        <w:t>ini</w:t>
-      </w:r>
-      <w:proofErr w:type="spellEnd"/>
-      <w:r>
-        <w:rPr>
-          <w:rFonts w:ascii="Times New Roman" w:hAnsi="Times New Roman" w:cs="Times New Roman"/>
-          <w:lang w:val="en-US"/>
-        </w:rPr>
-        <w:t xml:space="preserve"> </w:t>
-      </w:r>
-      <w:proofErr w:type="spellStart"/>
-      <w:r>
-        <w:rPr>
-          <w:rFonts w:ascii="Times New Roman" w:hAnsi="Times New Roman" w:cs="Times New Roman"/>
-          <w:lang w:val="en-US"/>
-        </w:rPr>
-        <w:t>menjadi</w:t>
-      </w:r>
-      <w:proofErr w:type="spellEnd"/>
-      <w:r>
-        <w:rPr>
-          <w:rFonts w:ascii="Times New Roman" w:hAnsi="Times New Roman" w:cs="Times New Roman"/>
-          <w:lang w:val="en-US"/>
-        </w:rPr>
-        <w:t xml:space="preserve"> salah </w:t>
-      </w:r>
-      <w:proofErr w:type="spellStart"/>
-      <w:r>
-        <w:rPr>
-          <w:rFonts w:ascii="Times New Roman" w:hAnsi="Times New Roman" w:cs="Times New Roman"/>
-          <w:lang w:val="en-US"/>
-        </w:rPr>
-        <w:t>satu</w:t>
-      </w:r>
-      <w:proofErr w:type="spellEnd"/>
-      <w:r>
-        <w:rPr>
-          <w:rFonts w:ascii="Times New Roman" w:hAnsi="Times New Roman" w:cs="Times New Roman"/>
-          <w:lang w:val="en-US"/>
-        </w:rPr>
-        <w:t xml:space="preserve"> </w:t>
-      </w:r>
-      <w:proofErr w:type="spellStart"/>
-      <w:r>
-        <w:rPr>
-          <w:rFonts w:ascii="Times New Roman" w:hAnsi="Times New Roman" w:cs="Times New Roman"/>
-          <w:lang w:val="en-US"/>
-        </w:rPr>
-        <w:t>alat</w:t>
-      </w:r>
-      <w:proofErr w:type="spellEnd"/>
-      <w:r>
-        <w:rPr>
-          <w:rFonts w:ascii="Times New Roman" w:hAnsi="Times New Roman" w:cs="Times New Roman"/>
-          <w:lang w:val="en-US"/>
-        </w:rPr>
-        <w:t xml:space="preserve"> </w:t>
-      </w:r>
-      <w:proofErr w:type="spellStart"/>
-      <w:r>
-        <w:rPr>
-          <w:rFonts w:ascii="Times New Roman" w:hAnsi="Times New Roman" w:cs="Times New Roman"/>
-          <w:lang w:val="en-US"/>
-        </w:rPr>
-        <w:t>utama</w:t>
-      </w:r>
-      <w:proofErr w:type="spellEnd"/>
-      <w:r>
-        <w:rPr>
-          <w:rFonts w:ascii="Times New Roman" w:hAnsi="Times New Roman" w:cs="Times New Roman"/>
-          <w:lang w:val="en-US"/>
-        </w:rPr>
-        <w:t xml:space="preserve"> </w:t>
-      </w:r>
-      <w:proofErr w:type="spellStart"/>
-      <w:r>
-        <w:rPr>
-          <w:rFonts w:ascii="Times New Roman" w:hAnsi="Times New Roman" w:cs="Times New Roman"/>
-          <w:lang w:val="en-US"/>
-        </w:rPr>
-        <w:t>untuk</w:t>
-      </w:r>
-      <w:proofErr w:type="spellEnd"/>
-      <w:r>
-        <w:rPr>
-          <w:rFonts w:ascii="Times New Roman" w:hAnsi="Times New Roman" w:cs="Times New Roman"/>
-          <w:lang w:val="en-US"/>
-        </w:rPr>
-        <w:t xml:space="preserve"> </w:t>
-      </w:r>
-      <w:proofErr w:type="spellStart"/>
-      <w:r>
-        <w:rPr>
-          <w:rFonts w:ascii="Times New Roman" w:hAnsi="Times New Roman" w:cs="Times New Roman"/>
-          <w:lang w:val="en-US"/>
-        </w:rPr>
-        <w:t>memprediksi</w:t>
-      </w:r>
-      <w:proofErr w:type="spellEnd"/>
-      <w:r>
-        <w:rPr>
-          <w:rFonts w:ascii="Times New Roman" w:hAnsi="Times New Roman" w:cs="Times New Roman"/>
-          <w:lang w:val="en-US"/>
-        </w:rPr>
-        <w:t>,</w:t>
-      </w:r>
-      <w:r>
-        <w:rPr>
-          <w:rFonts w:ascii="Times New Roman" w:hAnsi="Times New Roman" w:cs="Times New Roman"/>
-          <w:lang w:val="en-US"/>
-        </w:rPr>
-        <w:t xml:space="preserve"> </w:t>
-      </w:r>
-      <w:proofErr w:type="spellStart"/>
-      <w:r>
-        <w:rPr>
-          <w:rFonts w:ascii="Times New Roman" w:hAnsi="Times New Roman" w:cs="Times New Roman"/>
-          <w:lang w:val="en-US"/>
-        </w:rPr>
-        <w:t>mengenali</w:t>
-      </w:r>
-      <w:proofErr w:type="spellEnd"/>
-      <w:r>
-        <w:rPr>
-          <w:rFonts w:ascii="Times New Roman" w:hAnsi="Times New Roman" w:cs="Times New Roman"/>
-          <w:lang w:val="en-US"/>
-        </w:rPr>
-        <w:t xml:space="preserve"> </w:t>
-      </w:r>
-      <w:proofErr w:type="spellStart"/>
-      <w:r>
-        <w:rPr>
-          <w:rFonts w:ascii="Times New Roman" w:hAnsi="Times New Roman" w:cs="Times New Roman"/>
-          <w:lang w:val="en-US"/>
-        </w:rPr>
-        <w:t>objek</w:t>
-      </w:r>
-      <w:proofErr w:type="spellEnd"/>
-      <w:r>
-        <w:rPr>
-          <w:rFonts w:ascii="Times New Roman" w:hAnsi="Times New Roman" w:cs="Times New Roman"/>
-          <w:lang w:val="en-US"/>
-        </w:rPr>
-        <w:t xml:space="preserve">, dan </w:t>
-      </w:r>
-      <w:proofErr w:type="spellStart"/>
-      <w:r>
-        <w:rPr>
-          <w:rFonts w:ascii="Times New Roman" w:hAnsi="Times New Roman" w:cs="Times New Roman"/>
-          <w:lang w:val="en-US"/>
-        </w:rPr>
-        <w:t>mengidentifikasi</w:t>
+        <w:t>klasifikasi</w:t>
+      </w:r>
+      <w:proofErr w:type="spellEnd"/>
+      <w:r>
+        <w:rPr>
+          <w:rFonts w:ascii="Times New Roman" w:hAnsi="Times New Roman" w:cs="Times New Roman"/>
+          <w:lang w:val="en-US"/>
+        </w:rPr>
+        <w:t xml:space="preserve"> </w:t>
+      </w:r>
+      <w:proofErr w:type="spellStart"/>
+      <w:r>
+        <w:rPr>
+          <w:rFonts w:ascii="Times New Roman" w:hAnsi="Times New Roman" w:cs="Times New Roman"/>
+          <w:lang w:val="en-US"/>
+        </w:rPr>
+        <w:t>gambar</w:t>
+      </w:r>
+      <w:proofErr w:type="spellEnd"/>
+      <w:r>
+        <w:rPr>
+          <w:rFonts w:ascii="Times New Roman" w:hAnsi="Times New Roman" w:cs="Times New Roman"/>
+          <w:lang w:val="en-US"/>
+        </w:rPr>
+        <w:t xml:space="preserve">, </w:t>
+      </w:r>
+      <w:proofErr w:type="spellStart"/>
+      <w:r>
+        <w:rPr>
+          <w:rFonts w:ascii="Times New Roman" w:hAnsi="Times New Roman" w:cs="Times New Roman"/>
+          <w:lang w:val="en-US"/>
+        </w:rPr>
+        <w:t>sehingga</w:t>
+      </w:r>
+      <w:proofErr w:type="spellEnd"/>
+      <w:r>
+        <w:rPr>
+          <w:rFonts w:ascii="Times New Roman" w:hAnsi="Times New Roman" w:cs="Times New Roman"/>
+          <w:lang w:val="en-US"/>
+        </w:rPr>
+        <w:t xml:space="preserve"> </w:t>
+      </w:r>
+      <w:proofErr w:type="spellStart"/>
+      <w:r>
+        <w:rPr>
+          <w:rFonts w:ascii="Times New Roman" w:hAnsi="Times New Roman" w:cs="Times New Roman"/>
+          <w:lang w:val="en-US"/>
+        </w:rPr>
+        <w:t>berguna</w:t>
+      </w:r>
+      <w:proofErr w:type="spellEnd"/>
+      <w:r>
+        <w:rPr>
+          <w:rFonts w:ascii="Times New Roman" w:hAnsi="Times New Roman" w:cs="Times New Roman"/>
+          <w:lang w:val="en-US"/>
+        </w:rPr>
+        <w:t xml:space="preserve"> </w:t>
+      </w:r>
+      <w:proofErr w:type="spellStart"/>
+      <w:r>
+        <w:rPr>
+          <w:rFonts w:ascii="Times New Roman" w:hAnsi="Times New Roman" w:cs="Times New Roman"/>
+          <w:lang w:val="en-US"/>
+        </w:rPr>
+        <w:t>dengan</w:t>
+      </w:r>
+      <w:proofErr w:type="spellEnd"/>
+      <w:r>
+        <w:rPr>
+          <w:rFonts w:ascii="Times New Roman" w:hAnsi="Times New Roman" w:cs="Times New Roman"/>
+          <w:lang w:val="en-US"/>
+        </w:rPr>
+        <w:t xml:space="preserve"> </w:t>
+      </w:r>
+      <w:proofErr w:type="spellStart"/>
+      <w:r>
+        <w:rPr>
+          <w:rFonts w:ascii="Times New Roman" w:hAnsi="Times New Roman" w:cs="Times New Roman"/>
+          <w:lang w:val="en-US"/>
+        </w:rPr>
+        <w:t>baik</w:t>
+      </w:r>
+      <w:proofErr w:type="spellEnd"/>
+      <w:r>
+        <w:rPr>
+          <w:rFonts w:ascii="Times New Roman" w:hAnsi="Times New Roman" w:cs="Times New Roman"/>
+          <w:lang w:val="en-US"/>
+        </w:rPr>
+        <w:t xml:space="preserve"> </w:t>
+      </w:r>
+      <w:proofErr w:type="spellStart"/>
+      <w:r>
+        <w:rPr>
+          <w:rFonts w:ascii="Times New Roman" w:hAnsi="Times New Roman" w:cs="Times New Roman"/>
+          <w:lang w:val="en-US"/>
+        </w:rPr>
+        <w:t>dal</w:t>
+      </w:r>
+      <w:r>
+        <w:rPr>
+          <w:rFonts w:ascii="Times New Roman" w:hAnsi="Times New Roman" w:cs="Times New Roman"/>
+          <w:lang w:val="en-US"/>
+        </w:rPr>
+        <w:t>am</w:t>
+      </w:r>
+      <w:proofErr w:type="spellEnd"/>
+      <w:r>
+        <w:rPr>
+          <w:rFonts w:ascii="Times New Roman" w:hAnsi="Times New Roman" w:cs="Times New Roman"/>
+          <w:lang w:val="en-US"/>
+        </w:rPr>
+        <w:t xml:space="preserve"> </w:t>
+      </w:r>
+      <w:proofErr w:type="spellStart"/>
+      <w:r>
+        <w:rPr>
+          <w:rFonts w:ascii="Times New Roman" w:hAnsi="Times New Roman" w:cs="Times New Roman"/>
+          <w:lang w:val="en-US"/>
+        </w:rPr>
+        <w:t>klasifikasi</w:t>
       </w:r>
       <w:proofErr w:type="spellEnd"/>
       <w:r>
@@ -4611,645 +3985,41 @@
           <w:rFonts w:ascii="Times New Roman" w:hAnsi="Times New Roman" w:cs="Times New Roman"/>
           <w:lang w:val="en-US"/>
         </w:rPr>
+        <w:t xml:space="preserve"> </w:t>
+      </w:r>
+      <w:proofErr w:type="spellStart"/>
+      <w:r>
+        <w:rPr>
+          <w:rFonts w:ascii="Times New Roman" w:hAnsi="Times New Roman" w:cs="Times New Roman"/>
+          <w:lang w:val="en-US"/>
+        </w:rPr>
+        <w:t>tanaman</w:t>
+      </w:r>
+      <w:proofErr w:type="spellEnd"/>
+      <w:r>
+        <w:rPr>
+          <w:rFonts w:ascii="Times New Roman" w:hAnsi="Times New Roman" w:cs="Times New Roman"/>
+          <w:lang w:val="en-US"/>
+        </w:rPr>
         <w:t xml:space="preserve"> (</w:t>
       </w:r>
       <w:r>
         <w:rPr>
           <w:rFonts w:ascii="Times New Roman" w:hAnsi="Times New Roman" w:cs="Times New Roman"/>
         </w:rPr>
-        <w:t>KLASIFIKASI PENYAKIT DAUN PADI MENGGUNAKAN MODEL DEEP LEARNING EFFICIENTNET-B6</w:t>
-      </w:r>
-      <w:r>
-        <w:rPr>
-          <w:rFonts w:ascii="Times New Roman" w:hAnsi="Times New Roman" w:cs="Times New Roman"/>
-          <w:lang w:val="en-US"/>
-        </w:rPr>
-        <w:t xml:space="preserve">). </w:t>
-      </w:r>
-      <w:r>
-        <w:rPr>
-          <w:rFonts w:ascii="Times New Roman" w:hAnsi="Times New Roman" w:cs="Times New Roman"/>
-          <w:lang w:val="en-US"/>
-        </w:rPr>
-        <w:t xml:space="preserve">Salah </w:t>
-      </w:r>
-      <w:proofErr w:type="spellStart"/>
-      <w:r>
-        <w:rPr>
-          <w:rFonts w:ascii="Times New Roman" w:hAnsi="Times New Roman" w:cs="Times New Roman"/>
-          <w:lang w:val="en-US"/>
-        </w:rPr>
-        <w:t>satu</w:t>
-      </w:r>
-      <w:proofErr w:type="spellEnd"/>
-      <w:r>
-        <w:rPr>
-          <w:rFonts w:ascii="Times New Roman" w:hAnsi="Times New Roman" w:cs="Times New Roman"/>
-          <w:lang w:val="en-US"/>
-        </w:rPr>
-        <w:t xml:space="preserve"> </w:t>
-      </w:r>
-      <w:proofErr w:type="spellStart"/>
-      <w:r>
-        <w:rPr>
-          <w:rFonts w:ascii="Times New Roman" w:hAnsi="Times New Roman" w:cs="Times New Roman"/>
-          <w:lang w:val="en-US"/>
-        </w:rPr>
-        <w:t>algoritma</w:t>
-      </w:r>
-      <w:proofErr w:type="spellEnd"/>
-      <w:r>
-        <w:rPr>
-          <w:rFonts w:ascii="Times New Roman" w:hAnsi="Times New Roman" w:cs="Times New Roman"/>
-          <w:lang w:val="en-US"/>
-        </w:rPr>
-        <w:t xml:space="preserve"> yang </w:t>
-      </w:r>
-      <w:proofErr w:type="spellStart"/>
-      <w:r>
-        <w:rPr>
-          <w:rFonts w:ascii="Times New Roman" w:hAnsi="Times New Roman" w:cs="Times New Roman"/>
-          <w:lang w:val="en-US"/>
-        </w:rPr>
-        <w:t>popul</w:t>
-      </w:r>
-      <w:r>
-        <w:rPr>
-          <w:rFonts w:ascii="Times New Roman" w:hAnsi="Times New Roman" w:cs="Times New Roman"/>
-          <w:lang w:val="en-US"/>
-        </w:rPr>
-        <w:t>e</w:t>
-      </w:r>
-      <w:r>
-        <w:rPr>
-          <w:rFonts w:ascii="Times New Roman" w:hAnsi="Times New Roman" w:cs="Times New Roman"/>
-          <w:lang w:val="en-US"/>
-        </w:rPr>
-        <w:t>r</w:t>
-      </w:r>
-      <w:proofErr w:type="spellEnd"/>
-      <w:r>
-        <w:rPr>
-          <w:rFonts w:ascii="Times New Roman" w:hAnsi="Times New Roman" w:cs="Times New Roman"/>
-          <w:lang w:val="en-US"/>
-        </w:rPr>
-        <w:t xml:space="preserve"> </w:t>
-      </w:r>
-      <w:proofErr w:type="spellStart"/>
-      <w:r>
-        <w:rPr>
-          <w:rFonts w:ascii="Times New Roman" w:hAnsi="Times New Roman" w:cs="Times New Roman"/>
-          <w:lang w:val="en-US"/>
-        </w:rPr>
-        <w:t>dalam</w:t>
-      </w:r>
-      <w:proofErr w:type="spellEnd"/>
-      <w:r>
-        <w:rPr>
-          <w:rFonts w:ascii="Times New Roman" w:hAnsi="Times New Roman" w:cs="Times New Roman"/>
-          <w:lang w:val="en-US"/>
-        </w:rPr>
-        <w:t xml:space="preserve"> deep learning </w:t>
-      </w:r>
-      <w:proofErr w:type="spellStart"/>
-      <w:r>
-        <w:rPr>
-          <w:rFonts w:ascii="Times New Roman" w:hAnsi="Times New Roman" w:cs="Times New Roman"/>
-          <w:lang w:val="en-US"/>
-        </w:rPr>
-        <w:t>adalah</w:t>
-      </w:r>
-      <w:proofErr w:type="spellEnd"/>
-      <w:r>
-        <w:rPr>
-          <w:rFonts w:ascii="Times New Roman" w:hAnsi="Times New Roman" w:cs="Times New Roman"/>
-          <w:lang w:val="en-US"/>
-        </w:rPr>
-        <w:t xml:space="preserve"> Convolutional Neural Network (CNN).</w:t>
-      </w:r>
-      <w:r>
-        <w:rPr>
-          <w:rFonts w:ascii="Times New Roman" w:hAnsi="Times New Roman" w:cs="Times New Roman"/>
-          <w:lang w:val="en-US"/>
-        </w:rPr>
-        <w:t xml:space="preserve"> </w:t>
-      </w:r>
-      <w:proofErr w:type="spellStart"/>
-      <w:r>
-        <w:rPr>
-          <w:rFonts w:ascii="Times New Roman" w:hAnsi="Times New Roman" w:cs="Times New Roman"/>
-          <w:lang w:val="en-US"/>
-        </w:rPr>
-        <w:t>Penelitian</w:t>
-      </w:r>
-      <w:proofErr w:type="spellEnd"/>
-      <w:r>
-        <w:rPr>
-          <w:rFonts w:ascii="Times New Roman" w:hAnsi="Times New Roman" w:cs="Times New Roman"/>
-          <w:lang w:val="en-US"/>
-        </w:rPr>
-        <w:t xml:space="preserve"> </w:t>
-      </w:r>
-      <w:proofErr w:type="spellStart"/>
-      <w:r>
-        <w:rPr>
-          <w:rFonts w:ascii="Times New Roman" w:hAnsi="Times New Roman" w:cs="Times New Roman"/>
-          <w:lang w:val="en-US"/>
-        </w:rPr>
-        <w:t>ini</w:t>
-      </w:r>
-      <w:proofErr w:type="spellEnd"/>
-      <w:r>
-        <w:rPr>
-          <w:rFonts w:ascii="Times New Roman" w:hAnsi="Times New Roman" w:cs="Times New Roman"/>
-          <w:lang w:val="en-US"/>
-        </w:rPr>
-        <w:t xml:space="preserve"> </w:t>
-      </w:r>
-      <w:proofErr w:type="spellStart"/>
-      <w:r>
-        <w:rPr>
-          <w:rFonts w:ascii="Times New Roman" w:hAnsi="Times New Roman" w:cs="Times New Roman"/>
-          <w:lang w:val="en-US"/>
-        </w:rPr>
-        <w:t>menggunakan</w:t>
-      </w:r>
-      <w:proofErr w:type="spellEnd"/>
-      <w:r>
-        <w:rPr>
-          <w:rFonts w:ascii="Times New Roman" w:hAnsi="Times New Roman" w:cs="Times New Roman"/>
-          <w:lang w:val="en-US"/>
-        </w:rPr>
-        <w:t xml:space="preserve"> </w:t>
-      </w:r>
-      <w:proofErr w:type="spellStart"/>
-      <w:r>
-        <w:rPr>
-          <w:rFonts w:ascii="Times New Roman" w:hAnsi="Times New Roman" w:cs="Times New Roman"/>
-          <w:lang w:val="en-US"/>
-        </w:rPr>
-        <w:t>algoritma</w:t>
-      </w:r>
-      <w:proofErr w:type="spellEnd"/>
-      <w:r>
-        <w:rPr>
-          <w:rFonts w:ascii="Times New Roman" w:hAnsi="Times New Roman" w:cs="Times New Roman"/>
-          <w:lang w:val="en-US"/>
-        </w:rPr>
-        <w:t xml:space="preserve"> Convolutional Neural Network </w:t>
-      </w:r>
-      <w:proofErr w:type="spellStart"/>
-      <w:r>
-        <w:rPr>
-          <w:rFonts w:ascii="Times New Roman" w:hAnsi="Times New Roman" w:cs="Times New Roman"/>
-          <w:lang w:val="en-US"/>
-        </w:rPr>
-        <w:t>melihat</w:t>
-      </w:r>
-      <w:proofErr w:type="spellEnd"/>
-      <w:r>
-        <w:rPr>
-          <w:rFonts w:ascii="Times New Roman" w:hAnsi="Times New Roman" w:cs="Times New Roman"/>
-          <w:lang w:val="en-US"/>
-        </w:rPr>
-        <w:t xml:space="preserve"> </w:t>
-      </w:r>
-      <w:proofErr w:type="spellStart"/>
-      <w:r>
-        <w:rPr>
-          <w:rFonts w:ascii="Times New Roman" w:hAnsi="Times New Roman" w:cs="Times New Roman"/>
-          <w:lang w:val="en-US"/>
-        </w:rPr>
-        <w:t>dari</w:t>
-      </w:r>
-      <w:proofErr w:type="spellEnd"/>
-      <w:r>
-        <w:rPr>
-          <w:rFonts w:ascii="Times New Roman" w:hAnsi="Times New Roman" w:cs="Times New Roman"/>
-          <w:lang w:val="en-US"/>
-        </w:rPr>
-        <w:t xml:space="preserve"> </w:t>
-      </w:r>
-      <w:proofErr w:type="spellStart"/>
-      <w:r>
-        <w:rPr>
-          <w:rFonts w:ascii="Times New Roman" w:hAnsi="Times New Roman" w:cs="Times New Roman"/>
-          <w:lang w:val="en-US"/>
-        </w:rPr>
-        <w:t>e</w:t>
-      </w:r>
-      <w:r>
-        <w:rPr>
-          <w:rFonts w:ascii="Times New Roman" w:hAnsi="Times New Roman" w:cs="Times New Roman"/>
-          <w:lang w:val="en-US"/>
-        </w:rPr>
-        <w:t>f</w:t>
-      </w:r>
-      <w:r>
-        <w:rPr>
-          <w:rFonts w:ascii="Times New Roman" w:hAnsi="Times New Roman" w:cs="Times New Roman"/>
-          <w:lang w:val="en-US"/>
-        </w:rPr>
-        <w:t>isiensinya</w:t>
-      </w:r>
-      <w:proofErr w:type="spellEnd"/>
-      <w:r>
-        <w:rPr>
-          <w:rFonts w:ascii="Times New Roman" w:hAnsi="Times New Roman" w:cs="Times New Roman"/>
-          <w:lang w:val="en-US"/>
-        </w:rPr>
-        <w:t xml:space="preserve"> dan </w:t>
-      </w:r>
-      <w:proofErr w:type="spellStart"/>
-      <w:r>
-        <w:rPr>
-          <w:rFonts w:ascii="Times New Roman" w:hAnsi="Times New Roman" w:cs="Times New Roman"/>
-          <w:lang w:val="en-US"/>
-        </w:rPr>
-        <w:t>ke</w:t>
-      </w:r>
-      <w:proofErr w:type="spellEnd"/>
-      <w:r>
-        <w:rPr>
-          <w:rFonts w:ascii="Times New Roman" w:hAnsi="Times New Roman" w:cs="Times New Roman"/>
-          <w:lang w:val="en-US"/>
-        </w:rPr>
-        <w:t xml:space="preserve"> </w:t>
-      </w:r>
-      <w:proofErr w:type="spellStart"/>
-      <w:r>
-        <w:rPr>
-          <w:rFonts w:ascii="Times New Roman" w:hAnsi="Times New Roman" w:cs="Times New Roman"/>
-          <w:lang w:val="en-US"/>
-        </w:rPr>
-        <w:t>akuratan</w:t>
-      </w:r>
-      <w:proofErr w:type="spellEnd"/>
-      <w:r>
-        <w:rPr>
-          <w:rFonts w:ascii="Times New Roman" w:hAnsi="Times New Roman" w:cs="Times New Roman"/>
-          <w:lang w:val="en-US"/>
-        </w:rPr>
-        <w:t xml:space="preserve"> </w:t>
-      </w:r>
-      <w:proofErr w:type="spellStart"/>
-      <w:r>
-        <w:rPr>
-          <w:rFonts w:ascii="Times New Roman" w:hAnsi="Times New Roman" w:cs="Times New Roman"/>
-          <w:lang w:val="en-US"/>
-        </w:rPr>
-        <w:t>hasil</w:t>
-      </w:r>
-      <w:proofErr w:type="spellEnd"/>
-      <w:r>
-        <w:rPr>
-          <w:rFonts w:ascii="Times New Roman" w:hAnsi="Times New Roman" w:cs="Times New Roman"/>
-          <w:lang w:val="en-US"/>
-        </w:rPr>
-        <w:t xml:space="preserve"> yang </w:t>
-      </w:r>
-      <w:proofErr w:type="spellStart"/>
-      <w:r>
-        <w:rPr>
-          <w:rFonts w:ascii="Times New Roman" w:hAnsi="Times New Roman" w:cs="Times New Roman"/>
-          <w:lang w:val="en-US"/>
-        </w:rPr>
-        <w:t>didapat</w:t>
-      </w:r>
-      <w:proofErr w:type="spellEnd"/>
-      <w:r>
-        <w:rPr>
-          <w:rFonts w:ascii="Times New Roman" w:hAnsi="Times New Roman" w:cs="Times New Roman"/>
-          <w:lang w:val="en-US"/>
-        </w:rPr>
-        <w:t>.</w:t>
-      </w:r>
-      <w:r>
-        <w:rPr>
-          <w:rFonts w:ascii="Times New Roman" w:hAnsi="Times New Roman" w:cs="Times New Roman"/>
-          <w:lang w:val="en-US"/>
-        </w:rPr>
-        <w:t xml:space="preserve"> </w:t>
-      </w:r>
-      <w:proofErr w:type="spellStart"/>
-      <w:r>
-        <w:rPr>
-          <w:rFonts w:ascii="Times New Roman" w:hAnsi="Times New Roman" w:cs="Times New Roman"/>
-          <w:lang w:val="en-US"/>
-        </w:rPr>
-        <w:t>Algoritma</w:t>
-      </w:r>
-      <w:proofErr w:type="spellEnd"/>
-      <w:r>
-        <w:rPr>
-          <w:rFonts w:ascii="Times New Roman" w:hAnsi="Times New Roman" w:cs="Times New Roman"/>
-          <w:lang w:val="en-US"/>
-        </w:rPr>
-        <w:t xml:space="preserve"> Convolutional Neural Network (CNN) </w:t>
-      </w:r>
-      <w:proofErr w:type="spellStart"/>
-      <w:r>
-        <w:rPr>
-          <w:rFonts w:ascii="Times New Roman" w:hAnsi="Times New Roman" w:cs="Times New Roman"/>
-          <w:lang w:val="en-US"/>
-        </w:rPr>
-        <w:t>adalah</w:t>
-      </w:r>
-      <w:proofErr w:type="spellEnd"/>
-      <w:r>
-        <w:rPr>
-          <w:rFonts w:ascii="Times New Roman" w:hAnsi="Times New Roman" w:cs="Times New Roman"/>
-          <w:lang w:val="en-US"/>
-        </w:rPr>
-        <w:t xml:space="preserve"> </w:t>
-      </w:r>
-      <w:proofErr w:type="spellStart"/>
-      <w:r>
-        <w:rPr>
-          <w:rFonts w:ascii="Times New Roman" w:hAnsi="Times New Roman" w:cs="Times New Roman"/>
-          <w:lang w:val="en-US"/>
-        </w:rPr>
-        <w:t>teknik</w:t>
-      </w:r>
-      <w:proofErr w:type="spellEnd"/>
-      <w:r>
-        <w:rPr>
-          <w:rFonts w:ascii="Times New Roman" w:hAnsi="Times New Roman" w:cs="Times New Roman"/>
-          <w:lang w:val="en-US"/>
-        </w:rPr>
-        <w:t xml:space="preserve"> yang </w:t>
-      </w:r>
-      <w:proofErr w:type="spellStart"/>
-      <w:r>
-        <w:rPr>
-          <w:rFonts w:ascii="Times New Roman" w:hAnsi="Times New Roman" w:cs="Times New Roman"/>
-          <w:lang w:val="en-US"/>
-        </w:rPr>
-        <w:t>dikenal</w:t>
-      </w:r>
-      <w:proofErr w:type="spellEnd"/>
-      <w:r>
-        <w:rPr>
-          <w:rFonts w:ascii="Times New Roman" w:hAnsi="Times New Roman" w:cs="Times New Roman"/>
-          <w:lang w:val="en-US"/>
-        </w:rPr>
-        <w:t xml:space="preserve"> </w:t>
-      </w:r>
-      <w:proofErr w:type="spellStart"/>
-      <w:r>
-        <w:rPr>
-          <w:rFonts w:ascii="Times New Roman" w:hAnsi="Times New Roman" w:cs="Times New Roman"/>
-          <w:lang w:val="en-US"/>
-        </w:rPr>
-        <w:t>memiliki</w:t>
-      </w:r>
-      <w:proofErr w:type="spellEnd"/>
-      <w:r>
-        <w:rPr>
-          <w:rFonts w:ascii="Times New Roman" w:hAnsi="Times New Roman" w:cs="Times New Roman"/>
-          <w:lang w:val="en-US"/>
-        </w:rPr>
-        <w:t xml:space="preserve"> </w:t>
-      </w:r>
-      <w:proofErr w:type="spellStart"/>
-      <w:r>
-        <w:rPr>
-          <w:rFonts w:ascii="Times New Roman" w:hAnsi="Times New Roman" w:cs="Times New Roman"/>
-          <w:lang w:val="en-US"/>
-        </w:rPr>
-        <w:t>akurasi</w:t>
-      </w:r>
-      <w:proofErr w:type="spellEnd"/>
-      <w:r>
-        <w:rPr>
-          <w:rFonts w:ascii="Times New Roman" w:hAnsi="Times New Roman" w:cs="Times New Roman"/>
-          <w:lang w:val="en-US"/>
-        </w:rPr>
-        <w:t xml:space="preserve"> </w:t>
-      </w:r>
-      <w:proofErr w:type="spellStart"/>
-      <w:r>
-        <w:rPr>
-          <w:rFonts w:ascii="Times New Roman" w:hAnsi="Times New Roman" w:cs="Times New Roman"/>
-          <w:lang w:val="en-US"/>
-        </w:rPr>
-        <w:t>tertinggi</w:t>
-      </w:r>
-      <w:proofErr w:type="spellEnd"/>
-      <w:r>
-        <w:rPr>
-          <w:rFonts w:ascii="Times New Roman" w:hAnsi="Times New Roman" w:cs="Times New Roman"/>
-          <w:lang w:val="en-US"/>
-        </w:rPr>
-        <w:t xml:space="preserve"> </w:t>
-      </w:r>
-      <w:proofErr w:type="spellStart"/>
-      <w:r>
-        <w:rPr>
-          <w:rFonts w:ascii="Times New Roman" w:hAnsi="Times New Roman" w:cs="Times New Roman"/>
-          <w:lang w:val="en-US"/>
-        </w:rPr>
-        <w:t>dalam</w:t>
-      </w:r>
-      <w:proofErr w:type="spellEnd"/>
-      <w:r>
-        <w:rPr>
-          <w:rFonts w:ascii="Times New Roman" w:hAnsi="Times New Roman" w:cs="Times New Roman"/>
-          <w:lang w:val="en-US"/>
-        </w:rPr>
-        <w:t xml:space="preserve"> </w:t>
-      </w:r>
-      <w:proofErr w:type="spellStart"/>
-      <w:r>
-        <w:rPr>
-          <w:rFonts w:ascii="Times New Roman" w:hAnsi="Times New Roman" w:cs="Times New Roman"/>
-          <w:lang w:val="en-US"/>
-        </w:rPr>
-        <w:t>klasifikasi</w:t>
-      </w:r>
-      <w:proofErr w:type="spellEnd"/>
-      <w:r>
-        <w:rPr>
-          <w:rFonts w:ascii="Times New Roman" w:hAnsi="Times New Roman" w:cs="Times New Roman"/>
-          <w:lang w:val="en-US"/>
-        </w:rPr>
-        <w:t xml:space="preserve"> </w:t>
-      </w:r>
-      <w:proofErr w:type="spellStart"/>
-      <w:r>
-        <w:rPr>
-          <w:rFonts w:ascii="Times New Roman" w:hAnsi="Times New Roman" w:cs="Times New Roman"/>
-          <w:lang w:val="en-US"/>
-        </w:rPr>
-        <w:t>gambar</w:t>
-      </w:r>
-      <w:proofErr w:type="spellEnd"/>
-      <w:r>
-        <w:rPr>
-          <w:rFonts w:ascii="Times New Roman" w:hAnsi="Times New Roman" w:cs="Times New Roman"/>
-          <w:lang w:val="en-US"/>
-        </w:rPr>
-        <w:t xml:space="preserve">, </w:t>
-      </w:r>
-      <w:proofErr w:type="spellStart"/>
-      <w:r>
-        <w:rPr>
-          <w:rFonts w:ascii="Times New Roman" w:hAnsi="Times New Roman" w:cs="Times New Roman"/>
-          <w:lang w:val="en-US"/>
-        </w:rPr>
-        <w:t>sehingga</w:t>
-      </w:r>
-      <w:proofErr w:type="spellEnd"/>
-      <w:r>
-        <w:rPr>
-          <w:rFonts w:ascii="Times New Roman" w:hAnsi="Times New Roman" w:cs="Times New Roman"/>
-          <w:lang w:val="en-US"/>
-        </w:rPr>
-        <w:t xml:space="preserve"> </w:t>
-      </w:r>
-      <w:proofErr w:type="spellStart"/>
-      <w:r>
-        <w:rPr>
-          <w:rFonts w:ascii="Times New Roman" w:hAnsi="Times New Roman" w:cs="Times New Roman"/>
-          <w:lang w:val="en-US"/>
-        </w:rPr>
-        <w:t>berguna</w:t>
-      </w:r>
-      <w:proofErr w:type="spellEnd"/>
-      <w:r>
-        <w:rPr>
-          <w:rFonts w:ascii="Times New Roman" w:hAnsi="Times New Roman" w:cs="Times New Roman"/>
-          <w:lang w:val="en-US"/>
-        </w:rPr>
-        <w:t xml:space="preserve"> </w:t>
-      </w:r>
-      <w:proofErr w:type="spellStart"/>
-      <w:r>
-        <w:rPr>
-          <w:rFonts w:ascii="Times New Roman" w:hAnsi="Times New Roman" w:cs="Times New Roman"/>
-          <w:lang w:val="en-US"/>
-        </w:rPr>
-        <w:t>dengan</w:t>
-      </w:r>
-      <w:proofErr w:type="spellEnd"/>
-      <w:r>
-        <w:rPr>
-          <w:rFonts w:ascii="Times New Roman" w:hAnsi="Times New Roman" w:cs="Times New Roman"/>
-          <w:lang w:val="en-US"/>
-        </w:rPr>
-        <w:t xml:space="preserve"> </w:t>
-      </w:r>
-      <w:proofErr w:type="spellStart"/>
-      <w:r>
-        <w:rPr>
-          <w:rFonts w:ascii="Times New Roman" w:hAnsi="Times New Roman" w:cs="Times New Roman"/>
-          <w:lang w:val="en-US"/>
-        </w:rPr>
-        <w:t>baik</w:t>
-      </w:r>
-      <w:proofErr w:type="spellEnd"/>
-      <w:r>
-        <w:rPr>
-          <w:rFonts w:ascii="Times New Roman" w:hAnsi="Times New Roman" w:cs="Times New Roman"/>
-          <w:lang w:val="en-US"/>
-        </w:rPr>
-        <w:t xml:space="preserve"> </w:t>
-      </w:r>
-      <w:proofErr w:type="spellStart"/>
-      <w:r>
-        <w:rPr>
-          <w:rFonts w:ascii="Times New Roman" w:hAnsi="Times New Roman" w:cs="Times New Roman"/>
-          <w:lang w:val="en-US"/>
-        </w:rPr>
-        <w:t>dal</w:t>
-      </w:r>
-      <w:r>
-        <w:rPr>
-          <w:rFonts w:ascii="Times New Roman" w:hAnsi="Times New Roman" w:cs="Times New Roman"/>
-          <w:lang w:val="en-US"/>
-        </w:rPr>
-        <w:t>am</w:t>
-      </w:r>
-      <w:proofErr w:type="spellEnd"/>
-      <w:r>
-        <w:rPr>
-          <w:rFonts w:ascii="Times New Roman" w:hAnsi="Times New Roman" w:cs="Times New Roman"/>
-          <w:lang w:val="en-US"/>
-        </w:rPr>
-        <w:t xml:space="preserve"> </w:t>
-      </w:r>
-      <w:proofErr w:type="spellStart"/>
-      <w:r>
-        <w:rPr>
-          <w:rFonts w:ascii="Times New Roman" w:hAnsi="Times New Roman" w:cs="Times New Roman"/>
-          <w:lang w:val="en-US"/>
-        </w:rPr>
-        <w:t>klasifikasi</w:t>
-      </w:r>
-      <w:proofErr w:type="spellEnd"/>
-      <w:r>
-        <w:rPr>
-          <w:rFonts w:ascii="Times New Roman" w:hAnsi="Times New Roman" w:cs="Times New Roman"/>
-          <w:lang w:val="en-US"/>
-        </w:rPr>
-        <w:t xml:space="preserve"> </w:t>
-      </w:r>
-      <w:proofErr w:type="spellStart"/>
-      <w:r>
-        <w:rPr>
-          <w:rFonts w:ascii="Times New Roman" w:hAnsi="Times New Roman" w:cs="Times New Roman"/>
-          <w:lang w:val="en-US"/>
-        </w:rPr>
-        <w:t>penyakit</w:t>
-      </w:r>
-      <w:proofErr w:type="spellEnd"/>
-      <w:r>
-        <w:rPr>
-          <w:rFonts w:ascii="Times New Roman" w:hAnsi="Times New Roman" w:cs="Times New Roman"/>
-          <w:lang w:val="en-US"/>
-        </w:rPr>
-        <w:t xml:space="preserve"> </w:t>
-      </w:r>
-      <w:proofErr w:type="spellStart"/>
-      <w:r>
-        <w:rPr>
-          <w:rFonts w:ascii="Times New Roman" w:hAnsi="Times New Roman" w:cs="Times New Roman"/>
-          <w:lang w:val="en-US"/>
-        </w:rPr>
-        <w:t>tanaman</w:t>
-      </w:r>
-      <w:proofErr w:type="spellEnd"/>
-      <w:r>
-        <w:rPr>
-          <w:rFonts w:ascii="Times New Roman" w:hAnsi="Times New Roman" w:cs="Times New Roman"/>
-          <w:lang w:val="en-US"/>
-        </w:rPr>
-        <w:t xml:space="preserve"> (</w:t>
-      </w:r>
-      <w:r>
-        <w:rPr>
-          <w:rFonts w:ascii="Times New Roman" w:hAnsi="Times New Roman" w:cs="Times New Roman"/>
-          <w:highlight w:val="yellow"/>
-        </w:rPr>
-        <w:t>Identifikasi Penyakit Daun Tembakau</w:t>
-      </w:r>
-      <w:r>
-        <w:rPr>
-          <w:rFonts w:ascii="Times New Roman" w:hAnsi="Times New Roman" w:cs="Times New Roman"/>
-        </w:rPr>
-        <w:t xml:space="preserve"> </w:t>
-      </w:r>
-      <w:r>
-        <w:rPr>
-          <w:rFonts w:ascii="Times New Roman" w:hAnsi="Times New Roman" w:cs="Times New Roman"/>
-        </w:rPr>
-        <w:t xml:space="preserve">// ini kalau bsia pakai refrensi yang baahas padi secara langsung yah karena ternyata dibawahnya langsung mengarah ke padi gitu, </w:t>
-      </w:r>
-      <w:r>
-        <w:rPr>
-          <w:rFonts w:ascii="Times New Roman" w:hAnsi="Times New Roman" w:cs="Times New Roman"/>
-        </w:rPr>
-        <w:t>Berbasis Pengolahan Citra dengan Metode Convolutional Neural Network (CNN) Dan Metode Transfer Learning</w:t>
+        <w:t>KLASIFIKASI PENYAKIT DAUN PADI MENGGUNAKAN</w:t>
+      </w:r>
+      <w:r>
+        <w:rPr>
+          <w:rFonts w:ascii="Times New Roman" w:hAnsi="Times New Roman" w:cs="Times New Roman"/>
+        </w:rPr>
+        <w:t xml:space="preserve"> </w:t>
+      </w:r>
+      <w:r>
+        <w:rPr>
+          <w:rFonts w:ascii="Times New Roman" w:hAnsi="Times New Roman" w:cs="Times New Roman"/>
+        </w:rPr>
+        <w:t>MODEL DEEP LEARNING EFFICIENTNET-B6</w:t>
       </w:r>
       <w:r>
         <w:rPr>
@@ -5394,7 +4164,23 @@
           <w:rFonts w:ascii="Times New Roman" w:hAnsi="Times New Roman" w:cs="Times New Roman"/>
           <w:lang w:val="en-US"/>
         </w:rPr>
-        <w:t xml:space="preserve"> padi </w:t>
+        <w:t xml:space="preserve"> </w:t>
+      </w:r>
+      <w:proofErr w:type="spellStart"/>
+      <w:r>
+        <w:rPr>
+          <w:rFonts w:ascii="Times New Roman" w:hAnsi="Times New Roman" w:cs="Times New Roman"/>
+          <w:lang w:val="en-US"/>
+        </w:rPr>
+        <w:t>padi</w:t>
+      </w:r>
+      <w:proofErr w:type="spellEnd"/>
+      <w:r>
+        <w:rPr>
+          <w:rFonts w:ascii="Times New Roman" w:hAnsi="Times New Roman" w:cs="Times New Roman"/>
+          <w:lang w:val="en-US"/>
+        </w:rPr>
+        <w:t xml:space="preserve"> </w:t>
       </w:r>
       <w:proofErr w:type="spellStart"/>
       <w:r>
@@ -6001,8 +4787,19 @@
           <w:bCs/>
           <w:lang w:val="en-US"/>
         </w:rPr>
-        <w:t xml:space="preserve"> Masalah</w:t>
-      </w:r>
+        <w:t xml:space="preserve"> </w:t>
+      </w:r>
+      <w:proofErr w:type="spellStart"/>
+      <w:r>
+        <w:rPr>
+          <w:rFonts w:ascii="Times New Roman" w:hAnsi="Times New Roman" w:cs="Times New Roman"/>
+          <w:b/>
+          <w:bCs/>
+          <w:lang w:val="en-US"/>
+        </w:rPr>
+        <w:t>Masalah</w:t>
+      </w:r>
+      <w:proofErr w:type="spellEnd"/>
     </w:p>
     <w:p>
       <w:pPr>
@@ -6259,7 +5056,6 @@
           <w:rFonts w:ascii="Times New Roman" w:hAnsi="Times New Roman" w:cs="Times New Roman"/>
           <w:lang w:val="en-US"/>
         </w:rPr>
-        <w:lastRenderedPageBreak/>
         <w:t>Bagaimana</w:t>
       </w:r>
       <w:proofErr w:type="spellEnd"/>
@@ -6419,7 +5215,23 @@
           <w:rFonts w:ascii="Times New Roman" w:hAnsi="Times New Roman" w:cs="Times New Roman"/>
           <w:lang w:val="en-US"/>
         </w:rPr>
-        <w:t xml:space="preserve"> padi yang </w:t>
+        <w:t xml:space="preserve"> </w:t>
+      </w:r>
+      <w:proofErr w:type="spellStart"/>
+      <w:r>
+        <w:rPr>
+          <w:rFonts w:ascii="Times New Roman" w:hAnsi="Times New Roman" w:cs="Times New Roman"/>
+          <w:lang w:val="en-US"/>
+        </w:rPr>
+        <w:t>padi</w:t>
+      </w:r>
+      <w:proofErr w:type="spellEnd"/>
+      <w:r>
+        <w:rPr>
+          <w:rFonts w:ascii="Times New Roman" w:hAnsi="Times New Roman" w:cs="Times New Roman"/>
+          <w:lang w:val="en-US"/>
+        </w:rPr>
+        <w:t xml:space="preserve"> yang </w:t>
       </w:r>
       <w:proofErr w:type="spellStart"/>
       <w:r>
@@ -6659,7 +5471,23 @@
           <w:rFonts w:ascii="Times New Roman" w:hAnsi="Times New Roman" w:cs="Times New Roman"/>
           <w:lang w:val="en-US"/>
         </w:rPr>
-        <w:t xml:space="preserve"> padi </w:t>
+        <w:t xml:space="preserve"> </w:t>
+      </w:r>
+      <w:proofErr w:type="spellStart"/>
+      <w:r>
+        <w:rPr>
+          <w:rFonts w:ascii="Times New Roman" w:hAnsi="Times New Roman" w:cs="Times New Roman"/>
+          <w:lang w:val="en-US"/>
+        </w:rPr>
+        <w:t>padi</w:t>
+      </w:r>
+      <w:proofErr w:type="spellEnd"/>
+      <w:r>
+        <w:rPr>
+          <w:rFonts w:ascii="Times New Roman" w:hAnsi="Times New Roman" w:cs="Times New Roman"/>
+          <w:lang w:val="en-US"/>
+        </w:rPr>
+        <w:t xml:space="preserve"> </w:t>
       </w:r>
       <w:proofErr w:type="spellStart"/>
       <w:r>
@@ -6851,7 +5679,23 @@
           <w:rFonts w:ascii="Times New Roman" w:hAnsi="Times New Roman" w:cs="Times New Roman"/>
           <w:lang w:val="en-US"/>
         </w:rPr>
-        <w:t xml:space="preserve"> padi </w:t>
+        <w:t xml:space="preserve"> </w:t>
+      </w:r>
+      <w:proofErr w:type="spellStart"/>
+      <w:r>
+        <w:rPr>
+          <w:rFonts w:ascii="Times New Roman" w:hAnsi="Times New Roman" w:cs="Times New Roman"/>
+          <w:lang w:val="en-US"/>
+        </w:rPr>
+        <w:t>padi</w:t>
+      </w:r>
+      <w:proofErr w:type="spellEnd"/>
+      <w:r>
+        <w:rPr>
+          <w:rFonts w:ascii="Times New Roman" w:hAnsi="Times New Roman" w:cs="Times New Roman"/>
+          <w:lang w:val="en-US"/>
+        </w:rPr>
+        <w:t xml:space="preserve"> </w:t>
       </w:r>
       <w:proofErr w:type="spellStart"/>
       <w:r>
@@ -7175,6 +6019,7 @@
           <w:rFonts w:ascii="Times New Roman" w:hAnsi="Times New Roman" w:cs="Times New Roman"/>
           <w:lang w:val="en-US"/>
         </w:rPr>
+        <w:lastRenderedPageBreak/>
         <w:t>Membantu</w:t>
       </w:r>
       <w:proofErr w:type="spellEnd"/>
@@ -7343,7 +6188,23 @@
           <w:rFonts w:ascii="Times New Roman" w:hAnsi="Times New Roman" w:cs="Times New Roman"/>
           <w:lang w:val="en-US"/>
         </w:rPr>
-        <w:t xml:space="preserve"> padi, </w:t>
+        <w:t xml:space="preserve"> </w:t>
+      </w:r>
+      <w:proofErr w:type="spellStart"/>
+      <w:r>
+        <w:rPr>
+          <w:rFonts w:ascii="Times New Roman" w:hAnsi="Times New Roman" w:cs="Times New Roman"/>
+          <w:lang w:val="en-US"/>
+        </w:rPr>
+        <w:t>padi</w:t>
+      </w:r>
+      <w:proofErr w:type="spellEnd"/>
+      <w:r>
+        <w:rPr>
+          <w:rFonts w:ascii="Times New Roman" w:hAnsi="Times New Roman" w:cs="Times New Roman"/>
+          <w:lang w:val="en-US"/>
+        </w:rPr>
+        <w:t xml:space="preserve">, </w:t>
       </w:r>
       <w:proofErr w:type="spellStart"/>
       <w:r>
@@ -7663,7 +6524,23 @@
           <w:rFonts w:ascii="Times New Roman" w:hAnsi="Times New Roman" w:cs="Times New Roman"/>
           <w:lang w:val="en-US"/>
         </w:rPr>
-        <w:t xml:space="preserve"> padi </w:t>
+        <w:t xml:space="preserve"> </w:t>
+      </w:r>
+      <w:proofErr w:type="spellStart"/>
+      <w:r>
+        <w:rPr>
+          <w:rFonts w:ascii="Times New Roman" w:hAnsi="Times New Roman" w:cs="Times New Roman"/>
+          <w:lang w:val="en-US"/>
+        </w:rPr>
+        <w:t>padi</w:t>
+      </w:r>
+      <w:proofErr w:type="spellEnd"/>
+      <w:r>
+        <w:rPr>
+          <w:rFonts w:ascii="Times New Roman" w:hAnsi="Times New Roman" w:cs="Times New Roman"/>
+          <w:lang w:val="en-US"/>
+        </w:rPr>
+        <w:t xml:space="preserve"> </w:t>
       </w:r>
       <w:proofErr w:type="spellStart"/>
       <w:r>
@@ -7983,7 +6860,23 @@
           <w:rFonts w:ascii="Times New Roman" w:hAnsi="Times New Roman" w:cs="Times New Roman"/>
           <w:lang w:val="en-US"/>
         </w:rPr>
-        <w:t xml:space="preserve"> padi.</w:t>
+        <w:t xml:space="preserve"> </w:t>
+      </w:r>
+      <w:proofErr w:type="spellStart"/>
+      <w:r>
+        <w:rPr>
+          <w:rFonts w:ascii="Times New Roman" w:hAnsi="Times New Roman" w:cs="Times New Roman"/>
+          <w:lang w:val="en-US"/>
+        </w:rPr>
+        <w:t>padi</w:t>
+      </w:r>
+      <w:proofErr w:type="spellEnd"/>
+      <w:r>
+        <w:rPr>
+          <w:rFonts w:ascii="Times New Roman" w:hAnsi="Times New Roman" w:cs="Times New Roman"/>
+          <w:lang w:val="en-US"/>
+        </w:rPr>
+        <w:t>.</w:t>
       </w:r>
     </w:p>
     <w:p>
@@ -8316,7 +7209,7 @@
 </file>
 
 <file path=word/numbering.xml><?xml version="1.0" encoding="utf-8"?>
-<w:numbering xmlns:wpc="http://schemas.microsoft.com/office/word/2010/wordprocessingCanvas" xmlns:cx="http://schemas.microsoft.com/office/drawing/2014/chartex" xmlns:cx1="http://schemas.microsoft.com/office/drawing/2015/9/8/chartex" xmlns:cx2="http://schemas.microsoft.com/office/drawing/2015/10/21/chartex" xmlns:cx3="http://schemas.microsoft.com/office/drawing/2016/5/9/chartex" xmlns:cx4="http://schemas.microsoft.com/office/drawing/2016/5/10/chartex" xmlns:cx5="http://schemas.microsoft.com/office/drawing/2016/5/11/chartex" xmlns:cx6="http://schemas.microsoft.com/office/drawing/2016/5/12/chartex" xmlns:cx7="http://schemas.microsoft.com/office/drawing/2016/5/13/chartex" xmlns:cx8="http://schemas.microsoft.com/office/drawing/2016/5/14/chartex" xmlns:mc="http://schemas.openxmlformats.org/markup-compatibility/2006" xmlns:aink="http://schemas.microsoft.com/office/drawing/2016/ink" xmlns:am3d="http://schemas.microsoft.com/office/drawing/2017/model3d" xmlns:o="urn:schemas-microsoft-com:office:office" xmlns:oel="http://schemas.microsoft.com/office/2019/extlst" xmlns:r="http://schemas.openxmlformats.org/officeDocument/2006/relationships" xmlns:m="http://schemas.openxmlformats.org/officeDocument/2006/math" xmlns:v="urn:schemas-microsoft-com:vml" xmlns:wp14="http://schemas.microsoft.com/office/word/2010/wordprocessingDrawing" xmlns:wp="http://schemas.openxmlformats.org/drawingml/2006/wordprocessingDrawing" xmlns:w10="urn:schemas-microsoft-com:office:word" xmlns:w="http://schemas.openxmlformats.org/wordprocessingml/2006/main" xmlns:w14="http://schemas.microsoft.com/office/word/2010/wordml" xmlns:w15="http://schemas.microsoft.com/office/word/2012/wordml" xmlns:w16cex="http://schemas.microsoft.com/office/word/2018/wordml/cex" xmlns:w16cid="http://schemas.microsoft.com/office/word/2016/wordml/cid" xmlns:w16="http://schemas.microsoft.com/office/word/2018/wordml" xmlns:w16du="http://schemas.microsoft.com/office/word/2023/wordml/word16du" xmlns:w16sdtdh="http://schemas.microsoft.com/office/word/2020/wordml/sdtdatahash" xmlns:w16sdtfl="http://schemas.microsoft.com/office/word/2024/wordml/sdtformatlock" xmlns:w16se="http://schemas.microsoft.com/office/word/2015/wordml/symex" xmlns:wpg="http://schemas.microsoft.com/office/word/2010/wordprocessingGroup" xmlns:wpi="http://schemas.microsoft.com/office/word/2010/wordprocessingInk" xmlns:wne="http://schemas.microsoft.com/office/word/2006/wordml" xmlns:wps="http://schemas.microsoft.com/office/word/2010/wordprocessingShape" mc:Ignorable="w14 w15 w16se w16cid w16 w16cex w16sdtdh w16sdtfl w16du wp14">
+<w:numbering xmlns:wpc="http://schemas.microsoft.com/office/word/2010/wordprocessingCanvas" xmlns:cx="http://schemas.microsoft.com/office/drawing/2014/chartex" xmlns:cx1="http://schemas.microsoft.com/office/drawing/2015/9/8/chartex" xmlns:cx2="http://schemas.microsoft.com/office/drawing/2015/10/21/chartex" xmlns:cx3="http://schemas.microsoft.com/office/drawing/2016/5/9/chartex" xmlns:cx4="http://schemas.microsoft.com/office/drawing/2016/5/10/chartex" xmlns:cx5="http://schemas.microsoft.com/office/drawing/2016/5/11/chartex" xmlns:cx6="http://schemas.microsoft.com/office/drawing/2016/5/12/chartex" xmlns:cx7="http://schemas.microsoft.com/office/drawing/2016/5/13/chartex" xmlns:cx8="http://schemas.microsoft.com/office/drawing/2016/5/14/chartex" xmlns:mc="http://schemas.openxmlformats.org/markup-compatibility/2006" xmlns:aink="http://schemas.microsoft.com/office/drawing/2016/ink" xmlns:am3d="http://schemas.microsoft.com/office/drawing/2017/model3d" xmlns:o="urn:schemas-microsoft-com:office:office" xmlns:oel="http://schemas.microsoft.com/office/2019/extlst" xmlns:r="http://schemas.openxmlformats.org/officeDocument/2006/relationships" xmlns:m="http://schemas.openxmlformats.org/officeDocument/2006/math" xmlns:v="urn:schemas-microsoft-com:vml" xmlns:wp14="http://schemas.microsoft.com/office/word/2010/wordprocessingDrawing" xmlns:wp="http://schemas.openxmlformats.org/drawingml/2006/wordprocessingDrawing" xmlns:w10="urn:schemas-microsoft-com:office:word" xmlns:w="http://schemas.openxmlformats.org/wordprocessingml/2006/main" xmlns:w14="http://schemas.microsoft.com/office/word/2010/wordml" xmlns:w15="http://schemas.microsoft.com/office/word/2012/wordml" xmlns:w16cex="http://schemas.microsoft.com/office/word/2018/wordml/cex" xmlns:w16cid="http://schemas.microsoft.com/office/word/2016/wordml/cid" xmlns:w16="http://schemas.microsoft.com/office/word/2018/wordml" xmlns:w16du="http://schemas.microsoft.com/office/word/2023/wordml/word16du" xmlns:w16sdtdh="http://schemas.microsoft.com/office/word/2020/wordml/sdtdatahash" xmlns:w16se="http://schemas.microsoft.com/office/word/2015/wordml/symex" xmlns:wpg="http://schemas.microsoft.com/office/word/2010/wordprocessingGroup" xmlns:wpi="http://schemas.microsoft.com/office/word/2010/wordprocessingInk" xmlns:wne="http://schemas.microsoft.com/office/word/2006/wordml" xmlns:wps="http://schemas.microsoft.com/office/word/2010/wordprocessingShape" mc:Ignorable="w14 w15 w16se w16cid w16 w16cex w16sdtdh w16du wp14">
   <w:abstractNum w:abstractNumId="0" w15:restartNumberingAfterBreak="0">
     <w:nsid w:val="16377E4C"/>
     <w:multiLevelType w:val="hybridMultilevel"/>
@@ -8945,7 +7838,7 @@
 </file>
 
 <file path=word/styles.xml><?xml version="1.0" encoding="utf-8"?>
-<w:styles xmlns:mc="http://schemas.openxmlformats.org/markup-compatibility/2006" xmlns:r="http://schemas.openxmlformats.org/officeDocument/2006/relationships" xmlns:w="http://schemas.openxmlformats.org/wordprocessingml/2006/main" xmlns:w14="http://schemas.microsoft.com/office/word/2010/wordml" xmlns:w15="http://schemas.microsoft.com/office/word/2012/wordml" xmlns:w16cex="http://schemas.microsoft.com/office/word/2018/wordml/cex" xmlns:w16cid="http://schemas.microsoft.com/office/word/2016/wordml/cid" xmlns:w16="http://schemas.microsoft.com/office/word/2018/wordml" xmlns:w16du="http://schemas.microsoft.com/office/word/2023/wordml/word16du" xmlns:w16sdtdh="http://schemas.microsoft.com/office/word/2020/wordml/sdtdatahash" xmlns:w16sdtfl="http://schemas.microsoft.com/office/word/2024/wordml/sdtformatlock" xmlns:w16se="http://schemas.microsoft.com/office/word/2015/wordml/symex" mc:Ignorable="w14 w15 w16se w16cid w16 w16cex w16sdtdh w16sdtfl w16du">
+<w:styles xmlns:mc="http://schemas.openxmlformats.org/markup-compatibility/2006" xmlns:r="http://schemas.openxmlformats.org/officeDocument/2006/relationships" xmlns:w="http://schemas.openxmlformats.org/wordprocessingml/2006/main" xmlns:w14="http://schemas.microsoft.com/office/word/2010/wordml" xmlns:w15="http://schemas.microsoft.com/office/word/2012/wordml" xmlns:w16cex="http://schemas.microsoft.com/office/word/2018/wordml/cex" xmlns:w16cid="http://schemas.microsoft.com/office/word/2016/wordml/cid" xmlns:w16="http://schemas.microsoft.com/office/word/2018/wordml" xmlns:w16du="http://schemas.microsoft.com/office/word/2023/wordml/word16du" xmlns:w16sdtdh="http://schemas.microsoft.com/office/word/2020/wordml/sdtdatahash" xmlns:w16se="http://schemas.microsoft.com/office/word/2015/wordml/symex" mc:Ignorable="w14 w15 w16se w16cid w16 w16cex w16sdtdh w16du">
   <w:docDefaults>
     <w:rPrDefault>
       <w:rPr>
